--- a/docker/docmosis/templates/CV-SPC-HRN-ENG-LIP-01283.docx
+++ b/docker/docmosis/templates/CV-SPC-HRN-ENG-LIP-01283.docx
@@ -129,7 +129,27 @@
                 <w:sz w:val="28"/>
                 <w:szCs w:val="28"/>
               </w:rPr>
-              <w:t>Claim number: &lt;&lt;referenceNumber&gt;&gt;</w:t>
+              <w:t>Claim number: &lt;&lt;</w:t>
+            </w:r>
+            <w:proofErr w:type="spellStart"/>
+            <w:r>
+              <w:rPr>
+                <w:rFonts w:ascii="GDSTransportWebsite" w:hAnsi="GDSTransportWebsite"/>
+                <w:color w:val="60686D"/>
+                <w:sz w:val="28"/>
+                <w:szCs w:val="28"/>
+              </w:rPr>
+              <w:t>referenceNumber</w:t>
+            </w:r>
+            <w:proofErr w:type="spellEnd"/>
+            <w:r>
+              <w:rPr>
+                <w:rFonts w:ascii="GDSTransportWebsite" w:hAnsi="GDSTransportWebsite"/>
+                <w:color w:val="60686D"/>
+                <w:sz w:val="28"/>
+                <w:szCs w:val="28"/>
+              </w:rPr>
+              <w:t>&gt;&gt;</w:t>
             </w:r>
           </w:p>
         </w:tc>
@@ -240,7 +260,27 @@
                 <w:sz w:val="28"/>
                 <w:szCs w:val="28"/>
               </w:rPr>
-              <w:t>Case name: &lt;&lt;caseName&gt;&gt;</w:t>
+              <w:t>Case name: &lt;&lt;</w:t>
+            </w:r>
+            <w:proofErr w:type="spellStart"/>
+            <w:r>
+              <w:rPr>
+                <w:rFonts w:ascii="GDSTransportWebsite" w:hAnsi="GDSTransportWebsite"/>
+                <w:color w:val="60686D"/>
+                <w:sz w:val="28"/>
+                <w:szCs w:val="28"/>
+              </w:rPr>
+              <w:t>caseName</w:t>
+            </w:r>
+            <w:proofErr w:type="spellEnd"/>
+            <w:r>
+              <w:rPr>
+                <w:rFonts w:ascii="GDSTransportWebsite" w:hAnsi="GDSTransportWebsite"/>
+                <w:color w:val="60686D"/>
+                <w:sz w:val="28"/>
+                <w:szCs w:val="28"/>
+              </w:rPr>
+              <w:t>&gt;&gt;</w:t>
             </w:r>
           </w:p>
         </w:tc>
@@ -386,7 +426,98 @@
                 <w:sz w:val="20"/>
                 <w:szCs w:val="20"/>
               </w:rPr>
-              <w:t>Received: &lt;&lt;{dateFormat(submittedOn, ‘d MMMM yyyy’, ‘dd-MM-yyyy’)}&gt;&gt;</w:t>
+              <w:t>Received: &lt;</w:t>
+            </w:r>
+            <w:proofErr w:type="gramStart"/>
+            <w:r>
+              <w:rPr>
+                <w:rFonts w:ascii="GDSTransportWebsite" w:eastAsia="Times New Roman" w:hAnsi="GDSTransportWebsite" w:cs="Times New Roman"/>
+                <w:color w:val="60686D"/>
+                <w:sz w:val="20"/>
+                <w:szCs w:val="20"/>
+              </w:rPr>
+              <w:t>&lt;{</w:t>
+            </w:r>
+            <w:proofErr w:type="spellStart"/>
+            <w:proofErr w:type="gramEnd"/>
+            <w:r>
+              <w:rPr>
+                <w:rFonts w:ascii="GDSTransportWebsite" w:eastAsia="Times New Roman" w:hAnsi="GDSTransportWebsite" w:cs="Times New Roman"/>
+                <w:color w:val="60686D"/>
+                <w:sz w:val="20"/>
+                <w:szCs w:val="20"/>
+              </w:rPr>
+              <w:t>dateFormat</w:t>
+            </w:r>
+            <w:proofErr w:type="spellEnd"/>
+            <w:r>
+              <w:rPr>
+                <w:rFonts w:ascii="GDSTransportWebsite" w:eastAsia="Times New Roman" w:hAnsi="GDSTransportWebsite" w:cs="Times New Roman"/>
+                <w:color w:val="60686D"/>
+                <w:sz w:val="20"/>
+                <w:szCs w:val="20"/>
+              </w:rPr>
+              <w:t>(</w:t>
+            </w:r>
+            <w:proofErr w:type="spellStart"/>
+            <w:r>
+              <w:rPr>
+                <w:rFonts w:ascii="GDSTransportWebsite" w:eastAsia="Times New Roman" w:hAnsi="GDSTransportWebsite" w:cs="Times New Roman"/>
+                <w:color w:val="60686D"/>
+                <w:sz w:val="20"/>
+                <w:szCs w:val="20"/>
+              </w:rPr>
+              <w:t>submittedOn</w:t>
+            </w:r>
+            <w:proofErr w:type="spellEnd"/>
+            <w:r>
+              <w:rPr>
+                <w:rFonts w:ascii="GDSTransportWebsite" w:eastAsia="Times New Roman" w:hAnsi="GDSTransportWebsite" w:cs="Times New Roman"/>
+                <w:color w:val="60686D"/>
+                <w:sz w:val="20"/>
+                <w:szCs w:val="20"/>
+              </w:rPr>
+              <w:t xml:space="preserve">, ‘d MMMM </w:t>
+            </w:r>
+            <w:proofErr w:type="spellStart"/>
+            <w:r>
+              <w:rPr>
+                <w:rFonts w:ascii="GDSTransportWebsite" w:eastAsia="Times New Roman" w:hAnsi="GDSTransportWebsite" w:cs="Times New Roman"/>
+                <w:color w:val="60686D"/>
+                <w:sz w:val="20"/>
+                <w:szCs w:val="20"/>
+              </w:rPr>
+              <w:t>yyyy</w:t>
+            </w:r>
+            <w:proofErr w:type="spellEnd"/>
+            <w:r>
+              <w:rPr>
+                <w:rFonts w:ascii="GDSTransportWebsite" w:eastAsia="Times New Roman" w:hAnsi="GDSTransportWebsite" w:cs="Times New Roman"/>
+                <w:color w:val="60686D"/>
+                <w:sz w:val="20"/>
+                <w:szCs w:val="20"/>
+              </w:rPr>
+              <w:t>’, ‘dd-MM-</w:t>
+            </w:r>
+            <w:proofErr w:type="spellStart"/>
+            <w:r>
+              <w:rPr>
+                <w:rFonts w:ascii="GDSTransportWebsite" w:eastAsia="Times New Roman" w:hAnsi="GDSTransportWebsite" w:cs="Times New Roman"/>
+                <w:color w:val="60686D"/>
+                <w:sz w:val="20"/>
+                <w:szCs w:val="20"/>
+              </w:rPr>
+              <w:t>yyyy</w:t>
+            </w:r>
+            <w:proofErr w:type="spellEnd"/>
+            <w:r>
+              <w:rPr>
+                <w:rFonts w:ascii="GDSTransportWebsite" w:eastAsia="Times New Roman" w:hAnsi="GDSTransportWebsite" w:cs="Times New Roman"/>
+                <w:color w:val="60686D"/>
+                <w:sz w:val="20"/>
+                <w:szCs w:val="20"/>
+              </w:rPr>
+              <w:t>’)}&gt;&gt;</w:t>
             </w:r>
           </w:p>
         </w:tc>
@@ -567,7 +698,23 @@
                 <w:rFonts w:ascii="GDSTransportWebsite" w:hAnsi="GDSTransportWebsite"/>
                 <w:color w:val="0A0A0A"/>
               </w:rPr>
-              <w:t>&lt;&lt;cs_{applicant.primaryAddress.AddressLine1!=null}&gt;&gt;&lt;&lt;applicant.primaryAddress.AddressLine1&gt;&gt;&lt;&lt;es_&gt;&gt;&lt;&lt;cs_{!isBlank(applicant.primaryAddress.AddressLine2)}&gt;&gt;</w:t>
+              <w:t>&lt;&lt;cs_{</w:t>
+            </w:r>
+            <w:proofErr w:type="gramStart"/>
+            <w:r>
+              <w:rPr>
+                <w:rFonts w:ascii="GDSTransportWebsite" w:hAnsi="GDSTransportWebsite"/>
+                <w:color w:val="0A0A0A"/>
+              </w:rPr>
+              <w:t>applicant.primaryAddress.AddressLine</w:t>
+            </w:r>
+            <w:proofErr w:type="gramEnd"/>
+            <w:r>
+              <w:rPr>
+                <w:rFonts w:ascii="GDSTransportWebsite" w:hAnsi="GDSTransportWebsite"/>
+                <w:color w:val="0A0A0A"/>
+              </w:rPr>
+              <w:t>1!=null}&gt;&gt;&lt;&lt;applicant.primaryAddress.AddressLine1&gt;&gt;&lt;&lt;es_&gt;&gt;&lt;&lt;cs_{!isBlank(applicant.primaryAddress.AddressLine2)}&gt;&gt;</w:t>
             </w:r>
           </w:p>
           <w:p>
@@ -584,71 +731,155 @@
                 <w:rFonts w:ascii="GDSTransportWebsite" w:hAnsi="GDSTransportWebsite"/>
                 <w:color w:val="0A0A0A"/>
               </w:rPr>
-              <w:t>&lt;&lt;applicant.primaryAddress.AddressLine2&gt;&gt;&lt;&lt;es_&gt;&gt;&lt;&lt;cs_{!isBlank(applicant.primaryAddress.AddressLine3)}&gt;&gt;</w:t>
-            </w:r>
-          </w:p>
-          <w:p>
-            <w:pPr>
-              <w:spacing w:before="40" w:after="40"/>
-              <w:rPr>
-                <w:rFonts w:ascii="GDSTransportWebsite" w:hAnsi="GDSTransportWebsite"/>
-                <w:color w:val="0A0A0A"/>
-              </w:rPr>
-            </w:pPr>
-            <w:r>
-              <w:rPr>
-                <w:rFonts w:ascii="GDSTransportWebsite" w:hAnsi="GDSTransportWebsite"/>
-                <w:color w:val="0A0A0A"/>
-              </w:rPr>
-              <w:t>&lt;&lt;applicant.primaryAddress.AddressLine3&gt;&gt;&lt;&lt;es_&gt;&gt;&lt;&lt;cs_{!isBlank(applicant.primaryAddress.PostTown)}&gt;&gt;</w:t>
-            </w:r>
-          </w:p>
-          <w:p>
-            <w:pPr>
-              <w:spacing w:before="40" w:after="40"/>
-              <w:rPr>
-                <w:rFonts w:ascii="GDSTransportWebsite" w:hAnsi="GDSTransportWebsite"/>
-                <w:color w:val="0A0A0A"/>
-              </w:rPr>
-            </w:pPr>
-            <w:r>
-              <w:rPr>
-                <w:rFonts w:ascii="GDSTransportWebsite" w:hAnsi="GDSTransportWebsite"/>
-                <w:color w:val="0A0A0A"/>
-              </w:rPr>
-              <w:t>&lt;&lt;applicant.primaryAddress.PostTown&gt;&gt;&lt;&lt;es_&gt;&gt;</w:t>
-            </w:r>
-          </w:p>
-          <w:p>
-            <w:pPr>
-              <w:spacing w:before="40" w:after="40"/>
-              <w:rPr>
-                <w:rFonts w:ascii="GDSTransportWebsite" w:hAnsi="GDSTransportWebsite"/>
-                <w:color w:val="0A0A0A"/>
-              </w:rPr>
-            </w:pPr>
-            <w:r>
-              <w:rPr>
-                <w:rFonts w:ascii="GDSTransportWebsite" w:hAnsi="GDSTransportWebsite"/>
-                <w:color w:val="0A0A0A"/>
-              </w:rPr>
-              <w:t>&lt;&lt;applicant.primaryAddress.PostCode&gt;&gt;&lt;&lt;cs_{!isBlank(applicant.primaryAddress.Country)}&gt;&gt;</w:t>
-            </w:r>
-          </w:p>
-          <w:p>
-            <w:pPr>
-              <w:spacing w:before="40" w:after="40"/>
-              <w:rPr>
-                <w:rFonts w:ascii="GDSTransportWebsite" w:hAnsi="GDSTransportWebsite"/>
-                <w:color w:val="0A0A0A"/>
-              </w:rPr>
-            </w:pPr>
-            <w:r>
-              <w:rPr>
-                <w:rFonts w:ascii="GDSTransportWebsite" w:hAnsi="GDSTransportWebsite"/>
-                <w:color w:val="0A0A0A"/>
-              </w:rPr>
-              <w:t>&lt;&lt;applicant.primaryAddress.Country&gt;&gt;&lt;&lt;es_&gt;&gt;</w:t>
+              <w:t>&lt;&lt;</w:t>
+            </w:r>
+            <w:proofErr w:type="gramStart"/>
+            <w:r>
+              <w:rPr>
+                <w:rFonts w:ascii="GDSTransportWebsite" w:hAnsi="GDSTransportWebsite"/>
+                <w:color w:val="0A0A0A"/>
+              </w:rPr>
+              <w:t>applicant.primaryAddress.AddressLine</w:t>
+            </w:r>
+            <w:proofErr w:type="gramEnd"/>
+            <w:r>
+              <w:rPr>
+                <w:rFonts w:ascii="GDSTransportWebsite" w:hAnsi="GDSTransportWebsite"/>
+                <w:color w:val="0A0A0A"/>
+              </w:rPr>
+              <w:t>2&gt;&gt;&lt;&lt;es_&gt;&gt;&lt;&lt;cs_{!isBlank(applicant.primaryAddress.AddressLine3)}&gt;&gt;</w:t>
+            </w:r>
+          </w:p>
+          <w:p>
+            <w:pPr>
+              <w:spacing w:before="40" w:after="40"/>
+              <w:rPr>
+                <w:rFonts w:ascii="GDSTransportWebsite" w:hAnsi="GDSTransportWebsite"/>
+                <w:color w:val="0A0A0A"/>
+              </w:rPr>
+            </w:pPr>
+            <w:r>
+              <w:rPr>
+                <w:rFonts w:ascii="GDSTransportWebsite" w:hAnsi="GDSTransportWebsite"/>
+                <w:color w:val="0A0A0A"/>
+              </w:rPr>
+              <w:t>&lt;&lt;</w:t>
+            </w:r>
+            <w:proofErr w:type="gramStart"/>
+            <w:r>
+              <w:rPr>
+                <w:rFonts w:ascii="GDSTransportWebsite" w:hAnsi="GDSTransportWebsite"/>
+                <w:color w:val="0A0A0A"/>
+              </w:rPr>
+              <w:t>applicant.primaryAddress.AddressLine</w:t>
+            </w:r>
+            <w:proofErr w:type="gramEnd"/>
+            <w:r>
+              <w:rPr>
+                <w:rFonts w:ascii="GDSTransportWebsite" w:hAnsi="GDSTransportWebsite"/>
+                <w:color w:val="0A0A0A"/>
+              </w:rPr>
+              <w:t>3&gt;&gt;&lt;&lt;es_&gt;&gt;&lt;&lt;cs_{!isBlank(applicant.primaryAddress.PostTown)}&gt;&gt;</w:t>
+            </w:r>
+          </w:p>
+          <w:p>
+            <w:pPr>
+              <w:spacing w:before="40" w:after="40"/>
+              <w:rPr>
+                <w:rFonts w:ascii="GDSTransportWebsite" w:hAnsi="GDSTransportWebsite"/>
+                <w:color w:val="0A0A0A"/>
+              </w:rPr>
+            </w:pPr>
+            <w:r>
+              <w:rPr>
+                <w:rFonts w:ascii="GDSTransportWebsite" w:hAnsi="GDSTransportWebsite"/>
+                <w:color w:val="0A0A0A"/>
+              </w:rPr>
+              <w:t>&lt;&lt;</w:t>
+            </w:r>
+            <w:proofErr w:type="spellStart"/>
+            <w:proofErr w:type="gramStart"/>
+            <w:r>
+              <w:rPr>
+                <w:rFonts w:ascii="GDSTransportWebsite" w:hAnsi="GDSTransportWebsite"/>
+                <w:color w:val="0A0A0A"/>
+              </w:rPr>
+              <w:t>applicant.primaryAddress.PostTown</w:t>
+            </w:r>
+            <w:proofErr w:type="spellEnd"/>
+            <w:proofErr w:type="gramEnd"/>
+            <w:r>
+              <w:rPr>
+                <w:rFonts w:ascii="GDSTransportWebsite" w:hAnsi="GDSTransportWebsite"/>
+                <w:color w:val="0A0A0A"/>
+              </w:rPr>
+              <w:t>&gt;&gt;&lt;&lt;es_&gt;&gt;</w:t>
+            </w:r>
+          </w:p>
+          <w:p>
+            <w:pPr>
+              <w:spacing w:before="40" w:after="40"/>
+              <w:rPr>
+                <w:rFonts w:ascii="GDSTransportWebsite" w:hAnsi="GDSTransportWebsite"/>
+                <w:color w:val="0A0A0A"/>
+              </w:rPr>
+            </w:pPr>
+            <w:r>
+              <w:rPr>
+                <w:rFonts w:ascii="GDSTransportWebsite" w:hAnsi="GDSTransportWebsite"/>
+                <w:color w:val="0A0A0A"/>
+              </w:rPr>
+              <w:t>&lt;&lt;</w:t>
+            </w:r>
+            <w:proofErr w:type="gramStart"/>
+            <w:r>
+              <w:rPr>
+                <w:rFonts w:ascii="GDSTransportWebsite" w:hAnsi="GDSTransportWebsite"/>
+                <w:color w:val="0A0A0A"/>
+              </w:rPr>
+              <w:t>applicant.primaryAddress.PostCode</w:t>
+            </w:r>
+            <w:proofErr w:type="gramEnd"/>
+            <w:r>
+              <w:rPr>
+                <w:rFonts w:ascii="GDSTransportWebsite" w:hAnsi="GDSTransportWebsite"/>
+                <w:color w:val="0A0A0A"/>
+              </w:rPr>
+              <w:t>&gt;&gt;&lt;&lt;cs_{!isBlank(applicant.primaryAddress.Country)}&gt;&gt;</w:t>
+            </w:r>
+          </w:p>
+          <w:p>
+            <w:pPr>
+              <w:spacing w:before="40" w:after="40"/>
+              <w:rPr>
+                <w:rFonts w:ascii="GDSTransportWebsite" w:hAnsi="GDSTransportWebsite"/>
+                <w:color w:val="0A0A0A"/>
+              </w:rPr>
+            </w:pPr>
+            <w:r>
+              <w:rPr>
+                <w:rFonts w:ascii="GDSTransportWebsite" w:hAnsi="GDSTransportWebsite"/>
+                <w:color w:val="0A0A0A"/>
+              </w:rPr>
+              <w:t>&lt;&lt;</w:t>
+            </w:r>
+            <w:proofErr w:type="spellStart"/>
+            <w:proofErr w:type="gramStart"/>
+            <w:r>
+              <w:rPr>
+                <w:rFonts w:ascii="GDSTransportWebsite" w:hAnsi="GDSTransportWebsite"/>
+                <w:color w:val="0A0A0A"/>
+              </w:rPr>
+              <w:t>applicant.primaryAddress.Country</w:t>
+            </w:r>
+            <w:proofErr w:type="spellEnd"/>
+            <w:proofErr w:type="gramEnd"/>
+            <w:r>
+              <w:rPr>
+                <w:rFonts w:ascii="GDSTransportWebsite" w:hAnsi="GDSTransportWebsite"/>
+                <w:color w:val="0A0A0A"/>
+              </w:rPr>
+              <w:t>&gt;&gt;&lt;&lt;es_&gt;&gt;</w:t>
             </w:r>
           </w:p>
         </w:tc>
@@ -733,7 +964,57 @@
                 <w:rFonts w:ascii="GDSTransportWebsite" w:hAnsi="GDSTransportWebsite"/>
                 <w:color w:val="0A0A0A"/>
               </w:rPr>
-              <w:t>&lt;&lt;cs_{isBlank(applicant.phoneNumber)}&gt;&gt;Not Provided&lt;&lt;else&gt;&gt;&lt;&lt; applicant.phoneNumber &gt;&gt;&lt;&lt;es_&gt;&gt;</w:t>
+              <w:t>&lt;&lt;cs_{</w:t>
+            </w:r>
+            <w:proofErr w:type="spellStart"/>
+            <w:r>
+              <w:rPr>
+                <w:rFonts w:ascii="GDSTransportWebsite" w:hAnsi="GDSTransportWebsite"/>
+                <w:color w:val="0A0A0A"/>
+              </w:rPr>
+              <w:t>isBlank</w:t>
+            </w:r>
+            <w:proofErr w:type="spellEnd"/>
+            <w:r>
+              <w:rPr>
+                <w:rFonts w:ascii="GDSTransportWebsite" w:hAnsi="GDSTransportWebsite"/>
+                <w:color w:val="0A0A0A"/>
+              </w:rPr>
+              <w:t>(</w:t>
+            </w:r>
+            <w:proofErr w:type="spellStart"/>
+            <w:proofErr w:type="gramStart"/>
+            <w:r>
+              <w:rPr>
+                <w:rFonts w:ascii="GDSTransportWebsite" w:hAnsi="GDSTransportWebsite"/>
+                <w:color w:val="0A0A0A"/>
+              </w:rPr>
+              <w:t>applicant.phoneNumber</w:t>
+            </w:r>
+            <w:proofErr w:type="spellEnd"/>
+            <w:proofErr w:type="gramEnd"/>
+            <w:r>
+              <w:rPr>
+                <w:rFonts w:ascii="GDSTransportWebsite" w:hAnsi="GDSTransportWebsite"/>
+                <w:color w:val="0A0A0A"/>
+              </w:rPr>
+              <w:t xml:space="preserve">)}&gt;&gt;Not Provided&lt;&lt;else&gt;&gt;&lt;&lt; </w:t>
+            </w:r>
+            <w:proofErr w:type="spellStart"/>
+            <w:r>
+              <w:rPr>
+                <w:rFonts w:ascii="GDSTransportWebsite" w:hAnsi="GDSTransportWebsite"/>
+                <w:color w:val="0A0A0A"/>
+              </w:rPr>
+              <w:t>applicant.phoneNumber</w:t>
+            </w:r>
+            <w:proofErr w:type="spellEnd"/>
+            <w:r>
+              <w:rPr>
+                <w:rFonts w:ascii="GDSTransportWebsite" w:hAnsi="GDSTransportWebsite"/>
+                <w:color w:val="0A0A0A"/>
+              </w:rPr>
+              <w:t xml:space="preserve"> &gt;&gt;&lt;&lt;es_&gt;&gt;</w:t>
             </w:r>
           </w:p>
         </w:tc>
@@ -796,7 +1077,57 @@
                 <w:rFonts w:ascii="GDSTransportWebsite" w:hAnsi="GDSTransportWebsite"/>
                 <w:color w:val="0A0A0A"/>
               </w:rPr>
-              <w:t>&lt;&lt;cs_{isBlank(applicant.emailAddress)}&gt;&gt;Not Provided&lt;&lt;else&gt;&gt;&lt;&lt; applicant.emailAddress &gt;&gt;&lt;&lt;es_&gt;&gt;</w:t>
+              <w:t>&lt;&lt;cs_{</w:t>
+            </w:r>
+            <w:proofErr w:type="spellStart"/>
+            <w:r>
+              <w:rPr>
+                <w:rFonts w:ascii="GDSTransportWebsite" w:hAnsi="GDSTransportWebsite"/>
+                <w:color w:val="0A0A0A"/>
+              </w:rPr>
+              <w:t>isBlank</w:t>
+            </w:r>
+            <w:proofErr w:type="spellEnd"/>
+            <w:r>
+              <w:rPr>
+                <w:rFonts w:ascii="GDSTransportWebsite" w:hAnsi="GDSTransportWebsite"/>
+                <w:color w:val="0A0A0A"/>
+              </w:rPr>
+              <w:t>(</w:t>
+            </w:r>
+            <w:proofErr w:type="spellStart"/>
+            <w:proofErr w:type="gramStart"/>
+            <w:r>
+              <w:rPr>
+                <w:rFonts w:ascii="GDSTransportWebsite" w:hAnsi="GDSTransportWebsite"/>
+                <w:color w:val="0A0A0A"/>
+              </w:rPr>
+              <w:t>applicant.emailAddress</w:t>
+            </w:r>
+            <w:proofErr w:type="spellEnd"/>
+            <w:proofErr w:type="gramEnd"/>
+            <w:r>
+              <w:rPr>
+                <w:rFonts w:ascii="GDSTransportWebsite" w:hAnsi="GDSTransportWebsite"/>
+                <w:color w:val="0A0A0A"/>
+              </w:rPr>
+              <w:t xml:space="preserve">)}&gt;&gt;Not Provided&lt;&lt;else&gt;&gt;&lt;&lt; </w:t>
+            </w:r>
+            <w:proofErr w:type="spellStart"/>
+            <w:r>
+              <w:rPr>
+                <w:rFonts w:ascii="GDSTransportWebsite" w:hAnsi="GDSTransportWebsite"/>
+                <w:color w:val="0A0A0A"/>
+              </w:rPr>
+              <w:t>applicant.emailAddress</w:t>
+            </w:r>
+            <w:proofErr w:type="spellEnd"/>
+            <w:r>
+              <w:rPr>
+                <w:rFonts w:ascii="GDSTransportWebsite" w:hAnsi="GDSTransportWebsite"/>
+                <w:color w:val="0A0A0A"/>
+              </w:rPr>
+              <w:t xml:space="preserve"> &gt;&gt;&lt;&lt;es_&gt;&gt;</w:t>
             </w:r>
           </w:p>
         </w:tc>
@@ -842,7 +1173,23 @@
                 <w:rFonts w:ascii="GDSTransportWebsite" w:hAnsi="GDSTransportWebsite"/>
                 <w:color w:val="0A0A0A"/>
               </w:rPr>
-              <w:t>&lt;&lt;cr_{</w:t>
+              <w:t>&lt;&lt;</w:t>
+            </w:r>
+            <w:proofErr w:type="spellStart"/>
+            <w:r>
+              <w:rPr>
+                <w:rFonts w:ascii="GDSTransportWebsite" w:hAnsi="GDSTransportWebsite"/>
+                <w:color w:val="0A0A0A"/>
+              </w:rPr>
+              <w:t>cr</w:t>
+            </w:r>
+            <w:proofErr w:type="spellEnd"/>
+            <w:r>
+              <w:rPr>
+                <w:rFonts w:ascii="GDSTransportWebsite" w:hAnsi="GDSTransportWebsite"/>
+                <w:color w:val="0A0A0A"/>
+              </w:rPr>
+              <w:t>_{</w:t>
             </w:r>
             <w:r>
               <w:rPr>
@@ -856,7 +1203,23 @@
                 <w:rFonts w:ascii="GDSTransportWebsite" w:hAnsi="GDSTransportWebsite"/>
                 <w:color w:val="0A0A0A"/>
               </w:rPr>
-              <w:t>.AddressLine1!=null}&gt;&gt;</w:t>
+              <w:t>.AddressLine</w:t>
+            </w:r>
+            <w:proofErr w:type="gramStart"/>
+            <w:r>
+              <w:rPr>
+                <w:rFonts w:ascii="GDSTransportWebsite" w:hAnsi="GDSTransportWebsite"/>
+                <w:color w:val="0A0A0A"/>
+              </w:rPr>
+              <w:t>1!=</w:t>
+            </w:r>
+            <w:proofErr w:type="gramEnd"/>
+            <w:r>
+              <w:rPr>
+                <w:rFonts w:ascii="GDSTransportWebsite" w:hAnsi="GDSTransportWebsite"/>
+                <w:color w:val="0A0A0A"/>
+              </w:rPr>
+              <w:t>null}&gt;&gt;</w:t>
             </w:r>
           </w:p>
         </w:tc>
@@ -967,7 +1330,23 @@
                 <w:rFonts w:ascii="GDSTransportWebsite" w:hAnsi="GDSTransportWebsite"/>
                 <w:color w:val="0A0A0A"/>
               </w:rPr>
-              <w:t>.AddressLine1!=null}&gt;&gt;&lt;&lt;</w:t>
+              <w:t>.AddressLine</w:t>
+            </w:r>
+            <w:proofErr w:type="gramStart"/>
+            <w:r>
+              <w:rPr>
+                <w:rFonts w:ascii="GDSTransportWebsite" w:hAnsi="GDSTransportWebsite"/>
+                <w:color w:val="0A0A0A"/>
+              </w:rPr>
+              <w:t>1!=</w:t>
+            </w:r>
+            <w:proofErr w:type="gramEnd"/>
+            <w:r>
+              <w:rPr>
+                <w:rFonts w:ascii="GDSTransportWebsite" w:hAnsi="GDSTransportWebsite"/>
+                <w:color w:val="0A0A0A"/>
+              </w:rPr>
+              <w:t>null}&gt;&gt;&lt;&lt;</w:t>
             </w:r>
             <w:r>
               <w:rPr>
@@ -1033,7 +1412,23 @@
                 <w:rFonts w:ascii="GDSTransportWebsite" w:hAnsi="GDSTransportWebsite"/>
                 <w:color w:val="0A0A0A"/>
               </w:rPr>
-              <w:t>.AddressLine2&gt;&gt;&lt;&lt;es_&gt;&gt;&lt;&lt;cs_{!isBlank(</w:t>
+              <w:t>.AddressLine2&gt;&gt;&lt;&lt;es_&gt;&gt;&lt;&lt;cs_</w:t>
+            </w:r>
+            <w:proofErr w:type="gramStart"/>
+            <w:r>
+              <w:rPr>
+                <w:rFonts w:ascii="GDSTransportWebsite" w:hAnsi="GDSTransportWebsite"/>
+                <w:color w:val="0A0A0A"/>
+              </w:rPr>
+              <w:t>{!isBlank</w:t>
+            </w:r>
+            <w:proofErr w:type="gramEnd"/>
+            <w:r>
+              <w:rPr>
+                <w:rFonts w:ascii="GDSTransportWebsite" w:hAnsi="GDSTransportWebsite"/>
+                <w:color w:val="0A0A0A"/>
+              </w:rPr>
+              <w:t>(</w:t>
             </w:r>
             <w:r>
               <w:rPr>
@@ -1058,6 +1453,7 @@
                 <w:color w:val="0A0A0A"/>
               </w:rPr>
             </w:pPr>
+            <w:proofErr w:type="gramStart"/>
             <w:r>
               <w:rPr>
                 <w:rFonts w:ascii="GDSTransportWebsite" w:hAnsi="GDSTransportWebsite"/>
@@ -1078,7 +1474,15 @@
                 <w:rFonts w:ascii="GDSTransportWebsite" w:hAnsi="GDSTransportWebsite"/>
                 <w:color w:val="0A0A0A"/>
               </w:rPr>
-              <w:t>.primaryAddress.AddressLine3&gt;&gt;&lt;&lt;es_&gt;&gt;&lt;&lt;cs_{!isBlank(</w:t>
+              <w:t>.primaryAddress.AddressLine</w:t>
+            </w:r>
+            <w:proofErr w:type="gramEnd"/>
+            <w:r>
+              <w:rPr>
+                <w:rFonts w:ascii="GDSTransportWebsite" w:hAnsi="GDSTransportWebsite"/>
+                <w:color w:val="0A0A0A"/>
+              </w:rPr>
+              <w:t>3&gt;&gt;&lt;&lt;es_&gt;&gt;&lt;&lt;cs_{!isBlank(</w:t>
             </w:r>
             <w:r>
               <w:rPr>
@@ -1166,7 +1570,23 @@
                 <w:rFonts w:ascii="GDSTransportWebsite" w:hAnsi="GDSTransportWebsite"/>
                 <w:color w:val="0A0A0A"/>
               </w:rPr>
-              <w:t>.PostCode&gt;&gt;&lt;&lt;cs_{!isBlank(</w:t>
+              <w:t>.PostCode&gt;&gt;&lt;&lt;cs_</w:t>
+            </w:r>
+            <w:proofErr w:type="gramStart"/>
+            <w:r>
+              <w:rPr>
+                <w:rFonts w:ascii="GDSTransportWebsite" w:hAnsi="GDSTransportWebsite"/>
+                <w:color w:val="0A0A0A"/>
+              </w:rPr>
+              <w:t>{!isBlank</w:t>
+            </w:r>
+            <w:proofErr w:type="gramEnd"/>
+            <w:r>
+              <w:rPr>
+                <w:rFonts w:ascii="GDSTransportWebsite" w:hAnsi="GDSTransportWebsite"/>
+                <w:color w:val="0A0A0A"/>
+              </w:rPr>
+              <w:t>(</w:t>
             </w:r>
             <w:r>
               <w:rPr>
@@ -1374,7 +1794,29 @@
                 <w:color w:val="0A0A0A"/>
                 <w:shd w:val="clear" w:color="auto" w:fill="FFFFFF"/>
               </w:rPr>
-              <w:t>&lt;&lt;rr_respondents&gt;&gt;</w:t>
+              <w:t>&lt;&lt;</w:t>
+            </w:r>
+            <w:proofErr w:type="spellStart"/>
+            <w:r>
+              <w:rPr>
+                <w:rFonts w:ascii="GDSTransportWebsite" w:hAnsi="GDSTransportWebsite"/>
+                <w:b/>
+                <w:bCs/>
+                <w:color w:val="0A0A0A"/>
+                <w:shd w:val="clear" w:color="auto" w:fill="FFFFFF"/>
+              </w:rPr>
+              <w:t>rr_respondents</w:t>
+            </w:r>
+            <w:proofErr w:type="spellEnd"/>
+            <w:r>
+              <w:rPr>
+                <w:rFonts w:ascii="GDSTransportWebsite" w:hAnsi="GDSTransportWebsite"/>
+                <w:b/>
+                <w:bCs/>
+                <w:color w:val="0A0A0A"/>
+                <w:shd w:val="clear" w:color="auto" w:fill="FFFFFF"/>
+              </w:rPr>
+              <w:t>&gt;&gt;</w:t>
             </w:r>
           </w:p>
         </w:tc>
@@ -1416,7 +1858,29 @@
                 <w:color w:val="0A0A0A"/>
                 <w:shd w:val="clear" w:color="auto" w:fill="FFFFFF"/>
               </w:rPr>
-              <w:t>&lt;&lt;cs_{$size&gt;1}&gt;&gt; Defendant &lt;&lt;$itemnum&gt;&gt;&lt;&lt;es_&gt;&gt;</w:t>
+              <w:t>&lt;&lt;cs_{$size&gt;1}&gt;&gt; Defendant &lt;&lt;$</w:t>
+            </w:r>
+            <w:proofErr w:type="spellStart"/>
+            <w:r>
+              <w:rPr>
+                <w:rFonts w:ascii="GDSTransportWebsite" w:hAnsi="GDSTransportWebsite"/>
+                <w:b/>
+                <w:bCs/>
+                <w:color w:val="0A0A0A"/>
+                <w:shd w:val="clear" w:color="auto" w:fill="FFFFFF"/>
+              </w:rPr>
+              <w:t>itemnum</w:t>
+            </w:r>
+            <w:proofErr w:type="spellEnd"/>
+            <w:r>
+              <w:rPr>
+                <w:rFonts w:ascii="GDSTransportWebsite" w:hAnsi="GDSTransportWebsite"/>
+                <w:b/>
+                <w:bCs/>
+                <w:color w:val="0A0A0A"/>
+                <w:shd w:val="clear" w:color="auto" w:fill="FFFFFF"/>
+              </w:rPr>
+              <w:t>&gt;&gt;&lt;&lt;es_&gt;&gt;</w:t>
             </w:r>
           </w:p>
         </w:tc>
@@ -1541,7 +2005,23 @@
                 <w:rFonts w:ascii="GDSTransportWebsite" w:hAnsi="GDSTransportWebsite"/>
                 <w:color w:val="0A0A0A"/>
               </w:rPr>
-              <w:t>&lt;&lt;cs_{primaryAddress.AddressLine1!=null}&gt;&gt;&lt;&lt;primaryAddress.AddressLine1&gt;&gt;&lt;&lt;es_&gt;&gt;&lt;&lt;cs_{!isBlank(primaryAddress.AddressLine2)}&gt;&gt;</w:t>
+              <w:t>&lt;&lt;cs_{primaryAddress.AddressLine</w:t>
+            </w:r>
+            <w:proofErr w:type="gramStart"/>
+            <w:r>
+              <w:rPr>
+                <w:rFonts w:ascii="GDSTransportWebsite" w:hAnsi="GDSTransportWebsite"/>
+                <w:color w:val="0A0A0A"/>
+              </w:rPr>
+              <w:t>1!=</w:t>
+            </w:r>
+            <w:proofErr w:type="gramEnd"/>
+            <w:r>
+              <w:rPr>
+                <w:rFonts w:ascii="GDSTransportWebsite" w:hAnsi="GDSTransportWebsite"/>
+                <w:color w:val="0A0A0A"/>
+              </w:rPr>
+              <w:t>null}&gt;&gt;&lt;&lt;primaryAddress.AddressLine1&gt;&gt;&lt;&lt;es_&gt;&gt;&lt;&lt;cs_{!isBlank(primaryAddress.AddressLine2)}&gt;&gt;</w:t>
             </w:r>
           </w:p>
           <w:p>
@@ -1558,55 +2038,119 @@
                 <w:rFonts w:ascii="GDSTransportWebsite" w:hAnsi="GDSTransportWebsite"/>
                 <w:color w:val="0A0A0A"/>
               </w:rPr>
-              <w:t>&lt;&lt;primaryAddress.AddressLine2&gt;&gt;&lt;&lt;es_&gt;&gt;&lt;&lt;cs_{!isBlank(primaryAddress.AddressLine3)}&gt;&gt;</w:t>
-            </w:r>
-          </w:p>
-          <w:p>
-            <w:pPr>
-              <w:spacing w:before="40" w:after="40"/>
-              <w:rPr>
-                <w:rFonts w:ascii="GDSTransportWebsite" w:hAnsi="GDSTransportWebsite"/>
-                <w:color w:val="0A0A0A"/>
-              </w:rPr>
-            </w:pPr>
-            <w:r>
-              <w:rPr>
-                <w:rFonts w:ascii="GDSTransportWebsite" w:hAnsi="GDSTransportWebsite"/>
-                <w:color w:val="0A0A0A"/>
-              </w:rPr>
-              <w:t>&lt;&lt;primaryAddress.AddressLine3&gt;&gt;&lt;&lt;es_&gt;&gt;&lt;&lt;cs_{!isBlank(primaryAddress.PostTown)}&gt;&gt;</w:t>
-            </w:r>
-          </w:p>
-          <w:p>
-            <w:pPr>
-              <w:spacing w:before="40" w:after="40"/>
-              <w:rPr>
-                <w:rFonts w:ascii="GDSTransportWebsite" w:hAnsi="GDSTransportWebsite"/>
-                <w:color w:val="0A0A0A"/>
-              </w:rPr>
-            </w:pPr>
-            <w:r>
-              <w:rPr>
-                <w:rFonts w:ascii="GDSTransportWebsite" w:hAnsi="GDSTransportWebsite"/>
-                <w:color w:val="0A0A0A"/>
-              </w:rPr>
-              <w:t>&lt;&lt; primaryAddress.PostTown&gt;&gt;&lt;&lt;es_&gt;&gt;</w:t>
-            </w:r>
-          </w:p>
-          <w:p>
-            <w:pPr>
-              <w:spacing w:before="40" w:after="40"/>
-              <w:rPr>
-                <w:rFonts w:ascii="GDSTransportWebsite" w:hAnsi="GDSTransportWebsite"/>
-                <w:color w:val="0A0A0A"/>
-              </w:rPr>
-            </w:pPr>
-            <w:r>
-              <w:rPr>
-                <w:rFonts w:ascii="GDSTransportWebsite" w:hAnsi="GDSTransportWebsite"/>
-                <w:color w:val="0A0A0A"/>
-              </w:rPr>
-              <w:t>&lt;&lt;primaryAddress.PostCode&gt;&gt;&lt;&lt;cs_{!isBlank(primaryAddress.Country)}&gt;&gt;</w:t>
+              <w:t>&lt;&lt;primaryAddress.AddressLine2&gt;&gt;&lt;&lt;es_&gt;&gt;&lt;&lt;cs_</w:t>
+            </w:r>
+            <w:proofErr w:type="gramStart"/>
+            <w:r>
+              <w:rPr>
+                <w:rFonts w:ascii="GDSTransportWebsite" w:hAnsi="GDSTransportWebsite"/>
+                <w:color w:val="0A0A0A"/>
+              </w:rPr>
+              <w:t>{!isBlank</w:t>
+            </w:r>
+            <w:proofErr w:type="gramEnd"/>
+            <w:r>
+              <w:rPr>
+                <w:rFonts w:ascii="GDSTransportWebsite" w:hAnsi="GDSTransportWebsite"/>
+                <w:color w:val="0A0A0A"/>
+              </w:rPr>
+              <w:t>(primaryAddress.AddressLine3)}&gt;&gt;</w:t>
+            </w:r>
+          </w:p>
+          <w:p>
+            <w:pPr>
+              <w:spacing w:before="40" w:after="40"/>
+              <w:rPr>
+                <w:rFonts w:ascii="GDSTransportWebsite" w:hAnsi="GDSTransportWebsite"/>
+                <w:color w:val="0A0A0A"/>
+              </w:rPr>
+            </w:pPr>
+            <w:r>
+              <w:rPr>
+                <w:rFonts w:ascii="GDSTransportWebsite" w:hAnsi="GDSTransportWebsite"/>
+                <w:color w:val="0A0A0A"/>
+              </w:rPr>
+              <w:t>&lt;&lt;primaryAddress.AddressLine3&gt;&gt;&lt;&lt;es_&gt;&gt;&lt;&lt;cs_</w:t>
+            </w:r>
+            <w:proofErr w:type="gramStart"/>
+            <w:r>
+              <w:rPr>
+                <w:rFonts w:ascii="GDSTransportWebsite" w:hAnsi="GDSTransportWebsite"/>
+                <w:color w:val="0A0A0A"/>
+              </w:rPr>
+              <w:t>{!isBlank</w:t>
+            </w:r>
+            <w:proofErr w:type="gramEnd"/>
+            <w:r>
+              <w:rPr>
+                <w:rFonts w:ascii="GDSTransportWebsite" w:hAnsi="GDSTransportWebsite"/>
+                <w:color w:val="0A0A0A"/>
+              </w:rPr>
+              <w:t>(primaryAddress.PostTown)}&gt;&gt;</w:t>
+            </w:r>
+          </w:p>
+          <w:p>
+            <w:pPr>
+              <w:spacing w:before="40" w:after="40"/>
+              <w:rPr>
+                <w:rFonts w:ascii="GDSTransportWebsite" w:hAnsi="GDSTransportWebsite"/>
+                <w:color w:val="0A0A0A"/>
+              </w:rPr>
+            </w:pPr>
+            <w:r>
+              <w:rPr>
+                <w:rFonts w:ascii="GDSTransportWebsite" w:hAnsi="GDSTransportWebsite"/>
+                <w:color w:val="0A0A0A"/>
+              </w:rPr>
+              <w:t xml:space="preserve">&lt;&lt; </w:t>
+            </w:r>
+            <w:proofErr w:type="spellStart"/>
+            <w:r>
+              <w:rPr>
+                <w:rFonts w:ascii="GDSTransportWebsite" w:hAnsi="GDSTransportWebsite"/>
+                <w:color w:val="0A0A0A"/>
+              </w:rPr>
+              <w:t>primaryAddress.PostTown</w:t>
+            </w:r>
+            <w:proofErr w:type="spellEnd"/>
+            <w:r>
+              <w:rPr>
+                <w:rFonts w:ascii="GDSTransportWebsite" w:hAnsi="GDSTransportWebsite"/>
+                <w:color w:val="0A0A0A"/>
+              </w:rPr>
+              <w:t>&gt;&gt;&lt;&lt;es_&gt;&gt;</w:t>
+            </w:r>
+          </w:p>
+          <w:p>
+            <w:pPr>
+              <w:spacing w:before="40" w:after="40"/>
+              <w:rPr>
+                <w:rFonts w:ascii="GDSTransportWebsite" w:hAnsi="GDSTransportWebsite"/>
+                <w:color w:val="0A0A0A"/>
+              </w:rPr>
+            </w:pPr>
+            <w:r>
+              <w:rPr>
+                <w:rFonts w:ascii="GDSTransportWebsite" w:hAnsi="GDSTransportWebsite"/>
+                <w:color w:val="0A0A0A"/>
+              </w:rPr>
+              <w:t>&lt;&lt;primaryAddress.PostCode&gt;&gt;&lt;&lt;cs_</w:t>
+            </w:r>
+            <w:proofErr w:type="gramStart"/>
+            <w:r>
+              <w:rPr>
+                <w:rFonts w:ascii="GDSTransportWebsite" w:hAnsi="GDSTransportWebsite"/>
+                <w:color w:val="0A0A0A"/>
+              </w:rPr>
+              <w:t>{!isBlank</w:t>
+            </w:r>
+            <w:proofErr w:type="gramEnd"/>
+            <w:r>
+              <w:rPr>
+                <w:rFonts w:ascii="GDSTransportWebsite" w:hAnsi="GDSTransportWebsite"/>
+                <w:color w:val="0A0A0A"/>
+              </w:rPr>
+              <w:t>(primaryAddress.Country)}&gt;&gt;</w:t>
             </w:r>
           </w:p>
           <w:p>
@@ -1623,7 +2167,23 @@
                 <w:rFonts w:ascii="GDSTransportWebsite" w:hAnsi="GDSTransportWebsite"/>
                 <w:color w:val="0A0A0A"/>
               </w:rPr>
-              <w:t>&lt;&lt; primaryAddress.Country&gt;&gt;&lt;&lt;es_&gt;&gt;</w:t>
+              <w:t xml:space="preserve">&lt;&lt; </w:t>
+            </w:r>
+            <w:proofErr w:type="spellStart"/>
+            <w:r>
+              <w:rPr>
+                <w:rFonts w:ascii="GDSTransportWebsite" w:hAnsi="GDSTransportWebsite"/>
+                <w:color w:val="0A0A0A"/>
+              </w:rPr>
+              <w:t>primaryAddress.Country</w:t>
+            </w:r>
+            <w:proofErr w:type="spellEnd"/>
+            <w:r>
+              <w:rPr>
+                <w:rFonts w:ascii="GDSTransportWebsite" w:hAnsi="GDSTransportWebsite"/>
+                <w:color w:val="0A0A0A"/>
+              </w:rPr>
+              <w:t>&gt;&gt;&lt;&lt;es_&gt;&gt;</w:t>
             </w:r>
           </w:p>
         </w:tc>
@@ -1713,7 +2273,55 @@
                 <w:rFonts w:ascii="GDSTransportWebsite" w:hAnsi="GDSTransportWebsite"/>
                 <w:color w:val="0A0A0A"/>
               </w:rPr>
-              <w:t>&lt;&lt;cs_{isBlank(phoneNumber)}&gt;&gt;Not Provided&lt;&lt;else&gt;&gt;&lt;&lt;phoneNumber &gt;&gt;&lt;&lt;es_&gt;&gt;</w:t>
+              <w:t>&lt;&lt;cs_{</w:t>
+            </w:r>
+            <w:proofErr w:type="spellStart"/>
+            <w:r>
+              <w:rPr>
+                <w:rFonts w:ascii="GDSTransportWebsite" w:hAnsi="GDSTransportWebsite"/>
+                <w:color w:val="0A0A0A"/>
+              </w:rPr>
+              <w:t>isBlank</w:t>
+            </w:r>
+            <w:proofErr w:type="spellEnd"/>
+            <w:r>
+              <w:rPr>
+                <w:rFonts w:ascii="GDSTransportWebsite" w:hAnsi="GDSTransportWebsite"/>
+                <w:color w:val="0A0A0A"/>
+              </w:rPr>
+              <w:t>(</w:t>
+            </w:r>
+            <w:proofErr w:type="spellStart"/>
+            <w:r>
+              <w:rPr>
+                <w:rFonts w:ascii="GDSTransportWebsite" w:hAnsi="GDSTransportWebsite"/>
+                <w:color w:val="0A0A0A"/>
+              </w:rPr>
+              <w:t>phoneNumber</w:t>
+            </w:r>
+            <w:proofErr w:type="spellEnd"/>
+            <w:r>
+              <w:rPr>
+                <w:rFonts w:ascii="GDSTransportWebsite" w:hAnsi="GDSTransportWebsite"/>
+                <w:color w:val="0A0A0A"/>
+              </w:rPr>
+              <w:t>)}&gt;&gt;Not Provided&lt;&lt;else&gt;&gt;&lt;&lt;</w:t>
+            </w:r>
+            <w:proofErr w:type="spellStart"/>
+            <w:r>
+              <w:rPr>
+                <w:rFonts w:ascii="GDSTransportWebsite" w:hAnsi="GDSTransportWebsite"/>
+                <w:color w:val="0A0A0A"/>
+              </w:rPr>
+              <w:t>phoneNumber</w:t>
+            </w:r>
+            <w:proofErr w:type="spellEnd"/>
+            <w:r>
+              <w:rPr>
+                <w:rFonts w:ascii="GDSTransportWebsite" w:hAnsi="GDSTransportWebsite"/>
+                <w:color w:val="0A0A0A"/>
+              </w:rPr>
+              <w:t xml:space="preserve"> &gt;&gt;&lt;&lt;es_&gt;&gt;</w:t>
             </w:r>
           </w:p>
         </w:tc>
@@ -1781,7 +2389,55 @@
                 <w:rFonts w:ascii="GDSTransportWebsite" w:hAnsi="GDSTransportWebsite"/>
                 <w:color w:val="0A0A0A"/>
               </w:rPr>
-              <w:t>&lt;&lt;cs_{isBlank(emailAddress)}&gt;&gt;Not Provided&lt;&lt;else&gt;&gt;&lt;&lt;emailAddress&gt;&gt;&lt;&lt;es_&gt;&gt;</w:t>
+              <w:t>&lt;&lt;cs_{</w:t>
+            </w:r>
+            <w:proofErr w:type="spellStart"/>
+            <w:r>
+              <w:rPr>
+                <w:rFonts w:ascii="GDSTransportWebsite" w:hAnsi="GDSTransportWebsite"/>
+                <w:color w:val="0A0A0A"/>
+              </w:rPr>
+              <w:t>isBlank</w:t>
+            </w:r>
+            <w:proofErr w:type="spellEnd"/>
+            <w:r>
+              <w:rPr>
+                <w:rFonts w:ascii="GDSTransportWebsite" w:hAnsi="GDSTransportWebsite"/>
+                <w:color w:val="0A0A0A"/>
+              </w:rPr>
+              <w:t>(</w:t>
+            </w:r>
+            <w:proofErr w:type="spellStart"/>
+            <w:r>
+              <w:rPr>
+                <w:rFonts w:ascii="GDSTransportWebsite" w:hAnsi="GDSTransportWebsite"/>
+                <w:color w:val="0A0A0A"/>
+              </w:rPr>
+              <w:t>emailAddress</w:t>
+            </w:r>
+            <w:proofErr w:type="spellEnd"/>
+            <w:r>
+              <w:rPr>
+                <w:rFonts w:ascii="GDSTransportWebsite" w:hAnsi="GDSTransportWebsite"/>
+                <w:color w:val="0A0A0A"/>
+              </w:rPr>
+              <w:t>)}&gt;&gt;Not Provided&lt;&lt;else&gt;&gt;&lt;&lt;</w:t>
+            </w:r>
+            <w:proofErr w:type="spellStart"/>
+            <w:r>
+              <w:rPr>
+                <w:rFonts w:ascii="GDSTransportWebsite" w:hAnsi="GDSTransportWebsite"/>
+                <w:color w:val="0A0A0A"/>
+              </w:rPr>
+              <w:t>emailAddress</w:t>
+            </w:r>
+            <w:proofErr w:type="spellEnd"/>
+            <w:r>
+              <w:rPr>
+                <w:rFonts w:ascii="GDSTransportWebsite" w:hAnsi="GDSTransportWebsite"/>
+                <w:color w:val="0A0A0A"/>
+              </w:rPr>
+              <w:t>&gt;&gt;&lt;&lt;es_&gt;&gt;</w:t>
             </w:r>
           </w:p>
           <w:p>
@@ -1840,7 +2496,29 @@
                 <w:color w:val="0A0A0A"/>
                 <w:shd w:val="clear" w:color="auto" w:fill="FFFFFF"/>
               </w:rPr>
-              <w:t>&lt;&lt;er_respondents&gt;&gt;</w:t>
+              <w:t>&lt;&lt;</w:t>
+            </w:r>
+            <w:proofErr w:type="spellStart"/>
+            <w:r>
+              <w:rPr>
+                <w:rFonts w:ascii="GDSTransportWebsite" w:hAnsi="GDSTransportWebsite"/>
+                <w:b/>
+                <w:bCs/>
+                <w:color w:val="0A0A0A"/>
+                <w:shd w:val="clear" w:color="auto" w:fill="FFFFFF"/>
+              </w:rPr>
+              <w:t>er_respondents</w:t>
+            </w:r>
+            <w:proofErr w:type="spellEnd"/>
+            <w:r>
+              <w:rPr>
+                <w:rFonts w:ascii="GDSTransportWebsite" w:hAnsi="GDSTransportWebsite"/>
+                <w:b/>
+                <w:bCs/>
+                <w:color w:val="0A0A0A"/>
+                <w:shd w:val="clear" w:color="auto" w:fill="FFFFFF"/>
+              </w:rPr>
+              <w:t>&gt;&gt;</w:t>
             </w:r>
           </w:p>
         </w:tc>
@@ -1912,7 +2590,15 @@
                 <w:rFonts w:ascii="GDSTransportWebsite" w:hAnsi="GDSTransportWebsite"/>
                 <w:color w:val="0A0A0A"/>
               </w:rPr>
-              <w:t>&lt;&lt;c</w:t>
+              <w:t>&lt;&lt;</w:t>
+            </w:r>
+            <w:proofErr w:type="spellStart"/>
+            <w:r>
+              <w:rPr>
+                <w:rFonts w:ascii="GDSTransportWebsite" w:hAnsi="GDSTransportWebsite"/>
+                <w:color w:val="0A0A0A"/>
+              </w:rPr>
+              <w:t>c</w:t>
             </w:r>
             <w:r>
               <w:rPr>
@@ -1921,6 +2607,7 @@
               </w:rPr>
               <w:t>r</w:t>
             </w:r>
+            <w:proofErr w:type="spellEnd"/>
             <w:r>
               <w:rPr>
                 <w:rFonts w:ascii="GDSTransportWebsite" w:hAnsi="GDSTransportWebsite"/>
@@ -1940,7 +2627,23 @@
                 <w:rFonts w:ascii="GDSTransportWebsite" w:hAnsi="GDSTransportWebsite"/>
                 <w:color w:val="0A0A0A"/>
               </w:rPr>
-              <w:t>.AddressLine1!=null}&gt;&gt;</w:t>
+              <w:t>.AddressLine</w:t>
+            </w:r>
+            <w:proofErr w:type="gramStart"/>
+            <w:r>
+              <w:rPr>
+                <w:rFonts w:ascii="GDSTransportWebsite" w:hAnsi="GDSTransportWebsite"/>
+                <w:color w:val="0A0A0A"/>
+              </w:rPr>
+              <w:t>1!=</w:t>
+            </w:r>
+            <w:proofErr w:type="gramEnd"/>
+            <w:r>
+              <w:rPr>
+                <w:rFonts w:ascii="GDSTransportWebsite" w:hAnsi="GDSTransportWebsite"/>
+                <w:color w:val="0A0A0A"/>
+              </w:rPr>
+              <w:t>null}&gt;&gt;</w:t>
             </w:r>
           </w:p>
         </w:tc>
@@ -2064,7 +2767,23 @@
                 <w:rFonts w:ascii="GDSTransportWebsite" w:hAnsi="GDSTransportWebsite"/>
                 <w:color w:val="0A0A0A"/>
               </w:rPr>
-              <w:t>.AddressLine1!=null}&gt;&gt;&lt;&lt;</w:t>
+              <w:t>.AddressLine</w:t>
+            </w:r>
+            <w:proofErr w:type="gramStart"/>
+            <w:r>
+              <w:rPr>
+                <w:rFonts w:ascii="GDSTransportWebsite" w:hAnsi="GDSTransportWebsite"/>
+                <w:color w:val="0A0A0A"/>
+              </w:rPr>
+              <w:t>1!=</w:t>
+            </w:r>
+            <w:proofErr w:type="gramEnd"/>
+            <w:r>
+              <w:rPr>
+                <w:rFonts w:ascii="GDSTransportWebsite" w:hAnsi="GDSTransportWebsite"/>
+                <w:color w:val="0A0A0A"/>
+              </w:rPr>
+              <w:t>null}&gt;&gt;&lt;&lt;</w:t>
             </w:r>
             <w:r>
               <w:rPr>
@@ -2123,7 +2842,23 @@
                 <w:rFonts w:ascii="GDSTransportWebsite" w:hAnsi="GDSTransportWebsite"/>
                 <w:color w:val="0A0A0A"/>
               </w:rPr>
-              <w:t>.AddressLine2&gt;&gt;&lt;&lt;es_&gt;&gt;&lt;&lt;cs_{!isBlank(</w:t>
+              <w:t>.AddressLine2&gt;&gt;&lt;&lt;es_&gt;&gt;&lt;&lt;cs_</w:t>
+            </w:r>
+            <w:proofErr w:type="gramStart"/>
+            <w:r>
+              <w:rPr>
+                <w:rFonts w:ascii="GDSTransportWebsite" w:hAnsi="GDSTransportWebsite"/>
+                <w:color w:val="0A0A0A"/>
+              </w:rPr>
+              <w:t>{!isBlank</w:t>
+            </w:r>
+            <w:proofErr w:type="gramEnd"/>
+            <w:r>
+              <w:rPr>
+                <w:rFonts w:ascii="GDSTransportWebsite" w:hAnsi="GDSTransportWebsite"/>
+                <w:color w:val="0A0A0A"/>
+              </w:rPr>
+              <w:t>(</w:t>
             </w:r>
             <w:r>
               <w:rPr>
@@ -2148,6 +2883,7 @@
                 <w:color w:val="0A0A0A"/>
               </w:rPr>
             </w:pPr>
+            <w:proofErr w:type="gramStart"/>
             <w:r>
               <w:rPr>
                 <w:rFonts w:ascii="GDSTransportWebsite" w:hAnsi="GDSTransportWebsite"/>
@@ -2167,7 +2903,15 @@
                 <w:rFonts w:ascii="GDSTransportWebsite" w:hAnsi="GDSTransportWebsite"/>
                 <w:color w:val="0A0A0A"/>
               </w:rPr>
-              <w:t>.primaryAddress.AddressLine3&gt;&gt;&lt;&lt;es_&gt;&gt;&lt;&lt;cs_{!isBlank(</w:t>
+              <w:t>.primaryAddress.AddressLine</w:t>
+            </w:r>
+            <w:proofErr w:type="gramEnd"/>
+            <w:r>
+              <w:rPr>
+                <w:rFonts w:ascii="GDSTransportWebsite" w:hAnsi="GDSTransportWebsite"/>
+                <w:color w:val="0A0A0A"/>
+              </w:rPr>
+              <w:t>3&gt;&gt;&lt;&lt;es_&gt;&gt;&lt;&lt;cs_{!isBlank(</w:t>
             </w:r>
             <w:r>
               <w:rPr>
@@ -2248,7 +2992,23 @@
                 <w:rFonts w:ascii="GDSTransportWebsite" w:hAnsi="GDSTransportWebsite"/>
                 <w:color w:val="0A0A0A"/>
               </w:rPr>
-              <w:t>.PostCode&gt;&gt;&lt;&lt;cs_{!isBlank(</w:t>
+              <w:t>.PostCode&gt;&gt;&lt;&lt;cs_</w:t>
+            </w:r>
+            <w:proofErr w:type="gramStart"/>
+            <w:r>
+              <w:rPr>
+                <w:rFonts w:ascii="GDSTransportWebsite" w:hAnsi="GDSTransportWebsite"/>
+                <w:color w:val="0A0A0A"/>
+              </w:rPr>
+              <w:t>{!isBlank</w:t>
+            </w:r>
+            <w:proofErr w:type="gramEnd"/>
+            <w:r>
+              <w:rPr>
+                <w:rFonts w:ascii="GDSTransportWebsite" w:hAnsi="GDSTransportWebsite"/>
+                <w:color w:val="0A0A0A"/>
+              </w:rPr>
+              <w:t>(</w:t>
             </w:r>
             <w:r>
               <w:rPr>
@@ -2462,7 +3222,15 @@
                 <w:b/>
                 <w:bCs/>
               </w:rPr>
-              <w:t>&lt;c</w:t>
+              <w:t>&lt;</w:t>
+            </w:r>
+            <w:proofErr w:type="spellStart"/>
+            <w:r>
+              <w:rPr>
+                <w:b/>
+                <w:bCs/>
+              </w:rPr>
+              <w:t>c</w:t>
             </w:r>
             <w:r>
               <w:rPr>
@@ -2471,6 +3239,7 @@
               </w:rPr>
               <w:t>r</w:t>
             </w:r>
+            <w:proofErr w:type="spellEnd"/>
             <w:r>
               <w:rPr>
                 <w:b/>
@@ -2481,6 +3250,8 @@
             <w:r>
               <w:t>{</w:t>
             </w:r>
+            <w:proofErr w:type="spellStart"/>
+            <w:proofErr w:type="gramStart"/>
             <w:r>
               <w:rPr>
                 <w:b/>
@@ -2495,12 +3266,21 @@
               </w:rPr>
               <w:t>.determinationWithoutHearingRequired</w:t>
             </w:r>
-            <w:r>
-              <w:rPr>
-                <w:b/>
-                <w:bCs/>
-              </w:rPr>
-              <w:t>!=null}</w:t>
+            <w:proofErr w:type="spellEnd"/>
+            <w:r>
+              <w:rPr>
+                <w:b/>
+                <w:bCs/>
+              </w:rPr>
+              <w:t>!=</w:t>
+            </w:r>
+            <w:proofErr w:type="gramEnd"/>
+            <w:r>
+              <w:rPr>
+                <w:b/>
+                <w:bCs/>
+              </w:rPr>
+              <w:t>null}</w:t>
             </w:r>
             <w:r>
               <w:rPr>
@@ -2550,7 +3330,25 @@
                 <w:b/>
                 <w:bCs/>
               </w:rPr>
-              <w:t>Do you consider that this claim is suitable for determination without a hearing, i.e. by a judge reading and considering the case papers, witness statements and other documents filed by the parties, making a decision, and giving a note of reasons for that decision?</w:t>
+              <w:t xml:space="preserve">Do you consider that this claim is suitable for determination without a hearing, </w:t>
+            </w:r>
+            <w:proofErr w:type="gramStart"/>
+            <w:r>
+              <w:rPr>
+                <w:rFonts w:ascii="GDSTransportWebsite" w:hAnsi="GDSTransportWebsite"/>
+                <w:b/>
+                <w:bCs/>
+              </w:rPr>
+              <w:t>i.e.</w:t>
+            </w:r>
+            <w:proofErr w:type="gramEnd"/>
+            <w:r>
+              <w:rPr>
+                <w:rFonts w:ascii="GDSTransportWebsite" w:hAnsi="GDSTransportWebsite"/>
+                <w:b/>
+                <w:bCs/>
+              </w:rPr>
+              <w:t xml:space="preserve"> by a judge reading and considering the case papers, witness statements and other documents filed by the parties, making a decision, and giving a note of reasons for that decision?</w:t>
             </w:r>
           </w:p>
         </w:tc>
@@ -2577,6 +3375,7 @@
             <w:r>
               <w:t xml:space="preserve"> </w:t>
             </w:r>
+            <w:proofErr w:type="spellStart"/>
             <w:r>
               <w:rPr>
                 <w:rFonts w:ascii="GDSTransportWebsite" w:hAnsi="GDSTransportWebsite"/>
@@ -2598,6 +3397,7 @@
               </w:rPr>
               <w:t>determinationWithoutHearingRequired</w:t>
             </w:r>
+            <w:proofErr w:type="spellEnd"/>
             <w:r>
               <w:rPr>
                 <w:rFonts w:ascii="GDSTransportWebsite" w:hAnsi="GDSTransportWebsite"/>
@@ -2628,14 +3428,46 @@
               <w:rPr>
                 <w:rFonts w:ascii="GDSTransportWebsite" w:hAnsi="GDSTransportWebsite"/>
               </w:rPr>
-              <w:t>&lt;&lt;cr_{</w:t>
-            </w:r>
-            <w:r>
-              <w:rPr>
-                <w:rFonts w:ascii="GDSTransportWebsite" w:hAnsi="GDSTransportWebsite"/>
-                <w:color w:val="0A0A0A"/>
-              </w:rPr>
-              <w:t>lipExtraDQ.determinationWithoutHearingReason!=null}&gt;&gt;</w:t>
+              <w:t>&lt;&lt;</w:t>
+            </w:r>
+            <w:proofErr w:type="spellStart"/>
+            <w:r>
+              <w:rPr>
+                <w:rFonts w:ascii="GDSTransportWebsite" w:hAnsi="GDSTransportWebsite"/>
+              </w:rPr>
+              <w:t>cr</w:t>
+            </w:r>
+            <w:proofErr w:type="spellEnd"/>
+            <w:r>
+              <w:rPr>
+                <w:rFonts w:ascii="GDSTransportWebsite" w:hAnsi="GDSTransportWebsite"/>
+              </w:rPr>
+              <w:t>_{</w:t>
+            </w:r>
+            <w:proofErr w:type="spellStart"/>
+            <w:proofErr w:type="gramStart"/>
+            <w:r>
+              <w:rPr>
+                <w:rFonts w:ascii="GDSTransportWebsite" w:hAnsi="GDSTransportWebsite"/>
+                <w:color w:val="0A0A0A"/>
+              </w:rPr>
+              <w:t>lipExtraDQ.determinationWithoutHearingReason</w:t>
+            </w:r>
+            <w:proofErr w:type="spellEnd"/>
+            <w:r>
+              <w:rPr>
+                <w:rFonts w:ascii="GDSTransportWebsite" w:hAnsi="GDSTransportWebsite"/>
+                <w:color w:val="0A0A0A"/>
+              </w:rPr>
+              <w:t>!=</w:t>
+            </w:r>
+            <w:proofErr w:type="gramEnd"/>
+            <w:r>
+              <w:rPr>
+                <w:rFonts w:ascii="GDSTransportWebsite" w:hAnsi="GDSTransportWebsite"/>
+                <w:color w:val="0A0A0A"/>
+              </w:rPr>
+              <w:t>null}&gt;&gt;</w:t>
             </w:r>
           </w:p>
         </w:tc>
@@ -2705,6 +3537,7 @@
               </w:rPr>
               <w:t xml:space="preserve"> </w:t>
             </w:r>
+            <w:proofErr w:type="spellStart"/>
             <w:r>
               <w:rPr>
                 <w:rFonts w:ascii="GDSTransportWebsite" w:hAnsi="GDSTransportWebsite"/>
@@ -2724,7 +3557,15 @@
                 <w:rFonts w:ascii="GDSTransportWebsite" w:hAnsi="GDSTransportWebsite"/>
                 <w:color w:val="0A0A0A"/>
               </w:rPr>
-              <w:t xml:space="preserve">determinationWithoutHearingReason </w:t>
+              <w:t>determinationWithoutHearingReason</w:t>
+            </w:r>
+            <w:proofErr w:type="spellEnd"/>
+            <w:r>
+              <w:rPr>
+                <w:rFonts w:ascii="GDSTransportWebsite" w:hAnsi="GDSTransportWebsite"/>
+                <w:color w:val="0A0A0A"/>
+              </w:rPr>
+              <w:t xml:space="preserve"> </w:t>
             </w:r>
             <w:r>
               <w:rPr>
@@ -2863,7 +3704,15 @@
                 <w:b/>
                 <w:bCs/>
               </w:rPr>
-              <w:t>&lt;&lt;c</w:t>
+              <w:t>&lt;&lt;</w:t>
+            </w:r>
+            <w:proofErr w:type="spellStart"/>
+            <w:r>
+              <w:rPr>
+                <w:b/>
+                <w:bCs/>
+              </w:rPr>
+              <w:t>c</w:t>
             </w:r>
             <w:r>
               <w:rPr>
@@ -2872,6 +3721,7 @@
               </w:rPr>
               <w:t>r</w:t>
             </w:r>
+            <w:proofErr w:type="spellEnd"/>
             <w:r>
               <w:rPr>
                 <w:b/>
@@ -2879,6 +3729,8 @@
               </w:rPr>
               <w:t>_{</w:t>
             </w:r>
+            <w:proofErr w:type="spellStart"/>
+            <w:proofErr w:type="gramStart"/>
             <w:r>
               <w:rPr>
                 <w:b/>
@@ -2893,12 +3745,21 @@
               </w:rPr>
               <w:t>.triedToSettle</w:t>
             </w:r>
-            <w:r>
-              <w:rPr>
-                <w:b/>
-                <w:bCs/>
-              </w:rPr>
-              <w:t>!=null}&gt;&gt;</w:t>
+            <w:proofErr w:type="spellEnd"/>
+            <w:r>
+              <w:rPr>
+                <w:b/>
+                <w:bCs/>
+              </w:rPr>
+              <w:t>!=</w:t>
+            </w:r>
+            <w:proofErr w:type="gramEnd"/>
+            <w:r>
+              <w:rPr>
+                <w:b/>
+                <w:bCs/>
+              </w:rPr>
+              <w:t>null}&gt;&gt;</w:t>
             </w:r>
           </w:p>
         </w:tc>
@@ -3020,6 +3881,7 @@
             <w:r>
               <w:t xml:space="preserve"> </w:t>
             </w:r>
+            <w:proofErr w:type="spellStart"/>
             <w:r>
               <w:rPr>
                 <w:rFonts w:cstheme="minorHAnsi"/>
@@ -3038,6 +3900,7 @@
               </w:rPr>
               <w:t>triedToSettle</w:t>
             </w:r>
+            <w:proofErr w:type="spellEnd"/>
             <w:r>
               <w:rPr>
                 <w:rFonts w:cstheme="minorHAnsi"/>
@@ -3191,6 +4054,7 @@
               </w:rPr>
               <w:t>&lt;&lt;</w:t>
             </w:r>
+            <w:proofErr w:type="spellStart"/>
             <w:r>
               <w:rPr>
                 <w:rFonts w:cstheme="minorHAnsi"/>
@@ -3209,6 +4073,7 @@
               </w:rPr>
               <w:t>considerClaimantDocuments</w:t>
             </w:r>
+            <w:proofErr w:type="spellEnd"/>
             <w:r>
               <w:rPr>
                 <w:rFonts w:cstheme="minorHAnsi"/>
@@ -3255,8 +4120,28 @@
                 <w:b/>
                 <w:bCs/>
               </w:rPr>
-              <w:t>&lt;&lt;cr_{</w:t>
-            </w:r>
+              <w:t>&lt;&lt;</w:t>
+            </w:r>
+            <w:proofErr w:type="spellStart"/>
+            <w:r>
+              <w:rPr>
+                <w:rFonts w:ascii="GDSTransportWebsite" w:hAnsi="GDSTransportWebsite"/>
+                <w:b/>
+                <w:bCs/>
+              </w:rPr>
+              <w:t>cr</w:t>
+            </w:r>
+            <w:proofErr w:type="spellEnd"/>
+            <w:r>
+              <w:rPr>
+                <w:rFonts w:ascii="GDSTransportWebsite" w:hAnsi="GDSTransportWebsite"/>
+                <w:b/>
+                <w:bCs/>
+              </w:rPr>
+              <w:t>_{</w:t>
+            </w:r>
+            <w:proofErr w:type="spellStart"/>
+            <w:proofErr w:type="gramStart"/>
             <w:r>
               <w:rPr>
                 <w:rFonts w:ascii="GDSTransportWebsite" w:hAnsi="GDSTransportWebsite"/>
@@ -3265,13 +4150,23 @@
               </w:rPr>
               <w:t>lipExtraDQ.considerClaimantDocumentsDetails</w:t>
             </w:r>
-            <w:r>
-              <w:rPr>
-                <w:rFonts w:ascii="GDSTransportWebsite" w:hAnsi="GDSTransportWebsite"/>
-                <w:b/>
-                <w:bCs/>
-              </w:rPr>
-              <w:t>!=null}&gt;&gt;</w:t>
+            <w:proofErr w:type="spellEnd"/>
+            <w:r>
+              <w:rPr>
+                <w:rFonts w:ascii="GDSTransportWebsite" w:hAnsi="GDSTransportWebsite"/>
+                <w:b/>
+                <w:bCs/>
+              </w:rPr>
+              <w:t>!=</w:t>
+            </w:r>
+            <w:proofErr w:type="gramEnd"/>
+            <w:r>
+              <w:rPr>
+                <w:rFonts w:ascii="GDSTransportWebsite" w:hAnsi="GDSTransportWebsite"/>
+                <w:b/>
+                <w:bCs/>
+              </w:rPr>
+              <w:t>null}&gt;&gt;</w:t>
             </w:r>
           </w:p>
         </w:tc>
@@ -3334,6 +4229,7 @@
               </w:rPr>
               <w:t>&lt;&lt;</w:t>
             </w:r>
+            <w:proofErr w:type="spellStart"/>
             <w:r>
               <w:rPr>
                 <w:rFonts w:cstheme="minorHAnsi"/>
@@ -3352,6 +4248,7 @@
               </w:rPr>
               <w:t>considerClaimantDocumentsDetails</w:t>
             </w:r>
+            <w:proofErr w:type="spellEnd"/>
             <w:r>
               <w:rPr>
                 <w:rFonts w:cstheme="minorHAnsi"/>
@@ -3560,8 +4457,31 @@
                 <w:color w:val="0A0A0A"/>
                 <w:shd w:val="clear" w:color="auto" w:fill="FFFFFF"/>
               </w:rPr>
-              <w:t>&lt;&lt;cr_{</w:t>
-            </w:r>
+              <w:t>&lt;&lt;</w:t>
+            </w:r>
+            <w:proofErr w:type="spellStart"/>
+            <w:r>
+              <w:rPr>
+                <w:rFonts w:ascii="GDSTransportWebsite" w:hAnsi="GDSTransportWebsite"/>
+                <w:b/>
+                <w:bCs/>
+                <w:color w:val="0A0A0A"/>
+                <w:shd w:val="clear" w:color="auto" w:fill="FFFFFF"/>
+              </w:rPr>
+              <w:t>cr</w:t>
+            </w:r>
+            <w:proofErr w:type="spellEnd"/>
+            <w:r>
+              <w:rPr>
+                <w:rFonts w:ascii="GDSTransportWebsite" w:hAnsi="GDSTransportWebsite"/>
+                <w:b/>
+                <w:bCs/>
+                <w:color w:val="0A0A0A"/>
+                <w:shd w:val="clear" w:color="auto" w:fill="FFFFFF"/>
+              </w:rPr>
+              <w:t>_{</w:t>
+            </w:r>
+            <w:proofErr w:type="spellStart"/>
             <w:r>
               <w:rPr>
                 <w:b/>
@@ -3583,6 +4503,7 @@
               </w:rPr>
               <w:t>caseNeedsAnExpert</w:t>
             </w:r>
+            <w:proofErr w:type="spellEnd"/>
             <w:r>
               <w:rPr>
                 <w:b/>
@@ -3681,7 +4602,25 @@
                 <w:rFonts w:ascii="GDSTransportWebsite" w:hAnsi="GDSTransportWebsite"/>
                 <w:color w:val="0A0A0A"/>
               </w:rPr>
-              <w:t>&lt;&lt;experts.expertRequired&gt;&gt;</w:t>
+              <w:t>&lt;&lt;</w:t>
+            </w:r>
+            <w:proofErr w:type="spellStart"/>
+            <w:proofErr w:type="gramStart"/>
+            <w:r>
+              <w:rPr>
+                <w:rFonts w:ascii="GDSTransportWebsite" w:hAnsi="GDSTransportWebsite"/>
+                <w:color w:val="0A0A0A"/>
+              </w:rPr>
+              <w:t>experts.expertRequired</w:t>
+            </w:r>
+            <w:proofErr w:type="spellEnd"/>
+            <w:proofErr w:type="gramEnd"/>
+            <w:r>
+              <w:rPr>
+                <w:rFonts w:ascii="GDSTransportWebsite" w:hAnsi="GDSTransportWebsite"/>
+                <w:color w:val="0A0A0A"/>
+              </w:rPr>
+              <w:t>&gt;&gt;</w:t>
             </w:r>
           </w:p>
         </w:tc>
@@ -3799,8 +4738,32 @@
                 <w:color w:val="0A0A0A"/>
                 <w:shd w:val="clear" w:color="auto" w:fill="FFFFFF"/>
               </w:rPr>
-              <w:t>&lt;&lt;cr_{</w:t>
-            </w:r>
+              <w:t>&lt;&lt;</w:t>
+            </w:r>
+            <w:proofErr w:type="spellStart"/>
+            <w:r>
+              <w:rPr>
+                <w:rFonts w:ascii="GDSTransportWebsite" w:hAnsi="GDSTransportWebsite"/>
+                <w:b/>
+                <w:bCs/>
+                <w:color w:val="0A0A0A"/>
+                <w:shd w:val="clear" w:color="auto" w:fill="FFFFFF"/>
+              </w:rPr>
+              <w:t>cr</w:t>
+            </w:r>
+            <w:proofErr w:type="spellEnd"/>
+            <w:r>
+              <w:rPr>
+                <w:rFonts w:ascii="GDSTransportWebsite" w:hAnsi="GDSTransportWebsite"/>
+                <w:b/>
+                <w:bCs/>
+                <w:color w:val="0A0A0A"/>
+                <w:shd w:val="clear" w:color="auto" w:fill="FFFFFF"/>
+              </w:rPr>
+              <w:t>_{</w:t>
+            </w:r>
+            <w:proofErr w:type="spellStart"/>
+            <w:proofErr w:type="gramStart"/>
             <w:r>
               <w:rPr>
                 <w:b/>
@@ -3822,12 +4785,21 @@
               </w:rPr>
               <w:t>caseNeedsAnExpert</w:t>
             </w:r>
-            <w:r>
-              <w:rPr>
-                <w:b/>
-                <w:bCs/>
-              </w:rPr>
-              <w:t>!=null}&gt;&gt;</w:t>
+            <w:proofErr w:type="spellEnd"/>
+            <w:r>
+              <w:rPr>
+                <w:b/>
+                <w:bCs/>
+              </w:rPr>
+              <w:t>!=</w:t>
+            </w:r>
+            <w:proofErr w:type="gramEnd"/>
+            <w:r>
+              <w:rPr>
+                <w:b/>
+                <w:bCs/>
+              </w:rPr>
+              <w:t>null}&gt;&gt;</w:t>
             </w:r>
           </w:p>
         </w:tc>
@@ -3920,7 +4892,15 @@
                 <w:rFonts w:ascii="GDSTransportWebsite" w:hAnsi="GDSTransportWebsite"/>
                 <w:color w:val="0A0A0A"/>
               </w:rPr>
-              <w:t xml:space="preserve"> lipExperts</w:t>
+              <w:t xml:space="preserve"> </w:t>
+            </w:r>
+            <w:proofErr w:type="spellStart"/>
+            <w:r>
+              <w:rPr>
+                <w:rFonts w:ascii="GDSTransportWebsite" w:hAnsi="GDSTransportWebsite"/>
+                <w:color w:val="0A0A0A"/>
+              </w:rPr>
+              <w:t>lipExperts</w:t>
             </w:r>
             <w:r>
               <w:rPr>
@@ -3929,6 +4909,7 @@
               </w:rPr>
               <w:t>.caseNeedsAnExpert</w:t>
             </w:r>
+            <w:proofErr w:type="spellEnd"/>
             <w:r>
               <w:rPr>
                 <w:rFonts w:ascii="GDSTransportWebsite" w:hAnsi="GDSTransportWebsite"/>
@@ -4026,7 +5007,27 @@
           <w:color w:val="0A0A0A"/>
           <w:shd w:val="clear" w:color="auto" w:fill="FFFFFF"/>
         </w:rPr>
-        <w:t>&lt;&lt;cs_{experts.expertRequired='Yes'}&gt;&gt;</w:t>
+        <w:t>&lt;&lt;cs_{</w:t>
+      </w:r>
+      <w:proofErr w:type="spellStart"/>
+      <w:proofErr w:type="gramStart"/>
+      <w:r>
+        <w:rPr>
+          <w:rFonts w:ascii="GDSTransportWebsite" w:hAnsi="GDSTransportWebsite"/>
+          <w:color w:val="0A0A0A"/>
+          <w:shd w:val="clear" w:color="auto" w:fill="FFFFFF"/>
+        </w:rPr>
+        <w:t>experts.expertRequired</w:t>
+      </w:r>
+      <w:proofErr w:type="spellEnd"/>
+      <w:proofErr w:type="gramEnd"/>
+      <w:r>
+        <w:rPr>
+          <w:rFonts w:ascii="GDSTransportWebsite" w:hAnsi="GDSTransportWebsite"/>
+          <w:color w:val="0A0A0A"/>
+          <w:shd w:val="clear" w:color="auto" w:fill="FFFFFF"/>
+        </w:rPr>
+        <w:t>='Yes'}&gt;&gt;</w:t>
       </w:r>
     </w:p>
     <w:tbl>
@@ -4073,7 +5074,29 @@
                 <w:color w:val="0A0A0A"/>
                 <w:shd w:val="clear" w:color="auto" w:fill="FFFFFF"/>
               </w:rPr>
-              <w:t>Have you already sent expert reports or similar to other parties?</w:t>
+              <w:t xml:space="preserve">Have you already sent expert reports or </w:t>
+            </w:r>
+            <w:proofErr w:type="gramStart"/>
+            <w:r>
+              <w:rPr>
+                <w:rFonts w:ascii="GDSTransportWebsite" w:hAnsi="GDSTransportWebsite"/>
+                <w:b/>
+                <w:bCs/>
+                <w:color w:val="0A0A0A"/>
+                <w:shd w:val="clear" w:color="auto" w:fill="FFFFFF"/>
+              </w:rPr>
+              <w:t>similar to</w:t>
+            </w:r>
+            <w:proofErr w:type="gramEnd"/>
+            <w:r>
+              <w:rPr>
+                <w:rFonts w:ascii="GDSTransportWebsite" w:hAnsi="GDSTransportWebsite"/>
+                <w:b/>
+                <w:bCs/>
+                <w:color w:val="0A0A0A"/>
+                <w:shd w:val="clear" w:color="auto" w:fill="FFFFFF"/>
+              </w:rPr>
+              <w:t xml:space="preserve"> other parties?</w:t>
             </w:r>
           </w:p>
           <w:p>
@@ -4106,7 +5129,57 @@
                 <w:rFonts w:ascii="GDSTransportWebsite" w:hAnsi="GDSTransportWebsite"/>
                 <w:color w:val="0A0A0A"/>
               </w:rPr>
-              <w:t>&lt;&lt;cs_{isBlank(experts.expertReportsSent)}&gt;&gt;Not Provided&lt;&lt;else&gt;&gt;&lt;&lt;experts.expertReportsSent&gt;&gt;&lt;&lt;es_&gt;&gt;</w:t>
+              <w:t>&lt;&lt;cs_{</w:t>
+            </w:r>
+            <w:proofErr w:type="spellStart"/>
+            <w:r>
+              <w:rPr>
+                <w:rFonts w:ascii="GDSTransportWebsite" w:hAnsi="GDSTransportWebsite"/>
+                <w:color w:val="0A0A0A"/>
+              </w:rPr>
+              <w:t>isBlank</w:t>
+            </w:r>
+            <w:proofErr w:type="spellEnd"/>
+            <w:r>
+              <w:rPr>
+                <w:rFonts w:ascii="GDSTransportWebsite" w:hAnsi="GDSTransportWebsite"/>
+                <w:color w:val="0A0A0A"/>
+              </w:rPr>
+              <w:t>(</w:t>
+            </w:r>
+            <w:proofErr w:type="spellStart"/>
+            <w:proofErr w:type="gramStart"/>
+            <w:r>
+              <w:rPr>
+                <w:rFonts w:ascii="GDSTransportWebsite" w:hAnsi="GDSTransportWebsite"/>
+                <w:color w:val="0A0A0A"/>
+              </w:rPr>
+              <w:t>experts.expertReportsSent</w:t>
+            </w:r>
+            <w:proofErr w:type="spellEnd"/>
+            <w:proofErr w:type="gramEnd"/>
+            <w:r>
+              <w:rPr>
+                <w:rFonts w:ascii="GDSTransportWebsite" w:hAnsi="GDSTransportWebsite"/>
+                <w:color w:val="0A0A0A"/>
+              </w:rPr>
+              <w:t>)}&gt;&gt;Not Provided&lt;&lt;else&gt;&gt;&lt;&lt;</w:t>
+            </w:r>
+            <w:proofErr w:type="spellStart"/>
+            <w:r>
+              <w:rPr>
+                <w:rFonts w:ascii="GDSTransportWebsite" w:hAnsi="GDSTransportWebsite"/>
+                <w:color w:val="0A0A0A"/>
+              </w:rPr>
+              <w:t>experts.expertReportsSent</w:t>
+            </w:r>
+            <w:proofErr w:type="spellEnd"/>
+            <w:r>
+              <w:rPr>
+                <w:rFonts w:ascii="GDSTransportWebsite" w:hAnsi="GDSTransportWebsite"/>
+                <w:color w:val="0A0A0A"/>
+              </w:rPr>
+              <w:t>&gt;&gt;&lt;&lt;es_&gt;&gt;</w:t>
             </w:r>
           </w:p>
         </w:tc>
@@ -4183,7 +5256,57 @@
                 <w:rFonts w:ascii="GDSTransportWebsite" w:hAnsi="GDSTransportWebsite"/>
                 <w:color w:val="0A0A0A"/>
               </w:rPr>
-              <w:t>&lt;&lt;cs_{isBlank(experts.jointExpertSuitable)}&gt;&gt;Not Provided&lt;&lt;else&gt;&gt;&lt;&lt;experts.jointExpertSuitable&gt;&gt;&lt;&lt;es_&gt;&gt;</w:t>
+              <w:t>&lt;&lt;cs_{</w:t>
+            </w:r>
+            <w:proofErr w:type="spellStart"/>
+            <w:r>
+              <w:rPr>
+                <w:rFonts w:ascii="GDSTransportWebsite" w:hAnsi="GDSTransportWebsite"/>
+                <w:color w:val="0A0A0A"/>
+              </w:rPr>
+              <w:t>isBlank</w:t>
+            </w:r>
+            <w:proofErr w:type="spellEnd"/>
+            <w:r>
+              <w:rPr>
+                <w:rFonts w:ascii="GDSTransportWebsite" w:hAnsi="GDSTransportWebsite"/>
+                <w:color w:val="0A0A0A"/>
+              </w:rPr>
+              <w:t>(</w:t>
+            </w:r>
+            <w:proofErr w:type="spellStart"/>
+            <w:proofErr w:type="gramStart"/>
+            <w:r>
+              <w:rPr>
+                <w:rFonts w:ascii="GDSTransportWebsite" w:hAnsi="GDSTransportWebsite"/>
+                <w:color w:val="0A0A0A"/>
+              </w:rPr>
+              <w:t>experts.jointExpertSuitable</w:t>
+            </w:r>
+            <w:proofErr w:type="spellEnd"/>
+            <w:proofErr w:type="gramEnd"/>
+            <w:r>
+              <w:rPr>
+                <w:rFonts w:ascii="GDSTransportWebsite" w:hAnsi="GDSTransportWebsite"/>
+                <w:color w:val="0A0A0A"/>
+              </w:rPr>
+              <w:t>)}&gt;&gt;Not Provided&lt;&lt;else&gt;&gt;&lt;&lt;</w:t>
+            </w:r>
+            <w:proofErr w:type="spellStart"/>
+            <w:r>
+              <w:rPr>
+                <w:rFonts w:ascii="GDSTransportWebsite" w:hAnsi="GDSTransportWebsite"/>
+                <w:color w:val="0A0A0A"/>
+              </w:rPr>
+              <w:t>experts.jointExpertSuitable</w:t>
+            </w:r>
+            <w:proofErr w:type="spellEnd"/>
+            <w:r>
+              <w:rPr>
+                <w:rFonts w:ascii="GDSTransportWebsite" w:hAnsi="GDSTransportWebsite"/>
+                <w:color w:val="0A0A0A"/>
+              </w:rPr>
+              <w:t>&gt;&gt;&lt;&lt;es_&gt;&gt;</w:t>
             </w:r>
           </w:p>
         </w:tc>
@@ -4215,7 +5338,35 @@
                 <w:shd w:val="clear" w:color="auto" w:fill="FFFFFF"/>
               </w:rPr>
               <w:lastRenderedPageBreak/>
-              <w:t>&lt;&lt;rr_experts.details&gt;&gt;</w:t>
+              <w:t>&lt;&lt;</w:t>
+            </w:r>
+            <w:proofErr w:type="spellStart"/>
+            <w:r>
+              <w:rPr>
+                <w:rFonts w:ascii="GDSTransportWebsite" w:hAnsi="GDSTransportWebsite"/>
+                <w:color w:val="0A0A0A"/>
+                <w:shd w:val="clear" w:color="auto" w:fill="FFFFFF"/>
+              </w:rPr>
+              <w:t>rr_</w:t>
+            </w:r>
+            <w:proofErr w:type="gramStart"/>
+            <w:r>
+              <w:rPr>
+                <w:rFonts w:ascii="GDSTransportWebsite" w:hAnsi="GDSTransportWebsite"/>
+                <w:color w:val="0A0A0A"/>
+                <w:shd w:val="clear" w:color="auto" w:fill="FFFFFF"/>
+              </w:rPr>
+              <w:t>experts.details</w:t>
+            </w:r>
+            <w:proofErr w:type="spellEnd"/>
+            <w:proofErr w:type="gramEnd"/>
+            <w:r>
+              <w:rPr>
+                <w:rFonts w:ascii="GDSTransportWebsite" w:hAnsi="GDSTransportWebsite"/>
+                <w:color w:val="0A0A0A"/>
+                <w:shd w:val="clear" w:color="auto" w:fill="FFFFFF"/>
+              </w:rPr>
+              <w:t>&gt;&gt;</w:t>
             </w:r>
           </w:p>
         </w:tc>
@@ -4248,7 +5399,23 @@
                 <w:rFonts w:ascii="GDSTransportWebsite" w:hAnsi="GDSTransportWebsite"/>
                 <w:color w:val="0A0A0A"/>
               </w:rPr>
-              <w:t>Expert &lt;&lt;$itemnum&gt;&gt;</w:t>
+              <w:t>Expert &lt;&lt;$</w:t>
+            </w:r>
+            <w:proofErr w:type="spellStart"/>
+            <w:r>
+              <w:rPr>
+                <w:rFonts w:ascii="GDSTransportWebsite" w:hAnsi="GDSTransportWebsite"/>
+                <w:color w:val="0A0A0A"/>
+              </w:rPr>
+              <w:t>itemnum</w:t>
+            </w:r>
+            <w:proofErr w:type="spellEnd"/>
+            <w:r>
+              <w:rPr>
+                <w:rFonts w:ascii="GDSTransportWebsite" w:hAnsi="GDSTransportWebsite"/>
+                <w:color w:val="0A0A0A"/>
+              </w:rPr>
+              <w:t>&gt;&gt;</w:t>
             </w:r>
           </w:p>
         </w:tc>
@@ -4325,8 +5492,25 @@
                 <w:rFonts w:ascii="GDSTransportWebsite" w:hAnsi="GDSTransportWebsite"/>
                 <w:color w:val="0A0A0A"/>
               </w:rPr>
-              <w:t>&lt;&lt;cs_{isBlank(</w:t>
-            </w:r>
+              <w:t>&lt;&lt;cs_{</w:t>
+            </w:r>
+            <w:proofErr w:type="spellStart"/>
+            <w:r>
+              <w:rPr>
+                <w:rFonts w:ascii="GDSTransportWebsite" w:hAnsi="GDSTransportWebsite"/>
+                <w:color w:val="0A0A0A"/>
+              </w:rPr>
+              <w:t>isBlank</w:t>
+            </w:r>
+            <w:proofErr w:type="spellEnd"/>
+            <w:r>
+              <w:rPr>
+                <w:rFonts w:ascii="GDSTransportWebsite" w:hAnsi="GDSTransportWebsite"/>
+                <w:color w:val="0A0A0A"/>
+              </w:rPr>
+              <w:t>(</w:t>
+            </w:r>
+            <w:proofErr w:type="spellStart"/>
             <w:r>
               <w:rPr>
                 <w:rFonts w:ascii="GDSTransportWebsite" w:hAnsi="GDSTransportWebsite"/>
@@ -4334,6 +5518,7 @@
               </w:rPr>
               <w:t>firstName</w:t>
             </w:r>
+            <w:proofErr w:type="spellEnd"/>
             <w:r>
               <w:rPr>
                 <w:rFonts w:ascii="GDSTransportWebsite" w:hAnsi="GDSTransportWebsite"/>
@@ -4341,6 +5526,7 @@
               </w:rPr>
               <w:t xml:space="preserve">)}&gt;&gt;Not Provided&lt;&lt;else&gt;&gt;&lt;&lt; </w:t>
             </w:r>
+            <w:proofErr w:type="spellStart"/>
             <w:r>
               <w:rPr>
                 <w:rFonts w:ascii="GDSTransportWebsite" w:hAnsi="GDSTransportWebsite"/>
@@ -4348,6 +5534,7 @@
               </w:rPr>
               <w:t>firstName</w:t>
             </w:r>
+            <w:proofErr w:type="spellEnd"/>
             <w:r>
               <w:rPr>
                 <w:rFonts w:ascii="GDSTransportWebsite" w:hAnsi="GDSTransportWebsite"/>
@@ -4360,7 +5547,23 @@
                 <w:rFonts w:ascii="GDSTransportWebsite" w:hAnsi="GDSTransportWebsite"/>
                 <w:color w:val="0A0A0A"/>
               </w:rPr>
-              <w:t xml:space="preserve"> &lt;&lt;lastName&gt;&gt;</w:t>
+              <w:t xml:space="preserve"> &lt;&lt;</w:t>
+            </w:r>
+            <w:proofErr w:type="spellStart"/>
+            <w:r>
+              <w:rPr>
+                <w:rFonts w:ascii="GDSTransportWebsite" w:hAnsi="GDSTransportWebsite"/>
+                <w:color w:val="0A0A0A"/>
+              </w:rPr>
+              <w:t>lastName</w:t>
+            </w:r>
+            <w:proofErr w:type="spellEnd"/>
+            <w:r>
+              <w:rPr>
+                <w:rFonts w:ascii="GDSTransportWebsite" w:hAnsi="GDSTransportWebsite"/>
+                <w:color w:val="0A0A0A"/>
+              </w:rPr>
+              <w:t>&gt;&gt;</w:t>
             </w:r>
             <w:r>
               <w:rPr>
@@ -4446,13 +5649,23 @@
               </w:rPr>
               <w:t>&lt;&lt;cs_{</w:t>
             </w:r>
-            <w:r>
-              <w:rPr>
-                <w:rFonts w:ascii="GDSTransportWebsite" w:hAnsi="GDSTransportWebsite"/>
-                <w:color w:val="0A0A0A"/>
-              </w:rPr>
-              <w:t>isBlank(</w:t>
-            </w:r>
+            <w:proofErr w:type="spellStart"/>
+            <w:r>
+              <w:rPr>
+                <w:rFonts w:ascii="GDSTransportWebsite" w:hAnsi="GDSTransportWebsite"/>
+                <w:color w:val="0A0A0A"/>
+              </w:rPr>
+              <w:t>isBlank</w:t>
+            </w:r>
+            <w:proofErr w:type="spellEnd"/>
+            <w:r>
+              <w:rPr>
+                <w:rFonts w:ascii="GDSTransportWebsite" w:hAnsi="GDSTransportWebsite"/>
+                <w:color w:val="0A0A0A"/>
+              </w:rPr>
+              <w:t>(</w:t>
+            </w:r>
+            <w:proofErr w:type="spellStart"/>
             <w:r>
               <w:rPr>
                 <w:rFonts w:ascii="GDSTransportWebsite" w:hAnsi="GDSTransportWebsite"/>
@@ -4460,6 +5673,7 @@
               </w:rPr>
               <w:t>phoneNumber</w:t>
             </w:r>
+            <w:proofErr w:type="spellEnd"/>
             <w:r>
               <w:rPr>
                 <w:rFonts w:ascii="GDSTransportWebsite" w:hAnsi="GDSTransportWebsite"/>
@@ -4486,7 +5700,23 @@
                 <w:rFonts w:ascii="GDSTransportWebsite" w:hAnsi="GDSTransportWebsite"/>
                 <w:color w:val="0A0A0A"/>
               </w:rPr>
-              <w:t>&lt;&lt;phoneNumber&gt;&gt;&lt;&lt;es_&gt;&gt;</w:t>
+              <w:t>&lt;&lt;</w:t>
+            </w:r>
+            <w:proofErr w:type="spellStart"/>
+            <w:r>
+              <w:rPr>
+                <w:rFonts w:ascii="GDSTransportWebsite" w:hAnsi="GDSTransportWebsite"/>
+                <w:color w:val="0A0A0A"/>
+              </w:rPr>
+              <w:t>phoneNumber</w:t>
+            </w:r>
+            <w:proofErr w:type="spellEnd"/>
+            <w:r>
+              <w:rPr>
+                <w:rFonts w:ascii="GDSTransportWebsite" w:hAnsi="GDSTransportWebsite"/>
+                <w:color w:val="0A0A0A"/>
+              </w:rPr>
+              <w:t>&gt;&gt;&lt;&lt;es_&gt;&gt;</w:t>
             </w:r>
           </w:p>
         </w:tc>
@@ -4563,7 +5793,55 @@
                 <w:rFonts w:ascii="GDSTransportWebsite" w:hAnsi="GDSTransportWebsite"/>
                 <w:color w:val="0A0A0A"/>
               </w:rPr>
-              <w:t>&lt;&lt;cs_{isBlank(emailAddress)}&gt;&gt;Not Provided&lt;&lt;else&gt;&gt;&lt;&lt;emailAddress&gt;&gt;&lt;&lt;es_&gt;&gt;</w:t>
+              <w:t>&lt;&lt;cs_{</w:t>
+            </w:r>
+            <w:proofErr w:type="spellStart"/>
+            <w:r>
+              <w:rPr>
+                <w:rFonts w:ascii="GDSTransportWebsite" w:hAnsi="GDSTransportWebsite"/>
+                <w:color w:val="0A0A0A"/>
+              </w:rPr>
+              <w:t>isBlank</w:t>
+            </w:r>
+            <w:proofErr w:type="spellEnd"/>
+            <w:r>
+              <w:rPr>
+                <w:rFonts w:ascii="GDSTransportWebsite" w:hAnsi="GDSTransportWebsite"/>
+                <w:color w:val="0A0A0A"/>
+              </w:rPr>
+              <w:t>(</w:t>
+            </w:r>
+            <w:proofErr w:type="spellStart"/>
+            <w:r>
+              <w:rPr>
+                <w:rFonts w:ascii="GDSTransportWebsite" w:hAnsi="GDSTransportWebsite"/>
+                <w:color w:val="0A0A0A"/>
+              </w:rPr>
+              <w:t>emailAddress</w:t>
+            </w:r>
+            <w:proofErr w:type="spellEnd"/>
+            <w:r>
+              <w:rPr>
+                <w:rFonts w:ascii="GDSTransportWebsite" w:hAnsi="GDSTransportWebsite"/>
+                <w:color w:val="0A0A0A"/>
+              </w:rPr>
+              <w:t>)}&gt;&gt;Not Provided&lt;&lt;else&gt;&gt;&lt;&lt;</w:t>
+            </w:r>
+            <w:proofErr w:type="spellStart"/>
+            <w:r>
+              <w:rPr>
+                <w:rFonts w:ascii="GDSTransportWebsite" w:hAnsi="GDSTransportWebsite"/>
+                <w:color w:val="0A0A0A"/>
+              </w:rPr>
+              <w:t>emailAddress</w:t>
+            </w:r>
+            <w:proofErr w:type="spellEnd"/>
+            <w:r>
+              <w:rPr>
+                <w:rFonts w:ascii="GDSTransportWebsite" w:hAnsi="GDSTransportWebsite"/>
+                <w:color w:val="0A0A0A"/>
+              </w:rPr>
+              <w:t>&gt;&gt;&lt;&lt;es_&gt;&gt;</w:t>
             </w:r>
           </w:p>
         </w:tc>
@@ -4640,7 +5918,55 @@
                 <w:rFonts w:ascii="GDSTransportWebsite" w:hAnsi="GDSTransportWebsite"/>
                 <w:color w:val="0A0A0A"/>
               </w:rPr>
-              <w:t>&lt;&lt;cs_{isBlank(fieldOfExpertise)}&gt;&gt;Not Provided&lt;&lt;else&gt;&gt;&lt;&lt;fieldOfExpertise&gt;&gt;&lt;&lt;es_&gt;&gt;</w:t>
+              <w:t>&lt;&lt;cs_{</w:t>
+            </w:r>
+            <w:proofErr w:type="spellStart"/>
+            <w:r>
+              <w:rPr>
+                <w:rFonts w:ascii="GDSTransportWebsite" w:hAnsi="GDSTransportWebsite"/>
+                <w:color w:val="0A0A0A"/>
+              </w:rPr>
+              <w:t>isBlank</w:t>
+            </w:r>
+            <w:proofErr w:type="spellEnd"/>
+            <w:r>
+              <w:rPr>
+                <w:rFonts w:ascii="GDSTransportWebsite" w:hAnsi="GDSTransportWebsite"/>
+                <w:color w:val="0A0A0A"/>
+              </w:rPr>
+              <w:t>(</w:t>
+            </w:r>
+            <w:proofErr w:type="spellStart"/>
+            <w:r>
+              <w:rPr>
+                <w:rFonts w:ascii="GDSTransportWebsite" w:hAnsi="GDSTransportWebsite"/>
+                <w:color w:val="0A0A0A"/>
+              </w:rPr>
+              <w:t>fieldOfExpertise</w:t>
+            </w:r>
+            <w:proofErr w:type="spellEnd"/>
+            <w:r>
+              <w:rPr>
+                <w:rFonts w:ascii="GDSTransportWebsite" w:hAnsi="GDSTransportWebsite"/>
+                <w:color w:val="0A0A0A"/>
+              </w:rPr>
+              <w:t>)}&gt;&gt;Not Provided&lt;&lt;else&gt;&gt;&lt;&lt;</w:t>
+            </w:r>
+            <w:proofErr w:type="spellStart"/>
+            <w:r>
+              <w:rPr>
+                <w:rFonts w:ascii="GDSTransportWebsite" w:hAnsi="GDSTransportWebsite"/>
+                <w:color w:val="0A0A0A"/>
+              </w:rPr>
+              <w:t>fieldOfExpertise</w:t>
+            </w:r>
+            <w:proofErr w:type="spellEnd"/>
+            <w:r>
+              <w:rPr>
+                <w:rFonts w:ascii="GDSTransportWebsite" w:hAnsi="GDSTransportWebsite"/>
+                <w:color w:val="0A0A0A"/>
+              </w:rPr>
+              <w:t>&gt;&gt;&lt;&lt;es_&gt;&gt;</w:t>
             </w:r>
           </w:p>
         </w:tc>
@@ -4678,8 +6004,20 @@
                 <w:color w:val="0A0A0A"/>
                 <w:shd w:val="clear" w:color="auto" w:fill="FFFFFF"/>
               </w:rPr>
-              <w:t>Why you need this expert</w:t>
-            </w:r>
+              <w:t xml:space="preserve">Why you need this </w:t>
+            </w:r>
+            <w:proofErr w:type="gramStart"/>
+            <w:r>
+              <w:rPr>
+                <w:rFonts w:ascii="GDSTransportWebsite" w:hAnsi="GDSTransportWebsite"/>
+                <w:b/>
+                <w:bCs/>
+                <w:color w:val="0A0A0A"/>
+                <w:shd w:val="clear" w:color="auto" w:fill="FFFFFF"/>
+              </w:rPr>
+              <w:t>expert</w:t>
+            </w:r>
+            <w:proofErr w:type="gramEnd"/>
           </w:p>
           <w:p>
             <w:pPr>
@@ -4720,7 +6058,55 @@
                 <w:rFonts w:ascii="GDSTransportWebsite" w:hAnsi="GDSTransportWebsite"/>
                 <w:color w:val="0A0A0A"/>
               </w:rPr>
-              <w:t>&lt;&lt;cs_{isBlank(whyRequired)}&gt;&gt;Not Provided&lt;&lt;else&gt;&gt;&lt;&lt;whyRequired&gt;&gt;&lt;&lt;es_&gt;&gt;</w:t>
+              <w:t>&lt;&lt;cs_{</w:t>
+            </w:r>
+            <w:proofErr w:type="spellStart"/>
+            <w:r>
+              <w:rPr>
+                <w:rFonts w:ascii="GDSTransportWebsite" w:hAnsi="GDSTransportWebsite"/>
+                <w:color w:val="0A0A0A"/>
+              </w:rPr>
+              <w:t>isBlank</w:t>
+            </w:r>
+            <w:proofErr w:type="spellEnd"/>
+            <w:r>
+              <w:rPr>
+                <w:rFonts w:ascii="GDSTransportWebsite" w:hAnsi="GDSTransportWebsite"/>
+                <w:color w:val="0A0A0A"/>
+              </w:rPr>
+              <w:t>(</w:t>
+            </w:r>
+            <w:proofErr w:type="spellStart"/>
+            <w:r>
+              <w:rPr>
+                <w:rFonts w:ascii="GDSTransportWebsite" w:hAnsi="GDSTransportWebsite"/>
+                <w:color w:val="0A0A0A"/>
+              </w:rPr>
+              <w:t>whyRequired</w:t>
+            </w:r>
+            <w:proofErr w:type="spellEnd"/>
+            <w:r>
+              <w:rPr>
+                <w:rFonts w:ascii="GDSTransportWebsite" w:hAnsi="GDSTransportWebsite"/>
+                <w:color w:val="0A0A0A"/>
+              </w:rPr>
+              <w:t>)}&gt;&gt;Not Provided&lt;&lt;else&gt;&gt;&lt;&lt;</w:t>
+            </w:r>
+            <w:proofErr w:type="spellStart"/>
+            <w:r>
+              <w:rPr>
+                <w:rFonts w:ascii="GDSTransportWebsite" w:hAnsi="GDSTransportWebsite"/>
+                <w:color w:val="0A0A0A"/>
+              </w:rPr>
+              <w:t>whyRequired</w:t>
+            </w:r>
+            <w:proofErr w:type="spellEnd"/>
+            <w:r>
+              <w:rPr>
+                <w:rFonts w:ascii="GDSTransportWebsite" w:hAnsi="GDSTransportWebsite"/>
+                <w:color w:val="0A0A0A"/>
+              </w:rPr>
+              <w:t>&gt;&gt;&lt;&lt;es_&gt;&gt;</w:t>
             </w:r>
           </w:p>
         </w:tc>
@@ -4800,7 +6186,55 @@
                 <w:rFonts w:ascii="GDSTransportWebsite" w:hAnsi="GDSTransportWebsite"/>
                 <w:color w:val="0A0A0A"/>
               </w:rPr>
-              <w:t>&lt;&lt;cs_{isBlank(formattedCost)}&gt;&gt;Not Provided&lt;&lt;else&gt;&gt;&lt;&lt;formattedCost&gt;&gt;&lt;&lt;es_&gt;&gt;</w:t>
+              <w:t>&lt;&lt;cs_{</w:t>
+            </w:r>
+            <w:proofErr w:type="spellStart"/>
+            <w:r>
+              <w:rPr>
+                <w:rFonts w:ascii="GDSTransportWebsite" w:hAnsi="GDSTransportWebsite"/>
+                <w:color w:val="0A0A0A"/>
+              </w:rPr>
+              <w:t>isBlank</w:t>
+            </w:r>
+            <w:proofErr w:type="spellEnd"/>
+            <w:r>
+              <w:rPr>
+                <w:rFonts w:ascii="GDSTransportWebsite" w:hAnsi="GDSTransportWebsite"/>
+                <w:color w:val="0A0A0A"/>
+              </w:rPr>
+              <w:t>(</w:t>
+            </w:r>
+            <w:proofErr w:type="spellStart"/>
+            <w:r>
+              <w:rPr>
+                <w:rFonts w:ascii="GDSTransportWebsite" w:hAnsi="GDSTransportWebsite"/>
+                <w:color w:val="0A0A0A"/>
+              </w:rPr>
+              <w:t>formattedCost</w:t>
+            </w:r>
+            <w:proofErr w:type="spellEnd"/>
+            <w:r>
+              <w:rPr>
+                <w:rFonts w:ascii="GDSTransportWebsite" w:hAnsi="GDSTransportWebsite"/>
+                <w:color w:val="0A0A0A"/>
+              </w:rPr>
+              <w:t>)}&gt;&gt;Not Provided&lt;&lt;else&gt;&gt;&lt;&lt;</w:t>
+            </w:r>
+            <w:proofErr w:type="spellStart"/>
+            <w:r>
+              <w:rPr>
+                <w:rFonts w:ascii="GDSTransportWebsite" w:hAnsi="GDSTransportWebsite"/>
+                <w:color w:val="0A0A0A"/>
+              </w:rPr>
+              <w:t>formattedCost</w:t>
+            </w:r>
+            <w:proofErr w:type="spellEnd"/>
+            <w:r>
+              <w:rPr>
+                <w:rFonts w:ascii="GDSTransportWebsite" w:hAnsi="GDSTransportWebsite"/>
+                <w:color w:val="0A0A0A"/>
+              </w:rPr>
+              <w:t>&gt;&gt;&lt;&lt;es_&gt;&gt;</w:t>
             </w:r>
           </w:p>
         </w:tc>
@@ -4832,7 +6266,35 @@
                 <w:color w:val="0A0A0A"/>
                 <w:shd w:val="clear" w:color="auto" w:fill="FFFFFF"/>
               </w:rPr>
-              <w:t>&lt;&lt;er_experts.details&gt;&gt;</w:t>
+              <w:t>&lt;&lt;</w:t>
+            </w:r>
+            <w:proofErr w:type="spellStart"/>
+            <w:r>
+              <w:rPr>
+                <w:rFonts w:ascii="GDSTransportWebsite" w:hAnsi="GDSTransportWebsite"/>
+                <w:color w:val="0A0A0A"/>
+                <w:shd w:val="clear" w:color="auto" w:fill="FFFFFF"/>
+              </w:rPr>
+              <w:t>er_</w:t>
+            </w:r>
+            <w:proofErr w:type="gramStart"/>
+            <w:r>
+              <w:rPr>
+                <w:rFonts w:ascii="GDSTransportWebsite" w:hAnsi="GDSTransportWebsite"/>
+                <w:color w:val="0A0A0A"/>
+                <w:shd w:val="clear" w:color="auto" w:fill="FFFFFF"/>
+              </w:rPr>
+              <w:t>experts.details</w:t>
+            </w:r>
+            <w:proofErr w:type="spellEnd"/>
+            <w:proofErr w:type="gramEnd"/>
+            <w:r>
+              <w:rPr>
+                <w:rFonts w:ascii="GDSTransportWebsite" w:hAnsi="GDSTransportWebsite"/>
+                <w:color w:val="0A0A0A"/>
+                <w:shd w:val="clear" w:color="auto" w:fill="FFFFFF"/>
+              </w:rPr>
+              <w:t>&gt;&gt;</w:t>
             </w:r>
           </w:p>
         </w:tc>
@@ -4879,6 +6341,7 @@
         </w:rPr>
         <w:t xml:space="preserve"> </w:t>
       </w:r>
+      <w:proofErr w:type="gramStart"/>
       <w:r>
         <w:rPr>
           <w:rFonts w:ascii="GDSTransportWebsite" w:hAnsi="GDSTransportWebsite"/>
@@ -4891,7 +6354,15 @@
           <w:rFonts w:ascii="GDSTransportWebsite" w:hAnsi="GDSTransportWebsite"/>
           <w:color w:val="0A0A0A"/>
         </w:rPr>
-        <w:t xml:space="preserve"> lipExperts</w:t>
+        <w:t xml:space="preserve"> </w:t>
+      </w:r>
+      <w:proofErr w:type="spellStart"/>
+      <w:r>
+        <w:rPr>
+          <w:rFonts w:ascii="GDSTransportWebsite" w:hAnsi="GDSTransportWebsite"/>
+          <w:color w:val="0A0A0A"/>
+        </w:rPr>
+        <w:t>lipExperts</w:t>
       </w:r>
       <w:r>
         <w:rPr>
@@ -4900,6 +6371,8 @@
         </w:rPr>
         <w:t>.caseNeedsAnExpert</w:t>
       </w:r>
+      <w:proofErr w:type="spellEnd"/>
+      <w:proofErr w:type="gramEnd"/>
       <w:r>
         <w:rPr>
           <w:rFonts w:ascii="GDSTransportWebsite" w:hAnsi="GDSTransportWebsite"/>
@@ -5002,7 +6475,15 @@
                 <w:rFonts w:ascii="GDSTransportWebsite" w:hAnsi="GDSTransportWebsite"/>
                 <w:color w:val="0A0A0A"/>
               </w:rPr>
-              <w:t xml:space="preserve"> lipExperts</w:t>
+              <w:t xml:space="preserve"> </w:t>
+            </w:r>
+            <w:proofErr w:type="spellStart"/>
+            <w:r>
+              <w:rPr>
+                <w:rFonts w:ascii="GDSTransportWebsite" w:hAnsi="GDSTransportWebsite"/>
+                <w:color w:val="0A0A0A"/>
+              </w:rPr>
+              <w:t>lipExperts</w:t>
             </w:r>
             <w:r>
               <w:rPr>
@@ -5018,6 +6499,7 @@
               </w:rPr>
               <w:t>expertReportRequired</w:t>
             </w:r>
+            <w:proofErr w:type="spellEnd"/>
             <w:r>
               <w:rPr>
                 <w:rFonts w:ascii="GDSTransportWebsite" w:hAnsi="GDSTransportWebsite"/>
@@ -5042,14 +6524,30 @@
           <w:rFonts w:ascii="GDSTransportWebsite" w:hAnsi="GDSTransportWebsite"/>
           <w:color w:val="0A0A0A"/>
         </w:rPr>
-        <w:t>&lt;&lt;cs_{</w:t>
+        <w:t>&lt;&lt;cs</w:t>
+      </w:r>
+      <w:proofErr w:type="gramStart"/>
+      <w:r>
+        <w:rPr>
+          <w:rFonts w:ascii="GDSTransportWebsite" w:hAnsi="GDSTransportWebsite"/>
+          <w:color w:val="0A0A0A"/>
+        </w:rPr>
+        <w:t>_{</w:t>
       </w:r>
       <w:r>
         <w:rPr>
           <w:rFonts w:ascii="GDSTransportWebsite" w:hAnsi="GDSTransportWebsite"/>
           <w:color w:val="0A0A0A"/>
         </w:rPr>
-        <w:t xml:space="preserve"> lipExperts</w:t>
+        <w:t xml:space="preserve"> </w:t>
+      </w:r>
+      <w:proofErr w:type="spellStart"/>
+      <w:r>
+        <w:rPr>
+          <w:rFonts w:ascii="GDSTransportWebsite" w:hAnsi="GDSTransportWebsite"/>
+          <w:color w:val="0A0A0A"/>
+        </w:rPr>
+        <w:t>lipExperts</w:t>
       </w:r>
       <w:r>
         <w:rPr>
@@ -5065,6 +6563,8 @@
         </w:rPr>
         <w:t>expertReportRequired</w:t>
       </w:r>
+      <w:proofErr w:type="spellEnd"/>
+      <w:proofErr w:type="gramEnd"/>
       <w:r>
         <w:rPr>
           <w:rFonts w:ascii="GDSTransportWebsite" w:hAnsi="GDSTransportWebsite"/>
@@ -5135,7 +6635,25 @@
                 <w:color w:val="0A0A0A"/>
                 <w:shd w:val="clear" w:color="auto" w:fill="FFFFFF"/>
               </w:rPr>
-              <w:t>&lt;&lt;rr_</w:t>
+              <w:t>&lt;&lt;</w:t>
+            </w:r>
+            <w:proofErr w:type="spellStart"/>
+            <w:r>
+              <w:rPr>
+                <w:rFonts w:ascii="GDSTransportWebsite" w:hAnsi="GDSTransportWebsite"/>
+                <w:color w:val="0A0A0A"/>
+                <w:shd w:val="clear" w:color="auto" w:fill="FFFFFF"/>
+              </w:rPr>
+              <w:t>rr</w:t>
+            </w:r>
+            <w:proofErr w:type="spellEnd"/>
+            <w:r>
+              <w:rPr>
+                <w:rFonts w:ascii="GDSTransportWebsite" w:hAnsi="GDSTransportWebsite"/>
+                <w:color w:val="0A0A0A"/>
+                <w:shd w:val="clear" w:color="auto" w:fill="FFFFFF"/>
+              </w:rPr>
+              <w:t>_</w:t>
             </w:r>
             <w:r>
               <w:rPr>
@@ -5144,6 +6662,7 @@
               </w:rPr>
               <w:t xml:space="preserve"> </w:t>
             </w:r>
+            <w:proofErr w:type="spellStart"/>
             <w:r>
               <w:rPr>
                 <w:rFonts w:ascii="GDSTransportWebsite" w:hAnsi="GDSTransportWebsite"/>
@@ -5167,6 +6686,7 @@
               </w:rPr>
               <w:t>details</w:t>
             </w:r>
+            <w:proofErr w:type="spellEnd"/>
             <w:r>
               <w:rPr>
                 <w:rFonts w:ascii="GDSTransportWebsite" w:hAnsi="GDSTransportWebsite"/>
@@ -5206,7 +6726,23 @@
                 <w:rFonts w:ascii="GDSTransportWebsite" w:hAnsi="GDSTransportWebsite"/>
                 <w:color w:val="0A0A0A"/>
               </w:rPr>
-              <w:t>Report &lt;&lt;$itemnum&gt;&gt;</w:t>
+              <w:t>Report &lt;&lt;$</w:t>
+            </w:r>
+            <w:proofErr w:type="spellStart"/>
+            <w:r>
+              <w:rPr>
+                <w:rFonts w:ascii="GDSTransportWebsite" w:hAnsi="GDSTransportWebsite"/>
+                <w:color w:val="0A0A0A"/>
+              </w:rPr>
+              <w:t>itemnum</w:t>
+            </w:r>
+            <w:proofErr w:type="spellEnd"/>
+            <w:r>
+              <w:rPr>
+                <w:rFonts w:ascii="GDSTransportWebsite" w:hAnsi="GDSTransportWebsite"/>
+                <w:color w:val="0A0A0A"/>
+              </w:rPr>
+              <w:t>&gt;&gt;</w:t>
             </w:r>
           </w:p>
         </w:tc>
@@ -5285,6 +6821,7 @@
               </w:rPr>
               <w:t>&lt;&lt;</w:t>
             </w:r>
+            <w:proofErr w:type="spellStart"/>
             <w:r>
               <w:rPr>
                 <w:rFonts w:ascii="GDSTransportWebsite" w:hAnsi="GDSTransportWebsite"/>
@@ -5292,6 +6829,7 @@
               </w:rPr>
               <w:t>expertName</w:t>
             </w:r>
+            <w:proofErr w:type="spellEnd"/>
             <w:r>
               <w:rPr>
                 <w:rFonts w:ascii="GDSTransportWebsite" w:hAnsi="GDSTransportWebsite"/>
@@ -5364,6 +6902,7 @@
               </w:rPr>
               <w:t>&lt;&lt;</w:t>
             </w:r>
+            <w:proofErr w:type="spellStart"/>
             <w:r>
               <w:rPr>
                 <w:rFonts w:ascii="GDSTransportWebsite" w:hAnsi="GDSTransportWebsite"/>
@@ -5371,6 +6910,7 @@
               </w:rPr>
               <w:t>reportDate</w:t>
             </w:r>
+            <w:proofErr w:type="spellEnd"/>
             <w:r>
               <w:rPr>
                 <w:rFonts w:ascii="GDSTransportWebsite" w:hAnsi="GDSTransportWebsite"/>
@@ -5419,6 +6959,7 @@
               </w:rPr>
               <w:t xml:space="preserve"> </w:t>
             </w:r>
+            <w:proofErr w:type="spellStart"/>
             <w:r>
               <w:rPr>
                 <w:rFonts w:ascii="GDSTransportWebsite" w:hAnsi="GDSTransportWebsite"/>
@@ -5442,6 +6983,7 @@
               </w:rPr>
               <w:t>details</w:t>
             </w:r>
+            <w:proofErr w:type="spellEnd"/>
             <w:r>
               <w:rPr>
                 <w:rFonts w:ascii="GDSTransportWebsite" w:hAnsi="GDSTransportWebsite"/>
@@ -5606,7 +7148,25 @@
                       <w:rFonts w:ascii="GDSTransportWebsite" w:hAnsi="GDSTransportWebsite"/>
                       <w:color w:val="0A0A0A"/>
                     </w:rPr>
-                    <w:t xml:space="preserve"> experts.expertRequired </w:t>
+                    <w:t xml:space="preserve"> </w:t>
+                  </w:r>
+                  <w:proofErr w:type="spellStart"/>
+                  <w:proofErr w:type="gramStart"/>
+                  <w:r>
+                    <w:rPr>
+                      <w:rFonts w:ascii="GDSTransportWebsite" w:hAnsi="GDSTransportWebsite"/>
+                      <w:color w:val="0A0A0A"/>
+                    </w:rPr>
+                    <w:t>experts.expertRequired</w:t>
+                  </w:r>
+                  <w:proofErr w:type="spellEnd"/>
+                  <w:proofErr w:type="gramEnd"/>
+                  <w:r>
+                    <w:rPr>
+                      <w:rFonts w:ascii="GDSTransportWebsite" w:hAnsi="GDSTransportWebsite"/>
+                      <w:color w:val="0A0A0A"/>
+                    </w:rPr>
+                    <w:t xml:space="preserve"> </w:t>
                   </w:r>
                   <w:r>
                     <w:rPr>
@@ -5680,12 +7240,23 @@
                     </w:rPr>
                     <w:t>&lt;&lt;</w:t>
                   </w:r>
+                  <w:proofErr w:type="spellStart"/>
+                  <w:proofErr w:type="gramStart"/>
                   <w:r>
                     <w:rPr>
                       <w:rFonts w:ascii="GDSTransportWebsite" w:hAnsi="GDSTransportWebsite"/>
                       <w:color w:val="0A0A0A"/>
                     </w:rPr>
-                    <w:t>experts.expertRequired&gt;&gt;</w:t>
+                    <w:t>experts.expertRequired</w:t>
+                  </w:r>
+                  <w:proofErr w:type="spellEnd"/>
+                  <w:proofErr w:type="gramEnd"/>
+                  <w:r>
+                    <w:rPr>
+                      <w:rFonts w:ascii="GDSTransportWebsite" w:hAnsi="GDSTransportWebsite"/>
+                      <w:color w:val="0A0A0A"/>
+                    </w:rPr>
+                    <w:t>&gt;&gt;</w:t>
                   </w:r>
                 </w:p>
               </w:tc>
@@ -5756,6 +7327,7 @@
                   <w:r>
                     <w:t xml:space="preserve"> </w:t>
                   </w:r>
+                  <w:proofErr w:type="spellStart"/>
                   <w:r>
                     <w:rPr>
                       <w:rFonts w:ascii="GDSTransportWebsite" w:hAnsi="GDSTransportWebsite"/>
@@ -5778,6 +7350,7 @@
                     </w:rPr>
                     <w:t>expertCanStillExamineDetails</w:t>
                   </w:r>
+                  <w:proofErr w:type="spellEnd"/>
                   <w:r>
                     <w:rPr>
                       <w:rFonts w:ascii="GDSTransportWebsite" w:hAnsi="GDSTransportWebsite"/>
@@ -5828,7 +7401,35 @@
                 <w:shd w:val="clear" w:color="auto" w:fill="FFFFFF"/>
               </w:rPr>
               <w:lastRenderedPageBreak/>
-              <w:t>&lt;&lt;rr_experts.details&gt;&gt;</w:t>
+              <w:t>&lt;&lt;</w:t>
+            </w:r>
+            <w:proofErr w:type="spellStart"/>
+            <w:r>
+              <w:rPr>
+                <w:rFonts w:ascii="GDSTransportWebsite" w:hAnsi="GDSTransportWebsite"/>
+                <w:color w:val="0A0A0A"/>
+                <w:shd w:val="clear" w:color="auto" w:fill="FFFFFF"/>
+              </w:rPr>
+              <w:t>rr_</w:t>
+            </w:r>
+            <w:proofErr w:type="gramStart"/>
+            <w:r>
+              <w:rPr>
+                <w:rFonts w:ascii="GDSTransportWebsite" w:hAnsi="GDSTransportWebsite"/>
+                <w:color w:val="0A0A0A"/>
+                <w:shd w:val="clear" w:color="auto" w:fill="FFFFFF"/>
+              </w:rPr>
+              <w:t>experts.details</w:t>
+            </w:r>
+            <w:proofErr w:type="spellEnd"/>
+            <w:proofErr w:type="gramEnd"/>
+            <w:r>
+              <w:rPr>
+                <w:rFonts w:ascii="GDSTransportWebsite" w:hAnsi="GDSTransportWebsite"/>
+                <w:color w:val="0A0A0A"/>
+                <w:shd w:val="clear" w:color="auto" w:fill="FFFFFF"/>
+              </w:rPr>
+              <w:t>&gt;&gt;</w:t>
             </w:r>
           </w:p>
         </w:tc>
@@ -5861,7 +7462,23 @@
                 <w:rFonts w:ascii="GDSTransportWebsite" w:hAnsi="GDSTransportWebsite"/>
                 <w:color w:val="0A0A0A"/>
               </w:rPr>
-              <w:t>Expert &lt;&lt;$itemnum&gt;&gt;</w:t>
+              <w:t>Expert &lt;&lt;$</w:t>
+            </w:r>
+            <w:proofErr w:type="spellStart"/>
+            <w:r>
+              <w:rPr>
+                <w:rFonts w:ascii="GDSTransportWebsite" w:hAnsi="GDSTransportWebsite"/>
+                <w:color w:val="0A0A0A"/>
+              </w:rPr>
+              <w:t>itemnum</w:t>
+            </w:r>
+            <w:proofErr w:type="spellEnd"/>
+            <w:r>
+              <w:rPr>
+                <w:rFonts w:ascii="GDSTransportWebsite" w:hAnsi="GDSTransportWebsite"/>
+                <w:color w:val="0A0A0A"/>
+              </w:rPr>
+              <w:t>&gt;&gt;</w:t>
             </w:r>
           </w:p>
         </w:tc>
@@ -5939,7 +7556,71 @@
                 <w:rFonts w:ascii="GDSTransportWebsite" w:hAnsi="GDSTransportWebsite"/>
                 <w:color w:val="0A0A0A"/>
               </w:rPr>
-              <w:t>&lt;&lt;cs_{isBlank(firstName)}&gt;&gt;Not Provided&lt;&lt;else&gt;&gt;&lt;&lt; firstName&gt;&gt; &lt;&lt;lastName&gt;&gt;&lt;&lt;es_&gt;&gt;</w:t>
+              <w:t>&lt;&lt;cs_{</w:t>
+            </w:r>
+            <w:proofErr w:type="spellStart"/>
+            <w:r>
+              <w:rPr>
+                <w:rFonts w:ascii="GDSTransportWebsite" w:hAnsi="GDSTransportWebsite"/>
+                <w:color w:val="0A0A0A"/>
+              </w:rPr>
+              <w:t>isBlank</w:t>
+            </w:r>
+            <w:proofErr w:type="spellEnd"/>
+            <w:r>
+              <w:rPr>
+                <w:rFonts w:ascii="GDSTransportWebsite" w:hAnsi="GDSTransportWebsite"/>
+                <w:color w:val="0A0A0A"/>
+              </w:rPr>
+              <w:t>(</w:t>
+            </w:r>
+            <w:proofErr w:type="spellStart"/>
+            <w:r>
+              <w:rPr>
+                <w:rFonts w:ascii="GDSTransportWebsite" w:hAnsi="GDSTransportWebsite"/>
+                <w:color w:val="0A0A0A"/>
+              </w:rPr>
+              <w:t>firstName</w:t>
+            </w:r>
+            <w:proofErr w:type="spellEnd"/>
+            <w:r>
+              <w:rPr>
+                <w:rFonts w:ascii="GDSTransportWebsite" w:hAnsi="GDSTransportWebsite"/>
+                <w:color w:val="0A0A0A"/>
+              </w:rPr>
+              <w:t xml:space="preserve">)}&gt;&gt;Not Provided&lt;&lt;else&gt;&gt;&lt;&lt; </w:t>
+            </w:r>
+            <w:proofErr w:type="spellStart"/>
+            <w:r>
+              <w:rPr>
+                <w:rFonts w:ascii="GDSTransportWebsite" w:hAnsi="GDSTransportWebsite"/>
+                <w:color w:val="0A0A0A"/>
+              </w:rPr>
+              <w:t>firstName</w:t>
+            </w:r>
+            <w:proofErr w:type="spellEnd"/>
+            <w:r>
+              <w:rPr>
+                <w:rFonts w:ascii="GDSTransportWebsite" w:hAnsi="GDSTransportWebsite"/>
+                <w:color w:val="0A0A0A"/>
+              </w:rPr>
+              <w:t>&gt;&gt; &lt;&lt;</w:t>
+            </w:r>
+            <w:proofErr w:type="spellStart"/>
+            <w:r>
+              <w:rPr>
+                <w:rFonts w:ascii="GDSTransportWebsite" w:hAnsi="GDSTransportWebsite"/>
+                <w:color w:val="0A0A0A"/>
+              </w:rPr>
+              <w:t>lastName</w:t>
+            </w:r>
+            <w:proofErr w:type="spellEnd"/>
+            <w:r>
+              <w:rPr>
+                <w:rFonts w:ascii="GDSTransportWebsite" w:hAnsi="GDSTransportWebsite"/>
+                <w:color w:val="0A0A0A"/>
+              </w:rPr>
+              <w:t>&gt;&gt;&lt;&lt;es_&gt;&gt;</w:t>
             </w:r>
           </w:p>
         </w:tc>
@@ -6017,7 +7698,55 @@
                 <w:rFonts w:ascii="GDSTransportWebsite" w:hAnsi="GDSTransportWebsite"/>
                 <w:color w:val="0A0A0A"/>
               </w:rPr>
-              <w:t>&lt;&lt;cs_{isBlank(phoneNumber)}&gt;&gt;Not Provided&lt;&lt;else&gt;&gt;&lt;&lt;phoneNumber&gt;&gt;&lt;&lt;es_&gt;&gt;</w:t>
+              <w:t>&lt;&lt;cs_{</w:t>
+            </w:r>
+            <w:proofErr w:type="spellStart"/>
+            <w:r>
+              <w:rPr>
+                <w:rFonts w:ascii="GDSTransportWebsite" w:hAnsi="GDSTransportWebsite"/>
+                <w:color w:val="0A0A0A"/>
+              </w:rPr>
+              <w:t>isBlank</w:t>
+            </w:r>
+            <w:proofErr w:type="spellEnd"/>
+            <w:r>
+              <w:rPr>
+                <w:rFonts w:ascii="GDSTransportWebsite" w:hAnsi="GDSTransportWebsite"/>
+                <w:color w:val="0A0A0A"/>
+              </w:rPr>
+              <w:t>(</w:t>
+            </w:r>
+            <w:proofErr w:type="spellStart"/>
+            <w:r>
+              <w:rPr>
+                <w:rFonts w:ascii="GDSTransportWebsite" w:hAnsi="GDSTransportWebsite"/>
+                <w:color w:val="0A0A0A"/>
+              </w:rPr>
+              <w:t>phoneNumber</w:t>
+            </w:r>
+            <w:proofErr w:type="spellEnd"/>
+            <w:r>
+              <w:rPr>
+                <w:rFonts w:ascii="GDSTransportWebsite" w:hAnsi="GDSTransportWebsite"/>
+                <w:color w:val="0A0A0A"/>
+              </w:rPr>
+              <w:t>)}&gt;&gt;Not Provided&lt;&lt;else&gt;&gt;&lt;&lt;</w:t>
+            </w:r>
+            <w:proofErr w:type="spellStart"/>
+            <w:r>
+              <w:rPr>
+                <w:rFonts w:ascii="GDSTransportWebsite" w:hAnsi="GDSTransportWebsite"/>
+                <w:color w:val="0A0A0A"/>
+              </w:rPr>
+              <w:t>phoneNumber</w:t>
+            </w:r>
+            <w:proofErr w:type="spellEnd"/>
+            <w:r>
+              <w:rPr>
+                <w:rFonts w:ascii="GDSTransportWebsite" w:hAnsi="GDSTransportWebsite"/>
+                <w:color w:val="0A0A0A"/>
+              </w:rPr>
+              <w:t>&gt;&gt;&lt;&lt;es_&gt;&gt;</w:t>
             </w:r>
           </w:p>
         </w:tc>
@@ -6094,7 +7823,55 @@
                 <w:rFonts w:ascii="GDSTransportWebsite" w:hAnsi="GDSTransportWebsite"/>
                 <w:color w:val="0A0A0A"/>
               </w:rPr>
-              <w:t>&lt;&lt;cs_{isBlank(emailAddress)}&gt;&gt;Not Provided&lt;&lt;else&gt;&gt;&lt;&lt;emailAddress&gt;&gt;&lt;&lt;es_&gt;&gt;</w:t>
+              <w:t>&lt;&lt;cs_{</w:t>
+            </w:r>
+            <w:proofErr w:type="spellStart"/>
+            <w:r>
+              <w:rPr>
+                <w:rFonts w:ascii="GDSTransportWebsite" w:hAnsi="GDSTransportWebsite"/>
+                <w:color w:val="0A0A0A"/>
+              </w:rPr>
+              <w:t>isBlank</w:t>
+            </w:r>
+            <w:proofErr w:type="spellEnd"/>
+            <w:r>
+              <w:rPr>
+                <w:rFonts w:ascii="GDSTransportWebsite" w:hAnsi="GDSTransportWebsite"/>
+                <w:color w:val="0A0A0A"/>
+              </w:rPr>
+              <w:t>(</w:t>
+            </w:r>
+            <w:proofErr w:type="spellStart"/>
+            <w:r>
+              <w:rPr>
+                <w:rFonts w:ascii="GDSTransportWebsite" w:hAnsi="GDSTransportWebsite"/>
+                <w:color w:val="0A0A0A"/>
+              </w:rPr>
+              <w:t>emailAddress</w:t>
+            </w:r>
+            <w:proofErr w:type="spellEnd"/>
+            <w:r>
+              <w:rPr>
+                <w:rFonts w:ascii="GDSTransportWebsite" w:hAnsi="GDSTransportWebsite"/>
+                <w:color w:val="0A0A0A"/>
+              </w:rPr>
+              <w:t>)}&gt;&gt;Not Provided&lt;&lt;else&gt;&gt;&lt;&lt;</w:t>
+            </w:r>
+            <w:proofErr w:type="spellStart"/>
+            <w:r>
+              <w:rPr>
+                <w:rFonts w:ascii="GDSTransportWebsite" w:hAnsi="GDSTransportWebsite"/>
+                <w:color w:val="0A0A0A"/>
+              </w:rPr>
+              <w:t>emailAddress</w:t>
+            </w:r>
+            <w:proofErr w:type="spellEnd"/>
+            <w:r>
+              <w:rPr>
+                <w:rFonts w:ascii="GDSTransportWebsite" w:hAnsi="GDSTransportWebsite"/>
+                <w:color w:val="0A0A0A"/>
+              </w:rPr>
+              <w:t>&gt;&gt;&lt;&lt;es_&gt;&gt;</w:t>
             </w:r>
           </w:p>
         </w:tc>
@@ -6171,7 +7948,55 @@
                 <w:rFonts w:ascii="GDSTransportWebsite" w:hAnsi="GDSTransportWebsite"/>
                 <w:color w:val="0A0A0A"/>
               </w:rPr>
-              <w:t>&lt;&lt;cs_{isBlank(fieldOfExpertise)}&gt;&gt;Not Provided&lt;&lt;else&gt;&gt;&lt;&lt;fieldOfExpertise&gt;&gt;&lt;&lt;es_&gt;&gt;</w:t>
+              <w:t>&lt;&lt;cs_{</w:t>
+            </w:r>
+            <w:proofErr w:type="spellStart"/>
+            <w:r>
+              <w:rPr>
+                <w:rFonts w:ascii="GDSTransportWebsite" w:hAnsi="GDSTransportWebsite"/>
+                <w:color w:val="0A0A0A"/>
+              </w:rPr>
+              <w:t>isBlank</w:t>
+            </w:r>
+            <w:proofErr w:type="spellEnd"/>
+            <w:r>
+              <w:rPr>
+                <w:rFonts w:ascii="GDSTransportWebsite" w:hAnsi="GDSTransportWebsite"/>
+                <w:color w:val="0A0A0A"/>
+              </w:rPr>
+              <w:t>(</w:t>
+            </w:r>
+            <w:proofErr w:type="spellStart"/>
+            <w:r>
+              <w:rPr>
+                <w:rFonts w:ascii="GDSTransportWebsite" w:hAnsi="GDSTransportWebsite"/>
+                <w:color w:val="0A0A0A"/>
+              </w:rPr>
+              <w:t>fieldOfExpertise</w:t>
+            </w:r>
+            <w:proofErr w:type="spellEnd"/>
+            <w:r>
+              <w:rPr>
+                <w:rFonts w:ascii="GDSTransportWebsite" w:hAnsi="GDSTransportWebsite"/>
+                <w:color w:val="0A0A0A"/>
+              </w:rPr>
+              <w:t>)}&gt;&gt;Not Provided&lt;&lt;else&gt;&gt;&lt;&lt;</w:t>
+            </w:r>
+            <w:proofErr w:type="spellStart"/>
+            <w:r>
+              <w:rPr>
+                <w:rFonts w:ascii="GDSTransportWebsite" w:hAnsi="GDSTransportWebsite"/>
+                <w:color w:val="0A0A0A"/>
+              </w:rPr>
+              <w:t>fieldOfExpertise</w:t>
+            </w:r>
+            <w:proofErr w:type="spellEnd"/>
+            <w:r>
+              <w:rPr>
+                <w:rFonts w:ascii="GDSTransportWebsite" w:hAnsi="GDSTransportWebsite"/>
+                <w:color w:val="0A0A0A"/>
+              </w:rPr>
+              <w:t>&gt;&gt;&lt;&lt;es_&gt;&gt;</w:t>
             </w:r>
           </w:p>
         </w:tc>
@@ -6209,8 +8034,20 @@
                 <w:color w:val="0A0A0A"/>
                 <w:shd w:val="clear" w:color="auto" w:fill="FFFFFF"/>
               </w:rPr>
-              <w:t>Why you need this expert</w:t>
-            </w:r>
+              <w:t xml:space="preserve">Why you need this </w:t>
+            </w:r>
+            <w:proofErr w:type="gramStart"/>
+            <w:r>
+              <w:rPr>
+                <w:rFonts w:ascii="GDSTransportWebsite" w:hAnsi="GDSTransportWebsite"/>
+                <w:b/>
+                <w:bCs/>
+                <w:color w:val="0A0A0A"/>
+                <w:shd w:val="clear" w:color="auto" w:fill="FFFFFF"/>
+              </w:rPr>
+              <w:t>expert</w:t>
+            </w:r>
+            <w:proofErr w:type="gramEnd"/>
           </w:p>
           <w:p>
             <w:pPr>
@@ -6251,7 +8088,55 @@
                 <w:rFonts w:ascii="GDSTransportWebsite" w:hAnsi="GDSTransportWebsite"/>
                 <w:color w:val="0A0A0A"/>
               </w:rPr>
-              <w:t>&lt;&lt;cs_{isBlank(whyRequired)}&gt;&gt;Not Provided&lt;&lt;else&gt;&gt;&lt;&lt;whyRequired&gt;&gt;&lt;&lt;es_&gt;&gt;</w:t>
+              <w:t>&lt;&lt;cs_{</w:t>
+            </w:r>
+            <w:proofErr w:type="spellStart"/>
+            <w:r>
+              <w:rPr>
+                <w:rFonts w:ascii="GDSTransportWebsite" w:hAnsi="GDSTransportWebsite"/>
+                <w:color w:val="0A0A0A"/>
+              </w:rPr>
+              <w:t>isBlank</w:t>
+            </w:r>
+            <w:proofErr w:type="spellEnd"/>
+            <w:r>
+              <w:rPr>
+                <w:rFonts w:ascii="GDSTransportWebsite" w:hAnsi="GDSTransportWebsite"/>
+                <w:color w:val="0A0A0A"/>
+              </w:rPr>
+              <w:t>(</w:t>
+            </w:r>
+            <w:proofErr w:type="spellStart"/>
+            <w:r>
+              <w:rPr>
+                <w:rFonts w:ascii="GDSTransportWebsite" w:hAnsi="GDSTransportWebsite"/>
+                <w:color w:val="0A0A0A"/>
+              </w:rPr>
+              <w:t>whyRequired</w:t>
+            </w:r>
+            <w:proofErr w:type="spellEnd"/>
+            <w:r>
+              <w:rPr>
+                <w:rFonts w:ascii="GDSTransportWebsite" w:hAnsi="GDSTransportWebsite"/>
+                <w:color w:val="0A0A0A"/>
+              </w:rPr>
+              <w:t>)}&gt;&gt;Not Provided&lt;&lt;else&gt;&gt;&lt;&lt;</w:t>
+            </w:r>
+            <w:proofErr w:type="spellStart"/>
+            <w:r>
+              <w:rPr>
+                <w:rFonts w:ascii="GDSTransportWebsite" w:hAnsi="GDSTransportWebsite"/>
+                <w:color w:val="0A0A0A"/>
+              </w:rPr>
+              <w:t>whyRequired</w:t>
+            </w:r>
+            <w:proofErr w:type="spellEnd"/>
+            <w:r>
+              <w:rPr>
+                <w:rFonts w:ascii="GDSTransportWebsite" w:hAnsi="GDSTransportWebsite"/>
+                <w:color w:val="0A0A0A"/>
+              </w:rPr>
+              <w:t>&gt;&gt;&lt;&lt;es_&gt;&gt;</w:t>
             </w:r>
           </w:p>
         </w:tc>
@@ -6331,7 +8216,55 @@
                 <w:rFonts w:ascii="GDSTransportWebsite" w:hAnsi="GDSTransportWebsite"/>
                 <w:color w:val="0A0A0A"/>
               </w:rPr>
-              <w:t>&lt;&lt;cs_{isBlank(formattedCost)}&gt;&gt;Not Provided&lt;&lt;else&gt;&gt;&lt;&lt;formattedCost&gt;&gt;&lt;&lt;es_&gt;&gt;</w:t>
+              <w:t>&lt;&lt;cs_{</w:t>
+            </w:r>
+            <w:proofErr w:type="spellStart"/>
+            <w:r>
+              <w:rPr>
+                <w:rFonts w:ascii="GDSTransportWebsite" w:hAnsi="GDSTransportWebsite"/>
+                <w:color w:val="0A0A0A"/>
+              </w:rPr>
+              <w:t>isBlank</w:t>
+            </w:r>
+            <w:proofErr w:type="spellEnd"/>
+            <w:r>
+              <w:rPr>
+                <w:rFonts w:ascii="GDSTransportWebsite" w:hAnsi="GDSTransportWebsite"/>
+                <w:color w:val="0A0A0A"/>
+              </w:rPr>
+              <w:t>(</w:t>
+            </w:r>
+            <w:proofErr w:type="spellStart"/>
+            <w:r>
+              <w:rPr>
+                <w:rFonts w:ascii="GDSTransportWebsite" w:hAnsi="GDSTransportWebsite"/>
+                <w:color w:val="0A0A0A"/>
+              </w:rPr>
+              <w:t>formattedCost</w:t>
+            </w:r>
+            <w:proofErr w:type="spellEnd"/>
+            <w:r>
+              <w:rPr>
+                <w:rFonts w:ascii="GDSTransportWebsite" w:hAnsi="GDSTransportWebsite"/>
+                <w:color w:val="0A0A0A"/>
+              </w:rPr>
+              <w:t>)}&gt;&gt;Not Provided&lt;&lt;else&gt;&gt;&lt;&lt;</w:t>
+            </w:r>
+            <w:proofErr w:type="spellStart"/>
+            <w:r>
+              <w:rPr>
+                <w:rFonts w:ascii="GDSTransportWebsite" w:hAnsi="GDSTransportWebsite"/>
+                <w:color w:val="0A0A0A"/>
+              </w:rPr>
+              <w:t>formattedCost</w:t>
+            </w:r>
+            <w:proofErr w:type="spellEnd"/>
+            <w:r>
+              <w:rPr>
+                <w:rFonts w:ascii="GDSTransportWebsite" w:hAnsi="GDSTransportWebsite"/>
+                <w:color w:val="0A0A0A"/>
+              </w:rPr>
+              <w:t>&gt;&gt;&lt;&lt;es_&gt;&gt;</w:t>
             </w:r>
           </w:p>
         </w:tc>
@@ -6363,7 +8296,35 @@
                 <w:color w:val="0A0A0A"/>
                 <w:shd w:val="clear" w:color="auto" w:fill="FFFFFF"/>
               </w:rPr>
-              <w:t>&lt;&lt;er_experts.details&gt;&gt;</w:t>
+              <w:t>&lt;&lt;</w:t>
+            </w:r>
+            <w:proofErr w:type="spellStart"/>
+            <w:r>
+              <w:rPr>
+                <w:rFonts w:ascii="GDSTransportWebsite" w:hAnsi="GDSTransportWebsite"/>
+                <w:color w:val="0A0A0A"/>
+                <w:shd w:val="clear" w:color="auto" w:fill="FFFFFF"/>
+              </w:rPr>
+              <w:t>er_</w:t>
+            </w:r>
+            <w:proofErr w:type="gramStart"/>
+            <w:r>
+              <w:rPr>
+                <w:rFonts w:ascii="GDSTransportWebsite" w:hAnsi="GDSTransportWebsite"/>
+                <w:color w:val="0A0A0A"/>
+                <w:shd w:val="clear" w:color="auto" w:fill="FFFFFF"/>
+              </w:rPr>
+              <w:t>experts.details</w:t>
+            </w:r>
+            <w:proofErr w:type="spellEnd"/>
+            <w:proofErr w:type="gramEnd"/>
+            <w:r>
+              <w:rPr>
+                <w:rFonts w:ascii="GDSTransportWebsite" w:hAnsi="GDSTransportWebsite"/>
+                <w:color w:val="0A0A0A"/>
+                <w:shd w:val="clear" w:color="auto" w:fill="FFFFFF"/>
+              </w:rPr>
+              <w:t>&gt;&gt;</w:t>
             </w:r>
           </w:p>
         </w:tc>
@@ -6511,7 +8472,25 @@
                 <w:rFonts w:ascii="GDSTransportWebsite" w:hAnsi="GDSTransportWebsite"/>
                 <w:color w:val="0A0A0A"/>
               </w:rPr>
-              <w:t>&lt;&lt;witnesses.witnessesToAppear&gt;&gt;</w:t>
+              <w:t>&lt;&lt;</w:t>
+            </w:r>
+            <w:proofErr w:type="spellStart"/>
+            <w:proofErr w:type="gramStart"/>
+            <w:r>
+              <w:rPr>
+                <w:rFonts w:ascii="GDSTransportWebsite" w:hAnsi="GDSTransportWebsite"/>
+                <w:color w:val="0A0A0A"/>
+              </w:rPr>
+              <w:t>witnesses.witnessesToAppear</w:t>
+            </w:r>
+            <w:proofErr w:type="spellEnd"/>
+            <w:proofErr w:type="gramEnd"/>
+            <w:r>
+              <w:rPr>
+                <w:rFonts w:ascii="GDSTransportWebsite" w:hAnsi="GDSTransportWebsite"/>
+                <w:color w:val="0A0A0A"/>
+              </w:rPr>
+              <w:t>&gt;&gt;</w:t>
             </w:r>
           </w:p>
         </w:tc>
@@ -6542,7 +8521,35 @@
                 <w:color w:val="0A0A0A"/>
                 <w:shd w:val="clear" w:color="auto" w:fill="FFFFFF"/>
               </w:rPr>
-              <w:t>&lt;&lt;rr_witnesses.details&gt;&gt;</w:t>
+              <w:t>&lt;&lt;</w:t>
+            </w:r>
+            <w:proofErr w:type="spellStart"/>
+            <w:r>
+              <w:rPr>
+                <w:rFonts w:ascii="GDSTransportWebsite" w:hAnsi="GDSTransportWebsite"/>
+                <w:color w:val="0A0A0A"/>
+                <w:shd w:val="clear" w:color="auto" w:fill="FFFFFF"/>
+              </w:rPr>
+              <w:t>rr_</w:t>
+            </w:r>
+            <w:proofErr w:type="gramStart"/>
+            <w:r>
+              <w:rPr>
+                <w:rFonts w:ascii="GDSTransportWebsite" w:hAnsi="GDSTransportWebsite"/>
+                <w:color w:val="0A0A0A"/>
+                <w:shd w:val="clear" w:color="auto" w:fill="FFFFFF"/>
+              </w:rPr>
+              <w:t>witnesses.details</w:t>
+            </w:r>
+            <w:proofErr w:type="spellEnd"/>
+            <w:proofErr w:type="gramEnd"/>
+            <w:r>
+              <w:rPr>
+                <w:rFonts w:ascii="GDSTransportWebsite" w:hAnsi="GDSTransportWebsite"/>
+                <w:color w:val="0A0A0A"/>
+                <w:shd w:val="clear" w:color="auto" w:fill="FFFFFF"/>
+              </w:rPr>
+              <w:t>&gt;&gt;</w:t>
             </w:r>
           </w:p>
         </w:tc>
@@ -6575,7 +8582,23 @@
                 <w:rFonts w:ascii="GDSTransportWebsite" w:hAnsi="GDSTransportWebsite"/>
                 <w:color w:val="0A0A0A"/>
               </w:rPr>
-              <w:t>Witness &lt;&lt;$itemnum&gt;&gt;</w:t>
+              <w:t>Witness &lt;&lt;$</w:t>
+            </w:r>
+            <w:proofErr w:type="spellStart"/>
+            <w:r>
+              <w:rPr>
+                <w:rFonts w:ascii="GDSTransportWebsite" w:hAnsi="GDSTransportWebsite"/>
+                <w:color w:val="0A0A0A"/>
+              </w:rPr>
+              <w:t>itemnum</w:t>
+            </w:r>
+            <w:proofErr w:type="spellEnd"/>
+            <w:r>
+              <w:rPr>
+                <w:rFonts w:ascii="GDSTransportWebsite" w:hAnsi="GDSTransportWebsite"/>
+                <w:color w:val="0A0A0A"/>
+              </w:rPr>
+              <w:t>&gt;&gt;</w:t>
             </w:r>
           </w:p>
         </w:tc>
@@ -6643,7 +8666,71 @@
                 <w:rFonts w:ascii="GDSTransportWebsite" w:hAnsi="GDSTransportWebsite"/>
                 <w:color w:val="0A0A0A"/>
               </w:rPr>
-              <w:t>&lt;&lt;cs_{isBlank(firstName)}&gt;&gt;Not Provided&lt;&lt;else&gt;&gt;&lt;&lt; firstName&gt;&gt; &lt;&lt;lastName&gt;&gt;&lt;&lt;es_&gt;&gt;</w:t>
+              <w:t>&lt;&lt;cs_{</w:t>
+            </w:r>
+            <w:proofErr w:type="spellStart"/>
+            <w:r>
+              <w:rPr>
+                <w:rFonts w:ascii="GDSTransportWebsite" w:hAnsi="GDSTransportWebsite"/>
+                <w:color w:val="0A0A0A"/>
+              </w:rPr>
+              <w:t>isBlank</w:t>
+            </w:r>
+            <w:proofErr w:type="spellEnd"/>
+            <w:r>
+              <w:rPr>
+                <w:rFonts w:ascii="GDSTransportWebsite" w:hAnsi="GDSTransportWebsite"/>
+                <w:color w:val="0A0A0A"/>
+              </w:rPr>
+              <w:t>(</w:t>
+            </w:r>
+            <w:proofErr w:type="spellStart"/>
+            <w:r>
+              <w:rPr>
+                <w:rFonts w:ascii="GDSTransportWebsite" w:hAnsi="GDSTransportWebsite"/>
+                <w:color w:val="0A0A0A"/>
+              </w:rPr>
+              <w:t>firstName</w:t>
+            </w:r>
+            <w:proofErr w:type="spellEnd"/>
+            <w:r>
+              <w:rPr>
+                <w:rFonts w:ascii="GDSTransportWebsite" w:hAnsi="GDSTransportWebsite"/>
+                <w:color w:val="0A0A0A"/>
+              </w:rPr>
+              <w:t xml:space="preserve">)}&gt;&gt;Not Provided&lt;&lt;else&gt;&gt;&lt;&lt; </w:t>
+            </w:r>
+            <w:proofErr w:type="spellStart"/>
+            <w:r>
+              <w:rPr>
+                <w:rFonts w:ascii="GDSTransportWebsite" w:hAnsi="GDSTransportWebsite"/>
+                <w:color w:val="0A0A0A"/>
+              </w:rPr>
+              <w:t>firstName</w:t>
+            </w:r>
+            <w:proofErr w:type="spellEnd"/>
+            <w:r>
+              <w:rPr>
+                <w:rFonts w:ascii="GDSTransportWebsite" w:hAnsi="GDSTransportWebsite"/>
+                <w:color w:val="0A0A0A"/>
+              </w:rPr>
+              <w:t>&gt;&gt; &lt;&lt;</w:t>
+            </w:r>
+            <w:proofErr w:type="spellStart"/>
+            <w:r>
+              <w:rPr>
+                <w:rFonts w:ascii="GDSTransportWebsite" w:hAnsi="GDSTransportWebsite"/>
+                <w:color w:val="0A0A0A"/>
+              </w:rPr>
+              <w:t>lastName</w:t>
+            </w:r>
+            <w:proofErr w:type="spellEnd"/>
+            <w:r>
+              <w:rPr>
+                <w:rFonts w:ascii="GDSTransportWebsite" w:hAnsi="GDSTransportWebsite"/>
+                <w:color w:val="0A0A0A"/>
+              </w:rPr>
+              <w:t>&gt;&gt;&lt;&lt;es_&gt;&gt;</w:t>
             </w:r>
           </w:p>
         </w:tc>
@@ -6708,7 +8795,55 @@
                 <w:rFonts w:ascii="GDSTransportWebsite" w:hAnsi="GDSTransportWebsite"/>
                 <w:color w:val="0A0A0A"/>
               </w:rPr>
-              <w:t>&lt;&lt;cs_{isBlank(phoneNumber)}&gt;&gt;Not Provided&lt;&lt;else&gt;&gt;&lt;&lt;phoneNumber&gt;&gt;&lt;&lt;es_&gt;&gt;</w:t>
+              <w:t>&lt;&lt;cs_{</w:t>
+            </w:r>
+            <w:proofErr w:type="spellStart"/>
+            <w:r>
+              <w:rPr>
+                <w:rFonts w:ascii="GDSTransportWebsite" w:hAnsi="GDSTransportWebsite"/>
+                <w:color w:val="0A0A0A"/>
+              </w:rPr>
+              <w:t>isBlank</w:t>
+            </w:r>
+            <w:proofErr w:type="spellEnd"/>
+            <w:r>
+              <w:rPr>
+                <w:rFonts w:ascii="GDSTransportWebsite" w:hAnsi="GDSTransportWebsite"/>
+                <w:color w:val="0A0A0A"/>
+              </w:rPr>
+              <w:t>(</w:t>
+            </w:r>
+            <w:proofErr w:type="spellStart"/>
+            <w:r>
+              <w:rPr>
+                <w:rFonts w:ascii="GDSTransportWebsite" w:hAnsi="GDSTransportWebsite"/>
+                <w:color w:val="0A0A0A"/>
+              </w:rPr>
+              <w:t>phoneNumber</w:t>
+            </w:r>
+            <w:proofErr w:type="spellEnd"/>
+            <w:r>
+              <w:rPr>
+                <w:rFonts w:ascii="GDSTransportWebsite" w:hAnsi="GDSTransportWebsite"/>
+                <w:color w:val="0A0A0A"/>
+              </w:rPr>
+              <w:t>)}&gt;&gt;Not Provided&lt;&lt;else&gt;&gt;&lt;&lt;</w:t>
+            </w:r>
+            <w:proofErr w:type="spellStart"/>
+            <w:r>
+              <w:rPr>
+                <w:rFonts w:ascii="GDSTransportWebsite" w:hAnsi="GDSTransportWebsite"/>
+                <w:color w:val="0A0A0A"/>
+              </w:rPr>
+              <w:t>phoneNumber</w:t>
+            </w:r>
+            <w:proofErr w:type="spellEnd"/>
+            <w:r>
+              <w:rPr>
+                <w:rFonts w:ascii="GDSTransportWebsite" w:hAnsi="GDSTransportWebsite"/>
+                <w:color w:val="0A0A0A"/>
+              </w:rPr>
+              <w:t>&gt;&gt;&lt;&lt;es_&gt;&gt;</w:t>
             </w:r>
           </w:p>
         </w:tc>
@@ -6773,7 +8908,55 @@
                 <w:rFonts w:ascii="GDSTransportWebsite" w:hAnsi="GDSTransportWebsite"/>
                 <w:color w:val="0A0A0A"/>
               </w:rPr>
-              <w:t>&lt;&lt;cs_{isBlank(emailAddress)}&gt;&gt;Not Provided&lt;&lt;else&gt;&gt;&lt;&lt;emailAddress&gt;&gt;&lt;&lt;es_&gt;&gt;</w:t>
+              <w:t>&lt;&lt;cs_{</w:t>
+            </w:r>
+            <w:proofErr w:type="spellStart"/>
+            <w:r>
+              <w:rPr>
+                <w:rFonts w:ascii="GDSTransportWebsite" w:hAnsi="GDSTransportWebsite"/>
+                <w:color w:val="0A0A0A"/>
+              </w:rPr>
+              <w:t>isBlank</w:t>
+            </w:r>
+            <w:proofErr w:type="spellEnd"/>
+            <w:r>
+              <w:rPr>
+                <w:rFonts w:ascii="GDSTransportWebsite" w:hAnsi="GDSTransportWebsite"/>
+                <w:color w:val="0A0A0A"/>
+              </w:rPr>
+              <w:t>(</w:t>
+            </w:r>
+            <w:proofErr w:type="spellStart"/>
+            <w:r>
+              <w:rPr>
+                <w:rFonts w:ascii="GDSTransportWebsite" w:hAnsi="GDSTransportWebsite"/>
+                <w:color w:val="0A0A0A"/>
+              </w:rPr>
+              <w:t>emailAddress</w:t>
+            </w:r>
+            <w:proofErr w:type="spellEnd"/>
+            <w:r>
+              <w:rPr>
+                <w:rFonts w:ascii="GDSTransportWebsite" w:hAnsi="GDSTransportWebsite"/>
+                <w:color w:val="0A0A0A"/>
+              </w:rPr>
+              <w:t>)}&gt;&gt;Not Provided&lt;&lt;else&gt;&gt;&lt;&lt;</w:t>
+            </w:r>
+            <w:proofErr w:type="spellStart"/>
+            <w:r>
+              <w:rPr>
+                <w:rFonts w:ascii="GDSTransportWebsite" w:hAnsi="GDSTransportWebsite"/>
+                <w:color w:val="0A0A0A"/>
+              </w:rPr>
+              <w:t>emailAddress</w:t>
+            </w:r>
+            <w:proofErr w:type="spellEnd"/>
+            <w:r>
+              <w:rPr>
+                <w:rFonts w:ascii="GDSTransportWebsite" w:hAnsi="GDSTransportWebsite"/>
+                <w:color w:val="0A0A0A"/>
+              </w:rPr>
+              <w:t>&gt;&gt;&lt;&lt;es_&gt;&gt;</w:t>
             </w:r>
           </w:p>
         </w:tc>
@@ -6853,7 +9036,23 @@
                 <w:rFonts w:ascii="GDSTransportWebsite" w:hAnsi="GDSTransportWebsite"/>
                 <w:color w:val="0A0A0A"/>
               </w:rPr>
-              <w:t>&lt;&lt;reasonForWitness&gt;&gt;</w:t>
+              <w:t>&lt;&lt;</w:t>
+            </w:r>
+            <w:proofErr w:type="spellStart"/>
+            <w:r>
+              <w:rPr>
+                <w:rFonts w:ascii="GDSTransportWebsite" w:hAnsi="GDSTransportWebsite"/>
+                <w:color w:val="0A0A0A"/>
+              </w:rPr>
+              <w:t>reasonForWitness</w:t>
+            </w:r>
+            <w:proofErr w:type="spellEnd"/>
+            <w:r>
+              <w:rPr>
+                <w:rFonts w:ascii="GDSTransportWebsite" w:hAnsi="GDSTransportWebsite"/>
+                <w:color w:val="0A0A0A"/>
+              </w:rPr>
+              <w:t>&gt;&gt;</w:t>
             </w:r>
           </w:p>
         </w:tc>
@@ -6885,7 +9084,35 @@
                 <w:color w:val="0A0A0A"/>
                 <w:shd w:val="clear" w:color="auto" w:fill="FFFFFF"/>
               </w:rPr>
-              <w:t>&lt;&lt;er_witnesses.details&gt;&gt;</w:t>
+              <w:t>&lt;&lt;</w:t>
+            </w:r>
+            <w:proofErr w:type="spellStart"/>
+            <w:r>
+              <w:rPr>
+                <w:rFonts w:ascii="GDSTransportWebsite" w:hAnsi="GDSTransportWebsite"/>
+                <w:color w:val="0A0A0A"/>
+                <w:shd w:val="clear" w:color="auto" w:fill="FFFFFF"/>
+              </w:rPr>
+              <w:t>er_</w:t>
+            </w:r>
+            <w:proofErr w:type="gramStart"/>
+            <w:r>
+              <w:rPr>
+                <w:rFonts w:ascii="GDSTransportWebsite" w:hAnsi="GDSTransportWebsite"/>
+                <w:color w:val="0A0A0A"/>
+                <w:shd w:val="clear" w:color="auto" w:fill="FFFFFF"/>
+              </w:rPr>
+              <w:t>witnesses.details</w:t>
+            </w:r>
+            <w:proofErr w:type="spellEnd"/>
+            <w:proofErr w:type="gramEnd"/>
+            <w:r>
+              <w:rPr>
+                <w:rFonts w:ascii="GDSTransportWebsite" w:hAnsi="GDSTransportWebsite"/>
+                <w:color w:val="0A0A0A"/>
+                <w:shd w:val="clear" w:color="auto" w:fill="FFFFFF"/>
+              </w:rPr>
+              <w:t>&gt;&gt;</w:t>
             </w:r>
           </w:p>
         </w:tc>
@@ -7001,7 +9228,23 @@
                 <w:rFonts w:ascii="GDSTransportWebsite" w:hAnsi="GDSTransportWebsite"/>
                 <w:color w:val="0A0A0A"/>
               </w:rPr>
-              <w:t>&lt;&lt;welshLanguageRequirements.court&gt;&gt;</w:t>
+              <w:t>&lt;&lt;</w:t>
+            </w:r>
+            <w:proofErr w:type="spellStart"/>
+            <w:r>
+              <w:rPr>
+                <w:rFonts w:ascii="GDSTransportWebsite" w:hAnsi="GDSTransportWebsite"/>
+                <w:color w:val="0A0A0A"/>
+              </w:rPr>
+              <w:t>welshLanguageRequirements.court</w:t>
+            </w:r>
+            <w:proofErr w:type="spellEnd"/>
+            <w:r>
+              <w:rPr>
+                <w:rFonts w:ascii="GDSTransportWebsite" w:hAnsi="GDSTransportWebsite"/>
+                <w:color w:val="0A0A0A"/>
+              </w:rPr>
+              <w:t>&gt;&gt;</w:t>
             </w:r>
           </w:p>
         </w:tc>
@@ -7080,7 +9323,23 @@
                 <w:rFonts w:ascii="GDSTransportWebsite" w:hAnsi="GDSTransportWebsite"/>
                 <w:color w:val="0A0A0A"/>
               </w:rPr>
-              <w:t>&lt;&lt;welshLanguageRequirements.documents&gt;&gt;</w:t>
+              <w:t>&lt;&lt;</w:t>
+            </w:r>
+            <w:proofErr w:type="spellStart"/>
+            <w:r>
+              <w:rPr>
+                <w:rFonts w:ascii="GDSTransportWebsite" w:hAnsi="GDSTransportWebsite"/>
+                <w:color w:val="0A0A0A"/>
+              </w:rPr>
+              <w:t>welshLanguageRequirements.documents</w:t>
+            </w:r>
+            <w:proofErr w:type="spellEnd"/>
+            <w:r>
+              <w:rPr>
+                <w:rFonts w:ascii="GDSTransportWebsite" w:hAnsi="GDSTransportWebsite"/>
+                <w:color w:val="0A0A0A"/>
+              </w:rPr>
+              <w:t>&gt;&gt;</w:t>
             </w:r>
           </w:p>
         </w:tc>
@@ -7220,7 +9479,25 @@
                 <w:rFonts w:ascii="GDSTransportWebsite" w:hAnsi="GDSTransportWebsite"/>
                 <w:color w:val="0A0A0A"/>
               </w:rPr>
-              <w:t>&lt;&lt;hearing.unavailableDatesRequired&gt;&gt;</w:t>
+              <w:t>&lt;&lt;</w:t>
+            </w:r>
+            <w:proofErr w:type="spellStart"/>
+            <w:proofErr w:type="gramStart"/>
+            <w:r>
+              <w:rPr>
+                <w:rFonts w:ascii="GDSTransportWebsite" w:hAnsi="GDSTransportWebsite"/>
+                <w:color w:val="0A0A0A"/>
+              </w:rPr>
+              <w:t>hearing.unavailableDatesRequired</w:t>
+            </w:r>
+            <w:proofErr w:type="spellEnd"/>
+            <w:proofErr w:type="gramEnd"/>
+            <w:r>
+              <w:rPr>
+                <w:rFonts w:ascii="GDSTransportWebsite" w:hAnsi="GDSTransportWebsite"/>
+                <w:color w:val="0A0A0A"/>
+              </w:rPr>
+              <w:t>&gt;&gt;</w:t>
             </w:r>
           </w:p>
         </w:tc>
@@ -7235,6 +9512,8 @@
         </w:rPr>
         <w:t>&lt;&lt;cs_{</w:t>
       </w:r>
+      <w:proofErr w:type="spellStart"/>
+      <w:proofErr w:type="gramStart"/>
       <w:r>
         <w:rPr>
           <w:rFonts w:ascii="GDSTransportWebsite" w:hAnsi="GDSTransportWebsite"/>
@@ -7248,7 +9527,17 @@
           <w:color w:val="0A0A0A"/>
           <w:shd w:val="clear" w:color="auto" w:fill="FFFFFF"/>
         </w:rPr>
-        <w:t>.unavailableDates.size&gt;0}&gt;&gt;</w:t>
+        <w:t>.unavailableDates.size</w:t>
+      </w:r>
+      <w:proofErr w:type="spellEnd"/>
+      <w:proofErr w:type="gramEnd"/>
+      <w:r>
+        <w:rPr>
+          <w:rFonts w:ascii="GDSTransportWebsite" w:hAnsi="GDSTransportWebsite"/>
+          <w:color w:val="0A0A0A"/>
+          <w:shd w:val="clear" w:color="auto" w:fill="FFFFFF"/>
+        </w:rPr>
+        <w:t>&gt;0}&gt;&gt;</w:t>
       </w:r>
     </w:p>
     <w:tbl>
@@ -7327,8 +9616,18 @@
                 <w:color w:val="0A0A0A"/>
                 <w:shd w:val="clear" w:color="auto" w:fill="FFFFFF"/>
               </w:rPr>
-              <w:t>&lt;&lt;rr_</w:t>
-            </w:r>
+              <w:t>&lt;&lt;</w:t>
+            </w:r>
+            <w:proofErr w:type="spellStart"/>
+            <w:r>
+              <w:rPr>
+                <w:rFonts w:ascii="GDSTransportWebsite" w:hAnsi="GDSTransportWebsite"/>
+                <w:color w:val="0A0A0A"/>
+                <w:shd w:val="clear" w:color="auto" w:fill="FFFFFF"/>
+              </w:rPr>
+              <w:t>rr_</w:t>
+            </w:r>
+            <w:proofErr w:type="gramStart"/>
             <w:r>
               <w:rPr>
                 <w:rFonts w:ascii="GDSTransportWebsite" w:hAnsi="GDSTransportWebsite"/>
@@ -7342,7 +9641,17 @@
                 <w:color w:val="0A0A0A"/>
                 <w:shd w:val="clear" w:color="auto" w:fill="FFFFFF"/>
               </w:rPr>
-              <w:t>.unavailableDates&gt;&gt;</w:t>
+              <w:t>.unavailableDates</w:t>
+            </w:r>
+            <w:proofErr w:type="spellEnd"/>
+            <w:proofErr w:type="gramEnd"/>
+            <w:r>
+              <w:rPr>
+                <w:rFonts w:ascii="GDSTransportWebsite" w:hAnsi="GDSTransportWebsite"/>
+                <w:color w:val="0A0A0A"/>
+                <w:shd w:val="clear" w:color="auto" w:fill="FFFFFF"/>
+              </w:rPr>
+              <w:t>&gt;&gt;</w:t>
             </w:r>
           </w:p>
         </w:tc>
@@ -7391,14 +9700,33 @@
                 <w:color w:val="0A0A0A"/>
                 <w:shd w:val="clear" w:color="auto" w:fill="FFFFFF"/>
               </w:rPr>
-              <w:t>&lt;&lt;cs_{</w:t>
-            </w:r>
-            <w:r>
-              <w:rPr>
-                <w:rFonts w:ascii="GDSTransportWebsite" w:hAnsi="GDSTransportWebsite"/>
-                <w:color w:val="0A0A0A"/>
-              </w:rPr>
-              <w:t xml:space="preserve">toDate </w:t>
+              <w:t>&lt;&lt;cs</w:t>
+            </w:r>
+            <w:proofErr w:type="gramStart"/>
+            <w:r>
+              <w:rPr>
+                <w:rFonts w:ascii="GDSTransportWebsite" w:hAnsi="GDSTransportWebsite"/>
+                <w:color w:val="0A0A0A"/>
+                <w:shd w:val="clear" w:color="auto" w:fill="FFFFFF"/>
+              </w:rPr>
+              <w:t>_{</w:t>
+            </w:r>
+            <w:proofErr w:type="spellStart"/>
+            <w:proofErr w:type="gramEnd"/>
+            <w:r>
+              <w:rPr>
+                <w:rFonts w:ascii="GDSTransportWebsite" w:hAnsi="GDSTransportWebsite"/>
+                <w:color w:val="0A0A0A"/>
+              </w:rPr>
+              <w:t>toDate</w:t>
+            </w:r>
+            <w:proofErr w:type="spellEnd"/>
+            <w:r>
+              <w:rPr>
+                <w:rFonts w:ascii="GDSTransportWebsite" w:hAnsi="GDSTransportWebsite"/>
+                <w:color w:val="0A0A0A"/>
+              </w:rPr>
+              <w:t xml:space="preserve"> </w:t>
             </w:r>
             <w:r>
               <w:rPr>
@@ -7436,7 +9764,64 @@
                 <w:rFonts w:ascii="GDSTransportWebsite" w:hAnsi="GDSTransportWebsite"/>
                 <w:color w:val="0A0A0A"/>
               </w:rPr>
-              <w:t>&lt;&lt;{dateFormat(date, ‘d MMMM yyyy’, ‘yyyy-MM-dd’)}&gt;&gt;</w:t>
+              <w:t>&lt;</w:t>
+            </w:r>
+            <w:proofErr w:type="gramStart"/>
+            <w:r>
+              <w:rPr>
+                <w:rFonts w:ascii="GDSTransportWebsite" w:hAnsi="GDSTransportWebsite"/>
+                <w:color w:val="0A0A0A"/>
+              </w:rPr>
+              <w:t>&lt;{</w:t>
+            </w:r>
+            <w:proofErr w:type="spellStart"/>
+            <w:proofErr w:type="gramEnd"/>
+            <w:r>
+              <w:rPr>
+                <w:rFonts w:ascii="GDSTransportWebsite" w:hAnsi="GDSTransportWebsite"/>
+                <w:color w:val="0A0A0A"/>
+              </w:rPr>
+              <w:t>dateFormat</w:t>
+            </w:r>
+            <w:proofErr w:type="spellEnd"/>
+            <w:r>
+              <w:rPr>
+                <w:rFonts w:ascii="GDSTransportWebsite" w:hAnsi="GDSTransportWebsite"/>
+                <w:color w:val="0A0A0A"/>
+              </w:rPr>
+              <w:t xml:space="preserve">(date, ‘d MMMM </w:t>
+            </w:r>
+            <w:proofErr w:type="spellStart"/>
+            <w:r>
+              <w:rPr>
+                <w:rFonts w:ascii="GDSTransportWebsite" w:hAnsi="GDSTransportWebsite"/>
+                <w:color w:val="0A0A0A"/>
+              </w:rPr>
+              <w:t>yyyy</w:t>
+            </w:r>
+            <w:proofErr w:type="spellEnd"/>
+            <w:r>
+              <w:rPr>
+                <w:rFonts w:ascii="GDSTransportWebsite" w:hAnsi="GDSTransportWebsite"/>
+                <w:color w:val="0A0A0A"/>
+              </w:rPr>
+              <w:t>’, ‘</w:t>
+            </w:r>
+            <w:proofErr w:type="spellStart"/>
+            <w:r>
+              <w:rPr>
+                <w:rFonts w:ascii="GDSTransportWebsite" w:hAnsi="GDSTransportWebsite"/>
+                <w:color w:val="0A0A0A"/>
+              </w:rPr>
+              <w:t>yyyy</w:t>
+            </w:r>
+            <w:proofErr w:type="spellEnd"/>
+            <w:r>
+              <w:rPr>
+                <w:rFonts w:ascii="GDSTransportWebsite" w:hAnsi="GDSTransportWebsite"/>
+                <w:color w:val="0A0A0A"/>
+              </w:rPr>
+              <w:t>-MM-dd’)}&gt;&gt;</w:t>
             </w:r>
           </w:p>
           <w:p>
@@ -7468,7 +9853,144 @@
                 <w:rFonts w:ascii="GDSTransportWebsite" w:hAnsi="GDSTransportWebsite"/>
                 <w:color w:val="0A0A0A"/>
               </w:rPr>
-              <w:t>From &lt;&lt;{dateFormat(fromDate, ‘d MMMM yyyy’, ‘yyyy-MM-dd’)}&gt;&gt; to &lt;&lt;{dateFormat(toDate, ‘d MMMM yyyy’, ‘yyyy-MM-dd’)}&gt;&gt;</w:t>
+              <w:t>From &lt;</w:t>
+            </w:r>
+            <w:proofErr w:type="gramStart"/>
+            <w:r>
+              <w:rPr>
+                <w:rFonts w:ascii="GDSTransportWebsite" w:hAnsi="GDSTransportWebsite"/>
+                <w:color w:val="0A0A0A"/>
+              </w:rPr>
+              <w:t>&lt;{</w:t>
+            </w:r>
+            <w:proofErr w:type="spellStart"/>
+            <w:proofErr w:type="gramEnd"/>
+            <w:r>
+              <w:rPr>
+                <w:rFonts w:ascii="GDSTransportWebsite" w:hAnsi="GDSTransportWebsite"/>
+                <w:color w:val="0A0A0A"/>
+              </w:rPr>
+              <w:t>dateFormat</w:t>
+            </w:r>
+            <w:proofErr w:type="spellEnd"/>
+            <w:r>
+              <w:rPr>
+                <w:rFonts w:ascii="GDSTransportWebsite" w:hAnsi="GDSTransportWebsite"/>
+                <w:color w:val="0A0A0A"/>
+              </w:rPr>
+              <w:t>(</w:t>
+            </w:r>
+            <w:proofErr w:type="spellStart"/>
+            <w:r>
+              <w:rPr>
+                <w:rFonts w:ascii="GDSTransportWebsite" w:hAnsi="GDSTransportWebsite"/>
+                <w:color w:val="0A0A0A"/>
+              </w:rPr>
+              <w:t>fromDate</w:t>
+            </w:r>
+            <w:proofErr w:type="spellEnd"/>
+            <w:r>
+              <w:rPr>
+                <w:rFonts w:ascii="GDSTransportWebsite" w:hAnsi="GDSTransportWebsite"/>
+                <w:color w:val="0A0A0A"/>
+              </w:rPr>
+              <w:t xml:space="preserve">, ‘d MMMM </w:t>
+            </w:r>
+            <w:proofErr w:type="spellStart"/>
+            <w:r>
+              <w:rPr>
+                <w:rFonts w:ascii="GDSTransportWebsite" w:hAnsi="GDSTransportWebsite"/>
+                <w:color w:val="0A0A0A"/>
+              </w:rPr>
+              <w:t>yyyy</w:t>
+            </w:r>
+            <w:proofErr w:type="spellEnd"/>
+            <w:r>
+              <w:rPr>
+                <w:rFonts w:ascii="GDSTransportWebsite" w:hAnsi="GDSTransportWebsite"/>
+                <w:color w:val="0A0A0A"/>
+              </w:rPr>
+              <w:t>’, ‘</w:t>
+            </w:r>
+            <w:proofErr w:type="spellStart"/>
+            <w:r>
+              <w:rPr>
+                <w:rFonts w:ascii="GDSTransportWebsite" w:hAnsi="GDSTransportWebsite"/>
+                <w:color w:val="0A0A0A"/>
+              </w:rPr>
+              <w:t>yyyy</w:t>
+            </w:r>
+            <w:proofErr w:type="spellEnd"/>
+            <w:r>
+              <w:rPr>
+                <w:rFonts w:ascii="GDSTransportWebsite" w:hAnsi="GDSTransportWebsite"/>
+                <w:color w:val="0A0A0A"/>
+              </w:rPr>
+              <w:t>-MM-dd’)}&gt;&gt; to &lt;&lt;{</w:t>
+            </w:r>
+            <w:proofErr w:type="spellStart"/>
+            <w:r>
+              <w:rPr>
+                <w:rFonts w:ascii="GDSTransportWebsite" w:hAnsi="GDSTransportWebsite"/>
+                <w:color w:val="0A0A0A"/>
+              </w:rPr>
+              <w:t>dateFormat</w:t>
+            </w:r>
+            <w:proofErr w:type="spellEnd"/>
+            <w:r>
+              <w:rPr>
+                <w:rFonts w:ascii="GDSTransportWebsite" w:hAnsi="GDSTransportWebsite"/>
+                <w:color w:val="0A0A0A"/>
+              </w:rPr>
+              <w:t>(</w:t>
+            </w:r>
+            <w:proofErr w:type="spellStart"/>
+            <w:r>
+              <w:rPr>
+                <w:rFonts w:ascii="GDSTransportWebsite" w:hAnsi="GDSTransportWebsite"/>
+                <w:color w:val="0A0A0A"/>
+              </w:rPr>
+              <w:t>toDate</w:t>
+            </w:r>
+            <w:proofErr w:type="spellEnd"/>
+            <w:r>
+              <w:rPr>
+                <w:rFonts w:ascii="GDSTransportWebsite" w:hAnsi="GDSTransportWebsite"/>
+                <w:color w:val="0A0A0A"/>
+              </w:rPr>
+              <w:t xml:space="preserve">, ‘d MMMM </w:t>
+            </w:r>
+            <w:proofErr w:type="spellStart"/>
+            <w:r>
+              <w:rPr>
+                <w:rFonts w:ascii="GDSTransportWebsite" w:hAnsi="GDSTransportWebsite"/>
+                <w:color w:val="0A0A0A"/>
+              </w:rPr>
+              <w:t>yyyy</w:t>
+            </w:r>
+            <w:proofErr w:type="spellEnd"/>
+            <w:r>
+              <w:rPr>
+                <w:rFonts w:ascii="GDSTransportWebsite" w:hAnsi="GDSTransportWebsite"/>
+                <w:color w:val="0A0A0A"/>
+              </w:rPr>
+              <w:t>’, ‘</w:t>
+            </w:r>
+            <w:proofErr w:type="spellStart"/>
+            <w:r>
+              <w:rPr>
+                <w:rFonts w:ascii="GDSTransportWebsite" w:hAnsi="GDSTransportWebsite"/>
+                <w:color w:val="0A0A0A"/>
+              </w:rPr>
+              <w:t>yyyy</w:t>
+            </w:r>
+            <w:proofErr w:type="spellEnd"/>
+            <w:r>
+              <w:rPr>
+                <w:rFonts w:ascii="GDSTransportWebsite" w:hAnsi="GDSTransportWebsite"/>
+                <w:color w:val="0A0A0A"/>
+              </w:rPr>
+              <w:t>-MM-dd’)}&gt;&gt;</w:t>
             </w:r>
           </w:p>
           <w:p>
@@ -7522,8 +10044,18 @@
                 <w:color w:val="0A0A0A"/>
                 <w:shd w:val="clear" w:color="auto" w:fill="FFFFFF"/>
               </w:rPr>
-              <w:t>&lt;&lt;er_</w:t>
-            </w:r>
+              <w:t>&lt;&lt;</w:t>
+            </w:r>
+            <w:proofErr w:type="spellStart"/>
+            <w:r>
+              <w:rPr>
+                <w:rFonts w:ascii="GDSTransportWebsite" w:hAnsi="GDSTransportWebsite"/>
+                <w:color w:val="0A0A0A"/>
+                <w:shd w:val="clear" w:color="auto" w:fill="FFFFFF"/>
+              </w:rPr>
+              <w:t>er_</w:t>
+            </w:r>
+            <w:proofErr w:type="gramStart"/>
             <w:r>
               <w:rPr>
                 <w:rFonts w:ascii="GDSTransportWebsite" w:hAnsi="GDSTransportWebsite"/>
@@ -7537,7 +10069,17 @@
                 <w:color w:val="0A0A0A"/>
                 <w:shd w:val="clear" w:color="auto" w:fill="FFFFFF"/>
               </w:rPr>
-              <w:t>.unavailableDates&gt;&gt;</w:t>
+              <w:t>.unavailableDates</w:t>
+            </w:r>
+            <w:proofErr w:type="spellEnd"/>
+            <w:proofErr w:type="gramEnd"/>
+            <w:r>
+              <w:rPr>
+                <w:rFonts w:ascii="GDSTransportWebsite" w:hAnsi="GDSTransportWebsite"/>
+                <w:color w:val="0A0A0A"/>
+                <w:shd w:val="clear" w:color="auto" w:fill="FFFFFF"/>
+              </w:rPr>
+              <w:t>&gt;&gt;</w:t>
             </w:r>
           </w:p>
         </w:tc>
@@ -7628,6 +10170,7 @@
               </w:rPr>
               <w:t>&lt;&lt;</w:t>
             </w:r>
+            <w:proofErr w:type="spellStart"/>
             <w:r>
               <w:rPr>
                 <w:rFonts w:ascii="GDSTransportWebsite" w:hAnsi="GDSTransportWebsite"/>
@@ -7649,6 +10192,7 @@
               </w:rPr>
               <w:t>wantPhoneOrVideoHearing</w:t>
             </w:r>
+            <w:proofErr w:type="spellEnd"/>
             <w:r>
               <w:rPr>
                 <w:rFonts w:ascii="GDSTransportWebsite" w:hAnsi="GDSTransportWebsite"/>
@@ -7690,8 +10234,31 @@
                 <w:color w:val="0A0A0A"/>
                 <w:shd w:val="clear" w:color="auto" w:fill="FFFFFF"/>
               </w:rPr>
-              <w:t>&lt;&lt;cr_{</w:t>
-            </w:r>
+              <w:t>&lt;&lt;</w:t>
+            </w:r>
+            <w:proofErr w:type="spellStart"/>
+            <w:r>
+              <w:rPr>
+                <w:rFonts w:ascii="GDSTransportWebsite" w:hAnsi="GDSTransportWebsite"/>
+                <w:b/>
+                <w:bCs/>
+                <w:color w:val="0A0A0A"/>
+                <w:shd w:val="clear" w:color="auto" w:fill="FFFFFF"/>
+              </w:rPr>
+              <w:t>cr</w:t>
+            </w:r>
+            <w:proofErr w:type="spellEnd"/>
+            <w:r>
+              <w:rPr>
+                <w:rFonts w:ascii="GDSTransportWebsite" w:hAnsi="GDSTransportWebsite"/>
+                <w:b/>
+                <w:bCs/>
+                <w:color w:val="0A0A0A"/>
+                <w:shd w:val="clear" w:color="auto" w:fill="FFFFFF"/>
+              </w:rPr>
+              <w:t>_{</w:t>
+            </w:r>
+            <w:proofErr w:type="spellStart"/>
             <w:r>
               <w:rPr>
                 <w:rFonts w:ascii="GDSTransportWebsite" w:hAnsi="GDSTransportWebsite"/>
@@ -7722,6 +10289,7 @@
               </w:rPr>
               <w:t>OrVideoHearing</w:t>
             </w:r>
+            <w:proofErr w:type="spellEnd"/>
             <w:r>
               <w:rPr>
                 <w:rFonts w:ascii="GDSTransportWebsite" w:hAnsi="GDSTransportWebsite"/>
@@ -7840,7 +10408,15 @@
                 <w:rFonts w:ascii="GDSTransportWebsite" w:hAnsi="GDSTransportWebsite"/>
                 <w:color w:val="0A0A0A"/>
               </w:rPr>
-              <w:t xml:space="preserve"> lipExtraDQ</w:t>
+              <w:t xml:space="preserve"> </w:t>
+            </w:r>
+            <w:proofErr w:type="spellStart"/>
+            <w:r>
+              <w:rPr>
+                <w:rFonts w:ascii="GDSTransportWebsite" w:hAnsi="GDSTransportWebsite"/>
+                <w:color w:val="0A0A0A"/>
+              </w:rPr>
+              <w:t>lipExtraDQ</w:t>
             </w:r>
             <w:r>
               <w:rPr>
@@ -7856,6 +10432,7 @@
               </w:rPr>
               <w:t>whyPhoneOrVideoHearing</w:t>
             </w:r>
+            <w:proofErr w:type="spellEnd"/>
             <w:r>
               <w:rPr>
                 <w:rFonts w:ascii="GDSTransportWebsite" w:hAnsi="GDSTransportWebsite"/>
@@ -8076,7 +10653,23 @@
                 <w:rFonts w:ascii="GDSTransportWebsite" w:hAnsi="GDSTransportWebsite"/>
                 <w:color w:val="0A0A0A"/>
               </w:rPr>
-              <w:t>&lt;&lt;requestedCourt.requestHearingAtSpecificCourt&gt;&gt;</w:t>
+              <w:t>&lt;&lt;</w:t>
+            </w:r>
+            <w:proofErr w:type="spellStart"/>
+            <w:r>
+              <w:rPr>
+                <w:rFonts w:ascii="GDSTransportWebsite" w:hAnsi="GDSTransportWebsite"/>
+                <w:color w:val="0A0A0A"/>
+              </w:rPr>
+              <w:t>requestedCourt.requestHearingAtSpecificCourt</w:t>
+            </w:r>
+            <w:proofErr w:type="spellEnd"/>
+            <w:r>
+              <w:rPr>
+                <w:rFonts w:ascii="GDSTransportWebsite" w:hAnsi="GDSTransportWebsite"/>
+                <w:color w:val="0A0A0A"/>
+              </w:rPr>
+              <w:t>&gt;&gt;</w:t>
             </w:r>
           </w:p>
           <w:p>
@@ -8112,7 +10705,21 @@
               <w:rPr>
                 <w:rFonts w:ascii="GDSTransportWebsite" w:hAnsi="GDSTransportWebsite" w:cs="Calibri"/>
               </w:rPr>
-              <w:t>&lt;&lt;requestedCourt.responseCourtName&gt;&gt;</w:t>
+              <w:t>&lt;&lt;</w:t>
+            </w:r>
+            <w:proofErr w:type="spellStart"/>
+            <w:r>
+              <w:rPr>
+                <w:rFonts w:ascii="GDSTransportWebsite" w:hAnsi="GDSTransportWebsite" w:cs="Calibri"/>
+              </w:rPr>
+              <w:t>requestedCourt.responseCourtName</w:t>
+            </w:r>
+            <w:proofErr w:type="spellEnd"/>
+            <w:r>
+              <w:rPr>
+                <w:rFonts w:ascii="GDSTransportWebsite" w:hAnsi="GDSTransportWebsite" w:cs="Calibri"/>
+              </w:rPr>
+              <w:t>&gt;&gt;</w:t>
             </w:r>
           </w:p>
         </w:tc>
@@ -8179,7 +10786,23 @@
                 <w:rFonts w:ascii="GDSTransportWebsite" w:hAnsi="GDSTransportWebsite"/>
                 <w:color w:val="0A0A0A"/>
               </w:rPr>
-              <w:t>&lt;&lt;requestedCourt.reasonForHearingAtSpecificCourt&gt;&gt;</w:t>
+              <w:t>&lt;&lt;</w:t>
+            </w:r>
+            <w:proofErr w:type="spellStart"/>
+            <w:r>
+              <w:rPr>
+                <w:rFonts w:ascii="GDSTransportWebsite" w:hAnsi="GDSTransportWebsite"/>
+                <w:color w:val="0A0A0A"/>
+              </w:rPr>
+              <w:t>requestedCourt.reasonForHearingAtSpecificCourt</w:t>
+            </w:r>
+            <w:proofErr w:type="spellEnd"/>
+            <w:r>
+              <w:rPr>
+                <w:rFonts w:ascii="GDSTransportWebsite" w:hAnsi="GDSTransportWebsite"/>
+                <w:color w:val="0A0A0A"/>
+              </w:rPr>
+              <w:t>&gt;&gt;</w:t>
             </w:r>
           </w:p>
         </w:tc>
@@ -8291,7 +10914,15 @@
                 <w:rFonts w:ascii="GDSTransportWebsite" w:hAnsi="GDSTransportWebsite"/>
                 <w:color w:val="0A0A0A"/>
               </w:rPr>
-              <w:t>&lt;&lt;vulnerabilityQuestions.</w:t>
+              <w:t>&lt;&lt;</w:t>
+            </w:r>
+            <w:proofErr w:type="spellStart"/>
+            <w:r>
+              <w:rPr>
+                <w:rFonts w:ascii="GDSTransportWebsite" w:hAnsi="GDSTransportWebsite"/>
+                <w:color w:val="0A0A0A"/>
+              </w:rPr>
+              <w:t>vulnerabilityQuestions.</w:t>
             </w:r>
             <w:r>
               <w:rPr>
@@ -8307,6 +10938,7 @@
               </w:rPr>
               <w:t>d</w:t>
             </w:r>
+            <w:proofErr w:type="spellEnd"/>
             <w:r>
               <w:rPr>
                 <w:rFonts w:ascii="GDSTransportWebsite" w:hAnsi="GDSTransportWebsite"/>
@@ -8382,7 +11014,15 @@
                 <w:rFonts w:ascii="GDSTransportWebsite" w:hAnsi="GDSTransportWebsite"/>
                 <w:color w:val="0A0A0A"/>
               </w:rPr>
-              <w:t>&lt;&lt;cs_{ vulnerabilityQuestions.</w:t>
+              <w:t>&lt;&lt;cs</w:t>
+            </w:r>
+            <w:proofErr w:type="gramStart"/>
+            <w:r>
+              <w:rPr>
+                <w:rFonts w:ascii="GDSTransportWebsite" w:hAnsi="GDSTransportWebsite"/>
+                <w:color w:val="0A0A0A"/>
+              </w:rPr>
+              <w:t>_{ vulnerabilityQuestions.</w:t>
             </w:r>
             <w:r>
               <w:rPr>
@@ -8391,6 +11031,7 @@
               </w:rPr>
               <w:t>vulnerabilityAdjustmentsRequired</w:t>
             </w:r>
+            <w:proofErr w:type="gramEnd"/>
             <w:r>
               <w:rPr>
                 <w:rFonts w:ascii="GDSTransportWebsite" w:hAnsi="GDSTransportWebsite"/>
@@ -8442,7 +11083,18 @@
                 <w:color w:val="0A0A0A"/>
                 <w:shd w:val="clear" w:color="auto" w:fill="FFFFFF"/>
               </w:rPr>
-              <w:t>&lt;&lt;rr_</w:t>
+              <w:t>&lt;&lt;</w:t>
+            </w:r>
+            <w:proofErr w:type="spellStart"/>
+            <w:r>
+              <w:rPr>
+                <w:rFonts w:ascii="GDSTransportWebsite" w:hAnsi="GDSTransportWebsite"/>
+                <w:b/>
+                <w:bCs/>
+                <w:color w:val="0A0A0A"/>
+                <w:shd w:val="clear" w:color="auto" w:fill="FFFFFF"/>
+              </w:rPr>
+              <w:t>rr_</w:t>
             </w:r>
             <w:r>
               <w:rPr>
@@ -8454,6 +11106,7 @@
               </w:rPr>
               <w:t>hearingLipSupportRequirements</w:t>
             </w:r>
+            <w:proofErr w:type="spellEnd"/>
             <w:r>
               <w:rPr>
                 <w:rFonts w:ascii="GDSTransportWebsite" w:hAnsi="GDSTransportWebsite"/>
@@ -8525,7 +11178,23 @@
                 <w:rFonts w:ascii="GDSTransportWebsite" w:hAnsi="GDSTransportWebsite"/>
                 <w:color w:val="0A0A0A"/>
               </w:rPr>
-              <w:t xml:space="preserve"> &lt;&lt;$itemnum&gt;&gt;</w:t>
+              <w:t xml:space="preserve"> &lt;&lt;$</w:t>
+            </w:r>
+            <w:proofErr w:type="spellStart"/>
+            <w:r>
+              <w:rPr>
+                <w:rFonts w:ascii="GDSTransportWebsite" w:hAnsi="GDSTransportWebsite"/>
+                <w:color w:val="0A0A0A"/>
+              </w:rPr>
+              <w:t>itemnum</w:t>
+            </w:r>
+            <w:proofErr w:type="spellEnd"/>
+            <w:r>
+              <w:rPr>
+                <w:rFonts w:ascii="GDSTransportWebsite" w:hAnsi="GDSTransportWebsite"/>
+                <w:color w:val="0A0A0A"/>
+              </w:rPr>
+              <w:t>&gt;&gt;</w:t>
             </w:r>
           </w:p>
         </w:tc>
@@ -8661,7 +11330,23 @@
                 <w:rFonts w:ascii="GDSTransportWebsite" w:hAnsi="GDSTransportWebsite"/>
                 <w:color w:val="0A0A0A"/>
               </w:rPr>
-              <w:t>&lt;&lt;rr_</w:t>
+              <w:t>&lt;&lt;</w:t>
+            </w:r>
+            <w:proofErr w:type="spellStart"/>
+            <w:r>
+              <w:rPr>
+                <w:rFonts w:ascii="GDSTransportWebsite" w:hAnsi="GDSTransportWebsite"/>
+                <w:color w:val="0A0A0A"/>
+              </w:rPr>
+              <w:t>rr</w:t>
+            </w:r>
+            <w:proofErr w:type="spellEnd"/>
+            <w:r>
+              <w:rPr>
+                <w:rFonts w:ascii="GDSTransportWebsite" w:hAnsi="GDSTransportWebsite"/>
+                <w:color w:val="0A0A0A"/>
+              </w:rPr>
+              <w:t>_</w:t>
             </w:r>
             <w:r>
               <w:t xml:space="preserve"> </w:t>
@@ -8737,7 +11422,40 @@
                 <w:color w:val="0A0A0A"/>
                 <w:shd w:val="clear" w:color="auto" w:fill="FFFFFF"/>
               </w:rPr>
-              <w:t>&lt;&lt;$itemnum&gt;&gt;</w:t>
+              <w:t>&lt;&lt;$</w:t>
+            </w:r>
+            <w:proofErr w:type="spellStart"/>
+            <w:r>
+              <w:rPr>
+                <w:rFonts w:ascii="GDSTransportWebsite" w:hAnsi="GDSTransportWebsite"/>
+                <w:b/>
+                <w:bCs/>
+                <w:color w:val="0A0A0A"/>
+                <w:shd w:val="clear" w:color="auto" w:fill="FFFFFF"/>
+              </w:rPr>
+              <w:t>itemnum</w:t>
+            </w:r>
+            <w:proofErr w:type="spellEnd"/>
+            <w:r>
+              <w:rPr>
+                <w:rFonts w:ascii="GDSTransportWebsite" w:hAnsi="GDSTransportWebsite"/>
+                <w:b/>
+                <w:bCs/>
+                <w:color w:val="0A0A0A"/>
+                <w:shd w:val="clear" w:color="auto" w:fill="FFFFFF"/>
+              </w:rPr>
+              <w:t>&gt;</w:t>
+            </w:r>
+            <w:proofErr w:type="gramStart"/>
+            <w:r>
+              <w:rPr>
+                <w:rFonts w:ascii="GDSTransportWebsite" w:hAnsi="GDSTransportWebsite"/>
+                <w:b/>
+                <w:bCs/>
+                <w:color w:val="0A0A0A"/>
+                <w:shd w:val="clear" w:color="auto" w:fill="FFFFFF"/>
+              </w:rPr>
+              <w:t>&gt;</w:t>
             </w:r>
             <w:r>
               <w:rPr>
@@ -8757,7 +11475,18 @@
                 <w:color w:val="0A0A0A"/>
                 <w:shd w:val="clear" w:color="auto" w:fill="FFFFFF"/>
               </w:rPr>
-              <w:t>Support required</w:t>
+              <w:t>Support</w:t>
+            </w:r>
+            <w:proofErr w:type="gramEnd"/>
+            <w:r>
+              <w:rPr>
+                <w:rFonts w:ascii="GDSTransportWebsite" w:hAnsi="GDSTransportWebsite"/>
+                <w:b/>
+                <w:bCs/>
+                <w:color w:val="0A0A0A"/>
+                <w:shd w:val="clear" w:color="auto" w:fill="FFFFFF"/>
+              </w:rPr>
+              <w:t xml:space="preserve"> required</w:t>
             </w:r>
           </w:p>
         </w:tc>
@@ -8924,7 +11653,18 @@
                 <w:color w:val="0A0A0A"/>
                 <w:shd w:val="clear" w:color="auto" w:fill="FFFFFF"/>
               </w:rPr>
-              <w:t>&lt;&lt;er_</w:t>
+              <w:t>&lt;&lt;</w:t>
+            </w:r>
+            <w:proofErr w:type="spellStart"/>
+            <w:r>
+              <w:rPr>
+                <w:rFonts w:ascii="GDSTransportWebsite" w:hAnsi="GDSTransportWebsite"/>
+                <w:b/>
+                <w:bCs/>
+                <w:color w:val="0A0A0A"/>
+                <w:shd w:val="clear" w:color="auto" w:fill="FFFFFF"/>
+              </w:rPr>
+              <w:t>er_</w:t>
             </w:r>
             <w:r>
               <w:rPr>
@@ -8936,6 +11676,7 @@
               </w:rPr>
               <w:t>hearingLipSupportRequirements</w:t>
             </w:r>
+            <w:proofErr w:type="spellEnd"/>
             <w:r>
               <w:rPr>
                 <w:rFonts w:ascii="GDSTransportWebsite" w:hAnsi="GDSTransportWebsite"/>
@@ -9080,7 +11821,23 @@
                 <w:rFonts w:ascii="GDSTransportWebsite" w:hAnsi="GDSTransportWebsite"/>
                 <w:color w:val="0A0A0A"/>
               </w:rPr>
-              <w:t>&lt;&lt;furtherInformation.futureApplications&gt;&gt;</w:t>
+              <w:t>&lt;&lt;</w:t>
+            </w:r>
+            <w:proofErr w:type="spellStart"/>
+            <w:r>
+              <w:rPr>
+                <w:rFonts w:ascii="GDSTransportWebsite" w:hAnsi="GDSTransportWebsite"/>
+                <w:color w:val="0A0A0A"/>
+              </w:rPr>
+              <w:t>furtherInformation.futureApplications</w:t>
+            </w:r>
+            <w:proofErr w:type="spellEnd"/>
+            <w:r>
+              <w:rPr>
+                <w:rFonts w:ascii="GDSTransportWebsite" w:hAnsi="GDSTransportWebsite"/>
+                <w:color w:val="0A0A0A"/>
+              </w:rPr>
+              <w:t>&gt;&gt;</w:t>
             </w:r>
           </w:p>
         </w:tc>
@@ -9093,7 +11850,25 @@
           <w:color w:val="0A0A0A"/>
           <w:shd w:val="clear" w:color="auto" w:fill="FFFFFF"/>
         </w:rPr>
-        <w:t>&lt;&lt;cs_{furthterInformation.futureApplications='Yes'}&gt;&gt;</w:t>
+        <w:t>&lt;&lt;cs_{</w:t>
+      </w:r>
+      <w:proofErr w:type="spellStart"/>
+      <w:r>
+        <w:rPr>
+          <w:rFonts w:ascii="GDSTransportWebsite" w:hAnsi="GDSTransportWebsite"/>
+          <w:color w:val="0A0A0A"/>
+          <w:shd w:val="clear" w:color="auto" w:fill="FFFFFF"/>
+        </w:rPr>
+        <w:t>furthterInformation.futureApplications</w:t>
+      </w:r>
+      <w:proofErr w:type="spellEnd"/>
+      <w:r>
+        <w:rPr>
+          <w:rFonts w:ascii="GDSTransportWebsite" w:hAnsi="GDSTransportWebsite"/>
+          <w:color w:val="0A0A0A"/>
+          <w:shd w:val="clear" w:color="auto" w:fill="FFFFFF"/>
+        </w:rPr>
+        <w:t>='Yes'}&gt;&gt;</w:t>
       </w:r>
     </w:p>
     <w:tbl>
@@ -9183,7 +11958,23 @@
                 <w:rFonts w:ascii="GDSTransportWebsite" w:hAnsi="GDSTransportWebsite"/>
                 <w:color w:val="0A0A0A"/>
               </w:rPr>
-              <w:t>&lt;&lt;furtherInformation.reasonForFutureApplications&gt;&gt;</w:t>
+              <w:t>&lt;&lt;</w:t>
+            </w:r>
+            <w:proofErr w:type="spellStart"/>
+            <w:r>
+              <w:rPr>
+                <w:rFonts w:ascii="GDSTransportWebsite" w:hAnsi="GDSTransportWebsite"/>
+                <w:color w:val="0A0A0A"/>
+              </w:rPr>
+              <w:t>furtherInformation.reasonForFutureApplications</w:t>
+            </w:r>
+            <w:proofErr w:type="spellEnd"/>
+            <w:r>
+              <w:rPr>
+                <w:rFonts w:ascii="GDSTransportWebsite" w:hAnsi="GDSTransportWebsite"/>
+                <w:color w:val="0A0A0A"/>
+              </w:rPr>
+              <w:t>&gt;&gt;</w:t>
             </w:r>
           </w:p>
         </w:tc>
@@ -9245,8 +12036,20 @@
                 <w:color w:val="0A0A0A"/>
                 <w:shd w:val="clear" w:color="auto" w:fill="FFFFFF"/>
               </w:rPr>
-              <w:t>Provide any other information that the judge may need</w:t>
-            </w:r>
+              <w:t xml:space="preserve">Provide any other information that the judge may </w:t>
+            </w:r>
+            <w:proofErr w:type="gramStart"/>
+            <w:r>
+              <w:rPr>
+                <w:rFonts w:ascii="GDSTransportWebsite" w:hAnsi="GDSTransportWebsite"/>
+                <w:b/>
+                <w:bCs/>
+                <w:color w:val="0A0A0A"/>
+                <w:shd w:val="clear" w:color="auto" w:fill="FFFFFF"/>
+              </w:rPr>
+              <w:t>need</w:t>
+            </w:r>
+            <w:proofErr w:type="gramEnd"/>
           </w:p>
           <w:p>
             <w:pPr>
@@ -9285,7 +12088,41 @@
                 <w:rFonts w:ascii="GDSTransportWebsite" w:hAnsi="GDSTransportWebsite"/>
                 <w:color w:val="0A0A0A"/>
               </w:rPr>
-              <w:t>&lt;&lt;cs_{isBlank(furtherInformation.otherInformationForJudge)}&gt;&gt;Not Provided&lt;&lt;else&gt;&gt;&lt;&lt;furtherInformation.otherInformationForJudge&gt;&gt;&lt;&lt;es_&gt;&gt;</w:t>
+              <w:t>&lt;&lt;cs_{</w:t>
+            </w:r>
+            <w:proofErr w:type="spellStart"/>
+            <w:proofErr w:type="gramStart"/>
+            <w:r>
+              <w:rPr>
+                <w:rFonts w:ascii="GDSTransportWebsite" w:hAnsi="GDSTransportWebsite"/>
+                <w:color w:val="0A0A0A"/>
+              </w:rPr>
+              <w:t>isBlank</w:t>
+            </w:r>
+            <w:proofErr w:type="spellEnd"/>
+            <w:r>
+              <w:rPr>
+                <w:rFonts w:ascii="GDSTransportWebsite" w:hAnsi="GDSTransportWebsite"/>
+                <w:color w:val="0A0A0A"/>
+              </w:rPr>
+              <w:t>(</w:t>
+            </w:r>
+            <w:proofErr w:type="spellStart"/>
+            <w:proofErr w:type="gramEnd"/>
+            <w:r>
+              <w:rPr>
+                <w:rFonts w:ascii="GDSTransportWebsite" w:hAnsi="GDSTransportWebsite"/>
+                <w:color w:val="0A0A0A"/>
+              </w:rPr>
+              <w:t>furtherInformation.otherInformationForJudge</w:t>
+            </w:r>
+            <w:proofErr w:type="spellEnd"/>
+            <w:r>
+              <w:rPr>
+                <w:rFonts w:ascii="GDSTransportWebsite" w:hAnsi="GDSTransportWebsite"/>
+                <w:color w:val="0A0A0A"/>
+              </w:rPr>
+              <w:t>)}&gt;&gt;Not Provided&lt;&lt;else&gt;&gt;&lt;&lt;furtherInformation.otherInformationForJudge&gt;&gt;&lt;&lt;es_&gt;&gt;</w:t>
             </w:r>
           </w:p>
         </w:tc>
@@ -9329,11 +12166,19 @@
       <w:r>
         <w:t>&lt;&lt;</w:t>
       </w:r>
+      <w:proofErr w:type="spellStart"/>
       <w:r>
-        <w:t>lipStatementOfTrueth.</w:t>
+        <w:t>lipStatementOfTru</w:t>
       </w:r>
       <w:r>
-        <w:t>name&gt;&gt;</w:t>
+        <w:t>thName</w:t>
+      </w:r>
+      <w:proofErr w:type="spellEnd"/>
+      <w:r>
+        <w:t xml:space="preserve"> </w:t>
+      </w:r>
+      <w:r>
+        <w:t>&gt;&gt;</w:t>
       </w:r>
     </w:p>
     <w:p>
@@ -9341,7 +12186,44 @@
         <w:spacing w:before="120" w:after="120"/>
       </w:pPr>
       <w:r>
-        <w:t>&lt;&lt;{dateFormat(generationDate, ‘dd MMMM yyyy’, 'dd-MM-yyyy')}&gt;&gt;</w:t>
+        <w:t>&lt;</w:t>
+      </w:r>
+      <w:proofErr w:type="gramStart"/>
+      <w:r>
+        <w:t>&lt;{</w:t>
+      </w:r>
+      <w:proofErr w:type="spellStart"/>
+      <w:proofErr w:type="gramEnd"/>
+      <w:r>
+        <w:t>dateFormat</w:t>
+      </w:r>
+      <w:proofErr w:type="spellEnd"/>
+      <w:r>
+        <w:t>(</w:t>
+      </w:r>
+      <w:proofErr w:type="spellStart"/>
+      <w:r>
+        <w:t>generationDate</w:t>
+      </w:r>
+      <w:proofErr w:type="spellEnd"/>
+      <w:r>
+        <w:t xml:space="preserve">, ‘dd MMMM </w:t>
+      </w:r>
+      <w:proofErr w:type="spellStart"/>
+      <w:r>
+        <w:t>yyyy</w:t>
+      </w:r>
+      <w:proofErr w:type="spellEnd"/>
+      <w:r>
+        <w:t>’, 'dd-MM-</w:t>
+      </w:r>
+      <w:proofErr w:type="spellStart"/>
+      <w:r>
+        <w:t>yyyy</w:t>
+      </w:r>
+      <w:proofErr w:type="spellEnd"/>
+      <w:r>
+        <w:t>')}&gt;&gt;</w:t>
       </w:r>
     </w:p>
     <w:sectPr>

--- a/docker/docmosis/templates/CV-SPC-HRN-ENG-LIP-01283.docx
+++ b/docker/docmosis/templates/CV-SPC-HRN-ENG-LIP-01283.docx
@@ -46,10 +46,10 @@
                 <w:noProof/>
               </w:rPr>
               <w:drawing>
-                <wp:inline distT="0" distB="0" distL="0" distR="0" wp14:anchorId="5DA85E82" wp14:editId="1F3E81E3">
-                  <wp:extent cx="1125220" cy="1004570"/>
-                  <wp:effectExtent l="0" t="0" r="0" b="0"/>
-                  <wp:docPr id="1" name="Picture 4" descr="page1image59464816"/>
+                <wp:inline distT="0" distB="0" distL="0" distR="0" wp14:anchorId="202344E1" wp14:editId="04161EEB">
+                  <wp:extent cx="1120140" cy="913765"/>
+                  <wp:effectExtent l="0" t="0" r="3810" b="635"/>
+                  <wp:docPr id="2129341389" name="Picture 1"/>
                   <wp:cNvGraphicFramePr>
                     <a:graphicFrameLocks xmlns:a="http://schemas.openxmlformats.org/drawingml/2006/main" noChangeAspect="1"/>
                   </wp:cNvGraphicFramePr>
@@ -57,13 +57,20 @@
                     <a:graphicData uri="http://schemas.openxmlformats.org/drawingml/2006/picture">
                       <pic:pic xmlns:pic="http://schemas.openxmlformats.org/drawingml/2006/picture">
                         <pic:nvPicPr>
-                          <pic:cNvPr id="1" name="Picture 4" descr="page1image59464816"/>
+                          <pic:cNvPr id="0" name="Picture 1"/>
                           <pic:cNvPicPr>
                             <a:picLocks noChangeAspect="1" noChangeArrowheads="1"/>
                           </pic:cNvPicPr>
                         </pic:nvPicPr>
                         <pic:blipFill>
-                          <a:blip r:embed="rId11"/>
+                          <a:blip r:embed="rId11">
+                            <a:extLst>
+                              <a:ext uri="{28A0092B-C50C-407E-A947-70E740481C1C}">
+                                <a14:useLocalDpi xmlns:a14="http://schemas.microsoft.com/office/drawing/2010/main" val="0"/>
+                              </a:ext>
+                            </a:extLst>
+                          </a:blip>
+                          <a:srcRect/>
                           <a:stretch>
                             <a:fillRect/>
                           </a:stretch>
@@ -71,7 +78,119 @@
                         <pic:spPr bwMode="auto">
                           <a:xfrm>
                             <a:off x="0" y="0"/>
-                            <a:ext cx="1125220" cy="1004570"/>
+                            <a:ext cx="1120140" cy="913765"/>
+                          </a:xfrm>
+                          <a:prstGeom prst="rect">
+                            <a:avLst/>
+                          </a:prstGeom>
+                          <a:noFill/>
+                          <a:ln>
+                            <a:noFill/>
+                          </a:ln>
+                        </pic:spPr>
+                      </pic:pic>
+                    </a:graphicData>
+                  </a:graphic>
+                </wp:inline>
+              </w:drawing>
+            </w:r>
+          </w:p>
+          <w:p/>
+        </w:tc>
+        <w:tc>
+          <w:tcPr>
+            <w:tcW w:w="5765" w:type="dxa"/>
+            <w:gridSpan w:val="2"/>
+            <w:tcBorders>
+              <w:top w:val="nil"/>
+              <w:left w:val="nil"/>
+              <w:bottom w:val="nil"/>
+              <w:right w:val="nil"/>
+            </w:tcBorders>
+          </w:tcPr>
+          <w:p>
+            <w:pPr>
+              <w:pStyle w:val="NormalWeb"/>
+              <w:spacing w:before="40" w:beforeAutospacing="0" w:after="40" w:afterAutospacing="0"/>
+              <w:rPr>
+                <w:rFonts w:ascii="GDSTransportWebsite" w:hAnsi="GDSTransportWebsite"/>
+                <w:color w:val="60686D"/>
+                <w:sz w:val="28"/>
+                <w:szCs w:val="28"/>
+              </w:rPr>
+            </w:pPr>
+            <w:r>
+              <w:rPr>
+                <w:rFonts w:ascii="GDSTransportWebsite" w:hAnsi="GDSTransportWebsite"/>
+                <w:color w:val="0A0A0A"/>
+                <w:sz w:val="44"/>
+                <w:szCs w:val="44"/>
+              </w:rPr>
+              <w:t>Directions questionnaire</w:t>
+            </w:r>
+          </w:p>
+          <w:p>
+            <w:pPr>
+              <w:jc w:val="both"/>
+            </w:pPr>
+            <w:r>
+              <w:rPr>
+                <w:rFonts w:ascii="GDSTransportWebsite" w:hAnsi="GDSTransportWebsite"/>
+                <w:color w:val="60686D"/>
+                <w:sz w:val="28"/>
+                <w:szCs w:val="28"/>
+              </w:rPr>
+              <w:t>Claim number: &lt;&lt;referenceNumber&gt;&gt;</w:t>
+            </w:r>
+          </w:p>
+        </w:tc>
+        <w:tc>
+          <w:tcPr>
+            <w:tcW w:w="2000" w:type="dxa"/>
+            <w:tcBorders>
+              <w:top w:val="nil"/>
+              <w:left w:val="nil"/>
+              <w:bottom w:val="nil"/>
+              <w:right w:val="nil"/>
+            </w:tcBorders>
+          </w:tcPr>
+          <w:p>
+            <w:pPr>
+              <w:jc w:val="right"/>
+            </w:pPr>
+            <w:r>
+              <w:rPr>
+                <w:noProof/>
+              </w:rPr>
+              <w:drawing>
+                <wp:inline distT="0" distB="0" distL="0" distR="0" wp14:anchorId="00EA50D4" wp14:editId="382B89C4">
+                  <wp:extent cx="685800" cy="685800"/>
+                  <wp:effectExtent l="0" t="0" r="0" b="0"/>
+                  <wp:docPr id="16" name="Picture 1"/>
+                  <wp:cNvGraphicFramePr/>
+                  <a:graphic xmlns:a="http://schemas.openxmlformats.org/drawingml/2006/main">
+                    <a:graphicData uri="http://schemas.openxmlformats.org/drawingml/2006/picture">
+                      <pic:pic xmlns:pic="http://schemas.openxmlformats.org/drawingml/2006/picture">
+                        <pic:nvPicPr>
+                          <pic:cNvPr id="16" name="Picture 16"/>
+                          <pic:cNvPicPr/>
+                        </pic:nvPicPr>
+                        <pic:blipFill>
+                          <a:blip r:embed="rId12" cstate="print">
+                            <a:extLst>
+                              <a:ext uri="{28A0092B-C50C-407E-A947-70E740481C1C}">
+                                <a14:useLocalDpi xmlns:a14="http://schemas.microsoft.com/office/drawing/2010/main" val="0"/>
+                              </a:ext>
+                            </a:extLst>
+                          </a:blip>
+                          <a:stretch>
+                            <a:fillRect/>
+                          </a:stretch>
+                        </pic:blipFill>
+                        <pic:spPr>
+                          <a:xfrm>
+                            <a:off x="0" y="0"/>
+                            <a:ext cx="685800" cy="685800"/>
                           </a:xfrm>
                           <a:prstGeom prst="rect">
                             <a:avLst/>
@@ -84,132 +203,6 @@
               </w:drawing>
             </w:r>
           </w:p>
-          <w:p/>
-        </w:tc>
-        <w:tc>
-          <w:tcPr>
-            <w:tcW w:w="5765" w:type="dxa"/>
-            <w:gridSpan w:val="2"/>
-            <w:tcBorders>
-              <w:top w:val="nil"/>
-              <w:left w:val="nil"/>
-              <w:bottom w:val="nil"/>
-              <w:right w:val="nil"/>
-            </w:tcBorders>
-          </w:tcPr>
-          <w:p>
-            <w:pPr>
-              <w:pStyle w:val="NormalWeb"/>
-              <w:spacing w:before="40" w:beforeAutospacing="0" w:after="40" w:afterAutospacing="0"/>
-              <w:rPr>
-                <w:rFonts w:ascii="GDSTransportWebsite" w:hAnsi="GDSTransportWebsite"/>
-                <w:color w:val="60686D"/>
-                <w:sz w:val="28"/>
-                <w:szCs w:val="28"/>
-              </w:rPr>
-            </w:pPr>
-            <w:r>
-              <w:rPr>
-                <w:rFonts w:ascii="GDSTransportWebsite" w:hAnsi="GDSTransportWebsite"/>
-                <w:color w:val="0A0A0A"/>
-                <w:sz w:val="44"/>
-                <w:szCs w:val="44"/>
-              </w:rPr>
-              <w:t>Directions questionnaire</w:t>
-            </w:r>
-          </w:p>
-          <w:p>
-            <w:pPr>
-              <w:jc w:val="both"/>
-            </w:pPr>
-            <w:r>
-              <w:rPr>
-                <w:rFonts w:ascii="GDSTransportWebsite" w:hAnsi="GDSTransportWebsite"/>
-                <w:color w:val="60686D"/>
-                <w:sz w:val="28"/>
-                <w:szCs w:val="28"/>
-              </w:rPr>
-              <w:t>Claim number: &lt;&lt;</w:t>
-            </w:r>
-            <w:proofErr w:type="spellStart"/>
-            <w:r>
-              <w:rPr>
-                <w:rFonts w:ascii="GDSTransportWebsite" w:hAnsi="GDSTransportWebsite"/>
-                <w:color w:val="60686D"/>
-                <w:sz w:val="28"/>
-                <w:szCs w:val="28"/>
-              </w:rPr>
-              <w:t>referenceNumber</w:t>
-            </w:r>
-            <w:proofErr w:type="spellEnd"/>
-            <w:r>
-              <w:rPr>
-                <w:rFonts w:ascii="GDSTransportWebsite" w:hAnsi="GDSTransportWebsite"/>
-                <w:color w:val="60686D"/>
-                <w:sz w:val="28"/>
-                <w:szCs w:val="28"/>
-              </w:rPr>
-              <w:t>&gt;&gt;</w:t>
-            </w:r>
-          </w:p>
-        </w:tc>
-        <w:tc>
-          <w:tcPr>
-            <w:tcW w:w="2000" w:type="dxa"/>
-            <w:tcBorders>
-              <w:top w:val="nil"/>
-              <w:left w:val="nil"/>
-              <w:bottom w:val="nil"/>
-              <w:right w:val="nil"/>
-            </w:tcBorders>
-          </w:tcPr>
-          <w:p>
-            <w:pPr>
-              <w:jc w:val="right"/>
-            </w:pPr>
-            <w:r>
-              <w:rPr>
-                <w:noProof/>
-              </w:rPr>
-              <w:drawing>
-                <wp:inline distT="0" distB="0" distL="0" distR="0" wp14:anchorId="3C09A114" wp14:editId="58755E45">
-                  <wp:extent cx="808990" cy="808990"/>
-                  <wp:effectExtent l="0" t="0" r="0" b="0"/>
-                  <wp:docPr id="2" name="Picture 1" descr="page1image59464608"/>
-                  <wp:cNvGraphicFramePr>
-                    <a:graphicFrameLocks xmlns:a="http://schemas.openxmlformats.org/drawingml/2006/main" noChangeAspect="1"/>
-                  </wp:cNvGraphicFramePr>
-                  <a:graphic xmlns:a="http://schemas.openxmlformats.org/drawingml/2006/main">
-                    <a:graphicData uri="http://schemas.openxmlformats.org/drawingml/2006/picture">
-                      <pic:pic xmlns:pic="http://schemas.openxmlformats.org/drawingml/2006/picture">
-                        <pic:nvPicPr>
-                          <pic:cNvPr id="2" name="Picture 1" descr="page1image59464608"/>
-                          <pic:cNvPicPr>
-                            <a:picLocks noChangeAspect="1" noChangeArrowheads="1"/>
-                          </pic:cNvPicPr>
-                        </pic:nvPicPr>
-                        <pic:blipFill>
-                          <a:blip r:embed="rId12"/>
-                          <a:stretch>
-                            <a:fillRect/>
-                          </a:stretch>
-                        </pic:blipFill>
-                        <pic:spPr bwMode="auto">
-                          <a:xfrm>
-                            <a:off x="0" y="0"/>
-                            <a:ext cx="808990" cy="808990"/>
-                          </a:xfrm>
-                          <a:prstGeom prst="rect">
-                            <a:avLst/>
-                          </a:prstGeom>
-                        </pic:spPr>
-                      </pic:pic>
-                    </a:graphicData>
-                  </a:graphic>
-                </wp:inline>
-              </w:drawing>
-            </w:r>
-          </w:p>
         </w:tc>
       </w:tr>
       <w:tr>
@@ -260,27 +253,7 @@
                 <w:sz w:val="28"/>
                 <w:szCs w:val="28"/>
               </w:rPr>
-              <w:t>Case name: &lt;&lt;</w:t>
-            </w:r>
-            <w:proofErr w:type="spellStart"/>
-            <w:r>
-              <w:rPr>
-                <w:rFonts w:ascii="GDSTransportWebsite" w:hAnsi="GDSTransportWebsite"/>
-                <w:color w:val="60686D"/>
-                <w:sz w:val="28"/>
-                <w:szCs w:val="28"/>
-              </w:rPr>
-              <w:t>caseName</w:t>
-            </w:r>
-            <w:proofErr w:type="spellEnd"/>
-            <w:r>
-              <w:rPr>
-                <w:rFonts w:ascii="GDSTransportWebsite" w:hAnsi="GDSTransportWebsite"/>
-                <w:color w:val="60686D"/>
-                <w:sz w:val="28"/>
-                <w:szCs w:val="28"/>
-              </w:rPr>
-              <w:t>&gt;&gt;</w:t>
+              <w:t>Case name: &lt;&lt;caseName&gt;&gt;</w:t>
             </w:r>
           </w:p>
         </w:tc>
@@ -426,98 +399,7 @@
                 <w:sz w:val="20"/>
                 <w:szCs w:val="20"/>
               </w:rPr>
-              <w:t>Received: &lt;</w:t>
-            </w:r>
-            <w:proofErr w:type="gramStart"/>
-            <w:r>
-              <w:rPr>
-                <w:rFonts w:ascii="GDSTransportWebsite" w:eastAsia="Times New Roman" w:hAnsi="GDSTransportWebsite" w:cs="Times New Roman"/>
-                <w:color w:val="60686D"/>
-                <w:sz w:val="20"/>
-                <w:szCs w:val="20"/>
-              </w:rPr>
-              <w:t>&lt;{</w:t>
-            </w:r>
-            <w:proofErr w:type="spellStart"/>
-            <w:proofErr w:type="gramEnd"/>
-            <w:r>
-              <w:rPr>
-                <w:rFonts w:ascii="GDSTransportWebsite" w:eastAsia="Times New Roman" w:hAnsi="GDSTransportWebsite" w:cs="Times New Roman"/>
-                <w:color w:val="60686D"/>
-                <w:sz w:val="20"/>
-                <w:szCs w:val="20"/>
-              </w:rPr>
-              <w:t>dateFormat</w:t>
-            </w:r>
-            <w:proofErr w:type="spellEnd"/>
-            <w:r>
-              <w:rPr>
-                <w:rFonts w:ascii="GDSTransportWebsite" w:eastAsia="Times New Roman" w:hAnsi="GDSTransportWebsite" w:cs="Times New Roman"/>
-                <w:color w:val="60686D"/>
-                <w:sz w:val="20"/>
-                <w:szCs w:val="20"/>
-              </w:rPr>
-              <w:t>(</w:t>
-            </w:r>
-            <w:proofErr w:type="spellStart"/>
-            <w:r>
-              <w:rPr>
-                <w:rFonts w:ascii="GDSTransportWebsite" w:eastAsia="Times New Roman" w:hAnsi="GDSTransportWebsite" w:cs="Times New Roman"/>
-                <w:color w:val="60686D"/>
-                <w:sz w:val="20"/>
-                <w:szCs w:val="20"/>
-              </w:rPr>
-              <w:t>submittedOn</w:t>
-            </w:r>
-            <w:proofErr w:type="spellEnd"/>
-            <w:r>
-              <w:rPr>
-                <w:rFonts w:ascii="GDSTransportWebsite" w:eastAsia="Times New Roman" w:hAnsi="GDSTransportWebsite" w:cs="Times New Roman"/>
-                <w:color w:val="60686D"/>
-                <w:sz w:val="20"/>
-                <w:szCs w:val="20"/>
-              </w:rPr>
-              <w:t xml:space="preserve">, ‘d MMMM </w:t>
-            </w:r>
-            <w:proofErr w:type="spellStart"/>
-            <w:r>
-              <w:rPr>
-                <w:rFonts w:ascii="GDSTransportWebsite" w:eastAsia="Times New Roman" w:hAnsi="GDSTransportWebsite" w:cs="Times New Roman"/>
-                <w:color w:val="60686D"/>
-                <w:sz w:val="20"/>
-                <w:szCs w:val="20"/>
-              </w:rPr>
-              <w:t>yyyy</w:t>
-            </w:r>
-            <w:proofErr w:type="spellEnd"/>
-            <w:r>
-              <w:rPr>
-                <w:rFonts w:ascii="GDSTransportWebsite" w:eastAsia="Times New Roman" w:hAnsi="GDSTransportWebsite" w:cs="Times New Roman"/>
-                <w:color w:val="60686D"/>
-                <w:sz w:val="20"/>
-                <w:szCs w:val="20"/>
-              </w:rPr>
-              <w:t>’, ‘dd-MM-</w:t>
-            </w:r>
-            <w:proofErr w:type="spellStart"/>
-            <w:r>
-              <w:rPr>
-                <w:rFonts w:ascii="GDSTransportWebsite" w:eastAsia="Times New Roman" w:hAnsi="GDSTransportWebsite" w:cs="Times New Roman"/>
-                <w:color w:val="60686D"/>
-                <w:sz w:val="20"/>
-                <w:szCs w:val="20"/>
-              </w:rPr>
-              <w:t>yyyy</w:t>
-            </w:r>
-            <w:proofErr w:type="spellEnd"/>
-            <w:r>
-              <w:rPr>
-                <w:rFonts w:ascii="GDSTransportWebsite" w:eastAsia="Times New Roman" w:hAnsi="GDSTransportWebsite" w:cs="Times New Roman"/>
-                <w:color w:val="60686D"/>
-                <w:sz w:val="20"/>
-                <w:szCs w:val="20"/>
-              </w:rPr>
-              <w:t>’)}&gt;&gt;</w:t>
+              <w:t>Received: &lt;&lt;{dateFormat(submittedOn, ‘d MMMM yyyy’, ‘dd-MM-yyyy’)}&gt;&gt;</w:t>
             </w:r>
           </w:p>
         </w:tc>
@@ -698,23 +580,7 @@
                 <w:rFonts w:ascii="GDSTransportWebsite" w:hAnsi="GDSTransportWebsite"/>
                 <w:color w:val="0A0A0A"/>
               </w:rPr>
-              <w:t>&lt;&lt;cs_{</w:t>
-            </w:r>
-            <w:proofErr w:type="gramStart"/>
-            <w:r>
-              <w:rPr>
-                <w:rFonts w:ascii="GDSTransportWebsite" w:hAnsi="GDSTransportWebsite"/>
-                <w:color w:val="0A0A0A"/>
-              </w:rPr>
-              <w:t>applicant.primaryAddress.AddressLine</w:t>
-            </w:r>
-            <w:proofErr w:type="gramEnd"/>
-            <w:r>
-              <w:rPr>
-                <w:rFonts w:ascii="GDSTransportWebsite" w:hAnsi="GDSTransportWebsite"/>
-                <w:color w:val="0A0A0A"/>
-              </w:rPr>
-              <w:t>1!=null}&gt;&gt;&lt;&lt;applicant.primaryAddress.AddressLine1&gt;&gt;&lt;&lt;es_&gt;&gt;&lt;&lt;cs_{!isBlank(applicant.primaryAddress.AddressLine2)}&gt;&gt;</w:t>
+              <w:t>&lt;&lt;cs_{applicant.primaryAddress.AddressLine1!=null}&gt;&gt;&lt;&lt;applicant.primaryAddress.AddressLine1&gt;&gt;&lt;&lt;es_&gt;&gt;&lt;&lt;cs_{!isBlank(applicant.primaryAddress.AddressLine2)}&gt;&gt;</w:t>
             </w:r>
           </w:p>
           <w:p>
@@ -731,155 +597,71 @@
                 <w:rFonts w:ascii="GDSTransportWebsite" w:hAnsi="GDSTransportWebsite"/>
                 <w:color w:val="0A0A0A"/>
               </w:rPr>
-              <w:t>&lt;&lt;</w:t>
-            </w:r>
-            <w:proofErr w:type="gramStart"/>
-            <w:r>
-              <w:rPr>
-                <w:rFonts w:ascii="GDSTransportWebsite" w:hAnsi="GDSTransportWebsite"/>
-                <w:color w:val="0A0A0A"/>
-              </w:rPr>
-              <w:t>applicant.primaryAddress.AddressLine</w:t>
-            </w:r>
-            <w:proofErr w:type="gramEnd"/>
-            <w:r>
-              <w:rPr>
-                <w:rFonts w:ascii="GDSTransportWebsite" w:hAnsi="GDSTransportWebsite"/>
-                <w:color w:val="0A0A0A"/>
-              </w:rPr>
-              <w:t>2&gt;&gt;&lt;&lt;es_&gt;&gt;&lt;&lt;cs_{!isBlank(applicant.primaryAddress.AddressLine3)}&gt;&gt;</w:t>
-            </w:r>
-          </w:p>
-          <w:p>
-            <w:pPr>
-              <w:spacing w:before="40" w:after="40"/>
-              <w:rPr>
-                <w:rFonts w:ascii="GDSTransportWebsite" w:hAnsi="GDSTransportWebsite"/>
-                <w:color w:val="0A0A0A"/>
-              </w:rPr>
-            </w:pPr>
-            <w:r>
-              <w:rPr>
-                <w:rFonts w:ascii="GDSTransportWebsite" w:hAnsi="GDSTransportWebsite"/>
-                <w:color w:val="0A0A0A"/>
-              </w:rPr>
-              <w:t>&lt;&lt;</w:t>
-            </w:r>
-            <w:proofErr w:type="gramStart"/>
-            <w:r>
-              <w:rPr>
-                <w:rFonts w:ascii="GDSTransportWebsite" w:hAnsi="GDSTransportWebsite"/>
-                <w:color w:val="0A0A0A"/>
-              </w:rPr>
-              <w:t>applicant.primaryAddress.AddressLine</w:t>
-            </w:r>
-            <w:proofErr w:type="gramEnd"/>
-            <w:r>
-              <w:rPr>
-                <w:rFonts w:ascii="GDSTransportWebsite" w:hAnsi="GDSTransportWebsite"/>
-                <w:color w:val="0A0A0A"/>
-              </w:rPr>
-              <w:t>3&gt;&gt;&lt;&lt;es_&gt;&gt;&lt;&lt;cs_{!isBlank(applicant.primaryAddress.PostTown)}&gt;&gt;</w:t>
-            </w:r>
-          </w:p>
-          <w:p>
-            <w:pPr>
-              <w:spacing w:before="40" w:after="40"/>
-              <w:rPr>
-                <w:rFonts w:ascii="GDSTransportWebsite" w:hAnsi="GDSTransportWebsite"/>
-                <w:color w:val="0A0A0A"/>
-              </w:rPr>
-            </w:pPr>
-            <w:r>
-              <w:rPr>
-                <w:rFonts w:ascii="GDSTransportWebsite" w:hAnsi="GDSTransportWebsite"/>
-                <w:color w:val="0A0A0A"/>
-              </w:rPr>
-              <w:t>&lt;&lt;</w:t>
-            </w:r>
-            <w:proofErr w:type="spellStart"/>
-            <w:proofErr w:type="gramStart"/>
-            <w:r>
-              <w:rPr>
-                <w:rFonts w:ascii="GDSTransportWebsite" w:hAnsi="GDSTransportWebsite"/>
-                <w:color w:val="0A0A0A"/>
-              </w:rPr>
-              <w:t>applicant.primaryAddress.PostTown</w:t>
-            </w:r>
-            <w:proofErr w:type="spellEnd"/>
-            <w:proofErr w:type="gramEnd"/>
-            <w:r>
-              <w:rPr>
-                <w:rFonts w:ascii="GDSTransportWebsite" w:hAnsi="GDSTransportWebsite"/>
-                <w:color w:val="0A0A0A"/>
-              </w:rPr>
-              <w:t>&gt;&gt;&lt;&lt;es_&gt;&gt;</w:t>
-            </w:r>
-          </w:p>
-          <w:p>
-            <w:pPr>
-              <w:spacing w:before="40" w:after="40"/>
-              <w:rPr>
-                <w:rFonts w:ascii="GDSTransportWebsite" w:hAnsi="GDSTransportWebsite"/>
-                <w:color w:val="0A0A0A"/>
-              </w:rPr>
-            </w:pPr>
-            <w:r>
-              <w:rPr>
-                <w:rFonts w:ascii="GDSTransportWebsite" w:hAnsi="GDSTransportWebsite"/>
-                <w:color w:val="0A0A0A"/>
-              </w:rPr>
-              <w:t>&lt;&lt;</w:t>
-            </w:r>
-            <w:proofErr w:type="gramStart"/>
-            <w:r>
-              <w:rPr>
-                <w:rFonts w:ascii="GDSTransportWebsite" w:hAnsi="GDSTransportWebsite"/>
-                <w:color w:val="0A0A0A"/>
-              </w:rPr>
-              <w:t>applicant.primaryAddress.PostCode</w:t>
-            </w:r>
-            <w:proofErr w:type="gramEnd"/>
-            <w:r>
-              <w:rPr>
-                <w:rFonts w:ascii="GDSTransportWebsite" w:hAnsi="GDSTransportWebsite"/>
-                <w:color w:val="0A0A0A"/>
-              </w:rPr>
-              <w:t>&gt;&gt;&lt;&lt;cs_{!isBlank(applicant.primaryAddress.Country)}&gt;&gt;</w:t>
-            </w:r>
-          </w:p>
-          <w:p>
-            <w:pPr>
-              <w:spacing w:before="40" w:after="40"/>
-              <w:rPr>
-                <w:rFonts w:ascii="GDSTransportWebsite" w:hAnsi="GDSTransportWebsite"/>
-                <w:color w:val="0A0A0A"/>
-              </w:rPr>
-            </w:pPr>
-            <w:r>
-              <w:rPr>
-                <w:rFonts w:ascii="GDSTransportWebsite" w:hAnsi="GDSTransportWebsite"/>
-                <w:color w:val="0A0A0A"/>
-              </w:rPr>
-              <w:t>&lt;&lt;</w:t>
-            </w:r>
-            <w:proofErr w:type="spellStart"/>
-            <w:proofErr w:type="gramStart"/>
-            <w:r>
-              <w:rPr>
-                <w:rFonts w:ascii="GDSTransportWebsite" w:hAnsi="GDSTransportWebsite"/>
-                <w:color w:val="0A0A0A"/>
-              </w:rPr>
-              <w:t>applicant.primaryAddress.Country</w:t>
-            </w:r>
-            <w:proofErr w:type="spellEnd"/>
-            <w:proofErr w:type="gramEnd"/>
-            <w:r>
-              <w:rPr>
-                <w:rFonts w:ascii="GDSTransportWebsite" w:hAnsi="GDSTransportWebsite"/>
-                <w:color w:val="0A0A0A"/>
-              </w:rPr>
-              <w:t>&gt;&gt;&lt;&lt;es_&gt;&gt;</w:t>
+              <w:t>&lt;&lt;applicant.primaryAddress.AddressLine2&gt;&gt;&lt;&lt;es_&gt;&gt;&lt;&lt;cs_{!isBlank(applicant.primaryAddress.AddressLine3)}&gt;&gt;</w:t>
+            </w:r>
+          </w:p>
+          <w:p>
+            <w:pPr>
+              <w:spacing w:before="40" w:after="40"/>
+              <w:rPr>
+                <w:rFonts w:ascii="GDSTransportWebsite" w:hAnsi="GDSTransportWebsite"/>
+                <w:color w:val="0A0A0A"/>
+              </w:rPr>
+            </w:pPr>
+            <w:r>
+              <w:rPr>
+                <w:rFonts w:ascii="GDSTransportWebsite" w:hAnsi="GDSTransportWebsite"/>
+                <w:color w:val="0A0A0A"/>
+              </w:rPr>
+              <w:t>&lt;&lt;applicant.primaryAddress.AddressLine3&gt;&gt;&lt;&lt;es_&gt;&gt;&lt;&lt;cs_{!isBlank(applicant.primaryAddress.PostTown)}&gt;&gt;</w:t>
+            </w:r>
+          </w:p>
+          <w:p>
+            <w:pPr>
+              <w:spacing w:before="40" w:after="40"/>
+              <w:rPr>
+                <w:rFonts w:ascii="GDSTransportWebsite" w:hAnsi="GDSTransportWebsite"/>
+                <w:color w:val="0A0A0A"/>
+              </w:rPr>
+            </w:pPr>
+            <w:r>
+              <w:rPr>
+                <w:rFonts w:ascii="GDSTransportWebsite" w:hAnsi="GDSTransportWebsite"/>
+                <w:color w:val="0A0A0A"/>
+              </w:rPr>
+              <w:t>&lt;&lt;applicant.primaryAddress.PostTown&gt;&gt;&lt;&lt;es_&gt;&gt;</w:t>
+            </w:r>
+          </w:p>
+          <w:p>
+            <w:pPr>
+              <w:spacing w:before="40" w:after="40"/>
+              <w:rPr>
+                <w:rFonts w:ascii="GDSTransportWebsite" w:hAnsi="GDSTransportWebsite"/>
+                <w:color w:val="0A0A0A"/>
+              </w:rPr>
+            </w:pPr>
+            <w:r>
+              <w:rPr>
+                <w:rFonts w:ascii="GDSTransportWebsite" w:hAnsi="GDSTransportWebsite"/>
+                <w:color w:val="0A0A0A"/>
+              </w:rPr>
+              <w:t>&lt;&lt;applicant.primaryAddress.PostCode&gt;&gt;&lt;&lt;cs_{!isBlank(applicant.primaryAddress.Country)}&gt;&gt;</w:t>
+            </w:r>
+          </w:p>
+          <w:p>
+            <w:pPr>
+              <w:spacing w:before="40" w:after="40"/>
+              <w:rPr>
+                <w:rFonts w:ascii="GDSTransportWebsite" w:hAnsi="GDSTransportWebsite"/>
+                <w:color w:val="0A0A0A"/>
+              </w:rPr>
+            </w:pPr>
+            <w:r>
+              <w:rPr>
+                <w:rFonts w:ascii="GDSTransportWebsite" w:hAnsi="GDSTransportWebsite"/>
+                <w:color w:val="0A0A0A"/>
+              </w:rPr>
+              <w:t>&lt;&lt;applicant.primaryAddress.Country&gt;&gt;&lt;&lt;es_&gt;&gt;</w:t>
             </w:r>
           </w:p>
         </w:tc>
@@ -964,57 +746,7 @@
                 <w:rFonts w:ascii="GDSTransportWebsite" w:hAnsi="GDSTransportWebsite"/>
                 <w:color w:val="0A0A0A"/>
               </w:rPr>
-              <w:t>&lt;&lt;cs_{</w:t>
-            </w:r>
-            <w:proofErr w:type="spellStart"/>
-            <w:r>
-              <w:rPr>
-                <w:rFonts w:ascii="GDSTransportWebsite" w:hAnsi="GDSTransportWebsite"/>
-                <w:color w:val="0A0A0A"/>
-              </w:rPr>
-              <w:t>isBlank</w:t>
-            </w:r>
-            <w:proofErr w:type="spellEnd"/>
-            <w:r>
-              <w:rPr>
-                <w:rFonts w:ascii="GDSTransportWebsite" w:hAnsi="GDSTransportWebsite"/>
-                <w:color w:val="0A0A0A"/>
-              </w:rPr>
-              <w:t>(</w:t>
-            </w:r>
-            <w:proofErr w:type="spellStart"/>
-            <w:proofErr w:type="gramStart"/>
-            <w:r>
-              <w:rPr>
-                <w:rFonts w:ascii="GDSTransportWebsite" w:hAnsi="GDSTransportWebsite"/>
-                <w:color w:val="0A0A0A"/>
-              </w:rPr>
-              <w:t>applicant.phoneNumber</w:t>
-            </w:r>
-            <w:proofErr w:type="spellEnd"/>
-            <w:proofErr w:type="gramEnd"/>
-            <w:r>
-              <w:rPr>
-                <w:rFonts w:ascii="GDSTransportWebsite" w:hAnsi="GDSTransportWebsite"/>
-                <w:color w:val="0A0A0A"/>
-              </w:rPr>
-              <w:t xml:space="preserve">)}&gt;&gt;Not Provided&lt;&lt;else&gt;&gt;&lt;&lt; </w:t>
-            </w:r>
-            <w:proofErr w:type="spellStart"/>
-            <w:r>
-              <w:rPr>
-                <w:rFonts w:ascii="GDSTransportWebsite" w:hAnsi="GDSTransportWebsite"/>
-                <w:color w:val="0A0A0A"/>
-              </w:rPr>
-              <w:t>applicant.phoneNumber</w:t>
-            </w:r>
-            <w:proofErr w:type="spellEnd"/>
-            <w:r>
-              <w:rPr>
-                <w:rFonts w:ascii="GDSTransportWebsite" w:hAnsi="GDSTransportWebsite"/>
-                <w:color w:val="0A0A0A"/>
-              </w:rPr>
-              <w:t xml:space="preserve"> &gt;&gt;&lt;&lt;es_&gt;&gt;</w:t>
+              <w:t>&lt;&lt;cs_{isBlank(applicant.phoneNumber)}&gt;&gt;Not Provided&lt;&lt;else&gt;&gt;&lt;&lt; applicant.phoneNumber &gt;&gt;&lt;&lt;es_&gt;&gt;</w:t>
             </w:r>
           </w:p>
         </w:tc>
@@ -1077,57 +809,7 @@
                 <w:rFonts w:ascii="GDSTransportWebsite" w:hAnsi="GDSTransportWebsite"/>
                 <w:color w:val="0A0A0A"/>
               </w:rPr>
-              <w:t>&lt;&lt;cs_{</w:t>
-            </w:r>
-            <w:proofErr w:type="spellStart"/>
-            <w:r>
-              <w:rPr>
-                <w:rFonts w:ascii="GDSTransportWebsite" w:hAnsi="GDSTransportWebsite"/>
-                <w:color w:val="0A0A0A"/>
-              </w:rPr>
-              <w:t>isBlank</w:t>
-            </w:r>
-            <w:proofErr w:type="spellEnd"/>
-            <w:r>
-              <w:rPr>
-                <w:rFonts w:ascii="GDSTransportWebsite" w:hAnsi="GDSTransportWebsite"/>
-                <w:color w:val="0A0A0A"/>
-              </w:rPr>
-              <w:t>(</w:t>
-            </w:r>
-            <w:proofErr w:type="spellStart"/>
-            <w:proofErr w:type="gramStart"/>
-            <w:r>
-              <w:rPr>
-                <w:rFonts w:ascii="GDSTransportWebsite" w:hAnsi="GDSTransportWebsite"/>
-                <w:color w:val="0A0A0A"/>
-              </w:rPr>
-              <w:t>applicant.emailAddress</w:t>
-            </w:r>
-            <w:proofErr w:type="spellEnd"/>
-            <w:proofErr w:type="gramEnd"/>
-            <w:r>
-              <w:rPr>
-                <w:rFonts w:ascii="GDSTransportWebsite" w:hAnsi="GDSTransportWebsite"/>
-                <w:color w:val="0A0A0A"/>
-              </w:rPr>
-              <w:t xml:space="preserve">)}&gt;&gt;Not Provided&lt;&lt;else&gt;&gt;&lt;&lt; </w:t>
-            </w:r>
-            <w:proofErr w:type="spellStart"/>
-            <w:r>
-              <w:rPr>
-                <w:rFonts w:ascii="GDSTransportWebsite" w:hAnsi="GDSTransportWebsite"/>
-                <w:color w:val="0A0A0A"/>
-              </w:rPr>
-              <w:t>applicant.emailAddress</w:t>
-            </w:r>
-            <w:proofErr w:type="spellEnd"/>
-            <w:r>
-              <w:rPr>
-                <w:rFonts w:ascii="GDSTransportWebsite" w:hAnsi="GDSTransportWebsite"/>
-                <w:color w:val="0A0A0A"/>
-              </w:rPr>
-              <w:t xml:space="preserve"> &gt;&gt;&lt;&lt;es_&gt;&gt;</w:t>
+              <w:t>&lt;&lt;cs_{isBlank(applicant.emailAddress)}&gt;&gt;Not Provided&lt;&lt;else&gt;&gt;&lt;&lt; applicant.emailAddress &gt;&gt;&lt;&lt;es_&gt;&gt;</w:t>
             </w:r>
           </w:p>
         </w:tc>
@@ -1173,23 +855,7 @@
                 <w:rFonts w:ascii="GDSTransportWebsite" w:hAnsi="GDSTransportWebsite"/>
                 <w:color w:val="0A0A0A"/>
               </w:rPr>
-              <w:t>&lt;&lt;</w:t>
-            </w:r>
-            <w:proofErr w:type="spellStart"/>
-            <w:r>
-              <w:rPr>
-                <w:rFonts w:ascii="GDSTransportWebsite" w:hAnsi="GDSTransportWebsite"/>
-                <w:color w:val="0A0A0A"/>
-              </w:rPr>
-              <w:t>cr</w:t>
-            </w:r>
-            <w:proofErr w:type="spellEnd"/>
-            <w:r>
-              <w:rPr>
-                <w:rFonts w:ascii="GDSTransportWebsite" w:hAnsi="GDSTransportWebsite"/>
-                <w:color w:val="0A0A0A"/>
-              </w:rPr>
-              <w:t>_{</w:t>
+              <w:t>&lt;&lt;cr_{</w:t>
             </w:r>
             <w:r>
               <w:rPr>
@@ -1203,23 +869,7 @@
                 <w:rFonts w:ascii="GDSTransportWebsite" w:hAnsi="GDSTransportWebsite"/>
                 <w:color w:val="0A0A0A"/>
               </w:rPr>
-              <w:t>.AddressLine</w:t>
-            </w:r>
-            <w:proofErr w:type="gramStart"/>
-            <w:r>
-              <w:rPr>
-                <w:rFonts w:ascii="GDSTransportWebsite" w:hAnsi="GDSTransportWebsite"/>
-                <w:color w:val="0A0A0A"/>
-              </w:rPr>
-              <w:t>1!=</w:t>
-            </w:r>
-            <w:proofErr w:type="gramEnd"/>
-            <w:r>
-              <w:rPr>
-                <w:rFonts w:ascii="GDSTransportWebsite" w:hAnsi="GDSTransportWebsite"/>
-                <w:color w:val="0A0A0A"/>
-              </w:rPr>
-              <w:t>null}&gt;&gt;</w:t>
+              <w:t>.AddressLine1!=null}&gt;&gt;</w:t>
             </w:r>
           </w:p>
         </w:tc>
@@ -1330,23 +980,7 @@
                 <w:rFonts w:ascii="GDSTransportWebsite" w:hAnsi="GDSTransportWebsite"/>
                 <w:color w:val="0A0A0A"/>
               </w:rPr>
-              <w:t>.AddressLine</w:t>
-            </w:r>
-            <w:proofErr w:type="gramStart"/>
-            <w:r>
-              <w:rPr>
-                <w:rFonts w:ascii="GDSTransportWebsite" w:hAnsi="GDSTransportWebsite"/>
-                <w:color w:val="0A0A0A"/>
-              </w:rPr>
-              <w:t>1!=</w:t>
-            </w:r>
-            <w:proofErr w:type="gramEnd"/>
-            <w:r>
-              <w:rPr>
-                <w:rFonts w:ascii="GDSTransportWebsite" w:hAnsi="GDSTransportWebsite"/>
-                <w:color w:val="0A0A0A"/>
-              </w:rPr>
-              <w:t>null}&gt;&gt;&lt;&lt;</w:t>
+              <w:t>.AddressLine1!=null}&gt;&gt;&lt;&lt;</w:t>
             </w:r>
             <w:r>
               <w:rPr>
@@ -1360,14 +994,7 @@
                 <w:rFonts w:ascii="GDSTransportWebsite" w:hAnsi="GDSTransportWebsite"/>
                 <w:color w:val="0A0A0A"/>
               </w:rPr>
-              <w:t>.</w:t>
-            </w:r>
-            <w:r>
-              <w:rPr>
-                <w:rFonts w:ascii="GDSTransportWebsite" w:hAnsi="GDSTransportWebsite"/>
-                <w:color w:val="0A0A0A"/>
-              </w:rPr>
-              <w:t>AddressLine1&gt;&gt;&lt;&lt;es_&gt;&gt;&lt;&lt;cs_{!isBlank(</w:t>
+              <w:t>.AddressLine1&gt;&gt;&lt;&lt;es_&gt;&gt;&lt;&lt;cs_{!isBlank(</w:t>
             </w:r>
             <w:r>
               <w:rPr>
@@ -1412,23 +1039,7 @@
                 <w:rFonts w:ascii="GDSTransportWebsite" w:hAnsi="GDSTransportWebsite"/>
                 <w:color w:val="0A0A0A"/>
               </w:rPr>
-              <w:t>.AddressLine2&gt;&gt;&lt;&lt;es_&gt;&gt;&lt;&lt;cs_</w:t>
-            </w:r>
-            <w:proofErr w:type="gramStart"/>
-            <w:r>
-              <w:rPr>
-                <w:rFonts w:ascii="GDSTransportWebsite" w:hAnsi="GDSTransportWebsite"/>
-                <w:color w:val="0A0A0A"/>
-              </w:rPr>
-              <w:t>{!isBlank</w:t>
-            </w:r>
-            <w:proofErr w:type="gramEnd"/>
-            <w:r>
-              <w:rPr>
-                <w:rFonts w:ascii="GDSTransportWebsite" w:hAnsi="GDSTransportWebsite"/>
-                <w:color w:val="0A0A0A"/>
-              </w:rPr>
-              <w:t>(</w:t>
+              <w:t>.AddressLine2&gt;&gt;&lt;&lt;es_&gt;&gt;&lt;&lt;cs_{!isBlank(</w:t>
             </w:r>
             <w:r>
               <w:rPr>
@@ -1453,7 +1064,6 @@
                 <w:color w:val="0A0A0A"/>
               </w:rPr>
             </w:pPr>
-            <w:proofErr w:type="gramStart"/>
             <w:r>
               <w:rPr>
                 <w:rFonts w:ascii="GDSTransportWebsite" w:hAnsi="GDSTransportWebsite"/>
@@ -1474,15 +1084,7 @@
                 <w:rFonts w:ascii="GDSTransportWebsite" w:hAnsi="GDSTransportWebsite"/>
                 <w:color w:val="0A0A0A"/>
               </w:rPr>
-              <w:t>.primaryAddress.AddressLine</w:t>
-            </w:r>
-            <w:proofErr w:type="gramEnd"/>
-            <w:r>
-              <w:rPr>
-                <w:rFonts w:ascii="GDSTransportWebsite" w:hAnsi="GDSTransportWebsite"/>
-                <w:color w:val="0A0A0A"/>
-              </w:rPr>
-              <w:t>3&gt;&gt;&lt;&lt;es_&gt;&gt;&lt;&lt;cs_{!isBlank(</w:t>
+              <w:t>.primaryAddress.AddressLine3&gt;&gt;&lt;&lt;es_&gt;&gt;&lt;&lt;cs_{!isBlank(</w:t>
             </w:r>
             <w:r>
               <w:rPr>
@@ -1526,21 +1128,7 @@
                 <w:rFonts w:ascii="GDSTransportWebsite" w:hAnsi="GDSTransportWebsite"/>
                 <w:color w:val="0A0A0A"/>
               </w:rPr>
-              <w:t>.PostTown&gt;&gt;&lt;&lt;es_</w:t>
-            </w:r>
-            <w:r>
-              <w:rPr>
-                <w:rFonts w:ascii="GDSTransportWebsite" w:hAnsi="GDSTransportWebsite"/>
-                <w:color w:val="0A0A0A"/>
-              </w:rPr>
-              <w:t>&gt;</w:t>
-            </w:r>
-            <w:r>
-              <w:rPr>
-                <w:rFonts w:ascii="GDSTransportWebsite" w:hAnsi="GDSTransportWebsite"/>
-                <w:color w:val="0A0A0A"/>
-              </w:rPr>
-              <w:t>&gt;</w:t>
+              <w:t>.PostTown&gt;&gt;&lt;&lt;es_&gt;&gt;</w:t>
             </w:r>
           </w:p>
           <w:p>
@@ -1570,23 +1158,7 @@
                 <w:rFonts w:ascii="GDSTransportWebsite" w:hAnsi="GDSTransportWebsite"/>
                 <w:color w:val="0A0A0A"/>
               </w:rPr>
-              <w:t>.PostCode&gt;&gt;&lt;&lt;cs_</w:t>
-            </w:r>
-            <w:proofErr w:type="gramStart"/>
-            <w:r>
-              <w:rPr>
-                <w:rFonts w:ascii="GDSTransportWebsite" w:hAnsi="GDSTransportWebsite"/>
-                <w:color w:val="0A0A0A"/>
-              </w:rPr>
-              <w:t>{!isBlank</w:t>
-            </w:r>
-            <w:proofErr w:type="gramEnd"/>
-            <w:r>
-              <w:rPr>
-                <w:rFonts w:ascii="GDSTransportWebsite" w:hAnsi="GDSTransportWebsite"/>
-                <w:color w:val="0A0A0A"/>
-              </w:rPr>
-              <w:t>(</w:t>
+              <w:t>.PostCode&gt;&gt;&lt;&lt;cs_{!isBlank(</w:t>
             </w:r>
             <w:r>
               <w:rPr>
@@ -1622,14 +1194,7 @@
                 <w:rFonts w:ascii="GDSTransportWebsite" w:hAnsi="GDSTransportWebsite"/>
                 <w:color w:val="0A0A0A"/>
               </w:rPr>
-              <w:t xml:space="preserve"> </w:t>
-            </w:r>
-            <w:r>
-              <w:rPr>
-                <w:rFonts w:ascii="GDSTransportWebsite" w:hAnsi="GDSTransportWebsite"/>
-                <w:color w:val="0A0A0A"/>
-              </w:rPr>
-              <w:t>applicant1LiPCorrespondenceAddress</w:t>
+              <w:t xml:space="preserve"> applicant1LiPCorrespondenceAddress</w:t>
             </w:r>
             <w:r>
               <w:rPr>
@@ -1794,29 +1359,7 @@
                 <w:color w:val="0A0A0A"/>
                 <w:shd w:val="clear" w:color="auto" w:fill="FFFFFF"/>
               </w:rPr>
-              <w:t>&lt;&lt;</w:t>
-            </w:r>
-            <w:proofErr w:type="spellStart"/>
-            <w:r>
-              <w:rPr>
-                <w:rFonts w:ascii="GDSTransportWebsite" w:hAnsi="GDSTransportWebsite"/>
-                <w:b/>
-                <w:bCs/>
-                <w:color w:val="0A0A0A"/>
-                <w:shd w:val="clear" w:color="auto" w:fill="FFFFFF"/>
-              </w:rPr>
-              <w:t>rr_respondents</w:t>
-            </w:r>
-            <w:proofErr w:type="spellEnd"/>
-            <w:r>
-              <w:rPr>
-                <w:rFonts w:ascii="GDSTransportWebsite" w:hAnsi="GDSTransportWebsite"/>
-                <w:b/>
-                <w:bCs/>
-                <w:color w:val="0A0A0A"/>
-                <w:shd w:val="clear" w:color="auto" w:fill="FFFFFF"/>
-              </w:rPr>
-              <w:t>&gt;&gt;</w:t>
+              <w:t>&lt;&lt;rr_respondents&gt;&gt;</w:t>
             </w:r>
           </w:p>
         </w:tc>
@@ -1858,29 +1401,7 @@
                 <w:color w:val="0A0A0A"/>
                 <w:shd w:val="clear" w:color="auto" w:fill="FFFFFF"/>
               </w:rPr>
-              <w:t>&lt;&lt;cs_{$size&gt;1}&gt;&gt; Defendant &lt;&lt;$</w:t>
-            </w:r>
-            <w:proofErr w:type="spellStart"/>
-            <w:r>
-              <w:rPr>
-                <w:rFonts w:ascii="GDSTransportWebsite" w:hAnsi="GDSTransportWebsite"/>
-                <w:b/>
-                <w:bCs/>
-                <w:color w:val="0A0A0A"/>
-                <w:shd w:val="clear" w:color="auto" w:fill="FFFFFF"/>
-              </w:rPr>
-              <w:t>itemnum</w:t>
-            </w:r>
-            <w:proofErr w:type="spellEnd"/>
-            <w:r>
-              <w:rPr>
-                <w:rFonts w:ascii="GDSTransportWebsite" w:hAnsi="GDSTransportWebsite"/>
-                <w:b/>
-                <w:bCs/>
-                <w:color w:val="0A0A0A"/>
-                <w:shd w:val="clear" w:color="auto" w:fill="FFFFFF"/>
-              </w:rPr>
-              <w:t>&gt;&gt;&lt;&lt;es_&gt;&gt;</w:t>
+              <w:t>&lt;&lt;cs_{$size&gt;1}&gt;&gt; Defendant &lt;&lt;$itemnum&gt;&gt;&lt;&lt;es_&gt;&gt;</w:t>
             </w:r>
           </w:p>
         </w:tc>
@@ -2005,23 +1526,7 @@
                 <w:rFonts w:ascii="GDSTransportWebsite" w:hAnsi="GDSTransportWebsite"/>
                 <w:color w:val="0A0A0A"/>
               </w:rPr>
-              <w:t>&lt;&lt;cs_{primaryAddress.AddressLine</w:t>
-            </w:r>
-            <w:proofErr w:type="gramStart"/>
-            <w:r>
-              <w:rPr>
-                <w:rFonts w:ascii="GDSTransportWebsite" w:hAnsi="GDSTransportWebsite"/>
-                <w:color w:val="0A0A0A"/>
-              </w:rPr>
-              <w:t>1!=</w:t>
-            </w:r>
-            <w:proofErr w:type="gramEnd"/>
-            <w:r>
-              <w:rPr>
-                <w:rFonts w:ascii="GDSTransportWebsite" w:hAnsi="GDSTransportWebsite"/>
-                <w:color w:val="0A0A0A"/>
-              </w:rPr>
-              <w:t>null}&gt;&gt;&lt;&lt;primaryAddress.AddressLine1&gt;&gt;&lt;&lt;es_&gt;&gt;&lt;&lt;cs_{!isBlank(primaryAddress.AddressLine2)}&gt;&gt;</w:t>
+              <w:t>&lt;&lt;cs_{primaryAddress.AddressLine1!=null}&gt;&gt;&lt;&lt;primaryAddress.AddressLine1&gt;&gt;&lt;&lt;es_&gt;&gt;&lt;&lt;cs_{!isBlank(primaryAddress.AddressLine2)}&gt;&gt;</w:t>
             </w:r>
           </w:p>
           <w:p>
@@ -2038,119 +1543,55 @@
                 <w:rFonts w:ascii="GDSTransportWebsite" w:hAnsi="GDSTransportWebsite"/>
                 <w:color w:val="0A0A0A"/>
               </w:rPr>
-              <w:t>&lt;&lt;primaryAddress.AddressLine2&gt;&gt;&lt;&lt;es_&gt;&gt;&lt;&lt;cs_</w:t>
-            </w:r>
-            <w:proofErr w:type="gramStart"/>
-            <w:r>
-              <w:rPr>
-                <w:rFonts w:ascii="GDSTransportWebsite" w:hAnsi="GDSTransportWebsite"/>
-                <w:color w:val="0A0A0A"/>
-              </w:rPr>
-              <w:t>{!isBlank</w:t>
-            </w:r>
-            <w:proofErr w:type="gramEnd"/>
-            <w:r>
-              <w:rPr>
-                <w:rFonts w:ascii="GDSTransportWebsite" w:hAnsi="GDSTransportWebsite"/>
-                <w:color w:val="0A0A0A"/>
-              </w:rPr>
-              <w:t>(primaryAddress.AddressLine3)}&gt;&gt;</w:t>
-            </w:r>
-          </w:p>
-          <w:p>
-            <w:pPr>
-              <w:spacing w:before="40" w:after="40"/>
-              <w:rPr>
-                <w:rFonts w:ascii="GDSTransportWebsite" w:hAnsi="GDSTransportWebsite"/>
-                <w:color w:val="0A0A0A"/>
-              </w:rPr>
-            </w:pPr>
-            <w:r>
-              <w:rPr>
-                <w:rFonts w:ascii="GDSTransportWebsite" w:hAnsi="GDSTransportWebsite"/>
-                <w:color w:val="0A0A0A"/>
-              </w:rPr>
-              <w:t>&lt;&lt;primaryAddress.AddressLine3&gt;&gt;&lt;&lt;es_&gt;&gt;&lt;&lt;cs_</w:t>
-            </w:r>
-            <w:proofErr w:type="gramStart"/>
-            <w:r>
-              <w:rPr>
-                <w:rFonts w:ascii="GDSTransportWebsite" w:hAnsi="GDSTransportWebsite"/>
-                <w:color w:val="0A0A0A"/>
-              </w:rPr>
-              <w:t>{!isBlank</w:t>
-            </w:r>
-            <w:proofErr w:type="gramEnd"/>
-            <w:r>
-              <w:rPr>
-                <w:rFonts w:ascii="GDSTransportWebsite" w:hAnsi="GDSTransportWebsite"/>
-                <w:color w:val="0A0A0A"/>
-              </w:rPr>
-              <w:t>(primaryAddress.PostTown)}&gt;&gt;</w:t>
-            </w:r>
-          </w:p>
-          <w:p>
-            <w:pPr>
-              <w:spacing w:before="40" w:after="40"/>
-              <w:rPr>
-                <w:rFonts w:ascii="GDSTransportWebsite" w:hAnsi="GDSTransportWebsite"/>
-                <w:color w:val="0A0A0A"/>
-              </w:rPr>
-            </w:pPr>
-            <w:r>
-              <w:rPr>
-                <w:rFonts w:ascii="GDSTransportWebsite" w:hAnsi="GDSTransportWebsite"/>
-                <w:color w:val="0A0A0A"/>
-              </w:rPr>
-              <w:t xml:space="preserve">&lt;&lt; </w:t>
-            </w:r>
-            <w:proofErr w:type="spellStart"/>
-            <w:r>
-              <w:rPr>
-                <w:rFonts w:ascii="GDSTransportWebsite" w:hAnsi="GDSTransportWebsite"/>
-                <w:color w:val="0A0A0A"/>
-              </w:rPr>
-              <w:t>primaryAddress.PostTown</w:t>
-            </w:r>
-            <w:proofErr w:type="spellEnd"/>
-            <w:r>
-              <w:rPr>
-                <w:rFonts w:ascii="GDSTransportWebsite" w:hAnsi="GDSTransportWebsite"/>
-                <w:color w:val="0A0A0A"/>
-              </w:rPr>
-              <w:t>&gt;&gt;&lt;&lt;es_&gt;&gt;</w:t>
-            </w:r>
-          </w:p>
-          <w:p>
-            <w:pPr>
-              <w:spacing w:before="40" w:after="40"/>
-              <w:rPr>
-                <w:rFonts w:ascii="GDSTransportWebsite" w:hAnsi="GDSTransportWebsite"/>
-                <w:color w:val="0A0A0A"/>
-              </w:rPr>
-            </w:pPr>
-            <w:r>
-              <w:rPr>
-                <w:rFonts w:ascii="GDSTransportWebsite" w:hAnsi="GDSTransportWebsite"/>
-                <w:color w:val="0A0A0A"/>
-              </w:rPr>
-              <w:t>&lt;&lt;primaryAddress.PostCode&gt;&gt;&lt;&lt;cs_</w:t>
-            </w:r>
-            <w:proofErr w:type="gramStart"/>
-            <w:r>
-              <w:rPr>
-                <w:rFonts w:ascii="GDSTransportWebsite" w:hAnsi="GDSTransportWebsite"/>
-                <w:color w:val="0A0A0A"/>
-              </w:rPr>
-              <w:t>{!isBlank</w:t>
-            </w:r>
-            <w:proofErr w:type="gramEnd"/>
-            <w:r>
-              <w:rPr>
-                <w:rFonts w:ascii="GDSTransportWebsite" w:hAnsi="GDSTransportWebsite"/>
-                <w:color w:val="0A0A0A"/>
-              </w:rPr>
-              <w:t>(primaryAddress.Country)}&gt;&gt;</w:t>
+              <w:t>&lt;&lt;primaryAddress.AddressLine2&gt;&gt;&lt;&lt;es_&gt;&gt;&lt;&lt;cs_{!isBlank(primaryAddress.AddressLine3)}&gt;&gt;</w:t>
+            </w:r>
+          </w:p>
+          <w:p>
+            <w:pPr>
+              <w:spacing w:before="40" w:after="40"/>
+              <w:rPr>
+                <w:rFonts w:ascii="GDSTransportWebsite" w:hAnsi="GDSTransportWebsite"/>
+                <w:color w:val="0A0A0A"/>
+              </w:rPr>
+            </w:pPr>
+            <w:r>
+              <w:rPr>
+                <w:rFonts w:ascii="GDSTransportWebsite" w:hAnsi="GDSTransportWebsite"/>
+                <w:color w:val="0A0A0A"/>
+              </w:rPr>
+              <w:t>&lt;&lt;primaryAddress.AddressLine3&gt;&gt;&lt;&lt;es_&gt;&gt;&lt;&lt;cs_{!isBlank(primaryAddress.PostTown)}&gt;&gt;</w:t>
+            </w:r>
+          </w:p>
+          <w:p>
+            <w:pPr>
+              <w:spacing w:before="40" w:after="40"/>
+              <w:rPr>
+                <w:rFonts w:ascii="GDSTransportWebsite" w:hAnsi="GDSTransportWebsite"/>
+                <w:color w:val="0A0A0A"/>
+              </w:rPr>
+            </w:pPr>
+            <w:r>
+              <w:rPr>
+                <w:rFonts w:ascii="GDSTransportWebsite" w:hAnsi="GDSTransportWebsite"/>
+                <w:color w:val="0A0A0A"/>
+              </w:rPr>
+              <w:t>&lt;&lt; primaryAddress.PostTown&gt;&gt;&lt;&lt;es_&gt;&gt;</w:t>
+            </w:r>
+          </w:p>
+          <w:p>
+            <w:pPr>
+              <w:spacing w:before="40" w:after="40"/>
+              <w:rPr>
+                <w:rFonts w:ascii="GDSTransportWebsite" w:hAnsi="GDSTransportWebsite"/>
+                <w:color w:val="0A0A0A"/>
+              </w:rPr>
+            </w:pPr>
+            <w:r>
+              <w:rPr>
+                <w:rFonts w:ascii="GDSTransportWebsite" w:hAnsi="GDSTransportWebsite"/>
+                <w:color w:val="0A0A0A"/>
+              </w:rPr>
+              <w:t>&lt;&lt;primaryAddress.PostCode&gt;&gt;&lt;&lt;cs_{!isBlank(primaryAddress.Country)}&gt;&gt;</w:t>
             </w:r>
           </w:p>
           <w:p>
@@ -2167,23 +1608,7 @@
                 <w:rFonts w:ascii="GDSTransportWebsite" w:hAnsi="GDSTransportWebsite"/>
                 <w:color w:val="0A0A0A"/>
               </w:rPr>
-              <w:t xml:space="preserve">&lt;&lt; </w:t>
-            </w:r>
-            <w:proofErr w:type="spellStart"/>
-            <w:r>
-              <w:rPr>
-                <w:rFonts w:ascii="GDSTransportWebsite" w:hAnsi="GDSTransportWebsite"/>
-                <w:color w:val="0A0A0A"/>
-              </w:rPr>
-              <w:t>primaryAddress.Country</w:t>
-            </w:r>
-            <w:proofErr w:type="spellEnd"/>
-            <w:r>
-              <w:rPr>
-                <w:rFonts w:ascii="GDSTransportWebsite" w:hAnsi="GDSTransportWebsite"/>
-                <w:color w:val="0A0A0A"/>
-              </w:rPr>
-              <w:t>&gt;&gt;&lt;&lt;es_&gt;&gt;</w:t>
+              <w:t>&lt;&lt; primaryAddress.Country&gt;&gt;&lt;&lt;es_&gt;&gt;</w:t>
             </w:r>
           </w:p>
         </w:tc>
@@ -2273,55 +1698,7 @@
                 <w:rFonts w:ascii="GDSTransportWebsite" w:hAnsi="GDSTransportWebsite"/>
                 <w:color w:val="0A0A0A"/>
               </w:rPr>
-              <w:t>&lt;&lt;cs_{</w:t>
-            </w:r>
-            <w:proofErr w:type="spellStart"/>
-            <w:r>
-              <w:rPr>
-                <w:rFonts w:ascii="GDSTransportWebsite" w:hAnsi="GDSTransportWebsite"/>
-                <w:color w:val="0A0A0A"/>
-              </w:rPr>
-              <w:t>isBlank</w:t>
-            </w:r>
-            <w:proofErr w:type="spellEnd"/>
-            <w:r>
-              <w:rPr>
-                <w:rFonts w:ascii="GDSTransportWebsite" w:hAnsi="GDSTransportWebsite"/>
-                <w:color w:val="0A0A0A"/>
-              </w:rPr>
-              <w:t>(</w:t>
-            </w:r>
-            <w:proofErr w:type="spellStart"/>
-            <w:r>
-              <w:rPr>
-                <w:rFonts w:ascii="GDSTransportWebsite" w:hAnsi="GDSTransportWebsite"/>
-                <w:color w:val="0A0A0A"/>
-              </w:rPr>
-              <w:t>phoneNumber</w:t>
-            </w:r>
-            <w:proofErr w:type="spellEnd"/>
-            <w:r>
-              <w:rPr>
-                <w:rFonts w:ascii="GDSTransportWebsite" w:hAnsi="GDSTransportWebsite"/>
-                <w:color w:val="0A0A0A"/>
-              </w:rPr>
-              <w:t>)}&gt;&gt;Not Provided&lt;&lt;else&gt;&gt;&lt;&lt;</w:t>
-            </w:r>
-            <w:proofErr w:type="spellStart"/>
-            <w:r>
-              <w:rPr>
-                <w:rFonts w:ascii="GDSTransportWebsite" w:hAnsi="GDSTransportWebsite"/>
-                <w:color w:val="0A0A0A"/>
-              </w:rPr>
-              <w:t>phoneNumber</w:t>
-            </w:r>
-            <w:proofErr w:type="spellEnd"/>
-            <w:r>
-              <w:rPr>
-                <w:rFonts w:ascii="GDSTransportWebsite" w:hAnsi="GDSTransportWebsite"/>
-                <w:color w:val="0A0A0A"/>
-              </w:rPr>
-              <w:t xml:space="preserve"> &gt;&gt;&lt;&lt;es_&gt;&gt;</w:t>
+              <w:t>&lt;&lt;cs_{isBlank(phoneNumber)}&gt;&gt;Not Provided&lt;&lt;else&gt;&gt;&lt;&lt;phoneNumber &gt;&gt;&lt;&lt;es_&gt;&gt;</w:t>
             </w:r>
           </w:p>
         </w:tc>
@@ -2389,55 +1766,7 @@
                 <w:rFonts w:ascii="GDSTransportWebsite" w:hAnsi="GDSTransportWebsite"/>
                 <w:color w:val="0A0A0A"/>
               </w:rPr>
-              <w:t>&lt;&lt;cs_{</w:t>
-            </w:r>
-            <w:proofErr w:type="spellStart"/>
-            <w:r>
-              <w:rPr>
-                <w:rFonts w:ascii="GDSTransportWebsite" w:hAnsi="GDSTransportWebsite"/>
-                <w:color w:val="0A0A0A"/>
-              </w:rPr>
-              <w:t>isBlank</w:t>
-            </w:r>
-            <w:proofErr w:type="spellEnd"/>
-            <w:r>
-              <w:rPr>
-                <w:rFonts w:ascii="GDSTransportWebsite" w:hAnsi="GDSTransportWebsite"/>
-                <w:color w:val="0A0A0A"/>
-              </w:rPr>
-              <w:t>(</w:t>
-            </w:r>
-            <w:proofErr w:type="spellStart"/>
-            <w:r>
-              <w:rPr>
-                <w:rFonts w:ascii="GDSTransportWebsite" w:hAnsi="GDSTransportWebsite"/>
-                <w:color w:val="0A0A0A"/>
-              </w:rPr>
-              <w:t>emailAddress</w:t>
-            </w:r>
-            <w:proofErr w:type="spellEnd"/>
-            <w:r>
-              <w:rPr>
-                <w:rFonts w:ascii="GDSTransportWebsite" w:hAnsi="GDSTransportWebsite"/>
-                <w:color w:val="0A0A0A"/>
-              </w:rPr>
-              <w:t>)}&gt;&gt;Not Provided&lt;&lt;else&gt;&gt;&lt;&lt;</w:t>
-            </w:r>
-            <w:proofErr w:type="spellStart"/>
-            <w:r>
-              <w:rPr>
-                <w:rFonts w:ascii="GDSTransportWebsite" w:hAnsi="GDSTransportWebsite"/>
-                <w:color w:val="0A0A0A"/>
-              </w:rPr>
-              <w:t>emailAddress</w:t>
-            </w:r>
-            <w:proofErr w:type="spellEnd"/>
-            <w:r>
-              <w:rPr>
-                <w:rFonts w:ascii="GDSTransportWebsite" w:hAnsi="GDSTransportWebsite"/>
-                <w:color w:val="0A0A0A"/>
-              </w:rPr>
-              <w:t>&gt;&gt;&lt;&lt;es_&gt;&gt;</w:t>
+              <w:t>&lt;&lt;cs_{isBlank(emailAddress)}&gt;&gt;Not Provided&lt;&lt;else&gt;&gt;&lt;&lt;emailAddress&gt;&gt;&lt;&lt;es_&gt;&gt;</w:t>
             </w:r>
           </w:p>
           <w:p>
@@ -2496,29 +1825,7 @@
                 <w:color w:val="0A0A0A"/>
                 <w:shd w:val="clear" w:color="auto" w:fill="FFFFFF"/>
               </w:rPr>
-              <w:t>&lt;&lt;</w:t>
-            </w:r>
-            <w:proofErr w:type="spellStart"/>
-            <w:r>
-              <w:rPr>
-                <w:rFonts w:ascii="GDSTransportWebsite" w:hAnsi="GDSTransportWebsite"/>
-                <w:b/>
-                <w:bCs/>
-                <w:color w:val="0A0A0A"/>
-                <w:shd w:val="clear" w:color="auto" w:fill="FFFFFF"/>
-              </w:rPr>
-              <w:t>er_respondents</w:t>
-            </w:r>
-            <w:proofErr w:type="spellEnd"/>
-            <w:r>
-              <w:rPr>
-                <w:rFonts w:ascii="GDSTransportWebsite" w:hAnsi="GDSTransportWebsite"/>
-                <w:b/>
-                <w:bCs/>
-                <w:color w:val="0A0A0A"/>
-                <w:shd w:val="clear" w:color="auto" w:fill="FFFFFF"/>
-              </w:rPr>
-              <w:t>&gt;&gt;</w:t>
+              <w:t>&lt;&lt;er_respondents&gt;&gt;</w:t>
             </w:r>
           </w:p>
         </w:tc>
@@ -2590,15 +1897,7 @@
                 <w:rFonts w:ascii="GDSTransportWebsite" w:hAnsi="GDSTransportWebsite"/>
                 <w:color w:val="0A0A0A"/>
               </w:rPr>
-              <w:t>&lt;&lt;</w:t>
-            </w:r>
-            <w:proofErr w:type="spellStart"/>
-            <w:r>
-              <w:rPr>
-                <w:rFonts w:ascii="GDSTransportWebsite" w:hAnsi="GDSTransportWebsite"/>
-                <w:color w:val="0A0A0A"/>
-              </w:rPr>
-              <w:t>c</w:t>
+              <w:t>&lt;&lt;c</w:t>
             </w:r>
             <w:r>
               <w:rPr>
@@ -2607,7 +1906,6 @@
               </w:rPr>
               <w:t>r</w:t>
             </w:r>
-            <w:proofErr w:type="spellEnd"/>
             <w:r>
               <w:rPr>
                 <w:rFonts w:ascii="GDSTransportWebsite" w:hAnsi="GDSTransportWebsite"/>
@@ -2627,23 +1925,7 @@
                 <w:rFonts w:ascii="GDSTransportWebsite" w:hAnsi="GDSTransportWebsite"/>
                 <w:color w:val="0A0A0A"/>
               </w:rPr>
-              <w:t>.AddressLine</w:t>
-            </w:r>
-            <w:proofErr w:type="gramStart"/>
-            <w:r>
-              <w:rPr>
-                <w:rFonts w:ascii="GDSTransportWebsite" w:hAnsi="GDSTransportWebsite"/>
-                <w:color w:val="0A0A0A"/>
-              </w:rPr>
-              <w:t>1!=</w:t>
-            </w:r>
-            <w:proofErr w:type="gramEnd"/>
-            <w:r>
-              <w:rPr>
-                <w:rFonts w:ascii="GDSTransportWebsite" w:hAnsi="GDSTransportWebsite"/>
-                <w:color w:val="0A0A0A"/>
-              </w:rPr>
-              <w:t>null}&gt;&gt;</w:t>
+              <w:t>.AddressLine1!=null}&gt;&gt;</w:t>
             </w:r>
           </w:p>
         </w:tc>
@@ -2767,23 +2049,7 @@
                 <w:rFonts w:ascii="GDSTransportWebsite" w:hAnsi="GDSTransportWebsite"/>
                 <w:color w:val="0A0A0A"/>
               </w:rPr>
-              <w:t>.AddressLine</w:t>
-            </w:r>
-            <w:proofErr w:type="gramStart"/>
-            <w:r>
-              <w:rPr>
-                <w:rFonts w:ascii="GDSTransportWebsite" w:hAnsi="GDSTransportWebsite"/>
-                <w:color w:val="0A0A0A"/>
-              </w:rPr>
-              <w:t>1!=</w:t>
-            </w:r>
-            <w:proofErr w:type="gramEnd"/>
-            <w:r>
-              <w:rPr>
-                <w:rFonts w:ascii="GDSTransportWebsite" w:hAnsi="GDSTransportWebsite"/>
-                <w:color w:val="0A0A0A"/>
-              </w:rPr>
-              <w:t>null}&gt;&gt;&lt;&lt;</w:t>
+              <w:t>.AddressLine1!=null}&gt;&gt;&lt;&lt;</w:t>
             </w:r>
             <w:r>
               <w:rPr>
@@ -2842,23 +2108,7 @@
                 <w:rFonts w:ascii="GDSTransportWebsite" w:hAnsi="GDSTransportWebsite"/>
                 <w:color w:val="0A0A0A"/>
               </w:rPr>
-              <w:t>.AddressLine2&gt;&gt;&lt;&lt;es_&gt;&gt;&lt;&lt;cs_</w:t>
-            </w:r>
-            <w:proofErr w:type="gramStart"/>
-            <w:r>
-              <w:rPr>
-                <w:rFonts w:ascii="GDSTransportWebsite" w:hAnsi="GDSTransportWebsite"/>
-                <w:color w:val="0A0A0A"/>
-              </w:rPr>
-              <w:t>{!isBlank</w:t>
-            </w:r>
-            <w:proofErr w:type="gramEnd"/>
-            <w:r>
-              <w:rPr>
-                <w:rFonts w:ascii="GDSTransportWebsite" w:hAnsi="GDSTransportWebsite"/>
-                <w:color w:val="0A0A0A"/>
-              </w:rPr>
-              <w:t>(</w:t>
+              <w:t>.AddressLine2&gt;&gt;&lt;&lt;es_&gt;&gt;&lt;&lt;cs_{!isBlank(</w:t>
             </w:r>
             <w:r>
               <w:rPr>
@@ -2883,7 +2133,6 @@
                 <w:color w:val="0A0A0A"/>
               </w:rPr>
             </w:pPr>
-            <w:proofErr w:type="gramStart"/>
             <w:r>
               <w:rPr>
                 <w:rFonts w:ascii="GDSTransportWebsite" w:hAnsi="GDSTransportWebsite"/>
@@ -2903,15 +2152,7 @@
                 <w:rFonts w:ascii="GDSTransportWebsite" w:hAnsi="GDSTransportWebsite"/>
                 <w:color w:val="0A0A0A"/>
               </w:rPr>
-              <w:t>.primaryAddress.AddressLine</w:t>
-            </w:r>
-            <w:proofErr w:type="gramEnd"/>
-            <w:r>
-              <w:rPr>
-                <w:rFonts w:ascii="GDSTransportWebsite" w:hAnsi="GDSTransportWebsite"/>
-                <w:color w:val="0A0A0A"/>
-              </w:rPr>
-              <w:t>3&gt;&gt;&lt;&lt;es_&gt;&gt;&lt;&lt;cs_{!isBlank(</w:t>
+              <w:t>.primaryAddress.AddressLine3&gt;&gt;&lt;&lt;es_&gt;&gt;&lt;&lt;cs_{!isBlank(</w:t>
             </w:r>
             <w:r>
               <w:rPr>
@@ -2992,23 +2233,7 @@
                 <w:rFonts w:ascii="GDSTransportWebsite" w:hAnsi="GDSTransportWebsite"/>
                 <w:color w:val="0A0A0A"/>
               </w:rPr>
-              <w:t>.PostCode&gt;&gt;&lt;&lt;cs_</w:t>
-            </w:r>
-            <w:proofErr w:type="gramStart"/>
-            <w:r>
-              <w:rPr>
-                <w:rFonts w:ascii="GDSTransportWebsite" w:hAnsi="GDSTransportWebsite"/>
-                <w:color w:val="0A0A0A"/>
-              </w:rPr>
-              <w:t>{!isBlank</w:t>
-            </w:r>
-            <w:proofErr w:type="gramEnd"/>
-            <w:r>
-              <w:rPr>
-                <w:rFonts w:ascii="GDSTransportWebsite" w:hAnsi="GDSTransportWebsite"/>
-                <w:color w:val="0A0A0A"/>
-              </w:rPr>
-              <w:t>(</w:t>
+              <w:t>.PostCode&gt;&gt;&lt;&lt;cs_{!isBlank(</w:t>
             </w:r>
             <w:r>
               <w:rPr>
@@ -3222,15 +2447,7 @@
                 <w:b/>
                 <w:bCs/>
               </w:rPr>
-              <w:t>&lt;</w:t>
-            </w:r>
-            <w:proofErr w:type="spellStart"/>
-            <w:r>
-              <w:rPr>
-                <w:b/>
-                <w:bCs/>
-              </w:rPr>
-              <w:t>c</w:t>
+              <w:t>&lt;c</w:t>
             </w:r>
             <w:r>
               <w:rPr>
@@ -3239,7 +2456,6 @@
               </w:rPr>
               <w:t>r</w:t>
             </w:r>
-            <w:proofErr w:type="spellEnd"/>
             <w:r>
               <w:rPr>
                 <w:b/>
@@ -3250,8 +2466,6 @@
             <w:r>
               <w:t>{</w:t>
             </w:r>
-            <w:proofErr w:type="spellStart"/>
-            <w:proofErr w:type="gramStart"/>
             <w:r>
               <w:rPr>
                 <w:b/>
@@ -3266,21 +2480,12 @@
               </w:rPr>
               <w:t>.determinationWithoutHearingRequired</w:t>
             </w:r>
-            <w:proofErr w:type="spellEnd"/>
-            <w:r>
-              <w:rPr>
-                <w:b/>
-                <w:bCs/>
-              </w:rPr>
-              <w:t>!=</w:t>
-            </w:r>
-            <w:proofErr w:type="gramEnd"/>
-            <w:r>
-              <w:rPr>
-                <w:b/>
-                <w:bCs/>
-              </w:rPr>
-              <w:t>null}</w:t>
+            <w:r>
+              <w:rPr>
+                <w:b/>
+                <w:bCs/>
+              </w:rPr>
+              <w:t>!=null}</w:t>
             </w:r>
             <w:r>
               <w:rPr>
@@ -3330,25 +2535,7 @@
                 <w:b/>
                 <w:bCs/>
               </w:rPr>
-              <w:t xml:space="preserve">Do you consider that this claim is suitable for determination without a hearing, </w:t>
-            </w:r>
-            <w:proofErr w:type="gramStart"/>
-            <w:r>
-              <w:rPr>
-                <w:rFonts w:ascii="GDSTransportWebsite" w:hAnsi="GDSTransportWebsite"/>
-                <w:b/>
-                <w:bCs/>
-              </w:rPr>
-              <w:t>i.e.</w:t>
-            </w:r>
-            <w:proofErr w:type="gramEnd"/>
-            <w:r>
-              <w:rPr>
-                <w:rFonts w:ascii="GDSTransportWebsite" w:hAnsi="GDSTransportWebsite"/>
-                <w:b/>
-                <w:bCs/>
-              </w:rPr>
-              <w:t xml:space="preserve"> by a judge reading and considering the case papers, witness statements and other documents filed by the parties, making a decision, and giving a note of reasons for that decision?</w:t>
+              <w:t>Do you consider that this claim is suitable for determination without a hearing, i.e. by a judge reading and considering the case papers, witness statements and other documents filed by the parties, making a decision, and giving a note of reasons for that decision?</w:t>
             </w:r>
           </w:p>
         </w:tc>
@@ -3375,7 +2562,6 @@
             <w:r>
               <w:t xml:space="preserve"> </w:t>
             </w:r>
-            <w:proofErr w:type="spellStart"/>
             <w:r>
               <w:rPr>
                 <w:rFonts w:ascii="GDSTransportWebsite" w:hAnsi="GDSTransportWebsite"/>
@@ -3397,7 +2583,6 @@
               </w:rPr>
               <w:t>determinationWithoutHearingRequired</w:t>
             </w:r>
-            <w:proofErr w:type="spellEnd"/>
             <w:r>
               <w:rPr>
                 <w:rFonts w:ascii="GDSTransportWebsite" w:hAnsi="GDSTransportWebsite"/>
@@ -3428,46 +2613,14 @@
               <w:rPr>
                 <w:rFonts w:ascii="GDSTransportWebsite" w:hAnsi="GDSTransportWebsite"/>
               </w:rPr>
-              <w:t>&lt;&lt;</w:t>
-            </w:r>
-            <w:proofErr w:type="spellStart"/>
-            <w:r>
-              <w:rPr>
-                <w:rFonts w:ascii="GDSTransportWebsite" w:hAnsi="GDSTransportWebsite"/>
-              </w:rPr>
-              <w:t>cr</w:t>
-            </w:r>
-            <w:proofErr w:type="spellEnd"/>
-            <w:r>
-              <w:rPr>
-                <w:rFonts w:ascii="GDSTransportWebsite" w:hAnsi="GDSTransportWebsite"/>
-              </w:rPr>
-              <w:t>_{</w:t>
-            </w:r>
-            <w:proofErr w:type="spellStart"/>
-            <w:proofErr w:type="gramStart"/>
-            <w:r>
-              <w:rPr>
-                <w:rFonts w:ascii="GDSTransportWebsite" w:hAnsi="GDSTransportWebsite"/>
-                <w:color w:val="0A0A0A"/>
-              </w:rPr>
-              <w:t>lipExtraDQ.determinationWithoutHearingReason</w:t>
-            </w:r>
-            <w:proofErr w:type="spellEnd"/>
-            <w:r>
-              <w:rPr>
-                <w:rFonts w:ascii="GDSTransportWebsite" w:hAnsi="GDSTransportWebsite"/>
-                <w:color w:val="0A0A0A"/>
-              </w:rPr>
-              <w:t>!=</w:t>
-            </w:r>
-            <w:proofErr w:type="gramEnd"/>
-            <w:r>
-              <w:rPr>
-                <w:rFonts w:ascii="GDSTransportWebsite" w:hAnsi="GDSTransportWebsite"/>
-                <w:color w:val="0A0A0A"/>
-              </w:rPr>
-              <w:t>null}&gt;&gt;</w:t>
+              <w:t>&lt;&lt;cr_{</w:t>
+            </w:r>
+            <w:r>
+              <w:rPr>
+                <w:rFonts w:ascii="GDSTransportWebsite" w:hAnsi="GDSTransportWebsite"/>
+                <w:color w:val="0A0A0A"/>
+              </w:rPr>
+              <w:t>lipExtraDQ.determinationWithoutHearingReason!=null}&gt;&gt;</w:t>
             </w:r>
           </w:p>
         </w:tc>
@@ -3537,7 +2690,6 @@
               </w:rPr>
               <w:t xml:space="preserve"> </w:t>
             </w:r>
-            <w:proofErr w:type="spellStart"/>
             <w:r>
               <w:rPr>
                 <w:rFonts w:ascii="GDSTransportWebsite" w:hAnsi="GDSTransportWebsite"/>
@@ -3557,15 +2709,7 @@
                 <w:rFonts w:ascii="GDSTransportWebsite" w:hAnsi="GDSTransportWebsite"/>
                 <w:color w:val="0A0A0A"/>
               </w:rPr>
-              <w:t>determinationWithoutHearingReason</w:t>
-            </w:r>
-            <w:proofErr w:type="spellEnd"/>
-            <w:r>
-              <w:rPr>
-                <w:rFonts w:ascii="GDSTransportWebsite" w:hAnsi="GDSTransportWebsite"/>
-                <w:color w:val="0A0A0A"/>
-              </w:rPr>
-              <w:t xml:space="preserve"> </w:t>
+              <w:t xml:space="preserve">determinationWithoutHearingReason </w:t>
             </w:r>
             <w:r>
               <w:rPr>
@@ -3704,15 +2848,7 @@
                 <w:b/>
                 <w:bCs/>
               </w:rPr>
-              <w:t>&lt;&lt;</w:t>
-            </w:r>
-            <w:proofErr w:type="spellStart"/>
-            <w:r>
-              <w:rPr>
-                <w:b/>
-                <w:bCs/>
-              </w:rPr>
-              <w:t>c</w:t>
+              <w:t>&lt;&lt;c</w:t>
             </w:r>
             <w:r>
               <w:rPr>
@@ -3721,7 +2857,6 @@
               </w:rPr>
               <w:t>r</w:t>
             </w:r>
-            <w:proofErr w:type="spellEnd"/>
             <w:r>
               <w:rPr>
                 <w:b/>
@@ -3729,8 +2864,6 @@
               </w:rPr>
               <w:t>_{</w:t>
             </w:r>
-            <w:proofErr w:type="spellStart"/>
-            <w:proofErr w:type="gramStart"/>
             <w:r>
               <w:rPr>
                 <w:b/>
@@ -3745,21 +2878,12 @@
               </w:rPr>
               <w:t>.triedToSettle</w:t>
             </w:r>
-            <w:proofErr w:type="spellEnd"/>
-            <w:r>
-              <w:rPr>
-                <w:b/>
-                <w:bCs/>
-              </w:rPr>
-              <w:t>!=</w:t>
-            </w:r>
-            <w:proofErr w:type="gramEnd"/>
-            <w:r>
-              <w:rPr>
-                <w:b/>
-                <w:bCs/>
-              </w:rPr>
-              <w:t>null}&gt;&gt;</w:t>
+            <w:r>
+              <w:rPr>
+                <w:b/>
+                <w:bCs/>
+              </w:rPr>
+              <w:t>!=null}&gt;&gt;</w:t>
             </w:r>
           </w:p>
         </w:tc>
@@ -3881,7 +3005,6 @@
             <w:r>
               <w:t xml:space="preserve"> </w:t>
             </w:r>
-            <w:proofErr w:type="spellStart"/>
             <w:r>
               <w:rPr>
                 <w:rFonts w:cstheme="minorHAnsi"/>
@@ -3900,7 +3023,6 @@
               </w:rPr>
               <w:t>triedToSettle</w:t>
             </w:r>
-            <w:proofErr w:type="spellEnd"/>
             <w:r>
               <w:rPr>
                 <w:rFonts w:cstheme="minorHAnsi"/>
@@ -4054,7 +3176,6 @@
               </w:rPr>
               <w:t>&lt;&lt;</w:t>
             </w:r>
-            <w:proofErr w:type="spellStart"/>
             <w:r>
               <w:rPr>
                 <w:rFonts w:cstheme="minorHAnsi"/>
@@ -4073,7 +3194,6 @@
               </w:rPr>
               <w:t>considerClaimantDocuments</w:t>
             </w:r>
-            <w:proofErr w:type="spellEnd"/>
             <w:r>
               <w:rPr>
                 <w:rFonts w:cstheme="minorHAnsi"/>
@@ -4120,28 +3240,8 @@
                 <w:b/>
                 <w:bCs/>
               </w:rPr>
-              <w:t>&lt;&lt;</w:t>
-            </w:r>
-            <w:proofErr w:type="spellStart"/>
-            <w:r>
-              <w:rPr>
-                <w:rFonts w:ascii="GDSTransportWebsite" w:hAnsi="GDSTransportWebsite"/>
-                <w:b/>
-                <w:bCs/>
-              </w:rPr>
-              <w:t>cr</w:t>
-            </w:r>
-            <w:proofErr w:type="spellEnd"/>
-            <w:r>
-              <w:rPr>
-                <w:rFonts w:ascii="GDSTransportWebsite" w:hAnsi="GDSTransportWebsite"/>
-                <w:b/>
-                <w:bCs/>
-              </w:rPr>
-              <w:t>_{</w:t>
-            </w:r>
-            <w:proofErr w:type="spellStart"/>
-            <w:proofErr w:type="gramStart"/>
+              <w:t>&lt;&lt;cr_{</w:t>
+            </w:r>
             <w:r>
               <w:rPr>
                 <w:rFonts w:ascii="GDSTransportWebsite" w:hAnsi="GDSTransportWebsite"/>
@@ -4150,23 +3250,13 @@
               </w:rPr>
               <w:t>lipExtraDQ.considerClaimantDocumentsDetails</w:t>
             </w:r>
-            <w:proofErr w:type="spellEnd"/>
-            <w:r>
-              <w:rPr>
-                <w:rFonts w:ascii="GDSTransportWebsite" w:hAnsi="GDSTransportWebsite"/>
-                <w:b/>
-                <w:bCs/>
-              </w:rPr>
-              <w:t>!=</w:t>
-            </w:r>
-            <w:proofErr w:type="gramEnd"/>
-            <w:r>
-              <w:rPr>
-                <w:rFonts w:ascii="GDSTransportWebsite" w:hAnsi="GDSTransportWebsite"/>
-                <w:b/>
-                <w:bCs/>
-              </w:rPr>
-              <w:t>null}&gt;&gt;</w:t>
+            <w:r>
+              <w:rPr>
+                <w:rFonts w:ascii="GDSTransportWebsite" w:hAnsi="GDSTransportWebsite"/>
+                <w:b/>
+                <w:bCs/>
+              </w:rPr>
+              <w:t>!=null}&gt;&gt;</w:t>
             </w:r>
           </w:p>
         </w:tc>
@@ -4229,7 +3319,6 @@
               </w:rPr>
               <w:t>&lt;&lt;</w:t>
             </w:r>
-            <w:proofErr w:type="spellStart"/>
             <w:r>
               <w:rPr>
                 <w:rFonts w:cstheme="minorHAnsi"/>
@@ -4248,7 +3337,6 @@
               </w:rPr>
               <w:t>considerClaimantDocumentsDetails</w:t>
             </w:r>
-            <w:proofErr w:type="spellEnd"/>
             <w:r>
               <w:rPr>
                 <w:rFonts w:cstheme="minorHAnsi"/>
@@ -4457,31 +3545,8 @@
                 <w:color w:val="0A0A0A"/>
                 <w:shd w:val="clear" w:color="auto" w:fill="FFFFFF"/>
               </w:rPr>
-              <w:t>&lt;&lt;</w:t>
-            </w:r>
-            <w:proofErr w:type="spellStart"/>
-            <w:r>
-              <w:rPr>
-                <w:rFonts w:ascii="GDSTransportWebsite" w:hAnsi="GDSTransportWebsite"/>
-                <w:b/>
-                <w:bCs/>
-                <w:color w:val="0A0A0A"/>
-                <w:shd w:val="clear" w:color="auto" w:fill="FFFFFF"/>
-              </w:rPr>
-              <w:t>cr</w:t>
-            </w:r>
-            <w:proofErr w:type="spellEnd"/>
-            <w:r>
-              <w:rPr>
-                <w:rFonts w:ascii="GDSTransportWebsite" w:hAnsi="GDSTransportWebsite"/>
-                <w:b/>
-                <w:bCs/>
-                <w:color w:val="0A0A0A"/>
-                <w:shd w:val="clear" w:color="auto" w:fill="FFFFFF"/>
-              </w:rPr>
-              <w:t>_{</w:t>
-            </w:r>
-            <w:proofErr w:type="spellStart"/>
+              <w:t>&lt;&lt;cr_{</w:t>
+            </w:r>
             <w:r>
               <w:rPr>
                 <w:b/>
@@ -4503,7 +3568,6 @@
               </w:rPr>
               <w:t>caseNeedsAnExpert</w:t>
             </w:r>
-            <w:proofErr w:type="spellEnd"/>
             <w:r>
               <w:rPr>
                 <w:b/>
@@ -4602,25 +3666,7 @@
                 <w:rFonts w:ascii="GDSTransportWebsite" w:hAnsi="GDSTransportWebsite"/>
                 <w:color w:val="0A0A0A"/>
               </w:rPr>
-              <w:t>&lt;&lt;</w:t>
-            </w:r>
-            <w:proofErr w:type="spellStart"/>
-            <w:proofErr w:type="gramStart"/>
-            <w:r>
-              <w:rPr>
-                <w:rFonts w:ascii="GDSTransportWebsite" w:hAnsi="GDSTransportWebsite"/>
-                <w:color w:val="0A0A0A"/>
-              </w:rPr>
-              <w:t>experts.expertRequired</w:t>
-            </w:r>
-            <w:proofErr w:type="spellEnd"/>
-            <w:proofErr w:type="gramEnd"/>
-            <w:r>
-              <w:rPr>
-                <w:rFonts w:ascii="GDSTransportWebsite" w:hAnsi="GDSTransportWebsite"/>
-                <w:color w:val="0A0A0A"/>
-              </w:rPr>
-              <w:t>&gt;&gt;</w:t>
+              <w:t>&lt;&lt;experts.expertRequired&gt;&gt;</w:t>
             </w:r>
           </w:p>
         </w:tc>
@@ -4738,32 +3784,8 @@
                 <w:color w:val="0A0A0A"/>
                 <w:shd w:val="clear" w:color="auto" w:fill="FFFFFF"/>
               </w:rPr>
-              <w:t>&lt;&lt;</w:t>
-            </w:r>
-            <w:proofErr w:type="spellStart"/>
-            <w:r>
-              <w:rPr>
-                <w:rFonts w:ascii="GDSTransportWebsite" w:hAnsi="GDSTransportWebsite"/>
-                <w:b/>
-                <w:bCs/>
-                <w:color w:val="0A0A0A"/>
-                <w:shd w:val="clear" w:color="auto" w:fill="FFFFFF"/>
-              </w:rPr>
-              <w:t>cr</w:t>
-            </w:r>
-            <w:proofErr w:type="spellEnd"/>
-            <w:r>
-              <w:rPr>
-                <w:rFonts w:ascii="GDSTransportWebsite" w:hAnsi="GDSTransportWebsite"/>
-                <w:b/>
-                <w:bCs/>
-                <w:color w:val="0A0A0A"/>
-                <w:shd w:val="clear" w:color="auto" w:fill="FFFFFF"/>
-              </w:rPr>
-              <w:t>_{</w:t>
-            </w:r>
-            <w:proofErr w:type="spellStart"/>
-            <w:proofErr w:type="gramStart"/>
+              <w:t>&lt;&lt;cr_{</w:t>
+            </w:r>
             <w:r>
               <w:rPr>
                 <w:b/>
@@ -4785,21 +3807,12 @@
               </w:rPr>
               <w:t>caseNeedsAnExpert</w:t>
             </w:r>
-            <w:proofErr w:type="spellEnd"/>
-            <w:r>
-              <w:rPr>
-                <w:b/>
-                <w:bCs/>
-              </w:rPr>
-              <w:t>!=</w:t>
-            </w:r>
-            <w:proofErr w:type="gramEnd"/>
-            <w:r>
-              <w:rPr>
-                <w:b/>
-                <w:bCs/>
-              </w:rPr>
-              <w:t>null}&gt;&gt;</w:t>
+            <w:r>
+              <w:rPr>
+                <w:b/>
+                <w:bCs/>
+              </w:rPr>
+              <w:t>!=null}&gt;&gt;</w:t>
             </w:r>
           </w:p>
         </w:tc>
@@ -4892,15 +3905,7 @@
                 <w:rFonts w:ascii="GDSTransportWebsite" w:hAnsi="GDSTransportWebsite"/>
                 <w:color w:val="0A0A0A"/>
               </w:rPr>
-              <w:t xml:space="preserve"> </w:t>
-            </w:r>
-            <w:proofErr w:type="spellStart"/>
-            <w:r>
-              <w:rPr>
-                <w:rFonts w:ascii="GDSTransportWebsite" w:hAnsi="GDSTransportWebsite"/>
-                <w:color w:val="0A0A0A"/>
-              </w:rPr>
-              <w:t>lipExperts</w:t>
+              <w:t xml:space="preserve"> lipExperts</w:t>
             </w:r>
             <w:r>
               <w:rPr>
@@ -4909,7 +3914,6 @@
               </w:rPr>
               <w:t>.caseNeedsAnExpert</w:t>
             </w:r>
-            <w:proofErr w:type="spellEnd"/>
             <w:r>
               <w:rPr>
                 <w:rFonts w:ascii="GDSTransportWebsite" w:hAnsi="GDSTransportWebsite"/>
@@ -5007,27 +4011,7 @@
           <w:color w:val="0A0A0A"/>
           <w:shd w:val="clear" w:color="auto" w:fill="FFFFFF"/>
         </w:rPr>
-        <w:t>&lt;&lt;cs_{</w:t>
-      </w:r>
-      <w:proofErr w:type="spellStart"/>
-      <w:proofErr w:type="gramStart"/>
-      <w:r>
-        <w:rPr>
-          <w:rFonts w:ascii="GDSTransportWebsite" w:hAnsi="GDSTransportWebsite"/>
-          <w:color w:val="0A0A0A"/>
-          <w:shd w:val="clear" w:color="auto" w:fill="FFFFFF"/>
-        </w:rPr>
-        <w:t>experts.expertRequired</w:t>
-      </w:r>
-      <w:proofErr w:type="spellEnd"/>
-      <w:proofErr w:type="gramEnd"/>
-      <w:r>
-        <w:rPr>
-          <w:rFonts w:ascii="GDSTransportWebsite" w:hAnsi="GDSTransportWebsite"/>
-          <w:color w:val="0A0A0A"/>
-          <w:shd w:val="clear" w:color="auto" w:fill="FFFFFF"/>
-        </w:rPr>
-        <w:t>='Yes'}&gt;&gt;</w:t>
+        <w:t>&lt;&lt;cs_{experts.expertRequired='Yes'}&gt;&gt;</w:t>
       </w:r>
     </w:p>
     <w:tbl>
@@ -5074,29 +4058,7 @@
                 <w:color w:val="0A0A0A"/>
                 <w:shd w:val="clear" w:color="auto" w:fill="FFFFFF"/>
               </w:rPr>
-              <w:t xml:space="preserve">Have you already sent expert reports or </w:t>
-            </w:r>
-            <w:proofErr w:type="gramStart"/>
-            <w:r>
-              <w:rPr>
-                <w:rFonts w:ascii="GDSTransportWebsite" w:hAnsi="GDSTransportWebsite"/>
-                <w:b/>
-                <w:bCs/>
-                <w:color w:val="0A0A0A"/>
-                <w:shd w:val="clear" w:color="auto" w:fill="FFFFFF"/>
-              </w:rPr>
-              <w:t>similar to</w:t>
-            </w:r>
-            <w:proofErr w:type="gramEnd"/>
-            <w:r>
-              <w:rPr>
-                <w:rFonts w:ascii="GDSTransportWebsite" w:hAnsi="GDSTransportWebsite"/>
-                <w:b/>
-                <w:bCs/>
-                <w:color w:val="0A0A0A"/>
-                <w:shd w:val="clear" w:color="auto" w:fill="FFFFFF"/>
-              </w:rPr>
-              <w:t xml:space="preserve"> other parties?</w:t>
+              <w:t>Have you already sent expert reports or similar to other parties?</w:t>
             </w:r>
           </w:p>
           <w:p>
@@ -5129,57 +4091,7 @@
                 <w:rFonts w:ascii="GDSTransportWebsite" w:hAnsi="GDSTransportWebsite"/>
                 <w:color w:val="0A0A0A"/>
               </w:rPr>
-              <w:t>&lt;&lt;cs_{</w:t>
-            </w:r>
-            <w:proofErr w:type="spellStart"/>
-            <w:r>
-              <w:rPr>
-                <w:rFonts w:ascii="GDSTransportWebsite" w:hAnsi="GDSTransportWebsite"/>
-                <w:color w:val="0A0A0A"/>
-              </w:rPr>
-              <w:t>isBlank</w:t>
-            </w:r>
-            <w:proofErr w:type="spellEnd"/>
-            <w:r>
-              <w:rPr>
-                <w:rFonts w:ascii="GDSTransportWebsite" w:hAnsi="GDSTransportWebsite"/>
-                <w:color w:val="0A0A0A"/>
-              </w:rPr>
-              <w:t>(</w:t>
-            </w:r>
-            <w:proofErr w:type="spellStart"/>
-            <w:proofErr w:type="gramStart"/>
-            <w:r>
-              <w:rPr>
-                <w:rFonts w:ascii="GDSTransportWebsite" w:hAnsi="GDSTransportWebsite"/>
-                <w:color w:val="0A0A0A"/>
-              </w:rPr>
-              <w:t>experts.expertReportsSent</w:t>
-            </w:r>
-            <w:proofErr w:type="spellEnd"/>
-            <w:proofErr w:type="gramEnd"/>
-            <w:r>
-              <w:rPr>
-                <w:rFonts w:ascii="GDSTransportWebsite" w:hAnsi="GDSTransportWebsite"/>
-                <w:color w:val="0A0A0A"/>
-              </w:rPr>
-              <w:t>)}&gt;&gt;Not Provided&lt;&lt;else&gt;&gt;&lt;&lt;</w:t>
-            </w:r>
-            <w:proofErr w:type="spellStart"/>
-            <w:r>
-              <w:rPr>
-                <w:rFonts w:ascii="GDSTransportWebsite" w:hAnsi="GDSTransportWebsite"/>
-                <w:color w:val="0A0A0A"/>
-              </w:rPr>
-              <w:t>experts.expertReportsSent</w:t>
-            </w:r>
-            <w:proofErr w:type="spellEnd"/>
-            <w:r>
-              <w:rPr>
-                <w:rFonts w:ascii="GDSTransportWebsite" w:hAnsi="GDSTransportWebsite"/>
-                <w:color w:val="0A0A0A"/>
-              </w:rPr>
-              <w:t>&gt;&gt;&lt;&lt;es_&gt;&gt;</w:t>
+              <w:t>&lt;&lt;cs_{isBlank(experts.expertReportsSent)}&gt;&gt;Not Provided&lt;&lt;else&gt;&gt;&lt;&lt;experts.expertReportsSent&gt;&gt;&lt;&lt;es_&gt;&gt;</w:t>
             </w:r>
           </w:p>
         </w:tc>
@@ -5256,57 +4168,7 @@
                 <w:rFonts w:ascii="GDSTransportWebsite" w:hAnsi="GDSTransportWebsite"/>
                 <w:color w:val="0A0A0A"/>
               </w:rPr>
-              <w:t>&lt;&lt;cs_{</w:t>
-            </w:r>
-            <w:proofErr w:type="spellStart"/>
-            <w:r>
-              <w:rPr>
-                <w:rFonts w:ascii="GDSTransportWebsite" w:hAnsi="GDSTransportWebsite"/>
-                <w:color w:val="0A0A0A"/>
-              </w:rPr>
-              <w:t>isBlank</w:t>
-            </w:r>
-            <w:proofErr w:type="spellEnd"/>
-            <w:r>
-              <w:rPr>
-                <w:rFonts w:ascii="GDSTransportWebsite" w:hAnsi="GDSTransportWebsite"/>
-                <w:color w:val="0A0A0A"/>
-              </w:rPr>
-              <w:t>(</w:t>
-            </w:r>
-            <w:proofErr w:type="spellStart"/>
-            <w:proofErr w:type="gramStart"/>
-            <w:r>
-              <w:rPr>
-                <w:rFonts w:ascii="GDSTransportWebsite" w:hAnsi="GDSTransportWebsite"/>
-                <w:color w:val="0A0A0A"/>
-              </w:rPr>
-              <w:t>experts.jointExpertSuitable</w:t>
-            </w:r>
-            <w:proofErr w:type="spellEnd"/>
-            <w:proofErr w:type="gramEnd"/>
-            <w:r>
-              <w:rPr>
-                <w:rFonts w:ascii="GDSTransportWebsite" w:hAnsi="GDSTransportWebsite"/>
-                <w:color w:val="0A0A0A"/>
-              </w:rPr>
-              <w:t>)}&gt;&gt;Not Provided&lt;&lt;else&gt;&gt;&lt;&lt;</w:t>
-            </w:r>
-            <w:proofErr w:type="spellStart"/>
-            <w:r>
-              <w:rPr>
-                <w:rFonts w:ascii="GDSTransportWebsite" w:hAnsi="GDSTransportWebsite"/>
-                <w:color w:val="0A0A0A"/>
-              </w:rPr>
-              <w:t>experts.jointExpertSuitable</w:t>
-            </w:r>
-            <w:proofErr w:type="spellEnd"/>
-            <w:r>
-              <w:rPr>
-                <w:rFonts w:ascii="GDSTransportWebsite" w:hAnsi="GDSTransportWebsite"/>
-                <w:color w:val="0A0A0A"/>
-              </w:rPr>
-              <w:t>&gt;&gt;&lt;&lt;es_&gt;&gt;</w:t>
+              <w:t>&lt;&lt;cs_{isBlank(experts.jointExpertSuitable)}&gt;&gt;Not Provided&lt;&lt;else&gt;&gt;&lt;&lt;experts.jointExpertSuitable&gt;&gt;&lt;&lt;es_&gt;&gt;</w:t>
             </w:r>
           </w:p>
         </w:tc>
@@ -5337,36 +4199,7 @@
                 <w:color w:val="0A0A0A"/>
                 <w:shd w:val="clear" w:color="auto" w:fill="FFFFFF"/>
               </w:rPr>
-              <w:lastRenderedPageBreak/>
-              <w:t>&lt;&lt;</w:t>
-            </w:r>
-            <w:proofErr w:type="spellStart"/>
-            <w:r>
-              <w:rPr>
-                <w:rFonts w:ascii="GDSTransportWebsite" w:hAnsi="GDSTransportWebsite"/>
-                <w:color w:val="0A0A0A"/>
-                <w:shd w:val="clear" w:color="auto" w:fill="FFFFFF"/>
-              </w:rPr>
-              <w:t>rr_</w:t>
-            </w:r>
-            <w:proofErr w:type="gramStart"/>
-            <w:r>
-              <w:rPr>
-                <w:rFonts w:ascii="GDSTransportWebsite" w:hAnsi="GDSTransportWebsite"/>
-                <w:color w:val="0A0A0A"/>
-                <w:shd w:val="clear" w:color="auto" w:fill="FFFFFF"/>
-              </w:rPr>
-              <w:t>experts.details</w:t>
-            </w:r>
-            <w:proofErr w:type="spellEnd"/>
-            <w:proofErr w:type="gramEnd"/>
-            <w:r>
-              <w:rPr>
-                <w:rFonts w:ascii="GDSTransportWebsite" w:hAnsi="GDSTransportWebsite"/>
-                <w:color w:val="0A0A0A"/>
-                <w:shd w:val="clear" w:color="auto" w:fill="FFFFFF"/>
-              </w:rPr>
-              <w:t>&gt;&gt;</w:t>
+              <w:t>&lt;&lt;rr_experts.details&gt;&gt;</w:t>
             </w:r>
           </w:p>
         </w:tc>
@@ -5399,23 +4232,8 @@
                 <w:rFonts w:ascii="GDSTransportWebsite" w:hAnsi="GDSTransportWebsite"/>
                 <w:color w:val="0A0A0A"/>
               </w:rPr>
-              <w:t>Expert &lt;&lt;$</w:t>
-            </w:r>
-            <w:proofErr w:type="spellStart"/>
-            <w:r>
-              <w:rPr>
-                <w:rFonts w:ascii="GDSTransportWebsite" w:hAnsi="GDSTransportWebsite"/>
-                <w:color w:val="0A0A0A"/>
-              </w:rPr>
-              <w:t>itemnum</w:t>
-            </w:r>
-            <w:proofErr w:type="spellEnd"/>
-            <w:r>
-              <w:rPr>
-                <w:rFonts w:ascii="GDSTransportWebsite" w:hAnsi="GDSTransportWebsite"/>
-                <w:color w:val="0A0A0A"/>
-              </w:rPr>
-              <w:t>&gt;&gt;</w:t>
+              <w:lastRenderedPageBreak/>
+              <w:t>Expert &lt;&lt;$itemnum&gt;&gt;</w:t>
             </w:r>
           </w:p>
         </w:tc>
@@ -5492,25 +4310,8 @@
                 <w:rFonts w:ascii="GDSTransportWebsite" w:hAnsi="GDSTransportWebsite"/>
                 <w:color w:val="0A0A0A"/>
               </w:rPr>
-              <w:t>&lt;&lt;cs_{</w:t>
-            </w:r>
-            <w:proofErr w:type="spellStart"/>
-            <w:r>
-              <w:rPr>
-                <w:rFonts w:ascii="GDSTransportWebsite" w:hAnsi="GDSTransportWebsite"/>
-                <w:color w:val="0A0A0A"/>
-              </w:rPr>
-              <w:t>isBlank</w:t>
-            </w:r>
-            <w:proofErr w:type="spellEnd"/>
-            <w:r>
-              <w:rPr>
-                <w:rFonts w:ascii="GDSTransportWebsite" w:hAnsi="GDSTransportWebsite"/>
-                <w:color w:val="0A0A0A"/>
-              </w:rPr>
-              <w:t>(</w:t>
-            </w:r>
-            <w:proofErr w:type="spellStart"/>
+              <w:t>&lt;&lt;cs_{isBlank(</w:t>
+            </w:r>
             <w:r>
               <w:rPr>
                 <w:rFonts w:ascii="GDSTransportWebsite" w:hAnsi="GDSTransportWebsite"/>
@@ -5518,7 +4319,6 @@
               </w:rPr>
               <w:t>firstName</w:t>
             </w:r>
-            <w:proofErr w:type="spellEnd"/>
             <w:r>
               <w:rPr>
                 <w:rFonts w:ascii="GDSTransportWebsite" w:hAnsi="GDSTransportWebsite"/>
@@ -5526,7 +4326,6 @@
               </w:rPr>
               <w:t xml:space="preserve">)}&gt;&gt;Not Provided&lt;&lt;else&gt;&gt;&lt;&lt; </w:t>
             </w:r>
-            <w:proofErr w:type="spellStart"/>
             <w:r>
               <w:rPr>
                 <w:rFonts w:ascii="GDSTransportWebsite" w:hAnsi="GDSTransportWebsite"/>
@@ -5534,7 +4333,6 @@
               </w:rPr>
               <w:t>firstName</w:t>
             </w:r>
-            <w:proofErr w:type="spellEnd"/>
             <w:r>
               <w:rPr>
                 <w:rFonts w:ascii="GDSTransportWebsite" w:hAnsi="GDSTransportWebsite"/>
@@ -5547,23 +4345,7 @@
                 <w:rFonts w:ascii="GDSTransportWebsite" w:hAnsi="GDSTransportWebsite"/>
                 <w:color w:val="0A0A0A"/>
               </w:rPr>
-              <w:t xml:space="preserve"> &lt;&lt;</w:t>
-            </w:r>
-            <w:proofErr w:type="spellStart"/>
-            <w:r>
-              <w:rPr>
-                <w:rFonts w:ascii="GDSTransportWebsite" w:hAnsi="GDSTransportWebsite"/>
-                <w:color w:val="0A0A0A"/>
-              </w:rPr>
-              <w:t>lastName</w:t>
-            </w:r>
-            <w:proofErr w:type="spellEnd"/>
-            <w:r>
-              <w:rPr>
-                <w:rFonts w:ascii="GDSTransportWebsite" w:hAnsi="GDSTransportWebsite"/>
-                <w:color w:val="0A0A0A"/>
-              </w:rPr>
-              <w:t>&gt;&gt;</w:t>
+              <w:t xml:space="preserve"> &lt;&lt;lastName&gt;&gt;</w:t>
             </w:r>
             <w:r>
               <w:rPr>
@@ -5649,23 +4431,13 @@
               </w:rPr>
               <w:t>&lt;&lt;cs_{</w:t>
             </w:r>
-            <w:proofErr w:type="spellStart"/>
-            <w:r>
-              <w:rPr>
-                <w:rFonts w:ascii="GDSTransportWebsite" w:hAnsi="GDSTransportWebsite"/>
-                <w:color w:val="0A0A0A"/>
-              </w:rPr>
-              <w:t>isBlank</w:t>
-            </w:r>
-            <w:proofErr w:type="spellEnd"/>
-            <w:r>
-              <w:rPr>
-                <w:rFonts w:ascii="GDSTransportWebsite" w:hAnsi="GDSTransportWebsite"/>
-                <w:color w:val="0A0A0A"/>
-              </w:rPr>
-              <w:t>(</w:t>
-            </w:r>
-            <w:proofErr w:type="spellStart"/>
+            <w:r>
+              <w:rPr>
+                <w:rFonts w:ascii="GDSTransportWebsite" w:hAnsi="GDSTransportWebsite"/>
+                <w:color w:val="0A0A0A"/>
+              </w:rPr>
+              <w:t>isBlank(</w:t>
+            </w:r>
             <w:r>
               <w:rPr>
                 <w:rFonts w:ascii="GDSTransportWebsite" w:hAnsi="GDSTransportWebsite"/>
@@ -5673,7 +4445,6 @@
               </w:rPr>
               <w:t>phoneNumber</w:t>
             </w:r>
-            <w:proofErr w:type="spellEnd"/>
             <w:r>
               <w:rPr>
                 <w:rFonts w:ascii="GDSTransportWebsite" w:hAnsi="GDSTransportWebsite"/>
@@ -5700,23 +4471,7 @@
                 <w:rFonts w:ascii="GDSTransportWebsite" w:hAnsi="GDSTransportWebsite"/>
                 <w:color w:val="0A0A0A"/>
               </w:rPr>
-              <w:t>&lt;&lt;</w:t>
-            </w:r>
-            <w:proofErr w:type="spellStart"/>
-            <w:r>
-              <w:rPr>
-                <w:rFonts w:ascii="GDSTransportWebsite" w:hAnsi="GDSTransportWebsite"/>
-                <w:color w:val="0A0A0A"/>
-              </w:rPr>
-              <w:t>phoneNumber</w:t>
-            </w:r>
-            <w:proofErr w:type="spellEnd"/>
-            <w:r>
-              <w:rPr>
-                <w:rFonts w:ascii="GDSTransportWebsite" w:hAnsi="GDSTransportWebsite"/>
-                <w:color w:val="0A0A0A"/>
-              </w:rPr>
-              <w:t>&gt;&gt;&lt;&lt;es_&gt;&gt;</w:t>
+              <w:t>&lt;&lt;phoneNumber&gt;&gt;&lt;&lt;es_&gt;&gt;</w:t>
             </w:r>
           </w:p>
         </w:tc>
@@ -5793,55 +4548,7 @@
                 <w:rFonts w:ascii="GDSTransportWebsite" w:hAnsi="GDSTransportWebsite"/>
                 <w:color w:val="0A0A0A"/>
               </w:rPr>
-              <w:t>&lt;&lt;cs_{</w:t>
-            </w:r>
-            <w:proofErr w:type="spellStart"/>
-            <w:r>
-              <w:rPr>
-                <w:rFonts w:ascii="GDSTransportWebsite" w:hAnsi="GDSTransportWebsite"/>
-                <w:color w:val="0A0A0A"/>
-              </w:rPr>
-              <w:t>isBlank</w:t>
-            </w:r>
-            <w:proofErr w:type="spellEnd"/>
-            <w:r>
-              <w:rPr>
-                <w:rFonts w:ascii="GDSTransportWebsite" w:hAnsi="GDSTransportWebsite"/>
-                <w:color w:val="0A0A0A"/>
-              </w:rPr>
-              <w:t>(</w:t>
-            </w:r>
-            <w:proofErr w:type="spellStart"/>
-            <w:r>
-              <w:rPr>
-                <w:rFonts w:ascii="GDSTransportWebsite" w:hAnsi="GDSTransportWebsite"/>
-                <w:color w:val="0A0A0A"/>
-              </w:rPr>
-              <w:t>emailAddress</w:t>
-            </w:r>
-            <w:proofErr w:type="spellEnd"/>
-            <w:r>
-              <w:rPr>
-                <w:rFonts w:ascii="GDSTransportWebsite" w:hAnsi="GDSTransportWebsite"/>
-                <w:color w:val="0A0A0A"/>
-              </w:rPr>
-              <w:t>)}&gt;&gt;Not Provided&lt;&lt;else&gt;&gt;&lt;&lt;</w:t>
-            </w:r>
-            <w:proofErr w:type="spellStart"/>
-            <w:r>
-              <w:rPr>
-                <w:rFonts w:ascii="GDSTransportWebsite" w:hAnsi="GDSTransportWebsite"/>
-                <w:color w:val="0A0A0A"/>
-              </w:rPr>
-              <w:t>emailAddress</w:t>
-            </w:r>
-            <w:proofErr w:type="spellEnd"/>
-            <w:r>
-              <w:rPr>
-                <w:rFonts w:ascii="GDSTransportWebsite" w:hAnsi="GDSTransportWebsite"/>
-                <w:color w:val="0A0A0A"/>
-              </w:rPr>
-              <w:t>&gt;&gt;&lt;&lt;es_&gt;&gt;</w:t>
+              <w:t>&lt;&lt;cs_{isBlank(emailAddress)}&gt;&gt;Not Provided&lt;&lt;else&gt;&gt;&lt;&lt;emailAddress&gt;&gt;&lt;&lt;es_&gt;&gt;</w:t>
             </w:r>
           </w:p>
         </w:tc>
@@ -5918,55 +4625,7 @@
                 <w:rFonts w:ascii="GDSTransportWebsite" w:hAnsi="GDSTransportWebsite"/>
                 <w:color w:val="0A0A0A"/>
               </w:rPr>
-              <w:t>&lt;&lt;cs_{</w:t>
-            </w:r>
-            <w:proofErr w:type="spellStart"/>
-            <w:r>
-              <w:rPr>
-                <w:rFonts w:ascii="GDSTransportWebsite" w:hAnsi="GDSTransportWebsite"/>
-                <w:color w:val="0A0A0A"/>
-              </w:rPr>
-              <w:t>isBlank</w:t>
-            </w:r>
-            <w:proofErr w:type="spellEnd"/>
-            <w:r>
-              <w:rPr>
-                <w:rFonts w:ascii="GDSTransportWebsite" w:hAnsi="GDSTransportWebsite"/>
-                <w:color w:val="0A0A0A"/>
-              </w:rPr>
-              <w:t>(</w:t>
-            </w:r>
-            <w:proofErr w:type="spellStart"/>
-            <w:r>
-              <w:rPr>
-                <w:rFonts w:ascii="GDSTransportWebsite" w:hAnsi="GDSTransportWebsite"/>
-                <w:color w:val="0A0A0A"/>
-              </w:rPr>
-              <w:t>fieldOfExpertise</w:t>
-            </w:r>
-            <w:proofErr w:type="spellEnd"/>
-            <w:r>
-              <w:rPr>
-                <w:rFonts w:ascii="GDSTransportWebsite" w:hAnsi="GDSTransportWebsite"/>
-                <w:color w:val="0A0A0A"/>
-              </w:rPr>
-              <w:t>)}&gt;&gt;Not Provided&lt;&lt;else&gt;&gt;&lt;&lt;</w:t>
-            </w:r>
-            <w:proofErr w:type="spellStart"/>
-            <w:r>
-              <w:rPr>
-                <w:rFonts w:ascii="GDSTransportWebsite" w:hAnsi="GDSTransportWebsite"/>
-                <w:color w:val="0A0A0A"/>
-              </w:rPr>
-              <w:t>fieldOfExpertise</w:t>
-            </w:r>
-            <w:proofErr w:type="spellEnd"/>
-            <w:r>
-              <w:rPr>
-                <w:rFonts w:ascii="GDSTransportWebsite" w:hAnsi="GDSTransportWebsite"/>
-                <w:color w:val="0A0A0A"/>
-              </w:rPr>
-              <w:t>&gt;&gt;&lt;&lt;es_&gt;&gt;</w:t>
+              <w:t>&lt;&lt;cs_{isBlank(fieldOfExpertise)}&gt;&gt;Not Provided&lt;&lt;else&gt;&gt;&lt;&lt;fieldOfExpertise&gt;&gt;&lt;&lt;es_&gt;&gt;</w:t>
             </w:r>
           </w:p>
         </w:tc>
@@ -6004,20 +4663,8 @@
                 <w:color w:val="0A0A0A"/>
                 <w:shd w:val="clear" w:color="auto" w:fill="FFFFFF"/>
               </w:rPr>
-              <w:t xml:space="preserve">Why you need this </w:t>
-            </w:r>
-            <w:proofErr w:type="gramStart"/>
-            <w:r>
-              <w:rPr>
-                <w:rFonts w:ascii="GDSTransportWebsite" w:hAnsi="GDSTransportWebsite"/>
-                <w:b/>
-                <w:bCs/>
-                <w:color w:val="0A0A0A"/>
-                <w:shd w:val="clear" w:color="auto" w:fill="FFFFFF"/>
-              </w:rPr>
-              <w:t>expert</w:t>
-            </w:r>
-            <w:proofErr w:type="gramEnd"/>
+              <w:t>Why you need this expert</w:t>
+            </w:r>
           </w:p>
           <w:p>
             <w:pPr>
@@ -6058,55 +4705,7 @@
                 <w:rFonts w:ascii="GDSTransportWebsite" w:hAnsi="GDSTransportWebsite"/>
                 <w:color w:val="0A0A0A"/>
               </w:rPr>
-              <w:t>&lt;&lt;cs_{</w:t>
-            </w:r>
-            <w:proofErr w:type="spellStart"/>
-            <w:r>
-              <w:rPr>
-                <w:rFonts w:ascii="GDSTransportWebsite" w:hAnsi="GDSTransportWebsite"/>
-                <w:color w:val="0A0A0A"/>
-              </w:rPr>
-              <w:t>isBlank</w:t>
-            </w:r>
-            <w:proofErr w:type="spellEnd"/>
-            <w:r>
-              <w:rPr>
-                <w:rFonts w:ascii="GDSTransportWebsite" w:hAnsi="GDSTransportWebsite"/>
-                <w:color w:val="0A0A0A"/>
-              </w:rPr>
-              <w:t>(</w:t>
-            </w:r>
-            <w:proofErr w:type="spellStart"/>
-            <w:r>
-              <w:rPr>
-                <w:rFonts w:ascii="GDSTransportWebsite" w:hAnsi="GDSTransportWebsite"/>
-                <w:color w:val="0A0A0A"/>
-              </w:rPr>
-              <w:t>whyRequired</w:t>
-            </w:r>
-            <w:proofErr w:type="spellEnd"/>
-            <w:r>
-              <w:rPr>
-                <w:rFonts w:ascii="GDSTransportWebsite" w:hAnsi="GDSTransportWebsite"/>
-                <w:color w:val="0A0A0A"/>
-              </w:rPr>
-              <w:t>)}&gt;&gt;Not Provided&lt;&lt;else&gt;&gt;&lt;&lt;</w:t>
-            </w:r>
-            <w:proofErr w:type="spellStart"/>
-            <w:r>
-              <w:rPr>
-                <w:rFonts w:ascii="GDSTransportWebsite" w:hAnsi="GDSTransportWebsite"/>
-                <w:color w:val="0A0A0A"/>
-              </w:rPr>
-              <w:t>whyRequired</w:t>
-            </w:r>
-            <w:proofErr w:type="spellEnd"/>
-            <w:r>
-              <w:rPr>
-                <w:rFonts w:ascii="GDSTransportWebsite" w:hAnsi="GDSTransportWebsite"/>
-                <w:color w:val="0A0A0A"/>
-              </w:rPr>
-              <w:t>&gt;&gt;&lt;&lt;es_&gt;&gt;</w:t>
+              <w:t>&lt;&lt;cs_{isBlank(whyRequired)}&gt;&gt;Not Provided&lt;&lt;else&gt;&gt;&lt;&lt;whyRequired&gt;&gt;&lt;&lt;es_&gt;&gt;</w:t>
             </w:r>
           </w:p>
         </w:tc>
@@ -6186,55 +4785,7 @@
                 <w:rFonts w:ascii="GDSTransportWebsite" w:hAnsi="GDSTransportWebsite"/>
                 <w:color w:val="0A0A0A"/>
               </w:rPr>
-              <w:t>&lt;&lt;cs_{</w:t>
-            </w:r>
-            <w:proofErr w:type="spellStart"/>
-            <w:r>
-              <w:rPr>
-                <w:rFonts w:ascii="GDSTransportWebsite" w:hAnsi="GDSTransportWebsite"/>
-                <w:color w:val="0A0A0A"/>
-              </w:rPr>
-              <w:t>isBlank</w:t>
-            </w:r>
-            <w:proofErr w:type="spellEnd"/>
-            <w:r>
-              <w:rPr>
-                <w:rFonts w:ascii="GDSTransportWebsite" w:hAnsi="GDSTransportWebsite"/>
-                <w:color w:val="0A0A0A"/>
-              </w:rPr>
-              <w:t>(</w:t>
-            </w:r>
-            <w:proofErr w:type="spellStart"/>
-            <w:r>
-              <w:rPr>
-                <w:rFonts w:ascii="GDSTransportWebsite" w:hAnsi="GDSTransportWebsite"/>
-                <w:color w:val="0A0A0A"/>
-              </w:rPr>
-              <w:t>formattedCost</w:t>
-            </w:r>
-            <w:proofErr w:type="spellEnd"/>
-            <w:r>
-              <w:rPr>
-                <w:rFonts w:ascii="GDSTransportWebsite" w:hAnsi="GDSTransportWebsite"/>
-                <w:color w:val="0A0A0A"/>
-              </w:rPr>
-              <w:t>)}&gt;&gt;Not Provided&lt;&lt;else&gt;&gt;&lt;&lt;</w:t>
-            </w:r>
-            <w:proofErr w:type="spellStart"/>
-            <w:r>
-              <w:rPr>
-                <w:rFonts w:ascii="GDSTransportWebsite" w:hAnsi="GDSTransportWebsite"/>
-                <w:color w:val="0A0A0A"/>
-              </w:rPr>
-              <w:t>formattedCost</w:t>
-            </w:r>
-            <w:proofErr w:type="spellEnd"/>
-            <w:r>
-              <w:rPr>
-                <w:rFonts w:ascii="GDSTransportWebsite" w:hAnsi="GDSTransportWebsite"/>
-                <w:color w:val="0A0A0A"/>
-              </w:rPr>
-              <w:t>&gt;&gt;&lt;&lt;es_&gt;&gt;</w:t>
+              <w:t>&lt;&lt;cs_{isBlank(formattedCost)}&gt;&gt;Not Provided&lt;&lt;else&gt;&gt;&lt;&lt;formattedCost&gt;&gt;&lt;&lt;es_&gt;&gt;</w:t>
             </w:r>
           </w:p>
         </w:tc>
@@ -6266,35 +4817,7 @@
                 <w:color w:val="0A0A0A"/>
                 <w:shd w:val="clear" w:color="auto" w:fill="FFFFFF"/>
               </w:rPr>
-              <w:t>&lt;&lt;</w:t>
-            </w:r>
-            <w:proofErr w:type="spellStart"/>
-            <w:r>
-              <w:rPr>
-                <w:rFonts w:ascii="GDSTransportWebsite" w:hAnsi="GDSTransportWebsite"/>
-                <w:color w:val="0A0A0A"/>
-                <w:shd w:val="clear" w:color="auto" w:fill="FFFFFF"/>
-              </w:rPr>
-              <w:t>er_</w:t>
-            </w:r>
-            <w:proofErr w:type="gramStart"/>
-            <w:r>
-              <w:rPr>
-                <w:rFonts w:ascii="GDSTransportWebsite" w:hAnsi="GDSTransportWebsite"/>
-                <w:color w:val="0A0A0A"/>
-                <w:shd w:val="clear" w:color="auto" w:fill="FFFFFF"/>
-              </w:rPr>
-              <w:t>experts.details</w:t>
-            </w:r>
-            <w:proofErr w:type="spellEnd"/>
-            <w:proofErr w:type="gramEnd"/>
-            <w:r>
-              <w:rPr>
-                <w:rFonts w:ascii="GDSTransportWebsite" w:hAnsi="GDSTransportWebsite"/>
-                <w:color w:val="0A0A0A"/>
-                <w:shd w:val="clear" w:color="auto" w:fill="FFFFFF"/>
-              </w:rPr>
-              <w:t>&gt;&gt;</w:t>
+              <w:t>&lt;&lt;er_experts.details&gt;&gt;</w:t>
             </w:r>
           </w:p>
         </w:tc>
@@ -6341,7 +4864,6 @@
         </w:rPr>
         <w:t xml:space="preserve"> </w:t>
       </w:r>
-      <w:proofErr w:type="gramStart"/>
       <w:r>
         <w:rPr>
           <w:rFonts w:ascii="GDSTransportWebsite" w:hAnsi="GDSTransportWebsite"/>
@@ -6354,15 +4876,7 @@
           <w:rFonts w:ascii="GDSTransportWebsite" w:hAnsi="GDSTransportWebsite"/>
           <w:color w:val="0A0A0A"/>
         </w:rPr>
-        <w:t xml:space="preserve"> </w:t>
-      </w:r>
-      <w:proofErr w:type="spellStart"/>
-      <w:r>
-        <w:rPr>
-          <w:rFonts w:ascii="GDSTransportWebsite" w:hAnsi="GDSTransportWebsite"/>
-          <w:color w:val="0A0A0A"/>
-        </w:rPr>
-        <w:t>lipExperts</w:t>
+        <w:t xml:space="preserve"> lipExperts</w:t>
       </w:r>
       <w:r>
         <w:rPr>
@@ -6371,8 +4885,6 @@
         </w:rPr>
         <w:t>.caseNeedsAnExpert</w:t>
       </w:r>
-      <w:proofErr w:type="spellEnd"/>
-      <w:proofErr w:type="gramEnd"/>
       <w:r>
         <w:rPr>
           <w:rFonts w:ascii="GDSTransportWebsite" w:hAnsi="GDSTransportWebsite"/>
@@ -6475,15 +4987,7 @@
                 <w:rFonts w:ascii="GDSTransportWebsite" w:hAnsi="GDSTransportWebsite"/>
                 <w:color w:val="0A0A0A"/>
               </w:rPr>
-              <w:t xml:space="preserve"> </w:t>
-            </w:r>
-            <w:proofErr w:type="spellStart"/>
-            <w:r>
-              <w:rPr>
-                <w:rFonts w:ascii="GDSTransportWebsite" w:hAnsi="GDSTransportWebsite"/>
-                <w:color w:val="0A0A0A"/>
-              </w:rPr>
-              <w:t>lipExperts</w:t>
+              <w:t xml:space="preserve"> lipExperts</w:t>
             </w:r>
             <w:r>
               <w:rPr>
@@ -6499,7 +5003,6 @@
               </w:rPr>
               <w:t>expertReportRequired</w:t>
             </w:r>
-            <w:proofErr w:type="spellEnd"/>
             <w:r>
               <w:rPr>
                 <w:rFonts w:ascii="GDSTransportWebsite" w:hAnsi="GDSTransportWebsite"/>
@@ -6524,30 +5027,14 @@
           <w:rFonts w:ascii="GDSTransportWebsite" w:hAnsi="GDSTransportWebsite"/>
           <w:color w:val="0A0A0A"/>
         </w:rPr>
-        <w:t>&lt;&lt;cs</w:t>
-      </w:r>
-      <w:proofErr w:type="gramStart"/>
-      <w:r>
-        <w:rPr>
-          <w:rFonts w:ascii="GDSTransportWebsite" w:hAnsi="GDSTransportWebsite"/>
-          <w:color w:val="0A0A0A"/>
-        </w:rPr>
-        <w:t>_{</w:t>
+        <w:t>&lt;&lt;cs_{</w:t>
       </w:r>
       <w:r>
         <w:rPr>
           <w:rFonts w:ascii="GDSTransportWebsite" w:hAnsi="GDSTransportWebsite"/>
           <w:color w:val="0A0A0A"/>
         </w:rPr>
-        <w:t xml:space="preserve"> </w:t>
-      </w:r>
-      <w:proofErr w:type="spellStart"/>
-      <w:r>
-        <w:rPr>
-          <w:rFonts w:ascii="GDSTransportWebsite" w:hAnsi="GDSTransportWebsite"/>
-          <w:color w:val="0A0A0A"/>
-        </w:rPr>
-        <w:t>lipExperts</w:t>
+        <w:t xml:space="preserve"> lipExperts</w:t>
       </w:r>
       <w:r>
         <w:rPr>
@@ -6563,8 +5050,6 @@
         </w:rPr>
         <w:t>expertReportRequired</w:t>
       </w:r>
-      <w:proofErr w:type="spellEnd"/>
-      <w:proofErr w:type="gramEnd"/>
       <w:r>
         <w:rPr>
           <w:rFonts w:ascii="GDSTransportWebsite" w:hAnsi="GDSTransportWebsite"/>
@@ -6635,25 +5120,7 @@
                 <w:color w:val="0A0A0A"/>
                 <w:shd w:val="clear" w:color="auto" w:fill="FFFFFF"/>
               </w:rPr>
-              <w:t>&lt;&lt;</w:t>
-            </w:r>
-            <w:proofErr w:type="spellStart"/>
-            <w:r>
-              <w:rPr>
-                <w:rFonts w:ascii="GDSTransportWebsite" w:hAnsi="GDSTransportWebsite"/>
-                <w:color w:val="0A0A0A"/>
-                <w:shd w:val="clear" w:color="auto" w:fill="FFFFFF"/>
-              </w:rPr>
-              <w:t>rr</w:t>
-            </w:r>
-            <w:proofErr w:type="spellEnd"/>
-            <w:r>
-              <w:rPr>
-                <w:rFonts w:ascii="GDSTransportWebsite" w:hAnsi="GDSTransportWebsite"/>
-                <w:color w:val="0A0A0A"/>
-                <w:shd w:val="clear" w:color="auto" w:fill="FFFFFF"/>
-              </w:rPr>
-              <w:t>_</w:t>
+              <w:t>&lt;&lt;rr_</w:t>
             </w:r>
             <w:r>
               <w:rPr>
@@ -6662,7 +5129,6 @@
               </w:rPr>
               <w:t xml:space="preserve"> </w:t>
             </w:r>
-            <w:proofErr w:type="spellStart"/>
             <w:r>
               <w:rPr>
                 <w:rFonts w:ascii="GDSTransportWebsite" w:hAnsi="GDSTransportWebsite"/>
@@ -6686,7 +5152,6 @@
               </w:rPr>
               <w:t>details</w:t>
             </w:r>
-            <w:proofErr w:type="spellEnd"/>
             <w:r>
               <w:rPr>
                 <w:rFonts w:ascii="GDSTransportWebsite" w:hAnsi="GDSTransportWebsite"/>
@@ -6726,23 +5191,7 @@
                 <w:rFonts w:ascii="GDSTransportWebsite" w:hAnsi="GDSTransportWebsite"/>
                 <w:color w:val="0A0A0A"/>
               </w:rPr>
-              <w:t>Report &lt;&lt;$</w:t>
-            </w:r>
-            <w:proofErr w:type="spellStart"/>
-            <w:r>
-              <w:rPr>
-                <w:rFonts w:ascii="GDSTransportWebsite" w:hAnsi="GDSTransportWebsite"/>
-                <w:color w:val="0A0A0A"/>
-              </w:rPr>
-              <w:t>itemnum</w:t>
-            </w:r>
-            <w:proofErr w:type="spellEnd"/>
-            <w:r>
-              <w:rPr>
-                <w:rFonts w:ascii="GDSTransportWebsite" w:hAnsi="GDSTransportWebsite"/>
-                <w:color w:val="0A0A0A"/>
-              </w:rPr>
-              <w:t>&gt;&gt;</w:t>
+              <w:t>Report &lt;&lt;$itemnum&gt;&gt;</w:t>
             </w:r>
           </w:p>
         </w:tc>
@@ -6821,7 +5270,6 @@
               </w:rPr>
               <w:t>&lt;&lt;</w:t>
             </w:r>
-            <w:proofErr w:type="spellStart"/>
             <w:r>
               <w:rPr>
                 <w:rFonts w:ascii="GDSTransportWebsite" w:hAnsi="GDSTransportWebsite"/>
@@ -6829,7 +5277,6 @@
               </w:rPr>
               <w:t>expertName</w:t>
             </w:r>
-            <w:proofErr w:type="spellEnd"/>
             <w:r>
               <w:rPr>
                 <w:rFonts w:ascii="GDSTransportWebsite" w:hAnsi="GDSTransportWebsite"/>
@@ -6902,7 +5349,6 @@
               </w:rPr>
               <w:t>&lt;&lt;</w:t>
             </w:r>
-            <w:proofErr w:type="spellStart"/>
             <w:r>
               <w:rPr>
                 <w:rFonts w:ascii="GDSTransportWebsite" w:hAnsi="GDSTransportWebsite"/>
@@ -6910,7 +5356,6 @@
               </w:rPr>
               <w:t>reportDate</w:t>
             </w:r>
-            <w:proofErr w:type="spellEnd"/>
             <w:r>
               <w:rPr>
                 <w:rFonts w:ascii="GDSTransportWebsite" w:hAnsi="GDSTransportWebsite"/>
@@ -6959,7 +5404,6 @@
               </w:rPr>
               <w:t xml:space="preserve"> </w:t>
             </w:r>
-            <w:proofErr w:type="spellStart"/>
             <w:r>
               <w:rPr>
                 <w:rFonts w:ascii="GDSTransportWebsite" w:hAnsi="GDSTransportWebsite"/>
@@ -6983,7 +5427,6 @@
               </w:rPr>
               <w:t>details</w:t>
             </w:r>
-            <w:proofErr w:type="spellEnd"/>
             <w:r>
               <w:rPr>
                 <w:rFonts w:ascii="GDSTransportWebsite" w:hAnsi="GDSTransportWebsite"/>
@@ -7148,25 +5591,7 @@
                       <w:rFonts w:ascii="GDSTransportWebsite" w:hAnsi="GDSTransportWebsite"/>
                       <w:color w:val="0A0A0A"/>
                     </w:rPr>
-                    <w:t xml:space="preserve"> </w:t>
-                  </w:r>
-                  <w:proofErr w:type="spellStart"/>
-                  <w:proofErr w:type="gramStart"/>
-                  <w:r>
-                    <w:rPr>
-                      <w:rFonts w:ascii="GDSTransportWebsite" w:hAnsi="GDSTransportWebsite"/>
-                      <w:color w:val="0A0A0A"/>
-                    </w:rPr>
-                    <w:t>experts.expertRequired</w:t>
-                  </w:r>
-                  <w:proofErr w:type="spellEnd"/>
-                  <w:proofErr w:type="gramEnd"/>
-                  <w:r>
-                    <w:rPr>
-                      <w:rFonts w:ascii="GDSTransportWebsite" w:hAnsi="GDSTransportWebsite"/>
-                      <w:color w:val="0A0A0A"/>
-                    </w:rPr>
-                    <w:t xml:space="preserve"> </w:t>
+                    <w:t xml:space="preserve"> experts.expertRequired </w:t>
                   </w:r>
                   <w:r>
                     <w:rPr>
@@ -7240,23 +5665,12 @@
                     </w:rPr>
                     <w:t>&lt;&lt;</w:t>
                   </w:r>
-                  <w:proofErr w:type="spellStart"/>
-                  <w:proofErr w:type="gramStart"/>
                   <w:r>
                     <w:rPr>
                       <w:rFonts w:ascii="GDSTransportWebsite" w:hAnsi="GDSTransportWebsite"/>
                       <w:color w:val="0A0A0A"/>
                     </w:rPr>
-                    <w:t>experts.expertRequired</w:t>
-                  </w:r>
-                  <w:proofErr w:type="spellEnd"/>
-                  <w:proofErr w:type="gramEnd"/>
-                  <w:r>
-                    <w:rPr>
-                      <w:rFonts w:ascii="GDSTransportWebsite" w:hAnsi="GDSTransportWebsite"/>
-                      <w:color w:val="0A0A0A"/>
-                    </w:rPr>
-                    <w:t>&gt;&gt;</w:t>
+                    <w:t>experts.expertRequired&gt;&gt;</w:t>
                   </w:r>
                 </w:p>
               </w:tc>
@@ -7294,7 +5708,6 @@
                       <w:color w:val="0A0A0A"/>
                       <w:shd w:val="clear" w:color="auto" w:fill="FFFFFF"/>
                     </w:rPr>
-                    <w:lastRenderedPageBreak/>
                     <w:t>What is there to examine?</w:t>
                   </w:r>
                 </w:p>
@@ -7327,7 +5740,6 @@
                   <w:r>
                     <w:t xml:space="preserve"> </w:t>
                   </w:r>
-                  <w:proofErr w:type="spellStart"/>
                   <w:r>
                     <w:rPr>
                       <w:rFonts w:ascii="GDSTransportWebsite" w:hAnsi="GDSTransportWebsite"/>
@@ -7350,7 +5762,6 @@
                     </w:rPr>
                     <w:t>expertCanStillExamineDetails</w:t>
                   </w:r>
-                  <w:proofErr w:type="spellEnd"/>
                   <w:r>
                     <w:rPr>
                       <w:rFonts w:ascii="GDSTransportWebsite" w:hAnsi="GDSTransportWebsite"/>
@@ -7401,35 +5812,7 @@
                 <w:shd w:val="clear" w:color="auto" w:fill="FFFFFF"/>
               </w:rPr>
               <w:lastRenderedPageBreak/>
-              <w:t>&lt;&lt;</w:t>
-            </w:r>
-            <w:proofErr w:type="spellStart"/>
-            <w:r>
-              <w:rPr>
-                <w:rFonts w:ascii="GDSTransportWebsite" w:hAnsi="GDSTransportWebsite"/>
-                <w:color w:val="0A0A0A"/>
-                <w:shd w:val="clear" w:color="auto" w:fill="FFFFFF"/>
-              </w:rPr>
-              <w:t>rr_</w:t>
-            </w:r>
-            <w:proofErr w:type="gramStart"/>
-            <w:r>
-              <w:rPr>
-                <w:rFonts w:ascii="GDSTransportWebsite" w:hAnsi="GDSTransportWebsite"/>
-                <w:color w:val="0A0A0A"/>
-                <w:shd w:val="clear" w:color="auto" w:fill="FFFFFF"/>
-              </w:rPr>
-              <w:t>experts.details</w:t>
-            </w:r>
-            <w:proofErr w:type="spellEnd"/>
-            <w:proofErr w:type="gramEnd"/>
-            <w:r>
-              <w:rPr>
-                <w:rFonts w:ascii="GDSTransportWebsite" w:hAnsi="GDSTransportWebsite"/>
-                <w:color w:val="0A0A0A"/>
-                <w:shd w:val="clear" w:color="auto" w:fill="FFFFFF"/>
-              </w:rPr>
-              <w:t>&gt;&gt;</w:t>
+              <w:t>&lt;&lt;rr_experts.details&gt;&gt;</w:t>
             </w:r>
           </w:p>
         </w:tc>
@@ -7462,23 +5845,7 @@
                 <w:rFonts w:ascii="GDSTransportWebsite" w:hAnsi="GDSTransportWebsite"/>
                 <w:color w:val="0A0A0A"/>
               </w:rPr>
-              <w:t>Expert &lt;&lt;$</w:t>
-            </w:r>
-            <w:proofErr w:type="spellStart"/>
-            <w:r>
-              <w:rPr>
-                <w:rFonts w:ascii="GDSTransportWebsite" w:hAnsi="GDSTransportWebsite"/>
-                <w:color w:val="0A0A0A"/>
-              </w:rPr>
-              <w:t>itemnum</w:t>
-            </w:r>
-            <w:proofErr w:type="spellEnd"/>
-            <w:r>
-              <w:rPr>
-                <w:rFonts w:ascii="GDSTransportWebsite" w:hAnsi="GDSTransportWebsite"/>
-                <w:color w:val="0A0A0A"/>
-              </w:rPr>
-              <w:t>&gt;&gt;</w:t>
+              <w:t>Expert &lt;&lt;$itemnum&gt;&gt;</w:t>
             </w:r>
           </w:p>
         </w:tc>
@@ -7556,71 +5923,7 @@
                 <w:rFonts w:ascii="GDSTransportWebsite" w:hAnsi="GDSTransportWebsite"/>
                 <w:color w:val="0A0A0A"/>
               </w:rPr>
-              <w:t>&lt;&lt;cs_{</w:t>
-            </w:r>
-            <w:proofErr w:type="spellStart"/>
-            <w:r>
-              <w:rPr>
-                <w:rFonts w:ascii="GDSTransportWebsite" w:hAnsi="GDSTransportWebsite"/>
-                <w:color w:val="0A0A0A"/>
-              </w:rPr>
-              <w:t>isBlank</w:t>
-            </w:r>
-            <w:proofErr w:type="spellEnd"/>
-            <w:r>
-              <w:rPr>
-                <w:rFonts w:ascii="GDSTransportWebsite" w:hAnsi="GDSTransportWebsite"/>
-                <w:color w:val="0A0A0A"/>
-              </w:rPr>
-              <w:t>(</w:t>
-            </w:r>
-            <w:proofErr w:type="spellStart"/>
-            <w:r>
-              <w:rPr>
-                <w:rFonts w:ascii="GDSTransportWebsite" w:hAnsi="GDSTransportWebsite"/>
-                <w:color w:val="0A0A0A"/>
-              </w:rPr>
-              <w:t>firstName</w:t>
-            </w:r>
-            <w:proofErr w:type="spellEnd"/>
-            <w:r>
-              <w:rPr>
-                <w:rFonts w:ascii="GDSTransportWebsite" w:hAnsi="GDSTransportWebsite"/>
-                <w:color w:val="0A0A0A"/>
-              </w:rPr>
-              <w:t xml:space="preserve">)}&gt;&gt;Not Provided&lt;&lt;else&gt;&gt;&lt;&lt; </w:t>
-            </w:r>
-            <w:proofErr w:type="spellStart"/>
-            <w:r>
-              <w:rPr>
-                <w:rFonts w:ascii="GDSTransportWebsite" w:hAnsi="GDSTransportWebsite"/>
-                <w:color w:val="0A0A0A"/>
-              </w:rPr>
-              <w:t>firstName</w:t>
-            </w:r>
-            <w:proofErr w:type="spellEnd"/>
-            <w:r>
-              <w:rPr>
-                <w:rFonts w:ascii="GDSTransportWebsite" w:hAnsi="GDSTransportWebsite"/>
-                <w:color w:val="0A0A0A"/>
-              </w:rPr>
-              <w:t>&gt;&gt; &lt;&lt;</w:t>
-            </w:r>
-            <w:proofErr w:type="spellStart"/>
-            <w:r>
-              <w:rPr>
-                <w:rFonts w:ascii="GDSTransportWebsite" w:hAnsi="GDSTransportWebsite"/>
-                <w:color w:val="0A0A0A"/>
-              </w:rPr>
-              <w:t>lastName</w:t>
-            </w:r>
-            <w:proofErr w:type="spellEnd"/>
-            <w:r>
-              <w:rPr>
-                <w:rFonts w:ascii="GDSTransportWebsite" w:hAnsi="GDSTransportWebsite"/>
-                <w:color w:val="0A0A0A"/>
-              </w:rPr>
-              <w:t>&gt;&gt;&lt;&lt;es_&gt;&gt;</w:t>
+              <w:t>&lt;&lt;cs_{isBlank(firstName)}&gt;&gt;Not Provided&lt;&lt;else&gt;&gt;&lt;&lt; firstName&gt;&gt; &lt;&lt;lastName&gt;&gt;&lt;&lt;es_&gt;&gt;</w:t>
             </w:r>
           </w:p>
         </w:tc>
@@ -7698,55 +6001,7 @@
                 <w:rFonts w:ascii="GDSTransportWebsite" w:hAnsi="GDSTransportWebsite"/>
                 <w:color w:val="0A0A0A"/>
               </w:rPr>
-              <w:t>&lt;&lt;cs_{</w:t>
-            </w:r>
-            <w:proofErr w:type="spellStart"/>
-            <w:r>
-              <w:rPr>
-                <w:rFonts w:ascii="GDSTransportWebsite" w:hAnsi="GDSTransportWebsite"/>
-                <w:color w:val="0A0A0A"/>
-              </w:rPr>
-              <w:t>isBlank</w:t>
-            </w:r>
-            <w:proofErr w:type="spellEnd"/>
-            <w:r>
-              <w:rPr>
-                <w:rFonts w:ascii="GDSTransportWebsite" w:hAnsi="GDSTransportWebsite"/>
-                <w:color w:val="0A0A0A"/>
-              </w:rPr>
-              <w:t>(</w:t>
-            </w:r>
-            <w:proofErr w:type="spellStart"/>
-            <w:r>
-              <w:rPr>
-                <w:rFonts w:ascii="GDSTransportWebsite" w:hAnsi="GDSTransportWebsite"/>
-                <w:color w:val="0A0A0A"/>
-              </w:rPr>
-              <w:t>phoneNumber</w:t>
-            </w:r>
-            <w:proofErr w:type="spellEnd"/>
-            <w:r>
-              <w:rPr>
-                <w:rFonts w:ascii="GDSTransportWebsite" w:hAnsi="GDSTransportWebsite"/>
-                <w:color w:val="0A0A0A"/>
-              </w:rPr>
-              <w:t>)}&gt;&gt;Not Provided&lt;&lt;else&gt;&gt;&lt;&lt;</w:t>
-            </w:r>
-            <w:proofErr w:type="spellStart"/>
-            <w:r>
-              <w:rPr>
-                <w:rFonts w:ascii="GDSTransportWebsite" w:hAnsi="GDSTransportWebsite"/>
-                <w:color w:val="0A0A0A"/>
-              </w:rPr>
-              <w:t>phoneNumber</w:t>
-            </w:r>
-            <w:proofErr w:type="spellEnd"/>
-            <w:r>
-              <w:rPr>
-                <w:rFonts w:ascii="GDSTransportWebsite" w:hAnsi="GDSTransportWebsite"/>
-                <w:color w:val="0A0A0A"/>
-              </w:rPr>
-              <w:t>&gt;&gt;&lt;&lt;es_&gt;&gt;</w:t>
+              <w:t>&lt;&lt;cs_{isBlank(phoneNumber)}&gt;&gt;Not Provided&lt;&lt;else&gt;&gt;&lt;&lt;phoneNumber&gt;&gt;&lt;&lt;es_&gt;&gt;</w:t>
             </w:r>
           </w:p>
         </w:tc>
@@ -7823,55 +6078,7 @@
                 <w:rFonts w:ascii="GDSTransportWebsite" w:hAnsi="GDSTransportWebsite"/>
                 <w:color w:val="0A0A0A"/>
               </w:rPr>
-              <w:t>&lt;&lt;cs_{</w:t>
-            </w:r>
-            <w:proofErr w:type="spellStart"/>
-            <w:r>
-              <w:rPr>
-                <w:rFonts w:ascii="GDSTransportWebsite" w:hAnsi="GDSTransportWebsite"/>
-                <w:color w:val="0A0A0A"/>
-              </w:rPr>
-              <w:t>isBlank</w:t>
-            </w:r>
-            <w:proofErr w:type="spellEnd"/>
-            <w:r>
-              <w:rPr>
-                <w:rFonts w:ascii="GDSTransportWebsite" w:hAnsi="GDSTransportWebsite"/>
-                <w:color w:val="0A0A0A"/>
-              </w:rPr>
-              <w:t>(</w:t>
-            </w:r>
-            <w:proofErr w:type="spellStart"/>
-            <w:r>
-              <w:rPr>
-                <w:rFonts w:ascii="GDSTransportWebsite" w:hAnsi="GDSTransportWebsite"/>
-                <w:color w:val="0A0A0A"/>
-              </w:rPr>
-              <w:t>emailAddress</w:t>
-            </w:r>
-            <w:proofErr w:type="spellEnd"/>
-            <w:r>
-              <w:rPr>
-                <w:rFonts w:ascii="GDSTransportWebsite" w:hAnsi="GDSTransportWebsite"/>
-                <w:color w:val="0A0A0A"/>
-              </w:rPr>
-              <w:t>)}&gt;&gt;Not Provided&lt;&lt;else&gt;&gt;&lt;&lt;</w:t>
-            </w:r>
-            <w:proofErr w:type="spellStart"/>
-            <w:r>
-              <w:rPr>
-                <w:rFonts w:ascii="GDSTransportWebsite" w:hAnsi="GDSTransportWebsite"/>
-                <w:color w:val="0A0A0A"/>
-              </w:rPr>
-              <w:t>emailAddress</w:t>
-            </w:r>
-            <w:proofErr w:type="spellEnd"/>
-            <w:r>
-              <w:rPr>
-                <w:rFonts w:ascii="GDSTransportWebsite" w:hAnsi="GDSTransportWebsite"/>
-                <w:color w:val="0A0A0A"/>
-              </w:rPr>
-              <w:t>&gt;&gt;&lt;&lt;es_&gt;&gt;</w:t>
+              <w:t>&lt;&lt;cs_{isBlank(emailAddress)}&gt;&gt;Not Provided&lt;&lt;else&gt;&gt;&lt;&lt;emailAddress&gt;&gt;&lt;&lt;es_&gt;&gt;</w:t>
             </w:r>
           </w:p>
         </w:tc>
@@ -7948,55 +6155,7 @@
                 <w:rFonts w:ascii="GDSTransportWebsite" w:hAnsi="GDSTransportWebsite"/>
                 <w:color w:val="0A0A0A"/>
               </w:rPr>
-              <w:t>&lt;&lt;cs_{</w:t>
-            </w:r>
-            <w:proofErr w:type="spellStart"/>
-            <w:r>
-              <w:rPr>
-                <w:rFonts w:ascii="GDSTransportWebsite" w:hAnsi="GDSTransportWebsite"/>
-                <w:color w:val="0A0A0A"/>
-              </w:rPr>
-              <w:t>isBlank</w:t>
-            </w:r>
-            <w:proofErr w:type="spellEnd"/>
-            <w:r>
-              <w:rPr>
-                <w:rFonts w:ascii="GDSTransportWebsite" w:hAnsi="GDSTransportWebsite"/>
-                <w:color w:val="0A0A0A"/>
-              </w:rPr>
-              <w:t>(</w:t>
-            </w:r>
-            <w:proofErr w:type="spellStart"/>
-            <w:r>
-              <w:rPr>
-                <w:rFonts w:ascii="GDSTransportWebsite" w:hAnsi="GDSTransportWebsite"/>
-                <w:color w:val="0A0A0A"/>
-              </w:rPr>
-              <w:t>fieldOfExpertise</w:t>
-            </w:r>
-            <w:proofErr w:type="spellEnd"/>
-            <w:r>
-              <w:rPr>
-                <w:rFonts w:ascii="GDSTransportWebsite" w:hAnsi="GDSTransportWebsite"/>
-                <w:color w:val="0A0A0A"/>
-              </w:rPr>
-              <w:t>)}&gt;&gt;Not Provided&lt;&lt;else&gt;&gt;&lt;&lt;</w:t>
-            </w:r>
-            <w:proofErr w:type="spellStart"/>
-            <w:r>
-              <w:rPr>
-                <w:rFonts w:ascii="GDSTransportWebsite" w:hAnsi="GDSTransportWebsite"/>
-                <w:color w:val="0A0A0A"/>
-              </w:rPr>
-              <w:t>fieldOfExpertise</w:t>
-            </w:r>
-            <w:proofErr w:type="spellEnd"/>
-            <w:r>
-              <w:rPr>
-                <w:rFonts w:ascii="GDSTransportWebsite" w:hAnsi="GDSTransportWebsite"/>
-                <w:color w:val="0A0A0A"/>
-              </w:rPr>
-              <w:t>&gt;&gt;&lt;&lt;es_&gt;&gt;</w:t>
+              <w:t>&lt;&lt;cs_{isBlank(fieldOfExpertise)}&gt;&gt;Not Provided&lt;&lt;else&gt;&gt;&lt;&lt;fieldOfExpertise&gt;&gt;&lt;&lt;es_&gt;&gt;</w:t>
             </w:r>
           </w:p>
         </w:tc>
@@ -8034,20 +6193,8 @@
                 <w:color w:val="0A0A0A"/>
                 <w:shd w:val="clear" w:color="auto" w:fill="FFFFFF"/>
               </w:rPr>
-              <w:t xml:space="preserve">Why you need this </w:t>
-            </w:r>
-            <w:proofErr w:type="gramStart"/>
-            <w:r>
-              <w:rPr>
-                <w:rFonts w:ascii="GDSTransportWebsite" w:hAnsi="GDSTransportWebsite"/>
-                <w:b/>
-                <w:bCs/>
-                <w:color w:val="0A0A0A"/>
-                <w:shd w:val="clear" w:color="auto" w:fill="FFFFFF"/>
-              </w:rPr>
-              <w:t>expert</w:t>
-            </w:r>
-            <w:proofErr w:type="gramEnd"/>
+              <w:t>Why you need this expert</w:t>
+            </w:r>
           </w:p>
           <w:p>
             <w:pPr>
@@ -8088,55 +6235,7 @@
                 <w:rFonts w:ascii="GDSTransportWebsite" w:hAnsi="GDSTransportWebsite"/>
                 <w:color w:val="0A0A0A"/>
               </w:rPr>
-              <w:t>&lt;&lt;cs_{</w:t>
-            </w:r>
-            <w:proofErr w:type="spellStart"/>
-            <w:r>
-              <w:rPr>
-                <w:rFonts w:ascii="GDSTransportWebsite" w:hAnsi="GDSTransportWebsite"/>
-                <w:color w:val="0A0A0A"/>
-              </w:rPr>
-              <w:t>isBlank</w:t>
-            </w:r>
-            <w:proofErr w:type="spellEnd"/>
-            <w:r>
-              <w:rPr>
-                <w:rFonts w:ascii="GDSTransportWebsite" w:hAnsi="GDSTransportWebsite"/>
-                <w:color w:val="0A0A0A"/>
-              </w:rPr>
-              <w:t>(</w:t>
-            </w:r>
-            <w:proofErr w:type="spellStart"/>
-            <w:r>
-              <w:rPr>
-                <w:rFonts w:ascii="GDSTransportWebsite" w:hAnsi="GDSTransportWebsite"/>
-                <w:color w:val="0A0A0A"/>
-              </w:rPr>
-              <w:t>whyRequired</w:t>
-            </w:r>
-            <w:proofErr w:type="spellEnd"/>
-            <w:r>
-              <w:rPr>
-                <w:rFonts w:ascii="GDSTransportWebsite" w:hAnsi="GDSTransportWebsite"/>
-                <w:color w:val="0A0A0A"/>
-              </w:rPr>
-              <w:t>)}&gt;&gt;Not Provided&lt;&lt;else&gt;&gt;&lt;&lt;</w:t>
-            </w:r>
-            <w:proofErr w:type="spellStart"/>
-            <w:r>
-              <w:rPr>
-                <w:rFonts w:ascii="GDSTransportWebsite" w:hAnsi="GDSTransportWebsite"/>
-                <w:color w:val="0A0A0A"/>
-              </w:rPr>
-              <w:t>whyRequired</w:t>
-            </w:r>
-            <w:proofErr w:type="spellEnd"/>
-            <w:r>
-              <w:rPr>
-                <w:rFonts w:ascii="GDSTransportWebsite" w:hAnsi="GDSTransportWebsite"/>
-                <w:color w:val="0A0A0A"/>
-              </w:rPr>
-              <w:t>&gt;&gt;&lt;&lt;es_&gt;&gt;</w:t>
+              <w:t>&lt;&lt;cs_{isBlank(whyRequired)}&gt;&gt;Not Provided&lt;&lt;else&gt;&gt;&lt;&lt;whyRequired&gt;&gt;&lt;&lt;es_&gt;&gt;</w:t>
             </w:r>
           </w:p>
         </w:tc>
@@ -8216,55 +6315,7 @@
                 <w:rFonts w:ascii="GDSTransportWebsite" w:hAnsi="GDSTransportWebsite"/>
                 <w:color w:val="0A0A0A"/>
               </w:rPr>
-              <w:t>&lt;&lt;cs_{</w:t>
-            </w:r>
-            <w:proofErr w:type="spellStart"/>
-            <w:r>
-              <w:rPr>
-                <w:rFonts w:ascii="GDSTransportWebsite" w:hAnsi="GDSTransportWebsite"/>
-                <w:color w:val="0A0A0A"/>
-              </w:rPr>
-              <w:t>isBlank</w:t>
-            </w:r>
-            <w:proofErr w:type="spellEnd"/>
-            <w:r>
-              <w:rPr>
-                <w:rFonts w:ascii="GDSTransportWebsite" w:hAnsi="GDSTransportWebsite"/>
-                <w:color w:val="0A0A0A"/>
-              </w:rPr>
-              <w:t>(</w:t>
-            </w:r>
-            <w:proofErr w:type="spellStart"/>
-            <w:r>
-              <w:rPr>
-                <w:rFonts w:ascii="GDSTransportWebsite" w:hAnsi="GDSTransportWebsite"/>
-                <w:color w:val="0A0A0A"/>
-              </w:rPr>
-              <w:t>formattedCost</w:t>
-            </w:r>
-            <w:proofErr w:type="spellEnd"/>
-            <w:r>
-              <w:rPr>
-                <w:rFonts w:ascii="GDSTransportWebsite" w:hAnsi="GDSTransportWebsite"/>
-                <w:color w:val="0A0A0A"/>
-              </w:rPr>
-              <w:t>)}&gt;&gt;Not Provided&lt;&lt;else&gt;&gt;&lt;&lt;</w:t>
-            </w:r>
-            <w:proofErr w:type="spellStart"/>
-            <w:r>
-              <w:rPr>
-                <w:rFonts w:ascii="GDSTransportWebsite" w:hAnsi="GDSTransportWebsite"/>
-                <w:color w:val="0A0A0A"/>
-              </w:rPr>
-              <w:t>formattedCost</w:t>
-            </w:r>
-            <w:proofErr w:type="spellEnd"/>
-            <w:r>
-              <w:rPr>
-                <w:rFonts w:ascii="GDSTransportWebsite" w:hAnsi="GDSTransportWebsite"/>
-                <w:color w:val="0A0A0A"/>
-              </w:rPr>
-              <w:t>&gt;&gt;&lt;&lt;es_&gt;&gt;</w:t>
+              <w:t>&lt;&lt;cs_{isBlank(formattedCost)}&gt;&gt;Not Provided&lt;&lt;else&gt;&gt;&lt;&lt;formattedCost&gt;&gt;&lt;&lt;es_&gt;&gt;</w:t>
             </w:r>
           </w:p>
         </w:tc>
@@ -8296,35 +6347,7 @@
                 <w:color w:val="0A0A0A"/>
                 <w:shd w:val="clear" w:color="auto" w:fill="FFFFFF"/>
               </w:rPr>
-              <w:t>&lt;&lt;</w:t>
-            </w:r>
-            <w:proofErr w:type="spellStart"/>
-            <w:r>
-              <w:rPr>
-                <w:rFonts w:ascii="GDSTransportWebsite" w:hAnsi="GDSTransportWebsite"/>
-                <w:color w:val="0A0A0A"/>
-                <w:shd w:val="clear" w:color="auto" w:fill="FFFFFF"/>
-              </w:rPr>
-              <w:t>er_</w:t>
-            </w:r>
-            <w:proofErr w:type="gramStart"/>
-            <w:r>
-              <w:rPr>
-                <w:rFonts w:ascii="GDSTransportWebsite" w:hAnsi="GDSTransportWebsite"/>
-                <w:color w:val="0A0A0A"/>
-                <w:shd w:val="clear" w:color="auto" w:fill="FFFFFF"/>
-              </w:rPr>
-              <w:t>experts.details</w:t>
-            </w:r>
-            <w:proofErr w:type="spellEnd"/>
-            <w:proofErr w:type="gramEnd"/>
-            <w:r>
-              <w:rPr>
-                <w:rFonts w:ascii="GDSTransportWebsite" w:hAnsi="GDSTransportWebsite"/>
-                <w:color w:val="0A0A0A"/>
-                <w:shd w:val="clear" w:color="auto" w:fill="FFFFFF"/>
-              </w:rPr>
-              <w:t>&gt;&gt;</w:t>
+              <w:t>&lt;&lt;er_experts.details&gt;&gt;</w:t>
             </w:r>
           </w:p>
         </w:tc>
@@ -8472,25 +6495,7 @@
                 <w:rFonts w:ascii="GDSTransportWebsite" w:hAnsi="GDSTransportWebsite"/>
                 <w:color w:val="0A0A0A"/>
               </w:rPr>
-              <w:t>&lt;&lt;</w:t>
-            </w:r>
-            <w:proofErr w:type="spellStart"/>
-            <w:proofErr w:type="gramStart"/>
-            <w:r>
-              <w:rPr>
-                <w:rFonts w:ascii="GDSTransportWebsite" w:hAnsi="GDSTransportWebsite"/>
-                <w:color w:val="0A0A0A"/>
-              </w:rPr>
-              <w:t>witnesses.witnessesToAppear</w:t>
-            </w:r>
-            <w:proofErr w:type="spellEnd"/>
-            <w:proofErr w:type="gramEnd"/>
-            <w:r>
-              <w:rPr>
-                <w:rFonts w:ascii="GDSTransportWebsite" w:hAnsi="GDSTransportWebsite"/>
-                <w:color w:val="0A0A0A"/>
-              </w:rPr>
-              <w:t>&gt;&gt;</w:t>
+              <w:t>&lt;&lt;witnesses.witnessesToAppear&gt;&gt;</w:t>
             </w:r>
           </w:p>
         </w:tc>
@@ -8521,35 +6526,7 @@
                 <w:color w:val="0A0A0A"/>
                 <w:shd w:val="clear" w:color="auto" w:fill="FFFFFF"/>
               </w:rPr>
-              <w:t>&lt;&lt;</w:t>
-            </w:r>
-            <w:proofErr w:type="spellStart"/>
-            <w:r>
-              <w:rPr>
-                <w:rFonts w:ascii="GDSTransportWebsite" w:hAnsi="GDSTransportWebsite"/>
-                <w:color w:val="0A0A0A"/>
-                <w:shd w:val="clear" w:color="auto" w:fill="FFFFFF"/>
-              </w:rPr>
-              <w:t>rr_</w:t>
-            </w:r>
-            <w:proofErr w:type="gramStart"/>
-            <w:r>
-              <w:rPr>
-                <w:rFonts w:ascii="GDSTransportWebsite" w:hAnsi="GDSTransportWebsite"/>
-                <w:color w:val="0A0A0A"/>
-                <w:shd w:val="clear" w:color="auto" w:fill="FFFFFF"/>
-              </w:rPr>
-              <w:t>witnesses.details</w:t>
-            </w:r>
-            <w:proofErr w:type="spellEnd"/>
-            <w:proofErr w:type="gramEnd"/>
-            <w:r>
-              <w:rPr>
-                <w:rFonts w:ascii="GDSTransportWebsite" w:hAnsi="GDSTransportWebsite"/>
-                <w:color w:val="0A0A0A"/>
-                <w:shd w:val="clear" w:color="auto" w:fill="FFFFFF"/>
-              </w:rPr>
-              <w:t>&gt;&gt;</w:t>
+              <w:t>&lt;&lt;rr_witnesses.details&gt;&gt;</w:t>
             </w:r>
           </w:p>
         </w:tc>
@@ -8582,23 +6559,7 @@
                 <w:rFonts w:ascii="GDSTransportWebsite" w:hAnsi="GDSTransportWebsite"/>
                 <w:color w:val="0A0A0A"/>
               </w:rPr>
-              <w:t>Witness &lt;&lt;$</w:t>
-            </w:r>
-            <w:proofErr w:type="spellStart"/>
-            <w:r>
-              <w:rPr>
-                <w:rFonts w:ascii="GDSTransportWebsite" w:hAnsi="GDSTransportWebsite"/>
-                <w:color w:val="0A0A0A"/>
-              </w:rPr>
-              <w:t>itemnum</w:t>
-            </w:r>
-            <w:proofErr w:type="spellEnd"/>
-            <w:r>
-              <w:rPr>
-                <w:rFonts w:ascii="GDSTransportWebsite" w:hAnsi="GDSTransportWebsite"/>
-                <w:color w:val="0A0A0A"/>
-              </w:rPr>
-              <w:t>&gt;&gt;</w:t>
+              <w:t>Witness &lt;&lt;$itemnum&gt;&gt;</w:t>
             </w:r>
           </w:p>
         </w:tc>
@@ -8666,71 +6627,7 @@
                 <w:rFonts w:ascii="GDSTransportWebsite" w:hAnsi="GDSTransportWebsite"/>
                 <w:color w:val="0A0A0A"/>
               </w:rPr>
-              <w:t>&lt;&lt;cs_{</w:t>
-            </w:r>
-            <w:proofErr w:type="spellStart"/>
-            <w:r>
-              <w:rPr>
-                <w:rFonts w:ascii="GDSTransportWebsite" w:hAnsi="GDSTransportWebsite"/>
-                <w:color w:val="0A0A0A"/>
-              </w:rPr>
-              <w:t>isBlank</w:t>
-            </w:r>
-            <w:proofErr w:type="spellEnd"/>
-            <w:r>
-              <w:rPr>
-                <w:rFonts w:ascii="GDSTransportWebsite" w:hAnsi="GDSTransportWebsite"/>
-                <w:color w:val="0A0A0A"/>
-              </w:rPr>
-              <w:t>(</w:t>
-            </w:r>
-            <w:proofErr w:type="spellStart"/>
-            <w:r>
-              <w:rPr>
-                <w:rFonts w:ascii="GDSTransportWebsite" w:hAnsi="GDSTransportWebsite"/>
-                <w:color w:val="0A0A0A"/>
-              </w:rPr>
-              <w:t>firstName</w:t>
-            </w:r>
-            <w:proofErr w:type="spellEnd"/>
-            <w:r>
-              <w:rPr>
-                <w:rFonts w:ascii="GDSTransportWebsite" w:hAnsi="GDSTransportWebsite"/>
-                <w:color w:val="0A0A0A"/>
-              </w:rPr>
-              <w:t xml:space="preserve">)}&gt;&gt;Not Provided&lt;&lt;else&gt;&gt;&lt;&lt; </w:t>
-            </w:r>
-            <w:proofErr w:type="spellStart"/>
-            <w:r>
-              <w:rPr>
-                <w:rFonts w:ascii="GDSTransportWebsite" w:hAnsi="GDSTransportWebsite"/>
-                <w:color w:val="0A0A0A"/>
-              </w:rPr>
-              <w:t>firstName</w:t>
-            </w:r>
-            <w:proofErr w:type="spellEnd"/>
-            <w:r>
-              <w:rPr>
-                <w:rFonts w:ascii="GDSTransportWebsite" w:hAnsi="GDSTransportWebsite"/>
-                <w:color w:val="0A0A0A"/>
-              </w:rPr>
-              <w:t>&gt;&gt; &lt;&lt;</w:t>
-            </w:r>
-            <w:proofErr w:type="spellStart"/>
-            <w:r>
-              <w:rPr>
-                <w:rFonts w:ascii="GDSTransportWebsite" w:hAnsi="GDSTransportWebsite"/>
-                <w:color w:val="0A0A0A"/>
-              </w:rPr>
-              <w:t>lastName</w:t>
-            </w:r>
-            <w:proofErr w:type="spellEnd"/>
-            <w:r>
-              <w:rPr>
-                <w:rFonts w:ascii="GDSTransportWebsite" w:hAnsi="GDSTransportWebsite"/>
-                <w:color w:val="0A0A0A"/>
-              </w:rPr>
-              <w:t>&gt;&gt;&lt;&lt;es_&gt;&gt;</w:t>
+              <w:t>&lt;&lt;cs_{isBlank(firstName)}&gt;&gt;Not Provided&lt;&lt;else&gt;&gt;&lt;&lt; firstName&gt;&gt; &lt;&lt;lastName&gt;&gt;&lt;&lt;es_&gt;&gt;</w:t>
             </w:r>
           </w:p>
         </w:tc>
@@ -8795,55 +6692,7 @@
                 <w:rFonts w:ascii="GDSTransportWebsite" w:hAnsi="GDSTransportWebsite"/>
                 <w:color w:val="0A0A0A"/>
               </w:rPr>
-              <w:t>&lt;&lt;cs_{</w:t>
-            </w:r>
-            <w:proofErr w:type="spellStart"/>
-            <w:r>
-              <w:rPr>
-                <w:rFonts w:ascii="GDSTransportWebsite" w:hAnsi="GDSTransportWebsite"/>
-                <w:color w:val="0A0A0A"/>
-              </w:rPr>
-              <w:t>isBlank</w:t>
-            </w:r>
-            <w:proofErr w:type="spellEnd"/>
-            <w:r>
-              <w:rPr>
-                <w:rFonts w:ascii="GDSTransportWebsite" w:hAnsi="GDSTransportWebsite"/>
-                <w:color w:val="0A0A0A"/>
-              </w:rPr>
-              <w:t>(</w:t>
-            </w:r>
-            <w:proofErr w:type="spellStart"/>
-            <w:r>
-              <w:rPr>
-                <w:rFonts w:ascii="GDSTransportWebsite" w:hAnsi="GDSTransportWebsite"/>
-                <w:color w:val="0A0A0A"/>
-              </w:rPr>
-              <w:t>phoneNumber</w:t>
-            </w:r>
-            <w:proofErr w:type="spellEnd"/>
-            <w:r>
-              <w:rPr>
-                <w:rFonts w:ascii="GDSTransportWebsite" w:hAnsi="GDSTransportWebsite"/>
-                <w:color w:val="0A0A0A"/>
-              </w:rPr>
-              <w:t>)}&gt;&gt;Not Provided&lt;&lt;else&gt;&gt;&lt;&lt;</w:t>
-            </w:r>
-            <w:proofErr w:type="spellStart"/>
-            <w:r>
-              <w:rPr>
-                <w:rFonts w:ascii="GDSTransportWebsite" w:hAnsi="GDSTransportWebsite"/>
-                <w:color w:val="0A0A0A"/>
-              </w:rPr>
-              <w:t>phoneNumber</w:t>
-            </w:r>
-            <w:proofErr w:type="spellEnd"/>
-            <w:r>
-              <w:rPr>
-                <w:rFonts w:ascii="GDSTransportWebsite" w:hAnsi="GDSTransportWebsite"/>
-                <w:color w:val="0A0A0A"/>
-              </w:rPr>
-              <w:t>&gt;&gt;&lt;&lt;es_&gt;&gt;</w:t>
+              <w:t>&lt;&lt;cs_{isBlank(phoneNumber)}&gt;&gt;Not Provided&lt;&lt;else&gt;&gt;&lt;&lt;phoneNumber&gt;&gt;&lt;&lt;es_&gt;&gt;</w:t>
             </w:r>
           </w:p>
         </w:tc>
@@ -8908,55 +6757,7 @@
                 <w:rFonts w:ascii="GDSTransportWebsite" w:hAnsi="GDSTransportWebsite"/>
                 <w:color w:val="0A0A0A"/>
               </w:rPr>
-              <w:t>&lt;&lt;cs_{</w:t>
-            </w:r>
-            <w:proofErr w:type="spellStart"/>
-            <w:r>
-              <w:rPr>
-                <w:rFonts w:ascii="GDSTransportWebsite" w:hAnsi="GDSTransportWebsite"/>
-                <w:color w:val="0A0A0A"/>
-              </w:rPr>
-              <w:t>isBlank</w:t>
-            </w:r>
-            <w:proofErr w:type="spellEnd"/>
-            <w:r>
-              <w:rPr>
-                <w:rFonts w:ascii="GDSTransportWebsite" w:hAnsi="GDSTransportWebsite"/>
-                <w:color w:val="0A0A0A"/>
-              </w:rPr>
-              <w:t>(</w:t>
-            </w:r>
-            <w:proofErr w:type="spellStart"/>
-            <w:r>
-              <w:rPr>
-                <w:rFonts w:ascii="GDSTransportWebsite" w:hAnsi="GDSTransportWebsite"/>
-                <w:color w:val="0A0A0A"/>
-              </w:rPr>
-              <w:t>emailAddress</w:t>
-            </w:r>
-            <w:proofErr w:type="spellEnd"/>
-            <w:r>
-              <w:rPr>
-                <w:rFonts w:ascii="GDSTransportWebsite" w:hAnsi="GDSTransportWebsite"/>
-                <w:color w:val="0A0A0A"/>
-              </w:rPr>
-              <w:t>)}&gt;&gt;Not Provided&lt;&lt;else&gt;&gt;&lt;&lt;</w:t>
-            </w:r>
-            <w:proofErr w:type="spellStart"/>
-            <w:r>
-              <w:rPr>
-                <w:rFonts w:ascii="GDSTransportWebsite" w:hAnsi="GDSTransportWebsite"/>
-                <w:color w:val="0A0A0A"/>
-              </w:rPr>
-              <w:t>emailAddress</w:t>
-            </w:r>
-            <w:proofErr w:type="spellEnd"/>
-            <w:r>
-              <w:rPr>
-                <w:rFonts w:ascii="GDSTransportWebsite" w:hAnsi="GDSTransportWebsite"/>
-                <w:color w:val="0A0A0A"/>
-              </w:rPr>
-              <w:t>&gt;&gt;&lt;&lt;es_&gt;&gt;</w:t>
+              <w:t>&lt;&lt;cs_{isBlank(emailAddress)}&gt;&gt;Not Provided&lt;&lt;else&gt;&gt;&lt;&lt;emailAddress&gt;&gt;&lt;&lt;es_&gt;&gt;</w:t>
             </w:r>
           </w:p>
         </w:tc>
@@ -9036,23 +6837,7 @@
                 <w:rFonts w:ascii="GDSTransportWebsite" w:hAnsi="GDSTransportWebsite"/>
                 <w:color w:val="0A0A0A"/>
               </w:rPr>
-              <w:t>&lt;&lt;</w:t>
-            </w:r>
-            <w:proofErr w:type="spellStart"/>
-            <w:r>
-              <w:rPr>
-                <w:rFonts w:ascii="GDSTransportWebsite" w:hAnsi="GDSTransportWebsite"/>
-                <w:color w:val="0A0A0A"/>
-              </w:rPr>
-              <w:t>reasonForWitness</w:t>
-            </w:r>
-            <w:proofErr w:type="spellEnd"/>
-            <w:r>
-              <w:rPr>
-                <w:rFonts w:ascii="GDSTransportWebsite" w:hAnsi="GDSTransportWebsite"/>
-                <w:color w:val="0A0A0A"/>
-              </w:rPr>
-              <w:t>&gt;&gt;</w:t>
+              <w:t>&lt;&lt;reasonForWitness&gt;&gt;</w:t>
             </w:r>
           </w:p>
         </w:tc>
@@ -9084,35 +6869,7 @@
                 <w:color w:val="0A0A0A"/>
                 <w:shd w:val="clear" w:color="auto" w:fill="FFFFFF"/>
               </w:rPr>
-              <w:t>&lt;&lt;</w:t>
-            </w:r>
-            <w:proofErr w:type="spellStart"/>
-            <w:r>
-              <w:rPr>
-                <w:rFonts w:ascii="GDSTransportWebsite" w:hAnsi="GDSTransportWebsite"/>
-                <w:color w:val="0A0A0A"/>
-                <w:shd w:val="clear" w:color="auto" w:fill="FFFFFF"/>
-              </w:rPr>
-              <w:t>er_</w:t>
-            </w:r>
-            <w:proofErr w:type="gramStart"/>
-            <w:r>
-              <w:rPr>
-                <w:rFonts w:ascii="GDSTransportWebsite" w:hAnsi="GDSTransportWebsite"/>
-                <w:color w:val="0A0A0A"/>
-                <w:shd w:val="clear" w:color="auto" w:fill="FFFFFF"/>
-              </w:rPr>
-              <w:t>witnesses.details</w:t>
-            </w:r>
-            <w:proofErr w:type="spellEnd"/>
-            <w:proofErr w:type="gramEnd"/>
-            <w:r>
-              <w:rPr>
-                <w:rFonts w:ascii="GDSTransportWebsite" w:hAnsi="GDSTransportWebsite"/>
-                <w:color w:val="0A0A0A"/>
-                <w:shd w:val="clear" w:color="auto" w:fill="FFFFFF"/>
-              </w:rPr>
-              <w:t>&gt;&gt;</w:t>
+              <w:t>&lt;&lt;er_witnesses.details&gt;&gt;</w:t>
             </w:r>
           </w:p>
         </w:tc>
@@ -9187,7 +6944,6 @@
                 <w:color w:val="0A0A0A"/>
                 <w:shd w:val="clear" w:color="auto" w:fill="FFFFFF"/>
               </w:rPr>
-              <w:lastRenderedPageBreak/>
               <w:t>What language will you, your experts or witnesses speak at the hearing?</w:t>
             </w:r>
           </w:p>
@@ -9228,23 +6984,8 @@
                 <w:rFonts w:ascii="GDSTransportWebsite" w:hAnsi="GDSTransportWebsite"/>
                 <w:color w:val="0A0A0A"/>
               </w:rPr>
-              <w:t>&lt;&lt;</w:t>
-            </w:r>
-            <w:proofErr w:type="spellStart"/>
-            <w:r>
-              <w:rPr>
-                <w:rFonts w:ascii="GDSTransportWebsite" w:hAnsi="GDSTransportWebsite"/>
-                <w:color w:val="0A0A0A"/>
-              </w:rPr>
-              <w:t>welshLanguageRequirements.court</w:t>
-            </w:r>
-            <w:proofErr w:type="spellEnd"/>
-            <w:r>
-              <w:rPr>
-                <w:rFonts w:ascii="GDSTransportWebsite" w:hAnsi="GDSTransportWebsite"/>
-                <w:color w:val="0A0A0A"/>
-              </w:rPr>
-              <w:t>&gt;&gt;</w:t>
+              <w:lastRenderedPageBreak/>
+              <w:t>&lt;&lt;welshLanguageRequirements.court&gt;&gt;</w:t>
             </w:r>
           </w:p>
         </w:tc>
@@ -9323,23 +7064,7 @@
                 <w:rFonts w:ascii="GDSTransportWebsite" w:hAnsi="GDSTransportWebsite"/>
                 <w:color w:val="0A0A0A"/>
               </w:rPr>
-              <w:t>&lt;&lt;</w:t>
-            </w:r>
-            <w:proofErr w:type="spellStart"/>
-            <w:r>
-              <w:rPr>
-                <w:rFonts w:ascii="GDSTransportWebsite" w:hAnsi="GDSTransportWebsite"/>
-                <w:color w:val="0A0A0A"/>
-              </w:rPr>
-              <w:t>welshLanguageRequirements.documents</w:t>
-            </w:r>
-            <w:proofErr w:type="spellEnd"/>
-            <w:r>
-              <w:rPr>
-                <w:rFonts w:ascii="GDSTransportWebsite" w:hAnsi="GDSTransportWebsite"/>
-                <w:color w:val="0A0A0A"/>
-              </w:rPr>
-              <w:t>&gt;&gt;</w:t>
+              <w:t>&lt;&lt;welshLanguageRequirements.documents&gt;&gt;</w:t>
             </w:r>
           </w:p>
         </w:tc>
@@ -9479,25 +7204,7 @@
                 <w:rFonts w:ascii="GDSTransportWebsite" w:hAnsi="GDSTransportWebsite"/>
                 <w:color w:val="0A0A0A"/>
               </w:rPr>
-              <w:t>&lt;&lt;</w:t>
-            </w:r>
-            <w:proofErr w:type="spellStart"/>
-            <w:proofErr w:type="gramStart"/>
-            <w:r>
-              <w:rPr>
-                <w:rFonts w:ascii="GDSTransportWebsite" w:hAnsi="GDSTransportWebsite"/>
-                <w:color w:val="0A0A0A"/>
-              </w:rPr>
-              <w:t>hearing.unavailableDatesRequired</w:t>
-            </w:r>
-            <w:proofErr w:type="spellEnd"/>
-            <w:proofErr w:type="gramEnd"/>
-            <w:r>
-              <w:rPr>
-                <w:rFonts w:ascii="GDSTransportWebsite" w:hAnsi="GDSTransportWebsite"/>
-                <w:color w:val="0A0A0A"/>
-              </w:rPr>
-              <w:t>&gt;&gt;</w:t>
+              <w:t>&lt;&lt;hearing.unavailableDatesRequired&gt;&gt;</w:t>
             </w:r>
           </w:p>
         </w:tc>
@@ -9512,8 +7219,6 @@
         </w:rPr>
         <w:t>&lt;&lt;cs_{</w:t>
       </w:r>
-      <w:proofErr w:type="spellStart"/>
-      <w:proofErr w:type="gramStart"/>
       <w:r>
         <w:rPr>
           <w:rFonts w:ascii="GDSTransportWebsite" w:hAnsi="GDSTransportWebsite"/>
@@ -9527,17 +7232,7 @@
           <w:color w:val="0A0A0A"/>
           <w:shd w:val="clear" w:color="auto" w:fill="FFFFFF"/>
         </w:rPr>
-        <w:t>.unavailableDates.size</w:t>
-      </w:r>
-      <w:proofErr w:type="spellEnd"/>
-      <w:proofErr w:type="gramEnd"/>
-      <w:r>
-        <w:rPr>
-          <w:rFonts w:ascii="GDSTransportWebsite" w:hAnsi="GDSTransportWebsite"/>
-          <w:color w:val="0A0A0A"/>
-          <w:shd w:val="clear" w:color="auto" w:fill="FFFFFF"/>
-        </w:rPr>
-        <w:t>&gt;0}&gt;&gt;</w:t>
+        <w:t>.unavailableDates.size&gt;0}&gt;&gt;</w:t>
       </w:r>
     </w:p>
     <w:tbl>
@@ -9616,18 +7311,8 @@
                 <w:color w:val="0A0A0A"/>
                 <w:shd w:val="clear" w:color="auto" w:fill="FFFFFF"/>
               </w:rPr>
-              <w:t>&lt;&lt;</w:t>
-            </w:r>
-            <w:proofErr w:type="spellStart"/>
-            <w:r>
-              <w:rPr>
-                <w:rFonts w:ascii="GDSTransportWebsite" w:hAnsi="GDSTransportWebsite"/>
-                <w:color w:val="0A0A0A"/>
-                <w:shd w:val="clear" w:color="auto" w:fill="FFFFFF"/>
-              </w:rPr>
-              <w:t>rr_</w:t>
-            </w:r>
-            <w:proofErr w:type="gramStart"/>
+              <w:t>&lt;&lt;rr_</w:t>
+            </w:r>
             <w:r>
               <w:rPr>
                 <w:rFonts w:ascii="GDSTransportWebsite" w:hAnsi="GDSTransportWebsite"/>
@@ -9641,17 +7326,7 @@
                 <w:color w:val="0A0A0A"/>
                 <w:shd w:val="clear" w:color="auto" w:fill="FFFFFF"/>
               </w:rPr>
-              <w:t>.unavailableDates</w:t>
-            </w:r>
-            <w:proofErr w:type="spellEnd"/>
-            <w:proofErr w:type="gramEnd"/>
-            <w:r>
-              <w:rPr>
-                <w:rFonts w:ascii="GDSTransportWebsite" w:hAnsi="GDSTransportWebsite"/>
-                <w:color w:val="0A0A0A"/>
-                <w:shd w:val="clear" w:color="auto" w:fill="FFFFFF"/>
-              </w:rPr>
-              <w:t>&gt;&gt;</w:t>
+              <w:t>.unavailableDates&gt;&gt;</w:t>
             </w:r>
           </w:p>
         </w:tc>
@@ -9700,33 +7375,14 @@
                 <w:color w:val="0A0A0A"/>
                 <w:shd w:val="clear" w:color="auto" w:fill="FFFFFF"/>
               </w:rPr>
-              <w:t>&lt;&lt;cs</w:t>
-            </w:r>
-            <w:proofErr w:type="gramStart"/>
-            <w:r>
-              <w:rPr>
-                <w:rFonts w:ascii="GDSTransportWebsite" w:hAnsi="GDSTransportWebsite"/>
-                <w:color w:val="0A0A0A"/>
-                <w:shd w:val="clear" w:color="auto" w:fill="FFFFFF"/>
-              </w:rPr>
-              <w:t>_{</w:t>
-            </w:r>
-            <w:proofErr w:type="spellStart"/>
-            <w:proofErr w:type="gramEnd"/>
-            <w:r>
-              <w:rPr>
-                <w:rFonts w:ascii="GDSTransportWebsite" w:hAnsi="GDSTransportWebsite"/>
-                <w:color w:val="0A0A0A"/>
-              </w:rPr>
-              <w:t>toDate</w:t>
-            </w:r>
-            <w:proofErr w:type="spellEnd"/>
-            <w:r>
-              <w:rPr>
-                <w:rFonts w:ascii="GDSTransportWebsite" w:hAnsi="GDSTransportWebsite"/>
-                <w:color w:val="0A0A0A"/>
-              </w:rPr>
-              <w:t xml:space="preserve"> </w:t>
+              <w:t>&lt;&lt;cs_{</w:t>
+            </w:r>
+            <w:r>
+              <w:rPr>
+                <w:rFonts w:ascii="GDSTransportWebsite" w:hAnsi="GDSTransportWebsite"/>
+                <w:color w:val="0A0A0A"/>
+              </w:rPr>
+              <w:t xml:space="preserve">toDate </w:t>
             </w:r>
             <w:r>
               <w:rPr>
@@ -9764,64 +7420,7 @@
                 <w:rFonts w:ascii="GDSTransportWebsite" w:hAnsi="GDSTransportWebsite"/>
                 <w:color w:val="0A0A0A"/>
               </w:rPr>
-              <w:t>&lt;</w:t>
-            </w:r>
-            <w:proofErr w:type="gramStart"/>
-            <w:r>
-              <w:rPr>
-                <w:rFonts w:ascii="GDSTransportWebsite" w:hAnsi="GDSTransportWebsite"/>
-                <w:color w:val="0A0A0A"/>
-              </w:rPr>
-              <w:t>&lt;{</w:t>
-            </w:r>
-            <w:proofErr w:type="spellStart"/>
-            <w:proofErr w:type="gramEnd"/>
-            <w:r>
-              <w:rPr>
-                <w:rFonts w:ascii="GDSTransportWebsite" w:hAnsi="GDSTransportWebsite"/>
-                <w:color w:val="0A0A0A"/>
-              </w:rPr>
-              <w:t>dateFormat</w:t>
-            </w:r>
-            <w:proofErr w:type="spellEnd"/>
-            <w:r>
-              <w:rPr>
-                <w:rFonts w:ascii="GDSTransportWebsite" w:hAnsi="GDSTransportWebsite"/>
-                <w:color w:val="0A0A0A"/>
-              </w:rPr>
-              <w:t xml:space="preserve">(date, ‘d MMMM </w:t>
-            </w:r>
-            <w:proofErr w:type="spellStart"/>
-            <w:r>
-              <w:rPr>
-                <w:rFonts w:ascii="GDSTransportWebsite" w:hAnsi="GDSTransportWebsite"/>
-                <w:color w:val="0A0A0A"/>
-              </w:rPr>
-              <w:t>yyyy</w:t>
-            </w:r>
-            <w:proofErr w:type="spellEnd"/>
-            <w:r>
-              <w:rPr>
-                <w:rFonts w:ascii="GDSTransportWebsite" w:hAnsi="GDSTransportWebsite"/>
-                <w:color w:val="0A0A0A"/>
-              </w:rPr>
-              <w:t>’, ‘</w:t>
-            </w:r>
-            <w:proofErr w:type="spellStart"/>
-            <w:r>
-              <w:rPr>
-                <w:rFonts w:ascii="GDSTransportWebsite" w:hAnsi="GDSTransportWebsite"/>
-                <w:color w:val="0A0A0A"/>
-              </w:rPr>
-              <w:t>yyyy</w:t>
-            </w:r>
-            <w:proofErr w:type="spellEnd"/>
-            <w:r>
-              <w:rPr>
-                <w:rFonts w:ascii="GDSTransportWebsite" w:hAnsi="GDSTransportWebsite"/>
-                <w:color w:val="0A0A0A"/>
-              </w:rPr>
-              <w:t>-MM-dd’)}&gt;&gt;</w:t>
+              <w:t>&lt;&lt;{dateFormat(date, ‘d MMMM yyyy’, ‘yyyy-MM-dd’)}&gt;&gt;</w:t>
             </w:r>
           </w:p>
           <w:p>
@@ -9853,144 +7452,7 @@
                 <w:rFonts w:ascii="GDSTransportWebsite" w:hAnsi="GDSTransportWebsite"/>
                 <w:color w:val="0A0A0A"/>
               </w:rPr>
-              <w:t>From &lt;</w:t>
-            </w:r>
-            <w:proofErr w:type="gramStart"/>
-            <w:r>
-              <w:rPr>
-                <w:rFonts w:ascii="GDSTransportWebsite" w:hAnsi="GDSTransportWebsite"/>
-                <w:color w:val="0A0A0A"/>
-              </w:rPr>
-              <w:t>&lt;{</w:t>
-            </w:r>
-            <w:proofErr w:type="spellStart"/>
-            <w:proofErr w:type="gramEnd"/>
-            <w:r>
-              <w:rPr>
-                <w:rFonts w:ascii="GDSTransportWebsite" w:hAnsi="GDSTransportWebsite"/>
-                <w:color w:val="0A0A0A"/>
-              </w:rPr>
-              <w:t>dateFormat</w:t>
-            </w:r>
-            <w:proofErr w:type="spellEnd"/>
-            <w:r>
-              <w:rPr>
-                <w:rFonts w:ascii="GDSTransportWebsite" w:hAnsi="GDSTransportWebsite"/>
-                <w:color w:val="0A0A0A"/>
-              </w:rPr>
-              <w:t>(</w:t>
-            </w:r>
-            <w:proofErr w:type="spellStart"/>
-            <w:r>
-              <w:rPr>
-                <w:rFonts w:ascii="GDSTransportWebsite" w:hAnsi="GDSTransportWebsite"/>
-                <w:color w:val="0A0A0A"/>
-              </w:rPr>
-              <w:t>fromDate</w:t>
-            </w:r>
-            <w:proofErr w:type="spellEnd"/>
-            <w:r>
-              <w:rPr>
-                <w:rFonts w:ascii="GDSTransportWebsite" w:hAnsi="GDSTransportWebsite"/>
-                <w:color w:val="0A0A0A"/>
-              </w:rPr>
-              <w:t xml:space="preserve">, ‘d MMMM </w:t>
-            </w:r>
-            <w:proofErr w:type="spellStart"/>
-            <w:r>
-              <w:rPr>
-                <w:rFonts w:ascii="GDSTransportWebsite" w:hAnsi="GDSTransportWebsite"/>
-                <w:color w:val="0A0A0A"/>
-              </w:rPr>
-              <w:t>yyyy</w:t>
-            </w:r>
-            <w:proofErr w:type="spellEnd"/>
-            <w:r>
-              <w:rPr>
-                <w:rFonts w:ascii="GDSTransportWebsite" w:hAnsi="GDSTransportWebsite"/>
-                <w:color w:val="0A0A0A"/>
-              </w:rPr>
-              <w:t>’, ‘</w:t>
-            </w:r>
-            <w:proofErr w:type="spellStart"/>
-            <w:r>
-              <w:rPr>
-                <w:rFonts w:ascii="GDSTransportWebsite" w:hAnsi="GDSTransportWebsite"/>
-                <w:color w:val="0A0A0A"/>
-              </w:rPr>
-              <w:t>yyyy</w:t>
-            </w:r>
-            <w:proofErr w:type="spellEnd"/>
-            <w:r>
-              <w:rPr>
-                <w:rFonts w:ascii="GDSTransportWebsite" w:hAnsi="GDSTransportWebsite"/>
-                <w:color w:val="0A0A0A"/>
-              </w:rPr>
-              <w:t>-MM-dd’)}&gt;&gt; to &lt;&lt;{</w:t>
-            </w:r>
-            <w:proofErr w:type="spellStart"/>
-            <w:r>
-              <w:rPr>
-                <w:rFonts w:ascii="GDSTransportWebsite" w:hAnsi="GDSTransportWebsite"/>
-                <w:color w:val="0A0A0A"/>
-              </w:rPr>
-              <w:t>dateFormat</w:t>
-            </w:r>
-            <w:proofErr w:type="spellEnd"/>
-            <w:r>
-              <w:rPr>
-                <w:rFonts w:ascii="GDSTransportWebsite" w:hAnsi="GDSTransportWebsite"/>
-                <w:color w:val="0A0A0A"/>
-              </w:rPr>
-              <w:t>(</w:t>
-            </w:r>
-            <w:proofErr w:type="spellStart"/>
-            <w:r>
-              <w:rPr>
-                <w:rFonts w:ascii="GDSTransportWebsite" w:hAnsi="GDSTransportWebsite"/>
-                <w:color w:val="0A0A0A"/>
-              </w:rPr>
-              <w:t>toDate</w:t>
-            </w:r>
-            <w:proofErr w:type="spellEnd"/>
-            <w:r>
-              <w:rPr>
-                <w:rFonts w:ascii="GDSTransportWebsite" w:hAnsi="GDSTransportWebsite"/>
-                <w:color w:val="0A0A0A"/>
-              </w:rPr>
-              <w:t xml:space="preserve">, ‘d MMMM </w:t>
-            </w:r>
-            <w:proofErr w:type="spellStart"/>
-            <w:r>
-              <w:rPr>
-                <w:rFonts w:ascii="GDSTransportWebsite" w:hAnsi="GDSTransportWebsite"/>
-                <w:color w:val="0A0A0A"/>
-              </w:rPr>
-              <w:t>yyyy</w:t>
-            </w:r>
-            <w:proofErr w:type="spellEnd"/>
-            <w:r>
-              <w:rPr>
-                <w:rFonts w:ascii="GDSTransportWebsite" w:hAnsi="GDSTransportWebsite"/>
-                <w:color w:val="0A0A0A"/>
-              </w:rPr>
-              <w:t>’, ‘</w:t>
-            </w:r>
-            <w:proofErr w:type="spellStart"/>
-            <w:r>
-              <w:rPr>
-                <w:rFonts w:ascii="GDSTransportWebsite" w:hAnsi="GDSTransportWebsite"/>
-                <w:color w:val="0A0A0A"/>
-              </w:rPr>
-              <w:t>yyyy</w:t>
-            </w:r>
-            <w:proofErr w:type="spellEnd"/>
-            <w:r>
-              <w:rPr>
-                <w:rFonts w:ascii="GDSTransportWebsite" w:hAnsi="GDSTransportWebsite"/>
-                <w:color w:val="0A0A0A"/>
-              </w:rPr>
-              <w:t>-MM-dd’)}&gt;&gt;</w:t>
+              <w:t>From &lt;&lt;{dateFormat(fromDate, ‘d MMMM yyyy’, ‘yyyy-MM-dd’)}&gt;&gt; to &lt;&lt;{dateFormat(toDate, ‘d MMMM yyyy’, ‘yyyy-MM-dd’)}&gt;&gt;</w:t>
             </w:r>
           </w:p>
           <w:p>
@@ -10044,18 +7506,8 @@
                 <w:color w:val="0A0A0A"/>
                 <w:shd w:val="clear" w:color="auto" w:fill="FFFFFF"/>
               </w:rPr>
-              <w:t>&lt;&lt;</w:t>
-            </w:r>
-            <w:proofErr w:type="spellStart"/>
-            <w:r>
-              <w:rPr>
-                <w:rFonts w:ascii="GDSTransportWebsite" w:hAnsi="GDSTransportWebsite"/>
-                <w:color w:val="0A0A0A"/>
-                <w:shd w:val="clear" w:color="auto" w:fill="FFFFFF"/>
-              </w:rPr>
-              <w:t>er_</w:t>
-            </w:r>
-            <w:proofErr w:type="gramStart"/>
+              <w:t>&lt;&lt;er_</w:t>
+            </w:r>
             <w:r>
               <w:rPr>
                 <w:rFonts w:ascii="GDSTransportWebsite" w:hAnsi="GDSTransportWebsite"/>
@@ -10069,17 +7521,7 @@
                 <w:color w:val="0A0A0A"/>
                 <w:shd w:val="clear" w:color="auto" w:fill="FFFFFF"/>
               </w:rPr>
-              <w:t>.unavailableDates</w:t>
-            </w:r>
-            <w:proofErr w:type="spellEnd"/>
-            <w:proofErr w:type="gramEnd"/>
-            <w:r>
-              <w:rPr>
-                <w:rFonts w:ascii="GDSTransportWebsite" w:hAnsi="GDSTransportWebsite"/>
-                <w:color w:val="0A0A0A"/>
-                <w:shd w:val="clear" w:color="auto" w:fill="FFFFFF"/>
-              </w:rPr>
-              <w:t>&gt;&gt;</w:t>
+              <w:t>.unavailableDates&gt;&gt;</w:t>
             </w:r>
           </w:p>
         </w:tc>
@@ -10170,7 +7612,6 @@
               </w:rPr>
               <w:t>&lt;&lt;</w:t>
             </w:r>
-            <w:proofErr w:type="spellStart"/>
             <w:r>
               <w:rPr>
                 <w:rFonts w:ascii="GDSTransportWebsite" w:hAnsi="GDSTransportWebsite"/>
@@ -10192,7 +7633,6 @@
               </w:rPr>
               <w:t>wantPhoneOrVideoHearing</w:t>
             </w:r>
-            <w:proofErr w:type="spellEnd"/>
             <w:r>
               <w:rPr>
                 <w:rFonts w:ascii="GDSTransportWebsite" w:hAnsi="GDSTransportWebsite"/>
@@ -10234,31 +7674,8 @@
                 <w:color w:val="0A0A0A"/>
                 <w:shd w:val="clear" w:color="auto" w:fill="FFFFFF"/>
               </w:rPr>
-              <w:t>&lt;&lt;</w:t>
-            </w:r>
-            <w:proofErr w:type="spellStart"/>
-            <w:r>
-              <w:rPr>
-                <w:rFonts w:ascii="GDSTransportWebsite" w:hAnsi="GDSTransportWebsite"/>
-                <w:b/>
-                <w:bCs/>
-                <w:color w:val="0A0A0A"/>
-                <w:shd w:val="clear" w:color="auto" w:fill="FFFFFF"/>
-              </w:rPr>
-              <w:t>cr</w:t>
-            </w:r>
-            <w:proofErr w:type="spellEnd"/>
-            <w:r>
-              <w:rPr>
-                <w:rFonts w:ascii="GDSTransportWebsite" w:hAnsi="GDSTransportWebsite"/>
-                <w:b/>
-                <w:bCs/>
-                <w:color w:val="0A0A0A"/>
-                <w:shd w:val="clear" w:color="auto" w:fill="FFFFFF"/>
-              </w:rPr>
-              <w:t>_{</w:t>
-            </w:r>
-            <w:proofErr w:type="spellStart"/>
+              <w:t>&lt;&lt;cr_{</w:t>
+            </w:r>
             <w:r>
               <w:rPr>
                 <w:rFonts w:ascii="GDSTransportWebsite" w:hAnsi="GDSTransportWebsite"/>
@@ -10289,7 +7706,6 @@
               </w:rPr>
               <w:t>OrVideoHearing</w:t>
             </w:r>
-            <w:proofErr w:type="spellEnd"/>
             <w:r>
               <w:rPr>
                 <w:rFonts w:ascii="GDSTransportWebsite" w:hAnsi="GDSTransportWebsite"/>
@@ -10408,15 +7824,7 @@
                 <w:rFonts w:ascii="GDSTransportWebsite" w:hAnsi="GDSTransportWebsite"/>
                 <w:color w:val="0A0A0A"/>
               </w:rPr>
-              <w:t xml:space="preserve"> </w:t>
-            </w:r>
-            <w:proofErr w:type="spellStart"/>
-            <w:r>
-              <w:rPr>
-                <w:rFonts w:ascii="GDSTransportWebsite" w:hAnsi="GDSTransportWebsite"/>
-                <w:color w:val="0A0A0A"/>
-              </w:rPr>
-              <w:t>lipExtraDQ</w:t>
+              <w:t xml:space="preserve"> lipExtraDQ</w:t>
             </w:r>
             <w:r>
               <w:rPr>
@@ -10432,7 +7840,6 @@
               </w:rPr>
               <w:t>whyPhoneOrVideoHearing</w:t>
             </w:r>
-            <w:proofErr w:type="spellEnd"/>
             <w:r>
               <w:rPr>
                 <w:rFonts w:ascii="GDSTransportWebsite" w:hAnsi="GDSTransportWebsite"/>
@@ -10593,7 +8000,6 @@
                 <w:color w:val="0A0A0A"/>
                 <w:shd w:val="clear" w:color="auto" w:fill="FFFFFF"/>
               </w:rPr>
-              <w:lastRenderedPageBreak/>
               <w:t>Do you want the hearing held at a specific court?</w:t>
             </w:r>
             <w:r>
@@ -10618,6 +8024,7 @@
                 <w:b/>
                 <w:bCs/>
               </w:rPr>
+              <w:lastRenderedPageBreak/>
               <w:t>Preferred court</w:t>
             </w:r>
             <w:r>
@@ -10653,23 +8060,8 @@
                 <w:rFonts w:ascii="GDSTransportWebsite" w:hAnsi="GDSTransportWebsite"/>
                 <w:color w:val="0A0A0A"/>
               </w:rPr>
-              <w:t>&lt;&lt;</w:t>
-            </w:r>
-            <w:proofErr w:type="spellStart"/>
-            <w:r>
-              <w:rPr>
-                <w:rFonts w:ascii="GDSTransportWebsite" w:hAnsi="GDSTransportWebsite"/>
-                <w:color w:val="0A0A0A"/>
-              </w:rPr>
-              <w:t>requestedCourt.requestHearingAtSpecificCourt</w:t>
-            </w:r>
-            <w:proofErr w:type="spellEnd"/>
-            <w:r>
-              <w:rPr>
-                <w:rFonts w:ascii="GDSTransportWebsite" w:hAnsi="GDSTransportWebsite"/>
-                <w:color w:val="0A0A0A"/>
-              </w:rPr>
-              <w:t>&gt;&gt;</w:t>
+              <w:lastRenderedPageBreak/>
+              <w:t>&lt;&lt;requestedCourt.requestHearingAtSpecificCourt&gt;&gt;</w:t>
             </w:r>
           </w:p>
           <w:p>
@@ -10705,21 +8097,7 @@
               <w:rPr>
                 <w:rFonts w:ascii="GDSTransportWebsite" w:hAnsi="GDSTransportWebsite" w:cs="Calibri"/>
               </w:rPr>
-              <w:t>&lt;&lt;</w:t>
-            </w:r>
-            <w:proofErr w:type="spellStart"/>
-            <w:r>
-              <w:rPr>
-                <w:rFonts w:ascii="GDSTransportWebsite" w:hAnsi="GDSTransportWebsite" w:cs="Calibri"/>
-              </w:rPr>
-              <w:t>requestedCourt.responseCourtName</w:t>
-            </w:r>
-            <w:proofErr w:type="spellEnd"/>
-            <w:r>
-              <w:rPr>
-                <w:rFonts w:ascii="GDSTransportWebsite" w:hAnsi="GDSTransportWebsite" w:cs="Calibri"/>
-              </w:rPr>
-              <w:t>&gt;&gt;</w:t>
+              <w:t>&lt;&lt;requestedCourt.responseCourtName&gt;&gt;</w:t>
             </w:r>
           </w:p>
         </w:tc>
@@ -10758,6 +8136,7 @@
                 <w:color w:val="0A0A0A"/>
                 <w:shd w:val="clear" w:color="auto" w:fill="FFFFFF"/>
               </w:rPr>
+              <w:lastRenderedPageBreak/>
               <w:t>Explain your reasons</w:t>
             </w:r>
           </w:p>
@@ -10786,23 +8165,7 @@
                 <w:rFonts w:ascii="GDSTransportWebsite" w:hAnsi="GDSTransportWebsite"/>
                 <w:color w:val="0A0A0A"/>
               </w:rPr>
-              <w:t>&lt;&lt;</w:t>
-            </w:r>
-            <w:proofErr w:type="spellStart"/>
-            <w:r>
-              <w:rPr>
-                <w:rFonts w:ascii="GDSTransportWebsite" w:hAnsi="GDSTransportWebsite"/>
-                <w:color w:val="0A0A0A"/>
-              </w:rPr>
-              <w:t>requestedCourt.reasonForHearingAtSpecificCourt</w:t>
-            </w:r>
-            <w:proofErr w:type="spellEnd"/>
-            <w:r>
-              <w:rPr>
-                <w:rFonts w:ascii="GDSTransportWebsite" w:hAnsi="GDSTransportWebsite"/>
-                <w:color w:val="0A0A0A"/>
-              </w:rPr>
-              <w:t>&gt;&gt;</w:t>
+              <w:t>&lt;&lt;requestedCourt.reasonForHearingAtSpecificCourt&gt;&gt;</w:t>
             </w:r>
           </w:p>
         </w:tc>
@@ -10914,15 +8277,7 @@
                 <w:rFonts w:ascii="GDSTransportWebsite" w:hAnsi="GDSTransportWebsite"/>
                 <w:color w:val="0A0A0A"/>
               </w:rPr>
-              <w:t>&lt;&lt;</w:t>
-            </w:r>
-            <w:proofErr w:type="spellStart"/>
-            <w:r>
-              <w:rPr>
-                <w:rFonts w:ascii="GDSTransportWebsite" w:hAnsi="GDSTransportWebsite"/>
-                <w:color w:val="0A0A0A"/>
-              </w:rPr>
-              <w:t>vulnerabilityQuestions.</w:t>
+              <w:t>&lt;&lt;vulnerabilityQuestions.</w:t>
             </w:r>
             <w:r>
               <w:rPr>
@@ -10938,7 +8293,6 @@
               </w:rPr>
               <w:t>d</w:t>
             </w:r>
-            <w:proofErr w:type="spellEnd"/>
             <w:r>
               <w:rPr>
                 <w:rFonts w:ascii="GDSTransportWebsite" w:hAnsi="GDSTransportWebsite"/>
@@ -11014,15 +8368,7 @@
                 <w:rFonts w:ascii="GDSTransportWebsite" w:hAnsi="GDSTransportWebsite"/>
                 <w:color w:val="0A0A0A"/>
               </w:rPr>
-              <w:t>&lt;&lt;cs</w:t>
-            </w:r>
-            <w:proofErr w:type="gramStart"/>
-            <w:r>
-              <w:rPr>
-                <w:rFonts w:ascii="GDSTransportWebsite" w:hAnsi="GDSTransportWebsite"/>
-                <w:color w:val="0A0A0A"/>
-              </w:rPr>
-              <w:t>_{ vulnerabilityQuestions.</w:t>
+              <w:t>&lt;&lt;cs_{ vulnerabilityQuestions.</w:t>
             </w:r>
             <w:r>
               <w:rPr>
@@ -11031,7 +8377,6 @@
               </w:rPr>
               <w:t>vulnerabilityAdjustmentsRequired</w:t>
             </w:r>
-            <w:proofErr w:type="gramEnd"/>
             <w:r>
               <w:rPr>
                 <w:rFonts w:ascii="GDSTransportWebsite" w:hAnsi="GDSTransportWebsite"/>
@@ -11083,18 +8428,7 @@
                 <w:color w:val="0A0A0A"/>
                 <w:shd w:val="clear" w:color="auto" w:fill="FFFFFF"/>
               </w:rPr>
-              <w:t>&lt;&lt;</w:t>
-            </w:r>
-            <w:proofErr w:type="spellStart"/>
-            <w:r>
-              <w:rPr>
-                <w:rFonts w:ascii="GDSTransportWebsite" w:hAnsi="GDSTransportWebsite"/>
-                <w:b/>
-                <w:bCs/>
-                <w:color w:val="0A0A0A"/>
-                <w:shd w:val="clear" w:color="auto" w:fill="FFFFFF"/>
-              </w:rPr>
-              <w:t>rr_</w:t>
+              <w:t>&lt;&lt;rr_</w:t>
             </w:r>
             <w:r>
               <w:rPr>
@@ -11106,7 +8440,6 @@
               </w:rPr>
               <w:t>hearingLipSupportRequirements</w:t>
             </w:r>
-            <w:proofErr w:type="spellEnd"/>
             <w:r>
               <w:rPr>
                 <w:rFonts w:ascii="GDSTransportWebsite" w:hAnsi="GDSTransportWebsite"/>
@@ -11178,23 +8511,7 @@
                 <w:rFonts w:ascii="GDSTransportWebsite" w:hAnsi="GDSTransportWebsite"/>
                 <w:color w:val="0A0A0A"/>
               </w:rPr>
-              <w:t xml:space="preserve"> &lt;&lt;$</w:t>
-            </w:r>
-            <w:proofErr w:type="spellStart"/>
-            <w:r>
-              <w:rPr>
-                <w:rFonts w:ascii="GDSTransportWebsite" w:hAnsi="GDSTransportWebsite"/>
-                <w:color w:val="0A0A0A"/>
-              </w:rPr>
-              <w:t>itemnum</w:t>
-            </w:r>
-            <w:proofErr w:type="spellEnd"/>
-            <w:r>
-              <w:rPr>
-                <w:rFonts w:ascii="GDSTransportWebsite" w:hAnsi="GDSTransportWebsite"/>
-                <w:color w:val="0A0A0A"/>
-              </w:rPr>
-              <w:t>&gt;&gt;</w:t>
+              <w:t xml:space="preserve"> &lt;&lt;$itemnum&gt;&gt;</w:t>
             </w:r>
           </w:p>
         </w:tc>
@@ -11330,23 +8647,7 @@
                 <w:rFonts w:ascii="GDSTransportWebsite" w:hAnsi="GDSTransportWebsite"/>
                 <w:color w:val="0A0A0A"/>
               </w:rPr>
-              <w:t>&lt;&lt;</w:t>
-            </w:r>
-            <w:proofErr w:type="spellStart"/>
-            <w:r>
-              <w:rPr>
-                <w:rFonts w:ascii="GDSTransportWebsite" w:hAnsi="GDSTransportWebsite"/>
-                <w:color w:val="0A0A0A"/>
-              </w:rPr>
-              <w:t>rr</w:t>
-            </w:r>
-            <w:proofErr w:type="spellEnd"/>
-            <w:r>
-              <w:rPr>
-                <w:rFonts w:ascii="GDSTransportWebsite" w:hAnsi="GDSTransportWebsite"/>
-                <w:color w:val="0A0A0A"/>
-              </w:rPr>
-              <w:t>_</w:t>
+              <w:t>&lt;&lt;rr_</w:t>
             </w:r>
             <w:r>
               <w:t xml:space="preserve"> </w:t>
@@ -11422,40 +8723,7 @@
                 <w:color w:val="0A0A0A"/>
                 <w:shd w:val="clear" w:color="auto" w:fill="FFFFFF"/>
               </w:rPr>
-              <w:t>&lt;&lt;$</w:t>
-            </w:r>
-            <w:proofErr w:type="spellStart"/>
-            <w:r>
-              <w:rPr>
-                <w:rFonts w:ascii="GDSTransportWebsite" w:hAnsi="GDSTransportWebsite"/>
-                <w:b/>
-                <w:bCs/>
-                <w:color w:val="0A0A0A"/>
-                <w:shd w:val="clear" w:color="auto" w:fill="FFFFFF"/>
-              </w:rPr>
-              <w:t>itemnum</w:t>
-            </w:r>
-            <w:proofErr w:type="spellEnd"/>
-            <w:r>
-              <w:rPr>
-                <w:rFonts w:ascii="GDSTransportWebsite" w:hAnsi="GDSTransportWebsite"/>
-                <w:b/>
-                <w:bCs/>
-                <w:color w:val="0A0A0A"/>
-                <w:shd w:val="clear" w:color="auto" w:fill="FFFFFF"/>
-              </w:rPr>
-              <w:t>&gt;</w:t>
-            </w:r>
-            <w:proofErr w:type="gramStart"/>
-            <w:r>
-              <w:rPr>
-                <w:rFonts w:ascii="GDSTransportWebsite" w:hAnsi="GDSTransportWebsite"/>
-                <w:b/>
-                <w:bCs/>
-                <w:color w:val="0A0A0A"/>
-                <w:shd w:val="clear" w:color="auto" w:fill="FFFFFF"/>
-              </w:rPr>
-              <w:t>&gt;</w:t>
+              <w:t>&lt;&lt;$itemnum&gt;&gt;</w:t>
             </w:r>
             <w:r>
               <w:rPr>
@@ -11475,18 +8743,7 @@
                 <w:color w:val="0A0A0A"/>
                 <w:shd w:val="clear" w:color="auto" w:fill="FFFFFF"/>
               </w:rPr>
-              <w:t>Support</w:t>
-            </w:r>
-            <w:proofErr w:type="gramEnd"/>
-            <w:r>
-              <w:rPr>
-                <w:rFonts w:ascii="GDSTransportWebsite" w:hAnsi="GDSTransportWebsite"/>
-                <w:b/>
-                <w:bCs/>
-                <w:color w:val="0A0A0A"/>
-                <w:shd w:val="clear" w:color="auto" w:fill="FFFFFF"/>
-              </w:rPr>
-              <w:t xml:space="preserve"> required</w:t>
+              <w:t>Support required</w:t>
             </w:r>
           </w:p>
         </w:tc>
@@ -11653,18 +8910,7 @@
                 <w:color w:val="0A0A0A"/>
                 <w:shd w:val="clear" w:color="auto" w:fill="FFFFFF"/>
               </w:rPr>
-              <w:t>&lt;&lt;</w:t>
-            </w:r>
-            <w:proofErr w:type="spellStart"/>
-            <w:r>
-              <w:rPr>
-                <w:rFonts w:ascii="GDSTransportWebsite" w:hAnsi="GDSTransportWebsite"/>
-                <w:b/>
-                <w:bCs/>
-                <w:color w:val="0A0A0A"/>
-                <w:shd w:val="clear" w:color="auto" w:fill="FFFFFF"/>
-              </w:rPr>
-              <w:t>er_</w:t>
+              <w:t>&lt;&lt;er_</w:t>
             </w:r>
             <w:r>
               <w:rPr>
@@ -11676,7 +8922,6 @@
               </w:rPr>
               <w:t>hearingLipSupportRequirements</w:t>
             </w:r>
-            <w:proofErr w:type="spellEnd"/>
             <w:r>
               <w:rPr>
                 <w:rFonts w:ascii="GDSTransportWebsite" w:hAnsi="GDSTransportWebsite"/>
@@ -11821,23 +9066,7 @@
                 <w:rFonts w:ascii="GDSTransportWebsite" w:hAnsi="GDSTransportWebsite"/>
                 <w:color w:val="0A0A0A"/>
               </w:rPr>
-              <w:t>&lt;&lt;</w:t>
-            </w:r>
-            <w:proofErr w:type="spellStart"/>
-            <w:r>
-              <w:rPr>
-                <w:rFonts w:ascii="GDSTransportWebsite" w:hAnsi="GDSTransportWebsite"/>
-                <w:color w:val="0A0A0A"/>
-              </w:rPr>
-              <w:t>furtherInformation.futureApplications</w:t>
-            </w:r>
-            <w:proofErr w:type="spellEnd"/>
-            <w:r>
-              <w:rPr>
-                <w:rFonts w:ascii="GDSTransportWebsite" w:hAnsi="GDSTransportWebsite"/>
-                <w:color w:val="0A0A0A"/>
-              </w:rPr>
-              <w:t>&gt;&gt;</w:t>
+              <w:t>&lt;&lt;furtherInformation.futureApplications&gt;&gt;</w:t>
             </w:r>
           </w:p>
         </w:tc>
@@ -11850,25 +9079,7 @@
           <w:color w:val="0A0A0A"/>
           <w:shd w:val="clear" w:color="auto" w:fill="FFFFFF"/>
         </w:rPr>
-        <w:t>&lt;&lt;cs_{</w:t>
-      </w:r>
-      <w:proofErr w:type="spellStart"/>
-      <w:r>
-        <w:rPr>
-          <w:rFonts w:ascii="GDSTransportWebsite" w:hAnsi="GDSTransportWebsite"/>
-          <w:color w:val="0A0A0A"/>
-          <w:shd w:val="clear" w:color="auto" w:fill="FFFFFF"/>
-        </w:rPr>
-        <w:t>furthterInformation.futureApplications</w:t>
-      </w:r>
-      <w:proofErr w:type="spellEnd"/>
-      <w:r>
-        <w:rPr>
-          <w:rFonts w:ascii="GDSTransportWebsite" w:hAnsi="GDSTransportWebsite"/>
-          <w:color w:val="0A0A0A"/>
-          <w:shd w:val="clear" w:color="auto" w:fill="FFFFFF"/>
-        </w:rPr>
-        <w:t>='Yes'}&gt;&gt;</w:t>
+        <w:t>&lt;&lt;cs_{furthterInformation.futureApplications='Yes'}&gt;&gt;</w:t>
       </w:r>
     </w:p>
     <w:tbl>
@@ -11917,7 +9128,6 @@
                 <w:color w:val="0A0A0A"/>
                 <w:shd w:val="clear" w:color="auto" w:fill="FFFFFF"/>
               </w:rPr>
-              <w:lastRenderedPageBreak/>
               <w:t>What for?</w:t>
             </w:r>
           </w:p>
@@ -11958,23 +9168,7 @@
                 <w:rFonts w:ascii="GDSTransportWebsite" w:hAnsi="GDSTransportWebsite"/>
                 <w:color w:val="0A0A0A"/>
               </w:rPr>
-              <w:t>&lt;&lt;</w:t>
-            </w:r>
-            <w:proofErr w:type="spellStart"/>
-            <w:r>
-              <w:rPr>
-                <w:rFonts w:ascii="GDSTransportWebsite" w:hAnsi="GDSTransportWebsite"/>
-                <w:color w:val="0A0A0A"/>
-              </w:rPr>
-              <w:t>furtherInformation.reasonForFutureApplications</w:t>
-            </w:r>
-            <w:proofErr w:type="spellEnd"/>
-            <w:r>
-              <w:rPr>
-                <w:rFonts w:ascii="GDSTransportWebsite" w:hAnsi="GDSTransportWebsite"/>
-                <w:color w:val="0A0A0A"/>
-              </w:rPr>
-              <w:t>&gt;&gt;</w:t>
+              <w:t>&lt;&lt;furtherInformation.reasonForFutureApplications&gt;&gt;</w:t>
             </w:r>
           </w:p>
         </w:tc>
@@ -12036,20 +9230,9 @@
                 <w:color w:val="0A0A0A"/>
                 <w:shd w:val="clear" w:color="auto" w:fill="FFFFFF"/>
               </w:rPr>
-              <w:t xml:space="preserve">Provide any other information that the judge may </w:t>
-            </w:r>
-            <w:proofErr w:type="gramStart"/>
-            <w:r>
-              <w:rPr>
-                <w:rFonts w:ascii="GDSTransportWebsite" w:hAnsi="GDSTransportWebsite"/>
-                <w:b/>
-                <w:bCs/>
-                <w:color w:val="0A0A0A"/>
-                <w:shd w:val="clear" w:color="auto" w:fill="FFFFFF"/>
-              </w:rPr>
-              <w:t>need</w:t>
-            </w:r>
-            <w:proofErr w:type="gramEnd"/>
+              <w:lastRenderedPageBreak/>
+              <w:t>Provide any other information that the judge may need</w:t>
+            </w:r>
           </w:p>
           <w:p>
             <w:pPr>
@@ -12088,41 +9271,7 @@
                 <w:rFonts w:ascii="GDSTransportWebsite" w:hAnsi="GDSTransportWebsite"/>
                 <w:color w:val="0A0A0A"/>
               </w:rPr>
-              <w:t>&lt;&lt;cs_{</w:t>
-            </w:r>
-            <w:proofErr w:type="spellStart"/>
-            <w:proofErr w:type="gramStart"/>
-            <w:r>
-              <w:rPr>
-                <w:rFonts w:ascii="GDSTransportWebsite" w:hAnsi="GDSTransportWebsite"/>
-                <w:color w:val="0A0A0A"/>
-              </w:rPr>
-              <w:t>isBlank</w:t>
-            </w:r>
-            <w:proofErr w:type="spellEnd"/>
-            <w:r>
-              <w:rPr>
-                <w:rFonts w:ascii="GDSTransportWebsite" w:hAnsi="GDSTransportWebsite"/>
-                <w:color w:val="0A0A0A"/>
-              </w:rPr>
-              <w:t>(</w:t>
-            </w:r>
-            <w:proofErr w:type="spellStart"/>
-            <w:proofErr w:type="gramEnd"/>
-            <w:r>
-              <w:rPr>
-                <w:rFonts w:ascii="GDSTransportWebsite" w:hAnsi="GDSTransportWebsite"/>
-                <w:color w:val="0A0A0A"/>
-              </w:rPr>
-              <w:t>furtherInformation.otherInformationForJudge</w:t>
-            </w:r>
-            <w:proofErr w:type="spellEnd"/>
-            <w:r>
-              <w:rPr>
-                <w:rFonts w:ascii="GDSTransportWebsite" w:hAnsi="GDSTransportWebsite"/>
-                <w:color w:val="0A0A0A"/>
-              </w:rPr>
-              <w:t>)}&gt;&gt;Not Provided&lt;&lt;else&gt;&gt;&lt;&lt;furtherInformation.otherInformationForJudge&gt;&gt;&lt;&lt;es_&gt;&gt;</w:t>
+              <w:t>&lt;&lt;cs_{isBlank(furtherInformation.otherInformationForJudge)}&gt;&gt;Not Provided&lt;&lt;else&gt;&gt;&lt;&lt;furtherInformation.otherInformationForJudge&gt;&gt;&lt;&lt;es_&gt;&gt;</w:t>
             </w:r>
           </w:p>
         </w:tc>
@@ -12166,16 +9315,11 @@
       <w:r>
         <w:t>&lt;&lt;</w:t>
       </w:r>
-      <w:proofErr w:type="spellStart"/>
       <w:r>
         <w:t>lipStatementOfTru</w:t>
       </w:r>
       <w:r>
-        <w:t>thName</w:t>
-      </w:r>
-      <w:proofErr w:type="spellEnd"/>
-      <w:r>
-        <w:t xml:space="preserve"> </w:t>
+        <w:t xml:space="preserve">thName </w:t>
       </w:r>
       <w:r>
         <w:t>&gt;&gt;</w:t>
@@ -12186,44 +9330,7 @@
         <w:spacing w:before="120" w:after="120"/>
       </w:pPr>
       <w:r>
-        <w:t>&lt;</w:t>
-      </w:r>
-      <w:proofErr w:type="gramStart"/>
-      <w:r>
-        <w:t>&lt;{</w:t>
-      </w:r>
-      <w:proofErr w:type="spellStart"/>
-      <w:proofErr w:type="gramEnd"/>
-      <w:r>
-        <w:t>dateFormat</w:t>
-      </w:r>
-      <w:proofErr w:type="spellEnd"/>
-      <w:r>
-        <w:t>(</w:t>
-      </w:r>
-      <w:proofErr w:type="spellStart"/>
-      <w:r>
-        <w:t>generationDate</w:t>
-      </w:r>
-      <w:proofErr w:type="spellEnd"/>
-      <w:r>
-        <w:t xml:space="preserve">, ‘dd MMMM </w:t>
-      </w:r>
-      <w:proofErr w:type="spellStart"/>
-      <w:r>
-        <w:t>yyyy</w:t>
-      </w:r>
-      <w:proofErr w:type="spellEnd"/>
-      <w:r>
-        <w:t>’, 'dd-MM-</w:t>
-      </w:r>
-      <w:proofErr w:type="spellStart"/>
-      <w:r>
-        <w:t>yyyy</w:t>
-      </w:r>
-      <w:proofErr w:type="spellEnd"/>
-      <w:r>
-        <w:t>')}&gt;&gt;</w:t>
+        <w:t>&lt;&lt;{dateFormat(generationDate, ‘dd MMMM yyyy’, 'dd-MM-yyyy')}&gt;&gt;</w:t>
       </w:r>
     </w:p>
     <w:sectPr>
@@ -13995,10 +11102,6 @@
 </file>
 
 <file path=customXml/item1.xml><?xml version="1.0" encoding="utf-8"?>
-<b:Sources xmlns:b="http://schemas.openxmlformats.org/officeDocument/2006/bibliography" xmlns="http://schemas.openxmlformats.org/officeDocument/2006/bibliography" SelectedStyle="\APASixthEditionOfficeOnline.xsl" StyleName="APA" Version="6"/>
-</file>
-
-<file path=customXml/item2.xml><?xml version="1.0" encoding="utf-8"?>
 <ct:contentTypeSchema xmlns:ct="http://schemas.microsoft.com/office/2006/metadata/contentType" xmlns:ma="http://schemas.microsoft.com/office/2006/metadata/properties/metaAttributes" ct:_="" ma:_="" ma:contentTypeName="_CtTemplate" ma:contentTypeID="0x01010064A5FDCCFB03F540B94405305D7DE14F00A4F8B82F7CEF57469A8FE5CEAB7A0EE0" ma:contentTypeVersion="53" ma:contentTypeDescription="Part of Template Management with Site Columns representing custom attributes." ma:contentTypeScope="" ma:versionID="69a47f6434bbb6ed0a644919a98a9681">
   <xsd:schema xmlns:xsd="http://www.w3.org/2001/XMLSchema" xmlns:xs="http://www.w3.org/2001/XMLSchema" xmlns:p="http://schemas.microsoft.com/office/2006/metadata/properties" xmlns:ns2="f336f4fe-8719-4ea2-b5d6-29b3a580aeb4" xmlns:ns3="b57b892a-dd61-4bba-b372-a8d93da2c7e6" targetNamespace="http://schemas.microsoft.com/office/2006/metadata/properties" ma:root="true" ma:fieldsID="71934021bdb6f6617baa79601bda5045" ns2:_="" ns3:_="">
     <xsd:import namespace="f336f4fe-8719-4ea2-b5d6-29b3a580aeb4"/>
@@ -14313,16 +11416,11 @@
 </ct:contentTypeSchema>
 </file>
 
-<file path=customXml/item3.xml><?xml version="1.0" encoding="utf-8"?>
-<?mso-contentType ?>
-<FormTemplates xmlns="http://schemas.microsoft.com/sharepoint/v3/contenttype/forms">
-  <Display>DocumentLibraryForm</Display>
-  <Edit>DocumentLibraryForm</Edit>
-  <New>DocumentLibraryForm</New>
-</FormTemplates>
+<file path=customXml/item2.xml><?xml version="1.0" encoding="utf-8"?>
+<b:Sources xmlns:b="http://schemas.openxmlformats.org/officeDocument/2006/bibliography" xmlns="http://schemas.openxmlformats.org/officeDocument/2006/bibliography" SelectedStyle="\APASixthEditionOfficeOnline.xsl" StyleName="APA" Version="6"/>
 </file>
 
-<file path=customXml/item4.xml><?xml version="1.0" encoding="utf-8"?>
+<file path=customXml/item3.xml><?xml version="1.0" encoding="utf-8"?>
 <p:properties xmlns:p="http://schemas.microsoft.com/office/2006/metadata/properties" xmlns:xsi="http://www.w3.org/2001/XMLSchema-instance" xmlns:pc="http://schemas.microsoft.com/office/infopath/2007/PartnerControls">
   <documentManagement>
     <Stage xmlns="f336f4fe-8719-4ea2-b5d6-29b3a580aeb4">Draft</Stage>
@@ -14340,15 +11438,16 @@
 </p:properties>
 </file>
 
-<file path=customXml/itemProps1.xml><?xml version="1.0" encoding="utf-8"?>
-<ds:datastoreItem xmlns:ds="http://schemas.openxmlformats.org/officeDocument/2006/customXml" ds:itemID="{5C627932-C981-4CFE-9BA8-667150120D32}">
-  <ds:schemaRefs>
-    <ds:schemaRef ds:uri="http://schemas.openxmlformats.org/officeDocument/2006/bibliography"/>
-  </ds:schemaRefs>
-</ds:datastoreItem>
+<file path=customXml/item4.xml><?xml version="1.0" encoding="utf-8"?>
+<?mso-contentType ?>
+<FormTemplates xmlns="http://schemas.microsoft.com/sharepoint/v3/contenttype/forms">
+  <Display>DocumentLibraryForm</Display>
+  <Edit>DocumentLibraryForm</Edit>
+  <New>DocumentLibraryForm</New>
+</FormTemplates>
 </file>
 
-<file path=customXml/itemProps2.xml><?xml version="1.0" encoding="utf-8"?>
+<file path=customXml/itemProps1.xml><?xml version="1.0" encoding="utf-8"?>
 <ds:datastoreItem xmlns:ds="http://schemas.openxmlformats.org/officeDocument/2006/customXml" ds:itemID="{F50568C7-0D63-49D8-828E-6EA48601E6B9}">
   <ds:schemaRefs>
     <ds:schemaRef ds:uri="http://schemas.microsoft.com/office/2006/metadata/contentType"/>
@@ -14367,15 +11466,15 @@
 </ds:datastoreItem>
 </file>
 
-<file path=customXml/itemProps3.xml><?xml version="1.0" encoding="utf-8"?>
-<ds:datastoreItem xmlns:ds="http://schemas.openxmlformats.org/officeDocument/2006/customXml" ds:itemID="{B979ABCF-6006-4211-8C04-D08E1C55C8F9}">
+<file path=customXml/itemProps2.xml><?xml version="1.0" encoding="utf-8"?>
+<ds:datastoreItem xmlns:ds="http://schemas.openxmlformats.org/officeDocument/2006/customXml" ds:itemID="{5C627932-C981-4CFE-9BA8-667150120D32}">
   <ds:schemaRefs>
-    <ds:schemaRef ds:uri="http://schemas.microsoft.com/sharepoint/v3/contenttype/forms"/>
+    <ds:schemaRef ds:uri="http://schemas.openxmlformats.org/officeDocument/2006/bibliography"/>
   </ds:schemaRefs>
 </ds:datastoreItem>
 </file>
 
-<file path=customXml/itemProps4.xml><?xml version="1.0" encoding="utf-8"?>
+<file path=customXml/itemProps3.xml><?xml version="1.0" encoding="utf-8"?>
 <ds:datastoreItem xmlns:ds="http://schemas.openxmlformats.org/officeDocument/2006/customXml" ds:itemID="{167D3FB0-0D1A-4A81-8A96-EE2F37F3B125}">
   <ds:schemaRefs>
     <ds:schemaRef ds:uri="http://schemas.microsoft.com/office/2006/metadata/properties"/>
@@ -14385,6 +11484,14 @@
 </ds:datastoreItem>
 </file>
 
+<file path=customXml/itemProps4.xml><?xml version="1.0" encoding="utf-8"?>
+<ds:datastoreItem xmlns:ds="http://schemas.openxmlformats.org/officeDocument/2006/customXml" ds:itemID="{B979ABCF-6006-4211-8C04-D08E1C55C8F9}">
+  <ds:schemaRefs>
+    <ds:schemaRef ds:uri="http://schemas.microsoft.com/sharepoint/v3/contenttype/forms"/>
+  </ds:schemaRefs>
+</ds:datastoreItem>
+</file>
+
 <file path=docMetadata/LabelInfo.xml><?xml version="1.0" encoding="utf-8"?>
 <clbl:labelList xmlns:clbl="http://schemas.microsoft.com/office/2020/mipLabelMetadata">
   <clbl:label id="{fa22dce2-39a9-4bf4-a557-7a50b593b56a}" enabled="1" method="Privileged" siteId="{3e0088dc-0629-4ae6-aa8c-813e7a296f50}" contentBits="0" removed="0"/>

--- a/docker/docmosis/templates/CV-SPC-HRN-ENG-LIP-01283.docx
+++ b/docker/docmosis/templates/CV-SPC-HRN-ENG-LIP-01283.docx
@@ -46,9 +46,9 @@
                 <w:noProof/>
               </w:rPr>
               <w:drawing>
-                <wp:inline distT="0" distB="0" distL="0" distR="0" wp14:anchorId="202344E1" wp14:editId="04161EEB">
-                  <wp:extent cx="1120140" cy="913765"/>
-                  <wp:effectExtent l="0" t="0" r="3810" b="635"/>
+                <wp:inline distT="0" distB="0" distL="0" distR="0" wp14:anchorId="62D0EA87" wp14:editId="03C23B00">
+                  <wp:extent cx="1119505" cy="913130"/>
+                  <wp:effectExtent l="0" t="0" r="4445" b="1270"/>
                   <wp:docPr id="2129341389" name="Picture 1"/>
                   <wp:cNvGraphicFramePr>
                     <a:graphicFrameLocks xmlns:a="http://schemas.openxmlformats.org/drawingml/2006/main" noChangeAspect="1"/>
@@ -57,9 +57,9 @@
                     <a:graphicData uri="http://schemas.openxmlformats.org/drawingml/2006/picture">
                       <pic:pic xmlns:pic="http://schemas.openxmlformats.org/drawingml/2006/picture">
                         <pic:nvPicPr>
-                          <pic:cNvPr id="0" name="Picture 1"/>
+                          <pic:cNvPr id="2129341389" name="Picture 1"/>
                           <pic:cNvPicPr>
-                            <a:picLocks noChangeAspect="1" noChangeArrowheads="1"/>
+                            <a:picLocks noChangeAspect="1"/>
                           </pic:cNvPicPr>
                         </pic:nvPicPr>
                         <pic:blipFill>
@@ -78,7 +78,7 @@
                         <pic:spPr bwMode="auto">
                           <a:xfrm>
                             <a:off x="0" y="0"/>
-                            <a:ext cx="1120140" cy="913765"/>
+                            <a:ext cx="1119505" cy="913130"/>
                           </a:xfrm>
                           <a:prstGeom prst="rect">
                             <a:avLst/>
@@ -3632,7 +3632,17 @@
                 <w:color w:val="0A0A0A"/>
                 <w:shd w:val="clear" w:color="auto" w:fill="FFFFFF"/>
               </w:rPr>
-              <w:t>Do you want to use an expert?</w:t>
+              <w:t xml:space="preserve">Do </w:t>
+            </w:r>
+            <w:r>
+              <w:rPr>
+                <w:rFonts w:ascii="GDSTransportWebsite" w:hAnsi="GDSTransportWebsite"/>
+                <w:b/>
+                <w:bCs/>
+                <w:color w:val="0A0A0A"/>
+                <w:shd w:val="clear" w:color="auto" w:fill="FFFFFF"/>
+              </w:rPr>
+              <w:t>you want to use an expert?</w:t>
             </w:r>
           </w:p>
           <w:p>
@@ -7452,7 +7462,14 @@
                 <w:rFonts w:ascii="GDSTransportWebsite" w:hAnsi="GDSTransportWebsite"/>
                 <w:color w:val="0A0A0A"/>
               </w:rPr>
-              <w:t>From &lt;&lt;{dateFormat(fromDate, ‘d MMMM yyyy’, ‘yyyy-MM-dd’)}&gt;&gt; to &lt;&lt;{dateFormat(toDate, ‘d MMMM yyyy’, ‘yyyy-MM-dd’)}&gt;&gt;</w:t>
+              <w:t xml:space="preserve">From &lt;&lt;{dateFormat(fromDate, ‘d MMMM yyyy’, ‘yyyy-MM-dd’)}&gt;&gt; to &lt;&lt;{dateFormat(toDate, ‘d MMMM yyyy’, </w:t>
+            </w:r>
+            <w:r>
+              <w:rPr>
+                <w:rFonts w:ascii="GDSTransportWebsite" w:hAnsi="GDSTransportWebsite"/>
+                <w:color w:val="0A0A0A"/>
+              </w:rPr>
+              <w:t>‘yyyy-MM-dd’)}&gt;&gt;</w:t>
             </w:r>
           </w:p>
           <w:p>
@@ -11102,6 +11119,28 @@
 </file>
 
 <file path=customXml/item1.xml><?xml version="1.0" encoding="utf-8"?>
+<p:properties xmlns:p="http://schemas.microsoft.com/office/2006/metadata/properties" xmlns:xsi="http://www.w3.org/2001/XMLSchema-instance" xmlns:pc="http://schemas.microsoft.com/office/infopath/2007/PartnerControls">
+  <documentManagement>
+    <Stage xmlns="f336f4fe-8719-4ea2-b5d6-29b3a580aeb4">Draft</Stage>
+    <Next_x0020_Stage xmlns="f336f4fe-8719-4ea2-b5d6-29b3a580aeb4">N/A</Next_x0020_Stage>
+    <Admin_x0020_Action xmlns="f336f4fe-8719-4ea2-b5d6-29b3a580aeb4" xsi:nil="true"/>
+    <Template_x0020_Category xmlns="f336f4fe-8719-4ea2-b5d6-29b3a580aeb4">Hearing Requirements Notice - HRN</Template_x0020_Category>
+    <Action xmlns="f336f4fe-8719-4ea2-b5d6-29b3a580aeb4" xsi:nil="true"/>
+    <Purpose1 xmlns="f336f4fe-8719-4ea2-b5d6-29b3a580aeb4">Directions Questionnaire</Purpose1>
+    <Template_x0020_Language xmlns="f336f4fe-8719-4ea2-b5d6-29b3a580aeb4">English - ENG</Template_x0020_Language>
+    <Rename xmlns="f336f4fe-8719-4ea2-b5d6-29b3a580aeb4">true</Rename>
+    <Tornado_x0020_Filename xmlns="f336f4fe-8719-4ea2-b5d6-29b3a580aeb4" xsi:nil="true"/>
+    <Approval_x0020_Request_x0020_Comment xmlns="f336f4fe-8719-4ea2-b5d6-29b3a580aeb4" xsi:nil="true"/>
+    <Publication_x0020_Date xmlns="f336f4fe-8719-4ea2-b5d6-29b3a580aeb4">2020-12-09T00:00:00+00:00</Publication_x0020_Date>
+  </documentManagement>
+</p:properties>
+</file>
+
+<file path=customXml/item2.xml><?xml version="1.0" encoding="utf-8"?>
+<b:Sources xmlns:b="http://schemas.openxmlformats.org/officeDocument/2006/bibliography" xmlns="http://schemas.openxmlformats.org/officeDocument/2006/bibliography" SelectedStyle="\APASixthEditionOfficeOnline.xsl" StyleName="APA" Version="6"/>
+</file>
+
+<file path=customXml/item3.xml><?xml version="1.0" encoding="utf-8"?>
 <ct:contentTypeSchema xmlns:ct="http://schemas.microsoft.com/office/2006/metadata/contentType" xmlns:ma="http://schemas.microsoft.com/office/2006/metadata/properties/metaAttributes" ct:_="" ma:_="" ma:contentTypeName="_CtTemplate" ma:contentTypeID="0x01010064A5FDCCFB03F540B94405305D7DE14F00A4F8B82F7CEF57469A8FE5CEAB7A0EE0" ma:contentTypeVersion="53" ma:contentTypeDescription="Part of Template Management with Site Columns representing custom attributes." ma:contentTypeScope="" ma:versionID="69a47f6434bbb6ed0a644919a98a9681">
   <xsd:schema xmlns:xsd="http://www.w3.org/2001/XMLSchema" xmlns:xs="http://www.w3.org/2001/XMLSchema" xmlns:p="http://schemas.microsoft.com/office/2006/metadata/properties" xmlns:ns2="f336f4fe-8719-4ea2-b5d6-29b3a580aeb4" xmlns:ns3="b57b892a-dd61-4bba-b372-a8d93da2c7e6" targetNamespace="http://schemas.microsoft.com/office/2006/metadata/properties" ma:root="true" ma:fieldsID="71934021bdb6f6617baa79601bda5045" ns2:_="" ns3:_="">
     <xsd:import namespace="f336f4fe-8719-4ea2-b5d6-29b3a580aeb4"/>
@@ -11416,28 +11455,6 @@
 </ct:contentTypeSchema>
 </file>
 
-<file path=customXml/item2.xml><?xml version="1.0" encoding="utf-8"?>
-<b:Sources xmlns:b="http://schemas.openxmlformats.org/officeDocument/2006/bibliography" xmlns="http://schemas.openxmlformats.org/officeDocument/2006/bibliography" SelectedStyle="\APASixthEditionOfficeOnline.xsl" StyleName="APA" Version="6"/>
-</file>
-
-<file path=customXml/item3.xml><?xml version="1.0" encoding="utf-8"?>
-<p:properties xmlns:p="http://schemas.microsoft.com/office/2006/metadata/properties" xmlns:xsi="http://www.w3.org/2001/XMLSchema-instance" xmlns:pc="http://schemas.microsoft.com/office/infopath/2007/PartnerControls">
-  <documentManagement>
-    <Stage xmlns="f336f4fe-8719-4ea2-b5d6-29b3a580aeb4">Draft</Stage>
-    <Next_x0020_Stage xmlns="f336f4fe-8719-4ea2-b5d6-29b3a580aeb4">N/A</Next_x0020_Stage>
-    <Admin_x0020_Action xmlns="f336f4fe-8719-4ea2-b5d6-29b3a580aeb4" xsi:nil="true"/>
-    <Template_x0020_Category xmlns="f336f4fe-8719-4ea2-b5d6-29b3a580aeb4">Hearing Requirements Notice - HRN</Template_x0020_Category>
-    <Action xmlns="f336f4fe-8719-4ea2-b5d6-29b3a580aeb4" xsi:nil="true"/>
-    <Purpose1 xmlns="f336f4fe-8719-4ea2-b5d6-29b3a580aeb4">Directions Questionnaire</Purpose1>
-    <Template_x0020_Language xmlns="f336f4fe-8719-4ea2-b5d6-29b3a580aeb4">English - ENG</Template_x0020_Language>
-    <Rename xmlns="f336f4fe-8719-4ea2-b5d6-29b3a580aeb4">true</Rename>
-    <Tornado_x0020_Filename xmlns="f336f4fe-8719-4ea2-b5d6-29b3a580aeb4" xsi:nil="true"/>
-    <Approval_x0020_Request_x0020_Comment xmlns="f336f4fe-8719-4ea2-b5d6-29b3a580aeb4" xsi:nil="true"/>
-    <Publication_x0020_Date xmlns="f336f4fe-8719-4ea2-b5d6-29b3a580aeb4">2020-12-09T00:00:00+00:00</Publication_x0020_Date>
-  </documentManagement>
-</p:properties>
-</file>
-
 <file path=customXml/item4.xml><?xml version="1.0" encoding="utf-8"?>
 <?mso-contentType ?>
 <FormTemplates xmlns="http://schemas.microsoft.com/sharepoint/v3/contenttype/forms">
@@ -11448,6 +11465,24 @@
 </file>
 
 <file path=customXml/itemProps1.xml><?xml version="1.0" encoding="utf-8"?>
+<ds:datastoreItem xmlns:ds="http://schemas.openxmlformats.org/officeDocument/2006/customXml" ds:itemID="{167D3FB0-0D1A-4A81-8A96-EE2F37F3B125}">
+  <ds:schemaRefs>
+    <ds:schemaRef ds:uri="http://schemas.microsoft.com/office/2006/metadata/properties"/>
+    <ds:schemaRef ds:uri="http://schemas.microsoft.com/office/infopath/2007/PartnerControls"/>
+    <ds:schemaRef ds:uri="f336f4fe-8719-4ea2-b5d6-29b3a580aeb4"/>
+  </ds:schemaRefs>
+</ds:datastoreItem>
+</file>
+
+<file path=customXml/itemProps2.xml><?xml version="1.0" encoding="utf-8"?>
+<ds:datastoreItem xmlns:ds="http://schemas.openxmlformats.org/officeDocument/2006/customXml" ds:itemID="{5C627932-C981-4CFE-9BA8-667150120D32}">
+  <ds:schemaRefs>
+    <ds:schemaRef ds:uri="http://schemas.openxmlformats.org/officeDocument/2006/bibliography"/>
+  </ds:schemaRefs>
+</ds:datastoreItem>
+</file>
+
+<file path=customXml/itemProps3.xml><?xml version="1.0" encoding="utf-8"?>
 <ds:datastoreItem xmlns:ds="http://schemas.openxmlformats.org/officeDocument/2006/customXml" ds:itemID="{F50568C7-0D63-49D8-828E-6EA48601E6B9}">
   <ds:schemaRefs>
     <ds:schemaRef ds:uri="http://schemas.microsoft.com/office/2006/metadata/contentType"/>
@@ -11466,24 +11501,6 @@
 </ds:datastoreItem>
 </file>
 
-<file path=customXml/itemProps2.xml><?xml version="1.0" encoding="utf-8"?>
-<ds:datastoreItem xmlns:ds="http://schemas.openxmlformats.org/officeDocument/2006/customXml" ds:itemID="{5C627932-C981-4CFE-9BA8-667150120D32}">
-  <ds:schemaRefs>
-    <ds:schemaRef ds:uri="http://schemas.openxmlformats.org/officeDocument/2006/bibliography"/>
-  </ds:schemaRefs>
-</ds:datastoreItem>
-</file>
-
-<file path=customXml/itemProps3.xml><?xml version="1.0" encoding="utf-8"?>
-<ds:datastoreItem xmlns:ds="http://schemas.openxmlformats.org/officeDocument/2006/customXml" ds:itemID="{167D3FB0-0D1A-4A81-8A96-EE2F37F3B125}">
-  <ds:schemaRefs>
-    <ds:schemaRef ds:uri="http://schemas.microsoft.com/office/2006/metadata/properties"/>
-    <ds:schemaRef ds:uri="http://schemas.microsoft.com/office/infopath/2007/PartnerControls"/>
-    <ds:schemaRef ds:uri="f336f4fe-8719-4ea2-b5d6-29b3a580aeb4"/>
-  </ds:schemaRefs>
-</ds:datastoreItem>
-</file>
-
 <file path=customXml/itemProps4.xml><?xml version="1.0" encoding="utf-8"?>
 <ds:datastoreItem xmlns:ds="http://schemas.openxmlformats.org/officeDocument/2006/customXml" ds:itemID="{B979ABCF-6006-4211-8C04-D08E1C55C8F9}">
   <ds:schemaRefs>

--- a/docker/docmosis/templates/CV-SPC-HRN-ENG-LIP-01283.docx
+++ b/docker/docmosis/templates/CV-SPC-HRN-ENG-LIP-01283.docx
@@ -16,6 +16,14 @@
       <w:tblPr>
         <w:tblStyle w:val="TableGrid"/>
         <w:tblW w:w="9744" w:type="dxa"/>
+        <w:tblBorders>
+          <w:top w:val="none" w:sz="0" w:space="0" w:color="auto"/>
+          <w:left w:val="none" w:sz="0" w:space="0" w:color="auto"/>
+          <w:bottom w:val="none" w:sz="0" w:space="0" w:color="auto"/>
+          <w:right w:val="none" w:sz="0" w:space="0" w:color="auto"/>
+          <w:insideH w:val="none" w:sz="0" w:space="0" w:color="auto"/>
+          <w:insideV w:val="none" w:sz="0" w:space="0" w:color="auto"/>
+        </w:tblBorders>
         <w:tblLayout w:type="fixed"/>
         <w:tblLook w:val="04A0" w:firstRow="1" w:lastRow="0" w:firstColumn="1" w:lastColumn="0" w:noHBand="0" w:noVBand="1"/>
       </w:tblPr>
@@ -30,12 +38,6 @@
           <w:tcPr>
             <w:tcW w:w="1979" w:type="dxa"/>
             <w:vMerge w:val="restart"/>
-            <w:tcBorders>
-              <w:top w:val="nil"/>
-              <w:left w:val="nil"/>
-              <w:bottom w:val="nil"/>
-              <w:right w:val="nil"/>
-            </w:tcBorders>
           </w:tcPr>
           <w:p>
             <w:pPr>
@@ -46,10 +48,10 @@
                 <w:noProof/>
               </w:rPr>
               <w:drawing>
-                <wp:inline distT="0" distB="0" distL="0" distR="0" wp14:anchorId="62D0EA87" wp14:editId="03C23B00">
-                  <wp:extent cx="1119505" cy="913130"/>
-                  <wp:effectExtent l="0" t="0" r="4445" b="1270"/>
-                  <wp:docPr id="2129341389" name="Picture 1"/>
+                <wp:inline distT="0" distB="0" distL="0" distR="0" wp14:anchorId="1238DBE6" wp14:editId="2A58AEF1">
+                  <wp:extent cx="1135666" cy="926704"/>
+                  <wp:effectExtent l="0" t="0" r="0" b="635"/>
+                  <wp:docPr id="7" name="Picture 7" descr="A picture containing text&#10;&#10;Description automatically generated"/>
                   <wp:cNvGraphicFramePr>
                     <a:graphicFrameLocks xmlns:a="http://schemas.openxmlformats.org/drawingml/2006/main" noChangeAspect="1"/>
                   </wp:cNvGraphicFramePr>
@@ -57,13 +59,14 @@
                     <a:graphicData uri="http://schemas.openxmlformats.org/drawingml/2006/picture">
                       <pic:pic xmlns:pic="http://schemas.openxmlformats.org/drawingml/2006/picture">
                         <pic:nvPicPr>
-                          <pic:cNvPr id="2129341389" name="Picture 1"/>
+                          <pic:cNvPr id="7" name="Picture 7" descr="A picture containing text&#10;&#10;Description automatically generated"/>
                           <pic:cNvPicPr>
-                            <a:picLocks noChangeAspect="1"/>
+                            <a:picLocks noChangeAspect="1" noChangeArrowheads="1"/>
                           </pic:cNvPicPr>
                         </pic:nvPicPr>
                         <pic:blipFill>
                           <a:blip r:embed="rId11">
+                            <a:biLevel thresh="75000"/>
                             <a:extLst>
                               <a:ext uri="{28A0092B-C50C-407E-A947-70E740481C1C}">
                                 <a14:useLocalDpi xmlns:a14="http://schemas.microsoft.com/office/drawing/2010/main" val="0"/>
@@ -78,7 +81,7 @@
                         <pic:spPr bwMode="auto">
                           <a:xfrm>
                             <a:off x="0" y="0"/>
-                            <a:ext cx="1119505" cy="913130"/>
+                            <a:ext cx="1200358" cy="979493"/>
                           </a:xfrm>
                           <a:prstGeom prst="rect">
                             <a:avLst/>
@@ -101,12 +104,6 @@
           <w:tcPr>
             <w:tcW w:w="5765" w:type="dxa"/>
             <w:gridSpan w:val="2"/>
-            <w:tcBorders>
-              <w:top w:val="nil"/>
-              <w:left w:val="nil"/>
-              <w:bottom w:val="nil"/>
-              <w:right w:val="nil"/>
-            </w:tcBorders>
           </w:tcPr>
           <w:p>
             <w:pPr>
@@ -140,19 +137,33 @@
                 <w:sz w:val="28"/>
                 <w:szCs w:val="28"/>
               </w:rPr>
-              <w:t>Claim number: &lt;&lt;referenceNumber&gt;&gt;</w:t>
+              <w:t>Claim number: &lt;&lt;</w:t>
+            </w:r>
+            <w:proofErr w:type="spellStart"/>
+            <w:r>
+              <w:rPr>
+                <w:rFonts w:ascii="GDSTransportWebsite" w:hAnsi="GDSTransportWebsite"/>
+                <w:color w:val="60686D"/>
+                <w:sz w:val="28"/>
+                <w:szCs w:val="28"/>
+              </w:rPr>
+              <w:t>referenceNumber</w:t>
+            </w:r>
+            <w:proofErr w:type="spellEnd"/>
+            <w:r>
+              <w:rPr>
+                <w:rFonts w:ascii="GDSTransportWebsite" w:hAnsi="GDSTransportWebsite"/>
+                <w:color w:val="60686D"/>
+                <w:sz w:val="28"/>
+                <w:szCs w:val="28"/>
+              </w:rPr>
+              <w:t>&gt;&gt;</w:t>
             </w:r>
           </w:p>
         </w:tc>
         <w:tc>
           <w:tcPr>
             <w:tcW w:w="2000" w:type="dxa"/>
-            <w:tcBorders>
-              <w:top w:val="nil"/>
-              <w:left w:val="nil"/>
-              <w:bottom w:val="nil"/>
-              <w:right w:val="nil"/>
-            </w:tcBorders>
           </w:tcPr>
           <w:p>
             <w:pPr>
@@ -213,12 +224,6 @@
           <w:tcPr>
             <w:tcW w:w="1979" w:type="dxa"/>
             <w:vMerge/>
-            <w:tcBorders>
-              <w:top w:val="nil"/>
-              <w:left w:val="nil"/>
-              <w:bottom w:val="nil"/>
-              <w:right w:val="nil"/>
-            </w:tcBorders>
             <w:vAlign w:val="bottom"/>
           </w:tcPr>
           <w:p/>
@@ -227,12 +232,6 @@
           <w:tcPr>
             <w:tcW w:w="7765" w:type="dxa"/>
             <w:gridSpan w:val="3"/>
-            <w:tcBorders>
-              <w:top w:val="nil"/>
-              <w:left w:val="nil"/>
-              <w:bottom w:val="nil"/>
-              <w:right w:val="nil"/>
-            </w:tcBorders>
             <w:vAlign w:val="bottom"/>
           </w:tcPr>
           <w:p>
@@ -253,7 +252,27 @@
                 <w:sz w:val="28"/>
                 <w:szCs w:val="28"/>
               </w:rPr>
-              <w:t>Case name: &lt;&lt;caseName&gt;&gt;</w:t>
+              <w:t>Case name: &lt;&lt;</w:t>
+            </w:r>
+            <w:proofErr w:type="spellStart"/>
+            <w:r>
+              <w:rPr>
+                <w:rFonts w:ascii="GDSTransportWebsite" w:hAnsi="GDSTransportWebsite"/>
+                <w:color w:val="60686D"/>
+                <w:sz w:val="28"/>
+                <w:szCs w:val="28"/>
+              </w:rPr>
+              <w:t>caseName</w:t>
+            </w:r>
+            <w:proofErr w:type="spellEnd"/>
+            <w:r>
+              <w:rPr>
+                <w:rFonts w:ascii="GDSTransportWebsite" w:hAnsi="GDSTransportWebsite"/>
+                <w:color w:val="60686D"/>
+                <w:sz w:val="28"/>
+                <w:szCs w:val="28"/>
+              </w:rPr>
+              <w:t>&gt;&gt;</w:t>
             </w:r>
           </w:p>
         </w:tc>
@@ -266,12 +285,6 @@
           <w:tcPr>
             <w:tcW w:w="1979" w:type="dxa"/>
             <w:vMerge/>
-            <w:tcBorders>
-              <w:top w:val="nil"/>
-              <w:left w:val="nil"/>
-              <w:bottom w:val="nil"/>
-              <w:right w:val="nil"/>
-            </w:tcBorders>
             <w:vAlign w:val="bottom"/>
           </w:tcPr>
           <w:p/>
@@ -279,12 +292,6 @@
         <w:tc>
           <w:tcPr>
             <w:tcW w:w="3969" w:type="dxa"/>
-            <w:tcBorders>
-              <w:top w:val="nil"/>
-              <w:left w:val="nil"/>
-              <w:bottom w:val="nil"/>
-              <w:right w:val="nil"/>
-            </w:tcBorders>
             <w:vAlign w:val="bottom"/>
           </w:tcPr>
           <w:p>
@@ -304,12 +311,6 @@
           <w:tcPr>
             <w:tcW w:w="3796" w:type="dxa"/>
             <w:gridSpan w:val="2"/>
-            <w:tcBorders>
-              <w:top w:val="nil"/>
-              <w:left w:val="nil"/>
-              <w:bottom w:val="nil"/>
-              <w:right w:val="nil"/>
-            </w:tcBorders>
             <w:vAlign w:val="bottom"/>
           </w:tcPr>
           <w:p>
@@ -334,12 +335,6 @@
           <w:tcPr>
             <w:tcW w:w="1979" w:type="dxa"/>
             <w:vMerge/>
-            <w:tcBorders>
-              <w:top w:val="nil"/>
-              <w:left w:val="nil"/>
-              <w:bottom w:val="nil"/>
-              <w:right w:val="nil"/>
-            </w:tcBorders>
             <w:vAlign w:val="bottom"/>
           </w:tcPr>
           <w:p/>
@@ -347,12 +342,6 @@
         <w:tc>
           <w:tcPr>
             <w:tcW w:w="3969" w:type="dxa"/>
-            <w:tcBorders>
-              <w:top w:val="nil"/>
-              <w:left w:val="nil"/>
-              <w:bottom w:val="nil"/>
-              <w:right w:val="nil"/>
-            </w:tcBorders>
             <w:vAlign w:val="bottom"/>
           </w:tcPr>
           <w:p>
@@ -372,12 +361,6 @@
           <w:tcPr>
             <w:tcW w:w="3796" w:type="dxa"/>
             <w:gridSpan w:val="2"/>
-            <w:tcBorders>
-              <w:top w:val="nil"/>
-              <w:left w:val="nil"/>
-              <w:bottom w:val="nil"/>
-              <w:right w:val="nil"/>
-            </w:tcBorders>
             <w:vAlign w:val="bottom"/>
           </w:tcPr>
           <w:p>
@@ -399,7 +382,98 @@
                 <w:sz w:val="20"/>
                 <w:szCs w:val="20"/>
               </w:rPr>
-              <w:t>Received: &lt;&lt;{dateFormat(submittedOn, ‘d MMMM yyyy’, ‘dd-MM-yyyy’)}&gt;&gt;</w:t>
+              <w:t>Received: &lt;</w:t>
+            </w:r>
+            <w:proofErr w:type="gramStart"/>
+            <w:r>
+              <w:rPr>
+                <w:rFonts w:ascii="GDSTransportWebsite" w:eastAsia="Times New Roman" w:hAnsi="GDSTransportWebsite" w:cs="Times New Roman"/>
+                <w:color w:val="60686D"/>
+                <w:sz w:val="20"/>
+                <w:szCs w:val="20"/>
+              </w:rPr>
+              <w:t>&lt;{</w:t>
+            </w:r>
+            <w:proofErr w:type="spellStart"/>
+            <w:proofErr w:type="gramEnd"/>
+            <w:r>
+              <w:rPr>
+                <w:rFonts w:ascii="GDSTransportWebsite" w:eastAsia="Times New Roman" w:hAnsi="GDSTransportWebsite" w:cs="Times New Roman"/>
+                <w:color w:val="60686D"/>
+                <w:sz w:val="20"/>
+                <w:szCs w:val="20"/>
+              </w:rPr>
+              <w:t>dateFormat</w:t>
+            </w:r>
+            <w:proofErr w:type="spellEnd"/>
+            <w:r>
+              <w:rPr>
+                <w:rFonts w:ascii="GDSTransportWebsite" w:eastAsia="Times New Roman" w:hAnsi="GDSTransportWebsite" w:cs="Times New Roman"/>
+                <w:color w:val="60686D"/>
+                <w:sz w:val="20"/>
+                <w:szCs w:val="20"/>
+              </w:rPr>
+              <w:t>(</w:t>
+            </w:r>
+            <w:proofErr w:type="spellStart"/>
+            <w:r>
+              <w:rPr>
+                <w:rFonts w:ascii="GDSTransportWebsite" w:eastAsia="Times New Roman" w:hAnsi="GDSTransportWebsite" w:cs="Times New Roman"/>
+                <w:color w:val="60686D"/>
+                <w:sz w:val="20"/>
+                <w:szCs w:val="20"/>
+              </w:rPr>
+              <w:t>submittedOn</w:t>
+            </w:r>
+            <w:proofErr w:type="spellEnd"/>
+            <w:r>
+              <w:rPr>
+                <w:rFonts w:ascii="GDSTransportWebsite" w:eastAsia="Times New Roman" w:hAnsi="GDSTransportWebsite" w:cs="Times New Roman"/>
+                <w:color w:val="60686D"/>
+                <w:sz w:val="20"/>
+                <w:szCs w:val="20"/>
+              </w:rPr>
+              <w:t xml:space="preserve">, ‘d MMMM </w:t>
+            </w:r>
+            <w:proofErr w:type="spellStart"/>
+            <w:r>
+              <w:rPr>
+                <w:rFonts w:ascii="GDSTransportWebsite" w:eastAsia="Times New Roman" w:hAnsi="GDSTransportWebsite" w:cs="Times New Roman"/>
+                <w:color w:val="60686D"/>
+                <w:sz w:val="20"/>
+                <w:szCs w:val="20"/>
+              </w:rPr>
+              <w:t>yyyy</w:t>
+            </w:r>
+            <w:proofErr w:type="spellEnd"/>
+            <w:r>
+              <w:rPr>
+                <w:rFonts w:ascii="GDSTransportWebsite" w:eastAsia="Times New Roman" w:hAnsi="GDSTransportWebsite" w:cs="Times New Roman"/>
+                <w:color w:val="60686D"/>
+                <w:sz w:val="20"/>
+                <w:szCs w:val="20"/>
+              </w:rPr>
+              <w:t>’, ‘dd-MM-</w:t>
+            </w:r>
+            <w:proofErr w:type="spellStart"/>
+            <w:r>
+              <w:rPr>
+                <w:rFonts w:ascii="GDSTransportWebsite" w:eastAsia="Times New Roman" w:hAnsi="GDSTransportWebsite" w:cs="Times New Roman"/>
+                <w:color w:val="60686D"/>
+                <w:sz w:val="20"/>
+                <w:szCs w:val="20"/>
+              </w:rPr>
+              <w:t>yyyy</w:t>
+            </w:r>
+            <w:proofErr w:type="spellEnd"/>
+            <w:r>
+              <w:rPr>
+                <w:rFonts w:ascii="GDSTransportWebsite" w:eastAsia="Times New Roman" w:hAnsi="GDSTransportWebsite" w:cs="Times New Roman"/>
+                <w:color w:val="60686D"/>
+                <w:sz w:val="20"/>
+                <w:szCs w:val="20"/>
+              </w:rPr>
+              <w:t>’)}&gt;&gt;</w:t>
             </w:r>
           </w:p>
         </w:tc>
@@ -580,7 +654,23 @@
                 <w:rFonts w:ascii="GDSTransportWebsite" w:hAnsi="GDSTransportWebsite"/>
                 <w:color w:val="0A0A0A"/>
               </w:rPr>
-              <w:t>&lt;&lt;cs_{applicant.primaryAddress.AddressLine1!=null}&gt;&gt;&lt;&lt;applicant.primaryAddress.AddressLine1&gt;&gt;&lt;&lt;es_&gt;&gt;&lt;&lt;cs_{!isBlank(applicant.primaryAddress.AddressLine2)}&gt;&gt;</w:t>
+              <w:t>&lt;&lt;cs_{</w:t>
+            </w:r>
+            <w:proofErr w:type="gramStart"/>
+            <w:r>
+              <w:rPr>
+                <w:rFonts w:ascii="GDSTransportWebsite" w:hAnsi="GDSTransportWebsite"/>
+                <w:color w:val="0A0A0A"/>
+              </w:rPr>
+              <w:t>applicant.primaryAddress.AddressLine</w:t>
+            </w:r>
+            <w:proofErr w:type="gramEnd"/>
+            <w:r>
+              <w:rPr>
+                <w:rFonts w:ascii="GDSTransportWebsite" w:hAnsi="GDSTransportWebsite"/>
+                <w:color w:val="0A0A0A"/>
+              </w:rPr>
+              <w:t>1!=null}&gt;&gt;&lt;&lt;applicant.primaryAddress.AddressLine1&gt;&gt;&lt;&lt;es_&gt;&gt;&lt;&lt;cs_{!isBlank(applicant.primaryAddress.AddressLine2)}&gt;&gt;</w:t>
             </w:r>
           </w:p>
           <w:p>
@@ -597,71 +687,155 @@
                 <w:rFonts w:ascii="GDSTransportWebsite" w:hAnsi="GDSTransportWebsite"/>
                 <w:color w:val="0A0A0A"/>
               </w:rPr>
-              <w:t>&lt;&lt;applicant.primaryAddress.AddressLine2&gt;&gt;&lt;&lt;es_&gt;&gt;&lt;&lt;cs_{!isBlank(applicant.primaryAddress.AddressLine3)}&gt;&gt;</w:t>
-            </w:r>
-          </w:p>
-          <w:p>
-            <w:pPr>
-              <w:spacing w:before="40" w:after="40"/>
-              <w:rPr>
-                <w:rFonts w:ascii="GDSTransportWebsite" w:hAnsi="GDSTransportWebsite"/>
-                <w:color w:val="0A0A0A"/>
-              </w:rPr>
-            </w:pPr>
-            <w:r>
-              <w:rPr>
-                <w:rFonts w:ascii="GDSTransportWebsite" w:hAnsi="GDSTransportWebsite"/>
-                <w:color w:val="0A0A0A"/>
-              </w:rPr>
-              <w:t>&lt;&lt;applicant.primaryAddress.AddressLine3&gt;&gt;&lt;&lt;es_&gt;&gt;&lt;&lt;cs_{!isBlank(applicant.primaryAddress.PostTown)}&gt;&gt;</w:t>
-            </w:r>
-          </w:p>
-          <w:p>
-            <w:pPr>
-              <w:spacing w:before="40" w:after="40"/>
-              <w:rPr>
-                <w:rFonts w:ascii="GDSTransportWebsite" w:hAnsi="GDSTransportWebsite"/>
-                <w:color w:val="0A0A0A"/>
-              </w:rPr>
-            </w:pPr>
-            <w:r>
-              <w:rPr>
-                <w:rFonts w:ascii="GDSTransportWebsite" w:hAnsi="GDSTransportWebsite"/>
-                <w:color w:val="0A0A0A"/>
-              </w:rPr>
-              <w:t>&lt;&lt;applicant.primaryAddress.PostTown&gt;&gt;&lt;&lt;es_&gt;&gt;</w:t>
-            </w:r>
-          </w:p>
-          <w:p>
-            <w:pPr>
-              <w:spacing w:before="40" w:after="40"/>
-              <w:rPr>
-                <w:rFonts w:ascii="GDSTransportWebsite" w:hAnsi="GDSTransportWebsite"/>
-                <w:color w:val="0A0A0A"/>
-              </w:rPr>
-            </w:pPr>
-            <w:r>
-              <w:rPr>
-                <w:rFonts w:ascii="GDSTransportWebsite" w:hAnsi="GDSTransportWebsite"/>
-                <w:color w:val="0A0A0A"/>
-              </w:rPr>
-              <w:t>&lt;&lt;applicant.primaryAddress.PostCode&gt;&gt;&lt;&lt;cs_{!isBlank(applicant.primaryAddress.Country)}&gt;&gt;</w:t>
-            </w:r>
-          </w:p>
-          <w:p>
-            <w:pPr>
-              <w:spacing w:before="40" w:after="40"/>
-              <w:rPr>
-                <w:rFonts w:ascii="GDSTransportWebsite" w:hAnsi="GDSTransportWebsite"/>
-                <w:color w:val="0A0A0A"/>
-              </w:rPr>
-            </w:pPr>
-            <w:r>
-              <w:rPr>
-                <w:rFonts w:ascii="GDSTransportWebsite" w:hAnsi="GDSTransportWebsite"/>
-                <w:color w:val="0A0A0A"/>
-              </w:rPr>
-              <w:t>&lt;&lt;applicant.primaryAddress.Country&gt;&gt;&lt;&lt;es_&gt;&gt;</w:t>
+              <w:t>&lt;&lt;</w:t>
+            </w:r>
+            <w:proofErr w:type="gramStart"/>
+            <w:r>
+              <w:rPr>
+                <w:rFonts w:ascii="GDSTransportWebsite" w:hAnsi="GDSTransportWebsite"/>
+                <w:color w:val="0A0A0A"/>
+              </w:rPr>
+              <w:t>applicant.primaryAddress.AddressLine</w:t>
+            </w:r>
+            <w:proofErr w:type="gramEnd"/>
+            <w:r>
+              <w:rPr>
+                <w:rFonts w:ascii="GDSTransportWebsite" w:hAnsi="GDSTransportWebsite"/>
+                <w:color w:val="0A0A0A"/>
+              </w:rPr>
+              <w:t>2&gt;&gt;&lt;&lt;es_&gt;&gt;&lt;&lt;cs_{!isBlank(applicant.primaryAddress.AddressLine3)}&gt;&gt;</w:t>
+            </w:r>
+          </w:p>
+          <w:p>
+            <w:pPr>
+              <w:spacing w:before="40" w:after="40"/>
+              <w:rPr>
+                <w:rFonts w:ascii="GDSTransportWebsite" w:hAnsi="GDSTransportWebsite"/>
+                <w:color w:val="0A0A0A"/>
+              </w:rPr>
+            </w:pPr>
+            <w:r>
+              <w:rPr>
+                <w:rFonts w:ascii="GDSTransportWebsite" w:hAnsi="GDSTransportWebsite"/>
+                <w:color w:val="0A0A0A"/>
+              </w:rPr>
+              <w:t>&lt;&lt;</w:t>
+            </w:r>
+            <w:proofErr w:type="gramStart"/>
+            <w:r>
+              <w:rPr>
+                <w:rFonts w:ascii="GDSTransportWebsite" w:hAnsi="GDSTransportWebsite"/>
+                <w:color w:val="0A0A0A"/>
+              </w:rPr>
+              <w:t>applicant.primaryAddress.AddressLine</w:t>
+            </w:r>
+            <w:proofErr w:type="gramEnd"/>
+            <w:r>
+              <w:rPr>
+                <w:rFonts w:ascii="GDSTransportWebsite" w:hAnsi="GDSTransportWebsite"/>
+                <w:color w:val="0A0A0A"/>
+              </w:rPr>
+              <w:t>3&gt;&gt;&lt;&lt;es_&gt;&gt;&lt;&lt;cs_{!isBlank(applicant.primaryAddress.PostTown)}&gt;&gt;</w:t>
+            </w:r>
+          </w:p>
+          <w:p>
+            <w:pPr>
+              <w:spacing w:before="40" w:after="40"/>
+              <w:rPr>
+                <w:rFonts w:ascii="GDSTransportWebsite" w:hAnsi="GDSTransportWebsite"/>
+                <w:color w:val="0A0A0A"/>
+              </w:rPr>
+            </w:pPr>
+            <w:r>
+              <w:rPr>
+                <w:rFonts w:ascii="GDSTransportWebsite" w:hAnsi="GDSTransportWebsite"/>
+                <w:color w:val="0A0A0A"/>
+              </w:rPr>
+              <w:t>&lt;&lt;</w:t>
+            </w:r>
+            <w:proofErr w:type="spellStart"/>
+            <w:proofErr w:type="gramStart"/>
+            <w:r>
+              <w:rPr>
+                <w:rFonts w:ascii="GDSTransportWebsite" w:hAnsi="GDSTransportWebsite"/>
+                <w:color w:val="0A0A0A"/>
+              </w:rPr>
+              <w:t>applicant.primaryAddress.PostTown</w:t>
+            </w:r>
+            <w:proofErr w:type="spellEnd"/>
+            <w:proofErr w:type="gramEnd"/>
+            <w:r>
+              <w:rPr>
+                <w:rFonts w:ascii="GDSTransportWebsite" w:hAnsi="GDSTransportWebsite"/>
+                <w:color w:val="0A0A0A"/>
+              </w:rPr>
+              <w:t>&gt;&gt;&lt;&lt;es_&gt;&gt;</w:t>
+            </w:r>
+          </w:p>
+          <w:p>
+            <w:pPr>
+              <w:spacing w:before="40" w:after="40"/>
+              <w:rPr>
+                <w:rFonts w:ascii="GDSTransportWebsite" w:hAnsi="GDSTransportWebsite"/>
+                <w:color w:val="0A0A0A"/>
+              </w:rPr>
+            </w:pPr>
+            <w:r>
+              <w:rPr>
+                <w:rFonts w:ascii="GDSTransportWebsite" w:hAnsi="GDSTransportWebsite"/>
+                <w:color w:val="0A0A0A"/>
+              </w:rPr>
+              <w:t>&lt;&lt;</w:t>
+            </w:r>
+            <w:proofErr w:type="gramStart"/>
+            <w:r>
+              <w:rPr>
+                <w:rFonts w:ascii="GDSTransportWebsite" w:hAnsi="GDSTransportWebsite"/>
+                <w:color w:val="0A0A0A"/>
+              </w:rPr>
+              <w:t>applicant.primaryAddress.PostCode</w:t>
+            </w:r>
+            <w:proofErr w:type="gramEnd"/>
+            <w:r>
+              <w:rPr>
+                <w:rFonts w:ascii="GDSTransportWebsite" w:hAnsi="GDSTransportWebsite"/>
+                <w:color w:val="0A0A0A"/>
+              </w:rPr>
+              <w:t>&gt;&gt;&lt;&lt;cs_{!isBlank(applicant.primaryAddress.Country)}&gt;&gt;</w:t>
+            </w:r>
+          </w:p>
+          <w:p>
+            <w:pPr>
+              <w:spacing w:before="40" w:after="40"/>
+              <w:rPr>
+                <w:rFonts w:ascii="GDSTransportWebsite" w:hAnsi="GDSTransportWebsite"/>
+                <w:color w:val="0A0A0A"/>
+              </w:rPr>
+            </w:pPr>
+            <w:r>
+              <w:rPr>
+                <w:rFonts w:ascii="GDSTransportWebsite" w:hAnsi="GDSTransportWebsite"/>
+                <w:color w:val="0A0A0A"/>
+              </w:rPr>
+              <w:t>&lt;&lt;</w:t>
+            </w:r>
+            <w:proofErr w:type="spellStart"/>
+            <w:proofErr w:type="gramStart"/>
+            <w:r>
+              <w:rPr>
+                <w:rFonts w:ascii="GDSTransportWebsite" w:hAnsi="GDSTransportWebsite"/>
+                <w:color w:val="0A0A0A"/>
+              </w:rPr>
+              <w:t>applicant.primaryAddress.Country</w:t>
+            </w:r>
+            <w:proofErr w:type="spellEnd"/>
+            <w:proofErr w:type="gramEnd"/>
+            <w:r>
+              <w:rPr>
+                <w:rFonts w:ascii="GDSTransportWebsite" w:hAnsi="GDSTransportWebsite"/>
+                <w:color w:val="0A0A0A"/>
+              </w:rPr>
+              <w:t>&gt;&gt;&lt;&lt;es_&gt;&gt;</w:t>
             </w:r>
           </w:p>
         </w:tc>
@@ -746,7 +920,57 @@
                 <w:rFonts w:ascii="GDSTransportWebsite" w:hAnsi="GDSTransportWebsite"/>
                 <w:color w:val="0A0A0A"/>
               </w:rPr>
-              <w:t>&lt;&lt;cs_{isBlank(applicant.phoneNumber)}&gt;&gt;Not Provided&lt;&lt;else&gt;&gt;&lt;&lt; applicant.phoneNumber &gt;&gt;&lt;&lt;es_&gt;&gt;</w:t>
+              <w:t>&lt;&lt;cs_{</w:t>
+            </w:r>
+            <w:proofErr w:type="spellStart"/>
+            <w:r>
+              <w:rPr>
+                <w:rFonts w:ascii="GDSTransportWebsite" w:hAnsi="GDSTransportWebsite"/>
+                <w:color w:val="0A0A0A"/>
+              </w:rPr>
+              <w:t>isBlank</w:t>
+            </w:r>
+            <w:proofErr w:type="spellEnd"/>
+            <w:r>
+              <w:rPr>
+                <w:rFonts w:ascii="GDSTransportWebsite" w:hAnsi="GDSTransportWebsite"/>
+                <w:color w:val="0A0A0A"/>
+              </w:rPr>
+              <w:t>(</w:t>
+            </w:r>
+            <w:proofErr w:type="spellStart"/>
+            <w:proofErr w:type="gramStart"/>
+            <w:r>
+              <w:rPr>
+                <w:rFonts w:ascii="GDSTransportWebsite" w:hAnsi="GDSTransportWebsite"/>
+                <w:color w:val="0A0A0A"/>
+              </w:rPr>
+              <w:t>applicant.phoneNumber</w:t>
+            </w:r>
+            <w:proofErr w:type="spellEnd"/>
+            <w:proofErr w:type="gramEnd"/>
+            <w:r>
+              <w:rPr>
+                <w:rFonts w:ascii="GDSTransportWebsite" w:hAnsi="GDSTransportWebsite"/>
+                <w:color w:val="0A0A0A"/>
+              </w:rPr>
+              <w:t xml:space="preserve">)}&gt;&gt;Not Provided&lt;&lt;else&gt;&gt;&lt;&lt; </w:t>
+            </w:r>
+            <w:proofErr w:type="spellStart"/>
+            <w:r>
+              <w:rPr>
+                <w:rFonts w:ascii="GDSTransportWebsite" w:hAnsi="GDSTransportWebsite"/>
+                <w:color w:val="0A0A0A"/>
+              </w:rPr>
+              <w:t>applicant.phoneNumber</w:t>
+            </w:r>
+            <w:proofErr w:type="spellEnd"/>
+            <w:r>
+              <w:rPr>
+                <w:rFonts w:ascii="GDSTransportWebsite" w:hAnsi="GDSTransportWebsite"/>
+                <w:color w:val="0A0A0A"/>
+              </w:rPr>
+              <w:t xml:space="preserve"> &gt;&gt;&lt;&lt;es_&gt;&gt;</w:t>
             </w:r>
           </w:p>
         </w:tc>
@@ -809,7 +1033,57 @@
                 <w:rFonts w:ascii="GDSTransportWebsite" w:hAnsi="GDSTransportWebsite"/>
                 <w:color w:val="0A0A0A"/>
               </w:rPr>
-              <w:t>&lt;&lt;cs_{isBlank(applicant.emailAddress)}&gt;&gt;Not Provided&lt;&lt;else&gt;&gt;&lt;&lt; applicant.emailAddress &gt;&gt;&lt;&lt;es_&gt;&gt;</w:t>
+              <w:t>&lt;&lt;cs_{</w:t>
+            </w:r>
+            <w:proofErr w:type="spellStart"/>
+            <w:r>
+              <w:rPr>
+                <w:rFonts w:ascii="GDSTransportWebsite" w:hAnsi="GDSTransportWebsite"/>
+                <w:color w:val="0A0A0A"/>
+              </w:rPr>
+              <w:t>isBlank</w:t>
+            </w:r>
+            <w:proofErr w:type="spellEnd"/>
+            <w:r>
+              <w:rPr>
+                <w:rFonts w:ascii="GDSTransportWebsite" w:hAnsi="GDSTransportWebsite"/>
+                <w:color w:val="0A0A0A"/>
+              </w:rPr>
+              <w:t>(</w:t>
+            </w:r>
+            <w:proofErr w:type="spellStart"/>
+            <w:proofErr w:type="gramStart"/>
+            <w:r>
+              <w:rPr>
+                <w:rFonts w:ascii="GDSTransportWebsite" w:hAnsi="GDSTransportWebsite"/>
+                <w:color w:val="0A0A0A"/>
+              </w:rPr>
+              <w:t>applicant.emailAddress</w:t>
+            </w:r>
+            <w:proofErr w:type="spellEnd"/>
+            <w:proofErr w:type="gramEnd"/>
+            <w:r>
+              <w:rPr>
+                <w:rFonts w:ascii="GDSTransportWebsite" w:hAnsi="GDSTransportWebsite"/>
+                <w:color w:val="0A0A0A"/>
+              </w:rPr>
+              <w:t xml:space="preserve">)}&gt;&gt;Not Provided&lt;&lt;else&gt;&gt;&lt;&lt; </w:t>
+            </w:r>
+            <w:proofErr w:type="spellStart"/>
+            <w:r>
+              <w:rPr>
+                <w:rFonts w:ascii="GDSTransportWebsite" w:hAnsi="GDSTransportWebsite"/>
+                <w:color w:val="0A0A0A"/>
+              </w:rPr>
+              <w:t>applicant.emailAddress</w:t>
+            </w:r>
+            <w:proofErr w:type="spellEnd"/>
+            <w:r>
+              <w:rPr>
+                <w:rFonts w:ascii="GDSTransportWebsite" w:hAnsi="GDSTransportWebsite"/>
+                <w:color w:val="0A0A0A"/>
+              </w:rPr>
+              <w:t xml:space="preserve"> &gt;&gt;&lt;&lt;es_&gt;&gt;</w:t>
             </w:r>
           </w:p>
         </w:tc>
@@ -855,7 +1129,23 @@
                 <w:rFonts w:ascii="GDSTransportWebsite" w:hAnsi="GDSTransportWebsite"/>
                 <w:color w:val="0A0A0A"/>
               </w:rPr>
-              <w:t>&lt;&lt;cr_{</w:t>
+              <w:t>&lt;&lt;</w:t>
+            </w:r>
+            <w:proofErr w:type="spellStart"/>
+            <w:r>
+              <w:rPr>
+                <w:rFonts w:ascii="GDSTransportWebsite" w:hAnsi="GDSTransportWebsite"/>
+                <w:color w:val="0A0A0A"/>
+              </w:rPr>
+              <w:t>cr</w:t>
+            </w:r>
+            <w:proofErr w:type="spellEnd"/>
+            <w:r>
+              <w:rPr>
+                <w:rFonts w:ascii="GDSTransportWebsite" w:hAnsi="GDSTransportWebsite"/>
+                <w:color w:val="0A0A0A"/>
+              </w:rPr>
+              <w:t>_{</w:t>
             </w:r>
             <w:r>
               <w:rPr>
@@ -869,7 +1159,23 @@
                 <w:rFonts w:ascii="GDSTransportWebsite" w:hAnsi="GDSTransportWebsite"/>
                 <w:color w:val="0A0A0A"/>
               </w:rPr>
-              <w:t>.AddressLine1!=null}&gt;&gt;</w:t>
+              <w:t>.AddressLine</w:t>
+            </w:r>
+            <w:proofErr w:type="gramStart"/>
+            <w:r>
+              <w:rPr>
+                <w:rFonts w:ascii="GDSTransportWebsite" w:hAnsi="GDSTransportWebsite"/>
+                <w:color w:val="0A0A0A"/>
+              </w:rPr>
+              <w:t>1!=</w:t>
+            </w:r>
+            <w:proofErr w:type="gramEnd"/>
+            <w:r>
+              <w:rPr>
+                <w:rFonts w:ascii="GDSTransportWebsite" w:hAnsi="GDSTransportWebsite"/>
+                <w:color w:val="0A0A0A"/>
+              </w:rPr>
+              <w:t>null}&gt;&gt;</w:t>
             </w:r>
           </w:p>
         </w:tc>
@@ -980,7 +1286,23 @@
                 <w:rFonts w:ascii="GDSTransportWebsite" w:hAnsi="GDSTransportWebsite"/>
                 <w:color w:val="0A0A0A"/>
               </w:rPr>
-              <w:t>.AddressLine1!=null}&gt;&gt;&lt;&lt;</w:t>
+              <w:t>.AddressLine</w:t>
+            </w:r>
+            <w:proofErr w:type="gramStart"/>
+            <w:r>
+              <w:rPr>
+                <w:rFonts w:ascii="GDSTransportWebsite" w:hAnsi="GDSTransportWebsite"/>
+                <w:color w:val="0A0A0A"/>
+              </w:rPr>
+              <w:t>1!=</w:t>
+            </w:r>
+            <w:proofErr w:type="gramEnd"/>
+            <w:r>
+              <w:rPr>
+                <w:rFonts w:ascii="GDSTransportWebsite" w:hAnsi="GDSTransportWebsite"/>
+                <w:color w:val="0A0A0A"/>
+              </w:rPr>
+              <w:t>null}&gt;&gt;&lt;&lt;</w:t>
             </w:r>
             <w:r>
               <w:rPr>
@@ -1039,7 +1361,23 @@
                 <w:rFonts w:ascii="GDSTransportWebsite" w:hAnsi="GDSTransportWebsite"/>
                 <w:color w:val="0A0A0A"/>
               </w:rPr>
-              <w:t>.AddressLine2&gt;&gt;&lt;&lt;es_&gt;&gt;&lt;&lt;cs_{!isBlank(</w:t>
+              <w:t>.AddressLine2&gt;&gt;&lt;&lt;es_&gt;&gt;&lt;&lt;cs_</w:t>
+            </w:r>
+            <w:proofErr w:type="gramStart"/>
+            <w:r>
+              <w:rPr>
+                <w:rFonts w:ascii="GDSTransportWebsite" w:hAnsi="GDSTransportWebsite"/>
+                <w:color w:val="0A0A0A"/>
+              </w:rPr>
+              <w:t>{!isBlank</w:t>
+            </w:r>
+            <w:proofErr w:type="gramEnd"/>
+            <w:r>
+              <w:rPr>
+                <w:rFonts w:ascii="GDSTransportWebsite" w:hAnsi="GDSTransportWebsite"/>
+                <w:color w:val="0A0A0A"/>
+              </w:rPr>
+              <w:t>(</w:t>
             </w:r>
             <w:r>
               <w:rPr>
@@ -1064,6 +1402,7 @@
                 <w:color w:val="0A0A0A"/>
               </w:rPr>
             </w:pPr>
+            <w:proofErr w:type="gramStart"/>
             <w:r>
               <w:rPr>
                 <w:rFonts w:ascii="GDSTransportWebsite" w:hAnsi="GDSTransportWebsite"/>
@@ -1084,7 +1423,15 @@
                 <w:rFonts w:ascii="GDSTransportWebsite" w:hAnsi="GDSTransportWebsite"/>
                 <w:color w:val="0A0A0A"/>
               </w:rPr>
-              <w:t>.primaryAddress.AddressLine3&gt;&gt;&lt;&lt;es_&gt;&gt;&lt;&lt;cs_{!isBlank(</w:t>
+              <w:t>.primaryAddress.AddressLine</w:t>
+            </w:r>
+            <w:proofErr w:type="gramEnd"/>
+            <w:r>
+              <w:rPr>
+                <w:rFonts w:ascii="GDSTransportWebsite" w:hAnsi="GDSTransportWebsite"/>
+                <w:color w:val="0A0A0A"/>
+              </w:rPr>
+              <w:t>3&gt;&gt;&lt;&lt;es_&gt;&gt;&lt;&lt;cs_{!isBlank(</w:t>
             </w:r>
             <w:r>
               <w:rPr>
@@ -1158,7 +1505,23 @@
                 <w:rFonts w:ascii="GDSTransportWebsite" w:hAnsi="GDSTransportWebsite"/>
                 <w:color w:val="0A0A0A"/>
               </w:rPr>
-              <w:t>.PostCode&gt;&gt;&lt;&lt;cs_{!isBlank(</w:t>
+              <w:t>.PostCode&gt;&gt;&lt;&lt;cs_</w:t>
+            </w:r>
+            <w:proofErr w:type="gramStart"/>
+            <w:r>
+              <w:rPr>
+                <w:rFonts w:ascii="GDSTransportWebsite" w:hAnsi="GDSTransportWebsite"/>
+                <w:color w:val="0A0A0A"/>
+              </w:rPr>
+              <w:t>{!isBlank</w:t>
+            </w:r>
+            <w:proofErr w:type="gramEnd"/>
+            <w:r>
+              <w:rPr>
+                <w:rFonts w:ascii="GDSTransportWebsite" w:hAnsi="GDSTransportWebsite"/>
+                <w:color w:val="0A0A0A"/>
+              </w:rPr>
+              <w:t>(</w:t>
             </w:r>
             <w:r>
               <w:rPr>
@@ -1359,7 +1722,29 @@
                 <w:color w:val="0A0A0A"/>
                 <w:shd w:val="clear" w:color="auto" w:fill="FFFFFF"/>
               </w:rPr>
-              <w:t>&lt;&lt;rr_respondents&gt;&gt;</w:t>
+              <w:t>&lt;&lt;</w:t>
+            </w:r>
+            <w:proofErr w:type="spellStart"/>
+            <w:r>
+              <w:rPr>
+                <w:rFonts w:ascii="GDSTransportWebsite" w:hAnsi="GDSTransportWebsite"/>
+                <w:b/>
+                <w:bCs/>
+                <w:color w:val="0A0A0A"/>
+                <w:shd w:val="clear" w:color="auto" w:fill="FFFFFF"/>
+              </w:rPr>
+              <w:t>rr_respondents</w:t>
+            </w:r>
+            <w:proofErr w:type="spellEnd"/>
+            <w:r>
+              <w:rPr>
+                <w:rFonts w:ascii="GDSTransportWebsite" w:hAnsi="GDSTransportWebsite"/>
+                <w:b/>
+                <w:bCs/>
+                <w:color w:val="0A0A0A"/>
+                <w:shd w:val="clear" w:color="auto" w:fill="FFFFFF"/>
+              </w:rPr>
+              <w:t>&gt;&gt;</w:t>
             </w:r>
           </w:p>
         </w:tc>
@@ -1401,7 +1786,29 @@
                 <w:color w:val="0A0A0A"/>
                 <w:shd w:val="clear" w:color="auto" w:fill="FFFFFF"/>
               </w:rPr>
-              <w:t>&lt;&lt;cs_{$size&gt;1}&gt;&gt; Defendant &lt;&lt;$itemnum&gt;&gt;&lt;&lt;es_&gt;&gt;</w:t>
+              <w:t>&lt;&lt;cs_{$size&gt;1}&gt;&gt; Defendant &lt;&lt;$</w:t>
+            </w:r>
+            <w:proofErr w:type="spellStart"/>
+            <w:r>
+              <w:rPr>
+                <w:rFonts w:ascii="GDSTransportWebsite" w:hAnsi="GDSTransportWebsite"/>
+                <w:b/>
+                <w:bCs/>
+                <w:color w:val="0A0A0A"/>
+                <w:shd w:val="clear" w:color="auto" w:fill="FFFFFF"/>
+              </w:rPr>
+              <w:t>itemnum</w:t>
+            </w:r>
+            <w:proofErr w:type="spellEnd"/>
+            <w:r>
+              <w:rPr>
+                <w:rFonts w:ascii="GDSTransportWebsite" w:hAnsi="GDSTransportWebsite"/>
+                <w:b/>
+                <w:bCs/>
+                <w:color w:val="0A0A0A"/>
+                <w:shd w:val="clear" w:color="auto" w:fill="FFFFFF"/>
+              </w:rPr>
+              <w:t>&gt;&gt;&lt;&lt;es_&gt;&gt;</w:t>
             </w:r>
           </w:p>
         </w:tc>
@@ -1526,7 +1933,23 @@
                 <w:rFonts w:ascii="GDSTransportWebsite" w:hAnsi="GDSTransportWebsite"/>
                 <w:color w:val="0A0A0A"/>
               </w:rPr>
-              <w:t>&lt;&lt;cs_{primaryAddress.AddressLine1!=null}&gt;&gt;&lt;&lt;primaryAddress.AddressLine1&gt;&gt;&lt;&lt;es_&gt;&gt;&lt;&lt;cs_{!isBlank(primaryAddress.AddressLine2)}&gt;&gt;</w:t>
+              <w:t>&lt;&lt;cs_{primaryAddress.AddressLine</w:t>
+            </w:r>
+            <w:proofErr w:type="gramStart"/>
+            <w:r>
+              <w:rPr>
+                <w:rFonts w:ascii="GDSTransportWebsite" w:hAnsi="GDSTransportWebsite"/>
+                <w:color w:val="0A0A0A"/>
+              </w:rPr>
+              <w:t>1!=</w:t>
+            </w:r>
+            <w:proofErr w:type="gramEnd"/>
+            <w:r>
+              <w:rPr>
+                <w:rFonts w:ascii="GDSTransportWebsite" w:hAnsi="GDSTransportWebsite"/>
+                <w:color w:val="0A0A0A"/>
+              </w:rPr>
+              <w:t>null}&gt;&gt;&lt;&lt;primaryAddress.AddressLine1&gt;&gt;&lt;&lt;es_&gt;&gt;&lt;&lt;cs_{!isBlank(primaryAddress.AddressLine2)}&gt;&gt;</w:t>
             </w:r>
           </w:p>
           <w:p>
@@ -1543,55 +1966,119 @@
                 <w:rFonts w:ascii="GDSTransportWebsite" w:hAnsi="GDSTransportWebsite"/>
                 <w:color w:val="0A0A0A"/>
               </w:rPr>
-              <w:t>&lt;&lt;primaryAddress.AddressLine2&gt;&gt;&lt;&lt;es_&gt;&gt;&lt;&lt;cs_{!isBlank(primaryAddress.AddressLine3)}&gt;&gt;</w:t>
-            </w:r>
-          </w:p>
-          <w:p>
-            <w:pPr>
-              <w:spacing w:before="40" w:after="40"/>
-              <w:rPr>
-                <w:rFonts w:ascii="GDSTransportWebsite" w:hAnsi="GDSTransportWebsite"/>
-                <w:color w:val="0A0A0A"/>
-              </w:rPr>
-            </w:pPr>
-            <w:r>
-              <w:rPr>
-                <w:rFonts w:ascii="GDSTransportWebsite" w:hAnsi="GDSTransportWebsite"/>
-                <w:color w:val="0A0A0A"/>
-              </w:rPr>
-              <w:t>&lt;&lt;primaryAddress.AddressLine3&gt;&gt;&lt;&lt;es_&gt;&gt;&lt;&lt;cs_{!isBlank(primaryAddress.PostTown)}&gt;&gt;</w:t>
-            </w:r>
-          </w:p>
-          <w:p>
-            <w:pPr>
-              <w:spacing w:before="40" w:after="40"/>
-              <w:rPr>
-                <w:rFonts w:ascii="GDSTransportWebsite" w:hAnsi="GDSTransportWebsite"/>
-                <w:color w:val="0A0A0A"/>
-              </w:rPr>
-            </w:pPr>
-            <w:r>
-              <w:rPr>
-                <w:rFonts w:ascii="GDSTransportWebsite" w:hAnsi="GDSTransportWebsite"/>
-                <w:color w:val="0A0A0A"/>
-              </w:rPr>
-              <w:t>&lt;&lt; primaryAddress.PostTown&gt;&gt;&lt;&lt;es_&gt;&gt;</w:t>
-            </w:r>
-          </w:p>
-          <w:p>
-            <w:pPr>
-              <w:spacing w:before="40" w:after="40"/>
-              <w:rPr>
-                <w:rFonts w:ascii="GDSTransportWebsite" w:hAnsi="GDSTransportWebsite"/>
-                <w:color w:val="0A0A0A"/>
-              </w:rPr>
-            </w:pPr>
-            <w:r>
-              <w:rPr>
-                <w:rFonts w:ascii="GDSTransportWebsite" w:hAnsi="GDSTransportWebsite"/>
-                <w:color w:val="0A0A0A"/>
-              </w:rPr>
-              <w:t>&lt;&lt;primaryAddress.PostCode&gt;&gt;&lt;&lt;cs_{!isBlank(primaryAddress.Country)}&gt;&gt;</w:t>
+              <w:t>&lt;&lt;primaryAddress.AddressLine2&gt;&gt;&lt;&lt;es_&gt;&gt;&lt;&lt;cs_</w:t>
+            </w:r>
+            <w:proofErr w:type="gramStart"/>
+            <w:r>
+              <w:rPr>
+                <w:rFonts w:ascii="GDSTransportWebsite" w:hAnsi="GDSTransportWebsite"/>
+                <w:color w:val="0A0A0A"/>
+              </w:rPr>
+              <w:t>{!isBlank</w:t>
+            </w:r>
+            <w:proofErr w:type="gramEnd"/>
+            <w:r>
+              <w:rPr>
+                <w:rFonts w:ascii="GDSTransportWebsite" w:hAnsi="GDSTransportWebsite"/>
+                <w:color w:val="0A0A0A"/>
+              </w:rPr>
+              <w:t>(primaryAddress.AddressLine3)}&gt;&gt;</w:t>
+            </w:r>
+          </w:p>
+          <w:p>
+            <w:pPr>
+              <w:spacing w:before="40" w:after="40"/>
+              <w:rPr>
+                <w:rFonts w:ascii="GDSTransportWebsite" w:hAnsi="GDSTransportWebsite"/>
+                <w:color w:val="0A0A0A"/>
+              </w:rPr>
+            </w:pPr>
+            <w:r>
+              <w:rPr>
+                <w:rFonts w:ascii="GDSTransportWebsite" w:hAnsi="GDSTransportWebsite"/>
+                <w:color w:val="0A0A0A"/>
+              </w:rPr>
+              <w:t>&lt;&lt;primaryAddress.AddressLine3&gt;&gt;&lt;&lt;es_&gt;&gt;&lt;&lt;cs_</w:t>
+            </w:r>
+            <w:proofErr w:type="gramStart"/>
+            <w:r>
+              <w:rPr>
+                <w:rFonts w:ascii="GDSTransportWebsite" w:hAnsi="GDSTransportWebsite"/>
+                <w:color w:val="0A0A0A"/>
+              </w:rPr>
+              <w:t>{!isBlank</w:t>
+            </w:r>
+            <w:proofErr w:type="gramEnd"/>
+            <w:r>
+              <w:rPr>
+                <w:rFonts w:ascii="GDSTransportWebsite" w:hAnsi="GDSTransportWebsite"/>
+                <w:color w:val="0A0A0A"/>
+              </w:rPr>
+              <w:t>(primaryAddress.PostTown)}&gt;&gt;</w:t>
+            </w:r>
+          </w:p>
+          <w:p>
+            <w:pPr>
+              <w:spacing w:before="40" w:after="40"/>
+              <w:rPr>
+                <w:rFonts w:ascii="GDSTransportWebsite" w:hAnsi="GDSTransportWebsite"/>
+                <w:color w:val="0A0A0A"/>
+              </w:rPr>
+            </w:pPr>
+            <w:r>
+              <w:rPr>
+                <w:rFonts w:ascii="GDSTransportWebsite" w:hAnsi="GDSTransportWebsite"/>
+                <w:color w:val="0A0A0A"/>
+              </w:rPr>
+              <w:t xml:space="preserve">&lt;&lt; </w:t>
+            </w:r>
+            <w:proofErr w:type="spellStart"/>
+            <w:r>
+              <w:rPr>
+                <w:rFonts w:ascii="GDSTransportWebsite" w:hAnsi="GDSTransportWebsite"/>
+                <w:color w:val="0A0A0A"/>
+              </w:rPr>
+              <w:t>primaryAddress.PostTown</w:t>
+            </w:r>
+            <w:proofErr w:type="spellEnd"/>
+            <w:r>
+              <w:rPr>
+                <w:rFonts w:ascii="GDSTransportWebsite" w:hAnsi="GDSTransportWebsite"/>
+                <w:color w:val="0A0A0A"/>
+              </w:rPr>
+              <w:t>&gt;&gt;&lt;&lt;es_&gt;&gt;</w:t>
+            </w:r>
+          </w:p>
+          <w:p>
+            <w:pPr>
+              <w:spacing w:before="40" w:after="40"/>
+              <w:rPr>
+                <w:rFonts w:ascii="GDSTransportWebsite" w:hAnsi="GDSTransportWebsite"/>
+                <w:color w:val="0A0A0A"/>
+              </w:rPr>
+            </w:pPr>
+            <w:r>
+              <w:rPr>
+                <w:rFonts w:ascii="GDSTransportWebsite" w:hAnsi="GDSTransportWebsite"/>
+                <w:color w:val="0A0A0A"/>
+              </w:rPr>
+              <w:t>&lt;&lt;primaryAddress.PostCode&gt;&gt;&lt;&lt;cs_</w:t>
+            </w:r>
+            <w:proofErr w:type="gramStart"/>
+            <w:r>
+              <w:rPr>
+                <w:rFonts w:ascii="GDSTransportWebsite" w:hAnsi="GDSTransportWebsite"/>
+                <w:color w:val="0A0A0A"/>
+              </w:rPr>
+              <w:t>{!isBlank</w:t>
+            </w:r>
+            <w:proofErr w:type="gramEnd"/>
+            <w:r>
+              <w:rPr>
+                <w:rFonts w:ascii="GDSTransportWebsite" w:hAnsi="GDSTransportWebsite"/>
+                <w:color w:val="0A0A0A"/>
+              </w:rPr>
+              <w:t>(primaryAddress.Country)}&gt;&gt;</w:t>
             </w:r>
           </w:p>
           <w:p>
@@ -1608,7 +2095,23 @@
                 <w:rFonts w:ascii="GDSTransportWebsite" w:hAnsi="GDSTransportWebsite"/>
                 <w:color w:val="0A0A0A"/>
               </w:rPr>
-              <w:t>&lt;&lt; primaryAddress.Country&gt;&gt;&lt;&lt;es_&gt;&gt;</w:t>
+              <w:t xml:space="preserve">&lt;&lt; </w:t>
+            </w:r>
+            <w:proofErr w:type="spellStart"/>
+            <w:r>
+              <w:rPr>
+                <w:rFonts w:ascii="GDSTransportWebsite" w:hAnsi="GDSTransportWebsite"/>
+                <w:color w:val="0A0A0A"/>
+              </w:rPr>
+              <w:t>primaryAddress.Country</w:t>
+            </w:r>
+            <w:proofErr w:type="spellEnd"/>
+            <w:r>
+              <w:rPr>
+                <w:rFonts w:ascii="GDSTransportWebsite" w:hAnsi="GDSTransportWebsite"/>
+                <w:color w:val="0A0A0A"/>
+              </w:rPr>
+              <w:t>&gt;&gt;&lt;&lt;es_&gt;&gt;</w:t>
             </w:r>
           </w:p>
         </w:tc>
@@ -1698,7 +2201,55 @@
                 <w:rFonts w:ascii="GDSTransportWebsite" w:hAnsi="GDSTransportWebsite"/>
                 <w:color w:val="0A0A0A"/>
               </w:rPr>
-              <w:t>&lt;&lt;cs_{isBlank(phoneNumber)}&gt;&gt;Not Provided&lt;&lt;else&gt;&gt;&lt;&lt;phoneNumber &gt;&gt;&lt;&lt;es_&gt;&gt;</w:t>
+              <w:t>&lt;&lt;cs_{</w:t>
+            </w:r>
+            <w:proofErr w:type="spellStart"/>
+            <w:r>
+              <w:rPr>
+                <w:rFonts w:ascii="GDSTransportWebsite" w:hAnsi="GDSTransportWebsite"/>
+                <w:color w:val="0A0A0A"/>
+              </w:rPr>
+              <w:t>isBlank</w:t>
+            </w:r>
+            <w:proofErr w:type="spellEnd"/>
+            <w:r>
+              <w:rPr>
+                <w:rFonts w:ascii="GDSTransportWebsite" w:hAnsi="GDSTransportWebsite"/>
+                <w:color w:val="0A0A0A"/>
+              </w:rPr>
+              <w:t>(</w:t>
+            </w:r>
+            <w:proofErr w:type="spellStart"/>
+            <w:r>
+              <w:rPr>
+                <w:rFonts w:ascii="GDSTransportWebsite" w:hAnsi="GDSTransportWebsite"/>
+                <w:color w:val="0A0A0A"/>
+              </w:rPr>
+              <w:t>phoneNumber</w:t>
+            </w:r>
+            <w:proofErr w:type="spellEnd"/>
+            <w:r>
+              <w:rPr>
+                <w:rFonts w:ascii="GDSTransportWebsite" w:hAnsi="GDSTransportWebsite"/>
+                <w:color w:val="0A0A0A"/>
+              </w:rPr>
+              <w:t>)}&gt;&gt;Not Provided&lt;&lt;else&gt;&gt;&lt;&lt;</w:t>
+            </w:r>
+            <w:proofErr w:type="spellStart"/>
+            <w:r>
+              <w:rPr>
+                <w:rFonts w:ascii="GDSTransportWebsite" w:hAnsi="GDSTransportWebsite"/>
+                <w:color w:val="0A0A0A"/>
+              </w:rPr>
+              <w:t>phoneNumber</w:t>
+            </w:r>
+            <w:proofErr w:type="spellEnd"/>
+            <w:r>
+              <w:rPr>
+                <w:rFonts w:ascii="GDSTransportWebsite" w:hAnsi="GDSTransportWebsite"/>
+                <w:color w:val="0A0A0A"/>
+              </w:rPr>
+              <w:t xml:space="preserve"> &gt;&gt;&lt;&lt;es_&gt;&gt;</w:t>
             </w:r>
           </w:p>
         </w:tc>
@@ -1766,7 +2317,55 @@
                 <w:rFonts w:ascii="GDSTransportWebsite" w:hAnsi="GDSTransportWebsite"/>
                 <w:color w:val="0A0A0A"/>
               </w:rPr>
-              <w:t>&lt;&lt;cs_{isBlank(emailAddress)}&gt;&gt;Not Provided&lt;&lt;else&gt;&gt;&lt;&lt;emailAddress&gt;&gt;&lt;&lt;es_&gt;&gt;</w:t>
+              <w:t>&lt;&lt;cs_{</w:t>
+            </w:r>
+            <w:proofErr w:type="spellStart"/>
+            <w:r>
+              <w:rPr>
+                <w:rFonts w:ascii="GDSTransportWebsite" w:hAnsi="GDSTransportWebsite"/>
+                <w:color w:val="0A0A0A"/>
+              </w:rPr>
+              <w:t>isBlank</w:t>
+            </w:r>
+            <w:proofErr w:type="spellEnd"/>
+            <w:r>
+              <w:rPr>
+                <w:rFonts w:ascii="GDSTransportWebsite" w:hAnsi="GDSTransportWebsite"/>
+                <w:color w:val="0A0A0A"/>
+              </w:rPr>
+              <w:t>(</w:t>
+            </w:r>
+            <w:proofErr w:type="spellStart"/>
+            <w:r>
+              <w:rPr>
+                <w:rFonts w:ascii="GDSTransportWebsite" w:hAnsi="GDSTransportWebsite"/>
+                <w:color w:val="0A0A0A"/>
+              </w:rPr>
+              <w:t>emailAddress</w:t>
+            </w:r>
+            <w:proofErr w:type="spellEnd"/>
+            <w:r>
+              <w:rPr>
+                <w:rFonts w:ascii="GDSTransportWebsite" w:hAnsi="GDSTransportWebsite"/>
+                <w:color w:val="0A0A0A"/>
+              </w:rPr>
+              <w:t>)}&gt;&gt;Not Provided&lt;&lt;else&gt;&gt;&lt;&lt;</w:t>
+            </w:r>
+            <w:proofErr w:type="spellStart"/>
+            <w:r>
+              <w:rPr>
+                <w:rFonts w:ascii="GDSTransportWebsite" w:hAnsi="GDSTransportWebsite"/>
+                <w:color w:val="0A0A0A"/>
+              </w:rPr>
+              <w:t>emailAddress</w:t>
+            </w:r>
+            <w:proofErr w:type="spellEnd"/>
+            <w:r>
+              <w:rPr>
+                <w:rFonts w:ascii="GDSTransportWebsite" w:hAnsi="GDSTransportWebsite"/>
+                <w:color w:val="0A0A0A"/>
+              </w:rPr>
+              <w:t>&gt;&gt;&lt;&lt;es_&gt;&gt;</w:t>
             </w:r>
           </w:p>
           <w:p>
@@ -1825,7 +2424,29 @@
                 <w:color w:val="0A0A0A"/>
                 <w:shd w:val="clear" w:color="auto" w:fill="FFFFFF"/>
               </w:rPr>
-              <w:t>&lt;&lt;er_respondents&gt;&gt;</w:t>
+              <w:t>&lt;&lt;</w:t>
+            </w:r>
+            <w:proofErr w:type="spellStart"/>
+            <w:r>
+              <w:rPr>
+                <w:rFonts w:ascii="GDSTransportWebsite" w:hAnsi="GDSTransportWebsite"/>
+                <w:b/>
+                <w:bCs/>
+                <w:color w:val="0A0A0A"/>
+                <w:shd w:val="clear" w:color="auto" w:fill="FFFFFF"/>
+              </w:rPr>
+              <w:t>er_respondents</w:t>
+            </w:r>
+            <w:proofErr w:type="spellEnd"/>
+            <w:r>
+              <w:rPr>
+                <w:rFonts w:ascii="GDSTransportWebsite" w:hAnsi="GDSTransportWebsite"/>
+                <w:b/>
+                <w:bCs/>
+                <w:color w:val="0A0A0A"/>
+                <w:shd w:val="clear" w:color="auto" w:fill="FFFFFF"/>
+              </w:rPr>
+              <w:t>&gt;&gt;</w:t>
             </w:r>
           </w:p>
         </w:tc>
@@ -1897,7 +2518,15 @@
                 <w:rFonts w:ascii="GDSTransportWebsite" w:hAnsi="GDSTransportWebsite"/>
                 <w:color w:val="0A0A0A"/>
               </w:rPr>
-              <w:t>&lt;&lt;c</w:t>
+              <w:t>&lt;&lt;</w:t>
+            </w:r>
+            <w:proofErr w:type="spellStart"/>
+            <w:r>
+              <w:rPr>
+                <w:rFonts w:ascii="GDSTransportWebsite" w:hAnsi="GDSTransportWebsite"/>
+                <w:color w:val="0A0A0A"/>
+              </w:rPr>
+              <w:t>c</w:t>
             </w:r>
             <w:r>
               <w:rPr>
@@ -1906,6 +2535,7 @@
               </w:rPr>
               <w:t>r</w:t>
             </w:r>
+            <w:proofErr w:type="spellEnd"/>
             <w:r>
               <w:rPr>
                 <w:rFonts w:ascii="GDSTransportWebsite" w:hAnsi="GDSTransportWebsite"/>
@@ -1925,7 +2555,23 @@
                 <w:rFonts w:ascii="GDSTransportWebsite" w:hAnsi="GDSTransportWebsite"/>
                 <w:color w:val="0A0A0A"/>
               </w:rPr>
-              <w:t>.AddressLine1!=null}&gt;&gt;</w:t>
+              <w:t>.AddressLine</w:t>
+            </w:r>
+            <w:proofErr w:type="gramStart"/>
+            <w:r>
+              <w:rPr>
+                <w:rFonts w:ascii="GDSTransportWebsite" w:hAnsi="GDSTransportWebsite"/>
+                <w:color w:val="0A0A0A"/>
+              </w:rPr>
+              <w:t>1!=</w:t>
+            </w:r>
+            <w:proofErr w:type="gramEnd"/>
+            <w:r>
+              <w:rPr>
+                <w:rFonts w:ascii="GDSTransportWebsite" w:hAnsi="GDSTransportWebsite"/>
+                <w:color w:val="0A0A0A"/>
+              </w:rPr>
+              <w:t>null}&gt;&gt;</w:t>
             </w:r>
           </w:p>
         </w:tc>
@@ -2049,7 +2695,23 @@
                 <w:rFonts w:ascii="GDSTransportWebsite" w:hAnsi="GDSTransportWebsite"/>
                 <w:color w:val="0A0A0A"/>
               </w:rPr>
-              <w:t>.AddressLine1!=null}&gt;&gt;&lt;&lt;</w:t>
+              <w:t>.AddressLine</w:t>
+            </w:r>
+            <w:proofErr w:type="gramStart"/>
+            <w:r>
+              <w:rPr>
+                <w:rFonts w:ascii="GDSTransportWebsite" w:hAnsi="GDSTransportWebsite"/>
+                <w:color w:val="0A0A0A"/>
+              </w:rPr>
+              <w:t>1!=</w:t>
+            </w:r>
+            <w:proofErr w:type="gramEnd"/>
+            <w:r>
+              <w:rPr>
+                <w:rFonts w:ascii="GDSTransportWebsite" w:hAnsi="GDSTransportWebsite"/>
+                <w:color w:val="0A0A0A"/>
+              </w:rPr>
+              <w:t>null}&gt;&gt;&lt;&lt;</w:t>
             </w:r>
             <w:r>
               <w:rPr>
@@ -2108,7 +2770,23 @@
                 <w:rFonts w:ascii="GDSTransportWebsite" w:hAnsi="GDSTransportWebsite"/>
                 <w:color w:val="0A0A0A"/>
               </w:rPr>
-              <w:t>.AddressLine2&gt;&gt;&lt;&lt;es_&gt;&gt;&lt;&lt;cs_{!isBlank(</w:t>
+              <w:t>.AddressLine2&gt;&gt;&lt;&lt;es_&gt;&gt;&lt;&lt;cs_</w:t>
+            </w:r>
+            <w:proofErr w:type="gramStart"/>
+            <w:r>
+              <w:rPr>
+                <w:rFonts w:ascii="GDSTransportWebsite" w:hAnsi="GDSTransportWebsite"/>
+                <w:color w:val="0A0A0A"/>
+              </w:rPr>
+              <w:t>{!isBlank</w:t>
+            </w:r>
+            <w:proofErr w:type="gramEnd"/>
+            <w:r>
+              <w:rPr>
+                <w:rFonts w:ascii="GDSTransportWebsite" w:hAnsi="GDSTransportWebsite"/>
+                <w:color w:val="0A0A0A"/>
+              </w:rPr>
+              <w:t>(</w:t>
             </w:r>
             <w:r>
               <w:rPr>
@@ -2133,6 +2811,7 @@
                 <w:color w:val="0A0A0A"/>
               </w:rPr>
             </w:pPr>
+            <w:proofErr w:type="gramStart"/>
             <w:r>
               <w:rPr>
                 <w:rFonts w:ascii="GDSTransportWebsite" w:hAnsi="GDSTransportWebsite"/>
@@ -2152,7 +2831,15 @@
                 <w:rFonts w:ascii="GDSTransportWebsite" w:hAnsi="GDSTransportWebsite"/>
                 <w:color w:val="0A0A0A"/>
               </w:rPr>
-              <w:t>.primaryAddress.AddressLine3&gt;&gt;&lt;&lt;es_&gt;&gt;&lt;&lt;cs_{!isBlank(</w:t>
+              <w:t>.primaryAddress.AddressLine</w:t>
+            </w:r>
+            <w:proofErr w:type="gramEnd"/>
+            <w:r>
+              <w:rPr>
+                <w:rFonts w:ascii="GDSTransportWebsite" w:hAnsi="GDSTransportWebsite"/>
+                <w:color w:val="0A0A0A"/>
+              </w:rPr>
+              <w:t>3&gt;&gt;&lt;&lt;es_&gt;&gt;&lt;&lt;cs_{!isBlank(</w:t>
             </w:r>
             <w:r>
               <w:rPr>
@@ -2233,7 +2920,23 @@
                 <w:rFonts w:ascii="GDSTransportWebsite" w:hAnsi="GDSTransportWebsite"/>
                 <w:color w:val="0A0A0A"/>
               </w:rPr>
-              <w:t>.PostCode&gt;&gt;&lt;&lt;cs_{!isBlank(</w:t>
+              <w:t>.PostCode&gt;&gt;&lt;&lt;cs_</w:t>
+            </w:r>
+            <w:proofErr w:type="gramStart"/>
+            <w:r>
+              <w:rPr>
+                <w:rFonts w:ascii="GDSTransportWebsite" w:hAnsi="GDSTransportWebsite"/>
+                <w:color w:val="0A0A0A"/>
+              </w:rPr>
+              <w:t>{!isBlank</w:t>
+            </w:r>
+            <w:proofErr w:type="gramEnd"/>
+            <w:r>
+              <w:rPr>
+                <w:rFonts w:ascii="GDSTransportWebsite" w:hAnsi="GDSTransportWebsite"/>
+                <w:color w:val="0A0A0A"/>
+              </w:rPr>
+              <w:t>(</w:t>
             </w:r>
             <w:r>
               <w:rPr>
@@ -2447,7 +3150,15 @@
                 <w:b/>
                 <w:bCs/>
               </w:rPr>
-              <w:t>&lt;c</w:t>
+              <w:t>&lt;</w:t>
+            </w:r>
+            <w:proofErr w:type="spellStart"/>
+            <w:r>
+              <w:rPr>
+                <w:b/>
+                <w:bCs/>
+              </w:rPr>
+              <w:t>c</w:t>
             </w:r>
             <w:r>
               <w:rPr>
@@ -2456,6 +3167,7 @@
               </w:rPr>
               <w:t>r</w:t>
             </w:r>
+            <w:proofErr w:type="spellEnd"/>
             <w:r>
               <w:rPr>
                 <w:b/>
@@ -2466,6 +3178,8 @@
             <w:r>
               <w:t>{</w:t>
             </w:r>
+            <w:proofErr w:type="spellStart"/>
+            <w:proofErr w:type="gramStart"/>
             <w:r>
               <w:rPr>
                 <w:b/>
@@ -2480,12 +3194,21 @@
               </w:rPr>
               <w:t>.determinationWithoutHearingRequired</w:t>
             </w:r>
-            <w:r>
-              <w:rPr>
-                <w:b/>
-                <w:bCs/>
-              </w:rPr>
-              <w:t>!=null}</w:t>
+            <w:proofErr w:type="spellEnd"/>
+            <w:r>
+              <w:rPr>
+                <w:b/>
+                <w:bCs/>
+              </w:rPr>
+              <w:t>!=</w:t>
+            </w:r>
+            <w:proofErr w:type="gramEnd"/>
+            <w:r>
+              <w:rPr>
+                <w:b/>
+                <w:bCs/>
+              </w:rPr>
+              <w:t>null}</w:t>
             </w:r>
             <w:r>
               <w:rPr>
@@ -2535,7 +3258,25 @@
                 <w:b/>
                 <w:bCs/>
               </w:rPr>
-              <w:t>Do you consider that this claim is suitable for determination without a hearing, i.e. by a judge reading and considering the case papers, witness statements and other documents filed by the parties, making a decision, and giving a note of reasons for that decision?</w:t>
+              <w:t xml:space="preserve">Do you consider that this claim is suitable for determination without a hearing, i.e. by a judge reading and considering the case papers, witness statements and other documents filed by the parties, </w:t>
+            </w:r>
+            <w:proofErr w:type="gramStart"/>
+            <w:r>
+              <w:rPr>
+                <w:rFonts w:ascii="GDSTransportWebsite" w:hAnsi="GDSTransportWebsite"/>
+                <w:b/>
+                <w:bCs/>
+              </w:rPr>
+              <w:t>making a decision</w:t>
+            </w:r>
+            <w:proofErr w:type="gramEnd"/>
+            <w:r>
+              <w:rPr>
+                <w:rFonts w:ascii="GDSTransportWebsite" w:hAnsi="GDSTransportWebsite"/>
+                <w:b/>
+                <w:bCs/>
+              </w:rPr>
+              <w:t>, and giving a note of reasons for that decision?</w:t>
             </w:r>
           </w:p>
         </w:tc>
@@ -2562,6 +3303,7 @@
             <w:r>
               <w:t xml:space="preserve"> </w:t>
             </w:r>
+            <w:proofErr w:type="spellStart"/>
             <w:r>
               <w:rPr>
                 <w:rFonts w:ascii="GDSTransportWebsite" w:hAnsi="GDSTransportWebsite"/>
@@ -2583,6 +3325,7 @@
               </w:rPr>
               <w:t>determinationWithoutHearingRequired</w:t>
             </w:r>
+            <w:proofErr w:type="spellEnd"/>
             <w:r>
               <w:rPr>
                 <w:rFonts w:ascii="GDSTransportWebsite" w:hAnsi="GDSTransportWebsite"/>
@@ -2613,14 +3356,46 @@
               <w:rPr>
                 <w:rFonts w:ascii="GDSTransportWebsite" w:hAnsi="GDSTransportWebsite"/>
               </w:rPr>
-              <w:t>&lt;&lt;cr_{</w:t>
-            </w:r>
-            <w:r>
-              <w:rPr>
-                <w:rFonts w:ascii="GDSTransportWebsite" w:hAnsi="GDSTransportWebsite"/>
-                <w:color w:val="0A0A0A"/>
-              </w:rPr>
-              <w:t>lipExtraDQ.determinationWithoutHearingReason!=null}&gt;&gt;</w:t>
+              <w:t>&lt;&lt;</w:t>
+            </w:r>
+            <w:proofErr w:type="spellStart"/>
+            <w:r>
+              <w:rPr>
+                <w:rFonts w:ascii="GDSTransportWebsite" w:hAnsi="GDSTransportWebsite"/>
+              </w:rPr>
+              <w:t>cr</w:t>
+            </w:r>
+            <w:proofErr w:type="spellEnd"/>
+            <w:r>
+              <w:rPr>
+                <w:rFonts w:ascii="GDSTransportWebsite" w:hAnsi="GDSTransportWebsite"/>
+              </w:rPr>
+              <w:t>_{</w:t>
+            </w:r>
+            <w:proofErr w:type="spellStart"/>
+            <w:proofErr w:type="gramStart"/>
+            <w:r>
+              <w:rPr>
+                <w:rFonts w:ascii="GDSTransportWebsite" w:hAnsi="GDSTransportWebsite"/>
+                <w:color w:val="0A0A0A"/>
+              </w:rPr>
+              <w:t>lipExtraDQ.determinationWithoutHearingReason</w:t>
+            </w:r>
+            <w:proofErr w:type="spellEnd"/>
+            <w:r>
+              <w:rPr>
+                <w:rFonts w:ascii="GDSTransportWebsite" w:hAnsi="GDSTransportWebsite"/>
+                <w:color w:val="0A0A0A"/>
+              </w:rPr>
+              <w:t>!=</w:t>
+            </w:r>
+            <w:proofErr w:type="gramEnd"/>
+            <w:r>
+              <w:rPr>
+                <w:rFonts w:ascii="GDSTransportWebsite" w:hAnsi="GDSTransportWebsite"/>
+                <w:color w:val="0A0A0A"/>
+              </w:rPr>
+              <w:t>null}&gt;&gt;</w:t>
             </w:r>
           </w:p>
         </w:tc>
@@ -2690,6 +3465,7 @@
               </w:rPr>
               <w:t xml:space="preserve"> </w:t>
             </w:r>
+            <w:proofErr w:type="spellStart"/>
             <w:r>
               <w:rPr>
                 <w:rFonts w:ascii="GDSTransportWebsite" w:hAnsi="GDSTransportWebsite"/>
@@ -2709,7 +3485,15 @@
                 <w:rFonts w:ascii="GDSTransportWebsite" w:hAnsi="GDSTransportWebsite"/>
                 <w:color w:val="0A0A0A"/>
               </w:rPr>
-              <w:t xml:space="preserve">determinationWithoutHearingReason </w:t>
+              <w:t>determinationWithoutHearingReason</w:t>
+            </w:r>
+            <w:proofErr w:type="spellEnd"/>
+            <w:r>
+              <w:rPr>
+                <w:rFonts w:ascii="GDSTransportWebsite" w:hAnsi="GDSTransportWebsite"/>
+                <w:color w:val="0A0A0A"/>
+              </w:rPr>
+              <w:t xml:space="preserve"> </w:t>
             </w:r>
             <w:r>
               <w:rPr>
@@ -2848,7 +3632,15 @@
                 <w:b/>
                 <w:bCs/>
               </w:rPr>
-              <w:t>&lt;&lt;c</w:t>
+              <w:t>&lt;&lt;</w:t>
+            </w:r>
+            <w:proofErr w:type="spellStart"/>
+            <w:r>
+              <w:rPr>
+                <w:b/>
+                <w:bCs/>
+              </w:rPr>
+              <w:t>c</w:t>
             </w:r>
             <w:r>
               <w:rPr>
@@ -2857,6 +3649,7 @@
               </w:rPr>
               <w:t>r</w:t>
             </w:r>
+            <w:proofErr w:type="spellEnd"/>
             <w:r>
               <w:rPr>
                 <w:b/>
@@ -2864,6 +3657,8 @@
               </w:rPr>
               <w:t>_{</w:t>
             </w:r>
+            <w:proofErr w:type="spellStart"/>
+            <w:proofErr w:type="gramStart"/>
             <w:r>
               <w:rPr>
                 <w:b/>
@@ -2878,12 +3673,21 @@
               </w:rPr>
               <w:t>.triedToSettle</w:t>
             </w:r>
-            <w:r>
-              <w:rPr>
-                <w:b/>
-                <w:bCs/>
-              </w:rPr>
-              <w:t>!=null}&gt;&gt;</w:t>
+            <w:proofErr w:type="spellEnd"/>
+            <w:r>
+              <w:rPr>
+                <w:b/>
+                <w:bCs/>
+              </w:rPr>
+              <w:t>!=</w:t>
+            </w:r>
+            <w:proofErr w:type="gramEnd"/>
+            <w:r>
+              <w:rPr>
+                <w:b/>
+                <w:bCs/>
+              </w:rPr>
+              <w:t>null}&gt;&gt;</w:t>
             </w:r>
           </w:p>
         </w:tc>
@@ -3005,6 +3809,7 @@
             <w:r>
               <w:t xml:space="preserve"> </w:t>
             </w:r>
+            <w:proofErr w:type="spellStart"/>
             <w:r>
               <w:rPr>
                 <w:rFonts w:cstheme="minorHAnsi"/>
@@ -3023,6 +3828,7 @@
               </w:rPr>
               <w:t>triedToSettle</w:t>
             </w:r>
+            <w:proofErr w:type="spellEnd"/>
             <w:r>
               <w:rPr>
                 <w:rFonts w:cstheme="minorHAnsi"/>
@@ -3176,6 +3982,7 @@
               </w:rPr>
               <w:t>&lt;&lt;</w:t>
             </w:r>
+            <w:proofErr w:type="spellStart"/>
             <w:r>
               <w:rPr>
                 <w:rFonts w:cstheme="minorHAnsi"/>
@@ -3194,6 +4001,7 @@
               </w:rPr>
               <w:t>considerClaimantDocuments</w:t>
             </w:r>
+            <w:proofErr w:type="spellEnd"/>
             <w:r>
               <w:rPr>
                 <w:rFonts w:cstheme="minorHAnsi"/>
@@ -3240,8 +4048,28 @@
                 <w:b/>
                 <w:bCs/>
               </w:rPr>
-              <w:t>&lt;&lt;cr_{</w:t>
-            </w:r>
+              <w:t>&lt;&lt;</w:t>
+            </w:r>
+            <w:proofErr w:type="spellStart"/>
+            <w:r>
+              <w:rPr>
+                <w:rFonts w:ascii="GDSTransportWebsite" w:hAnsi="GDSTransportWebsite"/>
+                <w:b/>
+                <w:bCs/>
+              </w:rPr>
+              <w:t>cr</w:t>
+            </w:r>
+            <w:proofErr w:type="spellEnd"/>
+            <w:r>
+              <w:rPr>
+                <w:rFonts w:ascii="GDSTransportWebsite" w:hAnsi="GDSTransportWebsite"/>
+                <w:b/>
+                <w:bCs/>
+              </w:rPr>
+              <w:t>_{</w:t>
+            </w:r>
+            <w:proofErr w:type="spellStart"/>
+            <w:proofErr w:type="gramStart"/>
             <w:r>
               <w:rPr>
                 <w:rFonts w:ascii="GDSTransportWebsite" w:hAnsi="GDSTransportWebsite"/>
@@ -3250,13 +4078,23 @@
               </w:rPr>
               <w:t>lipExtraDQ.considerClaimantDocumentsDetails</w:t>
             </w:r>
-            <w:r>
-              <w:rPr>
-                <w:rFonts w:ascii="GDSTransportWebsite" w:hAnsi="GDSTransportWebsite"/>
-                <w:b/>
-                <w:bCs/>
-              </w:rPr>
-              <w:t>!=null}&gt;&gt;</w:t>
+            <w:proofErr w:type="spellEnd"/>
+            <w:r>
+              <w:rPr>
+                <w:rFonts w:ascii="GDSTransportWebsite" w:hAnsi="GDSTransportWebsite"/>
+                <w:b/>
+                <w:bCs/>
+              </w:rPr>
+              <w:t>!=</w:t>
+            </w:r>
+            <w:proofErr w:type="gramEnd"/>
+            <w:r>
+              <w:rPr>
+                <w:rFonts w:ascii="GDSTransportWebsite" w:hAnsi="GDSTransportWebsite"/>
+                <w:b/>
+                <w:bCs/>
+              </w:rPr>
+              <w:t>null}&gt;&gt;</w:t>
             </w:r>
           </w:p>
         </w:tc>
@@ -3319,6 +4157,7 @@
               </w:rPr>
               <w:t>&lt;&lt;</w:t>
             </w:r>
+            <w:proofErr w:type="spellStart"/>
             <w:r>
               <w:rPr>
                 <w:rFonts w:cstheme="minorHAnsi"/>
@@ -3337,6 +4176,7 @@
               </w:rPr>
               <w:t>considerClaimantDocumentsDetails</w:t>
             </w:r>
+            <w:proofErr w:type="spellEnd"/>
             <w:r>
               <w:rPr>
                 <w:rFonts w:cstheme="minorHAnsi"/>
@@ -3545,8 +4385,31 @@
                 <w:color w:val="0A0A0A"/>
                 <w:shd w:val="clear" w:color="auto" w:fill="FFFFFF"/>
               </w:rPr>
-              <w:t>&lt;&lt;cr_{</w:t>
-            </w:r>
+              <w:t>&lt;&lt;</w:t>
+            </w:r>
+            <w:proofErr w:type="spellStart"/>
+            <w:r>
+              <w:rPr>
+                <w:rFonts w:ascii="GDSTransportWebsite" w:hAnsi="GDSTransportWebsite"/>
+                <w:b/>
+                <w:bCs/>
+                <w:color w:val="0A0A0A"/>
+                <w:shd w:val="clear" w:color="auto" w:fill="FFFFFF"/>
+              </w:rPr>
+              <w:t>cr</w:t>
+            </w:r>
+            <w:proofErr w:type="spellEnd"/>
+            <w:r>
+              <w:rPr>
+                <w:rFonts w:ascii="GDSTransportWebsite" w:hAnsi="GDSTransportWebsite"/>
+                <w:b/>
+                <w:bCs/>
+                <w:color w:val="0A0A0A"/>
+                <w:shd w:val="clear" w:color="auto" w:fill="FFFFFF"/>
+              </w:rPr>
+              <w:t>_{</w:t>
+            </w:r>
+            <w:proofErr w:type="spellStart"/>
             <w:r>
               <w:rPr>
                 <w:b/>
@@ -3568,6 +4431,7 @@
               </w:rPr>
               <w:t>caseNeedsAnExpert</w:t>
             </w:r>
+            <w:proofErr w:type="spellEnd"/>
             <w:r>
               <w:rPr>
                 <w:b/>
@@ -3632,17 +4496,7 @@
                 <w:color w:val="0A0A0A"/>
                 <w:shd w:val="clear" w:color="auto" w:fill="FFFFFF"/>
               </w:rPr>
-              <w:t xml:space="preserve">Do </w:t>
-            </w:r>
-            <w:r>
-              <w:rPr>
-                <w:rFonts w:ascii="GDSTransportWebsite" w:hAnsi="GDSTransportWebsite"/>
-                <w:b/>
-                <w:bCs/>
-                <w:color w:val="0A0A0A"/>
-                <w:shd w:val="clear" w:color="auto" w:fill="FFFFFF"/>
-              </w:rPr>
-              <w:t>you want to use an expert?</w:t>
+              <w:t>Do you want to use an expert?</w:t>
             </w:r>
           </w:p>
           <w:p>
@@ -3676,7 +4530,25 @@
                 <w:rFonts w:ascii="GDSTransportWebsite" w:hAnsi="GDSTransportWebsite"/>
                 <w:color w:val="0A0A0A"/>
               </w:rPr>
-              <w:t>&lt;&lt;experts.expertRequired&gt;&gt;</w:t>
+              <w:t>&lt;&lt;</w:t>
+            </w:r>
+            <w:proofErr w:type="spellStart"/>
+            <w:proofErr w:type="gramStart"/>
+            <w:r>
+              <w:rPr>
+                <w:rFonts w:ascii="GDSTransportWebsite" w:hAnsi="GDSTransportWebsite"/>
+                <w:color w:val="0A0A0A"/>
+              </w:rPr>
+              <w:t>experts.expertRequired</w:t>
+            </w:r>
+            <w:proofErr w:type="spellEnd"/>
+            <w:proofErr w:type="gramEnd"/>
+            <w:r>
+              <w:rPr>
+                <w:rFonts w:ascii="GDSTransportWebsite" w:hAnsi="GDSTransportWebsite"/>
+                <w:color w:val="0A0A0A"/>
+              </w:rPr>
+              <w:t>&gt;&gt;</w:t>
             </w:r>
           </w:p>
         </w:tc>
@@ -3794,8 +4666,32 @@
                 <w:color w:val="0A0A0A"/>
                 <w:shd w:val="clear" w:color="auto" w:fill="FFFFFF"/>
               </w:rPr>
-              <w:t>&lt;&lt;cr_{</w:t>
-            </w:r>
+              <w:t>&lt;&lt;</w:t>
+            </w:r>
+            <w:proofErr w:type="spellStart"/>
+            <w:r>
+              <w:rPr>
+                <w:rFonts w:ascii="GDSTransportWebsite" w:hAnsi="GDSTransportWebsite"/>
+                <w:b/>
+                <w:bCs/>
+                <w:color w:val="0A0A0A"/>
+                <w:shd w:val="clear" w:color="auto" w:fill="FFFFFF"/>
+              </w:rPr>
+              <w:t>cr</w:t>
+            </w:r>
+            <w:proofErr w:type="spellEnd"/>
+            <w:r>
+              <w:rPr>
+                <w:rFonts w:ascii="GDSTransportWebsite" w:hAnsi="GDSTransportWebsite"/>
+                <w:b/>
+                <w:bCs/>
+                <w:color w:val="0A0A0A"/>
+                <w:shd w:val="clear" w:color="auto" w:fill="FFFFFF"/>
+              </w:rPr>
+              <w:t>_{</w:t>
+            </w:r>
+            <w:proofErr w:type="spellStart"/>
+            <w:proofErr w:type="gramStart"/>
             <w:r>
               <w:rPr>
                 <w:b/>
@@ -3817,12 +4713,21 @@
               </w:rPr>
               <w:t>caseNeedsAnExpert</w:t>
             </w:r>
-            <w:r>
-              <w:rPr>
-                <w:b/>
-                <w:bCs/>
-              </w:rPr>
-              <w:t>!=null}&gt;&gt;</w:t>
+            <w:proofErr w:type="spellEnd"/>
+            <w:r>
+              <w:rPr>
+                <w:b/>
+                <w:bCs/>
+              </w:rPr>
+              <w:t>!=</w:t>
+            </w:r>
+            <w:proofErr w:type="gramEnd"/>
+            <w:r>
+              <w:rPr>
+                <w:b/>
+                <w:bCs/>
+              </w:rPr>
+              <w:t>null}&gt;&gt;</w:t>
             </w:r>
           </w:p>
         </w:tc>
@@ -3915,7 +4820,15 @@
                 <w:rFonts w:ascii="GDSTransportWebsite" w:hAnsi="GDSTransportWebsite"/>
                 <w:color w:val="0A0A0A"/>
               </w:rPr>
-              <w:t xml:space="preserve"> lipExperts</w:t>
+              <w:t xml:space="preserve"> </w:t>
+            </w:r>
+            <w:proofErr w:type="spellStart"/>
+            <w:r>
+              <w:rPr>
+                <w:rFonts w:ascii="GDSTransportWebsite" w:hAnsi="GDSTransportWebsite"/>
+                <w:color w:val="0A0A0A"/>
+              </w:rPr>
+              <w:t>lipExperts</w:t>
             </w:r>
             <w:r>
               <w:rPr>
@@ -3924,6 +4837,7 @@
               </w:rPr>
               <w:t>.caseNeedsAnExpert</w:t>
             </w:r>
+            <w:proofErr w:type="spellEnd"/>
             <w:r>
               <w:rPr>
                 <w:rFonts w:ascii="GDSTransportWebsite" w:hAnsi="GDSTransportWebsite"/>
@@ -4021,7 +4935,27 @@
           <w:color w:val="0A0A0A"/>
           <w:shd w:val="clear" w:color="auto" w:fill="FFFFFF"/>
         </w:rPr>
-        <w:t>&lt;&lt;cs_{experts.expertRequired='Yes'}&gt;&gt;</w:t>
+        <w:t>&lt;&lt;cs_{</w:t>
+      </w:r>
+      <w:proofErr w:type="spellStart"/>
+      <w:proofErr w:type="gramStart"/>
+      <w:r>
+        <w:rPr>
+          <w:rFonts w:ascii="GDSTransportWebsite" w:hAnsi="GDSTransportWebsite"/>
+          <w:color w:val="0A0A0A"/>
+          <w:shd w:val="clear" w:color="auto" w:fill="FFFFFF"/>
+        </w:rPr>
+        <w:t>experts.expertRequired</w:t>
+      </w:r>
+      <w:proofErr w:type="spellEnd"/>
+      <w:proofErr w:type="gramEnd"/>
+      <w:r>
+        <w:rPr>
+          <w:rFonts w:ascii="GDSTransportWebsite" w:hAnsi="GDSTransportWebsite"/>
+          <w:color w:val="0A0A0A"/>
+          <w:shd w:val="clear" w:color="auto" w:fill="FFFFFF"/>
+        </w:rPr>
+        <w:t>='Yes'}&gt;&gt;</w:t>
       </w:r>
     </w:p>
     <w:tbl>
@@ -4068,7 +5002,29 @@
                 <w:color w:val="0A0A0A"/>
                 <w:shd w:val="clear" w:color="auto" w:fill="FFFFFF"/>
               </w:rPr>
-              <w:t>Have you already sent expert reports or similar to other parties?</w:t>
+              <w:t xml:space="preserve">Have you already sent expert reports or </w:t>
+            </w:r>
+            <w:proofErr w:type="gramStart"/>
+            <w:r>
+              <w:rPr>
+                <w:rFonts w:ascii="GDSTransportWebsite" w:hAnsi="GDSTransportWebsite"/>
+                <w:b/>
+                <w:bCs/>
+                <w:color w:val="0A0A0A"/>
+                <w:shd w:val="clear" w:color="auto" w:fill="FFFFFF"/>
+              </w:rPr>
+              <w:t>similar to</w:t>
+            </w:r>
+            <w:proofErr w:type="gramEnd"/>
+            <w:r>
+              <w:rPr>
+                <w:rFonts w:ascii="GDSTransportWebsite" w:hAnsi="GDSTransportWebsite"/>
+                <w:b/>
+                <w:bCs/>
+                <w:color w:val="0A0A0A"/>
+                <w:shd w:val="clear" w:color="auto" w:fill="FFFFFF"/>
+              </w:rPr>
+              <w:t xml:space="preserve"> other parties?</w:t>
             </w:r>
           </w:p>
           <w:p>
@@ -4101,7 +5057,57 @@
                 <w:rFonts w:ascii="GDSTransportWebsite" w:hAnsi="GDSTransportWebsite"/>
                 <w:color w:val="0A0A0A"/>
               </w:rPr>
-              <w:t>&lt;&lt;cs_{isBlank(experts.expertReportsSent)}&gt;&gt;Not Provided&lt;&lt;else&gt;&gt;&lt;&lt;experts.expertReportsSent&gt;&gt;&lt;&lt;es_&gt;&gt;</w:t>
+              <w:t>&lt;&lt;cs_{</w:t>
+            </w:r>
+            <w:proofErr w:type="spellStart"/>
+            <w:r>
+              <w:rPr>
+                <w:rFonts w:ascii="GDSTransportWebsite" w:hAnsi="GDSTransportWebsite"/>
+                <w:color w:val="0A0A0A"/>
+              </w:rPr>
+              <w:t>isBlank</w:t>
+            </w:r>
+            <w:proofErr w:type="spellEnd"/>
+            <w:r>
+              <w:rPr>
+                <w:rFonts w:ascii="GDSTransportWebsite" w:hAnsi="GDSTransportWebsite"/>
+                <w:color w:val="0A0A0A"/>
+              </w:rPr>
+              <w:t>(</w:t>
+            </w:r>
+            <w:proofErr w:type="spellStart"/>
+            <w:proofErr w:type="gramStart"/>
+            <w:r>
+              <w:rPr>
+                <w:rFonts w:ascii="GDSTransportWebsite" w:hAnsi="GDSTransportWebsite"/>
+                <w:color w:val="0A0A0A"/>
+              </w:rPr>
+              <w:t>experts.expertReportsSent</w:t>
+            </w:r>
+            <w:proofErr w:type="spellEnd"/>
+            <w:proofErr w:type="gramEnd"/>
+            <w:r>
+              <w:rPr>
+                <w:rFonts w:ascii="GDSTransportWebsite" w:hAnsi="GDSTransportWebsite"/>
+                <w:color w:val="0A0A0A"/>
+              </w:rPr>
+              <w:t>)}&gt;&gt;Not Provided&lt;&lt;else&gt;&gt;&lt;&lt;</w:t>
+            </w:r>
+            <w:proofErr w:type="spellStart"/>
+            <w:r>
+              <w:rPr>
+                <w:rFonts w:ascii="GDSTransportWebsite" w:hAnsi="GDSTransportWebsite"/>
+                <w:color w:val="0A0A0A"/>
+              </w:rPr>
+              <w:t>experts.expertReportsSent</w:t>
+            </w:r>
+            <w:proofErr w:type="spellEnd"/>
+            <w:r>
+              <w:rPr>
+                <w:rFonts w:ascii="GDSTransportWebsite" w:hAnsi="GDSTransportWebsite"/>
+                <w:color w:val="0A0A0A"/>
+              </w:rPr>
+              <w:t>&gt;&gt;&lt;&lt;es_&gt;&gt;</w:t>
             </w:r>
           </w:p>
         </w:tc>
@@ -4178,7 +5184,57 @@
                 <w:rFonts w:ascii="GDSTransportWebsite" w:hAnsi="GDSTransportWebsite"/>
                 <w:color w:val="0A0A0A"/>
               </w:rPr>
-              <w:t>&lt;&lt;cs_{isBlank(experts.jointExpertSuitable)}&gt;&gt;Not Provided&lt;&lt;else&gt;&gt;&lt;&lt;experts.jointExpertSuitable&gt;&gt;&lt;&lt;es_&gt;&gt;</w:t>
+              <w:t>&lt;&lt;cs_{</w:t>
+            </w:r>
+            <w:proofErr w:type="spellStart"/>
+            <w:r>
+              <w:rPr>
+                <w:rFonts w:ascii="GDSTransportWebsite" w:hAnsi="GDSTransportWebsite"/>
+                <w:color w:val="0A0A0A"/>
+              </w:rPr>
+              <w:t>isBlank</w:t>
+            </w:r>
+            <w:proofErr w:type="spellEnd"/>
+            <w:r>
+              <w:rPr>
+                <w:rFonts w:ascii="GDSTransportWebsite" w:hAnsi="GDSTransportWebsite"/>
+                <w:color w:val="0A0A0A"/>
+              </w:rPr>
+              <w:t>(</w:t>
+            </w:r>
+            <w:proofErr w:type="spellStart"/>
+            <w:proofErr w:type="gramStart"/>
+            <w:r>
+              <w:rPr>
+                <w:rFonts w:ascii="GDSTransportWebsite" w:hAnsi="GDSTransportWebsite"/>
+                <w:color w:val="0A0A0A"/>
+              </w:rPr>
+              <w:t>experts.jointExpertSuitable</w:t>
+            </w:r>
+            <w:proofErr w:type="spellEnd"/>
+            <w:proofErr w:type="gramEnd"/>
+            <w:r>
+              <w:rPr>
+                <w:rFonts w:ascii="GDSTransportWebsite" w:hAnsi="GDSTransportWebsite"/>
+                <w:color w:val="0A0A0A"/>
+              </w:rPr>
+              <w:t>)}&gt;&gt;Not Provided&lt;&lt;else&gt;&gt;&lt;&lt;</w:t>
+            </w:r>
+            <w:proofErr w:type="spellStart"/>
+            <w:r>
+              <w:rPr>
+                <w:rFonts w:ascii="GDSTransportWebsite" w:hAnsi="GDSTransportWebsite"/>
+                <w:color w:val="0A0A0A"/>
+              </w:rPr>
+              <w:t>experts.jointExpertSuitable</w:t>
+            </w:r>
+            <w:proofErr w:type="spellEnd"/>
+            <w:r>
+              <w:rPr>
+                <w:rFonts w:ascii="GDSTransportWebsite" w:hAnsi="GDSTransportWebsite"/>
+                <w:color w:val="0A0A0A"/>
+              </w:rPr>
+              <w:t>&gt;&gt;&lt;&lt;es_&gt;&gt;</w:t>
             </w:r>
           </w:p>
         </w:tc>
@@ -4209,7 +5265,35 @@
                 <w:color w:val="0A0A0A"/>
                 <w:shd w:val="clear" w:color="auto" w:fill="FFFFFF"/>
               </w:rPr>
-              <w:t>&lt;&lt;rr_experts.details&gt;&gt;</w:t>
+              <w:t>&lt;&lt;</w:t>
+            </w:r>
+            <w:proofErr w:type="spellStart"/>
+            <w:r>
+              <w:rPr>
+                <w:rFonts w:ascii="GDSTransportWebsite" w:hAnsi="GDSTransportWebsite"/>
+                <w:color w:val="0A0A0A"/>
+                <w:shd w:val="clear" w:color="auto" w:fill="FFFFFF"/>
+              </w:rPr>
+              <w:t>rr_</w:t>
+            </w:r>
+            <w:proofErr w:type="gramStart"/>
+            <w:r>
+              <w:rPr>
+                <w:rFonts w:ascii="GDSTransportWebsite" w:hAnsi="GDSTransportWebsite"/>
+                <w:color w:val="0A0A0A"/>
+                <w:shd w:val="clear" w:color="auto" w:fill="FFFFFF"/>
+              </w:rPr>
+              <w:t>experts.details</w:t>
+            </w:r>
+            <w:proofErr w:type="spellEnd"/>
+            <w:proofErr w:type="gramEnd"/>
+            <w:r>
+              <w:rPr>
+                <w:rFonts w:ascii="GDSTransportWebsite" w:hAnsi="GDSTransportWebsite"/>
+                <w:color w:val="0A0A0A"/>
+                <w:shd w:val="clear" w:color="auto" w:fill="FFFFFF"/>
+              </w:rPr>
+              <w:t>&gt;&gt;</w:t>
             </w:r>
           </w:p>
         </w:tc>
@@ -4243,7 +5327,23 @@
                 <w:color w:val="0A0A0A"/>
               </w:rPr>
               <w:lastRenderedPageBreak/>
-              <w:t>Expert &lt;&lt;$itemnum&gt;&gt;</w:t>
+              <w:t>Expert &lt;&lt;$</w:t>
+            </w:r>
+            <w:proofErr w:type="spellStart"/>
+            <w:r>
+              <w:rPr>
+                <w:rFonts w:ascii="GDSTransportWebsite" w:hAnsi="GDSTransportWebsite"/>
+                <w:color w:val="0A0A0A"/>
+              </w:rPr>
+              <w:t>itemnum</w:t>
+            </w:r>
+            <w:proofErr w:type="spellEnd"/>
+            <w:r>
+              <w:rPr>
+                <w:rFonts w:ascii="GDSTransportWebsite" w:hAnsi="GDSTransportWebsite"/>
+                <w:color w:val="0A0A0A"/>
+              </w:rPr>
+              <w:t>&gt;&gt;</w:t>
             </w:r>
           </w:p>
         </w:tc>
@@ -4320,8 +5420,25 @@
                 <w:rFonts w:ascii="GDSTransportWebsite" w:hAnsi="GDSTransportWebsite"/>
                 <w:color w:val="0A0A0A"/>
               </w:rPr>
-              <w:t>&lt;&lt;cs_{isBlank(</w:t>
-            </w:r>
+              <w:t>&lt;&lt;cs_{</w:t>
+            </w:r>
+            <w:proofErr w:type="spellStart"/>
+            <w:r>
+              <w:rPr>
+                <w:rFonts w:ascii="GDSTransportWebsite" w:hAnsi="GDSTransportWebsite"/>
+                <w:color w:val="0A0A0A"/>
+              </w:rPr>
+              <w:t>isBlank</w:t>
+            </w:r>
+            <w:proofErr w:type="spellEnd"/>
+            <w:r>
+              <w:rPr>
+                <w:rFonts w:ascii="GDSTransportWebsite" w:hAnsi="GDSTransportWebsite"/>
+                <w:color w:val="0A0A0A"/>
+              </w:rPr>
+              <w:t>(</w:t>
+            </w:r>
+            <w:proofErr w:type="spellStart"/>
             <w:r>
               <w:rPr>
                 <w:rFonts w:ascii="GDSTransportWebsite" w:hAnsi="GDSTransportWebsite"/>
@@ -4329,6 +5446,7 @@
               </w:rPr>
               <w:t>firstName</w:t>
             </w:r>
+            <w:proofErr w:type="spellEnd"/>
             <w:r>
               <w:rPr>
                 <w:rFonts w:ascii="GDSTransportWebsite" w:hAnsi="GDSTransportWebsite"/>
@@ -4336,6 +5454,7 @@
               </w:rPr>
               <w:t xml:space="preserve">)}&gt;&gt;Not Provided&lt;&lt;else&gt;&gt;&lt;&lt; </w:t>
             </w:r>
+            <w:proofErr w:type="spellStart"/>
             <w:r>
               <w:rPr>
                 <w:rFonts w:ascii="GDSTransportWebsite" w:hAnsi="GDSTransportWebsite"/>
@@ -4343,6 +5462,7 @@
               </w:rPr>
               <w:t>firstName</w:t>
             </w:r>
+            <w:proofErr w:type="spellEnd"/>
             <w:r>
               <w:rPr>
                 <w:rFonts w:ascii="GDSTransportWebsite" w:hAnsi="GDSTransportWebsite"/>
@@ -4355,7 +5475,23 @@
                 <w:rFonts w:ascii="GDSTransportWebsite" w:hAnsi="GDSTransportWebsite"/>
                 <w:color w:val="0A0A0A"/>
               </w:rPr>
-              <w:t xml:space="preserve"> &lt;&lt;lastName&gt;&gt;</w:t>
+              <w:t xml:space="preserve"> &lt;&lt;</w:t>
+            </w:r>
+            <w:proofErr w:type="spellStart"/>
+            <w:r>
+              <w:rPr>
+                <w:rFonts w:ascii="GDSTransportWebsite" w:hAnsi="GDSTransportWebsite"/>
+                <w:color w:val="0A0A0A"/>
+              </w:rPr>
+              <w:t>lastName</w:t>
+            </w:r>
+            <w:proofErr w:type="spellEnd"/>
+            <w:r>
+              <w:rPr>
+                <w:rFonts w:ascii="GDSTransportWebsite" w:hAnsi="GDSTransportWebsite"/>
+                <w:color w:val="0A0A0A"/>
+              </w:rPr>
+              <w:t>&gt;&gt;</w:t>
             </w:r>
             <w:r>
               <w:rPr>
@@ -4441,13 +5577,23 @@
               </w:rPr>
               <w:t>&lt;&lt;cs_{</w:t>
             </w:r>
-            <w:r>
-              <w:rPr>
-                <w:rFonts w:ascii="GDSTransportWebsite" w:hAnsi="GDSTransportWebsite"/>
-                <w:color w:val="0A0A0A"/>
-              </w:rPr>
-              <w:t>isBlank(</w:t>
-            </w:r>
+            <w:proofErr w:type="spellStart"/>
+            <w:r>
+              <w:rPr>
+                <w:rFonts w:ascii="GDSTransportWebsite" w:hAnsi="GDSTransportWebsite"/>
+                <w:color w:val="0A0A0A"/>
+              </w:rPr>
+              <w:t>isBlank</w:t>
+            </w:r>
+            <w:proofErr w:type="spellEnd"/>
+            <w:r>
+              <w:rPr>
+                <w:rFonts w:ascii="GDSTransportWebsite" w:hAnsi="GDSTransportWebsite"/>
+                <w:color w:val="0A0A0A"/>
+              </w:rPr>
+              <w:t>(</w:t>
+            </w:r>
+            <w:proofErr w:type="spellStart"/>
             <w:r>
               <w:rPr>
                 <w:rFonts w:ascii="GDSTransportWebsite" w:hAnsi="GDSTransportWebsite"/>
@@ -4455,6 +5601,7 @@
               </w:rPr>
               <w:t>phoneNumber</w:t>
             </w:r>
+            <w:proofErr w:type="spellEnd"/>
             <w:r>
               <w:rPr>
                 <w:rFonts w:ascii="GDSTransportWebsite" w:hAnsi="GDSTransportWebsite"/>
@@ -4481,7 +5628,23 @@
                 <w:rFonts w:ascii="GDSTransportWebsite" w:hAnsi="GDSTransportWebsite"/>
                 <w:color w:val="0A0A0A"/>
               </w:rPr>
-              <w:t>&lt;&lt;phoneNumber&gt;&gt;&lt;&lt;es_&gt;&gt;</w:t>
+              <w:t>&lt;&lt;</w:t>
+            </w:r>
+            <w:proofErr w:type="spellStart"/>
+            <w:r>
+              <w:rPr>
+                <w:rFonts w:ascii="GDSTransportWebsite" w:hAnsi="GDSTransportWebsite"/>
+                <w:color w:val="0A0A0A"/>
+              </w:rPr>
+              <w:t>phoneNumber</w:t>
+            </w:r>
+            <w:proofErr w:type="spellEnd"/>
+            <w:r>
+              <w:rPr>
+                <w:rFonts w:ascii="GDSTransportWebsite" w:hAnsi="GDSTransportWebsite"/>
+                <w:color w:val="0A0A0A"/>
+              </w:rPr>
+              <w:t>&gt;&gt;&lt;&lt;es_&gt;&gt;</w:t>
             </w:r>
           </w:p>
         </w:tc>
@@ -4558,7 +5721,55 @@
                 <w:rFonts w:ascii="GDSTransportWebsite" w:hAnsi="GDSTransportWebsite"/>
                 <w:color w:val="0A0A0A"/>
               </w:rPr>
-              <w:t>&lt;&lt;cs_{isBlank(emailAddress)}&gt;&gt;Not Provided&lt;&lt;else&gt;&gt;&lt;&lt;emailAddress&gt;&gt;&lt;&lt;es_&gt;&gt;</w:t>
+              <w:t>&lt;&lt;cs_{</w:t>
+            </w:r>
+            <w:proofErr w:type="spellStart"/>
+            <w:r>
+              <w:rPr>
+                <w:rFonts w:ascii="GDSTransportWebsite" w:hAnsi="GDSTransportWebsite"/>
+                <w:color w:val="0A0A0A"/>
+              </w:rPr>
+              <w:t>isBlank</w:t>
+            </w:r>
+            <w:proofErr w:type="spellEnd"/>
+            <w:r>
+              <w:rPr>
+                <w:rFonts w:ascii="GDSTransportWebsite" w:hAnsi="GDSTransportWebsite"/>
+                <w:color w:val="0A0A0A"/>
+              </w:rPr>
+              <w:t>(</w:t>
+            </w:r>
+            <w:proofErr w:type="spellStart"/>
+            <w:r>
+              <w:rPr>
+                <w:rFonts w:ascii="GDSTransportWebsite" w:hAnsi="GDSTransportWebsite"/>
+                <w:color w:val="0A0A0A"/>
+              </w:rPr>
+              <w:t>emailAddress</w:t>
+            </w:r>
+            <w:proofErr w:type="spellEnd"/>
+            <w:r>
+              <w:rPr>
+                <w:rFonts w:ascii="GDSTransportWebsite" w:hAnsi="GDSTransportWebsite"/>
+                <w:color w:val="0A0A0A"/>
+              </w:rPr>
+              <w:t>)}&gt;&gt;Not Provided&lt;&lt;else&gt;&gt;&lt;&lt;</w:t>
+            </w:r>
+            <w:proofErr w:type="spellStart"/>
+            <w:r>
+              <w:rPr>
+                <w:rFonts w:ascii="GDSTransportWebsite" w:hAnsi="GDSTransportWebsite"/>
+                <w:color w:val="0A0A0A"/>
+              </w:rPr>
+              <w:t>emailAddress</w:t>
+            </w:r>
+            <w:proofErr w:type="spellEnd"/>
+            <w:r>
+              <w:rPr>
+                <w:rFonts w:ascii="GDSTransportWebsite" w:hAnsi="GDSTransportWebsite"/>
+                <w:color w:val="0A0A0A"/>
+              </w:rPr>
+              <w:t>&gt;&gt;&lt;&lt;es_&gt;&gt;</w:t>
             </w:r>
           </w:p>
         </w:tc>
@@ -4635,7 +5846,55 @@
                 <w:rFonts w:ascii="GDSTransportWebsite" w:hAnsi="GDSTransportWebsite"/>
                 <w:color w:val="0A0A0A"/>
               </w:rPr>
-              <w:t>&lt;&lt;cs_{isBlank(fieldOfExpertise)}&gt;&gt;Not Provided&lt;&lt;else&gt;&gt;&lt;&lt;fieldOfExpertise&gt;&gt;&lt;&lt;es_&gt;&gt;</w:t>
+              <w:t>&lt;&lt;cs_{</w:t>
+            </w:r>
+            <w:proofErr w:type="spellStart"/>
+            <w:r>
+              <w:rPr>
+                <w:rFonts w:ascii="GDSTransportWebsite" w:hAnsi="GDSTransportWebsite"/>
+                <w:color w:val="0A0A0A"/>
+              </w:rPr>
+              <w:t>isBlank</w:t>
+            </w:r>
+            <w:proofErr w:type="spellEnd"/>
+            <w:r>
+              <w:rPr>
+                <w:rFonts w:ascii="GDSTransportWebsite" w:hAnsi="GDSTransportWebsite"/>
+                <w:color w:val="0A0A0A"/>
+              </w:rPr>
+              <w:t>(</w:t>
+            </w:r>
+            <w:proofErr w:type="spellStart"/>
+            <w:r>
+              <w:rPr>
+                <w:rFonts w:ascii="GDSTransportWebsite" w:hAnsi="GDSTransportWebsite"/>
+                <w:color w:val="0A0A0A"/>
+              </w:rPr>
+              <w:t>fieldOfExpertise</w:t>
+            </w:r>
+            <w:proofErr w:type="spellEnd"/>
+            <w:r>
+              <w:rPr>
+                <w:rFonts w:ascii="GDSTransportWebsite" w:hAnsi="GDSTransportWebsite"/>
+                <w:color w:val="0A0A0A"/>
+              </w:rPr>
+              <w:t>)}&gt;&gt;Not Provided&lt;&lt;else&gt;&gt;&lt;&lt;</w:t>
+            </w:r>
+            <w:proofErr w:type="spellStart"/>
+            <w:r>
+              <w:rPr>
+                <w:rFonts w:ascii="GDSTransportWebsite" w:hAnsi="GDSTransportWebsite"/>
+                <w:color w:val="0A0A0A"/>
+              </w:rPr>
+              <w:t>fieldOfExpertise</w:t>
+            </w:r>
+            <w:proofErr w:type="spellEnd"/>
+            <w:r>
+              <w:rPr>
+                <w:rFonts w:ascii="GDSTransportWebsite" w:hAnsi="GDSTransportWebsite"/>
+                <w:color w:val="0A0A0A"/>
+              </w:rPr>
+              <w:t>&gt;&gt;&lt;&lt;es_&gt;&gt;</w:t>
             </w:r>
           </w:p>
         </w:tc>
@@ -4673,8 +5932,20 @@
                 <w:color w:val="0A0A0A"/>
                 <w:shd w:val="clear" w:color="auto" w:fill="FFFFFF"/>
               </w:rPr>
-              <w:t>Why you need this expert</w:t>
-            </w:r>
+              <w:t xml:space="preserve">Why you need this </w:t>
+            </w:r>
+            <w:proofErr w:type="gramStart"/>
+            <w:r>
+              <w:rPr>
+                <w:rFonts w:ascii="GDSTransportWebsite" w:hAnsi="GDSTransportWebsite"/>
+                <w:b/>
+                <w:bCs/>
+                <w:color w:val="0A0A0A"/>
+                <w:shd w:val="clear" w:color="auto" w:fill="FFFFFF"/>
+              </w:rPr>
+              <w:t>expert</w:t>
+            </w:r>
+            <w:proofErr w:type="gramEnd"/>
           </w:p>
           <w:p>
             <w:pPr>
@@ -4715,7 +5986,55 @@
                 <w:rFonts w:ascii="GDSTransportWebsite" w:hAnsi="GDSTransportWebsite"/>
                 <w:color w:val="0A0A0A"/>
               </w:rPr>
-              <w:t>&lt;&lt;cs_{isBlank(whyRequired)}&gt;&gt;Not Provided&lt;&lt;else&gt;&gt;&lt;&lt;whyRequired&gt;&gt;&lt;&lt;es_&gt;&gt;</w:t>
+              <w:t>&lt;&lt;cs_{</w:t>
+            </w:r>
+            <w:proofErr w:type="spellStart"/>
+            <w:r>
+              <w:rPr>
+                <w:rFonts w:ascii="GDSTransportWebsite" w:hAnsi="GDSTransportWebsite"/>
+                <w:color w:val="0A0A0A"/>
+              </w:rPr>
+              <w:t>isBlank</w:t>
+            </w:r>
+            <w:proofErr w:type="spellEnd"/>
+            <w:r>
+              <w:rPr>
+                <w:rFonts w:ascii="GDSTransportWebsite" w:hAnsi="GDSTransportWebsite"/>
+                <w:color w:val="0A0A0A"/>
+              </w:rPr>
+              <w:t>(</w:t>
+            </w:r>
+            <w:proofErr w:type="spellStart"/>
+            <w:r>
+              <w:rPr>
+                <w:rFonts w:ascii="GDSTransportWebsite" w:hAnsi="GDSTransportWebsite"/>
+                <w:color w:val="0A0A0A"/>
+              </w:rPr>
+              <w:t>whyRequired</w:t>
+            </w:r>
+            <w:proofErr w:type="spellEnd"/>
+            <w:r>
+              <w:rPr>
+                <w:rFonts w:ascii="GDSTransportWebsite" w:hAnsi="GDSTransportWebsite"/>
+                <w:color w:val="0A0A0A"/>
+              </w:rPr>
+              <w:t>)}&gt;&gt;Not Provided&lt;&lt;else&gt;&gt;&lt;&lt;</w:t>
+            </w:r>
+            <w:proofErr w:type="spellStart"/>
+            <w:r>
+              <w:rPr>
+                <w:rFonts w:ascii="GDSTransportWebsite" w:hAnsi="GDSTransportWebsite"/>
+                <w:color w:val="0A0A0A"/>
+              </w:rPr>
+              <w:t>whyRequired</w:t>
+            </w:r>
+            <w:proofErr w:type="spellEnd"/>
+            <w:r>
+              <w:rPr>
+                <w:rFonts w:ascii="GDSTransportWebsite" w:hAnsi="GDSTransportWebsite"/>
+                <w:color w:val="0A0A0A"/>
+              </w:rPr>
+              <w:t>&gt;&gt;&lt;&lt;es_&gt;&gt;</w:t>
             </w:r>
           </w:p>
         </w:tc>
@@ -4795,7 +6114,55 @@
                 <w:rFonts w:ascii="GDSTransportWebsite" w:hAnsi="GDSTransportWebsite"/>
                 <w:color w:val="0A0A0A"/>
               </w:rPr>
-              <w:t>&lt;&lt;cs_{isBlank(formattedCost)}&gt;&gt;Not Provided&lt;&lt;else&gt;&gt;&lt;&lt;formattedCost&gt;&gt;&lt;&lt;es_&gt;&gt;</w:t>
+              <w:t>&lt;&lt;cs_{</w:t>
+            </w:r>
+            <w:proofErr w:type="spellStart"/>
+            <w:r>
+              <w:rPr>
+                <w:rFonts w:ascii="GDSTransportWebsite" w:hAnsi="GDSTransportWebsite"/>
+                <w:color w:val="0A0A0A"/>
+              </w:rPr>
+              <w:t>isBlank</w:t>
+            </w:r>
+            <w:proofErr w:type="spellEnd"/>
+            <w:r>
+              <w:rPr>
+                <w:rFonts w:ascii="GDSTransportWebsite" w:hAnsi="GDSTransportWebsite"/>
+                <w:color w:val="0A0A0A"/>
+              </w:rPr>
+              <w:t>(</w:t>
+            </w:r>
+            <w:proofErr w:type="spellStart"/>
+            <w:r>
+              <w:rPr>
+                <w:rFonts w:ascii="GDSTransportWebsite" w:hAnsi="GDSTransportWebsite"/>
+                <w:color w:val="0A0A0A"/>
+              </w:rPr>
+              <w:t>formattedCost</w:t>
+            </w:r>
+            <w:proofErr w:type="spellEnd"/>
+            <w:r>
+              <w:rPr>
+                <w:rFonts w:ascii="GDSTransportWebsite" w:hAnsi="GDSTransportWebsite"/>
+                <w:color w:val="0A0A0A"/>
+              </w:rPr>
+              <w:t>)}&gt;&gt;Not Provided&lt;&lt;else&gt;&gt;&lt;&lt;</w:t>
+            </w:r>
+            <w:proofErr w:type="spellStart"/>
+            <w:r>
+              <w:rPr>
+                <w:rFonts w:ascii="GDSTransportWebsite" w:hAnsi="GDSTransportWebsite"/>
+                <w:color w:val="0A0A0A"/>
+              </w:rPr>
+              <w:t>formattedCost</w:t>
+            </w:r>
+            <w:proofErr w:type="spellEnd"/>
+            <w:r>
+              <w:rPr>
+                <w:rFonts w:ascii="GDSTransportWebsite" w:hAnsi="GDSTransportWebsite"/>
+                <w:color w:val="0A0A0A"/>
+              </w:rPr>
+              <w:t>&gt;&gt;&lt;&lt;es_&gt;&gt;</w:t>
             </w:r>
           </w:p>
         </w:tc>
@@ -4827,7 +6194,35 @@
                 <w:color w:val="0A0A0A"/>
                 <w:shd w:val="clear" w:color="auto" w:fill="FFFFFF"/>
               </w:rPr>
-              <w:t>&lt;&lt;er_experts.details&gt;&gt;</w:t>
+              <w:t>&lt;&lt;</w:t>
+            </w:r>
+            <w:proofErr w:type="spellStart"/>
+            <w:r>
+              <w:rPr>
+                <w:rFonts w:ascii="GDSTransportWebsite" w:hAnsi="GDSTransportWebsite"/>
+                <w:color w:val="0A0A0A"/>
+                <w:shd w:val="clear" w:color="auto" w:fill="FFFFFF"/>
+              </w:rPr>
+              <w:t>er_</w:t>
+            </w:r>
+            <w:proofErr w:type="gramStart"/>
+            <w:r>
+              <w:rPr>
+                <w:rFonts w:ascii="GDSTransportWebsite" w:hAnsi="GDSTransportWebsite"/>
+                <w:color w:val="0A0A0A"/>
+                <w:shd w:val="clear" w:color="auto" w:fill="FFFFFF"/>
+              </w:rPr>
+              <w:t>experts.details</w:t>
+            </w:r>
+            <w:proofErr w:type="spellEnd"/>
+            <w:proofErr w:type="gramEnd"/>
+            <w:r>
+              <w:rPr>
+                <w:rFonts w:ascii="GDSTransportWebsite" w:hAnsi="GDSTransportWebsite"/>
+                <w:color w:val="0A0A0A"/>
+                <w:shd w:val="clear" w:color="auto" w:fill="FFFFFF"/>
+              </w:rPr>
+              <w:t>&gt;&gt;</w:t>
             </w:r>
           </w:p>
         </w:tc>
@@ -4874,6 +6269,7 @@
         </w:rPr>
         <w:t xml:space="preserve"> </w:t>
       </w:r>
+      <w:proofErr w:type="gramStart"/>
       <w:r>
         <w:rPr>
           <w:rFonts w:ascii="GDSTransportWebsite" w:hAnsi="GDSTransportWebsite"/>
@@ -4886,7 +6282,15 @@
           <w:rFonts w:ascii="GDSTransportWebsite" w:hAnsi="GDSTransportWebsite"/>
           <w:color w:val="0A0A0A"/>
         </w:rPr>
-        <w:t xml:space="preserve"> lipExperts</w:t>
+        <w:t xml:space="preserve"> </w:t>
+      </w:r>
+      <w:proofErr w:type="spellStart"/>
+      <w:r>
+        <w:rPr>
+          <w:rFonts w:ascii="GDSTransportWebsite" w:hAnsi="GDSTransportWebsite"/>
+          <w:color w:val="0A0A0A"/>
+        </w:rPr>
+        <w:t>lipExperts</w:t>
       </w:r>
       <w:r>
         <w:rPr>
@@ -4895,6 +6299,8 @@
         </w:rPr>
         <w:t>.caseNeedsAnExpert</w:t>
       </w:r>
+      <w:proofErr w:type="spellEnd"/>
+      <w:proofErr w:type="gramEnd"/>
       <w:r>
         <w:rPr>
           <w:rFonts w:ascii="GDSTransportWebsite" w:hAnsi="GDSTransportWebsite"/>
@@ -4997,7 +6403,15 @@
                 <w:rFonts w:ascii="GDSTransportWebsite" w:hAnsi="GDSTransportWebsite"/>
                 <w:color w:val="0A0A0A"/>
               </w:rPr>
-              <w:t xml:space="preserve"> lipExperts</w:t>
+              <w:t xml:space="preserve"> </w:t>
+            </w:r>
+            <w:proofErr w:type="spellStart"/>
+            <w:r>
+              <w:rPr>
+                <w:rFonts w:ascii="GDSTransportWebsite" w:hAnsi="GDSTransportWebsite"/>
+                <w:color w:val="0A0A0A"/>
+              </w:rPr>
+              <w:t>lipExperts</w:t>
             </w:r>
             <w:r>
               <w:rPr>
@@ -5013,6 +6427,7 @@
               </w:rPr>
               <w:t>expertReportRequired</w:t>
             </w:r>
+            <w:proofErr w:type="spellEnd"/>
             <w:r>
               <w:rPr>
                 <w:rFonts w:ascii="GDSTransportWebsite" w:hAnsi="GDSTransportWebsite"/>
@@ -5037,14 +6452,30 @@
           <w:rFonts w:ascii="GDSTransportWebsite" w:hAnsi="GDSTransportWebsite"/>
           <w:color w:val="0A0A0A"/>
         </w:rPr>
-        <w:t>&lt;&lt;cs_{</w:t>
+        <w:t>&lt;&lt;cs</w:t>
+      </w:r>
+      <w:proofErr w:type="gramStart"/>
+      <w:r>
+        <w:rPr>
+          <w:rFonts w:ascii="GDSTransportWebsite" w:hAnsi="GDSTransportWebsite"/>
+          <w:color w:val="0A0A0A"/>
+        </w:rPr>
+        <w:t>_{</w:t>
       </w:r>
       <w:r>
         <w:rPr>
           <w:rFonts w:ascii="GDSTransportWebsite" w:hAnsi="GDSTransportWebsite"/>
           <w:color w:val="0A0A0A"/>
         </w:rPr>
-        <w:t xml:space="preserve"> lipExperts</w:t>
+        <w:t xml:space="preserve"> </w:t>
+      </w:r>
+      <w:proofErr w:type="spellStart"/>
+      <w:r>
+        <w:rPr>
+          <w:rFonts w:ascii="GDSTransportWebsite" w:hAnsi="GDSTransportWebsite"/>
+          <w:color w:val="0A0A0A"/>
+        </w:rPr>
+        <w:t>lipExperts</w:t>
       </w:r>
       <w:r>
         <w:rPr>
@@ -5060,6 +6491,8 @@
         </w:rPr>
         <w:t>expertReportRequired</w:t>
       </w:r>
+      <w:proofErr w:type="spellEnd"/>
+      <w:proofErr w:type="gramEnd"/>
       <w:r>
         <w:rPr>
           <w:rFonts w:ascii="GDSTransportWebsite" w:hAnsi="GDSTransportWebsite"/>
@@ -5130,7 +6563,25 @@
                 <w:color w:val="0A0A0A"/>
                 <w:shd w:val="clear" w:color="auto" w:fill="FFFFFF"/>
               </w:rPr>
-              <w:t>&lt;&lt;rr_</w:t>
+              <w:t>&lt;&lt;</w:t>
+            </w:r>
+            <w:proofErr w:type="spellStart"/>
+            <w:r>
+              <w:rPr>
+                <w:rFonts w:ascii="GDSTransportWebsite" w:hAnsi="GDSTransportWebsite"/>
+                <w:color w:val="0A0A0A"/>
+                <w:shd w:val="clear" w:color="auto" w:fill="FFFFFF"/>
+              </w:rPr>
+              <w:t>rr</w:t>
+            </w:r>
+            <w:proofErr w:type="spellEnd"/>
+            <w:r>
+              <w:rPr>
+                <w:rFonts w:ascii="GDSTransportWebsite" w:hAnsi="GDSTransportWebsite"/>
+                <w:color w:val="0A0A0A"/>
+                <w:shd w:val="clear" w:color="auto" w:fill="FFFFFF"/>
+              </w:rPr>
+              <w:t>_</w:t>
             </w:r>
             <w:r>
               <w:rPr>
@@ -5139,6 +6590,7 @@
               </w:rPr>
               <w:t xml:space="preserve"> </w:t>
             </w:r>
+            <w:proofErr w:type="spellStart"/>
             <w:r>
               <w:rPr>
                 <w:rFonts w:ascii="GDSTransportWebsite" w:hAnsi="GDSTransportWebsite"/>
@@ -5162,6 +6614,7 @@
               </w:rPr>
               <w:t>details</w:t>
             </w:r>
+            <w:proofErr w:type="spellEnd"/>
             <w:r>
               <w:rPr>
                 <w:rFonts w:ascii="GDSTransportWebsite" w:hAnsi="GDSTransportWebsite"/>
@@ -5201,7 +6654,23 @@
                 <w:rFonts w:ascii="GDSTransportWebsite" w:hAnsi="GDSTransportWebsite"/>
                 <w:color w:val="0A0A0A"/>
               </w:rPr>
-              <w:t>Report &lt;&lt;$itemnum&gt;&gt;</w:t>
+              <w:t>Report &lt;&lt;$</w:t>
+            </w:r>
+            <w:proofErr w:type="spellStart"/>
+            <w:r>
+              <w:rPr>
+                <w:rFonts w:ascii="GDSTransportWebsite" w:hAnsi="GDSTransportWebsite"/>
+                <w:color w:val="0A0A0A"/>
+              </w:rPr>
+              <w:t>itemnum</w:t>
+            </w:r>
+            <w:proofErr w:type="spellEnd"/>
+            <w:r>
+              <w:rPr>
+                <w:rFonts w:ascii="GDSTransportWebsite" w:hAnsi="GDSTransportWebsite"/>
+                <w:color w:val="0A0A0A"/>
+              </w:rPr>
+              <w:t>&gt;&gt;</w:t>
             </w:r>
           </w:p>
         </w:tc>
@@ -5280,6 +6749,7 @@
               </w:rPr>
               <w:t>&lt;&lt;</w:t>
             </w:r>
+            <w:proofErr w:type="spellStart"/>
             <w:r>
               <w:rPr>
                 <w:rFonts w:ascii="GDSTransportWebsite" w:hAnsi="GDSTransportWebsite"/>
@@ -5287,6 +6757,7 @@
               </w:rPr>
               <w:t>expertName</w:t>
             </w:r>
+            <w:proofErr w:type="spellEnd"/>
             <w:r>
               <w:rPr>
                 <w:rFonts w:ascii="GDSTransportWebsite" w:hAnsi="GDSTransportWebsite"/>
@@ -5359,6 +6830,7 @@
               </w:rPr>
               <w:t>&lt;&lt;</w:t>
             </w:r>
+            <w:proofErr w:type="spellStart"/>
             <w:r>
               <w:rPr>
                 <w:rFonts w:ascii="GDSTransportWebsite" w:hAnsi="GDSTransportWebsite"/>
@@ -5366,6 +6838,7 @@
               </w:rPr>
               <w:t>reportDate</w:t>
             </w:r>
+            <w:proofErr w:type="spellEnd"/>
             <w:r>
               <w:rPr>
                 <w:rFonts w:ascii="GDSTransportWebsite" w:hAnsi="GDSTransportWebsite"/>
@@ -5414,6 +6887,7 @@
               </w:rPr>
               <w:t xml:space="preserve"> </w:t>
             </w:r>
+            <w:proofErr w:type="spellStart"/>
             <w:r>
               <w:rPr>
                 <w:rFonts w:ascii="GDSTransportWebsite" w:hAnsi="GDSTransportWebsite"/>
@@ -5437,6 +6911,7 @@
               </w:rPr>
               <w:t>details</w:t>
             </w:r>
+            <w:proofErr w:type="spellEnd"/>
             <w:r>
               <w:rPr>
                 <w:rFonts w:ascii="GDSTransportWebsite" w:hAnsi="GDSTransportWebsite"/>
@@ -5601,7 +7076,25 @@
                       <w:rFonts w:ascii="GDSTransportWebsite" w:hAnsi="GDSTransportWebsite"/>
                       <w:color w:val="0A0A0A"/>
                     </w:rPr>
-                    <w:t xml:space="preserve"> experts.expertRequired </w:t>
+                    <w:t xml:space="preserve"> </w:t>
+                  </w:r>
+                  <w:proofErr w:type="spellStart"/>
+                  <w:proofErr w:type="gramStart"/>
+                  <w:r>
+                    <w:rPr>
+                      <w:rFonts w:ascii="GDSTransportWebsite" w:hAnsi="GDSTransportWebsite"/>
+                      <w:color w:val="0A0A0A"/>
+                    </w:rPr>
+                    <w:t>experts.expertRequired</w:t>
+                  </w:r>
+                  <w:proofErr w:type="spellEnd"/>
+                  <w:proofErr w:type="gramEnd"/>
+                  <w:r>
+                    <w:rPr>
+                      <w:rFonts w:ascii="GDSTransportWebsite" w:hAnsi="GDSTransportWebsite"/>
+                      <w:color w:val="0A0A0A"/>
+                    </w:rPr>
+                    <w:t xml:space="preserve"> </w:t>
                   </w:r>
                   <w:r>
                     <w:rPr>
@@ -5675,12 +7168,23 @@
                     </w:rPr>
                     <w:t>&lt;&lt;</w:t>
                   </w:r>
+                  <w:proofErr w:type="spellStart"/>
+                  <w:proofErr w:type="gramStart"/>
                   <w:r>
                     <w:rPr>
                       <w:rFonts w:ascii="GDSTransportWebsite" w:hAnsi="GDSTransportWebsite"/>
                       <w:color w:val="0A0A0A"/>
                     </w:rPr>
-                    <w:t>experts.expertRequired&gt;&gt;</w:t>
+                    <w:t>experts.expertRequired</w:t>
+                  </w:r>
+                  <w:proofErr w:type="spellEnd"/>
+                  <w:proofErr w:type="gramEnd"/>
+                  <w:r>
+                    <w:rPr>
+                      <w:rFonts w:ascii="GDSTransportWebsite" w:hAnsi="GDSTransportWebsite"/>
+                      <w:color w:val="0A0A0A"/>
+                    </w:rPr>
+                    <w:t>&gt;&gt;</w:t>
                   </w:r>
                 </w:p>
               </w:tc>
@@ -5750,6 +7254,7 @@
                   <w:r>
                     <w:t xml:space="preserve"> </w:t>
                   </w:r>
+                  <w:proofErr w:type="spellStart"/>
                   <w:r>
                     <w:rPr>
                       <w:rFonts w:ascii="GDSTransportWebsite" w:hAnsi="GDSTransportWebsite"/>
@@ -5772,6 +7277,7 @@
                     </w:rPr>
                     <w:t>expertCanStillExamineDetails</w:t>
                   </w:r>
+                  <w:proofErr w:type="spellEnd"/>
                   <w:r>
                     <w:rPr>
                       <w:rFonts w:ascii="GDSTransportWebsite" w:hAnsi="GDSTransportWebsite"/>
@@ -5822,7 +7328,35 @@
                 <w:shd w:val="clear" w:color="auto" w:fill="FFFFFF"/>
               </w:rPr>
               <w:lastRenderedPageBreak/>
-              <w:t>&lt;&lt;rr_experts.details&gt;&gt;</w:t>
+              <w:t>&lt;&lt;</w:t>
+            </w:r>
+            <w:proofErr w:type="spellStart"/>
+            <w:r>
+              <w:rPr>
+                <w:rFonts w:ascii="GDSTransportWebsite" w:hAnsi="GDSTransportWebsite"/>
+                <w:color w:val="0A0A0A"/>
+                <w:shd w:val="clear" w:color="auto" w:fill="FFFFFF"/>
+              </w:rPr>
+              <w:t>rr_</w:t>
+            </w:r>
+            <w:proofErr w:type="gramStart"/>
+            <w:r>
+              <w:rPr>
+                <w:rFonts w:ascii="GDSTransportWebsite" w:hAnsi="GDSTransportWebsite"/>
+                <w:color w:val="0A0A0A"/>
+                <w:shd w:val="clear" w:color="auto" w:fill="FFFFFF"/>
+              </w:rPr>
+              <w:t>experts.details</w:t>
+            </w:r>
+            <w:proofErr w:type="spellEnd"/>
+            <w:proofErr w:type="gramEnd"/>
+            <w:r>
+              <w:rPr>
+                <w:rFonts w:ascii="GDSTransportWebsite" w:hAnsi="GDSTransportWebsite"/>
+                <w:color w:val="0A0A0A"/>
+                <w:shd w:val="clear" w:color="auto" w:fill="FFFFFF"/>
+              </w:rPr>
+              <w:t>&gt;&gt;</w:t>
             </w:r>
           </w:p>
         </w:tc>
@@ -5855,7 +7389,23 @@
                 <w:rFonts w:ascii="GDSTransportWebsite" w:hAnsi="GDSTransportWebsite"/>
                 <w:color w:val="0A0A0A"/>
               </w:rPr>
-              <w:t>Expert &lt;&lt;$itemnum&gt;&gt;</w:t>
+              <w:t>Expert &lt;&lt;$</w:t>
+            </w:r>
+            <w:proofErr w:type="spellStart"/>
+            <w:r>
+              <w:rPr>
+                <w:rFonts w:ascii="GDSTransportWebsite" w:hAnsi="GDSTransportWebsite"/>
+                <w:color w:val="0A0A0A"/>
+              </w:rPr>
+              <w:t>itemnum</w:t>
+            </w:r>
+            <w:proofErr w:type="spellEnd"/>
+            <w:r>
+              <w:rPr>
+                <w:rFonts w:ascii="GDSTransportWebsite" w:hAnsi="GDSTransportWebsite"/>
+                <w:color w:val="0A0A0A"/>
+              </w:rPr>
+              <w:t>&gt;&gt;</w:t>
             </w:r>
           </w:p>
         </w:tc>
@@ -5933,7 +7483,71 @@
                 <w:rFonts w:ascii="GDSTransportWebsite" w:hAnsi="GDSTransportWebsite"/>
                 <w:color w:val="0A0A0A"/>
               </w:rPr>
-              <w:t>&lt;&lt;cs_{isBlank(firstName)}&gt;&gt;Not Provided&lt;&lt;else&gt;&gt;&lt;&lt; firstName&gt;&gt; &lt;&lt;lastName&gt;&gt;&lt;&lt;es_&gt;&gt;</w:t>
+              <w:t>&lt;&lt;cs_{</w:t>
+            </w:r>
+            <w:proofErr w:type="spellStart"/>
+            <w:r>
+              <w:rPr>
+                <w:rFonts w:ascii="GDSTransportWebsite" w:hAnsi="GDSTransportWebsite"/>
+                <w:color w:val="0A0A0A"/>
+              </w:rPr>
+              <w:t>isBlank</w:t>
+            </w:r>
+            <w:proofErr w:type="spellEnd"/>
+            <w:r>
+              <w:rPr>
+                <w:rFonts w:ascii="GDSTransportWebsite" w:hAnsi="GDSTransportWebsite"/>
+                <w:color w:val="0A0A0A"/>
+              </w:rPr>
+              <w:t>(</w:t>
+            </w:r>
+            <w:proofErr w:type="spellStart"/>
+            <w:r>
+              <w:rPr>
+                <w:rFonts w:ascii="GDSTransportWebsite" w:hAnsi="GDSTransportWebsite"/>
+                <w:color w:val="0A0A0A"/>
+              </w:rPr>
+              <w:t>firstName</w:t>
+            </w:r>
+            <w:proofErr w:type="spellEnd"/>
+            <w:r>
+              <w:rPr>
+                <w:rFonts w:ascii="GDSTransportWebsite" w:hAnsi="GDSTransportWebsite"/>
+                <w:color w:val="0A0A0A"/>
+              </w:rPr>
+              <w:t xml:space="preserve">)}&gt;&gt;Not Provided&lt;&lt;else&gt;&gt;&lt;&lt; </w:t>
+            </w:r>
+            <w:proofErr w:type="spellStart"/>
+            <w:r>
+              <w:rPr>
+                <w:rFonts w:ascii="GDSTransportWebsite" w:hAnsi="GDSTransportWebsite"/>
+                <w:color w:val="0A0A0A"/>
+              </w:rPr>
+              <w:t>firstName</w:t>
+            </w:r>
+            <w:proofErr w:type="spellEnd"/>
+            <w:r>
+              <w:rPr>
+                <w:rFonts w:ascii="GDSTransportWebsite" w:hAnsi="GDSTransportWebsite"/>
+                <w:color w:val="0A0A0A"/>
+              </w:rPr>
+              <w:t>&gt;&gt; &lt;&lt;</w:t>
+            </w:r>
+            <w:proofErr w:type="spellStart"/>
+            <w:r>
+              <w:rPr>
+                <w:rFonts w:ascii="GDSTransportWebsite" w:hAnsi="GDSTransportWebsite"/>
+                <w:color w:val="0A0A0A"/>
+              </w:rPr>
+              <w:t>lastName</w:t>
+            </w:r>
+            <w:proofErr w:type="spellEnd"/>
+            <w:r>
+              <w:rPr>
+                <w:rFonts w:ascii="GDSTransportWebsite" w:hAnsi="GDSTransportWebsite"/>
+                <w:color w:val="0A0A0A"/>
+              </w:rPr>
+              <w:t>&gt;&gt;&lt;&lt;es_&gt;&gt;</w:t>
             </w:r>
           </w:p>
         </w:tc>
@@ -6011,7 +7625,55 @@
                 <w:rFonts w:ascii="GDSTransportWebsite" w:hAnsi="GDSTransportWebsite"/>
                 <w:color w:val="0A0A0A"/>
               </w:rPr>
-              <w:t>&lt;&lt;cs_{isBlank(phoneNumber)}&gt;&gt;Not Provided&lt;&lt;else&gt;&gt;&lt;&lt;phoneNumber&gt;&gt;&lt;&lt;es_&gt;&gt;</w:t>
+              <w:t>&lt;&lt;cs_{</w:t>
+            </w:r>
+            <w:proofErr w:type="spellStart"/>
+            <w:r>
+              <w:rPr>
+                <w:rFonts w:ascii="GDSTransportWebsite" w:hAnsi="GDSTransportWebsite"/>
+                <w:color w:val="0A0A0A"/>
+              </w:rPr>
+              <w:t>isBlank</w:t>
+            </w:r>
+            <w:proofErr w:type="spellEnd"/>
+            <w:r>
+              <w:rPr>
+                <w:rFonts w:ascii="GDSTransportWebsite" w:hAnsi="GDSTransportWebsite"/>
+                <w:color w:val="0A0A0A"/>
+              </w:rPr>
+              <w:t>(</w:t>
+            </w:r>
+            <w:proofErr w:type="spellStart"/>
+            <w:r>
+              <w:rPr>
+                <w:rFonts w:ascii="GDSTransportWebsite" w:hAnsi="GDSTransportWebsite"/>
+                <w:color w:val="0A0A0A"/>
+              </w:rPr>
+              <w:t>phoneNumber</w:t>
+            </w:r>
+            <w:proofErr w:type="spellEnd"/>
+            <w:r>
+              <w:rPr>
+                <w:rFonts w:ascii="GDSTransportWebsite" w:hAnsi="GDSTransportWebsite"/>
+                <w:color w:val="0A0A0A"/>
+              </w:rPr>
+              <w:t>)}&gt;&gt;Not Provided&lt;&lt;else&gt;&gt;&lt;&lt;</w:t>
+            </w:r>
+            <w:proofErr w:type="spellStart"/>
+            <w:r>
+              <w:rPr>
+                <w:rFonts w:ascii="GDSTransportWebsite" w:hAnsi="GDSTransportWebsite"/>
+                <w:color w:val="0A0A0A"/>
+              </w:rPr>
+              <w:t>phoneNumber</w:t>
+            </w:r>
+            <w:proofErr w:type="spellEnd"/>
+            <w:r>
+              <w:rPr>
+                <w:rFonts w:ascii="GDSTransportWebsite" w:hAnsi="GDSTransportWebsite"/>
+                <w:color w:val="0A0A0A"/>
+              </w:rPr>
+              <w:t>&gt;&gt;&lt;&lt;es_&gt;&gt;</w:t>
             </w:r>
           </w:p>
         </w:tc>
@@ -6088,7 +7750,55 @@
                 <w:rFonts w:ascii="GDSTransportWebsite" w:hAnsi="GDSTransportWebsite"/>
                 <w:color w:val="0A0A0A"/>
               </w:rPr>
-              <w:t>&lt;&lt;cs_{isBlank(emailAddress)}&gt;&gt;Not Provided&lt;&lt;else&gt;&gt;&lt;&lt;emailAddress&gt;&gt;&lt;&lt;es_&gt;&gt;</w:t>
+              <w:t>&lt;&lt;cs_{</w:t>
+            </w:r>
+            <w:proofErr w:type="spellStart"/>
+            <w:r>
+              <w:rPr>
+                <w:rFonts w:ascii="GDSTransportWebsite" w:hAnsi="GDSTransportWebsite"/>
+                <w:color w:val="0A0A0A"/>
+              </w:rPr>
+              <w:t>isBlank</w:t>
+            </w:r>
+            <w:proofErr w:type="spellEnd"/>
+            <w:r>
+              <w:rPr>
+                <w:rFonts w:ascii="GDSTransportWebsite" w:hAnsi="GDSTransportWebsite"/>
+                <w:color w:val="0A0A0A"/>
+              </w:rPr>
+              <w:t>(</w:t>
+            </w:r>
+            <w:proofErr w:type="spellStart"/>
+            <w:r>
+              <w:rPr>
+                <w:rFonts w:ascii="GDSTransportWebsite" w:hAnsi="GDSTransportWebsite"/>
+                <w:color w:val="0A0A0A"/>
+              </w:rPr>
+              <w:t>emailAddress</w:t>
+            </w:r>
+            <w:proofErr w:type="spellEnd"/>
+            <w:r>
+              <w:rPr>
+                <w:rFonts w:ascii="GDSTransportWebsite" w:hAnsi="GDSTransportWebsite"/>
+                <w:color w:val="0A0A0A"/>
+              </w:rPr>
+              <w:t>)}&gt;&gt;Not Provided&lt;&lt;else&gt;&gt;&lt;&lt;</w:t>
+            </w:r>
+            <w:proofErr w:type="spellStart"/>
+            <w:r>
+              <w:rPr>
+                <w:rFonts w:ascii="GDSTransportWebsite" w:hAnsi="GDSTransportWebsite"/>
+                <w:color w:val="0A0A0A"/>
+              </w:rPr>
+              <w:t>emailAddress</w:t>
+            </w:r>
+            <w:proofErr w:type="spellEnd"/>
+            <w:r>
+              <w:rPr>
+                <w:rFonts w:ascii="GDSTransportWebsite" w:hAnsi="GDSTransportWebsite"/>
+                <w:color w:val="0A0A0A"/>
+              </w:rPr>
+              <w:t>&gt;&gt;&lt;&lt;es_&gt;&gt;</w:t>
             </w:r>
           </w:p>
         </w:tc>
@@ -6165,7 +7875,55 @@
                 <w:rFonts w:ascii="GDSTransportWebsite" w:hAnsi="GDSTransportWebsite"/>
                 <w:color w:val="0A0A0A"/>
               </w:rPr>
-              <w:t>&lt;&lt;cs_{isBlank(fieldOfExpertise)}&gt;&gt;Not Provided&lt;&lt;else&gt;&gt;&lt;&lt;fieldOfExpertise&gt;&gt;&lt;&lt;es_&gt;&gt;</w:t>
+              <w:t>&lt;&lt;cs_{</w:t>
+            </w:r>
+            <w:proofErr w:type="spellStart"/>
+            <w:r>
+              <w:rPr>
+                <w:rFonts w:ascii="GDSTransportWebsite" w:hAnsi="GDSTransportWebsite"/>
+                <w:color w:val="0A0A0A"/>
+              </w:rPr>
+              <w:t>isBlank</w:t>
+            </w:r>
+            <w:proofErr w:type="spellEnd"/>
+            <w:r>
+              <w:rPr>
+                <w:rFonts w:ascii="GDSTransportWebsite" w:hAnsi="GDSTransportWebsite"/>
+                <w:color w:val="0A0A0A"/>
+              </w:rPr>
+              <w:t>(</w:t>
+            </w:r>
+            <w:proofErr w:type="spellStart"/>
+            <w:r>
+              <w:rPr>
+                <w:rFonts w:ascii="GDSTransportWebsite" w:hAnsi="GDSTransportWebsite"/>
+                <w:color w:val="0A0A0A"/>
+              </w:rPr>
+              <w:t>fieldOfExpertise</w:t>
+            </w:r>
+            <w:proofErr w:type="spellEnd"/>
+            <w:r>
+              <w:rPr>
+                <w:rFonts w:ascii="GDSTransportWebsite" w:hAnsi="GDSTransportWebsite"/>
+                <w:color w:val="0A0A0A"/>
+              </w:rPr>
+              <w:t>)}&gt;&gt;Not Provided&lt;&lt;else&gt;&gt;&lt;&lt;</w:t>
+            </w:r>
+            <w:proofErr w:type="spellStart"/>
+            <w:r>
+              <w:rPr>
+                <w:rFonts w:ascii="GDSTransportWebsite" w:hAnsi="GDSTransportWebsite"/>
+                <w:color w:val="0A0A0A"/>
+              </w:rPr>
+              <w:t>fieldOfExpertise</w:t>
+            </w:r>
+            <w:proofErr w:type="spellEnd"/>
+            <w:r>
+              <w:rPr>
+                <w:rFonts w:ascii="GDSTransportWebsite" w:hAnsi="GDSTransportWebsite"/>
+                <w:color w:val="0A0A0A"/>
+              </w:rPr>
+              <w:t>&gt;&gt;&lt;&lt;es_&gt;&gt;</w:t>
             </w:r>
           </w:p>
         </w:tc>
@@ -6203,8 +7961,20 @@
                 <w:color w:val="0A0A0A"/>
                 <w:shd w:val="clear" w:color="auto" w:fill="FFFFFF"/>
               </w:rPr>
-              <w:t>Why you need this expert</w:t>
-            </w:r>
+              <w:t xml:space="preserve">Why you need this </w:t>
+            </w:r>
+            <w:proofErr w:type="gramStart"/>
+            <w:r>
+              <w:rPr>
+                <w:rFonts w:ascii="GDSTransportWebsite" w:hAnsi="GDSTransportWebsite"/>
+                <w:b/>
+                <w:bCs/>
+                <w:color w:val="0A0A0A"/>
+                <w:shd w:val="clear" w:color="auto" w:fill="FFFFFF"/>
+              </w:rPr>
+              <w:t>expert</w:t>
+            </w:r>
+            <w:proofErr w:type="gramEnd"/>
           </w:p>
           <w:p>
             <w:pPr>
@@ -6245,7 +8015,55 @@
                 <w:rFonts w:ascii="GDSTransportWebsite" w:hAnsi="GDSTransportWebsite"/>
                 <w:color w:val="0A0A0A"/>
               </w:rPr>
-              <w:t>&lt;&lt;cs_{isBlank(whyRequired)}&gt;&gt;Not Provided&lt;&lt;else&gt;&gt;&lt;&lt;whyRequired&gt;&gt;&lt;&lt;es_&gt;&gt;</w:t>
+              <w:t>&lt;&lt;cs_{</w:t>
+            </w:r>
+            <w:proofErr w:type="spellStart"/>
+            <w:r>
+              <w:rPr>
+                <w:rFonts w:ascii="GDSTransportWebsite" w:hAnsi="GDSTransportWebsite"/>
+                <w:color w:val="0A0A0A"/>
+              </w:rPr>
+              <w:t>isBlank</w:t>
+            </w:r>
+            <w:proofErr w:type="spellEnd"/>
+            <w:r>
+              <w:rPr>
+                <w:rFonts w:ascii="GDSTransportWebsite" w:hAnsi="GDSTransportWebsite"/>
+                <w:color w:val="0A0A0A"/>
+              </w:rPr>
+              <w:t>(</w:t>
+            </w:r>
+            <w:proofErr w:type="spellStart"/>
+            <w:r>
+              <w:rPr>
+                <w:rFonts w:ascii="GDSTransportWebsite" w:hAnsi="GDSTransportWebsite"/>
+                <w:color w:val="0A0A0A"/>
+              </w:rPr>
+              <w:t>whyRequired</w:t>
+            </w:r>
+            <w:proofErr w:type="spellEnd"/>
+            <w:r>
+              <w:rPr>
+                <w:rFonts w:ascii="GDSTransportWebsite" w:hAnsi="GDSTransportWebsite"/>
+                <w:color w:val="0A0A0A"/>
+              </w:rPr>
+              <w:t>)}&gt;&gt;Not Provided&lt;&lt;else&gt;&gt;&lt;&lt;</w:t>
+            </w:r>
+            <w:proofErr w:type="spellStart"/>
+            <w:r>
+              <w:rPr>
+                <w:rFonts w:ascii="GDSTransportWebsite" w:hAnsi="GDSTransportWebsite"/>
+                <w:color w:val="0A0A0A"/>
+              </w:rPr>
+              <w:t>whyRequired</w:t>
+            </w:r>
+            <w:proofErr w:type="spellEnd"/>
+            <w:r>
+              <w:rPr>
+                <w:rFonts w:ascii="GDSTransportWebsite" w:hAnsi="GDSTransportWebsite"/>
+                <w:color w:val="0A0A0A"/>
+              </w:rPr>
+              <w:t>&gt;&gt;&lt;&lt;es_&gt;&gt;</w:t>
             </w:r>
           </w:p>
         </w:tc>
@@ -6325,7 +8143,55 @@
                 <w:rFonts w:ascii="GDSTransportWebsite" w:hAnsi="GDSTransportWebsite"/>
                 <w:color w:val="0A0A0A"/>
               </w:rPr>
-              <w:t>&lt;&lt;cs_{isBlank(formattedCost)}&gt;&gt;Not Provided&lt;&lt;else&gt;&gt;&lt;&lt;formattedCost&gt;&gt;&lt;&lt;es_&gt;&gt;</w:t>
+              <w:t>&lt;&lt;cs_{</w:t>
+            </w:r>
+            <w:proofErr w:type="spellStart"/>
+            <w:r>
+              <w:rPr>
+                <w:rFonts w:ascii="GDSTransportWebsite" w:hAnsi="GDSTransportWebsite"/>
+                <w:color w:val="0A0A0A"/>
+              </w:rPr>
+              <w:t>isBlank</w:t>
+            </w:r>
+            <w:proofErr w:type="spellEnd"/>
+            <w:r>
+              <w:rPr>
+                <w:rFonts w:ascii="GDSTransportWebsite" w:hAnsi="GDSTransportWebsite"/>
+                <w:color w:val="0A0A0A"/>
+              </w:rPr>
+              <w:t>(</w:t>
+            </w:r>
+            <w:proofErr w:type="spellStart"/>
+            <w:r>
+              <w:rPr>
+                <w:rFonts w:ascii="GDSTransportWebsite" w:hAnsi="GDSTransportWebsite"/>
+                <w:color w:val="0A0A0A"/>
+              </w:rPr>
+              <w:t>formattedCost</w:t>
+            </w:r>
+            <w:proofErr w:type="spellEnd"/>
+            <w:r>
+              <w:rPr>
+                <w:rFonts w:ascii="GDSTransportWebsite" w:hAnsi="GDSTransportWebsite"/>
+                <w:color w:val="0A0A0A"/>
+              </w:rPr>
+              <w:t>)}&gt;&gt;Not Provided&lt;&lt;else&gt;&gt;&lt;&lt;</w:t>
+            </w:r>
+            <w:proofErr w:type="spellStart"/>
+            <w:r>
+              <w:rPr>
+                <w:rFonts w:ascii="GDSTransportWebsite" w:hAnsi="GDSTransportWebsite"/>
+                <w:color w:val="0A0A0A"/>
+              </w:rPr>
+              <w:t>formattedCost</w:t>
+            </w:r>
+            <w:proofErr w:type="spellEnd"/>
+            <w:r>
+              <w:rPr>
+                <w:rFonts w:ascii="GDSTransportWebsite" w:hAnsi="GDSTransportWebsite"/>
+                <w:color w:val="0A0A0A"/>
+              </w:rPr>
+              <w:t>&gt;&gt;&lt;&lt;es_&gt;&gt;</w:t>
             </w:r>
           </w:p>
         </w:tc>
@@ -6357,7 +8223,35 @@
                 <w:color w:val="0A0A0A"/>
                 <w:shd w:val="clear" w:color="auto" w:fill="FFFFFF"/>
               </w:rPr>
-              <w:t>&lt;&lt;er_experts.details&gt;&gt;</w:t>
+              <w:t>&lt;&lt;</w:t>
+            </w:r>
+            <w:proofErr w:type="spellStart"/>
+            <w:r>
+              <w:rPr>
+                <w:rFonts w:ascii="GDSTransportWebsite" w:hAnsi="GDSTransportWebsite"/>
+                <w:color w:val="0A0A0A"/>
+                <w:shd w:val="clear" w:color="auto" w:fill="FFFFFF"/>
+              </w:rPr>
+              <w:t>er_</w:t>
+            </w:r>
+            <w:proofErr w:type="gramStart"/>
+            <w:r>
+              <w:rPr>
+                <w:rFonts w:ascii="GDSTransportWebsite" w:hAnsi="GDSTransportWebsite"/>
+                <w:color w:val="0A0A0A"/>
+                <w:shd w:val="clear" w:color="auto" w:fill="FFFFFF"/>
+              </w:rPr>
+              <w:t>experts.details</w:t>
+            </w:r>
+            <w:proofErr w:type="spellEnd"/>
+            <w:proofErr w:type="gramEnd"/>
+            <w:r>
+              <w:rPr>
+                <w:rFonts w:ascii="GDSTransportWebsite" w:hAnsi="GDSTransportWebsite"/>
+                <w:color w:val="0A0A0A"/>
+                <w:shd w:val="clear" w:color="auto" w:fill="FFFFFF"/>
+              </w:rPr>
+              <w:t>&gt;&gt;</w:t>
             </w:r>
           </w:p>
         </w:tc>
@@ -6505,7 +8399,25 @@
                 <w:rFonts w:ascii="GDSTransportWebsite" w:hAnsi="GDSTransportWebsite"/>
                 <w:color w:val="0A0A0A"/>
               </w:rPr>
-              <w:t>&lt;&lt;witnesses.witnessesToAppear&gt;&gt;</w:t>
+              <w:t>&lt;&lt;</w:t>
+            </w:r>
+            <w:proofErr w:type="spellStart"/>
+            <w:proofErr w:type="gramStart"/>
+            <w:r>
+              <w:rPr>
+                <w:rFonts w:ascii="GDSTransportWebsite" w:hAnsi="GDSTransportWebsite"/>
+                <w:color w:val="0A0A0A"/>
+              </w:rPr>
+              <w:t>witnesses.witnessesToAppear</w:t>
+            </w:r>
+            <w:proofErr w:type="spellEnd"/>
+            <w:proofErr w:type="gramEnd"/>
+            <w:r>
+              <w:rPr>
+                <w:rFonts w:ascii="GDSTransportWebsite" w:hAnsi="GDSTransportWebsite"/>
+                <w:color w:val="0A0A0A"/>
+              </w:rPr>
+              <w:t>&gt;&gt;</w:t>
             </w:r>
           </w:p>
         </w:tc>
@@ -6536,7 +8448,35 @@
                 <w:color w:val="0A0A0A"/>
                 <w:shd w:val="clear" w:color="auto" w:fill="FFFFFF"/>
               </w:rPr>
-              <w:t>&lt;&lt;rr_witnesses.details&gt;&gt;</w:t>
+              <w:t>&lt;&lt;</w:t>
+            </w:r>
+            <w:proofErr w:type="spellStart"/>
+            <w:r>
+              <w:rPr>
+                <w:rFonts w:ascii="GDSTransportWebsite" w:hAnsi="GDSTransportWebsite"/>
+                <w:color w:val="0A0A0A"/>
+                <w:shd w:val="clear" w:color="auto" w:fill="FFFFFF"/>
+              </w:rPr>
+              <w:t>rr_</w:t>
+            </w:r>
+            <w:proofErr w:type="gramStart"/>
+            <w:r>
+              <w:rPr>
+                <w:rFonts w:ascii="GDSTransportWebsite" w:hAnsi="GDSTransportWebsite"/>
+                <w:color w:val="0A0A0A"/>
+                <w:shd w:val="clear" w:color="auto" w:fill="FFFFFF"/>
+              </w:rPr>
+              <w:t>witnesses.details</w:t>
+            </w:r>
+            <w:proofErr w:type="spellEnd"/>
+            <w:proofErr w:type="gramEnd"/>
+            <w:r>
+              <w:rPr>
+                <w:rFonts w:ascii="GDSTransportWebsite" w:hAnsi="GDSTransportWebsite"/>
+                <w:color w:val="0A0A0A"/>
+                <w:shd w:val="clear" w:color="auto" w:fill="FFFFFF"/>
+              </w:rPr>
+              <w:t>&gt;&gt;</w:t>
             </w:r>
           </w:p>
         </w:tc>
@@ -6569,7 +8509,23 @@
                 <w:rFonts w:ascii="GDSTransportWebsite" w:hAnsi="GDSTransportWebsite"/>
                 <w:color w:val="0A0A0A"/>
               </w:rPr>
-              <w:t>Witness &lt;&lt;$itemnum&gt;&gt;</w:t>
+              <w:t>Witness &lt;&lt;$</w:t>
+            </w:r>
+            <w:proofErr w:type="spellStart"/>
+            <w:r>
+              <w:rPr>
+                <w:rFonts w:ascii="GDSTransportWebsite" w:hAnsi="GDSTransportWebsite"/>
+                <w:color w:val="0A0A0A"/>
+              </w:rPr>
+              <w:t>itemnum</w:t>
+            </w:r>
+            <w:proofErr w:type="spellEnd"/>
+            <w:r>
+              <w:rPr>
+                <w:rFonts w:ascii="GDSTransportWebsite" w:hAnsi="GDSTransportWebsite"/>
+                <w:color w:val="0A0A0A"/>
+              </w:rPr>
+              <w:t>&gt;&gt;</w:t>
             </w:r>
           </w:p>
         </w:tc>
@@ -6637,7 +8593,71 @@
                 <w:rFonts w:ascii="GDSTransportWebsite" w:hAnsi="GDSTransportWebsite"/>
                 <w:color w:val="0A0A0A"/>
               </w:rPr>
-              <w:t>&lt;&lt;cs_{isBlank(firstName)}&gt;&gt;Not Provided&lt;&lt;else&gt;&gt;&lt;&lt; firstName&gt;&gt; &lt;&lt;lastName&gt;&gt;&lt;&lt;es_&gt;&gt;</w:t>
+              <w:t>&lt;&lt;cs_{</w:t>
+            </w:r>
+            <w:proofErr w:type="spellStart"/>
+            <w:r>
+              <w:rPr>
+                <w:rFonts w:ascii="GDSTransportWebsite" w:hAnsi="GDSTransportWebsite"/>
+                <w:color w:val="0A0A0A"/>
+              </w:rPr>
+              <w:t>isBlank</w:t>
+            </w:r>
+            <w:proofErr w:type="spellEnd"/>
+            <w:r>
+              <w:rPr>
+                <w:rFonts w:ascii="GDSTransportWebsite" w:hAnsi="GDSTransportWebsite"/>
+                <w:color w:val="0A0A0A"/>
+              </w:rPr>
+              <w:t>(</w:t>
+            </w:r>
+            <w:proofErr w:type="spellStart"/>
+            <w:r>
+              <w:rPr>
+                <w:rFonts w:ascii="GDSTransportWebsite" w:hAnsi="GDSTransportWebsite"/>
+                <w:color w:val="0A0A0A"/>
+              </w:rPr>
+              <w:t>firstName</w:t>
+            </w:r>
+            <w:proofErr w:type="spellEnd"/>
+            <w:r>
+              <w:rPr>
+                <w:rFonts w:ascii="GDSTransportWebsite" w:hAnsi="GDSTransportWebsite"/>
+                <w:color w:val="0A0A0A"/>
+              </w:rPr>
+              <w:t xml:space="preserve">)}&gt;&gt;Not Provided&lt;&lt;else&gt;&gt;&lt;&lt; </w:t>
+            </w:r>
+            <w:proofErr w:type="spellStart"/>
+            <w:r>
+              <w:rPr>
+                <w:rFonts w:ascii="GDSTransportWebsite" w:hAnsi="GDSTransportWebsite"/>
+                <w:color w:val="0A0A0A"/>
+              </w:rPr>
+              <w:t>firstName</w:t>
+            </w:r>
+            <w:proofErr w:type="spellEnd"/>
+            <w:r>
+              <w:rPr>
+                <w:rFonts w:ascii="GDSTransportWebsite" w:hAnsi="GDSTransportWebsite"/>
+                <w:color w:val="0A0A0A"/>
+              </w:rPr>
+              <w:t>&gt;&gt; &lt;&lt;</w:t>
+            </w:r>
+            <w:proofErr w:type="spellStart"/>
+            <w:r>
+              <w:rPr>
+                <w:rFonts w:ascii="GDSTransportWebsite" w:hAnsi="GDSTransportWebsite"/>
+                <w:color w:val="0A0A0A"/>
+              </w:rPr>
+              <w:t>lastName</w:t>
+            </w:r>
+            <w:proofErr w:type="spellEnd"/>
+            <w:r>
+              <w:rPr>
+                <w:rFonts w:ascii="GDSTransportWebsite" w:hAnsi="GDSTransportWebsite"/>
+                <w:color w:val="0A0A0A"/>
+              </w:rPr>
+              <w:t>&gt;&gt;&lt;&lt;es_&gt;&gt;</w:t>
             </w:r>
           </w:p>
         </w:tc>
@@ -6702,7 +8722,55 @@
                 <w:rFonts w:ascii="GDSTransportWebsite" w:hAnsi="GDSTransportWebsite"/>
                 <w:color w:val="0A0A0A"/>
               </w:rPr>
-              <w:t>&lt;&lt;cs_{isBlank(phoneNumber)}&gt;&gt;Not Provided&lt;&lt;else&gt;&gt;&lt;&lt;phoneNumber&gt;&gt;&lt;&lt;es_&gt;&gt;</w:t>
+              <w:t>&lt;&lt;cs_{</w:t>
+            </w:r>
+            <w:proofErr w:type="spellStart"/>
+            <w:r>
+              <w:rPr>
+                <w:rFonts w:ascii="GDSTransportWebsite" w:hAnsi="GDSTransportWebsite"/>
+                <w:color w:val="0A0A0A"/>
+              </w:rPr>
+              <w:t>isBlank</w:t>
+            </w:r>
+            <w:proofErr w:type="spellEnd"/>
+            <w:r>
+              <w:rPr>
+                <w:rFonts w:ascii="GDSTransportWebsite" w:hAnsi="GDSTransportWebsite"/>
+                <w:color w:val="0A0A0A"/>
+              </w:rPr>
+              <w:t>(</w:t>
+            </w:r>
+            <w:proofErr w:type="spellStart"/>
+            <w:r>
+              <w:rPr>
+                <w:rFonts w:ascii="GDSTransportWebsite" w:hAnsi="GDSTransportWebsite"/>
+                <w:color w:val="0A0A0A"/>
+              </w:rPr>
+              <w:t>phoneNumber</w:t>
+            </w:r>
+            <w:proofErr w:type="spellEnd"/>
+            <w:r>
+              <w:rPr>
+                <w:rFonts w:ascii="GDSTransportWebsite" w:hAnsi="GDSTransportWebsite"/>
+                <w:color w:val="0A0A0A"/>
+              </w:rPr>
+              <w:t>)}&gt;&gt;Not Provided&lt;&lt;else&gt;&gt;&lt;&lt;</w:t>
+            </w:r>
+            <w:proofErr w:type="spellStart"/>
+            <w:r>
+              <w:rPr>
+                <w:rFonts w:ascii="GDSTransportWebsite" w:hAnsi="GDSTransportWebsite"/>
+                <w:color w:val="0A0A0A"/>
+              </w:rPr>
+              <w:t>phoneNumber</w:t>
+            </w:r>
+            <w:proofErr w:type="spellEnd"/>
+            <w:r>
+              <w:rPr>
+                <w:rFonts w:ascii="GDSTransportWebsite" w:hAnsi="GDSTransportWebsite"/>
+                <w:color w:val="0A0A0A"/>
+              </w:rPr>
+              <w:t>&gt;&gt;&lt;&lt;es_&gt;&gt;</w:t>
             </w:r>
           </w:p>
         </w:tc>
@@ -6767,7 +8835,55 @@
                 <w:rFonts w:ascii="GDSTransportWebsite" w:hAnsi="GDSTransportWebsite"/>
                 <w:color w:val="0A0A0A"/>
               </w:rPr>
-              <w:t>&lt;&lt;cs_{isBlank(emailAddress)}&gt;&gt;Not Provided&lt;&lt;else&gt;&gt;&lt;&lt;emailAddress&gt;&gt;&lt;&lt;es_&gt;&gt;</w:t>
+              <w:t>&lt;&lt;cs_{</w:t>
+            </w:r>
+            <w:proofErr w:type="spellStart"/>
+            <w:r>
+              <w:rPr>
+                <w:rFonts w:ascii="GDSTransportWebsite" w:hAnsi="GDSTransportWebsite"/>
+                <w:color w:val="0A0A0A"/>
+              </w:rPr>
+              <w:t>isBlank</w:t>
+            </w:r>
+            <w:proofErr w:type="spellEnd"/>
+            <w:r>
+              <w:rPr>
+                <w:rFonts w:ascii="GDSTransportWebsite" w:hAnsi="GDSTransportWebsite"/>
+                <w:color w:val="0A0A0A"/>
+              </w:rPr>
+              <w:t>(</w:t>
+            </w:r>
+            <w:proofErr w:type="spellStart"/>
+            <w:r>
+              <w:rPr>
+                <w:rFonts w:ascii="GDSTransportWebsite" w:hAnsi="GDSTransportWebsite"/>
+                <w:color w:val="0A0A0A"/>
+              </w:rPr>
+              <w:t>emailAddress</w:t>
+            </w:r>
+            <w:proofErr w:type="spellEnd"/>
+            <w:r>
+              <w:rPr>
+                <w:rFonts w:ascii="GDSTransportWebsite" w:hAnsi="GDSTransportWebsite"/>
+                <w:color w:val="0A0A0A"/>
+              </w:rPr>
+              <w:t>)}&gt;&gt;Not Provided&lt;&lt;else&gt;&gt;&lt;&lt;</w:t>
+            </w:r>
+            <w:proofErr w:type="spellStart"/>
+            <w:r>
+              <w:rPr>
+                <w:rFonts w:ascii="GDSTransportWebsite" w:hAnsi="GDSTransportWebsite"/>
+                <w:color w:val="0A0A0A"/>
+              </w:rPr>
+              <w:t>emailAddress</w:t>
+            </w:r>
+            <w:proofErr w:type="spellEnd"/>
+            <w:r>
+              <w:rPr>
+                <w:rFonts w:ascii="GDSTransportWebsite" w:hAnsi="GDSTransportWebsite"/>
+                <w:color w:val="0A0A0A"/>
+              </w:rPr>
+              <w:t>&gt;&gt;&lt;&lt;es_&gt;&gt;</w:t>
             </w:r>
           </w:p>
         </w:tc>
@@ -6847,7 +8963,23 @@
                 <w:rFonts w:ascii="GDSTransportWebsite" w:hAnsi="GDSTransportWebsite"/>
                 <w:color w:val="0A0A0A"/>
               </w:rPr>
-              <w:t>&lt;&lt;reasonForWitness&gt;&gt;</w:t>
+              <w:t>&lt;&lt;</w:t>
+            </w:r>
+            <w:proofErr w:type="spellStart"/>
+            <w:r>
+              <w:rPr>
+                <w:rFonts w:ascii="GDSTransportWebsite" w:hAnsi="GDSTransportWebsite"/>
+                <w:color w:val="0A0A0A"/>
+              </w:rPr>
+              <w:t>reasonForWitness</w:t>
+            </w:r>
+            <w:proofErr w:type="spellEnd"/>
+            <w:r>
+              <w:rPr>
+                <w:rFonts w:ascii="GDSTransportWebsite" w:hAnsi="GDSTransportWebsite"/>
+                <w:color w:val="0A0A0A"/>
+              </w:rPr>
+              <w:t>&gt;&gt;</w:t>
             </w:r>
           </w:p>
         </w:tc>
@@ -6879,7 +9011,35 @@
                 <w:color w:val="0A0A0A"/>
                 <w:shd w:val="clear" w:color="auto" w:fill="FFFFFF"/>
               </w:rPr>
-              <w:t>&lt;&lt;er_witnesses.details&gt;&gt;</w:t>
+              <w:t>&lt;&lt;</w:t>
+            </w:r>
+            <w:proofErr w:type="spellStart"/>
+            <w:r>
+              <w:rPr>
+                <w:rFonts w:ascii="GDSTransportWebsite" w:hAnsi="GDSTransportWebsite"/>
+                <w:color w:val="0A0A0A"/>
+                <w:shd w:val="clear" w:color="auto" w:fill="FFFFFF"/>
+              </w:rPr>
+              <w:t>er_</w:t>
+            </w:r>
+            <w:proofErr w:type="gramStart"/>
+            <w:r>
+              <w:rPr>
+                <w:rFonts w:ascii="GDSTransportWebsite" w:hAnsi="GDSTransportWebsite"/>
+                <w:color w:val="0A0A0A"/>
+                <w:shd w:val="clear" w:color="auto" w:fill="FFFFFF"/>
+              </w:rPr>
+              <w:t>witnesses.details</w:t>
+            </w:r>
+            <w:proofErr w:type="spellEnd"/>
+            <w:proofErr w:type="gramEnd"/>
+            <w:r>
+              <w:rPr>
+                <w:rFonts w:ascii="GDSTransportWebsite" w:hAnsi="GDSTransportWebsite"/>
+                <w:color w:val="0A0A0A"/>
+                <w:shd w:val="clear" w:color="auto" w:fill="FFFFFF"/>
+              </w:rPr>
+              <w:t>&gt;&gt;</w:t>
             </w:r>
           </w:p>
         </w:tc>
@@ -6995,7 +9155,23 @@
                 <w:color w:val="0A0A0A"/>
               </w:rPr>
               <w:lastRenderedPageBreak/>
-              <w:t>&lt;&lt;welshLanguageRequirements.court&gt;&gt;</w:t>
+              <w:t>&lt;&lt;</w:t>
+            </w:r>
+            <w:proofErr w:type="spellStart"/>
+            <w:r>
+              <w:rPr>
+                <w:rFonts w:ascii="GDSTransportWebsite" w:hAnsi="GDSTransportWebsite"/>
+                <w:color w:val="0A0A0A"/>
+              </w:rPr>
+              <w:t>welshLanguageRequirements.court</w:t>
+            </w:r>
+            <w:proofErr w:type="spellEnd"/>
+            <w:r>
+              <w:rPr>
+                <w:rFonts w:ascii="GDSTransportWebsite" w:hAnsi="GDSTransportWebsite"/>
+                <w:color w:val="0A0A0A"/>
+              </w:rPr>
+              <w:t>&gt;&gt;</w:t>
             </w:r>
           </w:p>
         </w:tc>
@@ -7074,7 +9250,23 @@
                 <w:rFonts w:ascii="GDSTransportWebsite" w:hAnsi="GDSTransportWebsite"/>
                 <w:color w:val="0A0A0A"/>
               </w:rPr>
-              <w:t>&lt;&lt;welshLanguageRequirements.documents&gt;&gt;</w:t>
+              <w:t>&lt;&lt;</w:t>
+            </w:r>
+            <w:proofErr w:type="spellStart"/>
+            <w:r>
+              <w:rPr>
+                <w:rFonts w:ascii="GDSTransportWebsite" w:hAnsi="GDSTransportWebsite"/>
+                <w:color w:val="0A0A0A"/>
+              </w:rPr>
+              <w:t>welshLanguageRequirements.documents</w:t>
+            </w:r>
+            <w:proofErr w:type="spellEnd"/>
+            <w:r>
+              <w:rPr>
+                <w:rFonts w:ascii="GDSTransportWebsite" w:hAnsi="GDSTransportWebsite"/>
+                <w:color w:val="0A0A0A"/>
+              </w:rPr>
+              <w:t>&gt;&gt;</w:t>
             </w:r>
           </w:p>
         </w:tc>
@@ -7214,7 +9406,25 @@
                 <w:rFonts w:ascii="GDSTransportWebsite" w:hAnsi="GDSTransportWebsite"/>
                 <w:color w:val="0A0A0A"/>
               </w:rPr>
-              <w:t>&lt;&lt;hearing.unavailableDatesRequired&gt;&gt;</w:t>
+              <w:t>&lt;&lt;</w:t>
+            </w:r>
+            <w:proofErr w:type="spellStart"/>
+            <w:proofErr w:type="gramStart"/>
+            <w:r>
+              <w:rPr>
+                <w:rFonts w:ascii="GDSTransportWebsite" w:hAnsi="GDSTransportWebsite"/>
+                <w:color w:val="0A0A0A"/>
+              </w:rPr>
+              <w:t>hearing.unavailableDatesRequired</w:t>
+            </w:r>
+            <w:proofErr w:type="spellEnd"/>
+            <w:proofErr w:type="gramEnd"/>
+            <w:r>
+              <w:rPr>
+                <w:rFonts w:ascii="GDSTransportWebsite" w:hAnsi="GDSTransportWebsite"/>
+                <w:color w:val="0A0A0A"/>
+              </w:rPr>
+              <w:t>&gt;&gt;</w:t>
             </w:r>
           </w:p>
         </w:tc>
@@ -7229,6 +9439,8 @@
         </w:rPr>
         <w:t>&lt;&lt;cs_{</w:t>
       </w:r>
+      <w:proofErr w:type="spellStart"/>
+      <w:proofErr w:type="gramStart"/>
       <w:r>
         <w:rPr>
           <w:rFonts w:ascii="GDSTransportWebsite" w:hAnsi="GDSTransportWebsite"/>
@@ -7242,7 +9454,17 @@
           <w:color w:val="0A0A0A"/>
           <w:shd w:val="clear" w:color="auto" w:fill="FFFFFF"/>
         </w:rPr>
-        <w:t>.unavailableDates.size&gt;0}&gt;&gt;</w:t>
+        <w:t>.unavailableDates.size</w:t>
+      </w:r>
+      <w:proofErr w:type="spellEnd"/>
+      <w:proofErr w:type="gramEnd"/>
+      <w:r>
+        <w:rPr>
+          <w:rFonts w:ascii="GDSTransportWebsite" w:hAnsi="GDSTransportWebsite"/>
+          <w:color w:val="0A0A0A"/>
+          <w:shd w:val="clear" w:color="auto" w:fill="FFFFFF"/>
+        </w:rPr>
+        <w:t>&gt;0}&gt;&gt;</w:t>
       </w:r>
     </w:p>
     <w:tbl>
@@ -7321,8 +9543,18 @@
                 <w:color w:val="0A0A0A"/>
                 <w:shd w:val="clear" w:color="auto" w:fill="FFFFFF"/>
               </w:rPr>
-              <w:t>&lt;&lt;rr_</w:t>
-            </w:r>
+              <w:t>&lt;&lt;</w:t>
+            </w:r>
+            <w:proofErr w:type="spellStart"/>
+            <w:r>
+              <w:rPr>
+                <w:rFonts w:ascii="GDSTransportWebsite" w:hAnsi="GDSTransportWebsite"/>
+                <w:color w:val="0A0A0A"/>
+                <w:shd w:val="clear" w:color="auto" w:fill="FFFFFF"/>
+              </w:rPr>
+              <w:t>rr_</w:t>
+            </w:r>
+            <w:proofErr w:type="gramStart"/>
             <w:r>
               <w:rPr>
                 <w:rFonts w:ascii="GDSTransportWebsite" w:hAnsi="GDSTransportWebsite"/>
@@ -7336,7 +9568,17 @@
                 <w:color w:val="0A0A0A"/>
                 <w:shd w:val="clear" w:color="auto" w:fill="FFFFFF"/>
               </w:rPr>
-              <w:t>.unavailableDates&gt;&gt;</w:t>
+              <w:t>.unavailableDates</w:t>
+            </w:r>
+            <w:proofErr w:type="spellEnd"/>
+            <w:proofErr w:type="gramEnd"/>
+            <w:r>
+              <w:rPr>
+                <w:rFonts w:ascii="GDSTransportWebsite" w:hAnsi="GDSTransportWebsite"/>
+                <w:color w:val="0A0A0A"/>
+                <w:shd w:val="clear" w:color="auto" w:fill="FFFFFF"/>
+              </w:rPr>
+              <w:t>&gt;&gt;</w:t>
             </w:r>
           </w:p>
         </w:tc>
@@ -7385,14 +9627,33 @@
                 <w:color w:val="0A0A0A"/>
                 <w:shd w:val="clear" w:color="auto" w:fill="FFFFFF"/>
               </w:rPr>
-              <w:t>&lt;&lt;cs_{</w:t>
-            </w:r>
-            <w:r>
-              <w:rPr>
-                <w:rFonts w:ascii="GDSTransportWebsite" w:hAnsi="GDSTransportWebsite"/>
-                <w:color w:val="0A0A0A"/>
-              </w:rPr>
-              <w:t xml:space="preserve">toDate </w:t>
+              <w:t>&lt;&lt;cs</w:t>
+            </w:r>
+            <w:proofErr w:type="gramStart"/>
+            <w:r>
+              <w:rPr>
+                <w:rFonts w:ascii="GDSTransportWebsite" w:hAnsi="GDSTransportWebsite"/>
+                <w:color w:val="0A0A0A"/>
+                <w:shd w:val="clear" w:color="auto" w:fill="FFFFFF"/>
+              </w:rPr>
+              <w:t>_{</w:t>
+            </w:r>
+            <w:proofErr w:type="spellStart"/>
+            <w:proofErr w:type="gramEnd"/>
+            <w:r>
+              <w:rPr>
+                <w:rFonts w:ascii="GDSTransportWebsite" w:hAnsi="GDSTransportWebsite"/>
+                <w:color w:val="0A0A0A"/>
+              </w:rPr>
+              <w:t>toDate</w:t>
+            </w:r>
+            <w:proofErr w:type="spellEnd"/>
+            <w:r>
+              <w:rPr>
+                <w:rFonts w:ascii="GDSTransportWebsite" w:hAnsi="GDSTransportWebsite"/>
+                <w:color w:val="0A0A0A"/>
+              </w:rPr>
+              <w:t xml:space="preserve"> </w:t>
             </w:r>
             <w:r>
               <w:rPr>
@@ -7430,7 +9691,64 @@
                 <w:rFonts w:ascii="GDSTransportWebsite" w:hAnsi="GDSTransportWebsite"/>
                 <w:color w:val="0A0A0A"/>
               </w:rPr>
-              <w:t>&lt;&lt;{dateFormat(date, ‘d MMMM yyyy’, ‘yyyy-MM-dd’)}&gt;&gt;</w:t>
+              <w:t>&lt;</w:t>
+            </w:r>
+            <w:proofErr w:type="gramStart"/>
+            <w:r>
+              <w:rPr>
+                <w:rFonts w:ascii="GDSTransportWebsite" w:hAnsi="GDSTransportWebsite"/>
+                <w:color w:val="0A0A0A"/>
+              </w:rPr>
+              <w:t>&lt;{</w:t>
+            </w:r>
+            <w:proofErr w:type="spellStart"/>
+            <w:proofErr w:type="gramEnd"/>
+            <w:r>
+              <w:rPr>
+                <w:rFonts w:ascii="GDSTransportWebsite" w:hAnsi="GDSTransportWebsite"/>
+                <w:color w:val="0A0A0A"/>
+              </w:rPr>
+              <w:t>dateFormat</w:t>
+            </w:r>
+            <w:proofErr w:type="spellEnd"/>
+            <w:r>
+              <w:rPr>
+                <w:rFonts w:ascii="GDSTransportWebsite" w:hAnsi="GDSTransportWebsite"/>
+                <w:color w:val="0A0A0A"/>
+              </w:rPr>
+              <w:t xml:space="preserve">(date, ‘d MMMM </w:t>
+            </w:r>
+            <w:proofErr w:type="spellStart"/>
+            <w:r>
+              <w:rPr>
+                <w:rFonts w:ascii="GDSTransportWebsite" w:hAnsi="GDSTransportWebsite"/>
+                <w:color w:val="0A0A0A"/>
+              </w:rPr>
+              <w:t>yyyy</w:t>
+            </w:r>
+            <w:proofErr w:type="spellEnd"/>
+            <w:r>
+              <w:rPr>
+                <w:rFonts w:ascii="GDSTransportWebsite" w:hAnsi="GDSTransportWebsite"/>
+                <w:color w:val="0A0A0A"/>
+              </w:rPr>
+              <w:t>’, ‘</w:t>
+            </w:r>
+            <w:proofErr w:type="spellStart"/>
+            <w:r>
+              <w:rPr>
+                <w:rFonts w:ascii="GDSTransportWebsite" w:hAnsi="GDSTransportWebsite"/>
+                <w:color w:val="0A0A0A"/>
+              </w:rPr>
+              <w:t>yyyy</w:t>
+            </w:r>
+            <w:proofErr w:type="spellEnd"/>
+            <w:r>
+              <w:rPr>
+                <w:rFonts w:ascii="GDSTransportWebsite" w:hAnsi="GDSTransportWebsite"/>
+                <w:color w:val="0A0A0A"/>
+              </w:rPr>
+              <w:t>-MM-dd’)}&gt;&gt;</w:t>
             </w:r>
           </w:p>
           <w:p>
@@ -7462,14 +9780,144 @@
                 <w:rFonts w:ascii="GDSTransportWebsite" w:hAnsi="GDSTransportWebsite"/>
                 <w:color w:val="0A0A0A"/>
               </w:rPr>
-              <w:t xml:space="preserve">From &lt;&lt;{dateFormat(fromDate, ‘d MMMM yyyy’, ‘yyyy-MM-dd’)}&gt;&gt; to &lt;&lt;{dateFormat(toDate, ‘d MMMM yyyy’, </w:t>
-            </w:r>
-            <w:r>
-              <w:rPr>
-                <w:rFonts w:ascii="GDSTransportWebsite" w:hAnsi="GDSTransportWebsite"/>
-                <w:color w:val="0A0A0A"/>
-              </w:rPr>
-              <w:t>‘yyyy-MM-dd’)}&gt;&gt;</w:t>
+              <w:t>From &lt;</w:t>
+            </w:r>
+            <w:proofErr w:type="gramStart"/>
+            <w:r>
+              <w:rPr>
+                <w:rFonts w:ascii="GDSTransportWebsite" w:hAnsi="GDSTransportWebsite"/>
+                <w:color w:val="0A0A0A"/>
+              </w:rPr>
+              <w:t>&lt;{</w:t>
+            </w:r>
+            <w:proofErr w:type="spellStart"/>
+            <w:proofErr w:type="gramEnd"/>
+            <w:r>
+              <w:rPr>
+                <w:rFonts w:ascii="GDSTransportWebsite" w:hAnsi="GDSTransportWebsite"/>
+                <w:color w:val="0A0A0A"/>
+              </w:rPr>
+              <w:t>dateFormat</w:t>
+            </w:r>
+            <w:proofErr w:type="spellEnd"/>
+            <w:r>
+              <w:rPr>
+                <w:rFonts w:ascii="GDSTransportWebsite" w:hAnsi="GDSTransportWebsite"/>
+                <w:color w:val="0A0A0A"/>
+              </w:rPr>
+              <w:t>(</w:t>
+            </w:r>
+            <w:proofErr w:type="spellStart"/>
+            <w:r>
+              <w:rPr>
+                <w:rFonts w:ascii="GDSTransportWebsite" w:hAnsi="GDSTransportWebsite"/>
+                <w:color w:val="0A0A0A"/>
+              </w:rPr>
+              <w:t>fromDate</w:t>
+            </w:r>
+            <w:proofErr w:type="spellEnd"/>
+            <w:r>
+              <w:rPr>
+                <w:rFonts w:ascii="GDSTransportWebsite" w:hAnsi="GDSTransportWebsite"/>
+                <w:color w:val="0A0A0A"/>
+              </w:rPr>
+              <w:t xml:space="preserve">, ‘d MMMM </w:t>
+            </w:r>
+            <w:proofErr w:type="spellStart"/>
+            <w:r>
+              <w:rPr>
+                <w:rFonts w:ascii="GDSTransportWebsite" w:hAnsi="GDSTransportWebsite"/>
+                <w:color w:val="0A0A0A"/>
+              </w:rPr>
+              <w:t>yyyy</w:t>
+            </w:r>
+            <w:proofErr w:type="spellEnd"/>
+            <w:r>
+              <w:rPr>
+                <w:rFonts w:ascii="GDSTransportWebsite" w:hAnsi="GDSTransportWebsite"/>
+                <w:color w:val="0A0A0A"/>
+              </w:rPr>
+              <w:t>’, ‘</w:t>
+            </w:r>
+            <w:proofErr w:type="spellStart"/>
+            <w:r>
+              <w:rPr>
+                <w:rFonts w:ascii="GDSTransportWebsite" w:hAnsi="GDSTransportWebsite"/>
+                <w:color w:val="0A0A0A"/>
+              </w:rPr>
+              <w:t>yyyy</w:t>
+            </w:r>
+            <w:proofErr w:type="spellEnd"/>
+            <w:r>
+              <w:rPr>
+                <w:rFonts w:ascii="GDSTransportWebsite" w:hAnsi="GDSTransportWebsite"/>
+                <w:color w:val="0A0A0A"/>
+              </w:rPr>
+              <w:t>-MM-dd’)}&gt;&gt; to &lt;&lt;{</w:t>
+            </w:r>
+            <w:proofErr w:type="spellStart"/>
+            <w:r>
+              <w:rPr>
+                <w:rFonts w:ascii="GDSTransportWebsite" w:hAnsi="GDSTransportWebsite"/>
+                <w:color w:val="0A0A0A"/>
+              </w:rPr>
+              <w:t>dateFormat</w:t>
+            </w:r>
+            <w:proofErr w:type="spellEnd"/>
+            <w:r>
+              <w:rPr>
+                <w:rFonts w:ascii="GDSTransportWebsite" w:hAnsi="GDSTransportWebsite"/>
+                <w:color w:val="0A0A0A"/>
+              </w:rPr>
+              <w:t>(</w:t>
+            </w:r>
+            <w:proofErr w:type="spellStart"/>
+            <w:r>
+              <w:rPr>
+                <w:rFonts w:ascii="GDSTransportWebsite" w:hAnsi="GDSTransportWebsite"/>
+                <w:color w:val="0A0A0A"/>
+              </w:rPr>
+              <w:t>toDate</w:t>
+            </w:r>
+            <w:proofErr w:type="spellEnd"/>
+            <w:r>
+              <w:rPr>
+                <w:rFonts w:ascii="GDSTransportWebsite" w:hAnsi="GDSTransportWebsite"/>
+                <w:color w:val="0A0A0A"/>
+              </w:rPr>
+              <w:t xml:space="preserve">, ‘d MMMM </w:t>
+            </w:r>
+            <w:proofErr w:type="spellStart"/>
+            <w:r>
+              <w:rPr>
+                <w:rFonts w:ascii="GDSTransportWebsite" w:hAnsi="GDSTransportWebsite"/>
+                <w:color w:val="0A0A0A"/>
+              </w:rPr>
+              <w:t>yyyy</w:t>
+            </w:r>
+            <w:proofErr w:type="spellEnd"/>
+            <w:r>
+              <w:rPr>
+                <w:rFonts w:ascii="GDSTransportWebsite" w:hAnsi="GDSTransportWebsite"/>
+                <w:color w:val="0A0A0A"/>
+              </w:rPr>
+              <w:t>’, ‘</w:t>
+            </w:r>
+            <w:proofErr w:type="spellStart"/>
+            <w:r>
+              <w:rPr>
+                <w:rFonts w:ascii="GDSTransportWebsite" w:hAnsi="GDSTransportWebsite"/>
+                <w:color w:val="0A0A0A"/>
+              </w:rPr>
+              <w:t>yyyy</w:t>
+            </w:r>
+            <w:proofErr w:type="spellEnd"/>
+            <w:r>
+              <w:rPr>
+                <w:rFonts w:ascii="GDSTransportWebsite" w:hAnsi="GDSTransportWebsite"/>
+                <w:color w:val="0A0A0A"/>
+              </w:rPr>
+              <w:t>-MM-dd’)}&gt;&gt;</w:t>
             </w:r>
           </w:p>
           <w:p>
@@ -7523,8 +9971,18 @@
                 <w:color w:val="0A0A0A"/>
                 <w:shd w:val="clear" w:color="auto" w:fill="FFFFFF"/>
               </w:rPr>
-              <w:t>&lt;&lt;er_</w:t>
-            </w:r>
+              <w:t>&lt;&lt;</w:t>
+            </w:r>
+            <w:proofErr w:type="spellStart"/>
+            <w:r>
+              <w:rPr>
+                <w:rFonts w:ascii="GDSTransportWebsite" w:hAnsi="GDSTransportWebsite"/>
+                <w:color w:val="0A0A0A"/>
+                <w:shd w:val="clear" w:color="auto" w:fill="FFFFFF"/>
+              </w:rPr>
+              <w:t>er_</w:t>
+            </w:r>
+            <w:proofErr w:type="gramStart"/>
             <w:r>
               <w:rPr>
                 <w:rFonts w:ascii="GDSTransportWebsite" w:hAnsi="GDSTransportWebsite"/>
@@ -7538,7 +9996,17 @@
                 <w:color w:val="0A0A0A"/>
                 <w:shd w:val="clear" w:color="auto" w:fill="FFFFFF"/>
               </w:rPr>
-              <w:t>.unavailableDates&gt;&gt;</w:t>
+              <w:t>.unavailableDates</w:t>
+            </w:r>
+            <w:proofErr w:type="spellEnd"/>
+            <w:proofErr w:type="gramEnd"/>
+            <w:r>
+              <w:rPr>
+                <w:rFonts w:ascii="GDSTransportWebsite" w:hAnsi="GDSTransportWebsite"/>
+                <w:color w:val="0A0A0A"/>
+                <w:shd w:val="clear" w:color="auto" w:fill="FFFFFF"/>
+              </w:rPr>
+              <w:t>&gt;&gt;</w:t>
             </w:r>
           </w:p>
         </w:tc>
@@ -7629,6 +10097,7 @@
               </w:rPr>
               <w:t>&lt;&lt;</w:t>
             </w:r>
+            <w:proofErr w:type="spellStart"/>
             <w:r>
               <w:rPr>
                 <w:rFonts w:ascii="GDSTransportWebsite" w:hAnsi="GDSTransportWebsite"/>
@@ -7650,6 +10119,7 @@
               </w:rPr>
               <w:t>wantPhoneOrVideoHearing</w:t>
             </w:r>
+            <w:proofErr w:type="spellEnd"/>
             <w:r>
               <w:rPr>
                 <w:rFonts w:ascii="GDSTransportWebsite" w:hAnsi="GDSTransportWebsite"/>
@@ -7691,8 +10161,31 @@
                 <w:color w:val="0A0A0A"/>
                 <w:shd w:val="clear" w:color="auto" w:fill="FFFFFF"/>
               </w:rPr>
-              <w:t>&lt;&lt;cr_{</w:t>
-            </w:r>
+              <w:t>&lt;&lt;</w:t>
+            </w:r>
+            <w:proofErr w:type="spellStart"/>
+            <w:r>
+              <w:rPr>
+                <w:rFonts w:ascii="GDSTransportWebsite" w:hAnsi="GDSTransportWebsite"/>
+                <w:b/>
+                <w:bCs/>
+                <w:color w:val="0A0A0A"/>
+                <w:shd w:val="clear" w:color="auto" w:fill="FFFFFF"/>
+              </w:rPr>
+              <w:t>cr</w:t>
+            </w:r>
+            <w:proofErr w:type="spellEnd"/>
+            <w:r>
+              <w:rPr>
+                <w:rFonts w:ascii="GDSTransportWebsite" w:hAnsi="GDSTransportWebsite"/>
+                <w:b/>
+                <w:bCs/>
+                <w:color w:val="0A0A0A"/>
+                <w:shd w:val="clear" w:color="auto" w:fill="FFFFFF"/>
+              </w:rPr>
+              <w:t>_{</w:t>
+            </w:r>
+            <w:proofErr w:type="spellStart"/>
             <w:r>
               <w:rPr>
                 <w:rFonts w:ascii="GDSTransportWebsite" w:hAnsi="GDSTransportWebsite"/>
@@ -7723,6 +10216,7 @@
               </w:rPr>
               <w:t>OrVideoHearing</w:t>
             </w:r>
+            <w:proofErr w:type="spellEnd"/>
             <w:r>
               <w:rPr>
                 <w:rFonts w:ascii="GDSTransportWebsite" w:hAnsi="GDSTransportWebsite"/>
@@ -7841,7 +10335,15 @@
                 <w:rFonts w:ascii="GDSTransportWebsite" w:hAnsi="GDSTransportWebsite"/>
                 <w:color w:val="0A0A0A"/>
               </w:rPr>
-              <w:t xml:space="preserve"> lipExtraDQ</w:t>
+              <w:t xml:space="preserve"> </w:t>
+            </w:r>
+            <w:proofErr w:type="spellStart"/>
+            <w:r>
+              <w:rPr>
+                <w:rFonts w:ascii="GDSTransportWebsite" w:hAnsi="GDSTransportWebsite"/>
+                <w:color w:val="0A0A0A"/>
+              </w:rPr>
+              <w:t>lipExtraDQ</w:t>
             </w:r>
             <w:r>
               <w:rPr>
@@ -7857,6 +10359,7 @@
               </w:rPr>
               <w:t>whyPhoneOrVideoHearing</w:t>
             </w:r>
+            <w:proofErr w:type="spellEnd"/>
             <w:r>
               <w:rPr>
                 <w:rFonts w:ascii="GDSTransportWebsite" w:hAnsi="GDSTransportWebsite"/>
@@ -8078,7 +10581,23 @@
                 <w:color w:val="0A0A0A"/>
               </w:rPr>
               <w:lastRenderedPageBreak/>
-              <w:t>&lt;&lt;requestedCourt.requestHearingAtSpecificCourt&gt;&gt;</w:t>
+              <w:t>&lt;&lt;</w:t>
+            </w:r>
+            <w:proofErr w:type="spellStart"/>
+            <w:r>
+              <w:rPr>
+                <w:rFonts w:ascii="GDSTransportWebsite" w:hAnsi="GDSTransportWebsite"/>
+                <w:color w:val="0A0A0A"/>
+              </w:rPr>
+              <w:t>requestedCourt.requestHearingAtSpecificCourt</w:t>
+            </w:r>
+            <w:proofErr w:type="spellEnd"/>
+            <w:r>
+              <w:rPr>
+                <w:rFonts w:ascii="GDSTransportWebsite" w:hAnsi="GDSTransportWebsite"/>
+                <w:color w:val="0A0A0A"/>
+              </w:rPr>
+              <w:t>&gt;&gt;</w:t>
             </w:r>
           </w:p>
           <w:p>
@@ -8114,7 +10633,21 @@
               <w:rPr>
                 <w:rFonts w:ascii="GDSTransportWebsite" w:hAnsi="GDSTransportWebsite" w:cs="Calibri"/>
               </w:rPr>
-              <w:t>&lt;&lt;requestedCourt.responseCourtName&gt;&gt;</w:t>
+              <w:t>&lt;&lt;</w:t>
+            </w:r>
+            <w:proofErr w:type="spellStart"/>
+            <w:r>
+              <w:rPr>
+                <w:rFonts w:ascii="GDSTransportWebsite" w:hAnsi="GDSTransportWebsite" w:cs="Calibri"/>
+              </w:rPr>
+              <w:t>requestedCourt.responseCourtName</w:t>
+            </w:r>
+            <w:proofErr w:type="spellEnd"/>
+            <w:r>
+              <w:rPr>
+                <w:rFonts w:ascii="GDSTransportWebsite" w:hAnsi="GDSTransportWebsite" w:cs="Calibri"/>
+              </w:rPr>
+              <w:t>&gt;&gt;</w:t>
             </w:r>
           </w:p>
         </w:tc>
@@ -8182,7 +10715,23 @@
                 <w:rFonts w:ascii="GDSTransportWebsite" w:hAnsi="GDSTransportWebsite"/>
                 <w:color w:val="0A0A0A"/>
               </w:rPr>
-              <w:t>&lt;&lt;requestedCourt.reasonForHearingAtSpecificCourt&gt;&gt;</w:t>
+              <w:t>&lt;&lt;</w:t>
+            </w:r>
+            <w:proofErr w:type="spellStart"/>
+            <w:r>
+              <w:rPr>
+                <w:rFonts w:ascii="GDSTransportWebsite" w:hAnsi="GDSTransportWebsite"/>
+                <w:color w:val="0A0A0A"/>
+              </w:rPr>
+              <w:t>requestedCourt.reasonForHearingAtSpecificCourt</w:t>
+            </w:r>
+            <w:proofErr w:type="spellEnd"/>
+            <w:r>
+              <w:rPr>
+                <w:rFonts w:ascii="GDSTransportWebsite" w:hAnsi="GDSTransportWebsite"/>
+                <w:color w:val="0A0A0A"/>
+              </w:rPr>
+              <w:t>&gt;&gt;</w:t>
             </w:r>
           </w:p>
         </w:tc>
@@ -8294,7 +10843,15 @@
                 <w:rFonts w:ascii="GDSTransportWebsite" w:hAnsi="GDSTransportWebsite"/>
                 <w:color w:val="0A0A0A"/>
               </w:rPr>
-              <w:t>&lt;&lt;vulnerabilityQuestions.</w:t>
+              <w:t>&lt;&lt;</w:t>
+            </w:r>
+            <w:proofErr w:type="spellStart"/>
+            <w:r>
+              <w:rPr>
+                <w:rFonts w:ascii="GDSTransportWebsite" w:hAnsi="GDSTransportWebsite"/>
+                <w:color w:val="0A0A0A"/>
+              </w:rPr>
+              <w:t>vulnerabilityQuestions.</w:t>
             </w:r>
             <w:r>
               <w:rPr>
@@ -8310,6 +10867,7 @@
               </w:rPr>
               <w:t>d</w:t>
             </w:r>
+            <w:proofErr w:type="spellEnd"/>
             <w:r>
               <w:rPr>
                 <w:rFonts w:ascii="GDSTransportWebsite" w:hAnsi="GDSTransportWebsite"/>
@@ -8385,7 +10943,15 @@
                 <w:rFonts w:ascii="GDSTransportWebsite" w:hAnsi="GDSTransportWebsite"/>
                 <w:color w:val="0A0A0A"/>
               </w:rPr>
-              <w:t>&lt;&lt;cs_{ vulnerabilityQuestions.</w:t>
+              <w:t>&lt;&lt;cs</w:t>
+            </w:r>
+            <w:proofErr w:type="gramStart"/>
+            <w:r>
+              <w:rPr>
+                <w:rFonts w:ascii="GDSTransportWebsite" w:hAnsi="GDSTransportWebsite"/>
+                <w:color w:val="0A0A0A"/>
+              </w:rPr>
+              <w:t>_{ vulnerabilityQuestions.</w:t>
             </w:r>
             <w:r>
               <w:rPr>
@@ -8394,6 +10960,7 @@
               </w:rPr>
               <w:t>vulnerabilityAdjustmentsRequired</w:t>
             </w:r>
+            <w:proofErr w:type="gramEnd"/>
             <w:r>
               <w:rPr>
                 <w:rFonts w:ascii="GDSTransportWebsite" w:hAnsi="GDSTransportWebsite"/>
@@ -8445,7 +11012,18 @@
                 <w:color w:val="0A0A0A"/>
                 <w:shd w:val="clear" w:color="auto" w:fill="FFFFFF"/>
               </w:rPr>
-              <w:t>&lt;&lt;rr_</w:t>
+              <w:t>&lt;&lt;</w:t>
+            </w:r>
+            <w:proofErr w:type="spellStart"/>
+            <w:r>
+              <w:rPr>
+                <w:rFonts w:ascii="GDSTransportWebsite" w:hAnsi="GDSTransportWebsite"/>
+                <w:b/>
+                <w:bCs/>
+                <w:color w:val="0A0A0A"/>
+                <w:shd w:val="clear" w:color="auto" w:fill="FFFFFF"/>
+              </w:rPr>
+              <w:t>rr_</w:t>
             </w:r>
             <w:r>
               <w:rPr>
@@ -8457,6 +11035,7 @@
               </w:rPr>
               <w:t>hearingLipSupportRequirements</w:t>
             </w:r>
+            <w:proofErr w:type="spellEnd"/>
             <w:r>
               <w:rPr>
                 <w:rFonts w:ascii="GDSTransportWebsite" w:hAnsi="GDSTransportWebsite"/>
@@ -8528,7 +11107,23 @@
                 <w:rFonts w:ascii="GDSTransportWebsite" w:hAnsi="GDSTransportWebsite"/>
                 <w:color w:val="0A0A0A"/>
               </w:rPr>
-              <w:t xml:space="preserve"> &lt;&lt;$itemnum&gt;&gt;</w:t>
+              <w:t xml:space="preserve"> &lt;&lt;$</w:t>
+            </w:r>
+            <w:proofErr w:type="spellStart"/>
+            <w:r>
+              <w:rPr>
+                <w:rFonts w:ascii="GDSTransportWebsite" w:hAnsi="GDSTransportWebsite"/>
+                <w:color w:val="0A0A0A"/>
+              </w:rPr>
+              <w:t>itemnum</w:t>
+            </w:r>
+            <w:proofErr w:type="spellEnd"/>
+            <w:r>
+              <w:rPr>
+                <w:rFonts w:ascii="GDSTransportWebsite" w:hAnsi="GDSTransportWebsite"/>
+                <w:color w:val="0A0A0A"/>
+              </w:rPr>
+              <w:t>&gt;&gt;</w:t>
             </w:r>
           </w:p>
         </w:tc>
@@ -8664,7 +11259,23 @@
                 <w:rFonts w:ascii="GDSTransportWebsite" w:hAnsi="GDSTransportWebsite"/>
                 <w:color w:val="0A0A0A"/>
               </w:rPr>
-              <w:t>&lt;&lt;rr_</w:t>
+              <w:t>&lt;&lt;</w:t>
+            </w:r>
+            <w:proofErr w:type="spellStart"/>
+            <w:r>
+              <w:rPr>
+                <w:rFonts w:ascii="GDSTransportWebsite" w:hAnsi="GDSTransportWebsite"/>
+                <w:color w:val="0A0A0A"/>
+              </w:rPr>
+              <w:t>rr</w:t>
+            </w:r>
+            <w:proofErr w:type="spellEnd"/>
+            <w:r>
+              <w:rPr>
+                <w:rFonts w:ascii="GDSTransportWebsite" w:hAnsi="GDSTransportWebsite"/>
+                <w:color w:val="0A0A0A"/>
+              </w:rPr>
+              <w:t>_</w:t>
             </w:r>
             <w:r>
               <w:t xml:space="preserve"> </w:t>
@@ -8740,7 +11351,40 @@
                 <w:color w:val="0A0A0A"/>
                 <w:shd w:val="clear" w:color="auto" w:fill="FFFFFF"/>
               </w:rPr>
-              <w:t>&lt;&lt;$itemnum&gt;&gt;</w:t>
+              <w:t>&lt;&lt;$</w:t>
+            </w:r>
+            <w:proofErr w:type="spellStart"/>
+            <w:r>
+              <w:rPr>
+                <w:rFonts w:ascii="GDSTransportWebsite" w:hAnsi="GDSTransportWebsite"/>
+                <w:b/>
+                <w:bCs/>
+                <w:color w:val="0A0A0A"/>
+                <w:shd w:val="clear" w:color="auto" w:fill="FFFFFF"/>
+              </w:rPr>
+              <w:t>itemnum</w:t>
+            </w:r>
+            <w:proofErr w:type="spellEnd"/>
+            <w:r>
+              <w:rPr>
+                <w:rFonts w:ascii="GDSTransportWebsite" w:hAnsi="GDSTransportWebsite"/>
+                <w:b/>
+                <w:bCs/>
+                <w:color w:val="0A0A0A"/>
+                <w:shd w:val="clear" w:color="auto" w:fill="FFFFFF"/>
+              </w:rPr>
+              <w:t>&gt;</w:t>
+            </w:r>
+            <w:proofErr w:type="gramStart"/>
+            <w:r>
+              <w:rPr>
+                <w:rFonts w:ascii="GDSTransportWebsite" w:hAnsi="GDSTransportWebsite"/>
+                <w:b/>
+                <w:bCs/>
+                <w:color w:val="0A0A0A"/>
+                <w:shd w:val="clear" w:color="auto" w:fill="FFFFFF"/>
+              </w:rPr>
+              <w:t>&gt;</w:t>
             </w:r>
             <w:r>
               <w:rPr>
@@ -8760,7 +11404,18 @@
                 <w:color w:val="0A0A0A"/>
                 <w:shd w:val="clear" w:color="auto" w:fill="FFFFFF"/>
               </w:rPr>
-              <w:t>Support required</w:t>
+              <w:t>Support</w:t>
+            </w:r>
+            <w:proofErr w:type="gramEnd"/>
+            <w:r>
+              <w:rPr>
+                <w:rFonts w:ascii="GDSTransportWebsite" w:hAnsi="GDSTransportWebsite"/>
+                <w:b/>
+                <w:bCs/>
+                <w:color w:val="0A0A0A"/>
+                <w:shd w:val="clear" w:color="auto" w:fill="FFFFFF"/>
+              </w:rPr>
+              <w:t xml:space="preserve"> required</w:t>
             </w:r>
           </w:p>
         </w:tc>
@@ -8927,7 +11582,18 @@
                 <w:color w:val="0A0A0A"/>
                 <w:shd w:val="clear" w:color="auto" w:fill="FFFFFF"/>
               </w:rPr>
-              <w:t>&lt;&lt;er_</w:t>
+              <w:t>&lt;&lt;</w:t>
+            </w:r>
+            <w:proofErr w:type="spellStart"/>
+            <w:r>
+              <w:rPr>
+                <w:rFonts w:ascii="GDSTransportWebsite" w:hAnsi="GDSTransportWebsite"/>
+                <w:b/>
+                <w:bCs/>
+                <w:color w:val="0A0A0A"/>
+                <w:shd w:val="clear" w:color="auto" w:fill="FFFFFF"/>
+              </w:rPr>
+              <w:t>er_</w:t>
             </w:r>
             <w:r>
               <w:rPr>
@@ -8939,6 +11605,7 @@
               </w:rPr>
               <w:t>hearingLipSupportRequirements</w:t>
             </w:r>
+            <w:proofErr w:type="spellEnd"/>
             <w:r>
               <w:rPr>
                 <w:rFonts w:ascii="GDSTransportWebsite" w:hAnsi="GDSTransportWebsite"/>
@@ -9083,7 +11750,23 @@
                 <w:rFonts w:ascii="GDSTransportWebsite" w:hAnsi="GDSTransportWebsite"/>
                 <w:color w:val="0A0A0A"/>
               </w:rPr>
-              <w:t>&lt;&lt;furtherInformation.futureApplications&gt;&gt;</w:t>
+              <w:t>&lt;&lt;</w:t>
+            </w:r>
+            <w:proofErr w:type="spellStart"/>
+            <w:r>
+              <w:rPr>
+                <w:rFonts w:ascii="GDSTransportWebsite" w:hAnsi="GDSTransportWebsite"/>
+                <w:color w:val="0A0A0A"/>
+              </w:rPr>
+              <w:t>furtherInformation.futureApplications</w:t>
+            </w:r>
+            <w:proofErr w:type="spellEnd"/>
+            <w:r>
+              <w:rPr>
+                <w:rFonts w:ascii="GDSTransportWebsite" w:hAnsi="GDSTransportWebsite"/>
+                <w:color w:val="0A0A0A"/>
+              </w:rPr>
+              <w:t>&gt;&gt;</w:t>
             </w:r>
           </w:p>
         </w:tc>
@@ -9096,7 +11779,25 @@
           <w:color w:val="0A0A0A"/>
           <w:shd w:val="clear" w:color="auto" w:fill="FFFFFF"/>
         </w:rPr>
-        <w:t>&lt;&lt;cs_{furthterInformation.futureApplications='Yes'}&gt;&gt;</w:t>
+        <w:t>&lt;&lt;cs_{</w:t>
+      </w:r>
+      <w:proofErr w:type="spellStart"/>
+      <w:r>
+        <w:rPr>
+          <w:rFonts w:ascii="GDSTransportWebsite" w:hAnsi="GDSTransportWebsite"/>
+          <w:color w:val="0A0A0A"/>
+          <w:shd w:val="clear" w:color="auto" w:fill="FFFFFF"/>
+        </w:rPr>
+        <w:t>furthterInformation.futureApplications</w:t>
+      </w:r>
+      <w:proofErr w:type="spellEnd"/>
+      <w:r>
+        <w:rPr>
+          <w:rFonts w:ascii="GDSTransportWebsite" w:hAnsi="GDSTransportWebsite"/>
+          <w:color w:val="0A0A0A"/>
+          <w:shd w:val="clear" w:color="auto" w:fill="FFFFFF"/>
+        </w:rPr>
+        <w:t>='Yes'}&gt;&gt;</w:t>
       </w:r>
     </w:p>
     <w:tbl>
@@ -9185,7 +11886,23 @@
                 <w:rFonts w:ascii="GDSTransportWebsite" w:hAnsi="GDSTransportWebsite"/>
                 <w:color w:val="0A0A0A"/>
               </w:rPr>
-              <w:t>&lt;&lt;furtherInformation.reasonForFutureApplications&gt;&gt;</w:t>
+              <w:t>&lt;&lt;</w:t>
+            </w:r>
+            <w:proofErr w:type="spellStart"/>
+            <w:r>
+              <w:rPr>
+                <w:rFonts w:ascii="GDSTransportWebsite" w:hAnsi="GDSTransportWebsite"/>
+                <w:color w:val="0A0A0A"/>
+              </w:rPr>
+              <w:t>furtherInformation.reasonForFutureApplications</w:t>
+            </w:r>
+            <w:proofErr w:type="spellEnd"/>
+            <w:r>
+              <w:rPr>
+                <w:rFonts w:ascii="GDSTransportWebsite" w:hAnsi="GDSTransportWebsite"/>
+                <w:color w:val="0A0A0A"/>
+              </w:rPr>
+              <w:t>&gt;&gt;</w:t>
             </w:r>
           </w:p>
         </w:tc>
@@ -9248,8 +11965,20 @@
                 <w:shd w:val="clear" w:color="auto" w:fill="FFFFFF"/>
               </w:rPr>
               <w:lastRenderedPageBreak/>
-              <w:t>Provide any other information that the judge may need</w:t>
-            </w:r>
+              <w:t xml:space="preserve">Provide any other information that the judge may </w:t>
+            </w:r>
+            <w:proofErr w:type="gramStart"/>
+            <w:r>
+              <w:rPr>
+                <w:rFonts w:ascii="GDSTransportWebsite" w:hAnsi="GDSTransportWebsite"/>
+                <w:b/>
+                <w:bCs/>
+                <w:color w:val="0A0A0A"/>
+                <w:shd w:val="clear" w:color="auto" w:fill="FFFFFF"/>
+              </w:rPr>
+              <w:t>need</w:t>
+            </w:r>
+            <w:proofErr w:type="gramEnd"/>
           </w:p>
           <w:p>
             <w:pPr>
@@ -9288,7 +12017,41 @@
                 <w:rFonts w:ascii="GDSTransportWebsite" w:hAnsi="GDSTransportWebsite"/>
                 <w:color w:val="0A0A0A"/>
               </w:rPr>
-              <w:t>&lt;&lt;cs_{isBlank(furtherInformation.otherInformationForJudge)}&gt;&gt;Not Provided&lt;&lt;else&gt;&gt;&lt;&lt;furtherInformation.otherInformationForJudge&gt;&gt;&lt;&lt;es_&gt;&gt;</w:t>
+              <w:t>&lt;&lt;cs_{</w:t>
+            </w:r>
+            <w:proofErr w:type="spellStart"/>
+            <w:proofErr w:type="gramStart"/>
+            <w:r>
+              <w:rPr>
+                <w:rFonts w:ascii="GDSTransportWebsite" w:hAnsi="GDSTransportWebsite"/>
+                <w:color w:val="0A0A0A"/>
+              </w:rPr>
+              <w:t>isBlank</w:t>
+            </w:r>
+            <w:proofErr w:type="spellEnd"/>
+            <w:r>
+              <w:rPr>
+                <w:rFonts w:ascii="GDSTransportWebsite" w:hAnsi="GDSTransportWebsite"/>
+                <w:color w:val="0A0A0A"/>
+              </w:rPr>
+              <w:t>(</w:t>
+            </w:r>
+            <w:proofErr w:type="spellStart"/>
+            <w:proofErr w:type="gramEnd"/>
+            <w:r>
+              <w:rPr>
+                <w:rFonts w:ascii="GDSTransportWebsite" w:hAnsi="GDSTransportWebsite"/>
+                <w:color w:val="0A0A0A"/>
+              </w:rPr>
+              <w:t>furtherInformation.otherInformationForJudge</w:t>
+            </w:r>
+            <w:proofErr w:type="spellEnd"/>
+            <w:r>
+              <w:rPr>
+                <w:rFonts w:ascii="GDSTransportWebsite" w:hAnsi="GDSTransportWebsite"/>
+                <w:color w:val="0A0A0A"/>
+              </w:rPr>
+              <w:t>)}&gt;&gt;Not Provided&lt;&lt;else&gt;&gt;&lt;&lt;furtherInformation.otherInformationForJudge&gt;&gt;&lt;&lt;es_&gt;&gt;</w:t>
             </w:r>
           </w:p>
         </w:tc>
@@ -9332,11 +12095,16 @@
       <w:r>
         <w:t>&lt;&lt;</w:t>
       </w:r>
+      <w:proofErr w:type="spellStart"/>
       <w:r>
         <w:t>lipStatementOfTru</w:t>
       </w:r>
       <w:r>
-        <w:t xml:space="preserve">thName </w:t>
+        <w:t>thName</w:t>
+      </w:r>
+      <w:proofErr w:type="spellEnd"/>
+      <w:r>
+        <w:t xml:space="preserve"> </w:t>
       </w:r>
       <w:r>
         <w:t>&gt;&gt;</w:t>
@@ -9347,7 +12115,44 @@
         <w:spacing w:before="120" w:after="120"/>
       </w:pPr>
       <w:r>
-        <w:t>&lt;&lt;{dateFormat(generationDate, ‘dd MMMM yyyy’, 'dd-MM-yyyy')}&gt;&gt;</w:t>
+        <w:t>&lt;</w:t>
+      </w:r>
+      <w:proofErr w:type="gramStart"/>
+      <w:r>
+        <w:t>&lt;{</w:t>
+      </w:r>
+      <w:proofErr w:type="spellStart"/>
+      <w:proofErr w:type="gramEnd"/>
+      <w:r>
+        <w:t>dateFormat</w:t>
+      </w:r>
+      <w:proofErr w:type="spellEnd"/>
+      <w:r>
+        <w:t>(</w:t>
+      </w:r>
+      <w:proofErr w:type="spellStart"/>
+      <w:r>
+        <w:t>generationDate</w:t>
+      </w:r>
+      <w:proofErr w:type="spellEnd"/>
+      <w:r>
+        <w:t xml:space="preserve">, ‘dd MMMM </w:t>
+      </w:r>
+      <w:proofErr w:type="spellStart"/>
+      <w:r>
+        <w:t>yyyy</w:t>
+      </w:r>
+      <w:proofErr w:type="spellEnd"/>
+      <w:r>
+        <w:t>’, 'dd-MM-</w:t>
+      </w:r>
+      <w:proofErr w:type="spellStart"/>
+      <w:r>
+        <w:t>yyyy</w:t>
+      </w:r>
+      <w:proofErr w:type="spellEnd"/>
+      <w:r>
+        <w:t>')}&gt;&gt;</w:t>
       </w:r>
     </w:p>
     <w:sectPr>
@@ -11119,28 +13924,10 @@
 </file>
 
 <file path=customXml/item1.xml><?xml version="1.0" encoding="utf-8"?>
-<p:properties xmlns:p="http://schemas.microsoft.com/office/2006/metadata/properties" xmlns:xsi="http://www.w3.org/2001/XMLSchema-instance" xmlns:pc="http://schemas.microsoft.com/office/infopath/2007/PartnerControls">
-  <documentManagement>
-    <Stage xmlns="f336f4fe-8719-4ea2-b5d6-29b3a580aeb4">Draft</Stage>
-    <Next_x0020_Stage xmlns="f336f4fe-8719-4ea2-b5d6-29b3a580aeb4">N/A</Next_x0020_Stage>
-    <Admin_x0020_Action xmlns="f336f4fe-8719-4ea2-b5d6-29b3a580aeb4" xsi:nil="true"/>
-    <Template_x0020_Category xmlns="f336f4fe-8719-4ea2-b5d6-29b3a580aeb4">Hearing Requirements Notice - HRN</Template_x0020_Category>
-    <Action xmlns="f336f4fe-8719-4ea2-b5d6-29b3a580aeb4" xsi:nil="true"/>
-    <Purpose1 xmlns="f336f4fe-8719-4ea2-b5d6-29b3a580aeb4">Directions Questionnaire</Purpose1>
-    <Template_x0020_Language xmlns="f336f4fe-8719-4ea2-b5d6-29b3a580aeb4">English - ENG</Template_x0020_Language>
-    <Rename xmlns="f336f4fe-8719-4ea2-b5d6-29b3a580aeb4">true</Rename>
-    <Tornado_x0020_Filename xmlns="f336f4fe-8719-4ea2-b5d6-29b3a580aeb4" xsi:nil="true"/>
-    <Approval_x0020_Request_x0020_Comment xmlns="f336f4fe-8719-4ea2-b5d6-29b3a580aeb4" xsi:nil="true"/>
-    <Publication_x0020_Date xmlns="f336f4fe-8719-4ea2-b5d6-29b3a580aeb4">2020-12-09T00:00:00+00:00</Publication_x0020_Date>
-  </documentManagement>
-</p:properties>
+<b:Sources xmlns:b="http://schemas.openxmlformats.org/officeDocument/2006/bibliography" xmlns="http://schemas.openxmlformats.org/officeDocument/2006/bibliography" SelectedStyle="\APASixthEditionOfficeOnline.xsl" StyleName="APA" Version="6"/>
 </file>
 
 <file path=customXml/item2.xml><?xml version="1.0" encoding="utf-8"?>
-<b:Sources xmlns:b="http://schemas.openxmlformats.org/officeDocument/2006/bibliography" xmlns="http://schemas.openxmlformats.org/officeDocument/2006/bibliography" SelectedStyle="\APASixthEditionOfficeOnline.xsl" StyleName="APA" Version="6"/>
-</file>
-
-<file path=customXml/item3.xml><?xml version="1.0" encoding="utf-8"?>
 <ct:contentTypeSchema xmlns:ct="http://schemas.microsoft.com/office/2006/metadata/contentType" xmlns:ma="http://schemas.microsoft.com/office/2006/metadata/properties/metaAttributes" ct:_="" ma:_="" ma:contentTypeName="_CtTemplate" ma:contentTypeID="0x01010064A5FDCCFB03F540B94405305D7DE14F00A4F8B82F7CEF57469A8FE5CEAB7A0EE0" ma:contentTypeVersion="53" ma:contentTypeDescription="Part of Template Management with Site Columns representing custom attributes." ma:contentTypeScope="" ma:versionID="69a47f6434bbb6ed0a644919a98a9681">
   <xsd:schema xmlns:xsd="http://www.w3.org/2001/XMLSchema" xmlns:xs="http://www.w3.org/2001/XMLSchema" xmlns:p="http://schemas.microsoft.com/office/2006/metadata/properties" xmlns:ns2="f336f4fe-8719-4ea2-b5d6-29b3a580aeb4" xmlns:ns3="b57b892a-dd61-4bba-b372-a8d93da2c7e6" targetNamespace="http://schemas.microsoft.com/office/2006/metadata/properties" ma:root="true" ma:fieldsID="71934021bdb6f6617baa79601bda5045" ns2:_="" ns3:_="">
     <xsd:import namespace="f336f4fe-8719-4ea2-b5d6-29b3a580aeb4"/>
@@ -11455,7 +14242,7 @@
 </ct:contentTypeSchema>
 </file>
 
-<file path=customXml/item4.xml><?xml version="1.0" encoding="utf-8"?>
+<file path=customXml/item3.xml><?xml version="1.0" encoding="utf-8"?>
 <?mso-contentType ?>
 <FormTemplates xmlns="http://schemas.microsoft.com/sharepoint/v3/contenttype/forms">
   <Display>DocumentLibraryForm</Display>
@@ -11464,17 +14251,25 @@
 </FormTemplates>
 </file>
 
-<file path=customXml/itemProps1.xml><?xml version="1.0" encoding="utf-8"?>
-<ds:datastoreItem xmlns:ds="http://schemas.openxmlformats.org/officeDocument/2006/customXml" ds:itemID="{167D3FB0-0D1A-4A81-8A96-EE2F37F3B125}">
-  <ds:schemaRefs>
-    <ds:schemaRef ds:uri="http://schemas.microsoft.com/office/2006/metadata/properties"/>
-    <ds:schemaRef ds:uri="http://schemas.microsoft.com/office/infopath/2007/PartnerControls"/>
-    <ds:schemaRef ds:uri="f336f4fe-8719-4ea2-b5d6-29b3a580aeb4"/>
-  </ds:schemaRefs>
-</ds:datastoreItem>
+<file path=customXml/item4.xml><?xml version="1.0" encoding="utf-8"?>
+<p:properties xmlns:p="http://schemas.microsoft.com/office/2006/metadata/properties" xmlns:xsi="http://www.w3.org/2001/XMLSchema-instance" xmlns:pc="http://schemas.microsoft.com/office/infopath/2007/PartnerControls">
+  <documentManagement>
+    <Stage xmlns="f336f4fe-8719-4ea2-b5d6-29b3a580aeb4">Draft</Stage>
+    <Next_x0020_Stage xmlns="f336f4fe-8719-4ea2-b5d6-29b3a580aeb4">N/A</Next_x0020_Stage>
+    <Admin_x0020_Action xmlns="f336f4fe-8719-4ea2-b5d6-29b3a580aeb4" xsi:nil="true"/>
+    <Template_x0020_Category xmlns="f336f4fe-8719-4ea2-b5d6-29b3a580aeb4">Hearing Requirements Notice - HRN</Template_x0020_Category>
+    <Action xmlns="f336f4fe-8719-4ea2-b5d6-29b3a580aeb4" xsi:nil="true"/>
+    <Purpose1 xmlns="f336f4fe-8719-4ea2-b5d6-29b3a580aeb4">Directions Questionnaire</Purpose1>
+    <Template_x0020_Language xmlns="f336f4fe-8719-4ea2-b5d6-29b3a580aeb4">English - ENG</Template_x0020_Language>
+    <Rename xmlns="f336f4fe-8719-4ea2-b5d6-29b3a580aeb4">true</Rename>
+    <Tornado_x0020_Filename xmlns="f336f4fe-8719-4ea2-b5d6-29b3a580aeb4" xsi:nil="true"/>
+    <Approval_x0020_Request_x0020_Comment xmlns="f336f4fe-8719-4ea2-b5d6-29b3a580aeb4" xsi:nil="true"/>
+    <Publication_x0020_Date xmlns="f336f4fe-8719-4ea2-b5d6-29b3a580aeb4">2020-12-09T00:00:00+00:00</Publication_x0020_Date>
+  </documentManagement>
+</p:properties>
 </file>
 
-<file path=customXml/itemProps2.xml><?xml version="1.0" encoding="utf-8"?>
+<file path=customXml/itemProps1.xml><?xml version="1.0" encoding="utf-8"?>
 <ds:datastoreItem xmlns:ds="http://schemas.openxmlformats.org/officeDocument/2006/customXml" ds:itemID="{5C627932-C981-4CFE-9BA8-667150120D32}">
   <ds:schemaRefs>
     <ds:schemaRef ds:uri="http://schemas.openxmlformats.org/officeDocument/2006/bibliography"/>
@@ -11482,7 +14277,7 @@
 </ds:datastoreItem>
 </file>
 
-<file path=customXml/itemProps3.xml><?xml version="1.0" encoding="utf-8"?>
+<file path=customXml/itemProps2.xml><?xml version="1.0" encoding="utf-8"?>
 <ds:datastoreItem xmlns:ds="http://schemas.openxmlformats.org/officeDocument/2006/customXml" ds:itemID="{F50568C7-0D63-49D8-828E-6EA48601E6B9}">
   <ds:schemaRefs>
     <ds:schemaRef ds:uri="http://schemas.microsoft.com/office/2006/metadata/contentType"/>
@@ -11501,10 +14296,20 @@
 </ds:datastoreItem>
 </file>
 
-<file path=customXml/itemProps4.xml><?xml version="1.0" encoding="utf-8"?>
+<file path=customXml/itemProps3.xml><?xml version="1.0" encoding="utf-8"?>
 <ds:datastoreItem xmlns:ds="http://schemas.openxmlformats.org/officeDocument/2006/customXml" ds:itemID="{B979ABCF-6006-4211-8C04-D08E1C55C8F9}">
   <ds:schemaRefs>
     <ds:schemaRef ds:uri="http://schemas.microsoft.com/sharepoint/v3/contenttype/forms"/>
+  </ds:schemaRefs>
+</ds:datastoreItem>
+</file>
+
+<file path=customXml/itemProps4.xml><?xml version="1.0" encoding="utf-8"?>
+<ds:datastoreItem xmlns:ds="http://schemas.openxmlformats.org/officeDocument/2006/customXml" ds:itemID="{167D3FB0-0D1A-4A81-8A96-EE2F37F3B125}">
+  <ds:schemaRefs>
+    <ds:schemaRef ds:uri="http://schemas.microsoft.com/office/2006/metadata/properties"/>
+    <ds:schemaRef ds:uri="http://schemas.microsoft.com/office/infopath/2007/PartnerControls"/>
+    <ds:schemaRef ds:uri="f336f4fe-8719-4ea2-b5d6-29b3a580aeb4"/>
   </ds:schemaRefs>
 </ds:datastoreItem>
 </file>

--- a/docker/docmosis/templates/CV-SPC-HRN-ENG-LIP-01283.docx
+++ b/docker/docmosis/templates/CV-SPC-HRN-ENG-LIP-01283.docx
@@ -16,6 +16,14 @@
       <w:tblPr>
         <w:tblStyle w:val="TableGrid"/>
         <w:tblW w:w="9744" w:type="dxa"/>
+        <w:tblBorders>
+          <w:top w:val="none" w:sz="0" w:space="0" w:color="auto"/>
+          <w:left w:val="none" w:sz="0" w:space="0" w:color="auto"/>
+          <w:bottom w:val="none" w:sz="0" w:space="0" w:color="auto"/>
+          <w:right w:val="none" w:sz="0" w:space="0" w:color="auto"/>
+          <w:insideH w:val="none" w:sz="0" w:space="0" w:color="auto"/>
+          <w:insideV w:val="none" w:sz="0" w:space="0" w:color="auto"/>
+        </w:tblBorders>
         <w:tblLayout w:type="fixed"/>
         <w:tblLook w:val="04A0" w:firstRow="1" w:lastRow="0" w:firstColumn="1" w:lastColumn="0" w:noHBand="0" w:noVBand="1"/>
       </w:tblPr>
@@ -30,12 +38,6 @@
           <w:tcPr>
             <w:tcW w:w="1979" w:type="dxa"/>
             <w:vMerge w:val="restart"/>
-            <w:tcBorders>
-              <w:top w:val="nil"/>
-              <w:left w:val="nil"/>
-              <w:bottom w:val="nil"/>
-              <w:right w:val="nil"/>
-            </w:tcBorders>
           </w:tcPr>
           <w:p>
             <w:pPr>
@@ -46,10 +48,10 @@
                 <w:noProof/>
               </w:rPr>
               <w:drawing>
-                <wp:inline distT="0" distB="0" distL="0" distR="0" wp14:anchorId="5DA85E82" wp14:editId="1F3E81E3">
-                  <wp:extent cx="1125220" cy="1004570"/>
-                  <wp:effectExtent l="0" t="0" r="0" b="0"/>
-                  <wp:docPr id="1" name="Picture 4" descr="page1image59464816"/>
+                <wp:inline distT="0" distB="0" distL="0" distR="0" wp14:anchorId="1238DBE6" wp14:editId="2A58AEF1">
+                  <wp:extent cx="1135666" cy="926704"/>
+                  <wp:effectExtent l="0" t="0" r="0" b="635"/>
+                  <wp:docPr id="7" name="Picture 7" descr="A picture containing text&#10;&#10;Description automatically generated"/>
                   <wp:cNvGraphicFramePr>
                     <a:graphicFrameLocks xmlns:a="http://schemas.openxmlformats.org/drawingml/2006/main" noChangeAspect="1"/>
                   </wp:cNvGraphicFramePr>
@@ -57,13 +59,21 @@
                     <a:graphicData uri="http://schemas.openxmlformats.org/drawingml/2006/picture">
                       <pic:pic xmlns:pic="http://schemas.openxmlformats.org/drawingml/2006/picture">
                         <pic:nvPicPr>
-                          <pic:cNvPr id="1" name="Picture 4" descr="page1image59464816"/>
+                          <pic:cNvPr id="7" name="Picture 7" descr="A picture containing text&#10;&#10;Description automatically generated"/>
                           <pic:cNvPicPr>
                             <a:picLocks noChangeAspect="1" noChangeArrowheads="1"/>
                           </pic:cNvPicPr>
                         </pic:nvPicPr>
                         <pic:blipFill>
-                          <a:blip r:embed="rId11"/>
+                          <a:blip r:embed="rId11">
+                            <a:biLevel thresh="75000"/>
+                            <a:extLst>
+                              <a:ext uri="{28A0092B-C50C-407E-A947-70E740481C1C}">
+                                <a14:useLocalDpi xmlns:a14="http://schemas.microsoft.com/office/drawing/2010/main" val="0"/>
+                              </a:ext>
+                            </a:extLst>
+                          </a:blip>
+                          <a:srcRect/>
                           <a:stretch>
                             <a:fillRect/>
                           </a:stretch>
@@ -71,7 +81,127 @@
                         <pic:spPr bwMode="auto">
                           <a:xfrm>
                             <a:off x="0" y="0"/>
-                            <a:ext cx="1125220" cy="1004570"/>
+                            <a:ext cx="1200358" cy="979493"/>
+                          </a:xfrm>
+                          <a:prstGeom prst="rect">
+                            <a:avLst/>
+                          </a:prstGeom>
+                          <a:noFill/>
+                          <a:ln>
+                            <a:noFill/>
+                          </a:ln>
+                        </pic:spPr>
+                      </pic:pic>
+                    </a:graphicData>
+                  </a:graphic>
+                </wp:inline>
+              </w:drawing>
+            </w:r>
+          </w:p>
+          <w:p/>
+        </w:tc>
+        <w:tc>
+          <w:tcPr>
+            <w:tcW w:w="5765" w:type="dxa"/>
+            <w:gridSpan w:val="2"/>
+          </w:tcPr>
+          <w:p>
+            <w:pPr>
+              <w:pStyle w:val="NormalWeb"/>
+              <w:spacing w:before="40" w:beforeAutospacing="0" w:after="40" w:afterAutospacing="0"/>
+              <w:rPr>
+                <w:rFonts w:ascii="GDSTransportWebsite" w:hAnsi="GDSTransportWebsite"/>
+                <w:color w:val="60686D"/>
+                <w:sz w:val="28"/>
+                <w:szCs w:val="28"/>
+              </w:rPr>
+            </w:pPr>
+            <w:r>
+              <w:rPr>
+                <w:rFonts w:ascii="GDSTransportWebsite" w:hAnsi="GDSTransportWebsite"/>
+                <w:color w:val="0A0A0A"/>
+                <w:sz w:val="44"/>
+                <w:szCs w:val="44"/>
+              </w:rPr>
+              <w:t>Directions questionnaire</w:t>
+            </w:r>
+          </w:p>
+          <w:p>
+            <w:pPr>
+              <w:jc w:val="both"/>
+            </w:pPr>
+            <w:r>
+              <w:rPr>
+                <w:rFonts w:ascii="GDSTransportWebsite" w:hAnsi="GDSTransportWebsite"/>
+                <w:color w:val="60686D"/>
+                <w:sz w:val="28"/>
+                <w:szCs w:val="28"/>
+              </w:rPr>
+              <w:t>Claim number: &lt;&lt;</w:t>
+            </w:r>
+            <w:proofErr w:type="spellStart"/>
+            <w:r>
+              <w:rPr>
+                <w:rFonts w:ascii="GDSTransportWebsite" w:hAnsi="GDSTransportWebsite"/>
+                <w:color w:val="60686D"/>
+                <w:sz w:val="28"/>
+                <w:szCs w:val="28"/>
+              </w:rPr>
+              <w:t>referenceNumber</w:t>
+            </w:r>
+            <w:proofErr w:type="spellEnd"/>
+            <w:r>
+              <w:rPr>
+                <w:rFonts w:ascii="GDSTransportWebsite" w:hAnsi="GDSTransportWebsite"/>
+                <w:color w:val="60686D"/>
+                <w:sz w:val="28"/>
+                <w:szCs w:val="28"/>
+              </w:rPr>
+              <w:t>&gt;&gt;</w:t>
+            </w:r>
+          </w:p>
+        </w:tc>
+        <w:tc>
+          <w:tcPr>
+            <w:tcW w:w="2000" w:type="dxa"/>
+          </w:tcPr>
+          <w:p>
+            <w:pPr>
+              <w:jc w:val="right"/>
+            </w:pPr>
+            <w:r>
+              <w:rPr>
+                <w:noProof/>
+              </w:rPr>
+              <w:drawing>
+                <wp:inline distT="0" distB="0" distL="0" distR="0" wp14:anchorId="00EA50D4" wp14:editId="382B89C4">
+                  <wp:extent cx="685800" cy="685800"/>
+                  <wp:effectExtent l="0" t="0" r="0" b="0"/>
+                  <wp:docPr id="16" name="Picture 1"/>
+                  <wp:cNvGraphicFramePr/>
+                  <a:graphic xmlns:a="http://schemas.openxmlformats.org/drawingml/2006/main">
+                    <a:graphicData uri="http://schemas.openxmlformats.org/drawingml/2006/picture">
+                      <pic:pic xmlns:pic="http://schemas.openxmlformats.org/drawingml/2006/picture">
+                        <pic:nvPicPr>
+                          <pic:cNvPr id="16" name="Picture 16"/>
+                          <pic:cNvPicPr/>
+                        </pic:nvPicPr>
+                        <pic:blipFill>
+                          <a:blip r:embed="rId12" cstate="print">
+                            <a:extLst>
+                              <a:ext uri="{28A0092B-C50C-407E-A947-70E740481C1C}">
+                                <a14:useLocalDpi xmlns:a14="http://schemas.microsoft.com/office/drawing/2010/main" val="0"/>
+                              </a:ext>
+                            </a:extLst>
+                          </a:blip>
+                          <a:stretch>
+                            <a:fillRect/>
+                          </a:stretch>
+                        </pic:blipFill>
+                        <pic:spPr>
+                          <a:xfrm>
+                            <a:off x="0" y="0"/>
+                            <a:ext cx="685800" cy="685800"/>
                           </a:xfrm>
                           <a:prstGeom prst="rect">
                             <a:avLst/>
@@ -84,132 +214,6 @@
               </w:drawing>
             </w:r>
           </w:p>
-          <w:p/>
-        </w:tc>
-        <w:tc>
-          <w:tcPr>
-            <w:tcW w:w="5765" w:type="dxa"/>
-            <w:gridSpan w:val="2"/>
-            <w:tcBorders>
-              <w:top w:val="nil"/>
-              <w:left w:val="nil"/>
-              <w:bottom w:val="nil"/>
-              <w:right w:val="nil"/>
-            </w:tcBorders>
-          </w:tcPr>
-          <w:p>
-            <w:pPr>
-              <w:pStyle w:val="NormalWeb"/>
-              <w:spacing w:before="40" w:beforeAutospacing="0" w:after="40" w:afterAutospacing="0"/>
-              <w:rPr>
-                <w:rFonts w:ascii="GDSTransportWebsite" w:hAnsi="GDSTransportWebsite"/>
-                <w:color w:val="60686D"/>
-                <w:sz w:val="28"/>
-                <w:szCs w:val="28"/>
-              </w:rPr>
-            </w:pPr>
-            <w:r>
-              <w:rPr>
-                <w:rFonts w:ascii="GDSTransportWebsite" w:hAnsi="GDSTransportWebsite"/>
-                <w:color w:val="0A0A0A"/>
-                <w:sz w:val="44"/>
-                <w:szCs w:val="44"/>
-              </w:rPr>
-              <w:t>Directions questionnaire</w:t>
-            </w:r>
-          </w:p>
-          <w:p>
-            <w:pPr>
-              <w:jc w:val="both"/>
-            </w:pPr>
-            <w:r>
-              <w:rPr>
-                <w:rFonts w:ascii="GDSTransportWebsite" w:hAnsi="GDSTransportWebsite"/>
-                <w:color w:val="60686D"/>
-                <w:sz w:val="28"/>
-                <w:szCs w:val="28"/>
-              </w:rPr>
-              <w:t>Claim number: &lt;&lt;</w:t>
-            </w:r>
-            <w:proofErr w:type="spellStart"/>
-            <w:r>
-              <w:rPr>
-                <w:rFonts w:ascii="GDSTransportWebsite" w:hAnsi="GDSTransportWebsite"/>
-                <w:color w:val="60686D"/>
-                <w:sz w:val="28"/>
-                <w:szCs w:val="28"/>
-              </w:rPr>
-              <w:t>referenceNumber</w:t>
-            </w:r>
-            <w:proofErr w:type="spellEnd"/>
-            <w:r>
-              <w:rPr>
-                <w:rFonts w:ascii="GDSTransportWebsite" w:hAnsi="GDSTransportWebsite"/>
-                <w:color w:val="60686D"/>
-                <w:sz w:val="28"/>
-                <w:szCs w:val="28"/>
-              </w:rPr>
-              <w:t>&gt;&gt;</w:t>
-            </w:r>
-          </w:p>
-        </w:tc>
-        <w:tc>
-          <w:tcPr>
-            <w:tcW w:w="2000" w:type="dxa"/>
-            <w:tcBorders>
-              <w:top w:val="nil"/>
-              <w:left w:val="nil"/>
-              <w:bottom w:val="nil"/>
-              <w:right w:val="nil"/>
-            </w:tcBorders>
-          </w:tcPr>
-          <w:p>
-            <w:pPr>
-              <w:jc w:val="right"/>
-            </w:pPr>
-            <w:r>
-              <w:rPr>
-                <w:noProof/>
-              </w:rPr>
-              <w:drawing>
-                <wp:inline distT="0" distB="0" distL="0" distR="0" wp14:anchorId="3C09A114" wp14:editId="58755E45">
-                  <wp:extent cx="808990" cy="808990"/>
-                  <wp:effectExtent l="0" t="0" r="0" b="0"/>
-                  <wp:docPr id="2" name="Picture 1" descr="page1image59464608"/>
-                  <wp:cNvGraphicFramePr>
-                    <a:graphicFrameLocks xmlns:a="http://schemas.openxmlformats.org/drawingml/2006/main" noChangeAspect="1"/>
-                  </wp:cNvGraphicFramePr>
-                  <a:graphic xmlns:a="http://schemas.openxmlformats.org/drawingml/2006/main">
-                    <a:graphicData uri="http://schemas.openxmlformats.org/drawingml/2006/picture">
-                      <pic:pic xmlns:pic="http://schemas.openxmlformats.org/drawingml/2006/picture">
-                        <pic:nvPicPr>
-                          <pic:cNvPr id="2" name="Picture 1" descr="page1image59464608"/>
-                          <pic:cNvPicPr>
-                            <a:picLocks noChangeAspect="1" noChangeArrowheads="1"/>
-                          </pic:cNvPicPr>
-                        </pic:nvPicPr>
-                        <pic:blipFill>
-                          <a:blip r:embed="rId12"/>
-                          <a:stretch>
-                            <a:fillRect/>
-                          </a:stretch>
-                        </pic:blipFill>
-                        <pic:spPr bwMode="auto">
-                          <a:xfrm>
-                            <a:off x="0" y="0"/>
-                            <a:ext cx="808990" cy="808990"/>
-                          </a:xfrm>
-                          <a:prstGeom prst="rect">
-                            <a:avLst/>
-                          </a:prstGeom>
-                        </pic:spPr>
-                      </pic:pic>
-                    </a:graphicData>
-                  </a:graphic>
-                </wp:inline>
-              </w:drawing>
-            </w:r>
-          </w:p>
         </w:tc>
       </w:tr>
       <w:tr>
@@ -220,12 +224,6 @@
           <w:tcPr>
             <w:tcW w:w="1979" w:type="dxa"/>
             <w:vMerge/>
-            <w:tcBorders>
-              <w:top w:val="nil"/>
-              <w:left w:val="nil"/>
-              <w:bottom w:val="nil"/>
-              <w:right w:val="nil"/>
-            </w:tcBorders>
             <w:vAlign w:val="bottom"/>
           </w:tcPr>
           <w:p/>
@@ -234,12 +232,6 @@
           <w:tcPr>
             <w:tcW w:w="7765" w:type="dxa"/>
             <w:gridSpan w:val="3"/>
-            <w:tcBorders>
-              <w:top w:val="nil"/>
-              <w:left w:val="nil"/>
-              <w:bottom w:val="nil"/>
-              <w:right w:val="nil"/>
-            </w:tcBorders>
             <w:vAlign w:val="bottom"/>
           </w:tcPr>
           <w:p>
@@ -293,12 +285,6 @@
           <w:tcPr>
             <w:tcW w:w="1979" w:type="dxa"/>
             <w:vMerge/>
-            <w:tcBorders>
-              <w:top w:val="nil"/>
-              <w:left w:val="nil"/>
-              <w:bottom w:val="nil"/>
-              <w:right w:val="nil"/>
-            </w:tcBorders>
             <w:vAlign w:val="bottom"/>
           </w:tcPr>
           <w:p/>
@@ -306,12 +292,6 @@
         <w:tc>
           <w:tcPr>
             <w:tcW w:w="3969" w:type="dxa"/>
-            <w:tcBorders>
-              <w:top w:val="nil"/>
-              <w:left w:val="nil"/>
-              <w:bottom w:val="nil"/>
-              <w:right w:val="nil"/>
-            </w:tcBorders>
             <w:vAlign w:val="bottom"/>
           </w:tcPr>
           <w:p>
@@ -331,12 +311,6 @@
           <w:tcPr>
             <w:tcW w:w="3796" w:type="dxa"/>
             <w:gridSpan w:val="2"/>
-            <w:tcBorders>
-              <w:top w:val="nil"/>
-              <w:left w:val="nil"/>
-              <w:bottom w:val="nil"/>
-              <w:right w:val="nil"/>
-            </w:tcBorders>
             <w:vAlign w:val="bottom"/>
           </w:tcPr>
           <w:p>
@@ -361,12 +335,6 @@
           <w:tcPr>
             <w:tcW w:w="1979" w:type="dxa"/>
             <w:vMerge/>
-            <w:tcBorders>
-              <w:top w:val="nil"/>
-              <w:left w:val="nil"/>
-              <w:bottom w:val="nil"/>
-              <w:right w:val="nil"/>
-            </w:tcBorders>
             <w:vAlign w:val="bottom"/>
           </w:tcPr>
           <w:p/>
@@ -374,12 +342,6 @@
         <w:tc>
           <w:tcPr>
             <w:tcW w:w="3969" w:type="dxa"/>
-            <w:tcBorders>
-              <w:top w:val="nil"/>
-              <w:left w:val="nil"/>
-              <w:bottom w:val="nil"/>
-              <w:right w:val="nil"/>
-            </w:tcBorders>
             <w:vAlign w:val="bottom"/>
           </w:tcPr>
           <w:p>
@@ -399,12 +361,6 @@
           <w:tcPr>
             <w:tcW w:w="3796" w:type="dxa"/>
             <w:gridSpan w:val="2"/>
-            <w:tcBorders>
-              <w:top w:val="nil"/>
-              <w:left w:val="nil"/>
-              <w:bottom w:val="nil"/>
-              <w:right w:val="nil"/>
-            </w:tcBorders>
             <w:vAlign w:val="bottom"/>
           </w:tcPr>
           <w:p>
@@ -1360,14 +1316,7 @@
                 <w:rFonts w:ascii="GDSTransportWebsite" w:hAnsi="GDSTransportWebsite"/>
                 <w:color w:val="0A0A0A"/>
               </w:rPr>
-              <w:t>.</w:t>
-            </w:r>
-            <w:r>
-              <w:rPr>
-                <w:rFonts w:ascii="GDSTransportWebsite" w:hAnsi="GDSTransportWebsite"/>
-                <w:color w:val="0A0A0A"/>
-              </w:rPr>
-              <w:t>AddressLine1&gt;&gt;&lt;&lt;es_&gt;&gt;&lt;&lt;cs_{!isBlank(</w:t>
+              <w:t>.AddressLine1&gt;&gt;&lt;&lt;es_&gt;&gt;&lt;&lt;cs_{!isBlank(</w:t>
             </w:r>
             <w:r>
               <w:rPr>
@@ -1526,21 +1475,7 @@
                 <w:rFonts w:ascii="GDSTransportWebsite" w:hAnsi="GDSTransportWebsite"/>
                 <w:color w:val="0A0A0A"/>
               </w:rPr>
-              <w:t>.PostTown&gt;&gt;&lt;&lt;es_</w:t>
-            </w:r>
-            <w:r>
-              <w:rPr>
-                <w:rFonts w:ascii="GDSTransportWebsite" w:hAnsi="GDSTransportWebsite"/>
-                <w:color w:val="0A0A0A"/>
-              </w:rPr>
-              <w:t>&gt;</w:t>
-            </w:r>
-            <w:r>
-              <w:rPr>
-                <w:rFonts w:ascii="GDSTransportWebsite" w:hAnsi="GDSTransportWebsite"/>
-                <w:color w:val="0A0A0A"/>
-              </w:rPr>
-              <w:t>&gt;</w:t>
+              <w:t>.PostTown&gt;&gt;&lt;&lt;es_&gt;&gt;</w:t>
             </w:r>
           </w:p>
           <w:p>
@@ -1622,14 +1557,7 @@
                 <w:rFonts w:ascii="GDSTransportWebsite" w:hAnsi="GDSTransportWebsite"/>
                 <w:color w:val="0A0A0A"/>
               </w:rPr>
-              <w:t xml:space="preserve"> </w:t>
-            </w:r>
-            <w:r>
-              <w:rPr>
-                <w:rFonts w:ascii="GDSTransportWebsite" w:hAnsi="GDSTransportWebsite"/>
-                <w:color w:val="0A0A0A"/>
-              </w:rPr>
-              <w:t>applicant1LiPCorrespondenceAddress</w:t>
+              <w:t xml:space="preserve"> applicant1LiPCorrespondenceAddress</w:t>
             </w:r>
             <w:r>
               <w:rPr>
@@ -3330,7 +3258,7 @@
                 <w:b/>
                 <w:bCs/>
               </w:rPr>
-              <w:t xml:space="preserve">Do you consider that this claim is suitable for determination without a hearing, </w:t>
+              <w:t xml:space="preserve">Do you consider that this claim is suitable for determination without a hearing, i.e. by a judge reading and considering the case papers, witness statements and other documents filed by the parties, </w:t>
             </w:r>
             <w:proofErr w:type="gramStart"/>
             <w:r>
@@ -3339,7 +3267,7 @@
                 <w:b/>
                 <w:bCs/>
               </w:rPr>
-              <w:t>i.e.</w:t>
+              <w:t>making a decision</w:t>
             </w:r>
             <w:proofErr w:type="gramEnd"/>
             <w:r>
@@ -3348,7 +3276,7 @@
                 <w:b/>
                 <w:bCs/>
               </w:rPr>
-              <w:t xml:space="preserve"> by a judge reading and considering the case papers, witness statements and other documents filed by the parties, making a decision, and giving a note of reasons for that decision?</w:t>
+              <w:t>, and giving a note of reasons for that decision?</w:t>
             </w:r>
           </w:p>
         </w:tc>
@@ -5337,7 +5265,6 @@
                 <w:color w:val="0A0A0A"/>
                 <w:shd w:val="clear" w:color="auto" w:fill="FFFFFF"/>
               </w:rPr>
-              <w:lastRenderedPageBreak/>
               <w:t>&lt;&lt;</w:t>
             </w:r>
             <w:proofErr w:type="spellStart"/>
@@ -5399,6 +5326,7 @@
                 <w:rFonts w:ascii="GDSTransportWebsite" w:hAnsi="GDSTransportWebsite"/>
                 <w:color w:val="0A0A0A"/>
               </w:rPr>
+              <w:lastRenderedPageBreak/>
               <w:t>Expert &lt;&lt;$</w:t>
             </w:r>
             <w:proofErr w:type="spellStart"/>
@@ -7294,7 +7222,6 @@
                       <w:color w:val="0A0A0A"/>
                       <w:shd w:val="clear" w:color="auto" w:fill="FFFFFF"/>
                     </w:rPr>
-                    <w:lastRenderedPageBreak/>
                     <w:t>What is there to examine?</w:t>
                   </w:r>
                 </w:p>
@@ -9187,7 +9114,6 @@
                 <w:color w:val="0A0A0A"/>
                 <w:shd w:val="clear" w:color="auto" w:fill="FFFFFF"/>
               </w:rPr>
-              <w:lastRenderedPageBreak/>
               <w:t>What language will you, your experts or witnesses speak at the hearing?</w:t>
             </w:r>
           </w:p>
@@ -9228,6 +9154,7 @@
                 <w:rFonts w:ascii="GDSTransportWebsite" w:hAnsi="GDSTransportWebsite"/>
                 <w:color w:val="0A0A0A"/>
               </w:rPr>
+              <w:lastRenderedPageBreak/>
               <w:t>&lt;&lt;</w:t>
             </w:r>
             <w:proofErr w:type="spellStart"/>
@@ -10593,7 +10520,6 @@
                 <w:color w:val="0A0A0A"/>
                 <w:shd w:val="clear" w:color="auto" w:fill="FFFFFF"/>
               </w:rPr>
-              <w:lastRenderedPageBreak/>
               <w:t>Do you want the hearing held at a specific court?</w:t>
             </w:r>
             <w:r>
@@ -10618,6 +10544,7 @@
                 <w:b/>
                 <w:bCs/>
               </w:rPr>
+              <w:lastRenderedPageBreak/>
               <w:t>Preferred court</w:t>
             </w:r>
             <w:r>
@@ -10653,6 +10580,7 @@
                 <w:rFonts w:ascii="GDSTransportWebsite" w:hAnsi="GDSTransportWebsite"/>
                 <w:color w:val="0A0A0A"/>
               </w:rPr>
+              <w:lastRenderedPageBreak/>
               <w:t>&lt;&lt;</w:t>
             </w:r>
             <w:proofErr w:type="spellStart"/>
@@ -10758,6 +10686,7 @@
                 <w:color w:val="0A0A0A"/>
                 <w:shd w:val="clear" w:color="auto" w:fill="FFFFFF"/>
               </w:rPr>
+              <w:lastRenderedPageBreak/>
               <w:t>Explain your reasons</w:t>
             </w:r>
           </w:p>
@@ -11917,7 +11846,6 @@
                 <w:color w:val="0A0A0A"/>
                 <w:shd w:val="clear" w:color="auto" w:fill="FFFFFF"/>
               </w:rPr>
-              <w:lastRenderedPageBreak/>
               <w:t>What for?</w:t>
             </w:r>
           </w:p>
@@ -12036,6 +11964,7 @@
                 <w:color w:val="0A0A0A"/>
                 <w:shd w:val="clear" w:color="auto" w:fill="FFFFFF"/>
               </w:rPr>
+              <w:lastRenderedPageBreak/>
               <w:t xml:space="preserve">Provide any other information that the judge may </w:t>
             </w:r>
             <w:proofErr w:type="gramStart"/>

--- a/docker/docmosis/templates/CV-SPC-HRN-ENG-LIP-01283.docx
+++ b/docker/docmosis/templates/CV-SPC-HRN-ENG-LIP-01283.docx
@@ -1,6 +1,6 @@
 
 <file path=word/document.xml><?xml version="1.0" encoding="utf-8"?>
-<w:document xmlns:wpc="http://schemas.microsoft.com/office/word/2010/wordprocessingCanvas" xmlns:cx="http://schemas.microsoft.com/office/drawing/2014/chartex" xmlns:cx1="http://schemas.microsoft.com/office/drawing/2015/9/8/chartex" xmlns:cx2="http://schemas.microsoft.com/office/drawing/2015/10/21/chartex" xmlns:cx3="http://schemas.microsoft.com/office/drawing/2016/5/9/chartex" xmlns:cx4="http://schemas.microsoft.com/office/drawing/2016/5/10/chartex" xmlns:cx5="http://schemas.microsoft.com/office/drawing/2016/5/11/chartex" xmlns:cx6="http://schemas.microsoft.com/office/drawing/2016/5/12/chartex" xmlns:cx7="http://schemas.microsoft.com/office/drawing/2016/5/13/chartex" xmlns:cx8="http://schemas.microsoft.com/office/drawing/2016/5/14/chartex" xmlns:mc="http://schemas.openxmlformats.org/markup-compatibility/2006" xmlns:aink="http://schemas.microsoft.com/office/drawing/2016/ink" xmlns:am3d="http://schemas.microsoft.com/office/drawing/2017/model3d" xmlns:o="urn:schemas-microsoft-com:office:office" xmlns:oel="http://schemas.microsoft.com/office/2019/extlst" xmlns:r="http://schemas.openxmlformats.org/officeDocument/2006/relationships" xmlns:m="http://schemas.openxmlformats.org/officeDocument/2006/math" xmlns:v="urn:schemas-microsoft-com:vml" xmlns:wp14="http://schemas.microsoft.com/office/word/2010/wordprocessingDrawing" xmlns:wp="http://schemas.openxmlformats.org/drawingml/2006/wordprocessingDrawing" xmlns:w10="urn:schemas-microsoft-com:office:word" xmlns:w="http://schemas.openxmlformats.org/wordprocessingml/2006/main" xmlns:w14="http://schemas.microsoft.com/office/word/2010/wordml" xmlns:w15="http://schemas.microsoft.com/office/word/2012/wordml" xmlns:w16cex="http://schemas.microsoft.com/office/word/2018/wordml/cex" xmlns:w16cid="http://schemas.microsoft.com/office/word/2016/wordml/cid" xmlns:w16="http://schemas.microsoft.com/office/word/2018/wordml" xmlns:w16sdtdh="http://schemas.microsoft.com/office/word/2020/wordml/sdtdatahash" xmlns:w16se="http://schemas.microsoft.com/office/word/2015/wordml/symex" xmlns:wpg="http://schemas.microsoft.com/office/word/2010/wordprocessingGroup" xmlns:wpi="http://schemas.microsoft.com/office/word/2010/wordprocessingInk" xmlns:wne="http://schemas.microsoft.com/office/word/2006/wordml" xmlns:wps="http://schemas.microsoft.com/office/word/2010/wordprocessingShape" mc:Ignorable="w14 w15 w16se w16cid w16 w16cex w16sdtdh wp14">
+<w:document xmlns:wpc="http://schemas.microsoft.com/office/word/2010/wordprocessingCanvas" xmlns:cx="http://schemas.microsoft.com/office/drawing/2014/chartex" xmlns:cx1="http://schemas.microsoft.com/office/drawing/2015/9/8/chartex" xmlns:cx2="http://schemas.microsoft.com/office/drawing/2015/10/21/chartex" xmlns:cx3="http://schemas.microsoft.com/office/drawing/2016/5/9/chartex" xmlns:cx4="http://schemas.microsoft.com/office/drawing/2016/5/10/chartex" xmlns:cx5="http://schemas.microsoft.com/office/drawing/2016/5/11/chartex" xmlns:cx6="http://schemas.microsoft.com/office/drawing/2016/5/12/chartex" xmlns:cx7="http://schemas.microsoft.com/office/drawing/2016/5/13/chartex" xmlns:cx8="http://schemas.microsoft.com/office/drawing/2016/5/14/chartex" xmlns:mc="http://schemas.openxmlformats.org/markup-compatibility/2006" xmlns:aink="http://schemas.microsoft.com/office/drawing/2016/ink" xmlns:am3d="http://schemas.microsoft.com/office/drawing/2017/model3d" xmlns:o="urn:schemas-microsoft-com:office:office" xmlns:oel="http://schemas.microsoft.com/office/2019/extlst" xmlns:r="http://schemas.openxmlformats.org/officeDocument/2006/relationships" xmlns:m="http://schemas.openxmlformats.org/officeDocument/2006/math" xmlns:v="urn:schemas-microsoft-com:vml" xmlns:wp14="http://schemas.microsoft.com/office/word/2010/wordprocessingDrawing" xmlns:wp="http://schemas.openxmlformats.org/drawingml/2006/wordprocessingDrawing" xmlns:w10="urn:schemas-microsoft-com:office:word" xmlns:w="http://schemas.openxmlformats.org/wordprocessingml/2006/main" xmlns:w14="http://schemas.microsoft.com/office/word/2010/wordml" xmlns:w15="http://schemas.microsoft.com/office/word/2012/wordml" xmlns:w16cex="http://schemas.microsoft.com/office/word/2018/wordml/cex" xmlns:w16cid="http://schemas.microsoft.com/office/word/2016/wordml/cid" xmlns:w16="http://schemas.microsoft.com/office/word/2018/wordml" xmlns:w16du="http://schemas.microsoft.com/office/word/2023/wordml/word16du" xmlns:w16sdtdh="http://schemas.microsoft.com/office/word/2020/wordml/sdtdatahash" xmlns:w16se="http://schemas.microsoft.com/office/word/2015/wordml/symex" xmlns:wpg="http://schemas.microsoft.com/office/word/2010/wordprocessingGroup" xmlns:wpi="http://schemas.microsoft.com/office/word/2010/wordprocessingInk" xmlns:wne="http://schemas.microsoft.com/office/word/2006/wordml" xmlns:wps="http://schemas.microsoft.com/office/word/2010/wordprocessingShape" mc:Ignorable="w14 w15 w16se w16cid w16 w16cex w16sdtdh w16du wp14">
   <w:body>
     <w:p>
       <w:pPr>
@@ -137,27 +137,7 @@
                 <w:sz w:val="28"/>
                 <w:szCs w:val="28"/>
               </w:rPr>
-              <w:t>Claim number: &lt;&lt;</w:t>
-            </w:r>
-            <w:proofErr w:type="spellStart"/>
-            <w:r>
-              <w:rPr>
-                <w:rFonts w:ascii="GDSTransportWebsite" w:hAnsi="GDSTransportWebsite"/>
-                <w:color w:val="60686D"/>
-                <w:sz w:val="28"/>
-                <w:szCs w:val="28"/>
-              </w:rPr>
-              <w:t>referenceNumber</w:t>
-            </w:r>
-            <w:proofErr w:type="spellEnd"/>
-            <w:r>
-              <w:rPr>
-                <w:rFonts w:ascii="GDSTransportWebsite" w:hAnsi="GDSTransportWebsite"/>
-                <w:color w:val="60686D"/>
-                <w:sz w:val="28"/>
-                <w:szCs w:val="28"/>
-              </w:rPr>
-              <w:t>&gt;&gt;</w:t>
+              <w:t>Claim number: &lt;&lt;referenceNumber&gt;&gt;</w:t>
             </w:r>
           </w:p>
         </w:tc>
@@ -252,27 +232,7 @@
                 <w:sz w:val="28"/>
                 <w:szCs w:val="28"/>
               </w:rPr>
-              <w:t>Case name: &lt;&lt;</w:t>
-            </w:r>
-            <w:proofErr w:type="spellStart"/>
-            <w:r>
-              <w:rPr>
-                <w:rFonts w:ascii="GDSTransportWebsite" w:hAnsi="GDSTransportWebsite"/>
-                <w:color w:val="60686D"/>
-                <w:sz w:val="28"/>
-                <w:szCs w:val="28"/>
-              </w:rPr>
-              <w:t>caseName</w:t>
-            </w:r>
-            <w:proofErr w:type="spellEnd"/>
-            <w:r>
-              <w:rPr>
-                <w:rFonts w:ascii="GDSTransportWebsite" w:hAnsi="GDSTransportWebsite"/>
-                <w:color w:val="60686D"/>
-                <w:sz w:val="28"/>
-                <w:szCs w:val="28"/>
-              </w:rPr>
-              <w:t>&gt;&gt;</w:t>
+              <w:t>Case name: &lt;&lt;caseName&gt;&gt;</w:t>
             </w:r>
           </w:p>
         </w:tc>
@@ -394,7 +354,6 @@
               </w:rPr>
               <w:t>&lt;{</w:t>
             </w:r>
-            <w:proofErr w:type="spellStart"/>
             <w:proofErr w:type="gramEnd"/>
             <w:r>
               <w:rPr>
@@ -403,77 +362,7 @@
                 <w:sz w:val="20"/>
                 <w:szCs w:val="20"/>
               </w:rPr>
-              <w:t>dateFormat</w:t>
-            </w:r>
-            <w:proofErr w:type="spellEnd"/>
-            <w:r>
-              <w:rPr>
-                <w:rFonts w:ascii="GDSTransportWebsite" w:eastAsia="Times New Roman" w:hAnsi="GDSTransportWebsite" w:cs="Times New Roman"/>
-                <w:color w:val="60686D"/>
-                <w:sz w:val="20"/>
-                <w:szCs w:val="20"/>
-              </w:rPr>
-              <w:t>(</w:t>
-            </w:r>
-            <w:proofErr w:type="spellStart"/>
-            <w:r>
-              <w:rPr>
-                <w:rFonts w:ascii="GDSTransportWebsite" w:eastAsia="Times New Roman" w:hAnsi="GDSTransportWebsite" w:cs="Times New Roman"/>
-                <w:color w:val="60686D"/>
-                <w:sz w:val="20"/>
-                <w:szCs w:val="20"/>
-              </w:rPr>
-              <w:t>submittedOn</w:t>
-            </w:r>
-            <w:proofErr w:type="spellEnd"/>
-            <w:r>
-              <w:rPr>
-                <w:rFonts w:ascii="GDSTransportWebsite" w:eastAsia="Times New Roman" w:hAnsi="GDSTransportWebsite" w:cs="Times New Roman"/>
-                <w:color w:val="60686D"/>
-                <w:sz w:val="20"/>
-                <w:szCs w:val="20"/>
-              </w:rPr>
-              <w:t xml:space="preserve">, ‘d MMMM </w:t>
-            </w:r>
-            <w:proofErr w:type="spellStart"/>
-            <w:r>
-              <w:rPr>
-                <w:rFonts w:ascii="GDSTransportWebsite" w:eastAsia="Times New Roman" w:hAnsi="GDSTransportWebsite" w:cs="Times New Roman"/>
-                <w:color w:val="60686D"/>
-                <w:sz w:val="20"/>
-                <w:szCs w:val="20"/>
-              </w:rPr>
-              <w:t>yyyy</w:t>
-            </w:r>
-            <w:proofErr w:type="spellEnd"/>
-            <w:r>
-              <w:rPr>
-                <w:rFonts w:ascii="GDSTransportWebsite" w:eastAsia="Times New Roman" w:hAnsi="GDSTransportWebsite" w:cs="Times New Roman"/>
-                <w:color w:val="60686D"/>
-                <w:sz w:val="20"/>
-                <w:szCs w:val="20"/>
-              </w:rPr>
-              <w:t>’, ‘dd-MM-</w:t>
-            </w:r>
-            <w:proofErr w:type="spellStart"/>
-            <w:r>
-              <w:rPr>
-                <w:rFonts w:ascii="GDSTransportWebsite" w:eastAsia="Times New Roman" w:hAnsi="GDSTransportWebsite" w:cs="Times New Roman"/>
-                <w:color w:val="60686D"/>
-                <w:sz w:val="20"/>
-                <w:szCs w:val="20"/>
-              </w:rPr>
-              <w:t>yyyy</w:t>
-            </w:r>
-            <w:proofErr w:type="spellEnd"/>
-            <w:r>
-              <w:rPr>
-                <w:rFonts w:ascii="GDSTransportWebsite" w:eastAsia="Times New Roman" w:hAnsi="GDSTransportWebsite" w:cs="Times New Roman"/>
-                <w:color w:val="60686D"/>
-                <w:sz w:val="20"/>
-                <w:szCs w:val="20"/>
-              </w:rPr>
-              <w:t>’)}&gt;&gt;</w:t>
+              <w:t>dateFormat(submittedOn, ‘d MMMM yyyy’, ‘dd-MM-yyyy’)}&gt;&gt;</w:t>
             </w:r>
           </w:p>
         </w:tc>
@@ -753,7 +642,6 @@
               </w:rPr>
               <w:t>&lt;&lt;</w:t>
             </w:r>
-            <w:proofErr w:type="spellStart"/>
             <w:proofErr w:type="gramStart"/>
             <w:r>
               <w:rPr>
@@ -762,7 +650,6 @@
               </w:rPr>
               <w:t>applicant.primaryAddress.PostTown</w:t>
             </w:r>
-            <w:proofErr w:type="spellEnd"/>
             <w:proofErr w:type="gramEnd"/>
             <w:r>
               <w:rPr>
@@ -819,7 +706,6 @@
               </w:rPr>
               <w:t>&lt;&lt;</w:t>
             </w:r>
-            <w:proofErr w:type="spellStart"/>
             <w:proofErr w:type="gramStart"/>
             <w:r>
               <w:rPr>
@@ -828,7 +714,6 @@
               </w:rPr>
               <w:t>applicant.primaryAddress.Country</w:t>
             </w:r>
-            <w:proofErr w:type="spellEnd"/>
             <w:proofErr w:type="gramEnd"/>
             <w:r>
               <w:rPr>
@@ -920,25 +805,8 @@
                 <w:rFonts w:ascii="GDSTransportWebsite" w:hAnsi="GDSTransportWebsite"/>
                 <w:color w:val="0A0A0A"/>
               </w:rPr>
-              <w:t>&lt;&lt;cs_{</w:t>
-            </w:r>
-            <w:proofErr w:type="spellStart"/>
-            <w:r>
-              <w:rPr>
-                <w:rFonts w:ascii="GDSTransportWebsite" w:hAnsi="GDSTransportWebsite"/>
-                <w:color w:val="0A0A0A"/>
-              </w:rPr>
-              <w:t>isBlank</w:t>
-            </w:r>
-            <w:proofErr w:type="spellEnd"/>
-            <w:r>
-              <w:rPr>
-                <w:rFonts w:ascii="GDSTransportWebsite" w:hAnsi="GDSTransportWebsite"/>
-                <w:color w:val="0A0A0A"/>
-              </w:rPr>
-              <w:t>(</w:t>
-            </w:r>
-            <w:proofErr w:type="spellStart"/>
+              <w:t>&lt;&lt;cs_{isBlank(</w:t>
+            </w:r>
             <w:proofErr w:type="gramStart"/>
             <w:r>
               <w:rPr>
@@ -947,30 +815,13 @@
               </w:rPr>
               <w:t>applicant.phoneNumber</w:t>
             </w:r>
-            <w:proofErr w:type="spellEnd"/>
             <w:proofErr w:type="gramEnd"/>
             <w:r>
               <w:rPr>
                 <w:rFonts w:ascii="GDSTransportWebsite" w:hAnsi="GDSTransportWebsite"/>
                 <w:color w:val="0A0A0A"/>
               </w:rPr>
-              <w:t xml:space="preserve">)}&gt;&gt;Not Provided&lt;&lt;else&gt;&gt;&lt;&lt; </w:t>
-            </w:r>
-            <w:proofErr w:type="spellStart"/>
-            <w:r>
-              <w:rPr>
-                <w:rFonts w:ascii="GDSTransportWebsite" w:hAnsi="GDSTransportWebsite"/>
-                <w:color w:val="0A0A0A"/>
-              </w:rPr>
-              <w:t>applicant.phoneNumber</w:t>
-            </w:r>
-            <w:proofErr w:type="spellEnd"/>
-            <w:r>
-              <w:rPr>
-                <w:rFonts w:ascii="GDSTransportWebsite" w:hAnsi="GDSTransportWebsite"/>
-                <w:color w:val="0A0A0A"/>
-              </w:rPr>
-              <w:t xml:space="preserve"> &gt;&gt;&lt;&lt;es_&gt;&gt;</w:t>
+              <w:t>)}&gt;&gt;Not Provided&lt;&lt;else&gt;&gt;&lt;&lt; applicant.phoneNumber &gt;&gt;&lt;&lt;es_&gt;&gt;</w:t>
             </w:r>
           </w:p>
         </w:tc>
@@ -1033,25 +884,8 @@
                 <w:rFonts w:ascii="GDSTransportWebsite" w:hAnsi="GDSTransportWebsite"/>
                 <w:color w:val="0A0A0A"/>
               </w:rPr>
-              <w:t>&lt;&lt;cs_{</w:t>
-            </w:r>
-            <w:proofErr w:type="spellStart"/>
-            <w:r>
-              <w:rPr>
-                <w:rFonts w:ascii="GDSTransportWebsite" w:hAnsi="GDSTransportWebsite"/>
-                <w:color w:val="0A0A0A"/>
-              </w:rPr>
-              <w:t>isBlank</w:t>
-            </w:r>
-            <w:proofErr w:type="spellEnd"/>
-            <w:r>
-              <w:rPr>
-                <w:rFonts w:ascii="GDSTransportWebsite" w:hAnsi="GDSTransportWebsite"/>
-                <w:color w:val="0A0A0A"/>
-              </w:rPr>
-              <w:t>(</w:t>
-            </w:r>
-            <w:proofErr w:type="spellStart"/>
+              <w:t>&lt;&lt;cs_{isBlank(</w:t>
+            </w:r>
             <w:proofErr w:type="gramStart"/>
             <w:r>
               <w:rPr>
@@ -1060,30 +894,13 @@
               </w:rPr>
               <w:t>applicant.emailAddress</w:t>
             </w:r>
-            <w:proofErr w:type="spellEnd"/>
             <w:proofErr w:type="gramEnd"/>
             <w:r>
               <w:rPr>
                 <w:rFonts w:ascii="GDSTransportWebsite" w:hAnsi="GDSTransportWebsite"/>
                 <w:color w:val="0A0A0A"/>
               </w:rPr>
-              <w:t xml:space="preserve">)}&gt;&gt;Not Provided&lt;&lt;else&gt;&gt;&lt;&lt; </w:t>
-            </w:r>
-            <w:proofErr w:type="spellStart"/>
-            <w:r>
-              <w:rPr>
-                <w:rFonts w:ascii="GDSTransportWebsite" w:hAnsi="GDSTransportWebsite"/>
-                <w:color w:val="0A0A0A"/>
-              </w:rPr>
-              <w:t>applicant.emailAddress</w:t>
-            </w:r>
-            <w:proofErr w:type="spellEnd"/>
-            <w:r>
-              <w:rPr>
-                <w:rFonts w:ascii="GDSTransportWebsite" w:hAnsi="GDSTransportWebsite"/>
-                <w:color w:val="0A0A0A"/>
-              </w:rPr>
-              <w:t xml:space="preserve"> &gt;&gt;&lt;&lt;es_&gt;&gt;</w:t>
+              <w:t>)}&gt;&gt;Not Provided&lt;&lt;else&gt;&gt;&lt;&lt; applicant.emailAddress &gt;&gt;&lt;&lt;es_&gt;&gt;</w:t>
             </w:r>
           </w:p>
         </w:tc>
@@ -1129,23 +946,7 @@
                 <w:rFonts w:ascii="GDSTransportWebsite" w:hAnsi="GDSTransportWebsite"/>
                 <w:color w:val="0A0A0A"/>
               </w:rPr>
-              <w:t>&lt;&lt;</w:t>
-            </w:r>
-            <w:proofErr w:type="spellStart"/>
-            <w:r>
-              <w:rPr>
-                <w:rFonts w:ascii="GDSTransportWebsite" w:hAnsi="GDSTransportWebsite"/>
-                <w:color w:val="0A0A0A"/>
-              </w:rPr>
-              <w:t>cr</w:t>
-            </w:r>
-            <w:proofErr w:type="spellEnd"/>
-            <w:r>
-              <w:rPr>
-                <w:rFonts w:ascii="GDSTransportWebsite" w:hAnsi="GDSTransportWebsite"/>
-                <w:color w:val="0A0A0A"/>
-              </w:rPr>
-              <w:t>_{</w:t>
+              <w:t>&lt;&lt;cr_{</w:t>
             </w:r>
             <w:r>
               <w:rPr>
@@ -1722,29 +1523,7 @@
                 <w:color w:val="0A0A0A"/>
                 <w:shd w:val="clear" w:color="auto" w:fill="FFFFFF"/>
               </w:rPr>
-              <w:t>&lt;&lt;</w:t>
-            </w:r>
-            <w:proofErr w:type="spellStart"/>
-            <w:r>
-              <w:rPr>
-                <w:rFonts w:ascii="GDSTransportWebsite" w:hAnsi="GDSTransportWebsite"/>
-                <w:b/>
-                <w:bCs/>
-                <w:color w:val="0A0A0A"/>
-                <w:shd w:val="clear" w:color="auto" w:fill="FFFFFF"/>
-              </w:rPr>
-              <w:t>rr_respondents</w:t>
-            </w:r>
-            <w:proofErr w:type="spellEnd"/>
-            <w:r>
-              <w:rPr>
-                <w:rFonts w:ascii="GDSTransportWebsite" w:hAnsi="GDSTransportWebsite"/>
-                <w:b/>
-                <w:bCs/>
-                <w:color w:val="0A0A0A"/>
-                <w:shd w:val="clear" w:color="auto" w:fill="FFFFFF"/>
-              </w:rPr>
-              <w:t>&gt;&gt;</w:t>
+              <w:t>&lt;&lt;rr_respondents&gt;&gt;</w:t>
             </w:r>
           </w:p>
         </w:tc>
@@ -1786,29 +1565,7 @@
                 <w:color w:val="0A0A0A"/>
                 <w:shd w:val="clear" w:color="auto" w:fill="FFFFFF"/>
               </w:rPr>
-              <w:t>&lt;&lt;cs_{$size&gt;1}&gt;&gt; Defendant &lt;&lt;$</w:t>
-            </w:r>
-            <w:proofErr w:type="spellStart"/>
-            <w:r>
-              <w:rPr>
-                <w:rFonts w:ascii="GDSTransportWebsite" w:hAnsi="GDSTransportWebsite"/>
-                <w:b/>
-                <w:bCs/>
-                <w:color w:val="0A0A0A"/>
-                <w:shd w:val="clear" w:color="auto" w:fill="FFFFFF"/>
-              </w:rPr>
-              <w:t>itemnum</w:t>
-            </w:r>
-            <w:proofErr w:type="spellEnd"/>
-            <w:r>
-              <w:rPr>
-                <w:rFonts w:ascii="GDSTransportWebsite" w:hAnsi="GDSTransportWebsite"/>
-                <w:b/>
-                <w:bCs/>
-                <w:color w:val="0A0A0A"/>
-                <w:shd w:val="clear" w:color="auto" w:fill="FFFFFF"/>
-              </w:rPr>
-              <w:t>&gt;&gt;&lt;&lt;es_&gt;&gt;</w:t>
+              <w:t>&lt;&lt;cs_{$size&gt;1}&gt;&gt; Defendant &lt;&lt;$itemnum&gt;&gt;&lt;&lt;es_&gt;&gt;</w:t>
             </w:r>
           </w:p>
         </w:tc>
@@ -2030,23 +1787,7 @@
                 <w:rFonts w:ascii="GDSTransportWebsite" w:hAnsi="GDSTransportWebsite"/>
                 <w:color w:val="0A0A0A"/>
               </w:rPr>
-              <w:t xml:space="preserve">&lt;&lt; </w:t>
-            </w:r>
-            <w:proofErr w:type="spellStart"/>
-            <w:r>
-              <w:rPr>
-                <w:rFonts w:ascii="GDSTransportWebsite" w:hAnsi="GDSTransportWebsite"/>
-                <w:color w:val="0A0A0A"/>
-              </w:rPr>
-              <w:t>primaryAddress.PostTown</w:t>
-            </w:r>
-            <w:proofErr w:type="spellEnd"/>
-            <w:r>
-              <w:rPr>
-                <w:rFonts w:ascii="GDSTransportWebsite" w:hAnsi="GDSTransportWebsite"/>
-                <w:color w:val="0A0A0A"/>
-              </w:rPr>
-              <w:t>&gt;&gt;&lt;&lt;es_&gt;&gt;</w:t>
+              <w:t>&lt;&lt; primaryAddress.PostTown&gt;&gt;&lt;&lt;es_&gt;&gt;</w:t>
             </w:r>
           </w:p>
           <w:p>
@@ -2095,23 +1836,7 @@
                 <w:rFonts w:ascii="GDSTransportWebsite" w:hAnsi="GDSTransportWebsite"/>
                 <w:color w:val="0A0A0A"/>
               </w:rPr>
-              <w:t xml:space="preserve">&lt;&lt; </w:t>
-            </w:r>
-            <w:proofErr w:type="spellStart"/>
-            <w:r>
-              <w:rPr>
-                <w:rFonts w:ascii="GDSTransportWebsite" w:hAnsi="GDSTransportWebsite"/>
-                <w:color w:val="0A0A0A"/>
-              </w:rPr>
-              <w:t>primaryAddress.Country</w:t>
-            </w:r>
-            <w:proofErr w:type="spellEnd"/>
-            <w:r>
-              <w:rPr>
-                <w:rFonts w:ascii="GDSTransportWebsite" w:hAnsi="GDSTransportWebsite"/>
-                <w:color w:val="0A0A0A"/>
-              </w:rPr>
-              <w:t>&gt;&gt;&lt;&lt;es_&gt;&gt;</w:t>
+              <w:t>&lt;&lt; primaryAddress.Country&gt;&gt;&lt;&lt;es_&gt;&gt;</w:t>
             </w:r>
           </w:p>
         </w:tc>
@@ -2201,55 +1926,7 @@
                 <w:rFonts w:ascii="GDSTransportWebsite" w:hAnsi="GDSTransportWebsite"/>
                 <w:color w:val="0A0A0A"/>
               </w:rPr>
-              <w:t>&lt;&lt;cs_{</w:t>
-            </w:r>
-            <w:proofErr w:type="spellStart"/>
-            <w:r>
-              <w:rPr>
-                <w:rFonts w:ascii="GDSTransportWebsite" w:hAnsi="GDSTransportWebsite"/>
-                <w:color w:val="0A0A0A"/>
-              </w:rPr>
-              <w:t>isBlank</w:t>
-            </w:r>
-            <w:proofErr w:type="spellEnd"/>
-            <w:r>
-              <w:rPr>
-                <w:rFonts w:ascii="GDSTransportWebsite" w:hAnsi="GDSTransportWebsite"/>
-                <w:color w:val="0A0A0A"/>
-              </w:rPr>
-              <w:t>(</w:t>
-            </w:r>
-            <w:proofErr w:type="spellStart"/>
-            <w:r>
-              <w:rPr>
-                <w:rFonts w:ascii="GDSTransportWebsite" w:hAnsi="GDSTransportWebsite"/>
-                <w:color w:val="0A0A0A"/>
-              </w:rPr>
-              <w:t>phoneNumber</w:t>
-            </w:r>
-            <w:proofErr w:type="spellEnd"/>
-            <w:r>
-              <w:rPr>
-                <w:rFonts w:ascii="GDSTransportWebsite" w:hAnsi="GDSTransportWebsite"/>
-                <w:color w:val="0A0A0A"/>
-              </w:rPr>
-              <w:t>)}&gt;&gt;Not Provided&lt;&lt;else&gt;&gt;&lt;&lt;</w:t>
-            </w:r>
-            <w:proofErr w:type="spellStart"/>
-            <w:r>
-              <w:rPr>
-                <w:rFonts w:ascii="GDSTransportWebsite" w:hAnsi="GDSTransportWebsite"/>
-                <w:color w:val="0A0A0A"/>
-              </w:rPr>
-              <w:t>phoneNumber</w:t>
-            </w:r>
-            <w:proofErr w:type="spellEnd"/>
-            <w:r>
-              <w:rPr>
-                <w:rFonts w:ascii="GDSTransportWebsite" w:hAnsi="GDSTransportWebsite"/>
-                <w:color w:val="0A0A0A"/>
-              </w:rPr>
-              <w:t xml:space="preserve"> &gt;&gt;&lt;&lt;es_&gt;&gt;</w:t>
+              <w:t>&lt;&lt;cs_{isBlank(phoneNumber)}&gt;&gt;Not Provided&lt;&lt;else&gt;&gt;&lt;&lt;phoneNumber &gt;&gt;&lt;&lt;es_&gt;&gt;</w:t>
             </w:r>
           </w:p>
         </w:tc>
@@ -2317,55 +1994,7 @@
                 <w:rFonts w:ascii="GDSTransportWebsite" w:hAnsi="GDSTransportWebsite"/>
                 <w:color w:val="0A0A0A"/>
               </w:rPr>
-              <w:t>&lt;&lt;cs_{</w:t>
-            </w:r>
-            <w:proofErr w:type="spellStart"/>
-            <w:r>
-              <w:rPr>
-                <w:rFonts w:ascii="GDSTransportWebsite" w:hAnsi="GDSTransportWebsite"/>
-                <w:color w:val="0A0A0A"/>
-              </w:rPr>
-              <w:t>isBlank</w:t>
-            </w:r>
-            <w:proofErr w:type="spellEnd"/>
-            <w:r>
-              <w:rPr>
-                <w:rFonts w:ascii="GDSTransportWebsite" w:hAnsi="GDSTransportWebsite"/>
-                <w:color w:val="0A0A0A"/>
-              </w:rPr>
-              <w:t>(</w:t>
-            </w:r>
-            <w:proofErr w:type="spellStart"/>
-            <w:r>
-              <w:rPr>
-                <w:rFonts w:ascii="GDSTransportWebsite" w:hAnsi="GDSTransportWebsite"/>
-                <w:color w:val="0A0A0A"/>
-              </w:rPr>
-              <w:t>emailAddress</w:t>
-            </w:r>
-            <w:proofErr w:type="spellEnd"/>
-            <w:r>
-              <w:rPr>
-                <w:rFonts w:ascii="GDSTransportWebsite" w:hAnsi="GDSTransportWebsite"/>
-                <w:color w:val="0A0A0A"/>
-              </w:rPr>
-              <w:t>)}&gt;&gt;Not Provided&lt;&lt;else&gt;&gt;&lt;&lt;</w:t>
-            </w:r>
-            <w:proofErr w:type="spellStart"/>
-            <w:r>
-              <w:rPr>
-                <w:rFonts w:ascii="GDSTransportWebsite" w:hAnsi="GDSTransportWebsite"/>
-                <w:color w:val="0A0A0A"/>
-              </w:rPr>
-              <w:t>emailAddress</w:t>
-            </w:r>
-            <w:proofErr w:type="spellEnd"/>
-            <w:r>
-              <w:rPr>
-                <w:rFonts w:ascii="GDSTransportWebsite" w:hAnsi="GDSTransportWebsite"/>
-                <w:color w:val="0A0A0A"/>
-              </w:rPr>
-              <w:t>&gt;&gt;&lt;&lt;es_&gt;&gt;</w:t>
+              <w:t>&lt;&lt;cs_{isBlank(emailAddress)}&gt;&gt;Not Provided&lt;&lt;else&gt;&gt;&lt;&lt;emailAddress&gt;&gt;&lt;&lt;es_&gt;&gt;</w:t>
             </w:r>
           </w:p>
           <w:p>
@@ -2424,29 +2053,7 @@
                 <w:color w:val="0A0A0A"/>
                 <w:shd w:val="clear" w:color="auto" w:fill="FFFFFF"/>
               </w:rPr>
-              <w:t>&lt;&lt;</w:t>
-            </w:r>
-            <w:proofErr w:type="spellStart"/>
-            <w:r>
-              <w:rPr>
-                <w:rFonts w:ascii="GDSTransportWebsite" w:hAnsi="GDSTransportWebsite"/>
-                <w:b/>
-                <w:bCs/>
-                <w:color w:val="0A0A0A"/>
-                <w:shd w:val="clear" w:color="auto" w:fill="FFFFFF"/>
-              </w:rPr>
-              <w:t>er_respondents</w:t>
-            </w:r>
-            <w:proofErr w:type="spellEnd"/>
-            <w:r>
-              <w:rPr>
-                <w:rFonts w:ascii="GDSTransportWebsite" w:hAnsi="GDSTransportWebsite"/>
-                <w:b/>
-                <w:bCs/>
-                <w:color w:val="0A0A0A"/>
-                <w:shd w:val="clear" w:color="auto" w:fill="FFFFFF"/>
-              </w:rPr>
-              <w:t>&gt;&gt;</w:t>
+              <w:t>&lt;&lt;er_respondents&gt;&gt;</w:t>
             </w:r>
           </w:p>
         </w:tc>
@@ -2518,15 +2125,7 @@
                 <w:rFonts w:ascii="GDSTransportWebsite" w:hAnsi="GDSTransportWebsite"/>
                 <w:color w:val="0A0A0A"/>
               </w:rPr>
-              <w:t>&lt;&lt;</w:t>
-            </w:r>
-            <w:proofErr w:type="spellStart"/>
-            <w:r>
-              <w:rPr>
-                <w:rFonts w:ascii="GDSTransportWebsite" w:hAnsi="GDSTransportWebsite"/>
-                <w:color w:val="0A0A0A"/>
-              </w:rPr>
-              <w:t>c</w:t>
+              <w:t>&lt;&lt;c</w:t>
             </w:r>
             <w:r>
               <w:rPr>
@@ -2535,7 +2134,6 @@
               </w:rPr>
               <w:t>r</w:t>
             </w:r>
-            <w:proofErr w:type="spellEnd"/>
             <w:r>
               <w:rPr>
                 <w:rFonts w:ascii="GDSTransportWebsite" w:hAnsi="GDSTransportWebsite"/>
@@ -3150,15 +2748,7 @@
                 <w:b/>
                 <w:bCs/>
               </w:rPr>
-              <w:t>&lt;</w:t>
-            </w:r>
-            <w:proofErr w:type="spellStart"/>
-            <w:r>
-              <w:rPr>
-                <w:b/>
-                <w:bCs/>
-              </w:rPr>
-              <w:t>c</w:t>
+              <w:t>&lt;c</w:t>
             </w:r>
             <w:r>
               <w:rPr>
@@ -3167,7 +2757,6 @@
               </w:rPr>
               <w:t>r</w:t>
             </w:r>
-            <w:proofErr w:type="spellEnd"/>
             <w:r>
               <w:rPr>
                 <w:b/>
@@ -3178,7 +2767,6 @@
             <w:r>
               <w:t>{</w:t>
             </w:r>
-            <w:proofErr w:type="spellStart"/>
             <w:proofErr w:type="gramStart"/>
             <w:r>
               <w:rPr>
@@ -3194,7 +2782,6 @@
               </w:rPr>
               <w:t>.determinationWithoutHearingRequired</w:t>
             </w:r>
-            <w:proofErr w:type="spellEnd"/>
             <w:r>
               <w:rPr>
                 <w:b/>
@@ -3303,7 +2890,6 @@
             <w:r>
               <w:t xml:space="preserve"> </w:t>
             </w:r>
-            <w:proofErr w:type="spellStart"/>
             <w:r>
               <w:rPr>
                 <w:rFonts w:ascii="GDSTransportWebsite" w:hAnsi="GDSTransportWebsite"/>
@@ -3325,7 +2911,6 @@
               </w:rPr>
               <w:t>determinationWithoutHearingRequired</w:t>
             </w:r>
-            <w:proofErr w:type="spellEnd"/>
             <w:r>
               <w:rPr>
                 <w:rFonts w:ascii="GDSTransportWebsite" w:hAnsi="GDSTransportWebsite"/>
@@ -3356,38 +2941,15 @@
               <w:rPr>
                 <w:rFonts w:ascii="GDSTransportWebsite" w:hAnsi="GDSTransportWebsite"/>
               </w:rPr>
-              <w:t>&lt;&lt;</w:t>
-            </w:r>
-            <w:proofErr w:type="spellStart"/>
-            <w:r>
-              <w:rPr>
-                <w:rFonts w:ascii="GDSTransportWebsite" w:hAnsi="GDSTransportWebsite"/>
-              </w:rPr>
-              <w:t>cr</w:t>
-            </w:r>
-            <w:proofErr w:type="spellEnd"/>
-            <w:r>
-              <w:rPr>
-                <w:rFonts w:ascii="GDSTransportWebsite" w:hAnsi="GDSTransportWebsite"/>
-              </w:rPr>
-              <w:t>_{</w:t>
-            </w:r>
-            <w:proofErr w:type="spellStart"/>
+              <w:t>&lt;&lt;cr_{</w:t>
+            </w:r>
             <w:proofErr w:type="gramStart"/>
             <w:r>
               <w:rPr>
                 <w:rFonts w:ascii="GDSTransportWebsite" w:hAnsi="GDSTransportWebsite"/>
                 <w:color w:val="0A0A0A"/>
               </w:rPr>
-              <w:t>lipExtraDQ.determinationWithoutHearingReason</w:t>
-            </w:r>
-            <w:proofErr w:type="spellEnd"/>
-            <w:r>
-              <w:rPr>
-                <w:rFonts w:ascii="GDSTransportWebsite" w:hAnsi="GDSTransportWebsite"/>
-                <w:color w:val="0A0A0A"/>
-              </w:rPr>
-              <w:t>!=</w:t>
+              <w:t>lipExtraDQ.determinationWithoutHearingReason!=</w:t>
             </w:r>
             <w:proofErr w:type="gramEnd"/>
             <w:r>
@@ -3465,7 +3027,6 @@
               </w:rPr>
               <w:t xml:space="preserve"> </w:t>
             </w:r>
-            <w:proofErr w:type="spellStart"/>
             <w:r>
               <w:rPr>
                 <w:rFonts w:ascii="GDSTransportWebsite" w:hAnsi="GDSTransportWebsite"/>
@@ -3485,15 +3046,7 @@
                 <w:rFonts w:ascii="GDSTransportWebsite" w:hAnsi="GDSTransportWebsite"/>
                 <w:color w:val="0A0A0A"/>
               </w:rPr>
-              <w:t>determinationWithoutHearingReason</w:t>
-            </w:r>
-            <w:proofErr w:type="spellEnd"/>
-            <w:r>
-              <w:rPr>
-                <w:rFonts w:ascii="GDSTransportWebsite" w:hAnsi="GDSTransportWebsite"/>
-                <w:color w:val="0A0A0A"/>
-              </w:rPr>
-              <w:t xml:space="preserve"> </w:t>
+              <w:t xml:space="preserve">determinationWithoutHearingReason </w:t>
             </w:r>
             <w:r>
               <w:rPr>
@@ -3618,29 +3171,21 @@
       <w:tr>
         <w:tc>
           <w:tcPr>
-            <w:tcW w:w="4622" w:type="dxa"/>
-          </w:tcPr>
-          <w:p>
-            <w:pPr>
-              <w:rPr>
-                <w:b/>
-                <w:bCs/>
-              </w:rPr>
-            </w:pPr>
-            <w:r>
-              <w:rPr>
-                <w:b/>
-                <w:bCs/>
-              </w:rPr>
-              <w:t>&lt;&lt;</w:t>
-            </w:r>
-            <w:proofErr w:type="spellStart"/>
-            <w:r>
-              <w:rPr>
-                <w:b/>
-                <w:bCs/>
-              </w:rPr>
-              <w:t>c</w:t>
+            <w:tcW w:w="5687" w:type="dxa"/>
+          </w:tcPr>
+          <w:p>
+            <w:pPr>
+              <w:rPr>
+                <w:b/>
+                <w:bCs/>
+              </w:rPr>
+            </w:pPr>
+            <w:r>
+              <w:rPr>
+                <w:b/>
+                <w:bCs/>
+              </w:rPr>
+              <w:t>&lt;&lt;c</w:t>
             </w:r>
             <w:r>
               <w:rPr>
@@ -3649,7 +3194,6 @@
               </w:rPr>
               <w:t>r</w:t>
             </w:r>
-            <w:proofErr w:type="spellEnd"/>
             <w:r>
               <w:rPr>
                 <w:b/>
@@ -3657,7 +3201,6 @@
               </w:rPr>
               <w:t>_{</w:t>
             </w:r>
-            <w:proofErr w:type="spellStart"/>
             <w:proofErr w:type="gramStart"/>
             <w:r>
               <w:rPr>
@@ -3673,7 +3216,6 @@
               </w:rPr>
               <w:t>.triedToSettle</w:t>
             </w:r>
-            <w:proofErr w:type="spellEnd"/>
             <w:r>
               <w:rPr>
                 <w:b/>
@@ -3693,7 +3235,7 @@
         </w:tc>
         <w:tc>
           <w:tcPr>
-            <w:tcW w:w="5350" w:type="dxa"/>
+            <w:tcW w:w="4285" w:type="dxa"/>
           </w:tcPr>
           <w:p>
             <w:pPr>
@@ -3707,20 +3249,20 @@
       <w:tr>
         <w:tc>
           <w:tcPr>
-            <w:tcW w:w="4622" w:type="dxa"/>
-          </w:tcPr>
-          <w:p>
-            <w:pPr>
-              <w:rPr>
-                <w:b/>
-                <w:bCs/>
-              </w:rPr>
-            </w:pPr>
-          </w:p>
-        </w:tc>
-        <w:tc>
-          <w:tcPr>
-            <w:tcW w:w="5350" w:type="dxa"/>
+            <w:tcW w:w="5687" w:type="dxa"/>
+          </w:tcPr>
+          <w:p>
+            <w:pPr>
+              <w:rPr>
+                <w:b/>
+                <w:bCs/>
+              </w:rPr>
+            </w:pPr>
+          </w:p>
+        </w:tc>
+        <w:tc>
+          <w:tcPr>
+            <w:tcW w:w="4285" w:type="dxa"/>
           </w:tcPr>
           <w:p>
             <w:pPr>
@@ -3734,20 +3276,20 @@
       <w:tr>
         <w:tc>
           <w:tcPr>
-            <w:tcW w:w="4622" w:type="dxa"/>
-          </w:tcPr>
-          <w:p>
-            <w:pPr>
-              <w:rPr>
-                <w:b/>
-                <w:bCs/>
-              </w:rPr>
-            </w:pPr>
-          </w:p>
-        </w:tc>
-        <w:tc>
-          <w:tcPr>
-            <w:tcW w:w="5350" w:type="dxa"/>
+            <w:tcW w:w="5687" w:type="dxa"/>
+          </w:tcPr>
+          <w:p>
+            <w:pPr>
+              <w:rPr>
+                <w:b/>
+                <w:bCs/>
+              </w:rPr>
+            </w:pPr>
+          </w:p>
+        </w:tc>
+        <w:tc>
+          <w:tcPr>
+            <w:tcW w:w="4285" w:type="dxa"/>
           </w:tcPr>
           <w:p>
             <w:pPr>
@@ -3761,7 +3303,7 @@
       <w:tr>
         <w:tc>
           <w:tcPr>
-            <w:tcW w:w="4622" w:type="dxa"/>
+            <w:tcW w:w="5687" w:type="dxa"/>
             <w:hideMark/>
           </w:tcPr>
           <w:p>
@@ -3784,7 +3326,7 @@
         </w:tc>
         <w:tc>
           <w:tcPr>
-            <w:tcW w:w="5350" w:type="dxa"/>
+            <w:tcW w:w="4285" w:type="dxa"/>
             <w:hideMark/>
           </w:tcPr>
           <w:p>
@@ -3809,7 +3351,6 @@
             <w:r>
               <w:t xml:space="preserve"> </w:t>
             </w:r>
-            <w:proofErr w:type="spellStart"/>
             <w:r>
               <w:rPr>
                 <w:rFonts w:cstheme="minorHAnsi"/>
@@ -3828,7 +3369,6 @@
               </w:rPr>
               <w:t>triedToSettle</w:t>
             </w:r>
-            <w:proofErr w:type="spellEnd"/>
             <w:r>
               <w:rPr>
                 <w:rFonts w:cstheme="minorHAnsi"/>
@@ -3844,7 +3384,7 @@
         </w:trPr>
         <w:tc>
           <w:tcPr>
-            <w:tcW w:w="4622" w:type="dxa"/>
+            <w:tcW w:w="5687" w:type="dxa"/>
             <w:hideMark/>
           </w:tcPr>
           <w:p>
@@ -3875,7 +3415,7 @@
         </w:tc>
         <w:tc>
           <w:tcPr>
-            <w:tcW w:w="5350" w:type="dxa"/>
+            <w:tcW w:w="4285" w:type="dxa"/>
             <w:hideMark/>
           </w:tcPr>
           <w:p>
@@ -3937,7 +3477,7 @@
         </w:trPr>
         <w:tc>
           <w:tcPr>
-            <w:tcW w:w="4622" w:type="dxa"/>
+            <w:tcW w:w="5687" w:type="dxa"/>
             <w:hideMark/>
           </w:tcPr>
           <w:p>
@@ -3960,7 +3500,7 @@
         </w:tc>
         <w:tc>
           <w:tcPr>
-            <w:tcW w:w="5350" w:type="dxa"/>
+            <w:tcW w:w="4285" w:type="dxa"/>
             <w:hideMark/>
           </w:tcPr>
           <w:p>
@@ -3982,7 +3522,6 @@
               </w:rPr>
               <w:t>&lt;&lt;</w:t>
             </w:r>
-            <w:proofErr w:type="spellStart"/>
             <w:r>
               <w:rPr>
                 <w:rFonts w:cstheme="minorHAnsi"/>
@@ -4001,7 +3540,6 @@
               </w:rPr>
               <w:t>considerClaimantDocuments</w:t>
             </w:r>
-            <w:proofErr w:type="spellEnd"/>
             <w:r>
               <w:rPr>
                 <w:rFonts w:cstheme="minorHAnsi"/>
@@ -4032,43 +3570,24 @@
         </w:trPr>
         <w:tc>
           <w:tcPr>
-            <w:tcW w:w="4622" w:type="dxa"/>
-          </w:tcPr>
-          <w:p>
-            <w:pPr>
-              <w:rPr>
-                <w:rFonts w:ascii="GDSTransportWebsite" w:hAnsi="GDSTransportWebsite"/>
-                <w:b/>
-                <w:bCs/>
-              </w:rPr>
-            </w:pPr>
-            <w:r>
-              <w:rPr>
-                <w:rFonts w:ascii="GDSTransportWebsite" w:hAnsi="GDSTransportWebsite"/>
-                <w:b/>
-                <w:bCs/>
-              </w:rPr>
-              <w:t>&lt;&lt;</w:t>
-            </w:r>
-            <w:proofErr w:type="spellStart"/>
-            <w:r>
-              <w:rPr>
-                <w:rFonts w:ascii="GDSTransportWebsite" w:hAnsi="GDSTransportWebsite"/>
-                <w:b/>
-                <w:bCs/>
-              </w:rPr>
-              <w:t>cr</w:t>
-            </w:r>
-            <w:proofErr w:type="spellEnd"/>
-            <w:r>
-              <w:rPr>
-                <w:rFonts w:ascii="GDSTransportWebsite" w:hAnsi="GDSTransportWebsite"/>
-                <w:b/>
-                <w:bCs/>
-              </w:rPr>
-              <w:t>_{</w:t>
-            </w:r>
-            <w:proofErr w:type="spellStart"/>
+            <w:tcW w:w="5687" w:type="dxa"/>
+          </w:tcPr>
+          <w:p>
+            <w:pPr>
+              <w:rPr>
+                <w:rFonts w:ascii="GDSTransportWebsite" w:hAnsi="GDSTransportWebsite"/>
+                <w:b/>
+                <w:bCs/>
+              </w:rPr>
+            </w:pPr>
+            <w:r>
+              <w:rPr>
+                <w:rFonts w:ascii="GDSTransportWebsite" w:hAnsi="GDSTransportWebsite"/>
+                <w:b/>
+                <w:bCs/>
+              </w:rPr>
+              <w:t>&lt;&lt;cr_{</w:t>
+            </w:r>
             <w:proofErr w:type="gramStart"/>
             <w:r>
               <w:rPr>
@@ -4078,7 +3597,6 @@
               </w:rPr>
               <w:t>lipExtraDQ.considerClaimantDocumentsDetails</w:t>
             </w:r>
-            <w:proofErr w:type="spellEnd"/>
             <w:r>
               <w:rPr>
                 <w:rFonts w:ascii="GDSTransportWebsite" w:hAnsi="GDSTransportWebsite"/>
@@ -4100,7 +3618,7 @@
         </w:tc>
         <w:tc>
           <w:tcPr>
-            <w:tcW w:w="5350" w:type="dxa"/>
+            <w:tcW w:w="4285" w:type="dxa"/>
           </w:tcPr>
           <w:p>
             <w:pPr>
@@ -4117,7 +3635,7 @@
         </w:trPr>
         <w:tc>
           <w:tcPr>
-            <w:tcW w:w="4622" w:type="dxa"/>
+            <w:tcW w:w="5687" w:type="dxa"/>
             <w:hideMark/>
           </w:tcPr>
           <w:p>
@@ -4142,7 +3660,7 @@
         </w:tc>
         <w:tc>
           <w:tcPr>
-            <w:tcW w:w="5350" w:type="dxa"/>
+            <w:tcW w:w="4285" w:type="dxa"/>
             <w:hideMark/>
           </w:tcPr>
           <w:p>
@@ -4157,7 +3675,6 @@
               </w:rPr>
               <w:t>&lt;&lt;</w:t>
             </w:r>
-            <w:proofErr w:type="spellStart"/>
             <w:r>
               <w:rPr>
                 <w:rFonts w:cstheme="minorHAnsi"/>
@@ -4176,7 +3693,6 @@
               </w:rPr>
               <w:t>considerClaimantDocumentsDetails</w:t>
             </w:r>
-            <w:proofErr w:type="spellEnd"/>
             <w:r>
               <w:rPr>
                 <w:rFonts w:cstheme="minorHAnsi"/>
@@ -4200,7 +3716,7 @@
         </w:trPr>
         <w:tc>
           <w:tcPr>
-            <w:tcW w:w="4622" w:type="dxa"/>
+            <w:tcW w:w="5687" w:type="dxa"/>
           </w:tcPr>
           <w:p>
             <w:pPr>
@@ -4222,7 +3738,7 @@
         </w:tc>
         <w:tc>
           <w:tcPr>
-            <w:tcW w:w="5350" w:type="dxa"/>
+            <w:tcW w:w="4285" w:type="dxa"/>
           </w:tcPr>
           <w:p>
             <w:pPr>
@@ -4239,21 +3755,21 @@
         </w:trPr>
         <w:tc>
           <w:tcPr>
-            <w:tcW w:w="4622" w:type="dxa"/>
-          </w:tcPr>
-          <w:p>
-            <w:pPr>
-              <w:rPr>
-                <w:rFonts w:ascii="GDSTransportWebsite" w:hAnsi="GDSTransportWebsite"/>
-                <w:b/>
-                <w:bCs/>
-              </w:rPr>
-            </w:pPr>
-          </w:p>
-        </w:tc>
-        <w:tc>
-          <w:tcPr>
-            <w:tcW w:w="5350" w:type="dxa"/>
+            <w:tcW w:w="5687" w:type="dxa"/>
+          </w:tcPr>
+          <w:p>
+            <w:pPr>
+              <w:rPr>
+                <w:rFonts w:ascii="GDSTransportWebsite" w:hAnsi="GDSTransportWebsite"/>
+                <w:b/>
+                <w:bCs/>
+              </w:rPr>
+            </w:pPr>
+          </w:p>
+        </w:tc>
+        <w:tc>
+          <w:tcPr>
+            <w:tcW w:w="4285" w:type="dxa"/>
           </w:tcPr>
           <w:p>
             <w:pPr>
@@ -4270,7 +3786,7 @@
         </w:trPr>
         <w:tc>
           <w:tcPr>
-            <w:tcW w:w="4622" w:type="dxa"/>
+            <w:tcW w:w="5687" w:type="dxa"/>
           </w:tcPr>
           <w:p>
             <w:pPr>
@@ -4301,10 +3817,18 @@
               <w:t>_&gt;&gt;</w:t>
             </w:r>
           </w:p>
-        </w:tc>
-        <w:tc>
-          <w:tcPr>
-            <w:tcW w:w="5350" w:type="dxa"/>
+          <w:p>
+            <w:pPr>
+              <w:rPr>
+                <w:b/>
+                <w:bCs/>
+              </w:rPr>
+            </w:pPr>
+          </w:p>
+        </w:tc>
+        <w:tc>
+          <w:tcPr>
+            <w:tcW w:w="4285" w:type="dxa"/>
           </w:tcPr>
           <w:p>
             <w:pPr>
@@ -4316,6 +3840,1827 @@
         </w:tc>
       </w:tr>
     </w:tbl>
+    <w:p>
+      <w:pPr>
+        <w:pBdr>
+          <w:bottom w:val="single" w:sz="4" w:space="1" w:color="000000"/>
+        </w:pBdr>
+        <w:spacing w:before="120" w:after="120"/>
+        <w:rPr>
+          <w:rFonts w:ascii="GDSTransportWebsite" w:hAnsi="GDSTransportWebsite"/>
+          <w:color w:val="0A0A0A"/>
+          <w:sz w:val="36"/>
+          <w:szCs w:val="36"/>
+        </w:rPr>
+      </w:pPr>
+      <w:r>
+        <w:rPr>
+          <w:rFonts w:ascii="GDSTransportWebsite" w:hAnsi="GDSTransportWebsite"/>
+          <w:color w:val="0A0A0A"/>
+          <w:sz w:val="36"/>
+          <w:szCs w:val="36"/>
+        </w:rPr>
+        <w:t>&lt;&lt;cs_{</w:t>
+      </w:r>
+      <w:proofErr w:type="gramStart"/>
+      <w:r>
+        <w:rPr>
+          <w:rFonts w:ascii="GDSTransportWebsite" w:hAnsi="GDSTransportWebsite"/>
+          <w:color w:val="0A0A0A"/>
+          <w:sz w:val="36"/>
+          <w:szCs w:val="36"/>
+        </w:rPr>
+        <w:t>fixedRecoverableCosts.isSubjectToFixedRecoverableCostRegime</w:t>
+      </w:r>
+      <w:r>
+        <w:rPr>
+          <w:rFonts w:ascii="GDSTransportWebsite" w:hAnsi="GDSTransportWebsite"/>
+          <w:color w:val="0A0A0A"/>
+          <w:sz w:val="36"/>
+          <w:szCs w:val="36"/>
+        </w:rPr>
+        <w:t>!</w:t>
+      </w:r>
+      <w:r>
+        <w:rPr>
+          <w:rFonts w:ascii="GDSTransportWebsite" w:hAnsi="GDSTransportWebsite"/>
+          <w:color w:val="0A0A0A"/>
+          <w:sz w:val="36"/>
+          <w:szCs w:val="36"/>
+        </w:rPr>
+        <w:t>=</w:t>
+      </w:r>
+      <w:proofErr w:type="gramEnd"/>
+      <w:r>
+        <w:rPr>
+          <w:rFonts w:ascii="GDSTransportWebsite" w:hAnsi="GDSTransportWebsite"/>
+          <w:color w:val="0A0A0A"/>
+          <w:sz w:val="36"/>
+          <w:szCs w:val="36"/>
+        </w:rPr>
+        <w:t>null}&gt;&gt;</w:t>
+      </w:r>
+      <w:r>
+        <w:rPr>
+          <w:rFonts w:ascii="GDSTransportWebsite" w:hAnsi="GDSTransportWebsite"/>
+          <w:color w:val="0A0A0A"/>
+          <w:sz w:val="36"/>
+          <w:szCs w:val="36"/>
+        </w:rPr>
+        <w:br/>
+        <w:t>Complexity banding</w:t>
+      </w:r>
+    </w:p>
+    <w:tbl>
+      <w:tblPr>
+        <w:tblStyle w:val="TableGrid"/>
+        <w:tblW w:w="10065" w:type="dxa"/>
+        <w:tblInd w:w="-5" w:type="dxa"/>
+        <w:tblLayout w:type="fixed"/>
+        <w:tblLook w:val="04A0" w:firstRow="1" w:lastRow="0" w:firstColumn="1" w:lastColumn="0" w:noHBand="0" w:noVBand="1"/>
+      </w:tblPr>
+      <w:tblGrid>
+        <w:gridCol w:w="3544"/>
+        <w:gridCol w:w="6521"/>
+      </w:tblGrid>
+      <w:tr>
+        <w:trPr>
+          <w:trHeight w:val="67"/>
+        </w:trPr>
+        <w:tc>
+          <w:tcPr>
+            <w:tcW w:w="3542" w:type="dxa"/>
+            <w:tcBorders>
+              <w:top w:val="nil"/>
+              <w:left w:val="nil"/>
+              <w:bottom w:val="nil"/>
+              <w:right w:val="nil"/>
+            </w:tcBorders>
+          </w:tcPr>
+          <w:p>
+            <w:pPr>
+              <w:pStyle w:val="NormalWeb"/>
+              <w:spacing w:before="40" w:beforeAutospacing="0" w:after="40" w:afterAutospacing="0"/>
+            </w:pPr>
+            <w:r>
+              <w:rPr>
+                <w:rFonts w:ascii="GDSTransportWebsite" w:hAnsi="GDSTransportWebsite"/>
+                <w:b/>
+                <w:bCs/>
+                <w:color w:val="0A0A0A"/>
+                <w:shd w:val="clear" w:color="auto" w:fill="FFFFFF"/>
+              </w:rPr>
+              <w:t>Is this claim subject to the Fixed Recoverable Cost Regime requiring the court to determine a complexity band?</w:t>
+            </w:r>
+          </w:p>
+        </w:tc>
+        <w:tc>
+          <w:tcPr>
+            <w:tcW w:w="6517" w:type="dxa"/>
+            <w:tcBorders>
+              <w:top w:val="nil"/>
+              <w:left w:val="nil"/>
+              <w:bottom w:val="nil"/>
+              <w:right w:val="nil"/>
+            </w:tcBorders>
+            <w:hideMark/>
+          </w:tcPr>
+          <w:p>
+            <w:pPr>
+              <w:spacing w:before="40" w:after="40"/>
+              <w:rPr>
+                <w:rFonts w:ascii="GDSTransportWebsite" w:hAnsi="GDSTransportWebsite"/>
+                <w:color w:val="0A0A0A"/>
+              </w:rPr>
+            </w:pPr>
+            <w:r>
+              <w:rPr>
+                <w:rFonts w:ascii="GDSTransportWebsite" w:hAnsi="GDSTransportWebsite"/>
+                <w:color w:val="0A0A0A"/>
+              </w:rPr>
+              <w:t>&lt;&lt;</w:t>
+            </w:r>
+            <w:r>
+              <w:rPr>
+                <w:rFonts w:ascii="GDSTransportWebsite" w:hAnsi="GDSTransportWebsite"/>
+                <w:color w:val="0A0A0A"/>
+              </w:rPr>
+              <w:t>fixedRecoverableCosts.</w:t>
+            </w:r>
+            <w:r>
+              <w:rPr>
+                <w:rFonts w:ascii="GDSTransportWebsite" w:hAnsi="GDSTransportWebsite"/>
+                <w:color w:val="0A0A0A"/>
+              </w:rPr>
+              <w:t>isSubjectToFixedRecoverableCostRegime</w:t>
+            </w:r>
+            <w:r>
+              <w:rPr>
+                <w:rFonts w:ascii="GDSTransportWebsite" w:hAnsi="GDSTransportWebsite"/>
+                <w:color w:val="0A0A0A"/>
+              </w:rPr>
+              <w:t>&gt;&gt;</w:t>
+            </w:r>
+          </w:p>
+          <w:p>
+            <w:pPr>
+              <w:spacing w:before="40" w:after="40"/>
+              <w:rPr>
+                <w:rFonts w:ascii="Arial" w:hAnsi="Arial" w:cs="Arial"/>
+                <w:sz w:val="22"/>
+                <w:szCs w:val="22"/>
+              </w:rPr>
+            </w:pPr>
+          </w:p>
+        </w:tc>
+      </w:tr>
+    </w:tbl>
+    <w:p>
+      <w:r>
+        <w:rPr>
+          <w:rFonts w:ascii="GDSTransportWebsite" w:hAnsi="GDSTransportWebsite"/>
+          <w:color w:val="0A0A0A"/>
+          <w:shd w:val="clear" w:color="auto" w:fill="FFFFFF"/>
+        </w:rPr>
+        <w:t>&lt;&lt;cs</w:t>
+      </w:r>
+      <w:proofErr w:type="gramStart"/>
+      <w:r>
+        <w:rPr>
+          <w:rFonts w:ascii="GDSTransportWebsite" w:hAnsi="GDSTransportWebsite"/>
+          <w:color w:val="0A0A0A"/>
+          <w:shd w:val="clear" w:color="auto" w:fill="FFFFFF"/>
+        </w:rPr>
+        <w:t>_{</w:t>
+      </w:r>
+      <w:r>
+        <w:rPr>
+          <w:rFonts w:ascii="GDSTransportWebsite" w:hAnsi="GDSTransportWebsite"/>
+          <w:color w:val="0A0A0A"/>
+        </w:rPr>
+        <w:t xml:space="preserve"> </w:t>
+      </w:r>
+      <w:r>
+        <w:rPr>
+          <w:rFonts w:ascii="GDSTransportWebsite" w:hAnsi="GDSTransportWebsite"/>
+          <w:color w:val="0A0A0A"/>
+        </w:rPr>
+        <w:t>fixedRecoverableCosts.</w:t>
+      </w:r>
+      <w:r>
+        <w:rPr>
+          <w:rFonts w:ascii="GDSTransportWebsite" w:hAnsi="GDSTransportWebsite"/>
+          <w:color w:val="0A0A0A"/>
+        </w:rPr>
+        <w:t>isSubjectToFixedRecoverableCostRegime</w:t>
+      </w:r>
+      <w:proofErr w:type="gramEnd"/>
+      <w:r>
+        <w:rPr>
+          <w:rFonts w:ascii="GDSTransportWebsite" w:hAnsi="GDSTransportWebsite"/>
+          <w:color w:val="0A0A0A"/>
+          <w:shd w:val="clear" w:color="auto" w:fill="FFFFFF"/>
+        </w:rPr>
+        <w:t xml:space="preserve"> ='Yes'}&gt;&gt;</w:t>
+      </w:r>
+    </w:p>
+    <w:p/>
+    <w:tbl>
+      <w:tblPr>
+        <w:tblStyle w:val="TableGrid"/>
+        <w:tblW w:w="10065" w:type="dxa"/>
+        <w:tblInd w:w="-5" w:type="dxa"/>
+        <w:tblLayout w:type="fixed"/>
+        <w:tblLook w:val="04A0" w:firstRow="1" w:lastRow="0" w:firstColumn="1" w:lastColumn="0" w:noHBand="0" w:noVBand="1"/>
+      </w:tblPr>
+      <w:tblGrid>
+        <w:gridCol w:w="3544"/>
+        <w:gridCol w:w="6521"/>
+      </w:tblGrid>
+      <w:tr>
+        <w:tc>
+          <w:tcPr>
+            <w:tcW w:w="3544" w:type="dxa"/>
+            <w:tcBorders>
+              <w:top w:val="nil"/>
+              <w:left w:val="nil"/>
+              <w:bottom w:val="nil"/>
+              <w:right w:val="nil"/>
+            </w:tcBorders>
+          </w:tcPr>
+          <w:p>
+            <w:pPr>
+              <w:pStyle w:val="NormalWeb"/>
+              <w:spacing w:before="40" w:beforeAutospacing="0" w:after="40" w:afterAutospacing="0"/>
+              <w:rPr>
+                <w:rFonts w:ascii="GDSTransportWebsite" w:hAnsi="GDSTransportWebsite"/>
+                <w:b/>
+                <w:bCs/>
+                <w:color w:val="0A0A0A"/>
+                <w:shd w:val="clear" w:color="auto" w:fill="FFFFFF"/>
+              </w:rPr>
+            </w:pPr>
+            <w:r>
+              <w:rPr>
+                <w:rFonts w:ascii="GDSTransportWebsite" w:hAnsi="GDSTransportWebsite"/>
+                <w:b/>
+                <w:bCs/>
+                <w:color w:val="0A0A0A"/>
+                <w:shd w:val="clear" w:color="auto" w:fill="FFFFFF"/>
+              </w:rPr>
+              <w:t>Which complexity band do you believe this claim falls into?</w:t>
+            </w:r>
+          </w:p>
+          <w:p>
+            <w:pPr>
+              <w:pStyle w:val="NormalWeb"/>
+              <w:spacing w:before="40" w:beforeAutospacing="0" w:after="40" w:afterAutospacing="0"/>
+            </w:pPr>
+          </w:p>
+        </w:tc>
+        <w:tc>
+          <w:tcPr>
+            <w:tcW w:w="6521" w:type="dxa"/>
+            <w:tcBorders>
+              <w:top w:val="nil"/>
+              <w:left w:val="nil"/>
+              <w:bottom w:val="nil"/>
+              <w:right w:val="nil"/>
+            </w:tcBorders>
+            <w:hideMark/>
+          </w:tcPr>
+          <w:p>
+            <w:pPr>
+              <w:spacing w:before="40" w:after="40"/>
+              <w:rPr>
+                <w:rFonts w:ascii="Arial" w:hAnsi="Arial" w:cs="Arial"/>
+                <w:sz w:val="22"/>
+                <w:szCs w:val="22"/>
+              </w:rPr>
+            </w:pPr>
+            <w:r>
+              <w:rPr>
+                <w:rFonts w:ascii="GDSTransportWebsite" w:hAnsi="GDSTransportWebsite"/>
+                <w:color w:val="0A0A0A"/>
+              </w:rPr>
+              <w:t>&lt;&lt;fixedRecoverableCosts.bandText</w:t>
+            </w:r>
+            <w:r>
+              <w:rPr>
+                <w:rFonts w:ascii="GDSTransportWebsite" w:hAnsi="GDSTransportWebsite"/>
+                <w:color w:val="0A0A0A"/>
+              </w:rPr>
+              <w:t>&gt;&gt;</w:t>
+            </w:r>
+          </w:p>
+        </w:tc>
+      </w:tr>
+      <w:tr>
+        <w:tc>
+          <w:tcPr>
+            <w:tcW w:w="3544" w:type="dxa"/>
+            <w:tcBorders>
+              <w:top w:val="nil"/>
+              <w:left w:val="nil"/>
+              <w:bottom w:val="nil"/>
+              <w:right w:val="nil"/>
+            </w:tcBorders>
+          </w:tcPr>
+          <w:p>
+            <w:pPr>
+              <w:pStyle w:val="NormalWeb"/>
+              <w:spacing w:before="40" w:beforeAutospacing="0" w:after="40" w:afterAutospacing="0"/>
+              <w:rPr>
+                <w:rFonts w:ascii="GDSTransportWebsite" w:hAnsi="GDSTransportWebsite"/>
+                <w:b/>
+                <w:bCs/>
+                <w:color w:val="0A0A0A"/>
+                <w:shd w:val="clear" w:color="auto" w:fill="FFFFFF"/>
+              </w:rPr>
+            </w:pPr>
+            <w:r>
+              <w:rPr>
+                <w:rFonts w:ascii="GDSTransportWebsite" w:hAnsi="GDSTransportWebsite"/>
+                <w:b/>
+                <w:bCs/>
+                <w:color w:val="0A0A0A"/>
+                <w:shd w:val="clear" w:color="auto" w:fill="FFFFFF"/>
+              </w:rPr>
+              <w:t>Has this complexity band been agreed with the other party?</w:t>
+            </w:r>
+          </w:p>
+        </w:tc>
+        <w:tc>
+          <w:tcPr>
+            <w:tcW w:w="6521" w:type="dxa"/>
+            <w:tcBorders>
+              <w:top w:val="nil"/>
+              <w:left w:val="nil"/>
+              <w:bottom w:val="nil"/>
+              <w:right w:val="nil"/>
+            </w:tcBorders>
+            <w:hideMark/>
+          </w:tcPr>
+          <w:p>
+            <w:pPr>
+              <w:spacing w:before="40" w:after="40"/>
+              <w:rPr>
+                <w:rFonts w:ascii="GDSTransportWebsite" w:hAnsi="GDSTransportWebsite"/>
+                <w:color w:val="0A0A0A"/>
+              </w:rPr>
+            </w:pPr>
+            <w:r>
+              <w:rPr>
+                <w:rFonts w:ascii="GDSTransportWebsite" w:hAnsi="GDSTransportWebsite"/>
+                <w:color w:val="0A0A0A"/>
+              </w:rPr>
+              <w:t>&lt;&lt;fixedRecoverableCosts.</w:t>
+            </w:r>
+            <w:r>
+              <w:rPr>
+                <w:rFonts w:ascii="GDSTransportWebsite" w:hAnsi="GDSTransportWebsite"/>
+                <w:color w:val="0A0A0A"/>
+              </w:rPr>
+              <w:t>complexityBandingAgreed</w:t>
+            </w:r>
+            <w:r>
+              <w:rPr>
+                <w:rFonts w:ascii="GDSTransportWebsite" w:hAnsi="GDSTransportWebsite"/>
+                <w:color w:val="0A0A0A"/>
+              </w:rPr>
+              <w:t>&gt;&gt;</w:t>
+            </w:r>
+          </w:p>
+        </w:tc>
+      </w:tr>
+      <w:tr>
+        <w:tc>
+          <w:tcPr>
+            <w:tcW w:w="3544" w:type="dxa"/>
+            <w:tcBorders>
+              <w:top w:val="nil"/>
+              <w:left w:val="nil"/>
+              <w:bottom w:val="nil"/>
+              <w:right w:val="nil"/>
+            </w:tcBorders>
+          </w:tcPr>
+          <w:p>
+            <w:pPr>
+              <w:pStyle w:val="NormalWeb"/>
+              <w:spacing w:before="40" w:beforeAutospacing="0" w:after="40" w:afterAutospacing="0"/>
+              <w:rPr>
+                <w:rFonts w:ascii="GDSTransportWebsite" w:hAnsi="GDSTransportWebsite"/>
+                <w:b/>
+                <w:bCs/>
+                <w:color w:val="0A0A0A"/>
+                <w:shd w:val="clear" w:color="auto" w:fill="FFFFFF"/>
+              </w:rPr>
+            </w:pPr>
+          </w:p>
+        </w:tc>
+        <w:tc>
+          <w:tcPr>
+            <w:tcW w:w="6521" w:type="dxa"/>
+            <w:tcBorders>
+              <w:top w:val="nil"/>
+              <w:left w:val="nil"/>
+              <w:bottom w:val="nil"/>
+              <w:right w:val="nil"/>
+            </w:tcBorders>
+          </w:tcPr>
+          <w:p>
+            <w:pPr>
+              <w:spacing w:before="40" w:after="40"/>
+              <w:rPr>
+                <w:rFonts w:ascii="GDSTransportWebsite" w:hAnsi="GDSTransportWebsite"/>
+                <w:color w:val="0A0A0A"/>
+              </w:rPr>
+            </w:pPr>
+          </w:p>
+        </w:tc>
+      </w:tr>
+      <w:tr>
+        <w:tc>
+          <w:tcPr>
+            <w:tcW w:w="3544" w:type="dxa"/>
+            <w:tcBorders>
+              <w:top w:val="nil"/>
+              <w:left w:val="nil"/>
+              <w:bottom w:val="nil"/>
+              <w:right w:val="nil"/>
+            </w:tcBorders>
+          </w:tcPr>
+          <w:p>
+            <w:pPr>
+              <w:pStyle w:val="NormalWeb"/>
+              <w:spacing w:before="40" w:beforeAutospacing="0" w:after="40" w:afterAutospacing="0"/>
+              <w:rPr>
+                <w:rFonts w:ascii="GDSTransportWebsite" w:hAnsi="GDSTransportWebsite"/>
+                <w:b/>
+                <w:bCs/>
+                <w:color w:val="0A0A0A"/>
+                <w:shd w:val="clear" w:color="auto" w:fill="FFFFFF"/>
+              </w:rPr>
+            </w:pPr>
+          </w:p>
+        </w:tc>
+        <w:tc>
+          <w:tcPr>
+            <w:tcW w:w="6521" w:type="dxa"/>
+            <w:tcBorders>
+              <w:top w:val="nil"/>
+              <w:left w:val="nil"/>
+              <w:bottom w:val="nil"/>
+              <w:right w:val="nil"/>
+            </w:tcBorders>
+          </w:tcPr>
+          <w:p>
+            <w:pPr>
+              <w:spacing w:before="40" w:after="40"/>
+              <w:rPr>
+                <w:rFonts w:ascii="GDSTransportWebsite" w:hAnsi="GDSTransportWebsite"/>
+                <w:color w:val="0A0A0A"/>
+              </w:rPr>
+            </w:pPr>
+          </w:p>
+        </w:tc>
+      </w:tr>
+    </w:tbl>
+    <w:p>
+      <w:pPr>
+        <w:rPr>
+          <w:rFonts w:ascii="GDSTransportWebsite" w:hAnsi="GDSTransportWebsite"/>
+          <w:color w:val="0A0A0A"/>
+          <w:shd w:val="clear" w:color="auto" w:fill="FFFFFF"/>
+        </w:rPr>
+      </w:pPr>
+      <w:r>
+        <w:rPr>
+          <w:rFonts w:ascii="GDSTransportWebsite" w:hAnsi="GDSTransportWebsite"/>
+          <w:color w:val="0A0A0A"/>
+          <w:shd w:val="clear" w:color="auto" w:fill="FFFFFF"/>
+        </w:rPr>
+        <w:t>&lt;&lt;es_&gt;&gt;</w:t>
+      </w:r>
+    </w:p>
+    <w:p>
+      <w:pPr>
+        <w:rPr>
+          <w:rFonts w:ascii="GDSTransportWebsite" w:hAnsi="GDSTransportWebsite"/>
+          <w:color w:val="0A0A0A"/>
+          <w:shd w:val="clear" w:color="auto" w:fill="FFFFFF"/>
+        </w:rPr>
+      </w:pPr>
+    </w:p>
+    <w:tbl>
+      <w:tblPr>
+        <w:tblStyle w:val="TableGrid"/>
+        <w:tblW w:w="10065" w:type="dxa"/>
+        <w:tblInd w:w="-5" w:type="dxa"/>
+        <w:tblLayout w:type="fixed"/>
+        <w:tblLook w:val="04A0" w:firstRow="1" w:lastRow="0" w:firstColumn="1" w:lastColumn="0" w:noHBand="0" w:noVBand="1"/>
+      </w:tblPr>
+      <w:tblGrid>
+        <w:gridCol w:w="3544"/>
+        <w:gridCol w:w="6521"/>
+      </w:tblGrid>
+      <w:tr>
+        <w:tc>
+          <w:tcPr>
+            <w:tcW w:w="3544" w:type="dxa"/>
+            <w:tcBorders>
+              <w:top w:val="nil"/>
+              <w:left w:val="nil"/>
+              <w:bottom w:val="nil"/>
+              <w:right w:val="nil"/>
+            </w:tcBorders>
+          </w:tcPr>
+          <w:p>
+            <w:pPr>
+              <w:pStyle w:val="NormalWeb"/>
+              <w:spacing w:before="40" w:beforeAutospacing="0" w:after="40" w:afterAutospacing="0"/>
+              <w:rPr>
+                <w:rFonts w:ascii="GDSTransportWebsite" w:hAnsi="GDSTransportWebsite"/>
+                <w:b/>
+                <w:bCs/>
+                <w:color w:val="0A0A0A"/>
+                <w:shd w:val="clear" w:color="auto" w:fill="FFFFFF"/>
+              </w:rPr>
+            </w:pPr>
+            <w:r>
+              <w:rPr>
+                <w:rFonts w:ascii="GDSTransportWebsite" w:hAnsi="GDSTransportWebsite"/>
+                <w:b/>
+                <w:bCs/>
+                <w:color w:val="0A0A0A"/>
+                <w:shd w:val="clear" w:color="auto" w:fill="FFFFFF"/>
+              </w:rPr>
+              <w:lastRenderedPageBreak/>
+              <w:t>Reasons</w:t>
+            </w:r>
+          </w:p>
+        </w:tc>
+        <w:tc>
+          <w:tcPr>
+            <w:tcW w:w="6521" w:type="dxa"/>
+            <w:tcBorders>
+              <w:top w:val="nil"/>
+              <w:left w:val="nil"/>
+              <w:bottom w:val="nil"/>
+              <w:right w:val="nil"/>
+            </w:tcBorders>
+          </w:tcPr>
+          <w:p>
+            <w:pPr>
+              <w:spacing w:before="40" w:after="40"/>
+              <w:rPr>
+                <w:rFonts w:ascii="GDSTransportWebsite" w:hAnsi="GDSTransportWebsite"/>
+                <w:color w:val="0A0A0A"/>
+              </w:rPr>
+            </w:pPr>
+            <w:r>
+              <w:rPr>
+                <w:rFonts w:ascii="GDSTransportWebsite" w:hAnsi="GDSTransportWebsite"/>
+                <w:color w:val="0A0A0A"/>
+              </w:rPr>
+              <w:t>&lt;&lt;cs_{</w:t>
+            </w:r>
+            <w:proofErr w:type="gramStart"/>
+            <w:r>
+              <w:rPr>
+                <w:rFonts w:ascii="GDSTransportWebsite" w:hAnsi="GDSTransportWebsite"/>
+                <w:color w:val="0A0A0A"/>
+              </w:rPr>
+              <w:t>isBlank(</w:t>
+            </w:r>
+            <w:proofErr w:type="gramEnd"/>
+            <w:r>
+              <w:rPr>
+                <w:rFonts w:ascii="GDSTransportWebsite" w:hAnsi="GDSTransportWebsite"/>
+                <w:color w:val="0A0A0A"/>
+              </w:rPr>
+              <w:t>fixedRecoverableCosts.reasons</w:t>
+            </w:r>
+            <w:r>
+              <w:rPr>
+                <w:rFonts w:ascii="GDSTransportWebsite" w:hAnsi="GDSTransportWebsite"/>
+                <w:color w:val="0A0A0A"/>
+              </w:rPr>
+              <w:t>)}&gt;&gt;Not Provided&lt;&lt;else&gt;&gt;&lt;&lt;</w:t>
+            </w:r>
+            <w:r>
+              <w:rPr>
+                <w:rFonts w:ascii="GDSTransportWebsite" w:hAnsi="GDSTransportWebsite"/>
+                <w:color w:val="0A0A0A"/>
+              </w:rPr>
+              <w:t xml:space="preserve"> fixedRecoverableCosts.reasons</w:t>
+            </w:r>
+            <w:r>
+              <w:rPr>
+                <w:rFonts w:ascii="GDSTransportWebsite" w:hAnsi="GDSTransportWebsite"/>
+                <w:color w:val="0A0A0A"/>
+              </w:rPr>
+              <w:t>&gt;&gt;&lt;&lt;es_&gt;</w:t>
+            </w:r>
+            <w:r>
+              <w:rPr>
+                <w:rFonts w:ascii="GDSTransportWebsite" w:hAnsi="GDSTransportWebsite"/>
+                <w:color w:val="0A0A0A"/>
+              </w:rPr>
+              <w:t>&gt;</w:t>
+            </w:r>
+          </w:p>
+        </w:tc>
+      </w:tr>
+    </w:tbl>
+    <w:p>
+      <w:pPr>
+        <w:rPr>
+          <w:rFonts w:ascii="GDSTransportWebsite" w:hAnsi="GDSTransportWebsite"/>
+          <w:color w:val="0A0A0A"/>
+          <w:shd w:val="clear" w:color="auto" w:fill="FFFFFF"/>
+        </w:rPr>
+      </w:pPr>
+    </w:p>
+    <w:p>
+      <w:pPr>
+        <w:pBdr>
+          <w:bottom w:val="single" w:sz="4" w:space="1" w:color="000000"/>
+        </w:pBdr>
+        <w:spacing w:before="120" w:after="120"/>
+        <w:rPr>
+          <w:rFonts w:ascii="GDSTransportWebsite" w:hAnsi="GDSTransportWebsite"/>
+          <w:color w:val="0A0A0A"/>
+          <w:sz w:val="36"/>
+          <w:szCs w:val="36"/>
+        </w:rPr>
+      </w:pPr>
+      <w:r>
+        <w:rPr>
+          <w:rFonts w:ascii="GDSTransportWebsite" w:hAnsi="GDSTransportWebsite"/>
+          <w:color w:val="0A0A0A"/>
+          <w:sz w:val="36"/>
+          <w:szCs w:val="36"/>
+        </w:rPr>
+        <w:t>&lt;&lt;es_&gt;&gt;</w:t>
+      </w:r>
+    </w:p>
+    <w:p>
+      <w:pPr>
+        <w:pBdr>
+          <w:bottom w:val="single" w:sz="4" w:space="1" w:color="000000"/>
+        </w:pBdr>
+        <w:spacing w:before="120" w:after="120"/>
+        <w:rPr>
+          <w:rFonts w:ascii="GDSTransportWebsite" w:hAnsi="GDSTransportWebsite"/>
+          <w:color w:val="0A0A0A"/>
+          <w:sz w:val="36"/>
+          <w:szCs w:val="36"/>
+        </w:rPr>
+      </w:pPr>
+      <w:r>
+        <w:rPr>
+          <w:rFonts w:ascii="GDSTransportWebsite" w:hAnsi="GDSTransportWebsite"/>
+          <w:color w:val="0A0A0A"/>
+          <w:sz w:val="36"/>
+          <w:szCs w:val="36"/>
+        </w:rPr>
+        <w:t>&lt;&lt;cs</w:t>
+      </w:r>
+      <w:proofErr w:type="gramStart"/>
+      <w:r>
+        <w:rPr>
+          <w:rFonts w:ascii="GDSTransportWebsite" w:hAnsi="GDSTransportWebsite"/>
+          <w:color w:val="0A0A0A"/>
+          <w:sz w:val="36"/>
+          <w:szCs w:val="36"/>
+        </w:rPr>
+        <w:t>_{</w:t>
+      </w:r>
+      <w:proofErr w:type="gramEnd"/>
+      <w:r>
+        <w:rPr>
+          <w:rFonts w:ascii="GDSTransportWebsite" w:hAnsi="GDSTransportWebsite"/>
+          <w:color w:val="0A0A0A"/>
+          <w:sz w:val="36"/>
+          <w:szCs w:val="36"/>
+        </w:rPr>
+        <w:t>a</w:t>
+      </w:r>
+      <w:r>
+        <w:rPr>
+          <w:rFonts w:ascii="GDSTransportWebsite" w:hAnsi="GDSTransportWebsite"/>
+          <w:color w:val="0A0A0A"/>
+          <w:sz w:val="36"/>
+          <w:szCs w:val="36"/>
+        </w:rPr>
+        <w:t>llocatedTrack='</w:t>
+      </w:r>
+      <w:r>
+        <w:rPr>
+          <w:rFonts w:ascii="GDSTransportWebsite" w:hAnsi="GDSTransportWebsite"/>
+          <w:color w:val="0A0A0A"/>
+          <w:sz w:val="36"/>
+          <w:szCs w:val="36"/>
+        </w:rPr>
+        <w:t>INTERMEDIATE</w:t>
+      </w:r>
+      <w:r>
+        <w:rPr>
+          <w:rFonts w:ascii="GDSTransportWebsite" w:hAnsi="GDSTransportWebsite"/>
+          <w:color w:val="0A0A0A"/>
+          <w:sz w:val="36"/>
+          <w:szCs w:val="36"/>
+        </w:rPr>
+        <w:t>_CLAIM</w:t>
+      </w:r>
+      <w:r>
+        <w:rPr>
+          <w:rFonts w:ascii="GDSTransportWebsite" w:hAnsi="GDSTransportWebsite"/>
+          <w:color w:val="0A0A0A"/>
+          <w:sz w:val="36"/>
+          <w:szCs w:val="36"/>
+        </w:rPr>
+        <w:t>'</w:t>
+      </w:r>
+      <w:r>
+        <w:rPr>
+          <w:rFonts w:ascii="GDSTransportWebsite" w:hAnsi="GDSTransportWebsite"/>
+          <w:color w:val="0A0A0A"/>
+          <w:sz w:val="36"/>
+          <w:szCs w:val="36"/>
+        </w:rPr>
+        <w:t xml:space="preserve">|| </w:t>
+      </w:r>
+      <w:r>
+        <w:rPr>
+          <w:rFonts w:ascii="GDSTransportWebsite" w:hAnsi="GDSTransportWebsite"/>
+          <w:color w:val="0A0A0A"/>
+          <w:sz w:val="36"/>
+          <w:szCs w:val="36"/>
+        </w:rPr>
+        <w:t>a</w:t>
+      </w:r>
+      <w:r>
+        <w:rPr>
+          <w:rFonts w:ascii="GDSTransportWebsite" w:hAnsi="GDSTransportWebsite"/>
+          <w:color w:val="0A0A0A"/>
+          <w:sz w:val="36"/>
+          <w:szCs w:val="36"/>
+        </w:rPr>
+        <w:t>llocatedTrack</w:t>
+      </w:r>
+      <w:r>
+        <w:rPr>
+          <w:rFonts w:ascii="GDSTransportWebsite" w:hAnsi="GDSTransportWebsite"/>
+          <w:color w:val="0A0A0A"/>
+          <w:sz w:val="36"/>
+          <w:szCs w:val="36"/>
+        </w:rPr>
+        <w:t>=</w:t>
+      </w:r>
+      <w:r>
+        <w:rPr>
+          <w:rFonts w:ascii="GDSTransportWebsite" w:hAnsi="GDSTransportWebsite"/>
+          <w:color w:val="0A0A0A"/>
+          <w:sz w:val="36"/>
+          <w:szCs w:val="36"/>
+        </w:rPr>
+        <w:t>'</w:t>
+      </w:r>
+      <w:r>
+        <w:rPr>
+          <w:rFonts w:ascii="GDSTransportWebsite" w:hAnsi="GDSTransportWebsite"/>
+          <w:color w:val="0A0A0A"/>
+          <w:sz w:val="36"/>
+          <w:szCs w:val="36"/>
+        </w:rPr>
+        <w:t>MULTI</w:t>
+      </w:r>
+      <w:r>
+        <w:rPr>
+          <w:rFonts w:ascii="GDSTransportWebsite" w:hAnsi="GDSTransportWebsite"/>
+          <w:color w:val="0A0A0A"/>
+          <w:sz w:val="36"/>
+          <w:szCs w:val="36"/>
+        </w:rPr>
+        <w:t>_CLAIM</w:t>
+      </w:r>
+      <w:r>
+        <w:rPr>
+          <w:rFonts w:ascii="GDSTransportWebsite" w:hAnsi="GDSTransportWebsite"/>
+          <w:color w:val="0A0A0A"/>
+          <w:sz w:val="36"/>
+          <w:szCs w:val="36"/>
+        </w:rPr>
+        <w:t>'</w:t>
+      </w:r>
+      <w:r>
+        <w:rPr>
+          <w:rFonts w:ascii="GDSTransportWebsite" w:hAnsi="GDSTransportWebsite"/>
+          <w:color w:val="0A0A0A"/>
+          <w:sz w:val="36"/>
+          <w:szCs w:val="36"/>
+        </w:rPr>
+        <w:t>}&gt;&gt;</w:t>
+      </w:r>
+    </w:p>
+    <w:p>
+      <w:pPr>
+        <w:pBdr>
+          <w:bottom w:val="single" w:sz="4" w:space="1" w:color="000000"/>
+        </w:pBdr>
+        <w:spacing w:before="120" w:after="120"/>
+        <w:rPr>
+          <w:rFonts w:ascii="GDSTransportWebsite" w:hAnsi="GDSTransportWebsite"/>
+          <w:color w:val="0A0A0A"/>
+          <w:sz w:val="36"/>
+          <w:szCs w:val="36"/>
+        </w:rPr>
+      </w:pPr>
+      <w:r>
+        <w:rPr>
+          <w:rFonts w:ascii="GDSTransportWebsite" w:hAnsi="GDSTransportWebsite"/>
+          <w:color w:val="0A0A0A"/>
+          <w:sz w:val="36"/>
+          <w:szCs w:val="36"/>
+        </w:rPr>
+        <w:t>&lt;&lt;cs</w:t>
+      </w:r>
+      <w:proofErr w:type="gramStart"/>
+      <w:r>
+        <w:rPr>
+          <w:rFonts w:ascii="GDSTransportWebsite" w:hAnsi="GDSTransportWebsite"/>
+          <w:color w:val="0A0A0A"/>
+          <w:sz w:val="36"/>
+          <w:szCs w:val="36"/>
+        </w:rPr>
+        <w:t>_{</w:t>
+      </w:r>
+      <w:proofErr w:type="gramEnd"/>
+      <w:r>
+        <w:rPr>
+          <w:rFonts w:ascii="GDSTransportWebsite" w:hAnsi="GDSTransportWebsite"/>
+          <w:color w:val="0A0A0A"/>
+          <w:sz w:val="36"/>
+          <w:szCs w:val="36"/>
+        </w:rPr>
+        <w:t>disclosureOfElectronicDocuments</w:t>
+      </w:r>
+      <w:r>
+        <w:rPr>
+          <w:rFonts w:ascii="GDSTransportWebsite" w:hAnsi="GDSTransportWebsite"/>
+          <w:color w:val="0A0A0A"/>
+          <w:sz w:val="36"/>
+          <w:szCs w:val="36"/>
+        </w:rPr>
+        <w:t>.reachedAgreement</w:t>
+      </w:r>
+      <w:r>
+        <w:rPr>
+          <w:rFonts w:ascii="GDSTransportWebsite" w:hAnsi="GDSTransportWebsite"/>
+          <w:color w:val="0A0A0A"/>
+          <w:sz w:val="36"/>
+          <w:szCs w:val="36"/>
+        </w:rPr>
+        <w:t>!=null || disclosureOfNonElectronicDocuments</w:t>
+      </w:r>
+      <w:r>
+        <w:rPr>
+          <w:rFonts w:ascii="GDSTransportWebsite" w:hAnsi="GDSTransportWebsite"/>
+          <w:color w:val="0A0A0A"/>
+          <w:sz w:val="36"/>
+          <w:szCs w:val="36"/>
+        </w:rPr>
+        <w:t>.bespokeDirections</w:t>
+      </w:r>
+      <w:r>
+        <w:rPr>
+          <w:rFonts w:ascii="GDSTransportWebsite" w:hAnsi="GDSTransportWebsite"/>
+          <w:color w:val="0A0A0A"/>
+          <w:sz w:val="36"/>
+          <w:szCs w:val="36"/>
+        </w:rPr>
+        <w:t>!=null}&gt;&gt;</w:t>
+      </w:r>
+    </w:p>
+    <w:p>
+      <w:pPr>
+        <w:pBdr>
+          <w:bottom w:val="single" w:sz="4" w:space="1" w:color="000000"/>
+        </w:pBdr>
+        <w:spacing w:before="120" w:after="120"/>
+        <w:rPr>
+          <w:rFonts w:ascii="GDSTransportWebsite" w:hAnsi="GDSTransportWebsite"/>
+          <w:color w:val="0A0A0A"/>
+          <w:sz w:val="36"/>
+          <w:szCs w:val="36"/>
+        </w:rPr>
+      </w:pPr>
+      <w:r>
+        <w:rPr>
+          <w:rFonts w:ascii="GDSTransportWebsite" w:hAnsi="GDSTransportWebsite"/>
+          <w:color w:val="0A0A0A"/>
+          <w:sz w:val="36"/>
+          <w:szCs w:val="36"/>
+        </w:rPr>
+        <w:t>Electronic documents</w:t>
+      </w:r>
+    </w:p>
+    <w:p>
+      <w:r>
+        <w:rPr>
+          <w:rFonts w:ascii="GDSTransportWebsite" w:hAnsi="GDSTransportWebsite"/>
+          <w:color w:val="0A0A0A"/>
+          <w:shd w:val="clear" w:color="auto" w:fill="FFFFFF"/>
+        </w:rPr>
+        <w:t>&lt;&lt;cs_{</w:t>
+      </w:r>
+      <w:proofErr w:type="gramStart"/>
+      <w:r>
+        <w:rPr>
+          <w:rFonts w:ascii="GDSTransportWebsite" w:hAnsi="GDSTransportWebsite"/>
+          <w:color w:val="0A0A0A"/>
+          <w:shd w:val="clear" w:color="auto" w:fill="FFFFFF"/>
+        </w:rPr>
+        <w:t>disclosureOfElectronicDocuments.</w:t>
+      </w:r>
+      <w:r>
+        <w:rPr>
+          <w:rFonts w:ascii="GDSTransportWebsite" w:hAnsi="GDSTransportWebsite"/>
+          <w:color w:val="0A0A0A"/>
+        </w:rPr>
+        <w:t>reachedAgreement</w:t>
+      </w:r>
+      <w:r>
+        <w:rPr>
+          <w:rFonts w:ascii="GDSTransportWebsite" w:hAnsi="GDSTransportWebsite"/>
+          <w:color w:val="0A0A0A"/>
+          <w:shd w:val="clear" w:color="auto" w:fill="FFFFFF"/>
+        </w:rPr>
+        <w:t>!</w:t>
+      </w:r>
+      <w:r>
+        <w:rPr>
+          <w:rFonts w:ascii="GDSTransportWebsite" w:hAnsi="GDSTransportWebsite"/>
+          <w:color w:val="0A0A0A"/>
+          <w:shd w:val="clear" w:color="auto" w:fill="FFFFFF"/>
+        </w:rPr>
+        <w:t>=</w:t>
+      </w:r>
+      <w:proofErr w:type="gramEnd"/>
+      <w:r>
+        <w:rPr>
+          <w:rFonts w:ascii="GDSTransportWebsite" w:hAnsi="GDSTransportWebsite"/>
+          <w:color w:val="0A0A0A"/>
+          <w:shd w:val="clear" w:color="auto" w:fill="FFFFFF"/>
+        </w:rPr>
+        <w:t>null</w:t>
+      </w:r>
+      <w:r>
+        <w:rPr>
+          <w:rFonts w:ascii="GDSTransportWebsite" w:hAnsi="GDSTransportWebsite"/>
+          <w:color w:val="0A0A0A"/>
+          <w:shd w:val="clear" w:color="auto" w:fill="FFFFFF"/>
+        </w:rPr>
+        <w:t>}&gt;&gt;</w:t>
+      </w:r>
+    </w:p>
+    <w:tbl>
+      <w:tblPr>
+        <w:tblStyle w:val="TableGrid"/>
+        <w:tblW w:w="10065" w:type="dxa"/>
+        <w:tblLayout w:type="fixed"/>
+        <w:tblLook w:val="04A0" w:firstRow="1" w:lastRow="0" w:firstColumn="1" w:lastColumn="0" w:noHBand="0" w:noVBand="1"/>
+      </w:tblPr>
+      <w:tblGrid>
+        <w:gridCol w:w="3541"/>
+        <w:gridCol w:w="6524"/>
+      </w:tblGrid>
+      <w:tr>
+        <w:tc>
+          <w:tcPr>
+            <w:tcW w:w="3539" w:type="dxa"/>
+            <w:tcBorders>
+              <w:top w:val="nil"/>
+              <w:left w:val="nil"/>
+              <w:bottom w:val="nil"/>
+              <w:right w:val="nil"/>
+            </w:tcBorders>
+          </w:tcPr>
+          <w:p>
+            <w:pPr>
+              <w:pStyle w:val="NormalWeb"/>
+              <w:spacing w:before="40" w:beforeAutospacing="0" w:after="40" w:afterAutospacing="0"/>
+              <w:rPr>
+                <w:rFonts w:ascii="GDSTransportWebsite" w:hAnsi="GDSTransportWebsite"/>
+                <w:b/>
+                <w:bCs/>
+                <w:color w:val="0A0A0A"/>
+                <w:shd w:val="clear" w:color="auto" w:fill="FFFFFF"/>
+              </w:rPr>
+            </w:pPr>
+            <w:r>
+              <w:rPr>
+                <w:rFonts w:ascii="GDSTransportWebsite" w:hAnsi="GDSTransportWebsite"/>
+                <w:b/>
+                <w:bCs/>
+                <w:color w:val="0A0A0A"/>
+                <w:shd w:val="clear" w:color="auto" w:fill="FFFFFF"/>
+              </w:rPr>
+              <w:t>Have you reached agreement, either using the Electronic Documents Questionnaire in Practice Direction 31B or otherwise, about the scope and extent of disclosure of electronic documents on each side?</w:t>
+            </w:r>
+          </w:p>
+        </w:tc>
+        <w:tc>
+          <w:tcPr>
+            <w:tcW w:w="6520" w:type="dxa"/>
+            <w:tcBorders>
+              <w:top w:val="nil"/>
+              <w:left w:val="nil"/>
+              <w:bottom w:val="nil"/>
+              <w:right w:val="nil"/>
+            </w:tcBorders>
+            <w:hideMark/>
+          </w:tcPr>
+          <w:p>
+            <w:pPr>
+              <w:spacing w:before="40" w:after="40"/>
+              <w:rPr>
+                <w:rFonts w:ascii="GDSTransportWebsite" w:hAnsi="GDSTransportWebsite"/>
+                <w:color w:val="0A0A0A"/>
+              </w:rPr>
+            </w:pPr>
+            <w:r>
+              <w:rPr>
+                <w:rFonts w:ascii="GDSTransportWebsite" w:hAnsi="GDSTransportWebsite"/>
+                <w:color w:val="0A0A0A"/>
+              </w:rPr>
+              <w:t>&lt;&lt;disclosureOfElectronicDocuments.</w:t>
+            </w:r>
+            <w:r>
+              <w:rPr>
+                <w:rFonts w:ascii="GDSTransportWebsite" w:hAnsi="GDSTransportWebsite"/>
+                <w:color w:val="0A0A0A"/>
+              </w:rPr>
+              <w:t>reachedAgreement</w:t>
+            </w:r>
+            <w:r>
+              <w:rPr>
+                <w:rFonts w:ascii="GDSTransportWebsite" w:hAnsi="GDSTransportWebsite"/>
+                <w:color w:val="0A0A0A"/>
+              </w:rPr>
+              <w:t>&gt;&gt;</w:t>
+            </w:r>
+          </w:p>
+        </w:tc>
+      </w:tr>
+    </w:tbl>
+    <w:p>
+      <w:pPr>
+        <w:rPr>
+          <w:rFonts w:ascii="GDSTransportWebsite" w:hAnsi="GDSTransportWebsite"/>
+          <w:color w:val="0A0A0A"/>
+          <w:shd w:val="clear" w:color="auto" w:fill="FFFFFF"/>
+        </w:rPr>
+      </w:pPr>
+      <w:r>
+        <w:rPr>
+          <w:rFonts w:ascii="GDSTransportWebsite" w:hAnsi="GDSTransportWebsite"/>
+          <w:color w:val="0A0A0A"/>
+          <w:shd w:val="clear" w:color="auto" w:fill="FFFFFF"/>
+        </w:rPr>
+        <w:t>&lt;&lt;es_&gt;&gt;</w:t>
+      </w:r>
+    </w:p>
+    <w:p>
+      <w:r>
+        <w:rPr>
+          <w:rFonts w:ascii="GDSTransportWebsite" w:hAnsi="GDSTransportWebsite"/>
+          <w:color w:val="0A0A0A"/>
+          <w:shd w:val="clear" w:color="auto" w:fill="FFFFFF"/>
+        </w:rPr>
+        <w:t>&lt;&lt;cs</w:t>
+      </w:r>
+      <w:proofErr w:type="gramStart"/>
+      <w:r>
+        <w:rPr>
+          <w:rFonts w:ascii="GDSTransportWebsite" w:hAnsi="GDSTransportWebsite"/>
+          <w:color w:val="0A0A0A"/>
+          <w:shd w:val="clear" w:color="auto" w:fill="FFFFFF"/>
+        </w:rPr>
+        <w:t>_{</w:t>
+      </w:r>
+      <w:proofErr w:type="gramEnd"/>
+      <w:r>
+        <w:rPr>
+          <w:rFonts w:ascii="GDSTransportWebsite" w:hAnsi="GDSTransportWebsite"/>
+          <w:color w:val="0A0A0A"/>
+          <w:shd w:val="clear" w:color="auto" w:fill="FFFFFF"/>
+        </w:rPr>
+        <w:t>disclosureOfElectronicDocuments.</w:t>
+      </w:r>
+      <w:r>
+        <w:rPr>
+          <w:rFonts w:ascii="GDSTransportWebsite" w:hAnsi="GDSTransportWebsite"/>
+          <w:color w:val="0A0A0A"/>
+        </w:rPr>
+        <w:t>reachedAgreement</w:t>
+      </w:r>
+      <w:r>
+        <w:rPr>
+          <w:rFonts w:ascii="GDSTransportWebsite" w:hAnsi="GDSTransportWebsite"/>
+          <w:color w:val="0A0A0A"/>
+          <w:shd w:val="clear" w:color="auto" w:fill="FFFFFF"/>
+        </w:rPr>
+        <w:t xml:space="preserve"> ='No' &amp;&amp; disclosureOfElectronicDocuments.agreementLikely='No' }&gt;&gt;</w:t>
+      </w:r>
+    </w:p>
+    <w:tbl>
+      <w:tblPr>
+        <w:tblStyle w:val="TableGrid"/>
+        <w:tblW w:w="10065" w:type="dxa"/>
+        <w:tblLayout w:type="fixed"/>
+        <w:tblLook w:val="04A0" w:firstRow="1" w:lastRow="0" w:firstColumn="1" w:lastColumn="0" w:noHBand="0" w:noVBand="1"/>
+      </w:tblPr>
+      <w:tblGrid>
+        <w:gridCol w:w="3541"/>
+        <w:gridCol w:w="6524"/>
+      </w:tblGrid>
+      <w:tr>
+        <w:tc>
+          <w:tcPr>
+            <w:tcW w:w="3539" w:type="dxa"/>
+            <w:tcBorders>
+              <w:top w:val="nil"/>
+              <w:left w:val="nil"/>
+              <w:bottom w:val="nil"/>
+              <w:right w:val="nil"/>
+            </w:tcBorders>
+          </w:tcPr>
+          <w:p>
+            <w:pPr>
+              <w:pStyle w:val="NormalWeb"/>
+              <w:spacing w:before="40" w:beforeAutospacing="0" w:after="40" w:afterAutospacing="0"/>
+              <w:rPr>
+                <w:rFonts w:ascii="GDSTransportWebsite" w:hAnsi="GDSTransportWebsite"/>
+                <w:b/>
+                <w:bCs/>
+                <w:color w:val="0A0A0A"/>
+                <w:shd w:val="clear" w:color="auto" w:fill="FFFFFF"/>
+              </w:rPr>
+            </w:pPr>
+            <w:r>
+              <w:rPr>
+                <w:rFonts w:ascii="GDSTransportWebsite" w:hAnsi="GDSTransportWebsite"/>
+                <w:b/>
+                <w:bCs/>
+                <w:color w:val="0A0A0A"/>
+                <w:shd w:val="clear" w:color="auto" w:fill="FFFFFF"/>
+              </w:rPr>
+              <w:t xml:space="preserve">Explain why </w:t>
+            </w:r>
+            <w:proofErr w:type="gramStart"/>
+            <w:r>
+              <w:rPr>
+                <w:rFonts w:ascii="GDSTransportWebsite" w:hAnsi="GDSTransportWebsite"/>
+                <w:b/>
+                <w:bCs/>
+                <w:color w:val="0A0A0A"/>
+                <w:shd w:val="clear" w:color="auto" w:fill="FFFFFF"/>
+              </w:rPr>
+              <w:t>not</w:t>
+            </w:r>
+            <w:proofErr w:type="gramEnd"/>
+            <w:r>
+              <w:rPr>
+                <w:rFonts w:ascii="GDSTransportWebsite" w:hAnsi="GDSTransportWebsite"/>
+                <w:b/>
+                <w:bCs/>
+                <w:color w:val="0A0A0A"/>
+                <w:shd w:val="clear" w:color="auto" w:fill="FFFFFF"/>
+              </w:rPr>
+              <w:t xml:space="preserve"> </w:t>
+            </w:r>
+          </w:p>
+          <w:p>
+            <w:pPr>
+              <w:pStyle w:val="NormalWeb"/>
+              <w:spacing w:before="40" w:beforeAutospacing="0" w:after="40" w:afterAutospacing="0"/>
+            </w:pPr>
+          </w:p>
+        </w:tc>
+        <w:tc>
+          <w:tcPr>
+            <w:tcW w:w="6520" w:type="dxa"/>
+            <w:tcBorders>
+              <w:top w:val="nil"/>
+              <w:left w:val="nil"/>
+              <w:bottom w:val="nil"/>
+              <w:right w:val="nil"/>
+            </w:tcBorders>
+            <w:hideMark/>
+          </w:tcPr>
+          <w:p>
+            <w:pPr>
+              <w:spacing w:before="40" w:after="40"/>
+              <w:rPr>
+                <w:rFonts w:ascii="GDSTransportWebsite" w:hAnsi="GDSTransportWebsite"/>
+                <w:color w:val="0A0A0A"/>
+              </w:rPr>
+            </w:pPr>
+            <w:r>
+              <w:rPr>
+                <w:rFonts w:ascii="GDSTransportWebsite" w:hAnsi="GDSTransportWebsite"/>
+                <w:color w:val="0A0A0A"/>
+              </w:rPr>
+              <w:t>&lt;&lt;disclosureOfElectronicDocuments.reasonForNoAgreement&gt;&gt;</w:t>
+            </w:r>
+          </w:p>
+        </w:tc>
+      </w:tr>
+    </w:tbl>
+    <w:p>
+      <w:pPr>
+        <w:rPr>
+          <w:rFonts w:ascii="GDSTransportWebsite" w:hAnsi="GDSTransportWebsite"/>
+          <w:color w:val="0A0A0A"/>
+          <w:shd w:val="clear" w:color="auto" w:fill="FFFFFF"/>
+        </w:rPr>
+      </w:pPr>
+      <w:r>
+        <w:rPr>
+          <w:rFonts w:ascii="GDSTransportWebsite" w:hAnsi="GDSTransportWebsite"/>
+          <w:color w:val="0A0A0A"/>
+          <w:shd w:val="clear" w:color="auto" w:fill="FFFFFF"/>
+        </w:rPr>
+        <w:t>&lt;&lt;es_&gt;&gt;</w:t>
+      </w:r>
+    </w:p>
+    <w:p>
+      <w:pPr>
+        <w:rPr>
+          <w:rFonts w:ascii="GDSTransportWebsite" w:hAnsi="GDSTransportWebsite"/>
+          <w:color w:val="0A0A0A"/>
+          <w:shd w:val="clear" w:color="auto" w:fill="FFFFFF"/>
+        </w:rPr>
+      </w:pPr>
+    </w:p>
+    <w:p>
+      <w:r>
+        <w:rPr>
+          <w:rFonts w:ascii="GDSTransportWebsite" w:hAnsi="GDSTransportWebsite"/>
+          <w:color w:val="0A0A0A"/>
+          <w:shd w:val="clear" w:color="auto" w:fill="FFFFFF"/>
+        </w:rPr>
+        <w:t>&lt;&lt;cs_{</w:t>
+      </w:r>
+      <w:proofErr w:type="gramStart"/>
+      <w:r>
+        <w:rPr>
+          <w:rFonts w:ascii="GDSTransportWebsite" w:hAnsi="GDSTransportWebsite"/>
+          <w:color w:val="0A0A0A"/>
+          <w:shd w:val="clear" w:color="auto" w:fill="FFFFFF"/>
+        </w:rPr>
+        <w:t>disclosureOfNonElectronicDocuments.</w:t>
+      </w:r>
+      <w:r>
+        <w:rPr>
+          <w:rFonts w:ascii="GDSTransportWebsite" w:hAnsi="GDSTransportWebsite"/>
+          <w:color w:val="0A0A0A"/>
+        </w:rPr>
+        <w:t>bespokeDirections</w:t>
+      </w:r>
+      <w:r>
+        <w:rPr>
+          <w:rFonts w:ascii="GDSTransportWebsite" w:hAnsi="GDSTransportWebsite"/>
+          <w:color w:val="0A0A0A"/>
+          <w:shd w:val="clear" w:color="auto" w:fill="FFFFFF"/>
+        </w:rPr>
+        <w:t>!=</w:t>
+      </w:r>
+      <w:proofErr w:type="gramEnd"/>
+      <w:r>
+        <w:rPr>
+          <w:rFonts w:ascii="GDSTransportWebsite" w:hAnsi="GDSTransportWebsite"/>
+          <w:color w:val="0A0A0A"/>
+          <w:shd w:val="clear" w:color="auto" w:fill="FFFFFF"/>
+        </w:rPr>
+        <w:t>null}&gt;&gt;</w:t>
+      </w:r>
+    </w:p>
+    <w:tbl>
+      <w:tblPr>
+        <w:tblStyle w:val="TableGrid"/>
+        <w:tblW w:w="10065" w:type="dxa"/>
+        <w:tblLayout w:type="fixed"/>
+        <w:tblLook w:val="04A0" w:firstRow="1" w:lastRow="0" w:firstColumn="1" w:lastColumn="0" w:noHBand="0" w:noVBand="1"/>
+      </w:tblPr>
+      <w:tblGrid>
+        <w:gridCol w:w="3541"/>
+        <w:gridCol w:w="6524"/>
+      </w:tblGrid>
+      <w:tr>
+        <w:tc>
+          <w:tcPr>
+            <w:tcW w:w="3541" w:type="dxa"/>
+            <w:tcBorders>
+              <w:top w:val="nil"/>
+              <w:left w:val="nil"/>
+              <w:bottom w:val="nil"/>
+              <w:right w:val="nil"/>
+            </w:tcBorders>
+          </w:tcPr>
+          <w:p>
+            <w:pPr>
+              <w:pStyle w:val="NormalWeb"/>
+              <w:spacing w:before="40" w:beforeAutospacing="0" w:after="40" w:afterAutospacing="0"/>
+              <w:rPr>
+                <w:rFonts w:ascii="GDSTransportWebsite" w:hAnsi="GDSTransportWebsite"/>
+                <w:b/>
+                <w:bCs/>
+                <w:color w:val="0A0A0A"/>
+                <w:shd w:val="clear" w:color="auto" w:fill="FFFFFF"/>
+              </w:rPr>
+            </w:pPr>
+            <w:r>
+              <w:rPr>
+                <w:rFonts w:ascii="GDSTransportWebsite" w:hAnsi="GDSTransportWebsite"/>
+                <w:b/>
+                <w:bCs/>
+                <w:color w:val="0A0A0A"/>
+                <w:shd w:val="clear" w:color="auto" w:fill="FFFFFF"/>
+              </w:rPr>
+              <w:t>Enter your preferred directions for disclosure</w:t>
+            </w:r>
+          </w:p>
+        </w:tc>
+        <w:tc>
+          <w:tcPr>
+            <w:tcW w:w="6524" w:type="dxa"/>
+            <w:tcBorders>
+              <w:top w:val="nil"/>
+              <w:left w:val="nil"/>
+              <w:bottom w:val="nil"/>
+              <w:right w:val="nil"/>
+            </w:tcBorders>
+            <w:hideMark/>
+          </w:tcPr>
+          <w:p>
+            <w:pPr>
+              <w:spacing w:before="40" w:after="40"/>
+              <w:rPr>
+                <w:rFonts w:ascii="GDSTransportWebsite" w:hAnsi="GDSTransportWebsite"/>
+                <w:color w:val="0A0A0A"/>
+              </w:rPr>
+            </w:pPr>
+            <w:r>
+              <w:rPr>
+                <w:rFonts w:ascii="GDSTransportWebsite" w:hAnsi="GDSTransportWebsite"/>
+                <w:color w:val="0A0A0A"/>
+              </w:rPr>
+              <w:t>&lt;&lt;disclosureOfNonElectronicDocuments.bespokeDirections&gt;&gt;</w:t>
+            </w:r>
+          </w:p>
+        </w:tc>
+      </w:tr>
+    </w:tbl>
+    <w:p>
+      <w:pPr>
+        <w:pBdr>
+          <w:bottom w:val="single" w:sz="4" w:space="1" w:color="000000"/>
+        </w:pBdr>
+        <w:spacing w:before="120" w:after="120"/>
+        <w:rPr>
+          <w:rFonts w:ascii="GDSTransportWebsite" w:hAnsi="GDSTransportWebsite"/>
+          <w:color w:val="0A0A0A"/>
+          <w:shd w:val="clear" w:color="auto" w:fill="FFFFFF"/>
+        </w:rPr>
+      </w:pPr>
+      <w:r>
+        <w:rPr>
+          <w:rFonts w:ascii="GDSTransportWebsite" w:hAnsi="GDSTransportWebsite"/>
+          <w:color w:val="0A0A0A"/>
+          <w:shd w:val="clear" w:color="auto" w:fill="FFFFFF"/>
+        </w:rPr>
+        <w:t>&lt;&lt;es_&gt;&gt;</w:t>
+      </w:r>
+    </w:p>
+    <w:p>
+      <w:pPr>
+        <w:pBdr>
+          <w:bottom w:val="single" w:sz="4" w:space="1" w:color="000000"/>
+        </w:pBdr>
+        <w:spacing w:before="120" w:after="120"/>
+        <w:rPr>
+          <w:rFonts w:ascii="GDSTransportWebsite" w:hAnsi="GDSTransportWebsite"/>
+          <w:color w:val="0A0A0A"/>
+          <w:shd w:val="clear" w:color="auto" w:fill="FFFFFF"/>
+        </w:rPr>
+      </w:pPr>
+      <w:r>
+        <w:rPr>
+          <w:rFonts w:ascii="GDSTransportWebsite" w:hAnsi="GDSTransportWebsite"/>
+          <w:color w:val="0A0A0A"/>
+          <w:sz w:val="36"/>
+          <w:szCs w:val="36"/>
+        </w:rPr>
+        <w:t>&lt;&lt;es_&gt;&gt;</w:t>
+      </w:r>
+    </w:p>
+    <w:p>
+      <w:pPr>
+        <w:pBdr>
+          <w:bottom w:val="single" w:sz="4" w:space="1" w:color="000000"/>
+        </w:pBdr>
+        <w:spacing w:before="120" w:after="120"/>
+        <w:rPr>
+          <w:rFonts w:ascii="GDSTransportWebsite" w:hAnsi="GDSTransportWebsite"/>
+          <w:color w:val="0A0A0A"/>
+          <w:sz w:val="36"/>
+          <w:szCs w:val="36"/>
+        </w:rPr>
+      </w:pPr>
+      <w:r>
+        <w:rPr>
+          <w:rFonts w:ascii="GDSTransportWebsite" w:hAnsi="GDSTransportWebsite"/>
+          <w:color w:val="0A0A0A"/>
+          <w:sz w:val="36"/>
+          <w:szCs w:val="36"/>
+        </w:rPr>
+        <w:t>&lt;&lt;cs_{</w:t>
+      </w:r>
+      <w:proofErr w:type="gramStart"/>
+      <w:r>
+        <w:rPr>
+          <w:rFonts w:ascii="GDSTransportWebsite" w:hAnsi="GDSTransportWebsite"/>
+          <w:color w:val="0A0A0A"/>
+          <w:sz w:val="36"/>
+          <w:szCs w:val="36"/>
+        </w:rPr>
+        <w:t>documentsToBeConsidered</w:t>
+      </w:r>
+      <w:r>
+        <w:rPr>
+          <w:rFonts w:ascii="GDSTransportWebsite" w:hAnsi="GDSTransportWebsite"/>
+          <w:color w:val="0A0A0A"/>
+          <w:sz w:val="36"/>
+          <w:szCs w:val="36"/>
+        </w:rPr>
+        <w:t>.hasDocumentsToBeConsidered</w:t>
+      </w:r>
+      <w:r>
+        <w:rPr>
+          <w:rFonts w:ascii="GDSTransportWebsite" w:hAnsi="GDSTransportWebsite"/>
+          <w:color w:val="0A0A0A"/>
+          <w:sz w:val="36"/>
+          <w:szCs w:val="36"/>
+        </w:rPr>
+        <w:t>!=</w:t>
+      </w:r>
+      <w:proofErr w:type="gramEnd"/>
+      <w:r>
+        <w:rPr>
+          <w:rFonts w:ascii="GDSTransportWebsite" w:hAnsi="GDSTransportWebsite"/>
+          <w:color w:val="0A0A0A"/>
+          <w:sz w:val="36"/>
+          <w:szCs w:val="36"/>
+        </w:rPr>
+        <w:t>null</w:t>
+      </w:r>
+      <w:r>
+        <w:rPr>
+          <w:rFonts w:ascii="GDSTransportWebsite" w:hAnsi="GDSTransportWebsite"/>
+          <w:color w:val="0A0A0A"/>
+          <w:sz w:val="36"/>
+          <w:szCs w:val="36"/>
+        </w:rPr>
+        <w:t>}</w:t>
+      </w:r>
+      <w:r>
+        <w:rPr>
+          <w:rFonts w:ascii="GDSTransportWebsite" w:hAnsi="GDSTransportWebsite"/>
+          <w:color w:val="0A0A0A"/>
+          <w:sz w:val="36"/>
+          <w:szCs w:val="36"/>
+        </w:rPr>
+        <w:t>&gt;&gt;</w:t>
+      </w:r>
+    </w:p>
+    <w:p>
+      <w:pPr>
+        <w:pBdr>
+          <w:bottom w:val="single" w:sz="4" w:space="1" w:color="000000"/>
+        </w:pBdr>
+        <w:spacing w:before="120" w:after="120"/>
+        <w:rPr>
+          <w:rFonts w:ascii="GDSTransportWebsite" w:hAnsi="GDSTransportWebsite"/>
+          <w:color w:val="0A0A0A"/>
+          <w:sz w:val="36"/>
+          <w:szCs w:val="36"/>
+        </w:rPr>
+      </w:pPr>
+      <w:r>
+        <w:rPr>
+          <w:rFonts w:ascii="GDSTransportWebsite" w:hAnsi="GDSTransportWebsite"/>
+          <w:color w:val="0A0A0A"/>
+          <w:sz w:val="36"/>
+          <w:szCs w:val="36"/>
+        </w:rPr>
+        <w:t>&lt;&lt;documentsToBeConsidered.sectionHeading&gt;&gt;</w:t>
+      </w:r>
+    </w:p>
+    <w:tbl>
+      <w:tblPr>
+        <w:tblStyle w:val="TableGrid"/>
+        <w:tblW w:w="10060" w:type="dxa"/>
+        <w:tblLayout w:type="fixed"/>
+        <w:tblLook w:val="04A0" w:firstRow="1" w:lastRow="0" w:firstColumn="1" w:lastColumn="0" w:noHBand="0" w:noVBand="1"/>
+      </w:tblPr>
+      <w:tblGrid>
+        <w:gridCol w:w="3539"/>
+        <w:gridCol w:w="6521"/>
+      </w:tblGrid>
+      <w:tr>
+        <w:tc>
+          <w:tcPr>
+            <w:tcW w:w="3539" w:type="dxa"/>
+            <w:tcBorders>
+              <w:top w:val="nil"/>
+              <w:left w:val="nil"/>
+              <w:bottom w:val="nil"/>
+              <w:right w:val="nil"/>
+            </w:tcBorders>
+          </w:tcPr>
+          <w:p>
+            <w:pPr>
+              <w:pStyle w:val="NormalWeb"/>
+              <w:spacing w:before="40" w:beforeAutospacing="0" w:after="40" w:afterAutospacing="0"/>
+              <w:rPr>
+                <w:rFonts w:ascii="GDSTransportWebsite" w:hAnsi="GDSTransportWebsite"/>
+                <w:b/>
+                <w:bCs/>
+                <w:color w:val="0A0A0A"/>
+                <w:shd w:val="clear" w:color="auto" w:fill="FFFFFF"/>
+              </w:rPr>
+            </w:pPr>
+            <w:r>
+              <w:rPr>
+                <w:rFonts w:ascii="GDSTransportWebsite" w:hAnsi="GDSTransportWebsite"/>
+                <w:b/>
+                <w:bCs/>
+                <w:color w:val="0A0A0A"/>
+                <w:shd w:val="clear" w:color="auto" w:fill="FFFFFF"/>
+              </w:rPr>
+              <w:lastRenderedPageBreak/>
+              <w:t>&lt;&lt;documentsToBeConsidered.question&gt;&gt;</w:t>
+            </w:r>
+          </w:p>
+          <w:p>
+            <w:pPr>
+              <w:pStyle w:val="NormalWeb"/>
+              <w:spacing w:before="40" w:beforeAutospacing="0" w:after="40" w:afterAutospacing="0"/>
+              <w:rPr>
+                <w:rFonts w:ascii="GDSTransportWebsite" w:hAnsi="GDSTransportWebsite"/>
+                <w:b/>
+                <w:bCs/>
+                <w:color w:val="0A0A0A"/>
+                <w:shd w:val="clear" w:color="auto" w:fill="FFFFFF"/>
+              </w:rPr>
+            </w:pPr>
+          </w:p>
+        </w:tc>
+        <w:tc>
+          <w:tcPr>
+            <w:tcW w:w="6520" w:type="dxa"/>
+            <w:tcBorders>
+              <w:top w:val="nil"/>
+              <w:left w:val="nil"/>
+              <w:bottom w:val="nil"/>
+              <w:right w:val="nil"/>
+            </w:tcBorders>
+          </w:tcPr>
+          <w:p>
+            <w:pPr>
+              <w:spacing w:before="40" w:after="40"/>
+              <w:rPr>
+                <w:rFonts w:ascii="GDSTransportWebsite" w:hAnsi="GDSTransportWebsite"/>
+                <w:color w:val="0A0A0A"/>
+              </w:rPr>
+            </w:pPr>
+            <w:r>
+              <w:rPr>
+                <w:rFonts w:ascii="GDSTransportWebsite" w:hAnsi="GDSTransportWebsite"/>
+                <w:color w:val="0A0A0A"/>
+              </w:rPr>
+              <w:t>&lt;&lt;documentsToBeConsidered.hasDocumentsToBeConsidered&gt;&gt;</w:t>
+            </w:r>
+          </w:p>
+        </w:tc>
+      </w:tr>
+    </w:tbl>
+    <w:p>
+      <w:r>
+        <w:rPr>
+          <w:rFonts w:ascii="GDSTransportWebsite" w:hAnsi="GDSTransportWebsite"/>
+          <w:color w:val="0A0A0A"/>
+          <w:shd w:val="clear" w:color="auto" w:fill="FFFFFF"/>
+        </w:rPr>
+        <w:t>&lt;&lt;cs</w:t>
+      </w:r>
+      <w:proofErr w:type="gramStart"/>
+      <w:r>
+        <w:rPr>
+          <w:rFonts w:ascii="GDSTransportWebsite" w:hAnsi="GDSTransportWebsite"/>
+          <w:color w:val="0A0A0A"/>
+          <w:shd w:val="clear" w:color="auto" w:fill="FFFFFF"/>
+          <w:lang w:val="es-ES"/>
+        </w:rPr>
+        <w:t>_{</w:t>
+      </w:r>
+      <w:proofErr w:type="gramEnd"/>
+      <w:r>
+        <w:rPr>
+          <w:rFonts w:ascii="GDSTransportWebsite" w:hAnsi="GDSTransportWebsite"/>
+          <w:color w:val="0A0A0A"/>
+          <w:shd w:val="clear" w:color="auto" w:fill="FFFFFF"/>
+        </w:rPr>
+        <w:t>'Yes'=</w:t>
+      </w:r>
+      <w:r>
+        <w:rPr>
+          <w:rFonts w:ascii="GDSTransportWebsite" w:hAnsi="GDSTransportWebsite"/>
+          <w:color w:val="0A0A0A"/>
+        </w:rPr>
+        <w:t>documentsToBeConsidered.hasDocumentsToBeConsidered</w:t>
+      </w:r>
+      <w:r>
+        <w:rPr>
+          <w:rFonts w:ascii="GDSTransportWebsite" w:hAnsi="GDSTransportWebsite"/>
+          <w:color w:val="0A0A0A"/>
+          <w:shd w:val="clear" w:color="auto" w:fill="FFFFFF"/>
+        </w:rPr>
+        <w:t xml:space="preserve"> }&gt;&gt;</w:t>
+      </w:r>
+    </w:p>
+    <w:tbl>
+      <w:tblPr>
+        <w:tblStyle w:val="TableGrid"/>
+        <w:tblW w:w="10060" w:type="dxa"/>
+        <w:tblLayout w:type="fixed"/>
+        <w:tblLook w:val="04A0" w:firstRow="1" w:lastRow="0" w:firstColumn="1" w:lastColumn="0" w:noHBand="0" w:noVBand="1"/>
+      </w:tblPr>
+      <w:tblGrid>
+        <w:gridCol w:w="3539"/>
+        <w:gridCol w:w="6521"/>
+      </w:tblGrid>
+      <w:tr>
+        <w:tc>
+          <w:tcPr>
+            <w:tcW w:w="3539" w:type="dxa"/>
+            <w:tcBorders>
+              <w:top w:val="nil"/>
+              <w:left w:val="nil"/>
+              <w:bottom w:val="nil"/>
+              <w:right w:val="nil"/>
+            </w:tcBorders>
+          </w:tcPr>
+          <w:p>
+            <w:pPr>
+              <w:pStyle w:val="NormalWeb"/>
+              <w:spacing w:before="40" w:beforeAutospacing="0" w:after="40" w:afterAutospacing="0"/>
+              <w:rPr>
+                <w:rFonts w:ascii="GDSTransportWebsite" w:hAnsi="GDSTransportWebsite"/>
+                <w:b/>
+                <w:bCs/>
+                <w:color w:val="0A0A0A"/>
+                <w:shd w:val="clear" w:color="auto" w:fill="FFFFFF"/>
+              </w:rPr>
+            </w:pPr>
+            <w:r>
+              <w:rPr>
+                <w:rFonts w:ascii="GDSTransportWebsite" w:hAnsi="GDSTransportWebsite"/>
+                <w:b/>
+                <w:bCs/>
+                <w:color w:val="0A0A0A"/>
+                <w:shd w:val="clear" w:color="auto" w:fill="FFFFFF"/>
+              </w:rPr>
+              <w:t xml:space="preserve">Please give </w:t>
+            </w:r>
+            <w:proofErr w:type="gramStart"/>
+            <w:r>
+              <w:rPr>
+                <w:rFonts w:ascii="GDSTransportWebsite" w:hAnsi="GDSTransportWebsite"/>
+                <w:b/>
+                <w:bCs/>
+                <w:color w:val="0A0A0A"/>
+                <w:shd w:val="clear" w:color="auto" w:fill="FFFFFF"/>
+              </w:rPr>
+              <w:t>details</w:t>
+            </w:r>
+            <w:proofErr w:type="gramEnd"/>
+          </w:p>
+          <w:p>
+            <w:pPr>
+              <w:pStyle w:val="NormalWeb"/>
+              <w:spacing w:before="40" w:beforeAutospacing="0" w:after="40" w:afterAutospacing="0"/>
+              <w:rPr>
+                <w:rFonts w:ascii="GDSTransportWebsite" w:hAnsi="GDSTransportWebsite"/>
+                <w:b/>
+                <w:bCs/>
+                <w:color w:val="0A0A0A"/>
+                <w:shd w:val="clear" w:color="auto" w:fill="FFFFFF"/>
+              </w:rPr>
+            </w:pPr>
+          </w:p>
+        </w:tc>
+        <w:tc>
+          <w:tcPr>
+            <w:tcW w:w="6520" w:type="dxa"/>
+            <w:tcBorders>
+              <w:top w:val="nil"/>
+              <w:left w:val="nil"/>
+              <w:bottom w:val="nil"/>
+              <w:right w:val="nil"/>
+            </w:tcBorders>
+          </w:tcPr>
+          <w:p>
+            <w:pPr>
+              <w:spacing w:before="40" w:after="40"/>
+              <w:rPr>
+                <w:rFonts w:ascii="GDSTransportWebsite" w:hAnsi="GDSTransportWebsite"/>
+                <w:color w:val="0A0A0A"/>
+              </w:rPr>
+            </w:pPr>
+            <w:r>
+              <w:rPr>
+                <w:rFonts w:ascii="GDSTransportWebsite" w:hAnsi="GDSTransportWebsite"/>
+                <w:color w:val="0A0A0A"/>
+              </w:rPr>
+              <w:t>&lt;&lt; documentsToBeConsidered.details&gt;&gt;</w:t>
+            </w:r>
+          </w:p>
+        </w:tc>
+      </w:tr>
+    </w:tbl>
+    <w:p>
+      <w:pPr>
+        <w:spacing w:before="120" w:after="120"/>
+        <w:rPr>
+          <w:rFonts w:ascii="GDSTransportWebsite" w:hAnsi="GDSTransportWebsite"/>
+          <w:color w:val="0A0A0A"/>
+          <w:shd w:val="clear" w:color="auto" w:fill="FFFFFF"/>
+        </w:rPr>
+      </w:pPr>
+      <w:r>
+        <w:rPr>
+          <w:rFonts w:ascii="GDSTransportWebsite" w:hAnsi="GDSTransportWebsite"/>
+          <w:color w:val="0A0A0A"/>
+          <w:shd w:val="clear" w:color="auto" w:fill="FFFFFF"/>
+        </w:rPr>
+        <w:t>&lt;&lt;es_&gt;&gt;</w:t>
+      </w:r>
+    </w:p>
+    <w:p>
+      <w:pPr>
+        <w:spacing w:before="120" w:after="120"/>
+        <w:rPr>
+          <w:rFonts w:ascii="GDSTransportWebsite" w:hAnsi="GDSTransportWebsite"/>
+          <w:color w:val="0A0A0A"/>
+          <w:sz w:val="36"/>
+          <w:szCs w:val="36"/>
+        </w:rPr>
+      </w:pPr>
+      <w:r>
+        <w:rPr>
+          <w:rFonts w:ascii="GDSTransportWebsite" w:hAnsi="GDSTransportWebsite"/>
+          <w:color w:val="0A0A0A"/>
+          <w:sz w:val="36"/>
+          <w:szCs w:val="36"/>
+        </w:rPr>
+        <w:t>&lt;&lt;es_&gt;&gt;</w:t>
+      </w:r>
+    </w:p>
+    <w:p>
+      <w:pPr>
+        <w:spacing w:before="120" w:after="120"/>
+        <w:rPr>
+          <w:rFonts w:ascii="GDSTransportWebsite" w:hAnsi="GDSTransportWebsite"/>
+          <w:color w:val="0A0A0A"/>
+          <w:sz w:val="36"/>
+          <w:szCs w:val="36"/>
+        </w:rPr>
+      </w:pPr>
+      <w:r>
+        <w:rPr>
+          <w:rFonts w:ascii="GDSTransportWebsite" w:hAnsi="GDSTransportWebsite"/>
+          <w:color w:val="0A0A0A"/>
+          <w:sz w:val="36"/>
+          <w:szCs w:val="36"/>
+        </w:rPr>
+        <w:t>&lt;&lt;es_&gt;&gt;</w:t>
+      </w:r>
+    </w:p>
     <w:p>
       <w:pPr>
         <w:pBdr>
@@ -4385,31 +5730,8 @@
                 <w:color w:val="0A0A0A"/>
                 <w:shd w:val="clear" w:color="auto" w:fill="FFFFFF"/>
               </w:rPr>
-              <w:t>&lt;&lt;</w:t>
-            </w:r>
-            <w:proofErr w:type="spellStart"/>
-            <w:r>
-              <w:rPr>
-                <w:rFonts w:ascii="GDSTransportWebsite" w:hAnsi="GDSTransportWebsite"/>
-                <w:b/>
-                <w:bCs/>
-                <w:color w:val="0A0A0A"/>
-                <w:shd w:val="clear" w:color="auto" w:fill="FFFFFF"/>
-              </w:rPr>
-              <w:t>cr</w:t>
-            </w:r>
-            <w:proofErr w:type="spellEnd"/>
-            <w:r>
-              <w:rPr>
-                <w:rFonts w:ascii="GDSTransportWebsite" w:hAnsi="GDSTransportWebsite"/>
-                <w:b/>
-                <w:bCs/>
-                <w:color w:val="0A0A0A"/>
-                <w:shd w:val="clear" w:color="auto" w:fill="FFFFFF"/>
-              </w:rPr>
-              <w:t>_{</w:t>
-            </w:r>
-            <w:proofErr w:type="spellStart"/>
+              <w:t>&lt;&lt;cr_{</w:t>
+            </w:r>
             <w:r>
               <w:rPr>
                 <w:b/>
@@ -4431,7 +5753,6 @@
               </w:rPr>
               <w:t>caseNeedsAnExpert</w:t>
             </w:r>
-            <w:proofErr w:type="spellEnd"/>
             <w:r>
               <w:rPr>
                 <w:b/>
@@ -4532,7 +5853,6 @@
               </w:rPr>
               <w:t>&lt;&lt;</w:t>
             </w:r>
-            <w:proofErr w:type="spellStart"/>
             <w:proofErr w:type="gramStart"/>
             <w:r>
               <w:rPr>
@@ -4541,7 +5861,6 @@
               </w:rPr>
               <w:t>experts.expertRequired</w:t>
             </w:r>
-            <w:proofErr w:type="spellEnd"/>
             <w:proofErr w:type="gramEnd"/>
             <w:r>
               <w:rPr>
@@ -4666,31 +5985,8 @@
                 <w:color w:val="0A0A0A"/>
                 <w:shd w:val="clear" w:color="auto" w:fill="FFFFFF"/>
               </w:rPr>
-              <w:t>&lt;&lt;</w:t>
-            </w:r>
-            <w:proofErr w:type="spellStart"/>
-            <w:r>
-              <w:rPr>
-                <w:rFonts w:ascii="GDSTransportWebsite" w:hAnsi="GDSTransportWebsite"/>
-                <w:b/>
-                <w:bCs/>
-                <w:color w:val="0A0A0A"/>
-                <w:shd w:val="clear" w:color="auto" w:fill="FFFFFF"/>
-              </w:rPr>
-              <w:t>cr</w:t>
-            </w:r>
-            <w:proofErr w:type="spellEnd"/>
-            <w:r>
-              <w:rPr>
-                <w:rFonts w:ascii="GDSTransportWebsite" w:hAnsi="GDSTransportWebsite"/>
-                <w:b/>
-                <w:bCs/>
-                <w:color w:val="0A0A0A"/>
-                <w:shd w:val="clear" w:color="auto" w:fill="FFFFFF"/>
-              </w:rPr>
-              <w:t>_{</w:t>
-            </w:r>
-            <w:proofErr w:type="spellStart"/>
+              <w:t>&lt;&lt;cr_{</w:t>
+            </w:r>
             <w:proofErr w:type="gramStart"/>
             <w:r>
               <w:rPr>
@@ -4713,7 +6009,6 @@
               </w:rPr>
               <w:t>caseNeedsAnExpert</w:t>
             </w:r>
-            <w:proofErr w:type="spellEnd"/>
             <w:r>
               <w:rPr>
                 <w:b/>
@@ -4820,15 +6115,7 @@
                 <w:rFonts w:ascii="GDSTransportWebsite" w:hAnsi="GDSTransportWebsite"/>
                 <w:color w:val="0A0A0A"/>
               </w:rPr>
-              <w:t xml:space="preserve"> </w:t>
-            </w:r>
-            <w:proofErr w:type="spellStart"/>
-            <w:r>
-              <w:rPr>
-                <w:rFonts w:ascii="GDSTransportWebsite" w:hAnsi="GDSTransportWebsite"/>
-                <w:color w:val="0A0A0A"/>
-              </w:rPr>
-              <w:t>lipExperts</w:t>
+              <w:t xml:space="preserve"> lipExperts</w:t>
             </w:r>
             <w:r>
               <w:rPr>
@@ -4837,7 +6124,6 @@
               </w:rPr>
               <w:t>.caseNeedsAnExpert</w:t>
             </w:r>
-            <w:proofErr w:type="spellEnd"/>
             <w:r>
               <w:rPr>
                 <w:rFonts w:ascii="GDSTransportWebsite" w:hAnsi="GDSTransportWebsite"/>
@@ -4937,7 +6223,6 @@
         </w:rPr>
         <w:t>&lt;&lt;cs_{</w:t>
       </w:r>
-      <w:proofErr w:type="spellStart"/>
       <w:proofErr w:type="gramStart"/>
       <w:r>
         <w:rPr>
@@ -4947,7 +6232,6 @@
         </w:rPr>
         <w:t>experts.expertRequired</w:t>
       </w:r>
-      <w:proofErr w:type="spellEnd"/>
       <w:proofErr w:type="gramEnd"/>
       <w:r>
         <w:rPr>
@@ -5057,25 +6341,8 @@
                 <w:rFonts w:ascii="GDSTransportWebsite" w:hAnsi="GDSTransportWebsite"/>
                 <w:color w:val="0A0A0A"/>
               </w:rPr>
-              <w:t>&lt;&lt;cs_{</w:t>
-            </w:r>
-            <w:proofErr w:type="spellStart"/>
-            <w:r>
-              <w:rPr>
-                <w:rFonts w:ascii="GDSTransportWebsite" w:hAnsi="GDSTransportWebsite"/>
-                <w:color w:val="0A0A0A"/>
-              </w:rPr>
-              <w:t>isBlank</w:t>
-            </w:r>
-            <w:proofErr w:type="spellEnd"/>
-            <w:r>
-              <w:rPr>
-                <w:rFonts w:ascii="GDSTransportWebsite" w:hAnsi="GDSTransportWebsite"/>
-                <w:color w:val="0A0A0A"/>
-              </w:rPr>
-              <w:t>(</w:t>
-            </w:r>
-            <w:proofErr w:type="spellStart"/>
+              <w:t>&lt;&lt;cs_{isBlank(</w:t>
+            </w:r>
             <w:proofErr w:type="gramStart"/>
             <w:r>
               <w:rPr>
@@ -5084,30 +6351,13 @@
               </w:rPr>
               <w:t>experts.expertReportsSent</w:t>
             </w:r>
-            <w:proofErr w:type="spellEnd"/>
             <w:proofErr w:type="gramEnd"/>
             <w:r>
               <w:rPr>
                 <w:rFonts w:ascii="GDSTransportWebsite" w:hAnsi="GDSTransportWebsite"/>
                 <w:color w:val="0A0A0A"/>
               </w:rPr>
-              <w:t>)}&gt;&gt;Not Provided&lt;&lt;else&gt;&gt;&lt;&lt;</w:t>
-            </w:r>
-            <w:proofErr w:type="spellStart"/>
-            <w:r>
-              <w:rPr>
-                <w:rFonts w:ascii="GDSTransportWebsite" w:hAnsi="GDSTransportWebsite"/>
-                <w:color w:val="0A0A0A"/>
-              </w:rPr>
-              <w:t>experts.expertReportsSent</w:t>
-            </w:r>
-            <w:proofErr w:type="spellEnd"/>
-            <w:r>
-              <w:rPr>
-                <w:rFonts w:ascii="GDSTransportWebsite" w:hAnsi="GDSTransportWebsite"/>
-                <w:color w:val="0A0A0A"/>
-              </w:rPr>
-              <w:t>&gt;&gt;&lt;&lt;es_&gt;&gt;</w:t>
+              <w:t>)}&gt;&gt;Not Provided&lt;&lt;else&gt;&gt;&lt;&lt;experts.expertReportsSent&gt;&gt;&lt;&lt;es_&gt;&gt;</w:t>
             </w:r>
           </w:p>
         </w:tc>
@@ -5184,25 +6434,8 @@
                 <w:rFonts w:ascii="GDSTransportWebsite" w:hAnsi="GDSTransportWebsite"/>
                 <w:color w:val="0A0A0A"/>
               </w:rPr>
-              <w:t>&lt;&lt;cs_{</w:t>
-            </w:r>
-            <w:proofErr w:type="spellStart"/>
-            <w:r>
-              <w:rPr>
-                <w:rFonts w:ascii="GDSTransportWebsite" w:hAnsi="GDSTransportWebsite"/>
-                <w:color w:val="0A0A0A"/>
-              </w:rPr>
-              <w:t>isBlank</w:t>
-            </w:r>
-            <w:proofErr w:type="spellEnd"/>
-            <w:r>
-              <w:rPr>
-                <w:rFonts w:ascii="GDSTransportWebsite" w:hAnsi="GDSTransportWebsite"/>
-                <w:color w:val="0A0A0A"/>
-              </w:rPr>
-              <w:t>(</w:t>
-            </w:r>
-            <w:proofErr w:type="spellStart"/>
+              <w:t>&lt;&lt;cs_{isBlank(</w:t>
+            </w:r>
             <w:proofErr w:type="gramStart"/>
             <w:r>
               <w:rPr>
@@ -5211,30 +6444,13 @@
               </w:rPr>
               <w:t>experts.jointExpertSuitable</w:t>
             </w:r>
-            <w:proofErr w:type="spellEnd"/>
             <w:proofErr w:type="gramEnd"/>
             <w:r>
               <w:rPr>
                 <w:rFonts w:ascii="GDSTransportWebsite" w:hAnsi="GDSTransportWebsite"/>
                 <w:color w:val="0A0A0A"/>
               </w:rPr>
-              <w:t>)}&gt;&gt;Not Provided&lt;&lt;else&gt;&gt;&lt;&lt;</w:t>
-            </w:r>
-            <w:proofErr w:type="spellStart"/>
-            <w:r>
-              <w:rPr>
-                <w:rFonts w:ascii="GDSTransportWebsite" w:hAnsi="GDSTransportWebsite"/>
-                <w:color w:val="0A0A0A"/>
-              </w:rPr>
-              <w:t>experts.jointExpertSuitable</w:t>
-            </w:r>
-            <w:proofErr w:type="spellEnd"/>
-            <w:r>
-              <w:rPr>
-                <w:rFonts w:ascii="GDSTransportWebsite" w:hAnsi="GDSTransportWebsite"/>
-                <w:color w:val="0A0A0A"/>
-              </w:rPr>
-              <w:t>&gt;&gt;&lt;&lt;es_&gt;&gt;</w:t>
+              <w:t>)}&gt;&gt;Not Provided&lt;&lt;else&gt;&gt;&lt;&lt;experts.jointExpertSuitable&gt;&gt;&lt;&lt;es_&gt;&gt;</w:t>
             </w:r>
           </w:p>
         </w:tc>
@@ -5265,16 +6481,7 @@
                 <w:color w:val="0A0A0A"/>
                 <w:shd w:val="clear" w:color="auto" w:fill="FFFFFF"/>
               </w:rPr>
-              <w:t>&lt;&lt;</w:t>
-            </w:r>
-            <w:proofErr w:type="spellStart"/>
-            <w:r>
-              <w:rPr>
-                <w:rFonts w:ascii="GDSTransportWebsite" w:hAnsi="GDSTransportWebsite"/>
-                <w:color w:val="0A0A0A"/>
-                <w:shd w:val="clear" w:color="auto" w:fill="FFFFFF"/>
-              </w:rPr>
-              <w:t>rr_</w:t>
+              <w:t>&lt;&lt;rr_</w:t>
             </w:r>
             <w:proofErr w:type="gramStart"/>
             <w:r>
@@ -5285,7 +6492,6 @@
               </w:rPr>
               <w:t>experts.details</w:t>
             </w:r>
-            <w:proofErr w:type="spellEnd"/>
             <w:proofErr w:type="gramEnd"/>
             <w:r>
               <w:rPr>
@@ -5326,24 +6532,7 @@
                 <w:rFonts w:ascii="GDSTransportWebsite" w:hAnsi="GDSTransportWebsite"/>
                 <w:color w:val="0A0A0A"/>
               </w:rPr>
-              <w:lastRenderedPageBreak/>
-              <w:t>Expert &lt;&lt;$</w:t>
-            </w:r>
-            <w:proofErr w:type="spellStart"/>
-            <w:r>
-              <w:rPr>
-                <w:rFonts w:ascii="GDSTransportWebsite" w:hAnsi="GDSTransportWebsite"/>
-                <w:color w:val="0A0A0A"/>
-              </w:rPr>
-              <w:t>itemnum</w:t>
-            </w:r>
-            <w:proofErr w:type="spellEnd"/>
-            <w:r>
-              <w:rPr>
-                <w:rFonts w:ascii="GDSTransportWebsite" w:hAnsi="GDSTransportWebsite"/>
-                <w:color w:val="0A0A0A"/>
-              </w:rPr>
-              <w:t>&gt;&gt;</w:t>
+              <w:t>Expert &lt;&lt;$itemnum&gt;&gt;</w:t>
             </w:r>
           </w:p>
         </w:tc>
@@ -5420,25 +6609,8 @@
                 <w:rFonts w:ascii="GDSTransportWebsite" w:hAnsi="GDSTransportWebsite"/>
                 <w:color w:val="0A0A0A"/>
               </w:rPr>
-              <w:t>&lt;&lt;cs_{</w:t>
-            </w:r>
-            <w:proofErr w:type="spellStart"/>
-            <w:r>
-              <w:rPr>
-                <w:rFonts w:ascii="GDSTransportWebsite" w:hAnsi="GDSTransportWebsite"/>
-                <w:color w:val="0A0A0A"/>
-              </w:rPr>
-              <w:t>isBlank</w:t>
-            </w:r>
-            <w:proofErr w:type="spellEnd"/>
-            <w:r>
-              <w:rPr>
-                <w:rFonts w:ascii="GDSTransportWebsite" w:hAnsi="GDSTransportWebsite"/>
-                <w:color w:val="0A0A0A"/>
-              </w:rPr>
-              <w:t>(</w:t>
-            </w:r>
-            <w:proofErr w:type="spellStart"/>
+              <w:t>&lt;&lt;cs_{isBlank(</w:t>
+            </w:r>
             <w:r>
               <w:rPr>
                 <w:rFonts w:ascii="GDSTransportWebsite" w:hAnsi="GDSTransportWebsite"/>
@@ -5446,7 +6618,6 @@
               </w:rPr>
               <w:t>firstName</w:t>
             </w:r>
-            <w:proofErr w:type="spellEnd"/>
             <w:r>
               <w:rPr>
                 <w:rFonts w:ascii="GDSTransportWebsite" w:hAnsi="GDSTransportWebsite"/>
@@ -5454,7 +6625,6 @@
               </w:rPr>
               <w:t xml:space="preserve">)}&gt;&gt;Not Provided&lt;&lt;else&gt;&gt;&lt;&lt; </w:t>
             </w:r>
-            <w:proofErr w:type="spellStart"/>
             <w:r>
               <w:rPr>
                 <w:rFonts w:ascii="GDSTransportWebsite" w:hAnsi="GDSTransportWebsite"/>
@@ -5462,7 +6632,6 @@
               </w:rPr>
               <w:t>firstName</w:t>
             </w:r>
-            <w:proofErr w:type="spellEnd"/>
             <w:r>
               <w:rPr>
                 <w:rFonts w:ascii="GDSTransportWebsite" w:hAnsi="GDSTransportWebsite"/>
@@ -5475,23 +6644,7 @@
                 <w:rFonts w:ascii="GDSTransportWebsite" w:hAnsi="GDSTransportWebsite"/>
                 <w:color w:val="0A0A0A"/>
               </w:rPr>
-              <w:t xml:space="preserve"> &lt;&lt;</w:t>
-            </w:r>
-            <w:proofErr w:type="spellStart"/>
-            <w:r>
-              <w:rPr>
-                <w:rFonts w:ascii="GDSTransportWebsite" w:hAnsi="GDSTransportWebsite"/>
-                <w:color w:val="0A0A0A"/>
-              </w:rPr>
-              <w:t>lastName</w:t>
-            </w:r>
-            <w:proofErr w:type="spellEnd"/>
-            <w:r>
-              <w:rPr>
-                <w:rFonts w:ascii="GDSTransportWebsite" w:hAnsi="GDSTransportWebsite"/>
-                <w:color w:val="0A0A0A"/>
-              </w:rPr>
-              <w:t>&gt;&gt;</w:t>
+              <w:t xml:space="preserve"> &lt;&lt;lastName&gt;&gt;</w:t>
             </w:r>
             <w:r>
               <w:rPr>
@@ -5577,23 +6730,13 @@
               </w:rPr>
               <w:t>&lt;&lt;cs_{</w:t>
             </w:r>
-            <w:proofErr w:type="spellStart"/>
-            <w:r>
-              <w:rPr>
-                <w:rFonts w:ascii="GDSTransportWebsite" w:hAnsi="GDSTransportWebsite"/>
-                <w:color w:val="0A0A0A"/>
-              </w:rPr>
-              <w:t>isBlank</w:t>
-            </w:r>
-            <w:proofErr w:type="spellEnd"/>
-            <w:r>
-              <w:rPr>
-                <w:rFonts w:ascii="GDSTransportWebsite" w:hAnsi="GDSTransportWebsite"/>
-                <w:color w:val="0A0A0A"/>
-              </w:rPr>
-              <w:t>(</w:t>
-            </w:r>
-            <w:proofErr w:type="spellStart"/>
+            <w:r>
+              <w:rPr>
+                <w:rFonts w:ascii="GDSTransportWebsite" w:hAnsi="GDSTransportWebsite"/>
+                <w:color w:val="0A0A0A"/>
+              </w:rPr>
+              <w:t>isBlank(</w:t>
+            </w:r>
             <w:r>
               <w:rPr>
                 <w:rFonts w:ascii="GDSTransportWebsite" w:hAnsi="GDSTransportWebsite"/>
@@ -5601,7 +6744,6 @@
               </w:rPr>
               <w:t>phoneNumber</w:t>
             </w:r>
-            <w:proofErr w:type="spellEnd"/>
             <w:r>
               <w:rPr>
                 <w:rFonts w:ascii="GDSTransportWebsite" w:hAnsi="GDSTransportWebsite"/>
@@ -5628,23 +6770,7 @@
                 <w:rFonts w:ascii="GDSTransportWebsite" w:hAnsi="GDSTransportWebsite"/>
                 <w:color w:val="0A0A0A"/>
               </w:rPr>
-              <w:t>&lt;&lt;</w:t>
-            </w:r>
-            <w:proofErr w:type="spellStart"/>
-            <w:r>
-              <w:rPr>
-                <w:rFonts w:ascii="GDSTransportWebsite" w:hAnsi="GDSTransportWebsite"/>
-                <w:color w:val="0A0A0A"/>
-              </w:rPr>
-              <w:t>phoneNumber</w:t>
-            </w:r>
-            <w:proofErr w:type="spellEnd"/>
-            <w:r>
-              <w:rPr>
-                <w:rFonts w:ascii="GDSTransportWebsite" w:hAnsi="GDSTransportWebsite"/>
-                <w:color w:val="0A0A0A"/>
-              </w:rPr>
-              <w:t>&gt;&gt;&lt;&lt;es_&gt;&gt;</w:t>
+              <w:t>&lt;&lt;phoneNumber&gt;&gt;&lt;&lt;es_&gt;&gt;</w:t>
             </w:r>
           </w:p>
         </w:tc>
@@ -5721,55 +6847,7 @@
                 <w:rFonts w:ascii="GDSTransportWebsite" w:hAnsi="GDSTransportWebsite"/>
                 <w:color w:val="0A0A0A"/>
               </w:rPr>
-              <w:t>&lt;&lt;cs_{</w:t>
-            </w:r>
-            <w:proofErr w:type="spellStart"/>
-            <w:r>
-              <w:rPr>
-                <w:rFonts w:ascii="GDSTransportWebsite" w:hAnsi="GDSTransportWebsite"/>
-                <w:color w:val="0A0A0A"/>
-              </w:rPr>
-              <w:t>isBlank</w:t>
-            </w:r>
-            <w:proofErr w:type="spellEnd"/>
-            <w:r>
-              <w:rPr>
-                <w:rFonts w:ascii="GDSTransportWebsite" w:hAnsi="GDSTransportWebsite"/>
-                <w:color w:val="0A0A0A"/>
-              </w:rPr>
-              <w:t>(</w:t>
-            </w:r>
-            <w:proofErr w:type="spellStart"/>
-            <w:r>
-              <w:rPr>
-                <w:rFonts w:ascii="GDSTransportWebsite" w:hAnsi="GDSTransportWebsite"/>
-                <w:color w:val="0A0A0A"/>
-              </w:rPr>
-              <w:t>emailAddress</w:t>
-            </w:r>
-            <w:proofErr w:type="spellEnd"/>
-            <w:r>
-              <w:rPr>
-                <w:rFonts w:ascii="GDSTransportWebsite" w:hAnsi="GDSTransportWebsite"/>
-                <w:color w:val="0A0A0A"/>
-              </w:rPr>
-              <w:t>)}&gt;&gt;Not Provided&lt;&lt;else&gt;&gt;&lt;&lt;</w:t>
-            </w:r>
-            <w:proofErr w:type="spellStart"/>
-            <w:r>
-              <w:rPr>
-                <w:rFonts w:ascii="GDSTransportWebsite" w:hAnsi="GDSTransportWebsite"/>
-                <w:color w:val="0A0A0A"/>
-              </w:rPr>
-              <w:t>emailAddress</w:t>
-            </w:r>
-            <w:proofErr w:type="spellEnd"/>
-            <w:r>
-              <w:rPr>
-                <w:rFonts w:ascii="GDSTransportWebsite" w:hAnsi="GDSTransportWebsite"/>
-                <w:color w:val="0A0A0A"/>
-              </w:rPr>
-              <w:t>&gt;&gt;&lt;&lt;es_&gt;&gt;</w:t>
+              <w:t>&lt;&lt;cs_{isBlank(emailAddress)}&gt;&gt;Not Provided&lt;&lt;else&gt;&gt;&lt;&lt;emailAddress&gt;&gt;&lt;&lt;es_&gt;&gt;</w:t>
             </w:r>
           </w:p>
         </w:tc>
@@ -5807,6 +6885,7 @@
                 <w:color w:val="0A0A0A"/>
                 <w:shd w:val="clear" w:color="auto" w:fill="FFFFFF"/>
               </w:rPr>
+              <w:lastRenderedPageBreak/>
               <w:t>Field of expertise</w:t>
             </w:r>
           </w:p>
@@ -5846,55 +6925,7 @@
                 <w:rFonts w:ascii="GDSTransportWebsite" w:hAnsi="GDSTransportWebsite"/>
                 <w:color w:val="0A0A0A"/>
               </w:rPr>
-              <w:t>&lt;&lt;cs_{</w:t>
-            </w:r>
-            <w:proofErr w:type="spellStart"/>
-            <w:r>
-              <w:rPr>
-                <w:rFonts w:ascii="GDSTransportWebsite" w:hAnsi="GDSTransportWebsite"/>
-                <w:color w:val="0A0A0A"/>
-              </w:rPr>
-              <w:t>isBlank</w:t>
-            </w:r>
-            <w:proofErr w:type="spellEnd"/>
-            <w:r>
-              <w:rPr>
-                <w:rFonts w:ascii="GDSTransportWebsite" w:hAnsi="GDSTransportWebsite"/>
-                <w:color w:val="0A0A0A"/>
-              </w:rPr>
-              <w:t>(</w:t>
-            </w:r>
-            <w:proofErr w:type="spellStart"/>
-            <w:r>
-              <w:rPr>
-                <w:rFonts w:ascii="GDSTransportWebsite" w:hAnsi="GDSTransportWebsite"/>
-                <w:color w:val="0A0A0A"/>
-              </w:rPr>
-              <w:t>fieldOfExpertise</w:t>
-            </w:r>
-            <w:proofErr w:type="spellEnd"/>
-            <w:r>
-              <w:rPr>
-                <w:rFonts w:ascii="GDSTransportWebsite" w:hAnsi="GDSTransportWebsite"/>
-                <w:color w:val="0A0A0A"/>
-              </w:rPr>
-              <w:t>)}&gt;&gt;Not Provided&lt;&lt;else&gt;&gt;&lt;&lt;</w:t>
-            </w:r>
-            <w:proofErr w:type="spellStart"/>
-            <w:r>
-              <w:rPr>
-                <w:rFonts w:ascii="GDSTransportWebsite" w:hAnsi="GDSTransportWebsite"/>
-                <w:color w:val="0A0A0A"/>
-              </w:rPr>
-              <w:t>fieldOfExpertise</w:t>
-            </w:r>
-            <w:proofErr w:type="spellEnd"/>
-            <w:r>
-              <w:rPr>
-                <w:rFonts w:ascii="GDSTransportWebsite" w:hAnsi="GDSTransportWebsite"/>
-                <w:color w:val="0A0A0A"/>
-              </w:rPr>
-              <w:t>&gt;&gt;&lt;&lt;es_&gt;&gt;</w:t>
+              <w:t>&lt;&lt;cs_{isBlank(fieldOfExpertise)}&gt;&gt;Not Provided&lt;&lt;else&gt;&gt;&lt;&lt;fieldOfExpertise&gt;&gt;&lt;&lt;es_&gt;&gt;</w:t>
             </w:r>
           </w:p>
         </w:tc>
@@ -5986,55 +7017,7 @@
                 <w:rFonts w:ascii="GDSTransportWebsite" w:hAnsi="GDSTransportWebsite"/>
                 <w:color w:val="0A0A0A"/>
               </w:rPr>
-              <w:t>&lt;&lt;cs_{</w:t>
-            </w:r>
-            <w:proofErr w:type="spellStart"/>
-            <w:r>
-              <w:rPr>
-                <w:rFonts w:ascii="GDSTransportWebsite" w:hAnsi="GDSTransportWebsite"/>
-                <w:color w:val="0A0A0A"/>
-              </w:rPr>
-              <w:t>isBlank</w:t>
-            </w:r>
-            <w:proofErr w:type="spellEnd"/>
-            <w:r>
-              <w:rPr>
-                <w:rFonts w:ascii="GDSTransportWebsite" w:hAnsi="GDSTransportWebsite"/>
-                <w:color w:val="0A0A0A"/>
-              </w:rPr>
-              <w:t>(</w:t>
-            </w:r>
-            <w:proofErr w:type="spellStart"/>
-            <w:r>
-              <w:rPr>
-                <w:rFonts w:ascii="GDSTransportWebsite" w:hAnsi="GDSTransportWebsite"/>
-                <w:color w:val="0A0A0A"/>
-              </w:rPr>
-              <w:t>whyRequired</w:t>
-            </w:r>
-            <w:proofErr w:type="spellEnd"/>
-            <w:r>
-              <w:rPr>
-                <w:rFonts w:ascii="GDSTransportWebsite" w:hAnsi="GDSTransportWebsite"/>
-                <w:color w:val="0A0A0A"/>
-              </w:rPr>
-              <w:t>)}&gt;&gt;Not Provided&lt;&lt;else&gt;&gt;&lt;&lt;</w:t>
-            </w:r>
-            <w:proofErr w:type="spellStart"/>
-            <w:r>
-              <w:rPr>
-                <w:rFonts w:ascii="GDSTransportWebsite" w:hAnsi="GDSTransportWebsite"/>
-                <w:color w:val="0A0A0A"/>
-              </w:rPr>
-              <w:t>whyRequired</w:t>
-            </w:r>
-            <w:proofErr w:type="spellEnd"/>
-            <w:r>
-              <w:rPr>
-                <w:rFonts w:ascii="GDSTransportWebsite" w:hAnsi="GDSTransportWebsite"/>
-                <w:color w:val="0A0A0A"/>
-              </w:rPr>
-              <w:t>&gt;&gt;&lt;&lt;es_&gt;&gt;</w:t>
+              <w:t>&lt;&lt;cs_{isBlank(whyRequired)}&gt;&gt;Not Provided&lt;&lt;else&gt;&gt;&lt;&lt;whyRequired&gt;&gt;&lt;&lt;es_&gt;&gt;</w:t>
             </w:r>
           </w:p>
         </w:tc>
@@ -6114,55 +7097,7 @@
                 <w:rFonts w:ascii="GDSTransportWebsite" w:hAnsi="GDSTransportWebsite"/>
                 <w:color w:val="0A0A0A"/>
               </w:rPr>
-              <w:t>&lt;&lt;cs_{</w:t>
-            </w:r>
-            <w:proofErr w:type="spellStart"/>
-            <w:r>
-              <w:rPr>
-                <w:rFonts w:ascii="GDSTransportWebsite" w:hAnsi="GDSTransportWebsite"/>
-                <w:color w:val="0A0A0A"/>
-              </w:rPr>
-              <w:t>isBlank</w:t>
-            </w:r>
-            <w:proofErr w:type="spellEnd"/>
-            <w:r>
-              <w:rPr>
-                <w:rFonts w:ascii="GDSTransportWebsite" w:hAnsi="GDSTransportWebsite"/>
-                <w:color w:val="0A0A0A"/>
-              </w:rPr>
-              <w:t>(</w:t>
-            </w:r>
-            <w:proofErr w:type="spellStart"/>
-            <w:r>
-              <w:rPr>
-                <w:rFonts w:ascii="GDSTransportWebsite" w:hAnsi="GDSTransportWebsite"/>
-                <w:color w:val="0A0A0A"/>
-              </w:rPr>
-              <w:t>formattedCost</w:t>
-            </w:r>
-            <w:proofErr w:type="spellEnd"/>
-            <w:r>
-              <w:rPr>
-                <w:rFonts w:ascii="GDSTransportWebsite" w:hAnsi="GDSTransportWebsite"/>
-                <w:color w:val="0A0A0A"/>
-              </w:rPr>
-              <w:t>)}&gt;&gt;Not Provided&lt;&lt;else&gt;&gt;&lt;&lt;</w:t>
-            </w:r>
-            <w:proofErr w:type="spellStart"/>
-            <w:r>
-              <w:rPr>
-                <w:rFonts w:ascii="GDSTransportWebsite" w:hAnsi="GDSTransportWebsite"/>
-                <w:color w:val="0A0A0A"/>
-              </w:rPr>
-              <w:t>formattedCost</w:t>
-            </w:r>
-            <w:proofErr w:type="spellEnd"/>
-            <w:r>
-              <w:rPr>
-                <w:rFonts w:ascii="GDSTransportWebsite" w:hAnsi="GDSTransportWebsite"/>
-                <w:color w:val="0A0A0A"/>
-              </w:rPr>
-              <w:t>&gt;&gt;&lt;&lt;es_&gt;&gt;</w:t>
+              <w:t>&lt;&lt;cs_{isBlank(formattedCost)}&gt;&gt;Not Provided&lt;&lt;else&gt;&gt;&lt;&lt;formattedCost&gt;&gt;&lt;&lt;es_&gt;&gt;</w:t>
             </w:r>
           </w:p>
         </w:tc>
@@ -6194,16 +7129,7 @@
                 <w:color w:val="0A0A0A"/>
                 <w:shd w:val="clear" w:color="auto" w:fill="FFFFFF"/>
               </w:rPr>
-              <w:t>&lt;&lt;</w:t>
-            </w:r>
-            <w:proofErr w:type="spellStart"/>
-            <w:r>
-              <w:rPr>
-                <w:rFonts w:ascii="GDSTransportWebsite" w:hAnsi="GDSTransportWebsite"/>
-                <w:color w:val="0A0A0A"/>
-                <w:shd w:val="clear" w:color="auto" w:fill="FFFFFF"/>
-              </w:rPr>
-              <w:t>er_</w:t>
+              <w:t>&lt;&lt;er_</w:t>
             </w:r>
             <w:proofErr w:type="gramStart"/>
             <w:r>
@@ -6214,7 +7140,6 @@
               </w:rPr>
               <w:t>experts.details</w:t>
             </w:r>
-            <w:proofErr w:type="spellEnd"/>
             <w:proofErr w:type="gramEnd"/>
             <w:r>
               <w:rPr>
@@ -6282,15 +7207,7 @@
           <w:rFonts w:ascii="GDSTransportWebsite" w:hAnsi="GDSTransportWebsite"/>
           <w:color w:val="0A0A0A"/>
         </w:rPr>
-        <w:t xml:space="preserve"> </w:t>
-      </w:r>
-      <w:proofErr w:type="spellStart"/>
-      <w:r>
-        <w:rPr>
-          <w:rFonts w:ascii="GDSTransportWebsite" w:hAnsi="GDSTransportWebsite"/>
-          <w:color w:val="0A0A0A"/>
-        </w:rPr>
-        <w:t>lipExperts</w:t>
+        <w:t xml:space="preserve"> lipExperts</w:t>
       </w:r>
       <w:r>
         <w:rPr>
@@ -6299,7 +7216,6 @@
         </w:rPr>
         <w:t>.caseNeedsAnExpert</w:t>
       </w:r>
-      <w:proofErr w:type="spellEnd"/>
       <w:proofErr w:type="gramEnd"/>
       <w:r>
         <w:rPr>
@@ -6403,15 +7319,7 @@
                 <w:rFonts w:ascii="GDSTransportWebsite" w:hAnsi="GDSTransportWebsite"/>
                 <w:color w:val="0A0A0A"/>
               </w:rPr>
-              <w:t xml:space="preserve"> </w:t>
-            </w:r>
-            <w:proofErr w:type="spellStart"/>
-            <w:r>
-              <w:rPr>
-                <w:rFonts w:ascii="GDSTransportWebsite" w:hAnsi="GDSTransportWebsite"/>
-                <w:color w:val="0A0A0A"/>
-              </w:rPr>
-              <w:t>lipExperts</w:t>
+              <w:t xml:space="preserve"> lipExperts</w:t>
             </w:r>
             <w:r>
               <w:rPr>
@@ -6427,7 +7335,6 @@
               </w:rPr>
               <w:t>expertReportRequired</w:t>
             </w:r>
-            <w:proofErr w:type="spellEnd"/>
             <w:r>
               <w:rPr>
                 <w:rFonts w:ascii="GDSTransportWebsite" w:hAnsi="GDSTransportWebsite"/>
@@ -6467,15 +7374,7 @@
           <w:rFonts w:ascii="GDSTransportWebsite" w:hAnsi="GDSTransportWebsite"/>
           <w:color w:val="0A0A0A"/>
         </w:rPr>
-        <w:t xml:space="preserve"> </w:t>
-      </w:r>
-      <w:proofErr w:type="spellStart"/>
-      <w:r>
-        <w:rPr>
-          <w:rFonts w:ascii="GDSTransportWebsite" w:hAnsi="GDSTransportWebsite"/>
-          <w:color w:val="0A0A0A"/>
-        </w:rPr>
-        <w:t>lipExperts</w:t>
+        <w:t xml:space="preserve"> lipExperts</w:t>
       </w:r>
       <w:r>
         <w:rPr>
@@ -6491,7 +7390,6 @@
         </w:rPr>
         <w:t>expertReportRequired</w:t>
       </w:r>
-      <w:proofErr w:type="spellEnd"/>
       <w:proofErr w:type="gramEnd"/>
       <w:r>
         <w:rPr>
@@ -6563,25 +7461,7 @@
                 <w:color w:val="0A0A0A"/>
                 <w:shd w:val="clear" w:color="auto" w:fill="FFFFFF"/>
               </w:rPr>
-              <w:t>&lt;&lt;</w:t>
-            </w:r>
-            <w:proofErr w:type="spellStart"/>
-            <w:r>
-              <w:rPr>
-                <w:rFonts w:ascii="GDSTransportWebsite" w:hAnsi="GDSTransportWebsite"/>
-                <w:color w:val="0A0A0A"/>
-                <w:shd w:val="clear" w:color="auto" w:fill="FFFFFF"/>
-              </w:rPr>
-              <w:t>rr</w:t>
-            </w:r>
-            <w:proofErr w:type="spellEnd"/>
-            <w:r>
-              <w:rPr>
-                <w:rFonts w:ascii="GDSTransportWebsite" w:hAnsi="GDSTransportWebsite"/>
-                <w:color w:val="0A0A0A"/>
-                <w:shd w:val="clear" w:color="auto" w:fill="FFFFFF"/>
-              </w:rPr>
-              <w:t>_</w:t>
+              <w:t>&lt;&lt;rr_</w:t>
             </w:r>
             <w:r>
               <w:rPr>
@@ -6590,7 +7470,6 @@
               </w:rPr>
               <w:t xml:space="preserve"> </w:t>
             </w:r>
-            <w:proofErr w:type="spellStart"/>
             <w:r>
               <w:rPr>
                 <w:rFonts w:ascii="GDSTransportWebsite" w:hAnsi="GDSTransportWebsite"/>
@@ -6614,7 +7493,6 @@
               </w:rPr>
               <w:t>details</w:t>
             </w:r>
-            <w:proofErr w:type="spellEnd"/>
             <w:r>
               <w:rPr>
                 <w:rFonts w:ascii="GDSTransportWebsite" w:hAnsi="GDSTransportWebsite"/>
@@ -6654,23 +7532,7 @@
                 <w:rFonts w:ascii="GDSTransportWebsite" w:hAnsi="GDSTransportWebsite"/>
                 <w:color w:val="0A0A0A"/>
               </w:rPr>
-              <w:t>Report &lt;&lt;$</w:t>
-            </w:r>
-            <w:proofErr w:type="spellStart"/>
-            <w:r>
-              <w:rPr>
-                <w:rFonts w:ascii="GDSTransportWebsite" w:hAnsi="GDSTransportWebsite"/>
-                <w:color w:val="0A0A0A"/>
-              </w:rPr>
-              <w:t>itemnum</w:t>
-            </w:r>
-            <w:proofErr w:type="spellEnd"/>
-            <w:r>
-              <w:rPr>
-                <w:rFonts w:ascii="GDSTransportWebsite" w:hAnsi="GDSTransportWebsite"/>
-                <w:color w:val="0A0A0A"/>
-              </w:rPr>
-              <w:t>&gt;&gt;</w:t>
+              <w:t>Report &lt;&lt;$itemnum&gt;&gt;</w:t>
             </w:r>
           </w:p>
         </w:tc>
@@ -6749,7 +7611,6 @@
               </w:rPr>
               <w:t>&lt;&lt;</w:t>
             </w:r>
-            <w:proofErr w:type="spellStart"/>
             <w:r>
               <w:rPr>
                 <w:rFonts w:ascii="GDSTransportWebsite" w:hAnsi="GDSTransportWebsite"/>
@@ -6757,7 +7618,6 @@
               </w:rPr>
               <w:t>expertName</w:t>
             </w:r>
-            <w:proofErr w:type="spellEnd"/>
             <w:r>
               <w:rPr>
                 <w:rFonts w:ascii="GDSTransportWebsite" w:hAnsi="GDSTransportWebsite"/>
@@ -6830,7 +7690,6 @@
               </w:rPr>
               <w:t>&lt;&lt;</w:t>
             </w:r>
-            <w:proofErr w:type="spellStart"/>
             <w:r>
               <w:rPr>
                 <w:rFonts w:ascii="GDSTransportWebsite" w:hAnsi="GDSTransportWebsite"/>
@@ -6838,7 +7697,6 @@
               </w:rPr>
               <w:t>reportDate</w:t>
             </w:r>
-            <w:proofErr w:type="spellEnd"/>
             <w:r>
               <w:rPr>
                 <w:rFonts w:ascii="GDSTransportWebsite" w:hAnsi="GDSTransportWebsite"/>
@@ -6887,7 +7745,6 @@
               </w:rPr>
               <w:t xml:space="preserve"> </w:t>
             </w:r>
-            <w:proofErr w:type="spellStart"/>
             <w:r>
               <w:rPr>
                 <w:rFonts w:ascii="GDSTransportWebsite" w:hAnsi="GDSTransportWebsite"/>
@@ -6911,7 +7768,6 @@
               </w:rPr>
               <w:t>details</w:t>
             </w:r>
-            <w:proofErr w:type="spellEnd"/>
             <w:r>
               <w:rPr>
                 <w:rFonts w:ascii="GDSTransportWebsite" w:hAnsi="GDSTransportWebsite"/>
@@ -7078,7 +7934,6 @@
                     </w:rPr>
                     <w:t xml:space="preserve"> </w:t>
                   </w:r>
-                  <w:proofErr w:type="spellStart"/>
                   <w:proofErr w:type="gramStart"/>
                   <w:r>
                     <w:rPr>
@@ -7087,7 +7942,6 @@
                     </w:rPr>
                     <w:t>experts.expertRequired</w:t>
                   </w:r>
-                  <w:proofErr w:type="spellEnd"/>
                   <w:proofErr w:type="gramEnd"/>
                   <w:r>
                     <w:rPr>
@@ -7168,7 +8022,6 @@
                     </w:rPr>
                     <w:t>&lt;&lt;</w:t>
                   </w:r>
-                  <w:proofErr w:type="spellStart"/>
                   <w:proofErr w:type="gramStart"/>
                   <w:r>
                     <w:rPr>
@@ -7177,7 +8030,6 @@
                     </w:rPr>
                     <w:t>experts.expertRequired</w:t>
                   </w:r>
-                  <w:proofErr w:type="spellEnd"/>
                   <w:proofErr w:type="gramEnd"/>
                   <w:r>
                     <w:rPr>
@@ -7254,7 +8106,6 @@
                   <w:r>
                     <w:t xml:space="preserve"> </w:t>
                   </w:r>
-                  <w:proofErr w:type="spellStart"/>
                   <w:r>
                     <w:rPr>
                       <w:rFonts w:ascii="GDSTransportWebsite" w:hAnsi="GDSTransportWebsite"/>
@@ -7277,7 +8128,6 @@
                     </w:rPr>
                     <w:t>expertCanStillExamineDetails</w:t>
                   </w:r>
-                  <w:proofErr w:type="spellEnd"/>
                   <w:r>
                     <w:rPr>
                       <w:rFonts w:ascii="GDSTransportWebsite" w:hAnsi="GDSTransportWebsite"/>
@@ -7327,17 +8177,7 @@
                 <w:color w:val="0A0A0A"/>
                 <w:shd w:val="clear" w:color="auto" w:fill="FFFFFF"/>
               </w:rPr>
-              <w:lastRenderedPageBreak/>
-              <w:t>&lt;&lt;</w:t>
-            </w:r>
-            <w:proofErr w:type="spellStart"/>
-            <w:r>
-              <w:rPr>
-                <w:rFonts w:ascii="GDSTransportWebsite" w:hAnsi="GDSTransportWebsite"/>
-                <w:color w:val="0A0A0A"/>
-                <w:shd w:val="clear" w:color="auto" w:fill="FFFFFF"/>
-              </w:rPr>
-              <w:t>rr_</w:t>
+              <w:t>&lt;&lt;rr_</w:t>
             </w:r>
             <w:proofErr w:type="gramStart"/>
             <w:r>
@@ -7348,7 +8188,6 @@
               </w:rPr>
               <w:t>experts.details</w:t>
             </w:r>
-            <w:proofErr w:type="spellEnd"/>
             <w:proofErr w:type="gramEnd"/>
             <w:r>
               <w:rPr>
@@ -7389,23 +8228,7 @@
                 <w:rFonts w:ascii="GDSTransportWebsite" w:hAnsi="GDSTransportWebsite"/>
                 <w:color w:val="0A0A0A"/>
               </w:rPr>
-              <w:t>Expert &lt;&lt;$</w:t>
-            </w:r>
-            <w:proofErr w:type="spellStart"/>
-            <w:r>
-              <w:rPr>
-                <w:rFonts w:ascii="GDSTransportWebsite" w:hAnsi="GDSTransportWebsite"/>
-                <w:color w:val="0A0A0A"/>
-              </w:rPr>
-              <w:t>itemnum</w:t>
-            </w:r>
-            <w:proofErr w:type="spellEnd"/>
-            <w:r>
-              <w:rPr>
-                <w:rFonts w:ascii="GDSTransportWebsite" w:hAnsi="GDSTransportWebsite"/>
-                <w:color w:val="0A0A0A"/>
-              </w:rPr>
-              <w:t>&gt;&gt;</w:t>
+              <w:t>Expert &lt;&lt;$itemnum&gt;&gt;</w:t>
             </w:r>
           </w:p>
         </w:tc>
@@ -7483,71 +8306,7 @@
                 <w:rFonts w:ascii="GDSTransportWebsite" w:hAnsi="GDSTransportWebsite"/>
                 <w:color w:val="0A0A0A"/>
               </w:rPr>
-              <w:t>&lt;&lt;cs_{</w:t>
-            </w:r>
-            <w:proofErr w:type="spellStart"/>
-            <w:r>
-              <w:rPr>
-                <w:rFonts w:ascii="GDSTransportWebsite" w:hAnsi="GDSTransportWebsite"/>
-                <w:color w:val="0A0A0A"/>
-              </w:rPr>
-              <w:t>isBlank</w:t>
-            </w:r>
-            <w:proofErr w:type="spellEnd"/>
-            <w:r>
-              <w:rPr>
-                <w:rFonts w:ascii="GDSTransportWebsite" w:hAnsi="GDSTransportWebsite"/>
-                <w:color w:val="0A0A0A"/>
-              </w:rPr>
-              <w:t>(</w:t>
-            </w:r>
-            <w:proofErr w:type="spellStart"/>
-            <w:r>
-              <w:rPr>
-                <w:rFonts w:ascii="GDSTransportWebsite" w:hAnsi="GDSTransportWebsite"/>
-                <w:color w:val="0A0A0A"/>
-              </w:rPr>
-              <w:t>firstName</w:t>
-            </w:r>
-            <w:proofErr w:type="spellEnd"/>
-            <w:r>
-              <w:rPr>
-                <w:rFonts w:ascii="GDSTransportWebsite" w:hAnsi="GDSTransportWebsite"/>
-                <w:color w:val="0A0A0A"/>
-              </w:rPr>
-              <w:t xml:space="preserve">)}&gt;&gt;Not Provided&lt;&lt;else&gt;&gt;&lt;&lt; </w:t>
-            </w:r>
-            <w:proofErr w:type="spellStart"/>
-            <w:r>
-              <w:rPr>
-                <w:rFonts w:ascii="GDSTransportWebsite" w:hAnsi="GDSTransportWebsite"/>
-                <w:color w:val="0A0A0A"/>
-              </w:rPr>
-              <w:t>firstName</w:t>
-            </w:r>
-            <w:proofErr w:type="spellEnd"/>
-            <w:r>
-              <w:rPr>
-                <w:rFonts w:ascii="GDSTransportWebsite" w:hAnsi="GDSTransportWebsite"/>
-                <w:color w:val="0A0A0A"/>
-              </w:rPr>
-              <w:t>&gt;&gt; &lt;&lt;</w:t>
-            </w:r>
-            <w:proofErr w:type="spellStart"/>
-            <w:r>
-              <w:rPr>
-                <w:rFonts w:ascii="GDSTransportWebsite" w:hAnsi="GDSTransportWebsite"/>
-                <w:color w:val="0A0A0A"/>
-              </w:rPr>
-              <w:t>lastName</w:t>
-            </w:r>
-            <w:proofErr w:type="spellEnd"/>
-            <w:r>
-              <w:rPr>
-                <w:rFonts w:ascii="GDSTransportWebsite" w:hAnsi="GDSTransportWebsite"/>
-                <w:color w:val="0A0A0A"/>
-              </w:rPr>
-              <w:t>&gt;&gt;&lt;&lt;es_&gt;&gt;</w:t>
+              <w:t>&lt;&lt;cs_{isBlank(firstName)}&gt;&gt;Not Provided&lt;&lt;else&gt;&gt;&lt;&lt; firstName&gt;&gt; &lt;&lt;lastName&gt;&gt;&lt;&lt;es_&gt;&gt;</w:t>
             </w:r>
           </w:p>
         </w:tc>
@@ -7625,55 +8384,7 @@
                 <w:rFonts w:ascii="GDSTransportWebsite" w:hAnsi="GDSTransportWebsite"/>
                 <w:color w:val="0A0A0A"/>
               </w:rPr>
-              <w:t>&lt;&lt;cs_{</w:t>
-            </w:r>
-            <w:proofErr w:type="spellStart"/>
-            <w:r>
-              <w:rPr>
-                <w:rFonts w:ascii="GDSTransportWebsite" w:hAnsi="GDSTransportWebsite"/>
-                <w:color w:val="0A0A0A"/>
-              </w:rPr>
-              <w:t>isBlank</w:t>
-            </w:r>
-            <w:proofErr w:type="spellEnd"/>
-            <w:r>
-              <w:rPr>
-                <w:rFonts w:ascii="GDSTransportWebsite" w:hAnsi="GDSTransportWebsite"/>
-                <w:color w:val="0A0A0A"/>
-              </w:rPr>
-              <w:t>(</w:t>
-            </w:r>
-            <w:proofErr w:type="spellStart"/>
-            <w:r>
-              <w:rPr>
-                <w:rFonts w:ascii="GDSTransportWebsite" w:hAnsi="GDSTransportWebsite"/>
-                <w:color w:val="0A0A0A"/>
-              </w:rPr>
-              <w:t>phoneNumber</w:t>
-            </w:r>
-            <w:proofErr w:type="spellEnd"/>
-            <w:r>
-              <w:rPr>
-                <w:rFonts w:ascii="GDSTransportWebsite" w:hAnsi="GDSTransportWebsite"/>
-                <w:color w:val="0A0A0A"/>
-              </w:rPr>
-              <w:t>)}&gt;&gt;Not Provided&lt;&lt;else&gt;&gt;&lt;&lt;</w:t>
-            </w:r>
-            <w:proofErr w:type="spellStart"/>
-            <w:r>
-              <w:rPr>
-                <w:rFonts w:ascii="GDSTransportWebsite" w:hAnsi="GDSTransportWebsite"/>
-                <w:color w:val="0A0A0A"/>
-              </w:rPr>
-              <w:t>phoneNumber</w:t>
-            </w:r>
-            <w:proofErr w:type="spellEnd"/>
-            <w:r>
-              <w:rPr>
-                <w:rFonts w:ascii="GDSTransportWebsite" w:hAnsi="GDSTransportWebsite"/>
-                <w:color w:val="0A0A0A"/>
-              </w:rPr>
-              <w:t>&gt;&gt;&lt;&lt;es_&gt;&gt;</w:t>
+              <w:t>&lt;&lt;cs_{isBlank(phoneNumber)}&gt;&gt;Not Provided&lt;&lt;else&gt;&gt;&lt;&lt;phoneNumber&gt;&gt;&lt;&lt;es_&gt;&gt;</w:t>
             </w:r>
           </w:p>
         </w:tc>
@@ -7711,6 +8422,7 @@
                 <w:color w:val="0A0A0A"/>
                 <w:shd w:val="clear" w:color="auto" w:fill="FFFFFF"/>
               </w:rPr>
+              <w:lastRenderedPageBreak/>
               <w:t>Expert’s email address</w:t>
             </w:r>
           </w:p>
@@ -7750,55 +8462,7 @@
                 <w:rFonts w:ascii="GDSTransportWebsite" w:hAnsi="GDSTransportWebsite"/>
                 <w:color w:val="0A0A0A"/>
               </w:rPr>
-              <w:t>&lt;&lt;cs_{</w:t>
-            </w:r>
-            <w:proofErr w:type="spellStart"/>
-            <w:r>
-              <w:rPr>
-                <w:rFonts w:ascii="GDSTransportWebsite" w:hAnsi="GDSTransportWebsite"/>
-                <w:color w:val="0A0A0A"/>
-              </w:rPr>
-              <w:t>isBlank</w:t>
-            </w:r>
-            <w:proofErr w:type="spellEnd"/>
-            <w:r>
-              <w:rPr>
-                <w:rFonts w:ascii="GDSTransportWebsite" w:hAnsi="GDSTransportWebsite"/>
-                <w:color w:val="0A0A0A"/>
-              </w:rPr>
-              <w:t>(</w:t>
-            </w:r>
-            <w:proofErr w:type="spellStart"/>
-            <w:r>
-              <w:rPr>
-                <w:rFonts w:ascii="GDSTransportWebsite" w:hAnsi="GDSTransportWebsite"/>
-                <w:color w:val="0A0A0A"/>
-              </w:rPr>
-              <w:t>emailAddress</w:t>
-            </w:r>
-            <w:proofErr w:type="spellEnd"/>
-            <w:r>
-              <w:rPr>
-                <w:rFonts w:ascii="GDSTransportWebsite" w:hAnsi="GDSTransportWebsite"/>
-                <w:color w:val="0A0A0A"/>
-              </w:rPr>
-              <w:t>)}&gt;&gt;Not Provided&lt;&lt;else&gt;&gt;&lt;&lt;</w:t>
-            </w:r>
-            <w:proofErr w:type="spellStart"/>
-            <w:r>
-              <w:rPr>
-                <w:rFonts w:ascii="GDSTransportWebsite" w:hAnsi="GDSTransportWebsite"/>
-                <w:color w:val="0A0A0A"/>
-              </w:rPr>
-              <w:t>emailAddress</w:t>
-            </w:r>
-            <w:proofErr w:type="spellEnd"/>
-            <w:r>
-              <w:rPr>
-                <w:rFonts w:ascii="GDSTransportWebsite" w:hAnsi="GDSTransportWebsite"/>
-                <w:color w:val="0A0A0A"/>
-              </w:rPr>
-              <w:t>&gt;&gt;&lt;&lt;es_&gt;&gt;</w:t>
+              <w:t>&lt;&lt;cs_{isBlank(emailAddress)}&gt;&gt;Not Provided&lt;&lt;else&gt;&gt;&lt;&lt;emailAddress&gt;&gt;&lt;&lt;es_&gt;&gt;</w:t>
             </w:r>
           </w:p>
         </w:tc>
@@ -7875,55 +8539,7 @@
                 <w:rFonts w:ascii="GDSTransportWebsite" w:hAnsi="GDSTransportWebsite"/>
                 <w:color w:val="0A0A0A"/>
               </w:rPr>
-              <w:t>&lt;&lt;cs_{</w:t>
-            </w:r>
-            <w:proofErr w:type="spellStart"/>
-            <w:r>
-              <w:rPr>
-                <w:rFonts w:ascii="GDSTransportWebsite" w:hAnsi="GDSTransportWebsite"/>
-                <w:color w:val="0A0A0A"/>
-              </w:rPr>
-              <w:t>isBlank</w:t>
-            </w:r>
-            <w:proofErr w:type="spellEnd"/>
-            <w:r>
-              <w:rPr>
-                <w:rFonts w:ascii="GDSTransportWebsite" w:hAnsi="GDSTransportWebsite"/>
-                <w:color w:val="0A0A0A"/>
-              </w:rPr>
-              <w:t>(</w:t>
-            </w:r>
-            <w:proofErr w:type="spellStart"/>
-            <w:r>
-              <w:rPr>
-                <w:rFonts w:ascii="GDSTransportWebsite" w:hAnsi="GDSTransportWebsite"/>
-                <w:color w:val="0A0A0A"/>
-              </w:rPr>
-              <w:t>fieldOfExpertise</w:t>
-            </w:r>
-            <w:proofErr w:type="spellEnd"/>
-            <w:r>
-              <w:rPr>
-                <w:rFonts w:ascii="GDSTransportWebsite" w:hAnsi="GDSTransportWebsite"/>
-                <w:color w:val="0A0A0A"/>
-              </w:rPr>
-              <w:t>)}&gt;&gt;Not Provided&lt;&lt;else&gt;&gt;&lt;&lt;</w:t>
-            </w:r>
-            <w:proofErr w:type="spellStart"/>
-            <w:r>
-              <w:rPr>
-                <w:rFonts w:ascii="GDSTransportWebsite" w:hAnsi="GDSTransportWebsite"/>
-                <w:color w:val="0A0A0A"/>
-              </w:rPr>
-              <w:t>fieldOfExpertise</w:t>
-            </w:r>
-            <w:proofErr w:type="spellEnd"/>
-            <w:r>
-              <w:rPr>
-                <w:rFonts w:ascii="GDSTransportWebsite" w:hAnsi="GDSTransportWebsite"/>
-                <w:color w:val="0A0A0A"/>
-              </w:rPr>
-              <w:t>&gt;&gt;&lt;&lt;es_&gt;&gt;</w:t>
+              <w:t>&lt;&lt;cs_{isBlank(fieldOfExpertise)}&gt;&gt;Not Provided&lt;&lt;else&gt;&gt;&lt;&lt;fieldOfExpertise&gt;&gt;&lt;&lt;es_&gt;&gt;</w:t>
             </w:r>
           </w:p>
         </w:tc>
@@ -8015,55 +8631,7 @@
                 <w:rFonts w:ascii="GDSTransportWebsite" w:hAnsi="GDSTransportWebsite"/>
                 <w:color w:val="0A0A0A"/>
               </w:rPr>
-              <w:t>&lt;&lt;cs_{</w:t>
-            </w:r>
-            <w:proofErr w:type="spellStart"/>
-            <w:r>
-              <w:rPr>
-                <w:rFonts w:ascii="GDSTransportWebsite" w:hAnsi="GDSTransportWebsite"/>
-                <w:color w:val="0A0A0A"/>
-              </w:rPr>
-              <w:t>isBlank</w:t>
-            </w:r>
-            <w:proofErr w:type="spellEnd"/>
-            <w:r>
-              <w:rPr>
-                <w:rFonts w:ascii="GDSTransportWebsite" w:hAnsi="GDSTransportWebsite"/>
-                <w:color w:val="0A0A0A"/>
-              </w:rPr>
-              <w:t>(</w:t>
-            </w:r>
-            <w:proofErr w:type="spellStart"/>
-            <w:r>
-              <w:rPr>
-                <w:rFonts w:ascii="GDSTransportWebsite" w:hAnsi="GDSTransportWebsite"/>
-                <w:color w:val="0A0A0A"/>
-              </w:rPr>
-              <w:t>whyRequired</w:t>
-            </w:r>
-            <w:proofErr w:type="spellEnd"/>
-            <w:r>
-              <w:rPr>
-                <w:rFonts w:ascii="GDSTransportWebsite" w:hAnsi="GDSTransportWebsite"/>
-                <w:color w:val="0A0A0A"/>
-              </w:rPr>
-              <w:t>)}&gt;&gt;Not Provided&lt;&lt;else&gt;&gt;&lt;&lt;</w:t>
-            </w:r>
-            <w:proofErr w:type="spellStart"/>
-            <w:r>
-              <w:rPr>
-                <w:rFonts w:ascii="GDSTransportWebsite" w:hAnsi="GDSTransportWebsite"/>
-                <w:color w:val="0A0A0A"/>
-              </w:rPr>
-              <w:t>whyRequired</w:t>
-            </w:r>
-            <w:proofErr w:type="spellEnd"/>
-            <w:r>
-              <w:rPr>
-                <w:rFonts w:ascii="GDSTransportWebsite" w:hAnsi="GDSTransportWebsite"/>
-                <w:color w:val="0A0A0A"/>
-              </w:rPr>
-              <w:t>&gt;&gt;&lt;&lt;es_&gt;&gt;</w:t>
+              <w:t>&lt;&lt;cs_{isBlank(whyRequired)}&gt;&gt;Not Provided&lt;&lt;else&gt;&gt;&lt;&lt;whyRequired&gt;&gt;&lt;&lt;es_&gt;&gt;</w:t>
             </w:r>
           </w:p>
         </w:tc>
@@ -8143,55 +8711,7 @@
                 <w:rFonts w:ascii="GDSTransportWebsite" w:hAnsi="GDSTransportWebsite"/>
                 <w:color w:val="0A0A0A"/>
               </w:rPr>
-              <w:t>&lt;&lt;cs_{</w:t>
-            </w:r>
-            <w:proofErr w:type="spellStart"/>
-            <w:r>
-              <w:rPr>
-                <w:rFonts w:ascii="GDSTransportWebsite" w:hAnsi="GDSTransportWebsite"/>
-                <w:color w:val="0A0A0A"/>
-              </w:rPr>
-              <w:t>isBlank</w:t>
-            </w:r>
-            <w:proofErr w:type="spellEnd"/>
-            <w:r>
-              <w:rPr>
-                <w:rFonts w:ascii="GDSTransportWebsite" w:hAnsi="GDSTransportWebsite"/>
-                <w:color w:val="0A0A0A"/>
-              </w:rPr>
-              <w:t>(</w:t>
-            </w:r>
-            <w:proofErr w:type="spellStart"/>
-            <w:r>
-              <w:rPr>
-                <w:rFonts w:ascii="GDSTransportWebsite" w:hAnsi="GDSTransportWebsite"/>
-                <w:color w:val="0A0A0A"/>
-              </w:rPr>
-              <w:t>formattedCost</w:t>
-            </w:r>
-            <w:proofErr w:type="spellEnd"/>
-            <w:r>
-              <w:rPr>
-                <w:rFonts w:ascii="GDSTransportWebsite" w:hAnsi="GDSTransportWebsite"/>
-                <w:color w:val="0A0A0A"/>
-              </w:rPr>
-              <w:t>)}&gt;&gt;Not Provided&lt;&lt;else&gt;&gt;&lt;&lt;</w:t>
-            </w:r>
-            <w:proofErr w:type="spellStart"/>
-            <w:r>
-              <w:rPr>
-                <w:rFonts w:ascii="GDSTransportWebsite" w:hAnsi="GDSTransportWebsite"/>
-                <w:color w:val="0A0A0A"/>
-              </w:rPr>
-              <w:t>formattedCost</w:t>
-            </w:r>
-            <w:proofErr w:type="spellEnd"/>
-            <w:r>
-              <w:rPr>
-                <w:rFonts w:ascii="GDSTransportWebsite" w:hAnsi="GDSTransportWebsite"/>
-                <w:color w:val="0A0A0A"/>
-              </w:rPr>
-              <w:t>&gt;&gt;&lt;&lt;es_&gt;&gt;</w:t>
+              <w:t>&lt;&lt;cs_{isBlank(formattedCost)}&gt;&gt;Not Provided&lt;&lt;else&gt;&gt;&lt;&lt;formattedCost&gt;&gt;&lt;&lt;es_&gt;&gt;</w:t>
             </w:r>
           </w:p>
         </w:tc>
@@ -8223,16 +8743,7 @@
                 <w:color w:val="0A0A0A"/>
                 <w:shd w:val="clear" w:color="auto" w:fill="FFFFFF"/>
               </w:rPr>
-              <w:t>&lt;&lt;</w:t>
-            </w:r>
-            <w:proofErr w:type="spellStart"/>
-            <w:r>
-              <w:rPr>
-                <w:rFonts w:ascii="GDSTransportWebsite" w:hAnsi="GDSTransportWebsite"/>
-                <w:color w:val="0A0A0A"/>
-                <w:shd w:val="clear" w:color="auto" w:fill="FFFFFF"/>
-              </w:rPr>
-              <w:t>er_</w:t>
+              <w:t>&lt;&lt;er_</w:t>
             </w:r>
             <w:proofErr w:type="gramStart"/>
             <w:r>
@@ -8243,7 +8754,6 @@
               </w:rPr>
               <w:t>experts.details</w:t>
             </w:r>
-            <w:proofErr w:type="spellEnd"/>
             <w:proofErr w:type="gramEnd"/>
             <w:r>
               <w:rPr>
@@ -8401,7 +8911,6 @@
               </w:rPr>
               <w:t>&lt;&lt;</w:t>
             </w:r>
-            <w:proofErr w:type="spellStart"/>
             <w:proofErr w:type="gramStart"/>
             <w:r>
               <w:rPr>
@@ -8410,7 +8919,6 @@
               </w:rPr>
               <w:t>witnesses.witnessesToAppear</w:t>
             </w:r>
-            <w:proofErr w:type="spellEnd"/>
             <w:proofErr w:type="gramEnd"/>
             <w:r>
               <w:rPr>
@@ -8448,16 +8956,7 @@
                 <w:color w:val="0A0A0A"/>
                 <w:shd w:val="clear" w:color="auto" w:fill="FFFFFF"/>
               </w:rPr>
-              <w:t>&lt;&lt;</w:t>
-            </w:r>
-            <w:proofErr w:type="spellStart"/>
-            <w:r>
-              <w:rPr>
-                <w:rFonts w:ascii="GDSTransportWebsite" w:hAnsi="GDSTransportWebsite"/>
-                <w:color w:val="0A0A0A"/>
-                <w:shd w:val="clear" w:color="auto" w:fill="FFFFFF"/>
-              </w:rPr>
-              <w:t>rr_</w:t>
+              <w:t>&lt;&lt;rr_</w:t>
             </w:r>
             <w:proofErr w:type="gramStart"/>
             <w:r>
@@ -8468,7 +8967,6 @@
               </w:rPr>
               <w:t>witnesses.details</w:t>
             </w:r>
-            <w:proofErr w:type="spellEnd"/>
             <w:proofErr w:type="gramEnd"/>
             <w:r>
               <w:rPr>
@@ -8509,23 +9007,7 @@
                 <w:rFonts w:ascii="GDSTransportWebsite" w:hAnsi="GDSTransportWebsite"/>
                 <w:color w:val="0A0A0A"/>
               </w:rPr>
-              <w:t>Witness &lt;&lt;$</w:t>
-            </w:r>
-            <w:proofErr w:type="spellStart"/>
-            <w:r>
-              <w:rPr>
-                <w:rFonts w:ascii="GDSTransportWebsite" w:hAnsi="GDSTransportWebsite"/>
-                <w:color w:val="0A0A0A"/>
-              </w:rPr>
-              <w:t>itemnum</w:t>
-            </w:r>
-            <w:proofErr w:type="spellEnd"/>
-            <w:r>
-              <w:rPr>
-                <w:rFonts w:ascii="GDSTransportWebsite" w:hAnsi="GDSTransportWebsite"/>
-                <w:color w:val="0A0A0A"/>
-              </w:rPr>
-              <w:t>&gt;&gt;</w:t>
+              <w:t>Witness &lt;&lt;$itemnum&gt;&gt;</w:t>
             </w:r>
           </w:p>
         </w:tc>
@@ -8593,71 +9075,7 @@
                 <w:rFonts w:ascii="GDSTransportWebsite" w:hAnsi="GDSTransportWebsite"/>
                 <w:color w:val="0A0A0A"/>
               </w:rPr>
-              <w:t>&lt;&lt;cs_{</w:t>
-            </w:r>
-            <w:proofErr w:type="spellStart"/>
-            <w:r>
-              <w:rPr>
-                <w:rFonts w:ascii="GDSTransportWebsite" w:hAnsi="GDSTransportWebsite"/>
-                <w:color w:val="0A0A0A"/>
-              </w:rPr>
-              <w:t>isBlank</w:t>
-            </w:r>
-            <w:proofErr w:type="spellEnd"/>
-            <w:r>
-              <w:rPr>
-                <w:rFonts w:ascii="GDSTransportWebsite" w:hAnsi="GDSTransportWebsite"/>
-                <w:color w:val="0A0A0A"/>
-              </w:rPr>
-              <w:t>(</w:t>
-            </w:r>
-            <w:proofErr w:type="spellStart"/>
-            <w:r>
-              <w:rPr>
-                <w:rFonts w:ascii="GDSTransportWebsite" w:hAnsi="GDSTransportWebsite"/>
-                <w:color w:val="0A0A0A"/>
-              </w:rPr>
-              <w:t>firstName</w:t>
-            </w:r>
-            <w:proofErr w:type="spellEnd"/>
-            <w:r>
-              <w:rPr>
-                <w:rFonts w:ascii="GDSTransportWebsite" w:hAnsi="GDSTransportWebsite"/>
-                <w:color w:val="0A0A0A"/>
-              </w:rPr>
-              <w:t xml:space="preserve">)}&gt;&gt;Not Provided&lt;&lt;else&gt;&gt;&lt;&lt; </w:t>
-            </w:r>
-            <w:proofErr w:type="spellStart"/>
-            <w:r>
-              <w:rPr>
-                <w:rFonts w:ascii="GDSTransportWebsite" w:hAnsi="GDSTransportWebsite"/>
-                <w:color w:val="0A0A0A"/>
-              </w:rPr>
-              <w:t>firstName</w:t>
-            </w:r>
-            <w:proofErr w:type="spellEnd"/>
-            <w:r>
-              <w:rPr>
-                <w:rFonts w:ascii="GDSTransportWebsite" w:hAnsi="GDSTransportWebsite"/>
-                <w:color w:val="0A0A0A"/>
-              </w:rPr>
-              <w:t>&gt;&gt; &lt;&lt;</w:t>
-            </w:r>
-            <w:proofErr w:type="spellStart"/>
-            <w:r>
-              <w:rPr>
-                <w:rFonts w:ascii="GDSTransportWebsite" w:hAnsi="GDSTransportWebsite"/>
-                <w:color w:val="0A0A0A"/>
-              </w:rPr>
-              <w:t>lastName</w:t>
-            </w:r>
-            <w:proofErr w:type="spellEnd"/>
-            <w:r>
-              <w:rPr>
-                <w:rFonts w:ascii="GDSTransportWebsite" w:hAnsi="GDSTransportWebsite"/>
-                <w:color w:val="0A0A0A"/>
-              </w:rPr>
-              <w:t>&gt;&gt;&lt;&lt;es_&gt;&gt;</w:t>
+              <w:t>&lt;&lt;cs_{isBlank(firstName)}&gt;&gt;Not Provided&lt;&lt;else&gt;&gt;&lt;&lt; firstName&gt;&gt; &lt;&lt;lastName&gt;&gt;&lt;&lt;es_&gt;&gt;</w:t>
             </w:r>
           </w:p>
         </w:tc>
@@ -8722,55 +9140,7 @@
                 <w:rFonts w:ascii="GDSTransportWebsite" w:hAnsi="GDSTransportWebsite"/>
                 <w:color w:val="0A0A0A"/>
               </w:rPr>
-              <w:t>&lt;&lt;cs_{</w:t>
-            </w:r>
-            <w:proofErr w:type="spellStart"/>
-            <w:r>
-              <w:rPr>
-                <w:rFonts w:ascii="GDSTransportWebsite" w:hAnsi="GDSTransportWebsite"/>
-                <w:color w:val="0A0A0A"/>
-              </w:rPr>
-              <w:t>isBlank</w:t>
-            </w:r>
-            <w:proofErr w:type="spellEnd"/>
-            <w:r>
-              <w:rPr>
-                <w:rFonts w:ascii="GDSTransportWebsite" w:hAnsi="GDSTransportWebsite"/>
-                <w:color w:val="0A0A0A"/>
-              </w:rPr>
-              <w:t>(</w:t>
-            </w:r>
-            <w:proofErr w:type="spellStart"/>
-            <w:r>
-              <w:rPr>
-                <w:rFonts w:ascii="GDSTransportWebsite" w:hAnsi="GDSTransportWebsite"/>
-                <w:color w:val="0A0A0A"/>
-              </w:rPr>
-              <w:t>phoneNumber</w:t>
-            </w:r>
-            <w:proofErr w:type="spellEnd"/>
-            <w:r>
-              <w:rPr>
-                <w:rFonts w:ascii="GDSTransportWebsite" w:hAnsi="GDSTransportWebsite"/>
-                <w:color w:val="0A0A0A"/>
-              </w:rPr>
-              <w:t>)}&gt;&gt;Not Provided&lt;&lt;else&gt;&gt;&lt;&lt;</w:t>
-            </w:r>
-            <w:proofErr w:type="spellStart"/>
-            <w:r>
-              <w:rPr>
-                <w:rFonts w:ascii="GDSTransportWebsite" w:hAnsi="GDSTransportWebsite"/>
-                <w:color w:val="0A0A0A"/>
-              </w:rPr>
-              <w:t>phoneNumber</w:t>
-            </w:r>
-            <w:proofErr w:type="spellEnd"/>
-            <w:r>
-              <w:rPr>
-                <w:rFonts w:ascii="GDSTransportWebsite" w:hAnsi="GDSTransportWebsite"/>
-                <w:color w:val="0A0A0A"/>
-              </w:rPr>
-              <w:t>&gt;&gt;&lt;&lt;es_&gt;&gt;</w:t>
+              <w:t>&lt;&lt;cs_{isBlank(phoneNumber)}&gt;&gt;Not Provided&lt;&lt;else&gt;&gt;&lt;&lt;phoneNumber&gt;&gt;&lt;&lt;es_&gt;&gt;</w:t>
             </w:r>
           </w:p>
         </w:tc>
@@ -8835,55 +9205,7 @@
                 <w:rFonts w:ascii="GDSTransportWebsite" w:hAnsi="GDSTransportWebsite"/>
                 <w:color w:val="0A0A0A"/>
               </w:rPr>
-              <w:t>&lt;&lt;cs_{</w:t>
-            </w:r>
-            <w:proofErr w:type="spellStart"/>
-            <w:r>
-              <w:rPr>
-                <w:rFonts w:ascii="GDSTransportWebsite" w:hAnsi="GDSTransportWebsite"/>
-                <w:color w:val="0A0A0A"/>
-              </w:rPr>
-              <w:t>isBlank</w:t>
-            </w:r>
-            <w:proofErr w:type="spellEnd"/>
-            <w:r>
-              <w:rPr>
-                <w:rFonts w:ascii="GDSTransportWebsite" w:hAnsi="GDSTransportWebsite"/>
-                <w:color w:val="0A0A0A"/>
-              </w:rPr>
-              <w:t>(</w:t>
-            </w:r>
-            <w:proofErr w:type="spellStart"/>
-            <w:r>
-              <w:rPr>
-                <w:rFonts w:ascii="GDSTransportWebsite" w:hAnsi="GDSTransportWebsite"/>
-                <w:color w:val="0A0A0A"/>
-              </w:rPr>
-              <w:t>emailAddress</w:t>
-            </w:r>
-            <w:proofErr w:type="spellEnd"/>
-            <w:r>
-              <w:rPr>
-                <w:rFonts w:ascii="GDSTransportWebsite" w:hAnsi="GDSTransportWebsite"/>
-                <w:color w:val="0A0A0A"/>
-              </w:rPr>
-              <w:t>)}&gt;&gt;Not Provided&lt;&lt;else&gt;&gt;&lt;&lt;</w:t>
-            </w:r>
-            <w:proofErr w:type="spellStart"/>
-            <w:r>
-              <w:rPr>
-                <w:rFonts w:ascii="GDSTransportWebsite" w:hAnsi="GDSTransportWebsite"/>
-                <w:color w:val="0A0A0A"/>
-              </w:rPr>
-              <w:t>emailAddress</w:t>
-            </w:r>
-            <w:proofErr w:type="spellEnd"/>
-            <w:r>
-              <w:rPr>
-                <w:rFonts w:ascii="GDSTransportWebsite" w:hAnsi="GDSTransportWebsite"/>
-                <w:color w:val="0A0A0A"/>
-              </w:rPr>
-              <w:t>&gt;&gt;&lt;&lt;es_&gt;&gt;</w:t>
+              <w:t>&lt;&lt;cs_{isBlank(emailAddress)}&gt;&gt;Not Provided&lt;&lt;else&gt;&gt;&lt;&lt;emailAddress&gt;&gt;&lt;&lt;es_&gt;&gt;</w:t>
             </w:r>
           </w:p>
         </w:tc>
@@ -8963,23 +9285,7 @@
                 <w:rFonts w:ascii="GDSTransportWebsite" w:hAnsi="GDSTransportWebsite"/>
                 <w:color w:val="0A0A0A"/>
               </w:rPr>
-              <w:t>&lt;&lt;</w:t>
-            </w:r>
-            <w:proofErr w:type="spellStart"/>
-            <w:r>
-              <w:rPr>
-                <w:rFonts w:ascii="GDSTransportWebsite" w:hAnsi="GDSTransportWebsite"/>
-                <w:color w:val="0A0A0A"/>
-              </w:rPr>
-              <w:t>reasonForWitness</w:t>
-            </w:r>
-            <w:proofErr w:type="spellEnd"/>
-            <w:r>
-              <w:rPr>
-                <w:rFonts w:ascii="GDSTransportWebsite" w:hAnsi="GDSTransportWebsite"/>
-                <w:color w:val="0A0A0A"/>
-              </w:rPr>
-              <w:t>&gt;&gt;</w:t>
+              <w:t>&lt;&lt;reasonForWitness&gt;&gt;</w:t>
             </w:r>
           </w:p>
         </w:tc>
@@ -9011,16 +9317,7 @@
                 <w:color w:val="0A0A0A"/>
                 <w:shd w:val="clear" w:color="auto" w:fill="FFFFFF"/>
               </w:rPr>
-              <w:t>&lt;&lt;</w:t>
-            </w:r>
-            <w:proofErr w:type="spellStart"/>
-            <w:r>
-              <w:rPr>
-                <w:rFonts w:ascii="GDSTransportWebsite" w:hAnsi="GDSTransportWebsite"/>
-                <w:color w:val="0A0A0A"/>
-                <w:shd w:val="clear" w:color="auto" w:fill="FFFFFF"/>
-              </w:rPr>
-              <w:t>er_</w:t>
+              <w:t>&lt;&lt;er_</w:t>
             </w:r>
             <w:proofErr w:type="gramStart"/>
             <w:r>
@@ -9031,7 +9328,6 @@
               </w:rPr>
               <w:t>witnesses.details</w:t>
             </w:r>
-            <w:proofErr w:type="spellEnd"/>
             <w:proofErr w:type="gramEnd"/>
             <w:r>
               <w:rPr>
@@ -9154,24 +9450,7 @@
                 <w:rFonts w:ascii="GDSTransportWebsite" w:hAnsi="GDSTransportWebsite"/>
                 <w:color w:val="0A0A0A"/>
               </w:rPr>
-              <w:lastRenderedPageBreak/>
-              <w:t>&lt;&lt;</w:t>
-            </w:r>
-            <w:proofErr w:type="spellStart"/>
-            <w:r>
-              <w:rPr>
-                <w:rFonts w:ascii="GDSTransportWebsite" w:hAnsi="GDSTransportWebsite"/>
-                <w:color w:val="0A0A0A"/>
-              </w:rPr>
-              <w:t>welshLanguageRequirements.court</w:t>
-            </w:r>
-            <w:proofErr w:type="spellEnd"/>
-            <w:r>
-              <w:rPr>
-                <w:rFonts w:ascii="GDSTransportWebsite" w:hAnsi="GDSTransportWebsite"/>
-                <w:color w:val="0A0A0A"/>
-              </w:rPr>
-              <w:t>&gt;&gt;</w:t>
+              <w:t>&lt;&lt;welshLanguageRequirements.court&gt;&gt;</w:t>
             </w:r>
           </w:p>
         </w:tc>
@@ -9250,23 +9529,7 @@
                 <w:rFonts w:ascii="GDSTransportWebsite" w:hAnsi="GDSTransportWebsite"/>
                 <w:color w:val="0A0A0A"/>
               </w:rPr>
-              <w:t>&lt;&lt;</w:t>
-            </w:r>
-            <w:proofErr w:type="spellStart"/>
-            <w:r>
-              <w:rPr>
-                <w:rFonts w:ascii="GDSTransportWebsite" w:hAnsi="GDSTransportWebsite"/>
-                <w:color w:val="0A0A0A"/>
-              </w:rPr>
-              <w:t>welshLanguageRequirements.documents</w:t>
-            </w:r>
-            <w:proofErr w:type="spellEnd"/>
-            <w:r>
-              <w:rPr>
-                <w:rFonts w:ascii="GDSTransportWebsite" w:hAnsi="GDSTransportWebsite"/>
-                <w:color w:val="0A0A0A"/>
-              </w:rPr>
-              <w:t>&gt;&gt;</w:t>
+              <w:t>&lt;&lt;welshLanguageRequirements.documents&gt;&gt;</w:t>
             </w:r>
           </w:p>
         </w:tc>
@@ -9306,6 +9569,7 @@
           <w:sz w:val="36"/>
           <w:szCs w:val="36"/>
         </w:rPr>
+        <w:lastRenderedPageBreak/>
         <w:t>Hearing</w:t>
       </w:r>
     </w:p>
@@ -9408,7 +9672,6 @@
               </w:rPr>
               <w:t>&lt;&lt;</w:t>
             </w:r>
-            <w:proofErr w:type="spellStart"/>
             <w:proofErr w:type="gramStart"/>
             <w:r>
               <w:rPr>
@@ -9417,7 +9680,6 @@
               </w:rPr>
               <w:t>hearing.unavailableDatesRequired</w:t>
             </w:r>
-            <w:proofErr w:type="spellEnd"/>
             <w:proofErr w:type="gramEnd"/>
             <w:r>
               <w:rPr>
@@ -9439,7 +9701,6 @@
         </w:rPr>
         <w:t>&lt;&lt;cs_{</w:t>
       </w:r>
-      <w:proofErr w:type="spellStart"/>
       <w:proofErr w:type="gramStart"/>
       <w:r>
         <w:rPr>
@@ -9456,7 +9717,6 @@
         </w:rPr>
         <w:t>.unavailableDates.size</w:t>
       </w:r>
-      <w:proofErr w:type="spellEnd"/>
       <w:proofErr w:type="gramEnd"/>
       <w:r>
         <w:rPr>
@@ -9543,16 +9803,7 @@
                 <w:color w:val="0A0A0A"/>
                 <w:shd w:val="clear" w:color="auto" w:fill="FFFFFF"/>
               </w:rPr>
-              <w:t>&lt;&lt;</w:t>
-            </w:r>
-            <w:proofErr w:type="spellStart"/>
-            <w:r>
-              <w:rPr>
-                <w:rFonts w:ascii="GDSTransportWebsite" w:hAnsi="GDSTransportWebsite"/>
-                <w:color w:val="0A0A0A"/>
-                <w:shd w:val="clear" w:color="auto" w:fill="FFFFFF"/>
-              </w:rPr>
-              <w:t>rr_</w:t>
+              <w:t>&lt;&lt;rr_</w:t>
             </w:r>
             <w:proofErr w:type="gramStart"/>
             <w:r>
@@ -9570,7 +9821,6 @@
               </w:rPr>
               <w:t>.unavailableDates</w:t>
             </w:r>
-            <w:proofErr w:type="spellEnd"/>
             <w:proofErr w:type="gramEnd"/>
             <w:r>
               <w:rPr>
@@ -9638,22 +9888,13 @@
               </w:rPr>
               <w:t>_{</w:t>
             </w:r>
-            <w:proofErr w:type="spellStart"/>
             <w:proofErr w:type="gramEnd"/>
             <w:r>
               <w:rPr>
                 <w:rFonts w:ascii="GDSTransportWebsite" w:hAnsi="GDSTransportWebsite"/>
                 <w:color w:val="0A0A0A"/>
               </w:rPr>
-              <w:t>toDate</w:t>
-            </w:r>
-            <w:proofErr w:type="spellEnd"/>
-            <w:r>
-              <w:rPr>
-                <w:rFonts w:ascii="GDSTransportWebsite" w:hAnsi="GDSTransportWebsite"/>
-                <w:color w:val="0A0A0A"/>
-              </w:rPr>
-              <w:t xml:space="preserve"> </w:t>
+              <w:t xml:space="preserve">toDate </w:t>
             </w:r>
             <w:r>
               <w:rPr>
@@ -9701,54 +9942,13 @@
               </w:rPr>
               <w:t>&lt;{</w:t>
             </w:r>
-            <w:proofErr w:type="spellStart"/>
             <w:proofErr w:type="gramEnd"/>
             <w:r>
               <w:rPr>
                 <w:rFonts w:ascii="GDSTransportWebsite" w:hAnsi="GDSTransportWebsite"/>
                 <w:color w:val="0A0A0A"/>
               </w:rPr>
-              <w:t>dateFormat</w:t>
-            </w:r>
-            <w:proofErr w:type="spellEnd"/>
-            <w:r>
-              <w:rPr>
-                <w:rFonts w:ascii="GDSTransportWebsite" w:hAnsi="GDSTransportWebsite"/>
-                <w:color w:val="0A0A0A"/>
-              </w:rPr>
-              <w:t xml:space="preserve">(date, ‘d MMMM </w:t>
-            </w:r>
-            <w:proofErr w:type="spellStart"/>
-            <w:r>
-              <w:rPr>
-                <w:rFonts w:ascii="GDSTransportWebsite" w:hAnsi="GDSTransportWebsite"/>
-                <w:color w:val="0A0A0A"/>
-              </w:rPr>
-              <w:t>yyyy</w:t>
-            </w:r>
-            <w:proofErr w:type="spellEnd"/>
-            <w:r>
-              <w:rPr>
-                <w:rFonts w:ascii="GDSTransportWebsite" w:hAnsi="GDSTransportWebsite"/>
-                <w:color w:val="0A0A0A"/>
-              </w:rPr>
-              <w:t>’, ‘</w:t>
-            </w:r>
-            <w:proofErr w:type="spellStart"/>
-            <w:r>
-              <w:rPr>
-                <w:rFonts w:ascii="GDSTransportWebsite" w:hAnsi="GDSTransportWebsite"/>
-                <w:color w:val="0A0A0A"/>
-              </w:rPr>
-              <w:t>yyyy</w:t>
-            </w:r>
-            <w:proofErr w:type="spellEnd"/>
-            <w:r>
-              <w:rPr>
-                <w:rFonts w:ascii="GDSTransportWebsite" w:hAnsi="GDSTransportWebsite"/>
-                <w:color w:val="0A0A0A"/>
-              </w:rPr>
-              <w:t>-MM-dd’)}&gt;&gt;</w:t>
+              <w:t>dateFormat(date, ‘d MMMM yyyy’, ‘yyyy-MM-dd’)}&gt;&gt;</w:t>
             </w:r>
           </w:p>
           <w:p>
@@ -9790,134 +9990,13 @@
               </w:rPr>
               <w:t>&lt;{</w:t>
             </w:r>
-            <w:proofErr w:type="spellStart"/>
             <w:proofErr w:type="gramEnd"/>
             <w:r>
               <w:rPr>
                 <w:rFonts w:ascii="GDSTransportWebsite" w:hAnsi="GDSTransportWebsite"/>
                 <w:color w:val="0A0A0A"/>
               </w:rPr>
-              <w:t>dateFormat</w:t>
-            </w:r>
-            <w:proofErr w:type="spellEnd"/>
-            <w:r>
-              <w:rPr>
-                <w:rFonts w:ascii="GDSTransportWebsite" w:hAnsi="GDSTransportWebsite"/>
-                <w:color w:val="0A0A0A"/>
-              </w:rPr>
-              <w:t>(</w:t>
-            </w:r>
-            <w:proofErr w:type="spellStart"/>
-            <w:r>
-              <w:rPr>
-                <w:rFonts w:ascii="GDSTransportWebsite" w:hAnsi="GDSTransportWebsite"/>
-                <w:color w:val="0A0A0A"/>
-              </w:rPr>
-              <w:t>fromDate</w:t>
-            </w:r>
-            <w:proofErr w:type="spellEnd"/>
-            <w:r>
-              <w:rPr>
-                <w:rFonts w:ascii="GDSTransportWebsite" w:hAnsi="GDSTransportWebsite"/>
-                <w:color w:val="0A0A0A"/>
-              </w:rPr>
-              <w:t xml:space="preserve">, ‘d MMMM </w:t>
-            </w:r>
-            <w:proofErr w:type="spellStart"/>
-            <w:r>
-              <w:rPr>
-                <w:rFonts w:ascii="GDSTransportWebsite" w:hAnsi="GDSTransportWebsite"/>
-                <w:color w:val="0A0A0A"/>
-              </w:rPr>
-              <w:t>yyyy</w:t>
-            </w:r>
-            <w:proofErr w:type="spellEnd"/>
-            <w:r>
-              <w:rPr>
-                <w:rFonts w:ascii="GDSTransportWebsite" w:hAnsi="GDSTransportWebsite"/>
-                <w:color w:val="0A0A0A"/>
-              </w:rPr>
-              <w:t>’, ‘</w:t>
-            </w:r>
-            <w:proofErr w:type="spellStart"/>
-            <w:r>
-              <w:rPr>
-                <w:rFonts w:ascii="GDSTransportWebsite" w:hAnsi="GDSTransportWebsite"/>
-                <w:color w:val="0A0A0A"/>
-              </w:rPr>
-              <w:t>yyyy</w:t>
-            </w:r>
-            <w:proofErr w:type="spellEnd"/>
-            <w:r>
-              <w:rPr>
-                <w:rFonts w:ascii="GDSTransportWebsite" w:hAnsi="GDSTransportWebsite"/>
-                <w:color w:val="0A0A0A"/>
-              </w:rPr>
-              <w:t>-MM-dd’)}&gt;&gt; to &lt;&lt;{</w:t>
-            </w:r>
-            <w:proofErr w:type="spellStart"/>
-            <w:r>
-              <w:rPr>
-                <w:rFonts w:ascii="GDSTransportWebsite" w:hAnsi="GDSTransportWebsite"/>
-                <w:color w:val="0A0A0A"/>
-              </w:rPr>
-              <w:t>dateFormat</w:t>
-            </w:r>
-            <w:proofErr w:type="spellEnd"/>
-            <w:r>
-              <w:rPr>
-                <w:rFonts w:ascii="GDSTransportWebsite" w:hAnsi="GDSTransportWebsite"/>
-                <w:color w:val="0A0A0A"/>
-              </w:rPr>
-              <w:t>(</w:t>
-            </w:r>
-            <w:proofErr w:type="spellStart"/>
-            <w:r>
-              <w:rPr>
-                <w:rFonts w:ascii="GDSTransportWebsite" w:hAnsi="GDSTransportWebsite"/>
-                <w:color w:val="0A0A0A"/>
-              </w:rPr>
-              <w:t>toDate</w:t>
-            </w:r>
-            <w:proofErr w:type="spellEnd"/>
-            <w:r>
-              <w:rPr>
-                <w:rFonts w:ascii="GDSTransportWebsite" w:hAnsi="GDSTransportWebsite"/>
-                <w:color w:val="0A0A0A"/>
-              </w:rPr>
-              <w:t xml:space="preserve">, ‘d MMMM </w:t>
-            </w:r>
-            <w:proofErr w:type="spellStart"/>
-            <w:r>
-              <w:rPr>
-                <w:rFonts w:ascii="GDSTransportWebsite" w:hAnsi="GDSTransportWebsite"/>
-                <w:color w:val="0A0A0A"/>
-              </w:rPr>
-              <w:t>yyyy</w:t>
-            </w:r>
-            <w:proofErr w:type="spellEnd"/>
-            <w:r>
-              <w:rPr>
-                <w:rFonts w:ascii="GDSTransportWebsite" w:hAnsi="GDSTransportWebsite"/>
-                <w:color w:val="0A0A0A"/>
-              </w:rPr>
-              <w:t>’, ‘</w:t>
-            </w:r>
-            <w:proofErr w:type="spellStart"/>
-            <w:r>
-              <w:rPr>
-                <w:rFonts w:ascii="GDSTransportWebsite" w:hAnsi="GDSTransportWebsite"/>
-                <w:color w:val="0A0A0A"/>
-              </w:rPr>
-              <w:t>yyyy</w:t>
-            </w:r>
-            <w:proofErr w:type="spellEnd"/>
-            <w:r>
-              <w:rPr>
-                <w:rFonts w:ascii="GDSTransportWebsite" w:hAnsi="GDSTransportWebsite"/>
-                <w:color w:val="0A0A0A"/>
-              </w:rPr>
-              <w:t>-MM-dd’)}&gt;&gt;</w:t>
+              <w:t>dateFormat(fromDate, ‘d MMMM yyyy’, ‘yyyy-MM-dd’)}&gt;&gt; to &lt;&lt;{dateFormat(toDate, ‘d MMMM yyyy’, ‘yyyy-MM-dd’)}&gt;&gt;</w:t>
             </w:r>
           </w:p>
           <w:p>
@@ -9971,16 +10050,7 @@
                 <w:color w:val="0A0A0A"/>
                 <w:shd w:val="clear" w:color="auto" w:fill="FFFFFF"/>
               </w:rPr>
-              <w:t>&lt;&lt;</w:t>
-            </w:r>
-            <w:proofErr w:type="spellStart"/>
-            <w:r>
-              <w:rPr>
-                <w:rFonts w:ascii="GDSTransportWebsite" w:hAnsi="GDSTransportWebsite"/>
-                <w:color w:val="0A0A0A"/>
-                <w:shd w:val="clear" w:color="auto" w:fill="FFFFFF"/>
-              </w:rPr>
-              <w:t>er_</w:t>
+              <w:t>&lt;&lt;er_</w:t>
             </w:r>
             <w:proofErr w:type="gramStart"/>
             <w:r>
@@ -9998,7 +10068,6 @@
               </w:rPr>
               <w:t>.unavailableDates</w:t>
             </w:r>
-            <w:proofErr w:type="spellEnd"/>
             <w:proofErr w:type="gramEnd"/>
             <w:r>
               <w:rPr>
@@ -10097,7 +10166,6 @@
               </w:rPr>
               <w:t>&lt;&lt;</w:t>
             </w:r>
-            <w:proofErr w:type="spellStart"/>
             <w:r>
               <w:rPr>
                 <w:rFonts w:ascii="GDSTransportWebsite" w:hAnsi="GDSTransportWebsite"/>
@@ -10119,7 +10187,6 @@
               </w:rPr>
               <w:t>wantPhoneOrVideoHearing</w:t>
             </w:r>
-            <w:proofErr w:type="spellEnd"/>
             <w:r>
               <w:rPr>
                 <w:rFonts w:ascii="GDSTransportWebsite" w:hAnsi="GDSTransportWebsite"/>
@@ -10161,31 +10228,8 @@
                 <w:color w:val="0A0A0A"/>
                 <w:shd w:val="clear" w:color="auto" w:fill="FFFFFF"/>
               </w:rPr>
-              <w:t>&lt;&lt;</w:t>
-            </w:r>
-            <w:proofErr w:type="spellStart"/>
-            <w:r>
-              <w:rPr>
-                <w:rFonts w:ascii="GDSTransportWebsite" w:hAnsi="GDSTransportWebsite"/>
-                <w:b/>
-                <w:bCs/>
-                <w:color w:val="0A0A0A"/>
-                <w:shd w:val="clear" w:color="auto" w:fill="FFFFFF"/>
-              </w:rPr>
-              <w:t>cr</w:t>
-            </w:r>
-            <w:proofErr w:type="spellEnd"/>
-            <w:r>
-              <w:rPr>
-                <w:rFonts w:ascii="GDSTransportWebsite" w:hAnsi="GDSTransportWebsite"/>
-                <w:b/>
-                <w:bCs/>
-                <w:color w:val="0A0A0A"/>
-                <w:shd w:val="clear" w:color="auto" w:fill="FFFFFF"/>
-              </w:rPr>
-              <w:t>_{</w:t>
-            </w:r>
-            <w:proofErr w:type="spellStart"/>
+              <w:t>&lt;&lt;cr_{</w:t>
+            </w:r>
             <w:r>
               <w:rPr>
                 <w:rFonts w:ascii="GDSTransportWebsite" w:hAnsi="GDSTransportWebsite"/>
@@ -10216,7 +10260,6 @@
               </w:rPr>
               <w:t>OrVideoHearing</w:t>
             </w:r>
-            <w:proofErr w:type="spellEnd"/>
             <w:r>
               <w:rPr>
                 <w:rFonts w:ascii="GDSTransportWebsite" w:hAnsi="GDSTransportWebsite"/>
@@ -10335,15 +10378,7 @@
                 <w:rFonts w:ascii="GDSTransportWebsite" w:hAnsi="GDSTransportWebsite"/>
                 <w:color w:val="0A0A0A"/>
               </w:rPr>
-              <w:t xml:space="preserve"> </w:t>
-            </w:r>
-            <w:proofErr w:type="spellStart"/>
-            <w:r>
-              <w:rPr>
-                <w:rFonts w:ascii="GDSTransportWebsite" w:hAnsi="GDSTransportWebsite"/>
-                <w:color w:val="0A0A0A"/>
-              </w:rPr>
-              <w:t>lipExtraDQ</w:t>
+              <w:t xml:space="preserve"> lipExtraDQ</w:t>
             </w:r>
             <w:r>
               <w:rPr>
@@ -10359,7 +10394,6 @@
               </w:rPr>
               <w:t>whyPhoneOrVideoHearing</w:t>
             </w:r>
-            <w:proofErr w:type="spellEnd"/>
             <w:r>
               <w:rPr>
                 <w:rFonts w:ascii="GDSTransportWebsite" w:hAnsi="GDSTransportWebsite"/>
@@ -10544,7 +10578,6 @@
                 <w:b/>
                 <w:bCs/>
               </w:rPr>
-              <w:lastRenderedPageBreak/>
               <w:t>Preferred court</w:t>
             </w:r>
             <w:r>
@@ -10580,24 +10613,7 @@
                 <w:rFonts w:ascii="GDSTransportWebsite" w:hAnsi="GDSTransportWebsite"/>
                 <w:color w:val="0A0A0A"/>
               </w:rPr>
-              <w:lastRenderedPageBreak/>
-              <w:t>&lt;&lt;</w:t>
-            </w:r>
-            <w:proofErr w:type="spellStart"/>
-            <w:r>
-              <w:rPr>
-                <w:rFonts w:ascii="GDSTransportWebsite" w:hAnsi="GDSTransportWebsite"/>
-                <w:color w:val="0A0A0A"/>
-              </w:rPr>
-              <w:t>requestedCourt.requestHearingAtSpecificCourt</w:t>
-            </w:r>
-            <w:proofErr w:type="spellEnd"/>
-            <w:r>
-              <w:rPr>
-                <w:rFonts w:ascii="GDSTransportWebsite" w:hAnsi="GDSTransportWebsite"/>
-                <w:color w:val="0A0A0A"/>
-              </w:rPr>
-              <w:t>&gt;&gt;</w:t>
+              <w:t>&lt;&lt;requestedCourt.requestHearingAtSpecificCourt&gt;&gt;</w:t>
             </w:r>
           </w:p>
           <w:p>
@@ -10633,21 +10649,7 @@
               <w:rPr>
                 <w:rFonts w:ascii="GDSTransportWebsite" w:hAnsi="GDSTransportWebsite" w:cs="Calibri"/>
               </w:rPr>
-              <w:t>&lt;&lt;</w:t>
-            </w:r>
-            <w:proofErr w:type="spellStart"/>
-            <w:r>
-              <w:rPr>
-                <w:rFonts w:ascii="GDSTransportWebsite" w:hAnsi="GDSTransportWebsite" w:cs="Calibri"/>
-              </w:rPr>
-              <w:t>requestedCourt.responseCourtName</w:t>
-            </w:r>
-            <w:proofErr w:type="spellEnd"/>
-            <w:r>
-              <w:rPr>
-                <w:rFonts w:ascii="GDSTransportWebsite" w:hAnsi="GDSTransportWebsite" w:cs="Calibri"/>
-              </w:rPr>
-              <w:t>&gt;&gt;</w:t>
+              <w:t>&lt;&lt;requestedCourt.responseCourtName&gt;&gt;</w:t>
             </w:r>
           </w:p>
         </w:tc>
@@ -10686,7 +10688,6 @@
                 <w:color w:val="0A0A0A"/>
                 <w:shd w:val="clear" w:color="auto" w:fill="FFFFFF"/>
               </w:rPr>
-              <w:lastRenderedPageBreak/>
               <w:t>Explain your reasons</w:t>
             </w:r>
           </w:p>
@@ -10715,23 +10716,7 @@
                 <w:rFonts w:ascii="GDSTransportWebsite" w:hAnsi="GDSTransportWebsite"/>
                 <w:color w:val="0A0A0A"/>
               </w:rPr>
-              <w:t>&lt;&lt;</w:t>
-            </w:r>
-            <w:proofErr w:type="spellStart"/>
-            <w:r>
-              <w:rPr>
-                <w:rFonts w:ascii="GDSTransportWebsite" w:hAnsi="GDSTransportWebsite"/>
-                <w:color w:val="0A0A0A"/>
-              </w:rPr>
-              <w:t>requestedCourt.reasonForHearingAtSpecificCourt</w:t>
-            </w:r>
-            <w:proofErr w:type="spellEnd"/>
-            <w:r>
-              <w:rPr>
-                <w:rFonts w:ascii="GDSTransportWebsite" w:hAnsi="GDSTransportWebsite"/>
-                <w:color w:val="0A0A0A"/>
-              </w:rPr>
-              <w:t>&gt;&gt;</w:t>
+              <w:t>&lt;&lt;requestedCourt.reasonForHearingAtSpecificCourt&gt;&gt;</w:t>
             </w:r>
           </w:p>
         </w:tc>
@@ -10815,6 +10800,7 @@
                 <w:color w:val="0A0A0A"/>
                 <w:shd w:val="clear" w:color="auto" w:fill="FFFFFF"/>
               </w:rPr>
+              <w:lastRenderedPageBreak/>
               <w:t>Do you believe you, or a witness who will give evidence on your behalf are vulnerable?</w:t>
             </w:r>
           </w:p>
@@ -10843,15 +10829,7 @@
                 <w:rFonts w:ascii="GDSTransportWebsite" w:hAnsi="GDSTransportWebsite"/>
                 <w:color w:val="0A0A0A"/>
               </w:rPr>
-              <w:t>&lt;&lt;</w:t>
-            </w:r>
-            <w:proofErr w:type="spellStart"/>
-            <w:r>
-              <w:rPr>
-                <w:rFonts w:ascii="GDSTransportWebsite" w:hAnsi="GDSTransportWebsite"/>
-                <w:color w:val="0A0A0A"/>
-              </w:rPr>
-              <w:t>vulnerabilityQuestions.</w:t>
+              <w:t>&lt;&lt;vulnerabilityQuestions.</w:t>
             </w:r>
             <w:r>
               <w:rPr>
@@ -10867,7 +10845,6 @@
               </w:rPr>
               <w:t>d</w:t>
             </w:r>
-            <w:proofErr w:type="spellEnd"/>
             <w:r>
               <w:rPr>
                 <w:rFonts w:ascii="GDSTransportWebsite" w:hAnsi="GDSTransportWebsite"/>
@@ -11012,18 +10989,7 @@
                 <w:color w:val="0A0A0A"/>
                 <w:shd w:val="clear" w:color="auto" w:fill="FFFFFF"/>
               </w:rPr>
-              <w:t>&lt;&lt;</w:t>
-            </w:r>
-            <w:proofErr w:type="spellStart"/>
-            <w:r>
-              <w:rPr>
-                <w:rFonts w:ascii="GDSTransportWebsite" w:hAnsi="GDSTransportWebsite"/>
-                <w:b/>
-                <w:bCs/>
-                <w:color w:val="0A0A0A"/>
-                <w:shd w:val="clear" w:color="auto" w:fill="FFFFFF"/>
-              </w:rPr>
-              <w:t>rr_</w:t>
+              <w:t>&lt;&lt;rr_</w:t>
             </w:r>
             <w:r>
               <w:rPr>
@@ -11035,7 +11001,6 @@
               </w:rPr>
               <w:t>hearingLipSupportRequirements</w:t>
             </w:r>
-            <w:proofErr w:type="spellEnd"/>
             <w:r>
               <w:rPr>
                 <w:rFonts w:ascii="GDSTransportWebsite" w:hAnsi="GDSTransportWebsite"/>
@@ -11107,23 +11072,7 @@
                 <w:rFonts w:ascii="GDSTransportWebsite" w:hAnsi="GDSTransportWebsite"/>
                 <w:color w:val="0A0A0A"/>
               </w:rPr>
-              <w:t xml:space="preserve"> &lt;&lt;$</w:t>
-            </w:r>
-            <w:proofErr w:type="spellStart"/>
-            <w:r>
-              <w:rPr>
-                <w:rFonts w:ascii="GDSTransportWebsite" w:hAnsi="GDSTransportWebsite"/>
-                <w:color w:val="0A0A0A"/>
-              </w:rPr>
-              <w:t>itemnum</w:t>
-            </w:r>
-            <w:proofErr w:type="spellEnd"/>
-            <w:r>
-              <w:rPr>
-                <w:rFonts w:ascii="GDSTransportWebsite" w:hAnsi="GDSTransportWebsite"/>
-                <w:color w:val="0A0A0A"/>
-              </w:rPr>
-              <w:t>&gt;&gt;</w:t>
+              <w:t xml:space="preserve"> &lt;&lt;$itemnum&gt;&gt;</w:t>
             </w:r>
           </w:p>
         </w:tc>
@@ -11259,23 +11208,7 @@
                 <w:rFonts w:ascii="GDSTransportWebsite" w:hAnsi="GDSTransportWebsite"/>
                 <w:color w:val="0A0A0A"/>
               </w:rPr>
-              <w:t>&lt;&lt;</w:t>
-            </w:r>
-            <w:proofErr w:type="spellStart"/>
-            <w:r>
-              <w:rPr>
-                <w:rFonts w:ascii="GDSTransportWebsite" w:hAnsi="GDSTransportWebsite"/>
-                <w:color w:val="0A0A0A"/>
-              </w:rPr>
-              <w:t>rr</w:t>
-            </w:r>
-            <w:proofErr w:type="spellEnd"/>
-            <w:r>
-              <w:rPr>
-                <w:rFonts w:ascii="GDSTransportWebsite" w:hAnsi="GDSTransportWebsite"/>
-                <w:color w:val="0A0A0A"/>
-              </w:rPr>
-              <w:t>_</w:t>
+              <w:t>&lt;&lt;rr_</w:t>
             </w:r>
             <w:r>
               <w:t xml:space="preserve"> </w:t>
@@ -11351,29 +11284,7 @@
                 <w:color w:val="0A0A0A"/>
                 <w:shd w:val="clear" w:color="auto" w:fill="FFFFFF"/>
               </w:rPr>
-              <w:t>&lt;&lt;$</w:t>
-            </w:r>
-            <w:proofErr w:type="spellStart"/>
-            <w:r>
-              <w:rPr>
-                <w:rFonts w:ascii="GDSTransportWebsite" w:hAnsi="GDSTransportWebsite"/>
-                <w:b/>
-                <w:bCs/>
-                <w:color w:val="0A0A0A"/>
-                <w:shd w:val="clear" w:color="auto" w:fill="FFFFFF"/>
-              </w:rPr>
-              <w:t>itemnum</w:t>
-            </w:r>
-            <w:proofErr w:type="spellEnd"/>
-            <w:r>
-              <w:rPr>
-                <w:rFonts w:ascii="GDSTransportWebsite" w:hAnsi="GDSTransportWebsite"/>
-                <w:b/>
-                <w:bCs/>
-                <w:color w:val="0A0A0A"/>
-                <w:shd w:val="clear" w:color="auto" w:fill="FFFFFF"/>
-              </w:rPr>
-              <w:t>&gt;</w:t>
+              <w:t>&lt;&lt;$itemnum&gt;</w:t>
             </w:r>
             <w:proofErr w:type="gramStart"/>
             <w:r>
@@ -11582,18 +11493,7 @@
                 <w:color w:val="0A0A0A"/>
                 <w:shd w:val="clear" w:color="auto" w:fill="FFFFFF"/>
               </w:rPr>
-              <w:t>&lt;&lt;</w:t>
-            </w:r>
-            <w:proofErr w:type="spellStart"/>
-            <w:r>
-              <w:rPr>
-                <w:rFonts w:ascii="GDSTransportWebsite" w:hAnsi="GDSTransportWebsite"/>
-                <w:b/>
-                <w:bCs/>
-                <w:color w:val="0A0A0A"/>
-                <w:shd w:val="clear" w:color="auto" w:fill="FFFFFF"/>
-              </w:rPr>
-              <w:t>er_</w:t>
+              <w:t>&lt;&lt;er_</w:t>
             </w:r>
             <w:r>
               <w:rPr>
@@ -11605,7 +11505,6 @@
               </w:rPr>
               <w:t>hearingLipSupportRequirements</w:t>
             </w:r>
-            <w:proofErr w:type="spellEnd"/>
             <w:r>
               <w:rPr>
                 <w:rFonts w:ascii="GDSTransportWebsite" w:hAnsi="GDSTransportWebsite"/>
@@ -11750,23 +11649,7 @@
                 <w:rFonts w:ascii="GDSTransportWebsite" w:hAnsi="GDSTransportWebsite"/>
                 <w:color w:val="0A0A0A"/>
               </w:rPr>
-              <w:t>&lt;&lt;</w:t>
-            </w:r>
-            <w:proofErr w:type="spellStart"/>
-            <w:r>
-              <w:rPr>
-                <w:rFonts w:ascii="GDSTransportWebsite" w:hAnsi="GDSTransportWebsite"/>
-                <w:color w:val="0A0A0A"/>
-              </w:rPr>
-              <w:t>furtherInformation.futureApplications</w:t>
-            </w:r>
-            <w:proofErr w:type="spellEnd"/>
-            <w:r>
-              <w:rPr>
-                <w:rFonts w:ascii="GDSTransportWebsite" w:hAnsi="GDSTransportWebsite"/>
-                <w:color w:val="0A0A0A"/>
-              </w:rPr>
-              <w:t>&gt;&gt;</w:t>
+              <w:t>&lt;&lt;furtherInformation.futureApplications&gt;&gt;</w:t>
             </w:r>
           </w:p>
         </w:tc>
@@ -11779,25 +11662,7 @@
           <w:color w:val="0A0A0A"/>
           <w:shd w:val="clear" w:color="auto" w:fill="FFFFFF"/>
         </w:rPr>
-        <w:t>&lt;&lt;cs_{</w:t>
-      </w:r>
-      <w:proofErr w:type="spellStart"/>
-      <w:r>
-        <w:rPr>
-          <w:rFonts w:ascii="GDSTransportWebsite" w:hAnsi="GDSTransportWebsite"/>
-          <w:color w:val="0A0A0A"/>
-          <w:shd w:val="clear" w:color="auto" w:fill="FFFFFF"/>
-        </w:rPr>
-        <w:t>furthterInformation.futureApplications</w:t>
-      </w:r>
-      <w:proofErr w:type="spellEnd"/>
-      <w:r>
-        <w:rPr>
-          <w:rFonts w:ascii="GDSTransportWebsite" w:hAnsi="GDSTransportWebsite"/>
-          <w:color w:val="0A0A0A"/>
-          <w:shd w:val="clear" w:color="auto" w:fill="FFFFFF"/>
-        </w:rPr>
-        <w:t>='Yes'}&gt;&gt;</w:t>
+        <w:t>&lt;&lt;cs_{furthterInformation.futureApplications='Yes'}&gt;&gt;</w:t>
       </w:r>
     </w:p>
     <w:tbl>
@@ -11886,23 +11751,7 @@
                 <w:rFonts w:ascii="GDSTransportWebsite" w:hAnsi="GDSTransportWebsite"/>
                 <w:color w:val="0A0A0A"/>
               </w:rPr>
-              <w:t>&lt;&lt;</w:t>
-            </w:r>
-            <w:proofErr w:type="spellStart"/>
-            <w:r>
-              <w:rPr>
-                <w:rFonts w:ascii="GDSTransportWebsite" w:hAnsi="GDSTransportWebsite"/>
-                <w:color w:val="0A0A0A"/>
-              </w:rPr>
-              <w:t>furtherInformation.reasonForFutureApplications</w:t>
-            </w:r>
-            <w:proofErr w:type="spellEnd"/>
-            <w:r>
-              <w:rPr>
-                <w:rFonts w:ascii="GDSTransportWebsite" w:hAnsi="GDSTransportWebsite"/>
-                <w:color w:val="0A0A0A"/>
-              </w:rPr>
-              <w:t>&gt;&gt;</w:t>
+              <w:t>&lt;&lt;furtherInformation.reasonForFutureApplications&gt;&gt;</w:t>
             </w:r>
           </w:p>
         </w:tc>
@@ -11964,7 +11813,6 @@
                 <w:color w:val="0A0A0A"/>
                 <w:shd w:val="clear" w:color="auto" w:fill="FFFFFF"/>
               </w:rPr>
-              <w:lastRenderedPageBreak/>
               <w:t xml:space="preserve">Provide any other information that the judge may </w:t>
             </w:r>
             <w:proofErr w:type="gramStart"/>
@@ -12019,39 +11867,21 @@
               </w:rPr>
               <w:t>&lt;&lt;cs_{</w:t>
             </w:r>
-            <w:proofErr w:type="spellStart"/>
             <w:proofErr w:type="gramStart"/>
             <w:r>
               <w:rPr>
                 <w:rFonts w:ascii="GDSTransportWebsite" w:hAnsi="GDSTransportWebsite"/>
                 <w:color w:val="0A0A0A"/>
               </w:rPr>
-              <w:t>isBlank</w:t>
-            </w:r>
-            <w:proofErr w:type="spellEnd"/>
-            <w:r>
-              <w:rPr>
-                <w:rFonts w:ascii="GDSTransportWebsite" w:hAnsi="GDSTransportWebsite"/>
-                <w:color w:val="0A0A0A"/>
-              </w:rPr>
-              <w:t>(</w:t>
-            </w:r>
-            <w:proofErr w:type="spellStart"/>
+              <w:t>isBlank(</w:t>
+            </w:r>
             <w:proofErr w:type="gramEnd"/>
             <w:r>
               <w:rPr>
                 <w:rFonts w:ascii="GDSTransportWebsite" w:hAnsi="GDSTransportWebsite"/>
                 <w:color w:val="0A0A0A"/>
               </w:rPr>
-              <w:t>furtherInformation.otherInformationForJudge</w:t>
-            </w:r>
-            <w:proofErr w:type="spellEnd"/>
-            <w:r>
-              <w:rPr>
-                <w:rFonts w:ascii="GDSTransportWebsite" w:hAnsi="GDSTransportWebsite"/>
-                <w:color w:val="0A0A0A"/>
-              </w:rPr>
-              <w:t>)}&gt;&gt;Not Provided&lt;&lt;else&gt;&gt;&lt;&lt;furtherInformation.otherInformationForJudge&gt;&gt;&lt;&lt;es_&gt;&gt;</w:t>
+              <w:t>furtherInformation.otherInformationForJudge)}&gt;&gt;Not Provided&lt;&lt;else&gt;&gt;&lt;&lt;furtherInformation.otherInformationForJudge&gt;&gt;&lt;&lt;es_&gt;&gt;</w:t>
             </w:r>
           </w:p>
         </w:tc>
@@ -12085,6 +11915,7 @@
         <w:spacing w:before="120" w:after="120"/>
       </w:pPr>
       <w:r>
+        <w:lastRenderedPageBreak/>
         <w:t xml:space="preserve">I believe the facts stated in this response are true. I understand that proceedings for contempt of court may be brought against anyone who makes, or causes to be made, a false statement in a document verified by a statement of truth without an honest belief in its truth.  </w:t>
       </w:r>
     </w:p>
@@ -12095,16 +11926,11 @@
       <w:r>
         <w:t>&lt;&lt;</w:t>
       </w:r>
-      <w:proofErr w:type="spellStart"/>
       <w:r>
         <w:t>lipStatementOfTru</w:t>
       </w:r>
       <w:r>
-        <w:t>thName</w:t>
-      </w:r>
-      <w:proofErr w:type="spellEnd"/>
-      <w:r>
-        <w:t xml:space="preserve"> </w:t>
+        <w:t xml:space="preserve">thName </w:t>
       </w:r>
       <w:r>
         <w:t>&gt;&gt;</w:t>
@@ -12121,38 +11947,9 @@
       <w:r>
         <w:t>&lt;{</w:t>
       </w:r>
-      <w:proofErr w:type="spellStart"/>
       <w:proofErr w:type="gramEnd"/>
       <w:r>
-        <w:t>dateFormat</w:t>
-      </w:r>
-      <w:proofErr w:type="spellEnd"/>
-      <w:r>
-        <w:t>(</w:t>
-      </w:r>
-      <w:proofErr w:type="spellStart"/>
-      <w:r>
-        <w:t>generationDate</w:t>
-      </w:r>
-      <w:proofErr w:type="spellEnd"/>
-      <w:r>
-        <w:t xml:space="preserve">, ‘dd MMMM </w:t>
-      </w:r>
-      <w:proofErr w:type="spellStart"/>
-      <w:r>
-        <w:t>yyyy</w:t>
-      </w:r>
-      <w:proofErr w:type="spellEnd"/>
-      <w:r>
-        <w:t>’, 'dd-MM-</w:t>
-      </w:r>
-      <w:proofErr w:type="spellStart"/>
-      <w:r>
-        <w:t>yyyy</w:t>
-      </w:r>
-      <w:proofErr w:type="spellEnd"/>
-      <w:r>
-        <w:t>')}&gt;&gt;</w:t>
+        <w:t>dateFormat(generationDate, ‘dd MMMM yyyy’, 'dd-MM-yyyy')}&gt;&gt;</w:t>
       </w:r>
     </w:p>
     <w:sectPr>
@@ -12173,7 +11970,7 @@
 </file>
 
 <file path=word/endnotes.xml><?xml version="1.0" encoding="utf-8"?>
-<w:endnotes xmlns:wpc="http://schemas.microsoft.com/office/word/2010/wordprocessingCanvas" xmlns:cx="http://schemas.microsoft.com/office/drawing/2014/chartex" xmlns:cx1="http://schemas.microsoft.com/office/drawing/2015/9/8/chartex" xmlns:cx2="http://schemas.microsoft.com/office/drawing/2015/10/21/chartex" xmlns:cx3="http://schemas.microsoft.com/office/drawing/2016/5/9/chartex" xmlns:cx4="http://schemas.microsoft.com/office/drawing/2016/5/10/chartex" xmlns:cx5="http://schemas.microsoft.com/office/drawing/2016/5/11/chartex" xmlns:cx6="http://schemas.microsoft.com/office/drawing/2016/5/12/chartex" xmlns:cx7="http://schemas.microsoft.com/office/drawing/2016/5/13/chartex" xmlns:cx8="http://schemas.microsoft.com/office/drawing/2016/5/14/chartex" xmlns:mc="http://schemas.openxmlformats.org/markup-compatibility/2006" xmlns:aink="http://schemas.microsoft.com/office/drawing/2016/ink" xmlns:am3d="http://schemas.microsoft.com/office/drawing/2017/model3d" xmlns:o="urn:schemas-microsoft-com:office:office" xmlns:oel="http://schemas.microsoft.com/office/2019/extlst" xmlns:r="http://schemas.openxmlformats.org/officeDocument/2006/relationships" xmlns:m="http://schemas.openxmlformats.org/officeDocument/2006/math" xmlns:v="urn:schemas-microsoft-com:vml" xmlns:wp14="http://schemas.microsoft.com/office/word/2010/wordprocessingDrawing" xmlns:wp="http://schemas.openxmlformats.org/drawingml/2006/wordprocessingDrawing" xmlns:w10="urn:schemas-microsoft-com:office:word" xmlns:w="http://schemas.openxmlformats.org/wordprocessingml/2006/main" xmlns:w14="http://schemas.microsoft.com/office/word/2010/wordml" xmlns:w15="http://schemas.microsoft.com/office/word/2012/wordml" xmlns:w16cex="http://schemas.microsoft.com/office/word/2018/wordml/cex" xmlns:w16cid="http://schemas.microsoft.com/office/word/2016/wordml/cid" xmlns:w16="http://schemas.microsoft.com/office/word/2018/wordml" xmlns:w16sdtdh="http://schemas.microsoft.com/office/word/2020/wordml/sdtdatahash" xmlns:w16se="http://schemas.microsoft.com/office/word/2015/wordml/symex" xmlns:wpg="http://schemas.microsoft.com/office/word/2010/wordprocessingGroup" xmlns:wpi="http://schemas.microsoft.com/office/word/2010/wordprocessingInk" xmlns:wne="http://schemas.microsoft.com/office/word/2006/wordml" xmlns:wps="http://schemas.microsoft.com/office/word/2010/wordprocessingShape" mc:Ignorable="w14 w15 w16se w16cid w16 w16cex w16sdtdh wp14">
+<w:endnotes xmlns:wpc="http://schemas.microsoft.com/office/word/2010/wordprocessingCanvas" xmlns:cx="http://schemas.microsoft.com/office/drawing/2014/chartex" xmlns:cx1="http://schemas.microsoft.com/office/drawing/2015/9/8/chartex" xmlns:cx2="http://schemas.microsoft.com/office/drawing/2015/10/21/chartex" xmlns:cx3="http://schemas.microsoft.com/office/drawing/2016/5/9/chartex" xmlns:cx4="http://schemas.microsoft.com/office/drawing/2016/5/10/chartex" xmlns:cx5="http://schemas.microsoft.com/office/drawing/2016/5/11/chartex" xmlns:cx6="http://schemas.microsoft.com/office/drawing/2016/5/12/chartex" xmlns:cx7="http://schemas.microsoft.com/office/drawing/2016/5/13/chartex" xmlns:cx8="http://schemas.microsoft.com/office/drawing/2016/5/14/chartex" xmlns:mc="http://schemas.openxmlformats.org/markup-compatibility/2006" xmlns:aink="http://schemas.microsoft.com/office/drawing/2016/ink" xmlns:am3d="http://schemas.microsoft.com/office/drawing/2017/model3d" xmlns:o="urn:schemas-microsoft-com:office:office" xmlns:oel="http://schemas.microsoft.com/office/2019/extlst" xmlns:r="http://schemas.openxmlformats.org/officeDocument/2006/relationships" xmlns:m="http://schemas.openxmlformats.org/officeDocument/2006/math" xmlns:v="urn:schemas-microsoft-com:vml" xmlns:wp14="http://schemas.microsoft.com/office/word/2010/wordprocessingDrawing" xmlns:wp="http://schemas.openxmlformats.org/drawingml/2006/wordprocessingDrawing" xmlns:w10="urn:schemas-microsoft-com:office:word" xmlns:w="http://schemas.openxmlformats.org/wordprocessingml/2006/main" xmlns:w14="http://schemas.microsoft.com/office/word/2010/wordml" xmlns:w15="http://schemas.microsoft.com/office/word/2012/wordml" xmlns:w16cex="http://schemas.microsoft.com/office/word/2018/wordml/cex" xmlns:w16cid="http://schemas.microsoft.com/office/word/2016/wordml/cid" xmlns:w16="http://schemas.microsoft.com/office/word/2018/wordml" xmlns:w16du="http://schemas.microsoft.com/office/word/2023/wordml/word16du" xmlns:w16sdtdh="http://schemas.microsoft.com/office/word/2020/wordml/sdtdatahash" xmlns:w16se="http://schemas.microsoft.com/office/word/2015/wordml/symex" xmlns:wpg="http://schemas.microsoft.com/office/word/2010/wordprocessingGroup" xmlns:wpi="http://schemas.microsoft.com/office/word/2010/wordprocessingInk" xmlns:wne="http://schemas.microsoft.com/office/word/2006/wordml" xmlns:wps="http://schemas.microsoft.com/office/word/2010/wordprocessingShape" mc:Ignorable="w14 w15 w16se w16cid w16 w16cex w16sdtdh w16du wp14">
   <w:endnote w:type="separator" w:id="-1">
     <w:p>
       <w:r>
@@ -12192,7 +11989,7 @@
 </file>
 
 <file path=word/footer1.xml><?xml version="1.0" encoding="utf-8"?>
-<w:ftr xmlns:wpc="http://schemas.microsoft.com/office/word/2010/wordprocessingCanvas" xmlns:cx="http://schemas.microsoft.com/office/drawing/2014/chartex" xmlns:cx1="http://schemas.microsoft.com/office/drawing/2015/9/8/chartex" xmlns:cx2="http://schemas.microsoft.com/office/drawing/2015/10/21/chartex" xmlns:cx3="http://schemas.microsoft.com/office/drawing/2016/5/9/chartex" xmlns:cx4="http://schemas.microsoft.com/office/drawing/2016/5/10/chartex" xmlns:cx5="http://schemas.microsoft.com/office/drawing/2016/5/11/chartex" xmlns:cx6="http://schemas.microsoft.com/office/drawing/2016/5/12/chartex" xmlns:cx7="http://schemas.microsoft.com/office/drawing/2016/5/13/chartex" xmlns:cx8="http://schemas.microsoft.com/office/drawing/2016/5/14/chartex" xmlns:mc="http://schemas.openxmlformats.org/markup-compatibility/2006" xmlns:aink="http://schemas.microsoft.com/office/drawing/2016/ink" xmlns:am3d="http://schemas.microsoft.com/office/drawing/2017/model3d" xmlns:o="urn:schemas-microsoft-com:office:office" xmlns:oel="http://schemas.microsoft.com/office/2019/extlst" xmlns:r="http://schemas.openxmlformats.org/officeDocument/2006/relationships" xmlns:m="http://schemas.openxmlformats.org/officeDocument/2006/math" xmlns:v="urn:schemas-microsoft-com:vml" xmlns:wp14="http://schemas.microsoft.com/office/word/2010/wordprocessingDrawing" xmlns:wp="http://schemas.openxmlformats.org/drawingml/2006/wordprocessingDrawing" xmlns:w10="urn:schemas-microsoft-com:office:word" xmlns:w="http://schemas.openxmlformats.org/wordprocessingml/2006/main" xmlns:w14="http://schemas.microsoft.com/office/word/2010/wordml" xmlns:w15="http://schemas.microsoft.com/office/word/2012/wordml" xmlns:w16cex="http://schemas.microsoft.com/office/word/2018/wordml/cex" xmlns:w16cid="http://schemas.microsoft.com/office/word/2016/wordml/cid" xmlns:w16="http://schemas.microsoft.com/office/word/2018/wordml" xmlns:w16sdtdh="http://schemas.microsoft.com/office/word/2020/wordml/sdtdatahash" xmlns:w16se="http://schemas.microsoft.com/office/word/2015/wordml/symex" xmlns:wpg="http://schemas.microsoft.com/office/word/2010/wordprocessingGroup" xmlns:wpi="http://schemas.microsoft.com/office/word/2010/wordprocessingInk" xmlns:wne="http://schemas.microsoft.com/office/word/2006/wordml" xmlns:wps="http://schemas.microsoft.com/office/word/2010/wordprocessingShape" mc:Ignorable="w14 w15 w16se w16cid w16 w16cex w16sdtdh wp14">
+<w:ftr xmlns:wpc="http://schemas.microsoft.com/office/word/2010/wordprocessingCanvas" xmlns:cx="http://schemas.microsoft.com/office/drawing/2014/chartex" xmlns:cx1="http://schemas.microsoft.com/office/drawing/2015/9/8/chartex" xmlns:cx2="http://schemas.microsoft.com/office/drawing/2015/10/21/chartex" xmlns:cx3="http://schemas.microsoft.com/office/drawing/2016/5/9/chartex" xmlns:cx4="http://schemas.microsoft.com/office/drawing/2016/5/10/chartex" xmlns:cx5="http://schemas.microsoft.com/office/drawing/2016/5/11/chartex" xmlns:cx6="http://schemas.microsoft.com/office/drawing/2016/5/12/chartex" xmlns:cx7="http://schemas.microsoft.com/office/drawing/2016/5/13/chartex" xmlns:cx8="http://schemas.microsoft.com/office/drawing/2016/5/14/chartex" xmlns:mc="http://schemas.openxmlformats.org/markup-compatibility/2006" xmlns:aink="http://schemas.microsoft.com/office/drawing/2016/ink" xmlns:am3d="http://schemas.microsoft.com/office/drawing/2017/model3d" xmlns:o="urn:schemas-microsoft-com:office:office" xmlns:oel="http://schemas.microsoft.com/office/2019/extlst" xmlns:r="http://schemas.openxmlformats.org/officeDocument/2006/relationships" xmlns:m="http://schemas.openxmlformats.org/officeDocument/2006/math" xmlns:v="urn:schemas-microsoft-com:vml" xmlns:wp14="http://schemas.microsoft.com/office/word/2010/wordprocessingDrawing" xmlns:wp="http://schemas.openxmlformats.org/drawingml/2006/wordprocessingDrawing" xmlns:w10="urn:schemas-microsoft-com:office:word" xmlns:w="http://schemas.openxmlformats.org/wordprocessingml/2006/main" xmlns:w14="http://schemas.microsoft.com/office/word/2010/wordml" xmlns:w15="http://schemas.microsoft.com/office/word/2012/wordml" xmlns:w16cex="http://schemas.microsoft.com/office/word/2018/wordml/cex" xmlns:w16cid="http://schemas.microsoft.com/office/word/2016/wordml/cid" xmlns:w16="http://schemas.microsoft.com/office/word/2018/wordml" xmlns:w16du="http://schemas.microsoft.com/office/word/2023/wordml/word16du" xmlns:w16sdtdh="http://schemas.microsoft.com/office/word/2020/wordml/sdtdatahash" xmlns:w16se="http://schemas.microsoft.com/office/word/2015/wordml/symex" xmlns:wpg="http://schemas.microsoft.com/office/word/2010/wordprocessingGroup" xmlns:wpi="http://schemas.microsoft.com/office/word/2010/wordprocessingInk" xmlns:wne="http://schemas.microsoft.com/office/word/2006/wordml" xmlns:wps="http://schemas.microsoft.com/office/word/2010/wordprocessingShape" mc:Ignorable="w14 w15 w16se w16cid w16 w16cex w16sdtdh w16du wp14">
   <w:p>
     <w:pPr>
       <w:pStyle w:val="Footer"/>
@@ -12202,7 +11999,7 @@
 </file>
 
 <file path=word/footer2.xml><?xml version="1.0" encoding="utf-8"?>
-<w:ftr xmlns:wpc="http://schemas.microsoft.com/office/word/2010/wordprocessingCanvas" xmlns:cx="http://schemas.microsoft.com/office/drawing/2014/chartex" xmlns:cx1="http://schemas.microsoft.com/office/drawing/2015/9/8/chartex" xmlns:cx2="http://schemas.microsoft.com/office/drawing/2015/10/21/chartex" xmlns:cx3="http://schemas.microsoft.com/office/drawing/2016/5/9/chartex" xmlns:cx4="http://schemas.microsoft.com/office/drawing/2016/5/10/chartex" xmlns:cx5="http://schemas.microsoft.com/office/drawing/2016/5/11/chartex" xmlns:cx6="http://schemas.microsoft.com/office/drawing/2016/5/12/chartex" xmlns:cx7="http://schemas.microsoft.com/office/drawing/2016/5/13/chartex" xmlns:cx8="http://schemas.microsoft.com/office/drawing/2016/5/14/chartex" xmlns:mc="http://schemas.openxmlformats.org/markup-compatibility/2006" xmlns:aink="http://schemas.microsoft.com/office/drawing/2016/ink" xmlns:am3d="http://schemas.microsoft.com/office/drawing/2017/model3d" xmlns:o="urn:schemas-microsoft-com:office:office" xmlns:oel="http://schemas.microsoft.com/office/2019/extlst" xmlns:r="http://schemas.openxmlformats.org/officeDocument/2006/relationships" xmlns:m="http://schemas.openxmlformats.org/officeDocument/2006/math" xmlns:v="urn:schemas-microsoft-com:vml" xmlns:wp14="http://schemas.microsoft.com/office/word/2010/wordprocessingDrawing" xmlns:wp="http://schemas.openxmlformats.org/drawingml/2006/wordprocessingDrawing" xmlns:w10="urn:schemas-microsoft-com:office:word" xmlns:w="http://schemas.openxmlformats.org/wordprocessingml/2006/main" xmlns:w14="http://schemas.microsoft.com/office/word/2010/wordml" xmlns:w15="http://schemas.microsoft.com/office/word/2012/wordml" xmlns:w16cex="http://schemas.microsoft.com/office/word/2018/wordml/cex" xmlns:w16cid="http://schemas.microsoft.com/office/word/2016/wordml/cid" xmlns:w16="http://schemas.microsoft.com/office/word/2018/wordml" xmlns:w16sdtdh="http://schemas.microsoft.com/office/word/2020/wordml/sdtdatahash" xmlns:w16se="http://schemas.microsoft.com/office/word/2015/wordml/symex" xmlns:wpg="http://schemas.microsoft.com/office/word/2010/wordprocessingGroup" xmlns:wpi="http://schemas.microsoft.com/office/word/2010/wordprocessingInk" xmlns:wne="http://schemas.microsoft.com/office/word/2006/wordml" xmlns:wps="http://schemas.microsoft.com/office/word/2010/wordprocessingShape" mc:Ignorable="w14 w15 w16se w16cid w16 w16cex w16sdtdh wp14">
+<w:ftr xmlns:wpc="http://schemas.microsoft.com/office/word/2010/wordprocessingCanvas" xmlns:cx="http://schemas.microsoft.com/office/drawing/2014/chartex" xmlns:cx1="http://schemas.microsoft.com/office/drawing/2015/9/8/chartex" xmlns:cx2="http://schemas.microsoft.com/office/drawing/2015/10/21/chartex" xmlns:cx3="http://schemas.microsoft.com/office/drawing/2016/5/9/chartex" xmlns:cx4="http://schemas.microsoft.com/office/drawing/2016/5/10/chartex" xmlns:cx5="http://schemas.microsoft.com/office/drawing/2016/5/11/chartex" xmlns:cx6="http://schemas.microsoft.com/office/drawing/2016/5/12/chartex" xmlns:cx7="http://schemas.microsoft.com/office/drawing/2016/5/13/chartex" xmlns:cx8="http://schemas.microsoft.com/office/drawing/2016/5/14/chartex" xmlns:mc="http://schemas.openxmlformats.org/markup-compatibility/2006" xmlns:aink="http://schemas.microsoft.com/office/drawing/2016/ink" xmlns:am3d="http://schemas.microsoft.com/office/drawing/2017/model3d" xmlns:o="urn:schemas-microsoft-com:office:office" xmlns:oel="http://schemas.microsoft.com/office/2019/extlst" xmlns:r="http://schemas.openxmlformats.org/officeDocument/2006/relationships" xmlns:m="http://schemas.openxmlformats.org/officeDocument/2006/math" xmlns:v="urn:schemas-microsoft-com:vml" xmlns:wp14="http://schemas.microsoft.com/office/word/2010/wordprocessingDrawing" xmlns:wp="http://schemas.openxmlformats.org/drawingml/2006/wordprocessingDrawing" xmlns:w10="urn:schemas-microsoft-com:office:word" xmlns:w="http://schemas.openxmlformats.org/wordprocessingml/2006/main" xmlns:w14="http://schemas.microsoft.com/office/word/2010/wordml" xmlns:w15="http://schemas.microsoft.com/office/word/2012/wordml" xmlns:w16cex="http://schemas.microsoft.com/office/word/2018/wordml/cex" xmlns:w16cid="http://schemas.microsoft.com/office/word/2016/wordml/cid" xmlns:w16="http://schemas.microsoft.com/office/word/2018/wordml" xmlns:w16du="http://schemas.microsoft.com/office/word/2023/wordml/word16du" xmlns:w16sdtdh="http://schemas.microsoft.com/office/word/2020/wordml/sdtdatahash" xmlns:w16se="http://schemas.microsoft.com/office/word/2015/wordml/symex" xmlns:wpg="http://schemas.microsoft.com/office/word/2010/wordprocessingGroup" xmlns:wpi="http://schemas.microsoft.com/office/word/2010/wordprocessingInk" xmlns:wne="http://schemas.microsoft.com/office/word/2006/wordml" xmlns:wps="http://schemas.microsoft.com/office/word/2010/wordprocessingShape" mc:Ignorable="w14 w15 w16se w16cid w16 w16cex w16sdtdh w16du wp14">
   <w:tbl>
     <w:tblPr>
       <w:tblStyle w:val="TableGrid"/>
@@ -12400,7 +12197,7 @@
 </file>
 
 <file path=word/footer3.xml><?xml version="1.0" encoding="utf-8"?>
-<w:ftr xmlns:wpc="http://schemas.microsoft.com/office/word/2010/wordprocessingCanvas" xmlns:cx="http://schemas.microsoft.com/office/drawing/2014/chartex" xmlns:cx1="http://schemas.microsoft.com/office/drawing/2015/9/8/chartex" xmlns:cx2="http://schemas.microsoft.com/office/drawing/2015/10/21/chartex" xmlns:cx3="http://schemas.microsoft.com/office/drawing/2016/5/9/chartex" xmlns:cx4="http://schemas.microsoft.com/office/drawing/2016/5/10/chartex" xmlns:cx5="http://schemas.microsoft.com/office/drawing/2016/5/11/chartex" xmlns:cx6="http://schemas.microsoft.com/office/drawing/2016/5/12/chartex" xmlns:cx7="http://schemas.microsoft.com/office/drawing/2016/5/13/chartex" xmlns:cx8="http://schemas.microsoft.com/office/drawing/2016/5/14/chartex" xmlns:mc="http://schemas.openxmlformats.org/markup-compatibility/2006" xmlns:aink="http://schemas.microsoft.com/office/drawing/2016/ink" xmlns:am3d="http://schemas.microsoft.com/office/drawing/2017/model3d" xmlns:o="urn:schemas-microsoft-com:office:office" xmlns:oel="http://schemas.microsoft.com/office/2019/extlst" xmlns:r="http://schemas.openxmlformats.org/officeDocument/2006/relationships" xmlns:m="http://schemas.openxmlformats.org/officeDocument/2006/math" xmlns:v="urn:schemas-microsoft-com:vml" xmlns:wp14="http://schemas.microsoft.com/office/word/2010/wordprocessingDrawing" xmlns:wp="http://schemas.openxmlformats.org/drawingml/2006/wordprocessingDrawing" xmlns:w10="urn:schemas-microsoft-com:office:word" xmlns:w="http://schemas.openxmlformats.org/wordprocessingml/2006/main" xmlns:w14="http://schemas.microsoft.com/office/word/2010/wordml" xmlns:w15="http://schemas.microsoft.com/office/word/2012/wordml" xmlns:w16cex="http://schemas.microsoft.com/office/word/2018/wordml/cex" xmlns:w16cid="http://schemas.microsoft.com/office/word/2016/wordml/cid" xmlns:w16="http://schemas.microsoft.com/office/word/2018/wordml" xmlns:w16sdtdh="http://schemas.microsoft.com/office/word/2020/wordml/sdtdatahash" xmlns:w16se="http://schemas.microsoft.com/office/word/2015/wordml/symex" xmlns:wpg="http://schemas.microsoft.com/office/word/2010/wordprocessingGroup" xmlns:wpi="http://schemas.microsoft.com/office/word/2010/wordprocessingInk" xmlns:wne="http://schemas.microsoft.com/office/word/2006/wordml" xmlns:wps="http://schemas.microsoft.com/office/word/2010/wordprocessingShape" mc:Ignorable="w14 w15 w16se w16cid w16 w16cex w16sdtdh wp14">
+<w:ftr xmlns:wpc="http://schemas.microsoft.com/office/word/2010/wordprocessingCanvas" xmlns:cx="http://schemas.microsoft.com/office/drawing/2014/chartex" xmlns:cx1="http://schemas.microsoft.com/office/drawing/2015/9/8/chartex" xmlns:cx2="http://schemas.microsoft.com/office/drawing/2015/10/21/chartex" xmlns:cx3="http://schemas.microsoft.com/office/drawing/2016/5/9/chartex" xmlns:cx4="http://schemas.microsoft.com/office/drawing/2016/5/10/chartex" xmlns:cx5="http://schemas.microsoft.com/office/drawing/2016/5/11/chartex" xmlns:cx6="http://schemas.microsoft.com/office/drawing/2016/5/12/chartex" xmlns:cx7="http://schemas.microsoft.com/office/drawing/2016/5/13/chartex" xmlns:cx8="http://schemas.microsoft.com/office/drawing/2016/5/14/chartex" xmlns:mc="http://schemas.openxmlformats.org/markup-compatibility/2006" xmlns:aink="http://schemas.microsoft.com/office/drawing/2016/ink" xmlns:am3d="http://schemas.microsoft.com/office/drawing/2017/model3d" xmlns:o="urn:schemas-microsoft-com:office:office" xmlns:oel="http://schemas.microsoft.com/office/2019/extlst" xmlns:r="http://schemas.openxmlformats.org/officeDocument/2006/relationships" xmlns:m="http://schemas.openxmlformats.org/officeDocument/2006/math" xmlns:v="urn:schemas-microsoft-com:vml" xmlns:wp14="http://schemas.microsoft.com/office/word/2010/wordprocessingDrawing" xmlns:wp="http://schemas.openxmlformats.org/drawingml/2006/wordprocessingDrawing" xmlns:w10="urn:schemas-microsoft-com:office:word" xmlns:w="http://schemas.openxmlformats.org/wordprocessingml/2006/main" xmlns:w14="http://schemas.microsoft.com/office/word/2010/wordml" xmlns:w15="http://schemas.microsoft.com/office/word/2012/wordml" xmlns:w16cex="http://schemas.microsoft.com/office/word/2018/wordml/cex" xmlns:w16cid="http://schemas.microsoft.com/office/word/2016/wordml/cid" xmlns:w16="http://schemas.microsoft.com/office/word/2018/wordml" xmlns:w16du="http://schemas.microsoft.com/office/word/2023/wordml/word16du" xmlns:w16sdtdh="http://schemas.microsoft.com/office/word/2020/wordml/sdtdatahash" xmlns:w16se="http://schemas.microsoft.com/office/word/2015/wordml/symex" xmlns:wpg="http://schemas.microsoft.com/office/word/2010/wordprocessingGroup" xmlns:wpi="http://schemas.microsoft.com/office/word/2010/wordprocessingInk" xmlns:wne="http://schemas.microsoft.com/office/word/2006/wordml" xmlns:wps="http://schemas.microsoft.com/office/word/2010/wordprocessingShape" mc:Ignorable="w14 w15 w16se w16cid w16 w16cex w16sdtdh w16du wp14">
   <w:p>
     <w:pPr>
       <w:pStyle w:val="Footer"/>
@@ -12410,7 +12207,7 @@
 </file>
 
 <file path=word/footnotes.xml><?xml version="1.0" encoding="utf-8"?>
-<w:footnotes xmlns:wpc="http://schemas.microsoft.com/office/word/2010/wordprocessingCanvas" xmlns:cx="http://schemas.microsoft.com/office/drawing/2014/chartex" xmlns:cx1="http://schemas.microsoft.com/office/drawing/2015/9/8/chartex" xmlns:cx2="http://schemas.microsoft.com/office/drawing/2015/10/21/chartex" xmlns:cx3="http://schemas.microsoft.com/office/drawing/2016/5/9/chartex" xmlns:cx4="http://schemas.microsoft.com/office/drawing/2016/5/10/chartex" xmlns:cx5="http://schemas.microsoft.com/office/drawing/2016/5/11/chartex" xmlns:cx6="http://schemas.microsoft.com/office/drawing/2016/5/12/chartex" xmlns:cx7="http://schemas.microsoft.com/office/drawing/2016/5/13/chartex" xmlns:cx8="http://schemas.microsoft.com/office/drawing/2016/5/14/chartex" xmlns:mc="http://schemas.openxmlformats.org/markup-compatibility/2006" xmlns:aink="http://schemas.microsoft.com/office/drawing/2016/ink" xmlns:am3d="http://schemas.microsoft.com/office/drawing/2017/model3d" xmlns:o="urn:schemas-microsoft-com:office:office" xmlns:oel="http://schemas.microsoft.com/office/2019/extlst" xmlns:r="http://schemas.openxmlformats.org/officeDocument/2006/relationships" xmlns:m="http://schemas.openxmlformats.org/officeDocument/2006/math" xmlns:v="urn:schemas-microsoft-com:vml" xmlns:wp14="http://schemas.microsoft.com/office/word/2010/wordprocessingDrawing" xmlns:wp="http://schemas.openxmlformats.org/drawingml/2006/wordprocessingDrawing" xmlns:w10="urn:schemas-microsoft-com:office:word" xmlns:w="http://schemas.openxmlformats.org/wordprocessingml/2006/main" xmlns:w14="http://schemas.microsoft.com/office/word/2010/wordml" xmlns:w15="http://schemas.microsoft.com/office/word/2012/wordml" xmlns:w16cex="http://schemas.microsoft.com/office/word/2018/wordml/cex" xmlns:w16cid="http://schemas.microsoft.com/office/word/2016/wordml/cid" xmlns:w16="http://schemas.microsoft.com/office/word/2018/wordml" xmlns:w16sdtdh="http://schemas.microsoft.com/office/word/2020/wordml/sdtdatahash" xmlns:w16se="http://schemas.microsoft.com/office/word/2015/wordml/symex" xmlns:wpg="http://schemas.microsoft.com/office/word/2010/wordprocessingGroup" xmlns:wpi="http://schemas.microsoft.com/office/word/2010/wordprocessingInk" xmlns:wne="http://schemas.microsoft.com/office/word/2006/wordml" xmlns:wps="http://schemas.microsoft.com/office/word/2010/wordprocessingShape" mc:Ignorable="w14 w15 w16se w16cid w16 w16cex w16sdtdh wp14">
+<w:footnotes xmlns:wpc="http://schemas.microsoft.com/office/word/2010/wordprocessingCanvas" xmlns:cx="http://schemas.microsoft.com/office/drawing/2014/chartex" xmlns:cx1="http://schemas.microsoft.com/office/drawing/2015/9/8/chartex" xmlns:cx2="http://schemas.microsoft.com/office/drawing/2015/10/21/chartex" xmlns:cx3="http://schemas.microsoft.com/office/drawing/2016/5/9/chartex" xmlns:cx4="http://schemas.microsoft.com/office/drawing/2016/5/10/chartex" xmlns:cx5="http://schemas.microsoft.com/office/drawing/2016/5/11/chartex" xmlns:cx6="http://schemas.microsoft.com/office/drawing/2016/5/12/chartex" xmlns:cx7="http://schemas.microsoft.com/office/drawing/2016/5/13/chartex" xmlns:cx8="http://schemas.microsoft.com/office/drawing/2016/5/14/chartex" xmlns:mc="http://schemas.openxmlformats.org/markup-compatibility/2006" xmlns:aink="http://schemas.microsoft.com/office/drawing/2016/ink" xmlns:am3d="http://schemas.microsoft.com/office/drawing/2017/model3d" xmlns:o="urn:schemas-microsoft-com:office:office" xmlns:oel="http://schemas.microsoft.com/office/2019/extlst" xmlns:r="http://schemas.openxmlformats.org/officeDocument/2006/relationships" xmlns:m="http://schemas.openxmlformats.org/officeDocument/2006/math" xmlns:v="urn:schemas-microsoft-com:vml" xmlns:wp14="http://schemas.microsoft.com/office/word/2010/wordprocessingDrawing" xmlns:wp="http://schemas.openxmlformats.org/drawingml/2006/wordprocessingDrawing" xmlns:w10="urn:schemas-microsoft-com:office:word" xmlns:w="http://schemas.openxmlformats.org/wordprocessingml/2006/main" xmlns:w14="http://schemas.microsoft.com/office/word/2010/wordml" xmlns:w15="http://schemas.microsoft.com/office/word/2012/wordml" xmlns:w16cex="http://schemas.microsoft.com/office/word/2018/wordml/cex" xmlns:w16cid="http://schemas.microsoft.com/office/word/2016/wordml/cid" xmlns:w16="http://schemas.microsoft.com/office/word/2018/wordml" xmlns:w16du="http://schemas.microsoft.com/office/word/2023/wordml/word16du" xmlns:w16sdtdh="http://schemas.microsoft.com/office/word/2020/wordml/sdtdatahash" xmlns:w16se="http://schemas.microsoft.com/office/word/2015/wordml/symex" xmlns:wpg="http://schemas.microsoft.com/office/word/2010/wordprocessingGroup" xmlns:wpi="http://schemas.microsoft.com/office/word/2010/wordprocessingInk" xmlns:wne="http://schemas.microsoft.com/office/word/2006/wordml" xmlns:wps="http://schemas.microsoft.com/office/word/2010/wordprocessingShape" mc:Ignorable="w14 w15 w16se w16cid w16 w16cex w16sdtdh w16du wp14">
   <w:footnote w:type="separator" w:id="-1">
     <w:p>
       <w:r>
@@ -12429,7 +12226,7 @@
 </file>
 
 <file path=word/header1.xml><?xml version="1.0" encoding="utf-8"?>
-<w:hdr xmlns:wpc="http://schemas.microsoft.com/office/word/2010/wordprocessingCanvas" xmlns:cx="http://schemas.microsoft.com/office/drawing/2014/chartex" xmlns:cx1="http://schemas.microsoft.com/office/drawing/2015/9/8/chartex" xmlns:cx2="http://schemas.microsoft.com/office/drawing/2015/10/21/chartex" xmlns:cx3="http://schemas.microsoft.com/office/drawing/2016/5/9/chartex" xmlns:cx4="http://schemas.microsoft.com/office/drawing/2016/5/10/chartex" xmlns:cx5="http://schemas.microsoft.com/office/drawing/2016/5/11/chartex" xmlns:cx6="http://schemas.microsoft.com/office/drawing/2016/5/12/chartex" xmlns:cx7="http://schemas.microsoft.com/office/drawing/2016/5/13/chartex" xmlns:cx8="http://schemas.microsoft.com/office/drawing/2016/5/14/chartex" xmlns:mc="http://schemas.openxmlformats.org/markup-compatibility/2006" xmlns:aink="http://schemas.microsoft.com/office/drawing/2016/ink" xmlns:am3d="http://schemas.microsoft.com/office/drawing/2017/model3d" xmlns:o="urn:schemas-microsoft-com:office:office" xmlns:oel="http://schemas.microsoft.com/office/2019/extlst" xmlns:r="http://schemas.openxmlformats.org/officeDocument/2006/relationships" xmlns:m="http://schemas.openxmlformats.org/officeDocument/2006/math" xmlns:v="urn:schemas-microsoft-com:vml" xmlns:wp14="http://schemas.microsoft.com/office/word/2010/wordprocessingDrawing" xmlns:wp="http://schemas.openxmlformats.org/drawingml/2006/wordprocessingDrawing" xmlns:w10="urn:schemas-microsoft-com:office:word" xmlns:w="http://schemas.openxmlformats.org/wordprocessingml/2006/main" xmlns:w14="http://schemas.microsoft.com/office/word/2010/wordml" xmlns:w15="http://schemas.microsoft.com/office/word/2012/wordml" xmlns:w16cex="http://schemas.microsoft.com/office/word/2018/wordml/cex" xmlns:w16cid="http://schemas.microsoft.com/office/word/2016/wordml/cid" xmlns:w16="http://schemas.microsoft.com/office/word/2018/wordml" xmlns:w16sdtdh="http://schemas.microsoft.com/office/word/2020/wordml/sdtdatahash" xmlns:w16se="http://schemas.microsoft.com/office/word/2015/wordml/symex" xmlns:wpg="http://schemas.microsoft.com/office/word/2010/wordprocessingGroup" xmlns:wpi="http://schemas.microsoft.com/office/word/2010/wordprocessingInk" xmlns:wne="http://schemas.microsoft.com/office/word/2006/wordml" xmlns:wps="http://schemas.microsoft.com/office/word/2010/wordprocessingShape" mc:Ignorable="w14 w15 w16se w16cid w16 w16cex w16sdtdh wp14">
+<w:hdr xmlns:wpc="http://schemas.microsoft.com/office/word/2010/wordprocessingCanvas" xmlns:cx="http://schemas.microsoft.com/office/drawing/2014/chartex" xmlns:cx1="http://schemas.microsoft.com/office/drawing/2015/9/8/chartex" xmlns:cx2="http://schemas.microsoft.com/office/drawing/2015/10/21/chartex" xmlns:cx3="http://schemas.microsoft.com/office/drawing/2016/5/9/chartex" xmlns:cx4="http://schemas.microsoft.com/office/drawing/2016/5/10/chartex" xmlns:cx5="http://schemas.microsoft.com/office/drawing/2016/5/11/chartex" xmlns:cx6="http://schemas.microsoft.com/office/drawing/2016/5/12/chartex" xmlns:cx7="http://schemas.microsoft.com/office/drawing/2016/5/13/chartex" xmlns:cx8="http://schemas.microsoft.com/office/drawing/2016/5/14/chartex" xmlns:mc="http://schemas.openxmlformats.org/markup-compatibility/2006" xmlns:aink="http://schemas.microsoft.com/office/drawing/2016/ink" xmlns:am3d="http://schemas.microsoft.com/office/drawing/2017/model3d" xmlns:o="urn:schemas-microsoft-com:office:office" xmlns:oel="http://schemas.microsoft.com/office/2019/extlst" xmlns:r="http://schemas.openxmlformats.org/officeDocument/2006/relationships" xmlns:m="http://schemas.openxmlformats.org/officeDocument/2006/math" xmlns:v="urn:schemas-microsoft-com:vml" xmlns:wp14="http://schemas.microsoft.com/office/word/2010/wordprocessingDrawing" xmlns:wp="http://schemas.openxmlformats.org/drawingml/2006/wordprocessingDrawing" xmlns:w10="urn:schemas-microsoft-com:office:word" xmlns:w="http://schemas.openxmlformats.org/wordprocessingml/2006/main" xmlns:w14="http://schemas.microsoft.com/office/word/2010/wordml" xmlns:w15="http://schemas.microsoft.com/office/word/2012/wordml" xmlns:w16cex="http://schemas.microsoft.com/office/word/2018/wordml/cex" xmlns:w16cid="http://schemas.microsoft.com/office/word/2016/wordml/cid" xmlns:w16="http://schemas.microsoft.com/office/word/2018/wordml" xmlns:w16du="http://schemas.microsoft.com/office/word/2023/wordml/word16du" xmlns:w16sdtdh="http://schemas.microsoft.com/office/word/2020/wordml/sdtdatahash" xmlns:w16se="http://schemas.microsoft.com/office/word/2015/wordml/symex" xmlns:wpg="http://schemas.microsoft.com/office/word/2010/wordprocessingGroup" xmlns:wpi="http://schemas.microsoft.com/office/word/2010/wordprocessingInk" xmlns:wne="http://schemas.microsoft.com/office/word/2006/wordml" xmlns:wps="http://schemas.microsoft.com/office/word/2010/wordprocessingShape" mc:Ignorable="w14 w15 w16se w16cid w16 w16cex w16sdtdh w16du wp14">
   <w:p>
     <w:pPr>
       <w:pStyle w:val="Header"/>
@@ -12439,7 +12236,7 @@
 </file>
 
 <file path=word/header2.xml><?xml version="1.0" encoding="utf-8"?>
-<w:hdr xmlns:wpc="http://schemas.microsoft.com/office/word/2010/wordprocessingCanvas" xmlns:cx="http://schemas.microsoft.com/office/drawing/2014/chartex" xmlns:cx1="http://schemas.microsoft.com/office/drawing/2015/9/8/chartex" xmlns:cx2="http://schemas.microsoft.com/office/drawing/2015/10/21/chartex" xmlns:cx3="http://schemas.microsoft.com/office/drawing/2016/5/9/chartex" xmlns:cx4="http://schemas.microsoft.com/office/drawing/2016/5/10/chartex" xmlns:cx5="http://schemas.microsoft.com/office/drawing/2016/5/11/chartex" xmlns:cx6="http://schemas.microsoft.com/office/drawing/2016/5/12/chartex" xmlns:cx7="http://schemas.microsoft.com/office/drawing/2016/5/13/chartex" xmlns:cx8="http://schemas.microsoft.com/office/drawing/2016/5/14/chartex" xmlns:mc="http://schemas.openxmlformats.org/markup-compatibility/2006" xmlns:aink="http://schemas.microsoft.com/office/drawing/2016/ink" xmlns:am3d="http://schemas.microsoft.com/office/drawing/2017/model3d" xmlns:o="urn:schemas-microsoft-com:office:office" xmlns:oel="http://schemas.microsoft.com/office/2019/extlst" xmlns:r="http://schemas.openxmlformats.org/officeDocument/2006/relationships" xmlns:m="http://schemas.openxmlformats.org/officeDocument/2006/math" xmlns:v="urn:schemas-microsoft-com:vml" xmlns:wp14="http://schemas.microsoft.com/office/word/2010/wordprocessingDrawing" xmlns:wp="http://schemas.openxmlformats.org/drawingml/2006/wordprocessingDrawing" xmlns:w10="urn:schemas-microsoft-com:office:word" xmlns:w="http://schemas.openxmlformats.org/wordprocessingml/2006/main" xmlns:w14="http://schemas.microsoft.com/office/word/2010/wordml" xmlns:w15="http://schemas.microsoft.com/office/word/2012/wordml" xmlns:w16cex="http://schemas.microsoft.com/office/word/2018/wordml/cex" xmlns:w16cid="http://schemas.microsoft.com/office/word/2016/wordml/cid" xmlns:w16="http://schemas.microsoft.com/office/word/2018/wordml" xmlns:w16sdtdh="http://schemas.microsoft.com/office/word/2020/wordml/sdtdatahash" xmlns:w16se="http://schemas.microsoft.com/office/word/2015/wordml/symex" xmlns:wpg="http://schemas.microsoft.com/office/word/2010/wordprocessingGroup" xmlns:wpi="http://schemas.microsoft.com/office/word/2010/wordprocessingInk" xmlns:wne="http://schemas.microsoft.com/office/word/2006/wordml" xmlns:wps="http://schemas.microsoft.com/office/word/2010/wordprocessingShape" mc:Ignorable="w14 w15 w16se w16cid w16 w16cex w16sdtdh wp14">
+<w:hdr xmlns:wpc="http://schemas.microsoft.com/office/word/2010/wordprocessingCanvas" xmlns:cx="http://schemas.microsoft.com/office/drawing/2014/chartex" xmlns:cx1="http://schemas.microsoft.com/office/drawing/2015/9/8/chartex" xmlns:cx2="http://schemas.microsoft.com/office/drawing/2015/10/21/chartex" xmlns:cx3="http://schemas.microsoft.com/office/drawing/2016/5/9/chartex" xmlns:cx4="http://schemas.microsoft.com/office/drawing/2016/5/10/chartex" xmlns:cx5="http://schemas.microsoft.com/office/drawing/2016/5/11/chartex" xmlns:cx6="http://schemas.microsoft.com/office/drawing/2016/5/12/chartex" xmlns:cx7="http://schemas.microsoft.com/office/drawing/2016/5/13/chartex" xmlns:cx8="http://schemas.microsoft.com/office/drawing/2016/5/14/chartex" xmlns:mc="http://schemas.openxmlformats.org/markup-compatibility/2006" xmlns:aink="http://schemas.microsoft.com/office/drawing/2016/ink" xmlns:am3d="http://schemas.microsoft.com/office/drawing/2017/model3d" xmlns:o="urn:schemas-microsoft-com:office:office" xmlns:oel="http://schemas.microsoft.com/office/2019/extlst" xmlns:r="http://schemas.openxmlformats.org/officeDocument/2006/relationships" xmlns:m="http://schemas.openxmlformats.org/officeDocument/2006/math" xmlns:v="urn:schemas-microsoft-com:vml" xmlns:wp14="http://schemas.microsoft.com/office/word/2010/wordprocessingDrawing" xmlns:wp="http://schemas.openxmlformats.org/drawingml/2006/wordprocessingDrawing" xmlns:w10="urn:schemas-microsoft-com:office:word" xmlns:w="http://schemas.openxmlformats.org/wordprocessingml/2006/main" xmlns:w14="http://schemas.microsoft.com/office/word/2010/wordml" xmlns:w15="http://schemas.microsoft.com/office/word/2012/wordml" xmlns:w16cex="http://schemas.microsoft.com/office/word/2018/wordml/cex" xmlns:w16cid="http://schemas.microsoft.com/office/word/2016/wordml/cid" xmlns:w16="http://schemas.microsoft.com/office/word/2018/wordml" xmlns:w16du="http://schemas.microsoft.com/office/word/2023/wordml/word16du" xmlns:w16sdtdh="http://schemas.microsoft.com/office/word/2020/wordml/sdtdatahash" xmlns:w16se="http://schemas.microsoft.com/office/word/2015/wordml/symex" xmlns:wpg="http://schemas.microsoft.com/office/word/2010/wordprocessingGroup" xmlns:wpi="http://schemas.microsoft.com/office/word/2010/wordprocessingInk" xmlns:wne="http://schemas.microsoft.com/office/word/2006/wordml" xmlns:wps="http://schemas.microsoft.com/office/word/2010/wordprocessingShape" mc:Ignorable="w14 w15 w16se w16cid w16 w16cex w16sdtdh w16du wp14">
   <w:p>
     <w:pPr>
       <w:pStyle w:val="Header"/>
@@ -12449,7 +12246,7 @@
 </file>
 
 <file path=word/header3.xml><?xml version="1.0" encoding="utf-8"?>
-<w:hdr xmlns:wpc="http://schemas.microsoft.com/office/word/2010/wordprocessingCanvas" xmlns:cx="http://schemas.microsoft.com/office/drawing/2014/chartex" xmlns:cx1="http://schemas.microsoft.com/office/drawing/2015/9/8/chartex" xmlns:cx2="http://schemas.microsoft.com/office/drawing/2015/10/21/chartex" xmlns:cx3="http://schemas.microsoft.com/office/drawing/2016/5/9/chartex" xmlns:cx4="http://schemas.microsoft.com/office/drawing/2016/5/10/chartex" xmlns:cx5="http://schemas.microsoft.com/office/drawing/2016/5/11/chartex" xmlns:cx6="http://schemas.microsoft.com/office/drawing/2016/5/12/chartex" xmlns:cx7="http://schemas.microsoft.com/office/drawing/2016/5/13/chartex" xmlns:cx8="http://schemas.microsoft.com/office/drawing/2016/5/14/chartex" xmlns:mc="http://schemas.openxmlformats.org/markup-compatibility/2006" xmlns:aink="http://schemas.microsoft.com/office/drawing/2016/ink" xmlns:am3d="http://schemas.microsoft.com/office/drawing/2017/model3d" xmlns:o="urn:schemas-microsoft-com:office:office" xmlns:oel="http://schemas.microsoft.com/office/2019/extlst" xmlns:r="http://schemas.openxmlformats.org/officeDocument/2006/relationships" xmlns:m="http://schemas.openxmlformats.org/officeDocument/2006/math" xmlns:v="urn:schemas-microsoft-com:vml" xmlns:wp14="http://schemas.microsoft.com/office/word/2010/wordprocessingDrawing" xmlns:wp="http://schemas.openxmlformats.org/drawingml/2006/wordprocessingDrawing" xmlns:w10="urn:schemas-microsoft-com:office:word" xmlns:w="http://schemas.openxmlformats.org/wordprocessingml/2006/main" xmlns:w14="http://schemas.microsoft.com/office/word/2010/wordml" xmlns:w15="http://schemas.microsoft.com/office/word/2012/wordml" xmlns:w16cex="http://schemas.microsoft.com/office/word/2018/wordml/cex" xmlns:w16cid="http://schemas.microsoft.com/office/word/2016/wordml/cid" xmlns:w16="http://schemas.microsoft.com/office/word/2018/wordml" xmlns:w16sdtdh="http://schemas.microsoft.com/office/word/2020/wordml/sdtdatahash" xmlns:w16se="http://schemas.microsoft.com/office/word/2015/wordml/symex" xmlns:wpg="http://schemas.microsoft.com/office/word/2010/wordprocessingGroup" xmlns:wpi="http://schemas.microsoft.com/office/word/2010/wordprocessingInk" xmlns:wne="http://schemas.microsoft.com/office/word/2006/wordml" xmlns:wps="http://schemas.microsoft.com/office/word/2010/wordprocessingShape" mc:Ignorable="w14 w15 w16se w16cid w16 w16cex w16sdtdh wp14">
+<w:hdr xmlns:wpc="http://schemas.microsoft.com/office/word/2010/wordprocessingCanvas" xmlns:cx="http://schemas.microsoft.com/office/drawing/2014/chartex" xmlns:cx1="http://schemas.microsoft.com/office/drawing/2015/9/8/chartex" xmlns:cx2="http://schemas.microsoft.com/office/drawing/2015/10/21/chartex" xmlns:cx3="http://schemas.microsoft.com/office/drawing/2016/5/9/chartex" xmlns:cx4="http://schemas.microsoft.com/office/drawing/2016/5/10/chartex" xmlns:cx5="http://schemas.microsoft.com/office/drawing/2016/5/11/chartex" xmlns:cx6="http://schemas.microsoft.com/office/drawing/2016/5/12/chartex" xmlns:cx7="http://schemas.microsoft.com/office/drawing/2016/5/13/chartex" xmlns:cx8="http://schemas.microsoft.com/office/drawing/2016/5/14/chartex" xmlns:mc="http://schemas.openxmlformats.org/markup-compatibility/2006" xmlns:aink="http://schemas.microsoft.com/office/drawing/2016/ink" xmlns:am3d="http://schemas.microsoft.com/office/drawing/2017/model3d" xmlns:o="urn:schemas-microsoft-com:office:office" xmlns:oel="http://schemas.microsoft.com/office/2019/extlst" xmlns:r="http://schemas.openxmlformats.org/officeDocument/2006/relationships" xmlns:m="http://schemas.openxmlformats.org/officeDocument/2006/math" xmlns:v="urn:schemas-microsoft-com:vml" xmlns:wp14="http://schemas.microsoft.com/office/word/2010/wordprocessingDrawing" xmlns:wp="http://schemas.openxmlformats.org/drawingml/2006/wordprocessingDrawing" xmlns:w10="urn:schemas-microsoft-com:office:word" xmlns:w="http://schemas.openxmlformats.org/wordprocessingml/2006/main" xmlns:w14="http://schemas.microsoft.com/office/word/2010/wordml" xmlns:w15="http://schemas.microsoft.com/office/word/2012/wordml" xmlns:w16cex="http://schemas.microsoft.com/office/word/2018/wordml/cex" xmlns:w16cid="http://schemas.microsoft.com/office/word/2016/wordml/cid" xmlns:w16="http://schemas.microsoft.com/office/word/2018/wordml" xmlns:w16du="http://schemas.microsoft.com/office/word/2023/wordml/word16du" xmlns:w16sdtdh="http://schemas.microsoft.com/office/word/2020/wordml/sdtdatahash" xmlns:w16se="http://schemas.microsoft.com/office/word/2015/wordml/symex" xmlns:wpg="http://schemas.microsoft.com/office/word/2010/wordprocessingGroup" xmlns:wpi="http://schemas.microsoft.com/office/word/2010/wordprocessingInk" xmlns:wne="http://schemas.microsoft.com/office/word/2006/wordml" xmlns:wps="http://schemas.microsoft.com/office/word/2010/wordprocessingShape" mc:Ignorable="w14 w15 w16se w16cid w16 w16cex w16sdtdh w16du wp14">
   <w:p>
     <w:pPr>
       <w:pStyle w:val="Header"/>
@@ -12459,7 +12256,7 @@
 </file>
 
 <file path=word/numbering.xml><?xml version="1.0" encoding="utf-8"?>
-<w:numbering xmlns:wpc="http://schemas.microsoft.com/office/word/2010/wordprocessingCanvas" xmlns:cx="http://schemas.microsoft.com/office/drawing/2014/chartex" xmlns:cx1="http://schemas.microsoft.com/office/drawing/2015/9/8/chartex" xmlns:cx2="http://schemas.microsoft.com/office/drawing/2015/10/21/chartex" xmlns:cx3="http://schemas.microsoft.com/office/drawing/2016/5/9/chartex" xmlns:cx4="http://schemas.microsoft.com/office/drawing/2016/5/10/chartex" xmlns:cx5="http://schemas.microsoft.com/office/drawing/2016/5/11/chartex" xmlns:cx6="http://schemas.microsoft.com/office/drawing/2016/5/12/chartex" xmlns:cx7="http://schemas.microsoft.com/office/drawing/2016/5/13/chartex" xmlns:cx8="http://schemas.microsoft.com/office/drawing/2016/5/14/chartex" xmlns:mc="http://schemas.openxmlformats.org/markup-compatibility/2006" xmlns:aink="http://schemas.microsoft.com/office/drawing/2016/ink" xmlns:am3d="http://schemas.microsoft.com/office/drawing/2017/model3d" xmlns:o="urn:schemas-microsoft-com:office:office" xmlns:oel="http://schemas.microsoft.com/office/2019/extlst" xmlns:r="http://schemas.openxmlformats.org/officeDocument/2006/relationships" xmlns:m="http://schemas.openxmlformats.org/officeDocument/2006/math" xmlns:v="urn:schemas-microsoft-com:vml" xmlns:wp14="http://schemas.microsoft.com/office/word/2010/wordprocessingDrawing" xmlns:wp="http://schemas.openxmlformats.org/drawingml/2006/wordprocessingDrawing" xmlns:w10="urn:schemas-microsoft-com:office:word" xmlns:w="http://schemas.openxmlformats.org/wordprocessingml/2006/main" xmlns:w14="http://schemas.microsoft.com/office/word/2010/wordml" xmlns:w15="http://schemas.microsoft.com/office/word/2012/wordml" xmlns:w16cex="http://schemas.microsoft.com/office/word/2018/wordml/cex" xmlns:w16cid="http://schemas.microsoft.com/office/word/2016/wordml/cid" xmlns:w16="http://schemas.microsoft.com/office/word/2018/wordml" xmlns:w16sdtdh="http://schemas.microsoft.com/office/word/2020/wordml/sdtdatahash" xmlns:w16se="http://schemas.microsoft.com/office/word/2015/wordml/symex" xmlns:wpg="http://schemas.microsoft.com/office/word/2010/wordprocessingGroup" xmlns:wpi="http://schemas.microsoft.com/office/word/2010/wordprocessingInk" xmlns:wne="http://schemas.microsoft.com/office/word/2006/wordml" xmlns:wps="http://schemas.microsoft.com/office/word/2010/wordprocessingShape" mc:Ignorable="w14 w15 w16se w16cid w16 w16cex w16sdtdh wp14">
+<w:numbering xmlns:wpc="http://schemas.microsoft.com/office/word/2010/wordprocessingCanvas" xmlns:cx="http://schemas.microsoft.com/office/drawing/2014/chartex" xmlns:cx1="http://schemas.microsoft.com/office/drawing/2015/9/8/chartex" xmlns:cx2="http://schemas.microsoft.com/office/drawing/2015/10/21/chartex" xmlns:cx3="http://schemas.microsoft.com/office/drawing/2016/5/9/chartex" xmlns:cx4="http://schemas.microsoft.com/office/drawing/2016/5/10/chartex" xmlns:cx5="http://schemas.microsoft.com/office/drawing/2016/5/11/chartex" xmlns:cx6="http://schemas.microsoft.com/office/drawing/2016/5/12/chartex" xmlns:cx7="http://schemas.microsoft.com/office/drawing/2016/5/13/chartex" xmlns:cx8="http://schemas.microsoft.com/office/drawing/2016/5/14/chartex" xmlns:mc="http://schemas.openxmlformats.org/markup-compatibility/2006" xmlns:aink="http://schemas.microsoft.com/office/drawing/2016/ink" xmlns:am3d="http://schemas.microsoft.com/office/drawing/2017/model3d" xmlns:o="urn:schemas-microsoft-com:office:office" xmlns:oel="http://schemas.microsoft.com/office/2019/extlst" xmlns:r="http://schemas.openxmlformats.org/officeDocument/2006/relationships" xmlns:m="http://schemas.openxmlformats.org/officeDocument/2006/math" xmlns:v="urn:schemas-microsoft-com:vml" xmlns:wp14="http://schemas.microsoft.com/office/word/2010/wordprocessingDrawing" xmlns:wp="http://schemas.openxmlformats.org/drawingml/2006/wordprocessingDrawing" xmlns:w10="urn:schemas-microsoft-com:office:word" xmlns:w="http://schemas.openxmlformats.org/wordprocessingml/2006/main" xmlns:w14="http://schemas.microsoft.com/office/word/2010/wordml" xmlns:w15="http://schemas.microsoft.com/office/word/2012/wordml" xmlns:w16cex="http://schemas.microsoft.com/office/word/2018/wordml/cex" xmlns:w16cid="http://schemas.microsoft.com/office/word/2016/wordml/cid" xmlns:w16="http://schemas.microsoft.com/office/word/2018/wordml" xmlns:w16du="http://schemas.microsoft.com/office/word/2023/wordml/word16du" xmlns:w16sdtdh="http://schemas.microsoft.com/office/word/2020/wordml/sdtdatahash" xmlns:w16se="http://schemas.microsoft.com/office/word/2015/wordml/symex" xmlns:wpg="http://schemas.microsoft.com/office/word/2010/wordprocessingGroup" xmlns:wpi="http://schemas.microsoft.com/office/word/2010/wordprocessingInk" xmlns:wne="http://schemas.microsoft.com/office/word/2006/wordml" xmlns:wps="http://schemas.microsoft.com/office/word/2010/wordprocessingShape" mc:Ignorable="w14 w15 w16se w16cid w16 w16cex w16sdtdh w16du wp14">
   <w:abstractNum w:abstractNumId="0" w15:restartNumberingAfterBreak="0">
     <w:nsid w:val="17DE59AC"/>
     <w:multiLevelType w:val="hybridMultilevel"/>
@@ -12683,7 +12480,7 @@
 </file>
 
 <file path=word/styles.xml><?xml version="1.0" encoding="utf-8"?>
-<w:styles xmlns:mc="http://schemas.openxmlformats.org/markup-compatibility/2006" xmlns:r="http://schemas.openxmlformats.org/officeDocument/2006/relationships" xmlns:w="http://schemas.openxmlformats.org/wordprocessingml/2006/main" xmlns:w14="http://schemas.microsoft.com/office/word/2010/wordml" xmlns:w15="http://schemas.microsoft.com/office/word/2012/wordml" xmlns:w16cex="http://schemas.microsoft.com/office/word/2018/wordml/cex" xmlns:w16cid="http://schemas.microsoft.com/office/word/2016/wordml/cid" xmlns:w16="http://schemas.microsoft.com/office/word/2018/wordml" xmlns:w16sdtdh="http://schemas.microsoft.com/office/word/2020/wordml/sdtdatahash" xmlns:w16se="http://schemas.microsoft.com/office/word/2015/wordml/symex" mc:Ignorable="w14 w15 w16se w16cid w16 w16cex w16sdtdh">
+<w:styles xmlns:mc="http://schemas.openxmlformats.org/markup-compatibility/2006" xmlns:r="http://schemas.openxmlformats.org/officeDocument/2006/relationships" xmlns:w="http://schemas.openxmlformats.org/wordprocessingml/2006/main" xmlns:w14="http://schemas.microsoft.com/office/word/2010/wordml" xmlns:w15="http://schemas.microsoft.com/office/word/2012/wordml" xmlns:w16cex="http://schemas.microsoft.com/office/word/2018/wordml/cex" xmlns:w16cid="http://schemas.microsoft.com/office/word/2016/wordml/cid" xmlns:w16="http://schemas.microsoft.com/office/word/2018/wordml" xmlns:w16du="http://schemas.microsoft.com/office/word/2023/wordml/word16du" xmlns:w16sdtdh="http://schemas.microsoft.com/office/word/2020/wordml/sdtdatahash" xmlns:w16se="http://schemas.microsoft.com/office/word/2015/wordml/symex" mc:Ignorable="w14 w15 w16se w16cid w16 w16cex w16sdtdh w16du">
   <w:docDefaults>
     <w:rPrDefault>
       <w:rPr>
@@ -12764,7 +12561,6 @@
     <w:lsdException w:name="Table Web 2" w:semiHidden="1" w:unhideWhenUsed="1"/>
     <w:lsdException w:name="Table Web 3" w:semiHidden="1" w:unhideWhenUsed="1"/>
     <w:lsdException w:name="Balloon Text" w:semiHidden="1" w:unhideWhenUsed="1"/>
-    <w:lsdException w:name="Table Grid" w:uiPriority="39"/>
     <w:lsdException w:name="Table Theme" w:semiHidden="1" w:unhideWhenUsed="1"/>
     <w:lsdException w:name="Placeholder Text" w:semiHidden="1" w:uiPriority="99"/>
     <w:lsdException w:name="No Spacing" w:uiPriority="1" w:qFormat="1"/>
@@ -12990,7 +12786,7 @@
   <w:style w:type="paragraph" w:default="1" w:styleId="Normal">
     <w:name w:val="Normal"/>
     <w:qFormat/>
-    <w:rsid w:val="004A2DC6"/>
+    <w:rsid w:val="003C0E43"/>
     <w:rPr>
       <w:sz w:val="24"/>
       <w:szCs w:val="24"/>
@@ -13612,7 +13408,6 @@
   <w:style w:type="table" w:styleId="TableGrid">
     <w:name w:val="Table Grid"/>
     <w:basedOn w:val="TableNormal"/>
-    <w:uiPriority w:val="39"/>
     <w:rsid w:val="006561DC"/>
     <w:tblPr>
       <w:tblBorders>
@@ -13924,10 +13719,33 @@
 </file>
 
 <file path=customXml/item1.xml><?xml version="1.0" encoding="utf-8"?>
-<b:Sources xmlns:b="http://schemas.openxmlformats.org/officeDocument/2006/bibliography" xmlns="http://schemas.openxmlformats.org/officeDocument/2006/bibliography" SelectedStyle="\APASixthEditionOfficeOnline.xsl" StyleName="APA" Version="6"/>
+<p:properties xmlns:p="http://schemas.microsoft.com/office/2006/metadata/properties" xmlns:xsi="http://www.w3.org/2001/XMLSchema-instance" xmlns:pc="http://schemas.microsoft.com/office/infopath/2007/PartnerControls">
+  <documentManagement>
+    <Stage xmlns="f336f4fe-8719-4ea2-b5d6-29b3a580aeb4">Draft</Stage>
+    <Next_x0020_Stage xmlns="f336f4fe-8719-4ea2-b5d6-29b3a580aeb4">N/A</Next_x0020_Stage>
+    <Admin_x0020_Action xmlns="f336f4fe-8719-4ea2-b5d6-29b3a580aeb4" xsi:nil="true"/>
+    <Template_x0020_Category xmlns="f336f4fe-8719-4ea2-b5d6-29b3a580aeb4">Hearing Requirements Notice - HRN</Template_x0020_Category>
+    <Action xmlns="f336f4fe-8719-4ea2-b5d6-29b3a580aeb4" xsi:nil="true"/>
+    <Purpose1 xmlns="f336f4fe-8719-4ea2-b5d6-29b3a580aeb4">Directions Questionnaire</Purpose1>
+    <Template_x0020_Language xmlns="f336f4fe-8719-4ea2-b5d6-29b3a580aeb4">English - ENG</Template_x0020_Language>
+    <Rename xmlns="f336f4fe-8719-4ea2-b5d6-29b3a580aeb4">true</Rename>
+    <Tornado_x0020_Filename xmlns="f336f4fe-8719-4ea2-b5d6-29b3a580aeb4" xsi:nil="true"/>
+    <Approval_x0020_Request_x0020_Comment xmlns="f336f4fe-8719-4ea2-b5d6-29b3a580aeb4" xsi:nil="true"/>
+    <Publication_x0020_Date xmlns="f336f4fe-8719-4ea2-b5d6-29b3a580aeb4">2020-12-09T00:00:00+00:00</Publication_x0020_Date>
+  </documentManagement>
+</p:properties>
 </file>
 
 <file path=customXml/item2.xml><?xml version="1.0" encoding="utf-8"?>
+<?mso-contentType ?>
+<FormTemplates xmlns="http://schemas.microsoft.com/sharepoint/v3/contenttype/forms">
+  <Display>DocumentLibraryForm</Display>
+  <Edit>DocumentLibraryForm</Edit>
+  <New>DocumentLibraryForm</New>
+</FormTemplates>
+</file>
+
+<file path=customXml/item3.xml><?xml version="1.0" encoding="utf-8"?>
 <ct:contentTypeSchema xmlns:ct="http://schemas.microsoft.com/office/2006/metadata/contentType" xmlns:ma="http://schemas.microsoft.com/office/2006/metadata/properties/metaAttributes" ct:_="" ma:_="" ma:contentTypeName="_CtTemplate" ma:contentTypeID="0x01010064A5FDCCFB03F540B94405305D7DE14F00A4F8B82F7CEF57469A8FE5CEAB7A0EE0" ma:contentTypeVersion="53" ma:contentTypeDescription="Part of Template Management with Site Columns representing custom attributes." ma:contentTypeScope="" ma:versionID="69a47f6434bbb6ed0a644919a98a9681">
   <xsd:schema xmlns:xsd="http://www.w3.org/2001/XMLSchema" xmlns:xs="http://www.w3.org/2001/XMLSchema" xmlns:p="http://schemas.microsoft.com/office/2006/metadata/properties" xmlns:ns2="f336f4fe-8719-4ea2-b5d6-29b3a580aeb4" xmlns:ns3="b57b892a-dd61-4bba-b372-a8d93da2c7e6" targetNamespace="http://schemas.microsoft.com/office/2006/metadata/properties" ma:root="true" ma:fieldsID="71934021bdb6f6617baa79601bda5045" ns2:_="" ns3:_="">
     <xsd:import namespace="f336f4fe-8719-4ea2-b5d6-29b3a580aeb4"/>
@@ -14242,42 +14060,29 @@
 </ct:contentTypeSchema>
 </file>
 
-<file path=customXml/item3.xml><?xml version="1.0" encoding="utf-8"?>
-<?mso-contentType ?>
-<FormTemplates xmlns="http://schemas.microsoft.com/sharepoint/v3/contenttype/forms">
-  <Display>DocumentLibraryForm</Display>
-  <Edit>DocumentLibraryForm</Edit>
-  <New>DocumentLibraryForm</New>
-</FormTemplates>
-</file>
-
 <file path=customXml/item4.xml><?xml version="1.0" encoding="utf-8"?>
-<p:properties xmlns:p="http://schemas.microsoft.com/office/2006/metadata/properties" xmlns:xsi="http://www.w3.org/2001/XMLSchema-instance" xmlns:pc="http://schemas.microsoft.com/office/infopath/2007/PartnerControls">
-  <documentManagement>
-    <Stage xmlns="f336f4fe-8719-4ea2-b5d6-29b3a580aeb4">Draft</Stage>
-    <Next_x0020_Stage xmlns="f336f4fe-8719-4ea2-b5d6-29b3a580aeb4">N/A</Next_x0020_Stage>
-    <Admin_x0020_Action xmlns="f336f4fe-8719-4ea2-b5d6-29b3a580aeb4" xsi:nil="true"/>
-    <Template_x0020_Category xmlns="f336f4fe-8719-4ea2-b5d6-29b3a580aeb4">Hearing Requirements Notice - HRN</Template_x0020_Category>
-    <Action xmlns="f336f4fe-8719-4ea2-b5d6-29b3a580aeb4" xsi:nil="true"/>
-    <Purpose1 xmlns="f336f4fe-8719-4ea2-b5d6-29b3a580aeb4">Directions Questionnaire</Purpose1>
-    <Template_x0020_Language xmlns="f336f4fe-8719-4ea2-b5d6-29b3a580aeb4">English - ENG</Template_x0020_Language>
-    <Rename xmlns="f336f4fe-8719-4ea2-b5d6-29b3a580aeb4">true</Rename>
-    <Tornado_x0020_Filename xmlns="f336f4fe-8719-4ea2-b5d6-29b3a580aeb4" xsi:nil="true"/>
-    <Approval_x0020_Request_x0020_Comment xmlns="f336f4fe-8719-4ea2-b5d6-29b3a580aeb4" xsi:nil="true"/>
-    <Publication_x0020_Date xmlns="f336f4fe-8719-4ea2-b5d6-29b3a580aeb4">2020-12-09T00:00:00+00:00</Publication_x0020_Date>
-  </documentManagement>
-</p:properties>
+<b:Sources xmlns:b="http://schemas.openxmlformats.org/officeDocument/2006/bibliography" xmlns="http://schemas.openxmlformats.org/officeDocument/2006/bibliography" SelectedStyle="\APASixthEditionOfficeOnline.xsl" StyleName="APA" Version="6"/>
 </file>
 
 <file path=customXml/itemProps1.xml><?xml version="1.0" encoding="utf-8"?>
-<ds:datastoreItem xmlns:ds="http://schemas.openxmlformats.org/officeDocument/2006/customXml" ds:itemID="{5C627932-C981-4CFE-9BA8-667150120D32}">
+<ds:datastoreItem xmlns:ds="http://schemas.openxmlformats.org/officeDocument/2006/customXml" ds:itemID="{167D3FB0-0D1A-4A81-8A96-EE2F37F3B125}">
   <ds:schemaRefs>
-    <ds:schemaRef ds:uri="http://schemas.openxmlformats.org/officeDocument/2006/bibliography"/>
+    <ds:schemaRef ds:uri="http://schemas.microsoft.com/office/2006/metadata/properties"/>
+    <ds:schemaRef ds:uri="http://schemas.microsoft.com/office/infopath/2007/PartnerControls"/>
+    <ds:schemaRef ds:uri="f336f4fe-8719-4ea2-b5d6-29b3a580aeb4"/>
   </ds:schemaRefs>
 </ds:datastoreItem>
 </file>
 
 <file path=customXml/itemProps2.xml><?xml version="1.0" encoding="utf-8"?>
+<ds:datastoreItem xmlns:ds="http://schemas.openxmlformats.org/officeDocument/2006/customXml" ds:itemID="{B979ABCF-6006-4211-8C04-D08E1C55C8F9}">
+  <ds:schemaRefs>
+    <ds:schemaRef ds:uri="http://schemas.microsoft.com/sharepoint/v3/contenttype/forms"/>
+  </ds:schemaRefs>
+</ds:datastoreItem>
+</file>
+
+<file path=customXml/itemProps3.xml><?xml version="1.0" encoding="utf-8"?>
 <ds:datastoreItem xmlns:ds="http://schemas.openxmlformats.org/officeDocument/2006/customXml" ds:itemID="{F50568C7-0D63-49D8-828E-6EA48601E6B9}">
   <ds:schemaRefs>
     <ds:schemaRef ds:uri="http://schemas.microsoft.com/office/2006/metadata/contentType"/>
@@ -14296,20 +14101,10 @@
 </ds:datastoreItem>
 </file>
 
-<file path=customXml/itemProps3.xml><?xml version="1.0" encoding="utf-8"?>
-<ds:datastoreItem xmlns:ds="http://schemas.openxmlformats.org/officeDocument/2006/customXml" ds:itemID="{B979ABCF-6006-4211-8C04-D08E1C55C8F9}">
+<file path=customXml/itemProps4.xml><?xml version="1.0" encoding="utf-8"?>
+<ds:datastoreItem xmlns:ds="http://schemas.openxmlformats.org/officeDocument/2006/customXml" ds:itemID="{5C627932-C981-4CFE-9BA8-667150120D32}">
   <ds:schemaRefs>
-    <ds:schemaRef ds:uri="http://schemas.microsoft.com/sharepoint/v3/contenttype/forms"/>
-  </ds:schemaRefs>
-</ds:datastoreItem>
-</file>
-
-<file path=customXml/itemProps4.xml><?xml version="1.0" encoding="utf-8"?>
-<ds:datastoreItem xmlns:ds="http://schemas.openxmlformats.org/officeDocument/2006/customXml" ds:itemID="{167D3FB0-0D1A-4A81-8A96-EE2F37F3B125}">
-  <ds:schemaRefs>
-    <ds:schemaRef ds:uri="http://schemas.microsoft.com/office/2006/metadata/properties"/>
-    <ds:schemaRef ds:uri="http://schemas.microsoft.com/office/infopath/2007/PartnerControls"/>
-    <ds:schemaRef ds:uri="f336f4fe-8719-4ea2-b5d6-29b3a580aeb4"/>
+    <ds:schemaRef ds:uri="http://schemas.openxmlformats.org/officeDocument/2006/bibliography"/>
   </ds:schemaRefs>
 </ds:datastoreItem>
 </file>

--- a/docker/docmosis/templates/CV-SPC-HRN-ENG-LIP-01283.docx
+++ b/docker/docmosis/templates/CV-SPC-HRN-ENG-LIP-01283.docx
@@ -1,6 +1,6 @@
 
 <file path=word/document.xml><?xml version="1.0" encoding="utf-8"?>
-<w:document xmlns:wpc="http://schemas.microsoft.com/office/word/2010/wordprocessingCanvas" xmlns:cx="http://schemas.microsoft.com/office/drawing/2014/chartex" xmlns:cx1="http://schemas.microsoft.com/office/drawing/2015/9/8/chartex" xmlns:cx2="http://schemas.microsoft.com/office/drawing/2015/10/21/chartex" xmlns:cx3="http://schemas.microsoft.com/office/drawing/2016/5/9/chartex" xmlns:cx4="http://schemas.microsoft.com/office/drawing/2016/5/10/chartex" xmlns:cx5="http://schemas.microsoft.com/office/drawing/2016/5/11/chartex" xmlns:cx6="http://schemas.microsoft.com/office/drawing/2016/5/12/chartex" xmlns:cx7="http://schemas.microsoft.com/office/drawing/2016/5/13/chartex" xmlns:cx8="http://schemas.microsoft.com/office/drawing/2016/5/14/chartex" xmlns:mc="http://schemas.openxmlformats.org/markup-compatibility/2006" xmlns:aink="http://schemas.microsoft.com/office/drawing/2016/ink" xmlns:am3d="http://schemas.microsoft.com/office/drawing/2017/model3d" xmlns:o="urn:schemas-microsoft-com:office:office" xmlns:oel="http://schemas.microsoft.com/office/2019/extlst" xmlns:r="http://schemas.openxmlformats.org/officeDocument/2006/relationships" xmlns:m="http://schemas.openxmlformats.org/officeDocument/2006/math" xmlns:v="urn:schemas-microsoft-com:vml" xmlns:wp14="http://schemas.microsoft.com/office/word/2010/wordprocessingDrawing" xmlns:wp="http://schemas.openxmlformats.org/drawingml/2006/wordprocessingDrawing" xmlns:w10="urn:schemas-microsoft-com:office:word" xmlns:w="http://schemas.openxmlformats.org/wordprocessingml/2006/main" xmlns:w14="http://schemas.microsoft.com/office/word/2010/wordml" xmlns:w15="http://schemas.microsoft.com/office/word/2012/wordml" xmlns:w16cex="http://schemas.microsoft.com/office/word/2018/wordml/cex" xmlns:w16cid="http://schemas.microsoft.com/office/word/2016/wordml/cid" xmlns:w16="http://schemas.microsoft.com/office/word/2018/wordml" xmlns:w16sdtdh="http://schemas.microsoft.com/office/word/2020/wordml/sdtdatahash" xmlns:w16se="http://schemas.microsoft.com/office/word/2015/wordml/symex" xmlns:wpg="http://schemas.microsoft.com/office/word/2010/wordprocessingGroup" xmlns:wpi="http://schemas.microsoft.com/office/word/2010/wordprocessingInk" xmlns:wne="http://schemas.microsoft.com/office/word/2006/wordml" xmlns:wps="http://schemas.microsoft.com/office/word/2010/wordprocessingShape" mc:Ignorable="w14 w15 w16se w16cid w16 w16cex w16sdtdh wp14">
+<w:document xmlns:wpc="http://schemas.microsoft.com/office/word/2010/wordprocessingCanvas" xmlns:cx="http://schemas.microsoft.com/office/drawing/2014/chartex" xmlns:cx1="http://schemas.microsoft.com/office/drawing/2015/9/8/chartex" xmlns:cx2="http://schemas.microsoft.com/office/drawing/2015/10/21/chartex" xmlns:cx3="http://schemas.microsoft.com/office/drawing/2016/5/9/chartex" xmlns:cx4="http://schemas.microsoft.com/office/drawing/2016/5/10/chartex" xmlns:cx5="http://schemas.microsoft.com/office/drawing/2016/5/11/chartex" xmlns:cx6="http://schemas.microsoft.com/office/drawing/2016/5/12/chartex" xmlns:cx7="http://schemas.microsoft.com/office/drawing/2016/5/13/chartex" xmlns:cx8="http://schemas.microsoft.com/office/drawing/2016/5/14/chartex" xmlns:mc="http://schemas.openxmlformats.org/markup-compatibility/2006" xmlns:aink="http://schemas.microsoft.com/office/drawing/2016/ink" xmlns:am3d="http://schemas.microsoft.com/office/drawing/2017/model3d" xmlns:o="urn:schemas-microsoft-com:office:office" xmlns:oel="http://schemas.microsoft.com/office/2019/extlst" xmlns:r="http://schemas.openxmlformats.org/officeDocument/2006/relationships" xmlns:m="http://schemas.openxmlformats.org/officeDocument/2006/math" xmlns:v="urn:schemas-microsoft-com:vml" xmlns:wp14="http://schemas.microsoft.com/office/word/2010/wordprocessingDrawing" xmlns:wp="http://schemas.openxmlformats.org/drawingml/2006/wordprocessingDrawing" xmlns:w10="urn:schemas-microsoft-com:office:word" xmlns:w="http://schemas.openxmlformats.org/wordprocessingml/2006/main" xmlns:w14="http://schemas.microsoft.com/office/word/2010/wordml" xmlns:w15="http://schemas.microsoft.com/office/word/2012/wordml" xmlns:w16cex="http://schemas.microsoft.com/office/word/2018/wordml/cex" xmlns:w16cid="http://schemas.microsoft.com/office/word/2016/wordml/cid" xmlns:w16="http://schemas.microsoft.com/office/word/2018/wordml" xmlns:w16du="http://schemas.microsoft.com/office/word/2023/wordml/word16du" xmlns:w16sdtdh="http://schemas.microsoft.com/office/word/2020/wordml/sdtdatahash" xmlns:w16se="http://schemas.microsoft.com/office/word/2015/wordml/symex" xmlns:wpg="http://schemas.microsoft.com/office/word/2010/wordprocessingGroup" xmlns:wpi="http://schemas.microsoft.com/office/word/2010/wordprocessingInk" xmlns:wne="http://schemas.microsoft.com/office/word/2006/wordml" xmlns:wps="http://schemas.microsoft.com/office/word/2010/wordprocessingShape" mc:Ignorable="w14 w15 w16se w16cid w16 w16cex w16sdtdh w16du wp14">
   <w:body>
     <w:p>
       <w:pPr>
@@ -1614,19 +1614,6 @@
               <w:t>&lt;&lt;er_&gt;&gt;</w:t>
             </w:r>
           </w:p>
-          <w:p>
-            <w:pPr>
-              <w:pStyle w:val="NormalWeb"/>
-              <w:spacing w:before="40" w:beforeAutospacing="0" w:after="40" w:afterAutospacing="0"/>
-              <w:rPr>
-                <w:rFonts w:ascii="GDSTransportWebsite" w:hAnsi="GDSTransportWebsite"/>
-                <w:b/>
-                <w:bCs/>
-                <w:color w:val="0A0A0A"/>
-                <w:shd w:val="clear" w:color="auto" w:fill="FFFFFF"/>
-              </w:rPr>
-            </w:pPr>
-          </w:p>
         </w:tc>
         <w:tc>
           <w:tcPr>
@@ -1650,6 +1637,18 @@
         </w:tc>
       </w:tr>
     </w:tbl>
+    <w:p>
+      <w:pPr>
+        <w:pBdr>
+          <w:bottom w:val="single" w:sz="4" w:space="1" w:color="000000"/>
+        </w:pBdr>
+        <w:spacing w:before="120" w:after="120"/>
+        <w:rPr>
+          <w:rFonts w:ascii="GDSTransportWebsite" w:hAnsi="GDSTransportWebsite"/>
+          <w:color w:val="0A0A0A"/>
+        </w:rPr>
+      </w:pPr>
+    </w:p>
     <w:p>
       <w:pPr>
         <w:pBdr>
@@ -1708,6 +1707,51 @@
               <w:pStyle w:val="NormalWeb"/>
               <w:spacing w:before="40" w:beforeAutospacing="0" w:after="40" w:afterAutospacing="0"/>
               <w:rPr>
+                <w:rFonts w:ascii="GDSTransportWebsite" w:hAnsi="GDSTransportWebsite"/>
+                <w:b/>
+                <w:bCs/>
+                <w:color w:val="0A0A0A"/>
+                <w:shd w:val="clear" w:color="auto" w:fill="FFFFFF"/>
+              </w:rPr>
+            </w:pPr>
+            <w:r>
+              <w:rPr>
+                <w:rFonts w:ascii="GDSTransportWebsite" w:hAnsi="GDSTransportWebsite"/>
+                <w:b/>
+                <w:bCs/>
+                <w:color w:val="0A0A0A"/>
+                <w:shd w:val="clear" w:color="auto" w:fill="FFFFFF"/>
+              </w:rPr>
+              <w:t>&lt;&lt;</w:t>
+            </w:r>
+            <w:proofErr w:type="spellStart"/>
+            <w:r>
+              <w:rPr>
+                <w:rFonts w:ascii="GDSTransportWebsite" w:hAnsi="GDSTransportWebsite"/>
+                <w:b/>
+                <w:bCs/>
+                <w:color w:val="0A0A0A"/>
+                <w:shd w:val="clear" w:color="auto" w:fill="FFFFFF"/>
+              </w:rPr>
+              <w:t>rr_respondents</w:t>
+            </w:r>
+            <w:proofErr w:type="spellEnd"/>
+            <w:r>
+              <w:rPr>
+                <w:rFonts w:ascii="GDSTransportWebsite" w:hAnsi="GDSTransportWebsite"/>
+                <w:b/>
+                <w:bCs/>
+                <w:color w:val="0A0A0A"/>
+                <w:shd w:val="clear" w:color="auto" w:fill="FFFFFF"/>
+              </w:rPr>
+              <w:t>&gt;&gt;</w:t>
+            </w:r>
+          </w:p>
+          <w:p>
+            <w:pPr>
+              <w:pStyle w:val="NormalWeb"/>
+              <w:spacing w:before="40" w:beforeAutospacing="0" w:after="40" w:afterAutospacing="0"/>
+              <w:rPr>
                 <w:rFonts w:ascii="Tahoma" w:hAnsi="Tahoma" w:cs="Tahoma"/>
                 <w:b/>
                 <w:sz w:val="22"/>
@@ -1722,71 +1766,17 @@
                 <w:color w:val="0A0A0A"/>
                 <w:shd w:val="clear" w:color="auto" w:fill="FFFFFF"/>
               </w:rPr>
-              <w:t>&lt;&lt;</w:t>
-            </w:r>
-            <w:proofErr w:type="spellStart"/>
-            <w:r>
-              <w:rPr>
-                <w:rFonts w:ascii="GDSTransportWebsite" w:hAnsi="GDSTransportWebsite"/>
-                <w:b/>
-                <w:bCs/>
-                <w:color w:val="0A0A0A"/>
-                <w:shd w:val="clear" w:color="auto" w:fill="FFFFFF"/>
-              </w:rPr>
-              <w:t>rr_respondents</w:t>
-            </w:r>
-            <w:proofErr w:type="spellEnd"/>
-            <w:r>
-              <w:rPr>
-                <w:rFonts w:ascii="GDSTransportWebsite" w:hAnsi="GDSTransportWebsite"/>
-                <w:b/>
-                <w:bCs/>
-                <w:color w:val="0A0A0A"/>
-                <w:shd w:val="clear" w:color="auto" w:fill="FFFFFF"/>
-              </w:rPr>
-              <w:t>&gt;&gt;</w:t>
-            </w:r>
-          </w:p>
-        </w:tc>
-      </w:tr>
-      <w:tr>
-        <w:trPr>
-          <w:gridAfter w:val="1"/>
-          <w:wAfter w:w="10" w:type="dxa"/>
-          <w:trHeight w:val="386"/>
-        </w:trPr>
-        <w:tc>
-          <w:tcPr>
-            <w:tcW w:w="10025" w:type="dxa"/>
-            <w:gridSpan w:val="3"/>
-            <w:tcBorders>
-              <w:top w:val="nil"/>
-              <w:left w:val="nil"/>
-              <w:bottom w:val="nil"/>
-              <w:right w:val="nil"/>
-            </w:tcBorders>
-          </w:tcPr>
-          <w:p>
-            <w:pPr>
-              <w:pStyle w:val="NormalWeb"/>
-              <w:spacing w:before="40" w:beforeAutospacing="0" w:after="40" w:afterAutospacing="0"/>
-              <w:rPr>
-                <w:rFonts w:ascii="GDSTransportWebsite" w:hAnsi="GDSTransportWebsite"/>
-                <w:b/>
-                <w:bCs/>
-                <w:color w:val="0A0A0A"/>
-                <w:shd w:val="clear" w:color="auto" w:fill="FFFFFF"/>
-              </w:rPr>
-            </w:pPr>
-            <w:r>
-              <w:rPr>
-                <w:rFonts w:ascii="GDSTransportWebsite" w:hAnsi="GDSTransportWebsite"/>
-                <w:b/>
-                <w:bCs/>
-                <w:color w:val="0A0A0A"/>
-                <w:shd w:val="clear" w:color="auto" w:fill="FFFFFF"/>
-              </w:rPr>
-              <w:t>&lt;&lt;cs_{$size&gt;1}&gt;&gt; Defendant &lt;&lt;$</w:t>
+              <w:t>&lt;</w:t>
+            </w:r>
+            <w:r>
+              <w:rPr>
+                <w:rFonts w:ascii="GDSTransportWebsite" w:hAnsi="GDSTransportWebsite"/>
+                <w:b/>
+                <w:bCs/>
+                <w:color w:val="0A0A0A"/>
+                <w:shd w:val="clear" w:color="auto" w:fill="FFFFFF"/>
+              </w:rPr>
+              <w:t>&lt;cs_{$size&gt;1}&gt;&gt; Defendant &lt;&lt;$</w:t>
             </w:r>
             <w:proofErr w:type="spellStart"/>
             <w:r>
@@ -2367,15 +2357,6 @@
               </w:rPr>
               <w:t>&gt;&gt;&lt;&lt;es_&gt;&gt;</w:t>
             </w:r>
-          </w:p>
-          <w:p>
-            <w:pPr>
-              <w:spacing w:before="40" w:after="40"/>
-              <w:rPr>
-                <w:rFonts w:ascii="GDSTransportWebsite" w:hAnsi="GDSTransportWebsite"/>
-                <w:color w:val="0A0A0A"/>
-              </w:rPr>
-            </w:pPr>
           </w:p>
           <w:p>
             <w:pPr>
@@ -3612,13 +3593,13 @@
         <w:tblLook w:val="04A0" w:firstRow="1" w:lastRow="0" w:firstColumn="1" w:lastColumn="0" w:noHBand="0" w:noVBand="1"/>
       </w:tblPr>
       <w:tblGrid>
-        <w:gridCol w:w="5687"/>
-        <w:gridCol w:w="4285"/>
+        <w:gridCol w:w="5599"/>
+        <w:gridCol w:w="4373"/>
       </w:tblGrid>
       <w:tr>
         <w:tc>
           <w:tcPr>
-            <w:tcW w:w="4622" w:type="dxa"/>
+            <w:tcW w:w="5599" w:type="dxa"/>
           </w:tcPr>
           <w:p>
             <w:pPr>
@@ -3693,7 +3674,7 @@
         </w:tc>
         <w:tc>
           <w:tcPr>
-            <w:tcW w:w="5350" w:type="dxa"/>
+            <w:tcW w:w="4373" w:type="dxa"/>
           </w:tcPr>
           <w:p>
             <w:pPr>
@@ -3707,20 +3688,28 @@
       <w:tr>
         <w:tc>
           <w:tcPr>
-            <w:tcW w:w="4622" w:type="dxa"/>
-          </w:tcPr>
-          <w:p>
-            <w:pPr>
-              <w:rPr>
-                <w:b/>
-                <w:bCs/>
-              </w:rPr>
-            </w:pPr>
-          </w:p>
-        </w:tc>
-        <w:tc>
-          <w:tcPr>
-            <w:tcW w:w="5350" w:type="dxa"/>
+            <w:tcW w:w="5599" w:type="dxa"/>
+          </w:tcPr>
+          <w:p>
+            <w:pPr>
+              <w:rPr>
+                <w:b/>
+                <w:bCs/>
+              </w:rPr>
+            </w:pPr>
+            <w:r>
+              <w:rPr>
+                <w:rFonts w:ascii="GDSTransportWebsite" w:hAnsi="GDSTransportWebsite"/>
+                <w:b/>
+                <w:bCs/>
+              </w:rPr>
+              <w:t>Have you tried to settle this claim before going to court?</w:t>
+            </w:r>
+          </w:p>
+        </w:tc>
+        <w:tc>
+          <w:tcPr>
+            <w:tcW w:w="4373" w:type="dxa"/>
           </w:tcPr>
           <w:p>
             <w:pPr>
@@ -3728,26 +3717,75 @@
                 <w:rFonts w:cstheme="minorHAnsi"/>
               </w:rPr>
             </w:pPr>
+          </w:p>
+          <w:p>
+            <w:pPr>
+              <w:rPr>
+                <w:rFonts w:cstheme="minorHAnsi"/>
+              </w:rPr>
+            </w:pPr>
+            <w:r>
+              <w:rPr>
+                <w:rFonts w:ascii="GDSTransportWebsite" w:hAnsi="GDSTransportWebsite"/>
+                <w:color w:val="0A0A0A"/>
+                <w:shd w:val="clear" w:color="auto" w:fill="FFFFFF"/>
+              </w:rPr>
+              <w:t>&lt;&lt;</w:t>
+            </w:r>
+            <w:proofErr w:type="spellStart"/>
+            <w:r>
+              <w:rPr>
+                <w:rFonts w:ascii="GDSTransportWebsite" w:hAnsi="GDSTransportWebsite"/>
+                <w:color w:val="0A0A0A"/>
+                <w:shd w:val="clear" w:color="auto" w:fill="FFFFFF"/>
+              </w:rPr>
+              <w:t>lipExtraDQ.triedToSettle</w:t>
+            </w:r>
+            <w:proofErr w:type="spellEnd"/>
+            <w:r>
+              <w:rPr>
+                <w:rFonts w:ascii="GDSTransportWebsite" w:hAnsi="GDSTransportWebsite"/>
+                <w:color w:val="0A0A0A"/>
+                <w:shd w:val="clear" w:color="auto" w:fill="FFFFFF"/>
+              </w:rPr>
+              <w:t>&gt;&gt;</w:t>
+            </w:r>
           </w:p>
         </w:tc>
       </w:tr>
       <w:tr>
         <w:tc>
           <w:tcPr>
-            <w:tcW w:w="4622" w:type="dxa"/>
-          </w:tcPr>
-          <w:p>
-            <w:pPr>
-              <w:rPr>
-                <w:b/>
-                <w:bCs/>
-              </w:rPr>
-            </w:pPr>
-          </w:p>
-        </w:tc>
-        <w:tc>
-          <w:tcPr>
-            <w:tcW w:w="5350" w:type="dxa"/>
+            <w:tcW w:w="5599" w:type="dxa"/>
+          </w:tcPr>
+          <w:p>
+            <w:pPr>
+              <w:rPr>
+                <w:b/>
+                <w:bCs/>
+              </w:rPr>
+            </w:pPr>
+            <w:r>
+              <w:rPr>
+                <w:rFonts w:ascii="GDSTransportWebsite" w:hAnsi="GDSTransportWebsite"/>
+                <w:b/>
+                <w:bCs/>
+              </w:rPr>
+              <w:t>Do you want an extra 4 weeks to try to settle the claim</w:t>
+            </w:r>
+            <w:r>
+              <w:rPr>
+                <w:rFonts w:ascii="GDSTransportWebsite" w:hAnsi="GDSTransportWebsite"/>
+                <w:b/>
+                <w:bCs/>
+              </w:rPr>
+              <w:t>?</w:t>
+            </w:r>
+          </w:p>
+        </w:tc>
+        <w:tc>
+          <w:tcPr>
+            <w:tcW w:w="4373" w:type="dxa"/>
           </w:tcPr>
           <w:p>
             <w:pPr>
@@ -3755,13 +3793,44 @@
                 <w:rFonts w:cstheme="minorHAnsi"/>
               </w:rPr>
             </w:pPr>
+          </w:p>
+          <w:p>
+            <w:pPr>
+              <w:rPr>
+                <w:rFonts w:cstheme="minorHAnsi"/>
+              </w:rPr>
+            </w:pPr>
+            <w:r>
+              <w:rPr>
+                <w:rFonts w:ascii="GDSTransportWebsite" w:hAnsi="GDSTransportWebsite"/>
+                <w:color w:val="0A0A0A"/>
+                <w:shd w:val="clear" w:color="auto" w:fill="FFFFFF"/>
+              </w:rPr>
+              <w:t>&lt;&lt;lipExtraDQ.</w:t>
+            </w:r>
+            <w:r>
+              <w:rPr>
+                <w:rFonts w:ascii="GDSTransportWebsite" w:hAnsi="GDSTransportWebsite"/>
+                <w:color w:val="0A0A0A"/>
+                <w:shd w:val="clear" w:color="auto" w:fill="FFFFFF"/>
+              </w:rPr>
+              <w:t>requestExtra4weeks</w:t>
+            </w:r>
+            <w:r>
+              <w:rPr>
+                <w:rFonts w:ascii="GDSTransportWebsite" w:hAnsi="GDSTransportWebsite"/>
+                <w:color w:val="0A0A0A"/>
+                <w:shd w:val="clear" w:color="auto" w:fill="FFFFFF"/>
+              </w:rPr>
+              <w:t>&gt;&gt;</w:t>
+            </w:r>
           </w:p>
         </w:tc>
       </w:tr>
       <w:tr>
         <w:tc>
           <w:tcPr>
-            <w:tcW w:w="4622" w:type="dxa"/>
+            <w:tcW w:w="5599" w:type="dxa"/>
             <w:hideMark/>
           </w:tcPr>
           <w:p>
@@ -3778,13 +3847,13 @@
                 <w:b/>
                 <w:bCs/>
               </w:rPr>
-              <w:t>Have you tried to settle this claim before going to court?</w:t>
-            </w:r>
-          </w:p>
-        </w:tc>
-        <w:tc>
-          <w:tcPr>
-            <w:tcW w:w="5350" w:type="dxa"/>
+              <w:t>Are there any documents the other party has that you want the court to consider?</w:t>
+            </w:r>
+          </w:p>
+        </w:tc>
+        <w:tc>
+          <w:tcPr>
+            <w:tcW w:w="4373" w:type="dxa"/>
             <w:hideMark/>
           </w:tcPr>
           <w:p>
@@ -3802,39 +3871,52 @@
             </w:pPr>
             <w:r>
               <w:rPr>
+                <w:rFonts w:ascii="GDSTransportWebsite" w:hAnsi="GDSTransportWebsite"/>
+                <w:color w:val="0A0A0A"/>
+                <w:shd w:val="clear" w:color="auto" w:fill="FFFFFF"/>
+              </w:rPr>
+              <w:t>&lt;&lt;</w:t>
+            </w:r>
+            <w:proofErr w:type="spellStart"/>
+            <w:r>
+              <w:rPr>
+                <w:rFonts w:ascii="GDSTransportWebsite" w:hAnsi="GDSTransportWebsite"/>
+                <w:color w:val="0A0A0A"/>
+                <w:shd w:val="clear" w:color="auto" w:fill="FFFFFF"/>
+              </w:rPr>
+              <w:t>lipExtraDQ.</w:t>
+            </w:r>
+            <w:r>
+              <w:rPr>
+                <w:rFonts w:ascii="GDSTransportWebsite" w:hAnsi="GDSTransportWebsite"/>
+                <w:color w:val="0A0A0A"/>
+                <w:shd w:val="clear" w:color="auto" w:fill="FFFFFF"/>
+              </w:rPr>
+              <w:t>considerClaimantDocuments</w:t>
+            </w:r>
+            <w:proofErr w:type="spellEnd"/>
+            <w:r>
+              <w:rPr>
+                <w:rFonts w:ascii="GDSTransportWebsite" w:hAnsi="GDSTransportWebsite"/>
+                <w:color w:val="0A0A0A"/>
+                <w:shd w:val="clear" w:color="auto" w:fill="FFFFFF"/>
+              </w:rPr>
+              <w:t>&gt;&gt;</w:t>
+            </w:r>
+          </w:p>
+          <w:p>
+            <w:pPr>
+              <w:rPr>
                 <w:rFonts w:cstheme="minorHAnsi"/>
               </w:rPr>
-              <w:t>&lt;&lt;</w:t>
-            </w:r>
-            <w:r>
-              <w:t xml:space="preserve"> </w:t>
-            </w:r>
-            <w:proofErr w:type="spellStart"/>
-            <w:r>
+            </w:pPr>
+          </w:p>
+          <w:p>
+            <w:pPr>
               <w:rPr>
                 <w:rFonts w:cstheme="minorHAnsi"/>
               </w:rPr>
-              <w:t>lipExtraDQ</w:t>
-            </w:r>
-            <w:r>
-              <w:rPr>
-                <w:rFonts w:cstheme="minorHAnsi"/>
-              </w:rPr>
-              <w:t>.</w:t>
-            </w:r>
-            <w:r>
-              <w:rPr>
-                <w:rFonts w:cstheme="minorHAnsi"/>
-              </w:rPr>
-              <w:t>triedToSettle</w:t>
-            </w:r>
-            <w:proofErr w:type="spellEnd"/>
-            <w:r>
-              <w:rPr>
-                <w:rFonts w:cstheme="minorHAnsi"/>
-              </w:rPr>
-              <w:t>&gt;&gt;</w:t>
-            </w:r>
+            </w:pPr>
           </w:p>
         </w:tc>
       </w:tr>
@@ -3844,7 +3926,7 @@
         </w:trPr>
         <w:tc>
           <w:tcPr>
-            <w:tcW w:w="4622" w:type="dxa"/>
+            <w:tcW w:w="5599" w:type="dxa"/>
             <w:hideMark/>
           </w:tcPr>
           <w:p>
@@ -3861,30 +3943,61 @@
                 <w:b/>
                 <w:bCs/>
               </w:rPr>
-              <w:t>Do you want an extra 4 weeks to try to settle the claim</w:t>
-            </w:r>
-            <w:r>
-              <w:rPr>
-                <w:rFonts w:ascii="GDSTransportWebsite" w:hAnsi="GDSTransportWebsite"/>
-                <w:b/>
-                <w:bCs/>
-              </w:rPr>
-              <w:t>?</w:t>
-            </w:r>
-          </w:p>
-        </w:tc>
-        <w:tc>
-          <w:tcPr>
-            <w:tcW w:w="5350" w:type="dxa"/>
+              <w:t>&lt;&lt;</w:t>
+            </w:r>
+            <w:proofErr w:type="spellStart"/>
+            <w:r>
+              <w:rPr>
+                <w:rFonts w:ascii="GDSTransportWebsite" w:hAnsi="GDSTransportWebsite"/>
+                <w:b/>
+                <w:bCs/>
+              </w:rPr>
+              <w:t>cr</w:t>
+            </w:r>
+            <w:proofErr w:type="spellEnd"/>
+            <w:r>
+              <w:rPr>
+                <w:rFonts w:ascii="GDSTransportWebsite" w:hAnsi="GDSTransportWebsite"/>
+                <w:b/>
+                <w:bCs/>
+              </w:rPr>
+              <w:t>_{</w:t>
+            </w:r>
+            <w:proofErr w:type="spellStart"/>
+            <w:proofErr w:type="gramStart"/>
+            <w:r>
+              <w:rPr>
+                <w:rFonts w:ascii="GDSTransportWebsite" w:hAnsi="GDSTransportWebsite"/>
+                <w:b/>
+                <w:bCs/>
+              </w:rPr>
+              <w:t>lipExtraDQ.considerClaimantDocumentsDetails</w:t>
+            </w:r>
+            <w:proofErr w:type="spellEnd"/>
+            <w:r>
+              <w:rPr>
+                <w:rFonts w:ascii="GDSTransportWebsite" w:hAnsi="GDSTransportWebsite"/>
+                <w:b/>
+                <w:bCs/>
+              </w:rPr>
+              <w:t>!=</w:t>
+            </w:r>
+            <w:proofErr w:type="gramEnd"/>
+            <w:r>
+              <w:rPr>
+                <w:rFonts w:ascii="GDSTransportWebsite" w:hAnsi="GDSTransportWebsite"/>
+                <w:b/>
+                <w:bCs/>
+              </w:rPr>
+              <w:t>null}&gt;&gt;</w:t>
+            </w:r>
+          </w:p>
+        </w:tc>
+        <w:tc>
+          <w:tcPr>
+            <w:tcW w:w="4373" w:type="dxa"/>
             <w:hideMark/>
           </w:tcPr>
-          <w:p>
-            <w:pPr>
-              <w:rPr>
-                <w:rFonts w:cstheme="minorHAnsi"/>
-              </w:rPr>
-            </w:pPr>
-          </w:p>
           <w:p>
             <w:pPr>
               <w:rPr>
@@ -3892,42 +4005,6 @@
                 <w:highlight w:val="yellow"/>
               </w:rPr>
             </w:pPr>
-            <w:r>
-              <w:rPr>
-                <w:rFonts w:cstheme="minorHAnsi"/>
-              </w:rPr>
-              <w:t>&lt;&lt;</w:t>
-            </w:r>
-            <w:r>
-              <w:rPr>
-                <w:rFonts w:cstheme="minorHAnsi"/>
-              </w:rPr>
-              <w:t xml:space="preserve"> </w:t>
-            </w:r>
-            <w:r>
-              <w:rPr>
-                <w:rFonts w:cstheme="minorHAnsi"/>
-              </w:rPr>
-              <w:t>lipExtraDQ</w:t>
-            </w:r>
-            <w:r>
-              <w:rPr>
-                <w:rFonts w:cstheme="minorHAnsi"/>
-              </w:rPr>
-              <w:t>.</w:t>
-            </w:r>
-            <w:r>
-              <w:rPr>
-                <w:rFonts w:cstheme="minorHAnsi"/>
-              </w:rPr>
-              <w:t xml:space="preserve">requestExtra4weeks </w:t>
-            </w:r>
-            <w:r>
-              <w:rPr>
-                <w:rFonts w:cstheme="minorHAnsi"/>
-              </w:rPr>
-              <w:t>&gt;&gt;</w:t>
-            </w:r>
           </w:p>
         </w:tc>
       </w:tr>
@@ -3937,7 +4014,7 @@
         </w:trPr>
         <w:tc>
           <w:tcPr>
-            <w:tcW w:w="4622" w:type="dxa"/>
+            <w:tcW w:w="5599" w:type="dxa"/>
             <w:hideMark/>
           </w:tcPr>
           <w:p>
@@ -3954,13 +4031,13 @@
                 <w:b/>
                 <w:bCs/>
               </w:rPr>
-              <w:t>Are there any documents the other party has that you want the court to consider?</w:t>
-            </w:r>
-          </w:p>
-        </w:tc>
-        <w:tc>
-          <w:tcPr>
-            <w:tcW w:w="5350" w:type="dxa"/>
+              <w:t>Give details of the documents</w:t>
+            </w:r>
+          </w:p>
+        </w:tc>
+        <w:tc>
+          <w:tcPr>
+            <w:tcW w:w="4373" w:type="dxa"/>
             <w:hideMark/>
           </w:tcPr>
           <w:p>
@@ -3969,52 +4046,40 @@
                 <w:rFonts w:cstheme="minorHAnsi"/>
               </w:rPr>
             </w:pPr>
-          </w:p>
-          <w:p>
-            <w:pPr>
-              <w:rPr>
-                <w:rFonts w:cstheme="minorHAnsi"/>
-              </w:rPr>
-            </w:pPr>
-            <w:r>
-              <w:rPr>
-                <w:rFonts w:cstheme="minorHAnsi"/>
+            <w:r>
+              <w:rPr>
+                <w:rFonts w:ascii="GDSTransportWebsite" w:hAnsi="GDSTransportWebsite"/>
+                <w:color w:val="0A0A0A"/>
+                <w:shd w:val="clear" w:color="auto" w:fill="FFFFFF"/>
               </w:rPr>
               <w:t>&lt;&lt;</w:t>
             </w:r>
             <w:proofErr w:type="spellStart"/>
             <w:r>
               <w:rPr>
-                <w:rFonts w:cstheme="minorHAnsi"/>
-              </w:rPr>
-              <w:t>lipExtraDQ</w:t>
-            </w:r>
-            <w:r>
-              <w:rPr>
-                <w:rFonts w:cstheme="minorHAnsi"/>
-              </w:rPr>
-              <w:t>.</w:t>
-            </w:r>
-            <w:r>
-              <w:rPr>
-                <w:rFonts w:cstheme="minorHAnsi"/>
-              </w:rPr>
-              <w:t>considerClaimantDocuments</w:t>
-            </w:r>
-            <w:proofErr w:type="spellEnd"/>
-            <w:r>
-              <w:rPr>
-                <w:rFonts w:cstheme="minorHAnsi"/>
+                <w:rFonts w:ascii="GDSTransportWebsite" w:hAnsi="GDSTransportWebsite"/>
+                <w:color w:val="0A0A0A"/>
+                <w:shd w:val="clear" w:color="auto" w:fill="FFFFFF"/>
+              </w:rPr>
+              <w:t>lipExtraDQ.</w:t>
+            </w:r>
+            <w:r>
+              <w:rPr>
+                <w:rFonts w:ascii="GDSTransportWebsite" w:hAnsi="GDSTransportWebsite"/>
+                <w:color w:val="0A0A0A"/>
+                <w:shd w:val="clear" w:color="auto" w:fill="FFFFFF"/>
+              </w:rPr>
+              <w:t>considerClaimantDocumentsDetails</w:t>
+            </w:r>
+            <w:proofErr w:type="spellEnd"/>
+            <w:r>
+              <w:rPr>
+                <w:rFonts w:ascii="GDSTransportWebsite" w:hAnsi="GDSTransportWebsite"/>
+                <w:color w:val="0A0A0A"/>
+                <w:shd w:val="clear" w:color="auto" w:fill="FFFFFF"/>
               </w:rPr>
               <w:t>&gt;&gt;</w:t>
             </w:r>
-          </w:p>
-          <w:p>
-            <w:pPr>
-              <w:rPr>
-                <w:rFonts w:cstheme="minorHAnsi"/>
-              </w:rPr>
-            </w:pPr>
           </w:p>
           <w:p>
             <w:pPr>
@@ -4032,75 +4097,29 @@
         </w:trPr>
         <w:tc>
           <w:tcPr>
-            <w:tcW w:w="4622" w:type="dxa"/>
-          </w:tcPr>
-          <w:p>
-            <w:pPr>
-              <w:rPr>
-                <w:rFonts w:ascii="GDSTransportWebsite" w:hAnsi="GDSTransportWebsite"/>
-                <w:b/>
-                <w:bCs/>
-              </w:rPr>
-            </w:pPr>
-            <w:r>
-              <w:rPr>
-                <w:rFonts w:ascii="GDSTransportWebsite" w:hAnsi="GDSTransportWebsite"/>
-                <w:b/>
-                <w:bCs/>
-              </w:rPr>
-              <w:t>&lt;&lt;</w:t>
-            </w:r>
-            <w:proofErr w:type="spellStart"/>
-            <w:r>
-              <w:rPr>
-                <w:rFonts w:ascii="GDSTransportWebsite" w:hAnsi="GDSTransportWebsite"/>
-                <w:b/>
-                <w:bCs/>
-              </w:rPr>
-              <w:t>cr</w:t>
-            </w:r>
-            <w:proofErr w:type="spellEnd"/>
-            <w:r>
-              <w:rPr>
-                <w:rFonts w:ascii="GDSTransportWebsite" w:hAnsi="GDSTransportWebsite"/>
-                <w:b/>
-                <w:bCs/>
-              </w:rPr>
-              <w:t>_{</w:t>
-            </w:r>
-            <w:proofErr w:type="spellStart"/>
-            <w:proofErr w:type="gramStart"/>
-            <w:r>
-              <w:rPr>
-                <w:rFonts w:ascii="GDSTransportWebsite" w:hAnsi="GDSTransportWebsite"/>
-                <w:b/>
-                <w:bCs/>
-              </w:rPr>
-              <w:t>lipExtraDQ.considerClaimantDocumentsDetails</w:t>
-            </w:r>
-            <w:proofErr w:type="spellEnd"/>
-            <w:r>
-              <w:rPr>
-                <w:rFonts w:ascii="GDSTransportWebsite" w:hAnsi="GDSTransportWebsite"/>
-                <w:b/>
-                <w:bCs/>
-              </w:rPr>
-              <w:t>!=</w:t>
-            </w:r>
-            <w:proofErr w:type="gramEnd"/>
-            <w:r>
-              <w:rPr>
-                <w:rFonts w:ascii="GDSTransportWebsite" w:hAnsi="GDSTransportWebsite"/>
-                <w:b/>
-                <w:bCs/>
-              </w:rPr>
-              <w:t>null}&gt;&gt;</w:t>
-            </w:r>
-          </w:p>
-        </w:tc>
-        <w:tc>
-          <w:tcPr>
-            <w:tcW w:w="5350" w:type="dxa"/>
+            <w:tcW w:w="5599" w:type="dxa"/>
+          </w:tcPr>
+          <w:p>
+            <w:pPr>
+              <w:rPr>
+                <w:rFonts w:ascii="GDSTransportWebsite" w:hAnsi="GDSTransportWebsite"/>
+                <w:b/>
+                <w:bCs/>
+              </w:rPr>
+            </w:pPr>
+            <w:r>
+              <w:rPr>
+                <w:rFonts w:ascii="GDSTransportWebsite" w:hAnsi="GDSTransportWebsite"/>
+                <w:b/>
+                <w:bCs/>
+              </w:rPr>
+              <w:t>&lt;&lt;er_&gt;&gt;</w:t>
+            </w:r>
+          </w:p>
+        </w:tc>
+        <w:tc>
+          <w:tcPr>
+            <w:tcW w:w="4373" w:type="dxa"/>
           </w:tcPr>
           <w:p>
             <w:pPr>
@@ -4117,7 +4136,7 @@
         </w:trPr>
         <w:tc>
           <w:tcPr>
-            <w:tcW w:w="4622" w:type="dxa"/>
+            <w:tcW w:w="5599" w:type="dxa"/>
             <w:hideMark/>
           </w:tcPr>
           <w:p>
@@ -4136,180 +4155,20 @@
                 <w:b/>
                 <w:bCs/>
               </w:rPr>
-              <w:t>Give details of the documents</w:t>
-            </w:r>
-          </w:p>
-        </w:tc>
-        <w:tc>
-          <w:tcPr>
-            <w:tcW w:w="5350" w:type="dxa"/>
+              <w:t>&lt;&lt;er_&gt;&gt;</w:t>
+            </w:r>
+          </w:p>
+        </w:tc>
+        <w:tc>
+          <w:tcPr>
+            <w:tcW w:w="4373" w:type="dxa"/>
             <w:hideMark/>
           </w:tcPr>
-          <w:p>
-            <w:pPr>
-              <w:rPr>
-                <w:rFonts w:cstheme="minorHAnsi"/>
-              </w:rPr>
-            </w:pPr>
-            <w:r>
-              <w:rPr>
-                <w:rFonts w:cstheme="minorHAnsi"/>
-              </w:rPr>
-              <w:t>&lt;&lt;</w:t>
-            </w:r>
-            <w:proofErr w:type="spellStart"/>
-            <w:r>
-              <w:rPr>
-                <w:rFonts w:cstheme="minorHAnsi"/>
-              </w:rPr>
-              <w:t>lipExtraDQ</w:t>
-            </w:r>
-            <w:r>
-              <w:rPr>
-                <w:rFonts w:cstheme="minorHAnsi"/>
-              </w:rPr>
-              <w:t>.</w:t>
-            </w:r>
-            <w:r>
-              <w:rPr>
-                <w:rFonts w:cstheme="minorHAnsi"/>
-              </w:rPr>
-              <w:t>considerClaimantDocumentsDetails</w:t>
-            </w:r>
-            <w:proofErr w:type="spellEnd"/>
-            <w:r>
-              <w:rPr>
-                <w:rFonts w:cstheme="minorHAnsi"/>
-              </w:rPr>
-              <w:t>&gt;&gt;</w:t>
-            </w:r>
-          </w:p>
           <w:p>
             <w:pPr>
               <w:rPr>
                 <w:rFonts w:cstheme="minorHAnsi"/>
                 <w:highlight w:val="yellow"/>
-              </w:rPr>
-            </w:pPr>
-          </w:p>
-        </w:tc>
-      </w:tr>
-      <w:tr>
-        <w:trPr>
-          <w:trHeight w:val="516"/>
-        </w:trPr>
-        <w:tc>
-          <w:tcPr>
-            <w:tcW w:w="4622" w:type="dxa"/>
-          </w:tcPr>
-          <w:p>
-            <w:pPr>
-              <w:rPr>
-                <w:rFonts w:ascii="GDSTransportWebsite" w:hAnsi="GDSTransportWebsite"/>
-                <w:b/>
-                <w:bCs/>
-              </w:rPr>
-            </w:pPr>
-            <w:r>
-              <w:rPr>
-                <w:rFonts w:ascii="GDSTransportWebsite" w:hAnsi="GDSTransportWebsite"/>
-                <w:b/>
-                <w:bCs/>
-              </w:rPr>
-              <w:t>&lt;&lt;er_&gt;&gt;</w:t>
-            </w:r>
-          </w:p>
-        </w:tc>
-        <w:tc>
-          <w:tcPr>
-            <w:tcW w:w="5350" w:type="dxa"/>
-          </w:tcPr>
-          <w:p>
-            <w:pPr>
-              <w:rPr>
-                <w:rFonts w:cstheme="minorHAnsi"/>
-              </w:rPr>
-            </w:pPr>
-          </w:p>
-        </w:tc>
-      </w:tr>
-      <w:tr>
-        <w:trPr>
-          <w:trHeight w:val="516"/>
-        </w:trPr>
-        <w:tc>
-          <w:tcPr>
-            <w:tcW w:w="4622" w:type="dxa"/>
-          </w:tcPr>
-          <w:p>
-            <w:pPr>
-              <w:rPr>
-                <w:rFonts w:ascii="GDSTransportWebsite" w:hAnsi="GDSTransportWebsite"/>
-                <w:b/>
-                <w:bCs/>
-              </w:rPr>
-            </w:pPr>
-          </w:p>
-        </w:tc>
-        <w:tc>
-          <w:tcPr>
-            <w:tcW w:w="5350" w:type="dxa"/>
-          </w:tcPr>
-          <w:p>
-            <w:pPr>
-              <w:rPr>
-                <w:rFonts w:cstheme="minorHAnsi"/>
-              </w:rPr>
-            </w:pPr>
-          </w:p>
-        </w:tc>
-      </w:tr>
-      <w:tr>
-        <w:trPr>
-          <w:trHeight w:val="516"/>
-        </w:trPr>
-        <w:tc>
-          <w:tcPr>
-            <w:tcW w:w="4622" w:type="dxa"/>
-          </w:tcPr>
-          <w:p>
-            <w:pPr>
-              <w:rPr>
-                <w:b/>
-                <w:bCs/>
-              </w:rPr>
-            </w:pPr>
-            <w:r>
-              <w:rPr>
-                <w:b/>
-                <w:bCs/>
-              </w:rPr>
-              <w:t>&lt;&lt;e</w:t>
-            </w:r>
-            <w:r>
-              <w:rPr>
-                <w:b/>
-                <w:bCs/>
-              </w:rPr>
-              <w:t>r</w:t>
-            </w:r>
-            <w:r>
-              <w:rPr>
-                <w:b/>
-                <w:bCs/>
-              </w:rPr>
-              <w:t>_&gt;&gt;</w:t>
-            </w:r>
-          </w:p>
-        </w:tc>
-        <w:tc>
-          <w:tcPr>
-            <w:tcW w:w="5350" w:type="dxa"/>
-          </w:tcPr>
-          <w:p>
-            <w:pPr>
-              <w:rPr>
-                <w:rFonts w:cstheme="minorHAnsi"/>
               </w:rPr>
             </w:pPr>
           </w:p>
@@ -5326,7 +5185,6 @@
                 <w:rFonts w:ascii="GDSTransportWebsite" w:hAnsi="GDSTransportWebsite"/>
                 <w:color w:val="0A0A0A"/>
               </w:rPr>
-              <w:lastRenderedPageBreak/>
               <w:t>Expert &lt;&lt;$</w:t>
             </w:r>
             <w:proofErr w:type="spellStart"/>
@@ -5381,6 +5239,7 @@
                 <w:color w:val="0A0A0A"/>
                 <w:shd w:val="clear" w:color="auto" w:fill="FFFFFF"/>
               </w:rPr>
+              <w:lastRenderedPageBreak/>
               <w:t>Expert’s name</w:t>
             </w:r>
           </w:p>
@@ -7327,7 +7186,6 @@
                 <w:color w:val="0A0A0A"/>
                 <w:shd w:val="clear" w:color="auto" w:fill="FFFFFF"/>
               </w:rPr>
-              <w:lastRenderedPageBreak/>
               <w:t>&lt;&lt;</w:t>
             </w:r>
             <w:proofErr w:type="spellStart"/>
@@ -7389,6 +7247,7 @@
                 <w:rFonts w:ascii="GDSTransportWebsite" w:hAnsi="GDSTransportWebsite"/>
                 <w:color w:val="0A0A0A"/>
               </w:rPr>
+              <w:lastRenderedPageBreak/>
               <w:t>Expert &lt;&lt;$</w:t>
             </w:r>
             <w:proofErr w:type="spellStart"/>
@@ -9154,7 +9013,6 @@
                 <w:rFonts w:ascii="GDSTransportWebsite" w:hAnsi="GDSTransportWebsite"/>
                 <w:color w:val="0A0A0A"/>
               </w:rPr>
-              <w:lastRenderedPageBreak/>
               <w:t>&lt;&lt;</w:t>
             </w:r>
             <w:proofErr w:type="spellStart"/>
@@ -9210,21 +9068,9 @@
                 <w:color w:val="0A0A0A"/>
                 <w:shd w:val="clear" w:color="auto" w:fill="FFFFFF"/>
               </w:rPr>
+              <w:lastRenderedPageBreak/>
               <w:t>What language will the documents be provided in?</w:t>
             </w:r>
-          </w:p>
-          <w:p>
-            <w:pPr>
-              <w:pStyle w:val="NormalWeb"/>
-              <w:spacing w:before="40" w:beforeAutospacing="0" w:after="40" w:afterAutospacing="0"/>
-              <w:rPr>
-                <w:rFonts w:ascii="GDSTransportWebsite" w:hAnsi="GDSTransportWebsite"/>
-                <w:b/>
-                <w:bCs/>
-                <w:color w:val="0A0A0A"/>
-                <w:shd w:val="clear" w:color="auto" w:fill="FFFFFF"/>
-              </w:rPr>
-            </w:pPr>
           </w:p>
         </w:tc>
         <w:tc>
@@ -9281,8 +9127,6 @@
         <w:rPr>
           <w:rFonts w:ascii="GDSTransportWebsite" w:hAnsi="GDSTransportWebsite"/>
           <w:color w:val="0A0A0A"/>
-          <w:sz w:val="36"/>
-          <w:szCs w:val="36"/>
         </w:rPr>
       </w:pPr>
     </w:p>
@@ -10446,8 +10290,6 @@
         <w:rPr>
           <w:rFonts w:ascii="GDSTransportWebsite" w:hAnsi="GDSTransportWebsite"/>
           <w:color w:val="0A0A0A"/>
-          <w:sz w:val="36"/>
-          <w:szCs w:val="36"/>
         </w:rPr>
       </w:pPr>
     </w:p>
@@ -10544,7 +10386,6 @@
                 <w:b/>
                 <w:bCs/>
               </w:rPr>
-              <w:lastRenderedPageBreak/>
               <w:t>Preferred court</w:t>
             </w:r>
             <w:r>
@@ -10580,7 +10421,6 @@
                 <w:rFonts w:ascii="GDSTransportWebsite" w:hAnsi="GDSTransportWebsite"/>
                 <w:color w:val="0A0A0A"/>
               </w:rPr>
-              <w:lastRenderedPageBreak/>
               <w:t>&lt;&lt;</w:t>
             </w:r>
             <w:proofErr w:type="spellStart"/>
@@ -10737,18 +10577,6 @@
         </w:tc>
       </w:tr>
     </w:tbl>
-    <w:p>
-      <w:pPr>
-        <w:pBdr>
-          <w:bottom w:val="single" w:sz="4" w:space="1" w:color="000000"/>
-        </w:pBdr>
-        <w:spacing w:before="120" w:after="120"/>
-        <w:rPr>
-          <w:rFonts w:ascii="GDSTransportWebsite" w:hAnsi="GDSTransportWebsite"/>
-          <w:color w:val="0A0A0A"/>
-        </w:rPr>
-      </w:pPr>
-    </w:p>
     <w:p>
       <w:pPr>
         <w:pBdr>
@@ -11640,6 +11468,18 @@
         </w:tc>
       </w:tr>
     </w:tbl>
+    <w:p>
+      <w:pPr>
+        <w:pBdr>
+          <w:bottom w:val="single" w:sz="4" w:space="1" w:color="000000"/>
+        </w:pBdr>
+        <w:spacing w:before="120" w:after="120"/>
+        <w:rPr>
+          <w:rFonts w:ascii="GDSTransportWebsite" w:hAnsi="GDSTransportWebsite"/>
+          <w:color w:val="0A0A0A"/>
+        </w:rPr>
+      </w:pPr>
+    </w:p>
     <w:p>
       <w:pPr>
         <w:pBdr>
@@ -12173,7 +12013,7 @@
 </file>
 
 <file path=word/endnotes.xml><?xml version="1.0" encoding="utf-8"?>
-<w:endnotes xmlns:wpc="http://schemas.microsoft.com/office/word/2010/wordprocessingCanvas" xmlns:cx="http://schemas.microsoft.com/office/drawing/2014/chartex" xmlns:cx1="http://schemas.microsoft.com/office/drawing/2015/9/8/chartex" xmlns:cx2="http://schemas.microsoft.com/office/drawing/2015/10/21/chartex" xmlns:cx3="http://schemas.microsoft.com/office/drawing/2016/5/9/chartex" xmlns:cx4="http://schemas.microsoft.com/office/drawing/2016/5/10/chartex" xmlns:cx5="http://schemas.microsoft.com/office/drawing/2016/5/11/chartex" xmlns:cx6="http://schemas.microsoft.com/office/drawing/2016/5/12/chartex" xmlns:cx7="http://schemas.microsoft.com/office/drawing/2016/5/13/chartex" xmlns:cx8="http://schemas.microsoft.com/office/drawing/2016/5/14/chartex" xmlns:mc="http://schemas.openxmlformats.org/markup-compatibility/2006" xmlns:aink="http://schemas.microsoft.com/office/drawing/2016/ink" xmlns:am3d="http://schemas.microsoft.com/office/drawing/2017/model3d" xmlns:o="urn:schemas-microsoft-com:office:office" xmlns:oel="http://schemas.microsoft.com/office/2019/extlst" xmlns:r="http://schemas.openxmlformats.org/officeDocument/2006/relationships" xmlns:m="http://schemas.openxmlformats.org/officeDocument/2006/math" xmlns:v="urn:schemas-microsoft-com:vml" xmlns:wp14="http://schemas.microsoft.com/office/word/2010/wordprocessingDrawing" xmlns:wp="http://schemas.openxmlformats.org/drawingml/2006/wordprocessingDrawing" xmlns:w10="urn:schemas-microsoft-com:office:word" xmlns:w="http://schemas.openxmlformats.org/wordprocessingml/2006/main" xmlns:w14="http://schemas.microsoft.com/office/word/2010/wordml" xmlns:w15="http://schemas.microsoft.com/office/word/2012/wordml" xmlns:w16cex="http://schemas.microsoft.com/office/word/2018/wordml/cex" xmlns:w16cid="http://schemas.microsoft.com/office/word/2016/wordml/cid" xmlns:w16="http://schemas.microsoft.com/office/word/2018/wordml" xmlns:w16sdtdh="http://schemas.microsoft.com/office/word/2020/wordml/sdtdatahash" xmlns:w16se="http://schemas.microsoft.com/office/word/2015/wordml/symex" xmlns:wpg="http://schemas.microsoft.com/office/word/2010/wordprocessingGroup" xmlns:wpi="http://schemas.microsoft.com/office/word/2010/wordprocessingInk" xmlns:wne="http://schemas.microsoft.com/office/word/2006/wordml" xmlns:wps="http://schemas.microsoft.com/office/word/2010/wordprocessingShape" mc:Ignorable="w14 w15 w16se w16cid w16 w16cex w16sdtdh wp14">
+<w:endnotes xmlns:wpc="http://schemas.microsoft.com/office/word/2010/wordprocessingCanvas" xmlns:cx="http://schemas.microsoft.com/office/drawing/2014/chartex" xmlns:cx1="http://schemas.microsoft.com/office/drawing/2015/9/8/chartex" xmlns:cx2="http://schemas.microsoft.com/office/drawing/2015/10/21/chartex" xmlns:cx3="http://schemas.microsoft.com/office/drawing/2016/5/9/chartex" xmlns:cx4="http://schemas.microsoft.com/office/drawing/2016/5/10/chartex" xmlns:cx5="http://schemas.microsoft.com/office/drawing/2016/5/11/chartex" xmlns:cx6="http://schemas.microsoft.com/office/drawing/2016/5/12/chartex" xmlns:cx7="http://schemas.microsoft.com/office/drawing/2016/5/13/chartex" xmlns:cx8="http://schemas.microsoft.com/office/drawing/2016/5/14/chartex" xmlns:mc="http://schemas.openxmlformats.org/markup-compatibility/2006" xmlns:aink="http://schemas.microsoft.com/office/drawing/2016/ink" xmlns:am3d="http://schemas.microsoft.com/office/drawing/2017/model3d" xmlns:o="urn:schemas-microsoft-com:office:office" xmlns:oel="http://schemas.microsoft.com/office/2019/extlst" xmlns:r="http://schemas.openxmlformats.org/officeDocument/2006/relationships" xmlns:m="http://schemas.openxmlformats.org/officeDocument/2006/math" xmlns:v="urn:schemas-microsoft-com:vml" xmlns:wp14="http://schemas.microsoft.com/office/word/2010/wordprocessingDrawing" xmlns:wp="http://schemas.openxmlformats.org/drawingml/2006/wordprocessingDrawing" xmlns:w10="urn:schemas-microsoft-com:office:word" xmlns:w="http://schemas.openxmlformats.org/wordprocessingml/2006/main" xmlns:w14="http://schemas.microsoft.com/office/word/2010/wordml" xmlns:w15="http://schemas.microsoft.com/office/word/2012/wordml" xmlns:w16cex="http://schemas.microsoft.com/office/word/2018/wordml/cex" xmlns:w16cid="http://schemas.microsoft.com/office/word/2016/wordml/cid" xmlns:w16="http://schemas.microsoft.com/office/word/2018/wordml" xmlns:w16du="http://schemas.microsoft.com/office/word/2023/wordml/word16du" xmlns:w16sdtdh="http://schemas.microsoft.com/office/word/2020/wordml/sdtdatahash" xmlns:w16se="http://schemas.microsoft.com/office/word/2015/wordml/symex" xmlns:wpg="http://schemas.microsoft.com/office/word/2010/wordprocessingGroup" xmlns:wpi="http://schemas.microsoft.com/office/word/2010/wordprocessingInk" xmlns:wne="http://schemas.microsoft.com/office/word/2006/wordml" xmlns:wps="http://schemas.microsoft.com/office/word/2010/wordprocessingShape" mc:Ignorable="w14 w15 w16se w16cid w16 w16cex w16sdtdh w16du wp14">
   <w:endnote w:type="separator" w:id="-1">
     <w:p>
       <w:r>
@@ -12192,7 +12032,7 @@
 </file>
 
 <file path=word/footer1.xml><?xml version="1.0" encoding="utf-8"?>
-<w:ftr xmlns:wpc="http://schemas.microsoft.com/office/word/2010/wordprocessingCanvas" xmlns:cx="http://schemas.microsoft.com/office/drawing/2014/chartex" xmlns:cx1="http://schemas.microsoft.com/office/drawing/2015/9/8/chartex" xmlns:cx2="http://schemas.microsoft.com/office/drawing/2015/10/21/chartex" xmlns:cx3="http://schemas.microsoft.com/office/drawing/2016/5/9/chartex" xmlns:cx4="http://schemas.microsoft.com/office/drawing/2016/5/10/chartex" xmlns:cx5="http://schemas.microsoft.com/office/drawing/2016/5/11/chartex" xmlns:cx6="http://schemas.microsoft.com/office/drawing/2016/5/12/chartex" xmlns:cx7="http://schemas.microsoft.com/office/drawing/2016/5/13/chartex" xmlns:cx8="http://schemas.microsoft.com/office/drawing/2016/5/14/chartex" xmlns:mc="http://schemas.openxmlformats.org/markup-compatibility/2006" xmlns:aink="http://schemas.microsoft.com/office/drawing/2016/ink" xmlns:am3d="http://schemas.microsoft.com/office/drawing/2017/model3d" xmlns:o="urn:schemas-microsoft-com:office:office" xmlns:oel="http://schemas.microsoft.com/office/2019/extlst" xmlns:r="http://schemas.openxmlformats.org/officeDocument/2006/relationships" xmlns:m="http://schemas.openxmlformats.org/officeDocument/2006/math" xmlns:v="urn:schemas-microsoft-com:vml" xmlns:wp14="http://schemas.microsoft.com/office/word/2010/wordprocessingDrawing" xmlns:wp="http://schemas.openxmlformats.org/drawingml/2006/wordprocessingDrawing" xmlns:w10="urn:schemas-microsoft-com:office:word" xmlns:w="http://schemas.openxmlformats.org/wordprocessingml/2006/main" xmlns:w14="http://schemas.microsoft.com/office/word/2010/wordml" xmlns:w15="http://schemas.microsoft.com/office/word/2012/wordml" xmlns:w16cex="http://schemas.microsoft.com/office/word/2018/wordml/cex" xmlns:w16cid="http://schemas.microsoft.com/office/word/2016/wordml/cid" xmlns:w16="http://schemas.microsoft.com/office/word/2018/wordml" xmlns:w16sdtdh="http://schemas.microsoft.com/office/word/2020/wordml/sdtdatahash" xmlns:w16se="http://schemas.microsoft.com/office/word/2015/wordml/symex" xmlns:wpg="http://schemas.microsoft.com/office/word/2010/wordprocessingGroup" xmlns:wpi="http://schemas.microsoft.com/office/word/2010/wordprocessingInk" xmlns:wne="http://schemas.microsoft.com/office/word/2006/wordml" xmlns:wps="http://schemas.microsoft.com/office/word/2010/wordprocessingShape" mc:Ignorable="w14 w15 w16se w16cid w16 w16cex w16sdtdh wp14">
+<w:ftr xmlns:wpc="http://schemas.microsoft.com/office/word/2010/wordprocessingCanvas" xmlns:cx="http://schemas.microsoft.com/office/drawing/2014/chartex" xmlns:cx1="http://schemas.microsoft.com/office/drawing/2015/9/8/chartex" xmlns:cx2="http://schemas.microsoft.com/office/drawing/2015/10/21/chartex" xmlns:cx3="http://schemas.microsoft.com/office/drawing/2016/5/9/chartex" xmlns:cx4="http://schemas.microsoft.com/office/drawing/2016/5/10/chartex" xmlns:cx5="http://schemas.microsoft.com/office/drawing/2016/5/11/chartex" xmlns:cx6="http://schemas.microsoft.com/office/drawing/2016/5/12/chartex" xmlns:cx7="http://schemas.microsoft.com/office/drawing/2016/5/13/chartex" xmlns:cx8="http://schemas.microsoft.com/office/drawing/2016/5/14/chartex" xmlns:mc="http://schemas.openxmlformats.org/markup-compatibility/2006" xmlns:aink="http://schemas.microsoft.com/office/drawing/2016/ink" xmlns:am3d="http://schemas.microsoft.com/office/drawing/2017/model3d" xmlns:o="urn:schemas-microsoft-com:office:office" xmlns:oel="http://schemas.microsoft.com/office/2019/extlst" xmlns:r="http://schemas.openxmlformats.org/officeDocument/2006/relationships" xmlns:m="http://schemas.openxmlformats.org/officeDocument/2006/math" xmlns:v="urn:schemas-microsoft-com:vml" xmlns:wp14="http://schemas.microsoft.com/office/word/2010/wordprocessingDrawing" xmlns:wp="http://schemas.openxmlformats.org/drawingml/2006/wordprocessingDrawing" xmlns:w10="urn:schemas-microsoft-com:office:word" xmlns:w="http://schemas.openxmlformats.org/wordprocessingml/2006/main" xmlns:w14="http://schemas.microsoft.com/office/word/2010/wordml" xmlns:w15="http://schemas.microsoft.com/office/word/2012/wordml" xmlns:w16cex="http://schemas.microsoft.com/office/word/2018/wordml/cex" xmlns:w16cid="http://schemas.microsoft.com/office/word/2016/wordml/cid" xmlns:w16="http://schemas.microsoft.com/office/word/2018/wordml" xmlns:w16du="http://schemas.microsoft.com/office/word/2023/wordml/word16du" xmlns:w16sdtdh="http://schemas.microsoft.com/office/word/2020/wordml/sdtdatahash" xmlns:w16se="http://schemas.microsoft.com/office/word/2015/wordml/symex" xmlns:wpg="http://schemas.microsoft.com/office/word/2010/wordprocessingGroup" xmlns:wpi="http://schemas.microsoft.com/office/word/2010/wordprocessingInk" xmlns:wne="http://schemas.microsoft.com/office/word/2006/wordml" xmlns:wps="http://schemas.microsoft.com/office/word/2010/wordprocessingShape" mc:Ignorable="w14 w15 w16se w16cid w16 w16cex w16sdtdh w16du wp14">
   <w:p>
     <w:pPr>
       <w:pStyle w:val="Footer"/>
@@ -12202,7 +12042,7 @@
 </file>
 
 <file path=word/footer2.xml><?xml version="1.0" encoding="utf-8"?>
-<w:ftr xmlns:wpc="http://schemas.microsoft.com/office/word/2010/wordprocessingCanvas" xmlns:cx="http://schemas.microsoft.com/office/drawing/2014/chartex" xmlns:cx1="http://schemas.microsoft.com/office/drawing/2015/9/8/chartex" xmlns:cx2="http://schemas.microsoft.com/office/drawing/2015/10/21/chartex" xmlns:cx3="http://schemas.microsoft.com/office/drawing/2016/5/9/chartex" xmlns:cx4="http://schemas.microsoft.com/office/drawing/2016/5/10/chartex" xmlns:cx5="http://schemas.microsoft.com/office/drawing/2016/5/11/chartex" xmlns:cx6="http://schemas.microsoft.com/office/drawing/2016/5/12/chartex" xmlns:cx7="http://schemas.microsoft.com/office/drawing/2016/5/13/chartex" xmlns:cx8="http://schemas.microsoft.com/office/drawing/2016/5/14/chartex" xmlns:mc="http://schemas.openxmlformats.org/markup-compatibility/2006" xmlns:aink="http://schemas.microsoft.com/office/drawing/2016/ink" xmlns:am3d="http://schemas.microsoft.com/office/drawing/2017/model3d" xmlns:o="urn:schemas-microsoft-com:office:office" xmlns:oel="http://schemas.microsoft.com/office/2019/extlst" xmlns:r="http://schemas.openxmlformats.org/officeDocument/2006/relationships" xmlns:m="http://schemas.openxmlformats.org/officeDocument/2006/math" xmlns:v="urn:schemas-microsoft-com:vml" xmlns:wp14="http://schemas.microsoft.com/office/word/2010/wordprocessingDrawing" xmlns:wp="http://schemas.openxmlformats.org/drawingml/2006/wordprocessingDrawing" xmlns:w10="urn:schemas-microsoft-com:office:word" xmlns:w="http://schemas.openxmlformats.org/wordprocessingml/2006/main" xmlns:w14="http://schemas.microsoft.com/office/word/2010/wordml" xmlns:w15="http://schemas.microsoft.com/office/word/2012/wordml" xmlns:w16cex="http://schemas.microsoft.com/office/word/2018/wordml/cex" xmlns:w16cid="http://schemas.microsoft.com/office/word/2016/wordml/cid" xmlns:w16="http://schemas.microsoft.com/office/word/2018/wordml" xmlns:w16sdtdh="http://schemas.microsoft.com/office/word/2020/wordml/sdtdatahash" xmlns:w16se="http://schemas.microsoft.com/office/word/2015/wordml/symex" xmlns:wpg="http://schemas.microsoft.com/office/word/2010/wordprocessingGroup" xmlns:wpi="http://schemas.microsoft.com/office/word/2010/wordprocessingInk" xmlns:wne="http://schemas.microsoft.com/office/word/2006/wordml" xmlns:wps="http://schemas.microsoft.com/office/word/2010/wordprocessingShape" mc:Ignorable="w14 w15 w16se w16cid w16 w16cex w16sdtdh wp14">
+<w:ftr xmlns:wpc="http://schemas.microsoft.com/office/word/2010/wordprocessingCanvas" xmlns:cx="http://schemas.microsoft.com/office/drawing/2014/chartex" xmlns:cx1="http://schemas.microsoft.com/office/drawing/2015/9/8/chartex" xmlns:cx2="http://schemas.microsoft.com/office/drawing/2015/10/21/chartex" xmlns:cx3="http://schemas.microsoft.com/office/drawing/2016/5/9/chartex" xmlns:cx4="http://schemas.microsoft.com/office/drawing/2016/5/10/chartex" xmlns:cx5="http://schemas.microsoft.com/office/drawing/2016/5/11/chartex" xmlns:cx6="http://schemas.microsoft.com/office/drawing/2016/5/12/chartex" xmlns:cx7="http://schemas.microsoft.com/office/drawing/2016/5/13/chartex" xmlns:cx8="http://schemas.microsoft.com/office/drawing/2016/5/14/chartex" xmlns:mc="http://schemas.openxmlformats.org/markup-compatibility/2006" xmlns:aink="http://schemas.microsoft.com/office/drawing/2016/ink" xmlns:am3d="http://schemas.microsoft.com/office/drawing/2017/model3d" xmlns:o="urn:schemas-microsoft-com:office:office" xmlns:oel="http://schemas.microsoft.com/office/2019/extlst" xmlns:r="http://schemas.openxmlformats.org/officeDocument/2006/relationships" xmlns:m="http://schemas.openxmlformats.org/officeDocument/2006/math" xmlns:v="urn:schemas-microsoft-com:vml" xmlns:wp14="http://schemas.microsoft.com/office/word/2010/wordprocessingDrawing" xmlns:wp="http://schemas.openxmlformats.org/drawingml/2006/wordprocessingDrawing" xmlns:w10="urn:schemas-microsoft-com:office:word" xmlns:w="http://schemas.openxmlformats.org/wordprocessingml/2006/main" xmlns:w14="http://schemas.microsoft.com/office/word/2010/wordml" xmlns:w15="http://schemas.microsoft.com/office/word/2012/wordml" xmlns:w16cex="http://schemas.microsoft.com/office/word/2018/wordml/cex" xmlns:w16cid="http://schemas.microsoft.com/office/word/2016/wordml/cid" xmlns:w16="http://schemas.microsoft.com/office/word/2018/wordml" xmlns:w16du="http://schemas.microsoft.com/office/word/2023/wordml/word16du" xmlns:w16sdtdh="http://schemas.microsoft.com/office/word/2020/wordml/sdtdatahash" xmlns:w16se="http://schemas.microsoft.com/office/word/2015/wordml/symex" xmlns:wpg="http://schemas.microsoft.com/office/word/2010/wordprocessingGroup" xmlns:wpi="http://schemas.microsoft.com/office/word/2010/wordprocessingInk" xmlns:wne="http://schemas.microsoft.com/office/word/2006/wordml" xmlns:wps="http://schemas.microsoft.com/office/word/2010/wordprocessingShape" mc:Ignorable="w14 w15 w16se w16cid w16 w16cex w16sdtdh w16du wp14">
   <w:tbl>
     <w:tblPr>
       <w:tblStyle w:val="TableGrid"/>
@@ -12400,7 +12240,7 @@
 </file>
 
 <file path=word/footer3.xml><?xml version="1.0" encoding="utf-8"?>
-<w:ftr xmlns:wpc="http://schemas.microsoft.com/office/word/2010/wordprocessingCanvas" xmlns:cx="http://schemas.microsoft.com/office/drawing/2014/chartex" xmlns:cx1="http://schemas.microsoft.com/office/drawing/2015/9/8/chartex" xmlns:cx2="http://schemas.microsoft.com/office/drawing/2015/10/21/chartex" xmlns:cx3="http://schemas.microsoft.com/office/drawing/2016/5/9/chartex" xmlns:cx4="http://schemas.microsoft.com/office/drawing/2016/5/10/chartex" xmlns:cx5="http://schemas.microsoft.com/office/drawing/2016/5/11/chartex" xmlns:cx6="http://schemas.microsoft.com/office/drawing/2016/5/12/chartex" xmlns:cx7="http://schemas.microsoft.com/office/drawing/2016/5/13/chartex" xmlns:cx8="http://schemas.microsoft.com/office/drawing/2016/5/14/chartex" xmlns:mc="http://schemas.openxmlformats.org/markup-compatibility/2006" xmlns:aink="http://schemas.microsoft.com/office/drawing/2016/ink" xmlns:am3d="http://schemas.microsoft.com/office/drawing/2017/model3d" xmlns:o="urn:schemas-microsoft-com:office:office" xmlns:oel="http://schemas.microsoft.com/office/2019/extlst" xmlns:r="http://schemas.openxmlformats.org/officeDocument/2006/relationships" xmlns:m="http://schemas.openxmlformats.org/officeDocument/2006/math" xmlns:v="urn:schemas-microsoft-com:vml" xmlns:wp14="http://schemas.microsoft.com/office/word/2010/wordprocessingDrawing" xmlns:wp="http://schemas.openxmlformats.org/drawingml/2006/wordprocessingDrawing" xmlns:w10="urn:schemas-microsoft-com:office:word" xmlns:w="http://schemas.openxmlformats.org/wordprocessingml/2006/main" xmlns:w14="http://schemas.microsoft.com/office/word/2010/wordml" xmlns:w15="http://schemas.microsoft.com/office/word/2012/wordml" xmlns:w16cex="http://schemas.microsoft.com/office/word/2018/wordml/cex" xmlns:w16cid="http://schemas.microsoft.com/office/word/2016/wordml/cid" xmlns:w16="http://schemas.microsoft.com/office/word/2018/wordml" xmlns:w16sdtdh="http://schemas.microsoft.com/office/word/2020/wordml/sdtdatahash" xmlns:w16se="http://schemas.microsoft.com/office/word/2015/wordml/symex" xmlns:wpg="http://schemas.microsoft.com/office/word/2010/wordprocessingGroup" xmlns:wpi="http://schemas.microsoft.com/office/word/2010/wordprocessingInk" xmlns:wne="http://schemas.microsoft.com/office/word/2006/wordml" xmlns:wps="http://schemas.microsoft.com/office/word/2010/wordprocessingShape" mc:Ignorable="w14 w15 w16se w16cid w16 w16cex w16sdtdh wp14">
+<w:ftr xmlns:wpc="http://schemas.microsoft.com/office/word/2010/wordprocessingCanvas" xmlns:cx="http://schemas.microsoft.com/office/drawing/2014/chartex" xmlns:cx1="http://schemas.microsoft.com/office/drawing/2015/9/8/chartex" xmlns:cx2="http://schemas.microsoft.com/office/drawing/2015/10/21/chartex" xmlns:cx3="http://schemas.microsoft.com/office/drawing/2016/5/9/chartex" xmlns:cx4="http://schemas.microsoft.com/office/drawing/2016/5/10/chartex" xmlns:cx5="http://schemas.microsoft.com/office/drawing/2016/5/11/chartex" xmlns:cx6="http://schemas.microsoft.com/office/drawing/2016/5/12/chartex" xmlns:cx7="http://schemas.microsoft.com/office/drawing/2016/5/13/chartex" xmlns:cx8="http://schemas.microsoft.com/office/drawing/2016/5/14/chartex" xmlns:mc="http://schemas.openxmlformats.org/markup-compatibility/2006" xmlns:aink="http://schemas.microsoft.com/office/drawing/2016/ink" xmlns:am3d="http://schemas.microsoft.com/office/drawing/2017/model3d" xmlns:o="urn:schemas-microsoft-com:office:office" xmlns:oel="http://schemas.microsoft.com/office/2019/extlst" xmlns:r="http://schemas.openxmlformats.org/officeDocument/2006/relationships" xmlns:m="http://schemas.openxmlformats.org/officeDocument/2006/math" xmlns:v="urn:schemas-microsoft-com:vml" xmlns:wp14="http://schemas.microsoft.com/office/word/2010/wordprocessingDrawing" xmlns:wp="http://schemas.openxmlformats.org/drawingml/2006/wordprocessingDrawing" xmlns:w10="urn:schemas-microsoft-com:office:word" xmlns:w="http://schemas.openxmlformats.org/wordprocessingml/2006/main" xmlns:w14="http://schemas.microsoft.com/office/word/2010/wordml" xmlns:w15="http://schemas.microsoft.com/office/word/2012/wordml" xmlns:w16cex="http://schemas.microsoft.com/office/word/2018/wordml/cex" xmlns:w16cid="http://schemas.microsoft.com/office/word/2016/wordml/cid" xmlns:w16="http://schemas.microsoft.com/office/word/2018/wordml" xmlns:w16du="http://schemas.microsoft.com/office/word/2023/wordml/word16du" xmlns:w16sdtdh="http://schemas.microsoft.com/office/word/2020/wordml/sdtdatahash" xmlns:w16se="http://schemas.microsoft.com/office/word/2015/wordml/symex" xmlns:wpg="http://schemas.microsoft.com/office/word/2010/wordprocessingGroup" xmlns:wpi="http://schemas.microsoft.com/office/word/2010/wordprocessingInk" xmlns:wne="http://schemas.microsoft.com/office/word/2006/wordml" xmlns:wps="http://schemas.microsoft.com/office/word/2010/wordprocessingShape" mc:Ignorable="w14 w15 w16se w16cid w16 w16cex w16sdtdh w16du wp14">
   <w:p>
     <w:pPr>
       <w:pStyle w:val="Footer"/>
@@ -12410,7 +12250,7 @@
 </file>
 
 <file path=word/footnotes.xml><?xml version="1.0" encoding="utf-8"?>
-<w:footnotes xmlns:wpc="http://schemas.microsoft.com/office/word/2010/wordprocessingCanvas" xmlns:cx="http://schemas.microsoft.com/office/drawing/2014/chartex" xmlns:cx1="http://schemas.microsoft.com/office/drawing/2015/9/8/chartex" xmlns:cx2="http://schemas.microsoft.com/office/drawing/2015/10/21/chartex" xmlns:cx3="http://schemas.microsoft.com/office/drawing/2016/5/9/chartex" xmlns:cx4="http://schemas.microsoft.com/office/drawing/2016/5/10/chartex" xmlns:cx5="http://schemas.microsoft.com/office/drawing/2016/5/11/chartex" xmlns:cx6="http://schemas.microsoft.com/office/drawing/2016/5/12/chartex" xmlns:cx7="http://schemas.microsoft.com/office/drawing/2016/5/13/chartex" xmlns:cx8="http://schemas.microsoft.com/office/drawing/2016/5/14/chartex" xmlns:mc="http://schemas.openxmlformats.org/markup-compatibility/2006" xmlns:aink="http://schemas.microsoft.com/office/drawing/2016/ink" xmlns:am3d="http://schemas.microsoft.com/office/drawing/2017/model3d" xmlns:o="urn:schemas-microsoft-com:office:office" xmlns:oel="http://schemas.microsoft.com/office/2019/extlst" xmlns:r="http://schemas.openxmlformats.org/officeDocument/2006/relationships" xmlns:m="http://schemas.openxmlformats.org/officeDocument/2006/math" xmlns:v="urn:schemas-microsoft-com:vml" xmlns:wp14="http://schemas.microsoft.com/office/word/2010/wordprocessingDrawing" xmlns:wp="http://schemas.openxmlformats.org/drawingml/2006/wordprocessingDrawing" xmlns:w10="urn:schemas-microsoft-com:office:word" xmlns:w="http://schemas.openxmlformats.org/wordprocessingml/2006/main" xmlns:w14="http://schemas.microsoft.com/office/word/2010/wordml" xmlns:w15="http://schemas.microsoft.com/office/word/2012/wordml" xmlns:w16cex="http://schemas.microsoft.com/office/word/2018/wordml/cex" xmlns:w16cid="http://schemas.microsoft.com/office/word/2016/wordml/cid" xmlns:w16="http://schemas.microsoft.com/office/word/2018/wordml" xmlns:w16sdtdh="http://schemas.microsoft.com/office/word/2020/wordml/sdtdatahash" xmlns:w16se="http://schemas.microsoft.com/office/word/2015/wordml/symex" xmlns:wpg="http://schemas.microsoft.com/office/word/2010/wordprocessingGroup" xmlns:wpi="http://schemas.microsoft.com/office/word/2010/wordprocessingInk" xmlns:wne="http://schemas.microsoft.com/office/word/2006/wordml" xmlns:wps="http://schemas.microsoft.com/office/word/2010/wordprocessingShape" mc:Ignorable="w14 w15 w16se w16cid w16 w16cex w16sdtdh wp14">
+<w:footnotes xmlns:wpc="http://schemas.microsoft.com/office/word/2010/wordprocessingCanvas" xmlns:cx="http://schemas.microsoft.com/office/drawing/2014/chartex" xmlns:cx1="http://schemas.microsoft.com/office/drawing/2015/9/8/chartex" xmlns:cx2="http://schemas.microsoft.com/office/drawing/2015/10/21/chartex" xmlns:cx3="http://schemas.microsoft.com/office/drawing/2016/5/9/chartex" xmlns:cx4="http://schemas.microsoft.com/office/drawing/2016/5/10/chartex" xmlns:cx5="http://schemas.microsoft.com/office/drawing/2016/5/11/chartex" xmlns:cx6="http://schemas.microsoft.com/office/drawing/2016/5/12/chartex" xmlns:cx7="http://schemas.microsoft.com/office/drawing/2016/5/13/chartex" xmlns:cx8="http://schemas.microsoft.com/office/drawing/2016/5/14/chartex" xmlns:mc="http://schemas.openxmlformats.org/markup-compatibility/2006" xmlns:aink="http://schemas.microsoft.com/office/drawing/2016/ink" xmlns:am3d="http://schemas.microsoft.com/office/drawing/2017/model3d" xmlns:o="urn:schemas-microsoft-com:office:office" xmlns:oel="http://schemas.microsoft.com/office/2019/extlst" xmlns:r="http://schemas.openxmlformats.org/officeDocument/2006/relationships" xmlns:m="http://schemas.openxmlformats.org/officeDocument/2006/math" xmlns:v="urn:schemas-microsoft-com:vml" xmlns:wp14="http://schemas.microsoft.com/office/word/2010/wordprocessingDrawing" xmlns:wp="http://schemas.openxmlformats.org/drawingml/2006/wordprocessingDrawing" xmlns:w10="urn:schemas-microsoft-com:office:word" xmlns:w="http://schemas.openxmlformats.org/wordprocessingml/2006/main" xmlns:w14="http://schemas.microsoft.com/office/word/2010/wordml" xmlns:w15="http://schemas.microsoft.com/office/word/2012/wordml" xmlns:w16cex="http://schemas.microsoft.com/office/word/2018/wordml/cex" xmlns:w16cid="http://schemas.microsoft.com/office/word/2016/wordml/cid" xmlns:w16="http://schemas.microsoft.com/office/word/2018/wordml" xmlns:w16du="http://schemas.microsoft.com/office/word/2023/wordml/word16du" xmlns:w16sdtdh="http://schemas.microsoft.com/office/word/2020/wordml/sdtdatahash" xmlns:w16se="http://schemas.microsoft.com/office/word/2015/wordml/symex" xmlns:wpg="http://schemas.microsoft.com/office/word/2010/wordprocessingGroup" xmlns:wpi="http://schemas.microsoft.com/office/word/2010/wordprocessingInk" xmlns:wne="http://schemas.microsoft.com/office/word/2006/wordml" xmlns:wps="http://schemas.microsoft.com/office/word/2010/wordprocessingShape" mc:Ignorable="w14 w15 w16se w16cid w16 w16cex w16sdtdh w16du wp14">
   <w:footnote w:type="separator" w:id="-1">
     <w:p>
       <w:r>
@@ -12429,7 +12269,7 @@
 </file>
 
 <file path=word/header1.xml><?xml version="1.0" encoding="utf-8"?>
-<w:hdr xmlns:wpc="http://schemas.microsoft.com/office/word/2010/wordprocessingCanvas" xmlns:cx="http://schemas.microsoft.com/office/drawing/2014/chartex" xmlns:cx1="http://schemas.microsoft.com/office/drawing/2015/9/8/chartex" xmlns:cx2="http://schemas.microsoft.com/office/drawing/2015/10/21/chartex" xmlns:cx3="http://schemas.microsoft.com/office/drawing/2016/5/9/chartex" xmlns:cx4="http://schemas.microsoft.com/office/drawing/2016/5/10/chartex" xmlns:cx5="http://schemas.microsoft.com/office/drawing/2016/5/11/chartex" xmlns:cx6="http://schemas.microsoft.com/office/drawing/2016/5/12/chartex" xmlns:cx7="http://schemas.microsoft.com/office/drawing/2016/5/13/chartex" xmlns:cx8="http://schemas.microsoft.com/office/drawing/2016/5/14/chartex" xmlns:mc="http://schemas.openxmlformats.org/markup-compatibility/2006" xmlns:aink="http://schemas.microsoft.com/office/drawing/2016/ink" xmlns:am3d="http://schemas.microsoft.com/office/drawing/2017/model3d" xmlns:o="urn:schemas-microsoft-com:office:office" xmlns:oel="http://schemas.microsoft.com/office/2019/extlst" xmlns:r="http://schemas.openxmlformats.org/officeDocument/2006/relationships" xmlns:m="http://schemas.openxmlformats.org/officeDocument/2006/math" xmlns:v="urn:schemas-microsoft-com:vml" xmlns:wp14="http://schemas.microsoft.com/office/word/2010/wordprocessingDrawing" xmlns:wp="http://schemas.openxmlformats.org/drawingml/2006/wordprocessingDrawing" xmlns:w10="urn:schemas-microsoft-com:office:word" xmlns:w="http://schemas.openxmlformats.org/wordprocessingml/2006/main" xmlns:w14="http://schemas.microsoft.com/office/word/2010/wordml" xmlns:w15="http://schemas.microsoft.com/office/word/2012/wordml" xmlns:w16cex="http://schemas.microsoft.com/office/word/2018/wordml/cex" xmlns:w16cid="http://schemas.microsoft.com/office/word/2016/wordml/cid" xmlns:w16="http://schemas.microsoft.com/office/word/2018/wordml" xmlns:w16sdtdh="http://schemas.microsoft.com/office/word/2020/wordml/sdtdatahash" xmlns:w16se="http://schemas.microsoft.com/office/word/2015/wordml/symex" xmlns:wpg="http://schemas.microsoft.com/office/word/2010/wordprocessingGroup" xmlns:wpi="http://schemas.microsoft.com/office/word/2010/wordprocessingInk" xmlns:wne="http://schemas.microsoft.com/office/word/2006/wordml" xmlns:wps="http://schemas.microsoft.com/office/word/2010/wordprocessingShape" mc:Ignorable="w14 w15 w16se w16cid w16 w16cex w16sdtdh wp14">
+<w:hdr xmlns:wpc="http://schemas.microsoft.com/office/word/2010/wordprocessingCanvas" xmlns:cx="http://schemas.microsoft.com/office/drawing/2014/chartex" xmlns:cx1="http://schemas.microsoft.com/office/drawing/2015/9/8/chartex" xmlns:cx2="http://schemas.microsoft.com/office/drawing/2015/10/21/chartex" xmlns:cx3="http://schemas.microsoft.com/office/drawing/2016/5/9/chartex" xmlns:cx4="http://schemas.microsoft.com/office/drawing/2016/5/10/chartex" xmlns:cx5="http://schemas.microsoft.com/office/drawing/2016/5/11/chartex" xmlns:cx6="http://schemas.microsoft.com/office/drawing/2016/5/12/chartex" xmlns:cx7="http://schemas.microsoft.com/office/drawing/2016/5/13/chartex" xmlns:cx8="http://schemas.microsoft.com/office/drawing/2016/5/14/chartex" xmlns:mc="http://schemas.openxmlformats.org/markup-compatibility/2006" xmlns:aink="http://schemas.microsoft.com/office/drawing/2016/ink" xmlns:am3d="http://schemas.microsoft.com/office/drawing/2017/model3d" xmlns:o="urn:schemas-microsoft-com:office:office" xmlns:oel="http://schemas.microsoft.com/office/2019/extlst" xmlns:r="http://schemas.openxmlformats.org/officeDocument/2006/relationships" xmlns:m="http://schemas.openxmlformats.org/officeDocument/2006/math" xmlns:v="urn:schemas-microsoft-com:vml" xmlns:wp14="http://schemas.microsoft.com/office/word/2010/wordprocessingDrawing" xmlns:wp="http://schemas.openxmlformats.org/drawingml/2006/wordprocessingDrawing" xmlns:w10="urn:schemas-microsoft-com:office:word" xmlns:w="http://schemas.openxmlformats.org/wordprocessingml/2006/main" xmlns:w14="http://schemas.microsoft.com/office/word/2010/wordml" xmlns:w15="http://schemas.microsoft.com/office/word/2012/wordml" xmlns:w16cex="http://schemas.microsoft.com/office/word/2018/wordml/cex" xmlns:w16cid="http://schemas.microsoft.com/office/word/2016/wordml/cid" xmlns:w16="http://schemas.microsoft.com/office/word/2018/wordml" xmlns:w16du="http://schemas.microsoft.com/office/word/2023/wordml/word16du" xmlns:w16sdtdh="http://schemas.microsoft.com/office/word/2020/wordml/sdtdatahash" xmlns:w16se="http://schemas.microsoft.com/office/word/2015/wordml/symex" xmlns:wpg="http://schemas.microsoft.com/office/word/2010/wordprocessingGroup" xmlns:wpi="http://schemas.microsoft.com/office/word/2010/wordprocessingInk" xmlns:wne="http://schemas.microsoft.com/office/word/2006/wordml" xmlns:wps="http://schemas.microsoft.com/office/word/2010/wordprocessingShape" mc:Ignorable="w14 w15 w16se w16cid w16 w16cex w16sdtdh w16du wp14">
   <w:p>
     <w:pPr>
       <w:pStyle w:val="Header"/>
@@ -12439,7 +12279,7 @@
 </file>
 
 <file path=word/header2.xml><?xml version="1.0" encoding="utf-8"?>
-<w:hdr xmlns:wpc="http://schemas.microsoft.com/office/word/2010/wordprocessingCanvas" xmlns:cx="http://schemas.microsoft.com/office/drawing/2014/chartex" xmlns:cx1="http://schemas.microsoft.com/office/drawing/2015/9/8/chartex" xmlns:cx2="http://schemas.microsoft.com/office/drawing/2015/10/21/chartex" xmlns:cx3="http://schemas.microsoft.com/office/drawing/2016/5/9/chartex" xmlns:cx4="http://schemas.microsoft.com/office/drawing/2016/5/10/chartex" xmlns:cx5="http://schemas.microsoft.com/office/drawing/2016/5/11/chartex" xmlns:cx6="http://schemas.microsoft.com/office/drawing/2016/5/12/chartex" xmlns:cx7="http://schemas.microsoft.com/office/drawing/2016/5/13/chartex" xmlns:cx8="http://schemas.microsoft.com/office/drawing/2016/5/14/chartex" xmlns:mc="http://schemas.openxmlformats.org/markup-compatibility/2006" xmlns:aink="http://schemas.microsoft.com/office/drawing/2016/ink" xmlns:am3d="http://schemas.microsoft.com/office/drawing/2017/model3d" xmlns:o="urn:schemas-microsoft-com:office:office" xmlns:oel="http://schemas.microsoft.com/office/2019/extlst" xmlns:r="http://schemas.openxmlformats.org/officeDocument/2006/relationships" xmlns:m="http://schemas.openxmlformats.org/officeDocument/2006/math" xmlns:v="urn:schemas-microsoft-com:vml" xmlns:wp14="http://schemas.microsoft.com/office/word/2010/wordprocessingDrawing" xmlns:wp="http://schemas.openxmlformats.org/drawingml/2006/wordprocessingDrawing" xmlns:w10="urn:schemas-microsoft-com:office:word" xmlns:w="http://schemas.openxmlformats.org/wordprocessingml/2006/main" xmlns:w14="http://schemas.microsoft.com/office/word/2010/wordml" xmlns:w15="http://schemas.microsoft.com/office/word/2012/wordml" xmlns:w16cex="http://schemas.microsoft.com/office/word/2018/wordml/cex" xmlns:w16cid="http://schemas.microsoft.com/office/word/2016/wordml/cid" xmlns:w16="http://schemas.microsoft.com/office/word/2018/wordml" xmlns:w16sdtdh="http://schemas.microsoft.com/office/word/2020/wordml/sdtdatahash" xmlns:w16se="http://schemas.microsoft.com/office/word/2015/wordml/symex" xmlns:wpg="http://schemas.microsoft.com/office/word/2010/wordprocessingGroup" xmlns:wpi="http://schemas.microsoft.com/office/word/2010/wordprocessingInk" xmlns:wne="http://schemas.microsoft.com/office/word/2006/wordml" xmlns:wps="http://schemas.microsoft.com/office/word/2010/wordprocessingShape" mc:Ignorable="w14 w15 w16se w16cid w16 w16cex w16sdtdh wp14">
+<w:hdr xmlns:wpc="http://schemas.microsoft.com/office/word/2010/wordprocessingCanvas" xmlns:cx="http://schemas.microsoft.com/office/drawing/2014/chartex" xmlns:cx1="http://schemas.microsoft.com/office/drawing/2015/9/8/chartex" xmlns:cx2="http://schemas.microsoft.com/office/drawing/2015/10/21/chartex" xmlns:cx3="http://schemas.microsoft.com/office/drawing/2016/5/9/chartex" xmlns:cx4="http://schemas.microsoft.com/office/drawing/2016/5/10/chartex" xmlns:cx5="http://schemas.microsoft.com/office/drawing/2016/5/11/chartex" xmlns:cx6="http://schemas.microsoft.com/office/drawing/2016/5/12/chartex" xmlns:cx7="http://schemas.microsoft.com/office/drawing/2016/5/13/chartex" xmlns:cx8="http://schemas.microsoft.com/office/drawing/2016/5/14/chartex" xmlns:mc="http://schemas.openxmlformats.org/markup-compatibility/2006" xmlns:aink="http://schemas.microsoft.com/office/drawing/2016/ink" xmlns:am3d="http://schemas.microsoft.com/office/drawing/2017/model3d" xmlns:o="urn:schemas-microsoft-com:office:office" xmlns:oel="http://schemas.microsoft.com/office/2019/extlst" xmlns:r="http://schemas.openxmlformats.org/officeDocument/2006/relationships" xmlns:m="http://schemas.openxmlformats.org/officeDocument/2006/math" xmlns:v="urn:schemas-microsoft-com:vml" xmlns:wp14="http://schemas.microsoft.com/office/word/2010/wordprocessingDrawing" xmlns:wp="http://schemas.openxmlformats.org/drawingml/2006/wordprocessingDrawing" xmlns:w10="urn:schemas-microsoft-com:office:word" xmlns:w="http://schemas.openxmlformats.org/wordprocessingml/2006/main" xmlns:w14="http://schemas.microsoft.com/office/word/2010/wordml" xmlns:w15="http://schemas.microsoft.com/office/word/2012/wordml" xmlns:w16cex="http://schemas.microsoft.com/office/word/2018/wordml/cex" xmlns:w16cid="http://schemas.microsoft.com/office/word/2016/wordml/cid" xmlns:w16="http://schemas.microsoft.com/office/word/2018/wordml" xmlns:w16du="http://schemas.microsoft.com/office/word/2023/wordml/word16du" xmlns:w16sdtdh="http://schemas.microsoft.com/office/word/2020/wordml/sdtdatahash" xmlns:w16se="http://schemas.microsoft.com/office/word/2015/wordml/symex" xmlns:wpg="http://schemas.microsoft.com/office/word/2010/wordprocessingGroup" xmlns:wpi="http://schemas.microsoft.com/office/word/2010/wordprocessingInk" xmlns:wne="http://schemas.microsoft.com/office/word/2006/wordml" xmlns:wps="http://schemas.microsoft.com/office/word/2010/wordprocessingShape" mc:Ignorable="w14 w15 w16se w16cid w16 w16cex w16sdtdh w16du wp14">
   <w:p>
     <w:pPr>
       <w:pStyle w:val="Header"/>
@@ -12449,7 +12289,7 @@
 </file>
 
 <file path=word/header3.xml><?xml version="1.0" encoding="utf-8"?>
-<w:hdr xmlns:wpc="http://schemas.microsoft.com/office/word/2010/wordprocessingCanvas" xmlns:cx="http://schemas.microsoft.com/office/drawing/2014/chartex" xmlns:cx1="http://schemas.microsoft.com/office/drawing/2015/9/8/chartex" xmlns:cx2="http://schemas.microsoft.com/office/drawing/2015/10/21/chartex" xmlns:cx3="http://schemas.microsoft.com/office/drawing/2016/5/9/chartex" xmlns:cx4="http://schemas.microsoft.com/office/drawing/2016/5/10/chartex" xmlns:cx5="http://schemas.microsoft.com/office/drawing/2016/5/11/chartex" xmlns:cx6="http://schemas.microsoft.com/office/drawing/2016/5/12/chartex" xmlns:cx7="http://schemas.microsoft.com/office/drawing/2016/5/13/chartex" xmlns:cx8="http://schemas.microsoft.com/office/drawing/2016/5/14/chartex" xmlns:mc="http://schemas.openxmlformats.org/markup-compatibility/2006" xmlns:aink="http://schemas.microsoft.com/office/drawing/2016/ink" xmlns:am3d="http://schemas.microsoft.com/office/drawing/2017/model3d" xmlns:o="urn:schemas-microsoft-com:office:office" xmlns:oel="http://schemas.microsoft.com/office/2019/extlst" xmlns:r="http://schemas.openxmlformats.org/officeDocument/2006/relationships" xmlns:m="http://schemas.openxmlformats.org/officeDocument/2006/math" xmlns:v="urn:schemas-microsoft-com:vml" xmlns:wp14="http://schemas.microsoft.com/office/word/2010/wordprocessingDrawing" xmlns:wp="http://schemas.openxmlformats.org/drawingml/2006/wordprocessingDrawing" xmlns:w10="urn:schemas-microsoft-com:office:word" xmlns:w="http://schemas.openxmlformats.org/wordprocessingml/2006/main" xmlns:w14="http://schemas.microsoft.com/office/word/2010/wordml" xmlns:w15="http://schemas.microsoft.com/office/word/2012/wordml" xmlns:w16cex="http://schemas.microsoft.com/office/word/2018/wordml/cex" xmlns:w16cid="http://schemas.microsoft.com/office/word/2016/wordml/cid" xmlns:w16="http://schemas.microsoft.com/office/word/2018/wordml" xmlns:w16sdtdh="http://schemas.microsoft.com/office/word/2020/wordml/sdtdatahash" xmlns:w16se="http://schemas.microsoft.com/office/word/2015/wordml/symex" xmlns:wpg="http://schemas.microsoft.com/office/word/2010/wordprocessingGroup" xmlns:wpi="http://schemas.microsoft.com/office/word/2010/wordprocessingInk" xmlns:wne="http://schemas.microsoft.com/office/word/2006/wordml" xmlns:wps="http://schemas.microsoft.com/office/word/2010/wordprocessingShape" mc:Ignorable="w14 w15 w16se w16cid w16 w16cex w16sdtdh wp14">
+<w:hdr xmlns:wpc="http://schemas.microsoft.com/office/word/2010/wordprocessingCanvas" xmlns:cx="http://schemas.microsoft.com/office/drawing/2014/chartex" xmlns:cx1="http://schemas.microsoft.com/office/drawing/2015/9/8/chartex" xmlns:cx2="http://schemas.microsoft.com/office/drawing/2015/10/21/chartex" xmlns:cx3="http://schemas.microsoft.com/office/drawing/2016/5/9/chartex" xmlns:cx4="http://schemas.microsoft.com/office/drawing/2016/5/10/chartex" xmlns:cx5="http://schemas.microsoft.com/office/drawing/2016/5/11/chartex" xmlns:cx6="http://schemas.microsoft.com/office/drawing/2016/5/12/chartex" xmlns:cx7="http://schemas.microsoft.com/office/drawing/2016/5/13/chartex" xmlns:cx8="http://schemas.microsoft.com/office/drawing/2016/5/14/chartex" xmlns:mc="http://schemas.openxmlformats.org/markup-compatibility/2006" xmlns:aink="http://schemas.microsoft.com/office/drawing/2016/ink" xmlns:am3d="http://schemas.microsoft.com/office/drawing/2017/model3d" xmlns:o="urn:schemas-microsoft-com:office:office" xmlns:oel="http://schemas.microsoft.com/office/2019/extlst" xmlns:r="http://schemas.openxmlformats.org/officeDocument/2006/relationships" xmlns:m="http://schemas.openxmlformats.org/officeDocument/2006/math" xmlns:v="urn:schemas-microsoft-com:vml" xmlns:wp14="http://schemas.microsoft.com/office/word/2010/wordprocessingDrawing" xmlns:wp="http://schemas.openxmlformats.org/drawingml/2006/wordprocessingDrawing" xmlns:w10="urn:schemas-microsoft-com:office:word" xmlns:w="http://schemas.openxmlformats.org/wordprocessingml/2006/main" xmlns:w14="http://schemas.microsoft.com/office/word/2010/wordml" xmlns:w15="http://schemas.microsoft.com/office/word/2012/wordml" xmlns:w16cex="http://schemas.microsoft.com/office/word/2018/wordml/cex" xmlns:w16cid="http://schemas.microsoft.com/office/word/2016/wordml/cid" xmlns:w16="http://schemas.microsoft.com/office/word/2018/wordml" xmlns:w16du="http://schemas.microsoft.com/office/word/2023/wordml/word16du" xmlns:w16sdtdh="http://schemas.microsoft.com/office/word/2020/wordml/sdtdatahash" xmlns:w16se="http://schemas.microsoft.com/office/word/2015/wordml/symex" xmlns:wpg="http://schemas.microsoft.com/office/word/2010/wordprocessingGroup" xmlns:wpi="http://schemas.microsoft.com/office/word/2010/wordprocessingInk" xmlns:wne="http://schemas.microsoft.com/office/word/2006/wordml" xmlns:wps="http://schemas.microsoft.com/office/word/2010/wordprocessingShape" mc:Ignorable="w14 w15 w16se w16cid w16 w16cex w16sdtdh w16du wp14">
   <w:p>
     <w:pPr>
       <w:pStyle w:val="Header"/>
@@ -12459,7 +12299,7 @@
 </file>
 
 <file path=word/numbering.xml><?xml version="1.0" encoding="utf-8"?>
-<w:numbering xmlns:wpc="http://schemas.microsoft.com/office/word/2010/wordprocessingCanvas" xmlns:cx="http://schemas.microsoft.com/office/drawing/2014/chartex" xmlns:cx1="http://schemas.microsoft.com/office/drawing/2015/9/8/chartex" xmlns:cx2="http://schemas.microsoft.com/office/drawing/2015/10/21/chartex" xmlns:cx3="http://schemas.microsoft.com/office/drawing/2016/5/9/chartex" xmlns:cx4="http://schemas.microsoft.com/office/drawing/2016/5/10/chartex" xmlns:cx5="http://schemas.microsoft.com/office/drawing/2016/5/11/chartex" xmlns:cx6="http://schemas.microsoft.com/office/drawing/2016/5/12/chartex" xmlns:cx7="http://schemas.microsoft.com/office/drawing/2016/5/13/chartex" xmlns:cx8="http://schemas.microsoft.com/office/drawing/2016/5/14/chartex" xmlns:mc="http://schemas.openxmlformats.org/markup-compatibility/2006" xmlns:aink="http://schemas.microsoft.com/office/drawing/2016/ink" xmlns:am3d="http://schemas.microsoft.com/office/drawing/2017/model3d" xmlns:o="urn:schemas-microsoft-com:office:office" xmlns:oel="http://schemas.microsoft.com/office/2019/extlst" xmlns:r="http://schemas.openxmlformats.org/officeDocument/2006/relationships" xmlns:m="http://schemas.openxmlformats.org/officeDocument/2006/math" xmlns:v="urn:schemas-microsoft-com:vml" xmlns:wp14="http://schemas.microsoft.com/office/word/2010/wordprocessingDrawing" xmlns:wp="http://schemas.openxmlformats.org/drawingml/2006/wordprocessingDrawing" xmlns:w10="urn:schemas-microsoft-com:office:word" xmlns:w="http://schemas.openxmlformats.org/wordprocessingml/2006/main" xmlns:w14="http://schemas.microsoft.com/office/word/2010/wordml" xmlns:w15="http://schemas.microsoft.com/office/word/2012/wordml" xmlns:w16cex="http://schemas.microsoft.com/office/word/2018/wordml/cex" xmlns:w16cid="http://schemas.microsoft.com/office/word/2016/wordml/cid" xmlns:w16="http://schemas.microsoft.com/office/word/2018/wordml" xmlns:w16sdtdh="http://schemas.microsoft.com/office/word/2020/wordml/sdtdatahash" xmlns:w16se="http://schemas.microsoft.com/office/word/2015/wordml/symex" xmlns:wpg="http://schemas.microsoft.com/office/word/2010/wordprocessingGroup" xmlns:wpi="http://schemas.microsoft.com/office/word/2010/wordprocessingInk" xmlns:wne="http://schemas.microsoft.com/office/word/2006/wordml" xmlns:wps="http://schemas.microsoft.com/office/word/2010/wordprocessingShape" mc:Ignorable="w14 w15 w16se w16cid w16 w16cex w16sdtdh wp14">
+<w:numbering xmlns:wpc="http://schemas.microsoft.com/office/word/2010/wordprocessingCanvas" xmlns:cx="http://schemas.microsoft.com/office/drawing/2014/chartex" xmlns:cx1="http://schemas.microsoft.com/office/drawing/2015/9/8/chartex" xmlns:cx2="http://schemas.microsoft.com/office/drawing/2015/10/21/chartex" xmlns:cx3="http://schemas.microsoft.com/office/drawing/2016/5/9/chartex" xmlns:cx4="http://schemas.microsoft.com/office/drawing/2016/5/10/chartex" xmlns:cx5="http://schemas.microsoft.com/office/drawing/2016/5/11/chartex" xmlns:cx6="http://schemas.microsoft.com/office/drawing/2016/5/12/chartex" xmlns:cx7="http://schemas.microsoft.com/office/drawing/2016/5/13/chartex" xmlns:cx8="http://schemas.microsoft.com/office/drawing/2016/5/14/chartex" xmlns:mc="http://schemas.openxmlformats.org/markup-compatibility/2006" xmlns:aink="http://schemas.microsoft.com/office/drawing/2016/ink" xmlns:am3d="http://schemas.microsoft.com/office/drawing/2017/model3d" xmlns:o="urn:schemas-microsoft-com:office:office" xmlns:oel="http://schemas.microsoft.com/office/2019/extlst" xmlns:r="http://schemas.openxmlformats.org/officeDocument/2006/relationships" xmlns:m="http://schemas.openxmlformats.org/officeDocument/2006/math" xmlns:v="urn:schemas-microsoft-com:vml" xmlns:wp14="http://schemas.microsoft.com/office/word/2010/wordprocessingDrawing" xmlns:wp="http://schemas.openxmlformats.org/drawingml/2006/wordprocessingDrawing" xmlns:w10="urn:schemas-microsoft-com:office:word" xmlns:w="http://schemas.openxmlformats.org/wordprocessingml/2006/main" xmlns:w14="http://schemas.microsoft.com/office/word/2010/wordml" xmlns:w15="http://schemas.microsoft.com/office/word/2012/wordml" xmlns:w16cex="http://schemas.microsoft.com/office/word/2018/wordml/cex" xmlns:w16cid="http://schemas.microsoft.com/office/word/2016/wordml/cid" xmlns:w16="http://schemas.microsoft.com/office/word/2018/wordml" xmlns:w16du="http://schemas.microsoft.com/office/word/2023/wordml/word16du" xmlns:w16sdtdh="http://schemas.microsoft.com/office/word/2020/wordml/sdtdatahash" xmlns:w16se="http://schemas.microsoft.com/office/word/2015/wordml/symex" xmlns:wpg="http://schemas.microsoft.com/office/word/2010/wordprocessingGroup" xmlns:wpi="http://schemas.microsoft.com/office/word/2010/wordprocessingInk" xmlns:wne="http://schemas.microsoft.com/office/word/2006/wordml" xmlns:wps="http://schemas.microsoft.com/office/word/2010/wordprocessingShape" mc:Ignorable="w14 w15 w16se w16cid w16 w16cex w16sdtdh w16du wp14">
   <w:abstractNum w:abstractNumId="0" w15:restartNumberingAfterBreak="0">
     <w:nsid w:val="17DE59AC"/>
     <w:multiLevelType w:val="hybridMultilevel"/>
@@ -12683,7 +12523,7 @@
 </file>
 
 <file path=word/styles.xml><?xml version="1.0" encoding="utf-8"?>
-<w:styles xmlns:mc="http://schemas.openxmlformats.org/markup-compatibility/2006" xmlns:r="http://schemas.openxmlformats.org/officeDocument/2006/relationships" xmlns:w="http://schemas.openxmlformats.org/wordprocessingml/2006/main" xmlns:w14="http://schemas.microsoft.com/office/word/2010/wordml" xmlns:w15="http://schemas.microsoft.com/office/word/2012/wordml" xmlns:w16cex="http://schemas.microsoft.com/office/word/2018/wordml/cex" xmlns:w16cid="http://schemas.microsoft.com/office/word/2016/wordml/cid" xmlns:w16="http://schemas.microsoft.com/office/word/2018/wordml" xmlns:w16sdtdh="http://schemas.microsoft.com/office/word/2020/wordml/sdtdatahash" xmlns:w16se="http://schemas.microsoft.com/office/word/2015/wordml/symex" mc:Ignorable="w14 w15 w16se w16cid w16 w16cex w16sdtdh">
+<w:styles xmlns:mc="http://schemas.openxmlformats.org/markup-compatibility/2006" xmlns:r="http://schemas.openxmlformats.org/officeDocument/2006/relationships" xmlns:w="http://schemas.openxmlformats.org/wordprocessingml/2006/main" xmlns:w14="http://schemas.microsoft.com/office/word/2010/wordml" xmlns:w15="http://schemas.microsoft.com/office/word/2012/wordml" xmlns:w16cex="http://schemas.microsoft.com/office/word/2018/wordml/cex" xmlns:w16cid="http://schemas.microsoft.com/office/word/2016/wordml/cid" xmlns:w16="http://schemas.microsoft.com/office/word/2018/wordml" xmlns:w16du="http://schemas.microsoft.com/office/word/2023/wordml/word16du" xmlns:w16sdtdh="http://schemas.microsoft.com/office/word/2020/wordml/sdtdatahash" xmlns:w16se="http://schemas.microsoft.com/office/word/2015/wordml/symex" mc:Ignorable="w14 w15 w16se w16cid w16 w16cex w16sdtdh w16du">
   <w:docDefaults>
     <w:rPrDefault>
       <w:rPr>
@@ -13924,10 +13764,28 @@
 </file>
 
 <file path=customXml/item1.xml><?xml version="1.0" encoding="utf-8"?>
+<p:properties xmlns:p="http://schemas.microsoft.com/office/2006/metadata/properties" xmlns:xsi="http://www.w3.org/2001/XMLSchema-instance" xmlns:pc="http://schemas.microsoft.com/office/infopath/2007/PartnerControls">
+  <documentManagement>
+    <Stage xmlns="f336f4fe-8719-4ea2-b5d6-29b3a580aeb4">Draft</Stage>
+    <Next_x0020_Stage xmlns="f336f4fe-8719-4ea2-b5d6-29b3a580aeb4">N/A</Next_x0020_Stage>
+    <Admin_x0020_Action xmlns="f336f4fe-8719-4ea2-b5d6-29b3a580aeb4" xsi:nil="true"/>
+    <Template_x0020_Category xmlns="f336f4fe-8719-4ea2-b5d6-29b3a580aeb4">Hearing Requirements Notice - HRN</Template_x0020_Category>
+    <Action xmlns="f336f4fe-8719-4ea2-b5d6-29b3a580aeb4" xsi:nil="true"/>
+    <Purpose1 xmlns="f336f4fe-8719-4ea2-b5d6-29b3a580aeb4">Directions Questionnaire</Purpose1>
+    <Template_x0020_Language xmlns="f336f4fe-8719-4ea2-b5d6-29b3a580aeb4">English - ENG</Template_x0020_Language>
+    <Rename xmlns="f336f4fe-8719-4ea2-b5d6-29b3a580aeb4">true</Rename>
+    <Tornado_x0020_Filename xmlns="f336f4fe-8719-4ea2-b5d6-29b3a580aeb4" xsi:nil="true"/>
+    <Approval_x0020_Request_x0020_Comment xmlns="f336f4fe-8719-4ea2-b5d6-29b3a580aeb4" xsi:nil="true"/>
+    <Publication_x0020_Date xmlns="f336f4fe-8719-4ea2-b5d6-29b3a580aeb4">2020-12-09T00:00:00+00:00</Publication_x0020_Date>
+  </documentManagement>
+</p:properties>
+</file>
+
+<file path=customXml/item2.xml><?xml version="1.0" encoding="utf-8"?>
 <b:Sources xmlns:b="http://schemas.openxmlformats.org/officeDocument/2006/bibliography" xmlns="http://schemas.openxmlformats.org/officeDocument/2006/bibliography" SelectedStyle="\APASixthEditionOfficeOnline.xsl" StyleName="APA" Version="6"/>
 </file>
 
-<file path=customXml/item2.xml><?xml version="1.0" encoding="utf-8"?>
+<file path=customXml/item3.xml><?xml version="1.0" encoding="utf-8"?>
 <ct:contentTypeSchema xmlns:ct="http://schemas.microsoft.com/office/2006/metadata/contentType" xmlns:ma="http://schemas.microsoft.com/office/2006/metadata/properties/metaAttributes" ct:_="" ma:_="" ma:contentTypeName="_CtTemplate" ma:contentTypeID="0x01010064A5FDCCFB03F540B94405305D7DE14F00A4F8B82F7CEF57469A8FE5CEAB7A0EE0" ma:contentTypeVersion="53" ma:contentTypeDescription="Part of Template Management with Site Columns representing custom attributes." ma:contentTypeScope="" ma:versionID="69a47f6434bbb6ed0a644919a98a9681">
   <xsd:schema xmlns:xsd="http://www.w3.org/2001/XMLSchema" xmlns:xs="http://www.w3.org/2001/XMLSchema" xmlns:p="http://schemas.microsoft.com/office/2006/metadata/properties" xmlns:ns2="f336f4fe-8719-4ea2-b5d6-29b3a580aeb4" xmlns:ns3="b57b892a-dd61-4bba-b372-a8d93da2c7e6" targetNamespace="http://schemas.microsoft.com/office/2006/metadata/properties" ma:root="true" ma:fieldsID="71934021bdb6f6617baa79601bda5045" ns2:_="" ns3:_="">
     <xsd:import namespace="f336f4fe-8719-4ea2-b5d6-29b3a580aeb4"/>
@@ -14242,7 +14100,7 @@
 </ct:contentTypeSchema>
 </file>
 
-<file path=customXml/item3.xml><?xml version="1.0" encoding="utf-8"?>
+<file path=customXml/item4.xml><?xml version="1.0" encoding="utf-8"?>
 <?mso-contentType ?>
 <FormTemplates xmlns="http://schemas.microsoft.com/sharepoint/v3/contenttype/forms">
   <Display>DocumentLibraryForm</Display>
@@ -14251,25 +14109,17 @@
 </FormTemplates>
 </file>
 
-<file path=customXml/item4.xml><?xml version="1.0" encoding="utf-8"?>
-<p:properties xmlns:p="http://schemas.microsoft.com/office/2006/metadata/properties" xmlns:xsi="http://www.w3.org/2001/XMLSchema-instance" xmlns:pc="http://schemas.microsoft.com/office/infopath/2007/PartnerControls">
-  <documentManagement>
-    <Stage xmlns="f336f4fe-8719-4ea2-b5d6-29b3a580aeb4">Draft</Stage>
-    <Next_x0020_Stage xmlns="f336f4fe-8719-4ea2-b5d6-29b3a580aeb4">N/A</Next_x0020_Stage>
-    <Admin_x0020_Action xmlns="f336f4fe-8719-4ea2-b5d6-29b3a580aeb4" xsi:nil="true"/>
-    <Template_x0020_Category xmlns="f336f4fe-8719-4ea2-b5d6-29b3a580aeb4">Hearing Requirements Notice - HRN</Template_x0020_Category>
-    <Action xmlns="f336f4fe-8719-4ea2-b5d6-29b3a580aeb4" xsi:nil="true"/>
-    <Purpose1 xmlns="f336f4fe-8719-4ea2-b5d6-29b3a580aeb4">Directions Questionnaire</Purpose1>
-    <Template_x0020_Language xmlns="f336f4fe-8719-4ea2-b5d6-29b3a580aeb4">English - ENG</Template_x0020_Language>
-    <Rename xmlns="f336f4fe-8719-4ea2-b5d6-29b3a580aeb4">true</Rename>
-    <Tornado_x0020_Filename xmlns="f336f4fe-8719-4ea2-b5d6-29b3a580aeb4" xsi:nil="true"/>
-    <Approval_x0020_Request_x0020_Comment xmlns="f336f4fe-8719-4ea2-b5d6-29b3a580aeb4" xsi:nil="true"/>
-    <Publication_x0020_Date xmlns="f336f4fe-8719-4ea2-b5d6-29b3a580aeb4">2020-12-09T00:00:00+00:00</Publication_x0020_Date>
-  </documentManagement>
-</p:properties>
+<file path=customXml/itemProps1.xml><?xml version="1.0" encoding="utf-8"?>
+<ds:datastoreItem xmlns:ds="http://schemas.openxmlformats.org/officeDocument/2006/customXml" ds:itemID="{167D3FB0-0D1A-4A81-8A96-EE2F37F3B125}">
+  <ds:schemaRefs>
+    <ds:schemaRef ds:uri="http://schemas.microsoft.com/office/2006/metadata/properties"/>
+    <ds:schemaRef ds:uri="http://schemas.microsoft.com/office/infopath/2007/PartnerControls"/>
+    <ds:schemaRef ds:uri="f336f4fe-8719-4ea2-b5d6-29b3a580aeb4"/>
+  </ds:schemaRefs>
+</ds:datastoreItem>
 </file>
 
-<file path=customXml/itemProps1.xml><?xml version="1.0" encoding="utf-8"?>
+<file path=customXml/itemProps2.xml><?xml version="1.0" encoding="utf-8"?>
 <ds:datastoreItem xmlns:ds="http://schemas.openxmlformats.org/officeDocument/2006/customXml" ds:itemID="{5C627932-C981-4CFE-9BA8-667150120D32}">
   <ds:schemaRefs>
     <ds:schemaRef ds:uri="http://schemas.openxmlformats.org/officeDocument/2006/bibliography"/>
@@ -14277,7 +14127,7 @@
 </ds:datastoreItem>
 </file>
 
-<file path=customXml/itemProps2.xml><?xml version="1.0" encoding="utf-8"?>
+<file path=customXml/itemProps3.xml><?xml version="1.0" encoding="utf-8"?>
 <ds:datastoreItem xmlns:ds="http://schemas.openxmlformats.org/officeDocument/2006/customXml" ds:itemID="{F50568C7-0D63-49D8-828E-6EA48601E6B9}">
   <ds:schemaRefs>
     <ds:schemaRef ds:uri="http://schemas.microsoft.com/office/2006/metadata/contentType"/>
@@ -14296,20 +14146,10 @@
 </ds:datastoreItem>
 </file>
 
-<file path=customXml/itemProps3.xml><?xml version="1.0" encoding="utf-8"?>
+<file path=customXml/itemProps4.xml><?xml version="1.0" encoding="utf-8"?>
 <ds:datastoreItem xmlns:ds="http://schemas.openxmlformats.org/officeDocument/2006/customXml" ds:itemID="{B979ABCF-6006-4211-8C04-D08E1C55C8F9}">
   <ds:schemaRefs>
     <ds:schemaRef ds:uri="http://schemas.microsoft.com/sharepoint/v3/contenttype/forms"/>
-  </ds:schemaRefs>
-</ds:datastoreItem>
-</file>
-
-<file path=customXml/itemProps4.xml><?xml version="1.0" encoding="utf-8"?>
-<ds:datastoreItem xmlns:ds="http://schemas.openxmlformats.org/officeDocument/2006/customXml" ds:itemID="{167D3FB0-0D1A-4A81-8A96-EE2F37F3B125}">
-  <ds:schemaRefs>
-    <ds:schemaRef ds:uri="http://schemas.microsoft.com/office/2006/metadata/properties"/>
-    <ds:schemaRef ds:uri="http://schemas.microsoft.com/office/infopath/2007/PartnerControls"/>
-    <ds:schemaRef ds:uri="f336f4fe-8719-4ea2-b5d6-29b3a580aeb4"/>
   </ds:schemaRefs>
 </ds:datastoreItem>
 </file>

--- a/docker/docmosis/templates/CV-SPC-HRN-ENG-LIP-01283.docx
+++ b/docker/docmosis/templates/CV-SPC-HRN-ENG-LIP-01283.docx
@@ -1408,59 +1408,59 @@
                 <w:rFonts w:ascii="GDSTransportWebsite" w:hAnsi="GDSTransportWebsite"/>
                 <w:color w:val="0A0A0A"/>
               </w:rPr>
+              <w:t>&lt;&lt;</w:t>
+            </w:r>
+            <w:r>
+              <w:rPr>
+                <w:rFonts w:ascii="GDSTransportWebsite" w:hAnsi="GDSTransportWebsite"/>
+                <w:color w:val="0A0A0A"/>
+              </w:rPr>
+              <w:t>applicant1LiPCorrespondenceAddress</w:t>
+            </w:r>
+            <w:r>
+              <w:rPr>
+                <w:rFonts w:ascii="GDSTransportWebsite" w:hAnsi="GDSTransportWebsite"/>
+                <w:color w:val="0A0A0A"/>
+              </w:rPr>
+              <w:t>.primaryAddress.AddressLine</w:t>
+            </w:r>
+            <w:proofErr w:type="gramEnd"/>
+            <w:r>
+              <w:rPr>
+                <w:rFonts w:ascii="GDSTransportWebsite" w:hAnsi="GDSTransportWebsite"/>
+                <w:color w:val="0A0A0A"/>
+              </w:rPr>
+              <w:t>3&gt;&gt;&lt;&lt;es_&gt;&gt;&lt;&lt;cs_{!isBlank(</w:t>
+            </w:r>
+            <w:r>
+              <w:rPr>
+                <w:rFonts w:ascii="GDSTransportWebsite" w:hAnsi="GDSTransportWebsite"/>
+                <w:color w:val="0A0A0A"/>
+              </w:rPr>
+              <w:t>applicant1LiPCorrespondenceAddress</w:t>
+            </w:r>
+            <w:r>
+              <w:rPr>
+                <w:rFonts w:ascii="GDSTransportWebsite" w:hAnsi="GDSTransportWebsite"/>
+                <w:color w:val="0A0A0A"/>
+              </w:rPr>
+              <w:t>.PostTown)}&gt;&gt;</w:t>
+            </w:r>
+          </w:p>
+          <w:p>
+            <w:pPr>
+              <w:spacing w:before="40" w:after="40"/>
+              <w:rPr>
+                <w:rFonts w:ascii="GDSTransportWebsite" w:hAnsi="GDSTransportWebsite"/>
+                <w:color w:val="0A0A0A"/>
+              </w:rPr>
+            </w:pPr>
+            <w:r>
+              <w:rPr>
+                <w:rFonts w:ascii="GDSTransportWebsite" w:hAnsi="GDSTransportWebsite"/>
+                <w:color w:val="0A0A0A"/>
+              </w:rPr>
               <w:lastRenderedPageBreak/>
-              <w:t>&lt;&lt;</w:t>
-            </w:r>
-            <w:r>
-              <w:rPr>
-                <w:rFonts w:ascii="GDSTransportWebsite" w:hAnsi="GDSTransportWebsite"/>
-                <w:color w:val="0A0A0A"/>
-              </w:rPr>
-              <w:t>applicant1LiPCorrespondenceAddress</w:t>
-            </w:r>
-            <w:r>
-              <w:rPr>
-                <w:rFonts w:ascii="GDSTransportWebsite" w:hAnsi="GDSTransportWebsite"/>
-                <w:color w:val="0A0A0A"/>
-              </w:rPr>
-              <w:t>.primaryAddress.AddressLine</w:t>
-            </w:r>
-            <w:proofErr w:type="gramEnd"/>
-            <w:r>
-              <w:rPr>
-                <w:rFonts w:ascii="GDSTransportWebsite" w:hAnsi="GDSTransportWebsite"/>
-                <w:color w:val="0A0A0A"/>
-              </w:rPr>
-              <w:t>3&gt;&gt;&lt;&lt;es_&gt;&gt;&lt;&lt;cs_{!isBlank(</w:t>
-            </w:r>
-            <w:r>
-              <w:rPr>
-                <w:rFonts w:ascii="GDSTransportWebsite" w:hAnsi="GDSTransportWebsite"/>
-                <w:color w:val="0A0A0A"/>
-              </w:rPr>
-              <w:t>applicant1LiPCorrespondenceAddress</w:t>
-            </w:r>
-            <w:r>
-              <w:rPr>
-                <w:rFonts w:ascii="GDSTransportWebsite" w:hAnsi="GDSTransportWebsite"/>
-                <w:color w:val="0A0A0A"/>
-              </w:rPr>
-              <w:t>.PostTown)}&gt;&gt;</w:t>
-            </w:r>
-          </w:p>
-          <w:p>
-            <w:pPr>
-              <w:spacing w:before="40" w:after="40"/>
-              <w:rPr>
-                <w:rFonts w:ascii="GDSTransportWebsite" w:hAnsi="GDSTransportWebsite"/>
-                <w:color w:val="0A0A0A"/>
-              </w:rPr>
-            </w:pPr>
-            <w:r>
-              <w:rPr>
-                <w:rFonts w:ascii="GDSTransportWebsite" w:hAnsi="GDSTransportWebsite"/>
-                <w:color w:val="0A0A0A"/>
-              </w:rPr>
               <w:t>&lt;&lt;</w:t>
             </w:r>
             <w:r>
@@ -3593,8 +3593,8 @@
         <w:tblLook w:val="04A0" w:firstRow="1" w:lastRow="0" w:firstColumn="1" w:lastColumn="0" w:noHBand="0" w:noVBand="1"/>
       </w:tblPr>
       <w:tblGrid>
-        <w:gridCol w:w="5599"/>
-        <w:gridCol w:w="4373"/>
+        <w:gridCol w:w="5065"/>
+        <w:gridCol w:w="3961"/>
       </w:tblGrid>
       <w:tr>
         <w:tc>
@@ -3703,6 +3703,7 @@
                 <w:b/>
                 <w:bCs/>
               </w:rPr>
+              <w:lastRenderedPageBreak/>
               <w:t>Have you tried to settle this claim before going to court?</w:t>
             </w:r>
           </w:p>
@@ -3806,23 +3807,7 @@
                 <w:color w:val="0A0A0A"/>
                 <w:shd w:val="clear" w:color="auto" w:fill="FFFFFF"/>
               </w:rPr>
-              <w:t>&lt;&lt;lipExtraDQ.</w:t>
-            </w:r>
-            <w:r>
-              <w:rPr>
-                <w:rFonts w:ascii="GDSTransportWebsite" w:hAnsi="GDSTransportWebsite"/>
-                <w:color w:val="0A0A0A"/>
-                <w:shd w:val="clear" w:color="auto" w:fill="FFFFFF"/>
-              </w:rPr>
-              <w:t>requestExtra4weeks</w:t>
-            </w:r>
-            <w:r>
-              <w:rPr>
-                <w:rFonts w:ascii="GDSTransportWebsite" w:hAnsi="GDSTransportWebsite"/>
-                <w:color w:val="0A0A0A"/>
-                <w:shd w:val="clear" w:color="auto" w:fill="FFFFFF"/>
-              </w:rPr>
-              <w:t>&gt;&gt;</w:t>
+              <w:t>&lt;&lt;lipExtraDQ.requestExtra4weeks&gt;&gt;</w:t>
             </w:r>
           </w:p>
         </w:tc>
@@ -3884,15 +3869,7 @@
                 <w:color w:val="0A0A0A"/>
                 <w:shd w:val="clear" w:color="auto" w:fill="FFFFFF"/>
               </w:rPr>
-              <w:t>lipExtraDQ.</w:t>
-            </w:r>
-            <w:r>
-              <w:rPr>
-                <w:rFonts w:ascii="GDSTransportWebsite" w:hAnsi="GDSTransportWebsite"/>
-                <w:color w:val="0A0A0A"/>
-                <w:shd w:val="clear" w:color="auto" w:fill="FFFFFF"/>
-              </w:rPr>
-              <w:t>considerClaimantDocuments</w:t>
+              <w:t>lipExtraDQ.considerClaimantDocuments</w:t>
             </w:r>
             <w:proofErr w:type="spellEnd"/>
             <w:r>
@@ -4061,15 +4038,7 @@
                 <w:color w:val="0A0A0A"/>
                 <w:shd w:val="clear" w:color="auto" w:fill="FFFFFF"/>
               </w:rPr>
-              <w:t>lipExtraDQ.</w:t>
-            </w:r>
-            <w:r>
-              <w:rPr>
-                <w:rFonts w:ascii="GDSTransportWebsite" w:hAnsi="GDSTransportWebsite"/>
-                <w:color w:val="0A0A0A"/>
-                <w:shd w:val="clear" w:color="auto" w:fill="FFFFFF"/>
-              </w:rPr>
-              <w:t>considerClaimantDocumentsDetails</w:t>
+              <w:t>lipExtraDQ.considerClaimantDocumentsDetails</w:t>
             </w:r>
             <w:proofErr w:type="spellEnd"/>
             <w:r>
@@ -5239,7 +5208,6 @@
                 <w:color w:val="0A0A0A"/>
                 <w:shd w:val="clear" w:color="auto" w:fill="FFFFFF"/>
               </w:rPr>
-              <w:lastRenderedPageBreak/>
               <w:t>Expert’s name</w:t>
             </w:r>
           </w:p>
@@ -5434,6 +5402,7 @@
                 <w:rFonts w:ascii="GDSTransportWebsite" w:hAnsi="GDSTransportWebsite"/>
                 <w:color w:val="0A0A0A"/>
               </w:rPr>
+              <w:lastRenderedPageBreak/>
               <w:t>&lt;&lt;cs_{</w:t>
             </w:r>
             <w:proofErr w:type="spellStart"/>
@@ -7247,7 +7216,6 @@
                 <w:rFonts w:ascii="GDSTransportWebsite" w:hAnsi="GDSTransportWebsite"/>
                 <w:color w:val="0A0A0A"/>
               </w:rPr>
-              <w:lastRenderedPageBreak/>
               <w:t>Expert &lt;&lt;$</w:t>
             </w:r>
             <w:proofErr w:type="spellStart"/>
@@ -7570,6 +7538,7 @@
                 <w:color w:val="0A0A0A"/>
                 <w:shd w:val="clear" w:color="auto" w:fill="FFFFFF"/>
               </w:rPr>
+              <w:lastRenderedPageBreak/>
               <w:t>Expert’s email address</w:t>
             </w:r>
           </w:p>
@@ -9068,7 +9037,6 @@
                 <w:color w:val="0A0A0A"/>
                 <w:shd w:val="clear" w:color="auto" w:fill="FFFFFF"/>
               </w:rPr>
-              <w:lastRenderedPageBreak/>
               <w:t>What language will the documents be provided in?</w:t>
             </w:r>
           </w:p>
@@ -9196,7 +9164,18 @@
                 <w:color w:val="0A0A0A"/>
                 <w:shd w:val="clear" w:color="auto" w:fill="FFFFFF"/>
               </w:rPr>
-              <w:t xml:space="preserve">Are there any days within the next 12 months when you, your client, an </w:t>
+              <w:t xml:space="preserve">Are there any days within the next 12 months when you, </w:t>
+            </w:r>
+            <w:r>
+              <w:rPr>
+                <w:rFonts w:ascii="GDSTransportWebsite" w:hAnsi="GDSTransportWebsite"/>
+                <w:b/>
+                <w:bCs/>
+                <w:color w:val="0A0A0A"/>
+                <w:shd w:val="clear" w:color="auto" w:fill="FFFFFF"/>
+              </w:rPr>
+              <w:lastRenderedPageBreak/>
+              <w:t xml:space="preserve">your client, an </w:t>
             </w:r>
             <w:r>
               <w:rPr>
@@ -9250,6 +9229,7 @@
                 <w:rFonts w:ascii="GDSTransportWebsite" w:hAnsi="GDSTransportWebsite"/>
                 <w:color w:val="0A0A0A"/>
               </w:rPr>
+              <w:lastRenderedPageBreak/>
               <w:t>&lt;&lt;</w:t>
             </w:r>
             <w:proofErr w:type="spellStart"/>
@@ -10526,7 +10506,6 @@
                 <w:color w:val="0A0A0A"/>
                 <w:shd w:val="clear" w:color="auto" w:fill="FFFFFF"/>
               </w:rPr>
-              <w:lastRenderedPageBreak/>
               <w:t>Explain your reasons</w:t>
             </w:r>
           </w:p>
@@ -10744,7 +10723,18 @@
                 <w:color w:val="0A0A0A"/>
                 <w:shd w:val="clear" w:color="auto" w:fill="FFFFFF"/>
               </w:rPr>
-              <w:t>If you have answered “Yes” to question 1, how are you or the witness vulnerable and what support or adjustments do you want the court to consider?</w:t>
+              <w:t xml:space="preserve">If you have answered “Yes” to question 1, how are you or the </w:t>
+            </w:r>
+            <w:r>
+              <w:rPr>
+                <w:rFonts w:ascii="GDSTransportWebsite" w:hAnsi="GDSTransportWebsite"/>
+                <w:b/>
+                <w:bCs/>
+                <w:color w:val="0A0A0A"/>
+                <w:shd w:val="clear" w:color="auto" w:fill="FFFFFF"/>
+              </w:rPr>
+              <w:lastRenderedPageBreak/>
+              <w:t>witness vulnerable and what support or adjustments do you want the court to consider?</w:t>
             </w:r>
           </w:p>
         </w:tc>
@@ -10771,6 +10761,7 @@
                 <w:rFonts w:ascii="GDSTransportWebsite" w:hAnsi="GDSTransportWebsite"/>
                 <w:color w:val="0A0A0A"/>
               </w:rPr>
+              <w:lastRenderedPageBreak/>
               <w:t>&lt;&lt;cs</w:t>
             </w:r>
             <w:proofErr w:type="gramStart"/>
@@ -10794,7 +10785,15 @@
                 <w:rFonts w:ascii="GDSTransportWebsite" w:hAnsi="GDSTransportWebsite"/>
                 <w:color w:val="0A0A0A"/>
               </w:rPr>
-              <w:t>=‘Yes’}</w:t>
+              <w:t>=‘Y</w:t>
+            </w:r>
+            <w:r>
+              <w:rPr>
+                <w:rFonts w:ascii="GDSTransportWebsite" w:hAnsi="GDSTransportWebsite"/>
+                <w:color w:val="0A0A0A"/>
+              </w:rPr>
+              <w:lastRenderedPageBreak/>
+              <w:t>es’}</w:t>
             </w:r>
             <w:r>
               <w:rPr>
@@ -10840,6 +10839,7 @@
                 <w:color w:val="0A0A0A"/>
                 <w:shd w:val="clear" w:color="auto" w:fill="FFFFFF"/>
               </w:rPr>
+              <w:lastRenderedPageBreak/>
               <w:t>&lt;&lt;</w:t>
             </w:r>
             <w:proofErr w:type="spellStart"/>
@@ -11804,7 +11804,6 @@
                 <w:color w:val="0A0A0A"/>
                 <w:shd w:val="clear" w:color="auto" w:fill="FFFFFF"/>
               </w:rPr>
-              <w:lastRenderedPageBreak/>
               <w:t xml:space="preserve">Provide any other information that the judge may </w:t>
             </w:r>
             <w:proofErr w:type="gramStart"/>
@@ -12002,11 +12001,11 @@
       <w:footerReference w:type="default" r:id="rId16"/>
       <w:headerReference w:type="first" r:id="rId17"/>
       <w:footerReference w:type="first" r:id="rId18"/>
-      <w:pgSz w:w="12240" w:h="15840"/>
-      <w:pgMar w:top="1134" w:right="1134" w:bottom="1134" w:left="1134" w:header="0" w:footer="720" w:gutter="0"/>
+      <w:pgSz w:w="11906" w:h="16838" w:code="9"/>
+      <w:pgMar w:top="1440" w:right="1440" w:bottom="1440" w:left="1440" w:header="0" w:footer="720" w:gutter="0"/>
       <w:cols w:space="720"/>
       <w:formProt w:val="0"/>
-      <w:docGrid w:linePitch="100"/>
+      <w:docGrid w:linePitch="326"/>
     </w:sectPr>
   </w:body>
 </w:document>
@@ -13764,6 +13763,10 @@
 </file>
 
 <file path=customXml/item1.xml><?xml version="1.0" encoding="utf-8"?>
+<b:Sources xmlns:b="http://schemas.openxmlformats.org/officeDocument/2006/bibliography" xmlns="http://schemas.openxmlformats.org/officeDocument/2006/bibliography" SelectedStyle="\APASixthEditionOfficeOnline.xsl" StyleName="APA" Version="6"/>
+</file>
+
+<file path=customXml/item2.xml><?xml version="1.0" encoding="utf-8"?>
 <p:properties xmlns:p="http://schemas.microsoft.com/office/2006/metadata/properties" xmlns:xsi="http://www.w3.org/2001/XMLSchema-instance" xmlns:pc="http://schemas.microsoft.com/office/infopath/2007/PartnerControls">
   <documentManagement>
     <Stage xmlns="f336f4fe-8719-4ea2-b5d6-29b3a580aeb4">Draft</Stage>
@@ -13781,11 +13784,16 @@
 </p:properties>
 </file>
 
-<file path=customXml/item2.xml><?xml version="1.0" encoding="utf-8"?>
-<b:Sources xmlns:b="http://schemas.openxmlformats.org/officeDocument/2006/bibliography" xmlns="http://schemas.openxmlformats.org/officeDocument/2006/bibliography" SelectedStyle="\APASixthEditionOfficeOnline.xsl" StyleName="APA" Version="6"/>
+<file path=customXml/item3.xml><?xml version="1.0" encoding="utf-8"?>
+<?mso-contentType ?>
+<FormTemplates xmlns="http://schemas.microsoft.com/sharepoint/v3/contenttype/forms">
+  <Display>DocumentLibraryForm</Display>
+  <Edit>DocumentLibraryForm</Edit>
+  <New>DocumentLibraryForm</New>
+</FormTemplates>
 </file>
 
-<file path=customXml/item3.xml><?xml version="1.0" encoding="utf-8"?>
+<file path=customXml/item4.xml><?xml version="1.0" encoding="utf-8"?>
 <ct:contentTypeSchema xmlns:ct="http://schemas.microsoft.com/office/2006/metadata/contentType" xmlns:ma="http://schemas.microsoft.com/office/2006/metadata/properties/metaAttributes" ct:_="" ma:_="" ma:contentTypeName="_CtTemplate" ma:contentTypeID="0x01010064A5FDCCFB03F540B94405305D7DE14F00A4F8B82F7CEF57469A8FE5CEAB7A0EE0" ma:contentTypeVersion="53" ma:contentTypeDescription="Part of Template Management with Site Columns representing custom attributes." ma:contentTypeScope="" ma:versionID="69a47f6434bbb6ed0a644919a98a9681">
   <xsd:schema xmlns:xsd="http://www.w3.org/2001/XMLSchema" xmlns:xs="http://www.w3.org/2001/XMLSchema" xmlns:p="http://schemas.microsoft.com/office/2006/metadata/properties" xmlns:ns2="f336f4fe-8719-4ea2-b5d6-29b3a580aeb4" xmlns:ns3="b57b892a-dd61-4bba-b372-a8d93da2c7e6" targetNamespace="http://schemas.microsoft.com/office/2006/metadata/properties" ma:root="true" ma:fieldsID="71934021bdb6f6617baa79601bda5045" ns2:_="" ns3:_="">
     <xsd:import namespace="f336f4fe-8719-4ea2-b5d6-29b3a580aeb4"/>
@@ -14100,16 +14108,15 @@
 </ct:contentTypeSchema>
 </file>
 
-<file path=customXml/item4.xml><?xml version="1.0" encoding="utf-8"?>
-<?mso-contentType ?>
-<FormTemplates xmlns="http://schemas.microsoft.com/sharepoint/v3/contenttype/forms">
-  <Display>DocumentLibraryForm</Display>
-  <Edit>DocumentLibraryForm</Edit>
-  <New>DocumentLibraryForm</New>
-</FormTemplates>
+<file path=customXml/itemProps1.xml><?xml version="1.0" encoding="utf-8"?>
+<ds:datastoreItem xmlns:ds="http://schemas.openxmlformats.org/officeDocument/2006/customXml" ds:itemID="{5C627932-C981-4CFE-9BA8-667150120D32}">
+  <ds:schemaRefs>
+    <ds:schemaRef ds:uri="http://schemas.openxmlformats.org/officeDocument/2006/bibliography"/>
+  </ds:schemaRefs>
+</ds:datastoreItem>
 </file>
 
-<file path=customXml/itemProps1.xml><?xml version="1.0" encoding="utf-8"?>
+<file path=customXml/itemProps2.xml><?xml version="1.0" encoding="utf-8"?>
 <ds:datastoreItem xmlns:ds="http://schemas.openxmlformats.org/officeDocument/2006/customXml" ds:itemID="{167D3FB0-0D1A-4A81-8A96-EE2F37F3B125}">
   <ds:schemaRefs>
     <ds:schemaRef ds:uri="http://schemas.microsoft.com/office/2006/metadata/properties"/>
@@ -14119,15 +14126,15 @@
 </ds:datastoreItem>
 </file>
 
-<file path=customXml/itemProps2.xml><?xml version="1.0" encoding="utf-8"?>
-<ds:datastoreItem xmlns:ds="http://schemas.openxmlformats.org/officeDocument/2006/customXml" ds:itemID="{5C627932-C981-4CFE-9BA8-667150120D32}">
+<file path=customXml/itemProps3.xml><?xml version="1.0" encoding="utf-8"?>
+<ds:datastoreItem xmlns:ds="http://schemas.openxmlformats.org/officeDocument/2006/customXml" ds:itemID="{B979ABCF-6006-4211-8C04-D08E1C55C8F9}">
   <ds:schemaRefs>
-    <ds:schemaRef ds:uri="http://schemas.openxmlformats.org/officeDocument/2006/bibliography"/>
+    <ds:schemaRef ds:uri="http://schemas.microsoft.com/sharepoint/v3/contenttype/forms"/>
   </ds:schemaRefs>
 </ds:datastoreItem>
 </file>
 
-<file path=customXml/itemProps3.xml><?xml version="1.0" encoding="utf-8"?>
+<file path=customXml/itemProps4.xml><?xml version="1.0" encoding="utf-8"?>
 <ds:datastoreItem xmlns:ds="http://schemas.openxmlformats.org/officeDocument/2006/customXml" ds:itemID="{F50568C7-0D63-49D8-828E-6EA48601E6B9}">
   <ds:schemaRefs>
     <ds:schemaRef ds:uri="http://schemas.microsoft.com/office/2006/metadata/contentType"/>
@@ -14146,14 +14153,6 @@
 </ds:datastoreItem>
 </file>
 
-<file path=customXml/itemProps4.xml><?xml version="1.0" encoding="utf-8"?>
-<ds:datastoreItem xmlns:ds="http://schemas.openxmlformats.org/officeDocument/2006/customXml" ds:itemID="{B979ABCF-6006-4211-8C04-D08E1C55C8F9}">
-  <ds:schemaRefs>
-    <ds:schemaRef ds:uri="http://schemas.microsoft.com/sharepoint/v3/contenttype/forms"/>
-  </ds:schemaRefs>
-</ds:datastoreItem>
-</file>
-
 <file path=docMetadata/LabelInfo.xml><?xml version="1.0" encoding="utf-8"?>
 <clbl:labelList xmlns:clbl="http://schemas.microsoft.com/office/2020/mipLabelMetadata">
   <clbl:label id="{fa22dce2-39a9-4bf4-a557-7a50b593b56a}" enabled="1" method="Privileged" siteId="{3e0088dc-0629-4ae6-aa8c-813e7a296f50}" contentBits="0" removed="0"/>

--- a/docker/docmosis/templates/CV-SPC-HRN-ENG-LIP-01283.docx
+++ b/docker/docmosis/templates/CV-SPC-HRN-ENG-LIP-01283.docx
@@ -1,6 +1,6 @@
 
 <file path=word/document.xml><?xml version="1.0" encoding="utf-8"?>
-<w:document xmlns:wpc="http://schemas.microsoft.com/office/word/2010/wordprocessingCanvas" xmlns:cx="http://schemas.microsoft.com/office/drawing/2014/chartex" xmlns:cx1="http://schemas.microsoft.com/office/drawing/2015/9/8/chartex" xmlns:cx2="http://schemas.microsoft.com/office/drawing/2015/10/21/chartex" xmlns:cx3="http://schemas.microsoft.com/office/drawing/2016/5/9/chartex" xmlns:cx4="http://schemas.microsoft.com/office/drawing/2016/5/10/chartex" xmlns:cx5="http://schemas.microsoft.com/office/drawing/2016/5/11/chartex" xmlns:cx6="http://schemas.microsoft.com/office/drawing/2016/5/12/chartex" xmlns:cx7="http://schemas.microsoft.com/office/drawing/2016/5/13/chartex" xmlns:cx8="http://schemas.microsoft.com/office/drawing/2016/5/14/chartex" xmlns:mc="http://schemas.openxmlformats.org/markup-compatibility/2006" xmlns:aink="http://schemas.microsoft.com/office/drawing/2016/ink" xmlns:am3d="http://schemas.microsoft.com/office/drawing/2017/model3d" xmlns:o="urn:schemas-microsoft-com:office:office" xmlns:oel="http://schemas.microsoft.com/office/2019/extlst" xmlns:r="http://schemas.openxmlformats.org/officeDocument/2006/relationships" xmlns:m="http://schemas.openxmlformats.org/officeDocument/2006/math" xmlns:v="urn:schemas-microsoft-com:vml" xmlns:wp14="http://schemas.microsoft.com/office/word/2010/wordprocessingDrawing" xmlns:wp="http://schemas.openxmlformats.org/drawingml/2006/wordprocessingDrawing" xmlns:w10="urn:schemas-microsoft-com:office:word" xmlns:w="http://schemas.openxmlformats.org/wordprocessingml/2006/main" xmlns:w14="http://schemas.microsoft.com/office/word/2010/wordml" xmlns:w15="http://schemas.microsoft.com/office/word/2012/wordml" xmlns:w16cex="http://schemas.microsoft.com/office/word/2018/wordml/cex" xmlns:w16cid="http://schemas.microsoft.com/office/word/2016/wordml/cid" xmlns:w16="http://schemas.microsoft.com/office/word/2018/wordml" xmlns:w16sdtdh="http://schemas.microsoft.com/office/word/2020/wordml/sdtdatahash" xmlns:w16se="http://schemas.microsoft.com/office/word/2015/wordml/symex" xmlns:wpg="http://schemas.microsoft.com/office/word/2010/wordprocessingGroup" xmlns:wpi="http://schemas.microsoft.com/office/word/2010/wordprocessingInk" xmlns:wne="http://schemas.microsoft.com/office/word/2006/wordml" xmlns:wps="http://schemas.microsoft.com/office/word/2010/wordprocessingShape" mc:Ignorable="w14 w15 w16se w16cid w16 w16cex w16sdtdh wp14">
+<w:document xmlns:wpc="http://schemas.microsoft.com/office/word/2010/wordprocessingCanvas" xmlns:cx="http://schemas.microsoft.com/office/drawing/2014/chartex" xmlns:cx1="http://schemas.microsoft.com/office/drawing/2015/9/8/chartex" xmlns:cx2="http://schemas.microsoft.com/office/drawing/2015/10/21/chartex" xmlns:cx3="http://schemas.microsoft.com/office/drawing/2016/5/9/chartex" xmlns:cx4="http://schemas.microsoft.com/office/drawing/2016/5/10/chartex" xmlns:cx5="http://schemas.microsoft.com/office/drawing/2016/5/11/chartex" xmlns:cx6="http://schemas.microsoft.com/office/drawing/2016/5/12/chartex" xmlns:cx7="http://schemas.microsoft.com/office/drawing/2016/5/13/chartex" xmlns:cx8="http://schemas.microsoft.com/office/drawing/2016/5/14/chartex" xmlns:mc="http://schemas.openxmlformats.org/markup-compatibility/2006" xmlns:aink="http://schemas.microsoft.com/office/drawing/2016/ink" xmlns:am3d="http://schemas.microsoft.com/office/drawing/2017/model3d" xmlns:o="urn:schemas-microsoft-com:office:office" xmlns:oel="http://schemas.microsoft.com/office/2019/extlst" xmlns:r="http://schemas.openxmlformats.org/officeDocument/2006/relationships" xmlns:m="http://schemas.openxmlformats.org/officeDocument/2006/math" xmlns:v="urn:schemas-microsoft-com:vml" xmlns:wp14="http://schemas.microsoft.com/office/word/2010/wordprocessingDrawing" xmlns:wp="http://schemas.openxmlformats.org/drawingml/2006/wordprocessingDrawing" xmlns:w10="urn:schemas-microsoft-com:office:word" xmlns:w="http://schemas.openxmlformats.org/wordprocessingml/2006/main" xmlns:w14="http://schemas.microsoft.com/office/word/2010/wordml" xmlns:w15="http://schemas.microsoft.com/office/word/2012/wordml" xmlns:w16cex="http://schemas.microsoft.com/office/word/2018/wordml/cex" xmlns:w16cid="http://schemas.microsoft.com/office/word/2016/wordml/cid" xmlns:w16="http://schemas.microsoft.com/office/word/2018/wordml" xmlns:w16du="http://schemas.microsoft.com/office/word/2023/wordml/word16du" xmlns:w16sdtdh="http://schemas.microsoft.com/office/word/2020/wordml/sdtdatahash" xmlns:w16se="http://schemas.microsoft.com/office/word/2015/wordml/symex" xmlns:wpg="http://schemas.microsoft.com/office/word/2010/wordprocessingGroup" xmlns:wpi="http://schemas.microsoft.com/office/word/2010/wordprocessingInk" xmlns:wne="http://schemas.microsoft.com/office/word/2006/wordml" xmlns:wps="http://schemas.microsoft.com/office/word/2010/wordprocessingShape" mc:Ignorable="w14 w15 w16se w16cid w16 w16cex w16sdtdh w16du wp14">
   <w:body>
     <w:p>
       <w:pPr>
@@ -1408,6 +1408,58 @@
                 <w:rFonts w:ascii="GDSTransportWebsite" w:hAnsi="GDSTransportWebsite"/>
                 <w:color w:val="0A0A0A"/>
               </w:rPr>
+              <w:t>&lt;&lt;</w:t>
+            </w:r>
+            <w:r>
+              <w:rPr>
+                <w:rFonts w:ascii="GDSTransportWebsite" w:hAnsi="GDSTransportWebsite"/>
+                <w:color w:val="0A0A0A"/>
+              </w:rPr>
+              <w:t>applicant1LiPCorrespondenceAddress</w:t>
+            </w:r>
+            <w:r>
+              <w:rPr>
+                <w:rFonts w:ascii="GDSTransportWebsite" w:hAnsi="GDSTransportWebsite"/>
+                <w:color w:val="0A0A0A"/>
+              </w:rPr>
+              <w:t>.primaryAddress.AddressLine</w:t>
+            </w:r>
+            <w:proofErr w:type="gramEnd"/>
+            <w:r>
+              <w:rPr>
+                <w:rFonts w:ascii="GDSTransportWebsite" w:hAnsi="GDSTransportWebsite"/>
+                <w:color w:val="0A0A0A"/>
+              </w:rPr>
+              <w:t>3&gt;&gt;&lt;&lt;es_&gt;&gt;&lt;&lt;cs_{!isBlank(</w:t>
+            </w:r>
+            <w:r>
+              <w:rPr>
+                <w:rFonts w:ascii="GDSTransportWebsite" w:hAnsi="GDSTransportWebsite"/>
+                <w:color w:val="0A0A0A"/>
+              </w:rPr>
+              <w:t>applicant1LiPCorrespondenceAddress</w:t>
+            </w:r>
+            <w:r>
+              <w:rPr>
+                <w:rFonts w:ascii="GDSTransportWebsite" w:hAnsi="GDSTransportWebsite"/>
+                <w:color w:val="0A0A0A"/>
+              </w:rPr>
+              <w:t>.PostTown)}&gt;&gt;</w:t>
+            </w:r>
+          </w:p>
+          <w:p>
+            <w:pPr>
+              <w:spacing w:before="40" w:after="40"/>
+              <w:rPr>
+                <w:rFonts w:ascii="GDSTransportWebsite" w:hAnsi="GDSTransportWebsite"/>
+                <w:color w:val="0A0A0A"/>
+              </w:rPr>
+            </w:pPr>
+            <w:r>
+              <w:rPr>
+                <w:rFonts w:ascii="GDSTransportWebsite" w:hAnsi="GDSTransportWebsite"/>
+                <w:color w:val="0A0A0A"/>
+              </w:rPr>
               <w:lastRenderedPageBreak/>
               <w:t>&lt;&lt;</w:t>
             </w:r>
@@ -1423,58 +1475,6 @@
                 <w:rFonts w:ascii="GDSTransportWebsite" w:hAnsi="GDSTransportWebsite"/>
                 <w:color w:val="0A0A0A"/>
               </w:rPr>
-              <w:t>.primaryAddress.AddressLine</w:t>
-            </w:r>
-            <w:proofErr w:type="gramEnd"/>
-            <w:r>
-              <w:rPr>
-                <w:rFonts w:ascii="GDSTransportWebsite" w:hAnsi="GDSTransportWebsite"/>
-                <w:color w:val="0A0A0A"/>
-              </w:rPr>
-              <w:t>3&gt;&gt;&lt;&lt;es_&gt;&gt;&lt;&lt;cs_{!isBlank(</w:t>
-            </w:r>
-            <w:r>
-              <w:rPr>
-                <w:rFonts w:ascii="GDSTransportWebsite" w:hAnsi="GDSTransportWebsite"/>
-                <w:color w:val="0A0A0A"/>
-              </w:rPr>
-              <w:t>applicant1LiPCorrespondenceAddress</w:t>
-            </w:r>
-            <w:r>
-              <w:rPr>
-                <w:rFonts w:ascii="GDSTransportWebsite" w:hAnsi="GDSTransportWebsite"/>
-                <w:color w:val="0A0A0A"/>
-              </w:rPr>
-              <w:t>.PostTown)}&gt;&gt;</w:t>
-            </w:r>
-          </w:p>
-          <w:p>
-            <w:pPr>
-              <w:spacing w:before="40" w:after="40"/>
-              <w:rPr>
-                <w:rFonts w:ascii="GDSTransportWebsite" w:hAnsi="GDSTransportWebsite"/>
-                <w:color w:val="0A0A0A"/>
-              </w:rPr>
-            </w:pPr>
-            <w:r>
-              <w:rPr>
-                <w:rFonts w:ascii="GDSTransportWebsite" w:hAnsi="GDSTransportWebsite"/>
-                <w:color w:val="0A0A0A"/>
-              </w:rPr>
-              <w:t>&lt;&lt;</w:t>
-            </w:r>
-            <w:r>
-              <w:rPr>
-                <w:rFonts w:ascii="GDSTransportWebsite" w:hAnsi="GDSTransportWebsite"/>
-                <w:color w:val="0A0A0A"/>
-              </w:rPr>
-              <w:t>applicant1LiPCorrespondenceAddress</w:t>
-            </w:r>
-            <w:r>
-              <w:rPr>
-                <w:rFonts w:ascii="GDSTransportWebsite" w:hAnsi="GDSTransportWebsite"/>
-                <w:color w:val="0A0A0A"/>
-              </w:rPr>
               <w:t>.PostTown&gt;&gt;&lt;&lt;es_&gt;&gt;</w:t>
             </w:r>
           </w:p>
@@ -1614,19 +1614,6 @@
               <w:t>&lt;&lt;er_&gt;&gt;</w:t>
             </w:r>
           </w:p>
-          <w:p>
-            <w:pPr>
-              <w:pStyle w:val="NormalWeb"/>
-              <w:spacing w:before="40" w:beforeAutospacing="0" w:after="40" w:afterAutospacing="0"/>
-              <w:rPr>
-                <w:rFonts w:ascii="GDSTransportWebsite" w:hAnsi="GDSTransportWebsite"/>
-                <w:b/>
-                <w:bCs/>
-                <w:color w:val="0A0A0A"/>
-                <w:shd w:val="clear" w:color="auto" w:fill="FFFFFF"/>
-              </w:rPr>
-            </w:pPr>
-          </w:p>
         </w:tc>
         <w:tc>
           <w:tcPr>
@@ -1650,6 +1637,18 @@
         </w:tc>
       </w:tr>
     </w:tbl>
+    <w:p>
+      <w:pPr>
+        <w:pBdr>
+          <w:bottom w:val="single" w:sz="4" w:space="1" w:color="000000"/>
+        </w:pBdr>
+        <w:spacing w:before="120" w:after="120"/>
+        <w:rPr>
+          <w:rFonts w:ascii="GDSTransportWebsite" w:hAnsi="GDSTransportWebsite"/>
+          <w:color w:val="0A0A0A"/>
+        </w:rPr>
+      </w:pPr>
+    </w:p>
     <w:p>
       <w:pPr>
         <w:pBdr>
@@ -1708,6 +1707,51 @@
               <w:pStyle w:val="NormalWeb"/>
               <w:spacing w:before="40" w:beforeAutospacing="0" w:after="40" w:afterAutospacing="0"/>
               <w:rPr>
+                <w:rFonts w:ascii="GDSTransportWebsite" w:hAnsi="GDSTransportWebsite"/>
+                <w:b/>
+                <w:bCs/>
+                <w:color w:val="0A0A0A"/>
+                <w:shd w:val="clear" w:color="auto" w:fill="FFFFFF"/>
+              </w:rPr>
+            </w:pPr>
+            <w:r>
+              <w:rPr>
+                <w:rFonts w:ascii="GDSTransportWebsite" w:hAnsi="GDSTransportWebsite"/>
+                <w:b/>
+                <w:bCs/>
+                <w:color w:val="0A0A0A"/>
+                <w:shd w:val="clear" w:color="auto" w:fill="FFFFFF"/>
+              </w:rPr>
+              <w:t>&lt;&lt;</w:t>
+            </w:r>
+            <w:proofErr w:type="spellStart"/>
+            <w:r>
+              <w:rPr>
+                <w:rFonts w:ascii="GDSTransportWebsite" w:hAnsi="GDSTransportWebsite"/>
+                <w:b/>
+                <w:bCs/>
+                <w:color w:val="0A0A0A"/>
+                <w:shd w:val="clear" w:color="auto" w:fill="FFFFFF"/>
+              </w:rPr>
+              <w:t>rr_respondents</w:t>
+            </w:r>
+            <w:proofErr w:type="spellEnd"/>
+            <w:r>
+              <w:rPr>
+                <w:rFonts w:ascii="GDSTransportWebsite" w:hAnsi="GDSTransportWebsite"/>
+                <w:b/>
+                <w:bCs/>
+                <w:color w:val="0A0A0A"/>
+                <w:shd w:val="clear" w:color="auto" w:fill="FFFFFF"/>
+              </w:rPr>
+              <w:t>&gt;&gt;</w:t>
+            </w:r>
+          </w:p>
+          <w:p>
+            <w:pPr>
+              <w:pStyle w:val="NormalWeb"/>
+              <w:spacing w:before="40" w:beforeAutospacing="0" w:after="40" w:afterAutospacing="0"/>
+              <w:rPr>
                 <w:rFonts w:ascii="Tahoma" w:hAnsi="Tahoma" w:cs="Tahoma"/>
                 <w:b/>
                 <w:sz w:val="22"/>
@@ -1722,71 +1766,17 @@
                 <w:color w:val="0A0A0A"/>
                 <w:shd w:val="clear" w:color="auto" w:fill="FFFFFF"/>
               </w:rPr>
-              <w:t>&lt;&lt;</w:t>
-            </w:r>
-            <w:proofErr w:type="spellStart"/>
-            <w:r>
-              <w:rPr>
-                <w:rFonts w:ascii="GDSTransportWebsite" w:hAnsi="GDSTransportWebsite"/>
-                <w:b/>
-                <w:bCs/>
-                <w:color w:val="0A0A0A"/>
-                <w:shd w:val="clear" w:color="auto" w:fill="FFFFFF"/>
-              </w:rPr>
-              <w:t>rr_respondents</w:t>
-            </w:r>
-            <w:proofErr w:type="spellEnd"/>
-            <w:r>
-              <w:rPr>
-                <w:rFonts w:ascii="GDSTransportWebsite" w:hAnsi="GDSTransportWebsite"/>
-                <w:b/>
-                <w:bCs/>
-                <w:color w:val="0A0A0A"/>
-                <w:shd w:val="clear" w:color="auto" w:fill="FFFFFF"/>
-              </w:rPr>
-              <w:t>&gt;&gt;</w:t>
-            </w:r>
-          </w:p>
-        </w:tc>
-      </w:tr>
-      <w:tr>
-        <w:trPr>
-          <w:gridAfter w:val="1"/>
-          <w:wAfter w:w="10" w:type="dxa"/>
-          <w:trHeight w:val="386"/>
-        </w:trPr>
-        <w:tc>
-          <w:tcPr>
-            <w:tcW w:w="10025" w:type="dxa"/>
-            <w:gridSpan w:val="3"/>
-            <w:tcBorders>
-              <w:top w:val="nil"/>
-              <w:left w:val="nil"/>
-              <w:bottom w:val="nil"/>
-              <w:right w:val="nil"/>
-            </w:tcBorders>
-          </w:tcPr>
-          <w:p>
-            <w:pPr>
-              <w:pStyle w:val="NormalWeb"/>
-              <w:spacing w:before="40" w:beforeAutospacing="0" w:after="40" w:afterAutospacing="0"/>
-              <w:rPr>
-                <w:rFonts w:ascii="GDSTransportWebsite" w:hAnsi="GDSTransportWebsite"/>
-                <w:b/>
-                <w:bCs/>
-                <w:color w:val="0A0A0A"/>
-                <w:shd w:val="clear" w:color="auto" w:fill="FFFFFF"/>
-              </w:rPr>
-            </w:pPr>
-            <w:r>
-              <w:rPr>
-                <w:rFonts w:ascii="GDSTransportWebsite" w:hAnsi="GDSTransportWebsite"/>
-                <w:b/>
-                <w:bCs/>
-                <w:color w:val="0A0A0A"/>
-                <w:shd w:val="clear" w:color="auto" w:fill="FFFFFF"/>
-              </w:rPr>
-              <w:t>&lt;&lt;cs_{$size&gt;1}&gt;&gt; Defendant &lt;&lt;$</w:t>
+              <w:t>&lt;</w:t>
+            </w:r>
+            <w:r>
+              <w:rPr>
+                <w:rFonts w:ascii="GDSTransportWebsite" w:hAnsi="GDSTransportWebsite"/>
+                <w:b/>
+                <w:bCs/>
+                <w:color w:val="0A0A0A"/>
+                <w:shd w:val="clear" w:color="auto" w:fill="FFFFFF"/>
+              </w:rPr>
+              <w:t>&lt;cs_{$size&gt;1}&gt;&gt; Defendant &lt;&lt;$</w:t>
             </w:r>
             <w:proofErr w:type="spellStart"/>
             <w:r>
@@ -2367,15 +2357,6 @@
               </w:rPr>
               <w:t>&gt;&gt;&lt;&lt;es_&gt;&gt;</w:t>
             </w:r>
-          </w:p>
-          <w:p>
-            <w:pPr>
-              <w:spacing w:before="40" w:after="40"/>
-              <w:rPr>
-                <w:rFonts w:ascii="GDSTransportWebsite" w:hAnsi="GDSTransportWebsite"/>
-                <w:color w:val="0A0A0A"/>
-              </w:rPr>
-            </w:pPr>
           </w:p>
           <w:p>
             <w:pPr>
@@ -3612,13 +3593,13 @@
         <w:tblLook w:val="04A0" w:firstRow="1" w:lastRow="0" w:firstColumn="1" w:lastColumn="0" w:noHBand="0" w:noVBand="1"/>
       </w:tblPr>
       <w:tblGrid>
-        <w:gridCol w:w="5687"/>
-        <w:gridCol w:w="4285"/>
+        <w:gridCol w:w="5065"/>
+        <w:gridCol w:w="3961"/>
       </w:tblGrid>
       <w:tr>
         <w:tc>
           <w:tcPr>
-            <w:tcW w:w="4622" w:type="dxa"/>
+            <w:tcW w:w="5599" w:type="dxa"/>
           </w:tcPr>
           <w:p>
             <w:pPr>
@@ -3693,7 +3674,7 @@
         </w:tc>
         <w:tc>
           <w:tcPr>
-            <w:tcW w:w="5350" w:type="dxa"/>
+            <w:tcW w:w="4373" w:type="dxa"/>
           </w:tcPr>
           <w:p>
             <w:pPr>
@@ -3707,20 +3688,29 @@
       <w:tr>
         <w:tc>
           <w:tcPr>
-            <w:tcW w:w="4622" w:type="dxa"/>
-          </w:tcPr>
-          <w:p>
-            <w:pPr>
-              <w:rPr>
-                <w:b/>
-                <w:bCs/>
-              </w:rPr>
-            </w:pPr>
-          </w:p>
-        </w:tc>
-        <w:tc>
-          <w:tcPr>
-            <w:tcW w:w="5350" w:type="dxa"/>
+            <w:tcW w:w="5599" w:type="dxa"/>
+          </w:tcPr>
+          <w:p>
+            <w:pPr>
+              <w:rPr>
+                <w:b/>
+                <w:bCs/>
+              </w:rPr>
+            </w:pPr>
+            <w:r>
+              <w:rPr>
+                <w:rFonts w:ascii="GDSTransportWebsite" w:hAnsi="GDSTransportWebsite"/>
+                <w:b/>
+                <w:bCs/>
+              </w:rPr>
+              <w:lastRenderedPageBreak/>
+              <w:t>Have you tried to settle this claim before going to court?</w:t>
+            </w:r>
+          </w:p>
+        </w:tc>
+        <w:tc>
+          <w:tcPr>
+            <w:tcW w:w="4373" w:type="dxa"/>
           </w:tcPr>
           <w:p>
             <w:pPr>
@@ -3728,26 +3718,75 @@
                 <w:rFonts w:cstheme="minorHAnsi"/>
               </w:rPr>
             </w:pPr>
+          </w:p>
+          <w:p>
+            <w:pPr>
+              <w:rPr>
+                <w:rFonts w:cstheme="minorHAnsi"/>
+              </w:rPr>
+            </w:pPr>
+            <w:r>
+              <w:rPr>
+                <w:rFonts w:ascii="GDSTransportWebsite" w:hAnsi="GDSTransportWebsite"/>
+                <w:color w:val="0A0A0A"/>
+                <w:shd w:val="clear" w:color="auto" w:fill="FFFFFF"/>
+              </w:rPr>
+              <w:t>&lt;&lt;</w:t>
+            </w:r>
+            <w:proofErr w:type="spellStart"/>
+            <w:r>
+              <w:rPr>
+                <w:rFonts w:ascii="GDSTransportWebsite" w:hAnsi="GDSTransportWebsite"/>
+                <w:color w:val="0A0A0A"/>
+                <w:shd w:val="clear" w:color="auto" w:fill="FFFFFF"/>
+              </w:rPr>
+              <w:t>lipExtraDQ.triedToSettle</w:t>
+            </w:r>
+            <w:proofErr w:type="spellEnd"/>
+            <w:r>
+              <w:rPr>
+                <w:rFonts w:ascii="GDSTransportWebsite" w:hAnsi="GDSTransportWebsite"/>
+                <w:color w:val="0A0A0A"/>
+                <w:shd w:val="clear" w:color="auto" w:fill="FFFFFF"/>
+              </w:rPr>
+              <w:t>&gt;&gt;</w:t>
+            </w:r>
           </w:p>
         </w:tc>
       </w:tr>
       <w:tr>
         <w:tc>
           <w:tcPr>
-            <w:tcW w:w="4622" w:type="dxa"/>
-          </w:tcPr>
-          <w:p>
-            <w:pPr>
-              <w:rPr>
-                <w:b/>
-                <w:bCs/>
-              </w:rPr>
-            </w:pPr>
-          </w:p>
-        </w:tc>
-        <w:tc>
-          <w:tcPr>
-            <w:tcW w:w="5350" w:type="dxa"/>
+            <w:tcW w:w="5599" w:type="dxa"/>
+          </w:tcPr>
+          <w:p>
+            <w:pPr>
+              <w:rPr>
+                <w:b/>
+                <w:bCs/>
+              </w:rPr>
+            </w:pPr>
+            <w:r>
+              <w:rPr>
+                <w:rFonts w:ascii="GDSTransportWebsite" w:hAnsi="GDSTransportWebsite"/>
+                <w:b/>
+                <w:bCs/>
+              </w:rPr>
+              <w:t>Do you want an extra 4 weeks to try to settle the claim</w:t>
+            </w:r>
+            <w:r>
+              <w:rPr>
+                <w:rFonts w:ascii="GDSTransportWebsite" w:hAnsi="GDSTransportWebsite"/>
+                <w:b/>
+                <w:bCs/>
+              </w:rPr>
+              <w:t>?</w:t>
+            </w:r>
+          </w:p>
+        </w:tc>
+        <w:tc>
+          <w:tcPr>
+            <w:tcW w:w="4373" w:type="dxa"/>
           </w:tcPr>
           <w:p>
             <w:pPr>
@@ -3755,13 +3794,28 @@
                 <w:rFonts w:cstheme="minorHAnsi"/>
               </w:rPr>
             </w:pPr>
+          </w:p>
+          <w:p>
+            <w:pPr>
+              <w:rPr>
+                <w:rFonts w:cstheme="minorHAnsi"/>
+              </w:rPr>
+            </w:pPr>
+            <w:r>
+              <w:rPr>
+                <w:rFonts w:ascii="GDSTransportWebsite" w:hAnsi="GDSTransportWebsite"/>
+                <w:color w:val="0A0A0A"/>
+                <w:shd w:val="clear" w:color="auto" w:fill="FFFFFF"/>
+              </w:rPr>
+              <w:t>&lt;&lt;lipExtraDQ.requestExtra4weeks&gt;&gt;</w:t>
+            </w:r>
           </w:p>
         </w:tc>
       </w:tr>
       <w:tr>
         <w:tc>
           <w:tcPr>
-            <w:tcW w:w="4622" w:type="dxa"/>
+            <w:tcW w:w="5599" w:type="dxa"/>
             <w:hideMark/>
           </w:tcPr>
           <w:p>
@@ -3778,13 +3832,13 @@
                 <w:b/>
                 <w:bCs/>
               </w:rPr>
-              <w:t>Have you tried to settle this claim before going to court?</w:t>
-            </w:r>
-          </w:p>
-        </w:tc>
-        <w:tc>
-          <w:tcPr>
-            <w:tcW w:w="5350" w:type="dxa"/>
+              <w:t>Are there any documents the other party has that you want the court to consider?</w:t>
+            </w:r>
+          </w:p>
+        </w:tc>
+        <w:tc>
+          <w:tcPr>
+            <w:tcW w:w="4373" w:type="dxa"/>
             <w:hideMark/>
           </w:tcPr>
           <w:p>
@@ -3802,39 +3856,44 @@
             </w:pPr>
             <w:r>
               <w:rPr>
+                <w:rFonts w:ascii="GDSTransportWebsite" w:hAnsi="GDSTransportWebsite"/>
+                <w:color w:val="0A0A0A"/>
+                <w:shd w:val="clear" w:color="auto" w:fill="FFFFFF"/>
+              </w:rPr>
+              <w:t>&lt;&lt;</w:t>
+            </w:r>
+            <w:proofErr w:type="spellStart"/>
+            <w:r>
+              <w:rPr>
+                <w:rFonts w:ascii="GDSTransportWebsite" w:hAnsi="GDSTransportWebsite"/>
+                <w:color w:val="0A0A0A"/>
+                <w:shd w:val="clear" w:color="auto" w:fill="FFFFFF"/>
+              </w:rPr>
+              <w:t>lipExtraDQ.considerClaimantDocuments</w:t>
+            </w:r>
+            <w:proofErr w:type="spellEnd"/>
+            <w:r>
+              <w:rPr>
+                <w:rFonts w:ascii="GDSTransportWebsite" w:hAnsi="GDSTransportWebsite"/>
+                <w:color w:val="0A0A0A"/>
+                <w:shd w:val="clear" w:color="auto" w:fill="FFFFFF"/>
+              </w:rPr>
+              <w:t>&gt;&gt;</w:t>
+            </w:r>
+          </w:p>
+          <w:p>
+            <w:pPr>
+              <w:rPr>
                 <w:rFonts w:cstheme="minorHAnsi"/>
               </w:rPr>
-              <w:t>&lt;&lt;</w:t>
-            </w:r>
-            <w:r>
-              <w:t xml:space="preserve"> </w:t>
-            </w:r>
-            <w:proofErr w:type="spellStart"/>
-            <w:r>
+            </w:pPr>
+          </w:p>
+          <w:p>
+            <w:pPr>
               <w:rPr>
                 <w:rFonts w:cstheme="minorHAnsi"/>
               </w:rPr>
-              <w:t>lipExtraDQ</w:t>
-            </w:r>
-            <w:r>
-              <w:rPr>
-                <w:rFonts w:cstheme="minorHAnsi"/>
-              </w:rPr>
-              <w:t>.</w:t>
-            </w:r>
-            <w:r>
-              <w:rPr>
-                <w:rFonts w:cstheme="minorHAnsi"/>
-              </w:rPr>
-              <w:t>triedToSettle</w:t>
-            </w:r>
-            <w:proofErr w:type="spellEnd"/>
-            <w:r>
-              <w:rPr>
-                <w:rFonts w:cstheme="minorHAnsi"/>
-              </w:rPr>
-              <w:t>&gt;&gt;</w:t>
-            </w:r>
+            </w:pPr>
           </w:p>
         </w:tc>
       </w:tr>
@@ -3844,7 +3903,7 @@
         </w:trPr>
         <w:tc>
           <w:tcPr>
-            <w:tcW w:w="4622" w:type="dxa"/>
+            <w:tcW w:w="5599" w:type="dxa"/>
             <w:hideMark/>
           </w:tcPr>
           <w:p>
@@ -3861,30 +3920,61 @@
                 <w:b/>
                 <w:bCs/>
               </w:rPr>
-              <w:t>Do you want an extra 4 weeks to try to settle the claim</w:t>
-            </w:r>
-            <w:r>
-              <w:rPr>
-                <w:rFonts w:ascii="GDSTransportWebsite" w:hAnsi="GDSTransportWebsite"/>
-                <w:b/>
-                <w:bCs/>
-              </w:rPr>
-              <w:t>?</w:t>
-            </w:r>
-          </w:p>
-        </w:tc>
-        <w:tc>
-          <w:tcPr>
-            <w:tcW w:w="5350" w:type="dxa"/>
+              <w:t>&lt;&lt;</w:t>
+            </w:r>
+            <w:proofErr w:type="spellStart"/>
+            <w:r>
+              <w:rPr>
+                <w:rFonts w:ascii="GDSTransportWebsite" w:hAnsi="GDSTransportWebsite"/>
+                <w:b/>
+                <w:bCs/>
+              </w:rPr>
+              <w:t>cr</w:t>
+            </w:r>
+            <w:proofErr w:type="spellEnd"/>
+            <w:r>
+              <w:rPr>
+                <w:rFonts w:ascii="GDSTransportWebsite" w:hAnsi="GDSTransportWebsite"/>
+                <w:b/>
+                <w:bCs/>
+              </w:rPr>
+              <w:t>_{</w:t>
+            </w:r>
+            <w:proofErr w:type="spellStart"/>
+            <w:proofErr w:type="gramStart"/>
+            <w:r>
+              <w:rPr>
+                <w:rFonts w:ascii="GDSTransportWebsite" w:hAnsi="GDSTransportWebsite"/>
+                <w:b/>
+                <w:bCs/>
+              </w:rPr>
+              <w:t>lipExtraDQ.considerClaimantDocumentsDetails</w:t>
+            </w:r>
+            <w:proofErr w:type="spellEnd"/>
+            <w:r>
+              <w:rPr>
+                <w:rFonts w:ascii="GDSTransportWebsite" w:hAnsi="GDSTransportWebsite"/>
+                <w:b/>
+                <w:bCs/>
+              </w:rPr>
+              <w:t>!=</w:t>
+            </w:r>
+            <w:proofErr w:type="gramEnd"/>
+            <w:r>
+              <w:rPr>
+                <w:rFonts w:ascii="GDSTransportWebsite" w:hAnsi="GDSTransportWebsite"/>
+                <w:b/>
+                <w:bCs/>
+              </w:rPr>
+              <w:t>null}&gt;&gt;</w:t>
+            </w:r>
+          </w:p>
+        </w:tc>
+        <w:tc>
+          <w:tcPr>
+            <w:tcW w:w="4373" w:type="dxa"/>
             <w:hideMark/>
           </w:tcPr>
-          <w:p>
-            <w:pPr>
-              <w:rPr>
-                <w:rFonts w:cstheme="minorHAnsi"/>
-              </w:rPr>
-            </w:pPr>
-          </w:p>
           <w:p>
             <w:pPr>
               <w:rPr>
@@ -3892,42 +3982,6 @@
                 <w:highlight w:val="yellow"/>
               </w:rPr>
             </w:pPr>
-            <w:r>
-              <w:rPr>
-                <w:rFonts w:cstheme="minorHAnsi"/>
-              </w:rPr>
-              <w:t>&lt;&lt;</w:t>
-            </w:r>
-            <w:r>
-              <w:rPr>
-                <w:rFonts w:cstheme="minorHAnsi"/>
-              </w:rPr>
-              <w:t xml:space="preserve"> </w:t>
-            </w:r>
-            <w:r>
-              <w:rPr>
-                <w:rFonts w:cstheme="minorHAnsi"/>
-              </w:rPr>
-              <w:t>lipExtraDQ</w:t>
-            </w:r>
-            <w:r>
-              <w:rPr>
-                <w:rFonts w:cstheme="minorHAnsi"/>
-              </w:rPr>
-              <w:t>.</w:t>
-            </w:r>
-            <w:r>
-              <w:rPr>
-                <w:rFonts w:cstheme="minorHAnsi"/>
-              </w:rPr>
-              <w:t xml:space="preserve">requestExtra4weeks </w:t>
-            </w:r>
-            <w:r>
-              <w:rPr>
-                <w:rFonts w:cstheme="minorHAnsi"/>
-              </w:rPr>
-              <w:t>&gt;&gt;</w:t>
-            </w:r>
           </w:p>
         </w:tc>
       </w:tr>
@@ -3937,7 +3991,7 @@
         </w:trPr>
         <w:tc>
           <w:tcPr>
-            <w:tcW w:w="4622" w:type="dxa"/>
+            <w:tcW w:w="5599" w:type="dxa"/>
             <w:hideMark/>
           </w:tcPr>
           <w:p>
@@ -3954,13 +4008,13 @@
                 <w:b/>
                 <w:bCs/>
               </w:rPr>
-              <w:t>Are there any documents the other party has that you want the court to consider?</w:t>
-            </w:r>
-          </w:p>
-        </w:tc>
-        <w:tc>
-          <w:tcPr>
-            <w:tcW w:w="5350" w:type="dxa"/>
+              <w:t>Give details of the documents</w:t>
+            </w:r>
+          </w:p>
+        </w:tc>
+        <w:tc>
+          <w:tcPr>
+            <w:tcW w:w="4373" w:type="dxa"/>
             <w:hideMark/>
           </w:tcPr>
           <w:p>
@@ -3969,52 +4023,32 @@
                 <w:rFonts w:cstheme="minorHAnsi"/>
               </w:rPr>
             </w:pPr>
-          </w:p>
-          <w:p>
-            <w:pPr>
-              <w:rPr>
-                <w:rFonts w:cstheme="minorHAnsi"/>
-              </w:rPr>
-            </w:pPr>
-            <w:r>
-              <w:rPr>
-                <w:rFonts w:cstheme="minorHAnsi"/>
+            <w:r>
+              <w:rPr>
+                <w:rFonts w:ascii="GDSTransportWebsite" w:hAnsi="GDSTransportWebsite"/>
+                <w:color w:val="0A0A0A"/>
+                <w:shd w:val="clear" w:color="auto" w:fill="FFFFFF"/>
               </w:rPr>
               <w:t>&lt;&lt;</w:t>
             </w:r>
             <w:proofErr w:type="spellStart"/>
             <w:r>
               <w:rPr>
-                <w:rFonts w:cstheme="minorHAnsi"/>
-              </w:rPr>
-              <w:t>lipExtraDQ</w:t>
-            </w:r>
-            <w:r>
-              <w:rPr>
-                <w:rFonts w:cstheme="minorHAnsi"/>
-              </w:rPr>
-              <w:t>.</w:t>
-            </w:r>
-            <w:r>
-              <w:rPr>
-                <w:rFonts w:cstheme="minorHAnsi"/>
-              </w:rPr>
-              <w:t>considerClaimantDocuments</w:t>
-            </w:r>
-            <w:proofErr w:type="spellEnd"/>
-            <w:r>
-              <w:rPr>
-                <w:rFonts w:cstheme="minorHAnsi"/>
+                <w:rFonts w:ascii="GDSTransportWebsite" w:hAnsi="GDSTransportWebsite"/>
+                <w:color w:val="0A0A0A"/>
+                <w:shd w:val="clear" w:color="auto" w:fill="FFFFFF"/>
+              </w:rPr>
+              <w:t>lipExtraDQ.considerClaimantDocumentsDetails</w:t>
+            </w:r>
+            <w:proofErr w:type="spellEnd"/>
+            <w:r>
+              <w:rPr>
+                <w:rFonts w:ascii="GDSTransportWebsite" w:hAnsi="GDSTransportWebsite"/>
+                <w:color w:val="0A0A0A"/>
+                <w:shd w:val="clear" w:color="auto" w:fill="FFFFFF"/>
               </w:rPr>
               <w:t>&gt;&gt;</w:t>
             </w:r>
-          </w:p>
-          <w:p>
-            <w:pPr>
-              <w:rPr>
-                <w:rFonts w:cstheme="minorHAnsi"/>
-              </w:rPr>
-            </w:pPr>
           </w:p>
           <w:p>
             <w:pPr>
@@ -4032,75 +4066,29 @@
         </w:trPr>
         <w:tc>
           <w:tcPr>
-            <w:tcW w:w="4622" w:type="dxa"/>
-          </w:tcPr>
-          <w:p>
-            <w:pPr>
-              <w:rPr>
-                <w:rFonts w:ascii="GDSTransportWebsite" w:hAnsi="GDSTransportWebsite"/>
-                <w:b/>
-                <w:bCs/>
-              </w:rPr>
-            </w:pPr>
-            <w:r>
-              <w:rPr>
-                <w:rFonts w:ascii="GDSTransportWebsite" w:hAnsi="GDSTransportWebsite"/>
-                <w:b/>
-                <w:bCs/>
-              </w:rPr>
-              <w:t>&lt;&lt;</w:t>
-            </w:r>
-            <w:proofErr w:type="spellStart"/>
-            <w:r>
-              <w:rPr>
-                <w:rFonts w:ascii="GDSTransportWebsite" w:hAnsi="GDSTransportWebsite"/>
-                <w:b/>
-                <w:bCs/>
-              </w:rPr>
-              <w:t>cr</w:t>
-            </w:r>
-            <w:proofErr w:type="spellEnd"/>
-            <w:r>
-              <w:rPr>
-                <w:rFonts w:ascii="GDSTransportWebsite" w:hAnsi="GDSTransportWebsite"/>
-                <w:b/>
-                <w:bCs/>
-              </w:rPr>
-              <w:t>_{</w:t>
-            </w:r>
-            <w:proofErr w:type="spellStart"/>
-            <w:proofErr w:type="gramStart"/>
-            <w:r>
-              <w:rPr>
-                <w:rFonts w:ascii="GDSTransportWebsite" w:hAnsi="GDSTransportWebsite"/>
-                <w:b/>
-                <w:bCs/>
-              </w:rPr>
-              <w:t>lipExtraDQ.considerClaimantDocumentsDetails</w:t>
-            </w:r>
-            <w:proofErr w:type="spellEnd"/>
-            <w:r>
-              <w:rPr>
-                <w:rFonts w:ascii="GDSTransportWebsite" w:hAnsi="GDSTransportWebsite"/>
-                <w:b/>
-                <w:bCs/>
-              </w:rPr>
-              <w:t>!=</w:t>
-            </w:r>
-            <w:proofErr w:type="gramEnd"/>
-            <w:r>
-              <w:rPr>
-                <w:rFonts w:ascii="GDSTransportWebsite" w:hAnsi="GDSTransportWebsite"/>
-                <w:b/>
-                <w:bCs/>
-              </w:rPr>
-              <w:t>null}&gt;&gt;</w:t>
-            </w:r>
-          </w:p>
-        </w:tc>
-        <w:tc>
-          <w:tcPr>
-            <w:tcW w:w="5350" w:type="dxa"/>
+            <w:tcW w:w="5599" w:type="dxa"/>
+          </w:tcPr>
+          <w:p>
+            <w:pPr>
+              <w:rPr>
+                <w:rFonts w:ascii="GDSTransportWebsite" w:hAnsi="GDSTransportWebsite"/>
+                <w:b/>
+                <w:bCs/>
+              </w:rPr>
+            </w:pPr>
+            <w:r>
+              <w:rPr>
+                <w:rFonts w:ascii="GDSTransportWebsite" w:hAnsi="GDSTransportWebsite"/>
+                <w:b/>
+                <w:bCs/>
+              </w:rPr>
+              <w:t>&lt;&lt;er_&gt;&gt;</w:t>
+            </w:r>
+          </w:p>
+        </w:tc>
+        <w:tc>
+          <w:tcPr>
+            <w:tcW w:w="4373" w:type="dxa"/>
           </w:tcPr>
           <w:p>
             <w:pPr>
@@ -4117,7 +4105,7 @@
         </w:trPr>
         <w:tc>
           <w:tcPr>
-            <w:tcW w:w="4622" w:type="dxa"/>
+            <w:tcW w:w="5599" w:type="dxa"/>
             <w:hideMark/>
           </w:tcPr>
           <w:p>
@@ -4136,180 +4124,20 @@
                 <w:b/>
                 <w:bCs/>
               </w:rPr>
-              <w:t>Give details of the documents</w:t>
-            </w:r>
-          </w:p>
-        </w:tc>
-        <w:tc>
-          <w:tcPr>
-            <w:tcW w:w="5350" w:type="dxa"/>
+              <w:t>&lt;&lt;er_&gt;&gt;</w:t>
+            </w:r>
+          </w:p>
+        </w:tc>
+        <w:tc>
+          <w:tcPr>
+            <w:tcW w:w="4373" w:type="dxa"/>
             <w:hideMark/>
           </w:tcPr>
-          <w:p>
-            <w:pPr>
-              <w:rPr>
-                <w:rFonts w:cstheme="minorHAnsi"/>
-              </w:rPr>
-            </w:pPr>
-            <w:r>
-              <w:rPr>
-                <w:rFonts w:cstheme="minorHAnsi"/>
-              </w:rPr>
-              <w:t>&lt;&lt;</w:t>
-            </w:r>
-            <w:proofErr w:type="spellStart"/>
-            <w:r>
-              <w:rPr>
-                <w:rFonts w:cstheme="minorHAnsi"/>
-              </w:rPr>
-              <w:t>lipExtraDQ</w:t>
-            </w:r>
-            <w:r>
-              <w:rPr>
-                <w:rFonts w:cstheme="minorHAnsi"/>
-              </w:rPr>
-              <w:t>.</w:t>
-            </w:r>
-            <w:r>
-              <w:rPr>
-                <w:rFonts w:cstheme="minorHAnsi"/>
-              </w:rPr>
-              <w:t>considerClaimantDocumentsDetails</w:t>
-            </w:r>
-            <w:proofErr w:type="spellEnd"/>
-            <w:r>
-              <w:rPr>
-                <w:rFonts w:cstheme="minorHAnsi"/>
-              </w:rPr>
-              <w:t>&gt;&gt;</w:t>
-            </w:r>
-          </w:p>
           <w:p>
             <w:pPr>
               <w:rPr>
                 <w:rFonts w:cstheme="minorHAnsi"/>
                 <w:highlight w:val="yellow"/>
-              </w:rPr>
-            </w:pPr>
-          </w:p>
-        </w:tc>
-      </w:tr>
-      <w:tr>
-        <w:trPr>
-          <w:trHeight w:val="516"/>
-        </w:trPr>
-        <w:tc>
-          <w:tcPr>
-            <w:tcW w:w="4622" w:type="dxa"/>
-          </w:tcPr>
-          <w:p>
-            <w:pPr>
-              <w:rPr>
-                <w:rFonts w:ascii="GDSTransportWebsite" w:hAnsi="GDSTransportWebsite"/>
-                <w:b/>
-                <w:bCs/>
-              </w:rPr>
-            </w:pPr>
-            <w:r>
-              <w:rPr>
-                <w:rFonts w:ascii="GDSTransportWebsite" w:hAnsi="GDSTransportWebsite"/>
-                <w:b/>
-                <w:bCs/>
-              </w:rPr>
-              <w:t>&lt;&lt;er_&gt;&gt;</w:t>
-            </w:r>
-          </w:p>
-        </w:tc>
-        <w:tc>
-          <w:tcPr>
-            <w:tcW w:w="5350" w:type="dxa"/>
-          </w:tcPr>
-          <w:p>
-            <w:pPr>
-              <w:rPr>
-                <w:rFonts w:cstheme="minorHAnsi"/>
-              </w:rPr>
-            </w:pPr>
-          </w:p>
-        </w:tc>
-      </w:tr>
-      <w:tr>
-        <w:trPr>
-          <w:trHeight w:val="516"/>
-        </w:trPr>
-        <w:tc>
-          <w:tcPr>
-            <w:tcW w:w="4622" w:type="dxa"/>
-          </w:tcPr>
-          <w:p>
-            <w:pPr>
-              <w:rPr>
-                <w:rFonts w:ascii="GDSTransportWebsite" w:hAnsi="GDSTransportWebsite"/>
-                <w:b/>
-                <w:bCs/>
-              </w:rPr>
-            </w:pPr>
-          </w:p>
-        </w:tc>
-        <w:tc>
-          <w:tcPr>
-            <w:tcW w:w="5350" w:type="dxa"/>
-          </w:tcPr>
-          <w:p>
-            <w:pPr>
-              <w:rPr>
-                <w:rFonts w:cstheme="minorHAnsi"/>
-              </w:rPr>
-            </w:pPr>
-          </w:p>
-        </w:tc>
-      </w:tr>
-      <w:tr>
-        <w:trPr>
-          <w:trHeight w:val="516"/>
-        </w:trPr>
-        <w:tc>
-          <w:tcPr>
-            <w:tcW w:w="4622" w:type="dxa"/>
-          </w:tcPr>
-          <w:p>
-            <w:pPr>
-              <w:rPr>
-                <w:b/>
-                <w:bCs/>
-              </w:rPr>
-            </w:pPr>
-            <w:r>
-              <w:rPr>
-                <w:b/>
-                <w:bCs/>
-              </w:rPr>
-              <w:t>&lt;&lt;e</w:t>
-            </w:r>
-            <w:r>
-              <w:rPr>
-                <w:b/>
-                <w:bCs/>
-              </w:rPr>
-              <w:t>r</w:t>
-            </w:r>
-            <w:r>
-              <w:rPr>
-                <w:b/>
-                <w:bCs/>
-              </w:rPr>
-              <w:t>_&gt;&gt;</w:t>
-            </w:r>
-          </w:p>
-        </w:tc>
-        <w:tc>
-          <w:tcPr>
-            <w:tcW w:w="5350" w:type="dxa"/>
-          </w:tcPr>
-          <w:p>
-            <w:pPr>
-              <w:rPr>
-                <w:rFonts w:cstheme="minorHAnsi"/>
               </w:rPr>
             </w:pPr>
           </w:p>
@@ -5326,7 +5154,6 @@
                 <w:rFonts w:ascii="GDSTransportWebsite" w:hAnsi="GDSTransportWebsite"/>
                 <w:color w:val="0A0A0A"/>
               </w:rPr>
-              <w:lastRenderedPageBreak/>
               <w:t>Expert &lt;&lt;$</w:t>
             </w:r>
             <w:proofErr w:type="spellStart"/>
@@ -5575,6 +5402,7 @@
                 <w:rFonts w:ascii="GDSTransportWebsite" w:hAnsi="GDSTransportWebsite"/>
                 <w:color w:val="0A0A0A"/>
               </w:rPr>
+              <w:lastRenderedPageBreak/>
               <w:t>&lt;&lt;cs_{</w:t>
             </w:r>
             <w:proofErr w:type="spellStart"/>
@@ -7327,7 +7155,6 @@
                 <w:color w:val="0A0A0A"/>
                 <w:shd w:val="clear" w:color="auto" w:fill="FFFFFF"/>
               </w:rPr>
-              <w:lastRenderedPageBreak/>
               <w:t>&lt;&lt;</w:t>
             </w:r>
             <w:proofErr w:type="spellStart"/>
@@ -7711,6 +7538,7 @@
                 <w:color w:val="0A0A0A"/>
                 <w:shd w:val="clear" w:color="auto" w:fill="FFFFFF"/>
               </w:rPr>
+              <w:lastRenderedPageBreak/>
               <w:t>Expert’s email address</w:t>
             </w:r>
           </w:p>
@@ -9154,7 +8982,6 @@
                 <w:rFonts w:ascii="GDSTransportWebsite" w:hAnsi="GDSTransportWebsite"/>
                 <w:color w:val="0A0A0A"/>
               </w:rPr>
-              <w:lastRenderedPageBreak/>
               <w:t>&lt;&lt;</w:t>
             </w:r>
             <w:proofErr w:type="spellStart"/>
@@ -9212,19 +9039,6 @@
               </w:rPr>
               <w:t>What language will the documents be provided in?</w:t>
             </w:r>
-          </w:p>
-          <w:p>
-            <w:pPr>
-              <w:pStyle w:val="NormalWeb"/>
-              <w:spacing w:before="40" w:beforeAutospacing="0" w:after="40" w:afterAutospacing="0"/>
-              <w:rPr>
-                <w:rFonts w:ascii="GDSTransportWebsite" w:hAnsi="GDSTransportWebsite"/>
-                <w:b/>
-                <w:bCs/>
-                <w:color w:val="0A0A0A"/>
-                <w:shd w:val="clear" w:color="auto" w:fill="FFFFFF"/>
-              </w:rPr>
-            </w:pPr>
           </w:p>
         </w:tc>
         <w:tc>
@@ -9281,8 +9095,6 @@
         <w:rPr>
           <w:rFonts w:ascii="GDSTransportWebsite" w:hAnsi="GDSTransportWebsite"/>
           <w:color w:val="0A0A0A"/>
-          <w:sz w:val="36"/>
-          <w:szCs w:val="36"/>
         </w:rPr>
       </w:pPr>
     </w:p>
@@ -9352,7 +9164,18 @@
                 <w:color w:val="0A0A0A"/>
                 <w:shd w:val="clear" w:color="auto" w:fill="FFFFFF"/>
               </w:rPr>
-              <w:t xml:space="preserve">Are there any days within the next 12 months when you, your client, an </w:t>
+              <w:t xml:space="preserve">Are there any days within the next 12 months when you, </w:t>
+            </w:r>
+            <w:r>
+              <w:rPr>
+                <w:rFonts w:ascii="GDSTransportWebsite" w:hAnsi="GDSTransportWebsite"/>
+                <w:b/>
+                <w:bCs/>
+                <w:color w:val="0A0A0A"/>
+                <w:shd w:val="clear" w:color="auto" w:fill="FFFFFF"/>
+              </w:rPr>
+              <w:lastRenderedPageBreak/>
+              <w:t xml:space="preserve">your client, an </w:t>
             </w:r>
             <w:r>
               <w:rPr>
@@ -9406,6 +9229,7 @@
                 <w:rFonts w:ascii="GDSTransportWebsite" w:hAnsi="GDSTransportWebsite"/>
                 <w:color w:val="0A0A0A"/>
               </w:rPr>
+              <w:lastRenderedPageBreak/>
               <w:t>&lt;&lt;</w:t>
             </w:r>
             <w:proofErr w:type="spellStart"/>
@@ -10446,8 +10270,6 @@
         <w:rPr>
           <w:rFonts w:ascii="GDSTransportWebsite" w:hAnsi="GDSTransportWebsite"/>
           <w:color w:val="0A0A0A"/>
-          <w:sz w:val="36"/>
-          <w:szCs w:val="36"/>
         </w:rPr>
       </w:pPr>
     </w:p>
@@ -10544,7 +10366,6 @@
                 <w:b/>
                 <w:bCs/>
               </w:rPr>
-              <w:lastRenderedPageBreak/>
               <w:t>Preferred court</w:t>
             </w:r>
             <w:r>
@@ -10580,7 +10401,6 @@
                 <w:rFonts w:ascii="GDSTransportWebsite" w:hAnsi="GDSTransportWebsite"/>
                 <w:color w:val="0A0A0A"/>
               </w:rPr>
-              <w:lastRenderedPageBreak/>
               <w:t>&lt;&lt;</w:t>
             </w:r>
             <w:proofErr w:type="spellStart"/>
@@ -10686,7 +10506,6 @@
                 <w:color w:val="0A0A0A"/>
                 <w:shd w:val="clear" w:color="auto" w:fill="FFFFFF"/>
               </w:rPr>
-              <w:lastRenderedPageBreak/>
               <w:t>Explain your reasons</w:t>
             </w:r>
           </w:p>
@@ -10737,18 +10556,6 @@
         </w:tc>
       </w:tr>
     </w:tbl>
-    <w:p>
-      <w:pPr>
-        <w:pBdr>
-          <w:bottom w:val="single" w:sz="4" w:space="1" w:color="000000"/>
-        </w:pBdr>
-        <w:spacing w:before="120" w:after="120"/>
-        <w:rPr>
-          <w:rFonts w:ascii="GDSTransportWebsite" w:hAnsi="GDSTransportWebsite"/>
-          <w:color w:val="0A0A0A"/>
-        </w:rPr>
-      </w:pPr>
-    </w:p>
     <w:p>
       <w:pPr>
         <w:pBdr>
@@ -10916,7 +10723,18 @@
                 <w:color w:val="0A0A0A"/>
                 <w:shd w:val="clear" w:color="auto" w:fill="FFFFFF"/>
               </w:rPr>
-              <w:t>If you have answered “Yes” to question 1, how are you or the witness vulnerable and what support or adjustments do you want the court to consider?</w:t>
+              <w:t xml:space="preserve">If you have answered “Yes” to question 1, how are you or the </w:t>
+            </w:r>
+            <w:r>
+              <w:rPr>
+                <w:rFonts w:ascii="GDSTransportWebsite" w:hAnsi="GDSTransportWebsite"/>
+                <w:b/>
+                <w:bCs/>
+                <w:color w:val="0A0A0A"/>
+                <w:shd w:val="clear" w:color="auto" w:fill="FFFFFF"/>
+              </w:rPr>
+              <w:lastRenderedPageBreak/>
+              <w:t>witness vulnerable and what support or adjustments do you want the court to consider?</w:t>
             </w:r>
           </w:p>
         </w:tc>
@@ -10943,6 +10761,7 @@
                 <w:rFonts w:ascii="GDSTransportWebsite" w:hAnsi="GDSTransportWebsite"/>
                 <w:color w:val="0A0A0A"/>
               </w:rPr>
+              <w:lastRenderedPageBreak/>
               <w:t>&lt;&lt;cs</w:t>
             </w:r>
             <w:proofErr w:type="gramStart"/>
@@ -10966,7 +10785,15 @@
                 <w:rFonts w:ascii="GDSTransportWebsite" w:hAnsi="GDSTransportWebsite"/>
                 <w:color w:val="0A0A0A"/>
               </w:rPr>
-              <w:t>=‘Yes’}</w:t>
+              <w:t>=‘Y</w:t>
+            </w:r>
+            <w:r>
+              <w:rPr>
+                <w:rFonts w:ascii="GDSTransportWebsite" w:hAnsi="GDSTransportWebsite"/>
+                <w:color w:val="0A0A0A"/>
+              </w:rPr>
+              <w:lastRenderedPageBreak/>
+              <w:t>es’}</w:t>
             </w:r>
             <w:r>
               <w:rPr>
@@ -11012,6 +10839,7 @@
                 <w:color w:val="0A0A0A"/>
                 <w:shd w:val="clear" w:color="auto" w:fill="FFFFFF"/>
               </w:rPr>
+              <w:lastRenderedPageBreak/>
               <w:t>&lt;&lt;</w:t>
             </w:r>
             <w:proofErr w:type="spellStart"/>
@@ -11640,6 +11468,18 @@
         </w:tc>
       </w:tr>
     </w:tbl>
+    <w:p>
+      <w:pPr>
+        <w:pBdr>
+          <w:bottom w:val="single" w:sz="4" w:space="1" w:color="000000"/>
+        </w:pBdr>
+        <w:spacing w:before="120" w:after="120"/>
+        <w:rPr>
+          <w:rFonts w:ascii="GDSTransportWebsite" w:hAnsi="GDSTransportWebsite"/>
+          <w:color w:val="0A0A0A"/>
+        </w:rPr>
+      </w:pPr>
+    </w:p>
     <w:p>
       <w:pPr>
         <w:pBdr>
@@ -11964,7 +11804,6 @@
                 <w:color w:val="0A0A0A"/>
                 <w:shd w:val="clear" w:color="auto" w:fill="FFFFFF"/>
               </w:rPr>
-              <w:lastRenderedPageBreak/>
               <w:t xml:space="preserve">Provide any other information that the judge may </w:t>
             </w:r>
             <w:proofErr w:type="gramStart"/>
@@ -12162,18 +12001,18 @@
       <w:footerReference w:type="default" r:id="rId16"/>
       <w:headerReference w:type="first" r:id="rId17"/>
       <w:footerReference w:type="first" r:id="rId18"/>
-      <w:pgSz w:w="12240" w:h="15840"/>
-      <w:pgMar w:top="1134" w:right="1134" w:bottom="1134" w:left="1134" w:header="0" w:footer="720" w:gutter="0"/>
+      <w:pgSz w:w="11906" w:h="16838" w:code="9"/>
+      <w:pgMar w:top="1440" w:right="1440" w:bottom="1440" w:left="1440" w:header="0" w:footer="720" w:gutter="0"/>
       <w:cols w:space="720"/>
       <w:formProt w:val="0"/>
-      <w:docGrid w:linePitch="100"/>
+      <w:docGrid w:linePitch="326"/>
     </w:sectPr>
   </w:body>
 </w:document>
 </file>
 
 <file path=word/endnotes.xml><?xml version="1.0" encoding="utf-8"?>
-<w:endnotes xmlns:wpc="http://schemas.microsoft.com/office/word/2010/wordprocessingCanvas" xmlns:cx="http://schemas.microsoft.com/office/drawing/2014/chartex" xmlns:cx1="http://schemas.microsoft.com/office/drawing/2015/9/8/chartex" xmlns:cx2="http://schemas.microsoft.com/office/drawing/2015/10/21/chartex" xmlns:cx3="http://schemas.microsoft.com/office/drawing/2016/5/9/chartex" xmlns:cx4="http://schemas.microsoft.com/office/drawing/2016/5/10/chartex" xmlns:cx5="http://schemas.microsoft.com/office/drawing/2016/5/11/chartex" xmlns:cx6="http://schemas.microsoft.com/office/drawing/2016/5/12/chartex" xmlns:cx7="http://schemas.microsoft.com/office/drawing/2016/5/13/chartex" xmlns:cx8="http://schemas.microsoft.com/office/drawing/2016/5/14/chartex" xmlns:mc="http://schemas.openxmlformats.org/markup-compatibility/2006" xmlns:aink="http://schemas.microsoft.com/office/drawing/2016/ink" xmlns:am3d="http://schemas.microsoft.com/office/drawing/2017/model3d" xmlns:o="urn:schemas-microsoft-com:office:office" xmlns:oel="http://schemas.microsoft.com/office/2019/extlst" xmlns:r="http://schemas.openxmlformats.org/officeDocument/2006/relationships" xmlns:m="http://schemas.openxmlformats.org/officeDocument/2006/math" xmlns:v="urn:schemas-microsoft-com:vml" xmlns:wp14="http://schemas.microsoft.com/office/word/2010/wordprocessingDrawing" xmlns:wp="http://schemas.openxmlformats.org/drawingml/2006/wordprocessingDrawing" xmlns:w10="urn:schemas-microsoft-com:office:word" xmlns:w="http://schemas.openxmlformats.org/wordprocessingml/2006/main" xmlns:w14="http://schemas.microsoft.com/office/word/2010/wordml" xmlns:w15="http://schemas.microsoft.com/office/word/2012/wordml" xmlns:w16cex="http://schemas.microsoft.com/office/word/2018/wordml/cex" xmlns:w16cid="http://schemas.microsoft.com/office/word/2016/wordml/cid" xmlns:w16="http://schemas.microsoft.com/office/word/2018/wordml" xmlns:w16sdtdh="http://schemas.microsoft.com/office/word/2020/wordml/sdtdatahash" xmlns:w16se="http://schemas.microsoft.com/office/word/2015/wordml/symex" xmlns:wpg="http://schemas.microsoft.com/office/word/2010/wordprocessingGroup" xmlns:wpi="http://schemas.microsoft.com/office/word/2010/wordprocessingInk" xmlns:wne="http://schemas.microsoft.com/office/word/2006/wordml" xmlns:wps="http://schemas.microsoft.com/office/word/2010/wordprocessingShape" mc:Ignorable="w14 w15 w16se w16cid w16 w16cex w16sdtdh wp14">
+<w:endnotes xmlns:wpc="http://schemas.microsoft.com/office/word/2010/wordprocessingCanvas" xmlns:cx="http://schemas.microsoft.com/office/drawing/2014/chartex" xmlns:cx1="http://schemas.microsoft.com/office/drawing/2015/9/8/chartex" xmlns:cx2="http://schemas.microsoft.com/office/drawing/2015/10/21/chartex" xmlns:cx3="http://schemas.microsoft.com/office/drawing/2016/5/9/chartex" xmlns:cx4="http://schemas.microsoft.com/office/drawing/2016/5/10/chartex" xmlns:cx5="http://schemas.microsoft.com/office/drawing/2016/5/11/chartex" xmlns:cx6="http://schemas.microsoft.com/office/drawing/2016/5/12/chartex" xmlns:cx7="http://schemas.microsoft.com/office/drawing/2016/5/13/chartex" xmlns:cx8="http://schemas.microsoft.com/office/drawing/2016/5/14/chartex" xmlns:mc="http://schemas.openxmlformats.org/markup-compatibility/2006" xmlns:aink="http://schemas.microsoft.com/office/drawing/2016/ink" xmlns:am3d="http://schemas.microsoft.com/office/drawing/2017/model3d" xmlns:o="urn:schemas-microsoft-com:office:office" xmlns:oel="http://schemas.microsoft.com/office/2019/extlst" xmlns:r="http://schemas.openxmlformats.org/officeDocument/2006/relationships" xmlns:m="http://schemas.openxmlformats.org/officeDocument/2006/math" xmlns:v="urn:schemas-microsoft-com:vml" xmlns:wp14="http://schemas.microsoft.com/office/word/2010/wordprocessingDrawing" xmlns:wp="http://schemas.openxmlformats.org/drawingml/2006/wordprocessingDrawing" xmlns:w10="urn:schemas-microsoft-com:office:word" xmlns:w="http://schemas.openxmlformats.org/wordprocessingml/2006/main" xmlns:w14="http://schemas.microsoft.com/office/word/2010/wordml" xmlns:w15="http://schemas.microsoft.com/office/word/2012/wordml" xmlns:w16cex="http://schemas.microsoft.com/office/word/2018/wordml/cex" xmlns:w16cid="http://schemas.microsoft.com/office/word/2016/wordml/cid" xmlns:w16="http://schemas.microsoft.com/office/word/2018/wordml" xmlns:w16du="http://schemas.microsoft.com/office/word/2023/wordml/word16du" xmlns:w16sdtdh="http://schemas.microsoft.com/office/word/2020/wordml/sdtdatahash" xmlns:w16se="http://schemas.microsoft.com/office/word/2015/wordml/symex" xmlns:wpg="http://schemas.microsoft.com/office/word/2010/wordprocessingGroup" xmlns:wpi="http://schemas.microsoft.com/office/word/2010/wordprocessingInk" xmlns:wne="http://schemas.microsoft.com/office/word/2006/wordml" xmlns:wps="http://schemas.microsoft.com/office/word/2010/wordprocessingShape" mc:Ignorable="w14 w15 w16se w16cid w16 w16cex w16sdtdh w16du wp14">
   <w:endnote w:type="separator" w:id="-1">
     <w:p>
       <w:r>
@@ -12192,7 +12031,7 @@
 </file>
 
 <file path=word/footer1.xml><?xml version="1.0" encoding="utf-8"?>
-<w:ftr xmlns:wpc="http://schemas.microsoft.com/office/word/2010/wordprocessingCanvas" xmlns:cx="http://schemas.microsoft.com/office/drawing/2014/chartex" xmlns:cx1="http://schemas.microsoft.com/office/drawing/2015/9/8/chartex" xmlns:cx2="http://schemas.microsoft.com/office/drawing/2015/10/21/chartex" xmlns:cx3="http://schemas.microsoft.com/office/drawing/2016/5/9/chartex" xmlns:cx4="http://schemas.microsoft.com/office/drawing/2016/5/10/chartex" xmlns:cx5="http://schemas.microsoft.com/office/drawing/2016/5/11/chartex" xmlns:cx6="http://schemas.microsoft.com/office/drawing/2016/5/12/chartex" xmlns:cx7="http://schemas.microsoft.com/office/drawing/2016/5/13/chartex" xmlns:cx8="http://schemas.microsoft.com/office/drawing/2016/5/14/chartex" xmlns:mc="http://schemas.openxmlformats.org/markup-compatibility/2006" xmlns:aink="http://schemas.microsoft.com/office/drawing/2016/ink" xmlns:am3d="http://schemas.microsoft.com/office/drawing/2017/model3d" xmlns:o="urn:schemas-microsoft-com:office:office" xmlns:oel="http://schemas.microsoft.com/office/2019/extlst" xmlns:r="http://schemas.openxmlformats.org/officeDocument/2006/relationships" xmlns:m="http://schemas.openxmlformats.org/officeDocument/2006/math" xmlns:v="urn:schemas-microsoft-com:vml" xmlns:wp14="http://schemas.microsoft.com/office/word/2010/wordprocessingDrawing" xmlns:wp="http://schemas.openxmlformats.org/drawingml/2006/wordprocessingDrawing" xmlns:w10="urn:schemas-microsoft-com:office:word" xmlns:w="http://schemas.openxmlformats.org/wordprocessingml/2006/main" xmlns:w14="http://schemas.microsoft.com/office/word/2010/wordml" xmlns:w15="http://schemas.microsoft.com/office/word/2012/wordml" xmlns:w16cex="http://schemas.microsoft.com/office/word/2018/wordml/cex" xmlns:w16cid="http://schemas.microsoft.com/office/word/2016/wordml/cid" xmlns:w16="http://schemas.microsoft.com/office/word/2018/wordml" xmlns:w16sdtdh="http://schemas.microsoft.com/office/word/2020/wordml/sdtdatahash" xmlns:w16se="http://schemas.microsoft.com/office/word/2015/wordml/symex" xmlns:wpg="http://schemas.microsoft.com/office/word/2010/wordprocessingGroup" xmlns:wpi="http://schemas.microsoft.com/office/word/2010/wordprocessingInk" xmlns:wne="http://schemas.microsoft.com/office/word/2006/wordml" xmlns:wps="http://schemas.microsoft.com/office/word/2010/wordprocessingShape" mc:Ignorable="w14 w15 w16se w16cid w16 w16cex w16sdtdh wp14">
+<w:ftr xmlns:wpc="http://schemas.microsoft.com/office/word/2010/wordprocessingCanvas" xmlns:cx="http://schemas.microsoft.com/office/drawing/2014/chartex" xmlns:cx1="http://schemas.microsoft.com/office/drawing/2015/9/8/chartex" xmlns:cx2="http://schemas.microsoft.com/office/drawing/2015/10/21/chartex" xmlns:cx3="http://schemas.microsoft.com/office/drawing/2016/5/9/chartex" xmlns:cx4="http://schemas.microsoft.com/office/drawing/2016/5/10/chartex" xmlns:cx5="http://schemas.microsoft.com/office/drawing/2016/5/11/chartex" xmlns:cx6="http://schemas.microsoft.com/office/drawing/2016/5/12/chartex" xmlns:cx7="http://schemas.microsoft.com/office/drawing/2016/5/13/chartex" xmlns:cx8="http://schemas.microsoft.com/office/drawing/2016/5/14/chartex" xmlns:mc="http://schemas.openxmlformats.org/markup-compatibility/2006" xmlns:aink="http://schemas.microsoft.com/office/drawing/2016/ink" xmlns:am3d="http://schemas.microsoft.com/office/drawing/2017/model3d" xmlns:o="urn:schemas-microsoft-com:office:office" xmlns:oel="http://schemas.microsoft.com/office/2019/extlst" xmlns:r="http://schemas.openxmlformats.org/officeDocument/2006/relationships" xmlns:m="http://schemas.openxmlformats.org/officeDocument/2006/math" xmlns:v="urn:schemas-microsoft-com:vml" xmlns:wp14="http://schemas.microsoft.com/office/word/2010/wordprocessingDrawing" xmlns:wp="http://schemas.openxmlformats.org/drawingml/2006/wordprocessingDrawing" xmlns:w10="urn:schemas-microsoft-com:office:word" xmlns:w="http://schemas.openxmlformats.org/wordprocessingml/2006/main" xmlns:w14="http://schemas.microsoft.com/office/word/2010/wordml" xmlns:w15="http://schemas.microsoft.com/office/word/2012/wordml" xmlns:w16cex="http://schemas.microsoft.com/office/word/2018/wordml/cex" xmlns:w16cid="http://schemas.microsoft.com/office/word/2016/wordml/cid" xmlns:w16="http://schemas.microsoft.com/office/word/2018/wordml" xmlns:w16du="http://schemas.microsoft.com/office/word/2023/wordml/word16du" xmlns:w16sdtdh="http://schemas.microsoft.com/office/word/2020/wordml/sdtdatahash" xmlns:w16se="http://schemas.microsoft.com/office/word/2015/wordml/symex" xmlns:wpg="http://schemas.microsoft.com/office/word/2010/wordprocessingGroup" xmlns:wpi="http://schemas.microsoft.com/office/word/2010/wordprocessingInk" xmlns:wne="http://schemas.microsoft.com/office/word/2006/wordml" xmlns:wps="http://schemas.microsoft.com/office/word/2010/wordprocessingShape" mc:Ignorable="w14 w15 w16se w16cid w16 w16cex w16sdtdh w16du wp14">
   <w:p>
     <w:pPr>
       <w:pStyle w:val="Footer"/>
@@ -12202,7 +12041,7 @@
 </file>
 
 <file path=word/footer2.xml><?xml version="1.0" encoding="utf-8"?>
-<w:ftr xmlns:wpc="http://schemas.microsoft.com/office/word/2010/wordprocessingCanvas" xmlns:cx="http://schemas.microsoft.com/office/drawing/2014/chartex" xmlns:cx1="http://schemas.microsoft.com/office/drawing/2015/9/8/chartex" xmlns:cx2="http://schemas.microsoft.com/office/drawing/2015/10/21/chartex" xmlns:cx3="http://schemas.microsoft.com/office/drawing/2016/5/9/chartex" xmlns:cx4="http://schemas.microsoft.com/office/drawing/2016/5/10/chartex" xmlns:cx5="http://schemas.microsoft.com/office/drawing/2016/5/11/chartex" xmlns:cx6="http://schemas.microsoft.com/office/drawing/2016/5/12/chartex" xmlns:cx7="http://schemas.microsoft.com/office/drawing/2016/5/13/chartex" xmlns:cx8="http://schemas.microsoft.com/office/drawing/2016/5/14/chartex" xmlns:mc="http://schemas.openxmlformats.org/markup-compatibility/2006" xmlns:aink="http://schemas.microsoft.com/office/drawing/2016/ink" xmlns:am3d="http://schemas.microsoft.com/office/drawing/2017/model3d" xmlns:o="urn:schemas-microsoft-com:office:office" xmlns:oel="http://schemas.microsoft.com/office/2019/extlst" xmlns:r="http://schemas.openxmlformats.org/officeDocument/2006/relationships" xmlns:m="http://schemas.openxmlformats.org/officeDocument/2006/math" xmlns:v="urn:schemas-microsoft-com:vml" xmlns:wp14="http://schemas.microsoft.com/office/word/2010/wordprocessingDrawing" xmlns:wp="http://schemas.openxmlformats.org/drawingml/2006/wordprocessingDrawing" xmlns:w10="urn:schemas-microsoft-com:office:word" xmlns:w="http://schemas.openxmlformats.org/wordprocessingml/2006/main" xmlns:w14="http://schemas.microsoft.com/office/word/2010/wordml" xmlns:w15="http://schemas.microsoft.com/office/word/2012/wordml" xmlns:w16cex="http://schemas.microsoft.com/office/word/2018/wordml/cex" xmlns:w16cid="http://schemas.microsoft.com/office/word/2016/wordml/cid" xmlns:w16="http://schemas.microsoft.com/office/word/2018/wordml" xmlns:w16sdtdh="http://schemas.microsoft.com/office/word/2020/wordml/sdtdatahash" xmlns:w16se="http://schemas.microsoft.com/office/word/2015/wordml/symex" xmlns:wpg="http://schemas.microsoft.com/office/word/2010/wordprocessingGroup" xmlns:wpi="http://schemas.microsoft.com/office/word/2010/wordprocessingInk" xmlns:wne="http://schemas.microsoft.com/office/word/2006/wordml" xmlns:wps="http://schemas.microsoft.com/office/word/2010/wordprocessingShape" mc:Ignorable="w14 w15 w16se w16cid w16 w16cex w16sdtdh wp14">
+<w:ftr xmlns:wpc="http://schemas.microsoft.com/office/word/2010/wordprocessingCanvas" xmlns:cx="http://schemas.microsoft.com/office/drawing/2014/chartex" xmlns:cx1="http://schemas.microsoft.com/office/drawing/2015/9/8/chartex" xmlns:cx2="http://schemas.microsoft.com/office/drawing/2015/10/21/chartex" xmlns:cx3="http://schemas.microsoft.com/office/drawing/2016/5/9/chartex" xmlns:cx4="http://schemas.microsoft.com/office/drawing/2016/5/10/chartex" xmlns:cx5="http://schemas.microsoft.com/office/drawing/2016/5/11/chartex" xmlns:cx6="http://schemas.microsoft.com/office/drawing/2016/5/12/chartex" xmlns:cx7="http://schemas.microsoft.com/office/drawing/2016/5/13/chartex" xmlns:cx8="http://schemas.microsoft.com/office/drawing/2016/5/14/chartex" xmlns:mc="http://schemas.openxmlformats.org/markup-compatibility/2006" xmlns:aink="http://schemas.microsoft.com/office/drawing/2016/ink" xmlns:am3d="http://schemas.microsoft.com/office/drawing/2017/model3d" xmlns:o="urn:schemas-microsoft-com:office:office" xmlns:oel="http://schemas.microsoft.com/office/2019/extlst" xmlns:r="http://schemas.openxmlformats.org/officeDocument/2006/relationships" xmlns:m="http://schemas.openxmlformats.org/officeDocument/2006/math" xmlns:v="urn:schemas-microsoft-com:vml" xmlns:wp14="http://schemas.microsoft.com/office/word/2010/wordprocessingDrawing" xmlns:wp="http://schemas.openxmlformats.org/drawingml/2006/wordprocessingDrawing" xmlns:w10="urn:schemas-microsoft-com:office:word" xmlns:w="http://schemas.openxmlformats.org/wordprocessingml/2006/main" xmlns:w14="http://schemas.microsoft.com/office/word/2010/wordml" xmlns:w15="http://schemas.microsoft.com/office/word/2012/wordml" xmlns:w16cex="http://schemas.microsoft.com/office/word/2018/wordml/cex" xmlns:w16cid="http://schemas.microsoft.com/office/word/2016/wordml/cid" xmlns:w16="http://schemas.microsoft.com/office/word/2018/wordml" xmlns:w16du="http://schemas.microsoft.com/office/word/2023/wordml/word16du" xmlns:w16sdtdh="http://schemas.microsoft.com/office/word/2020/wordml/sdtdatahash" xmlns:w16se="http://schemas.microsoft.com/office/word/2015/wordml/symex" xmlns:wpg="http://schemas.microsoft.com/office/word/2010/wordprocessingGroup" xmlns:wpi="http://schemas.microsoft.com/office/word/2010/wordprocessingInk" xmlns:wne="http://schemas.microsoft.com/office/word/2006/wordml" xmlns:wps="http://schemas.microsoft.com/office/word/2010/wordprocessingShape" mc:Ignorable="w14 w15 w16se w16cid w16 w16cex w16sdtdh w16du wp14">
   <w:tbl>
     <w:tblPr>
       <w:tblStyle w:val="TableGrid"/>
@@ -12400,7 +12239,7 @@
 </file>
 
 <file path=word/footer3.xml><?xml version="1.0" encoding="utf-8"?>
-<w:ftr xmlns:wpc="http://schemas.microsoft.com/office/word/2010/wordprocessingCanvas" xmlns:cx="http://schemas.microsoft.com/office/drawing/2014/chartex" xmlns:cx1="http://schemas.microsoft.com/office/drawing/2015/9/8/chartex" xmlns:cx2="http://schemas.microsoft.com/office/drawing/2015/10/21/chartex" xmlns:cx3="http://schemas.microsoft.com/office/drawing/2016/5/9/chartex" xmlns:cx4="http://schemas.microsoft.com/office/drawing/2016/5/10/chartex" xmlns:cx5="http://schemas.microsoft.com/office/drawing/2016/5/11/chartex" xmlns:cx6="http://schemas.microsoft.com/office/drawing/2016/5/12/chartex" xmlns:cx7="http://schemas.microsoft.com/office/drawing/2016/5/13/chartex" xmlns:cx8="http://schemas.microsoft.com/office/drawing/2016/5/14/chartex" xmlns:mc="http://schemas.openxmlformats.org/markup-compatibility/2006" xmlns:aink="http://schemas.microsoft.com/office/drawing/2016/ink" xmlns:am3d="http://schemas.microsoft.com/office/drawing/2017/model3d" xmlns:o="urn:schemas-microsoft-com:office:office" xmlns:oel="http://schemas.microsoft.com/office/2019/extlst" xmlns:r="http://schemas.openxmlformats.org/officeDocument/2006/relationships" xmlns:m="http://schemas.openxmlformats.org/officeDocument/2006/math" xmlns:v="urn:schemas-microsoft-com:vml" xmlns:wp14="http://schemas.microsoft.com/office/word/2010/wordprocessingDrawing" xmlns:wp="http://schemas.openxmlformats.org/drawingml/2006/wordprocessingDrawing" xmlns:w10="urn:schemas-microsoft-com:office:word" xmlns:w="http://schemas.openxmlformats.org/wordprocessingml/2006/main" xmlns:w14="http://schemas.microsoft.com/office/word/2010/wordml" xmlns:w15="http://schemas.microsoft.com/office/word/2012/wordml" xmlns:w16cex="http://schemas.microsoft.com/office/word/2018/wordml/cex" xmlns:w16cid="http://schemas.microsoft.com/office/word/2016/wordml/cid" xmlns:w16="http://schemas.microsoft.com/office/word/2018/wordml" xmlns:w16sdtdh="http://schemas.microsoft.com/office/word/2020/wordml/sdtdatahash" xmlns:w16se="http://schemas.microsoft.com/office/word/2015/wordml/symex" xmlns:wpg="http://schemas.microsoft.com/office/word/2010/wordprocessingGroup" xmlns:wpi="http://schemas.microsoft.com/office/word/2010/wordprocessingInk" xmlns:wne="http://schemas.microsoft.com/office/word/2006/wordml" xmlns:wps="http://schemas.microsoft.com/office/word/2010/wordprocessingShape" mc:Ignorable="w14 w15 w16se w16cid w16 w16cex w16sdtdh wp14">
+<w:ftr xmlns:wpc="http://schemas.microsoft.com/office/word/2010/wordprocessingCanvas" xmlns:cx="http://schemas.microsoft.com/office/drawing/2014/chartex" xmlns:cx1="http://schemas.microsoft.com/office/drawing/2015/9/8/chartex" xmlns:cx2="http://schemas.microsoft.com/office/drawing/2015/10/21/chartex" xmlns:cx3="http://schemas.microsoft.com/office/drawing/2016/5/9/chartex" xmlns:cx4="http://schemas.microsoft.com/office/drawing/2016/5/10/chartex" xmlns:cx5="http://schemas.microsoft.com/office/drawing/2016/5/11/chartex" xmlns:cx6="http://schemas.microsoft.com/office/drawing/2016/5/12/chartex" xmlns:cx7="http://schemas.microsoft.com/office/drawing/2016/5/13/chartex" xmlns:cx8="http://schemas.microsoft.com/office/drawing/2016/5/14/chartex" xmlns:mc="http://schemas.openxmlformats.org/markup-compatibility/2006" xmlns:aink="http://schemas.microsoft.com/office/drawing/2016/ink" xmlns:am3d="http://schemas.microsoft.com/office/drawing/2017/model3d" xmlns:o="urn:schemas-microsoft-com:office:office" xmlns:oel="http://schemas.microsoft.com/office/2019/extlst" xmlns:r="http://schemas.openxmlformats.org/officeDocument/2006/relationships" xmlns:m="http://schemas.openxmlformats.org/officeDocument/2006/math" xmlns:v="urn:schemas-microsoft-com:vml" xmlns:wp14="http://schemas.microsoft.com/office/word/2010/wordprocessingDrawing" xmlns:wp="http://schemas.openxmlformats.org/drawingml/2006/wordprocessingDrawing" xmlns:w10="urn:schemas-microsoft-com:office:word" xmlns:w="http://schemas.openxmlformats.org/wordprocessingml/2006/main" xmlns:w14="http://schemas.microsoft.com/office/word/2010/wordml" xmlns:w15="http://schemas.microsoft.com/office/word/2012/wordml" xmlns:w16cex="http://schemas.microsoft.com/office/word/2018/wordml/cex" xmlns:w16cid="http://schemas.microsoft.com/office/word/2016/wordml/cid" xmlns:w16="http://schemas.microsoft.com/office/word/2018/wordml" xmlns:w16du="http://schemas.microsoft.com/office/word/2023/wordml/word16du" xmlns:w16sdtdh="http://schemas.microsoft.com/office/word/2020/wordml/sdtdatahash" xmlns:w16se="http://schemas.microsoft.com/office/word/2015/wordml/symex" xmlns:wpg="http://schemas.microsoft.com/office/word/2010/wordprocessingGroup" xmlns:wpi="http://schemas.microsoft.com/office/word/2010/wordprocessingInk" xmlns:wne="http://schemas.microsoft.com/office/word/2006/wordml" xmlns:wps="http://schemas.microsoft.com/office/word/2010/wordprocessingShape" mc:Ignorable="w14 w15 w16se w16cid w16 w16cex w16sdtdh w16du wp14">
   <w:p>
     <w:pPr>
       <w:pStyle w:val="Footer"/>
@@ -12410,7 +12249,7 @@
 </file>
 
 <file path=word/footnotes.xml><?xml version="1.0" encoding="utf-8"?>
-<w:footnotes xmlns:wpc="http://schemas.microsoft.com/office/word/2010/wordprocessingCanvas" xmlns:cx="http://schemas.microsoft.com/office/drawing/2014/chartex" xmlns:cx1="http://schemas.microsoft.com/office/drawing/2015/9/8/chartex" xmlns:cx2="http://schemas.microsoft.com/office/drawing/2015/10/21/chartex" xmlns:cx3="http://schemas.microsoft.com/office/drawing/2016/5/9/chartex" xmlns:cx4="http://schemas.microsoft.com/office/drawing/2016/5/10/chartex" xmlns:cx5="http://schemas.microsoft.com/office/drawing/2016/5/11/chartex" xmlns:cx6="http://schemas.microsoft.com/office/drawing/2016/5/12/chartex" xmlns:cx7="http://schemas.microsoft.com/office/drawing/2016/5/13/chartex" xmlns:cx8="http://schemas.microsoft.com/office/drawing/2016/5/14/chartex" xmlns:mc="http://schemas.openxmlformats.org/markup-compatibility/2006" xmlns:aink="http://schemas.microsoft.com/office/drawing/2016/ink" xmlns:am3d="http://schemas.microsoft.com/office/drawing/2017/model3d" xmlns:o="urn:schemas-microsoft-com:office:office" xmlns:oel="http://schemas.microsoft.com/office/2019/extlst" xmlns:r="http://schemas.openxmlformats.org/officeDocument/2006/relationships" xmlns:m="http://schemas.openxmlformats.org/officeDocument/2006/math" xmlns:v="urn:schemas-microsoft-com:vml" xmlns:wp14="http://schemas.microsoft.com/office/word/2010/wordprocessingDrawing" xmlns:wp="http://schemas.openxmlformats.org/drawingml/2006/wordprocessingDrawing" xmlns:w10="urn:schemas-microsoft-com:office:word" xmlns:w="http://schemas.openxmlformats.org/wordprocessingml/2006/main" xmlns:w14="http://schemas.microsoft.com/office/word/2010/wordml" xmlns:w15="http://schemas.microsoft.com/office/word/2012/wordml" xmlns:w16cex="http://schemas.microsoft.com/office/word/2018/wordml/cex" xmlns:w16cid="http://schemas.microsoft.com/office/word/2016/wordml/cid" xmlns:w16="http://schemas.microsoft.com/office/word/2018/wordml" xmlns:w16sdtdh="http://schemas.microsoft.com/office/word/2020/wordml/sdtdatahash" xmlns:w16se="http://schemas.microsoft.com/office/word/2015/wordml/symex" xmlns:wpg="http://schemas.microsoft.com/office/word/2010/wordprocessingGroup" xmlns:wpi="http://schemas.microsoft.com/office/word/2010/wordprocessingInk" xmlns:wne="http://schemas.microsoft.com/office/word/2006/wordml" xmlns:wps="http://schemas.microsoft.com/office/word/2010/wordprocessingShape" mc:Ignorable="w14 w15 w16se w16cid w16 w16cex w16sdtdh wp14">
+<w:footnotes xmlns:wpc="http://schemas.microsoft.com/office/word/2010/wordprocessingCanvas" xmlns:cx="http://schemas.microsoft.com/office/drawing/2014/chartex" xmlns:cx1="http://schemas.microsoft.com/office/drawing/2015/9/8/chartex" xmlns:cx2="http://schemas.microsoft.com/office/drawing/2015/10/21/chartex" xmlns:cx3="http://schemas.microsoft.com/office/drawing/2016/5/9/chartex" xmlns:cx4="http://schemas.microsoft.com/office/drawing/2016/5/10/chartex" xmlns:cx5="http://schemas.microsoft.com/office/drawing/2016/5/11/chartex" xmlns:cx6="http://schemas.microsoft.com/office/drawing/2016/5/12/chartex" xmlns:cx7="http://schemas.microsoft.com/office/drawing/2016/5/13/chartex" xmlns:cx8="http://schemas.microsoft.com/office/drawing/2016/5/14/chartex" xmlns:mc="http://schemas.openxmlformats.org/markup-compatibility/2006" xmlns:aink="http://schemas.microsoft.com/office/drawing/2016/ink" xmlns:am3d="http://schemas.microsoft.com/office/drawing/2017/model3d" xmlns:o="urn:schemas-microsoft-com:office:office" xmlns:oel="http://schemas.microsoft.com/office/2019/extlst" xmlns:r="http://schemas.openxmlformats.org/officeDocument/2006/relationships" xmlns:m="http://schemas.openxmlformats.org/officeDocument/2006/math" xmlns:v="urn:schemas-microsoft-com:vml" xmlns:wp14="http://schemas.microsoft.com/office/word/2010/wordprocessingDrawing" xmlns:wp="http://schemas.openxmlformats.org/drawingml/2006/wordprocessingDrawing" xmlns:w10="urn:schemas-microsoft-com:office:word" xmlns:w="http://schemas.openxmlformats.org/wordprocessingml/2006/main" xmlns:w14="http://schemas.microsoft.com/office/word/2010/wordml" xmlns:w15="http://schemas.microsoft.com/office/word/2012/wordml" xmlns:w16cex="http://schemas.microsoft.com/office/word/2018/wordml/cex" xmlns:w16cid="http://schemas.microsoft.com/office/word/2016/wordml/cid" xmlns:w16="http://schemas.microsoft.com/office/word/2018/wordml" xmlns:w16du="http://schemas.microsoft.com/office/word/2023/wordml/word16du" xmlns:w16sdtdh="http://schemas.microsoft.com/office/word/2020/wordml/sdtdatahash" xmlns:w16se="http://schemas.microsoft.com/office/word/2015/wordml/symex" xmlns:wpg="http://schemas.microsoft.com/office/word/2010/wordprocessingGroup" xmlns:wpi="http://schemas.microsoft.com/office/word/2010/wordprocessingInk" xmlns:wne="http://schemas.microsoft.com/office/word/2006/wordml" xmlns:wps="http://schemas.microsoft.com/office/word/2010/wordprocessingShape" mc:Ignorable="w14 w15 w16se w16cid w16 w16cex w16sdtdh w16du wp14">
   <w:footnote w:type="separator" w:id="-1">
     <w:p>
       <w:r>
@@ -12429,7 +12268,7 @@
 </file>
 
 <file path=word/header1.xml><?xml version="1.0" encoding="utf-8"?>
-<w:hdr xmlns:wpc="http://schemas.microsoft.com/office/word/2010/wordprocessingCanvas" xmlns:cx="http://schemas.microsoft.com/office/drawing/2014/chartex" xmlns:cx1="http://schemas.microsoft.com/office/drawing/2015/9/8/chartex" xmlns:cx2="http://schemas.microsoft.com/office/drawing/2015/10/21/chartex" xmlns:cx3="http://schemas.microsoft.com/office/drawing/2016/5/9/chartex" xmlns:cx4="http://schemas.microsoft.com/office/drawing/2016/5/10/chartex" xmlns:cx5="http://schemas.microsoft.com/office/drawing/2016/5/11/chartex" xmlns:cx6="http://schemas.microsoft.com/office/drawing/2016/5/12/chartex" xmlns:cx7="http://schemas.microsoft.com/office/drawing/2016/5/13/chartex" xmlns:cx8="http://schemas.microsoft.com/office/drawing/2016/5/14/chartex" xmlns:mc="http://schemas.openxmlformats.org/markup-compatibility/2006" xmlns:aink="http://schemas.microsoft.com/office/drawing/2016/ink" xmlns:am3d="http://schemas.microsoft.com/office/drawing/2017/model3d" xmlns:o="urn:schemas-microsoft-com:office:office" xmlns:oel="http://schemas.microsoft.com/office/2019/extlst" xmlns:r="http://schemas.openxmlformats.org/officeDocument/2006/relationships" xmlns:m="http://schemas.openxmlformats.org/officeDocument/2006/math" xmlns:v="urn:schemas-microsoft-com:vml" xmlns:wp14="http://schemas.microsoft.com/office/word/2010/wordprocessingDrawing" xmlns:wp="http://schemas.openxmlformats.org/drawingml/2006/wordprocessingDrawing" xmlns:w10="urn:schemas-microsoft-com:office:word" xmlns:w="http://schemas.openxmlformats.org/wordprocessingml/2006/main" xmlns:w14="http://schemas.microsoft.com/office/word/2010/wordml" xmlns:w15="http://schemas.microsoft.com/office/word/2012/wordml" xmlns:w16cex="http://schemas.microsoft.com/office/word/2018/wordml/cex" xmlns:w16cid="http://schemas.microsoft.com/office/word/2016/wordml/cid" xmlns:w16="http://schemas.microsoft.com/office/word/2018/wordml" xmlns:w16sdtdh="http://schemas.microsoft.com/office/word/2020/wordml/sdtdatahash" xmlns:w16se="http://schemas.microsoft.com/office/word/2015/wordml/symex" xmlns:wpg="http://schemas.microsoft.com/office/word/2010/wordprocessingGroup" xmlns:wpi="http://schemas.microsoft.com/office/word/2010/wordprocessingInk" xmlns:wne="http://schemas.microsoft.com/office/word/2006/wordml" xmlns:wps="http://schemas.microsoft.com/office/word/2010/wordprocessingShape" mc:Ignorable="w14 w15 w16se w16cid w16 w16cex w16sdtdh wp14">
+<w:hdr xmlns:wpc="http://schemas.microsoft.com/office/word/2010/wordprocessingCanvas" xmlns:cx="http://schemas.microsoft.com/office/drawing/2014/chartex" xmlns:cx1="http://schemas.microsoft.com/office/drawing/2015/9/8/chartex" xmlns:cx2="http://schemas.microsoft.com/office/drawing/2015/10/21/chartex" xmlns:cx3="http://schemas.microsoft.com/office/drawing/2016/5/9/chartex" xmlns:cx4="http://schemas.microsoft.com/office/drawing/2016/5/10/chartex" xmlns:cx5="http://schemas.microsoft.com/office/drawing/2016/5/11/chartex" xmlns:cx6="http://schemas.microsoft.com/office/drawing/2016/5/12/chartex" xmlns:cx7="http://schemas.microsoft.com/office/drawing/2016/5/13/chartex" xmlns:cx8="http://schemas.microsoft.com/office/drawing/2016/5/14/chartex" xmlns:mc="http://schemas.openxmlformats.org/markup-compatibility/2006" xmlns:aink="http://schemas.microsoft.com/office/drawing/2016/ink" xmlns:am3d="http://schemas.microsoft.com/office/drawing/2017/model3d" xmlns:o="urn:schemas-microsoft-com:office:office" xmlns:oel="http://schemas.microsoft.com/office/2019/extlst" xmlns:r="http://schemas.openxmlformats.org/officeDocument/2006/relationships" xmlns:m="http://schemas.openxmlformats.org/officeDocument/2006/math" xmlns:v="urn:schemas-microsoft-com:vml" xmlns:wp14="http://schemas.microsoft.com/office/word/2010/wordprocessingDrawing" xmlns:wp="http://schemas.openxmlformats.org/drawingml/2006/wordprocessingDrawing" xmlns:w10="urn:schemas-microsoft-com:office:word" xmlns:w="http://schemas.openxmlformats.org/wordprocessingml/2006/main" xmlns:w14="http://schemas.microsoft.com/office/word/2010/wordml" xmlns:w15="http://schemas.microsoft.com/office/word/2012/wordml" xmlns:w16cex="http://schemas.microsoft.com/office/word/2018/wordml/cex" xmlns:w16cid="http://schemas.microsoft.com/office/word/2016/wordml/cid" xmlns:w16="http://schemas.microsoft.com/office/word/2018/wordml" xmlns:w16du="http://schemas.microsoft.com/office/word/2023/wordml/word16du" xmlns:w16sdtdh="http://schemas.microsoft.com/office/word/2020/wordml/sdtdatahash" xmlns:w16se="http://schemas.microsoft.com/office/word/2015/wordml/symex" xmlns:wpg="http://schemas.microsoft.com/office/word/2010/wordprocessingGroup" xmlns:wpi="http://schemas.microsoft.com/office/word/2010/wordprocessingInk" xmlns:wne="http://schemas.microsoft.com/office/word/2006/wordml" xmlns:wps="http://schemas.microsoft.com/office/word/2010/wordprocessingShape" mc:Ignorable="w14 w15 w16se w16cid w16 w16cex w16sdtdh w16du wp14">
   <w:p>
     <w:pPr>
       <w:pStyle w:val="Header"/>
@@ -12439,7 +12278,7 @@
 </file>
 
 <file path=word/header2.xml><?xml version="1.0" encoding="utf-8"?>
-<w:hdr xmlns:wpc="http://schemas.microsoft.com/office/word/2010/wordprocessingCanvas" xmlns:cx="http://schemas.microsoft.com/office/drawing/2014/chartex" xmlns:cx1="http://schemas.microsoft.com/office/drawing/2015/9/8/chartex" xmlns:cx2="http://schemas.microsoft.com/office/drawing/2015/10/21/chartex" xmlns:cx3="http://schemas.microsoft.com/office/drawing/2016/5/9/chartex" xmlns:cx4="http://schemas.microsoft.com/office/drawing/2016/5/10/chartex" xmlns:cx5="http://schemas.microsoft.com/office/drawing/2016/5/11/chartex" xmlns:cx6="http://schemas.microsoft.com/office/drawing/2016/5/12/chartex" xmlns:cx7="http://schemas.microsoft.com/office/drawing/2016/5/13/chartex" xmlns:cx8="http://schemas.microsoft.com/office/drawing/2016/5/14/chartex" xmlns:mc="http://schemas.openxmlformats.org/markup-compatibility/2006" xmlns:aink="http://schemas.microsoft.com/office/drawing/2016/ink" xmlns:am3d="http://schemas.microsoft.com/office/drawing/2017/model3d" xmlns:o="urn:schemas-microsoft-com:office:office" xmlns:oel="http://schemas.microsoft.com/office/2019/extlst" xmlns:r="http://schemas.openxmlformats.org/officeDocument/2006/relationships" xmlns:m="http://schemas.openxmlformats.org/officeDocument/2006/math" xmlns:v="urn:schemas-microsoft-com:vml" xmlns:wp14="http://schemas.microsoft.com/office/word/2010/wordprocessingDrawing" xmlns:wp="http://schemas.openxmlformats.org/drawingml/2006/wordprocessingDrawing" xmlns:w10="urn:schemas-microsoft-com:office:word" xmlns:w="http://schemas.openxmlformats.org/wordprocessingml/2006/main" xmlns:w14="http://schemas.microsoft.com/office/word/2010/wordml" xmlns:w15="http://schemas.microsoft.com/office/word/2012/wordml" xmlns:w16cex="http://schemas.microsoft.com/office/word/2018/wordml/cex" xmlns:w16cid="http://schemas.microsoft.com/office/word/2016/wordml/cid" xmlns:w16="http://schemas.microsoft.com/office/word/2018/wordml" xmlns:w16sdtdh="http://schemas.microsoft.com/office/word/2020/wordml/sdtdatahash" xmlns:w16se="http://schemas.microsoft.com/office/word/2015/wordml/symex" xmlns:wpg="http://schemas.microsoft.com/office/word/2010/wordprocessingGroup" xmlns:wpi="http://schemas.microsoft.com/office/word/2010/wordprocessingInk" xmlns:wne="http://schemas.microsoft.com/office/word/2006/wordml" xmlns:wps="http://schemas.microsoft.com/office/word/2010/wordprocessingShape" mc:Ignorable="w14 w15 w16se w16cid w16 w16cex w16sdtdh wp14">
+<w:hdr xmlns:wpc="http://schemas.microsoft.com/office/word/2010/wordprocessingCanvas" xmlns:cx="http://schemas.microsoft.com/office/drawing/2014/chartex" xmlns:cx1="http://schemas.microsoft.com/office/drawing/2015/9/8/chartex" xmlns:cx2="http://schemas.microsoft.com/office/drawing/2015/10/21/chartex" xmlns:cx3="http://schemas.microsoft.com/office/drawing/2016/5/9/chartex" xmlns:cx4="http://schemas.microsoft.com/office/drawing/2016/5/10/chartex" xmlns:cx5="http://schemas.microsoft.com/office/drawing/2016/5/11/chartex" xmlns:cx6="http://schemas.microsoft.com/office/drawing/2016/5/12/chartex" xmlns:cx7="http://schemas.microsoft.com/office/drawing/2016/5/13/chartex" xmlns:cx8="http://schemas.microsoft.com/office/drawing/2016/5/14/chartex" xmlns:mc="http://schemas.openxmlformats.org/markup-compatibility/2006" xmlns:aink="http://schemas.microsoft.com/office/drawing/2016/ink" xmlns:am3d="http://schemas.microsoft.com/office/drawing/2017/model3d" xmlns:o="urn:schemas-microsoft-com:office:office" xmlns:oel="http://schemas.microsoft.com/office/2019/extlst" xmlns:r="http://schemas.openxmlformats.org/officeDocument/2006/relationships" xmlns:m="http://schemas.openxmlformats.org/officeDocument/2006/math" xmlns:v="urn:schemas-microsoft-com:vml" xmlns:wp14="http://schemas.microsoft.com/office/word/2010/wordprocessingDrawing" xmlns:wp="http://schemas.openxmlformats.org/drawingml/2006/wordprocessingDrawing" xmlns:w10="urn:schemas-microsoft-com:office:word" xmlns:w="http://schemas.openxmlformats.org/wordprocessingml/2006/main" xmlns:w14="http://schemas.microsoft.com/office/word/2010/wordml" xmlns:w15="http://schemas.microsoft.com/office/word/2012/wordml" xmlns:w16cex="http://schemas.microsoft.com/office/word/2018/wordml/cex" xmlns:w16cid="http://schemas.microsoft.com/office/word/2016/wordml/cid" xmlns:w16="http://schemas.microsoft.com/office/word/2018/wordml" xmlns:w16du="http://schemas.microsoft.com/office/word/2023/wordml/word16du" xmlns:w16sdtdh="http://schemas.microsoft.com/office/word/2020/wordml/sdtdatahash" xmlns:w16se="http://schemas.microsoft.com/office/word/2015/wordml/symex" xmlns:wpg="http://schemas.microsoft.com/office/word/2010/wordprocessingGroup" xmlns:wpi="http://schemas.microsoft.com/office/word/2010/wordprocessingInk" xmlns:wne="http://schemas.microsoft.com/office/word/2006/wordml" xmlns:wps="http://schemas.microsoft.com/office/word/2010/wordprocessingShape" mc:Ignorable="w14 w15 w16se w16cid w16 w16cex w16sdtdh w16du wp14">
   <w:p>
     <w:pPr>
       <w:pStyle w:val="Header"/>
@@ -12449,7 +12288,7 @@
 </file>
 
 <file path=word/header3.xml><?xml version="1.0" encoding="utf-8"?>
-<w:hdr xmlns:wpc="http://schemas.microsoft.com/office/word/2010/wordprocessingCanvas" xmlns:cx="http://schemas.microsoft.com/office/drawing/2014/chartex" xmlns:cx1="http://schemas.microsoft.com/office/drawing/2015/9/8/chartex" xmlns:cx2="http://schemas.microsoft.com/office/drawing/2015/10/21/chartex" xmlns:cx3="http://schemas.microsoft.com/office/drawing/2016/5/9/chartex" xmlns:cx4="http://schemas.microsoft.com/office/drawing/2016/5/10/chartex" xmlns:cx5="http://schemas.microsoft.com/office/drawing/2016/5/11/chartex" xmlns:cx6="http://schemas.microsoft.com/office/drawing/2016/5/12/chartex" xmlns:cx7="http://schemas.microsoft.com/office/drawing/2016/5/13/chartex" xmlns:cx8="http://schemas.microsoft.com/office/drawing/2016/5/14/chartex" xmlns:mc="http://schemas.openxmlformats.org/markup-compatibility/2006" xmlns:aink="http://schemas.microsoft.com/office/drawing/2016/ink" xmlns:am3d="http://schemas.microsoft.com/office/drawing/2017/model3d" xmlns:o="urn:schemas-microsoft-com:office:office" xmlns:oel="http://schemas.microsoft.com/office/2019/extlst" xmlns:r="http://schemas.openxmlformats.org/officeDocument/2006/relationships" xmlns:m="http://schemas.openxmlformats.org/officeDocument/2006/math" xmlns:v="urn:schemas-microsoft-com:vml" xmlns:wp14="http://schemas.microsoft.com/office/word/2010/wordprocessingDrawing" xmlns:wp="http://schemas.openxmlformats.org/drawingml/2006/wordprocessingDrawing" xmlns:w10="urn:schemas-microsoft-com:office:word" xmlns:w="http://schemas.openxmlformats.org/wordprocessingml/2006/main" xmlns:w14="http://schemas.microsoft.com/office/word/2010/wordml" xmlns:w15="http://schemas.microsoft.com/office/word/2012/wordml" xmlns:w16cex="http://schemas.microsoft.com/office/word/2018/wordml/cex" xmlns:w16cid="http://schemas.microsoft.com/office/word/2016/wordml/cid" xmlns:w16="http://schemas.microsoft.com/office/word/2018/wordml" xmlns:w16sdtdh="http://schemas.microsoft.com/office/word/2020/wordml/sdtdatahash" xmlns:w16se="http://schemas.microsoft.com/office/word/2015/wordml/symex" xmlns:wpg="http://schemas.microsoft.com/office/word/2010/wordprocessingGroup" xmlns:wpi="http://schemas.microsoft.com/office/word/2010/wordprocessingInk" xmlns:wne="http://schemas.microsoft.com/office/word/2006/wordml" xmlns:wps="http://schemas.microsoft.com/office/word/2010/wordprocessingShape" mc:Ignorable="w14 w15 w16se w16cid w16 w16cex w16sdtdh wp14">
+<w:hdr xmlns:wpc="http://schemas.microsoft.com/office/word/2010/wordprocessingCanvas" xmlns:cx="http://schemas.microsoft.com/office/drawing/2014/chartex" xmlns:cx1="http://schemas.microsoft.com/office/drawing/2015/9/8/chartex" xmlns:cx2="http://schemas.microsoft.com/office/drawing/2015/10/21/chartex" xmlns:cx3="http://schemas.microsoft.com/office/drawing/2016/5/9/chartex" xmlns:cx4="http://schemas.microsoft.com/office/drawing/2016/5/10/chartex" xmlns:cx5="http://schemas.microsoft.com/office/drawing/2016/5/11/chartex" xmlns:cx6="http://schemas.microsoft.com/office/drawing/2016/5/12/chartex" xmlns:cx7="http://schemas.microsoft.com/office/drawing/2016/5/13/chartex" xmlns:cx8="http://schemas.microsoft.com/office/drawing/2016/5/14/chartex" xmlns:mc="http://schemas.openxmlformats.org/markup-compatibility/2006" xmlns:aink="http://schemas.microsoft.com/office/drawing/2016/ink" xmlns:am3d="http://schemas.microsoft.com/office/drawing/2017/model3d" xmlns:o="urn:schemas-microsoft-com:office:office" xmlns:oel="http://schemas.microsoft.com/office/2019/extlst" xmlns:r="http://schemas.openxmlformats.org/officeDocument/2006/relationships" xmlns:m="http://schemas.openxmlformats.org/officeDocument/2006/math" xmlns:v="urn:schemas-microsoft-com:vml" xmlns:wp14="http://schemas.microsoft.com/office/word/2010/wordprocessingDrawing" xmlns:wp="http://schemas.openxmlformats.org/drawingml/2006/wordprocessingDrawing" xmlns:w10="urn:schemas-microsoft-com:office:word" xmlns:w="http://schemas.openxmlformats.org/wordprocessingml/2006/main" xmlns:w14="http://schemas.microsoft.com/office/word/2010/wordml" xmlns:w15="http://schemas.microsoft.com/office/word/2012/wordml" xmlns:w16cex="http://schemas.microsoft.com/office/word/2018/wordml/cex" xmlns:w16cid="http://schemas.microsoft.com/office/word/2016/wordml/cid" xmlns:w16="http://schemas.microsoft.com/office/word/2018/wordml" xmlns:w16du="http://schemas.microsoft.com/office/word/2023/wordml/word16du" xmlns:w16sdtdh="http://schemas.microsoft.com/office/word/2020/wordml/sdtdatahash" xmlns:w16se="http://schemas.microsoft.com/office/word/2015/wordml/symex" xmlns:wpg="http://schemas.microsoft.com/office/word/2010/wordprocessingGroup" xmlns:wpi="http://schemas.microsoft.com/office/word/2010/wordprocessingInk" xmlns:wne="http://schemas.microsoft.com/office/word/2006/wordml" xmlns:wps="http://schemas.microsoft.com/office/word/2010/wordprocessingShape" mc:Ignorable="w14 w15 w16se w16cid w16 w16cex w16sdtdh w16du wp14">
   <w:p>
     <w:pPr>
       <w:pStyle w:val="Header"/>
@@ -12459,7 +12298,7 @@
 </file>
 
 <file path=word/numbering.xml><?xml version="1.0" encoding="utf-8"?>
-<w:numbering xmlns:wpc="http://schemas.microsoft.com/office/word/2010/wordprocessingCanvas" xmlns:cx="http://schemas.microsoft.com/office/drawing/2014/chartex" xmlns:cx1="http://schemas.microsoft.com/office/drawing/2015/9/8/chartex" xmlns:cx2="http://schemas.microsoft.com/office/drawing/2015/10/21/chartex" xmlns:cx3="http://schemas.microsoft.com/office/drawing/2016/5/9/chartex" xmlns:cx4="http://schemas.microsoft.com/office/drawing/2016/5/10/chartex" xmlns:cx5="http://schemas.microsoft.com/office/drawing/2016/5/11/chartex" xmlns:cx6="http://schemas.microsoft.com/office/drawing/2016/5/12/chartex" xmlns:cx7="http://schemas.microsoft.com/office/drawing/2016/5/13/chartex" xmlns:cx8="http://schemas.microsoft.com/office/drawing/2016/5/14/chartex" xmlns:mc="http://schemas.openxmlformats.org/markup-compatibility/2006" xmlns:aink="http://schemas.microsoft.com/office/drawing/2016/ink" xmlns:am3d="http://schemas.microsoft.com/office/drawing/2017/model3d" xmlns:o="urn:schemas-microsoft-com:office:office" xmlns:oel="http://schemas.microsoft.com/office/2019/extlst" xmlns:r="http://schemas.openxmlformats.org/officeDocument/2006/relationships" xmlns:m="http://schemas.openxmlformats.org/officeDocument/2006/math" xmlns:v="urn:schemas-microsoft-com:vml" xmlns:wp14="http://schemas.microsoft.com/office/word/2010/wordprocessingDrawing" xmlns:wp="http://schemas.openxmlformats.org/drawingml/2006/wordprocessingDrawing" xmlns:w10="urn:schemas-microsoft-com:office:word" xmlns:w="http://schemas.openxmlformats.org/wordprocessingml/2006/main" xmlns:w14="http://schemas.microsoft.com/office/word/2010/wordml" xmlns:w15="http://schemas.microsoft.com/office/word/2012/wordml" xmlns:w16cex="http://schemas.microsoft.com/office/word/2018/wordml/cex" xmlns:w16cid="http://schemas.microsoft.com/office/word/2016/wordml/cid" xmlns:w16="http://schemas.microsoft.com/office/word/2018/wordml" xmlns:w16sdtdh="http://schemas.microsoft.com/office/word/2020/wordml/sdtdatahash" xmlns:w16se="http://schemas.microsoft.com/office/word/2015/wordml/symex" xmlns:wpg="http://schemas.microsoft.com/office/word/2010/wordprocessingGroup" xmlns:wpi="http://schemas.microsoft.com/office/word/2010/wordprocessingInk" xmlns:wne="http://schemas.microsoft.com/office/word/2006/wordml" xmlns:wps="http://schemas.microsoft.com/office/word/2010/wordprocessingShape" mc:Ignorable="w14 w15 w16se w16cid w16 w16cex w16sdtdh wp14">
+<w:numbering xmlns:wpc="http://schemas.microsoft.com/office/word/2010/wordprocessingCanvas" xmlns:cx="http://schemas.microsoft.com/office/drawing/2014/chartex" xmlns:cx1="http://schemas.microsoft.com/office/drawing/2015/9/8/chartex" xmlns:cx2="http://schemas.microsoft.com/office/drawing/2015/10/21/chartex" xmlns:cx3="http://schemas.microsoft.com/office/drawing/2016/5/9/chartex" xmlns:cx4="http://schemas.microsoft.com/office/drawing/2016/5/10/chartex" xmlns:cx5="http://schemas.microsoft.com/office/drawing/2016/5/11/chartex" xmlns:cx6="http://schemas.microsoft.com/office/drawing/2016/5/12/chartex" xmlns:cx7="http://schemas.microsoft.com/office/drawing/2016/5/13/chartex" xmlns:cx8="http://schemas.microsoft.com/office/drawing/2016/5/14/chartex" xmlns:mc="http://schemas.openxmlformats.org/markup-compatibility/2006" xmlns:aink="http://schemas.microsoft.com/office/drawing/2016/ink" xmlns:am3d="http://schemas.microsoft.com/office/drawing/2017/model3d" xmlns:o="urn:schemas-microsoft-com:office:office" xmlns:oel="http://schemas.microsoft.com/office/2019/extlst" xmlns:r="http://schemas.openxmlformats.org/officeDocument/2006/relationships" xmlns:m="http://schemas.openxmlformats.org/officeDocument/2006/math" xmlns:v="urn:schemas-microsoft-com:vml" xmlns:wp14="http://schemas.microsoft.com/office/word/2010/wordprocessingDrawing" xmlns:wp="http://schemas.openxmlformats.org/drawingml/2006/wordprocessingDrawing" xmlns:w10="urn:schemas-microsoft-com:office:word" xmlns:w="http://schemas.openxmlformats.org/wordprocessingml/2006/main" xmlns:w14="http://schemas.microsoft.com/office/word/2010/wordml" xmlns:w15="http://schemas.microsoft.com/office/word/2012/wordml" xmlns:w16cex="http://schemas.microsoft.com/office/word/2018/wordml/cex" xmlns:w16cid="http://schemas.microsoft.com/office/word/2016/wordml/cid" xmlns:w16="http://schemas.microsoft.com/office/word/2018/wordml" xmlns:w16du="http://schemas.microsoft.com/office/word/2023/wordml/word16du" xmlns:w16sdtdh="http://schemas.microsoft.com/office/word/2020/wordml/sdtdatahash" xmlns:w16se="http://schemas.microsoft.com/office/word/2015/wordml/symex" xmlns:wpg="http://schemas.microsoft.com/office/word/2010/wordprocessingGroup" xmlns:wpi="http://schemas.microsoft.com/office/word/2010/wordprocessingInk" xmlns:wne="http://schemas.microsoft.com/office/word/2006/wordml" xmlns:wps="http://schemas.microsoft.com/office/word/2010/wordprocessingShape" mc:Ignorable="w14 w15 w16se w16cid w16 w16cex w16sdtdh w16du wp14">
   <w:abstractNum w:abstractNumId="0" w15:restartNumberingAfterBreak="0">
     <w:nsid w:val="17DE59AC"/>
     <w:multiLevelType w:val="hybridMultilevel"/>
@@ -12683,7 +12522,7 @@
 </file>
 
 <file path=word/styles.xml><?xml version="1.0" encoding="utf-8"?>
-<w:styles xmlns:mc="http://schemas.openxmlformats.org/markup-compatibility/2006" xmlns:r="http://schemas.openxmlformats.org/officeDocument/2006/relationships" xmlns:w="http://schemas.openxmlformats.org/wordprocessingml/2006/main" xmlns:w14="http://schemas.microsoft.com/office/word/2010/wordml" xmlns:w15="http://schemas.microsoft.com/office/word/2012/wordml" xmlns:w16cex="http://schemas.microsoft.com/office/word/2018/wordml/cex" xmlns:w16cid="http://schemas.microsoft.com/office/word/2016/wordml/cid" xmlns:w16="http://schemas.microsoft.com/office/word/2018/wordml" xmlns:w16sdtdh="http://schemas.microsoft.com/office/word/2020/wordml/sdtdatahash" xmlns:w16se="http://schemas.microsoft.com/office/word/2015/wordml/symex" mc:Ignorable="w14 w15 w16se w16cid w16 w16cex w16sdtdh">
+<w:styles xmlns:mc="http://schemas.openxmlformats.org/markup-compatibility/2006" xmlns:r="http://schemas.openxmlformats.org/officeDocument/2006/relationships" xmlns:w="http://schemas.openxmlformats.org/wordprocessingml/2006/main" xmlns:w14="http://schemas.microsoft.com/office/word/2010/wordml" xmlns:w15="http://schemas.microsoft.com/office/word/2012/wordml" xmlns:w16cex="http://schemas.microsoft.com/office/word/2018/wordml/cex" xmlns:w16cid="http://schemas.microsoft.com/office/word/2016/wordml/cid" xmlns:w16="http://schemas.microsoft.com/office/word/2018/wordml" xmlns:w16du="http://schemas.microsoft.com/office/word/2023/wordml/word16du" xmlns:w16sdtdh="http://schemas.microsoft.com/office/word/2020/wordml/sdtdatahash" xmlns:w16se="http://schemas.microsoft.com/office/word/2015/wordml/symex" mc:Ignorable="w14 w15 w16se w16cid w16 w16cex w16sdtdh w16du">
   <w:docDefaults>
     <w:rPrDefault>
       <w:rPr>
@@ -13928,6 +13767,33 @@
 </file>
 
 <file path=customXml/item2.xml><?xml version="1.0" encoding="utf-8"?>
+<p:properties xmlns:p="http://schemas.microsoft.com/office/2006/metadata/properties" xmlns:xsi="http://www.w3.org/2001/XMLSchema-instance" xmlns:pc="http://schemas.microsoft.com/office/infopath/2007/PartnerControls">
+  <documentManagement>
+    <Stage xmlns="f336f4fe-8719-4ea2-b5d6-29b3a580aeb4">Draft</Stage>
+    <Next_x0020_Stage xmlns="f336f4fe-8719-4ea2-b5d6-29b3a580aeb4">N/A</Next_x0020_Stage>
+    <Admin_x0020_Action xmlns="f336f4fe-8719-4ea2-b5d6-29b3a580aeb4" xsi:nil="true"/>
+    <Template_x0020_Category xmlns="f336f4fe-8719-4ea2-b5d6-29b3a580aeb4">Hearing Requirements Notice - HRN</Template_x0020_Category>
+    <Action xmlns="f336f4fe-8719-4ea2-b5d6-29b3a580aeb4" xsi:nil="true"/>
+    <Purpose1 xmlns="f336f4fe-8719-4ea2-b5d6-29b3a580aeb4">Directions Questionnaire</Purpose1>
+    <Template_x0020_Language xmlns="f336f4fe-8719-4ea2-b5d6-29b3a580aeb4">English - ENG</Template_x0020_Language>
+    <Rename xmlns="f336f4fe-8719-4ea2-b5d6-29b3a580aeb4">true</Rename>
+    <Tornado_x0020_Filename xmlns="f336f4fe-8719-4ea2-b5d6-29b3a580aeb4" xsi:nil="true"/>
+    <Approval_x0020_Request_x0020_Comment xmlns="f336f4fe-8719-4ea2-b5d6-29b3a580aeb4" xsi:nil="true"/>
+    <Publication_x0020_Date xmlns="f336f4fe-8719-4ea2-b5d6-29b3a580aeb4">2020-12-09T00:00:00+00:00</Publication_x0020_Date>
+  </documentManagement>
+</p:properties>
+</file>
+
+<file path=customXml/item3.xml><?xml version="1.0" encoding="utf-8"?>
+<?mso-contentType ?>
+<FormTemplates xmlns="http://schemas.microsoft.com/sharepoint/v3/contenttype/forms">
+  <Display>DocumentLibraryForm</Display>
+  <Edit>DocumentLibraryForm</Edit>
+  <New>DocumentLibraryForm</New>
+</FormTemplates>
+</file>
+
+<file path=customXml/item4.xml><?xml version="1.0" encoding="utf-8"?>
 <ct:contentTypeSchema xmlns:ct="http://schemas.microsoft.com/office/2006/metadata/contentType" xmlns:ma="http://schemas.microsoft.com/office/2006/metadata/properties/metaAttributes" ct:_="" ma:_="" ma:contentTypeName="_CtTemplate" ma:contentTypeID="0x01010064A5FDCCFB03F540B94405305D7DE14F00A4F8B82F7CEF57469A8FE5CEAB7A0EE0" ma:contentTypeVersion="53" ma:contentTypeDescription="Part of Template Management with Site Columns representing custom attributes." ma:contentTypeScope="" ma:versionID="69a47f6434bbb6ed0a644919a98a9681">
   <xsd:schema xmlns:xsd="http://www.w3.org/2001/XMLSchema" xmlns:xs="http://www.w3.org/2001/XMLSchema" xmlns:p="http://schemas.microsoft.com/office/2006/metadata/properties" xmlns:ns2="f336f4fe-8719-4ea2-b5d6-29b3a580aeb4" xmlns:ns3="b57b892a-dd61-4bba-b372-a8d93da2c7e6" targetNamespace="http://schemas.microsoft.com/office/2006/metadata/properties" ma:root="true" ma:fieldsID="71934021bdb6f6617baa79601bda5045" ns2:_="" ns3:_="">
     <xsd:import namespace="f336f4fe-8719-4ea2-b5d6-29b3a580aeb4"/>
@@ -14242,33 +14108,6 @@
 </ct:contentTypeSchema>
 </file>
 
-<file path=customXml/item3.xml><?xml version="1.0" encoding="utf-8"?>
-<?mso-contentType ?>
-<FormTemplates xmlns="http://schemas.microsoft.com/sharepoint/v3/contenttype/forms">
-  <Display>DocumentLibraryForm</Display>
-  <Edit>DocumentLibraryForm</Edit>
-  <New>DocumentLibraryForm</New>
-</FormTemplates>
-</file>
-
-<file path=customXml/item4.xml><?xml version="1.0" encoding="utf-8"?>
-<p:properties xmlns:p="http://schemas.microsoft.com/office/2006/metadata/properties" xmlns:xsi="http://www.w3.org/2001/XMLSchema-instance" xmlns:pc="http://schemas.microsoft.com/office/infopath/2007/PartnerControls">
-  <documentManagement>
-    <Stage xmlns="f336f4fe-8719-4ea2-b5d6-29b3a580aeb4">Draft</Stage>
-    <Next_x0020_Stage xmlns="f336f4fe-8719-4ea2-b5d6-29b3a580aeb4">N/A</Next_x0020_Stage>
-    <Admin_x0020_Action xmlns="f336f4fe-8719-4ea2-b5d6-29b3a580aeb4" xsi:nil="true"/>
-    <Template_x0020_Category xmlns="f336f4fe-8719-4ea2-b5d6-29b3a580aeb4">Hearing Requirements Notice - HRN</Template_x0020_Category>
-    <Action xmlns="f336f4fe-8719-4ea2-b5d6-29b3a580aeb4" xsi:nil="true"/>
-    <Purpose1 xmlns="f336f4fe-8719-4ea2-b5d6-29b3a580aeb4">Directions Questionnaire</Purpose1>
-    <Template_x0020_Language xmlns="f336f4fe-8719-4ea2-b5d6-29b3a580aeb4">English - ENG</Template_x0020_Language>
-    <Rename xmlns="f336f4fe-8719-4ea2-b5d6-29b3a580aeb4">true</Rename>
-    <Tornado_x0020_Filename xmlns="f336f4fe-8719-4ea2-b5d6-29b3a580aeb4" xsi:nil="true"/>
-    <Approval_x0020_Request_x0020_Comment xmlns="f336f4fe-8719-4ea2-b5d6-29b3a580aeb4" xsi:nil="true"/>
-    <Publication_x0020_Date xmlns="f336f4fe-8719-4ea2-b5d6-29b3a580aeb4">2020-12-09T00:00:00+00:00</Publication_x0020_Date>
-  </documentManagement>
-</p:properties>
-</file>
-
 <file path=customXml/itemProps1.xml><?xml version="1.0" encoding="utf-8"?>
 <ds:datastoreItem xmlns:ds="http://schemas.openxmlformats.org/officeDocument/2006/customXml" ds:itemID="{5C627932-C981-4CFE-9BA8-667150120D32}">
   <ds:schemaRefs>
@@ -14278,6 +14117,24 @@
 </file>
 
 <file path=customXml/itemProps2.xml><?xml version="1.0" encoding="utf-8"?>
+<ds:datastoreItem xmlns:ds="http://schemas.openxmlformats.org/officeDocument/2006/customXml" ds:itemID="{167D3FB0-0D1A-4A81-8A96-EE2F37F3B125}">
+  <ds:schemaRefs>
+    <ds:schemaRef ds:uri="http://schemas.microsoft.com/office/2006/metadata/properties"/>
+    <ds:schemaRef ds:uri="http://schemas.microsoft.com/office/infopath/2007/PartnerControls"/>
+    <ds:schemaRef ds:uri="f336f4fe-8719-4ea2-b5d6-29b3a580aeb4"/>
+  </ds:schemaRefs>
+</ds:datastoreItem>
+</file>
+
+<file path=customXml/itemProps3.xml><?xml version="1.0" encoding="utf-8"?>
+<ds:datastoreItem xmlns:ds="http://schemas.openxmlformats.org/officeDocument/2006/customXml" ds:itemID="{B979ABCF-6006-4211-8C04-D08E1C55C8F9}">
+  <ds:schemaRefs>
+    <ds:schemaRef ds:uri="http://schemas.microsoft.com/sharepoint/v3/contenttype/forms"/>
+  </ds:schemaRefs>
+</ds:datastoreItem>
+</file>
+
+<file path=customXml/itemProps4.xml><?xml version="1.0" encoding="utf-8"?>
 <ds:datastoreItem xmlns:ds="http://schemas.openxmlformats.org/officeDocument/2006/customXml" ds:itemID="{F50568C7-0D63-49D8-828E-6EA48601E6B9}">
   <ds:schemaRefs>
     <ds:schemaRef ds:uri="http://schemas.microsoft.com/office/2006/metadata/contentType"/>
@@ -14296,24 +14153,6 @@
 </ds:datastoreItem>
 </file>
 
-<file path=customXml/itemProps3.xml><?xml version="1.0" encoding="utf-8"?>
-<ds:datastoreItem xmlns:ds="http://schemas.openxmlformats.org/officeDocument/2006/customXml" ds:itemID="{B979ABCF-6006-4211-8C04-D08E1C55C8F9}">
-  <ds:schemaRefs>
-    <ds:schemaRef ds:uri="http://schemas.microsoft.com/sharepoint/v3/contenttype/forms"/>
-  </ds:schemaRefs>
-</ds:datastoreItem>
-</file>
-
-<file path=customXml/itemProps4.xml><?xml version="1.0" encoding="utf-8"?>
-<ds:datastoreItem xmlns:ds="http://schemas.openxmlformats.org/officeDocument/2006/customXml" ds:itemID="{167D3FB0-0D1A-4A81-8A96-EE2F37F3B125}">
-  <ds:schemaRefs>
-    <ds:schemaRef ds:uri="http://schemas.microsoft.com/office/2006/metadata/properties"/>
-    <ds:schemaRef ds:uri="http://schemas.microsoft.com/office/infopath/2007/PartnerControls"/>
-    <ds:schemaRef ds:uri="f336f4fe-8719-4ea2-b5d6-29b3a580aeb4"/>
-  </ds:schemaRefs>
-</ds:datastoreItem>
-</file>
-
 <file path=docMetadata/LabelInfo.xml><?xml version="1.0" encoding="utf-8"?>
 <clbl:labelList xmlns:clbl="http://schemas.microsoft.com/office/2020/mipLabelMetadata">
   <clbl:label id="{fa22dce2-39a9-4bf4-a557-7a50b593b56a}" enabled="1" method="Privileged" siteId="{3e0088dc-0629-4ae6-aa8c-813e7a296f50}" contentBits="0" removed="0"/>

--- a/docker/docmosis/templates/CV-SPC-HRN-ENG-LIP-01283.docx
+++ b/docker/docmosis/templates/CV-SPC-HRN-ENG-LIP-01283.docx
@@ -3599,7 +3599,7 @@
       <w:tr>
         <w:tc>
           <w:tcPr>
-            <w:tcW w:w="5599" w:type="dxa"/>
+            <w:tcW w:w="5065" w:type="dxa"/>
           </w:tcPr>
           <w:p>
             <w:pPr>
@@ -3674,7 +3674,7 @@
         </w:tc>
         <w:tc>
           <w:tcPr>
-            <w:tcW w:w="4373" w:type="dxa"/>
+            <w:tcW w:w="3961" w:type="dxa"/>
           </w:tcPr>
           <w:p>
             <w:pPr>
@@ -3688,7 +3688,7 @@
       <w:tr>
         <w:tc>
           <w:tcPr>
-            <w:tcW w:w="5599" w:type="dxa"/>
+            <w:tcW w:w="5065" w:type="dxa"/>
           </w:tcPr>
           <w:p>
             <w:pPr>
@@ -3710,7 +3710,7 @@
         </w:tc>
         <w:tc>
           <w:tcPr>
-            <w:tcW w:w="4373" w:type="dxa"/>
+            <w:tcW w:w="3961" w:type="dxa"/>
           </w:tcPr>
           <w:p>
             <w:pPr>
@@ -3757,7 +3757,7 @@
       <w:tr>
         <w:tc>
           <w:tcPr>
-            <w:tcW w:w="5599" w:type="dxa"/>
+            <w:tcW w:w="5065" w:type="dxa"/>
           </w:tcPr>
           <w:p>
             <w:pPr>
@@ -3786,7 +3786,7 @@
         </w:tc>
         <w:tc>
           <w:tcPr>
-            <w:tcW w:w="4373" w:type="dxa"/>
+            <w:tcW w:w="3961" w:type="dxa"/>
           </w:tcPr>
           <w:p>
             <w:pPr>
@@ -3815,7 +3815,7 @@
       <w:tr>
         <w:tc>
           <w:tcPr>
-            <w:tcW w:w="5599" w:type="dxa"/>
+            <w:tcW w:w="5065" w:type="dxa"/>
             <w:hideMark/>
           </w:tcPr>
           <w:p>
@@ -3838,7 +3838,7 @@
         </w:tc>
         <w:tc>
           <w:tcPr>
-            <w:tcW w:w="4373" w:type="dxa"/>
+            <w:tcW w:w="3961" w:type="dxa"/>
             <w:hideMark/>
           </w:tcPr>
           <w:p>
@@ -3903,7 +3903,7 @@
         </w:trPr>
         <w:tc>
           <w:tcPr>
-            <w:tcW w:w="5599" w:type="dxa"/>
+            <w:tcW w:w="5065" w:type="dxa"/>
             <w:hideMark/>
           </w:tcPr>
           <w:p>
@@ -3972,7 +3972,7 @@
         </w:tc>
         <w:tc>
           <w:tcPr>
-            <w:tcW w:w="4373" w:type="dxa"/>
+            <w:tcW w:w="3961" w:type="dxa"/>
             <w:hideMark/>
           </w:tcPr>
           <w:p>
@@ -3991,7 +3991,7 @@
         </w:trPr>
         <w:tc>
           <w:tcPr>
-            <w:tcW w:w="5599" w:type="dxa"/>
+            <w:tcW w:w="5065" w:type="dxa"/>
             <w:hideMark/>
           </w:tcPr>
           <w:p>
@@ -4014,7 +4014,7 @@
         </w:tc>
         <w:tc>
           <w:tcPr>
-            <w:tcW w:w="4373" w:type="dxa"/>
+            <w:tcW w:w="3961" w:type="dxa"/>
             <w:hideMark/>
           </w:tcPr>
           <w:p>
@@ -4066,7 +4066,7 @@
         </w:trPr>
         <w:tc>
           <w:tcPr>
-            <w:tcW w:w="5599" w:type="dxa"/>
+            <w:tcW w:w="5065" w:type="dxa"/>
           </w:tcPr>
           <w:p>
             <w:pPr>
@@ -4088,7 +4088,7 @@
         </w:tc>
         <w:tc>
           <w:tcPr>
-            <w:tcW w:w="4373" w:type="dxa"/>
+            <w:tcW w:w="3961" w:type="dxa"/>
           </w:tcPr>
           <w:p>
             <w:pPr>
@@ -4105,9 +4105,35 @@
         </w:trPr>
         <w:tc>
           <w:tcPr>
-            <w:tcW w:w="5599" w:type="dxa"/>
+            <w:tcW w:w="5065" w:type="dxa"/>
             <w:hideMark/>
           </w:tcPr>
+          <w:p>
+            <w:pPr>
+              <w:rPr>
+                <w:rFonts w:ascii="GDSTransportWebsite" w:hAnsi="GDSTransportWebsite"/>
+                <w:b/>
+                <w:bCs/>
+              </w:rPr>
+            </w:pPr>
+            <w:r>
+              <w:rPr>
+                <w:rFonts w:ascii="GDSTransportWebsite" w:hAnsi="GDSTransportWebsite"/>
+                <w:b/>
+                <w:bCs/>
+              </w:rPr>
+              <w:t>&lt;&lt;er_&gt;&gt;</w:t>
+            </w:r>
+          </w:p>
+          <w:p>
+            <w:pPr>
+              <w:rPr>
+                <w:rFonts w:ascii="GDSTransportWebsite" w:hAnsi="GDSTransportWebsite"/>
+                <w:b/>
+                <w:bCs/>
+              </w:rPr>
+            </w:pPr>
+          </w:p>
           <w:p>
             <w:pPr>
               <w:rPr>
@@ -4118,19 +4144,11 @@
                 <w:szCs w:val="20"/>
               </w:rPr>
             </w:pPr>
-            <w:r>
-              <w:rPr>
-                <w:rFonts w:ascii="GDSTransportWebsite" w:hAnsi="GDSTransportWebsite"/>
-                <w:b/>
-                <w:bCs/>
-              </w:rPr>
-              <w:t>&lt;&lt;er_&gt;&gt;</w:t>
-            </w:r>
-          </w:p>
-        </w:tc>
-        <w:tc>
-          <w:tcPr>
-            <w:tcW w:w="4373" w:type="dxa"/>
+          </w:p>
+        </w:tc>
+        <w:tc>
+          <w:tcPr>
+            <w:tcW w:w="3961" w:type="dxa"/>
             <w:hideMark/>
           </w:tcPr>
           <w:p>
@@ -4144,6 +4162,1878 @@
         </w:tc>
       </w:tr>
     </w:tbl>
+    <w:p>
+      <w:pPr>
+        <w:pBdr>
+          <w:bottom w:val="single" w:sz="4" w:space="1" w:color="000000"/>
+        </w:pBdr>
+        <w:spacing w:before="120" w:after="120"/>
+        <w:rPr>
+          <w:rFonts w:ascii="GDSTransportWebsite" w:hAnsi="GDSTransportWebsite"/>
+          <w:color w:val="0A0A0A"/>
+          <w:sz w:val="36"/>
+          <w:szCs w:val="36"/>
+        </w:rPr>
+      </w:pPr>
+      <w:r>
+        <w:rPr>
+          <w:rFonts w:ascii="GDSTransportWebsite" w:hAnsi="GDSTransportWebsite"/>
+          <w:color w:val="0A0A0A"/>
+          <w:sz w:val="36"/>
+          <w:szCs w:val="36"/>
+        </w:rPr>
+        <w:t>&lt;&lt;cs_{</w:t>
+      </w:r>
+      <w:proofErr w:type="gramStart"/>
+      <w:r>
+        <w:rPr>
+          <w:rFonts w:ascii="GDSTransportWebsite" w:hAnsi="GDSTransportWebsite"/>
+          <w:color w:val="0A0A0A"/>
+          <w:sz w:val="36"/>
+          <w:szCs w:val="36"/>
+        </w:rPr>
+        <w:t>fixedRecoverableCosts.isSubjectToFixedRecoverableCostRegime</w:t>
+      </w:r>
+      <w:r>
+        <w:rPr>
+          <w:rFonts w:ascii="GDSTransportWebsite" w:hAnsi="GDSTransportWebsite"/>
+          <w:color w:val="0A0A0A"/>
+          <w:sz w:val="36"/>
+          <w:szCs w:val="36"/>
+        </w:rPr>
+        <w:t>!</w:t>
+      </w:r>
+      <w:r>
+        <w:rPr>
+          <w:rFonts w:ascii="GDSTransportWebsite" w:hAnsi="GDSTransportWebsite"/>
+          <w:color w:val="0A0A0A"/>
+          <w:sz w:val="36"/>
+          <w:szCs w:val="36"/>
+        </w:rPr>
+        <w:t>=</w:t>
+      </w:r>
+      <w:proofErr w:type="gramEnd"/>
+      <w:r>
+        <w:rPr>
+          <w:rFonts w:ascii="GDSTransportWebsite" w:hAnsi="GDSTransportWebsite"/>
+          <w:color w:val="0A0A0A"/>
+          <w:sz w:val="36"/>
+          <w:szCs w:val="36"/>
+        </w:rPr>
+        <w:t>null}&gt;&gt;</w:t>
+      </w:r>
+      <w:r>
+        <w:rPr>
+          <w:rFonts w:ascii="GDSTransportWebsite" w:hAnsi="GDSTransportWebsite"/>
+          <w:color w:val="0A0A0A"/>
+          <w:sz w:val="36"/>
+          <w:szCs w:val="36"/>
+        </w:rPr>
+        <w:br/>
+        <w:t>Complexity banding</w:t>
+      </w:r>
+    </w:p>
+    <w:tbl>
+      <w:tblPr>
+        <w:tblStyle w:val="TableGrid"/>
+        <w:tblW w:w="10065" w:type="dxa"/>
+        <w:tblInd w:w="-5" w:type="dxa"/>
+        <w:tblLayout w:type="fixed"/>
+        <w:tblLook w:val="04A0" w:firstRow="1" w:lastRow="0" w:firstColumn="1" w:lastColumn="0" w:noHBand="0" w:noVBand="1"/>
+      </w:tblPr>
+      <w:tblGrid>
+        <w:gridCol w:w="3544"/>
+        <w:gridCol w:w="6521"/>
+      </w:tblGrid>
+      <w:tr>
+        <w:trPr>
+          <w:trHeight w:val="67"/>
+        </w:trPr>
+        <w:tc>
+          <w:tcPr>
+            <w:tcW w:w="3542" w:type="dxa"/>
+            <w:tcBorders>
+              <w:top w:val="nil"/>
+              <w:left w:val="nil"/>
+              <w:bottom w:val="nil"/>
+              <w:right w:val="nil"/>
+            </w:tcBorders>
+          </w:tcPr>
+          <w:p>
+            <w:pPr>
+              <w:pStyle w:val="NormalWeb"/>
+              <w:spacing w:before="40" w:beforeAutospacing="0" w:after="40" w:afterAutospacing="0"/>
+            </w:pPr>
+            <w:r>
+              <w:rPr>
+                <w:rFonts w:ascii="GDSTransportWebsite" w:hAnsi="GDSTransportWebsite"/>
+                <w:b/>
+                <w:bCs/>
+                <w:color w:val="0A0A0A"/>
+                <w:shd w:val="clear" w:color="auto" w:fill="FFFFFF"/>
+              </w:rPr>
+              <w:t>Is this claim subject to the Fixed Recoverable Cost Regime requiring the court to determine a complexity band?</w:t>
+            </w:r>
+          </w:p>
+        </w:tc>
+        <w:tc>
+          <w:tcPr>
+            <w:tcW w:w="6517" w:type="dxa"/>
+            <w:tcBorders>
+              <w:top w:val="nil"/>
+              <w:left w:val="nil"/>
+              <w:bottom w:val="nil"/>
+              <w:right w:val="nil"/>
+            </w:tcBorders>
+            <w:hideMark/>
+          </w:tcPr>
+          <w:p>
+            <w:pPr>
+              <w:spacing w:before="40" w:after="40"/>
+              <w:rPr>
+                <w:rFonts w:ascii="GDSTransportWebsite" w:hAnsi="GDSTransportWebsite"/>
+                <w:color w:val="0A0A0A"/>
+              </w:rPr>
+            </w:pPr>
+            <w:r>
+              <w:rPr>
+                <w:rFonts w:ascii="GDSTransportWebsite" w:hAnsi="GDSTransportWebsite"/>
+                <w:color w:val="0A0A0A"/>
+              </w:rPr>
+              <w:t>&lt;&lt;</w:t>
+            </w:r>
+            <w:proofErr w:type="spellStart"/>
+            <w:r>
+              <w:rPr>
+                <w:rFonts w:ascii="GDSTransportWebsite" w:hAnsi="GDSTransportWebsite"/>
+                <w:color w:val="0A0A0A"/>
+              </w:rPr>
+              <w:t>fixedRecoverableCosts.</w:t>
+            </w:r>
+            <w:r>
+              <w:rPr>
+                <w:rFonts w:ascii="GDSTransportWebsite" w:hAnsi="GDSTransportWebsite"/>
+                <w:color w:val="0A0A0A"/>
+              </w:rPr>
+              <w:t>isSubjectToFixedRecoverableCostRegime</w:t>
+            </w:r>
+            <w:proofErr w:type="spellEnd"/>
+            <w:r>
+              <w:rPr>
+                <w:rFonts w:ascii="GDSTransportWebsite" w:hAnsi="GDSTransportWebsite"/>
+                <w:color w:val="0A0A0A"/>
+              </w:rPr>
+              <w:t>&gt;&gt;</w:t>
+            </w:r>
+          </w:p>
+          <w:p>
+            <w:pPr>
+              <w:spacing w:before="40" w:after="40"/>
+              <w:rPr>
+                <w:rFonts w:ascii="Arial" w:hAnsi="Arial" w:cs="Arial"/>
+                <w:sz w:val="22"/>
+                <w:szCs w:val="22"/>
+              </w:rPr>
+            </w:pPr>
+          </w:p>
+        </w:tc>
+      </w:tr>
+    </w:tbl>
+    <w:p>
+      <w:r>
+        <w:rPr>
+          <w:rFonts w:ascii="GDSTransportWebsite" w:hAnsi="GDSTransportWebsite"/>
+          <w:color w:val="0A0A0A"/>
+          <w:shd w:val="clear" w:color="auto" w:fill="FFFFFF"/>
+        </w:rPr>
+        <w:t>&lt;&lt;cs</w:t>
+      </w:r>
+      <w:proofErr w:type="gramStart"/>
+      <w:r>
+        <w:rPr>
+          <w:rFonts w:ascii="GDSTransportWebsite" w:hAnsi="GDSTransportWebsite"/>
+          <w:color w:val="0A0A0A"/>
+          <w:shd w:val="clear" w:color="auto" w:fill="FFFFFF"/>
+        </w:rPr>
+        <w:t>_{</w:t>
+      </w:r>
+      <w:r>
+        <w:rPr>
+          <w:rFonts w:ascii="GDSTransportWebsite" w:hAnsi="GDSTransportWebsite"/>
+          <w:color w:val="0A0A0A"/>
+        </w:rPr>
+        <w:t xml:space="preserve"> </w:t>
+      </w:r>
+      <w:proofErr w:type="spellStart"/>
+      <w:r>
+        <w:rPr>
+          <w:rFonts w:ascii="GDSTransportWebsite" w:hAnsi="GDSTransportWebsite"/>
+          <w:color w:val="0A0A0A"/>
+        </w:rPr>
+        <w:t>fixedRecoverableCosts.</w:t>
+      </w:r>
+      <w:r>
+        <w:rPr>
+          <w:rFonts w:ascii="GDSTransportWebsite" w:hAnsi="GDSTransportWebsite"/>
+          <w:color w:val="0A0A0A"/>
+        </w:rPr>
+        <w:t>isSubjectToFixedRecoverableCostRegime</w:t>
+      </w:r>
+      <w:proofErr w:type="spellEnd"/>
+      <w:proofErr w:type="gramEnd"/>
+      <w:r>
+        <w:rPr>
+          <w:rFonts w:ascii="GDSTransportWebsite" w:hAnsi="GDSTransportWebsite"/>
+          <w:color w:val="0A0A0A"/>
+          <w:shd w:val="clear" w:color="auto" w:fill="FFFFFF"/>
+        </w:rPr>
+        <w:t xml:space="preserve"> ='Yes'}&gt;&gt;</w:t>
+      </w:r>
+    </w:p>
+    <w:p/>
+    <w:tbl>
+      <w:tblPr>
+        <w:tblStyle w:val="TableGrid"/>
+        <w:tblW w:w="10065" w:type="dxa"/>
+        <w:tblInd w:w="-5" w:type="dxa"/>
+        <w:tblLayout w:type="fixed"/>
+        <w:tblLook w:val="04A0" w:firstRow="1" w:lastRow="0" w:firstColumn="1" w:lastColumn="0" w:noHBand="0" w:noVBand="1"/>
+      </w:tblPr>
+      <w:tblGrid>
+        <w:gridCol w:w="3544"/>
+        <w:gridCol w:w="6521"/>
+      </w:tblGrid>
+      <w:tr>
+        <w:tc>
+          <w:tcPr>
+            <w:tcW w:w="3544" w:type="dxa"/>
+            <w:tcBorders>
+              <w:top w:val="nil"/>
+              <w:left w:val="nil"/>
+              <w:bottom w:val="nil"/>
+              <w:right w:val="nil"/>
+            </w:tcBorders>
+          </w:tcPr>
+          <w:p>
+            <w:pPr>
+              <w:pStyle w:val="NormalWeb"/>
+              <w:spacing w:before="40" w:beforeAutospacing="0" w:after="40" w:afterAutospacing="0"/>
+              <w:rPr>
+                <w:rFonts w:ascii="GDSTransportWebsite" w:hAnsi="GDSTransportWebsite"/>
+                <w:b/>
+                <w:bCs/>
+                <w:color w:val="0A0A0A"/>
+                <w:shd w:val="clear" w:color="auto" w:fill="FFFFFF"/>
+              </w:rPr>
+            </w:pPr>
+            <w:r>
+              <w:rPr>
+                <w:rFonts w:ascii="GDSTransportWebsite" w:hAnsi="GDSTransportWebsite"/>
+                <w:b/>
+                <w:bCs/>
+                <w:color w:val="0A0A0A"/>
+                <w:shd w:val="clear" w:color="auto" w:fill="FFFFFF"/>
+              </w:rPr>
+              <w:t>Which complexity band do you believe this claim falls into?</w:t>
+            </w:r>
+          </w:p>
+          <w:p>
+            <w:pPr>
+              <w:pStyle w:val="NormalWeb"/>
+              <w:spacing w:before="40" w:beforeAutospacing="0" w:after="40" w:afterAutospacing="0"/>
+            </w:pPr>
+          </w:p>
+        </w:tc>
+        <w:tc>
+          <w:tcPr>
+            <w:tcW w:w="6521" w:type="dxa"/>
+            <w:tcBorders>
+              <w:top w:val="nil"/>
+              <w:left w:val="nil"/>
+              <w:bottom w:val="nil"/>
+              <w:right w:val="nil"/>
+            </w:tcBorders>
+            <w:hideMark/>
+          </w:tcPr>
+          <w:p>
+            <w:pPr>
+              <w:spacing w:before="40" w:after="40"/>
+              <w:rPr>
+                <w:rFonts w:ascii="Arial" w:hAnsi="Arial" w:cs="Arial"/>
+                <w:sz w:val="22"/>
+                <w:szCs w:val="22"/>
+              </w:rPr>
+            </w:pPr>
+            <w:r>
+              <w:rPr>
+                <w:rFonts w:ascii="GDSTransportWebsite" w:hAnsi="GDSTransportWebsite"/>
+                <w:color w:val="0A0A0A"/>
+              </w:rPr>
+              <w:t>&lt;&lt;</w:t>
+            </w:r>
+            <w:proofErr w:type="spellStart"/>
+            <w:r>
+              <w:rPr>
+                <w:rFonts w:ascii="GDSTransportWebsite" w:hAnsi="GDSTransportWebsite"/>
+                <w:color w:val="0A0A0A"/>
+              </w:rPr>
+              <w:t>fixedRecoverableCosts.bandText</w:t>
+            </w:r>
+            <w:proofErr w:type="spellEnd"/>
+            <w:r>
+              <w:rPr>
+                <w:rFonts w:ascii="GDSTransportWebsite" w:hAnsi="GDSTransportWebsite"/>
+                <w:color w:val="0A0A0A"/>
+              </w:rPr>
+              <w:t>&gt;&gt;</w:t>
+            </w:r>
+          </w:p>
+        </w:tc>
+      </w:tr>
+      <w:tr>
+        <w:tc>
+          <w:tcPr>
+            <w:tcW w:w="3544" w:type="dxa"/>
+            <w:tcBorders>
+              <w:top w:val="nil"/>
+              <w:left w:val="nil"/>
+              <w:bottom w:val="nil"/>
+              <w:right w:val="nil"/>
+            </w:tcBorders>
+          </w:tcPr>
+          <w:p>
+            <w:pPr>
+              <w:pStyle w:val="NormalWeb"/>
+              <w:spacing w:before="40" w:beforeAutospacing="0" w:after="40" w:afterAutospacing="0"/>
+              <w:rPr>
+                <w:rFonts w:ascii="GDSTransportWebsite" w:hAnsi="GDSTransportWebsite"/>
+                <w:b/>
+                <w:bCs/>
+                <w:color w:val="0A0A0A"/>
+                <w:shd w:val="clear" w:color="auto" w:fill="FFFFFF"/>
+              </w:rPr>
+            </w:pPr>
+            <w:r>
+              <w:rPr>
+                <w:rFonts w:ascii="GDSTransportWebsite" w:hAnsi="GDSTransportWebsite"/>
+                <w:b/>
+                <w:bCs/>
+                <w:color w:val="0A0A0A"/>
+                <w:shd w:val="clear" w:color="auto" w:fill="FFFFFF"/>
+              </w:rPr>
+              <w:t>Has this complexity band been agreed with the other party?</w:t>
+            </w:r>
+          </w:p>
+        </w:tc>
+        <w:tc>
+          <w:tcPr>
+            <w:tcW w:w="6521" w:type="dxa"/>
+            <w:tcBorders>
+              <w:top w:val="nil"/>
+              <w:left w:val="nil"/>
+              <w:bottom w:val="nil"/>
+              <w:right w:val="nil"/>
+            </w:tcBorders>
+            <w:hideMark/>
+          </w:tcPr>
+          <w:p>
+            <w:pPr>
+              <w:spacing w:before="40" w:after="40"/>
+              <w:rPr>
+                <w:rFonts w:ascii="GDSTransportWebsite" w:hAnsi="GDSTransportWebsite"/>
+                <w:color w:val="0A0A0A"/>
+              </w:rPr>
+            </w:pPr>
+            <w:r>
+              <w:rPr>
+                <w:rFonts w:ascii="GDSTransportWebsite" w:hAnsi="GDSTransportWebsite"/>
+                <w:color w:val="0A0A0A"/>
+              </w:rPr>
+              <w:t>&lt;&lt;</w:t>
+            </w:r>
+            <w:proofErr w:type="spellStart"/>
+            <w:r>
+              <w:rPr>
+                <w:rFonts w:ascii="GDSTransportWebsite" w:hAnsi="GDSTransportWebsite"/>
+                <w:color w:val="0A0A0A"/>
+              </w:rPr>
+              <w:t>fixedRecoverableCosts.</w:t>
+            </w:r>
+            <w:r>
+              <w:rPr>
+                <w:rFonts w:ascii="GDSTransportWebsite" w:hAnsi="GDSTransportWebsite"/>
+                <w:color w:val="0A0A0A"/>
+              </w:rPr>
+              <w:t>complexityBandingAgreed</w:t>
+            </w:r>
+            <w:proofErr w:type="spellEnd"/>
+            <w:r>
+              <w:rPr>
+                <w:rFonts w:ascii="GDSTransportWebsite" w:hAnsi="GDSTransportWebsite"/>
+                <w:color w:val="0A0A0A"/>
+              </w:rPr>
+              <w:t>&gt;&gt;</w:t>
+            </w:r>
+          </w:p>
+        </w:tc>
+      </w:tr>
+      <w:tr>
+        <w:tc>
+          <w:tcPr>
+            <w:tcW w:w="3544" w:type="dxa"/>
+            <w:tcBorders>
+              <w:top w:val="nil"/>
+              <w:left w:val="nil"/>
+              <w:bottom w:val="nil"/>
+              <w:right w:val="nil"/>
+            </w:tcBorders>
+          </w:tcPr>
+          <w:p>
+            <w:pPr>
+              <w:pStyle w:val="NormalWeb"/>
+              <w:spacing w:before="40" w:beforeAutospacing="0" w:after="40" w:afterAutospacing="0"/>
+              <w:rPr>
+                <w:rFonts w:ascii="GDSTransportWebsite" w:hAnsi="GDSTransportWebsite"/>
+                <w:b/>
+                <w:bCs/>
+                <w:color w:val="0A0A0A"/>
+                <w:shd w:val="clear" w:color="auto" w:fill="FFFFFF"/>
+              </w:rPr>
+            </w:pPr>
+          </w:p>
+        </w:tc>
+        <w:tc>
+          <w:tcPr>
+            <w:tcW w:w="6521" w:type="dxa"/>
+            <w:tcBorders>
+              <w:top w:val="nil"/>
+              <w:left w:val="nil"/>
+              <w:bottom w:val="nil"/>
+              <w:right w:val="nil"/>
+            </w:tcBorders>
+          </w:tcPr>
+          <w:p>
+            <w:pPr>
+              <w:spacing w:before="40" w:after="40"/>
+              <w:rPr>
+                <w:rFonts w:ascii="GDSTransportWebsite" w:hAnsi="GDSTransportWebsite"/>
+                <w:color w:val="0A0A0A"/>
+              </w:rPr>
+            </w:pPr>
+          </w:p>
+        </w:tc>
+      </w:tr>
+      <w:tr>
+        <w:tc>
+          <w:tcPr>
+            <w:tcW w:w="3544" w:type="dxa"/>
+            <w:tcBorders>
+              <w:top w:val="nil"/>
+              <w:left w:val="nil"/>
+              <w:bottom w:val="nil"/>
+              <w:right w:val="nil"/>
+            </w:tcBorders>
+          </w:tcPr>
+          <w:p>
+            <w:pPr>
+              <w:pStyle w:val="NormalWeb"/>
+              <w:spacing w:before="40" w:beforeAutospacing="0" w:after="40" w:afterAutospacing="0"/>
+              <w:rPr>
+                <w:rFonts w:ascii="GDSTransportWebsite" w:hAnsi="GDSTransportWebsite"/>
+                <w:b/>
+                <w:bCs/>
+                <w:color w:val="0A0A0A"/>
+                <w:shd w:val="clear" w:color="auto" w:fill="FFFFFF"/>
+              </w:rPr>
+            </w:pPr>
+          </w:p>
+        </w:tc>
+        <w:tc>
+          <w:tcPr>
+            <w:tcW w:w="6521" w:type="dxa"/>
+            <w:tcBorders>
+              <w:top w:val="nil"/>
+              <w:left w:val="nil"/>
+              <w:bottom w:val="nil"/>
+              <w:right w:val="nil"/>
+            </w:tcBorders>
+          </w:tcPr>
+          <w:p>
+            <w:pPr>
+              <w:spacing w:before="40" w:after="40"/>
+              <w:rPr>
+                <w:rFonts w:ascii="GDSTransportWebsite" w:hAnsi="GDSTransportWebsite"/>
+                <w:color w:val="0A0A0A"/>
+              </w:rPr>
+            </w:pPr>
+          </w:p>
+        </w:tc>
+      </w:tr>
+    </w:tbl>
+    <w:p>
+      <w:pPr>
+        <w:rPr>
+          <w:rFonts w:ascii="GDSTransportWebsite" w:hAnsi="GDSTransportWebsite"/>
+          <w:color w:val="0A0A0A"/>
+          <w:shd w:val="clear" w:color="auto" w:fill="FFFFFF"/>
+        </w:rPr>
+      </w:pPr>
+      <w:r>
+        <w:rPr>
+          <w:rFonts w:ascii="GDSTransportWebsite" w:hAnsi="GDSTransportWebsite"/>
+          <w:color w:val="0A0A0A"/>
+          <w:shd w:val="clear" w:color="auto" w:fill="FFFFFF"/>
+        </w:rPr>
+        <w:t>&lt;&lt;es_&gt;&gt;</w:t>
+      </w:r>
+    </w:p>
+    <w:p>
+      <w:pPr>
+        <w:rPr>
+          <w:rFonts w:ascii="GDSTransportWebsite" w:hAnsi="GDSTransportWebsite"/>
+          <w:color w:val="0A0A0A"/>
+          <w:shd w:val="clear" w:color="auto" w:fill="FFFFFF"/>
+        </w:rPr>
+      </w:pPr>
+    </w:p>
+    <w:tbl>
+      <w:tblPr>
+        <w:tblStyle w:val="TableGrid"/>
+        <w:tblW w:w="10065" w:type="dxa"/>
+        <w:tblInd w:w="-5" w:type="dxa"/>
+        <w:tblLayout w:type="fixed"/>
+        <w:tblLook w:val="04A0" w:firstRow="1" w:lastRow="0" w:firstColumn="1" w:lastColumn="0" w:noHBand="0" w:noVBand="1"/>
+      </w:tblPr>
+      <w:tblGrid>
+        <w:gridCol w:w="3544"/>
+        <w:gridCol w:w="6521"/>
+      </w:tblGrid>
+      <w:tr>
+        <w:tc>
+          <w:tcPr>
+            <w:tcW w:w="3544" w:type="dxa"/>
+            <w:tcBorders>
+              <w:top w:val="nil"/>
+              <w:left w:val="nil"/>
+              <w:bottom w:val="nil"/>
+              <w:right w:val="nil"/>
+            </w:tcBorders>
+          </w:tcPr>
+          <w:p>
+            <w:pPr>
+              <w:pStyle w:val="NormalWeb"/>
+              <w:spacing w:before="40" w:beforeAutospacing="0" w:after="40" w:afterAutospacing="0"/>
+              <w:rPr>
+                <w:rFonts w:ascii="GDSTransportWebsite" w:hAnsi="GDSTransportWebsite"/>
+                <w:b/>
+                <w:bCs/>
+                <w:color w:val="0A0A0A"/>
+                <w:shd w:val="clear" w:color="auto" w:fill="FFFFFF"/>
+              </w:rPr>
+            </w:pPr>
+            <w:r>
+              <w:rPr>
+                <w:rFonts w:ascii="GDSTransportWebsite" w:hAnsi="GDSTransportWebsite"/>
+                <w:b/>
+                <w:bCs/>
+                <w:color w:val="0A0A0A"/>
+                <w:shd w:val="clear" w:color="auto" w:fill="FFFFFF"/>
+              </w:rPr>
+              <w:t>Reasons</w:t>
+            </w:r>
+          </w:p>
+        </w:tc>
+        <w:tc>
+          <w:tcPr>
+            <w:tcW w:w="6521" w:type="dxa"/>
+            <w:tcBorders>
+              <w:top w:val="nil"/>
+              <w:left w:val="nil"/>
+              <w:bottom w:val="nil"/>
+              <w:right w:val="nil"/>
+            </w:tcBorders>
+          </w:tcPr>
+          <w:p>
+            <w:pPr>
+              <w:spacing w:before="40" w:after="40"/>
+              <w:rPr>
+                <w:rFonts w:ascii="GDSTransportWebsite" w:hAnsi="GDSTransportWebsite"/>
+                <w:color w:val="0A0A0A"/>
+              </w:rPr>
+            </w:pPr>
+            <w:r>
+              <w:rPr>
+                <w:rFonts w:ascii="GDSTransportWebsite" w:hAnsi="GDSTransportWebsite"/>
+                <w:color w:val="0A0A0A"/>
+              </w:rPr>
+              <w:t>&lt;&lt;cs_{</w:t>
+            </w:r>
+            <w:proofErr w:type="spellStart"/>
+            <w:proofErr w:type="gramStart"/>
+            <w:r>
+              <w:rPr>
+                <w:rFonts w:ascii="GDSTransportWebsite" w:hAnsi="GDSTransportWebsite"/>
+                <w:color w:val="0A0A0A"/>
+              </w:rPr>
+              <w:t>isBlank</w:t>
+            </w:r>
+            <w:proofErr w:type="spellEnd"/>
+            <w:r>
+              <w:rPr>
+                <w:rFonts w:ascii="GDSTransportWebsite" w:hAnsi="GDSTransportWebsite"/>
+                <w:color w:val="0A0A0A"/>
+              </w:rPr>
+              <w:t>(</w:t>
+            </w:r>
+            <w:proofErr w:type="spellStart"/>
+            <w:proofErr w:type="gramEnd"/>
+            <w:r>
+              <w:rPr>
+                <w:rFonts w:ascii="GDSTransportWebsite" w:hAnsi="GDSTransportWebsite"/>
+                <w:color w:val="0A0A0A"/>
+              </w:rPr>
+              <w:t>fixedRecoverableCosts.reasons</w:t>
+            </w:r>
+            <w:proofErr w:type="spellEnd"/>
+            <w:r>
+              <w:rPr>
+                <w:rFonts w:ascii="GDSTransportWebsite" w:hAnsi="GDSTransportWebsite"/>
+                <w:color w:val="0A0A0A"/>
+              </w:rPr>
+              <w:t>)}&gt;&gt;Not Provided&lt;&lt;else&gt;&gt;&lt;&lt;</w:t>
+            </w:r>
+            <w:r>
+              <w:rPr>
+                <w:rFonts w:ascii="GDSTransportWebsite" w:hAnsi="GDSTransportWebsite"/>
+                <w:color w:val="0A0A0A"/>
+              </w:rPr>
+              <w:t xml:space="preserve"> </w:t>
+            </w:r>
+            <w:proofErr w:type="spellStart"/>
+            <w:r>
+              <w:rPr>
+                <w:rFonts w:ascii="GDSTransportWebsite" w:hAnsi="GDSTransportWebsite"/>
+                <w:color w:val="0A0A0A"/>
+              </w:rPr>
+              <w:t>fixedRecoverableCosts.reasons</w:t>
+            </w:r>
+            <w:proofErr w:type="spellEnd"/>
+            <w:r>
+              <w:rPr>
+                <w:rFonts w:ascii="GDSTransportWebsite" w:hAnsi="GDSTransportWebsite"/>
+                <w:color w:val="0A0A0A"/>
+              </w:rPr>
+              <w:t>&gt;&gt;&lt;&lt;es_&gt;</w:t>
+            </w:r>
+            <w:r>
+              <w:rPr>
+                <w:rFonts w:ascii="GDSTransportWebsite" w:hAnsi="GDSTransportWebsite"/>
+                <w:color w:val="0A0A0A"/>
+              </w:rPr>
+              <w:t>&gt;</w:t>
+            </w:r>
+          </w:p>
+        </w:tc>
+      </w:tr>
+    </w:tbl>
+    <w:p>
+      <w:pPr>
+        <w:rPr>
+          <w:rFonts w:ascii="GDSTransportWebsite" w:hAnsi="GDSTransportWebsite"/>
+          <w:color w:val="0A0A0A"/>
+          <w:shd w:val="clear" w:color="auto" w:fill="FFFFFF"/>
+        </w:rPr>
+      </w:pPr>
+    </w:p>
+    <w:p>
+      <w:pPr>
+        <w:pBdr>
+          <w:bottom w:val="single" w:sz="4" w:space="1" w:color="000000"/>
+        </w:pBdr>
+        <w:spacing w:before="120" w:after="120"/>
+        <w:rPr>
+          <w:rFonts w:ascii="GDSTransportWebsite" w:hAnsi="GDSTransportWebsite"/>
+          <w:color w:val="0A0A0A"/>
+          <w:sz w:val="36"/>
+          <w:szCs w:val="36"/>
+        </w:rPr>
+      </w:pPr>
+      <w:r>
+        <w:rPr>
+          <w:rFonts w:ascii="GDSTransportWebsite" w:hAnsi="GDSTransportWebsite"/>
+          <w:color w:val="0A0A0A"/>
+          <w:sz w:val="36"/>
+          <w:szCs w:val="36"/>
+        </w:rPr>
+        <w:t>&lt;&lt;es_&gt;&gt;</w:t>
+      </w:r>
+    </w:p>
+    <w:p>
+      <w:pPr>
+        <w:pBdr>
+          <w:bottom w:val="single" w:sz="4" w:space="1" w:color="000000"/>
+        </w:pBdr>
+        <w:spacing w:before="120" w:after="120"/>
+        <w:rPr>
+          <w:rFonts w:ascii="GDSTransportWebsite" w:hAnsi="GDSTransportWebsite"/>
+          <w:color w:val="0A0A0A"/>
+          <w:sz w:val="36"/>
+          <w:szCs w:val="36"/>
+        </w:rPr>
+      </w:pPr>
+      <w:r>
+        <w:rPr>
+          <w:rFonts w:ascii="GDSTransportWebsite" w:hAnsi="GDSTransportWebsite"/>
+          <w:color w:val="0A0A0A"/>
+          <w:sz w:val="36"/>
+          <w:szCs w:val="36"/>
+        </w:rPr>
+        <w:lastRenderedPageBreak/>
+        <w:t>&lt;&lt;cs</w:t>
+      </w:r>
+      <w:proofErr w:type="gramStart"/>
+      <w:r>
+        <w:rPr>
+          <w:rFonts w:ascii="GDSTransportWebsite" w:hAnsi="GDSTransportWebsite"/>
+          <w:color w:val="0A0A0A"/>
+          <w:sz w:val="36"/>
+          <w:szCs w:val="36"/>
+        </w:rPr>
+        <w:t>_{</w:t>
+      </w:r>
+      <w:proofErr w:type="spellStart"/>
+      <w:proofErr w:type="gramEnd"/>
+      <w:r>
+        <w:rPr>
+          <w:rFonts w:ascii="GDSTransportWebsite" w:hAnsi="GDSTransportWebsite"/>
+          <w:color w:val="0A0A0A"/>
+          <w:sz w:val="36"/>
+          <w:szCs w:val="36"/>
+        </w:rPr>
+        <w:t>a</w:t>
+      </w:r>
+      <w:r>
+        <w:rPr>
+          <w:rFonts w:ascii="GDSTransportWebsite" w:hAnsi="GDSTransportWebsite"/>
+          <w:color w:val="0A0A0A"/>
+          <w:sz w:val="36"/>
+          <w:szCs w:val="36"/>
+        </w:rPr>
+        <w:t>llocatedTrack</w:t>
+      </w:r>
+      <w:proofErr w:type="spellEnd"/>
+      <w:r>
+        <w:rPr>
+          <w:rFonts w:ascii="GDSTransportWebsite" w:hAnsi="GDSTransportWebsite"/>
+          <w:color w:val="0A0A0A"/>
+          <w:sz w:val="36"/>
+          <w:szCs w:val="36"/>
+        </w:rPr>
+        <w:t>='INTERMEDIATE_CLAIM</w:t>
+      </w:r>
+      <w:r>
+        <w:rPr>
+          <w:rFonts w:ascii="GDSTransportWebsite" w:hAnsi="GDSTransportWebsite"/>
+          <w:color w:val="0A0A0A"/>
+          <w:sz w:val="36"/>
+          <w:szCs w:val="36"/>
+        </w:rPr>
+        <w:t>'</w:t>
+      </w:r>
+      <w:r>
+        <w:rPr>
+          <w:rFonts w:ascii="GDSTransportWebsite" w:hAnsi="GDSTransportWebsite"/>
+          <w:color w:val="0A0A0A"/>
+          <w:sz w:val="36"/>
+          <w:szCs w:val="36"/>
+        </w:rPr>
+        <w:t xml:space="preserve">|| </w:t>
+      </w:r>
+      <w:proofErr w:type="spellStart"/>
+      <w:r>
+        <w:rPr>
+          <w:rFonts w:ascii="GDSTransportWebsite" w:hAnsi="GDSTransportWebsite"/>
+          <w:color w:val="0A0A0A"/>
+          <w:sz w:val="36"/>
+          <w:szCs w:val="36"/>
+        </w:rPr>
+        <w:t>a</w:t>
+      </w:r>
+      <w:r>
+        <w:rPr>
+          <w:rFonts w:ascii="GDSTransportWebsite" w:hAnsi="GDSTransportWebsite"/>
+          <w:color w:val="0A0A0A"/>
+          <w:sz w:val="36"/>
+          <w:szCs w:val="36"/>
+        </w:rPr>
+        <w:t>llocatedTrack</w:t>
+      </w:r>
+      <w:proofErr w:type="spellEnd"/>
+      <w:r>
+        <w:rPr>
+          <w:rFonts w:ascii="GDSTransportWebsite" w:hAnsi="GDSTransportWebsite"/>
+          <w:color w:val="0A0A0A"/>
+          <w:sz w:val="36"/>
+          <w:szCs w:val="36"/>
+        </w:rPr>
+        <w:t>='MULTI_CLAIM</w:t>
+      </w:r>
+      <w:r>
+        <w:rPr>
+          <w:rFonts w:ascii="GDSTransportWebsite" w:hAnsi="GDSTransportWebsite"/>
+          <w:color w:val="0A0A0A"/>
+          <w:sz w:val="36"/>
+          <w:szCs w:val="36"/>
+        </w:rPr>
+        <w:t>'</w:t>
+      </w:r>
+      <w:r>
+        <w:rPr>
+          <w:rFonts w:ascii="GDSTransportWebsite" w:hAnsi="GDSTransportWebsite"/>
+          <w:color w:val="0A0A0A"/>
+          <w:sz w:val="36"/>
+          <w:szCs w:val="36"/>
+        </w:rPr>
+        <w:t>}&gt;&gt;</w:t>
+      </w:r>
+    </w:p>
+    <w:p>
+      <w:pPr>
+        <w:pBdr>
+          <w:bottom w:val="single" w:sz="4" w:space="1" w:color="000000"/>
+        </w:pBdr>
+        <w:spacing w:before="120" w:after="120"/>
+        <w:rPr>
+          <w:rFonts w:ascii="GDSTransportWebsite" w:hAnsi="GDSTransportWebsite"/>
+          <w:color w:val="0A0A0A"/>
+          <w:sz w:val="36"/>
+          <w:szCs w:val="36"/>
+        </w:rPr>
+      </w:pPr>
+      <w:r>
+        <w:rPr>
+          <w:rFonts w:ascii="GDSTransportWebsite" w:hAnsi="GDSTransportWebsite"/>
+          <w:color w:val="0A0A0A"/>
+          <w:sz w:val="36"/>
+          <w:szCs w:val="36"/>
+        </w:rPr>
+        <w:t>&lt;&lt;cs</w:t>
+      </w:r>
+      <w:proofErr w:type="gramStart"/>
+      <w:r>
+        <w:rPr>
+          <w:rFonts w:ascii="GDSTransportWebsite" w:hAnsi="GDSTransportWebsite"/>
+          <w:color w:val="0A0A0A"/>
+          <w:sz w:val="36"/>
+          <w:szCs w:val="36"/>
+        </w:rPr>
+        <w:t>_{</w:t>
+      </w:r>
+      <w:proofErr w:type="spellStart"/>
+      <w:proofErr w:type="gramEnd"/>
+      <w:r>
+        <w:rPr>
+          <w:rFonts w:ascii="GDSTransportWebsite" w:hAnsi="GDSTransportWebsite"/>
+          <w:color w:val="0A0A0A"/>
+          <w:sz w:val="36"/>
+          <w:szCs w:val="36"/>
+        </w:rPr>
+        <w:t>disclosureOfElectronicDocuments.reachedAgreement</w:t>
+      </w:r>
+      <w:proofErr w:type="spellEnd"/>
+      <w:r>
+        <w:rPr>
+          <w:rFonts w:ascii="GDSTransportWebsite" w:hAnsi="GDSTransportWebsite"/>
+          <w:color w:val="0A0A0A"/>
+          <w:sz w:val="36"/>
+          <w:szCs w:val="36"/>
+        </w:rPr>
+        <w:t xml:space="preserve">!=null || </w:t>
+      </w:r>
+      <w:proofErr w:type="spellStart"/>
+      <w:r>
+        <w:rPr>
+          <w:rFonts w:ascii="GDSTransportWebsite" w:hAnsi="GDSTransportWebsite"/>
+          <w:color w:val="0A0A0A"/>
+          <w:sz w:val="36"/>
+          <w:szCs w:val="36"/>
+        </w:rPr>
+        <w:t>disclosureOfNonElectronicDocuments.bespokeDirections</w:t>
+      </w:r>
+      <w:proofErr w:type="spellEnd"/>
+      <w:r>
+        <w:rPr>
+          <w:rFonts w:ascii="GDSTransportWebsite" w:hAnsi="GDSTransportWebsite"/>
+          <w:color w:val="0A0A0A"/>
+          <w:sz w:val="36"/>
+          <w:szCs w:val="36"/>
+        </w:rPr>
+        <w:t>!=null}&gt;&gt;</w:t>
+      </w:r>
+    </w:p>
+    <w:p>
+      <w:pPr>
+        <w:pBdr>
+          <w:bottom w:val="single" w:sz="4" w:space="1" w:color="000000"/>
+        </w:pBdr>
+        <w:spacing w:before="120" w:after="120"/>
+        <w:rPr>
+          <w:rFonts w:ascii="GDSTransportWebsite" w:hAnsi="GDSTransportWebsite"/>
+          <w:color w:val="0A0A0A"/>
+          <w:sz w:val="36"/>
+          <w:szCs w:val="36"/>
+        </w:rPr>
+      </w:pPr>
+      <w:r>
+        <w:rPr>
+          <w:rFonts w:ascii="GDSTransportWebsite" w:hAnsi="GDSTransportWebsite"/>
+          <w:color w:val="0A0A0A"/>
+          <w:sz w:val="36"/>
+          <w:szCs w:val="36"/>
+        </w:rPr>
+        <w:t>Electronic documents</w:t>
+      </w:r>
+    </w:p>
+    <w:p>
+      <w:r>
+        <w:rPr>
+          <w:rFonts w:ascii="GDSTransportWebsite" w:hAnsi="GDSTransportWebsite"/>
+          <w:color w:val="0A0A0A"/>
+          <w:shd w:val="clear" w:color="auto" w:fill="FFFFFF"/>
+        </w:rPr>
+        <w:t>&lt;&lt;cs_{</w:t>
+      </w:r>
+      <w:proofErr w:type="spellStart"/>
+      <w:proofErr w:type="gramStart"/>
+      <w:r>
+        <w:rPr>
+          <w:rFonts w:ascii="GDSTransportWebsite" w:hAnsi="GDSTransportWebsite"/>
+          <w:color w:val="0A0A0A"/>
+          <w:shd w:val="clear" w:color="auto" w:fill="FFFFFF"/>
+        </w:rPr>
+        <w:t>disclosureOfElectronicDocuments.</w:t>
+      </w:r>
+      <w:r>
+        <w:rPr>
+          <w:rFonts w:ascii="GDSTransportWebsite" w:hAnsi="GDSTransportWebsite"/>
+          <w:color w:val="0A0A0A"/>
+        </w:rPr>
+        <w:t>reachedAgreement</w:t>
+      </w:r>
+      <w:proofErr w:type="spellEnd"/>
+      <w:r>
+        <w:rPr>
+          <w:rFonts w:ascii="GDSTransportWebsite" w:hAnsi="GDSTransportWebsite"/>
+          <w:color w:val="0A0A0A"/>
+          <w:shd w:val="clear" w:color="auto" w:fill="FFFFFF"/>
+        </w:rPr>
+        <w:t>!=</w:t>
+      </w:r>
+      <w:proofErr w:type="gramEnd"/>
+      <w:r>
+        <w:rPr>
+          <w:rFonts w:ascii="GDSTransportWebsite" w:hAnsi="GDSTransportWebsite"/>
+          <w:color w:val="0A0A0A"/>
+          <w:shd w:val="clear" w:color="auto" w:fill="FFFFFF"/>
+        </w:rPr>
+        <w:t>null}&gt;&gt;</w:t>
+      </w:r>
+    </w:p>
+    <w:tbl>
+      <w:tblPr>
+        <w:tblStyle w:val="TableGrid"/>
+        <w:tblW w:w="10065" w:type="dxa"/>
+        <w:tblLayout w:type="fixed"/>
+        <w:tblLook w:val="04A0" w:firstRow="1" w:lastRow="0" w:firstColumn="1" w:lastColumn="0" w:noHBand="0" w:noVBand="1"/>
+      </w:tblPr>
+      <w:tblGrid>
+        <w:gridCol w:w="3541"/>
+        <w:gridCol w:w="6524"/>
+      </w:tblGrid>
+      <w:tr>
+        <w:tc>
+          <w:tcPr>
+            <w:tcW w:w="3539" w:type="dxa"/>
+            <w:tcBorders>
+              <w:top w:val="nil"/>
+              <w:left w:val="nil"/>
+              <w:bottom w:val="nil"/>
+              <w:right w:val="nil"/>
+            </w:tcBorders>
+          </w:tcPr>
+          <w:p>
+            <w:pPr>
+              <w:pStyle w:val="NormalWeb"/>
+              <w:spacing w:before="40" w:beforeAutospacing="0" w:after="40" w:afterAutospacing="0"/>
+              <w:rPr>
+                <w:rFonts w:ascii="GDSTransportWebsite" w:hAnsi="GDSTransportWebsite"/>
+                <w:b/>
+                <w:bCs/>
+                <w:color w:val="0A0A0A"/>
+                <w:shd w:val="clear" w:color="auto" w:fill="FFFFFF"/>
+              </w:rPr>
+            </w:pPr>
+            <w:r>
+              <w:rPr>
+                <w:rFonts w:ascii="GDSTransportWebsite" w:hAnsi="GDSTransportWebsite"/>
+                <w:b/>
+                <w:bCs/>
+                <w:color w:val="0A0A0A"/>
+                <w:shd w:val="clear" w:color="auto" w:fill="FFFFFF"/>
+              </w:rPr>
+              <w:t>Have you reached agreement, either using the Electronic Documents Questionnaire in Practice Direction 31B or otherwise, about the scope and extent of disclosure of electronic documents on each side?</w:t>
+            </w:r>
+          </w:p>
+        </w:tc>
+        <w:tc>
+          <w:tcPr>
+            <w:tcW w:w="6520" w:type="dxa"/>
+            <w:tcBorders>
+              <w:top w:val="nil"/>
+              <w:left w:val="nil"/>
+              <w:bottom w:val="nil"/>
+              <w:right w:val="nil"/>
+            </w:tcBorders>
+            <w:hideMark/>
+          </w:tcPr>
+          <w:p>
+            <w:pPr>
+              <w:spacing w:before="40" w:after="40"/>
+              <w:rPr>
+                <w:rFonts w:ascii="GDSTransportWebsite" w:hAnsi="GDSTransportWebsite"/>
+                <w:color w:val="0A0A0A"/>
+              </w:rPr>
+            </w:pPr>
+            <w:r>
+              <w:rPr>
+                <w:rFonts w:ascii="GDSTransportWebsite" w:hAnsi="GDSTransportWebsite"/>
+                <w:color w:val="0A0A0A"/>
+              </w:rPr>
+              <w:t>&lt;&lt;</w:t>
+            </w:r>
+            <w:proofErr w:type="spellStart"/>
+            <w:r>
+              <w:rPr>
+                <w:rFonts w:ascii="GDSTransportWebsite" w:hAnsi="GDSTransportWebsite"/>
+                <w:color w:val="0A0A0A"/>
+              </w:rPr>
+              <w:t>disclosureOfElectronicDocuments.reachedAgreement</w:t>
+            </w:r>
+            <w:proofErr w:type="spellEnd"/>
+            <w:r>
+              <w:rPr>
+                <w:rFonts w:ascii="GDSTransportWebsite" w:hAnsi="GDSTransportWebsite"/>
+                <w:color w:val="0A0A0A"/>
+              </w:rPr>
+              <w:t>&gt;&gt;</w:t>
+            </w:r>
+          </w:p>
+        </w:tc>
+      </w:tr>
+    </w:tbl>
+    <w:p>
+      <w:pPr>
+        <w:rPr>
+          <w:rFonts w:ascii="GDSTransportWebsite" w:hAnsi="GDSTransportWebsite"/>
+          <w:color w:val="0A0A0A"/>
+          <w:shd w:val="clear" w:color="auto" w:fill="FFFFFF"/>
+        </w:rPr>
+      </w:pPr>
+      <w:r>
+        <w:rPr>
+          <w:rFonts w:ascii="GDSTransportWebsite" w:hAnsi="GDSTransportWebsite"/>
+          <w:color w:val="0A0A0A"/>
+          <w:shd w:val="clear" w:color="auto" w:fill="FFFFFF"/>
+        </w:rPr>
+        <w:t>&lt;&lt;es_&gt;&gt;</w:t>
+      </w:r>
+    </w:p>
+    <w:p>
+      <w:r>
+        <w:rPr>
+          <w:rFonts w:ascii="GDSTransportWebsite" w:hAnsi="GDSTransportWebsite"/>
+          <w:color w:val="0A0A0A"/>
+          <w:shd w:val="clear" w:color="auto" w:fill="FFFFFF"/>
+        </w:rPr>
+        <w:t>&lt;&lt;cs</w:t>
+      </w:r>
+      <w:proofErr w:type="gramStart"/>
+      <w:r>
+        <w:rPr>
+          <w:rFonts w:ascii="GDSTransportWebsite" w:hAnsi="GDSTransportWebsite"/>
+          <w:color w:val="0A0A0A"/>
+          <w:shd w:val="clear" w:color="auto" w:fill="FFFFFF"/>
+        </w:rPr>
+        <w:t>_{</w:t>
+      </w:r>
+      <w:proofErr w:type="spellStart"/>
+      <w:proofErr w:type="gramEnd"/>
+      <w:r>
+        <w:rPr>
+          <w:rFonts w:ascii="GDSTransportWebsite" w:hAnsi="GDSTransportWebsite"/>
+          <w:color w:val="0A0A0A"/>
+          <w:shd w:val="clear" w:color="auto" w:fill="FFFFFF"/>
+        </w:rPr>
+        <w:t>disclosureOfElectronicDocuments.</w:t>
+      </w:r>
+      <w:r>
+        <w:rPr>
+          <w:rFonts w:ascii="GDSTransportWebsite" w:hAnsi="GDSTransportWebsite"/>
+          <w:color w:val="0A0A0A"/>
+        </w:rPr>
+        <w:t>reachedAgreement</w:t>
+      </w:r>
+      <w:proofErr w:type="spellEnd"/>
+      <w:r>
+        <w:rPr>
+          <w:rFonts w:ascii="GDSTransportWebsite" w:hAnsi="GDSTransportWebsite"/>
+          <w:color w:val="0A0A0A"/>
+          <w:shd w:val="clear" w:color="auto" w:fill="FFFFFF"/>
+        </w:rPr>
+        <w:t xml:space="preserve"> ='No' &amp;&amp; </w:t>
+      </w:r>
+      <w:proofErr w:type="spellStart"/>
+      <w:r>
+        <w:rPr>
+          <w:rFonts w:ascii="GDSTransportWebsite" w:hAnsi="GDSTransportWebsite"/>
+          <w:color w:val="0A0A0A"/>
+          <w:shd w:val="clear" w:color="auto" w:fill="FFFFFF"/>
+        </w:rPr>
+        <w:t>disclosureOfElectronicDocuments.agreementLikely</w:t>
+      </w:r>
+      <w:proofErr w:type="spellEnd"/>
+      <w:r>
+        <w:rPr>
+          <w:rFonts w:ascii="GDSTransportWebsite" w:hAnsi="GDSTransportWebsite"/>
+          <w:color w:val="0A0A0A"/>
+          <w:shd w:val="clear" w:color="auto" w:fill="FFFFFF"/>
+        </w:rPr>
+        <w:t>='No' }&gt;&gt;</w:t>
+      </w:r>
+    </w:p>
+    <w:tbl>
+      <w:tblPr>
+        <w:tblStyle w:val="TableGrid"/>
+        <w:tblW w:w="10065" w:type="dxa"/>
+        <w:tblLayout w:type="fixed"/>
+        <w:tblLook w:val="04A0" w:firstRow="1" w:lastRow="0" w:firstColumn="1" w:lastColumn="0" w:noHBand="0" w:noVBand="1"/>
+      </w:tblPr>
+      <w:tblGrid>
+        <w:gridCol w:w="3541"/>
+        <w:gridCol w:w="6524"/>
+      </w:tblGrid>
+      <w:tr>
+        <w:tc>
+          <w:tcPr>
+            <w:tcW w:w="3539" w:type="dxa"/>
+            <w:tcBorders>
+              <w:top w:val="nil"/>
+              <w:left w:val="nil"/>
+              <w:bottom w:val="nil"/>
+              <w:right w:val="nil"/>
+            </w:tcBorders>
+          </w:tcPr>
+          <w:p>
+            <w:pPr>
+              <w:pStyle w:val="NormalWeb"/>
+              <w:spacing w:before="40" w:beforeAutospacing="0" w:after="40" w:afterAutospacing="0"/>
+              <w:rPr>
+                <w:rFonts w:ascii="GDSTransportWebsite" w:hAnsi="GDSTransportWebsite"/>
+                <w:b/>
+                <w:bCs/>
+                <w:color w:val="0A0A0A"/>
+                <w:shd w:val="clear" w:color="auto" w:fill="FFFFFF"/>
+              </w:rPr>
+            </w:pPr>
+            <w:r>
+              <w:rPr>
+                <w:rFonts w:ascii="GDSTransportWebsite" w:hAnsi="GDSTransportWebsite"/>
+                <w:b/>
+                <w:bCs/>
+                <w:color w:val="0A0A0A"/>
+                <w:shd w:val="clear" w:color="auto" w:fill="FFFFFF"/>
+              </w:rPr>
+              <w:t xml:space="preserve">Explain why not </w:t>
+            </w:r>
+          </w:p>
+          <w:p>
+            <w:pPr>
+              <w:pStyle w:val="NormalWeb"/>
+              <w:spacing w:before="40" w:beforeAutospacing="0" w:after="40" w:afterAutospacing="0"/>
+            </w:pPr>
+          </w:p>
+        </w:tc>
+        <w:tc>
+          <w:tcPr>
+            <w:tcW w:w="6520" w:type="dxa"/>
+            <w:tcBorders>
+              <w:top w:val="nil"/>
+              <w:left w:val="nil"/>
+              <w:bottom w:val="nil"/>
+              <w:right w:val="nil"/>
+            </w:tcBorders>
+            <w:hideMark/>
+          </w:tcPr>
+          <w:p>
+            <w:pPr>
+              <w:spacing w:before="40" w:after="40"/>
+              <w:rPr>
+                <w:rFonts w:ascii="GDSTransportWebsite" w:hAnsi="GDSTransportWebsite"/>
+                <w:color w:val="0A0A0A"/>
+              </w:rPr>
+            </w:pPr>
+            <w:r>
+              <w:rPr>
+                <w:rFonts w:ascii="GDSTransportWebsite" w:hAnsi="GDSTransportWebsite"/>
+                <w:color w:val="0A0A0A"/>
+              </w:rPr>
+              <w:t>&lt;&lt;</w:t>
+            </w:r>
+            <w:proofErr w:type="spellStart"/>
+            <w:r>
+              <w:rPr>
+                <w:rFonts w:ascii="GDSTransportWebsite" w:hAnsi="GDSTransportWebsite"/>
+                <w:color w:val="0A0A0A"/>
+              </w:rPr>
+              <w:t>disclosureOfElectronicDocuments.reasonForNoAgreement</w:t>
+            </w:r>
+            <w:proofErr w:type="spellEnd"/>
+            <w:r>
+              <w:rPr>
+                <w:rFonts w:ascii="GDSTransportWebsite" w:hAnsi="GDSTransportWebsite"/>
+                <w:color w:val="0A0A0A"/>
+              </w:rPr>
+              <w:t>&gt;&gt;</w:t>
+            </w:r>
+          </w:p>
+        </w:tc>
+      </w:tr>
+    </w:tbl>
+    <w:p>
+      <w:pPr>
+        <w:rPr>
+          <w:rFonts w:ascii="GDSTransportWebsite" w:hAnsi="GDSTransportWebsite"/>
+          <w:color w:val="0A0A0A"/>
+          <w:shd w:val="clear" w:color="auto" w:fill="FFFFFF"/>
+        </w:rPr>
+      </w:pPr>
+      <w:r>
+        <w:rPr>
+          <w:rFonts w:ascii="GDSTransportWebsite" w:hAnsi="GDSTransportWebsite"/>
+          <w:color w:val="0A0A0A"/>
+          <w:shd w:val="clear" w:color="auto" w:fill="FFFFFF"/>
+        </w:rPr>
+        <w:t>&lt;&lt;es_&gt;&gt;</w:t>
+      </w:r>
+    </w:p>
+    <w:p>
+      <w:pPr>
+        <w:rPr>
+          <w:rFonts w:ascii="GDSTransportWebsite" w:hAnsi="GDSTransportWebsite"/>
+          <w:color w:val="0A0A0A"/>
+          <w:shd w:val="clear" w:color="auto" w:fill="FFFFFF"/>
+        </w:rPr>
+      </w:pPr>
+    </w:p>
+    <w:p>
+      <w:r>
+        <w:rPr>
+          <w:rFonts w:ascii="GDSTransportWebsite" w:hAnsi="GDSTransportWebsite"/>
+          <w:color w:val="0A0A0A"/>
+          <w:shd w:val="clear" w:color="auto" w:fill="FFFFFF"/>
+        </w:rPr>
+        <w:t>&lt;&lt;cs_{</w:t>
+      </w:r>
+      <w:proofErr w:type="gramStart"/>
+      <w:r>
+        <w:rPr>
+          <w:rFonts w:ascii="GDSTransportWebsite" w:hAnsi="GDSTransportWebsite"/>
+          <w:color w:val="0A0A0A"/>
+          <w:shd w:val="clear" w:color="auto" w:fill="FFFFFF"/>
+        </w:rPr>
+        <w:t>disclosureOfNonElectronicDocuments.</w:t>
+      </w:r>
+      <w:r>
+        <w:rPr>
+          <w:rFonts w:ascii="GDSTransportWebsite" w:hAnsi="GDSTransportWebsite"/>
+          <w:color w:val="0A0A0A"/>
+        </w:rPr>
+        <w:t>bespokeDirections</w:t>
+      </w:r>
+      <w:r>
+        <w:rPr>
+          <w:rFonts w:ascii="GDSTransportWebsite" w:hAnsi="GDSTransportWebsite"/>
+          <w:color w:val="0A0A0A"/>
+          <w:shd w:val="clear" w:color="auto" w:fill="FFFFFF"/>
+        </w:rPr>
+        <w:t>!=</w:t>
+      </w:r>
+      <w:proofErr w:type="gramEnd"/>
+      <w:r>
+        <w:rPr>
+          <w:rFonts w:ascii="GDSTransportWebsite" w:hAnsi="GDSTransportWebsite"/>
+          <w:color w:val="0A0A0A"/>
+          <w:shd w:val="clear" w:color="auto" w:fill="FFFFFF"/>
+        </w:rPr>
+        <w:t>null}&gt;&gt;</w:t>
+      </w:r>
+    </w:p>
+    <w:tbl>
+      <w:tblPr>
+        <w:tblStyle w:val="TableGrid"/>
+        <w:tblW w:w="10065" w:type="dxa"/>
+        <w:tblLayout w:type="fixed"/>
+        <w:tblLook w:val="04A0" w:firstRow="1" w:lastRow="0" w:firstColumn="1" w:lastColumn="0" w:noHBand="0" w:noVBand="1"/>
+      </w:tblPr>
+      <w:tblGrid>
+        <w:gridCol w:w="3541"/>
+        <w:gridCol w:w="6524"/>
+      </w:tblGrid>
+      <w:tr>
+        <w:tc>
+          <w:tcPr>
+            <w:tcW w:w="3541" w:type="dxa"/>
+            <w:tcBorders>
+              <w:top w:val="nil"/>
+              <w:left w:val="nil"/>
+              <w:bottom w:val="nil"/>
+              <w:right w:val="nil"/>
+            </w:tcBorders>
+          </w:tcPr>
+          <w:p>
+            <w:pPr>
+              <w:pStyle w:val="NormalWeb"/>
+              <w:spacing w:before="40" w:beforeAutospacing="0" w:after="40" w:afterAutospacing="0"/>
+              <w:rPr>
+                <w:rFonts w:ascii="GDSTransportWebsite" w:hAnsi="GDSTransportWebsite"/>
+                <w:b/>
+                <w:bCs/>
+                <w:color w:val="0A0A0A"/>
+                <w:shd w:val="clear" w:color="auto" w:fill="FFFFFF"/>
+              </w:rPr>
+            </w:pPr>
+            <w:r>
+              <w:rPr>
+                <w:rFonts w:ascii="GDSTransportWebsite" w:hAnsi="GDSTransportWebsite"/>
+                <w:b/>
+                <w:bCs/>
+                <w:color w:val="0A0A0A"/>
+                <w:shd w:val="clear" w:color="auto" w:fill="FFFFFF"/>
+              </w:rPr>
+              <w:t>Enter your preferred directions for disclosure</w:t>
+            </w:r>
+          </w:p>
+        </w:tc>
+        <w:tc>
+          <w:tcPr>
+            <w:tcW w:w="6524" w:type="dxa"/>
+            <w:tcBorders>
+              <w:top w:val="nil"/>
+              <w:left w:val="nil"/>
+              <w:bottom w:val="nil"/>
+              <w:right w:val="nil"/>
+            </w:tcBorders>
+            <w:hideMark/>
+          </w:tcPr>
+          <w:p>
+            <w:pPr>
+              <w:spacing w:before="40" w:after="40"/>
+              <w:rPr>
+                <w:rFonts w:ascii="GDSTransportWebsite" w:hAnsi="GDSTransportWebsite"/>
+                <w:color w:val="0A0A0A"/>
+              </w:rPr>
+            </w:pPr>
+            <w:r>
+              <w:rPr>
+                <w:rFonts w:ascii="GDSTransportWebsite" w:hAnsi="GDSTransportWebsite"/>
+                <w:color w:val="0A0A0A"/>
+              </w:rPr>
+              <w:t>&lt;&lt;</w:t>
+            </w:r>
+            <w:proofErr w:type="spellStart"/>
+            <w:r>
+              <w:rPr>
+                <w:rFonts w:ascii="GDSTransportWebsite" w:hAnsi="GDSTransportWebsite"/>
+                <w:color w:val="0A0A0A"/>
+              </w:rPr>
+              <w:t>disclosureOfNonElectronicDocuments.bespokeDirections</w:t>
+            </w:r>
+            <w:proofErr w:type="spellEnd"/>
+            <w:r>
+              <w:rPr>
+                <w:rFonts w:ascii="GDSTransportWebsite" w:hAnsi="GDSTransportWebsite"/>
+                <w:color w:val="0A0A0A"/>
+              </w:rPr>
+              <w:t>&gt;&gt;</w:t>
+            </w:r>
+          </w:p>
+        </w:tc>
+      </w:tr>
+    </w:tbl>
+    <w:p>
+      <w:pPr>
+        <w:pBdr>
+          <w:bottom w:val="single" w:sz="4" w:space="1" w:color="000000"/>
+        </w:pBdr>
+        <w:spacing w:before="120" w:after="120"/>
+        <w:rPr>
+          <w:rFonts w:ascii="GDSTransportWebsite" w:hAnsi="GDSTransportWebsite"/>
+          <w:color w:val="0A0A0A"/>
+          <w:shd w:val="clear" w:color="auto" w:fill="FFFFFF"/>
+        </w:rPr>
+      </w:pPr>
+      <w:r>
+        <w:rPr>
+          <w:rFonts w:ascii="GDSTransportWebsite" w:hAnsi="GDSTransportWebsite"/>
+          <w:color w:val="0A0A0A"/>
+          <w:shd w:val="clear" w:color="auto" w:fill="FFFFFF"/>
+        </w:rPr>
+        <w:t>&lt;&lt;es_&gt;&gt;</w:t>
+      </w:r>
+    </w:p>
+    <w:p>
+      <w:pPr>
+        <w:pBdr>
+          <w:bottom w:val="single" w:sz="4" w:space="1" w:color="000000"/>
+        </w:pBdr>
+        <w:spacing w:before="120" w:after="120"/>
+        <w:rPr>
+          <w:rFonts w:ascii="GDSTransportWebsite" w:hAnsi="GDSTransportWebsite"/>
+          <w:color w:val="0A0A0A"/>
+          <w:shd w:val="clear" w:color="auto" w:fill="FFFFFF"/>
+        </w:rPr>
+      </w:pPr>
+      <w:r>
+        <w:rPr>
+          <w:rFonts w:ascii="GDSTransportWebsite" w:hAnsi="GDSTransportWebsite"/>
+          <w:color w:val="0A0A0A"/>
+          <w:sz w:val="36"/>
+          <w:szCs w:val="36"/>
+        </w:rPr>
+        <w:t>&lt;&lt;es_&gt;&gt;</w:t>
+      </w:r>
+    </w:p>
+    <w:p>
+      <w:pPr>
+        <w:pBdr>
+          <w:bottom w:val="single" w:sz="4" w:space="1" w:color="000000"/>
+        </w:pBdr>
+        <w:spacing w:before="120" w:after="120"/>
+        <w:rPr>
+          <w:rFonts w:ascii="GDSTransportWebsite" w:hAnsi="GDSTransportWebsite"/>
+          <w:color w:val="0A0A0A"/>
+          <w:sz w:val="36"/>
+          <w:szCs w:val="36"/>
+        </w:rPr>
+      </w:pPr>
+      <w:r>
+        <w:rPr>
+          <w:rFonts w:ascii="GDSTransportWebsite" w:hAnsi="GDSTransportWebsite"/>
+          <w:color w:val="0A0A0A"/>
+          <w:sz w:val="36"/>
+          <w:szCs w:val="36"/>
+        </w:rPr>
+        <w:t>&lt;&lt;cs_{</w:t>
+      </w:r>
+      <w:proofErr w:type="gramStart"/>
+      <w:r>
+        <w:rPr>
+          <w:rFonts w:ascii="GDSTransportWebsite" w:hAnsi="GDSTransportWebsite"/>
+          <w:color w:val="0A0A0A"/>
+          <w:sz w:val="36"/>
+          <w:szCs w:val="36"/>
+        </w:rPr>
+        <w:t>documentsToBeConsidered.hasDocumentsToBeConsidered!=</w:t>
+      </w:r>
+      <w:proofErr w:type="gramEnd"/>
+      <w:r>
+        <w:rPr>
+          <w:rFonts w:ascii="GDSTransportWebsite" w:hAnsi="GDSTransportWebsite"/>
+          <w:color w:val="0A0A0A"/>
+          <w:sz w:val="36"/>
+          <w:szCs w:val="36"/>
+        </w:rPr>
+        <w:t>null}&gt;&gt;</w:t>
+      </w:r>
+    </w:p>
+    <w:p>
+      <w:pPr>
+        <w:pBdr>
+          <w:bottom w:val="single" w:sz="4" w:space="1" w:color="000000"/>
+        </w:pBdr>
+        <w:spacing w:before="120" w:after="120"/>
+        <w:rPr>
+          <w:rFonts w:ascii="GDSTransportWebsite" w:hAnsi="GDSTransportWebsite"/>
+          <w:color w:val="0A0A0A"/>
+          <w:sz w:val="36"/>
+          <w:szCs w:val="36"/>
+        </w:rPr>
+      </w:pPr>
+      <w:r>
+        <w:rPr>
+          <w:rFonts w:ascii="GDSTransportWebsite" w:hAnsi="GDSTransportWebsite"/>
+          <w:color w:val="0A0A0A"/>
+          <w:sz w:val="36"/>
+          <w:szCs w:val="36"/>
+        </w:rPr>
+        <w:t>&lt;&lt;</w:t>
+      </w:r>
+      <w:proofErr w:type="spellStart"/>
+      <w:r>
+        <w:rPr>
+          <w:rFonts w:ascii="GDSTransportWebsite" w:hAnsi="GDSTransportWebsite"/>
+          <w:color w:val="0A0A0A"/>
+          <w:sz w:val="36"/>
+          <w:szCs w:val="36"/>
+        </w:rPr>
+        <w:t>documentsToBeConsidered.sectionHeading</w:t>
+      </w:r>
+      <w:proofErr w:type="spellEnd"/>
+      <w:r>
+        <w:rPr>
+          <w:rFonts w:ascii="GDSTransportWebsite" w:hAnsi="GDSTransportWebsite"/>
+          <w:color w:val="0A0A0A"/>
+          <w:sz w:val="36"/>
+          <w:szCs w:val="36"/>
+        </w:rPr>
+        <w:t>&gt;&gt;</w:t>
+      </w:r>
+    </w:p>
+    <w:tbl>
+      <w:tblPr>
+        <w:tblStyle w:val="TableGrid"/>
+        <w:tblW w:w="10060" w:type="dxa"/>
+        <w:tblLayout w:type="fixed"/>
+        <w:tblLook w:val="04A0" w:firstRow="1" w:lastRow="0" w:firstColumn="1" w:lastColumn="0" w:noHBand="0" w:noVBand="1"/>
+      </w:tblPr>
+      <w:tblGrid>
+        <w:gridCol w:w="3539"/>
+        <w:gridCol w:w="6521"/>
+      </w:tblGrid>
+      <w:tr>
+        <w:tc>
+          <w:tcPr>
+            <w:tcW w:w="3539" w:type="dxa"/>
+            <w:tcBorders>
+              <w:top w:val="nil"/>
+              <w:left w:val="nil"/>
+              <w:bottom w:val="nil"/>
+              <w:right w:val="nil"/>
+            </w:tcBorders>
+          </w:tcPr>
+          <w:p>
+            <w:pPr>
+              <w:pStyle w:val="NormalWeb"/>
+              <w:spacing w:before="40" w:beforeAutospacing="0" w:after="40" w:afterAutospacing="0"/>
+              <w:rPr>
+                <w:rFonts w:ascii="GDSTransportWebsite" w:hAnsi="GDSTransportWebsite"/>
+                <w:b/>
+                <w:bCs/>
+                <w:color w:val="0A0A0A"/>
+                <w:shd w:val="clear" w:color="auto" w:fill="FFFFFF"/>
+              </w:rPr>
+            </w:pPr>
+            <w:r>
+              <w:rPr>
+                <w:rFonts w:ascii="GDSTransportWebsite" w:hAnsi="GDSTransportWebsite"/>
+                <w:b/>
+                <w:bCs/>
+                <w:color w:val="0A0A0A"/>
+                <w:shd w:val="clear" w:color="auto" w:fill="FFFFFF"/>
+              </w:rPr>
+              <w:t>&lt;&lt;</w:t>
+            </w:r>
+            <w:proofErr w:type="spellStart"/>
+            <w:r>
+              <w:rPr>
+                <w:rFonts w:ascii="GDSTransportWebsite" w:hAnsi="GDSTransportWebsite"/>
+                <w:b/>
+                <w:bCs/>
+                <w:color w:val="0A0A0A"/>
+                <w:shd w:val="clear" w:color="auto" w:fill="FFFFFF"/>
+              </w:rPr>
+              <w:t>documentsToBeConsidered.question</w:t>
+            </w:r>
+            <w:proofErr w:type="spellEnd"/>
+            <w:r>
+              <w:rPr>
+                <w:rFonts w:ascii="GDSTransportWebsite" w:hAnsi="GDSTransportWebsite"/>
+                <w:b/>
+                <w:bCs/>
+                <w:color w:val="0A0A0A"/>
+                <w:shd w:val="clear" w:color="auto" w:fill="FFFFFF"/>
+              </w:rPr>
+              <w:t>&gt;&gt;</w:t>
+            </w:r>
+          </w:p>
+          <w:p>
+            <w:pPr>
+              <w:pStyle w:val="NormalWeb"/>
+              <w:spacing w:before="40" w:beforeAutospacing="0" w:after="40" w:afterAutospacing="0"/>
+              <w:rPr>
+                <w:rFonts w:ascii="GDSTransportWebsite" w:hAnsi="GDSTransportWebsite"/>
+                <w:b/>
+                <w:bCs/>
+                <w:color w:val="0A0A0A"/>
+                <w:shd w:val="clear" w:color="auto" w:fill="FFFFFF"/>
+              </w:rPr>
+            </w:pPr>
+          </w:p>
+        </w:tc>
+        <w:tc>
+          <w:tcPr>
+            <w:tcW w:w="6520" w:type="dxa"/>
+            <w:tcBorders>
+              <w:top w:val="nil"/>
+              <w:left w:val="nil"/>
+              <w:bottom w:val="nil"/>
+              <w:right w:val="nil"/>
+            </w:tcBorders>
+          </w:tcPr>
+          <w:p>
+            <w:pPr>
+              <w:spacing w:before="40" w:after="40"/>
+              <w:rPr>
+                <w:rFonts w:ascii="GDSTransportWebsite" w:hAnsi="GDSTransportWebsite"/>
+                <w:color w:val="0A0A0A"/>
+              </w:rPr>
+            </w:pPr>
+            <w:r>
+              <w:rPr>
+                <w:rFonts w:ascii="GDSTransportWebsite" w:hAnsi="GDSTransportWebsite"/>
+                <w:color w:val="0A0A0A"/>
+              </w:rPr>
+              <w:t>&lt;&lt;</w:t>
+            </w:r>
+            <w:proofErr w:type="spellStart"/>
+            <w:r>
+              <w:rPr>
+                <w:rFonts w:ascii="GDSTransportWebsite" w:hAnsi="GDSTransportWebsite"/>
+                <w:color w:val="0A0A0A"/>
+              </w:rPr>
+              <w:t>documentsToBeConsidered.hasDocumentsToBeConsidered</w:t>
+            </w:r>
+            <w:proofErr w:type="spellEnd"/>
+            <w:r>
+              <w:rPr>
+                <w:rFonts w:ascii="GDSTransportWebsite" w:hAnsi="GDSTransportWebsite"/>
+                <w:color w:val="0A0A0A"/>
+              </w:rPr>
+              <w:t>&gt;&gt;</w:t>
+            </w:r>
+          </w:p>
+        </w:tc>
+      </w:tr>
+    </w:tbl>
+    <w:p>
+      <w:r>
+        <w:rPr>
+          <w:rFonts w:ascii="GDSTransportWebsite" w:hAnsi="GDSTransportWebsite"/>
+          <w:color w:val="0A0A0A"/>
+          <w:shd w:val="clear" w:color="auto" w:fill="FFFFFF"/>
+        </w:rPr>
+        <w:t>&lt;&lt;cs</w:t>
+      </w:r>
+      <w:proofErr w:type="gramStart"/>
+      <w:r>
+        <w:rPr>
+          <w:rFonts w:ascii="GDSTransportWebsite" w:hAnsi="GDSTransportWebsite"/>
+          <w:color w:val="0A0A0A"/>
+          <w:shd w:val="clear" w:color="auto" w:fill="FFFFFF"/>
+          <w:lang w:val="es-ES"/>
+        </w:rPr>
+        <w:t>_{</w:t>
+      </w:r>
+      <w:proofErr w:type="gramEnd"/>
+      <w:r>
+        <w:rPr>
+          <w:rFonts w:ascii="GDSTransportWebsite" w:hAnsi="GDSTransportWebsite"/>
+          <w:color w:val="0A0A0A"/>
+          <w:shd w:val="clear" w:color="auto" w:fill="FFFFFF"/>
+        </w:rPr>
+        <w:t>'Yes'=</w:t>
+      </w:r>
+      <w:proofErr w:type="spellStart"/>
+      <w:r>
+        <w:rPr>
+          <w:rFonts w:ascii="GDSTransportWebsite" w:hAnsi="GDSTransportWebsite"/>
+          <w:color w:val="0A0A0A"/>
+        </w:rPr>
+        <w:t>documentsToBeConsidered.hasDocumentsToBeConsidered</w:t>
+      </w:r>
+      <w:proofErr w:type="spellEnd"/>
+      <w:r>
+        <w:rPr>
+          <w:rFonts w:ascii="GDSTransportWebsite" w:hAnsi="GDSTransportWebsite"/>
+          <w:color w:val="0A0A0A"/>
+          <w:shd w:val="clear" w:color="auto" w:fill="FFFFFF"/>
+        </w:rPr>
+        <w:t xml:space="preserve"> }&gt;&gt;</w:t>
+      </w:r>
+    </w:p>
+    <w:tbl>
+      <w:tblPr>
+        <w:tblStyle w:val="TableGrid"/>
+        <w:tblW w:w="10060" w:type="dxa"/>
+        <w:tblLayout w:type="fixed"/>
+        <w:tblLook w:val="04A0" w:firstRow="1" w:lastRow="0" w:firstColumn="1" w:lastColumn="0" w:noHBand="0" w:noVBand="1"/>
+      </w:tblPr>
+      <w:tblGrid>
+        <w:gridCol w:w="3539"/>
+        <w:gridCol w:w="6521"/>
+      </w:tblGrid>
+      <w:tr>
+        <w:tc>
+          <w:tcPr>
+            <w:tcW w:w="3539" w:type="dxa"/>
+            <w:tcBorders>
+              <w:top w:val="nil"/>
+              <w:left w:val="nil"/>
+              <w:bottom w:val="nil"/>
+              <w:right w:val="nil"/>
+            </w:tcBorders>
+          </w:tcPr>
+          <w:p>
+            <w:pPr>
+              <w:pStyle w:val="NormalWeb"/>
+              <w:spacing w:before="40" w:beforeAutospacing="0" w:after="40" w:afterAutospacing="0"/>
+              <w:rPr>
+                <w:rFonts w:ascii="GDSTransportWebsite" w:hAnsi="GDSTransportWebsite"/>
+                <w:b/>
+                <w:bCs/>
+                <w:color w:val="0A0A0A"/>
+                <w:shd w:val="clear" w:color="auto" w:fill="FFFFFF"/>
+              </w:rPr>
+            </w:pPr>
+            <w:r>
+              <w:rPr>
+                <w:rFonts w:ascii="GDSTransportWebsite" w:hAnsi="GDSTransportWebsite"/>
+                <w:b/>
+                <w:bCs/>
+                <w:color w:val="0A0A0A"/>
+                <w:shd w:val="clear" w:color="auto" w:fill="FFFFFF"/>
+              </w:rPr>
+              <w:t>Please give details</w:t>
+            </w:r>
+          </w:p>
+          <w:p>
+            <w:pPr>
+              <w:pStyle w:val="NormalWeb"/>
+              <w:spacing w:before="40" w:beforeAutospacing="0" w:after="40" w:afterAutospacing="0"/>
+              <w:rPr>
+                <w:rFonts w:ascii="GDSTransportWebsite" w:hAnsi="GDSTransportWebsite"/>
+                <w:b/>
+                <w:bCs/>
+                <w:color w:val="0A0A0A"/>
+                <w:shd w:val="clear" w:color="auto" w:fill="FFFFFF"/>
+              </w:rPr>
+            </w:pPr>
+          </w:p>
+        </w:tc>
+        <w:tc>
+          <w:tcPr>
+            <w:tcW w:w="6520" w:type="dxa"/>
+            <w:tcBorders>
+              <w:top w:val="nil"/>
+              <w:left w:val="nil"/>
+              <w:bottom w:val="nil"/>
+              <w:right w:val="nil"/>
+            </w:tcBorders>
+          </w:tcPr>
+          <w:p>
+            <w:pPr>
+              <w:spacing w:before="40" w:after="40"/>
+              <w:rPr>
+                <w:rFonts w:ascii="GDSTransportWebsite" w:hAnsi="GDSTransportWebsite"/>
+                <w:color w:val="0A0A0A"/>
+              </w:rPr>
+            </w:pPr>
+            <w:r>
+              <w:rPr>
+                <w:rFonts w:ascii="GDSTransportWebsite" w:hAnsi="GDSTransportWebsite"/>
+                <w:color w:val="0A0A0A"/>
+              </w:rPr>
+              <w:t xml:space="preserve">&lt;&lt; </w:t>
+            </w:r>
+            <w:proofErr w:type="spellStart"/>
+            <w:r>
+              <w:rPr>
+                <w:rFonts w:ascii="GDSTransportWebsite" w:hAnsi="GDSTransportWebsite"/>
+                <w:color w:val="0A0A0A"/>
+              </w:rPr>
+              <w:t>documentsToBeConsidered.details</w:t>
+            </w:r>
+            <w:proofErr w:type="spellEnd"/>
+            <w:r>
+              <w:rPr>
+                <w:rFonts w:ascii="GDSTransportWebsite" w:hAnsi="GDSTransportWebsite"/>
+                <w:color w:val="0A0A0A"/>
+              </w:rPr>
+              <w:t>&gt;&gt;</w:t>
+            </w:r>
+          </w:p>
+        </w:tc>
+      </w:tr>
+    </w:tbl>
+    <w:p>
+      <w:pPr>
+        <w:spacing w:before="120" w:after="120"/>
+        <w:rPr>
+          <w:rFonts w:ascii="GDSTransportWebsite" w:hAnsi="GDSTransportWebsite"/>
+          <w:color w:val="0A0A0A"/>
+          <w:shd w:val="clear" w:color="auto" w:fill="FFFFFF"/>
+        </w:rPr>
+      </w:pPr>
+      <w:r>
+        <w:rPr>
+          <w:rFonts w:ascii="GDSTransportWebsite" w:hAnsi="GDSTransportWebsite"/>
+          <w:color w:val="0A0A0A"/>
+          <w:shd w:val="clear" w:color="auto" w:fill="FFFFFF"/>
+        </w:rPr>
+        <w:t>&lt;&lt;es_&gt;&gt;</w:t>
+      </w:r>
+    </w:p>
+    <w:p>
+      <w:pPr>
+        <w:spacing w:before="120" w:after="120"/>
+        <w:rPr>
+          <w:rFonts w:ascii="GDSTransportWebsite" w:hAnsi="GDSTransportWebsite"/>
+          <w:color w:val="0A0A0A"/>
+          <w:sz w:val="36"/>
+          <w:szCs w:val="36"/>
+        </w:rPr>
+      </w:pPr>
+      <w:r>
+        <w:rPr>
+          <w:rFonts w:ascii="GDSTransportWebsite" w:hAnsi="GDSTransportWebsite"/>
+          <w:color w:val="0A0A0A"/>
+          <w:sz w:val="36"/>
+          <w:szCs w:val="36"/>
+        </w:rPr>
+        <w:lastRenderedPageBreak/>
+        <w:t>&lt;&lt;es_&gt;&gt;</w:t>
+      </w:r>
+    </w:p>
+    <w:p>
+      <w:pPr>
+        <w:spacing w:before="120" w:after="120"/>
+        <w:rPr>
+          <w:rFonts w:ascii="GDSTransportWebsite" w:hAnsi="GDSTransportWebsite"/>
+          <w:color w:val="0A0A0A"/>
+          <w:sz w:val="36"/>
+          <w:szCs w:val="36"/>
+        </w:rPr>
+      </w:pPr>
+      <w:r>
+        <w:rPr>
+          <w:rFonts w:ascii="GDSTransportWebsite" w:hAnsi="GDSTransportWebsite"/>
+          <w:color w:val="0A0A0A"/>
+          <w:sz w:val="36"/>
+          <w:szCs w:val="36"/>
+        </w:rPr>
+        <w:t>&lt;&lt;es_&gt;&gt;</w:t>
+      </w:r>
+    </w:p>
     <w:p>
       <w:pPr>
         <w:pBdr>
@@ -5402,7 +7292,6 @@
                 <w:rFonts w:ascii="GDSTransportWebsite" w:hAnsi="GDSTransportWebsite"/>
                 <w:color w:val="0A0A0A"/>
               </w:rPr>
-              <w:lastRenderedPageBreak/>
               <w:t>&lt;&lt;cs_{</w:t>
             </w:r>
             <w:proofErr w:type="spellStart"/>
@@ -5760,20 +7649,8 @@
                 <w:color w:val="0A0A0A"/>
                 <w:shd w:val="clear" w:color="auto" w:fill="FFFFFF"/>
               </w:rPr>
-              <w:t xml:space="preserve">Why you need this </w:t>
-            </w:r>
-            <w:proofErr w:type="gramStart"/>
-            <w:r>
-              <w:rPr>
-                <w:rFonts w:ascii="GDSTransportWebsite" w:hAnsi="GDSTransportWebsite"/>
-                <w:b/>
-                <w:bCs/>
-                <w:color w:val="0A0A0A"/>
-                <w:shd w:val="clear" w:color="auto" w:fill="FFFFFF"/>
-              </w:rPr>
-              <w:t>expert</w:t>
-            </w:r>
-            <w:proofErr w:type="gramEnd"/>
+              <w:t>Why you need this expert</w:t>
+            </w:r>
           </w:p>
           <w:p>
             <w:pPr>
@@ -6203,6 +8080,7 @@
                 <w:color w:val="0A0A0A"/>
                 <w:shd w:val="clear" w:color="auto" w:fill="FFFFFF"/>
               </w:rPr>
+              <w:lastRenderedPageBreak/>
               <w:t>Have you already got a report written by an expert?</w:t>
             </w:r>
           </w:p>
@@ -7538,7 +9416,6 @@
                 <w:color w:val="0A0A0A"/>
                 <w:shd w:val="clear" w:color="auto" w:fill="FFFFFF"/>
               </w:rPr>
-              <w:lastRenderedPageBreak/>
               <w:t>Expert’s email address</w:t>
             </w:r>
           </w:p>
@@ -7789,20 +9666,8 @@
                 <w:color w:val="0A0A0A"/>
                 <w:shd w:val="clear" w:color="auto" w:fill="FFFFFF"/>
               </w:rPr>
-              <w:t xml:space="preserve">Why you need this </w:t>
-            </w:r>
-            <w:proofErr w:type="gramStart"/>
-            <w:r>
-              <w:rPr>
-                <w:rFonts w:ascii="GDSTransportWebsite" w:hAnsi="GDSTransportWebsite"/>
-                <w:b/>
-                <w:bCs/>
-                <w:color w:val="0A0A0A"/>
-                <w:shd w:val="clear" w:color="auto" w:fill="FFFFFF"/>
-              </w:rPr>
-              <w:t>expert</w:t>
-            </w:r>
-            <w:proofErr w:type="gramEnd"/>
+              <w:t>Why you need this expert</w:t>
+            </w:r>
           </w:p>
           <w:p>
             <w:pPr>
@@ -8144,6 +10009,7 @@
           <w:sz w:val="36"/>
           <w:szCs w:val="36"/>
         </w:rPr>
+        <w:lastRenderedPageBreak/>
         <w:t>Witnesses</w:t>
       </w:r>
     </w:p>
@@ -9164,18 +11030,7 @@
                 <w:color w:val="0A0A0A"/>
                 <w:shd w:val="clear" w:color="auto" w:fill="FFFFFF"/>
               </w:rPr>
-              <w:t xml:space="preserve">Are there any days within the next 12 months when you, </w:t>
-            </w:r>
-            <w:r>
-              <w:rPr>
-                <w:rFonts w:ascii="GDSTransportWebsite" w:hAnsi="GDSTransportWebsite"/>
-                <w:b/>
-                <w:bCs/>
-                <w:color w:val="0A0A0A"/>
-                <w:shd w:val="clear" w:color="auto" w:fill="FFFFFF"/>
-              </w:rPr>
-              <w:lastRenderedPageBreak/>
-              <w:t xml:space="preserve">your client, an </w:t>
+              <w:t xml:space="preserve">Are there any days within the next 12 months when you, your client, an </w:t>
             </w:r>
             <w:r>
               <w:rPr>
@@ -9229,7 +11084,6 @@
                 <w:rFonts w:ascii="GDSTransportWebsite" w:hAnsi="GDSTransportWebsite"/>
                 <w:color w:val="0A0A0A"/>
               </w:rPr>
-              <w:lastRenderedPageBreak/>
               <w:t>&lt;&lt;</w:t>
             </w:r>
             <w:proofErr w:type="spellStart"/>
@@ -9604,6 +11458,7 @@
                 <w:rFonts w:ascii="GDSTransportWebsite" w:hAnsi="GDSTransportWebsite"/>
                 <w:color w:val="0A0A0A"/>
               </w:rPr>
+              <w:lastRenderedPageBreak/>
               <w:t>From &lt;</w:t>
             </w:r>
             <w:proofErr w:type="gramStart"/>
@@ -9795,6 +11650,7 @@
                 <w:color w:val="0A0A0A"/>
                 <w:shd w:val="clear" w:color="auto" w:fill="FFFFFF"/>
               </w:rPr>
+              <w:lastRenderedPageBreak/>
               <w:t>&lt;&lt;</w:t>
             </w:r>
             <w:proofErr w:type="spellStart"/>
@@ -10723,18 +12579,7 @@
                 <w:color w:val="0A0A0A"/>
                 <w:shd w:val="clear" w:color="auto" w:fill="FFFFFF"/>
               </w:rPr>
-              <w:t xml:space="preserve">If you have answered “Yes” to question 1, how are you or the </w:t>
-            </w:r>
-            <w:r>
-              <w:rPr>
-                <w:rFonts w:ascii="GDSTransportWebsite" w:hAnsi="GDSTransportWebsite"/>
-                <w:b/>
-                <w:bCs/>
-                <w:color w:val="0A0A0A"/>
-                <w:shd w:val="clear" w:color="auto" w:fill="FFFFFF"/>
-              </w:rPr>
-              <w:lastRenderedPageBreak/>
-              <w:t>witness vulnerable and what support or adjustments do you want the court to consider?</w:t>
+              <w:t>If you have answered “Yes” to question 1, how are you or the witness vulnerable and what support or adjustments do you want the court to consider?</w:t>
             </w:r>
           </w:p>
         </w:tc>
@@ -10761,7 +12606,6 @@
                 <w:rFonts w:ascii="GDSTransportWebsite" w:hAnsi="GDSTransportWebsite"/>
                 <w:color w:val="0A0A0A"/>
               </w:rPr>
-              <w:lastRenderedPageBreak/>
               <w:t>&lt;&lt;cs</w:t>
             </w:r>
             <w:proofErr w:type="gramStart"/>
@@ -10785,15 +12629,7 @@
                 <w:rFonts w:ascii="GDSTransportWebsite" w:hAnsi="GDSTransportWebsite"/>
                 <w:color w:val="0A0A0A"/>
               </w:rPr>
-              <w:t>=‘Y</w:t>
-            </w:r>
-            <w:r>
-              <w:rPr>
-                <w:rFonts w:ascii="GDSTransportWebsite" w:hAnsi="GDSTransportWebsite"/>
-                <w:color w:val="0A0A0A"/>
-              </w:rPr>
-              <w:lastRenderedPageBreak/>
-              <w:t>es’}</w:t>
+              <w:t>=‘Yes’}</w:t>
             </w:r>
             <w:r>
               <w:rPr>
@@ -10839,7 +12675,6 @@
                 <w:color w:val="0A0A0A"/>
                 <w:shd w:val="clear" w:color="auto" w:fill="FFFFFF"/>
               </w:rPr>
-              <w:lastRenderedPageBreak/>
               <w:t>&lt;&lt;</w:t>
             </w:r>
             <w:proofErr w:type="spellStart"/>
@@ -11087,6 +12922,7 @@
                 <w:rFonts w:ascii="GDSTransportWebsite" w:hAnsi="GDSTransportWebsite"/>
                 <w:color w:val="0A0A0A"/>
               </w:rPr>
+              <w:lastRenderedPageBreak/>
               <w:t>&lt;&lt;</w:t>
             </w:r>
             <w:proofErr w:type="spellStart"/>
@@ -11804,20 +13640,8 @@
                 <w:color w:val="0A0A0A"/>
                 <w:shd w:val="clear" w:color="auto" w:fill="FFFFFF"/>
               </w:rPr>
-              <w:t xml:space="preserve">Provide any other information that the judge may </w:t>
-            </w:r>
-            <w:proofErr w:type="gramStart"/>
-            <w:r>
-              <w:rPr>
-                <w:rFonts w:ascii="GDSTransportWebsite" w:hAnsi="GDSTransportWebsite"/>
-                <w:b/>
-                <w:bCs/>
-                <w:color w:val="0A0A0A"/>
-                <w:shd w:val="clear" w:color="auto" w:fill="FFFFFF"/>
-              </w:rPr>
-              <w:t>need</w:t>
-            </w:r>
-            <w:proofErr w:type="gramEnd"/>
+              <w:t>Provide any other information that the judge may need</w:t>
+            </w:r>
           </w:p>
           <w:p>
             <w:pPr>
@@ -12603,7 +14427,6 @@
     <w:lsdException w:name="Table Web 2" w:semiHidden="1" w:unhideWhenUsed="1"/>
     <w:lsdException w:name="Table Web 3" w:semiHidden="1" w:unhideWhenUsed="1"/>
     <w:lsdException w:name="Balloon Text" w:semiHidden="1" w:unhideWhenUsed="1"/>
-    <w:lsdException w:name="Table Grid" w:uiPriority="39"/>
     <w:lsdException w:name="Table Theme" w:semiHidden="1" w:unhideWhenUsed="1"/>
     <w:lsdException w:name="Placeholder Text" w:semiHidden="1" w:uiPriority="99"/>
     <w:lsdException w:name="No Spacing" w:uiPriority="1" w:qFormat="1"/>
@@ -13451,7 +15274,6 @@
   <w:style w:type="table" w:styleId="TableGrid">
     <w:name w:val="Table Grid"/>
     <w:basedOn w:val="TableNormal"/>
-    <w:uiPriority w:val="39"/>
     <w:rsid w:val="006561DC"/>
     <w:tblPr>
       <w:tblBorders>
@@ -13763,7 +15585,12 @@
 </file>
 
 <file path=customXml/item1.xml><?xml version="1.0" encoding="utf-8"?>
-<b:Sources xmlns:b="http://schemas.openxmlformats.org/officeDocument/2006/bibliography" xmlns="http://schemas.openxmlformats.org/officeDocument/2006/bibliography" SelectedStyle="\APASixthEditionOfficeOnline.xsl" StyleName="APA" Version="6"/>
+<?mso-contentType ?>
+<FormTemplates xmlns="http://schemas.microsoft.com/sharepoint/v3/contenttype/forms">
+  <Display>DocumentLibraryForm</Display>
+  <Edit>DocumentLibraryForm</Edit>
+  <New>DocumentLibraryForm</New>
+</FormTemplates>
 </file>
 
 <file path=customXml/item2.xml><?xml version="1.0" encoding="utf-8"?>
@@ -13785,12 +15612,7 @@
 </file>
 
 <file path=customXml/item3.xml><?xml version="1.0" encoding="utf-8"?>
-<?mso-contentType ?>
-<FormTemplates xmlns="http://schemas.microsoft.com/sharepoint/v3/contenttype/forms">
-  <Display>DocumentLibraryForm</Display>
-  <Edit>DocumentLibraryForm</Edit>
-  <New>DocumentLibraryForm</New>
-</FormTemplates>
+<b:Sources xmlns:b="http://schemas.openxmlformats.org/officeDocument/2006/bibliography" xmlns="http://schemas.openxmlformats.org/officeDocument/2006/bibliography" SelectedStyle="\APASixthEditionOfficeOnline.xsl" StyleName="APA" Version="6"/>
 </file>
 
 <file path=customXml/item4.xml><?xml version="1.0" encoding="utf-8"?>
@@ -14109,9 +15931,9 @@
 </file>
 
 <file path=customXml/itemProps1.xml><?xml version="1.0" encoding="utf-8"?>
-<ds:datastoreItem xmlns:ds="http://schemas.openxmlformats.org/officeDocument/2006/customXml" ds:itemID="{5C627932-C981-4CFE-9BA8-667150120D32}">
+<ds:datastoreItem xmlns:ds="http://schemas.openxmlformats.org/officeDocument/2006/customXml" ds:itemID="{B979ABCF-6006-4211-8C04-D08E1C55C8F9}">
   <ds:schemaRefs>
-    <ds:schemaRef ds:uri="http://schemas.openxmlformats.org/officeDocument/2006/bibliography"/>
+    <ds:schemaRef ds:uri="http://schemas.microsoft.com/sharepoint/v3/contenttype/forms"/>
   </ds:schemaRefs>
 </ds:datastoreItem>
 </file>
@@ -14127,9 +15949,9 @@
 </file>
 
 <file path=customXml/itemProps3.xml><?xml version="1.0" encoding="utf-8"?>
-<ds:datastoreItem xmlns:ds="http://schemas.openxmlformats.org/officeDocument/2006/customXml" ds:itemID="{B979ABCF-6006-4211-8C04-D08E1C55C8F9}">
+<ds:datastoreItem xmlns:ds="http://schemas.openxmlformats.org/officeDocument/2006/customXml" ds:itemID="{5C627932-C981-4CFE-9BA8-667150120D32}">
   <ds:schemaRefs>
-    <ds:schemaRef ds:uri="http://schemas.microsoft.com/sharepoint/v3/contenttype/forms"/>
+    <ds:schemaRef ds:uri="http://schemas.openxmlformats.org/officeDocument/2006/bibliography"/>
   </ds:schemaRefs>
 </ds:datastoreItem>
 </file>

--- a/docker/docmosis/templates/CV-SPC-HRN-ENG-LIP-01283.docx
+++ b/docker/docmosis/templates/CV-SPC-HRN-ENG-LIP-01283.docx
@@ -382,20 +382,9 @@
                 <w:sz w:val="20"/>
                 <w:szCs w:val="20"/>
               </w:rPr>
-              <w:t>Received: &lt;</w:t>
-            </w:r>
-            <w:proofErr w:type="gramStart"/>
-            <w:r>
-              <w:rPr>
-                <w:rFonts w:ascii="GDSTransportWebsite" w:eastAsia="Times New Roman" w:hAnsi="GDSTransportWebsite" w:cs="Times New Roman"/>
-                <w:color w:val="60686D"/>
-                <w:sz w:val="20"/>
-                <w:szCs w:val="20"/>
-              </w:rPr>
-              <w:t>&lt;{</w:t>
-            </w:r>
-            <w:proofErr w:type="spellStart"/>
-            <w:proofErr w:type="gramEnd"/>
+              <w:t>Received: &lt;&lt;{</w:t>
+            </w:r>
+            <w:proofErr w:type="spellStart"/>
             <w:r>
               <w:rPr>
                 <w:rFonts w:ascii="GDSTransportWebsite" w:eastAsia="Times New Roman" w:hAnsi="GDSTransportWebsite" w:cs="Times New Roman"/>
@@ -654,23 +643,7 @@
                 <w:rFonts w:ascii="GDSTransportWebsite" w:hAnsi="GDSTransportWebsite"/>
                 <w:color w:val="0A0A0A"/>
               </w:rPr>
-              <w:t>&lt;&lt;cs_{</w:t>
-            </w:r>
-            <w:proofErr w:type="gramStart"/>
-            <w:r>
-              <w:rPr>
-                <w:rFonts w:ascii="GDSTransportWebsite" w:hAnsi="GDSTransportWebsite"/>
-                <w:color w:val="0A0A0A"/>
-              </w:rPr>
-              <w:t>applicant.primaryAddress.AddressLine</w:t>
-            </w:r>
-            <w:proofErr w:type="gramEnd"/>
-            <w:r>
-              <w:rPr>
-                <w:rFonts w:ascii="GDSTransportWebsite" w:hAnsi="GDSTransportWebsite"/>
-                <w:color w:val="0A0A0A"/>
-              </w:rPr>
-              <w:t>1!=null}&gt;&gt;&lt;&lt;applicant.primaryAddress.AddressLine1&gt;&gt;&lt;&lt;es_&gt;&gt;&lt;&lt;cs_{!isBlank(applicant.primaryAddress.AddressLine2)}&gt;&gt;</w:t>
+              <w:t>&lt;&lt;cs_{applicant.primaryAddress.AddressLine1!=null}&gt;&gt;&lt;&lt;applicant.primaryAddress.AddressLine1&gt;&gt;&lt;&lt;es_&gt;&gt;&lt;&lt;cs_{!isBlank(applicant.primaryAddress.AddressLine2)}&gt;&gt;</w:t>
             </w:r>
           </w:p>
           <w:p>
@@ -687,23 +660,71 @@
                 <w:rFonts w:ascii="GDSTransportWebsite" w:hAnsi="GDSTransportWebsite"/>
                 <w:color w:val="0A0A0A"/>
               </w:rPr>
+              <w:t>&lt;&lt;applicant.primaryAddress.AddressLine2&gt;&gt;&lt;&lt;es_&gt;&gt;&lt;&lt;cs_{!isBlank(applicant.primaryAddress.AddressLine3)}&gt;&gt;</w:t>
+            </w:r>
+          </w:p>
+          <w:p>
+            <w:pPr>
+              <w:spacing w:before="40" w:after="40"/>
+              <w:rPr>
+                <w:rFonts w:ascii="GDSTransportWebsite" w:hAnsi="GDSTransportWebsite"/>
+                <w:color w:val="0A0A0A"/>
+              </w:rPr>
+            </w:pPr>
+            <w:r>
+              <w:rPr>
+                <w:rFonts w:ascii="GDSTransportWebsite" w:hAnsi="GDSTransportWebsite"/>
+                <w:color w:val="0A0A0A"/>
+              </w:rPr>
+              <w:t>&lt;&lt;applicant.primaryAddress.AddressLine3&gt;&gt;&lt;&lt;es_&gt;&gt;&lt;&lt;cs_{!isBlank(applicant.primaryAddress.PostTown)}&gt;&gt;</w:t>
+            </w:r>
+          </w:p>
+          <w:p>
+            <w:pPr>
+              <w:spacing w:before="40" w:after="40"/>
+              <w:rPr>
+                <w:rFonts w:ascii="GDSTransportWebsite" w:hAnsi="GDSTransportWebsite"/>
+                <w:color w:val="0A0A0A"/>
+              </w:rPr>
+            </w:pPr>
+            <w:r>
+              <w:rPr>
+                <w:rFonts w:ascii="GDSTransportWebsite" w:hAnsi="GDSTransportWebsite"/>
+                <w:color w:val="0A0A0A"/>
+              </w:rPr>
               <w:t>&lt;&lt;</w:t>
             </w:r>
-            <w:proofErr w:type="gramStart"/>
-            <w:r>
-              <w:rPr>
-                <w:rFonts w:ascii="GDSTransportWebsite" w:hAnsi="GDSTransportWebsite"/>
-                <w:color w:val="0A0A0A"/>
-              </w:rPr>
-              <w:t>applicant.primaryAddress.AddressLine</w:t>
-            </w:r>
-            <w:proofErr w:type="gramEnd"/>
-            <w:r>
-              <w:rPr>
-                <w:rFonts w:ascii="GDSTransportWebsite" w:hAnsi="GDSTransportWebsite"/>
-                <w:color w:val="0A0A0A"/>
-              </w:rPr>
-              <w:t>2&gt;&gt;&lt;&lt;es_&gt;&gt;&lt;&lt;cs_{!isBlank(applicant.primaryAddress.AddressLine3)}&gt;&gt;</w:t>
+            <w:proofErr w:type="spellStart"/>
+            <w:r>
+              <w:rPr>
+                <w:rFonts w:ascii="GDSTransportWebsite" w:hAnsi="GDSTransportWebsite"/>
+                <w:color w:val="0A0A0A"/>
+              </w:rPr>
+              <w:t>applicant.primaryAddress.PostTown</w:t>
+            </w:r>
+            <w:proofErr w:type="spellEnd"/>
+            <w:r>
+              <w:rPr>
+                <w:rFonts w:ascii="GDSTransportWebsite" w:hAnsi="GDSTransportWebsite"/>
+                <w:color w:val="0A0A0A"/>
+              </w:rPr>
+              <w:t>&gt;&gt;&lt;&lt;es_&gt;&gt;</w:t>
+            </w:r>
+          </w:p>
+          <w:p>
+            <w:pPr>
+              <w:spacing w:before="40" w:after="40"/>
+              <w:rPr>
+                <w:rFonts w:ascii="GDSTransportWebsite" w:hAnsi="GDSTransportWebsite"/>
+                <w:color w:val="0A0A0A"/>
+              </w:rPr>
+            </w:pPr>
+            <w:r>
+              <w:rPr>
+                <w:rFonts w:ascii="GDSTransportWebsite" w:hAnsi="GDSTransportWebsite"/>
+                <w:color w:val="0A0A0A"/>
+              </w:rPr>
+              <w:t>&lt;&lt;applicant.primaryAddress.PostCode&gt;&gt;&lt;&lt;cs_{!isBlank(applicant.primaryAddress.Country)}&gt;&gt;</w:t>
             </w:r>
           </w:p>
           <w:p>
@@ -721,106 +742,7 @@
               </w:rPr>
               <w:t>&lt;&lt;</w:t>
             </w:r>
-            <w:proofErr w:type="gramStart"/>
-            <w:r>
-              <w:rPr>
-                <w:rFonts w:ascii="GDSTransportWebsite" w:hAnsi="GDSTransportWebsite"/>
-                <w:color w:val="0A0A0A"/>
-              </w:rPr>
-              <w:t>applicant.primaryAddress.AddressLine</w:t>
-            </w:r>
-            <w:proofErr w:type="gramEnd"/>
-            <w:r>
-              <w:rPr>
-                <w:rFonts w:ascii="GDSTransportWebsite" w:hAnsi="GDSTransportWebsite"/>
-                <w:color w:val="0A0A0A"/>
-              </w:rPr>
-              <w:t>3&gt;&gt;&lt;&lt;es_&gt;&gt;&lt;&lt;cs_{!isBlank(applicant.primaryAddress.PostTown)}&gt;&gt;</w:t>
-            </w:r>
-          </w:p>
-          <w:p>
-            <w:pPr>
-              <w:spacing w:before="40" w:after="40"/>
-              <w:rPr>
-                <w:rFonts w:ascii="GDSTransportWebsite" w:hAnsi="GDSTransportWebsite"/>
-                <w:color w:val="0A0A0A"/>
-              </w:rPr>
-            </w:pPr>
-            <w:r>
-              <w:rPr>
-                <w:rFonts w:ascii="GDSTransportWebsite" w:hAnsi="GDSTransportWebsite"/>
-                <w:color w:val="0A0A0A"/>
-              </w:rPr>
-              <w:t>&lt;&lt;</w:t>
-            </w:r>
-            <w:proofErr w:type="spellStart"/>
-            <w:proofErr w:type="gramStart"/>
-            <w:r>
-              <w:rPr>
-                <w:rFonts w:ascii="GDSTransportWebsite" w:hAnsi="GDSTransportWebsite"/>
-                <w:color w:val="0A0A0A"/>
-              </w:rPr>
-              <w:t>applicant.primaryAddress.PostTown</w:t>
-            </w:r>
-            <w:proofErr w:type="spellEnd"/>
-            <w:proofErr w:type="gramEnd"/>
-            <w:r>
-              <w:rPr>
-                <w:rFonts w:ascii="GDSTransportWebsite" w:hAnsi="GDSTransportWebsite"/>
-                <w:color w:val="0A0A0A"/>
-              </w:rPr>
-              <w:t>&gt;&gt;&lt;&lt;es_&gt;&gt;</w:t>
-            </w:r>
-          </w:p>
-          <w:p>
-            <w:pPr>
-              <w:spacing w:before="40" w:after="40"/>
-              <w:rPr>
-                <w:rFonts w:ascii="GDSTransportWebsite" w:hAnsi="GDSTransportWebsite"/>
-                <w:color w:val="0A0A0A"/>
-              </w:rPr>
-            </w:pPr>
-            <w:r>
-              <w:rPr>
-                <w:rFonts w:ascii="GDSTransportWebsite" w:hAnsi="GDSTransportWebsite"/>
-                <w:color w:val="0A0A0A"/>
-              </w:rPr>
-              <w:t>&lt;&lt;</w:t>
-            </w:r>
-            <w:proofErr w:type="gramStart"/>
-            <w:r>
-              <w:rPr>
-                <w:rFonts w:ascii="GDSTransportWebsite" w:hAnsi="GDSTransportWebsite"/>
-                <w:color w:val="0A0A0A"/>
-              </w:rPr>
-              <w:t>applicant.primaryAddress.PostCode</w:t>
-            </w:r>
-            <w:proofErr w:type="gramEnd"/>
-            <w:r>
-              <w:rPr>
-                <w:rFonts w:ascii="GDSTransportWebsite" w:hAnsi="GDSTransportWebsite"/>
-                <w:color w:val="0A0A0A"/>
-              </w:rPr>
-              <w:t>&gt;&gt;&lt;&lt;cs_{!isBlank(applicant.primaryAddress.Country)}&gt;&gt;</w:t>
-            </w:r>
-          </w:p>
-          <w:p>
-            <w:pPr>
-              <w:spacing w:before="40" w:after="40"/>
-              <w:rPr>
-                <w:rFonts w:ascii="GDSTransportWebsite" w:hAnsi="GDSTransportWebsite"/>
-                <w:color w:val="0A0A0A"/>
-              </w:rPr>
-            </w:pPr>
-            <w:r>
-              <w:rPr>
-                <w:rFonts w:ascii="GDSTransportWebsite" w:hAnsi="GDSTransportWebsite"/>
-                <w:color w:val="0A0A0A"/>
-              </w:rPr>
-              <w:t>&lt;&lt;</w:t>
-            </w:r>
-            <w:proofErr w:type="spellStart"/>
-            <w:proofErr w:type="gramStart"/>
+            <w:proofErr w:type="spellStart"/>
             <w:r>
               <w:rPr>
                 <w:rFonts w:ascii="GDSTransportWebsite" w:hAnsi="GDSTransportWebsite"/>
@@ -829,7 +751,6 @@
               <w:t>applicant.primaryAddress.Country</w:t>
             </w:r>
             <w:proofErr w:type="spellEnd"/>
-            <w:proofErr w:type="gramEnd"/>
             <w:r>
               <w:rPr>
                 <w:rFonts w:ascii="GDSTransportWebsite" w:hAnsi="GDSTransportWebsite"/>
@@ -939,7 +860,6 @@
               <w:t>(</w:t>
             </w:r>
             <w:proofErr w:type="spellStart"/>
-            <w:proofErr w:type="gramStart"/>
             <w:r>
               <w:rPr>
                 <w:rFonts w:ascii="GDSTransportWebsite" w:hAnsi="GDSTransportWebsite"/>
@@ -948,7 +868,6 @@
               <w:t>applicant.phoneNumber</w:t>
             </w:r>
             <w:proofErr w:type="spellEnd"/>
-            <w:proofErr w:type="gramEnd"/>
             <w:r>
               <w:rPr>
                 <w:rFonts w:ascii="GDSTransportWebsite" w:hAnsi="GDSTransportWebsite"/>
@@ -1052,7 +971,6 @@
               <w:t>(</w:t>
             </w:r>
             <w:proofErr w:type="spellStart"/>
-            <w:proofErr w:type="gramStart"/>
             <w:r>
               <w:rPr>
                 <w:rFonts w:ascii="GDSTransportWebsite" w:hAnsi="GDSTransportWebsite"/>
@@ -1061,7 +979,6 @@
               <w:t>applicant.emailAddress</w:t>
             </w:r>
             <w:proofErr w:type="spellEnd"/>
-            <w:proofErr w:type="gramEnd"/>
             <w:r>
               <w:rPr>
                 <w:rFonts w:ascii="GDSTransportWebsite" w:hAnsi="GDSTransportWebsite"/>
@@ -1159,23 +1076,7 @@
                 <w:rFonts w:ascii="GDSTransportWebsite" w:hAnsi="GDSTransportWebsite"/>
                 <w:color w:val="0A0A0A"/>
               </w:rPr>
-              <w:t>.AddressLine</w:t>
-            </w:r>
-            <w:proofErr w:type="gramStart"/>
-            <w:r>
-              <w:rPr>
-                <w:rFonts w:ascii="GDSTransportWebsite" w:hAnsi="GDSTransportWebsite"/>
-                <w:color w:val="0A0A0A"/>
-              </w:rPr>
-              <w:t>1!=</w:t>
-            </w:r>
-            <w:proofErr w:type="gramEnd"/>
-            <w:r>
-              <w:rPr>
-                <w:rFonts w:ascii="GDSTransportWebsite" w:hAnsi="GDSTransportWebsite"/>
-                <w:color w:val="0A0A0A"/>
-              </w:rPr>
-              <w:t>null}&gt;&gt;</w:t>
+              <w:t>.AddressLine1!=null}&gt;&gt;</w:t>
             </w:r>
           </w:p>
         </w:tc>
@@ -1286,23 +1187,7 @@
                 <w:rFonts w:ascii="GDSTransportWebsite" w:hAnsi="GDSTransportWebsite"/>
                 <w:color w:val="0A0A0A"/>
               </w:rPr>
-              <w:t>.AddressLine</w:t>
-            </w:r>
-            <w:proofErr w:type="gramStart"/>
-            <w:r>
-              <w:rPr>
-                <w:rFonts w:ascii="GDSTransportWebsite" w:hAnsi="GDSTransportWebsite"/>
-                <w:color w:val="0A0A0A"/>
-              </w:rPr>
-              <w:t>1!=</w:t>
-            </w:r>
-            <w:proofErr w:type="gramEnd"/>
-            <w:r>
-              <w:rPr>
-                <w:rFonts w:ascii="GDSTransportWebsite" w:hAnsi="GDSTransportWebsite"/>
-                <w:color w:val="0A0A0A"/>
-              </w:rPr>
-              <w:t>null}&gt;&gt;&lt;&lt;</w:t>
+              <w:t>.AddressLine1!=null}&gt;&gt;&lt;&lt;</w:t>
             </w:r>
             <w:r>
               <w:rPr>
@@ -1361,23 +1246,7 @@
                 <w:rFonts w:ascii="GDSTransportWebsite" w:hAnsi="GDSTransportWebsite"/>
                 <w:color w:val="0A0A0A"/>
               </w:rPr>
-              <w:t>.AddressLine2&gt;&gt;&lt;&lt;es_&gt;&gt;&lt;&lt;cs_</w:t>
-            </w:r>
-            <w:proofErr w:type="gramStart"/>
-            <w:r>
-              <w:rPr>
-                <w:rFonts w:ascii="GDSTransportWebsite" w:hAnsi="GDSTransportWebsite"/>
-                <w:color w:val="0A0A0A"/>
-              </w:rPr>
-              <w:t>{!isBlank</w:t>
-            </w:r>
-            <w:proofErr w:type="gramEnd"/>
-            <w:r>
-              <w:rPr>
-                <w:rFonts w:ascii="GDSTransportWebsite" w:hAnsi="GDSTransportWebsite"/>
-                <w:color w:val="0A0A0A"/>
-              </w:rPr>
-              <w:t>(</w:t>
+              <w:t>.AddressLine2&gt;&gt;&lt;&lt;es_&gt;&gt;&lt;&lt;cs_{!isBlank(</w:t>
             </w:r>
             <w:r>
               <w:rPr>
@@ -1402,7 +1271,6 @@
                 <w:color w:val="0A0A0A"/>
               </w:rPr>
             </w:pPr>
-            <w:proofErr w:type="gramStart"/>
             <w:r>
               <w:rPr>
                 <w:rFonts w:ascii="GDSTransportWebsite" w:hAnsi="GDSTransportWebsite"/>
@@ -1422,15 +1290,7 @@
                 <w:rFonts w:ascii="GDSTransportWebsite" w:hAnsi="GDSTransportWebsite"/>
                 <w:color w:val="0A0A0A"/>
               </w:rPr>
-              <w:t>.primaryAddress.AddressLine</w:t>
-            </w:r>
-            <w:proofErr w:type="gramEnd"/>
-            <w:r>
-              <w:rPr>
-                <w:rFonts w:ascii="GDSTransportWebsite" w:hAnsi="GDSTransportWebsite"/>
-                <w:color w:val="0A0A0A"/>
-              </w:rPr>
-              <w:t>3&gt;&gt;&lt;&lt;es_&gt;&gt;&lt;&lt;cs_{!isBlank(</w:t>
+              <w:t>.primaryAddress.AddressLine3&gt;&gt;&lt;&lt;es_&gt;&gt;&lt;&lt;cs_{!isBlank(</w:t>
             </w:r>
             <w:r>
               <w:rPr>
@@ -1505,23 +1365,7 @@
                 <w:rFonts w:ascii="GDSTransportWebsite" w:hAnsi="GDSTransportWebsite"/>
                 <w:color w:val="0A0A0A"/>
               </w:rPr>
-              <w:t>.PostCode&gt;&gt;&lt;&lt;cs_</w:t>
-            </w:r>
-            <w:proofErr w:type="gramStart"/>
-            <w:r>
-              <w:rPr>
-                <w:rFonts w:ascii="GDSTransportWebsite" w:hAnsi="GDSTransportWebsite"/>
-                <w:color w:val="0A0A0A"/>
-              </w:rPr>
-              <w:t>{!isBlank</w:t>
-            </w:r>
-            <w:proofErr w:type="gramEnd"/>
-            <w:r>
-              <w:rPr>
-                <w:rFonts w:ascii="GDSTransportWebsite" w:hAnsi="GDSTransportWebsite"/>
-                <w:color w:val="0A0A0A"/>
-              </w:rPr>
-              <w:t>(</w:t>
+              <w:t>.PostCode&gt;&gt;&lt;&lt;cs_{!isBlank(</w:t>
             </w:r>
             <w:r>
               <w:rPr>
@@ -1923,23 +1767,7 @@
                 <w:rFonts w:ascii="GDSTransportWebsite" w:hAnsi="GDSTransportWebsite"/>
                 <w:color w:val="0A0A0A"/>
               </w:rPr>
-              <w:t>&lt;&lt;cs_{primaryAddress.AddressLine</w:t>
-            </w:r>
-            <w:proofErr w:type="gramStart"/>
-            <w:r>
-              <w:rPr>
-                <w:rFonts w:ascii="GDSTransportWebsite" w:hAnsi="GDSTransportWebsite"/>
-                <w:color w:val="0A0A0A"/>
-              </w:rPr>
-              <w:t>1!=</w:t>
-            </w:r>
-            <w:proofErr w:type="gramEnd"/>
-            <w:r>
-              <w:rPr>
-                <w:rFonts w:ascii="GDSTransportWebsite" w:hAnsi="GDSTransportWebsite"/>
-                <w:color w:val="0A0A0A"/>
-              </w:rPr>
-              <w:t>null}&gt;&gt;&lt;&lt;primaryAddress.AddressLine1&gt;&gt;&lt;&lt;es_&gt;&gt;&lt;&lt;cs_{!isBlank(primaryAddress.AddressLine2)}&gt;&gt;</w:t>
+              <w:t>&lt;&lt;cs_{primaryAddress.AddressLine1!=null}&gt;&gt;&lt;&lt;primaryAddress.AddressLine1&gt;&gt;&lt;&lt;es_&gt;&gt;&lt;&lt;cs_{!isBlank(primaryAddress.AddressLine2)}&gt;&gt;</w:t>
             </w:r>
           </w:p>
           <w:p>
@@ -1956,55 +1784,23 @@
                 <w:rFonts w:ascii="GDSTransportWebsite" w:hAnsi="GDSTransportWebsite"/>
                 <w:color w:val="0A0A0A"/>
               </w:rPr>
-              <w:t>&lt;&lt;primaryAddress.AddressLine2&gt;&gt;&lt;&lt;es_&gt;&gt;&lt;&lt;cs_</w:t>
-            </w:r>
-            <w:proofErr w:type="gramStart"/>
-            <w:r>
-              <w:rPr>
-                <w:rFonts w:ascii="GDSTransportWebsite" w:hAnsi="GDSTransportWebsite"/>
-                <w:color w:val="0A0A0A"/>
-              </w:rPr>
-              <w:t>{!isBlank</w:t>
-            </w:r>
-            <w:proofErr w:type="gramEnd"/>
-            <w:r>
-              <w:rPr>
-                <w:rFonts w:ascii="GDSTransportWebsite" w:hAnsi="GDSTransportWebsite"/>
-                <w:color w:val="0A0A0A"/>
-              </w:rPr>
-              <w:t>(primaryAddress.AddressLine3)}&gt;&gt;</w:t>
-            </w:r>
-          </w:p>
-          <w:p>
-            <w:pPr>
-              <w:spacing w:before="40" w:after="40"/>
-              <w:rPr>
-                <w:rFonts w:ascii="GDSTransportWebsite" w:hAnsi="GDSTransportWebsite"/>
-                <w:color w:val="0A0A0A"/>
-              </w:rPr>
-            </w:pPr>
-            <w:r>
-              <w:rPr>
-                <w:rFonts w:ascii="GDSTransportWebsite" w:hAnsi="GDSTransportWebsite"/>
-                <w:color w:val="0A0A0A"/>
-              </w:rPr>
-              <w:t>&lt;&lt;primaryAddress.AddressLine3&gt;&gt;&lt;&lt;es_&gt;&gt;&lt;&lt;cs_</w:t>
-            </w:r>
-            <w:proofErr w:type="gramStart"/>
-            <w:r>
-              <w:rPr>
-                <w:rFonts w:ascii="GDSTransportWebsite" w:hAnsi="GDSTransportWebsite"/>
-                <w:color w:val="0A0A0A"/>
-              </w:rPr>
-              <w:t>{!isBlank</w:t>
-            </w:r>
-            <w:proofErr w:type="gramEnd"/>
-            <w:r>
-              <w:rPr>
-                <w:rFonts w:ascii="GDSTransportWebsite" w:hAnsi="GDSTransportWebsite"/>
-                <w:color w:val="0A0A0A"/>
-              </w:rPr>
-              <w:t>(primaryAddress.PostTown)}&gt;&gt;</w:t>
+              <w:t>&lt;&lt;primaryAddress.AddressLine2&gt;&gt;&lt;&lt;es_&gt;&gt;&lt;&lt;cs_{!isBlank(primaryAddress.AddressLine3)}&gt;&gt;</w:t>
+            </w:r>
+          </w:p>
+          <w:p>
+            <w:pPr>
+              <w:spacing w:before="40" w:after="40"/>
+              <w:rPr>
+                <w:rFonts w:ascii="GDSTransportWebsite" w:hAnsi="GDSTransportWebsite"/>
+                <w:color w:val="0A0A0A"/>
+              </w:rPr>
+            </w:pPr>
+            <w:r>
+              <w:rPr>
+                <w:rFonts w:ascii="GDSTransportWebsite" w:hAnsi="GDSTransportWebsite"/>
+                <w:color w:val="0A0A0A"/>
+              </w:rPr>
+              <w:t>&lt;&lt;primaryAddress.AddressLine3&gt;&gt;&lt;&lt;es_&gt;&gt;&lt;&lt;cs_{!isBlank(primaryAddress.PostTown)}&gt;&gt;</w:t>
             </w:r>
           </w:p>
           <w:p>
@@ -2052,23 +1848,7 @@
                 <w:rFonts w:ascii="GDSTransportWebsite" w:hAnsi="GDSTransportWebsite"/>
                 <w:color w:val="0A0A0A"/>
               </w:rPr>
-              <w:t>&lt;&lt;primaryAddress.PostCode&gt;&gt;&lt;&lt;cs_</w:t>
-            </w:r>
-            <w:proofErr w:type="gramStart"/>
-            <w:r>
-              <w:rPr>
-                <w:rFonts w:ascii="GDSTransportWebsite" w:hAnsi="GDSTransportWebsite"/>
-                <w:color w:val="0A0A0A"/>
-              </w:rPr>
-              <w:t>{!isBlank</w:t>
-            </w:r>
-            <w:proofErr w:type="gramEnd"/>
-            <w:r>
-              <w:rPr>
-                <w:rFonts w:ascii="GDSTransportWebsite" w:hAnsi="GDSTransportWebsite"/>
-                <w:color w:val="0A0A0A"/>
-              </w:rPr>
-              <w:t>(primaryAddress.Country)}&gt;&gt;</w:t>
+              <w:t>&lt;&lt;primaryAddress.PostCode&gt;&gt;&lt;&lt;cs_{!isBlank(primaryAddress.Country)}&gt;&gt;</w:t>
             </w:r>
           </w:p>
           <w:p>
@@ -2536,23 +2316,7 @@
                 <w:rFonts w:ascii="GDSTransportWebsite" w:hAnsi="GDSTransportWebsite"/>
                 <w:color w:val="0A0A0A"/>
               </w:rPr>
-              <w:t>.AddressLine</w:t>
-            </w:r>
-            <w:proofErr w:type="gramStart"/>
-            <w:r>
-              <w:rPr>
-                <w:rFonts w:ascii="GDSTransportWebsite" w:hAnsi="GDSTransportWebsite"/>
-                <w:color w:val="0A0A0A"/>
-              </w:rPr>
-              <w:t>1!=</w:t>
-            </w:r>
-            <w:proofErr w:type="gramEnd"/>
-            <w:r>
-              <w:rPr>
-                <w:rFonts w:ascii="GDSTransportWebsite" w:hAnsi="GDSTransportWebsite"/>
-                <w:color w:val="0A0A0A"/>
-              </w:rPr>
-              <w:t>null}&gt;&gt;</w:t>
+              <w:t>.AddressLine1!=null}&gt;&gt;</w:t>
             </w:r>
           </w:p>
         </w:tc>
@@ -2676,23 +2440,7 @@
                 <w:rFonts w:ascii="GDSTransportWebsite" w:hAnsi="GDSTransportWebsite"/>
                 <w:color w:val="0A0A0A"/>
               </w:rPr>
-              <w:t>.AddressLine</w:t>
-            </w:r>
-            <w:proofErr w:type="gramStart"/>
-            <w:r>
-              <w:rPr>
-                <w:rFonts w:ascii="GDSTransportWebsite" w:hAnsi="GDSTransportWebsite"/>
-                <w:color w:val="0A0A0A"/>
-              </w:rPr>
-              <w:t>1!=</w:t>
-            </w:r>
-            <w:proofErr w:type="gramEnd"/>
-            <w:r>
-              <w:rPr>
-                <w:rFonts w:ascii="GDSTransportWebsite" w:hAnsi="GDSTransportWebsite"/>
-                <w:color w:val="0A0A0A"/>
-              </w:rPr>
-              <w:t>null}&gt;&gt;&lt;&lt;</w:t>
+              <w:t>.AddressLine1!=null}&gt;&gt;&lt;&lt;</w:t>
             </w:r>
             <w:r>
               <w:rPr>
@@ -2751,23 +2499,7 @@
                 <w:rFonts w:ascii="GDSTransportWebsite" w:hAnsi="GDSTransportWebsite"/>
                 <w:color w:val="0A0A0A"/>
               </w:rPr>
-              <w:t>.AddressLine2&gt;&gt;&lt;&lt;es_&gt;&gt;&lt;&lt;cs_</w:t>
-            </w:r>
-            <w:proofErr w:type="gramStart"/>
-            <w:r>
-              <w:rPr>
-                <w:rFonts w:ascii="GDSTransportWebsite" w:hAnsi="GDSTransportWebsite"/>
-                <w:color w:val="0A0A0A"/>
-              </w:rPr>
-              <w:t>{!isBlank</w:t>
-            </w:r>
-            <w:proofErr w:type="gramEnd"/>
-            <w:r>
-              <w:rPr>
-                <w:rFonts w:ascii="GDSTransportWebsite" w:hAnsi="GDSTransportWebsite"/>
-                <w:color w:val="0A0A0A"/>
-              </w:rPr>
-              <w:t>(</w:t>
+              <w:t>.AddressLine2&gt;&gt;&lt;&lt;es_&gt;&gt;&lt;&lt;cs_{!isBlank(</w:t>
             </w:r>
             <w:r>
               <w:rPr>
@@ -2792,7 +2524,6 @@
                 <w:color w:val="0A0A0A"/>
               </w:rPr>
             </w:pPr>
-            <w:proofErr w:type="gramStart"/>
             <w:r>
               <w:rPr>
                 <w:rFonts w:ascii="GDSTransportWebsite" w:hAnsi="GDSTransportWebsite"/>
@@ -2812,15 +2543,7 @@
                 <w:rFonts w:ascii="GDSTransportWebsite" w:hAnsi="GDSTransportWebsite"/>
                 <w:color w:val="0A0A0A"/>
               </w:rPr>
-              <w:t>.primaryAddress.AddressLine</w:t>
-            </w:r>
-            <w:proofErr w:type="gramEnd"/>
-            <w:r>
-              <w:rPr>
-                <w:rFonts w:ascii="GDSTransportWebsite" w:hAnsi="GDSTransportWebsite"/>
-                <w:color w:val="0A0A0A"/>
-              </w:rPr>
-              <w:t>3&gt;&gt;&lt;&lt;es_&gt;&gt;&lt;&lt;cs_{!isBlank(</w:t>
+              <w:t>.primaryAddress.AddressLine3&gt;&gt;&lt;&lt;es_&gt;&gt;&lt;&lt;cs_{!isBlank(</w:t>
             </w:r>
             <w:r>
               <w:rPr>
@@ -2901,23 +2624,7 @@
                 <w:rFonts w:ascii="GDSTransportWebsite" w:hAnsi="GDSTransportWebsite"/>
                 <w:color w:val="0A0A0A"/>
               </w:rPr>
-              <w:t>.PostCode&gt;&gt;&lt;&lt;cs_</w:t>
-            </w:r>
-            <w:proofErr w:type="gramStart"/>
-            <w:r>
-              <w:rPr>
-                <w:rFonts w:ascii="GDSTransportWebsite" w:hAnsi="GDSTransportWebsite"/>
-                <w:color w:val="0A0A0A"/>
-              </w:rPr>
-              <w:t>{!isBlank</w:t>
-            </w:r>
-            <w:proofErr w:type="gramEnd"/>
-            <w:r>
-              <w:rPr>
-                <w:rFonts w:ascii="GDSTransportWebsite" w:hAnsi="GDSTransportWebsite"/>
-                <w:color w:val="0A0A0A"/>
-              </w:rPr>
-              <w:t>(</w:t>
+              <w:t>.PostCode&gt;&gt;&lt;&lt;cs_{!isBlank(</w:t>
             </w:r>
             <w:r>
               <w:rPr>
@@ -3160,7 +2867,6 @@
               <w:t>{</w:t>
             </w:r>
             <w:proofErr w:type="spellStart"/>
-            <w:proofErr w:type="gramStart"/>
             <w:r>
               <w:rPr>
                 <w:b/>
@@ -3181,15 +2887,7 @@
                 <w:b/>
                 <w:bCs/>
               </w:rPr>
-              <w:t>!=</w:t>
-            </w:r>
-            <w:proofErr w:type="gramEnd"/>
-            <w:r>
-              <w:rPr>
-                <w:b/>
-                <w:bCs/>
-              </w:rPr>
-              <w:t>null}</w:t>
+              <w:t>!=null}</w:t>
             </w:r>
             <w:r>
               <w:rPr>
@@ -3239,25 +2937,7 @@
                 <w:b/>
                 <w:bCs/>
               </w:rPr>
-              <w:t xml:space="preserve">Do you consider that this claim is suitable for determination without a hearing, i.e. by a judge reading and considering the case papers, witness statements and other documents filed by the parties, </w:t>
-            </w:r>
-            <w:proofErr w:type="gramStart"/>
-            <w:r>
-              <w:rPr>
-                <w:rFonts w:ascii="GDSTransportWebsite" w:hAnsi="GDSTransportWebsite"/>
-                <w:b/>
-                <w:bCs/>
-              </w:rPr>
-              <w:t>making a decision</w:t>
-            </w:r>
-            <w:proofErr w:type="gramEnd"/>
-            <w:r>
-              <w:rPr>
-                <w:rFonts w:ascii="GDSTransportWebsite" w:hAnsi="GDSTransportWebsite"/>
-                <w:b/>
-                <w:bCs/>
-              </w:rPr>
-              <w:t>, and giving a note of reasons for that decision?</w:t>
+              <w:t>Do you consider that this claim is suitable for determination without a hearing, i.e. by a judge reading and considering the case papers, witness statements and other documents filed by the parties, making a decision, and giving a note of reasons for that decision?</w:t>
             </w:r>
           </w:p>
         </w:tc>
@@ -3354,7 +3034,6 @@
               <w:t>_{</w:t>
             </w:r>
             <w:proofErr w:type="spellStart"/>
-            <w:proofErr w:type="gramStart"/>
             <w:r>
               <w:rPr>
                 <w:rFonts w:ascii="GDSTransportWebsite" w:hAnsi="GDSTransportWebsite"/>
@@ -3368,15 +3047,7 @@
                 <w:rFonts w:ascii="GDSTransportWebsite" w:hAnsi="GDSTransportWebsite"/>
                 <w:color w:val="0A0A0A"/>
               </w:rPr>
-              <w:t>!=</w:t>
-            </w:r>
-            <w:proofErr w:type="gramEnd"/>
-            <w:r>
-              <w:rPr>
-                <w:rFonts w:ascii="GDSTransportWebsite" w:hAnsi="GDSTransportWebsite"/>
-                <w:color w:val="0A0A0A"/>
-              </w:rPr>
-              <w:t>null}&gt;&gt;</w:t>
+              <w:t>!=null}&gt;&gt;</w:t>
             </w:r>
           </w:p>
         </w:tc>
@@ -3539,6 +3210,1049 @@
                 <w:rFonts w:ascii="GDSTransportWebsite" w:hAnsi="GDSTransportWebsite"/>
                 <w:b/>
                 <w:bCs/>
+                <w:color w:val="0A0A0A"/>
+                <w:shd w:val="clear" w:color="auto" w:fill="FFFFFF"/>
+              </w:rPr>
+            </w:pPr>
+            <w:r>
+              <w:rPr>
+                <w:rFonts w:ascii="GDSTransportWebsite" w:hAnsi="GDSTransportWebsite"/>
+                <w:b/>
+                <w:bCs/>
+                <w:color w:val="0A0A0A"/>
+                <w:shd w:val="clear" w:color="auto" w:fill="FFFFFF"/>
+              </w:rPr>
+              <w:t>&lt;&lt;er_&gt;&gt;</w:t>
+            </w:r>
+          </w:p>
+        </w:tc>
+        <w:tc>
+          <w:tcPr>
+            <w:tcW w:w="6521" w:type="dxa"/>
+          </w:tcPr>
+          <w:p>
+            <w:pPr>
+              <w:spacing w:before="40" w:after="40"/>
+              <w:rPr>
+                <w:rFonts w:ascii="GDSTransportWebsite" w:hAnsi="GDSTransportWebsite"/>
+                <w:color w:val="0A0A0A"/>
+              </w:rPr>
+            </w:pPr>
+          </w:p>
+        </w:tc>
+      </w:tr>
+      <w:tr>
+        <w:tc>
+          <w:tcPr>
+            <w:tcW w:w="3539" w:type="dxa"/>
+          </w:tcPr>
+          <w:p>
+            <w:pPr>
+              <w:pStyle w:val="NormalWeb"/>
+              <w:spacing w:before="40" w:beforeAutospacing="0" w:after="40" w:afterAutospacing="0"/>
+              <w:rPr>
+                <w:rFonts w:ascii="GDSTransportWebsite" w:hAnsi="GDSTransportWebsite"/>
+                <w:b/>
+                <w:bCs/>
+                <w:color w:val="0A0A0A"/>
+                <w:shd w:val="clear" w:color="auto" w:fill="FFFFFF"/>
+              </w:rPr>
+            </w:pPr>
+            <w:r>
+              <w:rPr>
+                <w:b/>
+                <w:bCs/>
+              </w:rPr>
+              <w:t>&lt;&lt;</w:t>
+            </w:r>
+            <w:proofErr w:type="spellStart"/>
+            <w:r>
+              <w:rPr>
+                <w:b/>
+                <w:bCs/>
+              </w:rPr>
+              <w:t>cr</w:t>
+            </w:r>
+            <w:proofErr w:type="spellEnd"/>
+            <w:r>
+              <w:rPr>
+                <w:b/>
+                <w:bCs/>
+              </w:rPr>
+              <w:t>_</w:t>
+            </w:r>
+            <w:r>
+              <w:t>{</w:t>
+            </w:r>
+            <w:proofErr w:type="spellStart"/>
+            <w:r>
+              <w:rPr>
+                <w:b/>
+                <w:bCs/>
+              </w:rPr>
+              <w:t>lipExtraDQ</w:t>
+            </w:r>
+            <w:r>
+              <w:rPr>
+                <w:b/>
+                <w:bCs/>
+              </w:rPr>
+              <w:t>.</w:t>
+            </w:r>
+            <w:r>
+              <w:rPr>
+                <w:b/>
+                <w:bCs/>
+              </w:rPr>
+              <w:t>giveEvidenceYourSelf</w:t>
+            </w:r>
+            <w:proofErr w:type="spellEnd"/>
+            <w:r>
+              <w:rPr>
+                <w:b/>
+                <w:bCs/>
+              </w:rPr>
+              <w:t>!=null}&gt;&gt;</w:t>
+            </w:r>
+          </w:p>
+        </w:tc>
+        <w:tc>
+          <w:tcPr>
+            <w:tcW w:w="6521" w:type="dxa"/>
+          </w:tcPr>
+          <w:p>
+            <w:pPr>
+              <w:spacing w:before="40" w:after="40"/>
+              <w:rPr>
+                <w:rFonts w:ascii="GDSTransportWebsite" w:hAnsi="GDSTransportWebsite"/>
+                <w:color w:val="0A0A0A"/>
+              </w:rPr>
+            </w:pPr>
+          </w:p>
+        </w:tc>
+      </w:tr>
+      <w:tr>
+        <w:tc>
+          <w:tcPr>
+            <w:tcW w:w="3539" w:type="dxa"/>
+          </w:tcPr>
+          <w:p>
+            <w:pPr>
+              <w:pStyle w:val="NormalWeb"/>
+              <w:spacing w:before="40" w:beforeAutospacing="0" w:after="40" w:afterAutospacing="0"/>
+              <w:rPr>
+                <w:b/>
+                <w:bCs/>
+              </w:rPr>
+            </w:pPr>
+            <w:r>
+              <w:rPr>
+                <w:rFonts w:ascii="GDSTransportWebsite" w:hAnsi="GDSTransportWebsite"/>
+                <w:b/>
+                <w:bCs/>
+              </w:rPr>
+              <w:lastRenderedPageBreak/>
+              <w:t xml:space="preserve">Do you </w:t>
+            </w:r>
+            <w:r>
+              <w:rPr>
+                <w:rFonts w:ascii="GDSTransportWebsite" w:hAnsi="GDSTransportWebsite"/>
+                <w:b/>
+                <w:bCs/>
+              </w:rPr>
+              <w:t>want to give evidence yourself</w:t>
+            </w:r>
+            <w:r>
+              <w:rPr>
+                <w:rFonts w:ascii="GDSTransportWebsite" w:hAnsi="GDSTransportWebsite"/>
+                <w:b/>
+                <w:bCs/>
+              </w:rPr>
+              <w:t>?</w:t>
+            </w:r>
+          </w:p>
+        </w:tc>
+        <w:tc>
+          <w:tcPr>
+            <w:tcW w:w="6521" w:type="dxa"/>
+          </w:tcPr>
+          <w:p>
+            <w:pPr>
+              <w:spacing w:before="40" w:after="40"/>
+              <w:rPr>
+                <w:rFonts w:ascii="GDSTransportWebsite" w:hAnsi="GDSTransportWebsite"/>
+                <w:color w:val="0A0A0A"/>
+              </w:rPr>
+            </w:pPr>
+            <w:r>
+              <w:rPr>
+                <w:rFonts w:ascii="GDSTransportWebsite" w:hAnsi="GDSTransportWebsite"/>
+                <w:color w:val="0A0A0A"/>
+              </w:rPr>
+              <w:t>&lt;&lt;</w:t>
+            </w:r>
+            <w:proofErr w:type="spellStart"/>
+            <w:r>
+              <w:rPr>
+                <w:rFonts w:ascii="GDSTransportWebsite" w:hAnsi="GDSTransportWebsite"/>
+                <w:color w:val="0A0A0A"/>
+              </w:rPr>
+              <w:t>lipExtraDQ</w:t>
+            </w:r>
+            <w:r>
+              <w:rPr>
+                <w:rFonts w:ascii="GDSTransportWebsite" w:hAnsi="GDSTransportWebsite"/>
+                <w:color w:val="0A0A0A"/>
+              </w:rPr>
+              <w:t>.</w:t>
+            </w:r>
+            <w:r>
+              <w:rPr>
+                <w:rFonts w:ascii="GDSTransportWebsite" w:hAnsi="GDSTransportWebsite"/>
+                <w:color w:val="0A0A0A"/>
+              </w:rPr>
+              <w:t>giveEvidenceYourSelf</w:t>
+            </w:r>
+            <w:proofErr w:type="spellEnd"/>
+            <w:r>
+              <w:rPr>
+                <w:rFonts w:ascii="GDSTransportWebsite" w:hAnsi="GDSTransportWebsite"/>
+                <w:color w:val="0A0A0A"/>
+              </w:rPr>
+              <w:t>&gt;&gt;</w:t>
+            </w:r>
+          </w:p>
+        </w:tc>
+      </w:tr>
+      <w:tr>
+        <w:tc>
+          <w:tcPr>
+            <w:tcW w:w="3539" w:type="dxa"/>
+          </w:tcPr>
+          <w:p>
+            <w:pPr>
+              <w:pStyle w:val="NormalWeb"/>
+              <w:spacing w:before="40" w:after="40"/>
+              <w:rPr>
+                <w:rFonts w:ascii="GDSTransportWebsite" w:hAnsi="GDSTransportWebsite"/>
+                <w:color w:val="0A0A0A"/>
+              </w:rPr>
+            </w:pPr>
+            <w:r>
+              <w:rPr>
+                <w:rFonts w:ascii="GDSTransportWebsite" w:hAnsi="GDSTransportWebsite"/>
+              </w:rPr>
+              <w:t>&lt;&lt;</w:t>
+            </w:r>
+            <w:proofErr w:type="spellStart"/>
+            <w:r>
+              <w:rPr>
+                <w:rFonts w:ascii="GDSTransportWebsite" w:hAnsi="GDSTransportWebsite"/>
+              </w:rPr>
+              <w:t>c</w:t>
+            </w:r>
+            <w:r>
+              <w:rPr>
+                <w:rFonts w:ascii="GDSTransportWebsite" w:hAnsi="GDSTransportWebsite"/>
+              </w:rPr>
+              <w:t>r</w:t>
+            </w:r>
+            <w:proofErr w:type="spellEnd"/>
+            <w:r>
+              <w:rPr>
+                <w:rFonts w:ascii="GDSTransportWebsite" w:hAnsi="GDSTransportWebsite"/>
+              </w:rPr>
+              <w:t>_{</w:t>
+            </w:r>
+            <w:proofErr w:type="spellStart"/>
+            <w:r>
+              <w:rPr>
+                <w:rFonts w:ascii="GDSTransportWebsite" w:hAnsi="GDSTransportWebsite"/>
+                <w:color w:val="0A0A0A"/>
+              </w:rPr>
+              <w:t>lipExtraDQ.</w:t>
+            </w:r>
+            <w:r>
+              <w:rPr>
+                <w:rFonts w:ascii="GDSTransportWebsite" w:hAnsi="GDSTransportWebsite"/>
+                <w:color w:val="0A0A0A"/>
+              </w:rPr>
+              <w:t>giveEvidenceConfirmDetails</w:t>
+            </w:r>
+            <w:r>
+              <w:rPr>
+                <w:rFonts w:ascii="GDSTransportWebsite" w:hAnsi="GDSTransportWebsite"/>
+                <w:color w:val="0A0A0A"/>
+              </w:rPr>
+              <w:t>.firstName</w:t>
+            </w:r>
+            <w:proofErr w:type="spellEnd"/>
+            <w:r>
+              <w:rPr>
+                <w:rFonts w:ascii="GDSTransportWebsite" w:hAnsi="GDSTransportWebsite"/>
+                <w:color w:val="0A0A0A"/>
+              </w:rPr>
+              <w:t>!=null}&gt;&gt;</w:t>
+            </w:r>
+          </w:p>
+        </w:tc>
+        <w:tc>
+          <w:tcPr>
+            <w:tcW w:w="6521" w:type="dxa"/>
+          </w:tcPr>
+          <w:p>
+            <w:pPr>
+              <w:spacing w:before="40" w:after="40"/>
+              <w:rPr>
+                <w:rFonts w:ascii="GDSTransportWebsite" w:hAnsi="GDSTransportWebsite"/>
+                <w:color w:val="0A0A0A"/>
+              </w:rPr>
+            </w:pPr>
+          </w:p>
+        </w:tc>
+      </w:tr>
+      <w:tr>
+        <w:tc>
+          <w:tcPr>
+            <w:tcW w:w="3539" w:type="dxa"/>
+          </w:tcPr>
+          <w:p>
+            <w:pPr>
+              <w:pStyle w:val="NormalWeb"/>
+              <w:spacing w:before="40" w:beforeAutospacing="0" w:after="40" w:afterAutospacing="0"/>
+              <w:rPr>
+                <w:rFonts w:ascii="GDSTransportWebsite" w:hAnsi="GDSTransportWebsite"/>
+              </w:rPr>
+            </w:pPr>
+            <w:r>
+              <w:rPr>
+                <w:rFonts w:ascii="GDSTransportWebsite" w:hAnsi="GDSTransportWebsite"/>
+                <w:b/>
+                <w:bCs/>
+                <w:color w:val="0A0A0A"/>
+                <w:shd w:val="clear" w:color="auto" w:fill="FFFFFF"/>
+              </w:rPr>
+              <w:t>First name</w:t>
+            </w:r>
+            <w:r>
+              <w:rPr>
+                <w:rFonts w:ascii="GDSTransportWebsite" w:hAnsi="GDSTransportWebsite"/>
+                <w:b/>
+                <w:bCs/>
+                <w:color w:val="0A0A0A"/>
+                <w:shd w:val="clear" w:color="auto" w:fill="FFFFFF"/>
+              </w:rPr>
+              <w:t xml:space="preserve"> </w:t>
+            </w:r>
+          </w:p>
+        </w:tc>
+        <w:tc>
+          <w:tcPr>
+            <w:tcW w:w="6521" w:type="dxa"/>
+          </w:tcPr>
+          <w:p>
+            <w:pPr>
+              <w:spacing w:before="40" w:after="40"/>
+              <w:rPr>
+                <w:rFonts w:ascii="GDSTransportWebsite" w:hAnsi="GDSTransportWebsite"/>
+                <w:color w:val="0A0A0A"/>
+              </w:rPr>
+            </w:pPr>
+            <w:r>
+              <w:rPr>
+                <w:rFonts w:ascii="GDSTransportWebsite" w:hAnsi="GDSTransportWebsite"/>
+                <w:color w:val="0A0A0A"/>
+              </w:rPr>
+              <w:t>&lt;&lt;</w:t>
+            </w:r>
+            <w:r>
+              <w:rPr>
+                <w:rFonts w:ascii="GDSTransportWebsite" w:hAnsi="GDSTransportWebsite"/>
+                <w:color w:val="0A0A0A"/>
+              </w:rPr>
+              <w:t xml:space="preserve"> </w:t>
+            </w:r>
+            <w:proofErr w:type="spellStart"/>
+            <w:r>
+              <w:rPr>
+                <w:rFonts w:ascii="GDSTransportWebsite" w:hAnsi="GDSTransportWebsite"/>
+                <w:color w:val="0A0A0A"/>
+              </w:rPr>
+              <w:t>lipExtraDQ</w:t>
+            </w:r>
+            <w:r>
+              <w:rPr>
+                <w:rFonts w:ascii="GDSTransportWebsite" w:hAnsi="GDSTransportWebsite"/>
+                <w:color w:val="0A0A0A"/>
+              </w:rPr>
+              <w:t>.</w:t>
+            </w:r>
+            <w:r>
+              <w:rPr>
+                <w:rFonts w:ascii="GDSTransportWebsite" w:hAnsi="GDSTransportWebsite"/>
+                <w:color w:val="0A0A0A"/>
+              </w:rPr>
+              <w:t>giveEvidenceConfirmDetails</w:t>
+            </w:r>
+            <w:r>
+              <w:rPr>
+                <w:rFonts w:ascii="GDSTransportWebsite" w:hAnsi="GDSTransportWebsite"/>
+                <w:color w:val="0A0A0A"/>
+              </w:rPr>
+              <w:t>.firstName</w:t>
+            </w:r>
+            <w:proofErr w:type="spellEnd"/>
+            <w:r>
+              <w:rPr>
+                <w:rFonts w:ascii="GDSTransportWebsite" w:hAnsi="GDSTransportWebsite"/>
+                <w:color w:val="0A0A0A"/>
+              </w:rPr>
+              <w:t>&gt;&gt;</w:t>
+            </w:r>
+          </w:p>
+        </w:tc>
+      </w:tr>
+      <w:tr>
+        <w:tc>
+          <w:tcPr>
+            <w:tcW w:w="3539" w:type="dxa"/>
+          </w:tcPr>
+          <w:p>
+            <w:pPr>
+              <w:pStyle w:val="NormalWeb"/>
+              <w:spacing w:before="40" w:beforeAutospacing="0" w:after="40" w:afterAutospacing="0"/>
+              <w:rPr>
+                <w:rFonts w:ascii="GDSTransportWebsite" w:hAnsi="GDSTransportWebsite"/>
+                <w:b/>
+                <w:bCs/>
+                <w:color w:val="0A0A0A"/>
+                <w:shd w:val="clear" w:color="auto" w:fill="FFFFFF"/>
+              </w:rPr>
+            </w:pPr>
+            <w:r>
+              <w:rPr>
+                <w:rFonts w:ascii="GDSTransportWebsite" w:hAnsi="GDSTransportWebsite"/>
+                <w:b/>
+                <w:bCs/>
+                <w:color w:val="0A0A0A"/>
+                <w:shd w:val="clear" w:color="auto" w:fill="FFFFFF"/>
+              </w:rPr>
+              <w:t>Last name</w:t>
+            </w:r>
+          </w:p>
+        </w:tc>
+        <w:tc>
+          <w:tcPr>
+            <w:tcW w:w="6521" w:type="dxa"/>
+          </w:tcPr>
+          <w:p>
+            <w:pPr>
+              <w:spacing w:before="40" w:after="40"/>
+              <w:rPr>
+                <w:rFonts w:ascii="GDSTransportWebsite" w:hAnsi="GDSTransportWebsite"/>
+                <w:color w:val="0A0A0A"/>
+              </w:rPr>
+            </w:pPr>
+            <w:r>
+              <w:rPr>
+                <w:rFonts w:ascii="GDSTransportWebsite" w:hAnsi="GDSTransportWebsite"/>
+                <w:color w:val="0A0A0A"/>
+              </w:rPr>
+              <w:t>&lt;&lt;</w:t>
+            </w:r>
+            <w:r>
+              <w:rPr>
+                <w:rFonts w:ascii="GDSTransportWebsite" w:hAnsi="GDSTransportWebsite"/>
+                <w:color w:val="0A0A0A"/>
+              </w:rPr>
+              <w:t xml:space="preserve"> </w:t>
+            </w:r>
+            <w:proofErr w:type="spellStart"/>
+            <w:r>
+              <w:rPr>
+                <w:rFonts w:ascii="GDSTransportWebsite" w:hAnsi="GDSTransportWebsite"/>
+                <w:color w:val="0A0A0A"/>
+              </w:rPr>
+              <w:t>lipExtraDQ</w:t>
+            </w:r>
+            <w:r>
+              <w:rPr>
+                <w:rFonts w:ascii="GDSTransportWebsite" w:hAnsi="GDSTransportWebsite"/>
+                <w:color w:val="0A0A0A"/>
+              </w:rPr>
+              <w:t>.</w:t>
+            </w:r>
+            <w:r>
+              <w:rPr>
+                <w:rFonts w:ascii="GDSTransportWebsite" w:hAnsi="GDSTransportWebsite"/>
+                <w:color w:val="0A0A0A"/>
+              </w:rPr>
+              <w:t>giveEvidenceConfirmDetails</w:t>
+            </w:r>
+            <w:r>
+              <w:rPr>
+                <w:rFonts w:ascii="GDSTransportWebsite" w:hAnsi="GDSTransportWebsite"/>
+                <w:color w:val="0A0A0A"/>
+              </w:rPr>
+              <w:t>.</w:t>
+            </w:r>
+            <w:r>
+              <w:rPr>
+                <w:rFonts w:ascii="GDSTransportWebsite" w:hAnsi="GDSTransportWebsite"/>
+                <w:color w:val="0A0A0A"/>
+              </w:rPr>
+              <w:t>last</w:t>
+            </w:r>
+            <w:r>
+              <w:rPr>
+                <w:rFonts w:ascii="GDSTransportWebsite" w:hAnsi="GDSTransportWebsite"/>
+                <w:color w:val="0A0A0A"/>
+              </w:rPr>
+              <w:t>Name</w:t>
+            </w:r>
+            <w:proofErr w:type="spellEnd"/>
+            <w:r>
+              <w:rPr>
+                <w:rFonts w:ascii="GDSTransportWebsite" w:hAnsi="GDSTransportWebsite"/>
+                <w:color w:val="0A0A0A"/>
+              </w:rPr>
+              <w:t>&gt;&gt;</w:t>
+            </w:r>
+          </w:p>
+        </w:tc>
+      </w:tr>
+      <w:tr>
+        <w:tc>
+          <w:tcPr>
+            <w:tcW w:w="3539" w:type="dxa"/>
+          </w:tcPr>
+          <w:p>
+            <w:pPr>
+              <w:pStyle w:val="NormalWeb"/>
+              <w:spacing w:before="40" w:beforeAutospacing="0" w:after="40" w:afterAutospacing="0"/>
+              <w:rPr>
+                <w:rFonts w:ascii="GDSTransportWebsite" w:hAnsi="GDSTransportWebsite"/>
+                <w:color w:val="0A0A0A"/>
+                <w:shd w:val="clear" w:color="auto" w:fill="FFFFFF"/>
+              </w:rPr>
+            </w:pPr>
+            <w:r>
+              <w:rPr>
+                <w:rFonts w:ascii="GDSTransportWebsite" w:hAnsi="GDSTransportWebsite"/>
+                <w:color w:val="0A0A0A"/>
+                <w:shd w:val="clear" w:color="auto" w:fill="FFFFFF"/>
+              </w:rPr>
+              <w:t>&lt;&lt;</w:t>
+            </w:r>
+            <w:proofErr w:type="spellStart"/>
+            <w:r>
+              <w:rPr>
+                <w:rFonts w:ascii="GDSTransportWebsite" w:hAnsi="GDSTransportWebsite"/>
+                <w:color w:val="0A0A0A"/>
+                <w:shd w:val="clear" w:color="auto" w:fill="FFFFFF"/>
+              </w:rPr>
+              <w:t>cr</w:t>
+            </w:r>
+            <w:proofErr w:type="spellEnd"/>
+            <w:r>
+              <w:rPr>
+                <w:rFonts w:ascii="GDSTransportWebsite" w:hAnsi="GDSTransportWebsite"/>
+                <w:color w:val="0A0A0A"/>
+                <w:shd w:val="clear" w:color="auto" w:fill="FFFFFF"/>
+              </w:rPr>
+              <w:t>_{</w:t>
+            </w:r>
+            <w:proofErr w:type="spellStart"/>
+            <w:r>
+              <w:rPr>
+                <w:rFonts w:ascii="GDSTransportWebsite" w:hAnsi="GDSTransportWebsite"/>
+                <w:color w:val="0A0A0A"/>
+                <w:shd w:val="clear" w:color="auto" w:fill="FFFFFF"/>
+              </w:rPr>
+              <w:t>lipExtraDQ.giveEvidenceConfirmDetails.email</w:t>
+            </w:r>
+            <w:proofErr w:type="spellEnd"/>
+            <w:r>
+              <w:rPr>
+                <w:rFonts w:ascii="GDSTransportWebsite" w:hAnsi="GDSTransportWebsite"/>
+                <w:color w:val="0A0A0A"/>
+                <w:shd w:val="clear" w:color="auto" w:fill="FFFFFF"/>
+              </w:rPr>
+              <w:t>!=null}&gt;&gt;</w:t>
+            </w:r>
+          </w:p>
+        </w:tc>
+        <w:tc>
+          <w:tcPr>
+            <w:tcW w:w="6521" w:type="dxa"/>
+          </w:tcPr>
+          <w:p>
+            <w:pPr>
+              <w:spacing w:before="40" w:after="40"/>
+              <w:rPr>
+                <w:rFonts w:ascii="GDSTransportWebsite" w:hAnsi="GDSTransportWebsite"/>
+                <w:color w:val="0A0A0A"/>
+              </w:rPr>
+            </w:pPr>
+          </w:p>
+        </w:tc>
+      </w:tr>
+      <w:tr>
+        <w:tc>
+          <w:tcPr>
+            <w:tcW w:w="3539" w:type="dxa"/>
+          </w:tcPr>
+          <w:p>
+            <w:pPr>
+              <w:pStyle w:val="NormalWeb"/>
+              <w:spacing w:before="40" w:beforeAutospacing="0" w:after="40" w:afterAutospacing="0"/>
+              <w:rPr>
+                <w:rFonts w:ascii="GDSTransportWebsite" w:hAnsi="GDSTransportWebsite"/>
+                <w:b/>
+                <w:bCs/>
+                <w:color w:val="0A0A0A"/>
+                <w:shd w:val="clear" w:color="auto" w:fill="FFFFFF"/>
+              </w:rPr>
+            </w:pPr>
+            <w:r>
+              <w:rPr>
+                <w:rFonts w:ascii="GDSTransportWebsite" w:hAnsi="GDSTransportWebsite"/>
+                <w:b/>
+                <w:bCs/>
+                <w:color w:val="0A0A0A"/>
+                <w:shd w:val="clear" w:color="auto" w:fill="FFFFFF"/>
+              </w:rPr>
+              <w:t>Email</w:t>
+            </w:r>
+          </w:p>
+        </w:tc>
+        <w:tc>
+          <w:tcPr>
+            <w:tcW w:w="6521" w:type="dxa"/>
+          </w:tcPr>
+          <w:p>
+            <w:pPr>
+              <w:spacing w:before="40" w:after="40"/>
+              <w:rPr>
+                <w:rFonts w:ascii="GDSTransportWebsite" w:hAnsi="GDSTransportWebsite"/>
+                <w:color w:val="0A0A0A"/>
+              </w:rPr>
+            </w:pPr>
+            <w:r>
+              <w:rPr>
+                <w:rFonts w:ascii="GDSTransportWebsite" w:hAnsi="GDSTransportWebsite"/>
+                <w:color w:val="0A0A0A"/>
+                <w:shd w:val="clear" w:color="auto" w:fill="FFFFFF"/>
+              </w:rPr>
+              <w:t>&lt;&lt;</w:t>
+            </w:r>
+            <w:proofErr w:type="spellStart"/>
+            <w:r>
+              <w:rPr>
+                <w:rFonts w:ascii="GDSTransportWebsite" w:hAnsi="GDSTransportWebsite"/>
+                <w:color w:val="0A0A0A"/>
+                <w:shd w:val="clear" w:color="auto" w:fill="FFFFFF"/>
+              </w:rPr>
+              <w:t>lipExtraDQ.giveEvidenceConfirmDetails.email</w:t>
+            </w:r>
+            <w:proofErr w:type="spellEnd"/>
+            <w:r>
+              <w:rPr>
+                <w:rFonts w:ascii="GDSTransportWebsite" w:hAnsi="GDSTransportWebsite"/>
+                <w:color w:val="0A0A0A"/>
+                <w:shd w:val="clear" w:color="auto" w:fill="FFFFFF"/>
+              </w:rPr>
+              <w:t>&gt;&gt;</w:t>
+            </w:r>
+          </w:p>
+        </w:tc>
+      </w:tr>
+      <w:tr>
+        <w:tc>
+          <w:tcPr>
+            <w:tcW w:w="3539" w:type="dxa"/>
+          </w:tcPr>
+          <w:p>
+            <w:pPr>
+              <w:pStyle w:val="NormalWeb"/>
+              <w:spacing w:before="40" w:beforeAutospacing="0" w:after="40" w:afterAutospacing="0"/>
+              <w:rPr>
+                <w:rFonts w:ascii="GDSTransportWebsite" w:hAnsi="GDSTransportWebsite"/>
+                <w:color w:val="0A0A0A"/>
+                <w:shd w:val="clear" w:color="auto" w:fill="FFFFFF"/>
+              </w:rPr>
+            </w:pPr>
+            <w:r>
+              <w:rPr>
+                <w:rFonts w:ascii="GDSTransportWebsite" w:hAnsi="GDSTransportWebsite"/>
+                <w:color w:val="0A0A0A"/>
+                <w:shd w:val="clear" w:color="auto" w:fill="FFFFFF"/>
+              </w:rPr>
+              <w:t>&lt;&lt;er_&gt;&gt;</w:t>
+            </w:r>
+          </w:p>
+        </w:tc>
+        <w:tc>
+          <w:tcPr>
+            <w:tcW w:w="6521" w:type="dxa"/>
+          </w:tcPr>
+          <w:p>
+            <w:pPr>
+              <w:spacing w:before="40" w:after="40"/>
+              <w:rPr>
+                <w:rFonts w:ascii="GDSTransportWebsite" w:hAnsi="GDSTransportWebsite"/>
+                <w:color w:val="0A0A0A"/>
+              </w:rPr>
+            </w:pPr>
+          </w:p>
+        </w:tc>
+      </w:tr>
+      <w:tr>
+        <w:tc>
+          <w:tcPr>
+            <w:tcW w:w="3539" w:type="dxa"/>
+          </w:tcPr>
+          <w:p>
+            <w:pPr>
+              <w:pStyle w:val="NormalWeb"/>
+              <w:spacing w:before="40" w:beforeAutospacing="0" w:after="40" w:afterAutospacing="0"/>
+              <w:rPr>
+                <w:rFonts w:ascii="GDSTransportWebsite" w:hAnsi="GDSTransportWebsite"/>
+                <w:color w:val="0A0A0A"/>
+                <w:shd w:val="clear" w:color="auto" w:fill="FFFFFF"/>
+              </w:rPr>
+            </w:pPr>
+            <w:r>
+              <w:rPr>
+                <w:rFonts w:ascii="GDSTransportWebsite" w:hAnsi="GDSTransportWebsite"/>
+                <w:color w:val="0A0A0A"/>
+                <w:shd w:val="clear" w:color="auto" w:fill="FFFFFF"/>
+              </w:rPr>
+              <w:t>&lt;&lt;</w:t>
+            </w:r>
+            <w:proofErr w:type="spellStart"/>
+            <w:r>
+              <w:rPr>
+                <w:rFonts w:ascii="GDSTransportWebsite" w:hAnsi="GDSTransportWebsite"/>
+                <w:color w:val="0A0A0A"/>
+                <w:shd w:val="clear" w:color="auto" w:fill="FFFFFF"/>
+              </w:rPr>
+              <w:t>cr</w:t>
+            </w:r>
+            <w:proofErr w:type="spellEnd"/>
+            <w:r>
+              <w:rPr>
+                <w:rFonts w:ascii="GDSTransportWebsite" w:hAnsi="GDSTransportWebsite"/>
+                <w:color w:val="0A0A0A"/>
+                <w:shd w:val="clear" w:color="auto" w:fill="FFFFFF"/>
+              </w:rPr>
+              <w:t>_{</w:t>
+            </w:r>
+            <w:proofErr w:type="spellStart"/>
+            <w:r>
+              <w:rPr>
+                <w:rFonts w:ascii="GDSTransportWebsite" w:hAnsi="GDSTransportWebsite"/>
+                <w:color w:val="0A0A0A"/>
+                <w:shd w:val="clear" w:color="auto" w:fill="FFFFFF"/>
+              </w:rPr>
+              <w:t>lipExtraDQ.giveEvidenceConfirmDetails.</w:t>
+            </w:r>
+            <w:r>
+              <w:rPr>
+                <w:rFonts w:ascii="GDSTransportWebsite" w:hAnsi="GDSTransportWebsite"/>
+                <w:color w:val="0A0A0A"/>
+                <w:shd w:val="clear" w:color="auto" w:fill="FFFFFF"/>
+              </w:rPr>
+              <w:t>phone</w:t>
+            </w:r>
+            <w:proofErr w:type="spellEnd"/>
+            <w:r>
+              <w:rPr>
+                <w:rFonts w:ascii="GDSTransportWebsite" w:hAnsi="GDSTransportWebsite"/>
+                <w:color w:val="0A0A0A"/>
+                <w:shd w:val="clear" w:color="auto" w:fill="FFFFFF"/>
+              </w:rPr>
+              <w:t>!=null}&gt;&gt;</w:t>
+            </w:r>
+          </w:p>
+        </w:tc>
+        <w:tc>
+          <w:tcPr>
+            <w:tcW w:w="6521" w:type="dxa"/>
+          </w:tcPr>
+          <w:p>
+            <w:pPr>
+              <w:spacing w:before="40" w:after="40"/>
+              <w:rPr>
+                <w:rFonts w:ascii="GDSTransportWebsite" w:hAnsi="GDSTransportWebsite"/>
+                <w:color w:val="0A0A0A"/>
+              </w:rPr>
+            </w:pPr>
+          </w:p>
+        </w:tc>
+      </w:tr>
+      <w:tr>
+        <w:tc>
+          <w:tcPr>
+            <w:tcW w:w="3539" w:type="dxa"/>
+          </w:tcPr>
+          <w:p>
+            <w:pPr>
+              <w:pStyle w:val="NormalWeb"/>
+              <w:spacing w:before="40" w:beforeAutospacing="0" w:after="40" w:afterAutospacing="0"/>
+              <w:rPr>
+                <w:rFonts w:ascii="GDSTransportWebsite" w:hAnsi="GDSTransportWebsite"/>
+                <w:color w:val="0A0A0A"/>
+                <w:shd w:val="clear" w:color="auto" w:fill="FFFFFF"/>
+              </w:rPr>
+            </w:pPr>
+            <w:r>
+              <w:rPr>
+                <w:rFonts w:ascii="GDSTransportWebsite" w:hAnsi="GDSTransportWebsite"/>
+                <w:b/>
+                <w:bCs/>
+                <w:color w:val="0A0A0A"/>
+                <w:shd w:val="clear" w:color="auto" w:fill="FFFFFF"/>
+              </w:rPr>
+              <w:t>Phone</w:t>
+            </w:r>
+          </w:p>
+        </w:tc>
+        <w:tc>
+          <w:tcPr>
+            <w:tcW w:w="6521" w:type="dxa"/>
+          </w:tcPr>
+          <w:p>
+            <w:pPr>
+              <w:spacing w:before="40" w:after="40"/>
+              <w:rPr>
+                <w:rFonts w:ascii="GDSTransportWebsite" w:hAnsi="GDSTransportWebsite"/>
+                <w:color w:val="0A0A0A"/>
+              </w:rPr>
+            </w:pPr>
+            <w:r>
+              <w:rPr>
+                <w:rFonts w:ascii="GDSTransportWebsite" w:hAnsi="GDSTransportWebsite"/>
+                <w:color w:val="0A0A0A"/>
+                <w:shd w:val="clear" w:color="auto" w:fill="FFFFFF"/>
+              </w:rPr>
+              <w:t>&lt;&lt;</w:t>
+            </w:r>
+            <w:proofErr w:type="spellStart"/>
+            <w:r>
+              <w:rPr>
+                <w:rFonts w:ascii="GDSTransportWebsite" w:hAnsi="GDSTransportWebsite"/>
+                <w:color w:val="0A0A0A"/>
+                <w:shd w:val="clear" w:color="auto" w:fill="FFFFFF"/>
+              </w:rPr>
+              <w:t>lipExtraDQ.giveEvidenceConfirmDetails.</w:t>
+            </w:r>
+            <w:r>
+              <w:rPr>
+                <w:rFonts w:ascii="GDSTransportWebsite" w:hAnsi="GDSTransportWebsite"/>
+                <w:color w:val="0A0A0A"/>
+                <w:shd w:val="clear" w:color="auto" w:fill="FFFFFF"/>
+              </w:rPr>
+              <w:t>phone</w:t>
+            </w:r>
+            <w:proofErr w:type="spellEnd"/>
+            <w:r>
+              <w:rPr>
+                <w:rFonts w:ascii="GDSTransportWebsite" w:hAnsi="GDSTransportWebsite"/>
+                <w:color w:val="0A0A0A"/>
+                <w:shd w:val="clear" w:color="auto" w:fill="FFFFFF"/>
+              </w:rPr>
+              <w:t>&gt;&gt;</w:t>
+            </w:r>
+          </w:p>
+        </w:tc>
+      </w:tr>
+      <w:tr>
+        <w:tc>
+          <w:tcPr>
+            <w:tcW w:w="3539" w:type="dxa"/>
+          </w:tcPr>
+          <w:p>
+            <w:pPr>
+              <w:pStyle w:val="NormalWeb"/>
+              <w:spacing w:before="40" w:beforeAutospacing="0" w:after="40" w:afterAutospacing="0"/>
+              <w:rPr>
+                <w:rFonts w:ascii="GDSTransportWebsite" w:hAnsi="GDSTransportWebsite"/>
+                <w:color w:val="0A0A0A"/>
+                <w:shd w:val="clear" w:color="auto" w:fill="FFFFFF"/>
+              </w:rPr>
+            </w:pPr>
+            <w:r>
+              <w:rPr>
+                <w:rFonts w:ascii="GDSTransportWebsite" w:hAnsi="GDSTransportWebsite"/>
+                <w:color w:val="0A0A0A"/>
+                <w:shd w:val="clear" w:color="auto" w:fill="FFFFFF"/>
+              </w:rPr>
+              <w:t>&lt;&lt;er_&gt;&gt;</w:t>
+            </w:r>
+          </w:p>
+        </w:tc>
+        <w:tc>
+          <w:tcPr>
+            <w:tcW w:w="6521" w:type="dxa"/>
+          </w:tcPr>
+          <w:p>
+            <w:pPr>
+              <w:spacing w:before="40" w:after="40"/>
+              <w:rPr>
+                <w:rFonts w:ascii="GDSTransportWebsite" w:hAnsi="GDSTransportWebsite"/>
+                <w:color w:val="0A0A0A"/>
+              </w:rPr>
+            </w:pPr>
+          </w:p>
+        </w:tc>
+      </w:tr>
+      <w:tr>
+        <w:tc>
+          <w:tcPr>
+            <w:tcW w:w="3539" w:type="dxa"/>
+          </w:tcPr>
+          <w:p>
+            <w:pPr>
+              <w:pStyle w:val="NormalWeb"/>
+              <w:spacing w:before="40" w:beforeAutospacing="0" w:after="40" w:afterAutospacing="0"/>
+              <w:rPr>
+                <w:rFonts w:ascii="GDSTransportWebsite" w:hAnsi="GDSTransportWebsite"/>
+                <w:b/>
+                <w:bCs/>
+                <w:color w:val="0A0A0A"/>
+                <w:shd w:val="clear" w:color="auto" w:fill="FFFFFF"/>
+              </w:rPr>
+            </w:pPr>
+            <w:r>
+              <w:rPr>
+                <w:rFonts w:ascii="GDSTransportWebsite" w:hAnsi="GDSTransportWebsite"/>
+                <w:b/>
+                <w:bCs/>
+                <w:color w:val="0A0A0A"/>
+                <w:shd w:val="clear" w:color="auto" w:fill="FFFFFF"/>
+              </w:rPr>
+              <w:t>Job Title</w:t>
+            </w:r>
+          </w:p>
+        </w:tc>
+        <w:tc>
+          <w:tcPr>
+            <w:tcW w:w="6521" w:type="dxa"/>
+          </w:tcPr>
+          <w:p>
+            <w:pPr>
+              <w:spacing w:before="40" w:after="40"/>
+              <w:rPr>
+                <w:rFonts w:ascii="GDSTransportWebsite" w:hAnsi="GDSTransportWebsite"/>
+                <w:color w:val="0A0A0A"/>
+              </w:rPr>
+            </w:pPr>
+            <w:r>
+              <w:rPr>
+                <w:rFonts w:ascii="GDSTransportWebsite" w:hAnsi="GDSTransportWebsite"/>
+                <w:color w:val="0A0A0A"/>
+                <w:shd w:val="clear" w:color="auto" w:fill="FFFFFF"/>
+              </w:rPr>
+              <w:t>&lt;&lt;</w:t>
+            </w:r>
+            <w:proofErr w:type="spellStart"/>
+            <w:r>
+              <w:rPr>
+                <w:rFonts w:ascii="GDSTransportWebsite" w:hAnsi="GDSTransportWebsite"/>
+                <w:color w:val="0A0A0A"/>
+                <w:shd w:val="clear" w:color="auto" w:fill="FFFFFF"/>
+              </w:rPr>
+              <w:t>lipExtraDQ.giveEvidenceConfirmDetails.</w:t>
+            </w:r>
+            <w:r>
+              <w:rPr>
+                <w:rFonts w:ascii="GDSTransportWebsite" w:hAnsi="GDSTransportWebsite"/>
+                <w:color w:val="0A0A0A"/>
+                <w:shd w:val="clear" w:color="auto" w:fill="FFFFFF"/>
+              </w:rPr>
+              <w:t>jobTitle</w:t>
+            </w:r>
+            <w:proofErr w:type="spellEnd"/>
+            <w:r>
+              <w:rPr>
+                <w:rFonts w:ascii="GDSTransportWebsite" w:hAnsi="GDSTransportWebsite"/>
+                <w:color w:val="0A0A0A"/>
+                <w:shd w:val="clear" w:color="auto" w:fill="FFFFFF"/>
+              </w:rPr>
+              <w:t>&gt;&gt;</w:t>
+            </w:r>
+          </w:p>
+        </w:tc>
+      </w:tr>
+      <w:tr>
+        <w:tc>
+          <w:tcPr>
+            <w:tcW w:w="3539" w:type="dxa"/>
+          </w:tcPr>
+          <w:p>
+            <w:pPr>
+              <w:pStyle w:val="NormalWeb"/>
+              <w:spacing w:before="40" w:beforeAutospacing="0" w:after="40" w:afterAutospacing="0"/>
+              <w:rPr>
+                <w:rFonts w:ascii="GDSTransportWebsite" w:hAnsi="GDSTransportWebsite"/>
+                <w:color w:val="0A0A0A"/>
+                <w:shd w:val="clear" w:color="auto" w:fill="FFFFFF"/>
+              </w:rPr>
+            </w:pPr>
+            <w:r>
+              <w:rPr>
+                <w:rFonts w:ascii="GDSTransportWebsite" w:hAnsi="GDSTransportWebsite"/>
+                <w:color w:val="0A0A0A"/>
+                <w:shd w:val="clear" w:color="auto" w:fill="FFFFFF"/>
+              </w:rPr>
+              <w:t>&lt;&lt;e</w:t>
+            </w:r>
+            <w:r>
+              <w:rPr>
+                <w:rFonts w:ascii="GDSTransportWebsite" w:hAnsi="GDSTransportWebsite"/>
+                <w:color w:val="0A0A0A"/>
+                <w:shd w:val="clear" w:color="auto" w:fill="FFFFFF"/>
+              </w:rPr>
+              <w:t>r</w:t>
+            </w:r>
+            <w:r>
+              <w:rPr>
+                <w:rFonts w:ascii="GDSTransportWebsite" w:hAnsi="GDSTransportWebsite"/>
+                <w:color w:val="0A0A0A"/>
+                <w:shd w:val="clear" w:color="auto" w:fill="FFFFFF"/>
+              </w:rPr>
+              <w:t>_&gt;&gt;</w:t>
+            </w:r>
+          </w:p>
+        </w:tc>
+        <w:tc>
+          <w:tcPr>
+            <w:tcW w:w="6521" w:type="dxa"/>
+          </w:tcPr>
+          <w:p>
+            <w:pPr>
+              <w:spacing w:before="40" w:after="40"/>
+              <w:rPr>
+                <w:rFonts w:ascii="GDSTransportWebsite" w:hAnsi="GDSTransportWebsite"/>
+                <w:color w:val="0A0A0A"/>
+                <w:shd w:val="clear" w:color="auto" w:fill="FFFFFF"/>
+              </w:rPr>
+            </w:pPr>
+          </w:p>
+        </w:tc>
+      </w:tr>
+      <w:tr>
+        <w:tc>
+          <w:tcPr>
+            <w:tcW w:w="3539" w:type="dxa"/>
+          </w:tcPr>
+          <w:p>
+            <w:pPr>
+              <w:pStyle w:val="NormalWeb"/>
+              <w:spacing w:before="40" w:beforeAutospacing="0" w:after="40" w:afterAutospacing="0"/>
+              <w:rPr>
+                <w:rFonts w:ascii="GDSTransportWebsite" w:hAnsi="GDSTransportWebsite"/>
                 <w:color w:val="0A0A0A"/>
                 <w:shd w:val="clear" w:color="auto" w:fill="FFFFFF"/>
               </w:rPr>
@@ -3639,7 +4353,6 @@
               <w:t>_{</w:t>
             </w:r>
             <w:proofErr w:type="spellStart"/>
-            <w:proofErr w:type="gramStart"/>
             <w:r>
               <w:rPr>
                 <w:b/>
@@ -3660,15 +4373,7 @@
                 <w:b/>
                 <w:bCs/>
               </w:rPr>
-              <w:t>!=</w:t>
-            </w:r>
-            <w:proofErr w:type="gramEnd"/>
-            <w:r>
-              <w:rPr>
-                <w:b/>
-                <w:bCs/>
-              </w:rPr>
-              <w:t>null}&gt;&gt;</w:t>
+              <w:t>!=null}&gt;&gt;</w:t>
             </w:r>
           </w:p>
         </w:tc>
@@ -3703,7 +4408,6 @@
                 <w:b/>
                 <w:bCs/>
               </w:rPr>
-              <w:lastRenderedPageBreak/>
               <w:t>Have you tried to settle this claim before going to court?</w:t>
             </w:r>
           </w:p>
@@ -3941,7 +4645,6 @@
               <w:t>_{</w:t>
             </w:r>
             <w:proofErr w:type="spellStart"/>
-            <w:proofErr w:type="gramStart"/>
             <w:r>
               <w:rPr>
                 <w:rFonts w:ascii="GDSTransportWebsite" w:hAnsi="GDSTransportWebsite"/>
@@ -3957,16 +4660,7 @@
                 <w:b/>
                 <w:bCs/>
               </w:rPr>
-              <w:t>!=</w:t>
-            </w:r>
-            <w:proofErr w:type="gramEnd"/>
-            <w:r>
-              <w:rPr>
-                <w:rFonts w:ascii="GDSTransportWebsite" w:hAnsi="GDSTransportWebsite"/>
-                <w:b/>
-                <w:bCs/>
-              </w:rPr>
-              <w:t>null}&gt;&gt;</w:t>
+              <w:t>!=null}&gt;&gt;</w:t>
             </w:r>
           </w:p>
         </w:tc>
@@ -4184,7 +4878,6 @@
         </w:rPr>
         <w:t>&lt;&lt;cs_{</w:t>
       </w:r>
-      <w:proofErr w:type="gramStart"/>
       <w:r>
         <w:rPr>
           <w:rFonts w:ascii="GDSTransportWebsite" w:hAnsi="GDSTransportWebsite"/>
@@ -4212,7 +4905,6 @@
         </w:rPr>
         <w:t>=</w:t>
       </w:r>
-      <w:proofErr w:type="gramEnd"/>
       <w:r>
         <w:rPr>
           <w:rFonts w:ascii="GDSTransportWebsite" w:hAnsi="GDSTransportWebsite"/>
@@ -4272,7 +4964,18 @@
                 <w:color w:val="0A0A0A"/>
                 <w:shd w:val="clear" w:color="auto" w:fill="FFFFFF"/>
               </w:rPr>
-              <w:t>Is this claim subject to the Fixed Recoverable Cost Regime requiring the court to determine a complexity band?</w:t>
+              <w:t xml:space="preserve">Is this claim subject to the Fixed Recoverable Cost </w:t>
+            </w:r>
+            <w:r>
+              <w:rPr>
+                <w:rFonts w:ascii="GDSTransportWebsite" w:hAnsi="GDSTransportWebsite"/>
+                <w:b/>
+                <w:bCs/>
+                <w:color w:val="0A0A0A"/>
+                <w:shd w:val="clear" w:color="auto" w:fill="FFFFFF"/>
+              </w:rPr>
+              <w:lastRenderedPageBreak/>
+              <w:t>Regime requiring the court to determine a complexity band?</w:t>
             </w:r>
           </w:p>
         </w:tc>
@@ -4300,6 +5003,7 @@
                 <w:rFonts w:ascii="GDSTransportWebsite" w:hAnsi="GDSTransportWebsite"/>
                 <w:color w:val="0A0A0A"/>
               </w:rPr>
+              <w:lastRenderedPageBreak/>
               <w:t>&lt;&lt;</w:t>
             </w:r>
             <w:proofErr w:type="spellStart"/>
@@ -4346,16 +5050,7 @@
           <w:color w:val="0A0A0A"/>
           <w:shd w:val="clear" w:color="auto" w:fill="FFFFFF"/>
         </w:rPr>
-        <w:t>&lt;&lt;cs</w:t>
-      </w:r>
-      <w:proofErr w:type="gramStart"/>
-      <w:r>
-        <w:rPr>
-          <w:rFonts w:ascii="GDSTransportWebsite" w:hAnsi="GDSTransportWebsite"/>
-          <w:color w:val="0A0A0A"/>
-          <w:shd w:val="clear" w:color="auto" w:fill="FFFFFF"/>
-        </w:rPr>
-        <w:t>_{</w:t>
+        <w:t>&lt;&lt;cs_{</w:t>
       </w:r>
       <w:r>
         <w:rPr>
@@ -4380,7 +5075,6 @@
         <w:t>isSubjectToFixedRecoverableCostRegime</w:t>
       </w:r>
       <w:proofErr w:type="spellEnd"/>
-      <w:proofErr w:type="gramEnd"/>
       <w:r>
         <w:rPr>
           <w:rFonts w:ascii="GDSTransportWebsite" w:hAnsi="GDSTransportWebsite"/>
@@ -4769,7 +5463,6 @@
               <w:t>&lt;&lt;cs_{</w:t>
             </w:r>
             <w:proofErr w:type="spellStart"/>
-            <w:proofErr w:type="gramStart"/>
             <w:r>
               <w:rPr>
                 <w:rFonts w:ascii="GDSTransportWebsite" w:hAnsi="GDSTransportWebsite"/>
@@ -4786,7 +5479,6 @@
               <w:t>(</w:t>
             </w:r>
             <w:proofErr w:type="spellStart"/>
-            <w:proofErr w:type="gramEnd"/>
             <w:r>
               <w:rPr>
                 <w:rFonts w:ascii="GDSTransportWebsite" w:hAnsi="GDSTransportWebsite"/>
@@ -4888,21 +5580,9 @@
           <w:sz w:val="36"/>
           <w:szCs w:val="36"/>
         </w:rPr>
-        <w:lastRenderedPageBreak/>
-        <w:t>&lt;&lt;cs</w:t>
-      </w:r>
-      <w:proofErr w:type="gramStart"/>
-      <w:r>
-        <w:rPr>
-          <w:rFonts w:ascii="GDSTransportWebsite" w:hAnsi="GDSTransportWebsite"/>
-          <w:color w:val="0A0A0A"/>
-          <w:sz w:val="36"/>
-          <w:szCs w:val="36"/>
-        </w:rPr>
-        <w:t>_{</w:t>
+        <w:t>&lt;&lt;cs_{</w:t>
       </w:r>
       <w:proofErr w:type="spellStart"/>
-      <w:proofErr w:type="gramEnd"/>
       <w:r>
         <w:rPr>
           <w:rFonts w:ascii="GDSTransportWebsite" w:hAnsi="GDSTransportWebsite"/>
@@ -5017,20 +5697,9 @@
           <w:sz w:val="36"/>
           <w:szCs w:val="36"/>
         </w:rPr>
-        <w:t>&lt;&lt;cs</w:t>
-      </w:r>
-      <w:proofErr w:type="gramStart"/>
-      <w:r>
-        <w:rPr>
-          <w:rFonts w:ascii="GDSTransportWebsite" w:hAnsi="GDSTransportWebsite"/>
-          <w:color w:val="0A0A0A"/>
-          <w:sz w:val="36"/>
-          <w:szCs w:val="36"/>
-        </w:rPr>
-        <w:t>_{</w:t>
+        <w:t>&lt;&lt;cs_{</w:t>
       </w:r>
       <w:proofErr w:type="spellStart"/>
-      <w:proofErr w:type="gramEnd"/>
       <w:r>
         <w:rPr>
           <w:rFonts w:ascii="GDSTransportWebsite" w:hAnsi="GDSTransportWebsite"/>
@@ -5104,7 +5773,6 @@
         <w:t>&lt;&lt;cs_{</w:t>
       </w:r>
       <w:proofErr w:type="spellStart"/>
-      <w:proofErr w:type="gramStart"/>
       <w:r>
         <w:rPr>
           <w:rFonts w:ascii="GDSTransportWebsite" w:hAnsi="GDSTransportWebsite"/>
@@ -5127,16 +5795,7 @@
           <w:color w:val="0A0A0A"/>
           <w:shd w:val="clear" w:color="auto" w:fill="FFFFFF"/>
         </w:rPr>
-        <w:t>!=</w:t>
-      </w:r>
-      <w:proofErr w:type="gramEnd"/>
-      <w:r>
-        <w:rPr>
-          <w:rFonts w:ascii="GDSTransportWebsite" w:hAnsi="GDSTransportWebsite"/>
-          <w:color w:val="0A0A0A"/>
-          <w:shd w:val="clear" w:color="auto" w:fill="FFFFFF"/>
-        </w:rPr>
-        <w:t>null}&gt;&gt;</w:t>
+        <w:t>!=null}&gt;&gt;</w:t>
       </w:r>
     </w:p>
     <w:tbl>
@@ -5255,19 +5914,9 @@
           <w:color w:val="0A0A0A"/>
           <w:shd w:val="clear" w:color="auto" w:fill="FFFFFF"/>
         </w:rPr>
-        <w:t>&lt;&lt;cs</w:t>
-      </w:r>
-      <w:proofErr w:type="gramStart"/>
-      <w:r>
-        <w:rPr>
-          <w:rFonts w:ascii="GDSTransportWebsite" w:hAnsi="GDSTransportWebsite"/>
-          <w:color w:val="0A0A0A"/>
-          <w:shd w:val="clear" w:color="auto" w:fill="FFFFFF"/>
-        </w:rPr>
-        <w:t>_{</w:t>
+        <w:t>&lt;&lt;cs_{</w:t>
       </w:r>
       <w:proofErr w:type="spellStart"/>
-      <w:proofErr w:type="gramEnd"/>
       <w:r>
         <w:rPr>
           <w:rFonts w:ascii="GDSTransportWebsite" w:hAnsi="GDSTransportWebsite"/>
@@ -5353,6 +6002,7 @@
                 <w:color w:val="0A0A0A"/>
                 <w:shd w:val="clear" w:color="auto" w:fill="FFFFFF"/>
               </w:rPr>
+              <w:lastRenderedPageBreak/>
               <w:t xml:space="preserve">Explain why not </w:t>
             </w:r>
           </w:p>
@@ -5442,16 +6092,7 @@
           <w:color w:val="0A0A0A"/>
           <w:shd w:val="clear" w:color="auto" w:fill="FFFFFF"/>
         </w:rPr>
-        <w:t>&lt;&lt;cs_{</w:t>
-      </w:r>
-      <w:proofErr w:type="gramStart"/>
-      <w:r>
-        <w:rPr>
-          <w:rFonts w:ascii="GDSTransportWebsite" w:hAnsi="GDSTransportWebsite"/>
-          <w:color w:val="0A0A0A"/>
-          <w:shd w:val="clear" w:color="auto" w:fill="FFFFFF"/>
-        </w:rPr>
-        <w:t>disclosureOfNonElectronicDocuments.</w:t>
+        <w:t>&lt;&lt;cs_{disclosureOfNonElectronicDocuments.</w:t>
       </w:r>
       <w:r>
         <w:rPr>
@@ -5466,16 +6107,7 @@
           <w:color w:val="0A0A0A"/>
           <w:shd w:val="clear" w:color="auto" w:fill="FFFFFF"/>
         </w:rPr>
-        <w:t>!=</w:t>
-      </w:r>
-      <w:proofErr w:type="gramEnd"/>
-      <w:r>
-        <w:rPr>
-          <w:rFonts w:ascii="GDSTransportWebsite" w:hAnsi="GDSTransportWebsite"/>
-          <w:color w:val="0A0A0A"/>
-          <w:shd w:val="clear" w:color="auto" w:fill="FFFFFF"/>
-        </w:rPr>
-        <w:t>null}&gt;&gt;</w:t>
+        <w:t>!=null}&gt;&gt;</w:t>
       </w:r>
     </w:p>
     <w:tbl>
@@ -5633,27 +6265,7 @@
           <w:sz w:val="36"/>
           <w:szCs w:val="36"/>
         </w:rPr>
-        <w:t>&lt;&lt;cs_{</w:t>
-      </w:r>
-      <w:proofErr w:type="gramStart"/>
-      <w:r>
-        <w:rPr>
-          <w:rFonts w:ascii="GDSTransportWebsite" w:hAnsi="GDSTransportWebsite"/>
-          <w:color w:val="0A0A0A"/>
-          <w:sz w:val="36"/>
-          <w:szCs w:val="36"/>
-        </w:rPr>
-        <w:t>documentsToBeConsidered.hasDocumentsToBeConsidered!=</w:t>
-      </w:r>
-      <w:proofErr w:type="gramEnd"/>
-      <w:r>
-        <w:rPr>
-          <w:rFonts w:ascii="GDSTransportWebsite" w:hAnsi="GDSTransportWebsite"/>
-          <w:color w:val="0A0A0A"/>
-          <w:sz w:val="36"/>
-          <w:szCs w:val="36"/>
-        </w:rPr>
-        <w:t>null}&gt;&gt;</w:t>
+        <w:t>&lt;&lt;cs_{documentsToBeConsidered.hasDocumentsToBeConsidered!=null}&gt;&gt;</w:t>
       </w:r>
     </w:p>
     <w:p>
@@ -5834,7 +6446,6 @@
         </w:rPr>
         <w:t>&lt;&lt;cs</w:t>
       </w:r>
-      <w:proofErr w:type="gramStart"/>
       <w:r>
         <w:rPr>
           <w:rFonts w:ascii="GDSTransportWebsite" w:hAnsi="GDSTransportWebsite"/>
@@ -5844,7 +6455,6 @@
         </w:rPr>
         <w:t>_{</w:t>
       </w:r>
-      <w:proofErr w:type="gramEnd"/>
       <w:r>
         <w:rPr>
           <w:rFonts w:ascii="GDSTransportWebsite" w:hAnsi="GDSTransportWebsite"/>
@@ -6010,7 +6620,6 @@
           <w:sz w:val="36"/>
           <w:szCs w:val="36"/>
         </w:rPr>
-        <w:lastRenderedPageBreak/>
         <w:t>&lt;&lt;es_&gt;&gt;</w:t>
       </w:r>
     </w:p>
@@ -6251,7 +6860,6 @@
               <w:t>&lt;&lt;</w:t>
             </w:r>
             <w:proofErr w:type="spellStart"/>
-            <w:proofErr w:type="gramStart"/>
             <w:r>
               <w:rPr>
                 <w:rFonts w:ascii="GDSTransportWebsite" w:hAnsi="GDSTransportWebsite"/>
@@ -6260,7 +6868,6 @@
               <w:t>experts.expertRequired</w:t>
             </w:r>
             <w:proofErr w:type="spellEnd"/>
-            <w:proofErr w:type="gramEnd"/>
             <w:r>
               <w:rPr>
                 <w:rFonts w:ascii="GDSTransportWebsite" w:hAnsi="GDSTransportWebsite"/>
@@ -6409,7 +7016,6 @@
               <w:t>_{</w:t>
             </w:r>
             <w:proofErr w:type="spellStart"/>
-            <w:proofErr w:type="gramStart"/>
             <w:r>
               <w:rPr>
                 <w:b/>
@@ -6437,15 +7043,7 @@
                 <w:b/>
                 <w:bCs/>
               </w:rPr>
-              <w:t>!=</w:t>
-            </w:r>
-            <w:proofErr w:type="gramEnd"/>
-            <w:r>
-              <w:rPr>
-                <w:b/>
-                <w:bCs/>
-              </w:rPr>
-              <w:t>null}&gt;&gt;</w:t>
+              <w:t>!=null}&gt;&gt;</w:t>
             </w:r>
           </w:p>
         </w:tc>
@@ -6656,7 +7254,6 @@
         <w:t>&lt;&lt;cs_{</w:t>
       </w:r>
       <w:proofErr w:type="spellStart"/>
-      <w:proofErr w:type="gramStart"/>
       <w:r>
         <w:rPr>
           <w:rFonts w:ascii="GDSTransportWebsite" w:hAnsi="GDSTransportWebsite"/>
@@ -6666,7 +7263,6 @@
         <w:t>experts.expertRequired</w:t>
       </w:r>
       <w:proofErr w:type="spellEnd"/>
-      <w:proofErr w:type="gramEnd"/>
       <w:r>
         <w:rPr>
           <w:rFonts w:ascii="GDSTransportWebsite" w:hAnsi="GDSTransportWebsite"/>
@@ -6720,29 +7316,7 @@
                 <w:color w:val="0A0A0A"/>
                 <w:shd w:val="clear" w:color="auto" w:fill="FFFFFF"/>
               </w:rPr>
-              <w:t xml:space="preserve">Have you already sent expert reports or </w:t>
-            </w:r>
-            <w:proofErr w:type="gramStart"/>
-            <w:r>
-              <w:rPr>
-                <w:rFonts w:ascii="GDSTransportWebsite" w:hAnsi="GDSTransportWebsite"/>
-                <w:b/>
-                <w:bCs/>
-                <w:color w:val="0A0A0A"/>
-                <w:shd w:val="clear" w:color="auto" w:fill="FFFFFF"/>
-              </w:rPr>
-              <w:t>similar to</w:t>
-            </w:r>
-            <w:proofErr w:type="gramEnd"/>
-            <w:r>
-              <w:rPr>
-                <w:rFonts w:ascii="GDSTransportWebsite" w:hAnsi="GDSTransportWebsite"/>
-                <w:b/>
-                <w:bCs/>
-                <w:color w:val="0A0A0A"/>
-                <w:shd w:val="clear" w:color="auto" w:fill="FFFFFF"/>
-              </w:rPr>
-              <w:t xml:space="preserve"> other parties?</w:t>
+              <w:t>Have you already sent expert reports or similar to other parties?</w:t>
             </w:r>
           </w:p>
           <w:p>
@@ -6794,7 +7368,6 @@
               <w:t>(</w:t>
             </w:r>
             <w:proofErr w:type="spellStart"/>
-            <w:proofErr w:type="gramStart"/>
             <w:r>
               <w:rPr>
                 <w:rFonts w:ascii="GDSTransportWebsite" w:hAnsi="GDSTransportWebsite"/>
@@ -6803,7 +7376,6 @@
               <w:t>experts.expertReportsSent</w:t>
             </w:r>
             <w:proofErr w:type="spellEnd"/>
-            <w:proofErr w:type="gramEnd"/>
             <w:r>
               <w:rPr>
                 <w:rFonts w:ascii="GDSTransportWebsite" w:hAnsi="GDSTransportWebsite"/>
@@ -6862,6 +7434,7 @@
                 <w:color w:val="0A0A0A"/>
                 <w:shd w:val="clear" w:color="auto" w:fill="FFFFFF"/>
               </w:rPr>
+              <w:lastRenderedPageBreak/>
               <w:t>Do you think the case is suitable for a single joint expert?</w:t>
             </w:r>
           </w:p>
@@ -6921,7 +7494,6 @@
               <w:t>(</w:t>
             </w:r>
             <w:proofErr w:type="spellStart"/>
-            <w:proofErr w:type="gramStart"/>
             <w:r>
               <w:rPr>
                 <w:rFonts w:ascii="GDSTransportWebsite" w:hAnsi="GDSTransportWebsite"/>
@@ -6930,7 +7502,6 @@
               <w:t>experts.jointExpertSuitable</w:t>
             </w:r>
             <w:proofErr w:type="spellEnd"/>
-            <w:proofErr w:type="gramEnd"/>
             <w:r>
               <w:rPr>
                 <w:rFonts w:ascii="GDSTransportWebsite" w:hAnsi="GDSTransportWebsite"/>
@@ -6992,19 +7563,9 @@
                 <w:color w:val="0A0A0A"/>
                 <w:shd w:val="clear" w:color="auto" w:fill="FFFFFF"/>
               </w:rPr>
-              <w:t>rr_</w:t>
-            </w:r>
-            <w:proofErr w:type="gramStart"/>
-            <w:r>
-              <w:rPr>
-                <w:rFonts w:ascii="GDSTransportWebsite" w:hAnsi="GDSTransportWebsite"/>
-                <w:color w:val="0A0A0A"/>
-                <w:shd w:val="clear" w:color="auto" w:fill="FFFFFF"/>
-              </w:rPr>
-              <w:t>experts.details</w:t>
-            </w:r>
-            <w:proofErr w:type="spellEnd"/>
-            <w:proofErr w:type="gramEnd"/>
+              <w:t>rr_experts.details</w:t>
+            </w:r>
+            <w:proofErr w:type="spellEnd"/>
             <w:r>
               <w:rPr>
                 <w:rFonts w:ascii="GDSTransportWebsite" w:hAnsi="GDSTransportWebsite"/>
@@ -7908,19 +8469,9 @@
                 <w:color w:val="0A0A0A"/>
                 <w:shd w:val="clear" w:color="auto" w:fill="FFFFFF"/>
               </w:rPr>
-              <w:t>er_</w:t>
-            </w:r>
-            <w:proofErr w:type="gramStart"/>
-            <w:r>
-              <w:rPr>
-                <w:rFonts w:ascii="GDSTransportWebsite" w:hAnsi="GDSTransportWebsite"/>
-                <w:color w:val="0A0A0A"/>
-                <w:shd w:val="clear" w:color="auto" w:fill="FFFFFF"/>
-              </w:rPr>
-              <w:t>experts.details</w:t>
-            </w:r>
-            <w:proofErr w:type="spellEnd"/>
-            <w:proofErr w:type="gramEnd"/>
+              <w:t>er_experts.details</w:t>
+            </w:r>
+            <w:proofErr w:type="spellEnd"/>
             <w:r>
               <w:rPr>
                 <w:rFonts w:ascii="GDSTransportWebsite" w:hAnsi="GDSTransportWebsite"/>
@@ -7974,7 +8525,6 @@
         </w:rPr>
         <w:t xml:space="preserve"> </w:t>
       </w:r>
-      <w:proofErr w:type="gramStart"/>
       <w:r>
         <w:rPr>
           <w:rFonts w:ascii="GDSTransportWebsite" w:hAnsi="GDSTransportWebsite"/>
@@ -8005,7 +8555,6 @@
         <w:t>.caseNeedsAnExpert</w:t>
       </w:r>
       <w:proofErr w:type="spellEnd"/>
-      <w:proofErr w:type="gramEnd"/>
       <w:r>
         <w:rPr>
           <w:rFonts w:ascii="GDSTransportWebsite" w:hAnsi="GDSTransportWebsite"/>
@@ -8080,7 +8629,6 @@
                 <w:color w:val="0A0A0A"/>
                 <w:shd w:val="clear" w:color="auto" w:fill="FFFFFF"/>
               </w:rPr>
-              <w:lastRenderedPageBreak/>
               <w:t>Have you already got a report written by an expert?</w:t>
             </w:r>
           </w:p>
@@ -8158,15 +8706,7 @@
           <w:rFonts w:ascii="GDSTransportWebsite" w:hAnsi="GDSTransportWebsite"/>
           <w:color w:val="0A0A0A"/>
         </w:rPr>
-        <w:t>&lt;&lt;cs</w:t>
-      </w:r>
-      <w:proofErr w:type="gramStart"/>
-      <w:r>
-        <w:rPr>
-          <w:rFonts w:ascii="GDSTransportWebsite" w:hAnsi="GDSTransportWebsite"/>
-          <w:color w:val="0A0A0A"/>
-        </w:rPr>
-        <w:t>_{</w:t>
+        <w:t>&lt;&lt;cs_{</w:t>
       </w:r>
       <w:r>
         <w:rPr>
@@ -8198,7 +8738,6 @@
         <w:t>expertReportRequired</w:t>
       </w:r>
       <w:proofErr w:type="spellEnd"/>
-      <w:proofErr w:type="gramEnd"/>
       <w:r>
         <w:rPr>
           <w:rFonts w:ascii="GDSTransportWebsite" w:hAnsi="GDSTransportWebsite"/>
@@ -8785,7 +9324,6 @@
                     <w:t xml:space="preserve"> </w:t>
                   </w:r>
                   <w:proofErr w:type="spellStart"/>
-                  <w:proofErr w:type="gramStart"/>
                   <w:r>
                     <w:rPr>
                       <w:rFonts w:ascii="GDSTransportWebsite" w:hAnsi="GDSTransportWebsite"/>
@@ -8794,7 +9332,6 @@
                     <w:t>experts.expertRequired</w:t>
                   </w:r>
                   <w:proofErr w:type="spellEnd"/>
-                  <w:proofErr w:type="gramEnd"/>
                   <w:r>
                     <w:rPr>
                       <w:rFonts w:ascii="GDSTransportWebsite" w:hAnsi="GDSTransportWebsite"/>
@@ -8845,6 +9382,7 @@
                       <w:color w:val="0A0A0A"/>
                       <w:shd w:val="clear" w:color="auto" w:fill="FFFFFF"/>
                     </w:rPr>
+                    <w:lastRenderedPageBreak/>
                     <w:t>Does the claim involve something an expert can still examine?</w:t>
                   </w:r>
                 </w:p>
@@ -8875,7 +9413,6 @@
                     <w:t>&lt;&lt;</w:t>
                   </w:r>
                   <w:proofErr w:type="spellStart"/>
-                  <w:proofErr w:type="gramStart"/>
                   <w:r>
                     <w:rPr>
                       <w:rFonts w:ascii="GDSTransportWebsite" w:hAnsi="GDSTransportWebsite"/>
@@ -8884,7 +9421,6 @@
                     <w:t>experts.expertRequired</w:t>
                   </w:r>
                   <w:proofErr w:type="spellEnd"/>
-                  <w:proofErr w:type="gramEnd"/>
                   <w:r>
                     <w:rPr>
                       <w:rFonts w:ascii="GDSTransportWebsite" w:hAnsi="GDSTransportWebsite"/>
@@ -9033,6 +9569,7 @@
                 <w:color w:val="0A0A0A"/>
                 <w:shd w:val="clear" w:color="auto" w:fill="FFFFFF"/>
               </w:rPr>
+              <w:lastRenderedPageBreak/>
               <w:t>&lt;&lt;</w:t>
             </w:r>
             <w:proofErr w:type="spellStart"/>
@@ -9042,19 +9579,9 @@
                 <w:color w:val="0A0A0A"/>
                 <w:shd w:val="clear" w:color="auto" w:fill="FFFFFF"/>
               </w:rPr>
-              <w:t>rr_</w:t>
-            </w:r>
-            <w:proofErr w:type="gramStart"/>
-            <w:r>
-              <w:rPr>
-                <w:rFonts w:ascii="GDSTransportWebsite" w:hAnsi="GDSTransportWebsite"/>
-                <w:color w:val="0A0A0A"/>
-                <w:shd w:val="clear" w:color="auto" w:fill="FFFFFF"/>
-              </w:rPr>
-              <w:t>experts.details</w:t>
-            </w:r>
-            <w:proofErr w:type="spellEnd"/>
-            <w:proofErr w:type="gramEnd"/>
+              <w:t>rr_experts.details</w:t>
+            </w:r>
+            <w:proofErr w:type="spellEnd"/>
             <w:r>
               <w:rPr>
                 <w:rFonts w:ascii="GDSTransportWebsite" w:hAnsi="GDSTransportWebsite"/>
@@ -9925,19 +10452,9 @@
                 <w:color w:val="0A0A0A"/>
                 <w:shd w:val="clear" w:color="auto" w:fill="FFFFFF"/>
               </w:rPr>
-              <w:t>er_</w:t>
-            </w:r>
-            <w:proofErr w:type="gramStart"/>
-            <w:r>
-              <w:rPr>
-                <w:rFonts w:ascii="GDSTransportWebsite" w:hAnsi="GDSTransportWebsite"/>
-                <w:color w:val="0A0A0A"/>
-                <w:shd w:val="clear" w:color="auto" w:fill="FFFFFF"/>
-              </w:rPr>
-              <w:t>experts.details</w:t>
-            </w:r>
-            <w:proofErr w:type="spellEnd"/>
-            <w:proofErr w:type="gramEnd"/>
+              <w:t>er_experts.details</w:t>
+            </w:r>
+            <w:proofErr w:type="spellEnd"/>
             <w:r>
               <w:rPr>
                 <w:rFonts w:ascii="GDSTransportWebsite" w:hAnsi="GDSTransportWebsite"/>
@@ -10009,7 +10526,6 @@
           <w:sz w:val="36"/>
           <w:szCs w:val="36"/>
         </w:rPr>
-        <w:lastRenderedPageBreak/>
         <w:t>Witnesses</w:t>
       </w:r>
     </w:p>
@@ -10096,7 +10612,6 @@
               <w:t>&lt;&lt;</w:t>
             </w:r>
             <w:proofErr w:type="spellStart"/>
-            <w:proofErr w:type="gramStart"/>
             <w:r>
               <w:rPr>
                 <w:rFonts w:ascii="GDSTransportWebsite" w:hAnsi="GDSTransportWebsite"/>
@@ -10105,7 +10620,6 @@
               <w:t>witnesses.witnessesToAppear</w:t>
             </w:r>
             <w:proofErr w:type="spellEnd"/>
-            <w:proofErr w:type="gramEnd"/>
             <w:r>
               <w:rPr>
                 <w:rFonts w:ascii="GDSTransportWebsite" w:hAnsi="GDSTransportWebsite"/>
@@ -10151,19 +10665,9 @@
                 <w:color w:val="0A0A0A"/>
                 <w:shd w:val="clear" w:color="auto" w:fill="FFFFFF"/>
               </w:rPr>
-              <w:t>rr_</w:t>
-            </w:r>
-            <w:proofErr w:type="gramStart"/>
-            <w:r>
-              <w:rPr>
-                <w:rFonts w:ascii="GDSTransportWebsite" w:hAnsi="GDSTransportWebsite"/>
-                <w:color w:val="0A0A0A"/>
-                <w:shd w:val="clear" w:color="auto" w:fill="FFFFFF"/>
-              </w:rPr>
-              <w:t>witnesses.details</w:t>
-            </w:r>
-            <w:proofErr w:type="spellEnd"/>
-            <w:proofErr w:type="gramEnd"/>
+              <w:t>rr_witnesses.details</w:t>
+            </w:r>
+            <w:proofErr w:type="spellEnd"/>
             <w:r>
               <w:rPr>
                 <w:rFonts w:ascii="GDSTransportWebsite" w:hAnsi="GDSTransportWebsite"/>
@@ -10714,19 +11218,9 @@
                 <w:color w:val="0A0A0A"/>
                 <w:shd w:val="clear" w:color="auto" w:fill="FFFFFF"/>
               </w:rPr>
-              <w:t>er_</w:t>
-            </w:r>
-            <w:proofErr w:type="gramStart"/>
-            <w:r>
-              <w:rPr>
-                <w:rFonts w:ascii="GDSTransportWebsite" w:hAnsi="GDSTransportWebsite"/>
-                <w:color w:val="0A0A0A"/>
-                <w:shd w:val="clear" w:color="auto" w:fill="FFFFFF"/>
-              </w:rPr>
-              <w:t>witnesses.details</w:t>
-            </w:r>
-            <w:proofErr w:type="spellEnd"/>
-            <w:proofErr w:type="gramEnd"/>
+              <w:t>er_witnesses.details</w:t>
+            </w:r>
+            <w:proofErr w:type="spellEnd"/>
             <w:r>
               <w:rPr>
                 <w:rFonts w:ascii="GDSTransportWebsite" w:hAnsi="GDSTransportWebsite"/>
@@ -10808,6 +11302,7 @@
                 <w:color w:val="0A0A0A"/>
                 <w:shd w:val="clear" w:color="auto" w:fill="FFFFFF"/>
               </w:rPr>
+              <w:lastRenderedPageBreak/>
               <w:t>What language will you, your experts or witnesses speak at the hearing?</w:t>
             </w:r>
           </w:p>
@@ -11087,7 +11582,6 @@
               <w:t>&lt;&lt;</w:t>
             </w:r>
             <w:proofErr w:type="spellStart"/>
-            <w:proofErr w:type="gramStart"/>
             <w:r>
               <w:rPr>
                 <w:rFonts w:ascii="GDSTransportWebsite" w:hAnsi="GDSTransportWebsite"/>
@@ -11096,7 +11590,6 @@
               <w:t>hearing.unavailableDatesRequired</w:t>
             </w:r>
             <w:proofErr w:type="spellEnd"/>
-            <w:proofErr w:type="gramEnd"/>
             <w:r>
               <w:rPr>
                 <w:rFonts w:ascii="GDSTransportWebsite" w:hAnsi="GDSTransportWebsite"/>
@@ -11118,7 +11611,6 @@
         <w:t>&lt;&lt;cs_{</w:t>
       </w:r>
       <w:proofErr w:type="spellStart"/>
-      <w:proofErr w:type="gramStart"/>
       <w:r>
         <w:rPr>
           <w:rFonts w:ascii="GDSTransportWebsite" w:hAnsi="GDSTransportWebsite"/>
@@ -11135,7 +11627,6 @@
         <w:t>.unavailableDates.size</w:t>
       </w:r>
       <w:proofErr w:type="spellEnd"/>
-      <w:proofErr w:type="gramEnd"/>
       <w:r>
         <w:rPr>
           <w:rFonts w:ascii="GDSTransportWebsite" w:hAnsi="GDSTransportWebsite"/>
@@ -11232,7 +11723,6 @@
               </w:rPr>
               <w:t>rr_</w:t>
             </w:r>
-            <w:proofErr w:type="gramStart"/>
             <w:r>
               <w:rPr>
                 <w:rFonts w:ascii="GDSTransportWebsite" w:hAnsi="GDSTransportWebsite"/>
@@ -11249,7 +11739,6 @@
               <w:t>.unavailableDates</w:t>
             </w:r>
             <w:proofErr w:type="spellEnd"/>
-            <w:proofErr w:type="gramEnd"/>
             <w:r>
               <w:rPr>
                 <w:rFonts w:ascii="GDSTransportWebsite" w:hAnsi="GDSTransportWebsite"/>
@@ -11305,19 +11794,9 @@
                 <w:color w:val="0A0A0A"/>
                 <w:shd w:val="clear" w:color="auto" w:fill="FFFFFF"/>
               </w:rPr>
-              <w:t>&lt;&lt;cs</w:t>
-            </w:r>
-            <w:proofErr w:type="gramStart"/>
-            <w:r>
-              <w:rPr>
-                <w:rFonts w:ascii="GDSTransportWebsite" w:hAnsi="GDSTransportWebsite"/>
-                <w:color w:val="0A0A0A"/>
-                <w:shd w:val="clear" w:color="auto" w:fill="FFFFFF"/>
-              </w:rPr>
-              <w:t>_{</w:t>
-            </w:r>
-            <w:proofErr w:type="spellStart"/>
-            <w:proofErr w:type="gramEnd"/>
+              <w:t>&lt;&lt;cs_{</w:t>
+            </w:r>
+            <w:proofErr w:type="spellStart"/>
             <w:r>
               <w:rPr>
                 <w:rFonts w:ascii="GDSTransportWebsite" w:hAnsi="GDSTransportWebsite"/>
@@ -11369,18 +11848,9 @@
                 <w:rFonts w:ascii="GDSTransportWebsite" w:hAnsi="GDSTransportWebsite"/>
                 <w:color w:val="0A0A0A"/>
               </w:rPr>
-              <w:t>&lt;</w:t>
-            </w:r>
-            <w:proofErr w:type="gramStart"/>
-            <w:r>
-              <w:rPr>
-                <w:rFonts w:ascii="GDSTransportWebsite" w:hAnsi="GDSTransportWebsite"/>
-                <w:color w:val="0A0A0A"/>
-              </w:rPr>
-              <w:t>&lt;{</w:t>
-            </w:r>
-            <w:proofErr w:type="spellStart"/>
-            <w:proofErr w:type="gramEnd"/>
+              <w:t>&lt;&lt;{</w:t>
+            </w:r>
+            <w:proofErr w:type="spellStart"/>
             <w:r>
               <w:rPr>
                 <w:rFonts w:ascii="GDSTransportWebsite" w:hAnsi="GDSTransportWebsite"/>
@@ -11458,19 +11928,9 @@
                 <w:rFonts w:ascii="GDSTransportWebsite" w:hAnsi="GDSTransportWebsite"/>
                 <w:color w:val="0A0A0A"/>
               </w:rPr>
-              <w:lastRenderedPageBreak/>
-              <w:t>From &lt;</w:t>
-            </w:r>
-            <w:proofErr w:type="gramStart"/>
-            <w:r>
-              <w:rPr>
-                <w:rFonts w:ascii="GDSTransportWebsite" w:hAnsi="GDSTransportWebsite"/>
-                <w:color w:val="0A0A0A"/>
-              </w:rPr>
-              <w:t>&lt;{</w:t>
-            </w:r>
-            <w:proofErr w:type="spellStart"/>
-            <w:proofErr w:type="gramEnd"/>
+              <w:t>From &lt;&lt;{</w:t>
+            </w:r>
+            <w:proofErr w:type="spellStart"/>
             <w:r>
               <w:rPr>
                 <w:rFonts w:ascii="GDSTransportWebsite" w:hAnsi="GDSTransportWebsite"/>
@@ -11650,7 +12110,6 @@
                 <w:color w:val="0A0A0A"/>
                 <w:shd w:val="clear" w:color="auto" w:fill="FFFFFF"/>
               </w:rPr>
-              <w:lastRenderedPageBreak/>
               <w:t>&lt;&lt;</w:t>
             </w:r>
             <w:proofErr w:type="spellStart"/>
@@ -11662,7 +12121,6 @@
               </w:rPr>
               <w:t>er_</w:t>
             </w:r>
-            <w:proofErr w:type="gramStart"/>
             <w:r>
               <w:rPr>
                 <w:rFonts w:ascii="GDSTransportWebsite" w:hAnsi="GDSTransportWebsite"/>
@@ -11679,7 +12137,6 @@
               <w:t>.unavailableDates</w:t>
             </w:r>
             <w:proofErr w:type="spellEnd"/>
-            <w:proofErr w:type="gramEnd"/>
             <w:r>
               <w:rPr>
                 <w:rFonts w:ascii="GDSTransportWebsite" w:hAnsi="GDSTransportWebsite"/>
@@ -12222,6 +12679,7 @@
                 <w:b/>
                 <w:bCs/>
               </w:rPr>
+              <w:lastRenderedPageBreak/>
               <w:t>Preferred court</w:t>
             </w:r>
             <w:r>
@@ -12257,6 +12715,7 @@
                 <w:rFonts w:ascii="GDSTransportWebsite" w:hAnsi="GDSTransportWebsite"/>
                 <w:color w:val="0A0A0A"/>
               </w:rPr>
+              <w:lastRenderedPageBreak/>
               <w:t>&lt;&lt;</w:t>
             </w:r>
             <w:proofErr w:type="spellStart"/>
@@ -12606,15 +13065,7 @@
                 <w:rFonts w:ascii="GDSTransportWebsite" w:hAnsi="GDSTransportWebsite"/>
                 <w:color w:val="0A0A0A"/>
               </w:rPr>
-              <w:t>&lt;&lt;cs</w:t>
-            </w:r>
-            <w:proofErr w:type="gramStart"/>
-            <w:r>
-              <w:rPr>
-                <w:rFonts w:ascii="GDSTransportWebsite" w:hAnsi="GDSTransportWebsite"/>
-                <w:color w:val="0A0A0A"/>
-              </w:rPr>
-              <w:t>_{ vulnerabilityQuestions.</w:t>
+              <w:t>&lt;&lt;cs_{ vulnerabilityQuestions.</w:t>
             </w:r>
             <w:r>
               <w:rPr>
@@ -12623,7 +13074,6 @@
               </w:rPr>
               <w:t>vulnerabilityAdjustmentsRequired</w:t>
             </w:r>
-            <w:proofErr w:type="gramEnd"/>
             <w:r>
               <w:rPr>
                 <w:rFonts w:ascii="GDSTransportWebsite" w:hAnsi="GDSTransportWebsite"/>
@@ -12922,7 +13372,6 @@
                 <w:rFonts w:ascii="GDSTransportWebsite" w:hAnsi="GDSTransportWebsite"/>
                 <w:color w:val="0A0A0A"/>
               </w:rPr>
-              <w:lastRenderedPageBreak/>
               <w:t>&lt;&lt;</w:t>
             </w:r>
             <w:proofErr w:type="spellStart"/>
@@ -13037,18 +13486,7 @@
                 <w:color w:val="0A0A0A"/>
                 <w:shd w:val="clear" w:color="auto" w:fill="FFFFFF"/>
               </w:rPr>
-              <w:t>&gt;</w:t>
-            </w:r>
-            <w:proofErr w:type="gramStart"/>
-            <w:r>
-              <w:rPr>
-                <w:rFonts w:ascii="GDSTransportWebsite" w:hAnsi="GDSTransportWebsite"/>
-                <w:b/>
-                <w:bCs/>
-                <w:color w:val="0A0A0A"/>
-                <w:shd w:val="clear" w:color="auto" w:fill="FFFFFF"/>
-              </w:rPr>
-              <w:t>&gt;</w:t>
+              <w:t>&gt;&gt;</w:t>
             </w:r>
             <w:r>
               <w:rPr>
@@ -13068,18 +13506,7 @@
                 <w:color w:val="0A0A0A"/>
                 <w:shd w:val="clear" w:color="auto" w:fill="FFFFFF"/>
               </w:rPr>
-              <w:t>Support</w:t>
-            </w:r>
-            <w:proofErr w:type="gramEnd"/>
-            <w:r>
-              <w:rPr>
-                <w:rFonts w:ascii="GDSTransportWebsite" w:hAnsi="GDSTransportWebsite"/>
-                <w:b/>
-                <w:bCs/>
-                <w:color w:val="0A0A0A"/>
-                <w:shd w:val="clear" w:color="auto" w:fill="FFFFFF"/>
-              </w:rPr>
-              <w:t xml:space="preserve"> required</w:t>
+              <w:t>Support required</w:t>
             </w:r>
           </w:p>
         </w:tc>
@@ -13640,6 +14067,7 @@
                 <w:color w:val="0A0A0A"/>
                 <w:shd w:val="clear" w:color="auto" w:fill="FFFFFF"/>
               </w:rPr>
+              <w:lastRenderedPageBreak/>
               <w:t>Provide any other information that the judge may need</w:t>
             </w:r>
           </w:p>
@@ -13683,7 +14111,6 @@
               <w:t>&lt;&lt;cs_{</w:t>
             </w:r>
             <w:proofErr w:type="spellStart"/>
-            <w:proofErr w:type="gramStart"/>
             <w:r>
               <w:rPr>
                 <w:rFonts w:ascii="GDSTransportWebsite" w:hAnsi="GDSTransportWebsite"/>
@@ -13700,7 +14127,6 @@
               <w:t>(</w:t>
             </w:r>
             <w:proofErr w:type="spellStart"/>
-            <w:proofErr w:type="gramEnd"/>
             <w:r>
               <w:rPr>
                 <w:rFonts w:ascii="GDSTransportWebsite" w:hAnsi="GDSTransportWebsite"/>
@@ -13778,14 +14204,9 @@
         <w:spacing w:before="120" w:after="120"/>
       </w:pPr>
       <w:r>
-        <w:t>&lt;</w:t>
-      </w:r>
-      <w:proofErr w:type="gramStart"/>
-      <w:r>
-        <w:t>&lt;{</w:t>
+        <w:t>&lt;&lt;{</w:t>
       </w:r>
       <w:proofErr w:type="spellStart"/>
-      <w:proofErr w:type="gramEnd"/>
       <w:r>
         <w:t>dateFormat</w:t>
       </w:r>
@@ -14809,7 +15230,6 @@
   <w:style w:type="character" w:default="1" w:styleId="DefaultParagraphFont">
     <w:name w:val="Default Paragraph Font"/>
     <w:uiPriority w:val="1"/>
-    <w:semiHidden/>
     <w:unhideWhenUsed/>
   </w:style>
   <w:style w:type="table" w:default="1" w:styleId="TableNormal">
@@ -15585,15 +16005,6 @@
 </file>
 
 <file path=customXml/item1.xml><?xml version="1.0" encoding="utf-8"?>
-<?mso-contentType ?>
-<FormTemplates xmlns="http://schemas.microsoft.com/sharepoint/v3/contenttype/forms">
-  <Display>DocumentLibraryForm</Display>
-  <Edit>DocumentLibraryForm</Edit>
-  <New>DocumentLibraryForm</New>
-</FormTemplates>
-</file>
-
-<file path=customXml/item2.xml><?xml version="1.0" encoding="utf-8"?>
 <p:properties xmlns:p="http://schemas.microsoft.com/office/2006/metadata/properties" xmlns:xsi="http://www.w3.org/2001/XMLSchema-instance" xmlns:pc="http://schemas.microsoft.com/office/infopath/2007/PartnerControls">
   <documentManagement>
     <Stage xmlns="f336f4fe-8719-4ea2-b5d6-29b3a580aeb4">Draft</Stage>
@@ -15611,11 +16022,16 @@
 </p:properties>
 </file>
 
-<file path=customXml/item3.xml><?xml version="1.0" encoding="utf-8"?>
-<b:Sources xmlns:b="http://schemas.openxmlformats.org/officeDocument/2006/bibliography" xmlns="http://schemas.openxmlformats.org/officeDocument/2006/bibliography" SelectedStyle="\APASixthEditionOfficeOnline.xsl" StyleName="APA" Version="6"/>
+<file path=customXml/item2.xml><?xml version="1.0" encoding="utf-8"?>
+<?mso-contentType ?>
+<FormTemplates xmlns="http://schemas.microsoft.com/sharepoint/v3/contenttype/forms">
+  <Display>DocumentLibraryForm</Display>
+  <Edit>DocumentLibraryForm</Edit>
+  <New>DocumentLibraryForm</New>
+</FormTemplates>
 </file>
 
-<file path=customXml/item4.xml><?xml version="1.0" encoding="utf-8"?>
+<file path=customXml/item3.xml><?xml version="1.0" encoding="utf-8"?>
 <ct:contentTypeSchema xmlns:ct="http://schemas.microsoft.com/office/2006/metadata/contentType" xmlns:ma="http://schemas.microsoft.com/office/2006/metadata/properties/metaAttributes" ct:_="" ma:_="" ma:contentTypeName="_CtTemplate" ma:contentTypeID="0x01010064A5FDCCFB03F540B94405305D7DE14F00A4F8B82F7CEF57469A8FE5CEAB7A0EE0" ma:contentTypeVersion="53" ma:contentTypeDescription="Part of Template Management with Site Columns representing custom attributes." ma:contentTypeScope="" ma:versionID="69a47f6434bbb6ed0a644919a98a9681">
   <xsd:schema xmlns:xsd="http://www.w3.org/2001/XMLSchema" xmlns:xs="http://www.w3.org/2001/XMLSchema" xmlns:p="http://schemas.microsoft.com/office/2006/metadata/properties" xmlns:ns2="f336f4fe-8719-4ea2-b5d6-29b3a580aeb4" xmlns:ns3="b57b892a-dd61-4bba-b372-a8d93da2c7e6" targetNamespace="http://schemas.microsoft.com/office/2006/metadata/properties" ma:root="true" ma:fieldsID="71934021bdb6f6617baa79601bda5045" ns2:_="" ns3:_="">
     <xsd:import namespace="f336f4fe-8719-4ea2-b5d6-29b3a580aeb4"/>
@@ -15930,15 +16346,11 @@
 </ct:contentTypeSchema>
 </file>
 
-<file path=customXml/itemProps1.xml><?xml version="1.0" encoding="utf-8"?>
-<ds:datastoreItem xmlns:ds="http://schemas.openxmlformats.org/officeDocument/2006/customXml" ds:itemID="{B979ABCF-6006-4211-8C04-D08E1C55C8F9}">
-  <ds:schemaRefs>
-    <ds:schemaRef ds:uri="http://schemas.microsoft.com/sharepoint/v3/contenttype/forms"/>
-  </ds:schemaRefs>
-</ds:datastoreItem>
+<file path=customXml/item4.xml><?xml version="1.0" encoding="utf-8"?>
+<b:Sources xmlns:b="http://schemas.openxmlformats.org/officeDocument/2006/bibliography" xmlns="http://schemas.openxmlformats.org/officeDocument/2006/bibliography" SelectedStyle="\APASixthEditionOfficeOnline.xsl" StyleName="APA" Version="6"/>
 </file>
 
-<file path=customXml/itemProps2.xml><?xml version="1.0" encoding="utf-8"?>
+<file path=customXml/itemProps1.xml><?xml version="1.0" encoding="utf-8"?>
 <ds:datastoreItem xmlns:ds="http://schemas.openxmlformats.org/officeDocument/2006/customXml" ds:itemID="{167D3FB0-0D1A-4A81-8A96-EE2F37F3B125}">
   <ds:schemaRefs>
     <ds:schemaRef ds:uri="http://schemas.microsoft.com/office/2006/metadata/properties"/>
@@ -15948,15 +16360,15 @@
 </ds:datastoreItem>
 </file>
 
-<file path=customXml/itemProps3.xml><?xml version="1.0" encoding="utf-8"?>
-<ds:datastoreItem xmlns:ds="http://schemas.openxmlformats.org/officeDocument/2006/customXml" ds:itemID="{5C627932-C981-4CFE-9BA8-667150120D32}">
+<file path=customXml/itemProps2.xml><?xml version="1.0" encoding="utf-8"?>
+<ds:datastoreItem xmlns:ds="http://schemas.openxmlformats.org/officeDocument/2006/customXml" ds:itemID="{B979ABCF-6006-4211-8C04-D08E1C55C8F9}">
   <ds:schemaRefs>
-    <ds:schemaRef ds:uri="http://schemas.openxmlformats.org/officeDocument/2006/bibliography"/>
+    <ds:schemaRef ds:uri="http://schemas.microsoft.com/sharepoint/v3/contenttype/forms"/>
   </ds:schemaRefs>
 </ds:datastoreItem>
 </file>
 
-<file path=customXml/itemProps4.xml><?xml version="1.0" encoding="utf-8"?>
+<file path=customXml/itemProps3.xml><?xml version="1.0" encoding="utf-8"?>
 <ds:datastoreItem xmlns:ds="http://schemas.openxmlformats.org/officeDocument/2006/customXml" ds:itemID="{F50568C7-0D63-49D8-828E-6EA48601E6B9}">
   <ds:schemaRefs>
     <ds:schemaRef ds:uri="http://schemas.microsoft.com/office/2006/metadata/contentType"/>
@@ -15975,6 +16387,14 @@
 </ds:datastoreItem>
 </file>
 
+<file path=customXml/itemProps4.xml><?xml version="1.0" encoding="utf-8"?>
+<ds:datastoreItem xmlns:ds="http://schemas.openxmlformats.org/officeDocument/2006/customXml" ds:itemID="{5C627932-C981-4CFE-9BA8-667150120D32}">
+  <ds:schemaRefs>
+    <ds:schemaRef ds:uri="http://schemas.openxmlformats.org/officeDocument/2006/bibliography"/>
+  </ds:schemaRefs>
+</ds:datastoreItem>
+</file>
+
 <file path=docMetadata/LabelInfo.xml><?xml version="1.0" encoding="utf-8"?>
 <clbl:labelList xmlns:clbl="http://schemas.microsoft.com/office/2020/mipLabelMetadata">
   <clbl:label id="{fa22dce2-39a9-4bf4-a557-7a50b593b56a}" enabled="1" method="Privileged" siteId="{3e0088dc-0629-4ae6-aa8c-813e7a296f50}" contentBits="0" removed="0"/>

--- a/docker/docmosis/templates/CV-SPC-HRN-ENG-LIP-01283.docx
+++ b/docker/docmosis/templates/CV-SPC-HRN-ENG-LIP-01283.docx
@@ -137,27 +137,7 @@
                 <w:sz w:val="28"/>
                 <w:szCs w:val="28"/>
               </w:rPr>
-              <w:t>Claim number: &lt;&lt;</w:t>
-            </w:r>
-            <w:proofErr w:type="spellStart"/>
-            <w:r>
-              <w:rPr>
-                <w:rFonts w:ascii="GDSTransportWebsite" w:hAnsi="GDSTransportWebsite"/>
-                <w:color w:val="60686D"/>
-                <w:sz w:val="28"/>
-                <w:szCs w:val="28"/>
-              </w:rPr>
-              <w:t>referenceNumber</w:t>
-            </w:r>
-            <w:proofErr w:type="spellEnd"/>
-            <w:r>
-              <w:rPr>
-                <w:rFonts w:ascii="GDSTransportWebsite" w:hAnsi="GDSTransportWebsite"/>
-                <w:color w:val="60686D"/>
-                <w:sz w:val="28"/>
-                <w:szCs w:val="28"/>
-              </w:rPr>
-              <w:t>&gt;&gt;</w:t>
+              <w:t>Claim number: &lt;&lt;referenceNumber&gt;&gt;</w:t>
             </w:r>
           </w:p>
         </w:tc>
@@ -252,27 +232,7 @@
                 <w:sz w:val="28"/>
                 <w:szCs w:val="28"/>
               </w:rPr>
-              <w:t>Case name: &lt;&lt;</w:t>
-            </w:r>
-            <w:proofErr w:type="spellStart"/>
-            <w:r>
-              <w:rPr>
-                <w:rFonts w:ascii="GDSTransportWebsite" w:hAnsi="GDSTransportWebsite"/>
-                <w:color w:val="60686D"/>
-                <w:sz w:val="28"/>
-                <w:szCs w:val="28"/>
-              </w:rPr>
-              <w:t>caseName</w:t>
-            </w:r>
-            <w:proofErr w:type="spellEnd"/>
-            <w:r>
-              <w:rPr>
-                <w:rFonts w:ascii="GDSTransportWebsite" w:hAnsi="GDSTransportWebsite"/>
-                <w:color w:val="60686D"/>
-                <w:sz w:val="28"/>
-                <w:szCs w:val="28"/>
-              </w:rPr>
-              <w:t>&gt;&gt;</w:t>
+              <w:t>Case name: &lt;&lt;caseName&gt;&gt;</w:t>
             </w:r>
           </w:p>
         </w:tc>
@@ -382,87 +342,7 @@
                 <w:sz w:val="20"/>
                 <w:szCs w:val="20"/>
               </w:rPr>
-              <w:t>Received: &lt;&lt;{</w:t>
-            </w:r>
-            <w:proofErr w:type="spellStart"/>
-            <w:r>
-              <w:rPr>
-                <w:rFonts w:ascii="GDSTransportWebsite" w:eastAsia="Times New Roman" w:hAnsi="GDSTransportWebsite" w:cs="Times New Roman"/>
-                <w:color w:val="60686D"/>
-                <w:sz w:val="20"/>
-                <w:szCs w:val="20"/>
-              </w:rPr>
-              <w:t>dateFormat</w:t>
-            </w:r>
-            <w:proofErr w:type="spellEnd"/>
-            <w:r>
-              <w:rPr>
-                <w:rFonts w:ascii="GDSTransportWebsite" w:eastAsia="Times New Roman" w:hAnsi="GDSTransportWebsite" w:cs="Times New Roman"/>
-                <w:color w:val="60686D"/>
-                <w:sz w:val="20"/>
-                <w:szCs w:val="20"/>
-              </w:rPr>
-              <w:t>(</w:t>
-            </w:r>
-            <w:proofErr w:type="spellStart"/>
-            <w:r>
-              <w:rPr>
-                <w:rFonts w:ascii="GDSTransportWebsite" w:eastAsia="Times New Roman" w:hAnsi="GDSTransportWebsite" w:cs="Times New Roman"/>
-                <w:color w:val="60686D"/>
-                <w:sz w:val="20"/>
-                <w:szCs w:val="20"/>
-              </w:rPr>
-              <w:t>submittedOn</w:t>
-            </w:r>
-            <w:proofErr w:type="spellEnd"/>
-            <w:r>
-              <w:rPr>
-                <w:rFonts w:ascii="GDSTransportWebsite" w:eastAsia="Times New Roman" w:hAnsi="GDSTransportWebsite" w:cs="Times New Roman"/>
-                <w:color w:val="60686D"/>
-                <w:sz w:val="20"/>
-                <w:szCs w:val="20"/>
-              </w:rPr>
-              <w:t xml:space="preserve">, ‘d MMMM </w:t>
-            </w:r>
-            <w:proofErr w:type="spellStart"/>
-            <w:r>
-              <w:rPr>
-                <w:rFonts w:ascii="GDSTransportWebsite" w:eastAsia="Times New Roman" w:hAnsi="GDSTransportWebsite" w:cs="Times New Roman"/>
-                <w:color w:val="60686D"/>
-                <w:sz w:val="20"/>
-                <w:szCs w:val="20"/>
-              </w:rPr>
-              <w:t>yyyy</w:t>
-            </w:r>
-            <w:proofErr w:type="spellEnd"/>
-            <w:r>
-              <w:rPr>
-                <w:rFonts w:ascii="GDSTransportWebsite" w:eastAsia="Times New Roman" w:hAnsi="GDSTransportWebsite" w:cs="Times New Roman"/>
-                <w:color w:val="60686D"/>
-                <w:sz w:val="20"/>
-                <w:szCs w:val="20"/>
-              </w:rPr>
-              <w:t>’, ‘dd-MM-</w:t>
-            </w:r>
-            <w:proofErr w:type="spellStart"/>
-            <w:r>
-              <w:rPr>
-                <w:rFonts w:ascii="GDSTransportWebsite" w:eastAsia="Times New Roman" w:hAnsi="GDSTransportWebsite" w:cs="Times New Roman"/>
-                <w:color w:val="60686D"/>
-                <w:sz w:val="20"/>
-                <w:szCs w:val="20"/>
-              </w:rPr>
-              <w:t>yyyy</w:t>
-            </w:r>
-            <w:proofErr w:type="spellEnd"/>
-            <w:r>
-              <w:rPr>
-                <w:rFonts w:ascii="GDSTransportWebsite" w:eastAsia="Times New Roman" w:hAnsi="GDSTransportWebsite" w:cs="Times New Roman"/>
-                <w:color w:val="60686D"/>
-                <w:sz w:val="20"/>
-                <w:szCs w:val="20"/>
-              </w:rPr>
-              <w:t>’)}&gt;&gt;</w:t>
+              <w:t>Received: &lt;&lt;{dateFormat(submittedOn, ‘d MMMM yyyy’, ‘dd-MM-yyyy’)}&gt;&gt;</w:t>
             </w:r>
           </w:p>
         </w:tc>
@@ -692,23 +572,7 @@
                 <w:rFonts w:ascii="GDSTransportWebsite" w:hAnsi="GDSTransportWebsite"/>
                 <w:color w:val="0A0A0A"/>
               </w:rPr>
-              <w:t>&lt;&lt;</w:t>
-            </w:r>
-            <w:proofErr w:type="spellStart"/>
-            <w:r>
-              <w:rPr>
-                <w:rFonts w:ascii="GDSTransportWebsite" w:hAnsi="GDSTransportWebsite"/>
-                <w:color w:val="0A0A0A"/>
-              </w:rPr>
-              <w:t>applicant.primaryAddress.PostTown</w:t>
-            </w:r>
-            <w:proofErr w:type="spellEnd"/>
-            <w:r>
-              <w:rPr>
-                <w:rFonts w:ascii="GDSTransportWebsite" w:hAnsi="GDSTransportWebsite"/>
-                <w:color w:val="0A0A0A"/>
-              </w:rPr>
-              <w:t>&gt;&gt;&lt;&lt;es_&gt;&gt;</w:t>
+              <w:t>&lt;&lt;applicant.primaryAddress.PostTown&gt;&gt;&lt;&lt;es_&gt;&gt;</w:t>
             </w:r>
           </w:p>
           <w:p>
@@ -740,23 +604,7 @@
                 <w:rFonts w:ascii="GDSTransportWebsite" w:hAnsi="GDSTransportWebsite"/>
                 <w:color w:val="0A0A0A"/>
               </w:rPr>
-              <w:t>&lt;&lt;</w:t>
-            </w:r>
-            <w:proofErr w:type="spellStart"/>
-            <w:r>
-              <w:rPr>
-                <w:rFonts w:ascii="GDSTransportWebsite" w:hAnsi="GDSTransportWebsite"/>
-                <w:color w:val="0A0A0A"/>
-              </w:rPr>
-              <w:t>applicant.primaryAddress.Country</w:t>
-            </w:r>
-            <w:proofErr w:type="spellEnd"/>
-            <w:r>
-              <w:rPr>
-                <w:rFonts w:ascii="GDSTransportWebsite" w:hAnsi="GDSTransportWebsite"/>
-                <w:color w:val="0A0A0A"/>
-              </w:rPr>
-              <w:t>&gt;&gt;&lt;&lt;es_&gt;&gt;</w:t>
+              <w:t>&lt;&lt;applicant.primaryAddress.Country&gt;&gt;&lt;&lt;es_&gt;&gt;</w:t>
             </w:r>
           </w:p>
         </w:tc>
@@ -841,55 +689,7 @@
                 <w:rFonts w:ascii="GDSTransportWebsite" w:hAnsi="GDSTransportWebsite"/>
                 <w:color w:val="0A0A0A"/>
               </w:rPr>
-              <w:t>&lt;&lt;cs_{</w:t>
-            </w:r>
-            <w:proofErr w:type="spellStart"/>
-            <w:r>
-              <w:rPr>
-                <w:rFonts w:ascii="GDSTransportWebsite" w:hAnsi="GDSTransportWebsite"/>
-                <w:color w:val="0A0A0A"/>
-              </w:rPr>
-              <w:t>isBlank</w:t>
-            </w:r>
-            <w:proofErr w:type="spellEnd"/>
-            <w:r>
-              <w:rPr>
-                <w:rFonts w:ascii="GDSTransportWebsite" w:hAnsi="GDSTransportWebsite"/>
-                <w:color w:val="0A0A0A"/>
-              </w:rPr>
-              <w:t>(</w:t>
-            </w:r>
-            <w:proofErr w:type="spellStart"/>
-            <w:r>
-              <w:rPr>
-                <w:rFonts w:ascii="GDSTransportWebsite" w:hAnsi="GDSTransportWebsite"/>
-                <w:color w:val="0A0A0A"/>
-              </w:rPr>
-              <w:t>applicant.phoneNumber</w:t>
-            </w:r>
-            <w:proofErr w:type="spellEnd"/>
-            <w:r>
-              <w:rPr>
-                <w:rFonts w:ascii="GDSTransportWebsite" w:hAnsi="GDSTransportWebsite"/>
-                <w:color w:val="0A0A0A"/>
-              </w:rPr>
-              <w:t xml:space="preserve">)}&gt;&gt;Not Provided&lt;&lt;else&gt;&gt;&lt;&lt; </w:t>
-            </w:r>
-            <w:proofErr w:type="spellStart"/>
-            <w:r>
-              <w:rPr>
-                <w:rFonts w:ascii="GDSTransportWebsite" w:hAnsi="GDSTransportWebsite"/>
-                <w:color w:val="0A0A0A"/>
-              </w:rPr>
-              <w:t>applicant.phoneNumber</w:t>
-            </w:r>
-            <w:proofErr w:type="spellEnd"/>
-            <w:r>
-              <w:rPr>
-                <w:rFonts w:ascii="GDSTransportWebsite" w:hAnsi="GDSTransportWebsite"/>
-                <w:color w:val="0A0A0A"/>
-              </w:rPr>
-              <w:t xml:space="preserve"> &gt;&gt;&lt;&lt;es_&gt;&gt;</w:t>
+              <w:t>&lt;&lt;cs_{isBlank(applicant.phoneNumber)}&gt;&gt;Not Provided&lt;&lt;else&gt;&gt;&lt;&lt; applicant.phoneNumber &gt;&gt;&lt;&lt;es_&gt;&gt;</w:t>
             </w:r>
           </w:p>
         </w:tc>
@@ -952,55 +752,7 @@
                 <w:rFonts w:ascii="GDSTransportWebsite" w:hAnsi="GDSTransportWebsite"/>
                 <w:color w:val="0A0A0A"/>
               </w:rPr>
-              <w:t>&lt;&lt;cs_{</w:t>
-            </w:r>
-            <w:proofErr w:type="spellStart"/>
-            <w:r>
-              <w:rPr>
-                <w:rFonts w:ascii="GDSTransportWebsite" w:hAnsi="GDSTransportWebsite"/>
-                <w:color w:val="0A0A0A"/>
-              </w:rPr>
-              <w:t>isBlank</w:t>
-            </w:r>
-            <w:proofErr w:type="spellEnd"/>
-            <w:r>
-              <w:rPr>
-                <w:rFonts w:ascii="GDSTransportWebsite" w:hAnsi="GDSTransportWebsite"/>
-                <w:color w:val="0A0A0A"/>
-              </w:rPr>
-              <w:t>(</w:t>
-            </w:r>
-            <w:proofErr w:type="spellStart"/>
-            <w:r>
-              <w:rPr>
-                <w:rFonts w:ascii="GDSTransportWebsite" w:hAnsi="GDSTransportWebsite"/>
-                <w:color w:val="0A0A0A"/>
-              </w:rPr>
-              <w:t>applicant.emailAddress</w:t>
-            </w:r>
-            <w:proofErr w:type="spellEnd"/>
-            <w:r>
-              <w:rPr>
-                <w:rFonts w:ascii="GDSTransportWebsite" w:hAnsi="GDSTransportWebsite"/>
-                <w:color w:val="0A0A0A"/>
-              </w:rPr>
-              <w:t xml:space="preserve">)}&gt;&gt;Not Provided&lt;&lt;else&gt;&gt;&lt;&lt; </w:t>
-            </w:r>
-            <w:proofErr w:type="spellStart"/>
-            <w:r>
-              <w:rPr>
-                <w:rFonts w:ascii="GDSTransportWebsite" w:hAnsi="GDSTransportWebsite"/>
-                <w:color w:val="0A0A0A"/>
-              </w:rPr>
-              <w:t>applicant.emailAddress</w:t>
-            </w:r>
-            <w:proofErr w:type="spellEnd"/>
-            <w:r>
-              <w:rPr>
-                <w:rFonts w:ascii="GDSTransportWebsite" w:hAnsi="GDSTransportWebsite"/>
-                <w:color w:val="0A0A0A"/>
-              </w:rPr>
-              <w:t xml:space="preserve"> &gt;&gt;&lt;&lt;es_&gt;&gt;</w:t>
+              <w:t>&lt;&lt;cs_{isBlank(applicant.emailAddress)}&gt;&gt;Not Provided&lt;&lt;else&gt;&gt;&lt;&lt; applicant.emailAddress &gt;&gt;&lt;&lt;es_&gt;&gt;</w:t>
             </w:r>
           </w:p>
         </w:tc>
@@ -1046,23 +798,7 @@
                 <w:rFonts w:ascii="GDSTransportWebsite" w:hAnsi="GDSTransportWebsite"/>
                 <w:color w:val="0A0A0A"/>
               </w:rPr>
-              <w:t>&lt;&lt;</w:t>
-            </w:r>
-            <w:proofErr w:type="spellStart"/>
-            <w:r>
-              <w:rPr>
-                <w:rFonts w:ascii="GDSTransportWebsite" w:hAnsi="GDSTransportWebsite"/>
-                <w:color w:val="0A0A0A"/>
-              </w:rPr>
-              <w:t>cr</w:t>
-            </w:r>
-            <w:proofErr w:type="spellEnd"/>
-            <w:r>
-              <w:rPr>
-                <w:rFonts w:ascii="GDSTransportWebsite" w:hAnsi="GDSTransportWebsite"/>
-                <w:color w:val="0A0A0A"/>
-              </w:rPr>
-              <w:t>_{</w:t>
+              <w:t>&lt;&lt;cr_{</w:t>
             </w:r>
             <w:r>
               <w:rPr>
@@ -1566,29 +1302,7 @@
                 <w:color w:val="0A0A0A"/>
                 <w:shd w:val="clear" w:color="auto" w:fill="FFFFFF"/>
               </w:rPr>
-              <w:t>&lt;&lt;</w:t>
-            </w:r>
-            <w:proofErr w:type="spellStart"/>
-            <w:r>
-              <w:rPr>
-                <w:rFonts w:ascii="GDSTransportWebsite" w:hAnsi="GDSTransportWebsite"/>
-                <w:b/>
-                <w:bCs/>
-                <w:color w:val="0A0A0A"/>
-                <w:shd w:val="clear" w:color="auto" w:fill="FFFFFF"/>
-              </w:rPr>
-              <w:t>rr_respondents</w:t>
-            </w:r>
-            <w:proofErr w:type="spellEnd"/>
-            <w:r>
-              <w:rPr>
-                <w:rFonts w:ascii="GDSTransportWebsite" w:hAnsi="GDSTransportWebsite"/>
-                <w:b/>
-                <w:bCs/>
-                <w:color w:val="0A0A0A"/>
-                <w:shd w:val="clear" w:color="auto" w:fill="FFFFFF"/>
-              </w:rPr>
-              <w:t>&gt;&gt;</w:t>
+              <w:t>&lt;&lt;rr_respondents&gt;&gt;</w:t>
             </w:r>
           </w:p>
           <w:p>
@@ -1620,29 +1334,7 @@
                 <w:color w:val="0A0A0A"/>
                 <w:shd w:val="clear" w:color="auto" w:fill="FFFFFF"/>
               </w:rPr>
-              <w:t>&lt;cs_{$size&gt;1}&gt;&gt; Defendant &lt;&lt;$</w:t>
-            </w:r>
-            <w:proofErr w:type="spellStart"/>
-            <w:r>
-              <w:rPr>
-                <w:rFonts w:ascii="GDSTransportWebsite" w:hAnsi="GDSTransportWebsite"/>
-                <w:b/>
-                <w:bCs/>
-                <w:color w:val="0A0A0A"/>
-                <w:shd w:val="clear" w:color="auto" w:fill="FFFFFF"/>
-              </w:rPr>
-              <w:t>itemnum</w:t>
-            </w:r>
-            <w:proofErr w:type="spellEnd"/>
-            <w:r>
-              <w:rPr>
-                <w:rFonts w:ascii="GDSTransportWebsite" w:hAnsi="GDSTransportWebsite"/>
-                <w:b/>
-                <w:bCs/>
-                <w:color w:val="0A0A0A"/>
-                <w:shd w:val="clear" w:color="auto" w:fill="FFFFFF"/>
-              </w:rPr>
-              <w:t>&gt;&gt;&lt;&lt;es_&gt;&gt;</w:t>
+              <w:t>&lt;cs_{$size&gt;1}&gt;&gt; Defendant &lt;&lt;$itemnum&gt;&gt;&lt;&lt;es_&gt;&gt;</w:t>
             </w:r>
           </w:p>
         </w:tc>
@@ -1816,23 +1508,7 @@
                 <w:rFonts w:ascii="GDSTransportWebsite" w:hAnsi="GDSTransportWebsite"/>
                 <w:color w:val="0A0A0A"/>
               </w:rPr>
-              <w:t xml:space="preserve">&lt;&lt; </w:t>
-            </w:r>
-            <w:proofErr w:type="spellStart"/>
-            <w:r>
-              <w:rPr>
-                <w:rFonts w:ascii="GDSTransportWebsite" w:hAnsi="GDSTransportWebsite"/>
-                <w:color w:val="0A0A0A"/>
-              </w:rPr>
-              <w:t>primaryAddress.PostTown</w:t>
-            </w:r>
-            <w:proofErr w:type="spellEnd"/>
-            <w:r>
-              <w:rPr>
-                <w:rFonts w:ascii="GDSTransportWebsite" w:hAnsi="GDSTransportWebsite"/>
-                <w:color w:val="0A0A0A"/>
-              </w:rPr>
-              <w:t>&gt;&gt;&lt;&lt;es_&gt;&gt;</w:t>
+              <w:t>&lt;&lt; primaryAddress.PostTown&gt;&gt;&lt;&lt;es_&gt;&gt;</w:t>
             </w:r>
           </w:p>
           <w:p>
@@ -1865,23 +1541,7 @@
                 <w:rFonts w:ascii="GDSTransportWebsite" w:hAnsi="GDSTransportWebsite"/>
                 <w:color w:val="0A0A0A"/>
               </w:rPr>
-              <w:t xml:space="preserve">&lt;&lt; </w:t>
-            </w:r>
-            <w:proofErr w:type="spellStart"/>
-            <w:r>
-              <w:rPr>
-                <w:rFonts w:ascii="GDSTransportWebsite" w:hAnsi="GDSTransportWebsite"/>
-                <w:color w:val="0A0A0A"/>
-              </w:rPr>
-              <w:t>primaryAddress.Country</w:t>
-            </w:r>
-            <w:proofErr w:type="spellEnd"/>
-            <w:r>
-              <w:rPr>
-                <w:rFonts w:ascii="GDSTransportWebsite" w:hAnsi="GDSTransportWebsite"/>
-                <w:color w:val="0A0A0A"/>
-              </w:rPr>
-              <w:t>&gt;&gt;&lt;&lt;es_&gt;&gt;</w:t>
+              <w:t>&lt;&lt; primaryAddress.Country&gt;&gt;&lt;&lt;es_&gt;&gt;</w:t>
             </w:r>
           </w:p>
         </w:tc>
@@ -1971,55 +1631,7 @@
                 <w:rFonts w:ascii="GDSTransportWebsite" w:hAnsi="GDSTransportWebsite"/>
                 <w:color w:val="0A0A0A"/>
               </w:rPr>
-              <w:t>&lt;&lt;cs_{</w:t>
-            </w:r>
-            <w:proofErr w:type="spellStart"/>
-            <w:r>
-              <w:rPr>
-                <w:rFonts w:ascii="GDSTransportWebsite" w:hAnsi="GDSTransportWebsite"/>
-                <w:color w:val="0A0A0A"/>
-              </w:rPr>
-              <w:t>isBlank</w:t>
-            </w:r>
-            <w:proofErr w:type="spellEnd"/>
-            <w:r>
-              <w:rPr>
-                <w:rFonts w:ascii="GDSTransportWebsite" w:hAnsi="GDSTransportWebsite"/>
-                <w:color w:val="0A0A0A"/>
-              </w:rPr>
-              <w:t>(</w:t>
-            </w:r>
-            <w:proofErr w:type="spellStart"/>
-            <w:r>
-              <w:rPr>
-                <w:rFonts w:ascii="GDSTransportWebsite" w:hAnsi="GDSTransportWebsite"/>
-                <w:color w:val="0A0A0A"/>
-              </w:rPr>
-              <w:t>phoneNumber</w:t>
-            </w:r>
-            <w:proofErr w:type="spellEnd"/>
-            <w:r>
-              <w:rPr>
-                <w:rFonts w:ascii="GDSTransportWebsite" w:hAnsi="GDSTransportWebsite"/>
-                <w:color w:val="0A0A0A"/>
-              </w:rPr>
-              <w:t>)}&gt;&gt;Not Provided&lt;&lt;else&gt;&gt;&lt;&lt;</w:t>
-            </w:r>
-            <w:proofErr w:type="spellStart"/>
-            <w:r>
-              <w:rPr>
-                <w:rFonts w:ascii="GDSTransportWebsite" w:hAnsi="GDSTransportWebsite"/>
-                <w:color w:val="0A0A0A"/>
-              </w:rPr>
-              <w:t>phoneNumber</w:t>
-            </w:r>
-            <w:proofErr w:type="spellEnd"/>
-            <w:r>
-              <w:rPr>
-                <w:rFonts w:ascii="GDSTransportWebsite" w:hAnsi="GDSTransportWebsite"/>
-                <w:color w:val="0A0A0A"/>
-              </w:rPr>
-              <w:t xml:space="preserve"> &gt;&gt;&lt;&lt;es_&gt;&gt;</w:t>
+              <w:t>&lt;&lt;cs_{isBlank(phoneNumber)}&gt;&gt;Not Provided&lt;&lt;else&gt;&gt;&lt;&lt;phoneNumber &gt;&gt;&lt;&lt;es_&gt;&gt;</w:t>
             </w:r>
           </w:p>
         </w:tc>
@@ -2087,55 +1699,7 @@
                 <w:rFonts w:ascii="GDSTransportWebsite" w:hAnsi="GDSTransportWebsite"/>
                 <w:color w:val="0A0A0A"/>
               </w:rPr>
-              <w:t>&lt;&lt;cs_{</w:t>
-            </w:r>
-            <w:proofErr w:type="spellStart"/>
-            <w:r>
-              <w:rPr>
-                <w:rFonts w:ascii="GDSTransportWebsite" w:hAnsi="GDSTransportWebsite"/>
-                <w:color w:val="0A0A0A"/>
-              </w:rPr>
-              <w:t>isBlank</w:t>
-            </w:r>
-            <w:proofErr w:type="spellEnd"/>
-            <w:r>
-              <w:rPr>
-                <w:rFonts w:ascii="GDSTransportWebsite" w:hAnsi="GDSTransportWebsite"/>
-                <w:color w:val="0A0A0A"/>
-              </w:rPr>
-              <w:t>(</w:t>
-            </w:r>
-            <w:proofErr w:type="spellStart"/>
-            <w:r>
-              <w:rPr>
-                <w:rFonts w:ascii="GDSTransportWebsite" w:hAnsi="GDSTransportWebsite"/>
-                <w:color w:val="0A0A0A"/>
-              </w:rPr>
-              <w:t>emailAddress</w:t>
-            </w:r>
-            <w:proofErr w:type="spellEnd"/>
-            <w:r>
-              <w:rPr>
-                <w:rFonts w:ascii="GDSTransportWebsite" w:hAnsi="GDSTransportWebsite"/>
-                <w:color w:val="0A0A0A"/>
-              </w:rPr>
-              <w:t>)}&gt;&gt;Not Provided&lt;&lt;else&gt;&gt;&lt;&lt;</w:t>
-            </w:r>
-            <w:proofErr w:type="spellStart"/>
-            <w:r>
-              <w:rPr>
-                <w:rFonts w:ascii="GDSTransportWebsite" w:hAnsi="GDSTransportWebsite"/>
-                <w:color w:val="0A0A0A"/>
-              </w:rPr>
-              <w:t>emailAddress</w:t>
-            </w:r>
-            <w:proofErr w:type="spellEnd"/>
-            <w:r>
-              <w:rPr>
-                <w:rFonts w:ascii="GDSTransportWebsite" w:hAnsi="GDSTransportWebsite"/>
-                <w:color w:val="0A0A0A"/>
-              </w:rPr>
-              <w:t>&gt;&gt;&lt;&lt;es_&gt;&gt;</w:t>
+              <w:t>&lt;&lt;cs_{isBlank(emailAddress)}&gt;&gt;Not Provided&lt;&lt;else&gt;&gt;&lt;&lt;emailAddress&gt;&gt;&lt;&lt;es_&gt;&gt;</w:t>
             </w:r>
           </w:p>
           <w:p>
@@ -2185,29 +1749,7 @@
                 <w:color w:val="0A0A0A"/>
                 <w:shd w:val="clear" w:color="auto" w:fill="FFFFFF"/>
               </w:rPr>
-              <w:t>&lt;&lt;</w:t>
-            </w:r>
-            <w:proofErr w:type="spellStart"/>
-            <w:r>
-              <w:rPr>
-                <w:rFonts w:ascii="GDSTransportWebsite" w:hAnsi="GDSTransportWebsite"/>
-                <w:b/>
-                <w:bCs/>
-                <w:color w:val="0A0A0A"/>
-                <w:shd w:val="clear" w:color="auto" w:fill="FFFFFF"/>
-              </w:rPr>
-              <w:t>er_respondents</w:t>
-            </w:r>
-            <w:proofErr w:type="spellEnd"/>
-            <w:r>
-              <w:rPr>
-                <w:rFonts w:ascii="GDSTransportWebsite" w:hAnsi="GDSTransportWebsite"/>
-                <w:b/>
-                <w:bCs/>
-                <w:color w:val="0A0A0A"/>
-                <w:shd w:val="clear" w:color="auto" w:fill="FFFFFF"/>
-              </w:rPr>
-              <w:t>&gt;&gt;</w:t>
+              <w:t>&lt;&lt;er_respondents&gt;&gt;</w:t>
             </w:r>
           </w:p>
         </w:tc>
@@ -2279,15 +1821,7 @@
                 <w:rFonts w:ascii="GDSTransportWebsite" w:hAnsi="GDSTransportWebsite"/>
                 <w:color w:val="0A0A0A"/>
               </w:rPr>
-              <w:t>&lt;&lt;</w:t>
-            </w:r>
-            <w:proofErr w:type="spellStart"/>
-            <w:r>
-              <w:rPr>
-                <w:rFonts w:ascii="GDSTransportWebsite" w:hAnsi="GDSTransportWebsite"/>
-                <w:color w:val="0A0A0A"/>
-              </w:rPr>
-              <w:t>c</w:t>
+              <w:t>&lt;&lt;c</w:t>
             </w:r>
             <w:r>
               <w:rPr>
@@ -2296,7 +1830,6 @@
               </w:rPr>
               <w:t>r</w:t>
             </w:r>
-            <w:proofErr w:type="spellEnd"/>
             <w:r>
               <w:rPr>
                 <w:rFonts w:ascii="GDSTransportWebsite" w:hAnsi="GDSTransportWebsite"/>
@@ -2838,15 +2371,7 @@
                 <w:b/>
                 <w:bCs/>
               </w:rPr>
-              <w:t>&lt;</w:t>
-            </w:r>
-            <w:proofErr w:type="spellStart"/>
-            <w:r>
-              <w:rPr>
-                <w:b/>
-                <w:bCs/>
-              </w:rPr>
-              <w:t>c</w:t>
+              <w:t>&lt;c</w:t>
             </w:r>
             <w:r>
               <w:rPr>
@@ -2855,7 +2380,6 @@
               </w:rPr>
               <w:t>r</w:t>
             </w:r>
-            <w:proofErr w:type="spellEnd"/>
             <w:r>
               <w:rPr>
                 <w:b/>
@@ -2866,7 +2390,6 @@
             <w:r>
               <w:t>{</w:t>
             </w:r>
-            <w:proofErr w:type="spellStart"/>
             <w:r>
               <w:rPr>
                 <w:b/>
@@ -2881,7 +2404,6 @@
               </w:rPr>
               <w:t>.determinationWithoutHearingRequired</w:t>
             </w:r>
-            <w:proofErr w:type="spellEnd"/>
             <w:r>
               <w:rPr>
                 <w:b/>
@@ -2964,7 +2486,6 @@
             <w:r>
               <w:t xml:space="preserve"> </w:t>
             </w:r>
-            <w:proofErr w:type="spellStart"/>
             <w:r>
               <w:rPr>
                 <w:rFonts w:ascii="GDSTransportWebsite" w:hAnsi="GDSTransportWebsite"/>
@@ -2986,7 +2507,6 @@
               </w:rPr>
               <w:t>determinationWithoutHearingRequired</w:t>
             </w:r>
-            <w:proofErr w:type="spellEnd"/>
             <w:r>
               <w:rPr>
                 <w:rFonts w:ascii="GDSTransportWebsite" w:hAnsi="GDSTransportWebsite"/>
@@ -3017,37 +2537,14 @@
               <w:rPr>
                 <w:rFonts w:ascii="GDSTransportWebsite" w:hAnsi="GDSTransportWebsite"/>
               </w:rPr>
-              <w:t>&lt;&lt;</w:t>
-            </w:r>
-            <w:proofErr w:type="spellStart"/>
-            <w:r>
-              <w:rPr>
-                <w:rFonts w:ascii="GDSTransportWebsite" w:hAnsi="GDSTransportWebsite"/>
-              </w:rPr>
-              <w:t>cr</w:t>
-            </w:r>
-            <w:proofErr w:type="spellEnd"/>
-            <w:r>
-              <w:rPr>
-                <w:rFonts w:ascii="GDSTransportWebsite" w:hAnsi="GDSTransportWebsite"/>
-              </w:rPr>
-              <w:t>_{</w:t>
-            </w:r>
-            <w:proofErr w:type="spellStart"/>
-            <w:r>
-              <w:rPr>
-                <w:rFonts w:ascii="GDSTransportWebsite" w:hAnsi="GDSTransportWebsite"/>
-                <w:color w:val="0A0A0A"/>
-              </w:rPr>
-              <w:t>lipExtraDQ.determinationWithoutHearingReason</w:t>
-            </w:r>
-            <w:proofErr w:type="spellEnd"/>
-            <w:r>
-              <w:rPr>
-                <w:rFonts w:ascii="GDSTransportWebsite" w:hAnsi="GDSTransportWebsite"/>
-                <w:color w:val="0A0A0A"/>
-              </w:rPr>
-              <w:t>!=null}&gt;&gt;</w:t>
+              <w:t>&lt;&lt;cr_{</w:t>
+            </w:r>
+            <w:r>
+              <w:rPr>
+                <w:rFonts w:ascii="GDSTransportWebsite" w:hAnsi="GDSTransportWebsite"/>
+                <w:color w:val="0A0A0A"/>
+              </w:rPr>
+              <w:t>lipExtraDQ.determinationWithoutHearingReason!=null}&gt;&gt;</w:t>
             </w:r>
           </w:p>
         </w:tc>
@@ -3117,7 +2614,6 @@
               </w:rPr>
               <w:t xml:space="preserve"> </w:t>
             </w:r>
-            <w:proofErr w:type="spellStart"/>
             <w:r>
               <w:rPr>
                 <w:rFonts w:ascii="GDSTransportWebsite" w:hAnsi="GDSTransportWebsite"/>
@@ -3137,15 +2633,7 @@
                 <w:rFonts w:ascii="GDSTransportWebsite" w:hAnsi="GDSTransportWebsite"/>
                 <w:color w:val="0A0A0A"/>
               </w:rPr>
-              <w:t>determinationWithoutHearingReason</w:t>
-            </w:r>
-            <w:proofErr w:type="spellEnd"/>
-            <w:r>
-              <w:rPr>
-                <w:rFonts w:ascii="GDSTransportWebsite" w:hAnsi="GDSTransportWebsite"/>
-                <w:color w:val="0A0A0A"/>
-              </w:rPr>
-              <w:t xml:space="preserve"> </w:t>
+              <w:t xml:space="preserve">determinationWithoutHearingReason </w:t>
             </w:r>
             <w:r>
               <w:rPr>
@@ -3263,28 +2751,11 @@
                 <w:b/>
                 <w:bCs/>
               </w:rPr>
-              <w:t>&lt;&lt;</w:t>
-            </w:r>
-            <w:proofErr w:type="spellStart"/>
-            <w:r>
-              <w:rPr>
-                <w:b/>
-                <w:bCs/>
-              </w:rPr>
-              <w:t>cr</w:t>
-            </w:r>
-            <w:proofErr w:type="spellEnd"/>
-            <w:r>
-              <w:rPr>
-                <w:b/>
-                <w:bCs/>
-              </w:rPr>
-              <w:t>_</w:t>
+              <w:t>&lt;&lt;cr_</w:t>
             </w:r>
             <w:r>
               <w:t>{</w:t>
             </w:r>
-            <w:proofErr w:type="spellStart"/>
             <w:r>
               <w:rPr>
                 <w:b/>
@@ -3304,15 +2775,7 @@
                 <w:b/>
                 <w:bCs/>
               </w:rPr>
-              <w:t>giveEvidenceYourSelf</w:t>
-            </w:r>
-            <w:proofErr w:type="spellEnd"/>
-            <w:r>
-              <w:rPr>
-                <w:b/>
-                <w:bCs/>
-              </w:rPr>
-              <w:t>!=null}&gt;&gt;</w:t>
+              <w:t>giveEvidenceYourSelf!=null}&gt;&gt;</w:t>
             </w:r>
           </w:p>
         </w:tc>
@@ -3391,7 +2854,6 @@
               </w:rPr>
               <w:t>&lt;&lt;</w:t>
             </w:r>
-            <w:proofErr w:type="spellStart"/>
             <w:r>
               <w:rPr>
                 <w:rFonts w:ascii="GDSTransportWebsite" w:hAnsi="GDSTransportWebsite"/>
@@ -3404,22 +2866,7 @@
                 <w:rFonts w:ascii="GDSTransportWebsite" w:hAnsi="GDSTransportWebsite"/>
                 <w:color w:val="0A0A0A"/>
               </w:rPr>
-              <w:t>.</w:t>
-            </w:r>
-            <w:r>
-              <w:rPr>
-                <w:rFonts w:ascii="GDSTransportWebsite" w:hAnsi="GDSTransportWebsite"/>
-                <w:color w:val="0A0A0A"/>
-              </w:rPr>
-              <w:t>giveEvidenceYourSelf</w:t>
-            </w:r>
-            <w:proofErr w:type="spellEnd"/>
-            <w:r>
-              <w:rPr>
-                <w:rFonts w:ascii="GDSTransportWebsite" w:hAnsi="GDSTransportWebsite"/>
-                <w:color w:val="0A0A0A"/>
-              </w:rPr>
-              <w:t>&gt;&gt;</w:t>
+              <w:t>.giveEvidenceYourSelf&gt;&gt;</w:t>
             </w:r>
           </w:p>
         </w:tc>
@@ -3442,14 +2889,7 @@
               <w:rPr>
                 <w:rFonts w:ascii="GDSTransportWebsite" w:hAnsi="GDSTransportWebsite"/>
               </w:rPr>
-              <w:t>&lt;&lt;</w:t>
-            </w:r>
-            <w:proofErr w:type="spellStart"/>
-            <w:r>
-              <w:rPr>
-                <w:rFonts w:ascii="GDSTransportWebsite" w:hAnsi="GDSTransportWebsite"/>
-              </w:rPr>
-              <w:t>c</w:t>
+              <w:t>&lt;&lt;c</w:t>
             </w:r>
             <w:r>
               <w:rPr>
@@ -3457,14 +2897,12 @@
               </w:rPr>
               <w:t>r</w:t>
             </w:r>
-            <w:proofErr w:type="spellEnd"/>
             <w:r>
               <w:rPr>
                 <w:rFonts w:ascii="GDSTransportWebsite" w:hAnsi="GDSTransportWebsite"/>
               </w:rPr>
               <w:t>_{</w:t>
             </w:r>
-            <w:proofErr w:type="spellStart"/>
             <w:r>
               <w:rPr>
                 <w:rFonts w:ascii="GDSTransportWebsite" w:hAnsi="GDSTransportWebsite"/>
@@ -3486,7 +2924,6 @@
               </w:rPr>
               <w:t>.firstName</w:t>
             </w:r>
-            <w:proofErr w:type="spellEnd"/>
             <w:r>
               <w:rPr>
                 <w:rFonts w:ascii="GDSTransportWebsite" w:hAnsi="GDSTransportWebsite"/>
@@ -3572,7 +3009,6 @@
               </w:rPr>
               <w:t xml:space="preserve"> </w:t>
             </w:r>
-            <w:proofErr w:type="spellStart"/>
             <w:r>
               <w:rPr>
                 <w:rFonts w:ascii="GDSTransportWebsite" w:hAnsi="GDSTransportWebsite"/>
@@ -3599,15 +3035,7 @@
                 <w:rFonts w:ascii="GDSTransportWebsite" w:hAnsi="GDSTransportWebsite"/>
                 <w:color w:val="0A0A0A"/>
               </w:rPr>
-              <w:t>.firstName</w:t>
-            </w:r>
-            <w:proofErr w:type="spellEnd"/>
-            <w:r>
-              <w:rPr>
-                <w:rFonts w:ascii="GDSTransportWebsite" w:hAnsi="GDSTransportWebsite"/>
-                <w:color w:val="0A0A0A"/>
-              </w:rPr>
-              <w:t>&gt;&gt;</w:t>
+              <w:t>.firstName&gt;&gt;</w:t>
             </w:r>
           </w:p>
         </w:tc>
@@ -3667,7 +3095,6 @@
               </w:rPr>
               <w:t xml:space="preserve"> </w:t>
             </w:r>
-            <w:proofErr w:type="spellStart"/>
             <w:r>
               <w:rPr>
                 <w:rFonts w:ascii="GDSTransportWebsite" w:hAnsi="GDSTransportWebsite"/>
@@ -3694,29 +3121,7 @@
                 <w:rFonts w:ascii="GDSTransportWebsite" w:hAnsi="GDSTransportWebsite"/>
                 <w:color w:val="0A0A0A"/>
               </w:rPr>
-              <w:t>.</w:t>
-            </w:r>
-            <w:r>
-              <w:rPr>
-                <w:rFonts w:ascii="GDSTransportWebsite" w:hAnsi="GDSTransportWebsite"/>
-                <w:color w:val="0A0A0A"/>
-              </w:rPr>
-              <w:t>last</w:t>
-            </w:r>
-            <w:r>
-              <w:rPr>
-                <w:rFonts w:ascii="GDSTransportWebsite" w:hAnsi="GDSTransportWebsite"/>
-                <w:color w:val="0A0A0A"/>
-              </w:rPr>
-              <w:t>Name</w:t>
-            </w:r>
-            <w:proofErr w:type="spellEnd"/>
-            <w:r>
-              <w:rPr>
-                <w:rFonts w:ascii="GDSTransportWebsite" w:hAnsi="GDSTransportWebsite"/>
-                <w:color w:val="0A0A0A"/>
-              </w:rPr>
-              <w:t>&gt;&gt;</w:t>
+              <w:t>.lastName&gt;&gt;</w:t>
             </w:r>
           </w:p>
         </w:tc>
@@ -3742,43 +3147,7 @@
                 <w:color w:val="0A0A0A"/>
                 <w:shd w:val="clear" w:color="auto" w:fill="FFFFFF"/>
               </w:rPr>
-              <w:t>&lt;&lt;</w:t>
-            </w:r>
-            <w:proofErr w:type="spellStart"/>
-            <w:r>
-              <w:rPr>
-                <w:rFonts w:ascii="GDSTransportWebsite" w:hAnsi="GDSTransportWebsite"/>
-                <w:color w:val="0A0A0A"/>
-                <w:shd w:val="clear" w:color="auto" w:fill="FFFFFF"/>
-              </w:rPr>
-              <w:t>cr</w:t>
-            </w:r>
-            <w:proofErr w:type="spellEnd"/>
-            <w:r>
-              <w:rPr>
-                <w:rFonts w:ascii="GDSTransportWebsite" w:hAnsi="GDSTransportWebsite"/>
-                <w:color w:val="0A0A0A"/>
-                <w:shd w:val="clear" w:color="auto" w:fill="FFFFFF"/>
-              </w:rPr>
-              <w:t>_{</w:t>
-            </w:r>
-            <w:proofErr w:type="spellStart"/>
-            <w:r>
-              <w:rPr>
-                <w:rFonts w:ascii="GDSTransportWebsite" w:hAnsi="GDSTransportWebsite"/>
-                <w:color w:val="0A0A0A"/>
-                <w:shd w:val="clear" w:color="auto" w:fill="FFFFFF"/>
-              </w:rPr>
-              <w:t>lipExtraDQ.giveEvidenceConfirmDetails.email</w:t>
-            </w:r>
-            <w:proofErr w:type="spellEnd"/>
-            <w:r>
-              <w:rPr>
-                <w:rFonts w:ascii="GDSTransportWebsite" w:hAnsi="GDSTransportWebsite"/>
-                <w:color w:val="0A0A0A"/>
-                <w:shd w:val="clear" w:color="auto" w:fill="FFFFFF"/>
-              </w:rPr>
-              <w:t>!=null}&gt;&gt;</w:t>
+              <w:t>&lt;&lt;cr_{lipExtraDQ.giveEvidenceConfirmDetails.email!=null}&gt;&gt;</w:t>
             </w:r>
           </w:p>
         </w:tc>
@@ -3844,25 +3213,7 @@
                 <w:color w:val="0A0A0A"/>
                 <w:shd w:val="clear" w:color="auto" w:fill="FFFFFF"/>
               </w:rPr>
-              <w:t>&lt;&lt;</w:t>
-            </w:r>
-            <w:proofErr w:type="spellStart"/>
-            <w:r>
-              <w:rPr>
-                <w:rFonts w:ascii="GDSTransportWebsite" w:hAnsi="GDSTransportWebsite"/>
-                <w:color w:val="0A0A0A"/>
-                <w:shd w:val="clear" w:color="auto" w:fill="FFFFFF"/>
-              </w:rPr>
-              <w:t>lipExtraDQ.giveEvidenceConfirmDetails.email</w:t>
-            </w:r>
-            <w:proofErr w:type="spellEnd"/>
-            <w:r>
-              <w:rPr>
-                <w:rFonts w:ascii="GDSTransportWebsite" w:hAnsi="GDSTransportWebsite"/>
-                <w:color w:val="0A0A0A"/>
-                <w:shd w:val="clear" w:color="auto" w:fill="FFFFFF"/>
-              </w:rPr>
-              <w:t>&gt;&gt;</w:t>
+              <w:t>&lt;&lt;lipExtraDQ.giveEvidenceConfirmDetails.email&gt;&gt;</w:t>
             </w:r>
           </w:p>
         </w:tc>
@@ -3928,51 +3279,7 @@
                 <w:color w:val="0A0A0A"/>
                 <w:shd w:val="clear" w:color="auto" w:fill="FFFFFF"/>
               </w:rPr>
-              <w:t>&lt;&lt;</w:t>
-            </w:r>
-            <w:proofErr w:type="spellStart"/>
-            <w:r>
-              <w:rPr>
-                <w:rFonts w:ascii="GDSTransportWebsite" w:hAnsi="GDSTransportWebsite"/>
-                <w:color w:val="0A0A0A"/>
-                <w:shd w:val="clear" w:color="auto" w:fill="FFFFFF"/>
-              </w:rPr>
-              <w:t>cr</w:t>
-            </w:r>
-            <w:proofErr w:type="spellEnd"/>
-            <w:r>
-              <w:rPr>
-                <w:rFonts w:ascii="GDSTransportWebsite" w:hAnsi="GDSTransportWebsite"/>
-                <w:color w:val="0A0A0A"/>
-                <w:shd w:val="clear" w:color="auto" w:fill="FFFFFF"/>
-              </w:rPr>
-              <w:t>_{</w:t>
-            </w:r>
-            <w:proofErr w:type="spellStart"/>
-            <w:r>
-              <w:rPr>
-                <w:rFonts w:ascii="GDSTransportWebsite" w:hAnsi="GDSTransportWebsite"/>
-                <w:color w:val="0A0A0A"/>
-                <w:shd w:val="clear" w:color="auto" w:fill="FFFFFF"/>
-              </w:rPr>
-              <w:t>lipExtraDQ.giveEvidenceConfirmDetails.</w:t>
-            </w:r>
-            <w:r>
-              <w:rPr>
-                <w:rFonts w:ascii="GDSTransportWebsite" w:hAnsi="GDSTransportWebsite"/>
-                <w:color w:val="0A0A0A"/>
-                <w:shd w:val="clear" w:color="auto" w:fill="FFFFFF"/>
-              </w:rPr>
-              <w:t>phone</w:t>
-            </w:r>
-            <w:proofErr w:type="spellEnd"/>
-            <w:r>
-              <w:rPr>
-                <w:rFonts w:ascii="GDSTransportWebsite" w:hAnsi="GDSTransportWebsite"/>
-                <w:color w:val="0A0A0A"/>
-                <w:shd w:val="clear" w:color="auto" w:fill="FFFFFF"/>
-              </w:rPr>
-              <w:t>!=null}&gt;&gt;</w:t>
+              <w:t>&lt;&lt;cr_{lipExtraDQ.giveEvidenceConfirmDetails.phone!=null}&gt;&gt;</w:t>
             </w:r>
           </w:p>
         </w:tc>
@@ -4036,33 +3343,7 @@
                 <w:color w:val="0A0A0A"/>
                 <w:shd w:val="clear" w:color="auto" w:fill="FFFFFF"/>
               </w:rPr>
-              <w:t>&lt;&lt;</w:t>
-            </w:r>
-            <w:proofErr w:type="spellStart"/>
-            <w:r>
-              <w:rPr>
-                <w:rFonts w:ascii="GDSTransportWebsite" w:hAnsi="GDSTransportWebsite"/>
-                <w:color w:val="0A0A0A"/>
-                <w:shd w:val="clear" w:color="auto" w:fill="FFFFFF"/>
-              </w:rPr>
-              <w:t>lipExtraDQ.giveEvidenceConfirmDetails.</w:t>
-            </w:r>
-            <w:r>
-              <w:rPr>
-                <w:rFonts w:ascii="GDSTransportWebsite" w:hAnsi="GDSTransportWebsite"/>
-                <w:color w:val="0A0A0A"/>
-                <w:shd w:val="clear" w:color="auto" w:fill="FFFFFF"/>
-              </w:rPr>
-              <w:t>phone</w:t>
-            </w:r>
-            <w:proofErr w:type="spellEnd"/>
-            <w:r>
-              <w:rPr>
-                <w:rFonts w:ascii="GDSTransportWebsite" w:hAnsi="GDSTransportWebsite"/>
-                <w:color w:val="0A0A0A"/>
-                <w:shd w:val="clear" w:color="auto" w:fill="FFFFFF"/>
-              </w:rPr>
-              <w:t>&gt;&gt;</w:t>
+              <w:t>&lt;&lt;lipExtraDQ.giveEvidenceConfirmDetails.phone&gt;&gt;</w:t>
             </w:r>
           </w:p>
         </w:tc>
@@ -4154,33 +3435,7 @@
                 <w:color w:val="0A0A0A"/>
                 <w:shd w:val="clear" w:color="auto" w:fill="FFFFFF"/>
               </w:rPr>
-              <w:t>&lt;&lt;</w:t>
-            </w:r>
-            <w:proofErr w:type="spellStart"/>
-            <w:r>
-              <w:rPr>
-                <w:rFonts w:ascii="GDSTransportWebsite" w:hAnsi="GDSTransportWebsite"/>
-                <w:color w:val="0A0A0A"/>
-                <w:shd w:val="clear" w:color="auto" w:fill="FFFFFF"/>
-              </w:rPr>
-              <w:t>lipExtraDQ.giveEvidenceConfirmDetails.</w:t>
-            </w:r>
-            <w:r>
-              <w:rPr>
-                <w:rFonts w:ascii="GDSTransportWebsite" w:hAnsi="GDSTransportWebsite"/>
-                <w:color w:val="0A0A0A"/>
-                <w:shd w:val="clear" w:color="auto" w:fill="FFFFFF"/>
-              </w:rPr>
-              <w:t>jobTitle</w:t>
-            </w:r>
-            <w:proofErr w:type="spellEnd"/>
-            <w:r>
-              <w:rPr>
-                <w:rFonts w:ascii="GDSTransportWebsite" w:hAnsi="GDSTransportWebsite"/>
-                <w:color w:val="0A0A0A"/>
-                <w:shd w:val="clear" w:color="auto" w:fill="FFFFFF"/>
-              </w:rPr>
-              <w:t>&gt;&gt;</w:t>
+              <w:t>&lt;&lt;lipExtraDQ.giveEvidenceConfirmDetails.jobTitle&gt;&gt;</w:t>
             </w:r>
           </w:p>
         </w:tc>
@@ -4327,15 +3582,7 @@
                 <w:b/>
                 <w:bCs/>
               </w:rPr>
-              <w:t>&lt;&lt;</w:t>
-            </w:r>
-            <w:proofErr w:type="spellStart"/>
-            <w:r>
-              <w:rPr>
-                <w:b/>
-                <w:bCs/>
-              </w:rPr>
-              <w:t>c</w:t>
+              <w:t>&lt;&lt;c</w:t>
             </w:r>
             <w:r>
               <w:rPr>
@@ -4344,7 +3591,6 @@
               </w:rPr>
               <w:t>r</w:t>
             </w:r>
-            <w:proofErr w:type="spellEnd"/>
             <w:r>
               <w:rPr>
                 <w:b/>
@@ -4352,7 +3598,6 @@
               </w:rPr>
               <w:t>_{</w:t>
             </w:r>
-            <w:proofErr w:type="spellStart"/>
             <w:r>
               <w:rPr>
                 <w:b/>
@@ -4367,7 +3612,6 @@
               </w:rPr>
               <w:t>.triedToSettle</w:t>
             </w:r>
-            <w:proofErr w:type="spellEnd"/>
             <w:r>
               <w:rPr>
                 <w:b/>
@@ -4435,25 +3679,7 @@
                 <w:color w:val="0A0A0A"/>
                 <w:shd w:val="clear" w:color="auto" w:fill="FFFFFF"/>
               </w:rPr>
-              <w:t>&lt;&lt;</w:t>
-            </w:r>
-            <w:proofErr w:type="spellStart"/>
-            <w:r>
-              <w:rPr>
-                <w:rFonts w:ascii="GDSTransportWebsite" w:hAnsi="GDSTransportWebsite"/>
-                <w:color w:val="0A0A0A"/>
-                <w:shd w:val="clear" w:color="auto" w:fill="FFFFFF"/>
-              </w:rPr>
-              <w:t>lipExtraDQ.triedToSettle</w:t>
-            </w:r>
-            <w:proofErr w:type="spellEnd"/>
-            <w:r>
-              <w:rPr>
-                <w:rFonts w:ascii="GDSTransportWebsite" w:hAnsi="GDSTransportWebsite"/>
-                <w:color w:val="0A0A0A"/>
-                <w:shd w:val="clear" w:color="auto" w:fill="FFFFFF"/>
-              </w:rPr>
-              <w:t>&gt;&gt;</w:t>
+              <w:t>&lt;&lt;lipExtraDQ.triedToSettle&gt;&gt;</w:t>
             </w:r>
           </w:p>
         </w:tc>
@@ -4564,25 +3790,7 @@
                 <w:color w:val="0A0A0A"/>
                 <w:shd w:val="clear" w:color="auto" w:fill="FFFFFF"/>
               </w:rPr>
-              <w:t>&lt;&lt;</w:t>
-            </w:r>
-            <w:proofErr w:type="spellStart"/>
-            <w:r>
-              <w:rPr>
-                <w:rFonts w:ascii="GDSTransportWebsite" w:hAnsi="GDSTransportWebsite"/>
-                <w:color w:val="0A0A0A"/>
-                <w:shd w:val="clear" w:color="auto" w:fill="FFFFFF"/>
-              </w:rPr>
-              <w:t>lipExtraDQ.considerClaimantDocuments</w:t>
-            </w:r>
-            <w:proofErr w:type="spellEnd"/>
-            <w:r>
-              <w:rPr>
-                <w:rFonts w:ascii="GDSTransportWebsite" w:hAnsi="GDSTransportWebsite"/>
-                <w:color w:val="0A0A0A"/>
-                <w:shd w:val="clear" w:color="auto" w:fill="FFFFFF"/>
-              </w:rPr>
-              <w:t>&gt;&gt;</w:t>
+              <w:t>&lt;&lt;lipExtraDQ.considerClaimantDocuments&gt;&gt;</w:t>
             </w:r>
           </w:p>
           <w:p>
@@ -4624,27 +3832,8 @@
                 <w:b/>
                 <w:bCs/>
               </w:rPr>
-              <w:t>&lt;&lt;</w:t>
-            </w:r>
-            <w:proofErr w:type="spellStart"/>
-            <w:r>
-              <w:rPr>
-                <w:rFonts w:ascii="GDSTransportWebsite" w:hAnsi="GDSTransportWebsite"/>
-                <w:b/>
-                <w:bCs/>
-              </w:rPr>
-              <w:t>cr</w:t>
-            </w:r>
-            <w:proofErr w:type="spellEnd"/>
-            <w:r>
-              <w:rPr>
-                <w:rFonts w:ascii="GDSTransportWebsite" w:hAnsi="GDSTransportWebsite"/>
-                <w:b/>
-                <w:bCs/>
-              </w:rPr>
-              <w:t>_{</w:t>
-            </w:r>
-            <w:proofErr w:type="spellStart"/>
+              <w:t>&lt;&lt;cr_{</w:t>
+            </w:r>
             <w:r>
               <w:rPr>
                 <w:rFonts w:ascii="GDSTransportWebsite" w:hAnsi="GDSTransportWebsite"/>
@@ -4653,7 +3842,6 @@
               </w:rPr>
               <w:t>lipExtraDQ.considerClaimantDocumentsDetails</w:t>
             </w:r>
-            <w:proofErr w:type="spellEnd"/>
             <w:r>
               <w:rPr>
                 <w:rFonts w:ascii="GDSTransportWebsite" w:hAnsi="GDSTransportWebsite"/>
@@ -4723,25 +3911,7 @@
                 <w:color w:val="0A0A0A"/>
                 <w:shd w:val="clear" w:color="auto" w:fill="FFFFFF"/>
               </w:rPr>
-              <w:t>&lt;&lt;</w:t>
-            </w:r>
-            <w:proofErr w:type="spellStart"/>
-            <w:r>
-              <w:rPr>
-                <w:rFonts w:ascii="GDSTransportWebsite" w:hAnsi="GDSTransportWebsite"/>
-                <w:color w:val="0A0A0A"/>
-                <w:shd w:val="clear" w:color="auto" w:fill="FFFFFF"/>
-              </w:rPr>
-              <w:t>lipExtraDQ.considerClaimantDocumentsDetails</w:t>
-            </w:r>
-            <w:proofErr w:type="spellEnd"/>
-            <w:r>
-              <w:rPr>
-                <w:rFonts w:ascii="GDSTransportWebsite" w:hAnsi="GDSTransportWebsite"/>
-                <w:color w:val="0A0A0A"/>
-                <w:shd w:val="clear" w:color="auto" w:fill="FFFFFF"/>
-              </w:rPr>
-              <w:t>&gt;&gt;</w:t>
+              <w:t>&lt;&lt;lipExtraDQ.considerClaimantDocumentsDetails&gt;&gt;</w:t>
             </w:r>
           </w:p>
           <w:p>
@@ -5006,7 +4176,6 @@
               <w:lastRenderedPageBreak/>
               <w:t>&lt;&lt;</w:t>
             </w:r>
-            <w:proofErr w:type="spellStart"/>
             <w:r>
               <w:rPr>
                 <w:rFonts w:ascii="GDSTransportWebsite" w:hAnsi="GDSTransportWebsite"/>
@@ -5021,7 +4190,6 @@
               </w:rPr>
               <w:t>isSubjectToFixedRecoverableCostRegime</w:t>
             </w:r>
-            <w:proofErr w:type="spellEnd"/>
             <w:r>
               <w:rPr>
                 <w:rFonts w:ascii="GDSTransportWebsite" w:hAnsi="GDSTransportWebsite"/>
@@ -5059,7 +4227,6 @@
         </w:rPr>
         <w:t xml:space="preserve"> </w:t>
       </w:r>
-      <w:proofErr w:type="spellStart"/>
       <w:r>
         <w:rPr>
           <w:rFonts w:ascii="GDSTransportWebsite" w:hAnsi="GDSTransportWebsite"/>
@@ -5074,7 +4241,6 @@
         </w:rPr>
         <w:t>isSubjectToFixedRecoverableCostRegime</w:t>
       </w:r>
-      <w:proofErr w:type="spellEnd"/>
       <w:r>
         <w:rPr>
           <w:rFonts w:ascii="GDSTransportWebsite" w:hAnsi="GDSTransportWebsite"/>
@@ -5163,17 +4329,8 @@
                 <w:rFonts w:ascii="GDSTransportWebsite" w:hAnsi="GDSTransportWebsite"/>
                 <w:color w:val="0A0A0A"/>
               </w:rPr>
-              <w:t>&lt;&lt;</w:t>
-            </w:r>
-            <w:proofErr w:type="spellStart"/>
-            <w:r>
-              <w:rPr>
-                <w:rFonts w:ascii="GDSTransportWebsite" w:hAnsi="GDSTransportWebsite"/>
-                <w:color w:val="0A0A0A"/>
-              </w:rPr>
-              <w:t>fixedRecoverableCosts.bandText</w:t>
-            </w:r>
-            <w:proofErr w:type="spellEnd"/>
+              <w:t>&lt;&lt;fixedRecoverableCosts.bandText</w:t>
+            </w:r>
             <w:r>
               <w:rPr>
                 <w:rFonts w:ascii="GDSTransportWebsite" w:hAnsi="GDSTransportWebsite"/>
@@ -5243,15 +4400,7 @@
                 <w:rFonts w:ascii="GDSTransportWebsite" w:hAnsi="GDSTransportWebsite"/>
                 <w:color w:val="0A0A0A"/>
               </w:rPr>
-              <w:t>&lt;&lt;</w:t>
-            </w:r>
-            <w:proofErr w:type="spellStart"/>
-            <w:r>
-              <w:rPr>
-                <w:rFonts w:ascii="GDSTransportWebsite" w:hAnsi="GDSTransportWebsite"/>
-                <w:color w:val="0A0A0A"/>
-              </w:rPr>
-              <w:t>fixedRecoverableCosts.</w:t>
+              <w:t>&lt;&lt;fixedRecoverableCosts.</w:t>
             </w:r>
             <w:r>
               <w:rPr>
@@ -5260,7 +4409,6 @@
               </w:rPr>
               <w:t>complexityBandingAgreed</w:t>
             </w:r>
-            <w:proofErr w:type="spellEnd"/>
             <w:r>
               <w:rPr>
                 <w:rFonts w:ascii="GDSTransportWebsite" w:hAnsi="GDSTransportWebsite"/>
@@ -5460,25 +4608,8 @@
                 <w:rFonts w:ascii="GDSTransportWebsite" w:hAnsi="GDSTransportWebsite"/>
                 <w:color w:val="0A0A0A"/>
               </w:rPr>
-              <w:t>&lt;&lt;cs_{</w:t>
-            </w:r>
-            <w:proofErr w:type="spellStart"/>
-            <w:r>
-              <w:rPr>
-                <w:rFonts w:ascii="GDSTransportWebsite" w:hAnsi="GDSTransportWebsite"/>
-                <w:color w:val="0A0A0A"/>
-              </w:rPr>
-              <w:t>isBlank</w:t>
-            </w:r>
-            <w:proofErr w:type="spellEnd"/>
-            <w:r>
-              <w:rPr>
-                <w:rFonts w:ascii="GDSTransportWebsite" w:hAnsi="GDSTransportWebsite"/>
-                <w:color w:val="0A0A0A"/>
-              </w:rPr>
-              <w:t>(</w:t>
-            </w:r>
-            <w:proofErr w:type="spellStart"/>
+              <w:t>&lt;&lt;cs_{isBlank(</w:t>
+            </w:r>
             <w:r>
               <w:rPr>
                 <w:rFonts w:ascii="GDSTransportWebsite" w:hAnsi="GDSTransportWebsite"/>
@@ -5486,7 +4617,6 @@
               </w:rPr>
               <w:t>fixedRecoverableCosts.reasons</w:t>
             </w:r>
-            <w:proofErr w:type="spellEnd"/>
             <w:r>
               <w:rPr>
                 <w:rFonts w:ascii="GDSTransportWebsite" w:hAnsi="GDSTransportWebsite"/>
@@ -5499,17 +4629,8 @@
                 <w:rFonts w:ascii="GDSTransportWebsite" w:hAnsi="GDSTransportWebsite"/>
                 <w:color w:val="0A0A0A"/>
               </w:rPr>
-              <w:t xml:space="preserve"> </w:t>
-            </w:r>
-            <w:proofErr w:type="spellStart"/>
-            <w:r>
-              <w:rPr>
-                <w:rFonts w:ascii="GDSTransportWebsite" w:hAnsi="GDSTransportWebsite"/>
-                <w:color w:val="0A0A0A"/>
-              </w:rPr>
-              <w:t>fixedRecoverableCosts.reasons</w:t>
-            </w:r>
-            <w:proofErr w:type="spellEnd"/>
+              <w:t xml:space="preserve"> fixedRecoverableCosts.reasons</w:t>
+            </w:r>
             <w:r>
               <w:rPr>
                 <w:rFonts w:ascii="GDSTransportWebsite" w:hAnsi="GDSTransportWebsite"/>
@@ -5582,7 +4703,6 @@
         </w:rPr>
         <w:t>&lt;&lt;cs_{</w:t>
       </w:r>
-      <w:proofErr w:type="spellStart"/>
       <w:r>
         <w:rPr>
           <w:rFonts w:ascii="GDSTransportWebsite" w:hAnsi="GDSTransportWebsite"/>
@@ -5599,17 +4719,7 @@
           <w:sz w:val="36"/>
           <w:szCs w:val="36"/>
         </w:rPr>
-        <w:t>llocatedTrack</w:t>
-      </w:r>
-      <w:proofErr w:type="spellEnd"/>
-      <w:r>
-        <w:rPr>
-          <w:rFonts w:ascii="GDSTransportWebsite" w:hAnsi="GDSTransportWebsite"/>
-          <w:color w:val="0A0A0A"/>
-          <w:sz w:val="36"/>
-          <w:szCs w:val="36"/>
-        </w:rPr>
-        <w:t>='INTERMEDIATE_CLAIM</w:t>
+        <w:t>llocatedTrack='INTERMEDIATE_CLAIM</w:t>
       </w:r>
       <w:r>
         <w:rPr>
@@ -5629,7 +4739,6 @@
         </w:rPr>
         <w:t xml:space="preserve">|| </w:t>
       </w:r>
-      <w:proofErr w:type="spellStart"/>
       <w:r>
         <w:rPr>
           <w:rFonts w:ascii="GDSTransportWebsite" w:hAnsi="GDSTransportWebsite"/>
@@ -5646,17 +4755,7 @@
           <w:sz w:val="36"/>
           <w:szCs w:val="36"/>
         </w:rPr>
-        <w:t>llocatedTrack</w:t>
-      </w:r>
-      <w:proofErr w:type="spellEnd"/>
-      <w:r>
-        <w:rPr>
-          <w:rFonts w:ascii="GDSTransportWebsite" w:hAnsi="GDSTransportWebsite"/>
-          <w:color w:val="0A0A0A"/>
-          <w:sz w:val="36"/>
-          <w:szCs w:val="36"/>
-        </w:rPr>
-        <w:t>='MULTI_CLAIM</w:t>
+        <w:t>llocatedTrack='MULTI_CLAIM</w:t>
       </w:r>
       <w:r>
         <w:rPr>
@@ -5697,47 +4796,7 @@
           <w:sz w:val="36"/>
           <w:szCs w:val="36"/>
         </w:rPr>
-        <w:t>&lt;&lt;cs_{</w:t>
-      </w:r>
-      <w:proofErr w:type="spellStart"/>
-      <w:r>
-        <w:rPr>
-          <w:rFonts w:ascii="GDSTransportWebsite" w:hAnsi="GDSTransportWebsite"/>
-          <w:color w:val="0A0A0A"/>
-          <w:sz w:val="36"/>
-          <w:szCs w:val="36"/>
-        </w:rPr>
-        <w:t>disclosureOfElectronicDocuments.reachedAgreement</w:t>
-      </w:r>
-      <w:proofErr w:type="spellEnd"/>
-      <w:r>
-        <w:rPr>
-          <w:rFonts w:ascii="GDSTransportWebsite" w:hAnsi="GDSTransportWebsite"/>
-          <w:color w:val="0A0A0A"/>
-          <w:sz w:val="36"/>
-          <w:szCs w:val="36"/>
-        </w:rPr>
-        <w:t xml:space="preserve">!=null || </w:t>
-      </w:r>
-      <w:proofErr w:type="spellStart"/>
-      <w:r>
-        <w:rPr>
-          <w:rFonts w:ascii="GDSTransportWebsite" w:hAnsi="GDSTransportWebsite"/>
-          <w:color w:val="0A0A0A"/>
-          <w:sz w:val="36"/>
-          <w:szCs w:val="36"/>
-        </w:rPr>
-        <w:t>disclosureOfNonElectronicDocuments.bespokeDirections</w:t>
-      </w:r>
-      <w:proofErr w:type="spellEnd"/>
-      <w:r>
-        <w:rPr>
-          <w:rFonts w:ascii="GDSTransportWebsite" w:hAnsi="GDSTransportWebsite"/>
-          <w:color w:val="0A0A0A"/>
-          <w:sz w:val="36"/>
-          <w:szCs w:val="36"/>
-        </w:rPr>
-        <w:t>!=null}&gt;&gt;</w:t>
+        <w:t>&lt;&lt;cs_{disclosureOfElectronicDocuments.reachedAgreement!=null || disclosureOfNonElectronicDocuments.bespokeDirections!=null}&gt;&gt;</w:t>
       </w:r>
     </w:p>
     <w:p>
@@ -5770,16 +4829,7 @@
           <w:color w:val="0A0A0A"/>
           <w:shd w:val="clear" w:color="auto" w:fill="FFFFFF"/>
         </w:rPr>
-        <w:t>&lt;&lt;cs_{</w:t>
-      </w:r>
-      <w:proofErr w:type="spellStart"/>
-      <w:r>
-        <w:rPr>
-          <w:rFonts w:ascii="GDSTransportWebsite" w:hAnsi="GDSTransportWebsite"/>
-          <w:color w:val="0A0A0A"/>
-          <w:shd w:val="clear" w:color="auto" w:fill="FFFFFF"/>
-        </w:rPr>
-        <w:t>disclosureOfElectronicDocuments.</w:t>
+        <w:t>&lt;&lt;cs_{disclosureOfElectronicDocuments.</w:t>
       </w:r>
       <w:r>
         <w:rPr>
@@ -5788,7 +4838,6 @@
         </w:rPr>
         <w:t>reachedAgreement</w:t>
       </w:r>
-      <w:proofErr w:type="spellEnd"/>
       <w:r>
         <w:rPr>
           <w:rFonts w:ascii="GDSTransportWebsite" w:hAnsi="GDSTransportWebsite"/>
@@ -5868,23 +4917,7 @@
                 <w:rFonts w:ascii="GDSTransportWebsite" w:hAnsi="GDSTransportWebsite"/>
                 <w:color w:val="0A0A0A"/>
               </w:rPr>
-              <w:t>&lt;&lt;</w:t>
-            </w:r>
-            <w:proofErr w:type="spellStart"/>
-            <w:r>
-              <w:rPr>
-                <w:rFonts w:ascii="GDSTransportWebsite" w:hAnsi="GDSTransportWebsite"/>
-                <w:color w:val="0A0A0A"/>
-              </w:rPr>
-              <w:t>disclosureOfElectronicDocuments.reachedAgreement</w:t>
-            </w:r>
-            <w:proofErr w:type="spellEnd"/>
-            <w:r>
-              <w:rPr>
-                <w:rFonts w:ascii="GDSTransportWebsite" w:hAnsi="GDSTransportWebsite"/>
-                <w:color w:val="0A0A0A"/>
-              </w:rPr>
-              <w:t>&gt;&gt;</w:t>
+              <w:t>&lt;&lt;disclosureOfElectronicDocuments.reachedAgreement&gt;&gt;</w:t>
             </w:r>
           </w:p>
         </w:tc>
@@ -5914,16 +4947,7 @@
           <w:color w:val="0A0A0A"/>
           <w:shd w:val="clear" w:color="auto" w:fill="FFFFFF"/>
         </w:rPr>
-        <w:t>&lt;&lt;cs_{</w:t>
-      </w:r>
-      <w:proofErr w:type="spellStart"/>
-      <w:r>
-        <w:rPr>
-          <w:rFonts w:ascii="GDSTransportWebsite" w:hAnsi="GDSTransportWebsite"/>
-          <w:color w:val="0A0A0A"/>
-          <w:shd w:val="clear" w:color="auto" w:fill="FFFFFF"/>
-        </w:rPr>
-        <w:t>disclosureOfElectronicDocuments.</w:t>
+        <w:t>&lt;&lt;cs_{disclosureOfElectronicDocuments.</w:t>
       </w:r>
       <w:r>
         <w:rPr>
@@ -5932,32 +4956,13 @@
         </w:rPr>
         <w:t>reachedAgreement</w:t>
       </w:r>
-      <w:proofErr w:type="spellEnd"/>
       <w:r>
         <w:rPr>
           <w:rFonts w:ascii="GDSTransportWebsite" w:hAnsi="GDSTransportWebsite"/>
           <w:color w:val="0A0A0A"/>
           <w:shd w:val="clear" w:color="auto" w:fill="FFFFFF"/>
         </w:rPr>
-        <w:t xml:space="preserve"> ='No' &amp;&amp; </w:t>
-      </w:r>
-      <w:proofErr w:type="spellStart"/>
-      <w:r>
-        <w:rPr>
-          <w:rFonts w:ascii="GDSTransportWebsite" w:hAnsi="GDSTransportWebsite"/>
-          <w:color w:val="0A0A0A"/>
-          <w:shd w:val="clear" w:color="auto" w:fill="FFFFFF"/>
-        </w:rPr>
-        <w:t>disclosureOfElectronicDocuments.agreementLikely</w:t>
-      </w:r>
-      <w:proofErr w:type="spellEnd"/>
-      <w:r>
-        <w:rPr>
-          <w:rFonts w:ascii="GDSTransportWebsite" w:hAnsi="GDSTransportWebsite"/>
-          <w:color w:val="0A0A0A"/>
-          <w:shd w:val="clear" w:color="auto" w:fill="FFFFFF"/>
-        </w:rPr>
-        <w:t>='No' }&gt;&gt;</w:t>
+        <w:t xml:space="preserve"> ='No' &amp;&amp; disclosureOfElectronicDocuments.agreementLikely='No' }&gt;&gt;</w:t>
       </w:r>
     </w:p>
     <w:tbl>
@@ -6037,23 +5042,7 @@
                 <w:rFonts w:ascii="GDSTransportWebsite" w:hAnsi="GDSTransportWebsite"/>
                 <w:color w:val="0A0A0A"/>
               </w:rPr>
-              <w:t>&lt;&lt;</w:t>
-            </w:r>
-            <w:proofErr w:type="spellStart"/>
-            <w:r>
-              <w:rPr>
-                <w:rFonts w:ascii="GDSTransportWebsite" w:hAnsi="GDSTransportWebsite"/>
-                <w:color w:val="0A0A0A"/>
-              </w:rPr>
-              <w:t>disclosureOfElectronicDocuments.reasonForNoAgreement</w:t>
-            </w:r>
-            <w:proofErr w:type="spellEnd"/>
-            <w:r>
-              <w:rPr>
-                <w:rFonts w:ascii="GDSTransportWebsite" w:hAnsi="GDSTransportWebsite"/>
-                <w:color w:val="0A0A0A"/>
-              </w:rPr>
-              <w:t>&gt;&gt;</w:t>
+              <w:t>&lt;&lt;disclosureOfElectronicDocuments.reasonForNoAgreement&gt;&gt;</w:t>
             </w:r>
           </w:p>
         </w:tc>
@@ -6180,23 +5169,7 @@
                 <w:rFonts w:ascii="GDSTransportWebsite" w:hAnsi="GDSTransportWebsite"/>
                 <w:color w:val="0A0A0A"/>
               </w:rPr>
-              <w:t>&lt;&lt;</w:t>
-            </w:r>
-            <w:proofErr w:type="spellStart"/>
-            <w:r>
-              <w:rPr>
-                <w:rFonts w:ascii="GDSTransportWebsite" w:hAnsi="GDSTransportWebsite"/>
-                <w:color w:val="0A0A0A"/>
-              </w:rPr>
-              <w:t>disclosureOfNonElectronicDocuments.bespokeDirections</w:t>
-            </w:r>
-            <w:proofErr w:type="spellEnd"/>
-            <w:r>
-              <w:rPr>
-                <w:rFonts w:ascii="GDSTransportWebsite" w:hAnsi="GDSTransportWebsite"/>
-                <w:color w:val="0A0A0A"/>
-              </w:rPr>
-              <w:t>&gt;&gt;</w:t>
+              <w:t>&lt;&lt;disclosureOfNonElectronicDocuments.bespokeDirections&gt;&gt;</w:t>
             </w:r>
           </w:p>
         </w:tc>
@@ -6288,27 +5261,7 @@
           <w:sz w:val="36"/>
           <w:szCs w:val="36"/>
         </w:rPr>
-        <w:t>&lt;&lt;</w:t>
-      </w:r>
-      <w:proofErr w:type="spellStart"/>
-      <w:r>
-        <w:rPr>
-          <w:rFonts w:ascii="GDSTransportWebsite" w:hAnsi="GDSTransportWebsite"/>
-          <w:color w:val="0A0A0A"/>
-          <w:sz w:val="36"/>
-          <w:szCs w:val="36"/>
-        </w:rPr>
-        <w:t>documentsToBeConsidered.sectionHeading</w:t>
-      </w:r>
-      <w:proofErr w:type="spellEnd"/>
-      <w:r>
-        <w:rPr>
-          <w:rFonts w:ascii="GDSTransportWebsite" w:hAnsi="GDSTransportWebsite"/>
-          <w:color w:val="0A0A0A"/>
-          <w:sz w:val="36"/>
-          <w:szCs w:val="36"/>
-        </w:rPr>
-        <w:t>&gt;&gt;</w:t>
+        <w:t>&lt;&lt;documentsToBeConsidered.sectionHeading&gt;&gt;</w:t>
       </w:r>
     </w:p>
     <w:tbl>
@@ -6353,29 +5306,7 @@
                 <w:color w:val="0A0A0A"/>
                 <w:shd w:val="clear" w:color="auto" w:fill="FFFFFF"/>
               </w:rPr>
-              <w:t>&lt;&lt;</w:t>
-            </w:r>
-            <w:proofErr w:type="spellStart"/>
-            <w:r>
-              <w:rPr>
-                <w:rFonts w:ascii="GDSTransportWebsite" w:hAnsi="GDSTransportWebsite"/>
-                <w:b/>
-                <w:bCs/>
-                <w:color w:val="0A0A0A"/>
-                <w:shd w:val="clear" w:color="auto" w:fill="FFFFFF"/>
-              </w:rPr>
-              <w:t>documentsToBeConsidered.question</w:t>
-            </w:r>
-            <w:proofErr w:type="spellEnd"/>
-            <w:r>
-              <w:rPr>
-                <w:rFonts w:ascii="GDSTransportWebsite" w:hAnsi="GDSTransportWebsite"/>
-                <w:b/>
-                <w:bCs/>
-                <w:color w:val="0A0A0A"/>
-                <w:shd w:val="clear" w:color="auto" w:fill="FFFFFF"/>
-              </w:rPr>
-              <w:t>&gt;&gt;</w:t>
+              <w:t>&lt;&lt;documentsToBeConsidered.question&gt;&gt;</w:t>
             </w:r>
           </w:p>
           <w:p>
@@ -6415,23 +5346,7 @@
                 <w:rFonts w:ascii="GDSTransportWebsite" w:hAnsi="GDSTransportWebsite"/>
                 <w:color w:val="0A0A0A"/>
               </w:rPr>
-              <w:t>&lt;&lt;</w:t>
-            </w:r>
-            <w:proofErr w:type="spellStart"/>
-            <w:r>
-              <w:rPr>
-                <w:rFonts w:ascii="GDSTransportWebsite" w:hAnsi="GDSTransportWebsite"/>
-                <w:color w:val="0A0A0A"/>
-              </w:rPr>
-              <w:t>documentsToBeConsidered.hasDocumentsToBeConsidered</w:t>
-            </w:r>
-            <w:proofErr w:type="spellEnd"/>
-            <w:r>
-              <w:rPr>
-                <w:rFonts w:ascii="GDSTransportWebsite" w:hAnsi="GDSTransportWebsite"/>
-                <w:color w:val="0A0A0A"/>
-              </w:rPr>
-              <w:t>&gt;&gt;</w:t>
+              <w:t>&lt;&lt;documentsToBeConsidered.hasDocumentsToBeConsidered&gt;&gt;</w:t>
             </w:r>
           </w:p>
         </w:tc>
@@ -6463,7 +5378,6 @@
         </w:rPr>
         <w:t>'Yes'=</w:t>
       </w:r>
-      <w:proofErr w:type="spellStart"/>
       <w:r>
         <w:rPr>
           <w:rFonts w:ascii="GDSTransportWebsite" w:hAnsi="GDSTransportWebsite"/>
@@ -6471,7 +5385,6 @@
         </w:rPr>
         <w:t>documentsToBeConsidered.hasDocumentsToBeConsidered</w:t>
       </w:r>
-      <w:proofErr w:type="spellEnd"/>
       <w:r>
         <w:rPr>
           <w:rFonts w:ascii="GDSTransportWebsite" w:hAnsi="GDSTransportWebsite"/>
@@ -6563,23 +5476,7 @@
                 <w:rFonts w:ascii="GDSTransportWebsite" w:hAnsi="GDSTransportWebsite"/>
                 <w:color w:val="0A0A0A"/>
               </w:rPr>
-              <w:t xml:space="preserve">&lt;&lt; </w:t>
-            </w:r>
-            <w:proofErr w:type="spellStart"/>
-            <w:r>
-              <w:rPr>
-                <w:rFonts w:ascii="GDSTransportWebsite" w:hAnsi="GDSTransportWebsite"/>
-                <w:color w:val="0A0A0A"/>
-              </w:rPr>
-              <w:t>documentsToBeConsidered.details</w:t>
-            </w:r>
-            <w:proofErr w:type="spellEnd"/>
-            <w:r>
-              <w:rPr>
-                <w:rFonts w:ascii="GDSTransportWebsite" w:hAnsi="GDSTransportWebsite"/>
-                <w:color w:val="0A0A0A"/>
-              </w:rPr>
-              <w:t>&gt;&gt;</w:t>
+              <w:t>&lt;&lt; documentsToBeConsidered.details&gt;&gt;</w:t>
             </w:r>
           </w:p>
         </w:tc>
@@ -6712,31 +5609,8 @@
                 <w:color w:val="0A0A0A"/>
                 <w:shd w:val="clear" w:color="auto" w:fill="FFFFFF"/>
               </w:rPr>
-              <w:t>&lt;&lt;</w:t>
-            </w:r>
-            <w:proofErr w:type="spellStart"/>
-            <w:r>
-              <w:rPr>
-                <w:rFonts w:ascii="GDSTransportWebsite" w:hAnsi="GDSTransportWebsite"/>
-                <w:b/>
-                <w:bCs/>
-                <w:color w:val="0A0A0A"/>
-                <w:shd w:val="clear" w:color="auto" w:fill="FFFFFF"/>
-              </w:rPr>
-              <w:t>cr</w:t>
-            </w:r>
-            <w:proofErr w:type="spellEnd"/>
-            <w:r>
-              <w:rPr>
-                <w:rFonts w:ascii="GDSTransportWebsite" w:hAnsi="GDSTransportWebsite"/>
-                <w:b/>
-                <w:bCs/>
-                <w:color w:val="0A0A0A"/>
-                <w:shd w:val="clear" w:color="auto" w:fill="FFFFFF"/>
-              </w:rPr>
-              <w:t>_{</w:t>
-            </w:r>
-            <w:proofErr w:type="spellStart"/>
+              <w:t>&lt;&lt;cr_{</w:t>
+            </w:r>
             <w:r>
               <w:rPr>
                 <w:b/>
@@ -6758,7 +5632,6 @@
               </w:rPr>
               <w:t>caseNeedsAnExpert</w:t>
             </w:r>
-            <w:proofErr w:type="spellEnd"/>
             <w:r>
               <w:rPr>
                 <w:b/>
@@ -6857,23 +5730,7 @@
                 <w:rFonts w:ascii="GDSTransportWebsite" w:hAnsi="GDSTransportWebsite"/>
                 <w:color w:val="0A0A0A"/>
               </w:rPr>
-              <w:t>&lt;&lt;</w:t>
-            </w:r>
-            <w:proofErr w:type="spellStart"/>
-            <w:r>
-              <w:rPr>
-                <w:rFonts w:ascii="GDSTransportWebsite" w:hAnsi="GDSTransportWebsite"/>
-                <w:color w:val="0A0A0A"/>
-              </w:rPr>
-              <w:t>experts.expertRequired</w:t>
-            </w:r>
-            <w:proofErr w:type="spellEnd"/>
-            <w:r>
-              <w:rPr>
-                <w:rFonts w:ascii="GDSTransportWebsite" w:hAnsi="GDSTransportWebsite"/>
-                <w:color w:val="0A0A0A"/>
-              </w:rPr>
-              <w:t>&gt;&gt;</w:t>
+              <w:t>&lt;&lt;experts.expertRequired&gt;&gt;</w:t>
             </w:r>
           </w:p>
         </w:tc>
@@ -6991,31 +5848,8 @@
                 <w:color w:val="0A0A0A"/>
                 <w:shd w:val="clear" w:color="auto" w:fill="FFFFFF"/>
               </w:rPr>
-              <w:t>&lt;&lt;</w:t>
-            </w:r>
-            <w:proofErr w:type="spellStart"/>
-            <w:r>
-              <w:rPr>
-                <w:rFonts w:ascii="GDSTransportWebsite" w:hAnsi="GDSTransportWebsite"/>
-                <w:b/>
-                <w:bCs/>
-                <w:color w:val="0A0A0A"/>
-                <w:shd w:val="clear" w:color="auto" w:fill="FFFFFF"/>
-              </w:rPr>
-              <w:t>cr</w:t>
-            </w:r>
-            <w:proofErr w:type="spellEnd"/>
-            <w:r>
-              <w:rPr>
-                <w:rFonts w:ascii="GDSTransportWebsite" w:hAnsi="GDSTransportWebsite"/>
-                <w:b/>
-                <w:bCs/>
-                <w:color w:val="0A0A0A"/>
-                <w:shd w:val="clear" w:color="auto" w:fill="FFFFFF"/>
-              </w:rPr>
-              <w:t>_{</w:t>
-            </w:r>
-            <w:proofErr w:type="spellStart"/>
+              <w:t>&lt;&lt;cr_{</w:t>
+            </w:r>
             <w:r>
               <w:rPr>
                 <w:b/>
@@ -7037,7 +5871,6 @@
               </w:rPr>
               <w:t>caseNeedsAnExpert</w:t>
             </w:r>
-            <w:proofErr w:type="spellEnd"/>
             <w:r>
               <w:rPr>
                 <w:b/>
@@ -7136,15 +5969,7 @@
                 <w:rFonts w:ascii="GDSTransportWebsite" w:hAnsi="GDSTransportWebsite"/>
                 <w:color w:val="0A0A0A"/>
               </w:rPr>
-              <w:t xml:space="preserve"> </w:t>
-            </w:r>
-            <w:proofErr w:type="spellStart"/>
-            <w:r>
-              <w:rPr>
-                <w:rFonts w:ascii="GDSTransportWebsite" w:hAnsi="GDSTransportWebsite"/>
-                <w:color w:val="0A0A0A"/>
-              </w:rPr>
-              <w:t>lipExperts</w:t>
+              <w:t xml:space="preserve"> lipExperts</w:t>
             </w:r>
             <w:r>
               <w:rPr>
@@ -7153,7 +5978,6 @@
               </w:rPr>
               <w:t>.caseNeedsAnExpert</w:t>
             </w:r>
-            <w:proofErr w:type="spellEnd"/>
             <w:r>
               <w:rPr>
                 <w:rFonts w:ascii="GDSTransportWebsite" w:hAnsi="GDSTransportWebsite"/>
@@ -7251,25 +6075,7 @@
           <w:color w:val="0A0A0A"/>
           <w:shd w:val="clear" w:color="auto" w:fill="FFFFFF"/>
         </w:rPr>
-        <w:t>&lt;&lt;cs_{</w:t>
-      </w:r>
-      <w:proofErr w:type="spellStart"/>
-      <w:r>
-        <w:rPr>
-          <w:rFonts w:ascii="GDSTransportWebsite" w:hAnsi="GDSTransportWebsite"/>
-          <w:color w:val="0A0A0A"/>
-          <w:shd w:val="clear" w:color="auto" w:fill="FFFFFF"/>
-        </w:rPr>
-        <w:t>experts.expertRequired</w:t>
-      </w:r>
-      <w:proofErr w:type="spellEnd"/>
-      <w:r>
-        <w:rPr>
-          <w:rFonts w:ascii="GDSTransportWebsite" w:hAnsi="GDSTransportWebsite"/>
-          <w:color w:val="0A0A0A"/>
-          <w:shd w:val="clear" w:color="auto" w:fill="FFFFFF"/>
-        </w:rPr>
-        <w:t>='Yes'}&gt;&gt;</w:t>
+        <w:t>&lt;&lt;cs_{experts.expertRequired='Yes'}&gt;&gt;</w:t>
       </w:r>
     </w:p>
     <w:tbl>
@@ -7349,55 +6155,7 @@
                 <w:rFonts w:ascii="GDSTransportWebsite" w:hAnsi="GDSTransportWebsite"/>
                 <w:color w:val="0A0A0A"/>
               </w:rPr>
-              <w:t>&lt;&lt;cs_{</w:t>
-            </w:r>
-            <w:proofErr w:type="spellStart"/>
-            <w:r>
-              <w:rPr>
-                <w:rFonts w:ascii="GDSTransportWebsite" w:hAnsi="GDSTransportWebsite"/>
-                <w:color w:val="0A0A0A"/>
-              </w:rPr>
-              <w:t>isBlank</w:t>
-            </w:r>
-            <w:proofErr w:type="spellEnd"/>
-            <w:r>
-              <w:rPr>
-                <w:rFonts w:ascii="GDSTransportWebsite" w:hAnsi="GDSTransportWebsite"/>
-                <w:color w:val="0A0A0A"/>
-              </w:rPr>
-              <w:t>(</w:t>
-            </w:r>
-            <w:proofErr w:type="spellStart"/>
-            <w:r>
-              <w:rPr>
-                <w:rFonts w:ascii="GDSTransportWebsite" w:hAnsi="GDSTransportWebsite"/>
-                <w:color w:val="0A0A0A"/>
-              </w:rPr>
-              <w:t>experts.expertReportsSent</w:t>
-            </w:r>
-            <w:proofErr w:type="spellEnd"/>
-            <w:r>
-              <w:rPr>
-                <w:rFonts w:ascii="GDSTransportWebsite" w:hAnsi="GDSTransportWebsite"/>
-                <w:color w:val="0A0A0A"/>
-              </w:rPr>
-              <w:t>)}&gt;&gt;Not Provided&lt;&lt;else&gt;&gt;&lt;&lt;</w:t>
-            </w:r>
-            <w:proofErr w:type="spellStart"/>
-            <w:r>
-              <w:rPr>
-                <w:rFonts w:ascii="GDSTransportWebsite" w:hAnsi="GDSTransportWebsite"/>
-                <w:color w:val="0A0A0A"/>
-              </w:rPr>
-              <w:t>experts.expertReportsSent</w:t>
-            </w:r>
-            <w:proofErr w:type="spellEnd"/>
-            <w:r>
-              <w:rPr>
-                <w:rFonts w:ascii="GDSTransportWebsite" w:hAnsi="GDSTransportWebsite"/>
-                <w:color w:val="0A0A0A"/>
-              </w:rPr>
-              <w:t>&gt;&gt;&lt;&lt;es_&gt;&gt;</w:t>
+              <w:t>&lt;&lt;cs_{isBlank(experts.expertReportsSent)}&gt;&gt;Not Provided&lt;&lt;else&gt;&gt;&lt;&lt;experts.expertReportsSent&gt;&gt;&lt;&lt;es_&gt;&gt;</w:t>
             </w:r>
           </w:p>
         </w:tc>
@@ -7475,55 +6233,7 @@
                 <w:rFonts w:ascii="GDSTransportWebsite" w:hAnsi="GDSTransportWebsite"/>
                 <w:color w:val="0A0A0A"/>
               </w:rPr>
-              <w:t>&lt;&lt;cs_{</w:t>
-            </w:r>
-            <w:proofErr w:type="spellStart"/>
-            <w:r>
-              <w:rPr>
-                <w:rFonts w:ascii="GDSTransportWebsite" w:hAnsi="GDSTransportWebsite"/>
-                <w:color w:val="0A0A0A"/>
-              </w:rPr>
-              <w:t>isBlank</w:t>
-            </w:r>
-            <w:proofErr w:type="spellEnd"/>
-            <w:r>
-              <w:rPr>
-                <w:rFonts w:ascii="GDSTransportWebsite" w:hAnsi="GDSTransportWebsite"/>
-                <w:color w:val="0A0A0A"/>
-              </w:rPr>
-              <w:t>(</w:t>
-            </w:r>
-            <w:proofErr w:type="spellStart"/>
-            <w:r>
-              <w:rPr>
-                <w:rFonts w:ascii="GDSTransportWebsite" w:hAnsi="GDSTransportWebsite"/>
-                <w:color w:val="0A0A0A"/>
-              </w:rPr>
-              <w:t>experts.jointExpertSuitable</w:t>
-            </w:r>
-            <w:proofErr w:type="spellEnd"/>
-            <w:r>
-              <w:rPr>
-                <w:rFonts w:ascii="GDSTransportWebsite" w:hAnsi="GDSTransportWebsite"/>
-                <w:color w:val="0A0A0A"/>
-              </w:rPr>
-              <w:t>)}&gt;&gt;Not Provided&lt;&lt;else&gt;&gt;&lt;&lt;</w:t>
-            </w:r>
-            <w:proofErr w:type="spellStart"/>
-            <w:r>
-              <w:rPr>
-                <w:rFonts w:ascii="GDSTransportWebsite" w:hAnsi="GDSTransportWebsite"/>
-                <w:color w:val="0A0A0A"/>
-              </w:rPr>
-              <w:t>experts.jointExpertSuitable</w:t>
-            </w:r>
-            <w:proofErr w:type="spellEnd"/>
-            <w:r>
-              <w:rPr>
-                <w:rFonts w:ascii="GDSTransportWebsite" w:hAnsi="GDSTransportWebsite"/>
-                <w:color w:val="0A0A0A"/>
-              </w:rPr>
-              <w:t>&gt;&gt;&lt;&lt;es_&gt;&gt;</w:t>
+              <w:t>&lt;&lt;cs_{isBlank(experts.jointExpertSuitable)}&gt;&gt;Not Provided&lt;&lt;else&gt;&gt;&lt;&lt;experts.jointExpertSuitable&gt;&gt;&lt;&lt;es_&gt;&gt;</w:t>
             </w:r>
           </w:p>
         </w:tc>
@@ -7554,25 +6264,7 @@
                 <w:color w:val="0A0A0A"/>
                 <w:shd w:val="clear" w:color="auto" w:fill="FFFFFF"/>
               </w:rPr>
-              <w:t>&lt;&lt;</w:t>
-            </w:r>
-            <w:proofErr w:type="spellStart"/>
-            <w:r>
-              <w:rPr>
-                <w:rFonts w:ascii="GDSTransportWebsite" w:hAnsi="GDSTransportWebsite"/>
-                <w:color w:val="0A0A0A"/>
-                <w:shd w:val="clear" w:color="auto" w:fill="FFFFFF"/>
-              </w:rPr>
-              <w:t>rr_experts.details</w:t>
-            </w:r>
-            <w:proofErr w:type="spellEnd"/>
-            <w:r>
-              <w:rPr>
-                <w:rFonts w:ascii="GDSTransportWebsite" w:hAnsi="GDSTransportWebsite"/>
-                <w:color w:val="0A0A0A"/>
-                <w:shd w:val="clear" w:color="auto" w:fill="FFFFFF"/>
-              </w:rPr>
-              <w:t>&gt;&gt;</w:t>
+              <w:t>&lt;&lt;rr_experts.details&gt;&gt;</w:t>
             </w:r>
           </w:p>
         </w:tc>
@@ -7605,23 +6297,7 @@
                 <w:rFonts w:ascii="GDSTransportWebsite" w:hAnsi="GDSTransportWebsite"/>
                 <w:color w:val="0A0A0A"/>
               </w:rPr>
-              <w:t>Expert &lt;&lt;$</w:t>
-            </w:r>
-            <w:proofErr w:type="spellStart"/>
-            <w:r>
-              <w:rPr>
-                <w:rFonts w:ascii="GDSTransportWebsite" w:hAnsi="GDSTransportWebsite"/>
-                <w:color w:val="0A0A0A"/>
-              </w:rPr>
-              <w:t>itemnum</w:t>
-            </w:r>
-            <w:proofErr w:type="spellEnd"/>
-            <w:r>
-              <w:rPr>
-                <w:rFonts w:ascii="GDSTransportWebsite" w:hAnsi="GDSTransportWebsite"/>
-                <w:color w:val="0A0A0A"/>
-              </w:rPr>
-              <w:t>&gt;&gt;</w:t>
+              <w:t>Expert &lt;&lt;$itemnum&gt;&gt;</w:t>
             </w:r>
           </w:p>
         </w:tc>
@@ -7698,25 +6374,8 @@
                 <w:rFonts w:ascii="GDSTransportWebsite" w:hAnsi="GDSTransportWebsite"/>
                 <w:color w:val="0A0A0A"/>
               </w:rPr>
-              <w:t>&lt;&lt;cs_{</w:t>
-            </w:r>
-            <w:proofErr w:type="spellStart"/>
-            <w:r>
-              <w:rPr>
-                <w:rFonts w:ascii="GDSTransportWebsite" w:hAnsi="GDSTransportWebsite"/>
-                <w:color w:val="0A0A0A"/>
-              </w:rPr>
-              <w:t>isBlank</w:t>
-            </w:r>
-            <w:proofErr w:type="spellEnd"/>
-            <w:r>
-              <w:rPr>
-                <w:rFonts w:ascii="GDSTransportWebsite" w:hAnsi="GDSTransportWebsite"/>
-                <w:color w:val="0A0A0A"/>
-              </w:rPr>
-              <w:t>(</w:t>
-            </w:r>
-            <w:proofErr w:type="spellStart"/>
+              <w:t>&lt;&lt;cs_{isBlank(</w:t>
+            </w:r>
             <w:r>
               <w:rPr>
                 <w:rFonts w:ascii="GDSTransportWebsite" w:hAnsi="GDSTransportWebsite"/>
@@ -7724,7 +6383,6 @@
               </w:rPr>
               <w:t>firstName</w:t>
             </w:r>
-            <w:proofErr w:type="spellEnd"/>
             <w:r>
               <w:rPr>
                 <w:rFonts w:ascii="GDSTransportWebsite" w:hAnsi="GDSTransportWebsite"/>
@@ -7732,7 +6390,6 @@
               </w:rPr>
               <w:t xml:space="preserve">)}&gt;&gt;Not Provided&lt;&lt;else&gt;&gt;&lt;&lt; </w:t>
             </w:r>
-            <w:proofErr w:type="spellStart"/>
             <w:r>
               <w:rPr>
                 <w:rFonts w:ascii="GDSTransportWebsite" w:hAnsi="GDSTransportWebsite"/>
@@ -7740,7 +6397,6 @@
               </w:rPr>
               <w:t>firstName</w:t>
             </w:r>
-            <w:proofErr w:type="spellEnd"/>
             <w:r>
               <w:rPr>
                 <w:rFonts w:ascii="GDSTransportWebsite" w:hAnsi="GDSTransportWebsite"/>
@@ -7753,23 +6409,7 @@
                 <w:rFonts w:ascii="GDSTransportWebsite" w:hAnsi="GDSTransportWebsite"/>
                 <w:color w:val="0A0A0A"/>
               </w:rPr>
-              <w:t xml:space="preserve"> &lt;&lt;</w:t>
-            </w:r>
-            <w:proofErr w:type="spellStart"/>
-            <w:r>
-              <w:rPr>
-                <w:rFonts w:ascii="GDSTransportWebsite" w:hAnsi="GDSTransportWebsite"/>
-                <w:color w:val="0A0A0A"/>
-              </w:rPr>
-              <w:t>lastName</w:t>
-            </w:r>
-            <w:proofErr w:type="spellEnd"/>
-            <w:r>
-              <w:rPr>
-                <w:rFonts w:ascii="GDSTransportWebsite" w:hAnsi="GDSTransportWebsite"/>
-                <w:color w:val="0A0A0A"/>
-              </w:rPr>
-              <w:t>&gt;&gt;</w:t>
+              <w:t xml:space="preserve"> &lt;&lt;lastName&gt;&gt;</w:t>
             </w:r>
             <w:r>
               <w:rPr>
@@ -7855,23 +6495,13 @@
               </w:rPr>
               <w:t>&lt;&lt;cs_{</w:t>
             </w:r>
-            <w:proofErr w:type="spellStart"/>
-            <w:r>
-              <w:rPr>
-                <w:rFonts w:ascii="GDSTransportWebsite" w:hAnsi="GDSTransportWebsite"/>
-                <w:color w:val="0A0A0A"/>
-              </w:rPr>
-              <w:t>isBlank</w:t>
-            </w:r>
-            <w:proofErr w:type="spellEnd"/>
-            <w:r>
-              <w:rPr>
-                <w:rFonts w:ascii="GDSTransportWebsite" w:hAnsi="GDSTransportWebsite"/>
-                <w:color w:val="0A0A0A"/>
-              </w:rPr>
-              <w:t>(</w:t>
-            </w:r>
-            <w:proofErr w:type="spellStart"/>
+            <w:r>
+              <w:rPr>
+                <w:rFonts w:ascii="GDSTransportWebsite" w:hAnsi="GDSTransportWebsite"/>
+                <w:color w:val="0A0A0A"/>
+              </w:rPr>
+              <w:t>isBlank(</w:t>
+            </w:r>
             <w:r>
               <w:rPr>
                 <w:rFonts w:ascii="GDSTransportWebsite" w:hAnsi="GDSTransportWebsite"/>
@@ -7879,7 +6509,6 @@
               </w:rPr>
               <w:t>phoneNumber</w:t>
             </w:r>
-            <w:proofErr w:type="spellEnd"/>
             <w:r>
               <w:rPr>
                 <w:rFonts w:ascii="GDSTransportWebsite" w:hAnsi="GDSTransportWebsite"/>
@@ -7906,23 +6535,7 @@
                 <w:rFonts w:ascii="GDSTransportWebsite" w:hAnsi="GDSTransportWebsite"/>
                 <w:color w:val="0A0A0A"/>
               </w:rPr>
-              <w:t>&lt;&lt;</w:t>
-            </w:r>
-            <w:proofErr w:type="spellStart"/>
-            <w:r>
-              <w:rPr>
-                <w:rFonts w:ascii="GDSTransportWebsite" w:hAnsi="GDSTransportWebsite"/>
-                <w:color w:val="0A0A0A"/>
-              </w:rPr>
-              <w:t>phoneNumber</w:t>
-            </w:r>
-            <w:proofErr w:type="spellEnd"/>
-            <w:r>
-              <w:rPr>
-                <w:rFonts w:ascii="GDSTransportWebsite" w:hAnsi="GDSTransportWebsite"/>
-                <w:color w:val="0A0A0A"/>
-              </w:rPr>
-              <w:t>&gt;&gt;&lt;&lt;es_&gt;&gt;</w:t>
+              <w:t>&lt;&lt;phoneNumber&gt;&gt;&lt;&lt;es_&gt;&gt;</w:t>
             </w:r>
           </w:p>
         </w:tc>
@@ -7999,55 +6612,7 @@
                 <w:rFonts w:ascii="GDSTransportWebsite" w:hAnsi="GDSTransportWebsite"/>
                 <w:color w:val="0A0A0A"/>
               </w:rPr>
-              <w:t>&lt;&lt;cs_{</w:t>
-            </w:r>
-            <w:proofErr w:type="spellStart"/>
-            <w:r>
-              <w:rPr>
-                <w:rFonts w:ascii="GDSTransportWebsite" w:hAnsi="GDSTransportWebsite"/>
-                <w:color w:val="0A0A0A"/>
-              </w:rPr>
-              <w:t>isBlank</w:t>
-            </w:r>
-            <w:proofErr w:type="spellEnd"/>
-            <w:r>
-              <w:rPr>
-                <w:rFonts w:ascii="GDSTransportWebsite" w:hAnsi="GDSTransportWebsite"/>
-                <w:color w:val="0A0A0A"/>
-              </w:rPr>
-              <w:t>(</w:t>
-            </w:r>
-            <w:proofErr w:type="spellStart"/>
-            <w:r>
-              <w:rPr>
-                <w:rFonts w:ascii="GDSTransportWebsite" w:hAnsi="GDSTransportWebsite"/>
-                <w:color w:val="0A0A0A"/>
-              </w:rPr>
-              <w:t>emailAddress</w:t>
-            </w:r>
-            <w:proofErr w:type="spellEnd"/>
-            <w:r>
-              <w:rPr>
-                <w:rFonts w:ascii="GDSTransportWebsite" w:hAnsi="GDSTransportWebsite"/>
-                <w:color w:val="0A0A0A"/>
-              </w:rPr>
-              <w:t>)}&gt;&gt;Not Provided&lt;&lt;else&gt;&gt;&lt;&lt;</w:t>
-            </w:r>
-            <w:proofErr w:type="spellStart"/>
-            <w:r>
-              <w:rPr>
-                <w:rFonts w:ascii="GDSTransportWebsite" w:hAnsi="GDSTransportWebsite"/>
-                <w:color w:val="0A0A0A"/>
-              </w:rPr>
-              <w:t>emailAddress</w:t>
-            </w:r>
-            <w:proofErr w:type="spellEnd"/>
-            <w:r>
-              <w:rPr>
-                <w:rFonts w:ascii="GDSTransportWebsite" w:hAnsi="GDSTransportWebsite"/>
-                <w:color w:val="0A0A0A"/>
-              </w:rPr>
-              <w:t>&gt;&gt;&lt;&lt;es_&gt;&gt;</w:t>
+              <w:t>&lt;&lt;cs_{isBlank(emailAddress)}&gt;&gt;Not Provided&lt;&lt;else&gt;&gt;&lt;&lt;emailAddress&gt;&gt;&lt;&lt;es_&gt;&gt;</w:t>
             </w:r>
           </w:p>
         </w:tc>
@@ -8124,55 +6689,7 @@
                 <w:rFonts w:ascii="GDSTransportWebsite" w:hAnsi="GDSTransportWebsite"/>
                 <w:color w:val="0A0A0A"/>
               </w:rPr>
-              <w:t>&lt;&lt;cs_{</w:t>
-            </w:r>
-            <w:proofErr w:type="spellStart"/>
-            <w:r>
-              <w:rPr>
-                <w:rFonts w:ascii="GDSTransportWebsite" w:hAnsi="GDSTransportWebsite"/>
-                <w:color w:val="0A0A0A"/>
-              </w:rPr>
-              <w:t>isBlank</w:t>
-            </w:r>
-            <w:proofErr w:type="spellEnd"/>
-            <w:r>
-              <w:rPr>
-                <w:rFonts w:ascii="GDSTransportWebsite" w:hAnsi="GDSTransportWebsite"/>
-                <w:color w:val="0A0A0A"/>
-              </w:rPr>
-              <w:t>(</w:t>
-            </w:r>
-            <w:proofErr w:type="spellStart"/>
-            <w:r>
-              <w:rPr>
-                <w:rFonts w:ascii="GDSTransportWebsite" w:hAnsi="GDSTransportWebsite"/>
-                <w:color w:val="0A0A0A"/>
-              </w:rPr>
-              <w:t>fieldOfExpertise</w:t>
-            </w:r>
-            <w:proofErr w:type="spellEnd"/>
-            <w:r>
-              <w:rPr>
-                <w:rFonts w:ascii="GDSTransportWebsite" w:hAnsi="GDSTransportWebsite"/>
-                <w:color w:val="0A0A0A"/>
-              </w:rPr>
-              <w:t>)}&gt;&gt;Not Provided&lt;&lt;else&gt;&gt;&lt;&lt;</w:t>
-            </w:r>
-            <w:proofErr w:type="spellStart"/>
-            <w:r>
-              <w:rPr>
-                <w:rFonts w:ascii="GDSTransportWebsite" w:hAnsi="GDSTransportWebsite"/>
-                <w:color w:val="0A0A0A"/>
-              </w:rPr>
-              <w:t>fieldOfExpertise</w:t>
-            </w:r>
-            <w:proofErr w:type="spellEnd"/>
-            <w:r>
-              <w:rPr>
-                <w:rFonts w:ascii="GDSTransportWebsite" w:hAnsi="GDSTransportWebsite"/>
-                <w:color w:val="0A0A0A"/>
-              </w:rPr>
-              <w:t>&gt;&gt;&lt;&lt;es_&gt;&gt;</w:t>
+              <w:t>&lt;&lt;cs_{isBlank(fieldOfExpertise)}&gt;&gt;Not Provided&lt;&lt;else&gt;&gt;&lt;&lt;fieldOfExpertise&gt;&gt;&lt;&lt;es_&gt;&gt;</w:t>
             </w:r>
           </w:p>
         </w:tc>
@@ -8252,55 +6769,7 @@
                 <w:rFonts w:ascii="GDSTransportWebsite" w:hAnsi="GDSTransportWebsite"/>
                 <w:color w:val="0A0A0A"/>
               </w:rPr>
-              <w:t>&lt;&lt;cs_{</w:t>
-            </w:r>
-            <w:proofErr w:type="spellStart"/>
-            <w:r>
-              <w:rPr>
-                <w:rFonts w:ascii="GDSTransportWebsite" w:hAnsi="GDSTransportWebsite"/>
-                <w:color w:val="0A0A0A"/>
-              </w:rPr>
-              <w:t>isBlank</w:t>
-            </w:r>
-            <w:proofErr w:type="spellEnd"/>
-            <w:r>
-              <w:rPr>
-                <w:rFonts w:ascii="GDSTransportWebsite" w:hAnsi="GDSTransportWebsite"/>
-                <w:color w:val="0A0A0A"/>
-              </w:rPr>
-              <w:t>(</w:t>
-            </w:r>
-            <w:proofErr w:type="spellStart"/>
-            <w:r>
-              <w:rPr>
-                <w:rFonts w:ascii="GDSTransportWebsite" w:hAnsi="GDSTransportWebsite"/>
-                <w:color w:val="0A0A0A"/>
-              </w:rPr>
-              <w:t>whyRequired</w:t>
-            </w:r>
-            <w:proofErr w:type="spellEnd"/>
-            <w:r>
-              <w:rPr>
-                <w:rFonts w:ascii="GDSTransportWebsite" w:hAnsi="GDSTransportWebsite"/>
-                <w:color w:val="0A0A0A"/>
-              </w:rPr>
-              <w:t>)}&gt;&gt;Not Provided&lt;&lt;else&gt;&gt;&lt;&lt;</w:t>
-            </w:r>
-            <w:proofErr w:type="spellStart"/>
-            <w:r>
-              <w:rPr>
-                <w:rFonts w:ascii="GDSTransportWebsite" w:hAnsi="GDSTransportWebsite"/>
-                <w:color w:val="0A0A0A"/>
-              </w:rPr>
-              <w:t>whyRequired</w:t>
-            </w:r>
-            <w:proofErr w:type="spellEnd"/>
-            <w:r>
-              <w:rPr>
-                <w:rFonts w:ascii="GDSTransportWebsite" w:hAnsi="GDSTransportWebsite"/>
-                <w:color w:val="0A0A0A"/>
-              </w:rPr>
-              <w:t>&gt;&gt;&lt;&lt;es_&gt;&gt;</w:t>
+              <w:t>&lt;&lt;cs_{isBlank(whyRequired)}&gt;&gt;Not Provided&lt;&lt;else&gt;&gt;&lt;&lt;whyRequired&gt;&gt;&lt;&lt;es_&gt;&gt;</w:t>
             </w:r>
           </w:p>
         </w:tc>
@@ -8380,55 +6849,7 @@
                 <w:rFonts w:ascii="GDSTransportWebsite" w:hAnsi="GDSTransportWebsite"/>
                 <w:color w:val="0A0A0A"/>
               </w:rPr>
-              <w:t>&lt;&lt;cs_{</w:t>
-            </w:r>
-            <w:proofErr w:type="spellStart"/>
-            <w:r>
-              <w:rPr>
-                <w:rFonts w:ascii="GDSTransportWebsite" w:hAnsi="GDSTransportWebsite"/>
-                <w:color w:val="0A0A0A"/>
-              </w:rPr>
-              <w:t>isBlank</w:t>
-            </w:r>
-            <w:proofErr w:type="spellEnd"/>
-            <w:r>
-              <w:rPr>
-                <w:rFonts w:ascii="GDSTransportWebsite" w:hAnsi="GDSTransportWebsite"/>
-                <w:color w:val="0A0A0A"/>
-              </w:rPr>
-              <w:t>(</w:t>
-            </w:r>
-            <w:proofErr w:type="spellStart"/>
-            <w:r>
-              <w:rPr>
-                <w:rFonts w:ascii="GDSTransportWebsite" w:hAnsi="GDSTransportWebsite"/>
-                <w:color w:val="0A0A0A"/>
-              </w:rPr>
-              <w:t>formattedCost</w:t>
-            </w:r>
-            <w:proofErr w:type="spellEnd"/>
-            <w:r>
-              <w:rPr>
-                <w:rFonts w:ascii="GDSTransportWebsite" w:hAnsi="GDSTransportWebsite"/>
-                <w:color w:val="0A0A0A"/>
-              </w:rPr>
-              <w:t>)}&gt;&gt;Not Provided&lt;&lt;else&gt;&gt;&lt;&lt;</w:t>
-            </w:r>
-            <w:proofErr w:type="spellStart"/>
-            <w:r>
-              <w:rPr>
-                <w:rFonts w:ascii="GDSTransportWebsite" w:hAnsi="GDSTransportWebsite"/>
-                <w:color w:val="0A0A0A"/>
-              </w:rPr>
-              <w:t>formattedCost</w:t>
-            </w:r>
-            <w:proofErr w:type="spellEnd"/>
-            <w:r>
-              <w:rPr>
-                <w:rFonts w:ascii="GDSTransportWebsite" w:hAnsi="GDSTransportWebsite"/>
-                <w:color w:val="0A0A0A"/>
-              </w:rPr>
-              <w:t>&gt;&gt;&lt;&lt;es_&gt;&gt;</w:t>
+              <w:t>&lt;&lt;cs_{isBlank(formattedCost)}&gt;&gt;Not Provided&lt;&lt;else&gt;&gt;&lt;&lt;formattedCost&gt;&gt;&lt;&lt;es_&gt;&gt;</w:t>
             </w:r>
           </w:p>
         </w:tc>
@@ -8460,25 +6881,7 @@
                 <w:color w:val="0A0A0A"/>
                 <w:shd w:val="clear" w:color="auto" w:fill="FFFFFF"/>
               </w:rPr>
-              <w:t>&lt;&lt;</w:t>
-            </w:r>
-            <w:proofErr w:type="spellStart"/>
-            <w:r>
-              <w:rPr>
-                <w:rFonts w:ascii="GDSTransportWebsite" w:hAnsi="GDSTransportWebsite"/>
-                <w:color w:val="0A0A0A"/>
-                <w:shd w:val="clear" w:color="auto" w:fill="FFFFFF"/>
-              </w:rPr>
-              <w:t>er_experts.details</w:t>
-            </w:r>
-            <w:proofErr w:type="spellEnd"/>
-            <w:r>
-              <w:rPr>
-                <w:rFonts w:ascii="GDSTransportWebsite" w:hAnsi="GDSTransportWebsite"/>
-                <w:color w:val="0A0A0A"/>
-                <w:shd w:val="clear" w:color="auto" w:fill="FFFFFF"/>
-              </w:rPr>
-              <w:t>&gt;&gt;</w:t>
+              <w:t>&lt;&lt;er_experts.details&gt;&gt;</w:t>
             </w:r>
           </w:p>
         </w:tc>
@@ -8537,15 +6940,7 @@
           <w:rFonts w:ascii="GDSTransportWebsite" w:hAnsi="GDSTransportWebsite"/>
           <w:color w:val="0A0A0A"/>
         </w:rPr>
-        <w:t xml:space="preserve"> </w:t>
-      </w:r>
-      <w:proofErr w:type="spellStart"/>
-      <w:r>
-        <w:rPr>
-          <w:rFonts w:ascii="GDSTransportWebsite" w:hAnsi="GDSTransportWebsite"/>
-          <w:color w:val="0A0A0A"/>
-        </w:rPr>
-        <w:t>lipExperts</w:t>
+        <w:t xml:space="preserve"> lipExperts</w:t>
       </w:r>
       <w:r>
         <w:rPr>
@@ -8554,7 +6949,6 @@
         </w:rPr>
         <w:t>.caseNeedsAnExpert</w:t>
       </w:r>
-      <w:proofErr w:type="spellEnd"/>
       <w:r>
         <w:rPr>
           <w:rFonts w:ascii="GDSTransportWebsite" w:hAnsi="GDSTransportWebsite"/>
@@ -8657,15 +7051,7 @@
                 <w:rFonts w:ascii="GDSTransportWebsite" w:hAnsi="GDSTransportWebsite"/>
                 <w:color w:val="0A0A0A"/>
               </w:rPr>
-              <w:t xml:space="preserve"> </w:t>
-            </w:r>
-            <w:proofErr w:type="spellStart"/>
-            <w:r>
-              <w:rPr>
-                <w:rFonts w:ascii="GDSTransportWebsite" w:hAnsi="GDSTransportWebsite"/>
-                <w:color w:val="0A0A0A"/>
-              </w:rPr>
-              <w:t>lipExperts</w:t>
+              <w:t xml:space="preserve"> lipExperts</w:t>
             </w:r>
             <w:r>
               <w:rPr>
@@ -8681,7 +7067,6 @@
               </w:rPr>
               <w:t>expertReportRequired</w:t>
             </w:r>
-            <w:proofErr w:type="spellEnd"/>
             <w:r>
               <w:rPr>
                 <w:rFonts w:ascii="GDSTransportWebsite" w:hAnsi="GDSTransportWebsite"/>
@@ -8713,15 +7098,7 @@
           <w:rFonts w:ascii="GDSTransportWebsite" w:hAnsi="GDSTransportWebsite"/>
           <w:color w:val="0A0A0A"/>
         </w:rPr>
-        <w:t xml:space="preserve"> </w:t>
-      </w:r>
-      <w:proofErr w:type="spellStart"/>
-      <w:r>
-        <w:rPr>
-          <w:rFonts w:ascii="GDSTransportWebsite" w:hAnsi="GDSTransportWebsite"/>
-          <w:color w:val="0A0A0A"/>
-        </w:rPr>
-        <w:t>lipExperts</w:t>
+        <w:t xml:space="preserve"> lipExperts</w:t>
       </w:r>
       <w:r>
         <w:rPr>
@@ -8737,7 +7114,6 @@
         </w:rPr>
         <w:t>expertReportRequired</w:t>
       </w:r>
-      <w:proofErr w:type="spellEnd"/>
       <w:r>
         <w:rPr>
           <w:rFonts w:ascii="GDSTransportWebsite" w:hAnsi="GDSTransportWebsite"/>
@@ -8808,25 +7184,7 @@
                 <w:color w:val="0A0A0A"/>
                 <w:shd w:val="clear" w:color="auto" w:fill="FFFFFF"/>
               </w:rPr>
-              <w:t>&lt;&lt;</w:t>
-            </w:r>
-            <w:proofErr w:type="spellStart"/>
-            <w:r>
-              <w:rPr>
-                <w:rFonts w:ascii="GDSTransportWebsite" w:hAnsi="GDSTransportWebsite"/>
-                <w:color w:val="0A0A0A"/>
-                <w:shd w:val="clear" w:color="auto" w:fill="FFFFFF"/>
-              </w:rPr>
-              <w:t>rr</w:t>
-            </w:r>
-            <w:proofErr w:type="spellEnd"/>
-            <w:r>
-              <w:rPr>
-                <w:rFonts w:ascii="GDSTransportWebsite" w:hAnsi="GDSTransportWebsite"/>
-                <w:color w:val="0A0A0A"/>
-                <w:shd w:val="clear" w:color="auto" w:fill="FFFFFF"/>
-              </w:rPr>
-              <w:t>_</w:t>
+              <w:t>&lt;&lt;rr_</w:t>
             </w:r>
             <w:r>
               <w:rPr>
@@ -8835,7 +7193,6 @@
               </w:rPr>
               <w:t xml:space="preserve"> </w:t>
             </w:r>
-            <w:proofErr w:type="spellStart"/>
             <w:r>
               <w:rPr>
                 <w:rFonts w:ascii="GDSTransportWebsite" w:hAnsi="GDSTransportWebsite"/>
@@ -8859,7 +7216,6 @@
               </w:rPr>
               <w:t>details</w:t>
             </w:r>
-            <w:proofErr w:type="spellEnd"/>
             <w:r>
               <w:rPr>
                 <w:rFonts w:ascii="GDSTransportWebsite" w:hAnsi="GDSTransportWebsite"/>
@@ -8899,23 +7255,7 @@
                 <w:rFonts w:ascii="GDSTransportWebsite" w:hAnsi="GDSTransportWebsite"/>
                 <w:color w:val="0A0A0A"/>
               </w:rPr>
-              <w:t>Report &lt;&lt;$</w:t>
-            </w:r>
-            <w:proofErr w:type="spellStart"/>
-            <w:r>
-              <w:rPr>
-                <w:rFonts w:ascii="GDSTransportWebsite" w:hAnsi="GDSTransportWebsite"/>
-                <w:color w:val="0A0A0A"/>
-              </w:rPr>
-              <w:t>itemnum</w:t>
-            </w:r>
-            <w:proofErr w:type="spellEnd"/>
-            <w:r>
-              <w:rPr>
-                <w:rFonts w:ascii="GDSTransportWebsite" w:hAnsi="GDSTransportWebsite"/>
-                <w:color w:val="0A0A0A"/>
-              </w:rPr>
-              <w:t>&gt;&gt;</w:t>
+              <w:t>Report &lt;&lt;$itemnum&gt;&gt;</w:t>
             </w:r>
           </w:p>
         </w:tc>
@@ -8994,7 +7334,6 @@
               </w:rPr>
               <w:t>&lt;&lt;</w:t>
             </w:r>
-            <w:proofErr w:type="spellStart"/>
             <w:r>
               <w:rPr>
                 <w:rFonts w:ascii="GDSTransportWebsite" w:hAnsi="GDSTransportWebsite"/>
@@ -9002,7 +7341,6 @@
               </w:rPr>
               <w:t>expertName</w:t>
             </w:r>
-            <w:proofErr w:type="spellEnd"/>
             <w:r>
               <w:rPr>
                 <w:rFonts w:ascii="GDSTransportWebsite" w:hAnsi="GDSTransportWebsite"/>
@@ -9075,7 +7413,6 @@
               </w:rPr>
               <w:t>&lt;&lt;</w:t>
             </w:r>
-            <w:proofErr w:type="spellStart"/>
             <w:r>
               <w:rPr>
                 <w:rFonts w:ascii="GDSTransportWebsite" w:hAnsi="GDSTransportWebsite"/>
@@ -9083,7 +7420,6 @@
               </w:rPr>
               <w:t>reportDate</w:t>
             </w:r>
-            <w:proofErr w:type="spellEnd"/>
             <w:r>
               <w:rPr>
                 <w:rFonts w:ascii="GDSTransportWebsite" w:hAnsi="GDSTransportWebsite"/>
@@ -9132,7 +7468,6 @@
               </w:rPr>
               <w:t xml:space="preserve"> </w:t>
             </w:r>
-            <w:proofErr w:type="spellStart"/>
             <w:r>
               <w:rPr>
                 <w:rFonts w:ascii="GDSTransportWebsite" w:hAnsi="GDSTransportWebsite"/>
@@ -9156,7 +7491,6 @@
               </w:rPr>
               <w:t>details</w:t>
             </w:r>
-            <w:proofErr w:type="spellEnd"/>
             <w:r>
               <w:rPr>
                 <w:rFonts w:ascii="GDSTransportWebsite" w:hAnsi="GDSTransportWebsite"/>
@@ -9321,23 +7655,7 @@
                       <w:rFonts w:ascii="GDSTransportWebsite" w:hAnsi="GDSTransportWebsite"/>
                       <w:color w:val="0A0A0A"/>
                     </w:rPr>
-                    <w:t xml:space="preserve"> </w:t>
-                  </w:r>
-                  <w:proofErr w:type="spellStart"/>
-                  <w:r>
-                    <w:rPr>
-                      <w:rFonts w:ascii="GDSTransportWebsite" w:hAnsi="GDSTransportWebsite"/>
-                      <w:color w:val="0A0A0A"/>
-                    </w:rPr>
-                    <w:t>experts.expertRequired</w:t>
-                  </w:r>
-                  <w:proofErr w:type="spellEnd"/>
-                  <w:r>
-                    <w:rPr>
-                      <w:rFonts w:ascii="GDSTransportWebsite" w:hAnsi="GDSTransportWebsite"/>
-                      <w:color w:val="0A0A0A"/>
-                    </w:rPr>
-                    <w:t xml:space="preserve"> </w:t>
+                    <w:t xml:space="preserve"> experts.expertRequired </w:t>
                   </w:r>
                   <w:r>
                     <w:rPr>
@@ -9412,21 +7730,12 @@
                     </w:rPr>
                     <w:t>&lt;&lt;</w:t>
                   </w:r>
-                  <w:proofErr w:type="spellStart"/>
                   <w:r>
                     <w:rPr>
                       <w:rFonts w:ascii="GDSTransportWebsite" w:hAnsi="GDSTransportWebsite"/>
                       <w:color w:val="0A0A0A"/>
                     </w:rPr>
-                    <w:t>experts.expertRequired</w:t>
-                  </w:r>
-                  <w:proofErr w:type="spellEnd"/>
-                  <w:r>
-                    <w:rPr>
-                      <w:rFonts w:ascii="GDSTransportWebsite" w:hAnsi="GDSTransportWebsite"/>
-                      <w:color w:val="0A0A0A"/>
-                    </w:rPr>
-                    <w:t>&gt;&gt;</w:t>
+                    <w:t>experts.expertRequired&gt;&gt;</w:t>
                   </w:r>
                 </w:p>
               </w:tc>
@@ -9496,7 +7805,6 @@
                   <w:r>
                     <w:t xml:space="preserve"> </w:t>
                   </w:r>
-                  <w:proofErr w:type="spellStart"/>
                   <w:r>
                     <w:rPr>
                       <w:rFonts w:ascii="GDSTransportWebsite" w:hAnsi="GDSTransportWebsite"/>
@@ -9519,7 +7827,6 @@
                     </w:rPr>
                     <w:t>expertCanStillExamineDetails</w:t>
                   </w:r>
-                  <w:proofErr w:type="spellEnd"/>
                   <w:r>
                     <w:rPr>
                       <w:rFonts w:ascii="GDSTransportWebsite" w:hAnsi="GDSTransportWebsite"/>
@@ -9570,25 +7877,7 @@
                 <w:shd w:val="clear" w:color="auto" w:fill="FFFFFF"/>
               </w:rPr>
               <w:lastRenderedPageBreak/>
-              <w:t>&lt;&lt;</w:t>
-            </w:r>
-            <w:proofErr w:type="spellStart"/>
-            <w:r>
-              <w:rPr>
-                <w:rFonts w:ascii="GDSTransportWebsite" w:hAnsi="GDSTransportWebsite"/>
-                <w:color w:val="0A0A0A"/>
-                <w:shd w:val="clear" w:color="auto" w:fill="FFFFFF"/>
-              </w:rPr>
-              <w:t>rr_experts.details</w:t>
-            </w:r>
-            <w:proofErr w:type="spellEnd"/>
-            <w:r>
-              <w:rPr>
-                <w:rFonts w:ascii="GDSTransportWebsite" w:hAnsi="GDSTransportWebsite"/>
-                <w:color w:val="0A0A0A"/>
-                <w:shd w:val="clear" w:color="auto" w:fill="FFFFFF"/>
-              </w:rPr>
-              <w:t>&gt;&gt;</w:t>
+              <w:t>&lt;&lt;rr_experts.details&gt;&gt;</w:t>
             </w:r>
           </w:p>
         </w:tc>
@@ -9621,23 +7910,7 @@
                 <w:rFonts w:ascii="GDSTransportWebsite" w:hAnsi="GDSTransportWebsite"/>
                 <w:color w:val="0A0A0A"/>
               </w:rPr>
-              <w:t>Expert &lt;&lt;$</w:t>
-            </w:r>
-            <w:proofErr w:type="spellStart"/>
-            <w:r>
-              <w:rPr>
-                <w:rFonts w:ascii="GDSTransportWebsite" w:hAnsi="GDSTransportWebsite"/>
-                <w:color w:val="0A0A0A"/>
-              </w:rPr>
-              <w:t>itemnum</w:t>
-            </w:r>
-            <w:proofErr w:type="spellEnd"/>
-            <w:r>
-              <w:rPr>
-                <w:rFonts w:ascii="GDSTransportWebsite" w:hAnsi="GDSTransportWebsite"/>
-                <w:color w:val="0A0A0A"/>
-              </w:rPr>
-              <w:t>&gt;&gt;</w:t>
+              <w:t>Expert &lt;&lt;$itemnum&gt;&gt;</w:t>
             </w:r>
           </w:p>
         </w:tc>
@@ -9715,71 +7988,7 @@
                 <w:rFonts w:ascii="GDSTransportWebsite" w:hAnsi="GDSTransportWebsite"/>
                 <w:color w:val="0A0A0A"/>
               </w:rPr>
-              <w:t>&lt;&lt;cs_{</w:t>
-            </w:r>
-            <w:proofErr w:type="spellStart"/>
-            <w:r>
-              <w:rPr>
-                <w:rFonts w:ascii="GDSTransportWebsite" w:hAnsi="GDSTransportWebsite"/>
-                <w:color w:val="0A0A0A"/>
-              </w:rPr>
-              <w:t>isBlank</w:t>
-            </w:r>
-            <w:proofErr w:type="spellEnd"/>
-            <w:r>
-              <w:rPr>
-                <w:rFonts w:ascii="GDSTransportWebsite" w:hAnsi="GDSTransportWebsite"/>
-                <w:color w:val="0A0A0A"/>
-              </w:rPr>
-              <w:t>(</w:t>
-            </w:r>
-            <w:proofErr w:type="spellStart"/>
-            <w:r>
-              <w:rPr>
-                <w:rFonts w:ascii="GDSTransportWebsite" w:hAnsi="GDSTransportWebsite"/>
-                <w:color w:val="0A0A0A"/>
-              </w:rPr>
-              <w:t>firstName</w:t>
-            </w:r>
-            <w:proofErr w:type="spellEnd"/>
-            <w:r>
-              <w:rPr>
-                <w:rFonts w:ascii="GDSTransportWebsite" w:hAnsi="GDSTransportWebsite"/>
-                <w:color w:val="0A0A0A"/>
-              </w:rPr>
-              <w:t xml:space="preserve">)}&gt;&gt;Not Provided&lt;&lt;else&gt;&gt;&lt;&lt; </w:t>
-            </w:r>
-            <w:proofErr w:type="spellStart"/>
-            <w:r>
-              <w:rPr>
-                <w:rFonts w:ascii="GDSTransportWebsite" w:hAnsi="GDSTransportWebsite"/>
-                <w:color w:val="0A0A0A"/>
-              </w:rPr>
-              <w:t>firstName</w:t>
-            </w:r>
-            <w:proofErr w:type="spellEnd"/>
-            <w:r>
-              <w:rPr>
-                <w:rFonts w:ascii="GDSTransportWebsite" w:hAnsi="GDSTransportWebsite"/>
-                <w:color w:val="0A0A0A"/>
-              </w:rPr>
-              <w:t>&gt;&gt; &lt;&lt;</w:t>
-            </w:r>
-            <w:proofErr w:type="spellStart"/>
-            <w:r>
-              <w:rPr>
-                <w:rFonts w:ascii="GDSTransportWebsite" w:hAnsi="GDSTransportWebsite"/>
-                <w:color w:val="0A0A0A"/>
-              </w:rPr>
-              <w:t>lastName</w:t>
-            </w:r>
-            <w:proofErr w:type="spellEnd"/>
-            <w:r>
-              <w:rPr>
-                <w:rFonts w:ascii="GDSTransportWebsite" w:hAnsi="GDSTransportWebsite"/>
-                <w:color w:val="0A0A0A"/>
-              </w:rPr>
-              <w:t>&gt;&gt;&lt;&lt;es_&gt;&gt;</w:t>
+              <w:t>&lt;&lt;cs_{isBlank(firstName)}&gt;&gt;Not Provided&lt;&lt;else&gt;&gt;&lt;&lt; firstName&gt;&gt; &lt;&lt;lastName&gt;&gt;&lt;&lt;es_&gt;&gt;</w:t>
             </w:r>
           </w:p>
         </w:tc>
@@ -9857,55 +8066,7 @@
                 <w:rFonts w:ascii="GDSTransportWebsite" w:hAnsi="GDSTransportWebsite"/>
                 <w:color w:val="0A0A0A"/>
               </w:rPr>
-              <w:t>&lt;&lt;cs_{</w:t>
-            </w:r>
-            <w:proofErr w:type="spellStart"/>
-            <w:r>
-              <w:rPr>
-                <w:rFonts w:ascii="GDSTransportWebsite" w:hAnsi="GDSTransportWebsite"/>
-                <w:color w:val="0A0A0A"/>
-              </w:rPr>
-              <w:t>isBlank</w:t>
-            </w:r>
-            <w:proofErr w:type="spellEnd"/>
-            <w:r>
-              <w:rPr>
-                <w:rFonts w:ascii="GDSTransportWebsite" w:hAnsi="GDSTransportWebsite"/>
-                <w:color w:val="0A0A0A"/>
-              </w:rPr>
-              <w:t>(</w:t>
-            </w:r>
-            <w:proofErr w:type="spellStart"/>
-            <w:r>
-              <w:rPr>
-                <w:rFonts w:ascii="GDSTransportWebsite" w:hAnsi="GDSTransportWebsite"/>
-                <w:color w:val="0A0A0A"/>
-              </w:rPr>
-              <w:t>phoneNumber</w:t>
-            </w:r>
-            <w:proofErr w:type="spellEnd"/>
-            <w:r>
-              <w:rPr>
-                <w:rFonts w:ascii="GDSTransportWebsite" w:hAnsi="GDSTransportWebsite"/>
-                <w:color w:val="0A0A0A"/>
-              </w:rPr>
-              <w:t>)}&gt;&gt;Not Provided&lt;&lt;else&gt;&gt;&lt;&lt;</w:t>
-            </w:r>
-            <w:proofErr w:type="spellStart"/>
-            <w:r>
-              <w:rPr>
-                <w:rFonts w:ascii="GDSTransportWebsite" w:hAnsi="GDSTransportWebsite"/>
-                <w:color w:val="0A0A0A"/>
-              </w:rPr>
-              <w:t>phoneNumber</w:t>
-            </w:r>
-            <w:proofErr w:type="spellEnd"/>
-            <w:r>
-              <w:rPr>
-                <w:rFonts w:ascii="GDSTransportWebsite" w:hAnsi="GDSTransportWebsite"/>
-                <w:color w:val="0A0A0A"/>
-              </w:rPr>
-              <w:t>&gt;&gt;&lt;&lt;es_&gt;&gt;</w:t>
+              <w:t>&lt;&lt;cs_{isBlank(phoneNumber)}&gt;&gt;Not Provided&lt;&lt;else&gt;&gt;&lt;&lt;phoneNumber&gt;&gt;&lt;&lt;es_&gt;&gt;</w:t>
             </w:r>
           </w:p>
         </w:tc>
@@ -9982,55 +8143,7 @@
                 <w:rFonts w:ascii="GDSTransportWebsite" w:hAnsi="GDSTransportWebsite"/>
                 <w:color w:val="0A0A0A"/>
               </w:rPr>
-              <w:t>&lt;&lt;cs_{</w:t>
-            </w:r>
-            <w:proofErr w:type="spellStart"/>
-            <w:r>
-              <w:rPr>
-                <w:rFonts w:ascii="GDSTransportWebsite" w:hAnsi="GDSTransportWebsite"/>
-                <w:color w:val="0A0A0A"/>
-              </w:rPr>
-              <w:t>isBlank</w:t>
-            </w:r>
-            <w:proofErr w:type="spellEnd"/>
-            <w:r>
-              <w:rPr>
-                <w:rFonts w:ascii="GDSTransportWebsite" w:hAnsi="GDSTransportWebsite"/>
-                <w:color w:val="0A0A0A"/>
-              </w:rPr>
-              <w:t>(</w:t>
-            </w:r>
-            <w:proofErr w:type="spellStart"/>
-            <w:r>
-              <w:rPr>
-                <w:rFonts w:ascii="GDSTransportWebsite" w:hAnsi="GDSTransportWebsite"/>
-                <w:color w:val="0A0A0A"/>
-              </w:rPr>
-              <w:t>emailAddress</w:t>
-            </w:r>
-            <w:proofErr w:type="spellEnd"/>
-            <w:r>
-              <w:rPr>
-                <w:rFonts w:ascii="GDSTransportWebsite" w:hAnsi="GDSTransportWebsite"/>
-                <w:color w:val="0A0A0A"/>
-              </w:rPr>
-              <w:t>)}&gt;&gt;Not Provided&lt;&lt;else&gt;&gt;&lt;&lt;</w:t>
-            </w:r>
-            <w:proofErr w:type="spellStart"/>
-            <w:r>
-              <w:rPr>
-                <w:rFonts w:ascii="GDSTransportWebsite" w:hAnsi="GDSTransportWebsite"/>
-                <w:color w:val="0A0A0A"/>
-              </w:rPr>
-              <w:t>emailAddress</w:t>
-            </w:r>
-            <w:proofErr w:type="spellEnd"/>
-            <w:r>
-              <w:rPr>
-                <w:rFonts w:ascii="GDSTransportWebsite" w:hAnsi="GDSTransportWebsite"/>
-                <w:color w:val="0A0A0A"/>
-              </w:rPr>
-              <w:t>&gt;&gt;&lt;&lt;es_&gt;&gt;</w:t>
+              <w:t>&lt;&lt;cs_{isBlank(emailAddress)}&gt;&gt;Not Provided&lt;&lt;else&gt;&gt;&lt;&lt;emailAddress&gt;&gt;&lt;&lt;es_&gt;&gt;</w:t>
             </w:r>
           </w:p>
         </w:tc>
@@ -10107,55 +8220,7 @@
                 <w:rFonts w:ascii="GDSTransportWebsite" w:hAnsi="GDSTransportWebsite"/>
                 <w:color w:val="0A0A0A"/>
               </w:rPr>
-              <w:t>&lt;&lt;cs_{</w:t>
-            </w:r>
-            <w:proofErr w:type="spellStart"/>
-            <w:r>
-              <w:rPr>
-                <w:rFonts w:ascii="GDSTransportWebsite" w:hAnsi="GDSTransportWebsite"/>
-                <w:color w:val="0A0A0A"/>
-              </w:rPr>
-              <w:t>isBlank</w:t>
-            </w:r>
-            <w:proofErr w:type="spellEnd"/>
-            <w:r>
-              <w:rPr>
-                <w:rFonts w:ascii="GDSTransportWebsite" w:hAnsi="GDSTransportWebsite"/>
-                <w:color w:val="0A0A0A"/>
-              </w:rPr>
-              <w:t>(</w:t>
-            </w:r>
-            <w:proofErr w:type="spellStart"/>
-            <w:r>
-              <w:rPr>
-                <w:rFonts w:ascii="GDSTransportWebsite" w:hAnsi="GDSTransportWebsite"/>
-                <w:color w:val="0A0A0A"/>
-              </w:rPr>
-              <w:t>fieldOfExpertise</w:t>
-            </w:r>
-            <w:proofErr w:type="spellEnd"/>
-            <w:r>
-              <w:rPr>
-                <w:rFonts w:ascii="GDSTransportWebsite" w:hAnsi="GDSTransportWebsite"/>
-                <w:color w:val="0A0A0A"/>
-              </w:rPr>
-              <w:t>)}&gt;&gt;Not Provided&lt;&lt;else&gt;&gt;&lt;&lt;</w:t>
-            </w:r>
-            <w:proofErr w:type="spellStart"/>
-            <w:r>
-              <w:rPr>
-                <w:rFonts w:ascii="GDSTransportWebsite" w:hAnsi="GDSTransportWebsite"/>
-                <w:color w:val="0A0A0A"/>
-              </w:rPr>
-              <w:t>fieldOfExpertise</w:t>
-            </w:r>
-            <w:proofErr w:type="spellEnd"/>
-            <w:r>
-              <w:rPr>
-                <w:rFonts w:ascii="GDSTransportWebsite" w:hAnsi="GDSTransportWebsite"/>
-                <w:color w:val="0A0A0A"/>
-              </w:rPr>
-              <w:t>&gt;&gt;&lt;&lt;es_&gt;&gt;</w:t>
+              <w:t>&lt;&lt;cs_{isBlank(fieldOfExpertise)}&gt;&gt;Not Provided&lt;&lt;else&gt;&gt;&lt;&lt;fieldOfExpertise&gt;&gt;&lt;&lt;es_&gt;&gt;</w:t>
             </w:r>
           </w:p>
         </w:tc>
@@ -10235,55 +8300,7 @@
                 <w:rFonts w:ascii="GDSTransportWebsite" w:hAnsi="GDSTransportWebsite"/>
                 <w:color w:val="0A0A0A"/>
               </w:rPr>
-              <w:t>&lt;&lt;cs_{</w:t>
-            </w:r>
-            <w:proofErr w:type="spellStart"/>
-            <w:r>
-              <w:rPr>
-                <w:rFonts w:ascii="GDSTransportWebsite" w:hAnsi="GDSTransportWebsite"/>
-                <w:color w:val="0A0A0A"/>
-              </w:rPr>
-              <w:t>isBlank</w:t>
-            </w:r>
-            <w:proofErr w:type="spellEnd"/>
-            <w:r>
-              <w:rPr>
-                <w:rFonts w:ascii="GDSTransportWebsite" w:hAnsi="GDSTransportWebsite"/>
-                <w:color w:val="0A0A0A"/>
-              </w:rPr>
-              <w:t>(</w:t>
-            </w:r>
-            <w:proofErr w:type="spellStart"/>
-            <w:r>
-              <w:rPr>
-                <w:rFonts w:ascii="GDSTransportWebsite" w:hAnsi="GDSTransportWebsite"/>
-                <w:color w:val="0A0A0A"/>
-              </w:rPr>
-              <w:t>whyRequired</w:t>
-            </w:r>
-            <w:proofErr w:type="spellEnd"/>
-            <w:r>
-              <w:rPr>
-                <w:rFonts w:ascii="GDSTransportWebsite" w:hAnsi="GDSTransportWebsite"/>
-                <w:color w:val="0A0A0A"/>
-              </w:rPr>
-              <w:t>)}&gt;&gt;Not Provided&lt;&lt;else&gt;&gt;&lt;&lt;</w:t>
-            </w:r>
-            <w:proofErr w:type="spellStart"/>
-            <w:r>
-              <w:rPr>
-                <w:rFonts w:ascii="GDSTransportWebsite" w:hAnsi="GDSTransportWebsite"/>
-                <w:color w:val="0A0A0A"/>
-              </w:rPr>
-              <w:t>whyRequired</w:t>
-            </w:r>
-            <w:proofErr w:type="spellEnd"/>
-            <w:r>
-              <w:rPr>
-                <w:rFonts w:ascii="GDSTransportWebsite" w:hAnsi="GDSTransportWebsite"/>
-                <w:color w:val="0A0A0A"/>
-              </w:rPr>
-              <w:t>&gt;&gt;&lt;&lt;es_&gt;&gt;</w:t>
+              <w:t>&lt;&lt;cs_{isBlank(whyRequired)}&gt;&gt;Not Provided&lt;&lt;else&gt;&gt;&lt;&lt;whyRequired&gt;&gt;&lt;&lt;es_&gt;&gt;</w:t>
             </w:r>
           </w:p>
         </w:tc>
@@ -10363,55 +8380,7 @@
                 <w:rFonts w:ascii="GDSTransportWebsite" w:hAnsi="GDSTransportWebsite"/>
                 <w:color w:val="0A0A0A"/>
               </w:rPr>
-              <w:t>&lt;&lt;cs_{</w:t>
-            </w:r>
-            <w:proofErr w:type="spellStart"/>
-            <w:r>
-              <w:rPr>
-                <w:rFonts w:ascii="GDSTransportWebsite" w:hAnsi="GDSTransportWebsite"/>
-                <w:color w:val="0A0A0A"/>
-              </w:rPr>
-              <w:t>isBlank</w:t>
-            </w:r>
-            <w:proofErr w:type="spellEnd"/>
-            <w:r>
-              <w:rPr>
-                <w:rFonts w:ascii="GDSTransportWebsite" w:hAnsi="GDSTransportWebsite"/>
-                <w:color w:val="0A0A0A"/>
-              </w:rPr>
-              <w:t>(</w:t>
-            </w:r>
-            <w:proofErr w:type="spellStart"/>
-            <w:r>
-              <w:rPr>
-                <w:rFonts w:ascii="GDSTransportWebsite" w:hAnsi="GDSTransportWebsite"/>
-                <w:color w:val="0A0A0A"/>
-              </w:rPr>
-              <w:t>formattedCost</w:t>
-            </w:r>
-            <w:proofErr w:type="spellEnd"/>
-            <w:r>
-              <w:rPr>
-                <w:rFonts w:ascii="GDSTransportWebsite" w:hAnsi="GDSTransportWebsite"/>
-                <w:color w:val="0A0A0A"/>
-              </w:rPr>
-              <w:t>)}&gt;&gt;Not Provided&lt;&lt;else&gt;&gt;&lt;&lt;</w:t>
-            </w:r>
-            <w:proofErr w:type="spellStart"/>
-            <w:r>
-              <w:rPr>
-                <w:rFonts w:ascii="GDSTransportWebsite" w:hAnsi="GDSTransportWebsite"/>
-                <w:color w:val="0A0A0A"/>
-              </w:rPr>
-              <w:t>formattedCost</w:t>
-            </w:r>
-            <w:proofErr w:type="spellEnd"/>
-            <w:r>
-              <w:rPr>
-                <w:rFonts w:ascii="GDSTransportWebsite" w:hAnsi="GDSTransportWebsite"/>
-                <w:color w:val="0A0A0A"/>
-              </w:rPr>
-              <w:t>&gt;&gt;&lt;&lt;es_&gt;&gt;</w:t>
+              <w:t>&lt;&lt;cs_{isBlank(formattedCost)}&gt;&gt;Not Provided&lt;&lt;else&gt;&gt;&lt;&lt;formattedCost&gt;&gt;&lt;&lt;es_&gt;&gt;</w:t>
             </w:r>
           </w:p>
         </w:tc>
@@ -10443,25 +8412,7 @@
                 <w:color w:val="0A0A0A"/>
                 <w:shd w:val="clear" w:color="auto" w:fill="FFFFFF"/>
               </w:rPr>
-              <w:t>&lt;&lt;</w:t>
-            </w:r>
-            <w:proofErr w:type="spellStart"/>
-            <w:r>
-              <w:rPr>
-                <w:rFonts w:ascii="GDSTransportWebsite" w:hAnsi="GDSTransportWebsite"/>
-                <w:color w:val="0A0A0A"/>
-                <w:shd w:val="clear" w:color="auto" w:fill="FFFFFF"/>
-              </w:rPr>
-              <w:t>er_experts.details</w:t>
-            </w:r>
-            <w:proofErr w:type="spellEnd"/>
-            <w:r>
-              <w:rPr>
-                <w:rFonts w:ascii="GDSTransportWebsite" w:hAnsi="GDSTransportWebsite"/>
-                <w:color w:val="0A0A0A"/>
-                <w:shd w:val="clear" w:color="auto" w:fill="FFFFFF"/>
-              </w:rPr>
-              <w:t>&gt;&gt;</w:t>
+              <w:t>&lt;&lt;er_experts.details&gt;&gt;</w:t>
             </w:r>
           </w:p>
         </w:tc>
@@ -10609,23 +8560,7 @@
                 <w:rFonts w:ascii="GDSTransportWebsite" w:hAnsi="GDSTransportWebsite"/>
                 <w:color w:val="0A0A0A"/>
               </w:rPr>
-              <w:t>&lt;&lt;</w:t>
-            </w:r>
-            <w:proofErr w:type="spellStart"/>
-            <w:r>
-              <w:rPr>
-                <w:rFonts w:ascii="GDSTransportWebsite" w:hAnsi="GDSTransportWebsite"/>
-                <w:color w:val="0A0A0A"/>
-              </w:rPr>
-              <w:t>witnesses.witnessesToAppear</w:t>
-            </w:r>
-            <w:proofErr w:type="spellEnd"/>
-            <w:r>
-              <w:rPr>
-                <w:rFonts w:ascii="GDSTransportWebsite" w:hAnsi="GDSTransportWebsite"/>
-                <w:color w:val="0A0A0A"/>
-              </w:rPr>
-              <w:t>&gt;&gt;</w:t>
+              <w:t>&lt;&lt;witnesses.witnessesToAppear&gt;&gt;</w:t>
             </w:r>
           </w:p>
         </w:tc>
@@ -10656,25 +8591,7 @@
                 <w:color w:val="0A0A0A"/>
                 <w:shd w:val="clear" w:color="auto" w:fill="FFFFFF"/>
               </w:rPr>
-              <w:t>&lt;&lt;</w:t>
-            </w:r>
-            <w:proofErr w:type="spellStart"/>
-            <w:r>
-              <w:rPr>
-                <w:rFonts w:ascii="GDSTransportWebsite" w:hAnsi="GDSTransportWebsite"/>
-                <w:color w:val="0A0A0A"/>
-                <w:shd w:val="clear" w:color="auto" w:fill="FFFFFF"/>
-              </w:rPr>
-              <w:t>rr_witnesses.details</w:t>
-            </w:r>
-            <w:proofErr w:type="spellEnd"/>
-            <w:r>
-              <w:rPr>
-                <w:rFonts w:ascii="GDSTransportWebsite" w:hAnsi="GDSTransportWebsite"/>
-                <w:color w:val="0A0A0A"/>
-                <w:shd w:val="clear" w:color="auto" w:fill="FFFFFF"/>
-              </w:rPr>
-              <w:t>&gt;&gt;</w:t>
+              <w:t>&lt;&lt;rr_witnesses.details&gt;&gt;</w:t>
             </w:r>
           </w:p>
         </w:tc>
@@ -10707,23 +8624,7 @@
                 <w:rFonts w:ascii="GDSTransportWebsite" w:hAnsi="GDSTransportWebsite"/>
                 <w:color w:val="0A0A0A"/>
               </w:rPr>
-              <w:t>Witness &lt;&lt;$</w:t>
-            </w:r>
-            <w:proofErr w:type="spellStart"/>
-            <w:r>
-              <w:rPr>
-                <w:rFonts w:ascii="GDSTransportWebsite" w:hAnsi="GDSTransportWebsite"/>
-                <w:color w:val="0A0A0A"/>
-              </w:rPr>
-              <w:t>itemnum</w:t>
-            </w:r>
-            <w:proofErr w:type="spellEnd"/>
-            <w:r>
-              <w:rPr>
-                <w:rFonts w:ascii="GDSTransportWebsite" w:hAnsi="GDSTransportWebsite"/>
-                <w:color w:val="0A0A0A"/>
-              </w:rPr>
-              <w:t>&gt;&gt;</w:t>
+              <w:t>Witness &lt;&lt;$itemnum&gt;&gt;</w:t>
             </w:r>
           </w:p>
         </w:tc>
@@ -10791,71 +8692,7 @@
                 <w:rFonts w:ascii="GDSTransportWebsite" w:hAnsi="GDSTransportWebsite"/>
                 <w:color w:val="0A0A0A"/>
               </w:rPr>
-              <w:t>&lt;&lt;cs_{</w:t>
-            </w:r>
-            <w:proofErr w:type="spellStart"/>
-            <w:r>
-              <w:rPr>
-                <w:rFonts w:ascii="GDSTransportWebsite" w:hAnsi="GDSTransportWebsite"/>
-                <w:color w:val="0A0A0A"/>
-              </w:rPr>
-              <w:t>isBlank</w:t>
-            </w:r>
-            <w:proofErr w:type="spellEnd"/>
-            <w:r>
-              <w:rPr>
-                <w:rFonts w:ascii="GDSTransportWebsite" w:hAnsi="GDSTransportWebsite"/>
-                <w:color w:val="0A0A0A"/>
-              </w:rPr>
-              <w:t>(</w:t>
-            </w:r>
-            <w:proofErr w:type="spellStart"/>
-            <w:r>
-              <w:rPr>
-                <w:rFonts w:ascii="GDSTransportWebsite" w:hAnsi="GDSTransportWebsite"/>
-                <w:color w:val="0A0A0A"/>
-              </w:rPr>
-              <w:t>firstName</w:t>
-            </w:r>
-            <w:proofErr w:type="spellEnd"/>
-            <w:r>
-              <w:rPr>
-                <w:rFonts w:ascii="GDSTransportWebsite" w:hAnsi="GDSTransportWebsite"/>
-                <w:color w:val="0A0A0A"/>
-              </w:rPr>
-              <w:t xml:space="preserve">)}&gt;&gt;Not Provided&lt;&lt;else&gt;&gt;&lt;&lt; </w:t>
-            </w:r>
-            <w:proofErr w:type="spellStart"/>
-            <w:r>
-              <w:rPr>
-                <w:rFonts w:ascii="GDSTransportWebsite" w:hAnsi="GDSTransportWebsite"/>
-                <w:color w:val="0A0A0A"/>
-              </w:rPr>
-              <w:t>firstName</w:t>
-            </w:r>
-            <w:proofErr w:type="spellEnd"/>
-            <w:r>
-              <w:rPr>
-                <w:rFonts w:ascii="GDSTransportWebsite" w:hAnsi="GDSTransportWebsite"/>
-                <w:color w:val="0A0A0A"/>
-              </w:rPr>
-              <w:t>&gt;&gt; &lt;&lt;</w:t>
-            </w:r>
-            <w:proofErr w:type="spellStart"/>
-            <w:r>
-              <w:rPr>
-                <w:rFonts w:ascii="GDSTransportWebsite" w:hAnsi="GDSTransportWebsite"/>
-                <w:color w:val="0A0A0A"/>
-              </w:rPr>
-              <w:t>lastName</w:t>
-            </w:r>
-            <w:proofErr w:type="spellEnd"/>
-            <w:r>
-              <w:rPr>
-                <w:rFonts w:ascii="GDSTransportWebsite" w:hAnsi="GDSTransportWebsite"/>
-                <w:color w:val="0A0A0A"/>
-              </w:rPr>
-              <w:t>&gt;&gt;&lt;&lt;es_&gt;&gt;</w:t>
+              <w:t>&lt;&lt;cs_{isBlank(firstName)}&gt;&gt;Not Provided&lt;&lt;else&gt;&gt;&lt;&lt; firstName&gt;&gt; &lt;&lt;lastName&gt;&gt;&lt;&lt;es_&gt;&gt;</w:t>
             </w:r>
           </w:p>
         </w:tc>
@@ -10920,55 +8757,7 @@
                 <w:rFonts w:ascii="GDSTransportWebsite" w:hAnsi="GDSTransportWebsite"/>
                 <w:color w:val="0A0A0A"/>
               </w:rPr>
-              <w:t>&lt;&lt;cs_{</w:t>
-            </w:r>
-            <w:proofErr w:type="spellStart"/>
-            <w:r>
-              <w:rPr>
-                <w:rFonts w:ascii="GDSTransportWebsite" w:hAnsi="GDSTransportWebsite"/>
-                <w:color w:val="0A0A0A"/>
-              </w:rPr>
-              <w:t>isBlank</w:t>
-            </w:r>
-            <w:proofErr w:type="spellEnd"/>
-            <w:r>
-              <w:rPr>
-                <w:rFonts w:ascii="GDSTransportWebsite" w:hAnsi="GDSTransportWebsite"/>
-                <w:color w:val="0A0A0A"/>
-              </w:rPr>
-              <w:t>(</w:t>
-            </w:r>
-            <w:proofErr w:type="spellStart"/>
-            <w:r>
-              <w:rPr>
-                <w:rFonts w:ascii="GDSTransportWebsite" w:hAnsi="GDSTransportWebsite"/>
-                <w:color w:val="0A0A0A"/>
-              </w:rPr>
-              <w:t>phoneNumber</w:t>
-            </w:r>
-            <w:proofErr w:type="spellEnd"/>
-            <w:r>
-              <w:rPr>
-                <w:rFonts w:ascii="GDSTransportWebsite" w:hAnsi="GDSTransportWebsite"/>
-                <w:color w:val="0A0A0A"/>
-              </w:rPr>
-              <w:t>)}&gt;&gt;Not Provided&lt;&lt;else&gt;&gt;&lt;&lt;</w:t>
-            </w:r>
-            <w:proofErr w:type="spellStart"/>
-            <w:r>
-              <w:rPr>
-                <w:rFonts w:ascii="GDSTransportWebsite" w:hAnsi="GDSTransportWebsite"/>
-                <w:color w:val="0A0A0A"/>
-              </w:rPr>
-              <w:t>phoneNumber</w:t>
-            </w:r>
-            <w:proofErr w:type="spellEnd"/>
-            <w:r>
-              <w:rPr>
-                <w:rFonts w:ascii="GDSTransportWebsite" w:hAnsi="GDSTransportWebsite"/>
-                <w:color w:val="0A0A0A"/>
-              </w:rPr>
-              <w:t>&gt;&gt;&lt;&lt;es_&gt;&gt;</w:t>
+              <w:t>&lt;&lt;cs_{isBlank(phoneNumber)}&gt;&gt;Not Provided&lt;&lt;else&gt;&gt;&lt;&lt;phoneNumber&gt;&gt;&lt;&lt;es_&gt;&gt;</w:t>
             </w:r>
           </w:p>
         </w:tc>
@@ -11033,55 +8822,7 @@
                 <w:rFonts w:ascii="GDSTransportWebsite" w:hAnsi="GDSTransportWebsite"/>
                 <w:color w:val="0A0A0A"/>
               </w:rPr>
-              <w:t>&lt;&lt;cs_{</w:t>
-            </w:r>
-            <w:proofErr w:type="spellStart"/>
-            <w:r>
-              <w:rPr>
-                <w:rFonts w:ascii="GDSTransportWebsite" w:hAnsi="GDSTransportWebsite"/>
-                <w:color w:val="0A0A0A"/>
-              </w:rPr>
-              <w:t>isBlank</w:t>
-            </w:r>
-            <w:proofErr w:type="spellEnd"/>
-            <w:r>
-              <w:rPr>
-                <w:rFonts w:ascii="GDSTransportWebsite" w:hAnsi="GDSTransportWebsite"/>
-                <w:color w:val="0A0A0A"/>
-              </w:rPr>
-              <w:t>(</w:t>
-            </w:r>
-            <w:proofErr w:type="spellStart"/>
-            <w:r>
-              <w:rPr>
-                <w:rFonts w:ascii="GDSTransportWebsite" w:hAnsi="GDSTransportWebsite"/>
-                <w:color w:val="0A0A0A"/>
-              </w:rPr>
-              <w:t>emailAddress</w:t>
-            </w:r>
-            <w:proofErr w:type="spellEnd"/>
-            <w:r>
-              <w:rPr>
-                <w:rFonts w:ascii="GDSTransportWebsite" w:hAnsi="GDSTransportWebsite"/>
-                <w:color w:val="0A0A0A"/>
-              </w:rPr>
-              <w:t>)}&gt;&gt;Not Provided&lt;&lt;else&gt;&gt;&lt;&lt;</w:t>
-            </w:r>
-            <w:proofErr w:type="spellStart"/>
-            <w:r>
-              <w:rPr>
-                <w:rFonts w:ascii="GDSTransportWebsite" w:hAnsi="GDSTransportWebsite"/>
-                <w:color w:val="0A0A0A"/>
-              </w:rPr>
-              <w:t>emailAddress</w:t>
-            </w:r>
-            <w:proofErr w:type="spellEnd"/>
-            <w:r>
-              <w:rPr>
-                <w:rFonts w:ascii="GDSTransportWebsite" w:hAnsi="GDSTransportWebsite"/>
-                <w:color w:val="0A0A0A"/>
-              </w:rPr>
-              <w:t>&gt;&gt;&lt;&lt;es_&gt;&gt;</w:t>
+              <w:t>&lt;&lt;cs_{isBlank(emailAddress)}&gt;&gt;Not Provided&lt;&lt;else&gt;&gt;&lt;&lt;emailAddress&gt;&gt;&lt;&lt;es_&gt;&gt;</w:t>
             </w:r>
           </w:p>
         </w:tc>
@@ -11161,23 +8902,7 @@
                 <w:rFonts w:ascii="GDSTransportWebsite" w:hAnsi="GDSTransportWebsite"/>
                 <w:color w:val="0A0A0A"/>
               </w:rPr>
-              <w:t>&lt;&lt;</w:t>
-            </w:r>
-            <w:proofErr w:type="spellStart"/>
-            <w:r>
-              <w:rPr>
-                <w:rFonts w:ascii="GDSTransportWebsite" w:hAnsi="GDSTransportWebsite"/>
-                <w:color w:val="0A0A0A"/>
-              </w:rPr>
-              <w:t>reasonForWitness</w:t>
-            </w:r>
-            <w:proofErr w:type="spellEnd"/>
-            <w:r>
-              <w:rPr>
-                <w:rFonts w:ascii="GDSTransportWebsite" w:hAnsi="GDSTransportWebsite"/>
-                <w:color w:val="0A0A0A"/>
-              </w:rPr>
-              <w:t>&gt;&gt;</w:t>
+              <w:t>&lt;&lt;reasonForWitness&gt;&gt;</w:t>
             </w:r>
           </w:p>
         </w:tc>
@@ -11209,25 +8934,7 @@
                 <w:color w:val="0A0A0A"/>
                 <w:shd w:val="clear" w:color="auto" w:fill="FFFFFF"/>
               </w:rPr>
-              <w:t>&lt;&lt;</w:t>
-            </w:r>
-            <w:proofErr w:type="spellStart"/>
-            <w:r>
-              <w:rPr>
-                <w:rFonts w:ascii="GDSTransportWebsite" w:hAnsi="GDSTransportWebsite"/>
-                <w:color w:val="0A0A0A"/>
-                <w:shd w:val="clear" w:color="auto" w:fill="FFFFFF"/>
-              </w:rPr>
-              <w:t>er_witnesses.details</w:t>
-            </w:r>
-            <w:proofErr w:type="spellEnd"/>
-            <w:r>
-              <w:rPr>
-                <w:rFonts w:ascii="GDSTransportWebsite" w:hAnsi="GDSTransportWebsite"/>
-                <w:color w:val="0A0A0A"/>
-                <w:shd w:val="clear" w:color="auto" w:fill="FFFFFF"/>
-              </w:rPr>
-              <w:t>&gt;&gt;</w:t>
+              <w:t>&lt;&lt;er_witnesses.details&gt;&gt;</w:t>
             </w:r>
           </w:p>
         </w:tc>
@@ -11343,23 +9050,7 @@
                 <w:rFonts w:ascii="GDSTransportWebsite" w:hAnsi="GDSTransportWebsite"/>
                 <w:color w:val="0A0A0A"/>
               </w:rPr>
-              <w:t>&lt;&lt;</w:t>
-            </w:r>
-            <w:proofErr w:type="spellStart"/>
-            <w:r>
-              <w:rPr>
-                <w:rFonts w:ascii="GDSTransportWebsite" w:hAnsi="GDSTransportWebsite"/>
-                <w:color w:val="0A0A0A"/>
-              </w:rPr>
-              <w:t>welshLanguageRequirements.court</w:t>
-            </w:r>
-            <w:proofErr w:type="spellEnd"/>
-            <w:r>
-              <w:rPr>
-                <w:rFonts w:ascii="GDSTransportWebsite" w:hAnsi="GDSTransportWebsite"/>
-                <w:color w:val="0A0A0A"/>
-              </w:rPr>
-              <w:t>&gt;&gt;</w:t>
+              <w:t>&lt;&lt;welshLanguageRequirements.court&gt;&gt;</w:t>
             </w:r>
           </w:p>
         </w:tc>
@@ -11425,23 +9116,7 @@
                 <w:rFonts w:ascii="GDSTransportWebsite" w:hAnsi="GDSTransportWebsite"/>
                 <w:color w:val="0A0A0A"/>
               </w:rPr>
-              <w:t>&lt;&lt;</w:t>
-            </w:r>
-            <w:proofErr w:type="spellStart"/>
-            <w:r>
-              <w:rPr>
-                <w:rFonts w:ascii="GDSTransportWebsite" w:hAnsi="GDSTransportWebsite"/>
-                <w:color w:val="0A0A0A"/>
-              </w:rPr>
-              <w:t>welshLanguageRequirements.documents</w:t>
-            </w:r>
-            <w:proofErr w:type="spellEnd"/>
-            <w:r>
-              <w:rPr>
-                <w:rFonts w:ascii="GDSTransportWebsite" w:hAnsi="GDSTransportWebsite"/>
-                <w:color w:val="0A0A0A"/>
-              </w:rPr>
-              <w:t>&gt;&gt;</w:t>
+              <w:t>&lt;&lt;welshLanguageRequirements.documents&gt;&gt;</w:t>
             </w:r>
           </w:p>
         </w:tc>
@@ -11579,23 +9254,7 @@
                 <w:rFonts w:ascii="GDSTransportWebsite" w:hAnsi="GDSTransportWebsite"/>
                 <w:color w:val="0A0A0A"/>
               </w:rPr>
-              <w:t>&lt;&lt;</w:t>
-            </w:r>
-            <w:proofErr w:type="spellStart"/>
-            <w:r>
-              <w:rPr>
-                <w:rFonts w:ascii="GDSTransportWebsite" w:hAnsi="GDSTransportWebsite"/>
-                <w:color w:val="0A0A0A"/>
-              </w:rPr>
-              <w:t>hearing.unavailableDatesRequired</w:t>
-            </w:r>
-            <w:proofErr w:type="spellEnd"/>
-            <w:r>
-              <w:rPr>
-                <w:rFonts w:ascii="GDSTransportWebsite" w:hAnsi="GDSTransportWebsite"/>
-                <w:color w:val="0A0A0A"/>
-              </w:rPr>
-              <w:t>&gt;&gt;</w:t>
+              <w:t>&lt;&lt;hearing.unavailableDatesRequired&gt;&gt;</w:t>
             </w:r>
           </w:p>
         </w:tc>
@@ -11610,7 +9269,6 @@
         </w:rPr>
         <w:t>&lt;&lt;cs_{</w:t>
       </w:r>
-      <w:proofErr w:type="spellStart"/>
       <w:r>
         <w:rPr>
           <w:rFonts w:ascii="GDSTransportWebsite" w:hAnsi="GDSTransportWebsite"/>
@@ -11624,16 +9282,7 @@
           <w:color w:val="0A0A0A"/>
           <w:shd w:val="clear" w:color="auto" w:fill="FFFFFF"/>
         </w:rPr>
-        <w:t>.unavailableDates.size</w:t>
-      </w:r>
-      <w:proofErr w:type="spellEnd"/>
-      <w:r>
-        <w:rPr>
-          <w:rFonts w:ascii="GDSTransportWebsite" w:hAnsi="GDSTransportWebsite"/>
-          <w:color w:val="0A0A0A"/>
-          <w:shd w:val="clear" w:color="auto" w:fill="FFFFFF"/>
-        </w:rPr>
-        <w:t>&gt;0}&gt;&gt;</w:t>
+        <w:t>.unavailableDates.size&gt;0}&gt;&gt;</w:t>
       </w:r>
     </w:p>
     <w:tbl>
@@ -11712,16 +9361,7 @@
                 <w:color w:val="0A0A0A"/>
                 <w:shd w:val="clear" w:color="auto" w:fill="FFFFFF"/>
               </w:rPr>
-              <w:t>&lt;&lt;</w:t>
-            </w:r>
-            <w:proofErr w:type="spellStart"/>
-            <w:r>
-              <w:rPr>
-                <w:rFonts w:ascii="GDSTransportWebsite" w:hAnsi="GDSTransportWebsite"/>
-                <w:color w:val="0A0A0A"/>
-                <w:shd w:val="clear" w:color="auto" w:fill="FFFFFF"/>
-              </w:rPr>
-              <w:t>rr_</w:t>
+              <w:t>&lt;&lt;rr_</w:t>
             </w:r>
             <w:r>
               <w:rPr>
@@ -11736,16 +9376,7 @@
                 <w:color w:val="0A0A0A"/>
                 <w:shd w:val="clear" w:color="auto" w:fill="FFFFFF"/>
               </w:rPr>
-              <w:t>.unavailableDates</w:t>
-            </w:r>
-            <w:proofErr w:type="spellEnd"/>
-            <w:r>
-              <w:rPr>
-                <w:rFonts w:ascii="GDSTransportWebsite" w:hAnsi="GDSTransportWebsite"/>
-                <w:color w:val="0A0A0A"/>
-                <w:shd w:val="clear" w:color="auto" w:fill="FFFFFF"/>
-              </w:rPr>
-              <w:t>&gt;&gt;</w:t>
+              <w:t>.unavailableDates&gt;&gt;</w:t>
             </w:r>
           </w:p>
         </w:tc>
@@ -11796,21 +9427,12 @@
               </w:rPr>
               <w:t>&lt;&lt;cs_{</w:t>
             </w:r>
-            <w:proofErr w:type="spellStart"/>
-            <w:r>
-              <w:rPr>
-                <w:rFonts w:ascii="GDSTransportWebsite" w:hAnsi="GDSTransportWebsite"/>
-                <w:color w:val="0A0A0A"/>
-              </w:rPr>
-              <w:t>toDate</w:t>
-            </w:r>
-            <w:proofErr w:type="spellEnd"/>
-            <w:r>
-              <w:rPr>
-                <w:rFonts w:ascii="GDSTransportWebsite" w:hAnsi="GDSTransportWebsite"/>
-                <w:color w:val="0A0A0A"/>
-              </w:rPr>
-              <w:t xml:space="preserve"> </w:t>
+            <w:r>
+              <w:rPr>
+                <w:rFonts w:ascii="GDSTransportWebsite" w:hAnsi="GDSTransportWebsite"/>
+                <w:color w:val="0A0A0A"/>
+              </w:rPr>
+              <w:t xml:space="preserve">toDate </w:t>
             </w:r>
             <w:r>
               <w:rPr>
@@ -11848,55 +9470,7 @@
                 <w:rFonts w:ascii="GDSTransportWebsite" w:hAnsi="GDSTransportWebsite"/>
                 <w:color w:val="0A0A0A"/>
               </w:rPr>
-              <w:t>&lt;&lt;{</w:t>
-            </w:r>
-            <w:proofErr w:type="spellStart"/>
-            <w:r>
-              <w:rPr>
-                <w:rFonts w:ascii="GDSTransportWebsite" w:hAnsi="GDSTransportWebsite"/>
-                <w:color w:val="0A0A0A"/>
-              </w:rPr>
-              <w:t>dateFormat</w:t>
-            </w:r>
-            <w:proofErr w:type="spellEnd"/>
-            <w:r>
-              <w:rPr>
-                <w:rFonts w:ascii="GDSTransportWebsite" w:hAnsi="GDSTransportWebsite"/>
-                <w:color w:val="0A0A0A"/>
-              </w:rPr>
-              <w:t xml:space="preserve">(date, ‘d MMMM </w:t>
-            </w:r>
-            <w:proofErr w:type="spellStart"/>
-            <w:r>
-              <w:rPr>
-                <w:rFonts w:ascii="GDSTransportWebsite" w:hAnsi="GDSTransportWebsite"/>
-                <w:color w:val="0A0A0A"/>
-              </w:rPr>
-              <w:t>yyyy</w:t>
-            </w:r>
-            <w:proofErr w:type="spellEnd"/>
-            <w:r>
-              <w:rPr>
-                <w:rFonts w:ascii="GDSTransportWebsite" w:hAnsi="GDSTransportWebsite"/>
-                <w:color w:val="0A0A0A"/>
-              </w:rPr>
-              <w:t>’, ‘</w:t>
-            </w:r>
-            <w:proofErr w:type="spellStart"/>
-            <w:r>
-              <w:rPr>
-                <w:rFonts w:ascii="GDSTransportWebsite" w:hAnsi="GDSTransportWebsite"/>
-                <w:color w:val="0A0A0A"/>
-              </w:rPr>
-              <w:t>yyyy</w:t>
-            </w:r>
-            <w:proofErr w:type="spellEnd"/>
-            <w:r>
-              <w:rPr>
-                <w:rFonts w:ascii="GDSTransportWebsite" w:hAnsi="GDSTransportWebsite"/>
-                <w:color w:val="0A0A0A"/>
-              </w:rPr>
-              <w:t>-MM-dd’)}&gt;&gt;</w:t>
+              <w:t>&lt;&lt;{dateFormat(date, ‘d MMMM yyyy’, ‘yyyy-MM-dd’)}&gt;&gt;</w:t>
             </w:r>
           </w:p>
           <w:p>
@@ -11928,135 +9502,7 @@
                 <w:rFonts w:ascii="GDSTransportWebsite" w:hAnsi="GDSTransportWebsite"/>
                 <w:color w:val="0A0A0A"/>
               </w:rPr>
-              <w:t>From &lt;&lt;{</w:t>
-            </w:r>
-            <w:proofErr w:type="spellStart"/>
-            <w:r>
-              <w:rPr>
-                <w:rFonts w:ascii="GDSTransportWebsite" w:hAnsi="GDSTransportWebsite"/>
-                <w:color w:val="0A0A0A"/>
-              </w:rPr>
-              <w:t>dateFormat</w:t>
-            </w:r>
-            <w:proofErr w:type="spellEnd"/>
-            <w:r>
-              <w:rPr>
-                <w:rFonts w:ascii="GDSTransportWebsite" w:hAnsi="GDSTransportWebsite"/>
-                <w:color w:val="0A0A0A"/>
-              </w:rPr>
-              <w:t>(</w:t>
-            </w:r>
-            <w:proofErr w:type="spellStart"/>
-            <w:r>
-              <w:rPr>
-                <w:rFonts w:ascii="GDSTransportWebsite" w:hAnsi="GDSTransportWebsite"/>
-                <w:color w:val="0A0A0A"/>
-              </w:rPr>
-              <w:t>fromDate</w:t>
-            </w:r>
-            <w:proofErr w:type="spellEnd"/>
-            <w:r>
-              <w:rPr>
-                <w:rFonts w:ascii="GDSTransportWebsite" w:hAnsi="GDSTransportWebsite"/>
-                <w:color w:val="0A0A0A"/>
-              </w:rPr>
-              <w:t xml:space="preserve">, ‘d MMMM </w:t>
-            </w:r>
-            <w:proofErr w:type="spellStart"/>
-            <w:r>
-              <w:rPr>
-                <w:rFonts w:ascii="GDSTransportWebsite" w:hAnsi="GDSTransportWebsite"/>
-                <w:color w:val="0A0A0A"/>
-              </w:rPr>
-              <w:t>yyyy</w:t>
-            </w:r>
-            <w:proofErr w:type="spellEnd"/>
-            <w:r>
-              <w:rPr>
-                <w:rFonts w:ascii="GDSTransportWebsite" w:hAnsi="GDSTransportWebsite"/>
-                <w:color w:val="0A0A0A"/>
-              </w:rPr>
-              <w:t>’, ‘</w:t>
-            </w:r>
-            <w:proofErr w:type="spellStart"/>
-            <w:r>
-              <w:rPr>
-                <w:rFonts w:ascii="GDSTransportWebsite" w:hAnsi="GDSTransportWebsite"/>
-                <w:color w:val="0A0A0A"/>
-              </w:rPr>
-              <w:t>yyyy</w:t>
-            </w:r>
-            <w:proofErr w:type="spellEnd"/>
-            <w:r>
-              <w:rPr>
-                <w:rFonts w:ascii="GDSTransportWebsite" w:hAnsi="GDSTransportWebsite"/>
-                <w:color w:val="0A0A0A"/>
-              </w:rPr>
-              <w:t>-MM-dd’)}&gt;&gt; to &lt;&lt;{</w:t>
-            </w:r>
-            <w:proofErr w:type="spellStart"/>
-            <w:r>
-              <w:rPr>
-                <w:rFonts w:ascii="GDSTransportWebsite" w:hAnsi="GDSTransportWebsite"/>
-                <w:color w:val="0A0A0A"/>
-              </w:rPr>
-              <w:t>dateFormat</w:t>
-            </w:r>
-            <w:proofErr w:type="spellEnd"/>
-            <w:r>
-              <w:rPr>
-                <w:rFonts w:ascii="GDSTransportWebsite" w:hAnsi="GDSTransportWebsite"/>
-                <w:color w:val="0A0A0A"/>
-              </w:rPr>
-              <w:t>(</w:t>
-            </w:r>
-            <w:proofErr w:type="spellStart"/>
-            <w:r>
-              <w:rPr>
-                <w:rFonts w:ascii="GDSTransportWebsite" w:hAnsi="GDSTransportWebsite"/>
-                <w:color w:val="0A0A0A"/>
-              </w:rPr>
-              <w:t>toDate</w:t>
-            </w:r>
-            <w:proofErr w:type="spellEnd"/>
-            <w:r>
-              <w:rPr>
-                <w:rFonts w:ascii="GDSTransportWebsite" w:hAnsi="GDSTransportWebsite"/>
-                <w:color w:val="0A0A0A"/>
-              </w:rPr>
-              <w:t xml:space="preserve">, ‘d MMMM </w:t>
-            </w:r>
-            <w:proofErr w:type="spellStart"/>
-            <w:r>
-              <w:rPr>
-                <w:rFonts w:ascii="GDSTransportWebsite" w:hAnsi="GDSTransportWebsite"/>
-                <w:color w:val="0A0A0A"/>
-              </w:rPr>
-              <w:t>yyyy</w:t>
-            </w:r>
-            <w:proofErr w:type="spellEnd"/>
-            <w:r>
-              <w:rPr>
-                <w:rFonts w:ascii="GDSTransportWebsite" w:hAnsi="GDSTransportWebsite"/>
-                <w:color w:val="0A0A0A"/>
-              </w:rPr>
-              <w:t>’, ‘</w:t>
-            </w:r>
-            <w:proofErr w:type="spellStart"/>
-            <w:r>
-              <w:rPr>
-                <w:rFonts w:ascii="GDSTransportWebsite" w:hAnsi="GDSTransportWebsite"/>
-                <w:color w:val="0A0A0A"/>
-              </w:rPr>
-              <w:t>yyyy</w:t>
-            </w:r>
-            <w:proofErr w:type="spellEnd"/>
-            <w:r>
-              <w:rPr>
-                <w:rFonts w:ascii="GDSTransportWebsite" w:hAnsi="GDSTransportWebsite"/>
-                <w:color w:val="0A0A0A"/>
-              </w:rPr>
-              <w:t>-MM-dd’)}&gt;&gt;</w:t>
+              <w:t>From &lt;&lt;{dateFormat(fromDate, ‘d MMMM yyyy’, ‘yyyy-MM-dd’)}&gt;&gt; to &lt;&lt;{dateFormat(toDate, ‘d MMMM yyyy’, ‘yyyy-MM-dd’)}&gt;&gt;</w:t>
             </w:r>
           </w:p>
           <w:p>
@@ -12110,16 +9556,7 @@
                 <w:color w:val="0A0A0A"/>
                 <w:shd w:val="clear" w:color="auto" w:fill="FFFFFF"/>
               </w:rPr>
-              <w:t>&lt;&lt;</w:t>
-            </w:r>
-            <w:proofErr w:type="spellStart"/>
-            <w:r>
-              <w:rPr>
-                <w:rFonts w:ascii="GDSTransportWebsite" w:hAnsi="GDSTransportWebsite"/>
-                <w:color w:val="0A0A0A"/>
-                <w:shd w:val="clear" w:color="auto" w:fill="FFFFFF"/>
-              </w:rPr>
-              <w:t>er_</w:t>
+              <w:t>&lt;&lt;er_</w:t>
             </w:r>
             <w:r>
               <w:rPr>
@@ -12134,16 +9571,7 @@
                 <w:color w:val="0A0A0A"/>
                 <w:shd w:val="clear" w:color="auto" w:fill="FFFFFF"/>
               </w:rPr>
-              <w:t>.unavailableDates</w:t>
-            </w:r>
-            <w:proofErr w:type="spellEnd"/>
-            <w:r>
-              <w:rPr>
-                <w:rFonts w:ascii="GDSTransportWebsite" w:hAnsi="GDSTransportWebsite"/>
-                <w:color w:val="0A0A0A"/>
-                <w:shd w:val="clear" w:color="auto" w:fill="FFFFFF"/>
-              </w:rPr>
-              <w:t>&gt;&gt;</w:t>
+              <w:t>.unavailableDates&gt;&gt;</w:t>
             </w:r>
           </w:p>
         </w:tc>
@@ -12234,7 +9662,6 @@
               </w:rPr>
               <w:t>&lt;&lt;</w:t>
             </w:r>
-            <w:proofErr w:type="spellStart"/>
             <w:r>
               <w:rPr>
                 <w:rFonts w:ascii="GDSTransportWebsite" w:hAnsi="GDSTransportWebsite"/>
@@ -12256,7 +9683,6 @@
               </w:rPr>
               <w:t>wantPhoneOrVideoHearing</w:t>
             </w:r>
-            <w:proofErr w:type="spellEnd"/>
             <w:r>
               <w:rPr>
                 <w:rFonts w:ascii="GDSTransportWebsite" w:hAnsi="GDSTransportWebsite"/>
@@ -12298,31 +9724,8 @@
                 <w:color w:val="0A0A0A"/>
                 <w:shd w:val="clear" w:color="auto" w:fill="FFFFFF"/>
               </w:rPr>
-              <w:t>&lt;&lt;</w:t>
-            </w:r>
-            <w:proofErr w:type="spellStart"/>
-            <w:r>
-              <w:rPr>
-                <w:rFonts w:ascii="GDSTransportWebsite" w:hAnsi="GDSTransportWebsite"/>
-                <w:b/>
-                <w:bCs/>
-                <w:color w:val="0A0A0A"/>
-                <w:shd w:val="clear" w:color="auto" w:fill="FFFFFF"/>
-              </w:rPr>
-              <w:t>cr</w:t>
-            </w:r>
-            <w:proofErr w:type="spellEnd"/>
-            <w:r>
-              <w:rPr>
-                <w:rFonts w:ascii="GDSTransportWebsite" w:hAnsi="GDSTransportWebsite"/>
-                <w:b/>
-                <w:bCs/>
-                <w:color w:val="0A0A0A"/>
-                <w:shd w:val="clear" w:color="auto" w:fill="FFFFFF"/>
-              </w:rPr>
-              <w:t>_{</w:t>
-            </w:r>
-            <w:proofErr w:type="spellStart"/>
+              <w:t>&lt;&lt;cr_{</w:t>
+            </w:r>
             <w:r>
               <w:rPr>
                 <w:rFonts w:ascii="GDSTransportWebsite" w:hAnsi="GDSTransportWebsite"/>
@@ -12353,7 +9756,6 @@
               </w:rPr>
               <w:t>OrVideoHearing</w:t>
             </w:r>
-            <w:proofErr w:type="spellEnd"/>
             <w:r>
               <w:rPr>
                 <w:rFonts w:ascii="GDSTransportWebsite" w:hAnsi="GDSTransportWebsite"/>
@@ -12472,15 +9874,7 @@
                 <w:rFonts w:ascii="GDSTransportWebsite" w:hAnsi="GDSTransportWebsite"/>
                 <w:color w:val="0A0A0A"/>
               </w:rPr>
-              <w:t xml:space="preserve"> </w:t>
-            </w:r>
-            <w:proofErr w:type="spellStart"/>
-            <w:r>
-              <w:rPr>
-                <w:rFonts w:ascii="GDSTransportWebsite" w:hAnsi="GDSTransportWebsite"/>
-                <w:color w:val="0A0A0A"/>
-              </w:rPr>
-              <w:t>lipExtraDQ</w:t>
+              <w:t xml:space="preserve"> lipExtraDQ</w:t>
             </w:r>
             <w:r>
               <w:rPr>
@@ -12496,7 +9890,6 @@
               </w:rPr>
               <w:t>whyPhoneOrVideoHearing</w:t>
             </w:r>
-            <w:proofErr w:type="spellEnd"/>
             <w:r>
               <w:rPr>
                 <w:rFonts w:ascii="GDSTransportWebsite" w:hAnsi="GDSTransportWebsite"/>
@@ -12649,140 +10042,37 @@
             </w:pPr>
             <w:r>
               <w:rPr>
-                <w:rFonts w:ascii="GDSTransportWebsite" w:hAnsi="GDSTransportWebsite"/>
-                <w:b/>
-                <w:bCs/>
-                <w:color w:val="0A0A0A"/>
-                <w:shd w:val="clear" w:color="auto" w:fill="FFFFFF"/>
-              </w:rPr>
-              <w:t>Do you want the hearing held at a specific court?</w:t>
-            </w:r>
-            <w:r>
-              <w:rPr>
-                <w:rFonts w:ascii="GDSTransportWebsite" w:hAnsi="GDSTransportWebsite"/>
-                <w:b/>
-                <w:bCs/>
-                <w:color w:val="0A0A0A"/>
-                <w:shd w:val="clear" w:color="auto" w:fill="FFFFFF"/>
-              </w:rPr>
-              <w:br/>
-            </w:r>
-          </w:p>
-          <w:p>
-            <w:pPr>
-              <w:pStyle w:val="NormalWeb"/>
-              <w:spacing w:before="40" w:beforeAutospacing="0" w:after="40" w:afterAutospacing="0"/>
-            </w:pPr>
-            <w:r>
-              <w:rPr>
                 <w:rFonts w:ascii="GDSTransportWebsite" w:hAnsi="GDSTransportWebsite" w:cs="Calibri"/>
                 <w:b/>
                 <w:bCs/>
               </w:rPr>
-              <w:lastRenderedPageBreak/>
               <w:t>Preferred court</w:t>
             </w:r>
+          </w:p>
+        </w:tc>
+        <w:tc>
+          <w:tcPr>
+            <w:tcW w:w="6518" w:type="dxa"/>
+            <w:tcBorders>
+              <w:top w:val="nil"/>
+              <w:left w:val="nil"/>
+              <w:bottom w:val="nil"/>
+              <w:right w:val="nil"/>
+            </w:tcBorders>
+          </w:tcPr>
+          <w:p>
+            <w:pPr>
+              <w:spacing w:before="40" w:after="40"/>
+              <w:rPr>
+                <w:rFonts w:ascii="GDSTransportWebsite" w:hAnsi="GDSTransportWebsite"/>
+                <w:color w:val="0A0A0A"/>
+              </w:rPr>
+            </w:pPr>
             <w:r>
               <w:rPr>
                 <w:rFonts w:ascii="GDSTransportWebsite" w:hAnsi="GDSTransportWebsite" w:cs="Calibri"/>
-                <w:b/>
-                <w:bCs/>
-              </w:rPr>
-              <w:br/>
-            </w:r>
-          </w:p>
-        </w:tc>
-        <w:tc>
-          <w:tcPr>
-            <w:tcW w:w="6518" w:type="dxa"/>
-            <w:tcBorders>
-              <w:top w:val="nil"/>
-              <w:left w:val="nil"/>
-              <w:bottom w:val="nil"/>
-              <w:right w:val="nil"/>
-            </w:tcBorders>
-          </w:tcPr>
-          <w:p>
-            <w:pPr>
-              <w:spacing w:before="40" w:after="40"/>
-              <w:rPr>
-                <w:rFonts w:ascii="GDSTransportWebsite" w:hAnsi="GDSTransportWebsite"/>
-                <w:color w:val="0A0A0A"/>
-              </w:rPr>
-            </w:pPr>
-            <w:r>
-              <w:rPr>
-                <w:rFonts w:ascii="GDSTransportWebsite" w:hAnsi="GDSTransportWebsite"/>
-                <w:color w:val="0A0A0A"/>
-              </w:rPr>
-              <w:lastRenderedPageBreak/>
-              <w:t>&lt;&lt;</w:t>
-            </w:r>
-            <w:proofErr w:type="spellStart"/>
-            <w:r>
-              <w:rPr>
-                <w:rFonts w:ascii="GDSTransportWebsite" w:hAnsi="GDSTransportWebsite"/>
-                <w:color w:val="0A0A0A"/>
-              </w:rPr>
-              <w:t>requestedCourt.requestHearingAtSpecificCourt</w:t>
-            </w:r>
-            <w:proofErr w:type="spellEnd"/>
-            <w:r>
-              <w:rPr>
-                <w:rFonts w:ascii="GDSTransportWebsite" w:hAnsi="GDSTransportWebsite"/>
-                <w:color w:val="0A0A0A"/>
-              </w:rPr>
-              <w:t>&gt;&gt;</w:t>
-            </w:r>
-          </w:p>
-          <w:p>
-            <w:pPr>
-              <w:spacing w:before="40" w:after="40"/>
-              <w:rPr>
-                <w:rFonts w:ascii="Calibri" w:hAnsi="Calibri" w:cs="Calibri"/>
-                <w:sz w:val="22"/>
-                <w:szCs w:val="22"/>
-              </w:rPr>
-            </w:pPr>
-          </w:p>
-          <w:p>
-            <w:pPr>
-              <w:spacing w:before="40" w:after="40"/>
-              <w:rPr>
-                <w:rFonts w:ascii="Calibri" w:hAnsi="Calibri" w:cs="Calibri"/>
-                <w:sz w:val="22"/>
-                <w:szCs w:val="22"/>
-              </w:rPr>
-            </w:pPr>
-          </w:p>
-          <w:p>
-            <w:pPr>
-              <w:spacing w:before="40" w:after="40"/>
-              <w:rPr>
-                <w:rFonts w:ascii="Arial" w:hAnsi="Arial" w:cs="Arial"/>
-                <w:sz w:val="22"/>
-                <w:szCs w:val="22"/>
-              </w:rPr>
-            </w:pPr>
-            <w:r>
-              <w:rPr>
-                <w:rFonts w:ascii="GDSTransportWebsite" w:hAnsi="GDSTransportWebsite" w:cs="Calibri"/>
-              </w:rPr>
-              <w:t>&lt;&lt;</w:t>
-            </w:r>
-            <w:proofErr w:type="spellStart"/>
-            <w:r>
-              <w:rPr>
-                <w:rFonts w:ascii="GDSTransportWebsite" w:hAnsi="GDSTransportWebsite" w:cs="Calibri"/>
-              </w:rPr>
-              <w:t>requestedCourt.responseCourtName</w:t>
-            </w:r>
-            <w:proofErr w:type="spellEnd"/>
-            <w:r>
-              <w:rPr>
-                <w:rFonts w:ascii="GDSTransportWebsite" w:hAnsi="GDSTransportWebsite" w:cs="Calibri"/>
-              </w:rPr>
-              <w:t>&gt;&gt;</w:t>
+              </w:rPr>
+              <w:t>&lt;&lt;requestedCourt.responseCourtName&gt;&gt;</w:t>
             </w:r>
           </w:p>
         </w:tc>
@@ -12849,23 +10139,7 @@
                 <w:rFonts w:ascii="GDSTransportWebsite" w:hAnsi="GDSTransportWebsite"/>
                 <w:color w:val="0A0A0A"/>
               </w:rPr>
-              <w:t>&lt;&lt;</w:t>
-            </w:r>
-            <w:proofErr w:type="spellStart"/>
-            <w:r>
-              <w:rPr>
-                <w:rFonts w:ascii="GDSTransportWebsite" w:hAnsi="GDSTransportWebsite"/>
-                <w:color w:val="0A0A0A"/>
-              </w:rPr>
-              <w:t>requestedCourt.reasonForHearingAtSpecificCourt</w:t>
-            </w:r>
-            <w:proofErr w:type="spellEnd"/>
-            <w:r>
-              <w:rPr>
-                <w:rFonts w:ascii="GDSTransportWebsite" w:hAnsi="GDSTransportWebsite"/>
-                <w:color w:val="0A0A0A"/>
-              </w:rPr>
-              <w:t>&gt;&gt;</w:t>
+              <w:t>&lt;&lt;requestedCourt.reasonForHearingAtSpecificCourt&gt;&gt;</w:t>
             </w:r>
           </w:p>
         </w:tc>
@@ -12891,6 +10165,7 @@
           <w:sz w:val="36"/>
           <w:szCs w:val="36"/>
         </w:rPr>
+        <w:lastRenderedPageBreak/>
         <w:t>Additional support</w:t>
       </w:r>
     </w:p>
@@ -12965,15 +10240,7 @@
                 <w:rFonts w:ascii="GDSTransportWebsite" w:hAnsi="GDSTransportWebsite"/>
                 <w:color w:val="0A0A0A"/>
               </w:rPr>
-              <w:t>&lt;&lt;</w:t>
-            </w:r>
-            <w:proofErr w:type="spellStart"/>
-            <w:r>
-              <w:rPr>
-                <w:rFonts w:ascii="GDSTransportWebsite" w:hAnsi="GDSTransportWebsite"/>
-                <w:color w:val="0A0A0A"/>
-              </w:rPr>
-              <w:t>vulnerabilityQuestions.</w:t>
+              <w:t>&lt;&lt;vulnerabilityQuestions.</w:t>
             </w:r>
             <w:r>
               <w:rPr>
@@ -12989,7 +10256,6 @@
               </w:rPr>
               <w:t>d</w:t>
             </w:r>
-            <w:proofErr w:type="spellEnd"/>
             <w:r>
               <w:rPr>
                 <w:rFonts w:ascii="GDSTransportWebsite" w:hAnsi="GDSTransportWebsite"/>
@@ -13125,18 +10391,7 @@
                 <w:color w:val="0A0A0A"/>
                 <w:shd w:val="clear" w:color="auto" w:fill="FFFFFF"/>
               </w:rPr>
-              <w:t>&lt;&lt;</w:t>
-            </w:r>
-            <w:proofErr w:type="spellStart"/>
-            <w:r>
-              <w:rPr>
-                <w:rFonts w:ascii="GDSTransportWebsite" w:hAnsi="GDSTransportWebsite"/>
-                <w:b/>
-                <w:bCs/>
-                <w:color w:val="0A0A0A"/>
-                <w:shd w:val="clear" w:color="auto" w:fill="FFFFFF"/>
-              </w:rPr>
-              <w:t>rr_</w:t>
+              <w:t>&lt;&lt;rr_</w:t>
             </w:r>
             <w:r>
               <w:rPr>
@@ -13148,7 +10403,6 @@
               </w:rPr>
               <w:t>hearingLipSupportRequirements</w:t>
             </w:r>
-            <w:proofErr w:type="spellEnd"/>
             <w:r>
               <w:rPr>
                 <w:rFonts w:ascii="GDSTransportWebsite" w:hAnsi="GDSTransportWebsite"/>
@@ -13220,23 +10474,7 @@
                 <w:rFonts w:ascii="GDSTransportWebsite" w:hAnsi="GDSTransportWebsite"/>
                 <w:color w:val="0A0A0A"/>
               </w:rPr>
-              <w:t xml:space="preserve"> &lt;&lt;$</w:t>
-            </w:r>
-            <w:proofErr w:type="spellStart"/>
-            <w:r>
-              <w:rPr>
-                <w:rFonts w:ascii="GDSTransportWebsite" w:hAnsi="GDSTransportWebsite"/>
-                <w:color w:val="0A0A0A"/>
-              </w:rPr>
-              <w:t>itemnum</w:t>
-            </w:r>
-            <w:proofErr w:type="spellEnd"/>
-            <w:r>
-              <w:rPr>
-                <w:rFonts w:ascii="GDSTransportWebsite" w:hAnsi="GDSTransportWebsite"/>
-                <w:color w:val="0A0A0A"/>
-              </w:rPr>
-              <w:t>&gt;&gt;</w:t>
+              <w:t xml:space="preserve"> &lt;&lt;$itemnum&gt;&gt;</w:t>
             </w:r>
           </w:p>
         </w:tc>
@@ -13372,23 +10610,7 @@
                 <w:rFonts w:ascii="GDSTransportWebsite" w:hAnsi="GDSTransportWebsite"/>
                 <w:color w:val="0A0A0A"/>
               </w:rPr>
-              <w:t>&lt;&lt;</w:t>
-            </w:r>
-            <w:proofErr w:type="spellStart"/>
-            <w:r>
-              <w:rPr>
-                <w:rFonts w:ascii="GDSTransportWebsite" w:hAnsi="GDSTransportWebsite"/>
-                <w:color w:val="0A0A0A"/>
-              </w:rPr>
-              <w:t>rr</w:t>
-            </w:r>
-            <w:proofErr w:type="spellEnd"/>
-            <w:r>
-              <w:rPr>
-                <w:rFonts w:ascii="GDSTransportWebsite" w:hAnsi="GDSTransportWebsite"/>
-                <w:color w:val="0A0A0A"/>
-              </w:rPr>
-              <w:t>_</w:t>
+              <w:t>&lt;&lt;rr_</w:t>
             </w:r>
             <w:r>
               <w:t xml:space="preserve"> </w:t>
@@ -13464,29 +10686,7 @@
                 <w:color w:val="0A0A0A"/>
                 <w:shd w:val="clear" w:color="auto" w:fill="FFFFFF"/>
               </w:rPr>
-              <w:t>&lt;&lt;$</w:t>
-            </w:r>
-            <w:proofErr w:type="spellStart"/>
-            <w:r>
-              <w:rPr>
-                <w:rFonts w:ascii="GDSTransportWebsite" w:hAnsi="GDSTransportWebsite"/>
-                <w:b/>
-                <w:bCs/>
-                <w:color w:val="0A0A0A"/>
-                <w:shd w:val="clear" w:color="auto" w:fill="FFFFFF"/>
-              </w:rPr>
-              <w:t>itemnum</w:t>
-            </w:r>
-            <w:proofErr w:type="spellEnd"/>
-            <w:r>
-              <w:rPr>
-                <w:rFonts w:ascii="GDSTransportWebsite" w:hAnsi="GDSTransportWebsite"/>
-                <w:b/>
-                <w:bCs/>
-                <w:color w:val="0A0A0A"/>
-                <w:shd w:val="clear" w:color="auto" w:fill="FFFFFF"/>
-              </w:rPr>
-              <w:t>&gt;&gt;</w:t>
+              <w:t>&lt;&lt;$itemnum&gt;&gt;</w:t>
             </w:r>
             <w:r>
               <w:rPr>
@@ -13673,18 +10873,7 @@
                 <w:color w:val="0A0A0A"/>
                 <w:shd w:val="clear" w:color="auto" w:fill="FFFFFF"/>
               </w:rPr>
-              <w:t>&lt;&lt;</w:t>
-            </w:r>
-            <w:proofErr w:type="spellStart"/>
-            <w:r>
-              <w:rPr>
-                <w:rFonts w:ascii="GDSTransportWebsite" w:hAnsi="GDSTransportWebsite"/>
-                <w:b/>
-                <w:bCs/>
-                <w:color w:val="0A0A0A"/>
-                <w:shd w:val="clear" w:color="auto" w:fill="FFFFFF"/>
-              </w:rPr>
-              <w:t>er_</w:t>
+              <w:t>&lt;&lt;er_</w:t>
             </w:r>
             <w:r>
               <w:rPr>
@@ -13696,7 +10885,6 @@
               </w:rPr>
               <w:t>hearingLipSupportRequirements</w:t>
             </w:r>
-            <w:proofErr w:type="spellEnd"/>
             <w:r>
               <w:rPr>
                 <w:rFonts w:ascii="GDSTransportWebsite" w:hAnsi="GDSTransportWebsite"/>
@@ -13853,23 +11041,7 @@
                 <w:rFonts w:ascii="GDSTransportWebsite" w:hAnsi="GDSTransportWebsite"/>
                 <w:color w:val="0A0A0A"/>
               </w:rPr>
-              <w:t>&lt;&lt;</w:t>
-            </w:r>
-            <w:proofErr w:type="spellStart"/>
-            <w:r>
-              <w:rPr>
-                <w:rFonts w:ascii="GDSTransportWebsite" w:hAnsi="GDSTransportWebsite"/>
-                <w:color w:val="0A0A0A"/>
-              </w:rPr>
-              <w:t>furtherInformation.futureApplications</w:t>
-            </w:r>
-            <w:proofErr w:type="spellEnd"/>
-            <w:r>
-              <w:rPr>
-                <w:rFonts w:ascii="GDSTransportWebsite" w:hAnsi="GDSTransportWebsite"/>
-                <w:color w:val="0A0A0A"/>
-              </w:rPr>
-              <w:t>&gt;&gt;</w:t>
+              <w:t>&lt;&lt;furtherInformation.futureApplications&gt;&gt;</w:t>
             </w:r>
           </w:p>
         </w:tc>
@@ -13882,25 +11054,7 @@
           <w:color w:val="0A0A0A"/>
           <w:shd w:val="clear" w:color="auto" w:fill="FFFFFF"/>
         </w:rPr>
-        <w:t>&lt;&lt;cs_{</w:t>
-      </w:r>
-      <w:proofErr w:type="spellStart"/>
-      <w:r>
-        <w:rPr>
-          <w:rFonts w:ascii="GDSTransportWebsite" w:hAnsi="GDSTransportWebsite"/>
-          <w:color w:val="0A0A0A"/>
-          <w:shd w:val="clear" w:color="auto" w:fill="FFFFFF"/>
-        </w:rPr>
-        <w:t>furthterInformation.futureApplications</w:t>
-      </w:r>
-      <w:proofErr w:type="spellEnd"/>
-      <w:r>
-        <w:rPr>
-          <w:rFonts w:ascii="GDSTransportWebsite" w:hAnsi="GDSTransportWebsite"/>
-          <w:color w:val="0A0A0A"/>
-          <w:shd w:val="clear" w:color="auto" w:fill="FFFFFF"/>
-        </w:rPr>
-        <w:t>='Yes'}&gt;&gt;</w:t>
+        <w:t>&lt;&lt;cs_{furthterInformation.futureApplications='Yes'}&gt;&gt;</w:t>
       </w:r>
     </w:p>
     <w:tbl>
@@ -13989,23 +11143,7 @@
                 <w:rFonts w:ascii="GDSTransportWebsite" w:hAnsi="GDSTransportWebsite"/>
                 <w:color w:val="0A0A0A"/>
               </w:rPr>
-              <w:t>&lt;&lt;</w:t>
-            </w:r>
-            <w:proofErr w:type="spellStart"/>
-            <w:r>
-              <w:rPr>
-                <w:rFonts w:ascii="GDSTransportWebsite" w:hAnsi="GDSTransportWebsite"/>
-                <w:color w:val="0A0A0A"/>
-              </w:rPr>
-              <w:t>furtherInformation.reasonForFutureApplications</w:t>
-            </w:r>
-            <w:proofErr w:type="spellEnd"/>
-            <w:r>
-              <w:rPr>
-                <w:rFonts w:ascii="GDSTransportWebsite" w:hAnsi="GDSTransportWebsite"/>
-                <w:color w:val="0A0A0A"/>
-              </w:rPr>
-              <w:t>&gt;&gt;</w:t>
+              <w:t>&lt;&lt;furtherInformation.reasonForFutureApplications&gt;&gt;</w:t>
             </w:r>
           </w:p>
         </w:tc>
@@ -14067,7 +11205,6 @@
                 <w:color w:val="0A0A0A"/>
                 <w:shd w:val="clear" w:color="auto" w:fill="FFFFFF"/>
               </w:rPr>
-              <w:lastRenderedPageBreak/>
               <w:t>Provide any other information that the judge may need</w:t>
             </w:r>
           </w:p>
@@ -14108,39 +11245,7 @@
                 <w:rFonts w:ascii="GDSTransportWebsite" w:hAnsi="GDSTransportWebsite"/>
                 <w:color w:val="0A0A0A"/>
               </w:rPr>
-              <w:t>&lt;&lt;cs_{</w:t>
-            </w:r>
-            <w:proofErr w:type="spellStart"/>
-            <w:r>
-              <w:rPr>
-                <w:rFonts w:ascii="GDSTransportWebsite" w:hAnsi="GDSTransportWebsite"/>
-                <w:color w:val="0A0A0A"/>
-              </w:rPr>
-              <w:t>isBlank</w:t>
-            </w:r>
-            <w:proofErr w:type="spellEnd"/>
-            <w:r>
-              <w:rPr>
-                <w:rFonts w:ascii="GDSTransportWebsite" w:hAnsi="GDSTransportWebsite"/>
-                <w:color w:val="0A0A0A"/>
-              </w:rPr>
-              <w:t>(</w:t>
-            </w:r>
-            <w:proofErr w:type="spellStart"/>
-            <w:r>
-              <w:rPr>
-                <w:rFonts w:ascii="GDSTransportWebsite" w:hAnsi="GDSTransportWebsite"/>
-                <w:color w:val="0A0A0A"/>
-              </w:rPr>
-              <w:t>furtherInformation.otherInformationForJudge</w:t>
-            </w:r>
-            <w:proofErr w:type="spellEnd"/>
-            <w:r>
-              <w:rPr>
-                <w:rFonts w:ascii="GDSTransportWebsite" w:hAnsi="GDSTransportWebsite"/>
-                <w:color w:val="0A0A0A"/>
-              </w:rPr>
-              <w:t>)}&gt;&gt;Not Provided&lt;&lt;else&gt;&gt;&lt;&lt;furtherInformation.otherInformationForJudge&gt;&gt;&lt;&lt;es_&gt;&gt;</w:t>
+              <w:t>&lt;&lt;cs_{isBlank(furtherInformation.otherInformationForJudge)}&gt;&gt;Not Provided&lt;&lt;else&gt;&gt;&lt;&lt;furtherInformation.otherInformationForJudge&gt;&gt;&lt;&lt;es_&gt;&gt;</w:t>
             </w:r>
           </w:p>
         </w:tc>
@@ -14174,6 +11279,7 @@
         <w:spacing w:before="120" w:after="120"/>
       </w:pPr>
       <w:r>
+        <w:lastRenderedPageBreak/>
         <w:t xml:space="preserve">I believe the facts stated in this response are true. I understand that proceedings for contempt of court may be brought against anyone who makes, or causes to be made, a false statement in a document verified by a statement of truth without an honest belief in its truth.  </w:t>
       </w:r>
     </w:p>
@@ -14184,16 +11290,11 @@
       <w:r>
         <w:t>&lt;&lt;</w:t>
       </w:r>
-      <w:proofErr w:type="spellStart"/>
       <w:r>
         <w:t>lipStatementOfTru</w:t>
       </w:r>
       <w:r>
-        <w:t>thName</w:t>
-      </w:r>
-      <w:proofErr w:type="spellEnd"/>
-      <w:r>
-        <w:t xml:space="preserve"> </w:t>
+        <w:t xml:space="preserve">thName </w:t>
       </w:r>
       <w:r>
         <w:t>&gt;&gt;</w:t>
@@ -14204,39 +11305,7 @@
         <w:spacing w:before="120" w:after="120"/>
       </w:pPr>
       <w:r>
-        <w:t>&lt;&lt;{</w:t>
-      </w:r>
-      <w:proofErr w:type="spellStart"/>
-      <w:r>
-        <w:t>dateFormat</w:t>
-      </w:r>
-      <w:proofErr w:type="spellEnd"/>
-      <w:r>
-        <w:t>(</w:t>
-      </w:r>
-      <w:proofErr w:type="spellStart"/>
-      <w:r>
-        <w:t>generationDate</w:t>
-      </w:r>
-      <w:proofErr w:type="spellEnd"/>
-      <w:r>
-        <w:t xml:space="preserve">, ‘dd MMMM </w:t>
-      </w:r>
-      <w:proofErr w:type="spellStart"/>
-      <w:r>
-        <w:t>yyyy</w:t>
-      </w:r>
-      <w:proofErr w:type="spellEnd"/>
-      <w:r>
-        <w:t>’, 'dd-MM-</w:t>
-      </w:r>
-      <w:proofErr w:type="spellStart"/>
-      <w:r>
-        <w:t>yyyy</w:t>
-      </w:r>
-      <w:proofErr w:type="spellEnd"/>
-      <w:r>
-        <w:t>')}&gt;&gt;</w:t>
+        <w:t>&lt;&lt;{dateFormat(generationDate, ‘dd MMMM yyyy’, 'dd-MM-yyyy')}&gt;&gt;</w:t>
       </w:r>
     </w:p>
     <w:sectPr>
@@ -15230,6 +12299,7 @@
   <w:style w:type="character" w:default="1" w:styleId="DefaultParagraphFont">
     <w:name w:val="Default Paragraph Font"/>
     <w:uiPriority w:val="1"/>
+    <w:semiHidden/>
     <w:unhideWhenUsed/>
   </w:style>
   <w:style w:type="table" w:default="1" w:styleId="TableNormal">
@@ -16005,33 +13075,10 @@
 </file>
 
 <file path=customXml/item1.xml><?xml version="1.0" encoding="utf-8"?>
-<p:properties xmlns:p="http://schemas.microsoft.com/office/2006/metadata/properties" xmlns:xsi="http://www.w3.org/2001/XMLSchema-instance" xmlns:pc="http://schemas.microsoft.com/office/infopath/2007/PartnerControls">
-  <documentManagement>
-    <Stage xmlns="f336f4fe-8719-4ea2-b5d6-29b3a580aeb4">Draft</Stage>
-    <Next_x0020_Stage xmlns="f336f4fe-8719-4ea2-b5d6-29b3a580aeb4">N/A</Next_x0020_Stage>
-    <Admin_x0020_Action xmlns="f336f4fe-8719-4ea2-b5d6-29b3a580aeb4" xsi:nil="true"/>
-    <Template_x0020_Category xmlns="f336f4fe-8719-4ea2-b5d6-29b3a580aeb4">Hearing Requirements Notice - HRN</Template_x0020_Category>
-    <Action xmlns="f336f4fe-8719-4ea2-b5d6-29b3a580aeb4" xsi:nil="true"/>
-    <Purpose1 xmlns="f336f4fe-8719-4ea2-b5d6-29b3a580aeb4">Directions Questionnaire</Purpose1>
-    <Template_x0020_Language xmlns="f336f4fe-8719-4ea2-b5d6-29b3a580aeb4">English - ENG</Template_x0020_Language>
-    <Rename xmlns="f336f4fe-8719-4ea2-b5d6-29b3a580aeb4">true</Rename>
-    <Tornado_x0020_Filename xmlns="f336f4fe-8719-4ea2-b5d6-29b3a580aeb4" xsi:nil="true"/>
-    <Approval_x0020_Request_x0020_Comment xmlns="f336f4fe-8719-4ea2-b5d6-29b3a580aeb4" xsi:nil="true"/>
-    <Publication_x0020_Date xmlns="f336f4fe-8719-4ea2-b5d6-29b3a580aeb4">2020-12-09T00:00:00+00:00</Publication_x0020_Date>
-  </documentManagement>
-</p:properties>
+<b:Sources xmlns:b="http://schemas.openxmlformats.org/officeDocument/2006/bibliography" xmlns="http://schemas.openxmlformats.org/officeDocument/2006/bibliography" SelectedStyle="\APASixthEditionOfficeOnline.xsl" StyleName="APA" Version="6"/>
 </file>
 
 <file path=customXml/item2.xml><?xml version="1.0" encoding="utf-8"?>
-<?mso-contentType ?>
-<FormTemplates xmlns="http://schemas.microsoft.com/sharepoint/v3/contenttype/forms">
-  <Display>DocumentLibraryForm</Display>
-  <Edit>DocumentLibraryForm</Edit>
-  <New>DocumentLibraryForm</New>
-</FormTemplates>
-</file>
-
-<file path=customXml/item3.xml><?xml version="1.0" encoding="utf-8"?>
 <ct:contentTypeSchema xmlns:ct="http://schemas.microsoft.com/office/2006/metadata/contentType" xmlns:ma="http://schemas.microsoft.com/office/2006/metadata/properties/metaAttributes" ct:_="" ma:_="" ma:contentTypeName="_CtTemplate" ma:contentTypeID="0x01010064A5FDCCFB03F540B94405305D7DE14F00A4F8B82F7CEF57469A8FE5CEAB7A0EE0" ma:contentTypeVersion="53" ma:contentTypeDescription="Part of Template Management with Site Columns representing custom attributes." ma:contentTypeScope="" ma:versionID="69a47f6434bbb6ed0a644919a98a9681">
   <xsd:schema xmlns:xsd="http://www.w3.org/2001/XMLSchema" xmlns:xs="http://www.w3.org/2001/XMLSchema" xmlns:p="http://schemas.microsoft.com/office/2006/metadata/properties" xmlns:ns2="f336f4fe-8719-4ea2-b5d6-29b3a580aeb4" xmlns:ns3="b57b892a-dd61-4bba-b372-a8d93da2c7e6" targetNamespace="http://schemas.microsoft.com/office/2006/metadata/properties" ma:root="true" ma:fieldsID="71934021bdb6f6617baa79601bda5045" ns2:_="" ns3:_="">
     <xsd:import namespace="f336f4fe-8719-4ea2-b5d6-29b3a580aeb4"/>
@@ -16346,29 +13393,42 @@
 </ct:contentTypeSchema>
 </file>
 
+<file path=customXml/item3.xml><?xml version="1.0" encoding="utf-8"?>
+<?mso-contentType ?>
+<FormTemplates xmlns="http://schemas.microsoft.com/sharepoint/v3/contenttype/forms">
+  <Display>DocumentLibraryForm</Display>
+  <Edit>DocumentLibraryForm</Edit>
+  <New>DocumentLibraryForm</New>
+</FormTemplates>
+</file>
+
 <file path=customXml/item4.xml><?xml version="1.0" encoding="utf-8"?>
-<b:Sources xmlns:b="http://schemas.openxmlformats.org/officeDocument/2006/bibliography" xmlns="http://schemas.openxmlformats.org/officeDocument/2006/bibliography" SelectedStyle="\APASixthEditionOfficeOnline.xsl" StyleName="APA" Version="6"/>
+<p:properties xmlns:p="http://schemas.microsoft.com/office/2006/metadata/properties" xmlns:xsi="http://www.w3.org/2001/XMLSchema-instance" xmlns:pc="http://schemas.microsoft.com/office/infopath/2007/PartnerControls">
+  <documentManagement>
+    <Stage xmlns="f336f4fe-8719-4ea2-b5d6-29b3a580aeb4">Draft</Stage>
+    <Next_x0020_Stage xmlns="f336f4fe-8719-4ea2-b5d6-29b3a580aeb4">N/A</Next_x0020_Stage>
+    <Admin_x0020_Action xmlns="f336f4fe-8719-4ea2-b5d6-29b3a580aeb4" xsi:nil="true"/>
+    <Template_x0020_Category xmlns="f336f4fe-8719-4ea2-b5d6-29b3a580aeb4">Hearing Requirements Notice - HRN</Template_x0020_Category>
+    <Action xmlns="f336f4fe-8719-4ea2-b5d6-29b3a580aeb4" xsi:nil="true"/>
+    <Purpose1 xmlns="f336f4fe-8719-4ea2-b5d6-29b3a580aeb4">Directions Questionnaire</Purpose1>
+    <Template_x0020_Language xmlns="f336f4fe-8719-4ea2-b5d6-29b3a580aeb4">English - ENG</Template_x0020_Language>
+    <Rename xmlns="f336f4fe-8719-4ea2-b5d6-29b3a580aeb4">true</Rename>
+    <Tornado_x0020_Filename xmlns="f336f4fe-8719-4ea2-b5d6-29b3a580aeb4" xsi:nil="true"/>
+    <Approval_x0020_Request_x0020_Comment xmlns="f336f4fe-8719-4ea2-b5d6-29b3a580aeb4" xsi:nil="true"/>
+    <Publication_x0020_Date xmlns="f336f4fe-8719-4ea2-b5d6-29b3a580aeb4">2020-12-09T00:00:00+00:00</Publication_x0020_Date>
+  </documentManagement>
+</p:properties>
 </file>
 
 <file path=customXml/itemProps1.xml><?xml version="1.0" encoding="utf-8"?>
-<ds:datastoreItem xmlns:ds="http://schemas.openxmlformats.org/officeDocument/2006/customXml" ds:itemID="{167D3FB0-0D1A-4A81-8A96-EE2F37F3B125}">
+<ds:datastoreItem xmlns:ds="http://schemas.openxmlformats.org/officeDocument/2006/customXml" ds:itemID="{5C627932-C981-4CFE-9BA8-667150120D32}">
   <ds:schemaRefs>
-    <ds:schemaRef ds:uri="http://schemas.microsoft.com/office/2006/metadata/properties"/>
-    <ds:schemaRef ds:uri="http://schemas.microsoft.com/office/infopath/2007/PartnerControls"/>
-    <ds:schemaRef ds:uri="f336f4fe-8719-4ea2-b5d6-29b3a580aeb4"/>
+    <ds:schemaRef ds:uri="http://schemas.openxmlformats.org/officeDocument/2006/bibliography"/>
   </ds:schemaRefs>
 </ds:datastoreItem>
 </file>
 
 <file path=customXml/itemProps2.xml><?xml version="1.0" encoding="utf-8"?>
-<ds:datastoreItem xmlns:ds="http://schemas.openxmlformats.org/officeDocument/2006/customXml" ds:itemID="{B979ABCF-6006-4211-8C04-D08E1C55C8F9}">
-  <ds:schemaRefs>
-    <ds:schemaRef ds:uri="http://schemas.microsoft.com/sharepoint/v3/contenttype/forms"/>
-  </ds:schemaRefs>
-</ds:datastoreItem>
-</file>
-
-<file path=customXml/itemProps3.xml><?xml version="1.0" encoding="utf-8"?>
 <ds:datastoreItem xmlns:ds="http://schemas.openxmlformats.org/officeDocument/2006/customXml" ds:itemID="{F50568C7-0D63-49D8-828E-6EA48601E6B9}">
   <ds:schemaRefs>
     <ds:schemaRef ds:uri="http://schemas.microsoft.com/office/2006/metadata/contentType"/>
@@ -16387,10 +13447,20 @@
 </ds:datastoreItem>
 </file>
 
+<file path=customXml/itemProps3.xml><?xml version="1.0" encoding="utf-8"?>
+<ds:datastoreItem xmlns:ds="http://schemas.openxmlformats.org/officeDocument/2006/customXml" ds:itemID="{B979ABCF-6006-4211-8C04-D08E1C55C8F9}">
+  <ds:schemaRefs>
+    <ds:schemaRef ds:uri="http://schemas.microsoft.com/sharepoint/v3/contenttype/forms"/>
+  </ds:schemaRefs>
+</ds:datastoreItem>
+</file>
+
 <file path=customXml/itemProps4.xml><?xml version="1.0" encoding="utf-8"?>
-<ds:datastoreItem xmlns:ds="http://schemas.openxmlformats.org/officeDocument/2006/customXml" ds:itemID="{5C627932-C981-4CFE-9BA8-667150120D32}">
+<ds:datastoreItem xmlns:ds="http://schemas.openxmlformats.org/officeDocument/2006/customXml" ds:itemID="{167D3FB0-0D1A-4A81-8A96-EE2F37F3B125}">
   <ds:schemaRefs>
-    <ds:schemaRef ds:uri="http://schemas.openxmlformats.org/officeDocument/2006/bibliography"/>
+    <ds:schemaRef ds:uri="http://schemas.microsoft.com/office/2006/metadata/properties"/>
+    <ds:schemaRef ds:uri="http://schemas.microsoft.com/office/infopath/2007/PartnerControls"/>
+    <ds:schemaRef ds:uri="f336f4fe-8719-4ea2-b5d6-29b3a580aeb4"/>
   </ds:schemaRefs>
 </ds:datastoreItem>
 </file>
